--- a/dokumentacio/Vizsgaremek dokumentáció.docx
+++ b/dokumentacio/Vizsgaremek dokumentáció.docx
@@ -80,6 +80,13 @@
     </w:p>
     <w:sdt>
       <w:sdtPr>
+        <w:rPr>
+          <w:rFonts w:asciiTheme="minorHAnsi" w:eastAsiaTheme="minorHAnsi" w:hAnsiTheme="minorHAnsi" w:cstheme="minorBidi"/>
+          <w:color w:val="auto"/>
+          <w:sz w:val="22"/>
+          <w:szCs w:val="22"/>
+          <w:lang w:eastAsia="en-US"/>
+        </w:rPr>
         <w:id w:val="218567348"/>
         <w:docPartObj>
           <w:docPartGallery w:val="Table of Contents"/>
@@ -88,13 +95,8 @@
       </w:sdtPr>
       <w:sdtEndPr>
         <w:rPr>
-          <w:rFonts w:asciiTheme="minorHAnsi" w:eastAsiaTheme="minorHAnsi" w:hAnsiTheme="minorHAnsi" w:cstheme="minorBidi"/>
           <w:b/>
           <w:bCs/>
-          <w:color w:val="auto"/>
-          <w:sz w:val="22"/>
-          <w:szCs w:val="22"/>
-          <w:lang w:eastAsia="en-US"/>
         </w:rPr>
       </w:sdtEndPr>
       <w:sdtContent>
@@ -129,7 +131,7 @@
           <w:r>
             <w:fldChar w:fldCharType="separate"/>
           </w:r>
-          <w:hyperlink w:anchor="_Toc98747815" w:history="1">
+          <w:hyperlink w:anchor="_Toc98760872" w:history="1">
             <w:r>
               <w:rPr>
                 <w:rStyle w:val="Hiperhivatkozs"/>
@@ -171,7 +173,7 @@
                 <w:noProof/>
                 <w:webHidden/>
               </w:rPr>
-              <w:instrText xml:space="preserve"> PAGEREF _Toc98747815 \h </w:instrText>
+              <w:instrText xml:space="preserve"> PAGEREF _Toc98760872 \h </w:instrText>
             </w:r>
             <w:r>
               <w:rPr>
@@ -215,7 +217,7 @@
               <w:lang w:eastAsia="hu-HU"/>
             </w:rPr>
           </w:pPr>
-          <w:hyperlink w:anchor="_Toc98747816" w:history="1">
+          <w:hyperlink w:anchor="_Toc98760873" w:history="1">
             <w:r>
               <w:rPr>
                 <w:rStyle w:val="Hiperhivatkozs"/>
@@ -257,7 +259,7 @@
                 <w:noProof/>
                 <w:webHidden/>
               </w:rPr>
-              <w:instrText xml:space="preserve"> PAGEREF _Toc98747816 \h </w:instrText>
+              <w:instrText xml:space="preserve"> PAGEREF _Toc98760873 \h </w:instrText>
             </w:r>
             <w:r>
               <w:rPr>
@@ -301,7 +303,7 @@
               <w:lang w:eastAsia="hu-HU"/>
             </w:rPr>
           </w:pPr>
-          <w:hyperlink w:anchor="_Toc98747817" w:history="1">
+          <w:hyperlink w:anchor="_Toc98760874" w:history="1">
             <w:r>
               <w:rPr>
                 <w:rStyle w:val="Hiperhivatkozs"/>
@@ -343,7 +345,7 @@
                 <w:noProof/>
                 <w:webHidden/>
               </w:rPr>
-              <w:instrText xml:space="preserve"> PAGEREF _Toc98747817 \h </w:instrText>
+              <w:instrText xml:space="preserve"> PAGEREF _Toc98760874 \h </w:instrText>
             </w:r>
             <w:r>
               <w:rPr>
@@ -387,7 +389,7 @@
               <w:lang w:eastAsia="hu-HU"/>
             </w:rPr>
           </w:pPr>
-          <w:hyperlink w:anchor="_Toc98747818" w:history="1">
+          <w:hyperlink w:anchor="_Toc98760875" w:history="1">
             <w:r>
               <w:rPr>
                 <w:rStyle w:val="Hiperhivatkozs"/>
@@ -429,7 +431,7 @@
                 <w:noProof/>
                 <w:webHidden/>
               </w:rPr>
-              <w:instrText xml:space="preserve"> PAGEREF _Toc98747818 \h </w:instrText>
+              <w:instrText xml:space="preserve"> PAGEREF _Toc98760875 \h </w:instrText>
             </w:r>
             <w:r>
               <w:rPr>
@@ -450,6 +452,350 @@
                 <w:webHidden/>
               </w:rPr>
               <w:t>2</w:t>
+            </w:r>
+            <w:r>
+              <w:rPr>
+                <w:noProof/>
+                <w:webHidden/>
+              </w:rPr>
+              <w:fldChar w:fldCharType="end"/>
+            </w:r>
+          </w:hyperlink>
+        </w:p>
+        <w:p>
+          <w:pPr>
+            <w:pStyle w:val="TJ3"/>
+            <w:tabs>
+              <w:tab w:val="left" w:pos="1320"/>
+              <w:tab w:val="right" w:leader="dot" w:pos="9062"/>
+            </w:tabs>
+            <w:rPr>
+              <w:rFonts w:eastAsiaTheme="minorEastAsia"/>
+              <w:noProof/>
+              <w:lang w:eastAsia="hu-HU"/>
+            </w:rPr>
+          </w:pPr>
+          <w:hyperlink w:anchor="_Toc98760876" w:history="1">
+            <w:r>
+              <w:rPr>
+                <w:rStyle w:val="Hiperhivatkozs"/>
+                <w:noProof/>
+              </w:rPr>
+              <w:t>1.3.1</w:t>
+            </w:r>
+            <w:r>
+              <w:rPr>
+                <w:rFonts w:eastAsiaTheme="minorEastAsia"/>
+                <w:noProof/>
+                <w:lang w:eastAsia="hu-HU"/>
+              </w:rPr>
+              <w:tab/>
+            </w:r>
+            <w:r>
+              <w:rPr>
+                <w:rStyle w:val="Hiperhivatkozs"/>
+                <w:noProof/>
+              </w:rPr>
+              <w:t>Teljes logó</w:t>
+            </w:r>
+            <w:r>
+              <w:rPr>
+                <w:noProof/>
+                <w:webHidden/>
+              </w:rPr>
+              <w:tab/>
+            </w:r>
+            <w:r>
+              <w:rPr>
+                <w:noProof/>
+                <w:webHidden/>
+              </w:rPr>
+              <w:fldChar w:fldCharType="begin"/>
+            </w:r>
+            <w:r>
+              <w:rPr>
+                <w:noProof/>
+                <w:webHidden/>
+              </w:rPr>
+              <w:instrText xml:space="preserve"> PAGEREF _Toc98760876 \h </w:instrText>
+            </w:r>
+            <w:r>
+              <w:rPr>
+                <w:noProof/>
+                <w:webHidden/>
+              </w:rPr>
+            </w:r>
+            <w:r>
+              <w:rPr>
+                <w:noProof/>
+                <w:webHidden/>
+              </w:rPr>
+              <w:fldChar w:fldCharType="separate"/>
+            </w:r>
+            <w:r>
+              <w:rPr>
+                <w:noProof/>
+                <w:webHidden/>
+              </w:rPr>
+              <w:t>2</w:t>
+            </w:r>
+            <w:r>
+              <w:rPr>
+                <w:noProof/>
+                <w:webHidden/>
+              </w:rPr>
+              <w:fldChar w:fldCharType="end"/>
+            </w:r>
+          </w:hyperlink>
+        </w:p>
+        <w:p>
+          <w:pPr>
+            <w:pStyle w:val="TJ3"/>
+            <w:tabs>
+              <w:tab w:val="left" w:pos="1320"/>
+              <w:tab w:val="right" w:leader="dot" w:pos="9062"/>
+            </w:tabs>
+            <w:rPr>
+              <w:rFonts w:eastAsiaTheme="minorEastAsia"/>
+              <w:noProof/>
+              <w:lang w:eastAsia="hu-HU"/>
+            </w:rPr>
+          </w:pPr>
+          <w:hyperlink w:anchor="_Toc98760877" w:history="1">
+            <w:r>
+              <w:rPr>
+                <w:rStyle w:val="Hiperhivatkozs"/>
+                <w:noProof/>
+              </w:rPr>
+              <w:t>1.3.2</w:t>
+            </w:r>
+            <w:r>
+              <w:rPr>
+                <w:rFonts w:eastAsiaTheme="minorEastAsia"/>
+                <w:noProof/>
+                <w:lang w:eastAsia="hu-HU"/>
+              </w:rPr>
+              <w:tab/>
+            </w:r>
+            <w:r>
+              <w:rPr>
+                <w:rStyle w:val="Hiperhivatkozs"/>
+                <w:noProof/>
+              </w:rPr>
+              <w:t>Kis logó</w:t>
+            </w:r>
+            <w:r>
+              <w:rPr>
+                <w:noProof/>
+                <w:webHidden/>
+              </w:rPr>
+              <w:tab/>
+            </w:r>
+            <w:r>
+              <w:rPr>
+                <w:noProof/>
+                <w:webHidden/>
+              </w:rPr>
+              <w:fldChar w:fldCharType="begin"/>
+            </w:r>
+            <w:r>
+              <w:rPr>
+                <w:noProof/>
+                <w:webHidden/>
+              </w:rPr>
+              <w:instrText xml:space="preserve"> PAGEREF _Toc98760877 \h </w:instrText>
+            </w:r>
+            <w:r>
+              <w:rPr>
+                <w:noProof/>
+                <w:webHidden/>
+              </w:rPr>
+            </w:r>
+            <w:r>
+              <w:rPr>
+                <w:noProof/>
+                <w:webHidden/>
+              </w:rPr>
+              <w:fldChar w:fldCharType="separate"/>
+            </w:r>
+            <w:r>
+              <w:rPr>
+                <w:noProof/>
+                <w:webHidden/>
+              </w:rPr>
+              <w:t>2</w:t>
+            </w:r>
+            <w:r>
+              <w:rPr>
+                <w:noProof/>
+                <w:webHidden/>
+              </w:rPr>
+              <w:fldChar w:fldCharType="end"/>
+            </w:r>
+          </w:hyperlink>
+        </w:p>
+        <w:p>
+          <w:pPr>
+            <w:pStyle w:val="TJ1"/>
+            <w:tabs>
+              <w:tab w:val="left" w:pos="440"/>
+              <w:tab w:val="right" w:leader="dot" w:pos="9062"/>
+            </w:tabs>
+            <w:rPr>
+              <w:rFonts w:eastAsiaTheme="minorEastAsia"/>
+              <w:noProof/>
+              <w:lang w:eastAsia="hu-HU"/>
+            </w:rPr>
+          </w:pPr>
+          <w:hyperlink w:anchor="_Toc98760878" w:history="1">
+            <w:r>
+              <w:rPr>
+                <w:rStyle w:val="Hiperhivatkozs"/>
+                <w:noProof/>
+              </w:rPr>
+              <w:t>2.</w:t>
+            </w:r>
+            <w:r>
+              <w:rPr>
+                <w:rFonts w:eastAsiaTheme="minorEastAsia"/>
+                <w:noProof/>
+                <w:lang w:eastAsia="hu-HU"/>
+              </w:rPr>
+              <w:tab/>
+            </w:r>
+            <w:r>
+              <w:rPr>
+                <w:rStyle w:val="Hiperhivatkozs"/>
+                <w:noProof/>
+              </w:rPr>
+              <w:t>Az alapok lefektetése</w:t>
+            </w:r>
+            <w:r>
+              <w:rPr>
+                <w:noProof/>
+                <w:webHidden/>
+              </w:rPr>
+              <w:tab/>
+            </w:r>
+            <w:r>
+              <w:rPr>
+                <w:noProof/>
+                <w:webHidden/>
+              </w:rPr>
+              <w:fldChar w:fldCharType="begin"/>
+            </w:r>
+            <w:r>
+              <w:rPr>
+                <w:noProof/>
+                <w:webHidden/>
+              </w:rPr>
+              <w:instrText xml:space="preserve"> PAGEREF _Toc98760878 \h </w:instrText>
+            </w:r>
+            <w:r>
+              <w:rPr>
+                <w:noProof/>
+                <w:webHidden/>
+              </w:rPr>
+            </w:r>
+            <w:r>
+              <w:rPr>
+                <w:noProof/>
+                <w:webHidden/>
+              </w:rPr>
+              <w:fldChar w:fldCharType="separate"/>
+            </w:r>
+            <w:r>
+              <w:rPr>
+                <w:noProof/>
+                <w:webHidden/>
+              </w:rPr>
+              <w:t>3</w:t>
+            </w:r>
+            <w:r>
+              <w:rPr>
+                <w:noProof/>
+                <w:webHidden/>
+              </w:rPr>
+              <w:fldChar w:fldCharType="end"/>
+            </w:r>
+          </w:hyperlink>
+        </w:p>
+        <w:p>
+          <w:pPr>
+            <w:pStyle w:val="TJ2"/>
+            <w:tabs>
+              <w:tab w:val="left" w:pos="880"/>
+              <w:tab w:val="right" w:leader="dot" w:pos="9062"/>
+            </w:tabs>
+            <w:rPr>
+              <w:rFonts w:eastAsiaTheme="minorEastAsia"/>
+              <w:noProof/>
+              <w:lang w:eastAsia="hu-HU"/>
+            </w:rPr>
+          </w:pPr>
+          <w:hyperlink w:anchor="_Toc98760879" w:history="1">
+            <w:r>
+              <w:rPr>
+                <w:rStyle w:val="Hiperhivatkozs"/>
+                <w:noProof/>
+              </w:rPr>
+              <w:t>1.4</w:t>
+            </w:r>
+            <w:r>
+              <w:rPr>
+                <w:rFonts w:eastAsiaTheme="minorEastAsia"/>
+                <w:noProof/>
+                <w:lang w:eastAsia="hu-HU"/>
+              </w:rPr>
+              <w:tab/>
+            </w:r>
+            <w:r>
+              <w:rPr>
+                <w:rStyle w:val="Hiperhivatkozs"/>
+                <w:noProof/>
+              </w:rPr>
+              <w:t>Az adatbázis</w:t>
+            </w:r>
+            <w:r>
+              <w:rPr>
+                <w:noProof/>
+                <w:webHidden/>
+              </w:rPr>
+              <w:tab/>
+            </w:r>
+            <w:r>
+              <w:rPr>
+                <w:noProof/>
+                <w:webHidden/>
+              </w:rPr>
+              <w:fldChar w:fldCharType="begin"/>
+            </w:r>
+            <w:r>
+              <w:rPr>
+                <w:noProof/>
+                <w:webHidden/>
+              </w:rPr>
+              <w:instrText xml:space="preserve"> PAGEREF _Toc98760879 \h </w:instrText>
+            </w:r>
+            <w:r>
+              <w:rPr>
+                <w:noProof/>
+                <w:webHidden/>
+              </w:rPr>
+            </w:r>
+            <w:r>
+              <w:rPr>
+                <w:noProof/>
+                <w:webHidden/>
+              </w:rPr>
+              <w:fldChar w:fldCharType="separate"/>
+            </w:r>
+            <w:r>
+              <w:rPr>
+                <w:noProof/>
+                <w:webHidden/>
+              </w:rPr>
+              <w:t>3</w:t>
             </w:r>
             <w:r>
               <w:rPr>
@@ -499,8 +845,9 @@
         </w:numPr>
         <w:jc w:val="both"/>
       </w:pPr>
-      <w:bookmarkStart w:id="0" w:name="_Toc98747815"/>
-      <w:r>
+      <w:bookmarkStart w:id="0" w:name="_Toc98760872"/>
+      <w:r>
+        <w:lastRenderedPageBreak/>
         <w:t>Ötletelés</w:t>
       </w:r>
       <w:bookmarkEnd w:id="0"/>
@@ -514,7 +861,7 @@
         </w:numPr>
         <w:jc w:val="both"/>
       </w:pPr>
-      <w:bookmarkStart w:id="1" w:name="_Toc98747816"/>
+      <w:bookmarkStart w:id="1" w:name="_Toc98760873"/>
       <w:r>
         <w:t xml:space="preserve">A projekt témájának </w:t>
       </w:r>
@@ -529,29 +876,19 @@
         <w:jc w:val="both"/>
       </w:pPr>
       <w:r>
-        <w:t xml:space="preserve">A projekt kezdetekor a legnagyobb és legnehezebb feladatot a </w:t>
-      </w:r>
-      <w:r>
-        <w:t>téma</w:t>
-      </w:r>
-      <w:r>
-        <w:t xml:space="preserve"> megtalálása jelentett. </w:t>
-      </w:r>
-      <w:r>
-        <w:t>Mit is akartunk csinálni szakdolgozatként? Egy olyan témakört szerettünk volna találni, amelyik minden csapattagnak megfelel, amivel mindenki tud azonosulni. Az eredeti elképzelésünk szerint egy városnak az oldalát csináltuk volna meg, ahol szinte minden elérhető lett volna, legy</w:t>
-      </w:r>
-      <w:bookmarkStart w:id="2" w:name="_GoBack"/>
-      <w:bookmarkEnd w:id="2"/>
-      <w:r>
-        <w:t xml:space="preserve">en szó hotelről, reptérről vagy </w:t>
-      </w:r>
-      <w:proofErr w:type="spellStart"/>
-      <w:r>
-        <w:t>casinoról</w:t>
-      </w:r>
-      <w:proofErr w:type="spellEnd"/>
-      <w:r>
-        <w:t>. Természetesen mindegyikhez saját oldal tartozott volna. Ám erre hamar ráeszméltünk, hogy nem tudnánk teljesíteni a küldetést, enyhén túlvállaltuk volna magunkat. Tanárainkkal konzultálva arra a következtetésre jutottunk, hogy bőven elég lesz egy hotel weboldalának megvalósítása.</w:t>
+        <w:t>A projekt kezdetekor a legnagyobb és legnehezebb feladatot a téma megtalálása jelentett. Mit is akartunk csinálni szakdolgozatként? Egy olyan témakört szerettünk volna találni, amelyik minden csapattagnak megfelel, amivel mindenki tud azonosulni. Az eredeti elképzelésünk szerint egy városnak az oldalát csináltuk volna meg, ahol szinte minden elérhető lett volna, legyen szó hotelről, reptérről va</w:t>
+      </w:r>
+      <w:r>
+        <w:t>gy k</w:t>
+      </w:r>
+      <w:r>
+        <w:t>as</w:t>
+      </w:r>
+      <w:r>
+        <w:t>zinó</w:t>
+      </w:r>
+      <w:r>
+        <w:t>ról. Természetesen mindegyikhez saját oldal tartozott volna. Ám erre hamar ráeszméltünk, hogy nem tudnánk teljesíteni a küldetést, enyhén túlvállaltuk volna magunkat. Tanárainkkal konzultálva arra a következtetésre jutottunk, hogy bőven elég lesz egy hotel weboldalának megvalósítása.</w:t>
       </w:r>
     </w:p>
     <w:p>
@@ -563,11 +900,11 @@
         </w:numPr>
         <w:jc w:val="both"/>
       </w:pPr>
-      <w:bookmarkStart w:id="3" w:name="_Toc98747817"/>
+      <w:bookmarkStart w:id="2" w:name="_Toc98760874"/>
       <w:r>
         <w:t>A projekt nevének története</w:t>
       </w:r>
-      <w:bookmarkEnd w:id="3"/>
+      <w:bookmarkEnd w:id="2"/>
     </w:p>
     <w:p>
       <w:pPr>
@@ -586,31 +923,13 @@
       <w:r>
         <w:t xml:space="preserve">Hogy is kellene elneveznünk egy képzeletbeli hotelt? Vagy egyáltalán mi alapján? Egy hosszú délutáni diskurzus után találtuk ki: </w:t>
       </w:r>
-      <w:proofErr w:type="spellStart"/>
       <w:r>
         <w:rPr>
           <w:b/>
           <w:i/>
         </w:rPr>
-        <w:t>Peaceful</w:t>
-      </w:r>
-      <w:proofErr w:type="spellEnd"/>
-      <w:r>
-        <w:rPr>
-          <w:b/>
-          <w:i/>
-        </w:rPr>
-        <w:t xml:space="preserve"> </w:t>
-      </w:r>
-      <w:proofErr w:type="spellStart"/>
-      <w:r>
-        <w:rPr>
-          <w:b/>
-          <w:i/>
-        </w:rPr>
-        <w:t>Paradise</w:t>
-      </w:r>
-      <w:proofErr w:type="spellEnd"/>
+        <w:t>Peaceful Paradise</w:t>
+      </w:r>
       <w:r>
         <w:t>. Mivel luxushotel, így a névnek passzolnia kellett az arculathoz. Egyszerre lett elegáns és magával ragadó. Egyszerre sugároz nyugalmat és kényelmet. Tökéletes.</w:t>
       </w:r>
@@ -624,24 +943,374 @@
         </w:numPr>
         <w:jc w:val="both"/>
       </w:pPr>
-      <w:bookmarkStart w:id="4" w:name="_Toc98747818"/>
+      <w:bookmarkStart w:id="3" w:name="_Toc98760875"/>
       <w:r>
         <w:t>Tökéletes arculat – tökéletes logók</w:t>
+      </w:r>
+      <w:bookmarkEnd w:id="3"/>
+    </w:p>
+    <w:p>
+      <w:pPr>
+        <w:ind w:firstLine="360"/>
+        <w:jc w:val="both"/>
+      </w:pPr>
+      <w:r>
+        <w:t xml:space="preserve">A fantasztikus nevet követően természetesen szükségünk volt fantasztikus logókra, amelyek az arculat alapját határozzák meg. </w:t>
+      </w:r>
+      <w:r>
+        <w:t>Ezek megvalósítására különböző logó készítő oldalakat használtunk. Körül néztünk több helyen és így találtuk meg a végleges log</w:t>
+      </w:r>
+      <w:r>
+        <w:t>ókat</w:t>
+      </w:r>
+      <w:r>
+        <w:t xml:space="preserve"> körülbelül szeptember végére (persze ahogy teltek a hónapok egy-kettő vágáson keresztül mentek).</w:t>
+      </w:r>
+    </w:p>
+    <w:p>
+      <w:pPr>
+        <w:pStyle w:val="Cmsor3"/>
+        <w:numPr>
+          <w:ilvl w:val="2"/>
+          <w:numId w:val="4"/>
+        </w:numPr>
+        <w:jc w:val="both"/>
+      </w:pPr>
+      <w:bookmarkStart w:id="4" w:name="_Toc98760876"/>
+      <w:r>
+        <w:t>Teljes logó</w:t>
       </w:r>
       <w:bookmarkEnd w:id="4"/>
     </w:p>
     <w:p>
       <w:pPr>
-        <w:ind w:firstLine="360"/>
+        <w:ind w:left="708"/>
         <w:jc w:val="both"/>
       </w:pPr>
       <w:r>
-        <w:t xml:space="preserve">A fantasztikus nevet követően természetesen szükségünk volt fantasztikus logókra, amelyek az arculat alapját határozzák meg. </w:t>
+        <w:rPr>
+          <w:noProof/>
+          <w:lang w:eastAsia="hu-HU"/>
+        </w:rPr>
+        <w:drawing>
+          <wp:anchor distT="0" distB="0" distL="114300" distR="114300" simplePos="0" relativeHeight="251658240" behindDoc="0" locked="0" layoutInCell="1" allowOverlap="1">
+            <wp:simplePos x="0" y="0"/>
+            <wp:positionH relativeFrom="margin">
+              <wp:align>right</wp:align>
+            </wp:positionH>
+            <wp:positionV relativeFrom="paragraph">
+              <wp:posOffset>730885</wp:posOffset>
+            </wp:positionV>
+            <wp:extent cx="5306060" cy="838200"/>
+            <wp:effectExtent l="0" t="0" r="8890" b="0"/>
+            <wp:wrapTopAndBottom/>
+            <wp:docPr id="1" name="Kép 1"/>
+            <wp:cNvGraphicFramePr>
+              <a:graphicFrameLocks xmlns:a="http://schemas.openxmlformats.org/drawingml/2006/main" noChangeAspect="1"/>
+            </wp:cNvGraphicFramePr>
+            <a:graphic xmlns:a="http://schemas.openxmlformats.org/drawingml/2006/main">
+              <a:graphicData uri="http://schemas.openxmlformats.org/drawingml/2006/picture">
+                <pic:pic xmlns:pic="http://schemas.openxmlformats.org/drawingml/2006/picture">
+                  <pic:nvPicPr>
+                    <pic:cNvPr id="1" name="korulvagott_logo.jpg"/>
+                    <pic:cNvPicPr/>
+                  </pic:nvPicPr>
+                  <pic:blipFill>
+                    <a:blip r:embed="rId8">
+                      <a:extLst>
+                        <a:ext uri="{28A0092B-C50C-407E-A947-70E740481C1C}">
+                          <a14:useLocalDpi xmlns:a14="http://schemas.microsoft.com/office/drawing/2010/main" val="0"/>
+                        </a:ext>
+                      </a:extLst>
+                    </a:blip>
+                    <a:stretch>
+                      <a:fillRect/>
+                    </a:stretch>
+                  </pic:blipFill>
+                  <pic:spPr>
+                    <a:xfrm>
+                      <a:off x="0" y="0"/>
+                      <a:ext cx="5306060" cy="838200"/>
+                    </a:xfrm>
+                    <a:prstGeom prst="rect">
+                      <a:avLst/>
+                    </a:prstGeom>
+                  </pic:spPr>
+                </pic:pic>
+              </a:graphicData>
+            </a:graphic>
+            <wp14:sizeRelH relativeFrom="page">
+              <wp14:pctWidth>0</wp14:pctWidth>
+            </wp14:sizeRelH>
+            <wp14:sizeRelV relativeFrom="page">
+              <wp14:pctHeight>0</wp14:pctHeight>
+            </wp14:sizeRelV>
+          </wp:anchor>
+        </w:drawing>
+      </w:r>
+      <w:r>
+        <w:t xml:space="preserve">Ez lett az arculat fő logója. Megtalálható rajta az </w:t>
+      </w:r>
+      <w:r>
+        <w:t>ikonunk</w:t>
+      </w:r>
+      <w:r>
+        <w:t xml:space="preserve">, </w:t>
+      </w:r>
+      <w:r>
+        <w:rPr>
+          <w:i/>
+        </w:rPr>
+        <w:t>az arany madár</w:t>
+      </w:r>
+      <w:r>
+        <w:t xml:space="preserve">, amely a luxust és a megbízhatóságot szimbolizálja. Továbbá a hotel neve ugyan olyan stílussal </w:t>
+      </w:r>
+      <w:r>
+        <w:t xml:space="preserve">feltüntetve. A fekete háttér is jó választás </w:t>
+      </w:r>
+      <w:r>
+        <w:t>volt,</w:t>
+      </w:r>
+      <w:r>
+        <w:t xml:space="preserve"> hiszen nagyon jó kontrasztot ad az átmenetes arany színnel.</w:t>
+      </w:r>
+      <w:r>
+        <w:t xml:space="preserve"> A logót rendes nézetben az oldalon a Navbar-ban illetőleg emailekben használjuk.</w:t>
       </w:r>
     </w:p>
     <w:p>
       <w:pPr>
+        <w:pStyle w:val="Cmsor3"/>
+        <w:numPr>
+          <w:ilvl w:val="2"/>
+          <w:numId w:val="4"/>
+        </w:numPr>
+        <w:spacing w:before="360"/>
+      </w:pPr>
+      <w:bookmarkStart w:id="5" w:name="_Toc98760877"/>
+      <w:r>
+        <w:rPr>
+          <w:noProof/>
+          <w:lang w:eastAsia="hu-HU"/>
+        </w:rPr>
+        <w:drawing>
+          <wp:anchor distT="0" distB="0" distL="114300" distR="114300" simplePos="0" relativeHeight="251659264" behindDoc="0" locked="0" layoutInCell="1" allowOverlap="1">
+            <wp:simplePos x="0" y="0"/>
+            <wp:positionH relativeFrom="margin">
+              <wp:align>right</wp:align>
+            </wp:positionH>
+            <wp:positionV relativeFrom="paragraph">
+              <wp:posOffset>864870</wp:posOffset>
+            </wp:positionV>
+            <wp:extent cx="1162050" cy="1162050"/>
+            <wp:effectExtent l="0" t="0" r="0" b="0"/>
+            <wp:wrapSquare wrapText="bothSides"/>
+            <wp:docPr id="3" name="Kép 3"/>
+            <wp:cNvGraphicFramePr>
+              <a:graphicFrameLocks xmlns:a="http://schemas.openxmlformats.org/drawingml/2006/main" noChangeAspect="1"/>
+            </wp:cNvGraphicFramePr>
+            <a:graphic xmlns:a="http://schemas.openxmlformats.org/drawingml/2006/main">
+              <a:graphicData uri="http://schemas.openxmlformats.org/drawingml/2006/picture">
+                <pic:pic xmlns:pic="http://schemas.openxmlformats.org/drawingml/2006/picture">
+                  <pic:nvPicPr>
+                    <pic:cNvPr id="3" name="small_rounded.png"/>
+                    <pic:cNvPicPr/>
+                  </pic:nvPicPr>
+                  <pic:blipFill>
+                    <a:blip r:embed="rId9" cstate="print">
+                      <a:extLst>
+                        <a:ext uri="{28A0092B-C50C-407E-A947-70E740481C1C}">
+                          <a14:useLocalDpi xmlns:a14="http://schemas.microsoft.com/office/drawing/2010/main" val="0"/>
+                        </a:ext>
+                      </a:extLst>
+                    </a:blip>
+                    <a:stretch>
+                      <a:fillRect/>
+                    </a:stretch>
+                  </pic:blipFill>
+                  <pic:spPr>
+                    <a:xfrm>
+                      <a:off x="0" y="0"/>
+                      <a:ext cx="1162050" cy="1162050"/>
+                    </a:xfrm>
+                    <a:prstGeom prst="rect">
+                      <a:avLst/>
+                    </a:prstGeom>
+                  </pic:spPr>
+                </pic:pic>
+              </a:graphicData>
+            </a:graphic>
+            <wp14:sizeRelH relativeFrom="margin">
+              <wp14:pctWidth>0</wp14:pctWidth>
+            </wp14:sizeRelH>
+            <wp14:sizeRelV relativeFrom="margin">
+              <wp14:pctHeight>0</wp14:pctHeight>
+            </wp14:sizeRelV>
+          </wp:anchor>
+        </w:drawing>
+      </w:r>
+      <w:r>
+        <w:t>Kis</w:t>
+      </w:r>
+      <w:r>
+        <w:t xml:space="preserve"> logó</w:t>
+      </w:r>
+      <w:bookmarkEnd w:id="5"/>
+    </w:p>
+    <w:p>
+      <w:pPr>
+        <w:ind w:left="708"/>
         <w:jc w:val="both"/>
+      </w:pPr>
+      <w:r>
+        <w:t xml:space="preserve">A fő logó mellé </w:t>
+      </w:r>
+      <w:r>
+        <w:t xml:space="preserve">csináltunk </w:t>
+      </w:r>
+      <w:r>
+        <w:t xml:space="preserve">egy kisebb, </w:t>
+      </w:r>
+      <w:r>
+        <w:t xml:space="preserve">univerzálisabb logót, amelyet a weboldal telefonos nézetében használunk a Navbar-on megjelenítve a rendes logó helyett (hiszen az piciben nem férne ki és nem is nézne ki jól), továbbá a projekt ikonjaként is szolgál, mert csak </w:t>
+      </w:r>
+      <w:r>
+        <w:rPr>
+          <w:i/>
+        </w:rPr>
+        <w:t xml:space="preserve">az arany madár </w:t>
+      </w:r>
+      <w:r>
+        <w:t xml:space="preserve">található meg rajta. </w:t>
+      </w:r>
+    </w:p>
+    <w:p>
+      <w:pPr>
+        <w:rPr>
+          <w:rFonts w:asciiTheme="majorHAnsi" w:eastAsiaTheme="majorEastAsia" w:hAnsiTheme="majorHAnsi" w:cstheme="majorBidi"/>
+          <w:color w:val="2E74B5" w:themeColor="accent1" w:themeShade="BF"/>
+          <w:sz w:val="32"/>
+          <w:szCs w:val="32"/>
+        </w:rPr>
+      </w:pPr>
+      <w:r>
+        <w:br w:type="page"/>
+      </w:r>
+    </w:p>
+    <w:p>
+      <w:pPr>
+        <w:pStyle w:val="Cmsor1"/>
+        <w:numPr>
+          <w:ilvl w:val="0"/>
+          <w:numId w:val="3"/>
+        </w:numPr>
+        <w:jc w:val="both"/>
+      </w:pPr>
+      <w:bookmarkStart w:id="6" w:name="_Toc98760878"/>
+      <w:r>
+        <w:lastRenderedPageBreak/>
+        <w:t>Az alapok lefektetése</w:t>
+      </w:r>
+      <w:bookmarkEnd w:id="6"/>
+      <w:r>
+        <w:t xml:space="preserve"> </w:t>
+      </w:r>
+    </w:p>
+    <w:p>
+      <w:pPr>
+        <w:pStyle w:val="Cmsor2"/>
+        <w:numPr>
+          <w:ilvl w:val="1"/>
+          <w:numId w:val="3"/>
+        </w:numPr>
+      </w:pPr>
+      <w:r>
+        <w:t>Az adatbázis</w:t>
+      </w:r>
+      <w:r>
+        <w:tab/>
+      </w:r>
+    </w:p>
+    <w:p>
+      <w:pPr>
+        <w:pStyle w:val="Listaszerbekezds"/>
+        <w:ind w:left="750"/>
+      </w:pPr>
+      <w:r>
+        <w:rPr>
+          <w:noProof/>
+          <w:lang w:eastAsia="hu-HU"/>
+        </w:rPr>
+        <w:drawing>
+          <wp:anchor distT="0" distB="0" distL="114300" distR="114300" simplePos="0" relativeHeight="251660288" behindDoc="0" locked="0" layoutInCell="1" allowOverlap="1">
+            <wp:simplePos x="0" y="0"/>
+            <wp:positionH relativeFrom="column">
+              <wp:posOffset>167005</wp:posOffset>
+            </wp:positionH>
+            <wp:positionV relativeFrom="paragraph">
+              <wp:posOffset>589915</wp:posOffset>
+            </wp:positionV>
+            <wp:extent cx="5760720" cy="4644390"/>
+            <wp:effectExtent l="0" t="0" r="0" b="3810"/>
+            <wp:wrapSquare wrapText="bothSides"/>
+            <wp:docPr id="4" name="Kép 4"/>
+            <wp:cNvGraphicFramePr>
+              <a:graphicFrameLocks xmlns:a="http://schemas.openxmlformats.org/drawingml/2006/main" noChangeAspect="1"/>
+            </wp:cNvGraphicFramePr>
+            <a:graphic xmlns:a="http://schemas.openxmlformats.org/drawingml/2006/main">
+              <a:graphicData uri="http://schemas.openxmlformats.org/drawingml/2006/picture">
+                <pic:pic xmlns:pic="http://schemas.openxmlformats.org/drawingml/2006/picture">
+                  <pic:nvPicPr>
+                    <pic:cNvPr id="4" name="dbpic.PNG"/>
+                    <pic:cNvPicPr/>
+                  </pic:nvPicPr>
+                  <pic:blipFill>
+                    <a:blip r:embed="rId10">
+                      <a:extLst>
+                        <a:ext uri="{28A0092B-C50C-407E-A947-70E740481C1C}">
+                          <a14:useLocalDpi xmlns:a14="http://schemas.microsoft.com/office/drawing/2010/main" val="0"/>
+                        </a:ext>
+                      </a:extLst>
+                    </a:blip>
+                    <a:stretch>
+                      <a:fillRect/>
+                    </a:stretch>
+                  </pic:blipFill>
+                  <pic:spPr>
+                    <a:xfrm>
+                      <a:off x="0" y="0"/>
+                      <a:ext cx="5760720" cy="4644390"/>
+                    </a:xfrm>
+                    <a:prstGeom prst="rect">
+                      <a:avLst/>
+                    </a:prstGeom>
+                  </pic:spPr>
+                </pic:pic>
+              </a:graphicData>
+            </a:graphic>
+            <wp14:sizeRelH relativeFrom="page">
+              <wp14:pctWidth>0</wp14:pctWidth>
+            </wp14:sizeRelH>
+            <wp14:sizeRelV relativeFrom="page">
+              <wp14:pctHeight>0</wp14:pctHeight>
+            </wp14:sizeRelV>
+          </wp:anchor>
+        </w:drawing>
+      </w:r>
+      <w:r>
+        <w:t xml:space="preserve">Ahhoz hogy a megfelelő adatokat egyszerűen elérjük kellett egy nagyon kifinomult, precíz adatbázis, amely mindent tartalmaz, amire szükségünk van. Végül, többszöri megfontolás és </w:t>
+      </w:r>
+      <w:bookmarkStart w:id="7" w:name="_GoBack"/>
+      <w:r>
+        <w:t>módosítás után ez lett a végleges adatbázisunk:</w:t>
+      </w:r>
+    </w:p>
+    <w:bookmarkEnd w:id="7"/>
+    <w:p>
+      <w:pPr>
+        <w:pStyle w:val="Listaszerbekezds"/>
+        <w:ind w:left="750"/>
       </w:pPr>
     </w:p>
     <w:sectPr>
@@ -1570,6 +2239,28 @@
       <w:szCs w:val="26"/>
     </w:rPr>
   </w:style>
+  <w:style w:type="paragraph" w:styleId="Cmsor3">
+    <w:name w:val="heading 3"/>
+    <w:basedOn w:val="Norml"/>
+    <w:next w:val="Norml"/>
+    <w:link w:val="Cmsor3Char"/>
+    <w:uiPriority w:val="9"/>
+    <w:unhideWhenUsed/>
+    <w:qFormat/>
+    <w:rsid w:val="0008662E"/>
+    <w:pPr>
+      <w:keepNext/>
+      <w:keepLines/>
+      <w:spacing w:before="40" w:after="0"/>
+      <w:outlineLvl w:val="2"/>
+    </w:pPr>
+    <w:rPr>
+      <w:rFonts w:asciiTheme="majorHAnsi" w:eastAsiaTheme="majorEastAsia" w:hAnsiTheme="majorHAnsi" w:cstheme="majorBidi"/>
+      <w:color w:val="1F4D78" w:themeColor="accent1" w:themeShade="7F"/>
+      <w:sz w:val="24"/>
+      <w:szCs w:val="24"/>
+    </w:rPr>
+  </w:style>
   <w:style w:type="character" w:default="1" w:styleId="Bekezdsalapbettpusa">
     <w:name w:val="Default Paragraph Font"/>
     <w:uiPriority w:val="1"/>
@@ -1728,6 +2419,32 @@
       <w:color w:val="0563C1" w:themeColor="hyperlink"/>
       <w:u w:val="single"/>
     </w:rPr>
+  </w:style>
+  <w:style w:type="character" w:customStyle="1" w:styleId="Cmsor3Char">
+    <w:name w:val="Címsor 3 Char"/>
+    <w:basedOn w:val="Bekezdsalapbettpusa"/>
+    <w:link w:val="Cmsor3"/>
+    <w:uiPriority w:val="9"/>
+    <w:rsid w:val="0008662E"/>
+    <w:rPr>
+      <w:rFonts w:asciiTheme="majorHAnsi" w:eastAsiaTheme="majorEastAsia" w:hAnsiTheme="majorHAnsi" w:cstheme="majorBidi"/>
+      <w:color w:val="1F4D78" w:themeColor="accent1" w:themeShade="7F"/>
+      <w:sz w:val="24"/>
+      <w:szCs w:val="24"/>
+    </w:rPr>
+  </w:style>
+  <w:style w:type="paragraph" w:styleId="TJ3">
+    <w:name w:val="toc 3"/>
+    <w:basedOn w:val="Norml"/>
+    <w:next w:val="Norml"/>
+    <w:autoRedefine/>
+    <w:uiPriority w:val="39"/>
+    <w:unhideWhenUsed/>
+    <w:rsid w:val="008E44E8"/>
+    <w:pPr>
+      <w:spacing w:after="100"/>
+      <w:ind w:left="440"/>
+    </w:pPr>
   </w:style>
 </w:styles>
 </file>

--- a/dokumentacio/Vizsgaremek dokumentáció.docx
+++ b/dokumentacio/Vizsgaremek dokumentáció.docx
@@ -8,14 +8,14 @@
         <w:spacing w:before="4200"/>
         <w:jc w:val="both"/>
         <w:rPr>
-          <w:sz w:val="96"/>
+          <w:sz w:val="144"/>
           <w:szCs w:val="96"/>
         </w:rPr>
       </w:pPr>
       <w:r>
         <w:rPr>
           <w:noProof/>
-          <w:sz w:val="96"/>
+          <w:sz w:val="144"/>
           <w:szCs w:val="96"/>
           <w:lang w:eastAsia="hu-HU"/>
         </w:rPr>
@@ -66,13 +66,13 @@
       <w:pPr>
         <w:jc w:val="both"/>
         <w:rPr>
-          <w:sz w:val="48"/>
+          <w:sz w:val="52"/>
           <w:szCs w:val="48"/>
         </w:rPr>
       </w:pPr>
       <w:r>
         <w:rPr>
-          <w:sz w:val="48"/>
+          <w:sz w:val="52"/>
           <w:szCs w:val="48"/>
         </w:rPr>
         <w:t>Vizsgaremek dokumentáció</w:t>
@@ -83,7 +83,7 @@
         <w:rPr>
           <w:rFonts w:asciiTheme="minorHAnsi" w:eastAsiaTheme="minorHAnsi" w:hAnsiTheme="minorHAnsi" w:cstheme="minorBidi"/>
           <w:color w:val="auto"/>
-          <w:sz w:val="22"/>
+          <w:sz w:val="24"/>
           <w:szCs w:val="22"/>
           <w:lang w:eastAsia="en-US"/>
         </w:rPr>
@@ -104,8 +104,14 @@
           <w:pPr>
             <w:pStyle w:val="Tartalomjegyzkcmsora"/>
             <w:jc w:val="both"/>
+            <w:rPr>
+              <w:sz w:val="36"/>
+            </w:rPr>
           </w:pPr>
           <w:r>
+            <w:rPr>
+              <w:sz w:val="36"/>
+            </w:rPr>
             <w:t>Tartalom</w:t>
           </w:r>
         </w:p>
@@ -116,19 +122,30 @@
               <w:tab w:val="left" w:pos="440"/>
               <w:tab w:val="right" w:leader="dot" w:pos="9062"/>
             </w:tabs>
+            <w:jc w:val="both"/>
             <w:rPr>
               <w:rFonts w:eastAsiaTheme="minorEastAsia"/>
               <w:noProof/>
+              <w:sz w:val="24"/>
               <w:lang w:eastAsia="hu-HU"/>
             </w:rPr>
           </w:pPr>
           <w:r>
+            <w:rPr>
+              <w:sz w:val="24"/>
+            </w:rPr>
             <w:fldChar w:fldCharType="begin"/>
           </w:r>
           <w:r>
+            <w:rPr>
+              <w:sz w:val="24"/>
+            </w:rPr>
             <w:instrText xml:space="preserve"> TOC \o "1-3" \h \z \u </w:instrText>
           </w:r>
           <w:r>
+            <w:rPr>
+              <w:sz w:val="24"/>
+            </w:rPr>
             <w:fldChar w:fldCharType="separate"/>
           </w:r>
           <w:hyperlink w:anchor="_Toc98760872" w:history="1">
@@ -136,6 +153,7 @@
               <w:rPr>
                 <w:rStyle w:val="Hiperhivatkozs"/>
                 <w:noProof/>
+                <w:sz w:val="24"/>
               </w:rPr>
               <w:t>1.</w:t>
             </w:r>
@@ -143,6 +161,7 @@
               <w:rPr>
                 <w:rFonts w:eastAsiaTheme="minorEastAsia"/>
                 <w:noProof/>
+                <w:sz w:val="24"/>
                 <w:lang w:eastAsia="hu-HU"/>
               </w:rPr>
               <w:tab/>
@@ -151,6 +170,7 @@
               <w:rPr>
                 <w:rStyle w:val="Hiperhivatkozs"/>
                 <w:noProof/>
+                <w:sz w:val="24"/>
               </w:rPr>
               <w:t>Ötletelés</w:t>
             </w:r>
@@ -158,6 +178,7 @@
               <w:rPr>
                 <w:noProof/>
                 <w:webHidden/>
+                <w:sz w:val="24"/>
               </w:rPr>
               <w:tab/>
             </w:r>
@@ -165,6 +186,7 @@
               <w:rPr>
                 <w:noProof/>
                 <w:webHidden/>
+                <w:sz w:val="24"/>
               </w:rPr>
               <w:fldChar w:fldCharType="begin"/>
             </w:r>
@@ -172,6 +194,7 @@
               <w:rPr>
                 <w:noProof/>
                 <w:webHidden/>
+                <w:sz w:val="24"/>
               </w:rPr>
               <w:instrText xml:space="preserve"> PAGEREF _Toc98760872 \h </w:instrText>
             </w:r>
@@ -179,12 +202,14 @@
               <w:rPr>
                 <w:noProof/>
                 <w:webHidden/>
-              </w:rPr>
-            </w:r>
-            <w:r>
-              <w:rPr>
-                <w:noProof/>
-                <w:webHidden/>
+                <w:sz w:val="24"/>
+              </w:rPr>
+            </w:r>
+            <w:r>
+              <w:rPr>
+                <w:noProof/>
+                <w:webHidden/>
+                <w:sz w:val="24"/>
               </w:rPr>
               <w:fldChar w:fldCharType="separate"/>
             </w:r>
@@ -192,6 +217,7 @@
               <w:rPr>
                 <w:noProof/>
                 <w:webHidden/>
+                <w:sz w:val="24"/>
               </w:rPr>
               <w:t>2</w:t>
             </w:r>
@@ -199,6 +225,7 @@
               <w:rPr>
                 <w:noProof/>
                 <w:webHidden/>
+                <w:sz w:val="24"/>
               </w:rPr>
               <w:fldChar w:fldCharType="end"/>
             </w:r>
@@ -211,9 +238,11 @@
               <w:tab w:val="left" w:pos="880"/>
               <w:tab w:val="right" w:leader="dot" w:pos="9062"/>
             </w:tabs>
+            <w:jc w:val="both"/>
             <w:rPr>
               <w:rFonts w:eastAsiaTheme="minorEastAsia"/>
               <w:noProof/>
+              <w:sz w:val="24"/>
               <w:lang w:eastAsia="hu-HU"/>
             </w:rPr>
           </w:pPr>
@@ -222,6 +251,7 @@
               <w:rPr>
                 <w:rStyle w:val="Hiperhivatkozs"/>
                 <w:noProof/>
+                <w:sz w:val="24"/>
               </w:rPr>
               <w:t>1.1</w:t>
             </w:r>
@@ -229,6 +259,7 @@
               <w:rPr>
                 <w:rFonts w:eastAsiaTheme="minorEastAsia"/>
                 <w:noProof/>
+                <w:sz w:val="24"/>
                 <w:lang w:eastAsia="hu-HU"/>
               </w:rPr>
               <w:tab/>
@@ -237,6 +268,7 @@
               <w:rPr>
                 <w:rStyle w:val="Hiperhivatkozs"/>
                 <w:noProof/>
+                <w:sz w:val="24"/>
               </w:rPr>
               <w:t>A projekt témájának kigondolása</w:t>
             </w:r>
@@ -244,6 +276,7 @@
               <w:rPr>
                 <w:noProof/>
                 <w:webHidden/>
+                <w:sz w:val="24"/>
               </w:rPr>
               <w:tab/>
             </w:r>
@@ -251,6 +284,7 @@
               <w:rPr>
                 <w:noProof/>
                 <w:webHidden/>
+                <w:sz w:val="24"/>
               </w:rPr>
               <w:fldChar w:fldCharType="begin"/>
             </w:r>
@@ -258,6 +292,7 @@
               <w:rPr>
                 <w:noProof/>
                 <w:webHidden/>
+                <w:sz w:val="24"/>
               </w:rPr>
               <w:instrText xml:space="preserve"> PAGEREF _Toc98760873 \h </w:instrText>
             </w:r>
@@ -265,12 +300,14 @@
               <w:rPr>
                 <w:noProof/>
                 <w:webHidden/>
-              </w:rPr>
-            </w:r>
-            <w:r>
-              <w:rPr>
-                <w:noProof/>
-                <w:webHidden/>
+                <w:sz w:val="24"/>
+              </w:rPr>
+            </w:r>
+            <w:r>
+              <w:rPr>
+                <w:noProof/>
+                <w:webHidden/>
+                <w:sz w:val="24"/>
               </w:rPr>
               <w:fldChar w:fldCharType="separate"/>
             </w:r>
@@ -278,6 +315,7 @@
               <w:rPr>
                 <w:noProof/>
                 <w:webHidden/>
+                <w:sz w:val="24"/>
               </w:rPr>
               <w:t>2</w:t>
             </w:r>
@@ -285,6 +323,7 @@
               <w:rPr>
                 <w:noProof/>
                 <w:webHidden/>
+                <w:sz w:val="24"/>
               </w:rPr>
               <w:fldChar w:fldCharType="end"/>
             </w:r>
@@ -297,9 +336,11 @@
               <w:tab w:val="left" w:pos="880"/>
               <w:tab w:val="right" w:leader="dot" w:pos="9062"/>
             </w:tabs>
+            <w:jc w:val="both"/>
             <w:rPr>
               <w:rFonts w:eastAsiaTheme="minorEastAsia"/>
               <w:noProof/>
+              <w:sz w:val="24"/>
               <w:lang w:eastAsia="hu-HU"/>
             </w:rPr>
           </w:pPr>
@@ -308,6 +349,7 @@
               <w:rPr>
                 <w:rStyle w:val="Hiperhivatkozs"/>
                 <w:noProof/>
+                <w:sz w:val="24"/>
               </w:rPr>
               <w:t>1.2</w:t>
             </w:r>
@@ -315,6 +357,7 @@
               <w:rPr>
                 <w:rFonts w:eastAsiaTheme="minorEastAsia"/>
                 <w:noProof/>
+                <w:sz w:val="24"/>
                 <w:lang w:eastAsia="hu-HU"/>
               </w:rPr>
               <w:tab/>
@@ -323,6 +366,7 @@
               <w:rPr>
                 <w:rStyle w:val="Hiperhivatkozs"/>
                 <w:noProof/>
+                <w:sz w:val="24"/>
               </w:rPr>
               <w:t>A projekt nevének története</w:t>
             </w:r>
@@ -330,6 +374,7 @@
               <w:rPr>
                 <w:noProof/>
                 <w:webHidden/>
+                <w:sz w:val="24"/>
               </w:rPr>
               <w:tab/>
             </w:r>
@@ -337,6 +382,7 @@
               <w:rPr>
                 <w:noProof/>
                 <w:webHidden/>
+                <w:sz w:val="24"/>
               </w:rPr>
               <w:fldChar w:fldCharType="begin"/>
             </w:r>
@@ -344,6 +390,7 @@
               <w:rPr>
                 <w:noProof/>
                 <w:webHidden/>
+                <w:sz w:val="24"/>
               </w:rPr>
               <w:instrText xml:space="preserve"> PAGEREF _Toc98760874 \h </w:instrText>
             </w:r>
@@ -351,12 +398,14 @@
               <w:rPr>
                 <w:noProof/>
                 <w:webHidden/>
-              </w:rPr>
-            </w:r>
-            <w:r>
-              <w:rPr>
-                <w:noProof/>
-                <w:webHidden/>
+                <w:sz w:val="24"/>
+              </w:rPr>
+            </w:r>
+            <w:r>
+              <w:rPr>
+                <w:noProof/>
+                <w:webHidden/>
+                <w:sz w:val="24"/>
               </w:rPr>
               <w:fldChar w:fldCharType="separate"/>
             </w:r>
@@ -364,6 +413,7 @@
               <w:rPr>
                 <w:noProof/>
                 <w:webHidden/>
+                <w:sz w:val="24"/>
               </w:rPr>
               <w:t>2</w:t>
             </w:r>
@@ -371,6 +421,7 @@
               <w:rPr>
                 <w:noProof/>
                 <w:webHidden/>
+                <w:sz w:val="24"/>
               </w:rPr>
               <w:fldChar w:fldCharType="end"/>
             </w:r>
@@ -383,9 +434,11 @@
               <w:tab w:val="left" w:pos="880"/>
               <w:tab w:val="right" w:leader="dot" w:pos="9062"/>
             </w:tabs>
+            <w:jc w:val="both"/>
             <w:rPr>
               <w:rFonts w:eastAsiaTheme="minorEastAsia"/>
               <w:noProof/>
+              <w:sz w:val="24"/>
               <w:lang w:eastAsia="hu-HU"/>
             </w:rPr>
           </w:pPr>
@@ -394,6 +447,7 @@
               <w:rPr>
                 <w:rStyle w:val="Hiperhivatkozs"/>
                 <w:noProof/>
+                <w:sz w:val="24"/>
               </w:rPr>
               <w:t>1.3</w:t>
             </w:r>
@@ -401,6 +455,7 @@
               <w:rPr>
                 <w:rFonts w:eastAsiaTheme="minorEastAsia"/>
                 <w:noProof/>
+                <w:sz w:val="24"/>
                 <w:lang w:eastAsia="hu-HU"/>
               </w:rPr>
               <w:tab/>
@@ -409,6 +464,7 @@
               <w:rPr>
                 <w:rStyle w:val="Hiperhivatkozs"/>
                 <w:noProof/>
+                <w:sz w:val="24"/>
               </w:rPr>
               <w:t>Tökéletes arculat – tökéletes logók</w:t>
             </w:r>
@@ -416,6 +472,7 @@
               <w:rPr>
                 <w:noProof/>
                 <w:webHidden/>
+                <w:sz w:val="24"/>
               </w:rPr>
               <w:tab/>
             </w:r>
@@ -423,6 +480,7 @@
               <w:rPr>
                 <w:noProof/>
                 <w:webHidden/>
+                <w:sz w:val="24"/>
               </w:rPr>
               <w:fldChar w:fldCharType="begin"/>
             </w:r>
@@ -430,6 +488,7 @@
               <w:rPr>
                 <w:noProof/>
                 <w:webHidden/>
+                <w:sz w:val="24"/>
               </w:rPr>
               <w:instrText xml:space="preserve"> PAGEREF _Toc98760875 \h </w:instrText>
             </w:r>
@@ -437,12 +496,14 @@
               <w:rPr>
                 <w:noProof/>
                 <w:webHidden/>
-              </w:rPr>
-            </w:r>
-            <w:r>
-              <w:rPr>
-                <w:noProof/>
-                <w:webHidden/>
+                <w:sz w:val="24"/>
+              </w:rPr>
+            </w:r>
+            <w:r>
+              <w:rPr>
+                <w:noProof/>
+                <w:webHidden/>
+                <w:sz w:val="24"/>
               </w:rPr>
               <w:fldChar w:fldCharType="separate"/>
             </w:r>
@@ -450,6 +511,7 @@
               <w:rPr>
                 <w:noProof/>
                 <w:webHidden/>
+                <w:sz w:val="24"/>
               </w:rPr>
               <w:t>2</w:t>
             </w:r>
@@ -457,6 +519,7 @@
               <w:rPr>
                 <w:noProof/>
                 <w:webHidden/>
+                <w:sz w:val="24"/>
               </w:rPr>
               <w:fldChar w:fldCharType="end"/>
             </w:r>
@@ -469,9 +532,11 @@
               <w:tab w:val="left" w:pos="1320"/>
               <w:tab w:val="right" w:leader="dot" w:pos="9062"/>
             </w:tabs>
+            <w:jc w:val="both"/>
             <w:rPr>
               <w:rFonts w:eastAsiaTheme="minorEastAsia"/>
               <w:noProof/>
+              <w:sz w:val="24"/>
               <w:lang w:eastAsia="hu-HU"/>
             </w:rPr>
           </w:pPr>
@@ -480,6 +545,7 @@
               <w:rPr>
                 <w:rStyle w:val="Hiperhivatkozs"/>
                 <w:noProof/>
+                <w:sz w:val="24"/>
               </w:rPr>
               <w:t>1.3.1</w:t>
             </w:r>
@@ -487,6 +553,7 @@
               <w:rPr>
                 <w:rFonts w:eastAsiaTheme="minorEastAsia"/>
                 <w:noProof/>
+                <w:sz w:val="24"/>
                 <w:lang w:eastAsia="hu-HU"/>
               </w:rPr>
               <w:tab/>
@@ -495,6 +562,7 @@
               <w:rPr>
                 <w:rStyle w:val="Hiperhivatkozs"/>
                 <w:noProof/>
+                <w:sz w:val="24"/>
               </w:rPr>
               <w:t>Teljes logó</w:t>
             </w:r>
@@ -502,6 +570,7 @@
               <w:rPr>
                 <w:noProof/>
                 <w:webHidden/>
+                <w:sz w:val="24"/>
               </w:rPr>
               <w:tab/>
             </w:r>
@@ -509,6 +578,7 @@
               <w:rPr>
                 <w:noProof/>
                 <w:webHidden/>
+                <w:sz w:val="24"/>
               </w:rPr>
               <w:fldChar w:fldCharType="begin"/>
             </w:r>
@@ -516,6 +586,7 @@
               <w:rPr>
                 <w:noProof/>
                 <w:webHidden/>
+                <w:sz w:val="24"/>
               </w:rPr>
               <w:instrText xml:space="preserve"> PAGEREF _Toc98760876 \h </w:instrText>
             </w:r>
@@ -523,12 +594,14 @@
               <w:rPr>
                 <w:noProof/>
                 <w:webHidden/>
-              </w:rPr>
-            </w:r>
-            <w:r>
-              <w:rPr>
-                <w:noProof/>
-                <w:webHidden/>
+                <w:sz w:val="24"/>
+              </w:rPr>
+            </w:r>
+            <w:r>
+              <w:rPr>
+                <w:noProof/>
+                <w:webHidden/>
+                <w:sz w:val="24"/>
               </w:rPr>
               <w:fldChar w:fldCharType="separate"/>
             </w:r>
@@ -536,6 +609,7 @@
               <w:rPr>
                 <w:noProof/>
                 <w:webHidden/>
+                <w:sz w:val="24"/>
               </w:rPr>
               <w:t>2</w:t>
             </w:r>
@@ -543,6 +617,7 @@
               <w:rPr>
                 <w:noProof/>
                 <w:webHidden/>
+                <w:sz w:val="24"/>
               </w:rPr>
               <w:fldChar w:fldCharType="end"/>
             </w:r>
@@ -555,9 +630,11 @@
               <w:tab w:val="left" w:pos="1320"/>
               <w:tab w:val="right" w:leader="dot" w:pos="9062"/>
             </w:tabs>
+            <w:jc w:val="both"/>
             <w:rPr>
               <w:rFonts w:eastAsiaTheme="minorEastAsia"/>
               <w:noProof/>
+              <w:sz w:val="24"/>
               <w:lang w:eastAsia="hu-HU"/>
             </w:rPr>
           </w:pPr>
@@ -566,6 +643,7 @@
               <w:rPr>
                 <w:rStyle w:val="Hiperhivatkozs"/>
                 <w:noProof/>
+                <w:sz w:val="24"/>
               </w:rPr>
               <w:t>1.3.2</w:t>
             </w:r>
@@ -573,6 +651,7 @@
               <w:rPr>
                 <w:rFonts w:eastAsiaTheme="minorEastAsia"/>
                 <w:noProof/>
+                <w:sz w:val="24"/>
                 <w:lang w:eastAsia="hu-HU"/>
               </w:rPr>
               <w:tab/>
@@ -581,6 +660,7 @@
               <w:rPr>
                 <w:rStyle w:val="Hiperhivatkozs"/>
                 <w:noProof/>
+                <w:sz w:val="24"/>
               </w:rPr>
               <w:t>Kis logó</w:t>
             </w:r>
@@ -588,6 +668,7 @@
               <w:rPr>
                 <w:noProof/>
                 <w:webHidden/>
+                <w:sz w:val="24"/>
               </w:rPr>
               <w:tab/>
             </w:r>
@@ -595,6 +676,7 @@
               <w:rPr>
                 <w:noProof/>
                 <w:webHidden/>
+                <w:sz w:val="24"/>
               </w:rPr>
               <w:fldChar w:fldCharType="begin"/>
             </w:r>
@@ -602,6 +684,7 @@
               <w:rPr>
                 <w:noProof/>
                 <w:webHidden/>
+                <w:sz w:val="24"/>
               </w:rPr>
               <w:instrText xml:space="preserve"> PAGEREF _Toc98760877 \h </w:instrText>
             </w:r>
@@ -609,12 +692,14 @@
               <w:rPr>
                 <w:noProof/>
                 <w:webHidden/>
-              </w:rPr>
-            </w:r>
-            <w:r>
-              <w:rPr>
-                <w:noProof/>
-                <w:webHidden/>
+                <w:sz w:val="24"/>
+              </w:rPr>
+            </w:r>
+            <w:r>
+              <w:rPr>
+                <w:noProof/>
+                <w:webHidden/>
+                <w:sz w:val="24"/>
               </w:rPr>
               <w:fldChar w:fldCharType="separate"/>
             </w:r>
@@ -622,6 +707,7 @@
               <w:rPr>
                 <w:noProof/>
                 <w:webHidden/>
+                <w:sz w:val="24"/>
               </w:rPr>
               <w:t>2</w:t>
             </w:r>
@@ -629,6 +715,7 @@
               <w:rPr>
                 <w:noProof/>
                 <w:webHidden/>
+                <w:sz w:val="24"/>
               </w:rPr>
               <w:fldChar w:fldCharType="end"/>
             </w:r>
@@ -641,9 +728,11 @@
               <w:tab w:val="left" w:pos="440"/>
               <w:tab w:val="right" w:leader="dot" w:pos="9062"/>
             </w:tabs>
+            <w:jc w:val="both"/>
             <w:rPr>
               <w:rFonts w:eastAsiaTheme="minorEastAsia"/>
               <w:noProof/>
+              <w:sz w:val="24"/>
               <w:lang w:eastAsia="hu-HU"/>
             </w:rPr>
           </w:pPr>
@@ -652,6 +741,7 @@
               <w:rPr>
                 <w:rStyle w:val="Hiperhivatkozs"/>
                 <w:noProof/>
+                <w:sz w:val="24"/>
               </w:rPr>
               <w:t>2.</w:t>
             </w:r>
@@ -659,6 +749,7 @@
               <w:rPr>
                 <w:rFonts w:eastAsiaTheme="minorEastAsia"/>
                 <w:noProof/>
+                <w:sz w:val="24"/>
                 <w:lang w:eastAsia="hu-HU"/>
               </w:rPr>
               <w:tab/>
@@ -667,6 +758,7 @@
               <w:rPr>
                 <w:rStyle w:val="Hiperhivatkozs"/>
                 <w:noProof/>
+                <w:sz w:val="24"/>
               </w:rPr>
               <w:t>Az alapok lefektetése</w:t>
             </w:r>
@@ -674,6 +766,7 @@
               <w:rPr>
                 <w:noProof/>
                 <w:webHidden/>
+                <w:sz w:val="24"/>
               </w:rPr>
               <w:tab/>
             </w:r>
@@ -681,6 +774,7 @@
               <w:rPr>
                 <w:noProof/>
                 <w:webHidden/>
+                <w:sz w:val="24"/>
               </w:rPr>
               <w:fldChar w:fldCharType="begin"/>
             </w:r>
@@ -688,6 +782,7 @@
               <w:rPr>
                 <w:noProof/>
                 <w:webHidden/>
+                <w:sz w:val="24"/>
               </w:rPr>
               <w:instrText xml:space="preserve"> PAGEREF _Toc98760878 \h </w:instrText>
             </w:r>
@@ -695,12 +790,14 @@
               <w:rPr>
                 <w:noProof/>
                 <w:webHidden/>
-              </w:rPr>
-            </w:r>
-            <w:r>
-              <w:rPr>
-                <w:noProof/>
-                <w:webHidden/>
+                <w:sz w:val="24"/>
+              </w:rPr>
+            </w:r>
+            <w:r>
+              <w:rPr>
+                <w:noProof/>
+                <w:webHidden/>
+                <w:sz w:val="24"/>
               </w:rPr>
               <w:fldChar w:fldCharType="separate"/>
             </w:r>
@@ -708,6 +805,7 @@
               <w:rPr>
                 <w:noProof/>
                 <w:webHidden/>
+                <w:sz w:val="24"/>
               </w:rPr>
               <w:t>3</w:t>
             </w:r>
@@ -715,6 +813,7 @@
               <w:rPr>
                 <w:noProof/>
                 <w:webHidden/>
+                <w:sz w:val="24"/>
               </w:rPr>
               <w:fldChar w:fldCharType="end"/>
             </w:r>
@@ -727,9 +826,11 @@
               <w:tab w:val="left" w:pos="880"/>
               <w:tab w:val="right" w:leader="dot" w:pos="9062"/>
             </w:tabs>
+            <w:jc w:val="both"/>
             <w:rPr>
               <w:rFonts w:eastAsiaTheme="minorEastAsia"/>
               <w:noProof/>
+              <w:sz w:val="24"/>
               <w:lang w:eastAsia="hu-HU"/>
             </w:rPr>
           </w:pPr>
@@ -738,6 +839,7 @@
               <w:rPr>
                 <w:rStyle w:val="Hiperhivatkozs"/>
                 <w:noProof/>
+                <w:sz w:val="24"/>
               </w:rPr>
               <w:t>1.4</w:t>
             </w:r>
@@ -745,6 +847,7 @@
               <w:rPr>
                 <w:rFonts w:eastAsiaTheme="minorEastAsia"/>
                 <w:noProof/>
+                <w:sz w:val="24"/>
                 <w:lang w:eastAsia="hu-HU"/>
               </w:rPr>
               <w:tab/>
@@ -753,6 +856,7 @@
               <w:rPr>
                 <w:rStyle w:val="Hiperhivatkozs"/>
                 <w:noProof/>
+                <w:sz w:val="24"/>
               </w:rPr>
               <w:t>Az adatbázis</w:t>
             </w:r>
@@ -760,6 +864,7 @@
               <w:rPr>
                 <w:noProof/>
                 <w:webHidden/>
+                <w:sz w:val="24"/>
               </w:rPr>
               <w:tab/>
             </w:r>
@@ -767,6 +872,7 @@
               <w:rPr>
                 <w:noProof/>
                 <w:webHidden/>
+                <w:sz w:val="24"/>
               </w:rPr>
               <w:fldChar w:fldCharType="begin"/>
             </w:r>
@@ -774,6 +880,7 @@
               <w:rPr>
                 <w:noProof/>
                 <w:webHidden/>
+                <w:sz w:val="24"/>
               </w:rPr>
               <w:instrText xml:space="preserve"> PAGEREF _Toc98760879 \h </w:instrText>
             </w:r>
@@ -781,12 +888,14 @@
               <w:rPr>
                 <w:noProof/>
                 <w:webHidden/>
-              </w:rPr>
-            </w:r>
-            <w:r>
-              <w:rPr>
-                <w:noProof/>
-                <w:webHidden/>
+                <w:sz w:val="24"/>
+              </w:rPr>
+            </w:r>
+            <w:r>
+              <w:rPr>
+                <w:noProof/>
+                <w:webHidden/>
+                <w:sz w:val="24"/>
               </w:rPr>
               <w:fldChar w:fldCharType="separate"/>
             </w:r>
@@ -794,6 +903,7 @@
               <w:rPr>
                 <w:noProof/>
                 <w:webHidden/>
+                <w:sz w:val="24"/>
               </w:rPr>
               <w:t>3</w:t>
             </w:r>
@@ -801,6 +911,7 @@
               <w:rPr>
                 <w:noProof/>
                 <w:webHidden/>
+                <w:sz w:val="24"/>
               </w:rPr>
               <w:fldChar w:fldCharType="end"/>
             </w:r>
@@ -812,12 +923,14 @@
             <w:rPr>
               <w:b/>
               <w:bCs/>
+              <w:sz w:val="24"/>
             </w:rPr>
           </w:pPr>
           <w:r>
             <w:rPr>
               <w:b/>
               <w:bCs/>
+              <w:sz w:val="24"/>
             </w:rPr>
             <w:fldChar w:fldCharType="end"/>
           </w:r>
@@ -827,10 +940,13 @@
     <w:p>
       <w:pPr>
         <w:jc w:val="both"/>
-      </w:pPr>
-      <w:r>
-        <w:rPr>
-          <w:sz w:val="48"/>
+        <w:rPr>
+          <w:sz w:val="24"/>
+        </w:rPr>
+      </w:pPr>
+      <w:r>
+        <w:rPr>
+          <w:sz w:val="52"/>
           <w:szCs w:val="48"/>
         </w:rPr>
         <w:br w:type="page"/>
@@ -844,9 +960,15 @@
           <w:numId w:val="3"/>
         </w:numPr>
         <w:jc w:val="both"/>
+        <w:rPr>
+          <w:sz w:val="36"/>
+        </w:rPr>
       </w:pPr>
       <w:bookmarkStart w:id="0" w:name="_Toc98760872"/>
       <w:r>
+        <w:rPr>
+          <w:sz w:val="36"/>
+        </w:rPr>
         <w:lastRenderedPageBreak/>
         <w:t>Ötletelés</w:t>
       </w:r>
@@ -860,12 +982,21 @@
           <w:numId w:val="4"/>
         </w:numPr>
         <w:jc w:val="both"/>
+        <w:rPr>
+          <w:sz w:val="28"/>
+        </w:rPr>
       </w:pPr>
       <w:bookmarkStart w:id="1" w:name="_Toc98760873"/>
       <w:r>
+        <w:rPr>
+          <w:sz w:val="28"/>
+        </w:rPr>
         <w:t xml:space="preserve">A projekt témájának </w:t>
       </w:r>
       <w:r>
+        <w:rPr>
+          <w:sz w:val="28"/>
+        </w:rPr>
         <w:t>kigondolása</w:t>
       </w:r>
       <w:bookmarkEnd w:id="1"/>
@@ -874,20 +1005,38 @@
       <w:pPr>
         <w:ind w:firstLine="360"/>
         <w:jc w:val="both"/>
-      </w:pPr>
-      <w:r>
+        <w:rPr>
+          <w:sz w:val="24"/>
+        </w:rPr>
+      </w:pPr>
+      <w:r>
+        <w:rPr>
+          <w:sz w:val="24"/>
+        </w:rPr>
         <w:t>A projekt kezdetekor a legnagyobb és legnehezebb feladatot a téma megtalálása jelentett. Mit is akartunk csinálni szakdolgozatként? Egy olyan témakört szerettünk volna találni, amelyik minden csapattagnak megfelel, amivel mindenki tud azonosulni. Az eredeti elképzelésünk szerint egy városnak az oldalát csináltuk volna meg, ahol szinte minden elérhető lett volna, legyen szó hotelről, reptérről va</w:t>
       </w:r>
       <w:r>
+        <w:rPr>
+          <w:sz w:val="24"/>
+        </w:rPr>
         <w:t>gy k</w:t>
       </w:r>
       <w:r>
+        <w:rPr>
+          <w:sz w:val="24"/>
+        </w:rPr>
         <w:t>as</w:t>
       </w:r>
       <w:r>
+        <w:rPr>
+          <w:sz w:val="24"/>
+        </w:rPr>
         <w:t>zinó</w:t>
       </w:r>
       <w:r>
+        <w:rPr>
+          <w:sz w:val="24"/>
+        </w:rPr>
         <w:t>ról. Természetesen mindegyikhez saját oldal tartozott volna. Ám erre hamar ráeszméltünk, hogy nem tudnánk teljesíteni a küldetést, enyhén túlvállaltuk volna magunkat. Tanárainkkal konzultálva arra a következtetésre jutottunk, hogy bőven elég lesz egy hotel weboldalának megvalósítása.</w:t>
       </w:r>
     </w:p>
@@ -899,9 +1048,21 @@
           <w:numId w:val="4"/>
         </w:numPr>
         <w:jc w:val="both"/>
+        <w:rPr>
+          <w:sz w:val="28"/>
+        </w:rPr>
       </w:pPr>
       <w:bookmarkStart w:id="2" w:name="_Toc98760874"/>
       <w:r>
+        <w:rPr>
+          <w:sz w:val="28"/>
+        </w:rPr>
+        <w:t xml:space="preserve"> </w:t>
+      </w:r>
+      <w:r>
+        <w:rPr>
+          <w:sz w:val="28"/>
+        </w:rPr>
         <w:t>A projekt nevének története</w:t>
       </w:r>
       <w:bookmarkEnd w:id="2"/>
@@ -910,27 +1071,66 @@
       <w:pPr>
         <w:ind w:firstLine="360"/>
         <w:jc w:val="both"/>
-      </w:pPr>
-      <w:r>
+        <w:rPr>
+          <w:sz w:val="24"/>
+        </w:rPr>
+      </w:pPr>
+      <w:r>
+        <w:rPr>
+          <w:sz w:val="24"/>
+        </w:rPr>
         <w:t>Miután kitaláltuk, hogy „saját” hotelt fogunk csinálni, a következő egyből felmerülő probléma a</w:t>
       </w:r>
       <w:r>
+        <w:rPr>
+          <w:sz w:val="24"/>
+        </w:rPr>
         <w:t xml:space="preserve"> </w:t>
       </w:r>
       <w:r>
+        <w:rPr>
+          <w:sz w:val="24"/>
+        </w:rPr>
         <w:t xml:space="preserve">név volt. </w:t>
       </w:r>
       <w:r>
+        <w:rPr>
+          <w:sz w:val="24"/>
+        </w:rPr>
         <w:t xml:space="preserve">Hogy is kellene elneveznünk egy képzeletbeli hotelt? Vagy egyáltalán mi alapján? Egy hosszú délutáni diskurzus után találtuk ki: </w:t>
       </w:r>
+      <w:proofErr w:type="spellStart"/>
       <w:r>
         <w:rPr>
           <w:b/>
           <w:i/>
-        </w:rPr>
-        <w:t>Peaceful Paradise</w:t>
-      </w:r>
-      <w:r>
+          <w:sz w:val="24"/>
+        </w:rPr>
+        <w:t>Peaceful</w:t>
+      </w:r>
+      <w:proofErr w:type="spellEnd"/>
+      <w:r>
+        <w:rPr>
+          <w:b/>
+          <w:i/>
+          <w:sz w:val="24"/>
+        </w:rPr>
+        <w:t xml:space="preserve"> </w:t>
+      </w:r>
+      <w:proofErr w:type="spellStart"/>
+      <w:r>
+        <w:rPr>
+          <w:b/>
+          <w:i/>
+          <w:sz w:val="24"/>
+        </w:rPr>
+        <w:t>Paradise</w:t>
+      </w:r>
+      <w:proofErr w:type="spellEnd"/>
+      <w:r>
+        <w:rPr>
+          <w:sz w:val="24"/>
+        </w:rPr>
         <w:t>. Mivel luxushotel, így a névnek passzolnia kellett az arculathoz. Egyszerre lett elegáns és magával ragadó. Egyszerre sugároz nyugalmat és kényelmet. Tökéletes.</w:t>
       </w:r>
     </w:p>
@@ -942,9 +1142,21 @@
           <w:numId w:val="4"/>
         </w:numPr>
         <w:jc w:val="both"/>
+        <w:rPr>
+          <w:sz w:val="28"/>
+        </w:rPr>
       </w:pPr>
       <w:bookmarkStart w:id="3" w:name="_Toc98760875"/>
       <w:r>
+        <w:rPr>
+          <w:sz w:val="28"/>
+        </w:rPr>
+        <w:t xml:space="preserve"> </w:t>
+      </w:r>
+      <w:r>
+        <w:rPr>
+          <w:sz w:val="28"/>
+        </w:rPr>
         <w:t>Tökéletes arculat – tökéletes logók</w:t>
       </w:r>
       <w:bookmarkEnd w:id="3"/>
@@ -953,17 +1165,32 @@
       <w:pPr>
         <w:ind w:firstLine="360"/>
         <w:jc w:val="both"/>
-      </w:pPr>
-      <w:r>
+        <w:rPr>
+          <w:sz w:val="24"/>
+        </w:rPr>
+      </w:pPr>
+      <w:r>
+        <w:rPr>
+          <w:sz w:val="24"/>
+        </w:rPr>
         <w:t xml:space="preserve">A fantasztikus nevet követően természetesen szükségünk volt fantasztikus logókra, amelyek az arculat alapját határozzák meg. </w:t>
       </w:r>
       <w:r>
+        <w:rPr>
+          <w:sz w:val="24"/>
+        </w:rPr>
         <w:t>Ezek megvalósítására különböző logó készítő oldalakat használtunk. Körül néztünk több helyen és így találtuk meg a végleges log</w:t>
       </w:r>
       <w:r>
+        <w:rPr>
+          <w:sz w:val="24"/>
+        </w:rPr>
         <w:t>ókat</w:t>
       </w:r>
       <w:r>
+        <w:rPr>
+          <w:sz w:val="24"/>
+        </w:rPr>
         <w:t xml:space="preserve"> körülbelül szeptember végére (persze ahogy teltek a hónapok egy-kettő vágáson keresztül mentek).</w:t>
       </w:r>
     </w:p>
@@ -975,21 +1202,31 @@
           <w:numId w:val="4"/>
         </w:numPr>
         <w:jc w:val="both"/>
+        <w:rPr>
+          <w:sz w:val="28"/>
+        </w:rPr>
       </w:pPr>
       <w:bookmarkStart w:id="4" w:name="_Toc98760876"/>
       <w:r>
+        <w:rPr>
+          <w:sz w:val="28"/>
+        </w:rPr>
         <w:t>Teljes logó</w:t>
       </w:r>
       <w:bookmarkEnd w:id="4"/>
     </w:p>
     <w:p>
       <w:pPr>
-        <w:ind w:left="708"/>
+        <w:ind w:left="708" w:firstLine="12"/>
         <w:jc w:val="both"/>
+        <w:rPr>
+          <w:sz w:val="24"/>
+        </w:rPr>
       </w:pPr>
       <w:r>
         <w:rPr>
           <w:noProof/>
+          <w:sz w:val="24"/>
           <w:lang w:eastAsia="hu-HU"/>
         </w:rPr>
         <w:drawing>
@@ -1049,34 +1286,75 @@
         </w:drawing>
       </w:r>
       <w:r>
-        <w:t xml:space="preserve">Ez lett az arculat fő logója. Megtalálható rajta az </w:t>
-      </w:r>
-      <w:r>
-        <w:t>ikonunk</w:t>
-      </w:r>
-      <w:r>
-        <w:t xml:space="preserve">, </w:t>
+        <w:rPr>
+          <w:sz w:val="24"/>
+        </w:rPr>
+        <w:t xml:space="preserve">Ez lett az arculat fő logója. Megtalálható rajta az ikonunk, </w:t>
       </w:r>
       <w:r>
         <w:rPr>
           <w:i/>
+          <w:sz w:val="24"/>
         </w:rPr>
         <w:t>az arany madár</w:t>
       </w:r>
       <w:r>
+        <w:rPr>
+          <w:sz w:val="24"/>
+        </w:rPr>
         <w:t xml:space="preserve">, amely a luxust és a megbízhatóságot szimbolizálja. Továbbá a hotel neve ugyan olyan stílussal </w:t>
       </w:r>
       <w:r>
+        <w:rPr>
+          <w:sz w:val="24"/>
+        </w:rPr>
         <w:t xml:space="preserve">feltüntetve. A fekete háttér is jó választás </w:t>
       </w:r>
       <w:r>
+        <w:rPr>
+          <w:sz w:val="24"/>
+        </w:rPr>
         <w:t>volt,</w:t>
       </w:r>
       <w:r>
+        <w:rPr>
+          <w:sz w:val="24"/>
+        </w:rPr>
         <w:t xml:space="preserve"> hiszen nagyon jó kontrasztot ad az átmenetes arany színnel.</w:t>
       </w:r>
       <w:r>
-        <w:t xml:space="preserve"> A logót rendes nézetben az oldalon a Navbar-ban illetőleg emailekben használjuk.</w:t>
+        <w:rPr>
+          <w:sz w:val="24"/>
+        </w:rPr>
+        <w:t xml:space="preserve"> A logót rendes nézetben az oldalon a </w:t>
+      </w:r>
+      <w:proofErr w:type="spellStart"/>
+      <w:r>
+        <w:rPr>
+          <w:sz w:val="24"/>
+        </w:rPr>
+        <w:t>Navbar-ban</w:t>
+      </w:r>
+      <w:proofErr w:type="spellEnd"/>
+      <w:r>
+        <w:rPr>
+          <w:sz w:val="24"/>
+        </w:rPr>
+        <w:t xml:space="preserve"> illetőleg </w:t>
+      </w:r>
+      <w:proofErr w:type="spellStart"/>
+      <w:r>
+        <w:rPr>
+          <w:sz w:val="24"/>
+        </w:rPr>
+        <w:t>emailekben</w:t>
+      </w:r>
+      <w:proofErr w:type="spellEnd"/>
+      <w:r>
+        <w:rPr>
+          <w:sz w:val="24"/>
+        </w:rPr>
+        <w:t xml:space="preserve"> használjuk.</w:t>
       </w:r>
     </w:p>
     <w:p>
@@ -1087,11 +1365,16 @@
           <w:numId w:val="4"/>
         </w:numPr>
         <w:spacing w:before="360"/>
+        <w:jc w:val="both"/>
+        <w:rPr>
+          <w:sz w:val="28"/>
+        </w:rPr>
       </w:pPr>
       <w:bookmarkStart w:id="5" w:name="_Toc98760877"/>
       <w:r>
         <w:rPr>
           <w:noProof/>
+          <w:sz w:val="28"/>
           <w:lang w:eastAsia="hu-HU"/>
         </w:rPr>
         <w:drawing>
@@ -1151,9 +1434,15 @@
         </w:drawing>
       </w:r>
       <w:r>
+        <w:rPr>
+          <w:sz w:val="28"/>
+        </w:rPr>
         <w:t>Kis</w:t>
       </w:r>
       <w:r>
+        <w:rPr>
+          <w:sz w:val="28"/>
+        </w:rPr>
         <w:t xml:space="preserve"> logó</w:t>
       </w:r>
       <w:bookmarkEnd w:id="5"/>
@@ -1162,40 +1451,60 @@
       <w:pPr>
         <w:ind w:left="708"/>
         <w:jc w:val="both"/>
-      </w:pPr>
-      <w:r>
+        <w:rPr>
+          <w:sz w:val="24"/>
+        </w:rPr>
+      </w:pPr>
+      <w:r>
+        <w:rPr>
+          <w:sz w:val="24"/>
+        </w:rPr>
         <w:t xml:space="preserve">A fő logó mellé </w:t>
       </w:r>
       <w:r>
+        <w:rPr>
+          <w:sz w:val="24"/>
+        </w:rPr>
         <w:t xml:space="preserve">csináltunk </w:t>
       </w:r>
       <w:r>
+        <w:rPr>
+          <w:sz w:val="24"/>
+        </w:rPr>
         <w:t xml:space="preserve">egy kisebb, </w:t>
       </w:r>
       <w:r>
-        <w:t xml:space="preserve">univerzálisabb logót, amelyet a weboldal telefonos nézetében használunk a Navbar-on megjelenítve a rendes logó helyett (hiszen az piciben nem férne ki és nem is nézne ki jól), továbbá a projekt ikonjaként is szolgál, mert csak </w:t>
+        <w:rPr>
+          <w:sz w:val="24"/>
+        </w:rPr>
+        <w:t xml:space="preserve">univerzálisabb logót, amelyet a weboldal telefonos nézetében használunk a </w:t>
+      </w:r>
+      <w:proofErr w:type="spellStart"/>
+      <w:r>
+        <w:rPr>
+          <w:sz w:val="24"/>
+        </w:rPr>
+        <w:t>Navbar-on</w:t>
+      </w:r>
+      <w:proofErr w:type="spellEnd"/>
+      <w:r>
+        <w:rPr>
+          <w:sz w:val="24"/>
+        </w:rPr>
+        <w:t xml:space="preserve"> megjelenítve a rendes logó helyett (hiszen az piciben nem férne ki és nem is nézne ki jól), továbbá a projekt ikonjaként is szolgál, mert csak </w:t>
       </w:r>
       <w:r>
         <w:rPr>
           <w:i/>
+          <w:sz w:val="24"/>
         </w:rPr>
         <w:t xml:space="preserve">az arany madár </w:t>
       </w:r>
       <w:r>
+        <w:rPr>
+          <w:sz w:val="24"/>
+        </w:rPr>
         <w:t xml:space="preserve">található meg rajta. </w:t>
-      </w:r>
-    </w:p>
-    <w:p>
-      <w:pPr>
-        <w:rPr>
-          <w:rFonts w:asciiTheme="majorHAnsi" w:eastAsiaTheme="majorEastAsia" w:hAnsiTheme="majorHAnsi" w:cstheme="majorBidi"/>
-          <w:color w:val="2E74B5" w:themeColor="accent1" w:themeShade="BF"/>
-          <w:sz w:val="32"/>
-          <w:szCs w:val="32"/>
-        </w:rPr>
-      </w:pPr>
-      <w:r>
-        <w:br w:type="page"/>
       </w:r>
     </w:p>
     <w:p>
@@ -1206,14 +1515,23 @@
           <w:numId w:val="3"/>
         </w:numPr>
         <w:jc w:val="both"/>
+        <w:rPr>
+          <w:sz w:val="36"/>
+        </w:rPr>
       </w:pPr>
       <w:bookmarkStart w:id="6" w:name="_Toc98760878"/>
       <w:r>
+        <w:rPr>
+          <w:sz w:val="36"/>
+        </w:rPr>
         <w:lastRenderedPageBreak/>
         <w:t>Az alapok lefektetése</w:t>
       </w:r>
       <w:bookmarkEnd w:id="6"/>
       <w:r>
+        <w:rPr>
+          <w:sz w:val="36"/>
+        </w:rPr>
         <w:t xml:space="preserve"> </w:t>
       </w:r>
     </w:p>
@@ -1224,11 +1542,21 @@
           <w:ilvl w:val="1"/>
           <w:numId w:val="3"/>
         </w:numPr>
-      </w:pPr>
-      <w:r>
+        <w:jc w:val="both"/>
+        <w:rPr>
+          <w:sz w:val="28"/>
+        </w:rPr>
+      </w:pPr>
+      <w:r>
+        <w:rPr>
+          <w:sz w:val="28"/>
+        </w:rPr>
         <w:t>Az adatbázis</w:t>
       </w:r>
       <w:r>
+        <w:rPr>
+          <w:sz w:val="28"/>
+        </w:rPr>
         <w:tab/>
       </w:r>
     </w:p>
@@ -1236,10 +1564,15 @@
       <w:pPr>
         <w:pStyle w:val="Listaszerbekezds"/>
         <w:ind w:left="750"/>
+        <w:jc w:val="both"/>
+        <w:rPr>
+          <w:sz w:val="24"/>
+        </w:rPr>
       </w:pPr>
       <w:r>
         <w:rPr>
           <w:noProof/>
+          <w:sz w:val="24"/>
           <w:lang w:eastAsia="hu-HU"/>
         </w:rPr>
         <w:drawing>
@@ -1249,7 +1582,7 @@
               <wp:posOffset>167005</wp:posOffset>
             </wp:positionH>
             <wp:positionV relativeFrom="paragraph">
-              <wp:posOffset>589915</wp:posOffset>
+              <wp:posOffset>656590</wp:posOffset>
             </wp:positionV>
             <wp:extent cx="5760720" cy="4644390"/>
             <wp:effectExtent l="0" t="0" r="0" b="3810"/>
@@ -1299,21 +1632,300 @@
         </w:drawing>
       </w:r>
       <w:r>
-        <w:t xml:space="preserve">Ahhoz hogy a megfelelő adatokat egyszerűen elérjük kellett egy nagyon kifinomult, precíz adatbázis, amely mindent tartalmaz, amire szükségünk van. Végül, többszöri megfontolás és </w:t>
+        <w:rPr>
+          <w:sz w:val="24"/>
+        </w:rPr>
+        <w:t>Ahhoz hogy a megfelelő adatokat egyszerűen elérjük kellett egy nagyon kifinomult, precíz adatbázis, amely mindent tartalmaz, amire szükségünk van. Végül, többszöri megfontolás és módosítás után ez lett a végleges adatbázisunk:</w:t>
+      </w:r>
+    </w:p>
+    <w:p>
+      <w:pPr>
+        <w:pStyle w:val="Cmsor3"/>
+        <w:numPr>
+          <w:ilvl w:val="2"/>
+          <w:numId w:val="3"/>
+        </w:numPr>
+        <w:jc w:val="both"/>
+        <w:rPr>
+          <w:sz w:val="28"/>
+        </w:rPr>
+      </w:pPr>
+      <w:proofErr w:type="spellStart"/>
+      <w:r>
+        <w:rPr>
+          <w:sz w:val="28"/>
+        </w:rPr>
+        <w:t>Reservation</w:t>
+      </w:r>
+      <w:proofErr w:type="spellEnd"/>
+      <w:r>
+        <w:rPr>
+          <w:sz w:val="28"/>
+        </w:rPr>
+        <w:t xml:space="preserve"> </w:t>
+      </w:r>
+    </w:p>
+    <w:p>
+      <w:pPr>
+        <w:pStyle w:val="Listaszerbekezds"/>
+        <w:ind w:left="1080"/>
+        <w:jc w:val="both"/>
+        <w:rPr>
+          <w:sz w:val="24"/>
+        </w:rPr>
+      </w:pPr>
+      <w:r>
+        <w:rPr>
+          <w:sz w:val="24"/>
+        </w:rPr>
+        <w:t>A foglalás tábla az adatbázisunk gyökeres gerince. Mindenféle nézőpontból a középpontba helyezhető és rangsorban is az első helyen áll. A munka legeslegelején még csak egy csonka szerkezettel rendelkezett. A folyamat során többször is át</w:t>
+      </w:r>
+      <w:r>
+        <w:rPr>
+          <w:sz w:val="24"/>
+        </w:rPr>
+        <w:t>esett</w:t>
+      </w:r>
+      <w:r>
+        <w:rPr>
+          <w:sz w:val="24"/>
+        </w:rPr>
+        <w:t xml:space="preserve"> </w:t>
+      </w:r>
+      <w:r>
+        <w:rPr>
+          <w:sz w:val="24"/>
+        </w:rPr>
+        <w:t xml:space="preserve">radikális változtatásokon mire elnyerte végleges formáját. A tartalma főbb részét természetesen a foglalás rögzítéséhez szükséges </w:t>
+      </w:r>
+      <w:proofErr w:type="spellStart"/>
+      <w:r>
+        <w:rPr>
+          <w:sz w:val="24"/>
+        </w:rPr>
+        <w:t>adatmezők</w:t>
+      </w:r>
+      <w:proofErr w:type="spellEnd"/>
+      <w:r>
+        <w:rPr>
+          <w:sz w:val="24"/>
+        </w:rPr>
+        <w:t xml:space="preserve"> teszik ki. </w:t>
+      </w:r>
+      <w:r>
+        <w:rPr>
+          <w:sz w:val="24"/>
+        </w:rPr>
+        <w:t>Mindemellett pár idegen kulcson felül valamint a recepció alkalmazáshoz létfontosságú „</w:t>
+      </w:r>
+      <w:proofErr w:type="spellStart"/>
+      <w:r>
+        <w:rPr>
+          <w:sz w:val="24"/>
+        </w:rPr>
+        <w:t>IsCheckedIn</w:t>
+      </w:r>
+      <w:proofErr w:type="spellEnd"/>
+      <w:r>
+        <w:rPr>
+          <w:sz w:val="24"/>
+        </w:rPr>
+        <w:t xml:space="preserve">” nevezetű </w:t>
+      </w:r>
+      <w:r>
+        <w:rPr>
+          <w:sz w:val="24"/>
+        </w:rPr>
+        <w:t>cella,</w:t>
+      </w:r>
+      <w:r>
+        <w:rPr>
+          <w:sz w:val="24"/>
+        </w:rPr>
+        <w:t xml:space="preserve"> amiben értelem szerűen azon információt őrizzük, hogy az adott vendégünk megérkezett-e már avagy sem. </w:t>
+      </w:r>
+    </w:p>
+    <w:p>
+      <w:pPr>
+        <w:rPr>
+          <w:sz w:val="24"/>
+        </w:rPr>
+      </w:pPr>
+      <w:r>
+        <w:rPr>
+          <w:sz w:val="24"/>
+        </w:rPr>
+        <w:br w:type="page"/>
+      </w:r>
+    </w:p>
+    <w:p>
+      <w:pPr>
+        <w:pStyle w:val="Cmsor3"/>
+        <w:numPr>
+          <w:ilvl w:val="2"/>
+          <w:numId w:val="3"/>
+        </w:numPr>
+        <w:rPr>
+          <w:sz w:val="28"/>
+        </w:rPr>
+      </w:pPr>
+      <w:proofErr w:type="spellStart"/>
+      <w:r>
+        <w:rPr>
+          <w:sz w:val="28"/>
+        </w:rPr>
+        <w:lastRenderedPageBreak/>
+        <w:t>Room</w:t>
+      </w:r>
+      <w:proofErr w:type="spellEnd"/>
+    </w:p>
+    <w:p>
+      <w:pPr>
+        <w:pStyle w:val="Listaszerbekezds"/>
+        <w:ind w:left="1080"/>
+        <w:jc w:val="both"/>
+        <w:rPr>
+          <w:sz w:val="24"/>
+        </w:rPr>
+      </w:pPr>
+      <w:r>
+        <w:rPr>
+          <w:sz w:val="24"/>
+        </w:rPr>
+        <w:t xml:space="preserve">A szoba táblánk mondhatni a második legfontosabbnak tekinthető felhasználási szempontokból. </w:t>
+      </w:r>
+      <w:r>
+        <w:rPr>
+          <w:sz w:val="24"/>
+        </w:rPr>
+        <w:t xml:space="preserve">A feladat folyamán hosszas beszélgetés után arra a döntésre jutottunk, hogy egy típusú szobából tíz darabot tartunk fent, melyekből választható kettő illetve négy férőhelyes. Mindemellett további szabványos információkat tartunk </w:t>
+      </w:r>
+      <w:r>
+        <w:rPr>
+          <w:sz w:val="24"/>
+        </w:rPr>
+        <w:t>számon, mint például az adott szoba ára, leírása, megnevezése és a weboldalon megjelenő fényképek hivatkozásai. Ugyanakkor a legfőbb sajátosságok is rendelkezésre állnak az adatbázisunkban, amikre úgymond</w:t>
+      </w:r>
+      <w:r>
+        <w:rPr>
+          <w:sz w:val="24"/>
+        </w:rPr>
+        <w:t xml:space="preserve"> egy</w:t>
+      </w:r>
+      <w:r>
+        <w:rPr>
+          <w:sz w:val="24"/>
+        </w:rPr>
+        <w:t xml:space="preserve"> kis ráadásként tekintünk </w:t>
+      </w:r>
+      <w:r>
+        <w:rPr>
+          <w:sz w:val="24"/>
+        </w:rPr>
+        <w:t>a különböző információk mellett.</w:t>
+      </w:r>
+    </w:p>
+    <w:p>
+      <w:pPr>
+        <w:pStyle w:val="Cmsor3"/>
+        <w:numPr>
+          <w:ilvl w:val="2"/>
+          <w:numId w:val="3"/>
+        </w:numPr>
+        <w:rPr>
+          <w:sz w:val="28"/>
+        </w:rPr>
+      </w:pPr>
+      <w:proofErr w:type="spellStart"/>
+      <w:r>
+        <w:rPr>
+          <w:sz w:val="28"/>
+        </w:rPr>
+        <w:t>Customer</w:t>
+      </w:r>
+      <w:proofErr w:type="spellEnd"/>
+    </w:p>
+    <w:p>
+      <w:pPr>
+        <w:pStyle w:val="Listaszerbekezds"/>
+        <w:ind w:left="1080"/>
+        <w:jc w:val="both"/>
+        <w:rPr>
+          <w:sz w:val="24"/>
+        </w:rPr>
+      </w:pPr>
+      <w:r>
+        <w:rPr>
+          <w:sz w:val="24"/>
+        </w:rPr>
+        <w:t xml:space="preserve">A vendég táblánk eredetileg sokkal kisebbnek és jelentéktelenebbnek indult, azonban később a regisztráció és bejelentkezés bonyolította </w:t>
+      </w:r>
+      <w:r>
+        <w:rPr>
+          <w:sz w:val="24"/>
+        </w:rPr>
+        <w:t>ilyen mértékűre. Azonban nem csak ez a két funkció okán kellett további bővítéseket alkalmazni. Kitaláltunk egy egyszerű prémiumokkal járó</w:t>
+      </w:r>
+      <w:r>
+        <w:rPr>
+          <w:sz w:val="24"/>
+        </w:rPr>
+        <w:t xml:space="preserve"> rendszert, mivel szerettük volna valahogy jutalmazni a visszatérő vendégeket. Ennek a funkciónak a megvalósítására hoztuk létre a „LEVEL” nevezetű mezőt, ami három különböző szintet tartalmazhat (</w:t>
+      </w:r>
+      <w:proofErr w:type="spellStart"/>
+      <w:r>
+        <w:rPr>
+          <w:sz w:val="24"/>
+        </w:rPr>
+        <w:t>gold</w:t>
+      </w:r>
+      <w:proofErr w:type="gramStart"/>
+      <w:r>
+        <w:rPr>
+          <w:sz w:val="24"/>
+        </w:rPr>
+        <w:t>,platinum</w:t>
+      </w:r>
+      <w:proofErr w:type="gramEnd"/>
+      <w:r>
+        <w:rPr>
+          <w:sz w:val="24"/>
+        </w:rPr>
+        <w:t>,diamond</w:t>
+      </w:r>
+      <w:proofErr w:type="spellEnd"/>
+      <w:r>
+        <w:rPr>
+          <w:sz w:val="24"/>
+        </w:rPr>
+        <w:t>) a foglalási számoktól függően.</w:t>
+      </w:r>
+      <w:r>
+        <w:rPr>
+          <w:sz w:val="24"/>
+        </w:rPr>
+        <w:t xml:space="preserve"> Először az aktiválásokhoz használt </w:t>
+      </w:r>
+      <w:proofErr w:type="spellStart"/>
+      <w:r>
+        <w:rPr>
+          <w:sz w:val="24"/>
+        </w:rPr>
+        <w:t>tokeneket</w:t>
+      </w:r>
+      <w:proofErr w:type="spellEnd"/>
+      <w:r>
+        <w:rPr>
+          <w:sz w:val="24"/>
+        </w:rPr>
+        <w:t xml:space="preserve"> és kódokat ebben a táblában tároltuk el azonban később ráeszméltünk arra, hogy túlságosan sok</w:t>
       </w:r>
       <w:bookmarkStart w:id="7" w:name="_GoBack"/>
-      <w:r>
-        <w:t>módosítás után ez lett a végleges adatbázisunk:</w:t>
-      </w:r>
-    </w:p>
-    <w:bookmarkEnd w:id="7"/>
-    <w:p>
-      <w:pPr>
-        <w:pStyle w:val="Listaszerbekezds"/>
-        <w:ind w:left="750"/>
-      </w:pPr>
+      <w:bookmarkEnd w:id="7"/>
     </w:p>
     <w:sectPr>
+      <w:headerReference w:type="default" r:id="rId11"/>
+      <w:footerReference w:type="default" r:id="rId12"/>
       <w:pgSz w:w="11906" w:h="16838"/>
       <w:pgMar w:top="1417" w:right="1417" w:bottom="1417" w:left="1417" w:header="708" w:footer="708" w:gutter="0"/>
       <w:cols w:space="708"/>
@@ -1348,6 +1960,51 @@
 </w:endnotes>
 </file>
 
+<file path=word/footer1.xml><?xml version="1.0" encoding="utf-8"?>
+<w:ftr xmlns:wpc="http://schemas.microsoft.com/office/word/2010/wordprocessingCanvas" xmlns:cx="http://schemas.microsoft.com/office/drawing/2014/chartex" xmlns:cx1="http://schemas.microsoft.com/office/drawing/2015/9/8/chartex" xmlns:mc="http://schemas.openxmlformats.org/markup-compatibility/2006" xmlns:o="urn:schemas-microsoft-com:office:office" xmlns:r="http://schemas.openxmlformats.org/officeDocument/2006/relationships" xmlns:m="http://schemas.openxmlformats.org/officeDocument/2006/math" xmlns:v="urn:schemas-microsoft-com:vml" xmlns:wp14="http://schemas.microsoft.com/office/word/2010/wordprocessingDrawing" xmlns:wp="http://schemas.openxmlformats.org/drawingml/2006/wordprocessingDrawing" xmlns:w10="urn:schemas-microsoft-com:office:word" xmlns:w="http://schemas.openxmlformats.org/wordprocessingml/2006/main" xmlns:w14="http://schemas.microsoft.com/office/word/2010/wordml" xmlns:w15="http://schemas.microsoft.com/office/word/2012/wordml" xmlns:w16se="http://schemas.microsoft.com/office/word/2015/wordml/symex" xmlns:wpg="http://schemas.microsoft.com/office/word/2010/wordprocessingGroup" xmlns:wpi="http://schemas.microsoft.com/office/word/2010/wordprocessingInk" xmlns:wne="http://schemas.microsoft.com/office/word/2006/wordml" xmlns:wps="http://schemas.microsoft.com/office/word/2010/wordprocessingShape" mc:Ignorable="w14 w15 w16se wp14">
+  <w:sdt>
+    <w:sdtPr>
+      <w:id w:val="1376040049"/>
+      <w:docPartObj>
+        <w:docPartGallery w:val="Page Numbers (Bottom of Page)"/>
+        <w:docPartUnique/>
+      </w:docPartObj>
+    </w:sdtPr>
+    <w:sdtContent>
+      <w:p>
+        <w:pPr>
+          <w:pStyle w:val="llb"/>
+          <w:jc w:val="center"/>
+        </w:pPr>
+        <w:r>
+          <w:fldChar w:fldCharType="begin"/>
+        </w:r>
+        <w:r>
+          <w:instrText>PAGE   \* MERGEFORMAT</w:instrText>
+        </w:r>
+        <w:r>
+          <w:fldChar w:fldCharType="separate"/>
+        </w:r>
+        <w:r>
+          <w:rPr>
+            <w:noProof/>
+          </w:rPr>
+          <w:t>4</w:t>
+        </w:r>
+        <w:r>
+          <w:fldChar w:fldCharType="end"/>
+        </w:r>
+      </w:p>
+    </w:sdtContent>
+  </w:sdt>
+  <w:p>
+    <w:pPr>
+      <w:pStyle w:val="llb"/>
+    </w:pPr>
+  </w:p>
+</w:ftr>
+</file>
+
 <file path=word/footnotes.xml><?xml version="1.0" encoding="utf-8"?>
 <w:footnotes xmlns:wpc="http://schemas.microsoft.com/office/word/2010/wordprocessingCanvas" xmlns:cx="http://schemas.microsoft.com/office/drawing/2014/chartex" xmlns:cx1="http://schemas.microsoft.com/office/drawing/2015/9/8/chartex" xmlns:mc="http://schemas.openxmlformats.org/markup-compatibility/2006" xmlns:o="urn:schemas-microsoft-com:office:office" xmlns:r="http://schemas.openxmlformats.org/officeDocument/2006/relationships" xmlns:m="http://schemas.openxmlformats.org/officeDocument/2006/math" xmlns:v="urn:schemas-microsoft-com:vml" xmlns:wp14="http://schemas.microsoft.com/office/word/2010/wordprocessingDrawing" xmlns:wp="http://schemas.openxmlformats.org/drawingml/2006/wordprocessingDrawing" xmlns:w10="urn:schemas-microsoft-com:office:word" xmlns:w="http://schemas.openxmlformats.org/wordprocessingml/2006/main" xmlns:w14="http://schemas.microsoft.com/office/word/2010/wordml" xmlns:w15="http://schemas.microsoft.com/office/word/2012/wordml" xmlns:w16se="http://schemas.microsoft.com/office/word/2015/wordml/symex" xmlns:wpg="http://schemas.microsoft.com/office/word/2010/wordprocessingGroup" xmlns:wpi="http://schemas.microsoft.com/office/word/2010/wordprocessingInk" xmlns:wne="http://schemas.microsoft.com/office/word/2006/wordml" xmlns:wps="http://schemas.microsoft.com/office/word/2010/wordprocessingShape" mc:Ignorable="w14 w15 w16se wp14">
   <w:footnote w:type="separator" w:id="-1">
@@ -1371,6 +2028,52 @@
     </w:p>
   </w:footnote>
 </w:footnotes>
+</file>
+
+<file path=word/header1.xml><?xml version="1.0" encoding="utf-8"?>
+<w:hdr xmlns:wpc="http://schemas.microsoft.com/office/word/2010/wordprocessingCanvas" xmlns:cx="http://schemas.microsoft.com/office/drawing/2014/chartex" xmlns:cx1="http://schemas.microsoft.com/office/drawing/2015/9/8/chartex" xmlns:mc="http://schemas.openxmlformats.org/markup-compatibility/2006" xmlns:o="urn:schemas-microsoft-com:office:office" xmlns:r="http://schemas.openxmlformats.org/officeDocument/2006/relationships" xmlns:m="http://schemas.openxmlformats.org/officeDocument/2006/math" xmlns:v="urn:schemas-microsoft-com:vml" xmlns:wp14="http://schemas.microsoft.com/office/word/2010/wordprocessingDrawing" xmlns:wp="http://schemas.openxmlformats.org/drawingml/2006/wordprocessingDrawing" xmlns:w10="urn:schemas-microsoft-com:office:word" xmlns:w="http://schemas.openxmlformats.org/wordprocessingml/2006/main" xmlns:w14="http://schemas.microsoft.com/office/word/2010/wordml" xmlns:w15="http://schemas.microsoft.com/office/word/2012/wordml" xmlns:w16se="http://schemas.microsoft.com/office/word/2015/wordml/symex" xmlns:wpg="http://schemas.microsoft.com/office/word/2010/wordprocessingGroup" xmlns:wpi="http://schemas.microsoft.com/office/word/2010/wordprocessingInk" xmlns:wne="http://schemas.microsoft.com/office/word/2006/wordml" xmlns:wps="http://schemas.microsoft.com/office/word/2010/wordprocessingShape" mc:Ignorable="w14 w15 w16se wp14">
+  <w:p>
+    <w:pPr>
+      <w:pStyle w:val="lfej"/>
+      <w:tabs>
+        <w:tab w:val="clear" w:pos="4536"/>
+        <w:tab w:val="left" w:pos="6804"/>
+      </w:tabs>
+      <w:rPr>
+        <w:sz w:val="24"/>
+      </w:rPr>
+    </w:pPr>
+    <w:proofErr w:type="spellStart"/>
+    <w:r>
+      <w:rPr>
+        <w:sz w:val="24"/>
+      </w:rPr>
+      <w:t>Peaceful</w:t>
+    </w:r>
+    <w:proofErr w:type="spellEnd"/>
+    <w:r>
+      <w:rPr>
+        <w:sz w:val="24"/>
+      </w:rPr>
+      <w:t xml:space="preserve"> </w:t>
+    </w:r>
+    <w:proofErr w:type="spellStart"/>
+    <w:r>
+      <w:rPr>
+        <w:sz w:val="24"/>
+      </w:rPr>
+      <w:t>Paradie</w:t>
+    </w:r>
+    <w:proofErr w:type="spellEnd"/>
+    <w:r>
+      <w:rPr>
+        <w:sz w:val="24"/>
+      </w:rPr>
+      <w:tab/>
+      <w:t>Projekt dokumentáció</w:t>
+    </w:r>
+  </w:p>
+</w:hdr>
 </file>
 
 <file path=word/numbering.xml><?xml version="1.0" encoding="utf-8"?>

--- a/dokumentacio/Vizsgaremek dokumentáció.docx
+++ b/dokumentacio/Vizsgaremek dokumentáció.docx
@@ -1099,34 +1099,14 @@
         </w:rPr>
         <w:t xml:space="preserve">Hogy is kellene elneveznünk egy képzeletbeli hotelt? Vagy egyáltalán mi alapján? Egy hosszú délutáni diskurzus után találtuk ki: </w:t>
       </w:r>
-      <w:proofErr w:type="spellStart"/>
       <w:r>
         <w:rPr>
           <w:b/>
           <w:i/>
           <w:sz w:val="24"/>
         </w:rPr>
-        <w:t>Peaceful</w:t>
-      </w:r>
-      <w:proofErr w:type="spellEnd"/>
-      <w:r>
-        <w:rPr>
-          <w:b/>
-          <w:i/>
-          <w:sz w:val="24"/>
-        </w:rPr>
-        <w:t xml:space="preserve"> </w:t>
-      </w:r>
-      <w:proofErr w:type="spellStart"/>
-      <w:r>
-        <w:rPr>
-          <w:b/>
-          <w:i/>
-          <w:sz w:val="24"/>
-        </w:rPr>
-        <w:t>Paradise</w:t>
-      </w:r>
-      <w:proofErr w:type="spellEnd"/>
+        <w:t>Peaceful Paradise</w:t>
+      </w:r>
       <w:r>
         <w:rPr>
           <w:sz w:val="24"/>
@@ -1326,35 +1306,7 @@
         <w:rPr>
           <w:sz w:val="24"/>
         </w:rPr>
-        <w:t xml:space="preserve"> A logót rendes nézetben az oldalon a </w:t>
-      </w:r>
-      <w:proofErr w:type="spellStart"/>
-      <w:r>
-        <w:rPr>
-          <w:sz w:val="24"/>
-        </w:rPr>
-        <w:t>Navbar-ban</w:t>
-      </w:r>
-      <w:proofErr w:type="spellEnd"/>
-      <w:r>
-        <w:rPr>
-          <w:sz w:val="24"/>
-        </w:rPr>
-        <w:t xml:space="preserve"> illetőleg </w:t>
-      </w:r>
-      <w:proofErr w:type="spellStart"/>
-      <w:r>
-        <w:rPr>
-          <w:sz w:val="24"/>
-        </w:rPr>
-        <w:t>emailekben</w:t>
-      </w:r>
-      <w:proofErr w:type="spellEnd"/>
-      <w:r>
-        <w:rPr>
-          <w:sz w:val="24"/>
-        </w:rPr>
-        <w:t xml:space="preserve"> használjuk.</w:t>
+        <w:t xml:space="preserve"> A logót rendes nézetben az oldalon a Navbar-ban illetőleg emailekben használjuk.</w:t>
       </w:r>
     </w:p>
     <w:p>
@@ -1477,21 +1429,7 @@
         <w:rPr>
           <w:sz w:val="24"/>
         </w:rPr>
-        <w:t xml:space="preserve">univerzálisabb logót, amelyet a weboldal telefonos nézetében használunk a </w:t>
-      </w:r>
-      <w:proofErr w:type="spellStart"/>
-      <w:r>
-        <w:rPr>
-          <w:sz w:val="24"/>
-        </w:rPr>
-        <w:t>Navbar-on</w:t>
-      </w:r>
-      <w:proofErr w:type="spellEnd"/>
-      <w:r>
-        <w:rPr>
-          <w:sz w:val="24"/>
-        </w:rPr>
-        <w:t xml:space="preserve"> megjelenítve a rendes logó helyett (hiszen az piciben nem férne ki és nem is nézne ki jól), továbbá a projekt ikonjaként is szolgál, mert csak </w:t>
+        <w:t xml:space="preserve">univerzálisabb logót, amelyet a weboldal telefonos nézetében használunk a Navbar-on megjelenítve a rendes logó helyett (hiszen az piciben nem férne ki és nem is nézne ki jól), továbbá a projekt ikonjaként is szolgál, mert csak </w:t>
       </w:r>
       <w:r>
         <w:rPr>
@@ -1650,19 +1588,11 @@
           <w:sz w:val="28"/>
         </w:rPr>
       </w:pPr>
-      <w:proofErr w:type="spellStart"/>
       <w:r>
         <w:rPr>
           <w:sz w:val="28"/>
         </w:rPr>
-        <w:t>Reservation</w:t>
-      </w:r>
-      <w:proofErr w:type="spellEnd"/>
-      <w:r>
-        <w:rPr>
-          <w:sz w:val="28"/>
-        </w:rPr>
-        <w:t xml:space="preserve"> </w:t>
+        <w:t xml:space="preserve">Reservation </w:t>
       </w:r>
     </w:p>
     <w:p>
@@ -1696,41 +1626,13 @@
         <w:rPr>
           <w:sz w:val="24"/>
         </w:rPr>
-        <w:t xml:space="preserve">radikális változtatásokon mire elnyerte végleges formáját. A tartalma főbb részét természetesen a foglalás rögzítéséhez szükséges </w:t>
-      </w:r>
-      <w:proofErr w:type="spellStart"/>
-      <w:r>
-        <w:rPr>
-          <w:sz w:val="24"/>
-        </w:rPr>
-        <w:t>adatmezők</w:t>
-      </w:r>
-      <w:proofErr w:type="spellEnd"/>
-      <w:r>
-        <w:rPr>
-          <w:sz w:val="24"/>
-        </w:rPr>
-        <w:t xml:space="preserve"> teszik ki. </w:t>
-      </w:r>
-      <w:r>
-        <w:rPr>
-          <w:sz w:val="24"/>
-        </w:rPr>
-        <w:t>Mindemellett pár idegen kulcson felül valamint a recepció alkalmazáshoz létfontosságú „</w:t>
-      </w:r>
-      <w:proofErr w:type="spellStart"/>
-      <w:r>
-        <w:rPr>
-          <w:sz w:val="24"/>
-        </w:rPr>
-        <w:t>IsCheckedIn</w:t>
-      </w:r>
-      <w:proofErr w:type="spellEnd"/>
-      <w:r>
-        <w:rPr>
-          <w:sz w:val="24"/>
-        </w:rPr>
-        <w:t xml:space="preserve">” nevezetű </w:t>
+        <w:t xml:space="preserve">radikális változtatásokon mire elnyerte végleges formáját. A tartalma főbb részét természetesen a foglalás rögzítéséhez szükséges adatmezők teszik ki. </w:t>
+      </w:r>
+      <w:r>
+        <w:rPr>
+          <w:sz w:val="24"/>
+        </w:rPr>
+        <w:t xml:space="preserve">Mindemellett pár idegen kulcson felül valamint a recepció alkalmazáshoz létfontosságú „IsCheckedIn” nevezetű </w:t>
       </w:r>
       <w:r>
         <w:rPr>
@@ -1769,7 +1671,6 @@
           <w:sz w:val="28"/>
         </w:rPr>
       </w:pPr>
-      <w:proofErr w:type="spellStart"/>
       <w:r>
         <w:rPr>
           <w:sz w:val="28"/>
@@ -1777,7 +1678,6 @@
         <w:lastRenderedPageBreak/>
         <w:t>Room</w:t>
       </w:r>
-      <w:proofErr w:type="spellEnd"/>
     </w:p>
     <w:p>
       <w:pPr>
@@ -1836,14 +1736,12 @@
           <w:sz w:val="28"/>
         </w:rPr>
       </w:pPr>
-      <w:proofErr w:type="spellStart"/>
       <w:r>
         <w:rPr>
           <w:sz w:val="28"/>
         </w:rPr>
         <w:t>Customer</w:t>
       </w:r>
-      <w:proofErr w:type="spellEnd"/>
     </w:p>
     <w:p>
       <w:pPr>
@@ -1870,55 +1768,19 @@
         <w:rPr>
           <w:sz w:val="24"/>
         </w:rPr>
-        <w:t xml:space="preserve"> rendszert, mivel szerettük volna valahogy jutalmazni a visszatérő vendégeket. Ennek a funkciónak a megvalósítására hoztuk létre a „LEVEL” nevezetű mezőt, ami három különböző szintet tartalmazhat (</w:t>
-      </w:r>
-      <w:proofErr w:type="spellStart"/>
-      <w:r>
-        <w:rPr>
-          <w:sz w:val="24"/>
-        </w:rPr>
-        <w:t>gold</w:t>
-      </w:r>
-      <w:proofErr w:type="gramStart"/>
-      <w:r>
-        <w:rPr>
-          <w:sz w:val="24"/>
-        </w:rPr>
-        <w:t>,platinum</w:t>
-      </w:r>
-      <w:proofErr w:type="gramEnd"/>
-      <w:r>
-        <w:rPr>
-          <w:sz w:val="24"/>
-        </w:rPr>
-        <w:t>,diamond</w:t>
-      </w:r>
-      <w:proofErr w:type="spellEnd"/>
-      <w:r>
-        <w:rPr>
-          <w:sz w:val="24"/>
-        </w:rPr>
-        <w:t>) a foglalási számoktól függően.</w:t>
-      </w:r>
-      <w:r>
-        <w:rPr>
-          <w:sz w:val="24"/>
-        </w:rPr>
-        <w:t xml:space="preserve"> Először az aktiválásokhoz használt </w:t>
-      </w:r>
-      <w:proofErr w:type="spellStart"/>
-      <w:r>
-        <w:rPr>
-          <w:sz w:val="24"/>
-        </w:rPr>
-        <w:t>tokeneket</w:t>
-      </w:r>
-      <w:proofErr w:type="spellEnd"/>
-      <w:r>
-        <w:rPr>
-          <w:sz w:val="24"/>
-        </w:rPr>
-        <w:t xml:space="preserve"> és kódokat ebben a táblában tároltuk el azonban később ráeszméltünk arra, hogy túlságosan sok</w:t>
+        <w:t xml:space="preserve"> rendszert, mivel szerettük volna valahogy jutalmazni a visszatérő vendégeket. Ennek a funkciónak a megvalósítására hoztuk létre a „LEVEL” nevezetű mezőt, ami három különböző szintet tartalmazhat (gold,platinum,diamond) a foglalási számoktól függően.</w:t>
+      </w:r>
+      <w:r>
+        <w:rPr>
+          <w:sz w:val="24"/>
+        </w:rPr>
+        <w:t xml:space="preserve"> Először az aktiválásokhoz használt tokeneket és kódokat ebben a táblában tároltuk el azonban később ráeszm</w:t>
+      </w:r>
+      <w:r>
+        <w:rPr>
+          <w:sz w:val="24"/>
+        </w:rPr>
+        <w:t xml:space="preserve">éltünk arra, hogy túlságosan </w:t>
       </w:r>
       <w:bookmarkStart w:id="7" w:name="_GoBack"/>
       <w:bookmarkEnd w:id="7"/>
@@ -1970,6 +1832,7 @@
         <w:docPartUnique/>
       </w:docPartObj>
     </w:sdtPr>
+    <w:sdtEndPr/>
     <w:sdtContent>
       <w:p>
         <w:pPr>
@@ -1989,7 +1852,7 @@
           <w:rPr>
             <w:noProof/>
           </w:rPr>
-          <w:t>4</w:t>
+          <w:t>3</w:t>
         </w:r>
         <w:r>
           <w:fldChar w:fldCharType="end"/>
@@ -2043,28 +1906,12 @@
         <w:sz w:val="24"/>
       </w:rPr>
     </w:pPr>
-    <w:proofErr w:type="spellStart"/>
     <w:r>
       <w:rPr>
         <w:sz w:val="24"/>
       </w:rPr>
-      <w:t>Peaceful</w:t>
+      <w:t>Peaceful Paradie</w:t>
     </w:r>
-    <w:proofErr w:type="spellEnd"/>
-    <w:r>
-      <w:rPr>
-        <w:sz w:val="24"/>
-      </w:rPr>
-      <w:t xml:space="preserve"> </w:t>
-    </w:r>
-    <w:proofErr w:type="spellStart"/>
-    <w:r>
-      <w:rPr>
-        <w:sz w:val="24"/>
-      </w:rPr>
-      <w:t>Paradie</w:t>
-    </w:r>
-    <w:proofErr w:type="spellEnd"/>
     <w:r>
       <w:rPr>
         <w:sz w:val="24"/>

--- a/dokumentacio/Vizsgaremek dokumentáció.docx
+++ b/dokumentacio/Vizsgaremek dokumentáció.docx
@@ -5,89 +5,107 @@
   <w:body>
     <w:p>
       <w:pPr>
-        <w:spacing w:before="4200"/>
-        <w:jc w:val="both"/>
-        <w:rPr>
-          <w:sz w:val="144"/>
+        <w:spacing w:before="1320"/>
+        <w:jc w:val="center"/>
+        <w:rPr>
+          <w:rFonts w:ascii="Engravers MT" w:hAnsi="Engravers MT"/>
+          <w:b/>
+          <w:sz w:val="96"/>
           <w:szCs w:val="96"/>
         </w:rPr>
       </w:pPr>
       <w:r>
         <w:rPr>
+          <w:rFonts w:ascii="Engravers MT" w:hAnsi="Engravers MT"/>
+          <w:b/>
           <w:noProof/>
-          <w:sz w:val="144"/>
+          <w:sz w:val="96"/>
           <w:szCs w:val="96"/>
           <w:lang w:eastAsia="hu-HU"/>
         </w:rPr>
-        <w:drawing>
-          <wp:inline distT="0" distB="0" distL="0" distR="0">
-            <wp:extent cx="5760720" cy="909955"/>
-            <wp:effectExtent l="0" t="0" r="0" b="4445"/>
-            <wp:docPr id="2" name="Kép 2"/>
-            <wp:cNvGraphicFramePr>
-              <a:graphicFrameLocks xmlns:a="http://schemas.openxmlformats.org/drawingml/2006/main" noChangeAspect="1"/>
-            </wp:cNvGraphicFramePr>
-            <a:graphic xmlns:a="http://schemas.openxmlformats.org/drawingml/2006/main">
-              <a:graphicData uri="http://schemas.openxmlformats.org/drawingml/2006/picture">
-                <pic:pic xmlns:pic="http://schemas.openxmlformats.org/drawingml/2006/picture">
-                  <pic:nvPicPr>
-                    <pic:cNvPr id="2" name="korulvagott_logo.png"/>
-                    <pic:cNvPicPr/>
-                  </pic:nvPicPr>
-                  <pic:blipFill>
-                    <a:blip r:embed="rId7">
-                      <a:extLst>
-                        <a:ext uri="{28A0092B-C50C-407E-A947-70E740481C1C}">
-                          <a14:useLocalDpi xmlns:a14="http://schemas.microsoft.com/office/drawing/2010/main" val="0"/>
-                        </a:ext>
-                      </a:extLst>
-                    </a:blip>
-                    <a:stretch>
-                      <a:fillRect/>
-                    </a:stretch>
-                  </pic:blipFill>
-                  <pic:spPr>
-                    <a:xfrm>
-                      <a:off x="0" y="0"/>
-                      <a:ext cx="5760720" cy="909955"/>
-                    </a:xfrm>
-                    <a:prstGeom prst="rect">
-                      <a:avLst/>
-                    </a:prstGeom>
-                  </pic:spPr>
-                </pic:pic>
-              </a:graphicData>
-            </a:graphic>
-          </wp:inline>
-        </w:drawing>
+        <w:t>Peaceful Paradise</w:t>
       </w:r>
     </w:p>
     <w:p>
       <w:pPr>
-        <w:jc w:val="both"/>
-        <w:rPr>
-          <w:sz w:val="52"/>
-          <w:szCs w:val="48"/>
-        </w:rPr>
-      </w:pPr>
-      <w:r>
-        <w:rPr>
-          <w:sz w:val="52"/>
-          <w:szCs w:val="48"/>
-        </w:rPr>
-        <w:t>Vizsgaremek dokumentáció</w:t>
+        <w:spacing w:before="1320" w:after="720"/>
+        <w:jc w:val="center"/>
+        <w:rPr>
+          <w:rFonts w:ascii="Engravers MT" w:hAnsi="Engravers MT"/>
+          <w:sz w:val="28"/>
+          <w:szCs w:val="28"/>
+        </w:rPr>
+      </w:pPr>
+      <w:r>
+        <w:rPr>
+          <w:rFonts w:ascii="Engravers MT" w:hAnsi="Engravers MT"/>
+          <w:i/>
+          <w:sz w:val="28"/>
+          <w:szCs w:val="28"/>
+        </w:rPr>
+        <w:t>Kálmán Dávid, Roncz Gábor, Vass</w:t>
+      </w:r>
+      <w:r>
+        <w:rPr>
+          <w:rFonts w:ascii="Engravers MT" w:hAnsi="Engravers MT"/>
+          <w:i/>
+          <w:sz w:val="28"/>
+          <w:szCs w:val="28"/>
+        </w:rPr>
+        <w:t xml:space="preserve"> C</w:t>
+      </w:r>
+      <w:r>
+        <w:rPr>
+          <w:rFonts w:ascii="Engravers MT" w:hAnsi="Engravers MT"/>
+          <w:i/>
+          <w:sz w:val="28"/>
+          <w:szCs w:val="28"/>
+        </w:rPr>
+        <w:t xml:space="preserve"> K</w:t>
+      </w:r>
+      <w:r>
+        <w:rPr>
+          <w:rFonts w:ascii="Engravers MT" w:hAnsi="Engravers MT"/>
+          <w:i/>
+          <w:sz w:val="28"/>
+          <w:szCs w:val="28"/>
+        </w:rPr>
+        <w:t>rn</w:t>
+      </w:r>
+      <w:r>
+        <w:rPr>
+          <w:rFonts w:ascii="Engravers MT" w:hAnsi="Engravers MT"/>
+          <w:i/>
+          <w:sz w:val="28"/>
+          <w:szCs w:val="28"/>
+        </w:rPr>
+        <w:t>l</w:t>
+      </w:r>
+    </w:p>
+    <w:p>
+      <w:pPr>
+        <w:rPr>
+          <w:rFonts w:asciiTheme="majorHAnsi" w:eastAsiaTheme="majorEastAsia" w:hAnsiTheme="majorHAnsi" w:cstheme="majorBidi"/>
+          <w:color w:val="2E74B5" w:themeColor="accent1" w:themeShade="BF"/>
+          <w:sz w:val="36"/>
+          <w:szCs w:val="32"/>
+          <w:lang w:eastAsia="hu-HU"/>
+        </w:rPr>
+      </w:pPr>
+      <w:r>
+        <w:rPr>
+          <w:rFonts w:asciiTheme="majorHAnsi" w:eastAsiaTheme="majorEastAsia" w:hAnsiTheme="majorHAnsi" w:cstheme="majorBidi"/>
+          <w:color w:val="2E74B5" w:themeColor="accent1" w:themeShade="BF"/>
+          <w:sz w:val="36"/>
+          <w:szCs w:val="32"/>
+          <w:lang w:eastAsia="hu-HU"/>
+        </w:rPr>
+        <w:br w:type="page"/>
       </w:r>
     </w:p>
     <w:sdt>
       <w:sdtPr>
-        <w:rPr>
-          <w:rFonts w:asciiTheme="minorHAnsi" w:eastAsiaTheme="minorHAnsi" w:hAnsiTheme="minorHAnsi" w:cstheme="minorBidi"/>
-          <w:color w:val="auto"/>
-          <w:sz w:val="24"/>
-          <w:szCs w:val="22"/>
-          <w:lang w:eastAsia="en-US"/>
-        </w:rPr>
-        <w:id w:val="218567348"/>
+        <w:id w:val="1121652470"/>
         <w:docPartObj>
           <w:docPartGallery w:val="Table of Contents"/>
           <w:docPartUnique/>
@@ -95,24 +113,22 @@
       </w:sdtPr>
       <w:sdtEndPr>
         <w:rPr>
+          <w:rFonts w:asciiTheme="minorHAnsi" w:eastAsiaTheme="minorHAnsi" w:hAnsiTheme="minorHAnsi" w:cstheme="minorBidi"/>
           <w:b/>
           <w:bCs/>
+          <w:color w:val="auto"/>
+          <w:sz w:val="22"/>
+          <w:szCs w:val="22"/>
+          <w:lang w:eastAsia="en-US"/>
         </w:rPr>
       </w:sdtEndPr>
       <w:sdtContent>
         <w:p>
           <w:pPr>
             <w:pStyle w:val="Tartalomjegyzkcmsora"/>
-            <w:jc w:val="both"/>
-            <w:rPr>
-              <w:sz w:val="36"/>
-            </w:rPr>
           </w:pPr>
           <w:r>
-            <w:rPr>
-              <w:sz w:val="36"/>
-            </w:rPr>
-            <w:t>Tartalom</w:t>
+            <w:t>Tartalomjegyzék</w:t>
           </w:r>
         </w:p>
         <w:p>
@@ -122,38 +138,26 @@
               <w:tab w:val="left" w:pos="440"/>
               <w:tab w:val="right" w:leader="dot" w:pos="9062"/>
             </w:tabs>
-            <w:jc w:val="both"/>
             <w:rPr>
               <w:rFonts w:eastAsiaTheme="minorEastAsia"/>
               <w:noProof/>
-              <w:sz w:val="24"/>
               <w:lang w:eastAsia="hu-HU"/>
             </w:rPr>
           </w:pPr>
           <w:r>
-            <w:rPr>
-              <w:sz w:val="24"/>
-            </w:rPr>
             <w:fldChar w:fldCharType="begin"/>
           </w:r>
           <w:r>
-            <w:rPr>
-              <w:sz w:val="24"/>
-            </w:rPr>
             <w:instrText xml:space="preserve"> TOC \o "1-3" \h \z \u </w:instrText>
           </w:r>
           <w:r>
-            <w:rPr>
-              <w:sz w:val="24"/>
-            </w:rPr>
             <w:fldChar w:fldCharType="separate"/>
           </w:r>
-          <w:hyperlink w:anchor="_Toc98760872" w:history="1">
+          <w:hyperlink w:anchor="_Toc99020322" w:history="1">
             <w:r>
               <w:rPr>
                 <w:rStyle w:val="Hiperhivatkozs"/>
                 <w:noProof/>
-                <w:sz w:val="24"/>
               </w:rPr>
               <w:t>1.</w:t>
             </w:r>
@@ -161,7 +165,6 @@
               <w:rPr>
                 <w:rFonts w:eastAsiaTheme="minorEastAsia"/>
                 <w:noProof/>
-                <w:sz w:val="24"/>
                 <w:lang w:eastAsia="hu-HU"/>
               </w:rPr>
               <w:tab/>
@@ -170,7 +173,6 @@
               <w:rPr>
                 <w:rStyle w:val="Hiperhivatkozs"/>
                 <w:noProof/>
-                <w:sz w:val="24"/>
               </w:rPr>
               <w:t>Ötletelés</w:t>
             </w:r>
@@ -178,7 +180,6 @@
               <w:rPr>
                 <w:noProof/>
                 <w:webHidden/>
-                <w:sz w:val="24"/>
               </w:rPr>
               <w:tab/>
             </w:r>
@@ -186,7 +187,6 @@
               <w:rPr>
                 <w:noProof/>
                 <w:webHidden/>
-                <w:sz w:val="24"/>
               </w:rPr>
               <w:fldChar w:fldCharType="begin"/>
             </w:r>
@@ -194,22 +194,19 @@
               <w:rPr>
                 <w:noProof/>
                 <w:webHidden/>
-                <w:sz w:val="24"/>
-              </w:rPr>
-              <w:instrText xml:space="preserve"> PAGEREF _Toc98760872 \h </w:instrText>
-            </w:r>
-            <w:r>
-              <w:rPr>
-                <w:noProof/>
-                <w:webHidden/>
-                <w:sz w:val="24"/>
-              </w:rPr>
-            </w:r>
-            <w:r>
-              <w:rPr>
-                <w:noProof/>
-                <w:webHidden/>
-                <w:sz w:val="24"/>
+              </w:rPr>
+              <w:instrText xml:space="preserve"> PAGEREF _Toc99020322 \h </w:instrText>
+            </w:r>
+            <w:r>
+              <w:rPr>
+                <w:noProof/>
+                <w:webHidden/>
+              </w:rPr>
+            </w:r>
+            <w:r>
+              <w:rPr>
+                <w:noProof/>
+                <w:webHidden/>
               </w:rPr>
               <w:fldChar w:fldCharType="separate"/>
             </w:r>
@@ -217,15 +214,13 @@
               <w:rPr>
                 <w:noProof/>
                 <w:webHidden/>
-                <w:sz w:val="24"/>
-              </w:rPr>
-              <w:t>2</w:t>
-            </w:r>
-            <w:r>
-              <w:rPr>
-                <w:noProof/>
-                <w:webHidden/>
-                <w:sz w:val="24"/>
+              </w:rPr>
+              <w:t>3</w:t>
+            </w:r>
+            <w:r>
+              <w:rPr>
+                <w:noProof/>
+                <w:webHidden/>
               </w:rPr>
               <w:fldChar w:fldCharType="end"/>
             </w:r>
@@ -238,20 +233,17 @@
               <w:tab w:val="left" w:pos="880"/>
               <w:tab w:val="right" w:leader="dot" w:pos="9062"/>
             </w:tabs>
-            <w:jc w:val="both"/>
             <w:rPr>
               <w:rFonts w:eastAsiaTheme="minorEastAsia"/>
               <w:noProof/>
-              <w:sz w:val="24"/>
               <w:lang w:eastAsia="hu-HU"/>
             </w:rPr>
           </w:pPr>
-          <w:hyperlink w:anchor="_Toc98760873" w:history="1">
+          <w:hyperlink w:anchor="_Toc99020323" w:history="1">
             <w:r>
               <w:rPr>
                 <w:rStyle w:val="Hiperhivatkozs"/>
                 <w:noProof/>
-                <w:sz w:val="24"/>
               </w:rPr>
               <w:t>1.1</w:t>
             </w:r>
@@ -259,7 +251,6 @@
               <w:rPr>
                 <w:rFonts w:eastAsiaTheme="minorEastAsia"/>
                 <w:noProof/>
-                <w:sz w:val="24"/>
                 <w:lang w:eastAsia="hu-HU"/>
               </w:rPr>
               <w:tab/>
@@ -268,7 +259,6 @@
               <w:rPr>
                 <w:rStyle w:val="Hiperhivatkozs"/>
                 <w:noProof/>
-                <w:sz w:val="24"/>
               </w:rPr>
               <w:t>A projekt témájának kigondolása</w:t>
             </w:r>
@@ -276,7 +266,6 @@
               <w:rPr>
                 <w:noProof/>
                 <w:webHidden/>
-                <w:sz w:val="24"/>
               </w:rPr>
               <w:tab/>
             </w:r>
@@ -284,7 +273,6 @@
               <w:rPr>
                 <w:noProof/>
                 <w:webHidden/>
-                <w:sz w:val="24"/>
               </w:rPr>
               <w:fldChar w:fldCharType="begin"/>
             </w:r>
@@ -292,22 +280,19 @@
               <w:rPr>
                 <w:noProof/>
                 <w:webHidden/>
-                <w:sz w:val="24"/>
-              </w:rPr>
-              <w:instrText xml:space="preserve"> PAGEREF _Toc98760873 \h </w:instrText>
-            </w:r>
-            <w:r>
-              <w:rPr>
-                <w:noProof/>
-                <w:webHidden/>
-                <w:sz w:val="24"/>
-              </w:rPr>
-            </w:r>
-            <w:r>
-              <w:rPr>
-                <w:noProof/>
-                <w:webHidden/>
-                <w:sz w:val="24"/>
+              </w:rPr>
+              <w:instrText xml:space="preserve"> PAGEREF _Toc99020323 \h </w:instrText>
+            </w:r>
+            <w:r>
+              <w:rPr>
+                <w:noProof/>
+                <w:webHidden/>
+              </w:rPr>
+            </w:r>
+            <w:r>
+              <w:rPr>
+                <w:noProof/>
+                <w:webHidden/>
               </w:rPr>
               <w:fldChar w:fldCharType="separate"/>
             </w:r>
@@ -315,15 +300,13 @@
               <w:rPr>
                 <w:noProof/>
                 <w:webHidden/>
-                <w:sz w:val="24"/>
-              </w:rPr>
-              <w:t>2</w:t>
-            </w:r>
-            <w:r>
-              <w:rPr>
-                <w:noProof/>
-                <w:webHidden/>
-                <w:sz w:val="24"/>
+              </w:rPr>
+              <w:t>3</w:t>
+            </w:r>
+            <w:r>
+              <w:rPr>
+                <w:noProof/>
+                <w:webHidden/>
               </w:rPr>
               <w:fldChar w:fldCharType="end"/>
             </w:r>
@@ -336,20 +319,17 @@
               <w:tab w:val="left" w:pos="880"/>
               <w:tab w:val="right" w:leader="dot" w:pos="9062"/>
             </w:tabs>
-            <w:jc w:val="both"/>
             <w:rPr>
               <w:rFonts w:eastAsiaTheme="minorEastAsia"/>
               <w:noProof/>
-              <w:sz w:val="24"/>
               <w:lang w:eastAsia="hu-HU"/>
             </w:rPr>
           </w:pPr>
-          <w:hyperlink w:anchor="_Toc98760874" w:history="1">
+          <w:hyperlink w:anchor="_Toc99020324" w:history="1">
             <w:r>
               <w:rPr>
                 <w:rStyle w:val="Hiperhivatkozs"/>
                 <w:noProof/>
-                <w:sz w:val="24"/>
               </w:rPr>
               <w:t>1.2</w:t>
             </w:r>
@@ -357,7 +337,6 @@
               <w:rPr>
                 <w:rFonts w:eastAsiaTheme="minorEastAsia"/>
                 <w:noProof/>
-                <w:sz w:val="24"/>
                 <w:lang w:eastAsia="hu-HU"/>
               </w:rPr>
               <w:tab/>
@@ -366,7 +345,6 @@
               <w:rPr>
                 <w:rStyle w:val="Hiperhivatkozs"/>
                 <w:noProof/>
-                <w:sz w:val="24"/>
               </w:rPr>
               <w:t>A projekt nevének története</w:t>
             </w:r>
@@ -374,7 +352,6 @@
               <w:rPr>
                 <w:noProof/>
                 <w:webHidden/>
-                <w:sz w:val="24"/>
               </w:rPr>
               <w:tab/>
             </w:r>
@@ -382,7 +359,6 @@
               <w:rPr>
                 <w:noProof/>
                 <w:webHidden/>
-                <w:sz w:val="24"/>
               </w:rPr>
               <w:fldChar w:fldCharType="begin"/>
             </w:r>
@@ -390,22 +366,19 @@
               <w:rPr>
                 <w:noProof/>
                 <w:webHidden/>
-                <w:sz w:val="24"/>
-              </w:rPr>
-              <w:instrText xml:space="preserve"> PAGEREF _Toc98760874 \h </w:instrText>
-            </w:r>
-            <w:r>
-              <w:rPr>
-                <w:noProof/>
-                <w:webHidden/>
-                <w:sz w:val="24"/>
-              </w:rPr>
-            </w:r>
-            <w:r>
-              <w:rPr>
-                <w:noProof/>
-                <w:webHidden/>
-                <w:sz w:val="24"/>
+              </w:rPr>
+              <w:instrText xml:space="preserve"> PAGEREF _Toc99020324 \h </w:instrText>
+            </w:r>
+            <w:r>
+              <w:rPr>
+                <w:noProof/>
+                <w:webHidden/>
+              </w:rPr>
+            </w:r>
+            <w:r>
+              <w:rPr>
+                <w:noProof/>
+                <w:webHidden/>
               </w:rPr>
               <w:fldChar w:fldCharType="separate"/>
             </w:r>
@@ -413,15 +386,13 @@
               <w:rPr>
                 <w:noProof/>
                 <w:webHidden/>
-                <w:sz w:val="24"/>
-              </w:rPr>
-              <w:t>2</w:t>
-            </w:r>
-            <w:r>
-              <w:rPr>
-                <w:noProof/>
-                <w:webHidden/>
-                <w:sz w:val="24"/>
+              </w:rPr>
+              <w:t>3</w:t>
+            </w:r>
+            <w:r>
+              <w:rPr>
+                <w:noProof/>
+                <w:webHidden/>
               </w:rPr>
               <w:fldChar w:fldCharType="end"/>
             </w:r>
@@ -434,20 +405,17 @@
               <w:tab w:val="left" w:pos="880"/>
               <w:tab w:val="right" w:leader="dot" w:pos="9062"/>
             </w:tabs>
-            <w:jc w:val="both"/>
             <w:rPr>
               <w:rFonts w:eastAsiaTheme="minorEastAsia"/>
               <w:noProof/>
-              <w:sz w:val="24"/>
               <w:lang w:eastAsia="hu-HU"/>
             </w:rPr>
           </w:pPr>
-          <w:hyperlink w:anchor="_Toc98760875" w:history="1">
+          <w:hyperlink w:anchor="_Toc99020325" w:history="1">
             <w:r>
               <w:rPr>
                 <w:rStyle w:val="Hiperhivatkozs"/>
                 <w:noProof/>
-                <w:sz w:val="24"/>
               </w:rPr>
               <w:t>1.3</w:t>
             </w:r>
@@ -455,7 +423,6 @@
               <w:rPr>
                 <w:rFonts w:eastAsiaTheme="minorEastAsia"/>
                 <w:noProof/>
-                <w:sz w:val="24"/>
                 <w:lang w:eastAsia="hu-HU"/>
               </w:rPr>
               <w:tab/>
@@ -464,15 +431,13 @@
               <w:rPr>
                 <w:rStyle w:val="Hiperhivatkozs"/>
                 <w:noProof/>
-                <w:sz w:val="24"/>
-              </w:rPr>
-              <w:t>Tökéletes arculat – tökéletes logók</w:t>
-            </w:r>
-            <w:r>
-              <w:rPr>
-                <w:noProof/>
-                <w:webHidden/>
-                <w:sz w:val="24"/>
+              </w:rPr>
+              <w:t>Tökéletes arculat és logók</w:t>
+            </w:r>
+            <w:r>
+              <w:rPr>
+                <w:noProof/>
+                <w:webHidden/>
               </w:rPr>
               <w:tab/>
             </w:r>
@@ -480,7 +445,6 @@
               <w:rPr>
                 <w:noProof/>
                 <w:webHidden/>
-                <w:sz w:val="24"/>
               </w:rPr>
               <w:fldChar w:fldCharType="begin"/>
             </w:r>
@@ -488,22 +452,19 @@
               <w:rPr>
                 <w:noProof/>
                 <w:webHidden/>
-                <w:sz w:val="24"/>
-              </w:rPr>
-              <w:instrText xml:space="preserve"> PAGEREF _Toc98760875 \h </w:instrText>
-            </w:r>
-            <w:r>
-              <w:rPr>
-                <w:noProof/>
-                <w:webHidden/>
-                <w:sz w:val="24"/>
-              </w:rPr>
-            </w:r>
-            <w:r>
-              <w:rPr>
-                <w:noProof/>
-                <w:webHidden/>
-                <w:sz w:val="24"/>
+              </w:rPr>
+              <w:instrText xml:space="preserve"> PAGEREF _Toc99020325 \h </w:instrText>
+            </w:r>
+            <w:r>
+              <w:rPr>
+                <w:noProof/>
+                <w:webHidden/>
+              </w:rPr>
+            </w:r>
+            <w:r>
+              <w:rPr>
+                <w:noProof/>
+                <w:webHidden/>
               </w:rPr>
               <w:fldChar w:fldCharType="separate"/>
             </w:r>
@@ -511,15 +472,13 @@
               <w:rPr>
                 <w:noProof/>
                 <w:webHidden/>
-                <w:sz w:val="24"/>
-              </w:rPr>
-              <w:t>2</w:t>
-            </w:r>
-            <w:r>
-              <w:rPr>
-                <w:noProof/>
-                <w:webHidden/>
-                <w:sz w:val="24"/>
+              </w:rPr>
+              <w:t>3</w:t>
+            </w:r>
+            <w:r>
+              <w:rPr>
+                <w:noProof/>
+                <w:webHidden/>
               </w:rPr>
               <w:fldChar w:fldCharType="end"/>
             </w:r>
@@ -532,20 +491,17 @@
               <w:tab w:val="left" w:pos="1320"/>
               <w:tab w:val="right" w:leader="dot" w:pos="9062"/>
             </w:tabs>
-            <w:jc w:val="both"/>
             <w:rPr>
               <w:rFonts w:eastAsiaTheme="minorEastAsia"/>
               <w:noProof/>
-              <w:sz w:val="24"/>
               <w:lang w:eastAsia="hu-HU"/>
             </w:rPr>
           </w:pPr>
-          <w:hyperlink w:anchor="_Toc98760876" w:history="1">
+          <w:hyperlink w:anchor="_Toc99020326" w:history="1">
             <w:r>
               <w:rPr>
                 <w:rStyle w:val="Hiperhivatkozs"/>
                 <w:noProof/>
-                <w:sz w:val="24"/>
               </w:rPr>
               <w:t>1.3.1</w:t>
             </w:r>
@@ -553,7 +509,6 @@
               <w:rPr>
                 <w:rFonts w:eastAsiaTheme="minorEastAsia"/>
                 <w:noProof/>
-                <w:sz w:val="24"/>
                 <w:lang w:eastAsia="hu-HU"/>
               </w:rPr>
               <w:tab/>
@@ -562,7 +517,6 @@
               <w:rPr>
                 <w:rStyle w:val="Hiperhivatkozs"/>
                 <w:noProof/>
-                <w:sz w:val="24"/>
               </w:rPr>
               <w:t>Teljes logó</w:t>
             </w:r>
@@ -570,7 +524,6 @@
               <w:rPr>
                 <w:noProof/>
                 <w:webHidden/>
-                <w:sz w:val="24"/>
               </w:rPr>
               <w:tab/>
             </w:r>
@@ -578,7 +531,6 @@
               <w:rPr>
                 <w:noProof/>
                 <w:webHidden/>
-                <w:sz w:val="24"/>
               </w:rPr>
               <w:fldChar w:fldCharType="begin"/>
             </w:r>
@@ -586,22 +538,19 @@
               <w:rPr>
                 <w:noProof/>
                 <w:webHidden/>
-                <w:sz w:val="24"/>
-              </w:rPr>
-              <w:instrText xml:space="preserve"> PAGEREF _Toc98760876 \h </w:instrText>
-            </w:r>
-            <w:r>
-              <w:rPr>
-                <w:noProof/>
-                <w:webHidden/>
-                <w:sz w:val="24"/>
-              </w:rPr>
-            </w:r>
-            <w:r>
-              <w:rPr>
-                <w:noProof/>
-                <w:webHidden/>
-                <w:sz w:val="24"/>
+              </w:rPr>
+              <w:instrText xml:space="preserve"> PAGEREF _Toc99020326 \h </w:instrText>
+            </w:r>
+            <w:r>
+              <w:rPr>
+                <w:noProof/>
+                <w:webHidden/>
+              </w:rPr>
+            </w:r>
+            <w:r>
+              <w:rPr>
+                <w:noProof/>
+                <w:webHidden/>
               </w:rPr>
               <w:fldChar w:fldCharType="separate"/>
             </w:r>
@@ -609,15 +558,13 @@
               <w:rPr>
                 <w:noProof/>
                 <w:webHidden/>
-                <w:sz w:val="24"/>
-              </w:rPr>
-              <w:t>2</w:t>
-            </w:r>
-            <w:r>
-              <w:rPr>
-                <w:noProof/>
-                <w:webHidden/>
-                <w:sz w:val="24"/>
+              </w:rPr>
+              <w:t>3</w:t>
+            </w:r>
+            <w:r>
+              <w:rPr>
+                <w:noProof/>
+                <w:webHidden/>
               </w:rPr>
               <w:fldChar w:fldCharType="end"/>
             </w:r>
@@ -630,20 +577,17 @@
               <w:tab w:val="left" w:pos="1320"/>
               <w:tab w:val="right" w:leader="dot" w:pos="9062"/>
             </w:tabs>
-            <w:jc w:val="both"/>
             <w:rPr>
               <w:rFonts w:eastAsiaTheme="minorEastAsia"/>
               <w:noProof/>
-              <w:sz w:val="24"/>
               <w:lang w:eastAsia="hu-HU"/>
             </w:rPr>
           </w:pPr>
-          <w:hyperlink w:anchor="_Toc98760877" w:history="1">
+          <w:hyperlink w:anchor="_Toc99020327" w:history="1">
             <w:r>
               <w:rPr>
                 <w:rStyle w:val="Hiperhivatkozs"/>
                 <w:noProof/>
-                <w:sz w:val="24"/>
               </w:rPr>
               <w:t>1.3.2</w:t>
             </w:r>
@@ -651,7 +595,6 @@
               <w:rPr>
                 <w:rFonts w:eastAsiaTheme="minorEastAsia"/>
                 <w:noProof/>
-                <w:sz w:val="24"/>
                 <w:lang w:eastAsia="hu-HU"/>
               </w:rPr>
               <w:tab/>
@@ -660,7 +603,6 @@
               <w:rPr>
                 <w:rStyle w:val="Hiperhivatkozs"/>
                 <w:noProof/>
-                <w:sz w:val="24"/>
               </w:rPr>
               <w:t>Kis logó</w:t>
             </w:r>
@@ -668,7 +610,6 @@
               <w:rPr>
                 <w:noProof/>
                 <w:webHidden/>
-                <w:sz w:val="24"/>
               </w:rPr>
               <w:tab/>
             </w:r>
@@ -676,7 +617,6 @@
               <w:rPr>
                 <w:noProof/>
                 <w:webHidden/>
-                <w:sz w:val="24"/>
               </w:rPr>
               <w:fldChar w:fldCharType="begin"/>
             </w:r>
@@ -684,22 +624,19 @@
               <w:rPr>
                 <w:noProof/>
                 <w:webHidden/>
-                <w:sz w:val="24"/>
-              </w:rPr>
-              <w:instrText xml:space="preserve"> PAGEREF _Toc98760877 \h </w:instrText>
-            </w:r>
-            <w:r>
-              <w:rPr>
-                <w:noProof/>
-                <w:webHidden/>
-                <w:sz w:val="24"/>
-              </w:rPr>
-            </w:r>
-            <w:r>
-              <w:rPr>
-                <w:noProof/>
-                <w:webHidden/>
-                <w:sz w:val="24"/>
+              </w:rPr>
+              <w:instrText xml:space="preserve"> PAGEREF _Toc99020327 \h </w:instrText>
+            </w:r>
+            <w:r>
+              <w:rPr>
+                <w:noProof/>
+                <w:webHidden/>
+              </w:rPr>
+            </w:r>
+            <w:r>
+              <w:rPr>
+                <w:noProof/>
+                <w:webHidden/>
               </w:rPr>
               <w:fldChar w:fldCharType="separate"/>
             </w:r>
@@ -707,15 +644,357 @@
               <w:rPr>
                 <w:noProof/>
                 <w:webHidden/>
-                <w:sz w:val="24"/>
-              </w:rPr>
-              <w:t>2</w:t>
-            </w:r>
-            <w:r>
-              <w:rPr>
-                <w:noProof/>
-                <w:webHidden/>
-                <w:sz w:val="24"/>
+              </w:rPr>
+              <w:t>3</w:t>
+            </w:r>
+            <w:r>
+              <w:rPr>
+                <w:noProof/>
+                <w:webHidden/>
+              </w:rPr>
+              <w:fldChar w:fldCharType="end"/>
+            </w:r>
+          </w:hyperlink>
+        </w:p>
+        <w:p>
+          <w:pPr>
+            <w:pStyle w:val="TJ3"/>
+            <w:tabs>
+              <w:tab w:val="left" w:pos="1320"/>
+              <w:tab w:val="right" w:leader="dot" w:pos="9062"/>
+            </w:tabs>
+            <w:rPr>
+              <w:rFonts w:eastAsiaTheme="minorEastAsia"/>
+              <w:noProof/>
+              <w:lang w:eastAsia="hu-HU"/>
+            </w:rPr>
+          </w:pPr>
+          <w:hyperlink w:anchor="_Toc99020328" w:history="1">
+            <w:r>
+              <w:rPr>
+                <w:rStyle w:val="Hiperhivatkozs"/>
+                <w:noProof/>
+              </w:rPr>
+              <w:t>1.3.3</w:t>
+            </w:r>
+            <w:r>
+              <w:rPr>
+                <w:rFonts w:eastAsiaTheme="minorEastAsia"/>
+                <w:noProof/>
+                <w:lang w:eastAsia="hu-HU"/>
+              </w:rPr>
+              <w:tab/>
+            </w:r>
+            <w:r>
+              <w:rPr>
+                <w:rStyle w:val="Hiperhivatkozs"/>
+                <w:noProof/>
+              </w:rPr>
+              <w:t>Szlogen</w:t>
+            </w:r>
+            <w:r>
+              <w:rPr>
+                <w:noProof/>
+                <w:webHidden/>
+              </w:rPr>
+              <w:tab/>
+            </w:r>
+            <w:r>
+              <w:rPr>
+                <w:noProof/>
+                <w:webHidden/>
+              </w:rPr>
+              <w:fldChar w:fldCharType="begin"/>
+            </w:r>
+            <w:r>
+              <w:rPr>
+                <w:noProof/>
+                <w:webHidden/>
+              </w:rPr>
+              <w:instrText xml:space="preserve"> PAGEREF _Toc99020328 \h </w:instrText>
+            </w:r>
+            <w:r>
+              <w:rPr>
+                <w:noProof/>
+                <w:webHidden/>
+              </w:rPr>
+            </w:r>
+            <w:r>
+              <w:rPr>
+                <w:noProof/>
+                <w:webHidden/>
+              </w:rPr>
+              <w:fldChar w:fldCharType="separate"/>
+            </w:r>
+            <w:r>
+              <w:rPr>
+                <w:noProof/>
+                <w:webHidden/>
+              </w:rPr>
+              <w:t>4</w:t>
+            </w:r>
+            <w:r>
+              <w:rPr>
+                <w:noProof/>
+                <w:webHidden/>
+              </w:rPr>
+              <w:fldChar w:fldCharType="end"/>
+            </w:r>
+          </w:hyperlink>
+        </w:p>
+        <w:p>
+          <w:pPr>
+            <w:pStyle w:val="TJ2"/>
+            <w:tabs>
+              <w:tab w:val="left" w:pos="880"/>
+              <w:tab w:val="right" w:leader="dot" w:pos="9062"/>
+            </w:tabs>
+            <w:rPr>
+              <w:rFonts w:eastAsiaTheme="minorEastAsia"/>
+              <w:noProof/>
+              <w:lang w:eastAsia="hu-HU"/>
+            </w:rPr>
+          </w:pPr>
+          <w:hyperlink w:anchor="_Toc99020329" w:history="1">
+            <w:r>
+              <w:rPr>
+                <w:rStyle w:val="Hiperhivatkozs"/>
+                <w:noProof/>
+              </w:rPr>
+              <w:t>1.4</w:t>
+            </w:r>
+            <w:r>
+              <w:rPr>
+                <w:rFonts w:eastAsiaTheme="minorEastAsia"/>
+                <w:noProof/>
+                <w:lang w:eastAsia="hu-HU"/>
+              </w:rPr>
+              <w:tab/>
+            </w:r>
+            <w:r>
+              <w:rPr>
+                <w:rStyle w:val="Hiperhivatkozs"/>
+                <w:noProof/>
+              </w:rPr>
+              <w:t>Megvalósítás módjának kigondolása</w:t>
+            </w:r>
+            <w:r>
+              <w:rPr>
+                <w:noProof/>
+                <w:webHidden/>
+              </w:rPr>
+              <w:tab/>
+            </w:r>
+            <w:r>
+              <w:rPr>
+                <w:noProof/>
+                <w:webHidden/>
+              </w:rPr>
+              <w:fldChar w:fldCharType="begin"/>
+            </w:r>
+            <w:r>
+              <w:rPr>
+                <w:noProof/>
+                <w:webHidden/>
+              </w:rPr>
+              <w:instrText xml:space="preserve"> PAGEREF _Toc99020329 \h </w:instrText>
+            </w:r>
+            <w:r>
+              <w:rPr>
+                <w:noProof/>
+                <w:webHidden/>
+              </w:rPr>
+            </w:r>
+            <w:r>
+              <w:rPr>
+                <w:noProof/>
+                <w:webHidden/>
+              </w:rPr>
+              <w:fldChar w:fldCharType="separate"/>
+            </w:r>
+            <w:r>
+              <w:rPr>
+                <w:noProof/>
+                <w:webHidden/>
+              </w:rPr>
+              <w:t>4</w:t>
+            </w:r>
+            <w:r>
+              <w:rPr>
+                <w:noProof/>
+                <w:webHidden/>
+              </w:rPr>
+              <w:fldChar w:fldCharType="end"/>
+            </w:r>
+          </w:hyperlink>
+        </w:p>
+        <w:p>
+          <w:pPr>
+            <w:pStyle w:val="TJ3"/>
+            <w:tabs>
+              <w:tab w:val="left" w:pos="1320"/>
+              <w:tab w:val="right" w:leader="dot" w:pos="9062"/>
+            </w:tabs>
+            <w:rPr>
+              <w:rFonts w:eastAsiaTheme="minorEastAsia"/>
+              <w:noProof/>
+              <w:lang w:eastAsia="hu-HU"/>
+            </w:rPr>
+          </w:pPr>
+          <w:hyperlink w:anchor="_Toc99020330" w:history="1">
+            <w:r>
+              <w:rPr>
+                <w:rStyle w:val="Hiperhivatkozs"/>
+                <w:noProof/>
+              </w:rPr>
+              <w:t>1.4.1</w:t>
+            </w:r>
+            <w:r>
+              <w:rPr>
+                <w:rFonts w:eastAsiaTheme="minorEastAsia"/>
+                <w:noProof/>
+                <w:lang w:eastAsia="hu-HU"/>
+              </w:rPr>
+              <w:tab/>
+            </w:r>
+            <w:r>
+              <w:rPr>
+                <w:rStyle w:val="Hiperhivatkozs"/>
+                <w:noProof/>
+              </w:rPr>
+              <w:t>Programozási nyelvek – de melyik?</w:t>
+            </w:r>
+            <w:r>
+              <w:rPr>
+                <w:noProof/>
+                <w:webHidden/>
+              </w:rPr>
+              <w:tab/>
+            </w:r>
+            <w:r>
+              <w:rPr>
+                <w:noProof/>
+                <w:webHidden/>
+              </w:rPr>
+              <w:fldChar w:fldCharType="begin"/>
+            </w:r>
+            <w:r>
+              <w:rPr>
+                <w:noProof/>
+                <w:webHidden/>
+              </w:rPr>
+              <w:instrText xml:space="preserve"> PAGEREF _Toc99020330 \h </w:instrText>
+            </w:r>
+            <w:r>
+              <w:rPr>
+                <w:noProof/>
+                <w:webHidden/>
+              </w:rPr>
+            </w:r>
+            <w:r>
+              <w:rPr>
+                <w:noProof/>
+                <w:webHidden/>
+              </w:rPr>
+              <w:fldChar w:fldCharType="separate"/>
+            </w:r>
+            <w:r>
+              <w:rPr>
+                <w:noProof/>
+                <w:webHidden/>
+              </w:rPr>
+              <w:t>4</w:t>
+            </w:r>
+            <w:r>
+              <w:rPr>
+                <w:noProof/>
+                <w:webHidden/>
+              </w:rPr>
+              <w:fldChar w:fldCharType="end"/>
+            </w:r>
+          </w:hyperlink>
+        </w:p>
+        <w:p>
+          <w:pPr>
+            <w:pStyle w:val="TJ3"/>
+            <w:tabs>
+              <w:tab w:val="left" w:pos="1320"/>
+              <w:tab w:val="right" w:leader="dot" w:pos="9062"/>
+            </w:tabs>
+            <w:rPr>
+              <w:rFonts w:eastAsiaTheme="minorEastAsia"/>
+              <w:noProof/>
+              <w:lang w:eastAsia="hu-HU"/>
+            </w:rPr>
+          </w:pPr>
+          <w:hyperlink w:anchor="_Toc99020331" w:history="1">
+            <w:r>
+              <w:rPr>
+                <w:rStyle w:val="Hiperhivatkozs"/>
+                <w:noProof/>
+              </w:rPr>
+              <w:t>1.4.2</w:t>
+            </w:r>
+            <w:r>
+              <w:rPr>
+                <w:rFonts w:eastAsiaTheme="minorEastAsia"/>
+                <w:noProof/>
+                <w:lang w:eastAsia="hu-HU"/>
+              </w:rPr>
+              <w:tab/>
+            </w:r>
+            <w:r>
+              <w:rPr>
+                <w:rStyle w:val="Hiperhivatkozs"/>
+                <w:noProof/>
+              </w:rPr>
+              <w:t>Feladatkörök – ki és mit?</w:t>
+            </w:r>
+            <w:r>
+              <w:rPr>
+                <w:noProof/>
+                <w:webHidden/>
+              </w:rPr>
+              <w:tab/>
+            </w:r>
+            <w:r>
+              <w:rPr>
+                <w:noProof/>
+                <w:webHidden/>
+              </w:rPr>
+              <w:fldChar w:fldCharType="begin"/>
+            </w:r>
+            <w:r>
+              <w:rPr>
+                <w:noProof/>
+                <w:webHidden/>
+              </w:rPr>
+              <w:instrText xml:space="preserve"> PAGEREF _Toc99020331 \h </w:instrText>
+            </w:r>
+            <w:r>
+              <w:rPr>
+                <w:noProof/>
+                <w:webHidden/>
+              </w:rPr>
+            </w:r>
+            <w:r>
+              <w:rPr>
+                <w:noProof/>
+                <w:webHidden/>
+              </w:rPr>
+              <w:fldChar w:fldCharType="separate"/>
+            </w:r>
+            <w:r>
+              <w:rPr>
+                <w:noProof/>
+                <w:webHidden/>
+              </w:rPr>
+              <w:t>4</w:t>
+            </w:r>
+            <w:r>
+              <w:rPr>
+                <w:noProof/>
+                <w:webHidden/>
               </w:rPr>
               <w:fldChar w:fldCharType="end"/>
             </w:r>
@@ -728,20 +1007,17 @@
               <w:tab w:val="left" w:pos="440"/>
               <w:tab w:val="right" w:leader="dot" w:pos="9062"/>
             </w:tabs>
-            <w:jc w:val="both"/>
             <w:rPr>
               <w:rFonts w:eastAsiaTheme="minorEastAsia"/>
               <w:noProof/>
-              <w:sz w:val="24"/>
               <w:lang w:eastAsia="hu-HU"/>
             </w:rPr>
           </w:pPr>
-          <w:hyperlink w:anchor="_Toc98760878" w:history="1">
+          <w:hyperlink w:anchor="_Toc99020332" w:history="1">
             <w:r>
               <w:rPr>
                 <w:rStyle w:val="Hiperhivatkozs"/>
                 <w:noProof/>
-                <w:sz w:val="24"/>
               </w:rPr>
               <w:t>2.</w:t>
             </w:r>
@@ -749,7 +1025,6 @@
               <w:rPr>
                 <w:rFonts w:eastAsiaTheme="minorEastAsia"/>
                 <w:noProof/>
-                <w:sz w:val="24"/>
                 <w:lang w:eastAsia="hu-HU"/>
               </w:rPr>
               <w:tab/>
@@ -758,7 +1033,6 @@
               <w:rPr>
                 <w:rStyle w:val="Hiperhivatkozs"/>
                 <w:noProof/>
-                <w:sz w:val="24"/>
               </w:rPr>
               <w:t>Az alapok lefektetése</w:t>
             </w:r>
@@ -766,7 +1040,6 @@
               <w:rPr>
                 <w:noProof/>
                 <w:webHidden/>
-                <w:sz w:val="24"/>
               </w:rPr>
               <w:tab/>
             </w:r>
@@ -774,7 +1047,6 @@
               <w:rPr>
                 <w:noProof/>
                 <w:webHidden/>
-                <w:sz w:val="24"/>
               </w:rPr>
               <w:fldChar w:fldCharType="begin"/>
             </w:r>
@@ -782,22 +1054,19 @@
               <w:rPr>
                 <w:noProof/>
                 <w:webHidden/>
-                <w:sz w:val="24"/>
-              </w:rPr>
-              <w:instrText xml:space="preserve"> PAGEREF _Toc98760878 \h </w:instrText>
-            </w:r>
-            <w:r>
-              <w:rPr>
-                <w:noProof/>
-                <w:webHidden/>
-                <w:sz w:val="24"/>
-              </w:rPr>
-            </w:r>
-            <w:r>
-              <w:rPr>
-                <w:noProof/>
-                <w:webHidden/>
-                <w:sz w:val="24"/>
+              </w:rPr>
+              <w:instrText xml:space="preserve"> PAGEREF _Toc99020332 \h </w:instrText>
+            </w:r>
+            <w:r>
+              <w:rPr>
+                <w:noProof/>
+                <w:webHidden/>
+              </w:rPr>
+            </w:r>
+            <w:r>
+              <w:rPr>
+                <w:noProof/>
+                <w:webHidden/>
               </w:rPr>
               <w:fldChar w:fldCharType="separate"/>
             </w:r>
@@ -805,15 +1074,13 @@
               <w:rPr>
                 <w:noProof/>
                 <w:webHidden/>
-                <w:sz w:val="24"/>
-              </w:rPr>
-              <w:t>3</w:t>
-            </w:r>
-            <w:r>
-              <w:rPr>
-                <w:noProof/>
-                <w:webHidden/>
-                <w:sz w:val="24"/>
+              </w:rPr>
+              <w:t>5</w:t>
+            </w:r>
+            <w:r>
+              <w:rPr>
+                <w:noProof/>
+                <w:webHidden/>
               </w:rPr>
               <w:fldChar w:fldCharType="end"/>
             </w:r>
@@ -826,28 +1093,24 @@
               <w:tab w:val="left" w:pos="880"/>
               <w:tab w:val="right" w:leader="dot" w:pos="9062"/>
             </w:tabs>
-            <w:jc w:val="both"/>
             <w:rPr>
               <w:rFonts w:eastAsiaTheme="minorEastAsia"/>
               <w:noProof/>
-              <w:sz w:val="24"/>
               <w:lang w:eastAsia="hu-HU"/>
             </w:rPr>
           </w:pPr>
-          <w:hyperlink w:anchor="_Toc98760879" w:history="1">
+          <w:hyperlink w:anchor="_Toc99020333" w:history="1">
             <w:r>
               <w:rPr>
                 <w:rStyle w:val="Hiperhivatkozs"/>
                 <w:noProof/>
-                <w:sz w:val="24"/>
-              </w:rPr>
-              <w:t>1.4</w:t>
+              </w:rPr>
+              <w:t>2.1</w:t>
             </w:r>
             <w:r>
               <w:rPr>
                 <w:rFonts w:eastAsiaTheme="minorEastAsia"/>
                 <w:noProof/>
-                <w:sz w:val="24"/>
                 <w:lang w:eastAsia="hu-HU"/>
               </w:rPr>
               <w:tab/>
@@ -856,7 +1119,6 @@
               <w:rPr>
                 <w:rStyle w:val="Hiperhivatkozs"/>
                 <w:noProof/>
-                <w:sz w:val="24"/>
               </w:rPr>
               <w:t>Az adatbázis</w:t>
             </w:r>
@@ -864,7 +1126,6 @@
               <w:rPr>
                 <w:noProof/>
                 <w:webHidden/>
-                <w:sz w:val="24"/>
               </w:rPr>
               <w:tab/>
             </w:r>
@@ -872,7 +1133,6 @@
               <w:rPr>
                 <w:noProof/>
                 <w:webHidden/>
-                <w:sz w:val="24"/>
               </w:rPr>
               <w:fldChar w:fldCharType="begin"/>
             </w:r>
@@ -880,22 +1140,19 @@
               <w:rPr>
                 <w:noProof/>
                 <w:webHidden/>
-                <w:sz w:val="24"/>
-              </w:rPr>
-              <w:instrText xml:space="preserve"> PAGEREF _Toc98760879 \h </w:instrText>
-            </w:r>
-            <w:r>
-              <w:rPr>
-                <w:noProof/>
-                <w:webHidden/>
-                <w:sz w:val="24"/>
-              </w:rPr>
-            </w:r>
-            <w:r>
-              <w:rPr>
-                <w:noProof/>
-                <w:webHidden/>
-                <w:sz w:val="24"/>
+              </w:rPr>
+              <w:instrText xml:space="preserve"> PAGEREF _Toc99020333 \h </w:instrText>
+            </w:r>
+            <w:r>
+              <w:rPr>
+                <w:noProof/>
+                <w:webHidden/>
+              </w:rPr>
+            </w:r>
+            <w:r>
+              <w:rPr>
+                <w:noProof/>
+                <w:webHidden/>
               </w:rPr>
               <w:fldChar w:fldCharType="separate"/>
             </w:r>
@@ -903,15 +1160,13 @@
               <w:rPr>
                 <w:noProof/>
                 <w:webHidden/>
-                <w:sz w:val="24"/>
-              </w:rPr>
-              <w:t>3</w:t>
-            </w:r>
-            <w:r>
-              <w:rPr>
-                <w:noProof/>
-                <w:webHidden/>
-                <w:sz w:val="24"/>
+              </w:rPr>
+              <w:t>5</w:t>
+            </w:r>
+            <w:r>
+              <w:rPr>
+                <w:noProof/>
+                <w:webHidden/>
               </w:rPr>
               <w:fldChar w:fldCharType="end"/>
             </w:r>
@@ -919,18 +1174,273 @@
         </w:p>
         <w:p>
           <w:pPr>
-            <w:jc w:val="both"/>
+            <w:pStyle w:val="TJ3"/>
+            <w:tabs>
+              <w:tab w:val="left" w:pos="1320"/>
+              <w:tab w:val="right" w:leader="dot" w:pos="9062"/>
+            </w:tabs>
+            <w:rPr>
+              <w:rFonts w:eastAsiaTheme="minorEastAsia"/>
+              <w:noProof/>
+              <w:lang w:eastAsia="hu-HU"/>
+            </w:rPr>
+          </w:pPr>
+          <w:hyperlink w:anchor="_Toc99020334" w:history="1">
+            <w:r>
+              <w:rPr>
+                <w:rStyle w:val="Hiperhivatkozs"/>
+                <w:noProof/>
+              </w:rPr>
+              <w:t>2.1.1</w:t>
+            </w:r>
+            <w:r>
+              <w:rPr>
+                <w:rFonts w:eastAsiaTheme="minorEastAsia"/>
+                <w:noProof/>
+                <w:lang w:eastAsia="hu-HU"/>
+              </w:rPr>
+              <w:tab/>
+            </w:r>
+            <w:r>
+              <w:rPr>
+                <w:rStyle w:val="Hiperhivatkozs"/>
+                <w:noProof/>
+              </w:rPr>
+              <w:t>Reservation</w:t>
+            </w:r>
+            <w:r>
+              <w:rPr>
+                <w:noProof/>
+                <w:webHidden/>
+              </w:rPr>
+              <w:tab/>
+            </w:r>
+            <w:r>
+              <w:rPr>
+                <w:noProof/>
+                <w:webHidden/>
+              </w:rPr>
+              <w:fldChar w:fldCharType="begin"/>
+            </w:r>
+            <w:r>
+              <w:rPr>
+                <w:noProof/>
+                <w:webHidden/>
+              </w:rPr>
+              <w:instrText xml:space="preserve"> PAGEREF _Toc99020334 \h </w:instrText>
+            </w:r>
+            <w:r>
+              <w:rPr>
+                <w:noProof/>
+                <w:webHidden/>
+              </w:rPr>
+            </w:r>
+            <w:r>
+              <w:rPr>
+                <w:noProof/>
+                <w:webHidden/>
+              </w:rPr>
+              <w:fldChar w:fldCharType="separate"/>
+            </w:r>
+            <w:r>
+              <w:rPr>
+                <w:noProof/>
+                <w:webHidden/>
+              </w:rPr>
+              <w:t>5</w:t>
+            </w:r>
+            <w:r>
+              <w:rPr>
+                <w:noProof/>
+                <w:webHidden/>
+              </w:rPr>
+              <w:fldChar w:fldCharType="end"/>
+            </w:r>
+          </w:hyperlink>
+        </w:p>
+        <w:p>
+          <w:pPr>
+            <w:pStyle w:val="TJ3"/>
+            <w:tabs>
+              <w:tab w:val="left" w:pos="1320"/>
+              <w:tab w:val="right" w:leader="dot" w:pos="9062"/>
+            </w:tabs>
+            <w:rPr>
+              <w:rFonts w:eastAsiaTheme="minorEastAsia"/>
+              <w:noProof/>
+              <w:lang w:eastAsia="hu-HU"/>
+            </w:rPr>
+          </w:pPr>
+          <w:hyperlink w:anchor="_Toc99020335" w:history="1">
+            <w:r>
+              <w:rPr>
+                <w:rStyle w:val="Hiperhivatkozs"/>
+                <w:noProof/>
+              </w:rPr>
+              <w:t>2.1.2</w:t>
+            </w:r>
+            <w:r>
+              <w:rPr>
+                <w:rFonts w:eastAsiaTheme="minorEastAsia"/>
+                <w:noProof/>
+                <w:lang w:eastAsia="hu-HU"/>
+              </w:rPr>
+              <w:tab/>
+            </w:r>
+            <w:r>
+              <w:rPr>
+                <w:rStyle w:val="Hiperhivatkozs"/>
+                <w:noProof/>
+              </w:rPr>
+              <w:t>Room</w:t>
+            </w:r>
+            <w:r>
+              <w:rPr>
+                <w:noProof/>
+                <w:webHidden/>
+              </w:rPr>
+              <w:tab/>
+            </w:r>
+            <w:r>
+              <w:rPr>
+                <w:noProof/>
+                <w:webHidden/>
+              </w:rPr>
+              <w:fldChar w:fldCharType="begin"/>
+            </w:r>
+            <w:r>
+              <w:rPr>
+                <w:noProof/>
+                <w:webHidden/>
+              </w:rPr>
+              <w:instrText xml:space="preserve"> PAGEREF _Toc99020335 \h </w:instrText>
+            </w:r>
+            <w:r>
+              <w:rPr>
+                <w:noProof/>
+                <w:webHidden/>
+              </w:rPr>
+            </w:r>
+            <w:r>
+              <w:rPr>
+                <w:noProof/>
+                <w:webHidden/>
+              </w:rPr>
+              <w:fldChar w:fldCharType="separate"/>
+            </w:r>
+            <w:r>
+              <w:rPr>
+                <w:noProof/>
+                <w:webHidden/>
+              </w:rPr>
+              <w:t>6</w:t>
+            </w:r>
+            <w:r>
+              <w:rPr>
+                <w:noProof/>
+                <w:webHidden/>
+              </w:rPr>
+              <w:fldChar w:fldCharType="end"/>
+            </w:r>
+          </w:hyperlink>
+        </w:p>
+        <w:p>
+          <w:pPr>
+            <w:pStyle w:val="TJ3"/>
+            <w:tabs>
+              <w:tab w:val="left" w:pos="1320"/>
+              <w:tab w:val="right" w:leader="dot" w:pos="9062"/>
+            </w:tabs>
+            <w:rPr>
+              <w:rFonts w:eastAsiaTheme="minorEastAsia"/>
+              <w:noProof/>
+              <w:lang w:eastAsia="hu-HU"/>
+            </w:rPr>
+          </w:pPr>
+          <w:hyperlink w:anchor="_Toc99020336" w:history="1">
+            <w:r>
+              <w:rPr>
+                <w:rStyle w:val="Hiperhivatkozs"/>
+                <w:noProof/>
+              </w:rPr>
+              <w:t>2.1.3</w:t>
+            </w:r>
+            <w:r>
+              <w:rPr>
+                <w:rFonts w:eastAsiaTheme="minorEastAsia"/>
+                <w:noProof/>
+                <w:lang w:eastAsia="hu-HU"/>
+              </w:rPr>
+              <w:tab/>
+            </w:r>
+            <w:r>
+              <w:rPr>
+                <w:rStyle w:val="Hiperhivatkozs"/>
+                <w:noProof/>
+              </w:rPr>
+              <w:t>Customer</w:t>
+            </w:r>
+            <w:r>
+              <w:rPr>
+                <w:noProof/>
+                <w:webHidden/>
+              </w:rPr>
+              <w:tab/>
+            </w:r>
+            <w:r>
+              <w:rPr>
+                <w:noProof/>
+                <w:webHidden/>
+              </w:rPr>
+              <w:fldChar w:fldCharType="begin"/>
+            </w:r>
+            <w:r>
+              <w:rPr>
+                <w:noProof/>
+                <w:webHidden/>
+              </w:rPr>
+              <w:instrText xml:space="preserve"> PAGEREF _Toc99020336 \h </w:instrText>
+            </w:r>
+            <w:r>
+              <w:rPr>
+                <w:noProof/>
+                <w:webHidden/>
+              </w:rPr>
+            </w:r>
+            <w:r>
+              <w:rPr>
+                <w:noProof/>
+                <w:webHidden/>
+              </w:rPr>
+              <w:fldChar w:fldCharType="separate"/>
+            </w:r>
+            <w:r>
+              <w:rPr>
+                <w:noProof/>
+                <w:webHidden/>
+              </w:rPr>
+              <w:t>6</w:t>
+            </w:r>
+            <w:r>
+              <w:rPr>
+                <w:noProof/>
+                <w:webHidden/>
+              </w:rPr>
+              <w:fldChar w:fldCharType="end"/>
+            </w:r>
+          </w:hyperlink>
+        </w:p>
+        <w:p>
+          <w:pPr>
             <w:rPr>
               <w:b/>
               <w:bCs/>
-              <w:sz w:val="24"/>
             </w:rPr>
           </w:pPr>
           <w:r>
             <w:rPr>
               <w:b/>
               <w:bCs/>
-              <w:sz w:val="24"/>
             </w:rPr>
             <w:fldChar w:fldCharType="end"/>
           </w:r>
@@ -939,15 +1449,15 @@
     </w:sdt>
     <w:p>
       <w:pPr>
-        <w:jc w:val="both"/>
-        <w:rPr>
-          <w:sz w:val="24"/>
-        </w:rPr>
-      </w:pPr>
-      <w:r>
-        <w:rPr>
-          <w:sz w:val="52"/>
-          <w:szCs w:val="48"/>
+        <w:rPr>
+          <w:b/>
+          <w:bCs/>
+        </w:rPr>
+      </w:pPr>
+      <w:r>
+        <w:rPr>
+          <w:b/>
+          <w:bCs/>
         </w:rPr>
         <w:br w:type="page"/>
       </w:r>
@@ -964,7 +1474,7 @@
           <w:sz w:val="36"/>
         </w:rPr>
       </w:pPr>
-      <w:bookmarkStart w:id="0" w:name="_Toc98760872"/>
+      <w:bookmarkStart w:id="0" w:name="_Toc99020322"/>
       <w:r>
         <w:rPr>
           <w:sz w:val="36"/>
@@ -986,7 +1496,13 @@
           <w:sz w:val="28"/>
         </w:rPr>
       </w:pPr>
-      <w:bookmarkStart w:id="1" w:name="_Toc98760873"/>
+      <w:r>
+        <w:rPr>
+          <w:sz w:val="28"/>
+        </w:rPr>
+        <w:t xml:space="preserve"> </w:t>
+      </w:r>
+      <w:bookmarkStart w:id="1" w:name="_Toc99020323"/>
       <w:r>
         <w:rPr>
           <w:sz w:val="28"/>
@@ -1037,7 +1553,19 @@
         <w:rPr>
           <w:sz w:val="24"/>
         </w:rPr>
-        <w:t>ról. Természetesen mindegyikhez saját oldal tartozott volna. Ám erre hamar ráeszméltünk, hogy nem tudnánk teljesíteni a küldetést, enyhén túlvállaltuk volna magunkat. Tanárainkkal konzultálva arra a következtetésre jutottunk, hogy bőven elég lesz egy hotel weboldalának megvalósítása.</w:t>
+        <w:t xml:space="preserve">ról. Természetesen mindegyikhez saját oldal tartozott volna. Ám erre hamar ráeszméltünk, hogy nem tudnánk teljesíteni a küldetést, enyhén túlvállaltuk volna magunkat. </w:t>
+      </w:r>
+      <w:r>
+        <w:rPr>
+          <w:sz w:val="24"/>
+        </w:rPr>
+        <w:t>Tanárainkkal konzultálva arra a következtetésre jutottunk, hogy bőven elég lesz egy h</w:t>
+      </w:r>
+      <w:r>
+        <w:rPr>
+          <w:sz w:val="24"/>
+        </w:rPr>
+        <w:t>otel weboldala komplex foglalási rendszerrel és hozzá egy WPF-es recepciós alkalmazás.</w:t>
       </w:r>
     </w:p>
     <w:p>
@@ -1052,13 +1580,13 @@
           <w:sz w:val="28"/>
         </w:rPr>
       </w:pPr>
-      <w:bookmarkStart w:id="2" w:name="_Toc98760874"/>
       <w:r>
         <w:rPr>
           <w:sz w:val="28"/>
         </w:rPr>
         <w:t xml:space="preserve"> </w:t>
       </w:r>
+      <w:bookmarkStart w:id="2" w:name="_Toc99020324"/>
       <w:r>
         <w:rPr>
           <w:sz w:val="28"/>
@@ -1126,18 +1654,30 @@
           <w:sz w:val="28"/>
         </w:rPr>
       </w:pPr>
-      <w:bookmarkStart w:id="3" w:name="_Toc98760875"/>
       <w:r>
         <w:rPr>
           <w:sz w:val="28"/>
         </w:rPr>
         <w:t xml:space="preserve"> </w:t>
       </w:r>
+      <w:bookmarkStart w:id="3" w:name="_Toc99020325"/>
       <w:r>
         <w:rPr>
           <w:sz w:val="28"/>
         </w:rPr>
-        <w:t>Tökéletes arculat – tökéletes logók</w:t>
+        <w:t xml:space="preserve">Tökéletes arculat </w:t>
+      </w:r>
+      <w:r>
+        <w:rPr>
+          <w:sz w:val="28"/>
+        </w:rPr>
+        <w:t>és</w:t>
+      </w:r>
+      <w:r>
+        <w:rPr>
+          <w:sz w:val="28"/>
+        </w:rPr>
+        <w:t xml:space="preserve"> logók</w:t>
       </w:r>
       <w:bookmarkEnd w:id="3"/>
     </w:p>
@@ -1186,7 +1726,7 @@
           <w:sz w:val="28"/>
         </w:rPr>
       </w:pPr>
-      <w:bookmarkStart w:id="4" w:name="_Toc98760876"/>
+      <w:bookmarkStart w:id="4" w:name="_Toc99020326"/>
       <w:r>
         <w:rPr>
           <w:sz w:val="28"/>
@@ -1216,7 +1756,7 @@
               <wp:align>right</wp:align>
             </wp:positionH>
             <wp:positionV relativeFrom="paragraph">
-              <wp:posOffset>730885</wp:posOffset>
+              <wp:posOffset>1054735</wp:posOffset>
             </wp:positionV>
             <wp:extent cx="5306060" cy="838200"/>
             <wp:effectExtent l="0" t="0" r="8890" b="0"/>
@@ -1233,7 +1773,7 @@
                     <pic:cNvPicPr/>
                   </pic:nvPicPr>
                   <pic:blipFill>
-                    <a:blip r:embed="rId8">
+                    <a:blip r:embed="rId7">
                       <a:extLst>
                         <a:ext uri="{28A0092B-C50C-407E-A947-70E740481C1C}">
                           <a14:useLocalDpi xmlns:a14="http://schemas.microsoft.com/office/drawing/2010/main" val="0"/>
@@ -1306,7 +1846,45 @@
         <w:rPr>
           <w:sz w:val="24"/>
         </w:rPr>
-        <w:t xml:space="preserve"> A logót rendes nézetben az oldalon a Navbar-ban illetőleg emailekben használjuk.</w:t>
+        <w:t xml:space="preserve"> A logót rendes nézetben az </w:t>
+      </w:r>
+      <w:r>
+        <w:rPr>
+          <w:sz w:val="24"/>
+        </w:rPr>
+        <w:t>oldalon,</w:t>
+      </w:r>
+      <w:r>
+        <w:rPr>
+          <w:sz w:val="24"/>
+        </w:rPr>
+        <w:t xml:space="preserve"> a </w:t>
+      </w:r>
+      <w:r>
+        <w:rPr>
+          <w:sz w:val="24"/>
+        </w:rPr>
+        <w:t>navigációs sávon</w:t>
+      </w:r>
+      <w:r>
+        <w:rPr>
+          <w:sz w:val="24"/>
+        </w:rPr>
+        <w:t xml:space="preserve"> illetőleg </w:t>
+      </w:r>
+      <w:proofErr w:type="spellStart"/>
+      <w:r>
+        <w:rPr>
+          <w:sz w:val="24"/>
+        </w:rPr>
+        <w:t>emailekben</w:t>
+      </w:r>
+      <w:proofErr w:type="spellEnd"/>
+      <w:r>
+        <w:rPr>
+          <w:sz w:val="24"/>
+        </w:rPr>
+        <w:t xml:space="preserve"> használjuk.</w:t>
       </w:r>
     </w:p>
     <w:p>
@@ -1322,7 +1900,7 @@
           <w:sz w:val="28"/>
         </w:rPr>
       </w:pPr>
-      <w:bookmarkStart w:id="5" w:name="_Toc98760877"/>
+      <w:bookmarkStart w:id="5" w:name="_Toc99020327"/>
       <w:r>
         <w:rPr>
           <w:noProof/>
@@ -1353,7 +1931,7 @@
                     <pic:cNvPicPr/>
                   </pic:nvPicPr>
                   <pic:blipFill>
-                    <a:blip r:embed="rId9" cstate="print">
+                    <a:blip r:embed="rId8" cstate="print">
                       <a:extLst>
                         <a:ext uri="{28A0092B-C50C-407E-A947-70E740481C1C}">
                           <a14:useLocalDpi xmlns:a14="http://schemas.microsoft.com/office/drawing/2010/main" val="0"/>
@@ -1429,7 +2007,19 @@
         <w:rPr>
           <w:sz w:val="24"/>
         </w:rPr>
-        <w:t xml:space="preserve">univerzálisabb logót, amelyet a weboldal telefonos nézetében használunk a Navbar-on megjelenítve a rendes logó helyett (hiszen az piciben nem férne ki és nem is nézne ki jól), továbbá a projekt ikonjaként is szolgál, mert csak </w:t>
+        <w:t xml:space="preserve">univerzálisabb logót, amelyet a weboldal telefonos nézetében használunk </w:t>
+      </w:r>
+      <w:r>
+        <w:rPr>
+          <w:sz w:val="24"/>
+        </w:rPr>
+        <w:t>a navigációs sávon</w:t>
+      </w:r>
+      <w:r>
+        <w:rPr>
+          <w:sz w:val="24"/>
+        </w:rPr>
+        <w:t xml:space="preserve"> megjelenítve a rendes logó helyett (hiszen az piciben nem férne ki és nem is nézne ki jól), továbbá a projekt ikonjaként is szolgál, mert csak </w:t>
       </w:r>
       <w:r>
         <w:rPr>
@@ -1444,6 +2034,693 @@
         </w:rPr>
         <w:t xml:space="preserve">található meg rajta. </w:t>
       </w:r>
+    </w:p>
+    <w:p>
+      <w:pPr>
+        <w:pStyle w:val="Cmsor3"/>
+        <w:numPr>
+          <w:ilvl w:val="2"/>
+          <w:numId w:val="4"/>
+        </w:numPr>
+        <w:rPr>
+          <w:sz w:val="28"/>
+          <w:szCs w:val="28"/>
+        </w:rPr>
+      </w:pPr>
+      <w:bookmarkStart w:id="6" w:name="_Toc99020328"/>
+      <w:r>
+        <w:rPr>
+          <w:sz w:val="28"/>
+          <w:szCs w:val="28"/>
+        </w:rPr>
+        <w:lastRenderedPageBreak/>
+        <w:t>Szlogen</w:t>
+      </w:r>
+      <w:bookmarkEnd w:id="6"/>
+    </w:p>
+    <w:p>
+      <w:pPr>
+        <w:ind w:left="720"/>
+        <w:jc w:val="both"/>
+        <w:rPr>
+          <w:sz w:val="24"/>
+          <w:szCs w:val="24"/>
+        </w:rPr>
+      </w:pPr>
+      <w:r>
+        <w:rPr>
+          <w:noProof/>
+          <w:sz w:val="24"/>
+          <w:szCs w:val="24"/>
+          <w:lang w:eastAsia="hu-HU"/>
+        </w:rPr>
+        <w:drawing>
+          <wp:anchor distT="0" distB="0" distL="114300" distR="114300" simplePos="0" relativeHeight="251661312" behindDoc="0" locked="0" layoutInCell="1" allowOverlap="1">
+            <wp:simplePos x="0" y="0"/>
+            <wp:positionH relativeFrom="margin">
+              <wp:align>right</wp:align>
+            </wp:positionH>
+            <wp:positionV relativeFrom="paragraph">
+              <wp:posOffset>427990</wp:posOffset>
+            </wp:positionV>
+            <wp:extent cx="3676650" cy="878840"/>
+            <wp:effectExtent l="0" t="0" r="0" b="0"/>
+            <wp:wrapSquare wrapText="bothSides"/>
+            <wp:docPr id="5" name="Kép 5"/>
+            <wp:cNvGraphicFramePr>
+              <a:graphicFrameLocks xmlns:a="http://schemas.openxmlformats.org/drawingml/2006/main" noChangeAspect="1"/>
+            </wp:cNvGraphicFramePr>
+            <a:graphic xmlns:a="http://schemas.openxmlformats.org/drawingml/2006/main">
+              <a:graphicData uri="http://schemas.openxmlformats.org/drawingml/2006/picture">
+                <pic:pic xmlns:pic="http://schemas.openxmlformats.org/drawingml/2006/picture">
+                  <pic:nvPicPr>
+                    <pic:cNvPr id="0" name="Picture 1"/>
+                    <pic:cNvPicPr>
+                      <a:picLocks noChangeAspect="1" noChangeArrowheads="1"/>
+                    </pic:cNvPicPr>
+                  </pic:nvPicPr>
+                  <pic:blipFill>
+                    <a:blip r:embed="rId9">
+                      <a:extLst>
+                        <a:ext uri="{28A0092B-C50C-407E-A947-70E740481C1C}">
+                          <a14:useLocalDpi xmlns:a14="http://schemas.microsoft.com/office/drawing/2010/main" val="0"/>
+                        </a:ext>
+                      </a:extLst>
+                    </a:blip>
+                    <a:srcRect/>
+                    <a:stretch>
+                      <a:fillRect/>
+                    </a:stretch>
+                  </pic:blipFill>
+                  <pic:spPr bwMode="auto">
+                    <a:xfrm>
+                      <a:off x="0" y="0"/>
+                      <a:ext cx="3676650" cy="878840"/>
+                    </a:xfrm>
+                    <a:prstGeom prst="rect">
+                      <a:avLst/>
+                    </a:prstGeom>
+                    <a:noFill/>
+                    <a:ln>
+                      <a:noFill/>
+                    </a:ln>
+                  </pic:spPr>
+                </pic:pic>
+              </a:graphicData>
+            </a:graphic>
+            <wp14:sizeRelH relativeFrom="page">
+              <wp14:pctWidth>0</wp14:pctWidth>
+            </wp14:sizeRelH>
+            <wp14:sizeRelV relativeFrom="page">
+              <wp14:pctHeight>0</wp14:pctHeight>
+            </wp14:sizeRelV>
+          </wp:anchor>
+        </w:drawing>
+      </w:r>
+      <w:r>
+        <w:rPr>
+          <w:sz w:val="24"/>
+          <w:szCs w:val="24"/>
+        </w:rPr>
+        <w:t>Az arculathoz hozzátartozik még a projektünk szlogenje</w:t>
+      </w:r>
+      <w:r>
+        <w:rPr>
+          <w:sz w:val="24"/>
+          <w:szCs w:val="24"/>
+        </w:rPr>
+        <w:t xml:space="preserve"> is</w:t>
+      </w:r>
+      <w:r>
+        <w:rPr>
+          <w:sz w:val="24"/>
+          <w:szCs w:val="24"/>
+        </w:rPr>
+        <w:t>: „</w:t>
+      </w:r>
+      <w:r>
+        <w:rPr>
+          <w:i/>
+          <w:sz w:val="24"/>
+          <w:szCs w:val="24"/>
+        </w:rPr>
+        <w:t xml:space="preserve">Who’s prepared </w:t>
+      </w:r>
+      <w:proofErr w:type="spellStart"/>
+      <w:r>
+        <w:rPr>
+          <w:i/>
+          <w:sz w:val="24"/>
+          <w:szCs w:val="24"/>
+        </w:rPr>
+        <w:t>to</w:t>
+      </w:r>
+      <w:proofErr w:type="spellEnd"/>
+      <w:r>
+        <w:rPr>
+          <w:i/>
+          <w:sz w:val="24"/>
+          <w:szCs w:val="24"/>
+        </w:rPr>
+        <w:t xml:space="preserve"> pay </w:t>
+      </w:r>
+      <w:proofErr w:type="spellStart"/>
+      <w:r>
+        <w:rPr>
+          <w:i/>
+          <w:sz w:val="24"/>
+          <w:szCs w:val="24"/>
+        </w:rPr>
+        <w:t>the</w:t>
+      </w:r>
+      <w:proofErr w:type="spellEnd"/>
+      <w:r>
+        <w:rPr>
+          <w:i/>
+          <w:sz w:val="24"/>
+          <w:szCs w:val="24"/>
+        </w:rPr>
+        <w:t xml:space="preserve"> </w:t>
+      </w:r>
+      <w:proofErr w:type="spellStart"/>
+      <w:r>
+        <w:rPr>
+          <w:i/>
+          <w:sz w:val="24"/>
+          <w:szCs w:val="24"/>
+        </w:rPr>
+        <w:t>price</w:t>
+      </w:r>
+      <w:proofErr w:type="spellEnd"/>
+      <w:r>
+        <w:rPr>
+          <w:i/>
+          <w:sz w:val="24"/>
+          <w:szCs w:val="24"/>
+        </w:rPr>
+        <w:t xml:space="preserve"> </w:t>
+      </w:r>
+      <w:proofErr w:type="spellStart"/>
+      <w:r>
+        <w:rPr>
+          <w:i/>
+          <w:sz w:val="24"/>
+          <w:szCs w:val="24"/>
+        </w:rPr>
+        <w:t>for</w:t>
+      </w:r>
+      <w:proofErr w:type="spellEnd"/>
+      <w:r>
+        <w:rPr>
+          <w:i/>
+          <w:sz w:val="24"/>
+          <w:szCs w:val="24"/>
+        </w:rPr>
+        <w:t xml:space="preserve"> a </w:t>
+      </w:r>
+      <w:proofErr w:type="spellStart"/>
+      <w:r>
+        <w:rPr>
+          <w:i/>
+          <w:sz w:val="24"/>
+          <w:szCs w:val="24"/>
+        </w:rPr>
+        <w:t>trip</w:t>
+      </w:r>
+      <w:proofErr w:type="spellEnd"/>
+      <w:r>
+        <w:rPr>
+          <w:i/>
+          <w:sz w:val="24"/>
+          <w:szCs w:val="24"/>
+        </w:rPr>
+        <w:t xml:space="preserve"> </w:t>
+      </w:r>
+      <w:proofErr w:type="spellStart"/>
+      <w:r>
+        <w:rPr>
+          <w:i/>
+          <w:sz w:val="24"/>
+          <w:szCs w:val="24"/>
+        </w:rPr>
+        <w:t>to</w:t>
+      </w:r>
+      <w:proofErr w:type="spellEnd"/>
+      <w:r>
+        <w:rPr>
+          <w:i/>
+          <w:sz w:val="24"/>
+          <w:szCs w:val="24"/>
+        </w:rPr>
+        <w:t xml:space="preserve"> Paradise</w:t>
+      </w:r>
+      <w:r>
+        <w:rPr>
+          <w:sz w:val="24"/>
+          <w:szCs w:val="24"/>
+        </w:rPr>
+        <w:t>?”. Azaz magyarra fordítva: „</w:t>
+      </w:r>
+      <w:r>
+        <w:rPr>
+          <w:i/>
+          <w:sz w:val="24"/>
+          <w:szCs w:val="24"/>
+        </w:rPr>
+        <w:t>Ki áll készen megfizetni az árát egy útnak a Paradicsomba</w:t>
+      </w:r>
+      <w:r>
+        <w:rPr>
+          <w:sz w:val="24"/>
+          <w:szCs w:val="24"/>
+        </w:rPr>
+        <w:t>?”.</w:t>
+      </w:r>
+      <w:r>
+        <w:rPr>
+          <w:sz w:val="24"/>
+          <w:szCs w:val="24"/>
+        </w:rPr>
+        <w:t xml:space="preserve"> Sajnos a hosszúsága miatt nem fért rá a logóra, így csak a főoldalon használjuk, illetve egy kettő emailben.</w:t>
+      </w:r>
+    </w:p>
+    <w:p>
+      <w:pPr>
+        <w:pStyle w:val="Cmsor2"/>
+        <w:numPr>
+          <w:ilvl w:val="1"/>
+          <w:numId w:val="4"/>
+        </w:numPr>
+        <w:rPr>
+          <w:sz w:val="28"/>
+          <w:szCs w:val="28"/>
+        </w:rPr>
+      </w:pPr>
+      <w:r>
+        <w:rPr>
+          <w:sz w:val="28"/>
+          <w:szCs w:val="28"/>
+        </w:rPr>
+        <w:t xml:space="preserve"> </w:t>
+      </w:r>
+      <w:bookmarkStart w:id="7" w:name="_Toc99020329"/>
+      <w:r>
+        <w:rPr>
+          <w:sz w:val="28"/>
+          <w:szCs w:val="28"/>
+        </w:rPr>
+        <w:t>Megvalósítás módjának kigondolása</w:t>
+      </w:r>
+      <w:bookmarkEnd w:id="7"/>
+    </w:p>
+    <w:p>
+      <w:pPr>
+        <w:ind w:left="360" w:firstLine="349"/>
+        <w:jc w:val="both"/>
+        <w:rPr>
+          <w:sz w:val="24"/>
+          <w:szCs w:val="24"/>
+        </w:rPr>
+      </w:pPr>
+      <w:r>
+        <w:rPr>
+          <w:sz w:val="24"/>
+          <w:szCs w:val="24"/>
+        </w:rPr>
+        <w:t>Még mielőtt nekifogtunk volna a projektnek, ki kellett találnunk milyen technológiákat, programnyelveket szeretnénk használni, illetve fel kellett osztanunk a feladatokat, hogy ki min fog dolgozni.</w:t>
+      </w:r>
+    </w:p>
+    <w:p>
+      <w:pPr>
+        <w:pStyle w:val="Cmsor3"/>
+        <w:numPr>
+          <w:ilvl w:val="2"/>
+          <w:numId w:val="4"/>
+        </w:numPr>
+        <w:jc w:val="both"/>
+        <w:rPr>
+          <w:sz w:val="28"/>
+          <w:szCs w:val="28"/>
+        </w:rPr>
+      </w:pPr>
+      <w:bookmarkStart w:id="8" w:name="_Toc99020330"/>
+      <w:r>
+        <w:rPr>
+          <w:sz w:val="28"/>
+          <w:szCs w:val="28"/>
+        </w:rPr>
+        <w:t>Programozási nyelvek – de melyik?</w:t>
+      </w:r>
+      <w:bookmarkEnd w:id="8"/>
+    </w:p>
+    <w:p>
+      <w:pPr>
+        <w:ind w:left="720"/>
+        <w:jc w:val="both"/>
+        <w:rPr>
+          <w:sz w:val="24"/>
+          <w:szCs w:val="24"/>
+        </w:rPr>
+      </w:pPr>
+      <w:r>
+        <w:rPr>
+          <w:sz w:val="24"/>
+          <w:szCs w:val="24"/>
+        </w:rPr>
+        <w:t xml:space="preserve">A WPF alkalmazásnál adva volt a </w:t>
+      </w:r>
+      <w:r>
+        <w:rPr>
+          <w:b/>
+          <w:i/>
+          <w:sz w:val="24"/>
+          <w:szCs w:val="24"/>
+        </w:rPr>
+        <w:t>C#</w:t>
+      </w:r>
+      <w:r>
+        <w:rPr>
+          <w:sz w:val="24"/>
+          <w:szCs w:val="24"/>
+        </w:rPr>
+        <w:t xml:space="preserve"> nyelv használata, viszont a weboldalnál a</w:t>
+      </w:r>
+      <w:r>
+        <w:rPr>
+          <w:sz w:val="24"/>
+          <w:szCs w:val="24"/>
+        </w:rPr>
+        <w:t>ránylag sokat gondolkodtunk, hogy a számtalan</w:t>
+      </w:r>
+      <w:r>
+        <w:rPr>
+          <w:sz w:val="24"/>
+          <w:szCs w:val="24"/>
+        </w:rPr>
+        <w:t xml:space="preserve">nyi tanult programozási nyelv </w:t>
+      </w:r>
+      <w:r>
+        <w:rPr>
+          <w:sz w:val="24"/>
+          <w:szCs w:val="24"/>
+        </w:rPr>
+        <w:t>közül melyik</w:t>
+      </w:r>
+      <w:r>
+        <w:rPr>
+          <w:sz w:val="24"/>
+          <w:szCs w:val="24"/>
+        </w:rPr>
+        <w:t>(ek)et</w:t>
+      </w:r>
+      <w:r>
+        <w:rPr>
+          <w:sz w:val="24"/>
+          <w:szCs w:val="24"/>
+        </w:rPr>
+        <w:t xml:space="preserve"> fogjuk használni</w:t>
+      </w:r>
+      <w:r>
+        <w:rPr>
+          <w:sz w:val="24"/>
+          <w:szCs w:val="24"/>
+        </w:rPr>
+        <w:t xml:space="preserve">. Végül a választásunk a </w:t>
+      </w:r>
+      <w:r>
+        <w:rPr>
+          <w:b/>
+          <w:i/>
+          <w:sz w:val="24"/>
+          <w:szCs w:val="24"/>
+        </w:rPr>
+        <w:t>Full-Stack PHP</w:t>
+      </w:r>
+      <w:r>
+        <w:rPr>
+          <w:sz w:val="24"/>
+          <w:szCs w:val="24"/>
+        </w:rPr>
+        <w:t>-ra esett.</w:t>
+      </w:r>
+      <w:r>
+        <w:rPr>
+          <w:sz w:val="24"/>
+          <w:szCs w:val="24"/>
+        </w:rPr>
+        <w:t xml:space="preserve"> Hogy miért? Mert akkor ez tűnt a legszimpatikusabbnak mindenkinek a csapatból.</w:t>
+      </w:r>
+      <w:r>
+        <w:rPr>
+          <w:sz w:val="24"/>
+          <w:szCs w:val="24"/>
+        </w:rPr>
+        <w:t xml:space="preserve"> Nincs külön Frontend és Backend, egyben fejlesztünk mindent (ami, mint később kiderült, sok mindenben megkönnyítette a dolgunkat).</w:t>
+      </w:r>
+      <w:r>
+        <w:rPr>
+          <w:sz w:val="24"/>
+          <w:szCs w:val="24"/>
+        </w:rPr>
+        <w:t xml:space="preserve"> Természetesen kiegészítésként gondoltunk a natív JavaScriptre is.</w:t>
+      </w:r>
+      <w:r>
+        <w:rPr>
+          <w:sz w:val="24"/>
+          <w:szCs w:val="24"/>
+        </w:rPr>
+        <w:t xml:space="preserve"> </w:t>
+      </w:r>
+    </w:p>
+    <w:p>
+      <w:pPr>
+        <w:pStyle w:val="Cmsor3"/>
+        <w:numPr>
+          <w:ilvl w:val="2"/>
+          <w:numId w:val="4"/>
+        </w:numPr>
+        <w:rPr>
+          <w:sz w:val="28"/>
+          <w:szCs w:val="28"/>
+        </w:rPr>
+      </w:pPr>
+      <w:bookmarkStart w:id="9" w:name="_Toc99020331"/>
+      <w:r>
+        <w:rPr>
+          <w:sz w:val="28"/>
+          <w:szCs w:val="28"/>
+        </w:rPr>
+        <w:t>Feladatkörök – ki és mit?</w:t>
+      </w:r>
+      <w:bookmarkEnd w:id="9"/>
+    </w:p>
+    <w:p>
+      <w:pPr>
+        <w:spacing w:after="0"/>
+        <w:ind w:left="720"/>
+      </w:pPr>
+      <w:r>
+        <w:rPr>
+          <w:sz w:val="24"/>
+          <w:szCs w:val="24"/>
+        </w:rPr>
+        <w:t xml:space="preserve">Előzetes elképzeléseink szerint </w:t>
+      </w:r>
+      <w:r>
+        <w:rPr>
+          <w:sz w:val="24"/>
+          <w:szCs w:val="24"/>
+        </w:rPr>
+        <w:t xml:space="preserve">a feladatkörök felosztása </w:t>
+      </w:r>
+      <w:r>
+        <w:rPr>
+          <w:sz w:val="24"/>
+          <w:szCs w:val="24"/>
+        </w:rPr>
+        <w:t>az alábbiak szerint alakult volna</w:t>
+      </w:r>
+      <w:r>
+        <w:rPr>
+          <w:sz w:val="24"/>
+          <w:szCs w:val="24"/>
+        </w:rPr>
+        <w:t>:</w:t>
+      </w:r>
+      <w:r>
+        <w:t xml:space="preserve"> </w:t>
+      </w:r>
+    </w:p>
+    <w:p>
+      <w:pPr>
+        <w:pStyle w:val="Listaszerbekezds"/>
+        <w:numPr>
+          <w:ilvl w:val="0"/>
+          <w:numId w:val="7"/>
+        </w:numPr>
+        <w:spacing w:after="0"/>
+        <w:ind w:left="1480" w:hanging="357"/>
+        <w:rPr>
+          <w:sz w:val="24"/>
+          <w:szCs w:val="24"/>
+        </w:rPr>
+      </w:pPr>
+      <w:r>
+        <w:rPr>
+          <w:sz w:val="24"/>
+          <w:szCs w:val="24"/>
+        </w:rPr>
+        <w:t xml:space="preserve">Weboldal: </w:t>
+      </w:r>
+      <w:r>
+        <w:rPr>
+          <w:sz w:val="24"/>
+          <w:szCs w:val="24"/>
+        </w:rPr>
+        <w:t>Kálmán Dávid</w:t>
+      </w:r>
+      <w:r>
+        <w:rPr>
+          <w:sz w:val="24"/>
+          <w:szCs w:val="24"/>
+        </w:rPr>
+        <w:t>, Roncz Gábor</w:t>
+      </w:r>
+    </w:p>
+    <w:p>
+      <w:pPr>
+        <w:pStyle w:val="Listaszerbekezds"/>
+        <w:numPr>
+          <w:ilvl w:val="0"/>
+          <w:numId w:val="7"/>
+        </w:numPr>
+        <w:spacing w:after="0"/>
+        <w:ind w:left="1480" w:hanging="357"/>
+        <w:rPr>
+          <w:sz w:val="24"/>
+          <w:szCs w:val="24"/>
+        </w:rPr>
+      </w:pPr>
+      <w:r>
+        <w:rPr>
+          <w:sz w:val="24"/>
+          <w:szCs w:val="24"/>
+        </w:rPr>
+        <w:t>WPF alkalmazás: Vass Kornél</w:t>
+      </w:r>
+    </w:p>
+    <w:p>
+      <w:pPr>
+        <w:ind w:left="709"/>
+        <w:rPr>
+          <w:sz w:val="24"/>
+          <w:szCs w:val="24"/>
+        </w:rPr>
+      </w:pPr>
+      <w:r>
+        <w:rPr>
+          <w:sz w:val="24"/>
+          <w:szCs w:val="24"/>
+        </w:rPr>
+        <w:t>Ezeket a fő irányvonalakat meg is tartottuk az egész projekt alatt. Értelemszerűen, ha kényes témáról volt szó arról együtt döntöttünk, illetve mindig kikértük a másik véleményét és segítettünk egymásnak.</w:t>
+      </w:r>
+      <w:r>
+        <w:rPr>
+          <w:rFonts w:ascii="Engravers MT" w:hAnsi="Engravers MT"/>
+          <w:noProof/>
+          <w:sz w:val="28"/>
+          <w:szCs w:val="28"/>
+          <w:lang w:eastAsia="hu-HU"/>
+        </w:rPr>
+        <w:t xml:space="preserve"> </w:t>
+      </w:r>
+    </w:p>
+    <w:p>
+      <w:pPr>
+        <w:ind w:left="709"/>
+      </w:pPr>
+      <w:r>
+        <w:rPr>
+          <w:rFonts w:ascii="Engravers MT" w:hAnsi="Engravers MT"/>
+          <w:noProof/>
+          <w:sz w:val="28"/>
+          <w:szCs w:val="28"/>
+          <w:lang w:eastAsia="hu-HU"/>
+        </w:rPr>
+        <w:drawing>
+          <wp:anchor distT="0" distB="0" distL="114300" distR="114300" simplePos="0" relativeHeight="251662336" behindDoc="0" locked="0" layoutInCell="1" allowOverlap="1">
+            <wp:simplePos x="0" y="0"/>
+            <wp:positionH relativeFrom="margin">
+              <wp:align>center</wp:align>
+            </wp:positionH>
+            <wp:positionV relativeFrom="paragraph">
+              <wp:posOffset>128270</wp:posOffset>
+            </wp:positionV>
+            <wp:extent cx="3343275" cy="2382631"/>
+            <wp:effectExtent l="0" t="0" r="0" b="0"/>
+            <wp:wrapSquare wrapText="bothSides"/>
+            <wp:docPr id="7" name="Kép 7"/>
+            <wp:cNvGraphicFramePr>
+              <a:graphicFrameLocks xmlns:a="http://schemas.openxmlformats.org/drawingml/2006/main" noChangeAspect="1"/>
+            </wp:cNvGraphicFramePr>
+            <a:graphic xmlns:a="http://schemas.openxmlformats.org/drawingml/2006/main">
+              <a:graphicData uri="http://schemas.openxmlformats.org/drawingml/2006/picture">
+                <pic:pic xmlns:pic="http://schemas.openxmlformats.org/drawingml/2006/picture">
+                  <pic:nvPicPr>
+                    <pic:cNvPr id="7" name="undraw_Programming_re_kg9v.png"/>
+                    <pic:cNvPicPr/>
+                  </pic:nvPicPr>
+                  <pic:blipFill>
+                    <a:blip r:embed="rId10" cstate="print">
+                      <a:extLst>
+                        <a:ext uri="{28A0092B-C50C-407E-A947-70E740481C1C}">
+                          <a14:useLocalDpi xmlns:a14="http://schemas.microsoft.com/office/drawing/2010/main" val="0"/>
+                        </a:ext>
+                      </a:extLst>
+                    </a:blip>
+                    <a:stretch>
+                      <a:fillRect/>
+                    </a:stretch>
+                  </pic:blipFill>
+                  <pic:spPr>
+                    <a:xfrm>
+                      <a:off x="0" y="0"/>
+                      <a:ext cx="3343275" cy="2382631"/>
+                    </a:xfrm>
+                    <a:prstGeom prst="rect">
+                      <a:avLst/>
+                    </a:prstGeom>
+                  </pic:spPr>
+                </pic:pic>
+              </a:graphicData>
+            </a:graphic>
+            <wp14:sizeRelH relativeFrom="margin">
+              <wp14:pctWidth>0</wp14:pctWidth>
+            </wp14:sizeRelH>
+            <wp14:sizeRelV relativeFrom="margin">
+              <wp14:pctHeight>0</wp14:pctHeight>
+            </wp14:sizeRelV>
+          </wp:anchor>
+        </w:drawing>
+      </w:r>
+    </w:p>
+    <w:p>
+      <w:pPr>
+        <w:rPr>
+          <w:rFonts w:asciiTheme="majorHAnsi" w:eastAsiaTheme="majorEastAsia" w:hAnsiTheme="majorHAnsi" w:cstheme="majorBidi"/>
+          <w:color w:val="2E74B5" w:themeColor="accent1" w:themeShade="BF"/>
+          <w:sz w:val="36"/>
+          <w:szCs w:val="32"/>
+        </w:rPr>
+      </w:pPr>
+      <w:r>
+        <w:rPr>
+          <w:sz w:val="36"/>
+        </w:rPr>
+        <w:br w:type="page"/>
+      </w:r>
+      <w:bookmarkStart w:id="10" w:name="_GoBack"/>
+      <w:bookmarkEnd w:id="10"/>
     </w:p>
     <w:p>
       <w:pPr>
@@ -1457,7 +2734,7 @@
           <w:sz w:val="36"/>
         </w:rPr>
       </w:pPr>
-      <w:bookmarkStart w:id="6" w:name="_Toc98760878"/>
+      <w:bookmarkStart w:id="11" w:name="_Toc99020332"/>
       <w:r>
         <w:rPr>
           <w:sz w:val="36"/>
@@ -1465,7 +2742,7 @@
         <w:lastRenderedPageBreak/>
         <w:t>Az alapok lefektetése</w:t>
       </w:r>
-      <w:bookmarkEnd w:id="6"/>
+      <w:bookmarkEnd w:id="11"/>
       <w:r>
         <w:rPr>
           <w:sz w:val="36"/>
@@ -1485,12 +2762,14 @@
           <w:sz w:val="28"/>
         </w:rPr>
       </w:pPr>
+      <w:bookmarkStart w:id="12" w:name="_Toc99020333"/>
       <w:r>
         <w:rPr>
           <w:sz w:val="28"/>
         </w:rPr>
         <w:t>Az adatbázis</w:t>
       </w:r>
+      <w:bookmarkEnd w:id="12"/>
       <w:r>
         <w:rPr>
           <w:sz w:val="28"/>
@@ -1537,7 +2816,7 @@
                     <pic:cNvPicPr/>
                   </pic:nvPicPr>
                   <pic:blipFill>
-                    <a:blip r:embed="rId10">
+                    <a:blip r:embed="rId11">
                       <a:extLst>
                         <a:ext uri="{28A0092B-C50C-407E-A947-70E740481C1C}">
                           <a14:useLocalDpi xmlns:a14="http://schemas.microsoft.com/office/drawing/2010/main" val="0"/>
@@ -1573,7 +2852,31 @@
         <w:rPr>
           <w:sz w:val="24"/>
         </w:rPr>
-        <w:t>Ahhoz hogy a megfelelő adatokat egyszerűen elérjük kellett egy nagyon kifinomult, precíz adatbázis, amely mindent tartalmaz, amire szükségünk van. Végül, többszöri megfontolás és módosítás után ez lett a végleges adatbázisunk:</w:t>
+        <w:t xml:space="preserve">Ahhoz hogy a megfelelő adatokat egyszerűen elérjük </w:t>
+      </w:r>
+      <w:r>
+        <w:rPr>
+          <w:sz w:val="24"/>
+        </w:rPr>
+        <w:t>szükségünk volt</w:t>
+      </w:r>
+      <w:r>
+        <w:rPr>
+          <w:sz w:val="24"/>
+        </w:rPr>
+        <w:t xml:space="preserve"> egy nagyon kifinomult, precíz adatbázis, amely mindent tartalmaz, amire szükségünk van. Végül, többszöri megfontolás és módosítás után ez lett a végleges </w:t>
+      </w:r>
+      <w:r>
+        <w:rPr>
+          <w:sz w:val="24"/>
+        </w:rPr>
+        <w:t>változata</w:t>
+      </w:r>
+      <w:r>
+        <w:rPr>
+          <w:sz w:val="24"/>
+        </w:rPr>
+        <w:t>:</w:t>
       </w:r>
     </w:p>
     <w:p>
@@ -1588,11 +2891,21 @@
           <w:sz w:val="28"/>
         </w:rPr>
       </w:pPr>
+      <w:bookmarkStart w:id="13" w:name="_Toc99020334"/>
+      <w:proofErr w:type="spellStart"/>
       <w:r>
         <w:rPr>
           <w:sz w:val="28"/>
         </w:rPr>
-        <w:t xml:space="preserve">Reservation </w:t>
+        <w:t>Reservation</w:t>
+      </w:r>
+      <w:bookmarkEnd w:id="13"/>
+      <w:proofErr w:type="spellEnd"/>
+      <w:r>
+        <w:rPr>
+          <w:sz w:val="28"/>
+        </w:rPr>
+        <w:t xml:space="preserve"> </w:t>
       </w:r>
     </w:p>
     <w:p>
@@ -1626,13 +2939,41 @@
         <w:rPr>
           <w:sz w:val="24"/>
         </w:rPr>
-        <w:t xml:space="preserve">radikális változtatásokon mire elnyerte végleges formáját. A tartalma főbb részét természetesen a foglalás rögzítéséhez szükséges adatmezők teszik ki. </w:t>
-      </w:r>
-      <w:r>
-        <w:rPr>
-          <w:sz w:val="24"/>
-        </w:rPr>
-        <w:t xml:space="preserve">Mindemellett pár idegen kulcson felül valamint a recepció alkalmazáshoz létfontosságú „IsCheckedIn” nevezetű </w:t>
+        <w:t xml:space="preserve">radikális változtatásokon mire elnyerte végleges formáját. A tartalma főbb részét természetesen a foglalás rögzítéséhez szükséges </w:t>
+      </w:r>
+      <w:proofErr w:type="spellStart"/>
+      <w:r>
+        <w:rPr>
+          <w:sz w:val="24"/>
+        </w:rPr>
+        <w:t>adatmezők</w:t>
+      </w:r>
+      <w:proofErr w:type="spellEnd"/>
+      <w:r>
+        <w:rPr>
+          <w:sz w:val="24"/>
+        </w:rPr>
+        <w:t xml:space="preserve"> teszik ki. </w:t>
+      </w:r>
+      <w:r>
+        <w:rPr>
+          <w:sz w:val="24"/>
+        </w:rPr>
+        <w:t>Mindemellett pár idegen kulcson felül valamint a recepció alkalmazáshoz létfontosságú „</w:t>
+      </w:r>
+      <w:proofErr w:type="spellStart"/>
+      <w:r>
+        <w:rPr>
+          <w:sz w:val="24"/>
+        </w:rPr>
+        <w:t>IsCheckedIn</w:t>
+      </w:r>
+      <w:proofErr w:type="spellEnd"/>
+      <w:r>
+        <w:rPr>
+          <w:sz w:val="24"/>
+        </w:rPr>
+        <w:t xml:space="preserve">” nevezetű </w:t>
       </w:r>
       <w:r>
         <w:rPr>
@@ -1671,6 +3012,8 @@
           <w:sz w:val="28"/>
         </w:rPr>
       </w:pPr>
+      <w:bookmarkStart w:id="14" w:name="_Toc99020335"/>
+      <w:proofErr w:type="spellStart"/>
       <w:r>
         <w:rPr>
           <w:sz w:val="28"/>
@@ -1678,6 +3021,8 @@
         <w:lastRenderedPageBreak/>
         <w:t>Room</w:t>
       </w:r>
+      <w:bookmarkEnd w:id="14"/>
+      <w:proofErr w:type="spellEnd"/>
     </w:p>
     <w:p>
       <w:pPr>
@@ -1736,12 +3081,16 @@
           <w:sz w:val="28"/>
         </w:rPr>
       </w:pPr>
+      <w:bookmarkStart w:id="15" w:name="_Toc99020336"/>
+      <w:proofErr w:type="spellStart"/>
       <w:r>
         <w:rPr>
           <w:sz w:val="28"/>
         </w:rPr>
         <w:t>Customer</w:t>
       </w:r>
+      <w:bookmarkEnd w:id="15"/>
+      <w:proofErr w:type="spellEnd"/>
     </w:p>
     <w:p>
       <w:pPr>
@@ -1768,13 +3117,55 @@
         <w:rPr>
           <w:sz w:val="24"/>
         </w:rPr>
-        <w:t xml:space="preserve"> rendszert, mivel szerettük volna valahogy jutalmazni a visszatérő vendégeket. Ennek a funkciónak a megvalósítására hoztuk létre a „LEVEL” nevezetű mezőt, ami három különböző szintet tartalmazhat (gold,platinum,diamond) a foglalási számoktól függően.</w:t>
-      </w:r>
-      <w:r>
-        <w:rPr>
-          <w:sz w:val="24"/>
-        </w:rPr>
-        <w:t xml:space="preserve"> Először az aktiválásokhoz használt tokeneket és kódokat ebben a táblában tároltuk el azonban később ráeszm</w:t>
+        <w:t xml:space="preserve"> rendszert, mivel szerettük volna valahogy jutalmazni a visszatérő vendégeket. Ennek a funkciónak a megvalósítására hoztuk létre a „LEVEL” nevezetű mezőt, ami három különböző szintet tartalmazhat (</w:t>
+      </w:r>
+      <w:proofErr w:type="spellStart"/>
+      <w:r>
+        <w:rPr>
+          <w:sz w:val="24"/>
+        </w:rPr>
+        <w:t>gold</w:t>
+      </w:r>
+      <w:proofErr w:type="gramStart"/>
+      <w:r>
+        <w:rPr>
+          <w:sz w:val="24"/>
+        </w:rPr>
+        <w:t>,platinum</w:t>
+      </w:r>
+      <w:proofErr w:type="gramEnd"/>
+      <w:r>
+        <w:rPr>
+          <w:sz w:val="24"/>
+        </w:rPr>
+        <w:t>,diamond</w:t>
+      </w:r>
+      <w:proofErr w:type="spellEnd"/>
+      <w:r>
+        <w:rPr>
+          <w:sz w:val="24"/>
+        </w:rPr>
+        <w:t>) a foglalási számoktól függően.</w:t>
+      </w:r>
+      <w:r>
+        <w:rPr>
+          <w:sz w:val="24"/>
+        </w:rPr>
+        <w:t xml:space="preserve"> Először az aktiválásokhoz használt </w:t>
+      </w:r>
+      <w:proofErr w:type="spellStart"/>
+      <w:r>
+        <w:rPr>
+          <w:sz w:val="24"/>
+        </w:rPr>
+        <w:t>tokeneket</w:t>
+      </w:r>
+      <w:proofErr w:type="spellEnd"/>
+      <w:r>
+        <w:rPr>
+          <w:sz w:val="24"/>
+        </w:rPr>
+        <w:t xml:space="preserve"> és kódokat ebben a táblában tároltuk el azonban később ráeszm</w:t>
       </w:r>
       <w:r>
         <w:rPr>
@@ -1782,12 +3173,10 @@
         </w:rPr>
         <w:t xml:space="preserve">éltünk arra, hogy túlságosan </w:t>
       </w:r>
-      <w:bookmarkStart w:id="7" w:name="_GoBack"/>
-      <w:bookmarkEnd w:id="7"/>
     </w:p>
     <w:sectPr>
-      <w:headerReference w:type="default" r:id="rId11"/>
-      <w:footerReference w:type="default" r:id="rId12"/>
+      <w:headerReference w:type="default" r:id="rId12"/>
+      <w:footerReference w:type="default" r:id="rId13"/>
       <w:pgSz w:w="11906" w:h="16838"/>
       <w:pgMar w:top="1417" w:right="1417" w:bottom="1417" w:left="1417" w:header="708" w:footer="708" w:gutter="0"/>
       <w:cols w:space="708"/>
@@ -1852,7 +3241,7 @@
           <w:rPr>
             <w:noProof/>
           </w:rPr>
-          <w:t>3</w:t>
+          <w:t>5</w:t>
         </w:r>
         <w:r>
           <w:fldChar w:fldCharType="end"/>
@@ -1900,7 +3289,7 @@
       <w:pStyle w:val="lfej"/>
       <w:tabs>
         <w:tab w:val="clear" w:pos="4536"/>
-        <w:tab w:val="left" w:pos="6804"/>
+        <w:tab w:val="left" w:pos="6379"/>
       </w:tabs>
       <w:rPr>
         <w:sz w:val="24"/>
@@ -1910,14 +3299,37 @@
       <w:rPr>
         <w:sz w:val="24"/>
       </w:rPr>
-      <w:t>Peaceful Paradie</w:t>
+      <w:t>Peaceful Paradi</w:t>
     </w:r>
     <w:r>
       <w:rPr>
         <w:sz w:val="24"/>
       </w:rPr>
+      <w:t>s</w:t>
+    </w:r>
+    <w:r>
+      <w:rPr>
+        <w:sz w:val="24"/>
+      </w:rPr>
+      <w:t>e</w:t>
+    </w:r>
+    <w:r>
+      <w:rPr>
+        <w:sz w:val="24"/>
+      </w:rPr>
       <w:tab/>
-      <w:t>Projekt dokumentáció</w:t>
+    </w:r>
+    <w:r>
+      <w:rPr>
+        <w:sz w:val="24"/>
+      </w:rPr>
+      <w:t>Vizsgaremek</w:t>
+    </w:r>
+    <w:r>
+      <w:rPr>
+        <w:sz w:val="24"/>
+      </w:rPr>
+      <w:t xml:space="preserve"> dokumentáció</w:t>
     </w:r>
   </w:p>
 </w:hdr>
@@ -1926,6 +3338,119 @@
 <file path=word/numbering.xml><?xml version="1.0" encoding="utf-8"?>
 <w:numbering xmlns:wpc="http://schemas.microsoft.com/office/word/2010/wordprocessingCanvas" xmlns:cx="http://schemas.microsoft.com/office/drawing/2014/chartex" xmlns:cx1="http://schemas.microsoft.com/office/drawing/2015/9/8/chartex" xmlns:mc="http://schemas.openxmlformats.org/markup-compatibility/2006" xmlns:o="urn:schemas-microsoft-com:office:office" xmlns:r="http://schemas.openxmlformats.org/officeDocument/2006/relationships" xmlns:m="http://schemas.openxmlformats.org/officeDocument/2006/math" xmlns:v="urn:schemas-microsoft-com:vml" xmlns:wp14="http://schemas.microsoft.com/office/word/2010/wordprocessingDrawing" xmlns:wp="http://schemas.openxmlformats.org/drawingml/2006/wordprocessingDrawing" xmlns:w10="urn:schemas-microsoft-com:office:word" xmlns:w="http://schemas.openxmlformats.org/wordprocessingml/2006/main" xmlns:w14="http://schemas.microsoft.com/office/word/2010/wordml" xmlns:w15="http://schemas.microsoft.com/office/word/2012/wordml" xmlns:w16se="http://schemas.microsoft.com/office/word/2015/wordml/symex" xmlns:wpg="http://schemas.microsoft.com/office/word/2010/wordprocessingGroup" xmlns:wpi="http://schemas.microsoft.com/office/word/2010/wordprocessingInk" xmlns:wne="http://schemas.microsoft.com/office/word/2006/wordml" xmlns:wps="http://schemas.microsoft.com/office/word/2010/wordprocessingShape" mc:Ignorable="w14 w15 w16se wp14">
   <w:abstractNum w:abstractNumId="0" w15:restartNumberingAfterBreak="0">
+    <w:nsid w:val="010662E9"/>
+    <w:multiLevelType w:val="hybridMultilevel"/>
+    <w:tmpl w:val="BA863134"/>
+    <w:lvl w:ilvl="0" w:tplc="040E0001">
+      <w:start w:val="1"/>
+      <w:numFmt w:val="bullet"/>
+      <w:lvlText w:val=""/>
+      <w:lvlJc w:val="left"/>
+      <w:pPr>
+        <w:ind w:left="1440" w:hanging="360"/>
+      </w:pPr>
+      <w:rPr>
+        <w:rFonts w:ascii="Symbol" w:hAnsi="Symbol" w:hint="default"/>
+      </w:rPr>
+    </w:lvl>
+    <w:lvl w:ilvl="1" w:tplc="040E0003" w:tentative="1">
+      <w:start w:val="1"/>
+      <w:numFmt w:val="bullet"/>
+      <w:lvlText w:val="o"/>
+      <w:lvlJc w:val="left"/>
+      <w:pPr>
+        <w:ind w:left="2160" w:hanging="360"/>
+      </w:pPr>
+      <w:rPr>
+        <w:rFonts w:ascii="Courier New" w:hAnsi="Courier New" w:cs="Courier New" w:hint="default"/>
+      </w:rPr>
+    </w:lvl>
+    <w:lvl w:ilvl="2" w:tplc="040E0005" w:tentative="1">
+      <w:start w:val="1"/>
+      <w:numFmt w:val="bullet"/>
+      <w:lvlText w:val=""/>
+      <w:lvlJc w:val="left"/>
+      <w:pPr>
+        <w:ind w:left="2880" w:hanging="360"/>
+      </w:pPr>
+      <w:rPr>
+        <w:rFonts w:ascii="Wingdings" w:hAnsi="Wingdings" w:hint="default"/>
+      </w:rPr>
+    </w:lvl>
+    <w:lvl w:ilvl="3" w:tplc="040E0001" w:tentative="1">
+      <w:start w:val="1"/>
+      <w:numFmt w:val="bullet"/>
+      <w:lvlText w:val=""/>
+      <w:lvlJc w:val="left"/>
+      <w:pPr>
+        <w:ind w:left="3600" w:hanging="360"/>
+      </w:pPr>
+      <w:rPr>
+        <w:rFonts w:ascii="Symbol" w:hAnsi="Symbol" w:hint="default"/>
+      </w:rPr>
+    </w:lvl>
+    <w:lvl w:ilvl="4" w:tplc="040E0003" w:tentative="1">
+      <w:start w:val="1"/>
+      <w:numFmt w:val="bullet"/>
+      <w:lvlText w:val="o"/>
+      <w:lvlJc w:val="left"/>
+      <w:pPr>
+        <w:ind w:left="4320" w:hanging="360"/>
+      </w:pPr>
+      <w:rPr>
+        <w:rFonts w:ascii="Courier New" w:hAnsi="Courier New" w:cs="Courier New" w:hint="default"/>
+      </w:rPr>
+    </w:lvl>
+    <w:lvl w:ilvl="5" w:tplc="040E0005" w:tentative="1">
+      <w:start w:val="1"/>
+      <w:numFmt w:val="bullet"/>
+      <w:lvlText w:val=""/>
+      <w:lvlJc w:val="left"/>
+      <w:pPr>
+        <w:ind w:left="5040" w:hanging="360"/>
+      </w:pPr>
+      <w:rPr>
+        <w:rFonts w:ascii="Wingdings" w:hAnsi="Wingdings" w:hint="default"/>
+      </w:rPr>
+    </w:lvl>
+    <w:lvl w:ilvl="6" w:tplc="040E0001" w:tentative="1">
+      <w:start w:val="1"/>
+      <w:numFmt w:val="bullet"/>
+      <w:lvlText w:val=""/>
+      <w:lvlJc w:val="left"/>
+      <w:pPr>
+        <w:ind w:left="5760" w:hanging="360"/>
+      </w:pPr>
+      <w:rPr>
+        <w:rFonts w:ascii="Symbol" w:hAnsi="Symbol" w:hint="default"/>
+      </w:rPr>
+    </w:lvl>
+    <w:lvl w:ilvl="7" w:tplc="040E0003" w:tentative="1">
+      <w:start w:val="1"/>
+      <w:numFmt w:val="bullet"/>
+      <w:lvlText w:val="o"/>
+      <w:lvlJc w:val="left"/>
+      <w:pPr>
+        <w:ind w:left="6480" w:hanging="360"/>
+      </w:pPr>
+      <w:rPr>
+        <w:rFonts w:ascii="Courier New" w:hAnsi="Courier New" w:cs="Courier New" w:hint="default"/>
+      </w:rPr>
+    </w:lvl>
+    <w:lvl w:ilvl="8" w:tplc="040E0005" w:tentative="1">
+      <w:start w:val="1"/>
+      <w:numFmt w:val="bullet"/>
+      <w:lvlText w:val=""/>
+      <w:lvlJc w:val="left"/>
+      <w:pPr>
+        <w:ind w:left="7200" w:hanging="360"/>
+      </w:pPr>
+      <w:rPr>
+        <w:rFonts w:ascii="Wingdings" w:hAnsi="Wingdings" w:hint="default"/>
+      </w:rPr>
+    </w:lvl>
+  </w:abstractNum>
+  <w:abstractNum w:abstractNumId="1" w15:restartNumberingAfterBreak="0">
     <w:nsid w:val="15937007"/>
     <w:multiLevelType w:val="multilevel"/>
     <w:tmpl w:val="A6E2CA0A"/>
@@ -2046,7 +3571,7 @@
       </w:rPr>
     </w:lvl>
   </w:abstractNum>
-  <w:abstractNum w:abstractNumId="1" w15:restartNumberingAfterBreak="0">
+  <w:abstractNum w:abstractNumId="2" w15:restartNumberingAfterBreak="0">
     <w:nsid w:val="21B425D6"/>
     <w:multiLevelType w:val="multilevel"/>
     <w:tmpl w:val="ECD8A908"/>
@@ -2159,7 +3684,7 @@
       </w:rPr>
     </w:lvl>
   </w:abstractNum>
-  <w:abstractNum w:abstractNumId="2" w15:restartNumberingAfterBreak="0">
+  <w:abstractNum w:abstractNumId="3" w15:restartNumberingAfterBreak="0">
     <w:nsid w:val="21F44802"/>
     <w:multiLevelType w:val="hybridMultilevel"/>
     <w:tmpl w:val="858E1EBA"/>
@@ -2248,7 +3773,120 @@
       </w:pPr>
     </w:lvl>
   </w:abstractNum>
-  <w:abstractNum w:abstractNumId="3" w15:restartNumberingAfterBreak="0">
+  <w:abstractNum w:abstractNumId="4" w15:restartNumberingAfterBreak="0">
+    <w:nsid w:val="54632275"/>
+    <w:multiLevelType w:val="hybridMultilevel"/>
+    <w:tmpl w:val="2F2E4F68"/>
+    <w:lvl w:ilvl="0" w:tplc="040E0001">
+      <w:start w:val="1"/>
+      <w:numFmt w:val="bullet"/>
+      <w:lvlText w:val=""/>
+      <w:lvlJc w:val="left"/>
+      <w:pPr>
+        <w:ind w:left="1485" w:hanging="360"/>
+      </w:pPr>
+      <w:rPr>
+        <w:rFonts w:ascii="Symbol" w:hAnsi="Symbol" w:hint="default"/>
+      </w:rPr>
+    </w:lvl>
+    <w:lvl w:ilvl="1" w:tplc="040E0003" w:tentative="1">
+      <w:start w:val="1"/>
+      <w:numFmt w:val="bullet"/>
+      <w:lvlText w:val="o"/>
+      <w:lvlJc w:val="left"/>
+      <w:pPr>
+        <w:ind w:left="2205" w:hanging="360"/>
+      </w:pPr>
+      <w:rPr>
+        <w:rFonts w:ascii="Courier New" w:hAnsi="Courier New" w:cs="Courier New" w:hint="default"/>
+      </w:rPr>
+    </w:lvl>
+    <w:lvl w:ilvl="2" w:tplc="040E0005" w:tentative="1">
+      <w:start w:val="1"/>
+      <w:numFmt w:val="bullet"/>
+      <w:lvlText w:val=""/>
+      <w:lvlJc w:val="left"/>
+      <w:pPr>
+        <w:ind w:left="2925" w:hanging="360"/>
+      </w:pPr>
+      <w:rPr>
+        <w:rFonts w:ascii="Wingdings" w:hAnsi="Wingdings" w:hint="default"/>
+      </w:rPr>
+    </w:lvl>
+    <w:lvl w:ilvl="3" w:tplc="040E0001" w:tentative="1">
+      <w:start w:val="1"/>
+      <w:numFmt w:val="bullet"/>
+      <w:lvlText w:val=""/>
+      <w:lvlJc w:val="left"/>
+      <w:pPr>
+        <w:ind w:left="3645" w:hanging="360"/>
+      </w:pPr>
+      <w:rPr>
+        <w:rFonts w:ascii="Symbol" w:hAnsi="Symbol" w:hint="default"/>
+      </w:rPr>
+    </w:lvl>
+    <w:lvl w:ilvl="4" w:tplc="040E0003" w:tentative="1">
+      <w:start w:val="1"/>
+      <w:numFmt w:val="bullet"/>
+      <w:lvlText w:val="o"/>
+      <w:lvlJc w:val="left"/>
+      <w:pPr>
+        <w:ind w:left="4365" w:hanging="360"/>
+      </w:pPr>
+      <w:rPr>
+        <w:rFonts w:ascii="Courier New" w:hAnsi="Courier New" w:cs="Courier New" w:hint="default"/>
+      </w:rPr>
+    </w:lvl>
+    <w:lvl w:ilvl="5" w:tplc="040E0005" w:tentative="1">
+      <w:start w:val="1"/>
+      <w:numFmt w:val="bullet"/>
+      <w:lvlText w:val=""/>
+      <w:lvlJc w:val="left"/>
+      <w:pPr>
+        <w:ind w:left="5085" w:hanging="360"/>
+      </w:pPr>
+      <w:rPr>
+        <w:rFonts w:ascii="Wingdings" w:hAnsi="Wingdings" w:hint="default"/>
+      </w:rPr>
+    </w:lvl>
+    <w:lvl w:ilvl="6" w:tplc="040E0001" w:tentative="1">
+      <w:start w:val="1"/>
+      <w:numFmt w:val="bullet"/>
+      <w:lvlText w:val=""/>
+      <w:lvlJc w:val="left"/>
+      <w:pPr>
+        <w:ind w:left="5805" w:hanging="360"/>
+      </w:pPr>
+      <w:rPr>
+        <w:rFonts w:ascii="Symbol" w:hAnsi="Symbol" w:hint="default"/>
+      </w:rPr>
+    </w:lvl>
+    <w:lvl w:ilvl="7" w:tplc="040E0003" w:tentative="1">
+      <w:start w:val="1"/>
+      <w:numFmt w:val="bullet"/>
+      <w:lvlText w:val="o"/>
+      <w:lvlJc w:val="left"/>
+      <w:pPr>
+        <w:ind w:left="6525" w:hanging="360"/>
+      </w:pPr>
+      <w:rPr>
+        <w:rFonts w:ascii="Courier New" w:hAnsi="Courier New" w:cs="Courier New" w:hint="default"/>
+      </w:rPr>
+    </w:lvl>
+    <w:lvl w:ilvl="8" w:tplc="040E0005" w:tentative="1">
+      <w:start w:val="1"/>
+      <w:numFmt w:val="bullet"/>
+      <w:lvlText w:val=""/>
+      <w:lvlJc w:val="left"/>
+      <w:pPr>
+        <w:ind w:left="7245" w:hanging="360"/>
+      </w:pPr>
+      <w:rPr>
+        <w:rFonts w:ascii="Wingdings" w:hAnsi="Wingdings" w:hint="default"/>
+      </w:rPr>
+    </w:lvl>
+  </w:abstractNum>
+  <w:abstractNum w:abstractNumId="5" w15:restartNumberingAfterBreak="0">
     <w:nsid w:val="55334DB2"/>
     <w:multiLevelType w:val="hybridMultilevel"/>
     <w:tmpl w:val="7486C766"/>
@@ -2337,17 +3975,139 @@
       </w:pPr>
     </w:lvl>
   </w:abstractNum>
+  <w:abstractNum w:abstractNumId="6" w15:restartNumberingAfterBreak="0">
+    <w:nsid w:val="6F3926A3"/>
+    <w:multiLevelType w:val="hybridMultilevel"/>
+    <w:tmpl w:val="0BA62190"/>
+    <w:lvl w:ilvl="0" w:tplc="040E0001">
+      <w:start w:val="1"/>
+      <w:numFmt w:val="bullet"/>
+      <w:lvlText w:val=""/>
+      <w:lvlJc w:val="left"/>
+      <w:pPr>
+        <w:ind w:left="720" w:hanging="360"/>
+      </w:pPr>
+      <w:rPr>
+        <w:rFonts w:ascii="Symbol" w:hAnsi="Symbol" w:hint="default"/>
+      </w:rPr>
+    </w:lvl>
+    <w:lvl w:ilvl="1" w:tplc="040E0003" w:tentative="1">
+      <w:start w:val="1"/>
+      <w:numFmt w:val="bullet"/>
+      <w:lvlText w:val="o"/>
+      <w:lvlJc w:val="left"/>
+      <w:pPr>
+        <w:ind w:left="1440" w:hanging="360"/>
+      </w:pPr>
+      <w:rPr>
+        <w:rFonts w:ascii="Courier New" w:hAnsi="Courier New" w:cs="Courier New" w:hint="default"/>
+      </w:rPr>
+    </w:lvl>
+    <w:lvl w:ilvl="2" w:tplc="040E0005" w:tentative="1">
+      <w:start w:val="1"/>
+      <w:numFmt w:val="bullet"/>
+      <w:lvlText w:val=""/>
+      <w:lvlJc w:val="left"/>
+      <w:pPr>
+        <w:ind w:left="2160" w:hanging="360"/>
+      </w:pPr>
+      <w:rPr>
+        <w:rFonts w:ascii="Wingdings" w:hAnsi="Wingdings" w:hint="default"/>
+      </w:rPr>
+    </w:lvl>
+    <w:lvl w:ilvl="3" w:tplc="040E0001" w:tentative="1">
+      <w:start w:val="1"/>
+      <w:numFmt w:val="bullet"/>
+      <w:lvlText w:val=""/>
+      <w:lvlJc w:val="left"/>
+      <w:pPr>
+        <w:ind w:left="2880" w:hanging="360"/>
+      </w:pPr>
+      <w:rPr>
+        <w:rFonts w:ascii="Symbol" w:hAnsi="Symbol" w:hint="default"/>
+      </w:rPr>
+    </w:lvl>
+    <w:lvl w:ilvl="4" w:tplc="040E0003" w:tentative="1">
+      <w:start w:val="1"/>
+      <w:numFmt w:val="bullet"/>
+      <w:lvlText w:val="o"/>
+      <w:lvlJc w:val="left"/>
+      <w:pPr>
+        <w:ind w:left="3600" w:hanging="360"/>
+      </w:pPr>
+      <w:rPr>
+        <w:rFonts w:ascii="Courier New" w:hAnsi="Courier New" w:cs="Courier New" w:hint="default"/>
+      </w:rPr>
+    </w:lvl>
+    <w:lvl w:ilvl="5" w:tplc="040E0005" w:tentative="1">
+      <w:start w:val="1"/>
+      <w:numFmt w:val="bullet"/>
+      <w:lvlText w:val=""/>
+      <w:lvlJc w:val="left"/>
+      <w:pPr>
+        <w:ind w:left="4320" w:hanging="360"/>
+      </w:pPr>
+      <w:rPr>
+        <w:rFonts w:ascii="Wingdings" w:hAnsi="Wingdings" w:hint="default"/>
+      </w:rPr>
+    </w:lvl>
+    <w:lvl w:ilvl="6" w:tplc="040E0001" w:tentative="1">
+      <w:start w:val="1"/>
+      <w:numFmt w:val="bullet"/>
+      <w:lvlText w:val=""/>
+      <w:lvlJc w:val="left"/>
+      <w:pPr>
+        <w:ind w:left="5040" w:hanging="360"/>
+      </w:pPr>
+      <w:rPr>
+        <w:rFonts w:ascii="Symbol" w:hAnsi="Symbol" w:hint="default"/>
+      </w:rPr>
+    </w:lvl>
+    <w:lvl w:ilvl="7" w:tplc="040E0003" w:tentative="1">
+      <w:start w:val="1"/>
+      <w:numFmt w:val="bullet"/>
+      <w:lvlText w:val="o"/>
+      <w:lvlJc w:val="left"/>
+      <w:pPr>
+        <w:ind w:left="5760" w:hanging="360"/>
+      </w:pPr>
+      <w:rPr>
+        <w:rFonts w:ascii="Courier New" w:hAnsi="Courier New" w:cs="Courier New" w:hint="default"/>
+      </w:rPr>
+    </w:lvl>
+    <w:lvl w:ilvl="8" w:tplc="040E0005" w:tentative="1">
+      <w:start w:val="1"/>
+      <w:numFmt w:val="bullet"/>
+      <w:lvlText w:val=""/>
+      <w:lvlJc w:val="left"/>
+      <w:pPr>
+        <w:ind w:left="6480" w:hanging="360"/>
+      </w:pPr>
+      <w:rPr>
+        <w:rFonts w:ascii="Wingdings" w:hAnsi="Wingdings" w:hint="default"/>
+      </w:rPr>
+    </w:lvl>
+  </w:abstractNum>
   <w:num w:numId="1">
+    <w:abstractNumId w:val="3"/>
+  </w:num>
+  <w:num w:numId="2">
+    <w:abstractNumId w:val="5"/>
+  </w:num>
+  <w:num w:numId="3">
+    <w:abstractNumId w:val="1"/>
+  </w:num>
+  <w:num w:numId="4">
     <w:abstractNumId w:val="2"/>
   </w:num>
-  <w:num w:numId="2">
-    <w:abstractNumId w:val="3"/>
+  <w:num w:numId="5">
+    <w:abstractNumId w:val="6"/>
   </w:num>
-  <w:num w:numId="3">
+  <w:num w:numId="6">
     <w:abstractNumId w:val="0"/>
   </w:num>
-  <w:num w:numId="4">
-    <w:abstractNumId w:val="1"/>
+  <w:num w:numId="7">
+    <w:abstractNumId w:val="4"/>
   </w:num>
 </w:numbering>
 </file>

--- a/dokumentacio/Vizsgaremek dokumentáció.docx
+++ b/dokumentacio/Vizsgaremek dokumentáció.docx
@@ -43,8 +43,95 @@
           <w:sz w:val="28"/>
           <w:szCs w:val="28"/>
         </w:rPr>
-        <w:t>Kálmán Dávid, Roncz Gábor, Vass</w:t>
-      </w:r>
+        <w:t xml:space="preserve">Kálmán Dávid, </w:t>
+      </w:r>
+      <w:proofErr w:type="spellStart"/>
+      <w:r>
+        <w:rPr>
+          <w:rFonts w:ascii="Cambria" w:hAnsi="Cambria" w:cs="Cambria"/>
+          <w:i/>
+          <w:sz w:val="40"/>
+          <w:szCs w:val="40"/>
+        </w:rPr>
+        <w:t>Ŗ</w:t>
+      </w:r>
+      <w:r>
+        <w:rPr>
+          <w:rFonts w:ascii="Times New Roman" w:hAnsi="Times New Roman" w:cs="Times New Roman"/>
+          <w:i/>
+          <w:sz w:val="40"/>
+          <w:szCs w:val="40"/>
+        </w:rPr>
+        <w:t>ɵ</w:t>
+      </w:r>
+      <w:r>
+        <w:rPr>
+          <w:rFonts w:ascii="Cambria" w:hAnsi="Cambria" w:cs="Cambria"/>
+          <w:i/>
+          <w:sz w:val="40"/>
+          <w:szCs w:val="40"/>
+        </w:rPr>
+        <w:t>ŋ</w:t>
+      </w:r>
+      <w:r>
+        <w:rPr>
+          <w:rFonts w:ascii="Times New Roman" w:hAnsi="Times New Roman" w:cs="Times New Roman"/>
+          <w:i/>
+          <w:sz w:val="40"/>
+          <w:szCs w:val="40"/>
+        </w:rPr>
+        <w:t>ɕʐ</w:t>
+      </w:r>
+      <w:proofErr w:type="spellEnd"/>
+      <w:r>
+        <w:rPr>
+          <w:rFonts w:ascii="Engravers MT" w:hAnsi="Engravers MT"/>
+          <w:i/>
+          <w:sz w:val="40"/>
+          <w:szCs w:val="40"/>
+        </w:rPr>
+        <w:t xml:space="preserve"> </w:t>
+      </w:r>
+      <w:proofErr w:type="spellStart"/>
+      <w:r>
+        <w:rPr>
+          <w:rFonts w:ascii="Cambria" w:hAnsi="Cambria" w:cs="Cambria"/>
+          <w:i/>
+          <w:sz w:val="40"/>
+          <w:szCs w:val="40"/>
+        </w:rPr>
+        <w:t>Ġ</w:t>
+      </w:r>
+      <w:r>
+        <w:rPr>
+          <w:rFonts w:ascii="Engravers MT" w:hAnsi="Engravers MT" w:cs="Engravers MT"/>
+          <w:i/>
+          <w:sz w:val="40"/>
+          <w:szCs w:val="40"/>
+        </w:rPr>
+        <w:t>æ</w:t>
+      </w:r>
+      <w:r>
+        <w:rPr>
+          <w:rFonts w:ascii="Times New Roman" w:hAnsi="Times New Roman" w:cs="Times New Roman"/>
+          <w:i/>
+          <w:sz w:val="40"/>
+          <w:szCs w:val="40"/>
+        </w:rPr>
+        <w:t>ʙɵɾ</w:t>
+      </w:r>
+      <w:proofErr w:type="spellEnd"/>
+      <w:r>
+        <w:rPr>
+          <w:rFonts w:ascii="Engravers MT" w:hAnsi="Engravers MT"/>
+          <w:i/>
+          <w:sz w:val="28"/>
+          <w:szCs w:val="28"/>
+        </w:rPr>
+        <w:t>, Vass</w:t>
+      </w:r>
+      <w:bookmarkStart w:id="0" w:name="_GoBack"/>
+      <w:bookmarkEnd w:id="0"/>
       <w:r>
         <w:rPr>
           <w:rFonts w:ascii="Engravers MT" w:hAnsi="Engravers MT"/>
@@ -105,6 +192,13 @@
     </w:p>
     <w:sdt>
       <w:sdtPr>
+        <w:rPr>
+          <w:rFonts w:asciiTheme="minorHAnsi" w:eastAsiaTheme="minorHAnsi" w:hAnsiTheme="minorHAnsi" w:cstheme="minorBidi"/>
+          <w:color w:val="auto"/>
+          <w:sz w:val="22"/>
+          <w:szCs w:val="22"/>
+          <w:lang w:eastAsia="en-US"/>
+        </w:rPr>
         <w:id w:val="1121652470"/>
         <w:docPartObj>
           <w:docPartGallery w:val="Table of Contents"/>
@@ -113,13 +207,8 @@
       </w:sdtPr>
       <w:sdtEndPr>
         <w:rPr>
-          <w:rFonts w:asciiTheme="minorHAnsi" w:eastAsiaTheme="minorHAnsi" w:hAnsiTheme="minorHAnsi" w:cstheme="minorBidi"/>
           <w:b/>
           <w:bCs/>
-          <w:color w:val="auto"/>
-          <w:sz w:val="22"/>
-          <w:szCs w:val="22"/>
-          <w:lang w:eastAsia="en-US"/>
         </w:rPr>
       </w:sdtEndPr>
       <w:sdtContent>
@@ -153,13 +242,13 @@
           <w:r>
             <w:fldChar w:fldCharType="separate"/>
           </w:r>
-          <w:hyperlink w:anchor="_Toc99020322" w:history="1">
+          <w:hyperlink w:anchor="_Toc99352626" w:history="1">
             <w:r>
               <w:rPr>
                 <w:rStyle w:val="Hiperhivatkozs"/>
                 <w:noProof/>
               </w:rPr>
-              <w:t>1.</w:t>
+              <w:t>2</w:t>
             </w:r>
             <w:r>
               <w:rPr>
@@ -195,7 +284,7 @@
                 <w:noProof/>
                 <w:webHidden/>
               </w:rPr>
-              <w:instrText xml:space="preserve"> PAGEREF _Toc99020322 \h </w:instrText>
+              <w:instrText xml:space="preserve"> PAGEREF _Toc99352626 \h </w:instrText>
             </w:r>
             <w:r>
               <w:rPr>
@@ -239,7 +328,7 @@
               <w:lang w:eastAsia="hu-HU"/>
             </w:rPr>
           </w:pPr>
-          <w:hyperlink w:anchor="_Toc99020323" w:history="1">
+          <w:hyperlink w:anchor="_Toc99352627" w:history="1">
             <w:r>
               <w:rPr>
                 <w:rStyle w:val="Hiperhivatkozs"/>
@@ -281,7 +370,7 @@
                 <w:noProof/>
                 <w:webHidden/>
               </w:rPr>
-              <w:instrText xml:space="preserve"> PAGEREF _Toc99020323 \h </w:instrText>
+              <w:instrText xml:space="preserve"> PAGEREF _Toc99352627 \h </w:instrText>
             </w:r>
             <w:r>
               <w:rPr>
@@ -325,7 +414,7 @@
               <w:lang w:eastAsia="hu-HU"/>
             </w:rPr>
           </w:pPr>
-          <w:hyperlink w:anchor="_Toc99020324" w:history="1">
+          <w:hyperlink w:anchor="_Toc99352628" w:history="1">
             <w:r>
               <w:rPr>
                 <w:rStyle w:val="Hiperhivatkozs"/>
@@ -367,7 +456,7 @@
                 <w:noProof/>
                 <w:webHidden/>
               </w:rPr>
-              <w:instrText xml:space="preserve"> PAGEREF _Toc99020324 \h </w:instrText>
+              <w:instrText xml:space="preserve"> PAGEREF _Toc99352628 \h </w:instrText>
             </w:r>
             <w:r>
               <w:rPr>
@@ -411,7 +500,7 @@
               <w:lang w:eastAsia="hu-HU"/>
             </w:rPr>
           </w:pPr>
-          <w:hyperlink w:anchor="_Toc99020325" w:history="1">
+          <w:hyperlink w:anchor="_Toc99352629" w:history="1">
             <w:r>
               <w:rPr>
                 <w:rStyle w:val="Hiperhivatkozs"/>
@@ -453,7 +542,7 @@
                 <w:noProof/>
                 <w:webHidden/>
               </w:rPr>
-              <w:instrText xml:space="preserve"> PAGEREF _Toc99020325 \h </w:instrText>
+              <w:instrText xml:space="preserve"> PAGEREF _Toc99352629 \h </w:instrText>
             </w:r>
             <w:r>
               <w:rPr>
@@ -497,7 +586,7 @@
               <w:lang w:eastAsia="hu-HU"/>
             </w:rPr>
           </w:pPr>
-          <w:hyperlink w:anchor="_Toc99020326" w:history="1">
+          <w:hyperlink w:anchor="_Toc99352630" w:history="1">
             <w:r>
               <w:rPr>
                 <w:rStyle w:val="Hiperhivatkozs"/>
@@ -539,7 +628,7 @@
                 <w:noProof/>
                 <w:webHidden/>
               </w:rPr>
-              <w:instrText xml:space="preserve"> PAGEREF _Toc99020326 \h </w:instrText>
+              <w:instrText xml:space="preserve"> PAGEREF _Toc99352630 \h </w:instrText>
             </w:r>
             <w:r>
               <w:rPr>
@@ -583,7 +672,7 @@
               <w:lang w:eastAsia="hu-HU"/>
             </w:rPr>
           </w:pPr>
-          <w:hyperlink w:anchor="_Toc99020327" w:history="1">
+          <w:hyperlink w:anchor="_Toc99352631" w:history="1">
             <w:r>
               <w:rPr>
                 <w:rStyle w:val="Hiperhivatkozs"/>
@@ -625,7 +714,7 @@
                 <w:noProof/>
                 <w:webHidden/>
               </w:rPr>
-              <w:instrText xml:space="preserve"> PAGEREF _Toc99020327 \h </w:instrText>
+              <w:instrText xml:space="preserve"> PAGEREF _Toc99352631 \h </w:instrText>
             </w:r>
             <w:r>
               <w:rPr>
@@ -669,7 +758,7 @@
               <w:lang w:eastAsia="hu-HU"/>
             </w:rPr>
           </w:pPr>
-          <w:hyperlink w:anchor="_Toc99020328" w:history="1">
+          <w:hyperlink w:anchor="_Toc99352632" w:history="1">
             <w:r>
               <w:rPr>
                 <w:rStyle w:val="Hiperhivatkozs"/>
@@ -711,7 +800,7 @@
                 <w:noProof/>
                 <w:webHidden/>
               </w:rPr>
-              <w:instrText xml:space="preserve"> PAGEREF _Toc99020328 \h </w:instrText>
+              <w:instrText xml:space="preserve"> PAGEREF _Toc99352632 \h </w:instrText>
             </w:r>
             <w:r>
               <w:rPr>
@@ -755,7 +844,7 @@
               <w:lang w:eastAsia="hu-HU"/>
             </w:rPr>
           </w:pPr>
-          <w:hyperlink w:anchor="_Toc99020329" w:history="1">
+          <w:hyperlink w:anchor="_Toc99352633" w:history="1">
             <w:r>
               <w:rPr>
                 <w:rStyle w:val="Hiperhivatkozs"/>
@@ -797,7 +886,7 @@
                 <w:noProof/>
                 <w:webHidden/>
               </w:rPr>
-              <w:instrText xml:space="preserve"> PAGEREF _Toc99020329 \h </w:instrText>
+              <w:instrText xml:space="preserve"> PAGEREF _Toc99352633 \h </w:instrText>
             </w:r>
             <w:r>
               <w:rPr>
@@ -841,7 +930,7 @@
               <w:lang w:eastAsia="hu-HU"/>
             </w:rPr>
           </w:pPr>
-          <w:hyperlink w:anchor="_Toc99020330" w:history="1">
+          <w:hyperlink w:anchor="_Toc99352634" w:history="1">
             <w:r>
               <w:rPr>
                 <w:rStyle w:val="Hiperhivatkozs"/>
@@ -883,7 +972,7 @@
                 <w:noProof/>
                 <w:webHidden/>
               </w:rPr>
-              <w:instrText xml:space="preserve"> PAGEREF _Toc99020330 \h </w:instrText>
+              <w:instrText xml:space="preserve"> PAGEREF _Toc99352634 \h </w:instrText>
             </w:r>
             <w:r>
               <w:rPr>
@@ -927,7 +1016,7 @@
               <w:lang w:eastAsia="hu-HU"/>
             </w:rPr>
           </w:pPr>
-          <w:hyperlink w:anchor="_Toc99020331" w:history="1">
+          <w:hyperlink w:anchor="_Toc99352635" w:history="1">
             <w:r>
               <w:rPr>
                 <w:rStyle w:val="Hiperhivatkozs"/>
@@ -969,7 +1058,7 @@
                 <w:noProof/>
                 <w:webHidden/>
               </w:rPr>
-              <w:instrText xml:space="preserve"> PAGEREF _Toc99020331 \h </w:instrText>
+              <w:instrText xml:space="preserve"> PAGEREF _Toc99352635 \h </w:instrText>
             </w:r>
             <w:r>
               <w:rPr>
@@ -1013,13 +1102,13 @@
               <w:lang w:eastAsia="hu-HU"/>
             </w:rPr>
           </w:pPr>
-          <w:hyperlink w:anchor="_Toc99020332" w:history="1">
+          <w:hyperlink w:anchor="_Toc99352636" w:history="1">
             <w:r>
               <w:rPr>
                 <w:rStyle w:val="Hiperhivatkozs"/>
                 <w:noProof/>
               </w:rPr>
-              <w:t>2.</w:t>
+              <w:t>3</w:t>
             </w:r>
             <w:r>
               <w:rPr>
@@ -1055,7 +1144,7 @@
                 <w:noProof/>
                 <w:webHidden/>
               </w:rPr>
-              <w:instrText xml:space="preserve"> PAGEREF _Toc99020332 \h </w:instrText>
+              <w:instrText xml:space="preserve"> PAGEREF _Toc99352636 \h </w:instrText>
             </w:r>
             <w:r>
               <w:rPr>
@@ -1099,13 +1188,13 @@
               <w:lang w:eastAsia="hu-HU"/>
             </w:rPr>
           </w:pPr>
-          <w:hyperlink w:anchor="_Toc99020333" w:history="1">
+          <w:hyperlink w:anchor="_Toc99352637" w:history="1">
             <w:r>
               <w:rPr>
                 <w:rStyle w:val="Hiperhivatkozs"/>
                 <w:noProof/>
               </w:rPr>
-              <w:t>2.1</w:t>
+              <w:t>3.1</w:t>
             </w:r>
             <w:r>
               <w:rPr>
@@ -1141,7 +1230,7 @@
                 <w:noProof/>
                 <w:webHidden/>
               </w:rPr>
-              <w:instrText xml:space="preserve"> PAGEREF _Toc99020333 \h </w:instrText>
+              <w:instrText xml:space="preserve"> PAGEREF _Toc99352637 \h </w:instrText>
             </w:r>
             <w:r>
               <w:rPr>
@@ -1185,13 +1274,13 @@
               <w:lang w:eastAsia="hu-HU"/>
             </w:rPr>
           </w:pPr>
-          <w:hyperlink w:anchor="_Toc99020334" w:history="1">
+          <w:hyperlink w:anchor="_Toc99352638" w:history="1">
             <w:r>
               <w:rPr>
                 <w:rStyle w:val="Hiperhivatkozs"/>
                 <w:noProof/>
               </w:rPr>
-              <w:t>2.1.1</w:t>
+              <w:t>3.1.1</w:t>
             </w:r>
             <w:r>
               <w:rPr>
@@ -1227,7 +1316,7 @@
                 <w:noProof/>
                 <w:webHidden/>
               </w:rPr>
-              <w:instrText xml:space="preserve"> PAGEREF _Toc99020334 \h </w:instrText>
+              <w:instrText xml:space="preserve"> PAGEREF _Toc99352638 \h </w:instrText>
             </w:r>
             <w:r>
               <w:rPr>
@@ -1271,13 +1360,13 @@
               <w:lang w:eastAsia="hu-HU"/>
             </w:rPr>
           </w:pPr>
-          <w:hyperlink w:anchor="_Toc99020335" w:history="1">
+          <w:hyperlink w:anchor="_Toc99352639" w:history="1">
             <w:r>
               <w:rPr>
                 <w:rStyle w:val="Hiperhivatkozs"/>
                 <w:noProof/>
               </w:rPr>
-              <w:t>2.1.2</w:t>
+              <w:t>3.1.2</w:t>
             </w:r>
             <w:r>
               <w:rPr>
@@ -1313,7 +1402,7 @@
                 <w:noProof/>
                 <w:webHidden/>
               </w:rPr>
-              <w:instrText xml:space="preserve"> PAGEREF _Toc99020335 \h </w:instrText>
+              <w:instrText xml:space="preserve"> PAGEREF _Toc99352639 \h </w:instrText>
             </w:r>
             <w:r>
               <w:rPr>
@@ -1357,13 +1446,13 @@
               <w:lang w:eastAsia="hu-HU"/>
             </w:rPr>
           </w:pPr>
-          <w:hyperlink w:anchor="_Toc99020336" w:history="1">
+          <w:hyperlink w:anchor="_Toc99352640" w:history="1">
             <w:r>
               <w:rPr>
                 <w:rStyle w:val="Hiperhivatkozs"/>
                 <w:noProof/>
               </w:rPr>
-              <w:t>2.1.3</w:t>
+              <w:t>3.1.3</w:t>
             </w:r>
             <w:r>
               <w:rPr>
@@ -1399,7 +1488,7 @@
                 <w:noProof/>
                 <w:webHidden/>
               </w:rPr>
-              <w:instrText xml:space="preserve"> PAGEREF _Toc99020336 \h </w:instrText>
+              <w:instrText xml:space="preserve"> PAGEREF _Toc99352640 \h </w:instrText>
             </w:r>
             <w:r>
               <w:rPr>
@@ -1474,109 +1563,21 @@
           <w:sz w:val="36"/>
         </w:rPr>
       </w:pPr>
-      <w:bookmarkStart w:id="0" w:name="_Toc99020322"/>
+      <w:bookmarkStart w:id="1" w:name="_Toc99352626"/>
       <w:r>
         <w:rPr>
           <w:sz w:val="36"/>
         </w:rPr>
         <w:lastRenderedPageBreak/>
         <w:t>Ötletelés</w:t>
-      </w:r>
-      <w:bookmarkEnd w:id="0"/>
-    </w:p>
-    <w:p>
-      <w:pPr>
-        <w:pStyle w:val="Cmsor2"/>
-        <w:numPr>
-          <w:ilvl w:val="1"/>
-          <w:numId w:val="4"/>
-        </w:numPr>
-        <w:jc w:val="both"/>
-        <w:rPr>
-          <w:sz w:val="28"/>
-        </w:rPr>
-      </w:pPr>
-      <w:r>
-        <w:rPr>
-          <w:sz w:val="28"/>
-        </w:rPr>
-        <w:t xml:space="preserve"> </w:t>
-      </w:r>
-      <w:bookmarkStart w:id="1" w:name="_Toc99020323"/>
-      <w:r>
-        <w:rPr>
-          <w:sz w:val="28"/>
-        </w:rPr>
-        <w:t xml:space="preserve">A projekt témájának </w:t>
-      </w:r>
-      <w:r>
-        <w:rPr>
-          <w:sz w:val="28"/>
-        </w:rPr>
-        <w:t>kigondolása</w:t>
       </w:r>
       <w:bookmarkEnd w:id="1"/>
     </w:p>
     <w:p>
       <w:pPr>
-        <w:ind w:firstLine="360"/>
+        <w:pStyle w:val="Cmsor2"/>
         <w:jc w:val="both"/>
         <w:rPr>
-          <w:sz w:val="24"/>
-        </w:rPr>
-      </w:pPr>
-      <w:r>
-        <w:rPr>
-          <w:sz w:val="24"/>
-        </w:rPr>
-        <w:t>A projekt kezdetekor a legnagyobb és legnehezebb feladatot a téma megtalálása jelentett. Mit is akartunk csinálni szakdolgozatként? Egy olyan témakört szerettünk volna találni, amelyik minden csapattagnak megfelel, amivel mindenki tud azonosulni. Az eredeti elképzelésünk szerint egy városnak az oldalát csináltuk volna meg, ahol szinte minden elérhető lett volna, legyen szó hotelről, reptérről va</w:t>
-      </w:r>
-      <w:r>
-        <w:rPr>
-          <w:sz w:val="24"/>
-        </w:rPr>
-        <w:t>gy k</w:t>
-      </w:r>
-      <w:r>
-        <w:rPr>
-          <w:sz w:val="24"/>
-        </w:rPr>
-        <w:t>as</w:t>
-      </w:r>
-      <w:r>
-        <w:rPr>
-          <w:sz w:val="24"/>
-        </w:rPr>
-        <w:t>zinó</w:t>
-      </w:r>
-      <w:r>
-        <w:rPr>
-          <w:sz w:val="24"/>
-        </w:rPr>
-        <w:t xml:space="preserve">ról. Természetesen mindegyikhez saját oldal tartozott volna. Ám erre hamar ráeszméltünk, hogy nem tudnánk teljesíteni a küldetést, enyhén túlvállaltuk volna magunkat. </w:t>
-      </w:r>
-      <w:r>
-        <w:rPr>
-          <w:sz w:val="24"/>
-        </w:rPr>
-        <w:t>Tanárainkkal konzultálva arra a következtetésre jutottunk, hogy bőven elég lesz egy h</w:t>
-      </w:r>
-      <w:r>
-        <w:rPr>
-          <w:sz w:val="24"/>
-        </w:rPr>
-        <w:t>otel weboldala komplex foglalási rendszerrel és hozzá egy WPF-es recepciós alkalmazás.</w:t>
-      </w:r>
-    </w:p>
-    <w:p>
-      <w:pPr>
-        <w:pStyle w:val="Cmsor2"/>
-        <w:numPr>
-          <w:ilvl w:val="1"/>
-          <w:numId w:val="4"/>
-        </w:numPr>
-        <w:jc w:val="both"/>
-        <w:rPr>
           <w:sz w:val="28"/>
         </w:rPr>
       </w:pPr>
@@ -1586,18 +1587,24 @@
         </w:rPr>
         <w:t xml:space="preserve"> </w:t>
       </w:r>
-      <w:bookmarkStart w:id="2" w:name="_Toc99020324"/>
+      <w:bookmarkStart w:id="2" w:name="_Toc99352627"/>
       <w:r>
         <w:rPr>
           <w:sz w:val="28"/>
         </w:rPr>
-        <w:t>A projekt nevének története</w:t>
+        <w:t xml:space="preserve">A projekt témájának </w:t>
+      </w:r>
+      <w:r>
+        <w:rPr>
+          <w:sz w:val="28"/>
+        </w:rPr>
+        <w:t>kigondolása</w:t>
       </w:r>
       <w:bookmarkEnd w:id="2"/>
     </w:p>
     <w:p>
       <w:pPr>
-        <w:ind w:firstLine="360"/>
+        <w:ind w:left="142"/>
         <w:jc w:val="both"/>
         <w:rPr>
           <w:sz w:val="24"/>
@@ -1607,48 +1614,48 @@
         <w:rPr>
           <w:sz w:val="24"/>
         </w:rPr>
-        <w:t>Miután kitaláltuk, hogy „saját” hotelt fogunk csinálni, a következő egyből felmerülő probléma a</w:t>
-      </w:r>
-      <w:r>
-        <w:rPr>
-          <w:sz w:val="24"/>
-        </w:rPr>
-        <w:t xml:space="preserve"> </w:t>
-      </w:r>
-      <w:r>
-        <w:rPr>
-          <w:sz w:val="24"/>
-        </w:rPr>
-        <w:t xml:space="preserve">név volt. </w:t>
-      </w:r>
-      <w:r>
-        <w:rPr>
-          <w:sz w:val="24"/>
-        </w:rPr>
-        <w:t xml:space="preserve">Hogy is kellene elneveznünk egy képzeletbeli hotelt? Vagy egyáltalán mi alapján? Egy hosszú délutáni diskurzus után találtuk ki: </w:t>
-      </w:r>
-      <w:r>
-        <w:rPr>
-          <w:b/>
-          <w:i/>
-          <w:sz w:val="24"/>
-        </w:rPr>
-        <w:t>Peaceful Paradise</w:t>
-      </w:r>
-      <w:r>
-        <w:rPr>
-          <w:sz w:val="24"/>
-        </w:rPr>
-        <w:t>. Mivel luxushotel, így a névnek passzolnia kellett az arculathoz. Egyszerre lett elegáns és magával ragadó. Egyszerre sugároz nyugalmat és kényelmet. Tökéletes.</w:t>
+        <w:t>A projekt kezdetekor a legnagyobb és legnehezebb feladatot a téma megtalálása jelentett. Mit is akartunk csinálni szakdolgozatként? Egy olyan témakört szerettünk volna találni, amelyik minden csapattagnak megfelel, amivel mindenki tud azonosulni. Az eredeti elképzelésünk szerint egy városnak az oldalát csináltuk volna meg, ahol szinte minden elérhető lett volna, legyen szó hotelről, reptérről va</w:t>
+      </w:r>
+      <w:r>
+        <w:rPr>
+          <w:sz w:val="24"/>
+        </w:rPr>
+        <w:t>gy k</w:t>
+      </w:r>
+      <w:r>
+        <w:rPr>
+          <w:sz w:val="24"/>
+        </w:rPr>
+        <w:t>as</w:t>
+      </w:r>
+      <w:r>
+        <w:rPr>
+          <w:sz w:val="24"/>
+        </w:rPr>
+        <w:t>zinó</w:t>
+      </w:r>
+      <w:r>
+        <w:rPr>
+          <w:sz w:val="24"/>
+        </w:rPr>
+        <w:t xml:space="preserve">ról. Természetesen mindegyikhez saját oldal tartozott volna. Ám erre hamar ráeszméltünk, hogy nem tudnánk teljesíteni a küldetést, enyhén túlvállaltuk volna magunkat. </w:t>
+      </w:r>
+      <w:r>
+        <w:rPr>
+          <w:sz w:val="24"/>
+        </w:rPr>
+        <w:t>Tanárainkkal konzultálva arra a következtetésre jutottunk, hogy bőven elég lesz egy h</w:t>
+      </w:r>
+      <w:r>
+        <w:rPr>
+          <w:sz w:val="24"/>
+        </w:rPr>
+        <w:t>otel weboldala komplex foglalási rendszerrel és hozzá egy WPF-es recepciós alkalmazás.</w:t>
       </w:r>
     </w:p>
     <w:p>
       <w:pPr>
         <w:pStyle w:val="Cmsor2"/>
-        <w:numPr>
-          <w:ilvl w:val="1"/>
-          <w:numId w:val="4"/>
-        </w:numPr>
         <w:jc w:val="both"/>
         <w:rPr>
           <w:sz w:val="28"/>
@@ -1660,30 +1667,18 @@
         </w:rPr>
         <w:t xml:space="preserve"> </w:t>
       </w:r>
-      <w:bookmarkStart w:id="3" w:name="_Toc99020325"/>
+      <w:bookmarkStart w:id="3" w:name="_Toc99352628"/>
       <w:r>
         <w:rPr>
           <w:sz w:val="28"/>
         </w:rPr>
-        <w:t xml:space="preserve">Tökéletes arculat </w:t>
-      </w:r>
-      <w:r>
-        <w:rPr>
-          <w:sz w:val="28"/>
-        </w:rPr>
-        <w:t>és</w:t>
-      </w:r>
-      <w:r>
-        <w:rPr>
-          <w:sz w:val="28"/>
-        </w:rPr>
-        <w:t xml:space="preserve"> logók</w:t>
+        <w:t>A projekt nevének története</w:t>
       </w:r>
       <w:bookmarkEnd w:id="3"/>
     </w:p>
     <w:p>
       <w:pPr>
-        <w:ind w:firstLine="360"/>
+        <w:ind w:left="142"/>
         <w:jc w:val="both"/>
         <w:rPr>
           <w:sz w:val="24"/>
@@ -1693,51 +1688,129 @@
         <w:rPr>
           <w:sz w:val="24"/>
         </w:rPr>
-        <w:t xml:space="preserve">A fantasztikus nevet követően természetesen szükségünk volt fantasztikus logókra, amelyek az arculat alapját határozzák meg. </w:t>
-      </w:r>
-      <w:r>
-        <w:rPr>
-          <w:sz w:val="24"/>
-        </w:rPr>
-        <w:t>Ezek megvalósítására különböző logó készítő oldalakat használtunk. Körül néztünk több helyen és így találtuk meg a végleges log</w:t>
-      </w:r>
-      <w:r>
-        <w:rPr>
-          <w:sz w:val="24"/>
-        </w:rPr>
-        <w:t>ókat</w:t>
-      </w:r>
-      <w:r>
-        <w:rPr>
-          <w:sz w:val="24"/>
-        </w:rPr>
-        <w:t xml:space="preserve"> körülbelül szeptember végére (persze ahogy teltek a hónapok egy-kettő vágáson keresztül mentek).</w:t>
+        <w:t>Miután kitaláltuk, hogy „saját” hotelt fogunk csinálni, a következő egyből felmerülő probléma a</w:t>
+      </w:r>
+      <w:r>
+        <w:rPr>
+          <w:sz w:val="24"/>
+        </w:rPr>
+        <w:t xml:space="preserve"> </w:t>
+      </w:r>
+      <w:r>
+        <w:rPr>
+          <w:sz w:val="24"/>
+        </w:rPr>
+        <w:t xml:space="preserve">név volt. </w:t>
+      </w:r>
+      <w:r>
+        <w:rPr>
+          <w:sz w:val="24"/>
+        </w:rPr>
+        <w:t xml:space="preserve">Hogy is kellene elneveznünk egy képzeletbeli hotelt? Vagy egyáltalán mi alapján? Egy hosszú délutáni diskurzus után találtuk ki: </w:t>
+      </w:r>
+      <w:r>
+        <w:rPr>
+          <w:b/>
+          <w:i/>
+          <w:sz w:val="24"/>
+        </w:rPr>
+        <w:t>Peaceful Paradise</w:t>
+      </w:r>
+      <w:r>
+        <w:rPr>
+          <w:sz w:val="24"/>
+        </w:rPr>
+        <w:t>. Mivel luxushotel, így a névnek passzolnia kellett az arculathoz. Egyszerre lett elegáns és magával ragadó. Egyszerre sugároz nyugalmat és kényelmet. Tökéletes.</w:t>
       </w:r>
     </w:p>
     <w:p>
       <w:pPr>
-        <w:pStyle w:val="Cmsor3"/>
-        <w:numPr>
-          <w:ilvl w:val="2"/>
-          <w:numId w:val="4"/>
-        </w:numPr>
+        <w:pStyle w:val="Cmsor2"/>
         <w:jc w:val="both"/>
         <w:rPr>
           <w:sz w:val="28"/>
         </w:rPr>
       </w:pPr>
-      <w:bookmarkStart w:id="4" w:name="_Toc99020326"/>
       <w:r>
         <w:rPr>
           <w:sz w:val="28"/>
         </w:rPr>
-        <w:t>Teljes logó</w:t>
+        <w:t xml:space="preserve"> </w:t>
+      </w:r>
+      <w:bookmarkStart w:id="4" w:name="_Toc99352629"/>
+      <w:r>
+        <w:rPr>
+          <w:sz w:val="28"/>
+        </w:rPr>
+        <w:t xml:space="preserve">Tökéletes arculat </w:t>
+      </w:r>
+      <w:r>
+        <w:rPr>
+          <w:sz w:val="28"/>
+        </w:rPr>
+        <w:t>és</w:t>
+      </w:r>
+      <w:r>
+        <w:rPr>
+          <w:sz w:val="28"/>
+        </w:rPr>
+        <w:t xml:space="preserve"> logók</w:t>
       </w:r>
       <w:bookmarkEnd w:id="4"/>
     </w:p>
     <w:p>
       <w:pPr>
-        <w:ind w:left="708" w:firstLine="12"/>
+        <w:ind w:left="142"/>
+        <w:jc w:val="both"/>
+        <w:rPr>
+          <w:sz w:val="24"/>
+        </w:rPr>
+      </w:pPr>
+      <w:r>
+        <w:rPr>
+          <w:sz w:val="24"/>
+        </w:rPr>
+        <w:t xml:space="preserve">A fantasztikus nevet követően természetesen szükségünk volt fantasztikus logókra, amelyek az arculat alapját határozzák meg. </w:t>
+      </w:r>
+      <w:r>
+        <w:rPr>
+          <w:sz w:val="24"/>
+        </w:rPr>
+        <w:t>Ezek megvalósítására különböző logó készítő oldalakat használtunk. Körül néztünk több helyen és így találtuk meg a végleges log</w:t>
+      </w:r>
+      <w:r>
+        <w:rPr>
+          <w:sz w:val="24"/>
+        </w:rPr>
+        <w:t>ókat</w:t>
+      </w:r>
+      <w:r>
+        <w:rPr>
+          <w:sz w:val="24"/>
+        </w:rPr>
+        <w:t xml:space="preserve"> körülbelül szeptember végére (persze ahogy teltek a hónapok egy-kettő vágáson keresztül mentek).</w:t>
+      </w:r>
+    </w:p>
+    <w:p>
+      <w:pPr>
+        <w:pStyle w:val="Cmsor3"/>
+        <w:jc w:val="both"/>
+        <w:rPr>
+          <w:sz w:val="28"/>
+        </w:rPr>
+      </w:pPr>
+      <w:bookmarkStart w:id="5" w:name="_Toc99352630"/>
+      <w:r>
+        <w:rPr>
+          <w:sz w:val="28"/>
+        </w:rPr>
+        <w:t>Teljes logó</w:t>
+      </w:r>
+      <w:bookmarkEnd w:id="5"/>
+    </w:p>
+    <w:p>
+      <w:pPr>
+        <w:ind w:left="142" w:firstLine="12"/>
         <w:jc w:val="both"/>
         <w:rPr>
           <w:sz w:val="24"/>
@@ -1890,17 +1963,13 @@
     <w:p>
       <w:pPr>
         <w:pStyle w:val="Cmsor3"/>
-        <w:numPr>
-          <w:ilvl w:val="2"/>
-          <w:numId w:val="4"/>
-        </w:numPr>
         <w:spacing w:before="360"/>
         <w:jc w:val="both"/>
         <w:rPr>
           <w:sz w:val="28"/>
         </w:rPr>
       </w:pPr>
-      <w:bookmarkStart w:id="5" w:name="_Toc99020327"/>
+      <w:bookmarkStart w:id="6" w:name="_Toc99352631"/>
       <w:r>
         <w:rPr>
           <w:noProof/>
@@ -1975,92 +2044,88 @@
         </w:rPr>
         <w:t xml:space="preserve"> logó</w:t>
       </w:r>
-      <w:bookmarkEnd w:id="5"/>
-    </w:p>
-    <w:p>
-      <w:pPr>
-        <w:ind w:left="708"/>
-        <w:jc w:val="both"/>
-        <w:rPr>
-          <w:sz w:val="24"/>
-        </w:rPr>
-      </w:pPr>
-      <w:r>
-        <w:rPr>
-          <w:sz w:val="24"/>
-        </w:rPr>
-        <w:t xml:space="preserve">A fő logó mellé </w:t>
-      </w:r>
-      <w:r>
-        <w:rPr>
-          <w:sz w:val="24"/>
-        </w:rPr>
-        <w:t xml:space="preserve">csináltunk </w:t>
-      </w:r>
-      <w:r>
-        <w:rPr>
-          <w:sz w:val="24"/>
-        </w:rPr>
-        <w:t xml:space="preserve">egy kisebb, </w:t>
-      </w:r>
-      <w:r>
-        <w:rPr>
-          <w:sz w:val="24"/>
-        </w:rPr>
-        <w:t xml:space="preserve">univerzálisabb logót, amelyet a weboldal telefonos nézetében használunk </w:t>
-      </w:r>
-      <w:r>
-        <w:rPr>
-          <w:sz w:val="24"/>
-        </w:rPr>
-        <w:t>a navigációs sávon</w:t>
-      </w:r>
-      <w:r>
-        <w:rPr>
-          <w:sz w:val="24"/>
-        </w:rPr>
-        <w:t xml:space="preserve"> megjelenítve a rendes logó helyett (hiszen az piciben nem férne ki és nem is nézne ki jól), továbbá a projekt ikonjaként is szolgál, mert csak </w:t>
-      </w:r>
-      <w:r>
-        <w:rPr>
-          <w:i/>
-          <w:sz w:val="24"/>
-        </w:rPr>
-        <w:t xml:space="preserve">az arany madár </w:t>
-      </w:r>
-      <w:r>
-        <w:rPr>
-          <w:sz w:val="24"/>
-        </w:rPr>
-        <w:t xml:space="preserve">található meg rajta. </w:t>
-      </w:r>
-    </w:p>
-    <w:p>
-      <w:pPr>
-        <w:pStyle w:val="Cmsor3"/>
-        <w:numPr>
-          <w:ilvl w:val="2"/>
-          <w:numId w:val="4"/>
-        </w:numPr>
-        <w:rPr>
-          <w:sz w:val="28"/>
-          <w:szCs w:val="28"/>
-        </w:rPr>
-      </w:pPr>
-      <w:bookmarkStart w:id="6" w:name="_Toc99020328"/>
-      <w:r>
-        <w:rPr>
-          <w:sz w:val="28"/>
-          <w:szCs w:val="28"/>
-        </w:rPr>
-        <w:lastRenderedPageBreak/>
-        <w:t>Szlogen</w:t>
-      </w:r>
       <w:bookmarkEnd w:id="6"/>
     </w:p>
     <w:p>
       <w:pPr>
-        <w:ind w:left="720"/>
+        <w:ind w:left="142"/>
+        <w:jc w:val="both"/>
+        <w:rPr>
+          <w:sz w:val="24"/>
+        </w:rPr>
+      </w:pPr>
+      <w:r>
+        <w:rPr>
+          <w:sz w:val="24"/>
+        </w:rPr>
+        <w:t xml:space="preserve">A fő logó mellé </w:t>
+      </w:r>
+      <w:r>
+        <w:rPr>
+          <w:sz w:val="24"/>
+        </w:rPr>
+        <w:t xml:space="preserve">csináltunk </w:t>
+      </w:r>
+      <w:r>
+        <w:rPr>
+          <w:sz w:val="24"/>
+        </w:rPr>
+        <w:t xml:space="preserve">egy kisebb, </w:t>
+      </w:r>
+      <w:r>
+        <w:rPr>
+          <w:sz w:val="24"/>
+        </w:rPr>
+        <w:t xml:space="preserve">univerzálisabb logót, amelyet a weboldal telefonos nézetében használunk </w:t>
+      </w:r>
+      <w:r>
+        <w:rPr>
+          <w:sz w:val="24"/>
+        </w:rPr>
+        <w:t>a navigációs sávon</w:t>
+      </w:r>
+      <w:r>
+        <w:rPr>
+          <w:sz w:val="24"/>
+        </w:rPr>
+        <w:t xml:space="preserve"> megjelenítve a rendes logó helyett (hiszen az piciben nem férne ki és nem is nézne ki jól), továbbá a projekt ikonjaként is szolgál, mert csak </w:t>
+      </w:r>
+      <w:r>
+        <w:rPr>
+          <w:i/>
+          <w:sz w:val="24"/>
+        </w:rPr>
+        <w:t xml:space="preserve">az arany madár </w:t>
+      </w:r>
+      <w:r>
+        <w:rPr>
+          <w:sz w:val="24"/>
+        </w:rPr>
+        <w:t xml:space="preserve">található meg rajta. </w:t>
+      </w:r>
+    </w:p>
+    <w:p>
+      <w:pPr>
+        <w:pStyle w:val="Cmsor3"/>
+        <w:rPr>
+          <w:sz w:val="28"/>
+          <w:szCs w:val="28"/>
+        </w:rPr>
+      </w:pPr>
+      <w:bookmarkStart w:id="7" w:name="_Toc99352632"/>
+      <w:r>
+        <w:rPr>
+          <w:sz w:val="28"/>
+          <w:szCs w:val="28"/>
+        </w:rPr>
+        <w:lastRenderedPageBreak/>
+        <w:t>Szlogen</w:t>
+      </w:r>
+      <w:bookmarkEnd w:id="7"/>
+    </w:p>
+    <w:p>
+      <w:pPr>
+        <w:ind w:left="142"/>
         <w:jc w:val="both"/>
         <w:rPr>
           <w:sz w:val="24"/>
@@ -2158,13 +2223,23 @@
         </w:rPr>
         <w:t>: „</w:t>
       </w:r>
+      <w:proofErr w:type="spellStart"/>
       <w:r>
         <w:rPr>
           <w:i/>
           <w:sz w:val="24"/>
           <w:szCs w:val="24"/>
         </w:rPr>
-        <w:t xml:space="preserve">Who’s prepared </w:t>
+        <w:t>Who’s</w:t>
+      </w:r>
+      <w:proofErr w:type="spellEnd"/>
+      <w:r>
+        <w:rPr>
+          <w:i/>
+          <w:sz w:val="24"/>
+          <w:szCs w:val="24"/>
+        </w:rPr>
+        <w:t xml:space="preserve"> </w:t>
       </w:r>
       <w:proofErr w:type="spellStart"/>
       <w:r>
@@ -2173,6 +2248,24 @@
           <w:sz w:val="24"/>
           <w:szCs w:val="24"/>
         </w:rPr>
+        <w:t>prepared</w:t>
+      </w:r>
+      <w:proofErr w:type="spellEnd"/>
+      <w:r>
+        <w:rPr>
+          <w:i/>
+          <w:sz w:val="24"/>
+          <w:szCs w:val="24"/>
+        </w:rPr>
+        <w:t xml:space="preserve"> </w:t>
+      </w:r>
+      <w:proofErr w:type="spellStart"/>
+      <w:r>
+        <w:rPr>
+          <w:i/>
+          <w:sz w:val="24"/>
+          <w:szCs w:val="24"/>
+        </w:rPr>
         <w:t>to</w:t>
       </w:r>
       <w:proofErr w:type="spellEnd"/>
@@ -2182,7 +2275,7 @@
           <w:sz w:val="24"/>
           <w:szCs w:val="24"/>
         </w:rPr>
-        <w:t xml:space="preserve"> pay </w:t>
+        <w:t xml:space="preserve"> </w:t>
       </w:r>
       <w:proofErr w:type="spellStart"/>
       <w:r>
@@ -2191,6 +2284,24 @@
           <w:sz w:val="24"/>
           <w:szCs w:val="24"/>
         </w:rPr>
+        <w:t>pay</w:t>
+      </w:r>
+      <w:proofErr w:type="spellEnd"/>
+      <w:r>
+        <w:rPr>
+          <w:i/>
+          <w:sz w:val="24"/>
+          <w:szCs w:val="24"/>
+        </w:rPr>
+        <w:t xml:space="preserve"> </w:t>
+      </w:r>
+      <w:proofErr w:type="spellStart"/>
+      <w:r>
+        <w:rPr>
+          <w:i/>
+          <w:sz w:val="24"/>
+          <w:szCs w:val="24"/>
+        </w:rPr>
         <w:t>the</w:t>
       </w:r>
       <w:proofErr w:type="spellEnd"/>
@@ -2272,8 +2383,18 @@
           <w:sz w:val="24"/>
           <w:szCs w:val="24"/>
         </w:rPr>
-        <w:t xml:space="preserve"> Paradise</w:t>
-      </w:r>
+        <w:t xml:space="preserve"> </w:t>
+      </w:r>
+      <w:proofErr w:type="spellStart"/>
+      <w:r>
+        <w:rPr>
+          <w:i/>
+          <w:sz w:val="24"/>
+          <w:szCs w:val="24"/>
+        </w:rPr>
+        <w:t>Paradise</w:t>
+      </w:r>
+      <w:proofErr w:type="spellEnd"/>
       <w:r>
         <w:rPr>
           <w:sz w:val="24"/>
@@ -2307,10 +2428,6 @@
     <w:p>
       <w:pPr>
         <w:pStyle w:val="Cmsor2"/>
-        <w:numPr>
-          <w:ilvl w:val="1"/>
-          <w:numId w:val="4"/>
-        </w:numPr>
         <w:rPr>
           <w:sz w:val="28"/>
           <w:szCs w:val="28"/>
@@ -2323,59 +2440,19 @@
         </w:rPr>
         <w:t xml:space="preserve"> </w:t>
       </w:r>
-      <w:bookmarkStart w:id="7" w:name="_Toc99020329"/>
+      <w:bookmarkStart w:id="8" w:name="_Toc99352633"/>
       <w:r>
         <w:rPr>
           <w:sz w:val="28"/>
           <w:szCs w:val="28"/>
         </w:rPr>
         <w:t>Megvalósítás módjának kigondolása</w:t>
-      </w:r>
-      <w:bookmarkEnd w:id="7"/>
-    </w:p>
-    <w:p>
-      <w:pPr>
-        <w:ind w:left="360" w:firstLine="349"/>
-        <w:jc w:val="both"/>
-        <w:rPr>
-          <w:sz w:val="24"/>
-          <w:szCs w:val="24"/>
-        </w:rPr>
-      </w:pPr>
-      <w:r>
-        <w:rPr>
-          <w:sz w:val="24"/>
-          <w:szCs w:val="24"/>
-        </w:rPr>
-        <w:t>Még mielőtt nekifogtunk volna a projektnek, ki kellett találnunk milyen technológiákat, programnyelveket szeretnénk használni, illetve fel kellett osztanunk a feladatokat, hogy ki min fog dolgozni.</w:t>
-      </w:r>
-    </w:p>
-    <w:p>
-      <w:pPr>
-        <w:pStyle w:val="Cmsor3"/>
-        <w:numPr>
-          <w:ilvl w:val="2"/>
-          <w:numId w:val="4"/>
-        </w:numPr>
-        <w:jc w:val="both"/>
-        <w:rPr>
-          <w:sz w:val="28"/>
-          <w:szCs w:val="28"/>
-        </w:rPr>
-      </w:pPr>
-      <w:bookmarkStart w:id="8" w:name="_Toc99020330"/>
-      <w:r>
-        <w:rPr>
-          <w:sz w:val="28"/>
-          <w:szCs w:val="28"/>
-        </w:rPr>
-        <w:t>Programozási nyelvek – de melyik?</w:t>
       </w:r>
       <w:bookmarkEnd w:id="8"/>
     </w:p>
     <w:p>
       <w:pPr>
-        <w:ind w:left="720"/>
+        <w:ind w:left="142"/>
         <w:jc w:val="both"/>
         <w:rPr>
           <w:sz w:val="24"/>
@@ -2387,137 +2464,169 @@
           <w:sz w:val="24"/>
           <w:szCs w:val="24"/>
         </w:rPr>
-        <w:t xml:space="preserve">A WPF alkalmazásnál adva volt a </w:t>
-      </w:r>
-      <w:r>
-        <w:rPr>
-          <w:b/>
-          <w:i/>
-          <w:sz w:val="24"/>
-          <w:szCs w:val="24"/>
-        </w:rPr>
-        <w:t>C#</w:t>
-      </w:r>
-      <w:r>
-        <w:rPr>
-          <w:sz w:val="24"/>
-          <w:szCs w:val="24"/>
-        </w:rPr>
-        <w:t xml:space="preserve"> nyelv használata, viszont a weboldalnál a</w:t>
-      </w:r>
-      <w:r>
-        <w:rPr>
-          <w:sz w:val="24"/>
-          <w:szCs w:val="24"/>
-        </w:rPr>
-        <w:t>ránylag sokat gondolkodtunk, hogy a számtalan</w:t>
-      </w:r>
-      <w:r>
-        <w:rPr>
-          <w:sz w:val="24"/>
-          <w:szCs w:val="24"/>
-        </w:rPr>
-        <w:t xml:space="preserve">nyi tanult programozási nyelv </w:t>
-      </w:r>
-      <w:r>
-        <w:rPr>
-          <w:sz w:val="24"/>
-          <w:szCs w:val="24"/>
-        </w:rPr>
-        <w:t>közül melyik</w:t>
-      </w:r>
-      <w:r>
-        <w:rPr>
-          <w:sz w:val="24"/>
-          <w:szCs w:val="24"/>
-        </w:rPr>
-        <w:t>(ek)et</w:t>
-      </w:r>
-      <w:r>
-        <w:rPr>
-          <w:sz w:val="24"/>
-          <w:szCs w:val="24"/>
-        </w:rPr>
-        <w:t xml:space="preserve"> fogjuk használni</w:t>
-      </w:r>
-      <w:r>
-        <w:rPr>
-          <w:sz w:val="24"/>
-          <w:szCs w:val="24"/>
-        </w:rPr>
-        <w:t xml:space="preserve">. Végül a választásunk a </w:t>
-      </w:r>
-      <w:r>
-        <w:rPr>
-          <w:b/>
-          <w:i/>
-          <w:sz w:val="24"/>
-          <w:szCs w:val="24"/>
-        </w:rPr>
-        <w:t>Full-Stack PHP</w:t>
-      </w:r>
-      <w:r>
-        <w:rPr>
-          <w:sz w:val="24"/>
-          <w:szCs w:val="24"/>
-        </w:rPr>
-        <w:t>-ra esett.</w:t>
-      </w:r>
-      <w:r>
-        <w:rPr>
-          <w:sz w:val="24"/>
-          <w:szCs w:val="24"/>
-        </w:rPr>
-        <w:t xml:space="preserve"> Hogy miért? Mert akkor ez tűnt a legszimpatikusabbnak mindenkinek a csapatból.</w:t>
-      </w:r>
-      <w:r>
-        <w:rPr>
-          <w:sz w:val="24"/>
-          <w:szCs w:val="24"/>
-        </w:rPr>
-        <w:t xml:space="preserve"> Nincs külön Frontend és Backend, egyben fejlesztünk mindent (ami, mint később kiderült, sok mindenben megkönnyítette a dolgunkat).</w:t>
-      </w:r>
-      <w:r>
-        <w:rPr>
-          <w:sz w:val="24"/>
-          <w:szCs w:val="24"/>
-        </w:rPr>
-        <w:t xml:space="preserve"> Természetesen kiegészítésként gondoltunk a natív JavaScriptre is.</w:t>
-      </w:r>
-      <w:r>
-        <w:rPr>
-          <w:sz w:val="24"/>
-          <w:szCs w:val="24"/>
-        </w:rPr>
-        <w:t xml:space="preserve"> </w:t>
+        <w:t>Még mielőtt nekifogtunk volna a projektnek, ki kellett találnunk milyen technológiákat, programnyelveket szeretnénk használni, illetve fel kellett osztanunk a feladatokat, hogy ki min fog dolgozni.</w:t>
       </w:r>
     </w:p>
     <w:p>
       <w:pPr>
         <w:pStyle w:val="Cmsor3"/>
-        <w:numPr>
-          <w:ilvl w:val="2"/>
-          <w:numId w:val="4"/>
-        </w:numPr>
+        <w:jc w:val="both"/>
         <w:rPr>
           <w:sz w:val="28"/>
           <w:szCs w:val="28"/>
         </w:rPr>
       </w:pPr>
-      <w:bookmarkStart w:id="9" w:name="_Toc99020331"/>
+      <w:bookmarkStart w:id="9" w:name="_Toc99352634"/>
       <w:r>
         <w:rPr>
           <w:sz w:val="28"/>
           <w:szCs w:val="28"/>
         </w:rPr>
-        <w:t>Feladatkörök – ki és mit?</w:t>
+        <w:t>Programozási nyelvek – de melyik?</w:t>
       </w:r>
       <w:bookmarkEnd w:id="9"/>
     </w:p>
     <w:p>
       <w:pPr>
+        <w:ind w:left="142"/>
+        <w:jc w:val="both"/>
+        <w:rPr>
+          <w:sz w:val="24"/>
+          <w:szCs w:val="24"/>
+        </w:rPr>
+      </w:pPr>
+      <w:r>
+        <w:rPr>
+          <w:sz w:val="24"/>
+          <w:szCs w:val="24"/>
+        </w:rPr>
+        <w:t xml:space="preserve">A WPF alkalmazásnál adva volt a </w:t>
+      </w:r>
+      <w:r>
+        <w:rPr>
+          <w:b/>
+          <w:i/>
+          <w:sz w:val="24"/>
+          <w:szCs w:val="24"/>
+        </w:rPr>
+        <w:t>C#</w:t>
+      </w:r>
+      <w:r>
+        <w:rPr>
+          <w:sz w:val="24"/>
+          <w:szCs w:val="24"/>
+        </w:rPr>
+        <w:t xml:space="preserve"> nyelv használata, viszont a weboldalnál a</w:t>
+      </w:r>
+      <w:r>
+        <w:rPr>
+          <w:sz w:val="24"/>
+          <w:szCs w:val="24"/>
+        </w:rPr>
+        <w:t>ránylag sokat gondolkodtunk, hogy a számtalan</w:t>
+      </w:r>
+      <w:r>
+        <w:rPr>
+          <w:sz w:val="24"/>
+          <w:szCs w:val="24"/>
+        </w:rPr>
+        <w:t xml:space="preserve">nyi tanult programozási nyelv </w:t>
+      </w:r>
+      <w:r>
+        <w:rPr>
+          <w:sz w:val="24"/>
+          <w:szCs w:val="24"/>
+        </w:rPr>
+        <w:t>közül melyik</w:t>
+      </w:r>
+      <w:r>
+        <w:rPr>
+          <w:sz w:val="24"/>
+          <w:szCs w:val="24"/>
+        </w:rPr>
+        <w:t>(ek)et</w:t>
+      </w:r>
+      <w:r>
+        <w:rPr>
+          <w:sz w:val="24"/>
+          <w:szCs w:val="24"/>
+        </w:rPr>
+        <w:t xml:space="preserve"> fogjuk használni</w:t>
+      </w:r>
+      <w:r>
+        <w:rPr>
+          <w:sz w:val="24"/>
+          <w:szCs w:val="24"/>
+        </w:rPr>
+        <w:t xml:space="preserve">. Végül a választásunk a </w:t>
+      </w:r>
+      <w:r>
+        <w:rPr>
+          <w:b/>
+          <w:i/>
+          <w:sz w:val="24"/>
+          <w:szCs w:val="24"/>
+        </w:rPr>
+        <w:t>Full-Stack PHP</w:t>
+      </w:r>
+      <w:r>
+        <w:rPr>
+          <w:sz w:val="24"/>
+          <w:szCs w:val="24"/>
+        </w:rPr>
+        <w:t>-ra esett.</w:t>
+      </w:r>
+      <w:r>
+        <w:rPr>
+          <w:sz w:val="24"/>
+          <w:szCs w:val="24"/>
+        </w:rPr>
+        <w:t xml:space="preserve"> Hogy miért? Mert akkor ez tűnt a legszimpatikusabbnak mindenkinek a csapatból.</w:t>
+      </w:r>
+      <w:r>
+        <w:rPr>
+          <w:sz w:val="24"/>
+          <w:szCs w:val="24"/>
+        </w:rPr>
+        <w:t xml:space="preserve"> Nincs külön Frontend és Backend, egyben fejlesztünk mindent (ami, mint később kiderült, sok mindenben megkönnyítette a dolgunkat).</w:t>
+      </w:r>
+      <w:r>
+        <w:rPr>
+          <w:sz w:val="24"/>
+          <w:szCs w:val="24"/>
+        </w:rPr>
+        <w:t xml:space="preserve"> Természetesen kiegészítésként gondoltunk a natív JavaScriptre is.</w:t>
+      </w:r>
+      <w:r>
+        <w:rPr>
+          <w:sz w:val="24"/>
+          <w:szCs w:val="24"/>
+        </w:rPr>
+        <w:t xml:space="preserve"> </w:t>
+      </w:r>
+    </w:p>
+    <w:p>
+      <w:pPr>
+        <w:pStyle w:val="Cmsor3"/>
+        <w:rPr>
+          <w:sz w:val="28"/>
+          <w:szCs w:val="28"/>
+        </w:rPr>
+      </w:pPr>
+      <w:bookmarkStart w:id="10" w:name="_Toc99352635"/>
+      <w:r>
+        <w:rPr>
+          <w:sz w:val="28"/>
+          <w:szCs w:val="28"/>
+        </w:rPr>
+        <w:t>Feladatkörök – ki és mit?</w:t>
+      </w:r>
+      <w:bookmarkEnd w:id="10"/>
+    </w:p>
+    <w:p>
+      <w:pPr>
         <w:spacing w:after="0"/>
-        <w:ind w:left="720"/>
+        <w:ind w:left="142"/>
       </w:pPr>
       <w:r>
         <w:rPr>
@@ -2570,21 +2679,23 @@
           <w:sz w:val="24"/>
           <w:szCs w:val="24"/>
         </w:rPr>
-        <w:t xml:space="preserve">Weboldal: </w:t>
-      </w:r>
-      <w:r>
-        <w:rPr>
-          <w:sz w:val="24"/>
-          <w:szCs w:val="24"/>
-        </w:rPr>
-        <w:t>Kálmán Dávid</w:t>
-      </w:r>
-      <w:r>
-        <w:rPr>
-          <w:sz w:val="24"/>
-          <w:szCs w:val="24"/>
-        </w:rPr>
-        <w:t>, Roncz Gábor</w:t>
+        <w:t xml:space="preserve">Weboldal: Kálmán Dávid, </w:t>
+      </w:r>
+      <w:proofErr w:type="spellStart"/>
+      <w:r>
+        <w:rPr>
+          <w:sz w:val="24"/>
+          <w:szCs w:val="24"/>
+        </w:rPr>
+        <w:t>Roncz</w:t>
+      </w:r>
+      <w:proofErr w:type="spellEnd"/>
+      <w:r>
+        <w:rPr>
+          <w:sz w:val="24"/>
+          <w:szCs w:val="24"/>
+        </w:rPr>
+        <w:t xml:space="preserve"> Gábor</w:t>
       </w:r>
     </w:p>
     <w:p>
@@ -2611,7 +2722,7 @@
     </w:p>
     <w:p>
       <w:pPr>
-        <w:ind w:left="709"/>
+        <w:ind w:left="142"/>
         <w:rPr>
           <w:sz w:val="24"/>
           <w:szCs w:val="24"/>
@@ -2719,8 +2830,6 @@
         </w:rPr>
         <w:br w:type="page"/>
       </w:r>
-      <w:bookmarkStart w:id="10" w:name="_GoBack"/>
-      <w:bookmarkEnd w:id="10"/>
     </w:p>
     <w:p>
       <w:pPr>
@@ -2734,7 +2843,7 @@
           <w:sz w:val="36"/>
         </w:rPr>
       </w:pPr>
-      <w:bookmarkStart w:id="11" w:name="_Toc99020332"/>
+      <w:bookmarkStart w:id="11" w:name="_Toc99352636"/>
       <w:r>
         <w:rPr>
           <w:sz w:val="36"/>
@@ -2762,7 +2871,7 @@
           <w:sz w:val="28"/>
         </w:rPr>
       </w:pPr>
-      <w:bookmarkStart w:id="12" w:name="_Toc99020333"/>
+      <w:bookmarkStart w:id="12" w:name="_Toc99352637"/>
       <w:r>
         <w:rPr>
           <w:sz w:val="28"/>
@@ -2780,7 +2889,7 @@
     <w:p>
       <w:pPr>
         <w:pStyle w:val="Listaszerbekezds"/>
-        <w:ind w:left="750"/>
+        <w:ind w:left="142"/>
         <w:jc w:val="both"/>
         <w:rPr>
           <w:sz w:val="24"/>
@@ -2891,7 +3000,7 @@
           <w:sz w:val="28"/>
         </w:rPr>
       </w:pPr>
-      <w:bookmarkStart w:id="13" w:name="_Toc99020334"/>
+      <w:bookmarkStart w:id="13" w:name="_Toc99352638"/>
       <w:proofErr w:type="spellStart"/>
       <w:r>
         <w:rPr>
@@ -2907,11 +3016,17 @@
         </w:rPr>
         <w:t xml:space="preserve"> </w:t>
       </w:r>
+      <w:r>
+        <w:rPr>
+          <w:sz w:val="28"/>
+        </w:rPr>
+        <w:t>- foglalás</w:t>
+      </w:r>
     </w:p>
     <w:p>
       <w:pPr>
         <w:pStyle w:val="Listaszerbekezds"/>
-        <w:ind w:left="1080"/>
+        <w:ind w:left="142"/>
         <w:jc w:val="both"/>
         <w:rPr>
           <w:sz w:val="24"/>
@@ -3012,7 +3127,7 @@
           <w:sz w:val="28"/>
         </w:rPr>
       </w:pPr>
-      <w:bookmarkStart w:id="14" w:name="_Toc99020335"/>
+      <w:bookmarkStart w:id="14" w:name="_Toc99352639"/>
       <w:proofErr w:type="spellStart"/>
       <w:r>
         <w:rPr>
@@ -3023,11 +3138,17 @@
       </w:r>
       <w:bookmarkEnd w:id="14"/>
       <w:proofErr w:type="spellEnd"/>
+      <w:r>
+        <w:rPr>
+          <w:sz w:val="28"/>
+        </w:rPr>
+        <w:t xml:space="preserve"> - szoba</w:t>
+      </w:r>
     </w:p>
     <w:p>
       <w:pPr>
         <w:pStyle w:val="Listaszerbekezds"/>
-        <w:ind w:left="1080"/>
+        <w:ind w:left="142"/>
         <w:jc w:val="both"/>
         <w:rPr>
           <w:sz w:val="24"/>
@@ -3081,7 +3202,7 @@
           <w:sz w:val="28"/>
         </w:rPr>
       </w:pPr>
-      <w:bookmarkStart w:id="15" w:name="_Toc99020336"/>
+      <w:bookmarkStart w:id="15" w:name="_Toc99352640"/>
       <w:proofErr w:type="spellStart"/>
       <w:r>
         <w:rPr>
@@ -3091,11 +3212,17 @@
       </w:r>
       <w:bookmarkEnd w:id="15"/>
       <w:proofErr w:type="spellEnd"/>
+      <w:r>
+        <w:rPr>
+          <w:sz w:val="28"/>
+        </w:rPr>
+        <w:t xml:space="preserve"> – vendég</w:t>
+      </w:r>
     </w:p>
     <w:p>
       <w:pPr>
         <w:pStyle w:val="Listaszerbekezds"/>
-        <w:ind w:left="1080"/>
+        <w:ind w:left="142"/>
         <w:jc w:val="both"/>
         <w:rPr>
           <w:sz w:val="24"/>
@@ -3117,61 +3244,49 @@
         <w:rPr>
           <w:sz w:val="24"/>
         </w:rPr>
-        <w:t xml:space="preserve"> rendszert, mivel szerettük volna valahogy jutalmazni a visszatérő vendégeket. Ennek a funkciónak a megvalósítására hoztuk létre a „LEVEL” nevezetű mezőt, ami három különböző szintet tartalmazhat (</w:t>
-      </w:r>
-      <w:proofErr w:type="spellStart"/>
-      <w:r>
-        <w:rPr>
-          <w:sz w:val="24"/>
-        </w:rPr>
-        <w:t>gold</w:t>
-      </w:r>
-      <w:proofErr w:type="gramStart"/>
-      <w:r>
-        <w:rPr>
-          <w:sz w:val="24"/>
-        </w:rPr>
-        <w:t>,platinum</w:t>
-      </w:r>
-      <w:proofErr w:type="gramEnd"/>
-      <w:r>
-        <w:rPr>
-          <w:sz w:val="24"/>
-        </w:rPr>
-        <w:t>,diamond</w:t>
-      </w:r>
-      <w:proofErr w:type="spellEnd"/>
-      <w:r>
-        <w:rPr>
-          <w:sz w:val="24"/>
-        </w:rPr>
-        <w:t>) a foglalási számoktól függően.</w:t>
-      </w:r>
-      <w:r>
-        <w:rPr>
-          <w:sz w:val="24"/>
-        </w:rPr>
-        <w:t xml:space="preserve"> Először az aktiválásokhoz használt </w:t>
-      </w:r>
-      <w:proofErr w:type="spellStart"/>
-      <w:r>
-        <w:rPr>
-          <w:sz w:val="24"/>
-        </w:rPr>
-        <w:t>tokeneket</w:t>
-      </w:r>
-      <w:proofErr w:type="spellEnd"/>
-      <w:r>
-        <w:rPr>
-          <w:sz w:val="24"/>
-        </w:rPr>
-        <w:t xml:space="preserve"> és kódokat ebben a táblában tároltuk el azonban később ráeszm</w:t>
+        <w:t xml:space="preserve"> rendszert, mivel szerettük volna valahogy jutalmazni a visszatérő vendégeket. Ennek a funkciónak a megvalósítására hoztuk létre a „LEVEL” nevezetű mezőt, ami három különböző szintet tartalmazhat (gold,</w:t>
+      </w:r>
+      <w:r>
+        <w:rPr>
+          <w:sz w:val="24"/>
+        </w:rPr>
+        <w:t xml:space="preserve"> </w:t>
+      </w:r>
+      <w:r>
+        <w:rPr>
+          <w:sz w:val="24"/>
+        </w:rPr>
+        <w:t>platinum,</w:t>
+      </w:r>
+      <w:r>
+        <w:rPr>
+          <w:sz w:val="24"/>
+        </w:rPr>
+        <w:t xml:space="preserve"> </w:t>
+      </w:r>
+      <w:r>
+        <w:rPr>
+          <w:sz w:val="24"/>
+        </w:rPr>
+        <w:t>diamond) a foglalási számoktól függően.</w:t>
+      </w:r>
+      <w:r>
+        <w:rPr>
+          <w:sz w:val="24"/>
+        </w:rPr>
+        <w:t xml:space="preserve"> Először az aktiválásokhoz használt tokeneket és kódokat ebben a táblában tároltuk el azonban később ráeszm</w:t>
       </w:r>
       <w:r>
         <w:rPr>
           <w:sz w:val="24"/>
         </w:rPr>
         <w:t xml:space="preserve">éltünk arra, hogy túlságosan </w:t>
+      </w:r>
+      <w:r>
+        <w:rPr>
+          <w:sz w:val="24"/>
+        </w:rPr>
+        <w:t>szar.</w:t>
       </w:r>
     </w:p>
     <w:sectPr>
@@ -3241,7 +3356,7 @@
           <w:rPr>
             <w:noProof/>
           </w:rPr>
-          <w:t>5</w:t>
+          <w:t>6</w:t>
         </w:r>
         <w:r>
           <w:fldChar w:fldCharType="end"/>
@@ -3453,14 +3568,15 @@
   <w:abstractNum w:abstractNumId="1" w15:restartNumberingAfterBreak="0">
     <w:nsid w:val="15937007"/>
     <w:multiLevelType w:val="multilevel"/>
-    <w:tmpl w:val="A6E2CA0A"/>
+    <w:tmpl w:val="CDA6FA7E"/>
     <w:lvl w:ilvl="0">
       <w:start w:val="1"/>
       <w:numFmt w:val="decimal"/>
-      <w:lvlText w:val="%1."/>
-      <w:lvlJc w:val="left"/>
-      <w:pPr>
-        <w:ind w:left="720" w:hanging="360"/>
+      <w:pStyle w:val="Tartalomjegyzkcmsora"/>
+      <w:lvlText w:val="%1"/>
+      <w:lvlJc w:val="left"/>
+      <w:pPr>
+        <w:ind w:left="432" w:hanging="432"/>
       </w:pPr>
       <w:rPr>
         <w:rFonts w:hint="default"/>
@@ -3469,11 +3585,10 @@
     <w:lvl w:ilvl="1">
       <w:start w:val="1"/>
       <w:numFmt w:val="decimal"/>
-      <w:isLgl/>
       <w:lvlText w:val="%1.%2"/>
       <w:lvlJc w:val="left"/>
       <w:pPr>
-        <w:ind w:left="750" w:hanging="390"/>
+        <w:ind w:left="576" w:hanging="576"/>
       </w:pPr>
       <w:rPr>
         <w:rFonts w:hint="default"/>
@@ -3482,11 +3597,10 @@
     <w:lvl w:ilvl="2">
       <w:start w:val="1"/>
       <w:numFmt w:val="decimal"/>
-      <w:isLgl/>
       <w:lvlText w:val="%1.%2.%3"/>
       <w:lvlJc w:val="left"/>
       <w:pPr>
-        <w:ind w:left="1080" w:hanging="720"/>
+        <w:ind w:left="720" w:hanging="720"/>
       </w:pPr>
       <w:rPr>
         <w:rFonts w:hint="default"/>
@@ -3495,11 +3609,10 @@
     <w:lvl w:ilvl="3">
       <w:start w:val="1"/>
       <w:numFmt w:val="decimal"/>
-      <w:isLgl/>
       <w:lvlText w:val="%1.%2.%3.%4"/>
       <w:lvlJc w:val="left"/>
       <w:pPr>
-        <w:ind w:left="1080" w:hanging="720"/>
+        <w:ind w:left="864" w:hanging="864"/>
       </w:pPr>
       <w:rPr>
         <w:rFonts w:hint="default"/>
@@ -3508,11 +3621,10 @@
     <w:lvl w:ilvl="4">
       <w:start w:val="1"/>
       <w:numFmt w:val="decimal"/>
-      <w:isLgl/>
       <w:lvlText w:val="%1.%2.%3.%4.%5"/>
       <w:lvlJc w:val="left"/>
       <w:pPr>
-        <w:ind w:left="1440" w:hanging="1080"/>
+        <w:ind w:left="1008" w:hanging="1008"/>
       </w:pPr>
       <w:rPr>
         <w:rFonts w:hint="default"/>
@@ -3521,11 +3633,10 @@
     <w:lvl w:ilvl="5">
       <w:start w:val="1"/>
       <w:numFmt w:val="decimal"/>
-      <w:isLgl/>
       <w:lvlText w:val="%1.%2.%3.%4.%5.%6"/>
       <w:lvlJc w:val="left"/>
       <w:pPr>
-        <w:ind w:left="1440" w:hanging="1080"/>
+        <w:ind w:left="1152" w:hanging="1152"/>
       </w:pPr>
       <w:rPr>
         <w:rFonts w:hint="default"/>
@@ -3534,11 +3645,10 @@
     <w:lvl w:ilvl="6">
       <w:start w:val="1"/>
       <w:numFmt w:val="decimal"/>
-      <w:isLgl/>
       <w:lvlText w:val="%1.%2.%3.%4.%5.%6.%7"/>
       <w:lvlJc w:val="left"/>
       <w:pPr>
-        <w:ind w:left="1800" w:hanging="1440"/>
+        <w:ind w:left="1296" w:hanging="1296"/>
       </w:pPr>
       <w:rPr>
         <w:rFonts w:hint="default"/>
@@ -3547,11 +3657,10 @@
     <w:lvl w:ilvl="7">
       <w:start w:val="1"/>
       <w:numFmt w:val="decimal"/>
-      <w:isLgl/>
       <w:lvlText w:val="%1.%2.%3.%4.%5.%6.%7.%8"/>
       <w:lvlJc w:val="left"/>
       <w:pPr>
-        <w:ind w:left="1800" w:hanging="1440"/>
+        <w:ind w:left="1440" w:hanging="1440"/>
       </w:pPr>
       <w:rPr>
         <w:rFonts w:hint="default"/>
@@ -3560,11 +3669,10 @@
     <w:lvl w:ilvl="8">
       <w:start w:val="1"/>
       <w:numFmt w:val="decimal"/>
-      <w:isLgl/>
       <w:lvlText w:val="%1.%2.%3.%4.%5.%6.%7.%8.%9"/>
       <w:lvlJc w:val="left"/>
       <w:pPr>
-        <w:ind w:left="1800" w:hanging="1440"/>
+        <w:ind w:left="1584" w:hanging="1584"/>
       </w:pPr>
       <w:rPr>
         <w:rFonts w:hint="default"/>
@@ -3574,14 +3682,15 @@
   <w:abstractNum w:abstractNumId="2" w15:restartNumberingAfterBreak="0">
     <w:nsid w:val="21B425D6"/>
     <w:multiLevelType w:val="multilevel"/>
-    <w:tmpl w:val="ECD8A908"/>
+    <w:tmpl w:val="040E0025"/>
     <w:lvl w:ilvl="0">
       <w:start w:val="1"/>
       <w:numFmt w:val="decimal"/>
+      <w:pStyle w:val="Cmsor1"/>
       <w:lvlText w:val="%1"/>
       <w:lvlJc w:val="left"/>
       <w:pPr>
-        <w:ind w:left="360" w:hanging="360"/>
+        <w:ind w:left="432" w:hanging="432"/>
       </w:pPr>
       <w:rPr>
         <w:rFonts w:hint="default"/>
@@ -3590,10 +3699,11 @@
     <w:lvl w:ilvl="1">
       <w:start w:val="1"/>
       <w:numFmt w:val="decimal"/>
+      <w:pStyle w:val="Cmsor2"/>
       <w:lvlText w:val="%1.%2"/>
       <w:lvlJc w:val="left"/>
       <w:pPr>
-        <w:ind w:left="720" w:hanging="360"/>
+        <w:ind w:left="576" w:hanging="576"/>
       </w:pPr>
       <w:rPr>
         <w:rFonts w:hint="default"/>
@@ -3602,10 +3712,11 @@
     <w:lvl w:ilvl="2">
       <w:start w:val="1"/>
       <w:numFmt w:val="decimal"/>
+      <w:pStyle w:val="Cmsor3"/>
       <w:lvlText w:val="%1.%2.%3"/>
       <w:lvlJc w:val="left"/>
       <w:pPr>
-        <w:ind w:left="1440" w:hanging="720"/>
+        <w:ind w:left="720" w:hanging="720"/>
       </w:pPr>
       <w:rPr>
         <w:rFonts w:hint="default"/>
@@ -3614,10 +3725,11 @@
     <w:lvl w:ilvl="3">
       <w:start w:val="1"/>
       <w:numFmt w:val="decimal"/>
+      <w:pStyle w:val="Cmsor4"/>
       <w:lvlText w:val="%1.%2.%3.%4"/>
       <w:lvlJc w:val="left"/>
       <w:pPr>
-        <w:ind w:left="1800" w:hanging="720"/>
+        <w:ind w:left="864" w:hanging="864"/>
       </w:pPr>
       <w:rPr>
         <w:rFonts w:hint="default"/>
@@ -3626,10 +3738,11 @@
     <w:lvl w:ilvl="4">
       <w:start w:val="1"/>
       <w:numFmt w:val="decimal"/>
+      <w:pStyle w:val="Cmsor5"/>
       <w:lvlText w:val="%1.%2.%3.%4.%5"/>
       <w:lvlJc w:val="left"/>
       <w:pPr>
-        <w:ind w:left="2520" w:hanging="1080"/>
+        <w:ind w:left="1008" w:hanging="1008"/>
       </w:pPr>
       <w:rPr>
         <w:rFonts w:hint="default"/>
@@ -3638,10 +3751,11 @@
     <w:lvl w:ilvl="5">
       <w:start w:val="1"/>
       <w:numFmt w:val="decimal"/>
+      <w:pStyle w:val="Cmsor6"/>
       <w:lvlText w:val="%1.%2.%3.%4.%5.%6"/>
       <w:lvlJc w:val="left"/>
       <w:pPr>
-        <w:ind w:left="3240" w:hanging="1440"/>
+        <w:ind w:left="1152" w:hanging="1152"/>
       </w:pPr>
       <w:rPr>
         <w:rFonts w:hint="default"/>
@@ -3650,10 +3764,11 @@
     <w:lvl w:ilvl="6">
       <w:start w:val="1"/>
       <w:numFmt w:val="decimal"/>
+      <w:pStyle w:val="Cmsor7"/>
       <w:lvlText w:val="%1.%2.%3.%4.%5.%6.%7"/>
       <w:lvlJc w:val="left"/>
       <w:pPr>
-        <w:ind w:left="3600" w:hanging="1440"/>
+        <w:ind w:left="1296" w:hanging="1296"/>
       </w:pPr>
       <w:rPr>
         <w:rFonts w:hint="default"/>
@@ -3662,10 +3777,11 @@
     <w:lvl w:ilvl="7">
       <w:start w:val="1"/>
       <w:numFmt w:val="decimal"/>
+      <w:pStyle w:val="Cmsor8"/>
       <w:lvlText w:val="%1.%2.%3.%4.%5.%6.%7.%8"/>
       <w:lvlJc w:val="left"/>
       <w:pPr>
-        <w:ind w:left="4320" w:hanging="1800"/>
+        <w:ind w:left="1440" w:hanging="1440"/>
       </w:pPr>
       <w:rPr>
         <w:rFonts w:hint="default"/>
@@ -3674,10 +3790,11 @@
     <w:lvl w:ilvl="8">
       <w:start w:val="1"/>
       <w:numFmt w:val="decimal"/>
+      <w:pStyle w:val="Cmsor9"/>
       <w:lvlText w:val="%1.%2.%3.%4.%5.%6.%7.%8.%9"/>
       <w:lvlJc w:val="left"/>
       <w:pPr>
-        <w:ind w:left="4680" w:hanging="1800"/>
+        <w:ind w:left="1584" w:hanging="1584"/>
       </w:pPr>
       <w:rPr>
         <w:rFonts w:hint="default"/>
@@ -4517,6 +4634,9 @@
     <w:pPr>
       <w:keepNext/>
       <w:keepLines/>
+      <w:numPr>
+        <w:numId w:val="4"/>
+      </w:numPr>
       <w:spacing w:before="240" w:after="0"/>
       <w:outlineLvl w:val="0"/>
     </w:pPr>
@@ -4539,6 +4659,10 @@
     <w:pPr>
       <w:keepNext/>
       <w:keepLines/>
+      <w:numPr>
+        <w:ilvl w:val="1"/>
+        <w:numId w:val="4"/>
+      </w:numPr>
       <w:spacing w:before="40" w:after="0"/>
       <w:outlineLvl w:val="1"/>
     </w:pPr>
@@ -4561,6 +4685,10 @@
     <w:pPr>
       <w:keepNext/>
       <w:keepLines/>
+      <w:numPr>
+        <w:ilvl w:val="2"/>
+        <w:numId w:val="4"/>
+      </w:numPr>
       <w:spacing w:before="40" w:after="0"/>
       <w:outlineLvl w:val="2"/>
     </w:pPr>
@@ -4569,6 +4697,166 @@
       <w:color w:val="1F4D78" w:themeColor="accent1" w:themeShade="7F"/>
       <w:sz w:val="24"/>
       <w:szCs w:val="24"/>
+    </w:rPr>
+  </w:style>
+  <w:style w:type="paragraph" w:styleId="Cmsor4">
+    <w:name w:val="heading 4"/>
+    <w:basedOn w:val="Norml"/>
+    <w:next w:val="Norml"/>
+    <w:link w:val="Cmsor4Char"/>
+    <w:uiPriority w:val="9"/>
+    <w:semiHidden/>
+    <w:unhideWhenUsed/>
+    <w:qFormat/>
+    <w:rsid w:val="00B575D8"/>
+    <w:pPr>
+      <w:keepNext/>
+      <w:keepLines/>
+      <w:numPr>
+        <w:ilvl w:val="3"/>
+        <w:numId w:val="4"/>
+      </w:numPr>
+      <w:spacing w:before="40" w:after="0"/>
+      <w:outlineLvl w:val="3"/>
+    </w:pPr>
+    <w:rPr>
+      <w:rFonts w:asciiTheme="majorHAnsi" w:eastAsiaTheme="majorEastAsia" w:hAnsiTheme="majorHAnsi" w:cstheme="majorBidi"/>
+      <w:i/>
+      <w:iCs/>
+      <w:color w:val="2E74B5" w:themeColor="accent1" w:themeShade="BF"/>
+    </w:rPr>
+  </w:style>
+  <w:style w:type="paragraph" w:styleId="Cmsor5">
+    <w:name w:val="heading 5"/>
+    <w:basedOn w:val="Norml"/>
+    <w:next w:val="Norml"/>
+    <w:link w:val="Cmsor5Char"/>
+    <w:uiPriority w:val="9"/>
+    <w:semiHidden/>
+    <w:unhideWhenUsed/>
+    <w:qFormat/>
+    <w:rsid w:val="00B575D8"/>
+    <w:pPr>
+      <w:keepNext/>
+      <w:keepLines/>
+      <w:numPr>
+        <w:ilvl w:val="4"/>
+        <w:numId w:val="4"/>
+      </w:numPr>
+      <w:spacing w:before="40" w:after="0"/>
+      <w:outlineLvl w:val="4"/>
+    </w:pPr>
+    <w:rPr>
+      <w:rFonts w:asciiTheme="majorHAnsi" w:eastAsiaTheme="majorEastAsia" w:hAnsiTheme="majorHAnsi" w:cstheme="majorBidi"/>
+      <w:color w:val="2E74B5" w:themeColor="accent1" w:themeShade="BF"/>
+    </w:rPr>
+  </w:style>
+  <w:style w:type="paragraph" w:styleId="Cmsor6">
+    <w:name w:val="heading 6"/>
+    <w:basedOn w:val="Norml"/>
+    <w:next w:val="Norml"/>
+    <w:link w:val="Cmsor6Char"/>
+    <w:uiPriority w:val="9"/>
+    <w:semiHidden/>
+    <w:unhideWhenUsed/>
+    <w:qFormat/>
+    <w:rsid w:val="00B575D8"/>
+    <w:pPr>
+      <w:keepNext/>
+      <w:keepLines/>
+      <w:numPr>
+        <w:ilvl w:val="5"/>
+        <w:numId w:val="4"/>
+      </w:numPr>
+      <w:spacing w:before="40" w:after="0"/>
+      <w:outlineLvl w:val="5"/>
+    </w:pPr>
+    <w:rPr>
+      <w:rFonts w:asciiTheme="majorHAnsi" w:eastAsiaTheme="majorEastAsia" w:hAnsiTheme="majorHAnsi" w:cstheme="majorBidi"/>
+      <w:color w:val="1F4D78" w:themeColor="accent1" w:themeShade="7F"/>
+    </w:rPr>
+  </w:style>
+  <w:style w:type="paragraph" w:styleId="Cmsor7">
+    <w:name w:val="heading 7"/>
+    <w:basedOn w:val="Norml"/>
+    <w:next w:val="Norml"/>
+    <w:link w:val="Cmsor7Char"/>
+    <w:uiPriority w:val="9"/>
+    <w:semiHidden/>
+    <w:unhideWhenUsed/>
+    <w:qFormat/>
+    <w:rsid w:val="00B575D8"/>
+    <w:pPr>
+      <w:keepNext/>
+      <w:keepLines/>
+      <w:numPr>
+        <w:ilvl w:val="6"/>
+        <w:numId w:val="4"/>
+      </w:numPr>
+      <w:spacing w:before="40" w:after="0"/>
+      <w:outlineLvl w:val="6"/>
+    </w:pPr>
+    <w:rPr>
+      <w:rFonts w:asciiTheme="majorHAnsi" w:eastAsiaTheme="majorEastAsia" w:hAnsiTheme="majorHAnsi" w:cstheme="majorBidi"/>
+      <w:i/>
+      <w:iCs/>
+      <w:color w:val="1F4D78" w:themeColor="accent1" w:themeShade="7F"/>
+    </w:rPr>
+  </w:style>
+  <w:style w:type="paragraph" w:styleId="Cmsor8">
+    <w:name w:val="heading 8"/>
+    <w:basedOn w:val="Norml"/>
+    <w:next w:val="Norml"/>
+    <w:link w:val="Cmsor8Char"/>
+    <w:uiPriority w:val="9"/>
+    <w:semiHidden/>
+    <w:unhideWhenUsed/>
+    <w:qFormat/>
+    <w:rsid w:val="00B575D8"/>
+    <w:pPr>
+      <w:keepNext/>
+      <w:keepLines/>
+      <w:numPr>
+        <w:ilvl w:val="7"/>
+        <w:numId w:val="4"/>
+      </w:numPr>
+      <w:spacing w:before="40" w:after="0"/>
+      <w:outlineLvl w:val="7"/>
+    </w:pPr>
+    <w:rPr>
+      <w:rFonts w:asciiTheme="majorHAnsi" w:eastAsiaTheme="majorEastAsia" w:hAnsiTheme="majorHAnsi" w:cstheme="majorBidi"/>
+      <w:color w:val="272727" w:themeColor="text1" w:themeTint="D8"/>
+      <w:sz w:val="21"/>
+      <w:szCs w:val="21"/>
+    </w:rPr>
+  </w:style>
+  <w:style w:type="paragraph" w:styleId="Cmsor9">
+    <w:name w:val="heading 9"/>
+    <w:basedOn w:val="Norml"/>
+    <w:next w:val="Norml"/>
+    <w:link w:val="Cmsor9Char"/>
+    <w:uiPriority w:val="9"/>
+    <w:semiHidden/>
+    <w:unhideWhenUsed/>
+    <w:qFormat/>
+    <w:rsid w:val="00B575D8"/>
+    <w:pPr>
+      <w:keepNext/>
+      <w:keepLines/>
+      <w:numPr>
+        <w:ilvl w:val="8"/>
+        <w:numId w:val="4"/>
+      </w:numPr>
+      <w:spacing w:before="40" w:after="0"/>
+      <w:outlineLvl w:val="8"/>
+    </w:pPr>
+    <w:rPr>
+      <w:rFonts w:asciiTheme="majorHAnsi" w:eastAsiaTheme="majorEastAsia" w:hAnsiTheme="majorHAnsi" w:cstheme="majorBidi"/>
+      <w:i/>
+      <w:iCs/>
+      <w:color w:val="272727" w:themeColor="text1" w:themeTint="D8"/>
+      <w:sz w:val="21"/>
+      <w:szCs w:val="21"/>
     </w:rPr>
   </w:style>
   <w:style w:type="character" w:default="1" w:styleId="Bekezdsalapbettpusa">
@@ -4675,6 +4963,9 @@
     <w:qFormat/>
     <w:rsid w:val="006B4D71"/>
     <w:pPr>
+      <w:numPr>
+        <w:numId w:val="3"/>
+      </w:numPr>
       <w:outlineLvl w:val="9"/>
     </w:pPr>
     <w:rPr>
@@ -4755,6 +5046,88 @@
       <w:spacing w:after="100"/>
       <w:ind w:left="440"/>
     </w:pPr>
+  </w:style>
+  <w:style w:type="character" w:customStyle="1" w:styleId="Cmsor4Char">
+    <w:name w:val="Címsor 4 Char"/>
+    <w:basedOn w:val="Bekezdsalapbettpusa"/>
+    <w:link w:val="Cmsor4"/>
+    <w:uiPriority w:val="9"/>
+    <w:semiHidden/>
+    <w:rsid w:val="00B575D8"/>
+    <w:rPr>
+      <w:rFonts w:asciiTheme="majorHAnsi" w:eastAsiaTheme="majorEastAsia" w:hAnsiTheme="majorHAnsi" w:cstheme="majorBidi"/>
+      <w:i/>
+      <w:iCs/>
+      <w:color w:val="2E74B5" w:themeColor="accent1" w:themeShade="BF"/>
+    </w:rPr>
+  </w:style>
+  <w:style w:type="character" w:customStyle="1" w:styleId="Cmsor5Char">
+    <w:name w:val="Címsor 5 Char"/>
+    <w:basedOn w:val="Bekezdsalapbettpusa"/>
+    <w:link w:val="Cmsor5"/>
+    <w:uiPriority w:val="9"/>
+    <w:semiHidden/>
+    <w:rsid w:val="00B575D8"/>
+    <w:rPr>
+      <w:rFonts w:asciiTheme="majorHAnsi" w:eastAsiaTheme="majorEastAsia" w:hAnsiTheme="majorHAnsi" w:cstheme="majorBidi"/>
+      <w:color w:val="2E74B5" w:themeColor="accent1" w:themeShade="BF"/>
+    </w:rPr>
+  </w:style>
+  <w:style w:type="character" w:customStyle="1" w:styleId="Cmsor6Char">
+    <w:name w:val="Címsor 6 Char"/>
+    <w:basedOn w:val="Bekezdsalapbettpusa"/>
+    <w:link w:val="Cmsor6"/>
+    <w:uiPriority w:val="9"/>
+    <w:semiHidden/>
+    <w:rsid w:val="00B575D8"/>
+    <w:rPr>
+      <w:rFonts w:asciiTheme="majorHAnsi" w:eastAsiaTheme="majorEastAsia" w:hAnsiTheme="majorHAnsi" w:cstheme="majorBidi"/>
+      <w:color w:val="1F4D78" w:themeColor="accent1" w:themeShade="7F"/>
+    </w:rPr>
+  </w:style>
+  <w:style w:type="character" w:customStyle="1" w:styleId="Cmsor7Char">
+    <w:name w:val="Címsor 7 Char"/>
+    <w:basedOn w:val="Bekezdsalapbettpusa"/>
+    <w:link w:val="Cmsor7"/>
+    <w:uiPriority w:val="9"/>
+    <w:semiHidden/>
+    <w:rsid w:val="00B575D8"/>
+    <w:rPr>
+      <w:rFonts w:asciiTheme="majorHAnsi" w:eastAsiaTheme="majorEastAsia" w:hAnsiTheme="majorHAnsi" w:cstheme="majorBidi"/>
+      <w:i/>
+      <w:iCs/>
+      <w:color w:val="1F4D78" w:themeColor="accent1" w:themeShade="7F"/>
+    </w:rPr>
+  </w:style>
+  <w:style w:type="character" w:customStyle="1" w:styleId="Cmsor8Char">
+    <w:name w:val="Címsor 8 Char"/>
+    <w:basedOn w:val="Bekezdsalapbettpusa"/>
+    <w:link w:val="Cmsor8"/>
+    <w:uiPriority w:val="9"/>
+    <w:semiHidden/>
+    <w:rsid w:val="00B575D8"/>
+    <w:rPr>
+      <w:rFonts w:asciiTheme="majorHAnsi" w:eastAsiaTheme="majorEastAsia" w:hAnsiTheme="majorHAnsi" w:cstheme="majorBidi"/>
+      <w:color w:val="272727" w:themeColor="text1" w:themeTint="D8"/>
+      <w:sz w:val="21"/>
+      <w:szCs w:val="21"/>
+    </w:rPr>
+  </w:style>
+  <w:style w:type="character" w:customStyle="1" w:styleId="Cmsor9Char">
+    <w:name w:val="Címsor 9 Char"/>
+    <w:basedOn w:val="Bekezdsalapbettpusa"/>
+    <w:link w:val="Cmsor9"/>
+    <w:uiPriority w:val="9"/>
+    <w:semiHidden/>
+    <w:rsid w:val="00B575D8"/>
+    <w:rPr>
+      <w:rFonts w:asciiTheme="majorHAnsi" w:eastAsiaTheme="majorEastAsia" w:hAnsiTheme="majorHAnsi" w:cstheme="majorBidi"/>
+      <w:i/>
+      <w:iCs/>
+      <w:color w:val="272727" w:themeColor="text1" w:themeTint="D8"/>
+      <w:sz w:val="21"/>
+      <w:szCs w:val="21"/>
+    </w:rPr>
   </w:style>
 </w:styles>
 </file>

--- a/dokumentacio/Vizsgaremek dokumentáció.docx
+++ b/dokumentacio/Vizsgaremek dokumentáció.docx
@@ -1,6 +1,6 @@
 
 <file path=word/document.xml><?xml version="1.0" encoding="utf-8"?>
-<w:document xmlns:wpc="http://schemas.microsoft.com/office/word/2010/wordprocessingCanvas" xmlns:cx="http://schemas.microsoft.com/office/drawing/2014/chartex" xmlns:cx1="http://schemas.microsoft.com/office/drawing/2015/9/8/chartex" xmlns:mc="http://schemas.openxmlformats.org/markup-compatibility/2006" xmlns:o="urn:schemas-microsoft-com:office:office" xmlns:r="http://schemas.openxmlformats.org/officeDocument/2006/relationships" xmlns:m="http://schemas.openxmlformats.org/officeDocument/2006/math" xmlns:v="urn:schemas-microsoft-com:vml" xmlns:wp14="http://schemas.microsoft.com/office/word/2010/wordprocessingDrawing" xmlns:wp="http://schemas.openxmlformats.org/drawingml/2006/wordprocessingDrawing" xmlns:w10="urn:schemas-microsoft-com:office:word" xmlns:w="http://schemas.openxmlformats.org/wordprocessingml/2006/main" xmlns:w14="http://schemas.microsoft.com/office/word/2010/wordml" xmlns:w15="http://schemas.microsoft.com/office/word/2012/wordml" xmlns:w16se="http://schemas.microsoft.com/office/word/2015/wordml/symex" xmlns:wpg="http://schemas.microsoft.com/office/word/2010/wordprocessingGroup" xmlns:wpi="http://schemas.microsoft.com/office/word/2010/wordprocessingInk" xmlns:wne="http://schemas.microsoft.com/office/word/2006/wordml" xmlns:wps="http://schemas.microsoft.com/office/word/2010/wordprocessingShape" mc:Ignorable="w14 w15 w16se wp14">
+<w:document xmlns:wpc="http://schemas.microsoft.com/office/word/2010/wordprocessingCanvas" xmlns:cx="http://schemas.microsoft.com/office/drawing/2014/chartex" xmlns:cx1="http://schemas.microsoft.com/office/drawing/2015/9/8/chartex" xmlns:cx2="http://schemas.microsoft.com/office/drawing/2015/10/21/chartex" xmlns:cx3="http://schemas.microsoft.com/office/drawing/2016/5/9/chartex" xmlns:cx4="http://schemas.microsoft.com/office/drawing/2016/5/10/chartex" xmlns:cx5="http://schemas.microsoft.com/office/drawing/2016/5/11/chartex" xmlns:cx6="http://schemas.microsoft.com/office/drawing/2016/5/12/chartex" xmlns:cx7="http://schemas.microsoft.com/office/drawing/2016/5/13/chartex" xmlns:cx8="http://schemas.microsoft.com/office/drawing/2016/5/14/chartex" xmlns:mc="http://schemas.openxmlformats.org/markup-compatibility/2006" xmlns:aink="http://schemas.microsoft.com/office/drawing/2016/ink" xmlns:am3d="http://schemas.microsoft.com/office/drawing/2017/model3d" xmlns:o="urn:schemas-microsoft-com:office:office" xmlns:r="http://schemas.openxmlformats.org/officeDocument/2006/relationships" xmlns:m="http://schemas.openxmlformats.org/officeDocument/2006/math" xmlns:v="urn:schemas-microsoft-com:vml" xmlns:wp14="http://schemas.microsoft.com/office/word/2010/wordprocessingDrawing" xmlns:wp="http://schemas.openxmlformats.org/drawingml/2006/wordprocessingDrawing" xmlns:w10="urn:schemas-microsoft-com:office:word" xmlns:w="http://schemas.openxmlformats.org/wordprocessingml/2006/main" xmlns:w14="http://schemas.microsoft.com/office/word/2010/wordml" xmlns:w15="http://schemas.microsoft.com/office/word/2012/wordml" xmlns:w16cex="http://schemas.microsoft.com/office/word/2018/wordml/cex" xmlns:w16cid="http://schemas.microsoft.com/office/word/2016/wordml/cid" xmlns:w16="http://schemas.microsoft.com/office/word/2018/wordml" xmlns:w16sdtdh="http://schemas.microsoft.com/office/word/2020/wordml/sdtdatahash" xmlns:w16se="http://schemas.microsoft.com/office/word/2015/wordml/symex" xmlns:wpg="http://schemas.microsoft.com/office/word/2010/wordprocessingGroup" xmlns:wpi="http://schemas.microsoft.com/office/word/2010/wordprocessingInk" xmlns:wne="http://schemas.microsoft.com/office/word/2006/wordml" xmlns:wps="http://schemas.microsoft.com/office/word/2010/wordprocessingShape" mc:Ignorable="w14 w15 w16se w16cid w16 w16cex w16sdtdh wp14">
   <w:background w:color="FFFFFF" w:themeColor="background1"/>
   <w:body>
     <w:p>
@@ -45,82 +45,15 @@
         </w:rPr>
         <w:t xml:space="preserve">Kálmán Dávid, </w:t>
       </w:r>
-      <w:proofErr w:type="spellStart"/>
-      <w:r>
-        <w:rPr>
-          <w:rFonts w:ascii="Cambria" w:hAnsi="Cambria" w:cs="Cambria"/>
-          <w:i/>
-          <w:sz w:val="40"/>
-          <w:szCs w:val="40"/>
-        </w:rPr>
-        <w:t>Ŗ</w:t>
-      </w:r>
-      <w:r>
-        <w:rPr>
-          <w:rFonts w:ascii="Times New Roman" w:hAnsi="Times New Roman" w:cs="Times New Roman"/>
-          <w:i/>
-          <w:sz w:val="40"/>
-          <w:szCs w:val="40"/>
-        </w:rPr>
-        <w:t>ɵ</w:t>
-      </w:r>
-      <w:r>
-        <w:rPr>
-          <w:rFonts w:ascii="Cambria" w:hAnsi="Cambria" w:cs="Cambria"/>
-          <w:i/>
-          <w:sz w:val="40"/>
-          <w:szCs w:val="40"/>
-        </w:rPr>
-        <w:t>ŋ</w:t>
-      </w:r>
-      <w:r>
-        <w:rPr>
-          <w:rFonts w:ascii="Times New Roman" w:hAnsi="Times New Roman" w:cs="Times New Roman"/>
-          <w:i/>
-          <w:sz w:val="40"/>
-          <w:szCs w:val="40"/>
-        </w:rPr>
-        <w:t>ɕʐ</w:t>
-      </w:r>
-      <w:proofErr w:type="spellEnd"/>
       <w:r>
         <w:rPr>
           <w:rFonts w:ascii="Engravers MT" w:hAnsi="Engravers MT"/>
           <w:i/>
-          <w:sz w:val="40"/>
-          <w:szCs w:val="40"/>
-        </w:rPr>
-        <w:t xml:space="preserve"> </w:t>
-      </w:r>
-      <w:proofErr w:type="spellStart"/>
-      <w:r>
-        <w:rPr>
-          <w:rFonts w:ascii="Cambria" w:hAnsi="Cambria" w:cs="Cambria"/>
-          <w:i/>
-          <w:sz w:val="40"/>
-          <w:szCs w:val="40"/>
-        </w:rPr>
-        <w:t>Ġ</w:t>
-      </w:r>
-      <w:r>
-        <w:rPr>
-          <w:rFonts w:ascii="Engravers MT" w:hAnsi="Engravers MT" w:cs="Engravers MT"/>
-          <w:i/>
-          <w:sz w:val="40"/>
-          <w:szCs w:val="40"/>
-        </w:rPr>
-        <w:t>æ</w:t>
-      </w:r>
-      <w:r>
-        <w:rPr>
-          <w:rFonts w:ascii="Times New Roman" w:hAnsi="Times New Roman" w:cs="Times New Roman"/>
-          <w:i/>
-          <w:sz w:val="40"/>
-          <w:szCs w:val="40"/>
-        </w:rPr>
-        <w:t>ʙɵɾ</w:t>
-      </w:r>
-      <w:proofErr w:type="spellEnd"/>
+          <w:sz w:val="28"/>
+          <w:szCs w:val="28"/>
+        </w:rPr>
+        <w:t xml:space="preserve">Roncz </w:t>
+      </w:r>
       <w:r>
         <w:rPr>
           <w:rFonts w:ascii="Engravers MT" w:hAnsi="Engravers MT"/>
@@ -128,10 +61,8 @@
           <w:sz w:val="28"/>
           <w:szCs w:val="28"/>
         </w:rPr>
-        <w:t>, Vass</w:t>
-      </w:r>
-      <w:bookmarkStart w:id="0" w:name="_GoBack"/>
-      <w:bookmarkEnd w:id="0"/>
+        <w:t>Gábor</w:t>
+      </w:r>
       <w:r>
         <w:rPr>
           <w:rFonts w:ascii="Engravers MT" w:hAnsi="Engravers MT"/>
@@ -139,7 +70,7 @@
           <w:sz w:val="28"/>
           <w:szCs w:val="28"/>
         </w:rPr>
-        <w:t xml:space="preserve"> C</w:t>
+        <w:t xml:space="preserve">, Vass </w:t>
       </w:r>
       <w:r>
         <w:rPr>
@@ -148,25 +79,7 @@
           <w:sz w:val="28"/>
           <w:szCs w:val="28"/>
         </w:rPr>
-        <w:t xml:space="preserve"> K</w:t>
-      </w:r>
-      <w:r>
-        <w:rPr>
-          <w:rFonts w:ascii="Engravers MT" w:hAnsi="Engravers MT"/>
-          <w:i/>
-          <w:sz w:val="28"/>
-          <w:szCs w:val="28"/>
-        </w:rPr>
-        <w:t>rn</w:t>
-      </w:r>
-      <w:r>
-        <w:rPr>
-          <w:rFonts w:ascii="Engravers MT" w:hAnsi="Engravers MT"/>
-          <w:i/>
-          <w:sz w:val="28"/>
-          <w:szCs w:val="28"/>
-        </w:rPr>
-        <w:t>l</w:t>
+        <w:t>Kornél</w:t>
       </w:r>
     </w:p>
     <w:p>
@@ -242,7 +155,7 @@
           <w:r>
             <w:fldChar w:fldCharType="separate"/>
           </w:r>
-          <w:hyperlink w:anchor="_Toc99352626" w:history="1">
+          <w:hyperlink w:anchor="_Toc99827810" w:history="1">
             <w:r>
               <w:rPr>
                 <w:rStyle w:val="Hiperhivatkozs"/>
@@ -284,7 +197,7 @@
                 <w:noProof/>
                 <w:webHidden/>
               </w:rPr>
-              <w:instrText xml:space="preserve"> PAGEREF _Toc99352626 \h </w:instrText>
+              <w:instrText xml:space="preserve"> PAGEREF _Toc99827810 \h </w:instrText>
             </w:r>
             <w:r>
               <w:rPr>
@@ -328,13 +241,13 @@
               <w:lang w:eastAsia="hu-HU"/>
             </w:rPr>
           </w:pPr>
-          <w:hyperlink w:anchor="_Toc99352627" w:history="1">
+          <w:hyperlink w:anchor="_Toc99827811" w:history="1">
             <w:r>
               <w:rPr>
                 <w:rStyle w:val="Hiperhivatkozs"/>
                 <w:noProof/>
               </w:rPr>
-              <w:t>1.1</w:t>
+              <w:t>2.1</w:t>
             </w:r>
             <w:r>
               <w:rPr>
@@ -370,7 +283,7 @@
                 <w:noProof/>
                 <w:webHidden/>
               </w:rPr>
-              <w:instrText xml:space="preserve"> PAGEREF _Toc99352627 \h </w:instrText>
+              <w:instrText xml:space="preserve"> PAGEREF _Toc99827811 \h </w:instrText>
             </w:r>
             <w:r>
               <w:rPr>
@@ -414,13 +327,13 @@
               <w:lang w:eastAsia="hu-HU"/>
             </w:rPr>
           </w:pPr>
-          <w:hyperlink w:anchor="_Toc99352628" w:history="1">
+          <w:hyperlink w:anchor="_Toc99827812" w:history="1">
             <w:r>
               <w:rPr>
                 <w:rStyle w:val="Hiperhivatkozs"/>
                 <w:noProof/>
               </w:rPr>
-              <w:t>1.2</w:t>
+              <w:t>2.2</w:t>
             </w:r>
             <w:r>
               <w:rPr>
@@ -456,7 +369,7 @@
                 <w:noProof/>
                 <w:webHidden/>
               </w:rPr>
-              <w:instrText xml:space="preserve"> PAGEREF _Toc99352628 \h </w:instrText>
+              <w:instrText xml:space="preserve"> PAGEREF _Toc99827812 \h </w:instrText>
             </w:r>
             <w:r>
               <w:rPr>
@@ -500,13 +413,13 @@
               <w:lang w:eastAsia="hu-HU"/>
             </w:rPr>
           </w:pPr>
-          <w:hyperlink w:anchor="_Toc99352629" w:history="1">
+          <w:hyperlink w:anchor="_Toc99827813" w:history="1">
             <w:r>
               <w:rPr>
                 <w:rStyle w:val="Hiperhivatkozs"/>
                 <w:noProof/>
               </w:rPr>
-              <w:t>1.3</w:t>
+              <w:t xml:space="preserve">2.3 </w:t>
             </w:r>
             <w:r>
               <w:rPr>
@@ -542,7 +455,7 @@
                 <w:noProof/>
                 <w:webHidden/>
               </w:rPr>
-              <w:instrText xml:space="preserve"> PAGEREF _Toc99352629 \h </w:instrText>
+              <w:instrText xml:space="preserve"> PAGEREF _Toc99827813 \h </w:instrText>
             </w:r>
             <w:r>
               <w:rPr>
@@ -586,13 +499,13 @@
               <w:lang w:eastAsia="hu-HU"/>
             </w:rPr>
           </w:pPr>
-          <w:hyperlink w:anchor="_Toc99352630" w:history="1">
+          <w:hyperlink w:anchor="_Toc99827814" w:history="1">
             <w:r>
               <w:rPr>
                 <w:rStyle w:val="Hiperhivatkozs"/>
                 <w:noProof/>
               </w:rPr>
-              <w:t>1.3.1</w:t>
+              <w:t>2.3.1</w:t>
             </w:r>
             <w:r>
               <w:rPr>
@@ -628,7 +541,7 @@
                 <w:noProof/>
                 <w:webHidden/>
               </w:rPr>
-              <w:instrText xml:space="preserve"> PAGEREF _Toc99352630 \h </w:instrText>
+              <w:instrText xml:space="preserve"> PAGEREF _Toc99827814 \h </w:instrText>
             </w:r>
             <w:r>
               <w:rPr>
@@ -672,13 +585,13 @@
               <w:lang w:eastAsia="hu-HU"/>
             </w:rPr>
           </w:pPr>
-          <w:hyperlink w:anchor="_Toc99352631" w:history="1">
+          <w:hyperlink w:anchor="_Toc99827815" w:history="1">
             <w:r>
               <w:rPr>
                 <w:rStyle w:val="Hiperhivatkozs"/>
                 <w:noProof/>
               </w:rPr>
-              <w:t>1.3.2</w:t>
+              <w:t>2.3.2</w:t>
             </w:r>
             <w:r>
               <w:rPr>
@@ -714,7 +627,7 @@
                 <w:noProof/>
                 <w:webHidden/>
               </w:rPr>
-              <w:instrText xml:space="preserve"> PAGEREF _Toc99352631 \h </w:instrText>
+              <w:instrText xml:space="preserve"> PAGEREF _Toc99827815 \h </w:instrText>
             </w:r>
             <w:r>
               <w:rPr>
@@ -758,13 +671,13 @@
               <w:lang w:eastAsia="hu-HU"/>
             </w:rPr>
           </w:pPr>
-          <w:hyperlink w:anchor="_Toc99352632" w:history="1">
+          <w:hyperlink w:anchor="_Toc99827816" w:history="1">
             <w:r>
               <w:rPr>
                 <w:rStyle w:val="Hiperhivatkozs"/>
                 <w:noProof/>
               </w:rPr>
-              <w:t>1.3.3</w:t>
+              <w:t>2.3.3</w:t>
             </w:r>
             <w:r>
               <w:rPr>
@@ -800,7 +713,7 @@
                 <w:noProof/>
                 <w:webHidden/>
               </w:rPr>
-              <w:instrText xml:space="preserve"> PAGEREF _Toc99352632 \h </w:instrText>
+              <w:instrText xml:space="preserve"> PAGEREF _Toc99827816 \h </w:instrText>
             </w:r>
             <w:r>
               <w:rPr>
@@ -844,13 +757,13 @@
               <w:lang w:eastAsia="hu-HU"/>
             </w:rPr>
           </w:pPr>
-          <w:hyperlink w:anchor="_Toc99352633" w:history="1">
+          <w:hyperlink w:anchor="_Toc99827817" w:history="1">
             <w:r>
               <w:rPr>
                 <w:rStyle w:val="Hiperhivatkozs"/>
                 <w:noProof/>
               </w:rPr>
-              <w:t>1.4</w:t>
+              <w:t>2.4</w:t>
             </w:r>
             <w:r>
               <w:rPr>
@@ -886,7 +799,7 @@
                 <w:noProof/>
                 <w:webHidden/>
               </w:rPr>
-              <w:instrText xml:space="preserve"> PAGEREF _Toc99352633 \h </w:instrText>
+              <w:instrText xml:space="preserve"> PAGEREF _Toc99827817 \h </w:instrText>
             </w:r>
             <w:r>
               <w:rPr>
@@ -930,13 +843,13 @@
               <w:lang w:eastAsia="hu-HU"/>
             </w:rPr>
           </w:pPr>
-          <w:hyperlink w:anchor="_Toc99352634" w:history="1">
+          <w:hyperlink w:anchor="_Toc99827818" w:history="1">
             <w:r>
               <w:rPr>
                 <w:rStyle w:val="Hiperhivatkozs"/>
                 <w:noProof/>
               </w:rPr>
-              <w:t>1.4.1</w:t>
+              <w:t>2.4.1</w:t>
             </w:r>
             <w:r>
               <w:rPr>
@@ -972,7 +885,7 @@
                 <w:noProof/>
                 <w:webHidden/>
               </w:rPr>
-              <w:instrText xml:space="preserve"> PAGEREF _Toc99352634 \h </w:instrText>
+              <w:instrText xml:space="preserve"> PAGEREF _Toc99827818 \h </w:instrText>
             </w:r>
             <w:r>
               <w:rPr>
@@ -1016,13 +929,13 @@
               <w:lang w:eastAsia="hu-HU"/>
             </w:rPr>
           </w:pPr>
-          <w:hyperlink w:anchor="_Toc99352635" w:history="1">
+          <w:hyperlink w:anchor="_Toc99827819" w:history="1">
             <w:r>
               <w:rPr>
                 <w:rStyle w:val="Hiperhivatkozs"/>
                 <w:noProof/>
               </w:rPr>
-              <w:t>1.4.2</w:t>
+              <w:t>2.4.2</w:t>
             </w:r>
             <w:r>
               <w:rPr>
@@ -1058,7 +971,7 @@
                 <w:noProof/>
                 <w:webHidden/>
               </w:rPr>
-              <w:instrText xml:space="preserve"> PAGEREF _Toc99352635 \h </w:instrText>
+              <w:instrText xml:space="preserve"> PAGEREF _Toc99827819 \h </w:instrText>
             </w:r>
             <w:r>
               <w:rPr>
@@ -1102,7 +1015,7 @@
               <w:lang w:eastAsia="hu-HU"/>
             </w:rPr>
           </w:pPr>
-          <w:hyperlink w:anchor="_Toc99352636" w:history="1">
+          <w:hyperlink w:anchor="_Toc99827820" w:history="1">
             <w:r>
               <w:rPr>
                 <w:rStyle w:val="Hiperhivatkozs"/>
@@ -1144,7 +1057,7 @@
                 <w:noProof/>
                 <w:webHidden/>
               </w:rPr>
-              <w:instrText xml:space="preserve"> PAGEREF _Toc99352636 \h </w:instrText>
+              <w:instrText xml:space="preserve"> PAGEREF _Toc99827820 \h </w:instrText>
             </w:r>
             <w:r>
               <w:rPr>
@@ -1188,7 +1101,7 @@
               <w:lang w:eastAsia="hu-HU"/>
             </w:rPr>
           </w:pPr>
-          <w:hyperlink w:anchor="_Toc99352637" w:history="1">
+          <w:hyperlink w:anchor="_Toc99827821" w:history="1">
             <w:r>
               <w:rPr>
                 <w:rStyle w:val="Hiperhivatkozs"/>
@@ -1230,7 +1143,7 @@
                 <w:noProof/>
                 <w:webHidden/>
               </w:rPr>
-              <w:instrText xml:space="preserve"> PAGEREF _Toc99352637 \h </w:instrText>
+              <w:instrText xml:space="preserve"> PAGEREF _Toc99827821 \h </w:instrText>
             </w:r>
             <w:r>
               <w:rPr>
@@ -1274,7 +1187,7 @@
               <w:lang w:eastAsia="hu-HU"/>
             </w:rPr>
           </w:pPr>
-          <w:hyperlink w:anchor="_Toc99352638" w:history="1">
+          <w:hyperlink w:anchor="_Toc99827822" w:history="1">
             <w:r>
               <w:rPr>
                 <w:rStyle w:val="Hiperhivatkozs"/>
@@ -1295,7 +1208,7 @@
                 <w:rStyle w:val="Hiperhivatkozs"/>
                 <w:noProof/>
               </w:rPr>
-              <w:t>Reservation</w:t>
+              <w:t>Reservation - Foglalás</w:t>
             </w:r>
             <w:r>
               <w:rPr>
@@ -1316,7 +1229,7 @@
                 <w:noProof/>
                 <w:webHidden/>
               </w:rPr>
-              <w:instrText xml:space="preserve"> PAGEREF _Toc99352638 \h </w:instrText>
+              <w:instrText xml:space="preserve"> PAGEREF _Toc99827822 \h </w:instrText>
             </w:r>
             <w:r>
               <w:rPr>
@@ -1360,7 +1273,7 @@
               <w:lang w:eastAsia="hu-HU"/>
             </w:rPr>
           </w:pPr>
-          <w:hyperlink w:anchor="_Toc99352639" w:history="1">
+          <w:hyperlink w:anchor="_Toc99827823" w:history="1">
             <w:r>
               <w:rPr>
                 <w:rStyle w:val="Hiperhivatkozs"/>
@@ -1381,7 +1294,7 @@
                 <w:rStyle w:val="Hiperhivatkozs"/>
                 <w:noProof/>
               </w:rPr>
-              <w:t>Room</w:t>
+              <w:t>Room - Szoba</w:t>
             </w:r>
             <w:r>
               <w:rPr>
@@ -1402,7 +1315,7 @@
                 <w:noProof/>
                 <w:webHidden/>
               </w:rPr>
-              <w:instrText xml:space="preserve"> PAGEREF _Toc99352639 \h </w:instrText>
+              <w:instrText xml:space="preserve"> PAGEREF _Toc99827823 \h </w:instrText>
             </w:r>
             <w:r>
               <w:rPr>
@@ -1446,7 +1359,7 @@
               <w:lang w:eastAsia="hu-HU"/>
             </w:rPr>
           </w:pPr>
-          <w:hyperlink w:anchor="_Toc99352640" w:history="1">
+          <w:hyperlink w:anchor="_Toc99827824" w:history="1">
             <w:r>
               <w:rPr>
                 <w:rStyle w:val="Hiperhivatkozs"/>
@@ -1467,7 +1380,7 @@
                 <w:rStyle w:val="Hiperhivatkozs"/>
                 <w:noProof/>
               </w:rPr>
-              <w:t>Customer</w:t>
+              <w:t>Customer - Vendég</w:t>
             </w:r>
             <w:r>
               <w:rPr>
@@ -1488,7 +1401,7 @@
                 <w:noProof/>
                 <w:webHidden/>
               </w:rPr>
-              <w:instrText xml:space="preserve"> PAGEREF _Toc99352640 \h </w:instrText>
+              <w:instrText xml:space="preserve"> PAGEREF _Toc99827824 \h </w:instrText>
             </w:r>
             <w:r>
               <w:rPr>
@@ -1509,6 +1422,608 @@
                 <w:webHidden/>
               </w:rPr>
               <w:t>6</w:t>
+            </w:r>
+            <w:r>
+              <w:rPr>
+                <w:noProof/>
+                <w:webHidden/>
+              </w:rPr>
+              <w:fldChar w:fldCharType="end"/>
+            </w:r>
+          </w:hyperlink>
+        </w:p>
+        <w:p>
+          <w:pPr>
+            <w:pStyle w:val="TJ3"/>
+            <w:tabs>
+              <w:tab w:val="left" w:pos="1320"/>
+              <w:tab w:val="right" w:leader="dot" w:pos="9062"/>
+            </w:tabs>
+            <w:rPr>
+              <w:rFonts w:eastAsiaTheme="minorEastAsia"/>
+              <w:noProof/>
+              <w:lang w:eastAsia="hu-HU"/>
+            </w:rPr>
+          </w:pPr>
+          <w:hyperlink w:anchor="_Toc99827825" w:history="1">
+            <w:r>
+              <w:rPr>
+                <w:rStyle w:val="Hiperhivatkozs"/>
+                <w:noProof/>
+              </w:rPr>
+              <w:t xml:space="preserve">3.1.4 </w:t>
+            </w:r>
+            <w:r>
+              <w:rPr>
+                <w:rFonts w:eastAsiaTheme="minorEastAsia"/>
+                <w:noProof/>
+                <w:lang w:eastAsia="hu-HU"/>
+              </w:rPr>
+              <w:tab/>
+            </w:r>
+            <w:r>
+              <w:rPr>
+                <w:rStyle w:val="Hiperhivatkozs"/>
+                <w:noProof/>
+              </w:rPr>
+              <w:t>Codes - Kódok</w:t>
+            </w:r>
+            <w:r>
+              <w:rPr>
+                <w:noProof/>
+                <w:webHidden/>
+              </w:rPr>
+              <w:tab/>
+            </w:r>
+            <w:r>
+              <w:rPr>
+                <w:noProof/>
+                <w:webHidden/>
+              </w:rPr>
+              <w:fldChar w:fldCharType="begin"/>
+            </w:r>
+            <w:r>
+              <w:rPr>
+                <w:noProof/>
+                <w:webHidden/>
+              </w:rPr>
+              <w:instrText xml:space="preserve"> PAGEREF _Toc99827825 \h </w:instrText>
+            </w:r>
+            <w:r>
+              <w:rPr>
+                <w:noProof/>
+                <w:webHidden/>
+              </w:rPr>
+            </w:r>
+            <w:r>
+              <w:rPr>
+                <w:noProof/>
+                <w:webHidden/>
+              </w:rPr>
+              <w:fldChar w:fldCharType="separate"/>
+            </w:r>
+            <w:r>
+              <w:rPr>
+                <w:noProof/>
+                <w:webHidden/>
+              </w:rPr>
+              <w:t>6</w:t>
+            </w:r>
+            <w:r>
+              <w:rPr>
+                <w:noProof/>
+                <w:webHidden/>
+              </w:rPr>
+              <w:fldChar w:fldCharType="end"/>
+            </w:r>
+          </w:hyperlink>
+        </w:p>
+        <w:p>
+          <w:pPr>
+            <w:pStyle w:val="TJ3"/>
+            <w:tabs>
+              <w:tab w:val="left" w:pos="1320"/>
+              <w:tab w:val="right" w:leader="dot" w:pos="9062"/>
+            </w:tabs>
+            <w:rPr>
+              <w:rFonts w:eastAsiaTheme="minorEastAsia"/>
+              <w:noProof/>
+              <w:lang w:eastAsia="hu-HU"/>
+            </w:rPr>
+          </w:pPr>
+          <w:hyperlink w:anchor="_Toc99827826" w:history="1">
+            <w:r>
+              <w:rPr>
+                <w:rStyle w:val="Hiperhivatkozs"/>
+                <w:noProof/>
+              </w:rPr>
+              <w:t>3.1.5</w:t>
+            </w:r>
+            <w:r>
+              <w:rPr>
+                <w:rFonts w:eastAsiaTheme="minorEastAsia"/>
+                <w:noProof/>
+                <w:lang w:eastAsia="hu-HU"/>
+              </w:rPr>
+              <w:tab/>
+            </w:r>
+            <w:r>
+              <w:rPr>
+                <w:rStyle w:val="Hiperhivatkozs"/>
+                <w:noProof/>
+              </w:rPr>
+              <w:t>Servicetype - Ellátás</w:t>
+            </w:r>
+            <w:r>
+              <w:rPr>
+                <w:noProof/>
+                <w:webHidden/>
+              </w:rPr>
+              <w:tab/>
+            </w:r>
+            <w:r>
+              <w:rPr>
+                <w:noProof/>
+                <w:webHidden/>
+              </w:rPr>
+              <w:fldChar w:fldCharType="begin"/>
+            </w:r>
+            <w:r>
+              <w:rPr>
+                <w:noProof/>
+                <w:webHidden/>
+              </w:rPr>
+              <w:instrText xml:space="preserve"> PAGEREF _Toc99827826 \h </w:instrText>
+            </w:r>
+            <w:r>
+              <w:rPr>
+                <w:noProof/>
+                <w:webHidden/>
+              </w:rPr>
+            </w:r>
+            <w:r>
+              <w:rPr>
+                <w:noProof/>
+                <w:webHidden/>
+              </w:rPr>
+              <w:fldChar w:fldCharType="separate"/>
+            </w:r>
+            <w:r>
+              <w:rPr>
+                <w:noProof/>
+                <w:webHidden/>
+              </w:rPr>
+              <w:t>6</w:t>
+            </w:r>
+            <w:r>
+              <w:rPr>
+                <w:noProof/>
+                <w:webHidden/>
+              </w:rPr>
+              <w:fldChar w:fldCharType="end"/>
+            </w:r>
+          </w:hyperlink>
+        </w:p>
+        <w:p>
+          <w:pPr>
+            <w:pStyle w:val="TJ3"/>
+            <w:tabs>
+              <w:tab w:val="left" w:pos="1320"/>
+              <w:tab w:val="right" w:leader="dot" w:pos="9062"/>
+            </w:tabs>
+            <w:rPr>
+              <w:rFonts w:eastAsiaTheme="minorEastAsia"/>
+              <w:noProof/>
+              <w:lang w:eastAsia="hu-HU"/>
+            </w:rPr>
+          </w:pPr>
+          <w:hyperlink w:anchor="_Toc99827827" w:history="1">
+            <w:r>
+              <w:rPr>
+                <w:rStyle w:val="Hiperhivatkozs"/>
+                <w:noProof/>
+              </w:rPr>
+              <w:t>3.1.6</w:t>
+            </w:r>
+            <w:r>
+              <w:rPr>
+                <w:rFonts w:eastAsiaTheme="minorEastAsia"/>
+                <w:noProof/>
+                <w:lang w:eastAsia="hu-HU"/>
+              </w:rPr>
+              <w:tab/>
+            </w:r>
+            <w:r>
+              <w:rPr>
+                <w:rStyle w:val="Hiperhivatkozs"/>
+                <w:noProof/>
+              </w:rPr>
+              <w:t>Consumption - Fogyasztások</w:t>
+            </w:r>
+            <w:r>
+              <w:rPr>
+                <w:noProof/>
+                <w:webHidden/>
+              </w:rPr>
+              <w:tab/>
+            </w:r>
+            <w:r>
+              <w:rPr>
+                <w:noProof/>
+                <w:webHidden/>
+              </w:rPr>
+              <w:fldChar w:fldCharType="begin"/>
+            </w:r>
+            <w:r>
+              <w:rPr>
+                <w:noProof/>
+                <w:webHidden/>
+              </w:rPr>
+              <w:instrText xml:space="preserve"> PAGEREF _Toc99827827 \h </w:instrText>
+            </w:r>
+            <w:r>
+              <w:rPr>
+                <w:noProof/>
+                <w:webHidden/>
+              </w:rPr>
+            </w:r>
+            <w:r>
+              <w:rPr>
+                <w:noProof/>
+                <w:webHidden/>
+              </w:rPr>
+              <w:fldChar w:fldCharType="separate"/>
+            </w:r>
+            <w:r>
+              <w:rPr>
+                <w:noProof/>
+                <w:webHidden/>
+              </w:rPr>
+              <w:t>7</w:t>
+            </w:r>
+            <w:r>
+              <w:rPr>
+                <w:noProof/>
+                <w:webHidden/>
+              </w:rPr>
+              <w:fldChar w:fldCharType="end"/>
+            </w:r>
+          </w:hyperlink>
+        </w:p>
+        <w:p>
+          <w:pPr>
+            <w:pStyle w:val="TJ3"/>
+            <w:tabs>
+              <w:tab w:val="left" w:pos="1320"/>
+              <w:tab w:val="right" w:leader="dot" w:pos="9062"/>
+            </w:tabs>
+            <w:rPr>
+              <w:rFonts w:eastAsiaTheme="minorEastAsia"/>
+              <w:noProof/>
+              <w:lang w:eastAsia="hu-HU"/>
+            </w:rPr>
+          </w:pPr>
+          <w:hyperlink w:anchor="_Toc99827828" w:history="1">
+            <w:r>
+              <w:rPr>
+                <w:rStyle w:val="Hiperhivatkozs"/>
+                <w:noProof/>
+              </w:rPr>
+              <w:t>3.1.7</w:t>
+            </w:r>
+            <w:r>
+              <w:rPr>
+                <w:rFonts w:eastAsiaTheme="minorEastAsia"/>
+                <w:noProof/>
+                <w:lang w:eastAsia="hu-HU"/>
+              </w:rPr>
+              <w:tab/>
+            </w:r>
+            <w:r>
+              <w:rPr>
+                <w:rStyle w:val="Hiperhivatkozs"/>
+                <w:noProof/>
+              </w:rPr>
+              <w:t>Storage - Raktár</w:t>
+            </w:r>
+            <w:r>
+              <w:rPr>
+                <w:noProof/>
+                <w:webHidden/>
+              </w:rPr>
+              <w:tab/>
+            </w:r>
+            <w:r>
+              <w:rPr>
+                <w:noProof/>
+                <w:webHidden/>
+              </w:rPr>
+              <w:fldChar w:fldCharType="begin"/>
+            </w:r>
+            <w:r>
+              <w:rPr>
+                <w:noProof/>
+                <w:webHidden/>
+              </w:rPr>
+              <w:instrText xml:space="preserve"> PAGEREF _Toc99827828 \h </w:instrText>
+            </w:r>
+            <w:r>
+              <w:rPr>
+                <w:noProof/>
+                <w:webHidden/>
+              </w:rPr>
+            </w:r>
+            <w:r>
+              <w:rPr>
+                <w:noProof/>
+                <w:webHidden/>
+              </w:rPr>
+              <w:fldChar w:fldCharType="separate"/>
+            </w:r>
+            <w:r>
+              <w:rPr>
+                <w:noProof/>
+                <w:webHidden/>
+              </w:rPr>
+              <w:t>7</w:t>
+            </w:r>
+            <w:r>
+              <w:rPr>
+                <w:noProof/>
+                <w:webHidden/>
+              </w:rPr>
+              <w:fldChar w:fldCharType="end"/>
+            </w:r>
+          </w:hyperlink>
+        </w:p>
+        <w:p>
+          <w:pPr>
+            <w:pStyle w:val="TJ3"/>
+            <w:tabs>
+              <w:tab w:val="left" w:pos="1320"/>
+              <w:tab w:val="right" w:leader="dot" w:pos="9062"/>
+            </w:tabs>
+            <w:rPr>
+              <w:rFonts w:eastAsiaTheme="minorEastAsia"/>
+              <w:noProof/>
+              <w:lang w:eastAsia="hu-HU"/>
+            </w:rPr>
+          </w:pPr>
+          <w:hyperlink w:anchor="_Toc99827829" w:history="1">
+            <w:r>
+              <w:rPr>
+                <w:rStyle w:val="Hiperhivatkozs"/>
+                <w:noProof/>
+              </w:rPr>
+              <w:t>3.1.8</w:t>
+            </w:r>
+            <w:r>
+              <w:rPr>
+                <w:rFonts w:eastAsiaTheme="minorEastAsia"/>
+                <w:noProof/>
+                <w:lang w:eastAsia="hu-HU"/>
+              </w:rPr>
+              <w:tab/>
+            </w:r>
+            <w:r>
+              <w:rPr>
+                <w:rStyle w:val="Hiperhivatkozs"/>
+                <w:noProof/>
+              </w:rPr>
+              <w:t>Reports - Hibajelentések</w:t>
+            </w:r>
+            <w:r>
+              <w:rPr>
+                <w:noProof/>
+                <w:webHidden/>
+              </w:rPr>
+              <w:tab/>
+            </w:r>
+            <w:r>
+              <w:rPr>
+                <w:noProof/>
+                <w:webHidden/>
+              </w:rPr>
+              <w:fldChar w:fldCharType="begin"/>
+            </w:r>
+            <w:r>
+              <w:rPr>
+                <w:noProof/>
+                <w:webHidden/>
+              </w:rPr>
+              <w:instrText xml:space="preserve"> PAGEREF _Toc99827829 \h </w:instrText>
+            </w:r>
+            <w:r>
+              <w:rPr>
+                <w:noProof/>
+                <w:webHidden/>
+              </w:rPr>
+            </w:r>
+            <w:r>
+              <w:rPr>
+                <w:noProof/>
+                <w:webHidden/>
+              </w:rPr>
+              <w:fldChar w:fldCharType="separate"/>
+            </w:r>
+            <w:r>
+              <w:rPr>
+                <w:noProof/>
+                <w:webHidden/>
+              </w:rPr>
+              <w:t>7</w:t>
+            </w:r>
+            <w:r>
+              <w:rPr>
+                <w:noProof/>
+                <w:webHidden/>
+              </w:rPr>
+              <w:fldChar w:fldCharType="end"/>
+            </w:r>
+          </w:hyperlink>
+        </w:p>
+        <w:p>
+          <w:pPr>
+            <w:pStyle w:val="TJ3"/>
+            <w:tabs>
+              <w:tab w:val="left" w:pos="1320"/>
+              <w:tab w:val="right" w:leader="dot" w:pos="9062"/>
+            </w:tabs>
+            <w:rPr>
+              <w:rFonts w:eastAsiaTheme="minorEastAsia"/>
+              <w:noProof/>
+              <w:lang w:eastAsia="hu-HU"/>
+            </w:rPr>
+          </w:pPr>
+          <w:hyperlink w:anchor="_Toc99827830" w:history="1">
+            <w:r>
+              <w:rPr>
+                <w:rStyle w:val="Hiperhivatkozs"/>
+                <w:noProof/>
+              </w:rPr>
+              <w:t>3.1.9</w:t>
+            </w:r>
+            <w:r>
+              <w:rPr>
+                <w:rFonts w:eastAsiaTheme="minorEastAsia"/>
+                <w:noProof/>
+                <w:lang w:eastAsia="hu-HU"/>
+              </w:rPr>
+              <w:tab/>
+            </w:r>
+            <w:r>
+              <w:rPr>
+                <w:rStyle w:val="Hiperhivatkozs"/>
+                <w:noProof/>
+              </w:rPr>
+              <w:t>UserLog/ReservationLog - Felhasználói és Foglalás naplózás</w:t>
+            </w:r>
+            <w:r>
+              <w:rPr>
+                <w:noProof/>
+                <w:webHidden/>
+              </w:rPr>
+              <w:tab/>
+            </w:r>
+            <w:r>
+              <w:rPr>
+                <w:noProof/>
+                <w:webHidden/>
+              </w:rPr>
+              <w:fldChar w:fldCharType="begin"/>
+            </w:r>
+            <w:r>
+              <w:rPr>
+                <w:noProof/>
+                <w:webHidden/>
+              </w:rPr>
+              <w:instrText xml:space="preserve"> PAGEREF _Toc99827830 \h </w:instrText>
+            </w:r>
+            <w:r>
+              <w:rPr>
+                <w:noProof/>
+                <w:webHidden/>
+              </w:rPr>
+            </w:r>
+            <w:r>
+              <w:rPr>
+                <w:noProof/>
+                <w:webHidden/>
+              </w:rPr>
+              <w:fldChar w:fldCharType="separate"/>
+            </w:r>
+            <w:r>
+              <w:rPr>
+                <w:noProof/>
+                <w:webHidden/>
+              </w:rPr>
+              <w:t>7</w:t>
+            </w:r>
+            <w:r>
+              <w:rPr>
+                <w:noProof/>
+                <w:webHidden/>
+              </w:rPr>
+              <w:fldChar w:fldCharType="end"/>
+            </w:r>
+          </w:hyperlink>
+        </w:p>
+        <w:p>
+          <w:pPr>
+            <w:pStyle w:val="TJ3"/>
+            <w:tabs>
+              <w:tab w:val="left" w:pos="1320"/>
+              <w:tab w:val="right" w:leader="dot" w:pos="9062"/>
+            </w:tabs>
+            <w:rPr>
+              <w:rFonts w:eastAsiaTheme="minorEastAsia"/>
+              <w:noProof/>
+              <w:lang w:eastAsia="hu-HU"/>
+            </w:rPr>
+          </w:pPr>
+          <w:hyperlink w:anchor="_Toc99827831" w:history="1">
+            <w:r>
+              <w:rPr>
+                <w:rStyle w:val="Hiperhivatkozs"/>
+                <w:noProof/>
+              </w:rPr>
+              <w:t>3.1.10</w:t>
+            </w:r>
+            <w:r>
+              <w:rPr>
+                <w:rFonts w:eastAsiaTheme="minorEastAsia"/>
+                <w:noProof/>
+                <w:lang w:eastAsia="hu-HU"/>
+              </w:rPr>
+              <w:tab/>
+            </w:r>
+            <w:r>
+              <w:rPr>
+                <w:rStyle w:val="Hiperhivatkozs"/>
+                <w:noProof/>
+              </w:rPr>
+              <w:t xml:space="preserve"> Ratings - Értékelések</w:t>
+            </w:r>
+            <w:r>
+              <w:rPr>
+                <w:noProof/>
+                <w:webHidden/>
+              </w:rPr>
+              <w:tab/>
+            </w:r>
+            <w:r>
+              <w:rPr>
+                <w:noProof/>
+                <w:webHidden/>
+              </w:rPr>
+              <w:fldChar w:fldCharType="begin"/>
+            </w:r>
+            <w:r>
+              <w:rPr>
+                <w:noProof/>
+                <w:webHidden/>
+              </w:rPr>
+              <w:instrText xml:space="preserve"> PAGEREF _Toc99827831 \h </w:instrText>
+            </w:r>
+            <w:r>
+              <w:rPr>
+                <w:noProof/>
+                <w:webHidden/>
+              </w:rPr>
+            </w:r>
+            <w:r>
+              <w:rPr>
+                <w:noProof/>
+                <w:webHidden/>
+              </w:rPr>
+              <w:fldChar w:fldCharType="separate"/>
+            </w:r>
+            <w:r>
+              <w:rPr>
+                <w:noProof/>
+                <w:webHidden/>
+              </w:rPr>
+              <w:t>7</w:t>
             </w:r>
             <w:r>
               <w:rPr>
@@ -1563,42 +2078,136 @@
           <w:sz w:val="36"/>
         </w:rPr>
       </w:pPr>
-      <w:bookmarkStart w:id="1" w:name="_Toc99352626"/>
+      <w:bookmarkStart w:id="0" w:name="_Toc99827810"/>
       <w:r>
         <w:rPr>
           <w:sz w:val="36"/>
         </w:rPr>
         <w:lastRenderedPageBreak/>
         <w:t>Ötletelés</w:t>
+      </w:r>
+      <w:bookmarkEnd w:id="0"/>
+    </w:p>
+    <w:p>
+      <w:pPr>
+        <w:pStyle w:val="Cmsor2"/>
+        <w:numPr>
+          <w:ilvl w:val="0"/>
+          <w:numId w:val="0"/>
+        </w:numPr>
+        <w:jc w:val="both"/>
+        <w:rPr>
+          <w:sz w:val="28"/>
+        </w:rPr>
+      </w:pPr>
+      <w:bookmarkStart w:id="1" w:name="_Toc99827811"/>
+      <w:r>
+        <w:rPr>
+          <w:sz w:val="28"/>
+        </w:rPr>
+        <w:t>2.1</w:t>
+      </w:r>
+      <w:r>
+        <w:rPr>
+          <w:sz w:val="28"/>
+        </w:rPr>
+        <w:tab/>
+      </w:r>
+      <w:r>
+        <w:rPr>
+          <w:sz w:val="28"/>
+        </w:rPr>
+        <w:t xml:space="preserve">A projekt témájának </w:t>
+      </w:r>
+      <w:r>
+        <w:rPr>
+          <w:sz w:val="28"/>
+        </w:rPr>
+        <w:t>kigondolása</w:t>
       </w:r>
       <w:bookmarkEnd w:id="1"/>
     </w:p>
     <w:p>
       <w:pPr>
+        <w:ind w:left="142"/>
+        <w:jc w:val="both"/>
+        <w:rPr>
+          <w:sz w:val="24"/>
+        </w:rPr>
+      </w:pPr>
+      <w:r>
+        <w:rPr>
+          <w:sz w:val="24"/>
+        </w:rPr>
+        <w:t>A projekt kezdetekor a legnagyobb és legnehezebb feladatot a téma megtalálása jelentett. Mit is akartunk csinálni szakdolgozatként? Egy olyan témakört szerettünk volna találni, amelyik minden csapattagnak megfelel, amivel mindenki tud azonosulni. Az eredeti elképzelésünk szerint egy városnak az oldalát csináltuk volna meg, ahol szinte minden elérhető lett volna, legyen szó hotelről, reptérről va</w:t>
+      </w:r>
+      <w:r>
+        <w:rPr>
+          <w:sz w:val="24"/>
+        </w:rPr>
+        <w:t>gy k</w:t>
+      </w:r>
+      <w:r>
+        <w:rPr>
+          <w:sz w:val="24"/>
+        </w:rPr>
+        <w:t>as</w:t>
+      </w:r>
+      <w:r>
+        <w:rPr>
+          <w:sz w:val="24"/>
+        </w:rPr>
+        <w:t>zinó</w:t>
+      </w:r>
+      <w:r>
+        <w:rPr>
+          <w:sz w:val="24"/>
+        </w:rPr>
+        <w:t xml:space="preserve">ról. Természetesen mindegyikhez saját oldal tartozott volna. Ám erre hamar ráeszméltünk, hogy nem tudnánk teljesíteni a küldetést, enyhén túlvállaltuk volna magunkat. </w:t>
+      </w:r>
+      <w:r>
+        <w:rPr>
+          <w:sz w:val="24"/>
+        </w:rPr>
+        <w:t>Tanárainkkal konzultálva arra a következtetésre jutottunk, hogy bőven elég lesz egy h</w:t>
+      </w:r>
+      <w:r>
+        <w:rPr>
+          <w:sz w:val="24"/>
+        </w:rPr>
+        <w:t>otel weboldala komplex foglalási rendszerrel és hozzá egy WPF-es recepciós alkalmazás.</w:t>
+      </w:r>
+    </w:p>
+    <w:p>
+      <w:pPr>
         <w:pStyle w:val="Cmsor2"/>
+        <w:numPr>
+          <w:ilvl w:val="0"/>
+          <w:numId w:val="0"/>
+        </w:numPr>
         <w:jc w:val="both"/>
         <w:rPr>
           <w:sz w:val="28"/>
         </w:rPr>
       </w:pPr>
-      <w:r>
-        <w:rPr>
-          <w:sz w:val="28"/>
-        </w:rPr>
-        <w:t xml:space="preserve"> </w:t>
-      </w:r>
-      <w:bookmarkStart w:id="2" w:name="_Toc99352627"/>
-      <w:r>
-        <w:rPr>
-          <w:sz w:val="28"/>
-        </w:rPr>
-        <w:t xml:space="preserve">A projekt témájának </w:t>
-      </w:r>
-      <w:r>
-        <w:rPr>
-          <w:sz w:val="28"/>
-        </w:rPr>
-        <w:t>kigondolása</w:t>
+      <w:bookmarkStart w:id="2" w:name="_Toc99827812"/>
+      <w:r>
+        <w:rPr>
+          <w:sz w:val="28"/>
+        </w:rPr>
+        <w:t>2.2</w:t>
+      </w:r>
+      <w:r>
+        <w:rPr>
+          <w:sz w:val="28"/>
+        </w:rPr>
+        <w:tab/>
+      </w:r>
+      <w:r>
+        <w:rPr>
+          <w:sz w:val="28"/>
+        </w:rPr>
+        <w:t>A projekt nevének története</w:t>
       </w:r>
       <w:bookmarkEnd w:id="2"/>
     </w:p>
@@ -1614,65 +2223,90 @@
         <w:rPr>
           <w:sz w:val="24"/>
         </w:rPr>
-        <w:t>A projekt kezdetekor a legnagyobb és legnehezebb feladatot a téma megtalálása jelentett. Mit is akartunk csinálni szakdolgozatként? Egy olyan témakört szerettünk volna találni, amelyik minden csapattagnak megfelel, amivel mindenki tud azonosulni. Az eredeti elképzelésünk szerint egy városnak az oldalát csináltuk volna meg, ahol szinte minden elérhető lett volna, legyen szó hotelről, reptérről va</w:t>
-      </w:r>
-      <w:r>
-        <w:rPr>
-          <w:sz w:val="24"/>
-        </w:rPr>
-        <w:t>gy k</w:t>
-      </w:r>
-      <w:r>
-        <w:rPr>
-          <w:sz w:val="24"/>
-        </w:rPr>
-        <w:t>as</w:t>
-      </w:r>
-      <w:r>
-        <w:rPr>
-          <w:sz w:val="24"/>
-        </w:rPr>
-        <w:t>zinó</w:t>
-      </w:r>
-      <w:r>
-        <w:rPr>
-          <w:sz w:val="24"/>
-        </w:rPr>
-        <w:t xml:space="preserve">ról. Természetesen mindegyikhez saját oldal tartozott volna. Ám erre hamar ráeszméltünk, hogy nem tudnánk teljesíteni a küldetést, enyhén túlvállaltuk volna magunkat. </w:t>
-      </w:r>
-      <w:r>
-        <w:rPr>
-          <w:sz w:val="24"/>
-        </w:rPr>
-        <w:t>Tanárainkkal konzultálva arra a következtetésre jutottunk, hogy bőven elég lesz egy h</w:t>
-      </w:r>
-      <w:r>
-        <w:rPr>
-          <w:sz w:val="24"/>
-        </w:rPr>
-        <w:t>otel weboldala komplex foglalási rendszerrel és hozzá egy WPF-es recepciós alkalmazás.</w:t>
+        <w:t>Miután kitaláltuk, hogy „saját” hotelt fogunk csinálni, a következő egyből felmerülő probléma a</w:t>
+      </w:r>
+      <w:r>
+        <w:rPr>
+          <w:sz w:val="24"/>
+        </w:rPr>
+        <w:t xml:space="preserve"> </w:t>
+      </w:r>
+      <w:r>
+        <w:rPr>
+          <w:sz w:val="24"/>
+        </w:rPr>
+        <w:t xml:space="preserve">név volt. </w:t>
+      </w:r>
+      <w:r>
+        <w:rPr>
+          <w:sz w:val="24"/>
+        </w:rPr>
+        <w:t xml:space="preserve">Hogy is kellene elneveznünk egy képzeletbeli hotelt? Vagy egyáltalán mi alapján? Egy hosszú délutáni diskurzus után találtuk ki: </w:t>
+      </w:r>
+      <w:r>
+        <w:rPr>
+          <w:b/>
+          <w:i/>
+          <w:sz w:val="24"/>
+        </w:rPr>
+        <w:t>Peaceful Paradise</w:t>
+      </w:r>
+      <w:r>
+        <w:rPr>
+          <w:sz w:val="24"/>
+        </w:rPr>
+        <w:t>. Mivel luxushotel, így a névnek passzolnia kellett az arculathoz. Egyszerre lett elegáns és magával ragadó. Egyszerre sugároz nyugalmat és kényelmet. Tökéletes.</w:t>
       </w:r>
     </w:p>
     <w:p>
       <w:pPr>
         <w:pStyle w:val="Cmsor2"/>
+        <w:numPr>
+          <w:ilvl w:val="0"/>
+          <w:numId w:val="0"/>
+        </w:numPr>
+        <w:ind w:left="576" w:hanging="576"/>
         <w:jc w:val="both"/>
         <w:rPr>
           <w:sz w:val="28"/>
         </w:rPr>
       </w:pPr>
+      <w:bookmarkStart w:id="3" w:name="_Toc99827813"/>
+      <w:r>
+        <w:rPr>
+          <w:sz w:val="28"/>
+        </w:rPr>
+        <w:t>2.3</w:t>
+      </w:r>
       <w:r>
         <w:rPr>
           <w:sz w:val="28"/>
         </w:rPr>
         <w:t xml:space="preserve"> </w:t>
       </w:r>
-      <w:bookmarkStart w:id="3" w:name="_Toc99352628"/>
-      <w:r>
-        <w:rPr>
-          <w:sz w:val="28"/>
-        </w:rPr>
-        <w:t>A projekt nevének története</w:t>
+      <w:r>
+        <w:rPr>
+          <w:sz w:val="28"/>
+        </w:rPr>
+        <w:tab/>
+      </w:r>
+      <w:r>
+        <w:rPr>
+          <w:sz w:val="28"/>
+        </w:rPr>
+        <w:t xml:space="preserve">Tökéletes arculat </w:t>
+      </w:r>
+      <w:r>
+        <w:rPr>
+          <w:sz w:val="28"/>
+        </w:rPr>
+        <w:t>és</w:t>
+      </w:r>
+      <w:r>
+        <w:rPr>
+          <w:sz w:val="28"/>
+        </w:rPr>
+        <w:t xml:space="preserve"> logók</w:t>
       </w:r>
       <w:bookmarkEnd w:id="3"/>
     </w:p>
@@ -1688,128 +2322,62 @@
         <w:rPr>
           <w:sz w:val="24"/>
         </w:rPr>
-        <w:t>Miután kitaláltuk, hogy „saját” hotelt fogunk csinálni, a következő egyből felmerülő probléma a</w:t>
-      </w:r>
-      <w:r>
-        <w:rPr>
-          <w:sz w:val="24"/>
-        </w:rPr>
-        <w:t xml:space="preserve"> </w:t>
-      </w:r>
-      <w:r>
-        <w:rPr>
-          <w:sz w:val="24"/>
-        </w:rPr>
-        <w:t xml:space="preserve">név volt. </w:t>
-      </w:r>
-      <w:r>
-        <w:rPr>
-          <w:sz w:val="24"/>
-        </w:rPr>
-        <w:t xml:space="preserve">Hogy is kellene elneveznünk egy képzeletbeli hotelt? Vagy egyáltalán mi alapján? Egy hosszú délutáni diskurzus után találtuk ki: </w:t>
-      </w:r>
-      <w:r>
-        <w:rPr>
-          <w:b/>
-          <w:i/>
-          <w:sz w:val="24"/>
-        </w:rPr>
-        <w:t>Peaceful Paradise</w:t>
-      </w:r>
-      <w:r>
-        <w:rPr>
-          <w:sz w:val="24"/>
-        </w:rPr>
-        <w:t>. Mivel luxushotel, így a névnek passzolnia kellett az arculathoz. Egyszerre lett elegáns és magával ragadó. Egyszerre sugároz nyugalmat és kényelmet. Tökéletes.</w:t>
+        <w:t xml:space="preserve">A fantasztikus nevet követően természetesen szükségünk volt fantasztikus logókra, amelyek az arculat alapját határozzák meg. </w:t>
+      </w:r>
+      <w:r>
+        <w:rPr>
+          <w:sz w:val="24"/>
+        </w:rPr>
+        <w:t>Ezek megvalósítására különböző logó készítő oldalakat használtunk. Körül néztünk több helyen és így találtuk meg a végleges log</w:t>
+      </w:r>
+      <w:r>
+        <w:rPr>
+          <w:sz w:val="24"/>
+        </w:rPr>
+        <w:t>ókat</w:t>
+      </w:r>
+      <w:r>
+        <w:rPr>
+          <w:sz w:val="24"/>
+        </w:rPr>
+        <w:t xml:space="preserve"> körülbelül szeptember végére (persze ahogy teltek a hónapok egy-kettő vágáson keresztül mentek).</w:t>
       </w:r>
     </w:p>
     <w:p>
       <w:pPr>
-        <w:pStyle w:val="Cmsor2"/>
+        <w:pStyle w:val="Cmsor3"/>
+        <w:numPr>
+          <w:ilvl w:val="0"/>
+          <w:numId w:val="0"/>
+        </w:numPr>
         <w:jc w:val="both"/>
         <w:rPr>
           <w:sz w:val="28"/>
         </w:rPr>
       </w:pPr>
-      <w:r>
-        <w:rPr>
-          <w:sz w:val="28"/>
-        </w:rPr>
-        <w:t xml:space="preserve"> </w:t>
-      </w:r>
-      <w:bookmarkStart w:id="4" w:name="_Toc99352629"/>
-      <w:r>
-        <w:rPr>
-          <w:sz w:val="28"/>
-        </w:rPr>
-        <w:t xml:space="preserve">Tökéletes arculat </w:t>
-      </w:r>
-      <w:r>
-        <w:rPr>
-          <w:sz w:val="28"/>
-        </w:rPr>
-        <w:t>és</w:t>
-      </w:r>
-      <w:r>
-        <w:rPr>
-          <w:sz w:val="28"/>
-        </w:rPr>
-        <w:t xml:space="preserve"> logók</w:t>
+      <w:bookmarkStart w:id="4" w:name="_Toc99827814"/>
+      <w:r>
+        <w:rPr>
+          <w:sz w:val="28"/>
+        </w:rPr>
+        <w:t>2.3.1</w:t>
+      </w:r>
+      <w:r>
+        <w:rPr>
+          <w:sz w:val="28"/>
+        </w:rPr>
+        <w:tab/>
+      </w:r>
+      <w:r>
+        <w:rPr>
+          <w:sz w:val="28"/>
+        </w:rPr>
+        <w:t>Teljes logó</w:t>
       </w:r>
       <w:bookmarkEnd w:id="4"/>
     </w:p>
     <w:p>
       <w:pPr>
-        <w:ind w:left="142"/>
-        <w:jc w:val="both"/>
-        <w:rPr>
-          <w:sz w:val="24"/>
-        </w:rPr>
-      </w:pPr>
-      <w:r>
-        <w:rPr>
-          <w:sz w:val="24"/>
-        </w:rPr>
-        <w:t xml:space="preserve">A fantasztikus nevet követően természetesen szükségünk volt fantasztikus logókra, amelyek az arculat alapját határozzák meg. </w:t>
-      </w:r>
-      <w:r>
-        <w:rPr>
-          <w:sz w:val="24"/>
-        </w:rPr>
-        <w:t>Ezek megvalósítására különböző logó készítő oldalakat használtunk. Körül néztünk több helyen és így találtuk meg a végleges log</w:t>
-      </w:r>
-      <w:r>
-        <w:rPr>
-          <w:sz w:val="24"/>
-        </w:rPr>
-        <w:t>ókat</w:t>
-      </w:r>
-      <w:r>
-        <w:rPr>
-          <w:sz w:val="24"/>
-        </w:rPr>
-        <w:t xml:space="preserve"> körülbelül szeptember végére (persze ahogy teltek a hónapok egy-kettő vágáson keresztül mentek).</w:t>
-      </w:r>
-    </w:p>
-    <w:p>
-      <w:pPr>
-        <w:pStyle w:val="Cmsor3"/>
-        <w:jc w:val="both"/>
-        <w:rPr>
-          <w:sz w:val="28"/>
-        </w:rPr>
-      </w:pPr>
-      <w:bookmarkStart w:id="5" w:name="_Toc99352630"/>
-      <w:r>
-        <w:rPr>
-          <w:sz w:val="28"/>
-        </w:rPr>
-        <w:t>Teljes logó</w:t>
-      </w:r>
-      <w:bookmarkEnd w:id="5"/>
-    </w:p>
-    <w:p>
-      <w:pPr>
         <w:ind w:left="142" w:firstLine="12"/>
         <w:jc w:val="both"/>
         <w:rPr>
@@ -1823,7 +2391,7 @@
           <w:lang w:eastAsia="hu-HU"/>
         </w:rPr>
         <w:drawing>
-          <wp:anchor distT="0" distB="0" distL="114300" distR="114300" simplePos="0" relativeHeight="251658240" behindDoc="0" locked="0" layoutInCell="1" allowOverlap="1">
+          <wp:anchor distT="0" distB="0" distL="114300" distR="114300" simplePos="0" relativeHeight="251658240" behindDoc="0" locked="0" layoutInCell="1" allowOverlap="1" wp14:anchorId="192CA1E3" wp14:editId="604B4978">
             <wp:simplePos x="0" y="0"/>
             <wp:positionH relativeFrom="margin">
               <wp:align>right</wp:align>
@@ -1943,33 +2511,23 @@
         <w:rPr>
           <w:sz w:val="24"/>
         </w:rPr>
-        <w:t xml:space="preserve"> illetőleg </w:t>
-      </w:r>
-      <w:proofErr w:type="spellStart"/>
-      <w:r>
-        <w:rPr>
-          <w:sz w:val="24"/>
-        </w:rPr>
-        <w:t>emailekben</w:t>
-      </w:r>
-      <w:proofErr w:type="spellEnd"/>
-      <w:r>
-        <w:rPr>
-          <w:sz w:val="24"/>
-        </w:rPr>
-        <w:t xml:space="preserve"> használjuk.</w:t>
+        <w:t xml:space="preserve"> illetőleg emailekben használjuk.</w:t>
       </w:r>
     </w:p>
     <w:p>
       <w:pPr>
         <w:pStyle w:val="Cmsor3"/>
+        <w:numPr>
+          <w:ilvl w:val="0"/>
+          <w:numId w:val="0"/>
+        </w:numPr>
         <w:spacing w:before="360"/>
         <w:jc w:val="both"/>
         <w:rPr>
           <w:sz w:val="28"/>
         </w:rPr>
       </w:pPr>
-      <w:bookmarkStart w:id="6" w:name="_Toc99352631"/>
+      <w:bookmarkStart w:id="5" w:name="_Toc99827815"/>
       <w:r>
         <w:rPr>
           <w:noProof/>
@@ -1977,7 +2535,7 @@
           <w:lang w:eastAsia="hu-HU"/>
         </w:rPr>
         <w:drawing>
-          <wp:anchor distT="0" distB="0" distL="114300" distR="114300" simplePos="0" relativeHeight="251659264" behindDoc="0" locked="0" layoutInCell="1" allowOverlap="1">
+          <wp:anchor distT="0" distB="0" distL="114300" distR="114300" simplePos="0" relativeHeight="251659264" behindDoc="0" locked="0" layoutInCell="1" allowOverlap="1" wp14:anchorId="434E6FCA" wp14:editId="33236124">
             <wp:simplePos x="0" y="0"/>
             <wp:positionH relativeFrom="margin">
               <wp:align>right</wp:align>
@@ -2036,6 +2594,18 @@
         <w:rPr>
           <w:sz w:val="28"/>
         </w:rPr>
+        <w:t>2.3.2</w:t>
+      </w:r>
+      <w:r>
+        <w:rPr>
+          <w:sz w:val="28"/>
+        </w:rPr>
+        <w:tab/>
+      </w:r>
+      <w:r>
+        <w:rPr>
+          <w:sz w:val="28"/>
+        </w:rPr>
         <w:t>Kis</w:t>
       </w:r>
       <w:r>
@@ -2043,6 +2613,101 @@
           <w:sz w:val="28"/>
         </w:rPr>
         <w:t xml:space="preserve"> logó</w:t>
+      </w:r>
+      <w:bookmarkEnd w:id="5"/>
+    </w:p>
+    <w:p>
+      <w:pPr>
+        <w:ind w:left="142"/>
+        <w:jc w:val="both"/>
+        <w:rPr>
+          <w:sz w:val="24"/>
+        </w:rPr>
+      </w:pPr>
+      <w:r>
+        <w:rPr>
+          <w:sz w:val="24"/>
+        </w:rPr>
+        <w:t xml:space="preserve">A fő logó mellé </w:t>
+      </w:r>
+      <w:r>
+        <w:rPr>
+          <w:sz w:val="24"/>
+        </w:rPr>
+        <w:t xml:space="preserve">csináltunk </w:t>
+      </w:r>
+      <w:r>
+        <w:rPr>
+          <w:sz w:val="24"/>
+        </w:rPr>
+        <w:t xml:space="preserve">egy kisebb, </w:t>
+      </w:r>
+      <w:r>
+        <w:rPr>
+          <w:sz w:val="24"/>
+        </w:rPr>
+        <w:t xml:space="preserve">univerzálisabb logót, amelyet a weboldal telefonos nézetében használunk </w:t>
+      </w:r>
+      <w:r>
+        <w:rPr>
+          <w:sz w:val="24"/>
+        </w:rPr>
+        <w:t>a navigációs sávon</w:t>
+      </w:r>
+      <w:r>
+        <w:rPr>
+          <w:sz w:val="24"/>
+        </w:rPr>
+        <w:t xml:space="preserve"> megjelenítve a rendes logó helyett (hiszen az piciben nem férne ki és nem is nézne ki jól), továbbá a projekt ikonjaként is szolgál, mert csak </w:t>
+      </w:r>
+      <w:r>
+        <w:rPr>
+          <w:i/>
+          <w:sz w:val="24"/>
+        </w:rPr>
+        <w:t xml:space="preserve">az arany madár </w:t>
+      </w:r>
+      <w:r>
+        <w:rPr>
+          <w:sz w:val="24"/>
+        </w:rPr>
+        <w:t xml:space="preserve">található meg rajta. </w:t>
+      </w:r>
+    </w:p>
+    <w:p>
+      <w:pPr>
+        <w:pStyle w:val="Cmsor3"/>
+        <w:numPr>
+          <w:ilvl w:val="0"/>
+          <w:numId w:val="0"/>
+        </w:numPr>
+        <w:rPr>
+          <w:sz w:val="28"/>
+          <w:szCs w:val="28"/>
+        </w:rPr>
+      </w:pPr>
+      <w:bookmarkStart w:id="6" w:name="_Toc99827816"/>
+      <w:r>
+        <w:rPr>
+          <w:sz w:val="28"/>
+          <w:szCs w:val="28"/>
+        </w:rPr>
+        <w:lastRenderedPageBreak/>
+        <w:t>2.3.3</w:t>
+      </w:r>
+      <w:r>
+        <w:rPr>
+          <w:sz w:val="28"/>
+          <w:szCs w:val="28"/>
+        </w:rPr>
+        <w:tab/>
+      </w:r>
+      <w:r>
+        <w:rPr>
+          <w:sz w:val="28"/>
+          <w:szCs w:val="28"/>
+        </w:rPr>
+        <w:t>Szlogen</w:t>
       </w:r>
       <w:bookmarkEnd w:id="6"/>
     </w:p>
@@ -2052,83 +2717,6 @@
         <w:jc w:val="both"/>
         <w:rPr>
           <w:sz w:val="24"/>
-        </w:rPr>
-      </w:pPr>
-      <w:r>
-        <w:rPr>
-          <w:sz w:val="24"/>
-        </w:rPr>
-        <w:t xml:space="preserve">A fő logó mellé </w:t>
-      </w:r>
-      <w:r>
-        <w:rPr>
-          <w:sz w:val="24"/>
-        </w:rPr>
-        <w:t xml:space="preserve">csináltunk </w:t>
-      </w:r>
-      <w:r>
-        <w:rPr>
-          <w:sz w:val="24"/>
-        </w:rPr>
-        <w:t xml:space="preserve">egy kisebb, </w:t>
-      </w:r>
-      <w:r>
-        <w:rPr>
-          <w:sz w:val="24"/>
-        </w:rPr>
-        <w:t xml:space="preserve">univerzálisabb logót, amelyet a weboldal telefonos nézetében használunk </w:t>
-      </w:r>
-      <w:r>
-        <w:rPr>
-          <w:sz w:val="24"/>
-        </w:rPr>
-        <w:t>a navigációs sávon</w:t>
-      </w:r>
-      <w:r>
-        <w:rPr>
-          <w:sz w:val="24"/>
-        </w:rPr>
-        <w:t xml:space="preserve"> megjelenítve a rendes logó helyett (hiszen az piciben nem férne ki és nem is nézne ki jól), továbbá a projekt ikonjaként is szolgál, mert csak </w:t>
-      </w:r>
-      <w:r>
-        <w:rPr>
-          <w:i/>
-          <w:sz w:val="24"/>
-        </w:rPr>
-        <w:t xml:space="preserve">az arany madár </w:t>
-      </w:r>
-      <w:r>
-        <w:rPr>
-          <w:sz w:val="24"/>
-        </w:rPr>
-        <w:t xml:space="preserve">található meg rajta. </w:t>
-      </w:r>
-    </w:p>
-    <w:p>
-      <w:pPr>
-        <w:pStyle w:val="Cmsor3"/>
-        <w:rPr>
-          <w:sz w:val="28"/>
-          <w:szCs w:val="28"/>
-        </w:rPr>
-      </w:pPr>
-      <w:bookmarkStart w:id="7" w:name="_Toc99352632"/>
-      <w:r>
-        <w:rPr>
-          <w:sz w:val="28"/>
-          <w:szCs w:val="28"/>
-        </w:rPr>
-        <w:lastRenderedPageBreak/>
-        <w:t>Szlogen</w:t>
-      </w:r>
-      <w:bookmarkEnd w:id="7"/>
-    </w:p>
-    <w:p>
-      <w:pPr>
-        <w:ind w:left="142"/>
-        <w:jc w:val="both"/>
-        <w:rPr>
-          <w:sz w:val="24"/>
           <w:szCs w:val="24"/>
         </w:rPr>
       </w:pPr>
@@ -2140,7 +2728,7 @@
           <w:lang w:eastAsia="hu-HU"/>
         </w:rPr>
         <w:drawing>
-          <wp:anchor distT="0" distB="0" distL="114300" distR="114300" simplePos="0" relativeHeight="251661312" behindDoc="0" locked="0" layoutInCell="1" allowOverlap="1">
+          <wp:anchor distT="0" distB="0" distL="114300" distR="114300" simplePos="0" relativeHeight="251661312" behindDoc="0" locked="0" layoutInCell="1" allowOverlap="1" wp14:anchorId="6F5263DD" wp14:editId="46CE018E">
             <wp:simplePos x="0" y="0"/>
             <wp:positionH relativeFrom="margin">
               <wp:align>right</wp:align>
@@ -2223,178 +2811,14 @@
         </w:rPr>
         <w:t>: „</w:t>
       </w:r>
-      <w:proofErr w:type="spellStart"/>
       <w:r>
         <w:rPr>
           <w:i/>
           <w:sz w:val="24"/>
           <w:szCs w:val="24"/>
         </w:rPr>
-        <w:t>Who’s</w:t>
-      </w:r>
-      <w:proofErr w:type="spellEnd"/>
-      <w:r>
-        <w:rPr>
-          <w:i/>
-          <w:sz w:val="24"/>
-          <w:szCs w:val="24"/>
-        </w:rPr>
-        <w:t xml:space="preserve"> </w:t>
-      </w:r>
-      <w:proofErr w:type="spellStart"/>
-      <w:r>
-        <w:rPr>
-          <w:i/>
-          <w:sz w:val="24"/>
-          <w:szCs w:val="24"/>
-        </w:rPr>
-        <w:t>prepared</w:t>
-      </w:r>
-      <w:proofErr w:type="spellEnd"/>
-      <w:r>
-        <w:rPr>
-          <w:i/>
-          <w:sz w:val="24"/>
-          <w:szCs w:val="24"/>
-        </w:rPr>
-        <w:t xml:space="preserve"> </w:t>
-      </w:r>
-      <w:proofErr w:type="spellStart"/>
-      <w:r>
-        <w:rPr>
-          <w:i/>
-          <w:sz w:val="24"/>
-          <w:szCs w:val="24"/>
-        </w:rPr>
-        <w:t>to</w:t>
-      </w:r>
-      <w:proofErr w:type="spellEnd"/>
-      <w:r>
-        <w:rPr>
-          <w:i/>
-          <w:sz w:val="24"/>
-          <w:szCs w:val="24"/>
-        </w:rPr>
-        <w:t xml:space="preserve"> </w:t>
-      </w:r>
-      <w:proofErr w:type="spellStart"/>
-      <w:r>
-        <w:rPr>
-          <w:i/>
-          <w:sz w:val="24"/>
-          <w:szCs w:val="24"/>
-        </w:rPr>
-        <w:t>pay</w:t>
-      </w:r>
-      <w:proofErr w:type="spellEnd"/>
-      <w:r>
-        <w:rPr>
-          <w:i/>
-          <w:sz w:val="24"/>
-          <w:szCs w:val="24"/>
-        </w:rPr>
-        <w:t xml:space="preserve"> </w:t>
-      </w:r>
-      <w:proofErr w:type="spellStart"/>
-      <w:r>
-        <w:rPr>
-          <w:i/>
-          <w:sz w:val="24"/>
-          <w:szCs w:val="24"/>
-        </w:rPr>
-        <w:t>the</w:t>
-      </w:r>
-      <w:proofErr w:type="spellEnd"/>
-      <w:r>
-        <w:rPr>
-          <w:i/>
-          <w:sz w:val="24"/>
-          <w:szCs w:val="24"/>
-        </w:rPr>
-        <w:t xml:space="preserve"> </w:t>
-      </w:r>
-      <w:proofErr w:type="spellStart"/>
-      <w:r>
-        <w:rPr>
-          <w:i/>
-          <w:sz w:val="24"/>
-          <w:szCs w:val="24"/>
-        </w:rPr>
-        <w:t>price</w:t>
-      </w:r>
-      <w:proofErr w:type="spellEnd"/>
-      <w:r>
-        <w:rPr>
-          <w:i/>
-          <w:sz w:val="24"/>
-          <w:szCs w:val="24"/>
-        </w:rPr>
-        <w:t xml:space="preserve"> </w:t>
-      </w:r>
-      <w:proofErr w:type="spellStart"/>
-      <w:r>
-        <w:rPr>
-          <w:i/>
-          <w:sz w:val="24"/>
-          <w:szCs w:val="24"/>
-        </w:rPr>
-        <w:t>for</w:t>
-      </w:r>
-      <w:proofErr w:type="spellEnd"/>
-      <w:r>
-        <w:rPr>
-          <w:i/>
-          <w:sz w:val="24"/>
-          <w:szCs w:val="24"/>
-        </w:rPr>
-        <w:t xml:space="preserve"> a </w:t>
-      </w:r>
-      <w:proofErr w:type="spellStart"/>
-      <w:r>
-        <w:rPr>
-          <w:i/>
-          <w:sz w:val="24"/>
-          <w:szCs w:val="24"/>
-        </w:rPr>
-        <w:t>trip</w:t>
-      </w:r>
-      <w:proofErr w:type="spellEnd"/>
-      <w:r>
-        <w:rPr>
-          <w:i/>
-          <w:sz w:val="24"/>
-          <w:szCs w:val="24"/>
-        </w:rPr>
-        <w:t xml:space="preserve"> </w:t>
-      </w:r>
-      <w:proofErr w:type="spellStart"/>
-      <w:r>
-        <w:rPr>
-          <w:i/>
-          <w:sz w:val="24"/>
-          <w:szCs w:val="24"/>
-        </w:rPr>
-        <w:t>to</w:t>
-      </w:r>
-      <w:proofErr w:type="spellEnd"/>
-      <w:r>
-        <w:rPr>
-          <w:i/>
-          <w:sz w:val="24"/>
-          <w:szCs w:val="24"/>
-        </w:rPr>
-        <w:t xml:space="preserve"> </w:t>
-      </w:r>
-      <w:proofErr w:type="spellStart"/>
-      <w:r>
-        <w:rPr>
-          <w:i/>
-          <w:sz w:val="24"/>
-          <w:szCs w:val="24"/>
-        </w:rPr>
-        <w:t>Paradise</w:t>
-      </w:r>
-      <w:proofErr w:type="spellEnd"/>
+        <w:t>Who’s prepared to pay the price for a trip to Paradise</w:t>
+      </w:r>
       <w:r>
         <w:rPr>
           <w:sz w:val="24"/>
@@ -2428,25 +2852,91 @@
     <w:p>
       <w:pPr>
         <w:pStyle w:val="Cmsor2"/>
+        <w:numPr>
+          <w:ilvl w:val="0"/>
+          <w:numId w:val="0"/>
+        </w:numPr>
+        <w:ind w:left="576" w:hanging="576"/>
         <w:rPr>
           <w:sz w:val="28"/>
           <w:szCs w:val="28"/>
         </w:rPr>
       </w:pPr>
+      <w:bookmarkStart w:id="7" w:name="_Toc99827817"/>
       <w:r>
         <w:rPr>
           <w:sz w:val="28"/>
           <w:szCs w:val="28"/>
         </w:rPr>
-        <w:t xml:space="preserve"> </w:t>
-      </w:r>
-      <w:bookmarkStart w:id="8" w:name="_Toc99352633"/>
+        <w:t>2.4</w:t>
+      </w:r>
       <w:r>
         <w:rPr>
           <w:sz w:val="28"/>
           <w:szCs w:val="28"/>
         </w:rPr>
+        <w:tab/>
+      </w:r>
+      <w:r>
+        <w:rPr>
+          <w:sz w:val="28"/>
+          <w:szCs w:val="28"/>
+        </w:rPr>
         <w:t>Megvalósítás módjának kigondolása</w:t>
+      </w:r>
+      <w:bookmarkEnd w:id="7"/>
+    </w:p>
+    <w:p>
+      <w:pPr>
+        <w:ind w:left="142"/>
+        <w:jc w:val="both"/>
+        <w:rPr>
+          <w:sz w:val="24"/>
+          <w:szCs w:val="24"/>
+        </w:rPr>
+      </w:pPr>
+      <w:r>
+        <w:rPr>
+          <w:sz w:val="24"/>
+          <w:szCs w:val="24"/>
+        </w:rPr>
+        <w:t>Még mielőtt nekifogtunk volna a projektnek, ki kellett találnunk milyen technológiákat, programnyelveket szeretnénk használni, illetve fel kellett osztanunk a feladatokat, hogy ki min fog dolgozni.</w:t>
+      </w:r>
+    </w:p>
+    <w:p>
+      <w:pPr>
+        <w:pStyle w:val="Cmsor3"/>
+        <w:numPr>
+          <w:ilvl w:val="0"/>
+          <w:numId w:val="0"/>
+        </w:numPr>
+        <w:jc w:val="both"/>
+        <w:rPr>
+          <w:sz w:val="28"/>
+          <w:szCs w:val="28"/>
+        </w:rPr>
+      </w:pPr>
+      <w:bookmarkStart w:id="8" w:name="_Toc99827818"/>
+      <w:r>
+        <w:rPr>
+          <w:sz w:val="28"/>
+          <w:szCs w:val="28"/>
+        </w:rPr>
+        <w:t>2.4.1</w:t>
+      </w:r>
+      <w:r>
+        <w:rPr>
+          <w:sz w:val="28"/>
+          <w:szCs w:val="28"/>
+        </w:rPr>
+        <w:tab/>
+      </w:r>
+      <w:r>
+        <w:rPr>
+          <w:sz w:val="28"/>
+          <w:szCs w:val="28"/>
+        </w:rPr>
+        <w:t>Programozási nyelvek – de melyik?</w:t>
       </w:r>
       <w:bookmarkEnd w:id="8"/>
     </w:p>
@@ -2464,169 +2954,152 @@
           <w:sz w:val="24"/>
           <w:szCs w:val="24"/>
         </w:rPr>
-        <w:t>Még mielőtt nekifogtunk volna a projektnek, ki kellett találnunk milyen technológiákat, programnyelveket szeretnénk használni, illetve fel kellett osztanunk a feladatokat, hogy ki min fog dolgozni.</w:t>
+        <w:t xml:space="preserve">A WPF alkalmazásnál adva volt a </w:t>
+      </w:r>
+      <w:r>
+        <w:rPr>
+          <w:b/>
+          <w:i/>
+          <w:sz w:val="24"/>
+          <w:szCs w:val="24"/>
+        </w:rPr>
+        <w:t>C#</w:t>
+      </w:r>
+      <w:r>
+        <w:rPr>
+          <w:sz w:val="24"/>
+          <w:szCs w:val="24"/>
+        </w:rPr>
+        <w:t xml:space="preserve"> nyelv használata, viszont a weboldalnál a</w:t>
+      </w:r>
+      <w:r>
+        <w:rPr>
+          <w:sz w:val="24"/>
+          <w:szCs w:val="24"/>
+        </w:rPr>
+        <w:t>ránylag sokat gondolkodtunk, hogy a számtalan</w:t>
+      </w:r>
+      <w:r>
+        <w:rPr>
+          <w:sz w:val="24"/>
+          <w:szCs w:val="24"/>
+        </w:rPr>
+        <w:t xml:space="preserve">nyi tanult programozási nyelv </w:t>
+      </w:r>
+      <w:r>
+        <w:rPr>
+          <w:sz w:val="24"/>
+          <w:szCs w:val="24"/>
+        </w:rPr>
+        <w:t>közül melyik</w:t>
+      </w:r>
+      <w:r>
+        <w:rPr>
+          <w:sz w:val="24"/>
+          <w:szCs w:val="24"/>
+        </w:rPr>
+        <w:t>(ek)et</w:t>
+      </w:r>
+      <w:r>
+        <w:rPr>
+          <w:sz w:val="24"/>
+          <w:szCs w:val="24"/>
+        </w:rPr>
+        <w:t xml:space="preserve"> fogjuk használni</w:t>
+      </w:r>
+      <w:r>
+        <w:rPr>
+          <w:sz w:val="24"/>
+          <w:szCs w:val="24"/>
+        </w:rPr>
+        <w:t xml:space="preserve">. Végül a választásunk a </w:t>
+      </w:r>
+      <w:r>
+        <w:rPr>
+          <w:b/>
+          <w:i/>
+          <w:sz w:val="24"/>
+          <w:szCs w:val="24"/>
+        </w:rPr>
+        <w:t>Full-Stack PHP</w:t>
+      </w:r>
+      <w:r>
+        <w:rPr>
+          <w:sz w:val="24"/>
+          <w:szCs w:val="24"/>
+        </w:rPr>
+        <w:t>-ra esett.</w:t>
+      </w:r>
+      <w:r>
+        <w:rPr>
+          <w:sz w:val="24"/>
+          <w:szCs w:val="24"/>
+        </w:rPr>
+        <w:t xml:space="preserve"> Hogy miért? Mert akkor ez tűnt a legszimpatikusabbnak mindenkinek a csapatból.</w:t>
+      </w:r>
+      <w:r>
+        <w:rPr>
+          <w:sz w:val="24"/>
+          <w:szCs w:val="24"/>
+        </w:rPr>
+        <w:t xml:space="preserve"> Nincs külön Frontend és Backend, egyben fejlesztünk mindent (ami, mint később kiderült, sok mindenben megkönnyítette a dolgunkat).</w:t>
+      </w:r>
+      <w:r>
+        <w:rPr>
+          <w:sz w:val="24"/>
+          <w:szCs w:val="24"/>
+        </w:rPr>
+        <w:t xml:space="preserve"> Természetesen kiegészítésként gondoltunk a natív JavaScriptre is.</w:t>
+      </w:r>
+      <w:r>
+        <w:rPr>
+          <w:sz w:val="24"/>
+          <w:szCs w:val="24"/>
+        </w:rPr>
+        <w:t xml:space="preserve"> </w:t>
       </w:r>
     </w:p>
     <w:p>
       <w:pPr>
         <w:pStyle w:val="Cmsor3"/>
-        <w:jc w:val="both"/>
+        <w:numPr>
+          <w:ilvl w:val="0"/>
+          <w:numId w:val="0"/>
+        </w:numPr>
         <w:rPr>
           <w:sz w:val="28"/>
           <w:szCs w:val="28"/>
         </w:rPr>
       </w:pPr>
-      <w:bookmarkStart w:id="9" w:name="_Toc99352634"/>
+      <w:bookmarkStart w:id="9" w:name="_Toc99827819"/>
       <w:r>
         <w:rPr>
           <w:sz w:val="28"/>
           <w:szCs w:val="28"/>
         </w:rPr>
-        <w:t>Programozási nyelvek – de melyik?</w:t>
+        <w:t>2.4.2</w:t>
+      </w:r>
+      <w:r>
+        <w:rPr>
+          <w:sz w:val="28"/>
+          <w:szCs w:val="28"/>
+        </w:rPr>
+        <w:tab/>
+      </w:r>
+      <w:r>
+        <w:rPr>
+          <w:sz w:val="28"/>
+          <w:szCs w:val="28"/>
+        </w:rPr>
+        <w:t>Feladatkörök – ki és mit?</w:t>
       </w:r>
       <w:bookmarkEnd w:id="9"/>
     </w:p>
     <w:p>
       <w:pPr>
+        <w:spacing w:after="0"/>
         <w:ind w:left="142"/>
         <w:jc w:val="both"/>
-        <w:rPr>
-          <w:sz w:val="24"/>
-          <w:szCs w:val="24"/>
-        </w:rPr>
-      </w:pPr>
-      <w:r>
-        <w:rPr>
-          <w:sz w:val="24"/>
-          <w:szCs w:val="24"/>
-        </w:rPr>
-        <w:t xml:space="preserve">A WPF alkalmazásnál adva volt a </w:t>
-      </w:r>
-      <w:r>
-        <w:rPr>
-          <w:b/>
-          <w:i/>
-          <w:sz w:val="24"/>
-          <w:szCs w:val="24"/>
-        </w:rPr>
-        <w:t>C#</w:t>
-      </w:r>
-      <w:r>
-        <w:rPr>
-          <w:sz w:val="24"/>
-          <w:szCs w:val="24"/>
-        </w:rPr>
-        <w:t xml:space="preserve"> nyelv használata, viszont a weboldalnál a</w:t>
-      </w:r>
-      <w:r>
-        <w:rPr>
-          <w:sz w:val="24"/>
-          <w:szCs w:val="24"/>
-        </w:rPr>
-        <w:t>ránylag sokat gondolkodtunk, hogy a számtalan</w:t>
-      </w:r>
-      <w:r>
-        <w:rPr>
-          <w:sz w:val="24"/>
-          <w:szCs w:val="24"/>
-        </w:rPr>
-        <w:t xml:space="preserve">nyi tanult programozási nyelv </w:t>
-      </w:r>
-      <w:r>
-        <w:rPr>
-          <w:sz w:val="24"/>
-          <w:szCs w:val="24"/>
-        </w:rPr>
-        <w:t>közül melyik</w:t>
-      </w:r>
-      <w:r>
-        <w:rPr>
-          <w:sz w:val="24"/>
-          <w:szCs w:val="24"/>
-        </w:rPr>
-        <w:t>(ek)et</w:t>
-      </w:r>
-      <w:r>
-        <w:rPr>
-          <w:sz w:val="24"/>
-          <w:szCs w:val="24"/>
-        </w:rPr>
-        <w:t xml:space="preserve"> fogjuk használni</w:t>
-      </w:r>
-      <w:r>
-        <w:rPr>
-          <w:sz w:val="24"/>
-          <w:szCs w:val="24"/>
-        </w:rPr>
-        <w:t xml:space="preserve">. Végül a választásunk a </w:t>
-      </w:r>
-      <w:r>
-        <w:rPr>
-          <w:b/>
-          <w:i/>
-          <w:sz w:val="24"/>
-          <w:szCs w:val="24"/>
-        </w:rPr>
-        <w:t>Full-Stack PHP</w:t>
-      </w:r>
-      <w:r>
-        <w:rPr>
-          <w:sz w:val="24"/>
-          <w:szCs w:val="24"/>
-        </w:rPr>
-        <w:t>-ra esett.</w:t>
-      </w:r>
-      <w:r>
-        <w:rPr>
-          <w:sz w:val="24"/>
-          <w:szCs w:val="24"/>
-        </w:rPr>
-        <w:t xml:space="preserve"> Hogy miért? Mert akkor ez tűnt a legszimpatikusabbnak mindenkinek a csapatból.</w:t>
-      </w:r>
-      <w:r>
-        <w:rPr>
-          <w:sz w:val="24"/>
-          <w:szCs w:val="24"/>
-        </w:rPr>
-        <w:t xml:space="preserve"> Nincs külön Frontend és Backend, egyben fejlesztünk mindent (ami, mint később kiderült, sok mindenben megkönnyítette a dolgunkat).</w:t>
-      </w:r>
-      <w:r>
-        <w:rPr>
-          <w:sz w:val="24"/>
-          <w:szCs w:val="24"/>
-        </w:rPr>
-        <w:t xml:space="preserve"> Természetesen kiegészítésként gondoltunk a natív JavaScriptre is.</w:t>
-      </w:r>
-      <w:r>
-        <w:rPr>
-          <w:sz w:val="24"/>
-          <w:szCs w:val="24"/>
-        </w:rPr>
-        <w:t xml:space="preserve"> </w:t>
-      </w:r>
-    </w:p>
-    <w:p>
-      <w:pPr>
-        <w:pStyle w:val="Cmsor3"/>
-        <w:rPr>
-          <w:sz w:val="28"/>
-          <w:szCs w:val="28"/>
-        </w:rPr>
-      </w:pPr>
-      <w:bookmarkStart w:id="10" w:name="_Toc99352635"/>
-      <w:r>
-        <w:rPr>
-          <w:sz w:val="28"/>
-          <w:szCs w:val="28"/>
-        </w:rPr>
-        <w:t>Feladatkörök – ki és mit?</w:t>
-      </w:r>
-      <w:bookmarkEnd w:id="10"/>
-    </w:p>
-    <w:p>
-      <w:pPr>
-        <w:spacing w:after="0"/>
-        <w:ind w:left="142"/>
       </w:pPr>
       <w:r>
         <w:rPr>
@@ -2679,23 +3152,7 @@
           <w:sz w:val="24"/>
           <w:szCs w:val="24"/>
         </w:rPr>
-        <w:t xml:space="preserve">Weboldal: Kálmán Dávid, </w:t>
-      </w:r>
-      <w:proofErr w:type="spellStart"/>
-      <w:r>
-        <w:rPr>
-          <w:sz w:val="24"/>
-          <w:szCs w:val="24"/>
-        </w:rPr>
-        <w:t>Roncz</w:t>
-      </w:r>
-      <w:proofErr w:type="spellEnd"/>
-      <w:r>
-        <w:rPr>
-          <w:sz w:val="24"/>
-          <w:szCs w:val="24"/>
-        </w:rPr>
-        <w:t xml:space="preserve"> Gábor</w:t>
+        <w:t>Weboldal: Kálmán Dávid, Roncz Gábor</w:t>
       </w:r>
     </w:p>
     <w:p>
@@ -2723,6 +3180,7 @@
     <w:p>
       <w:pPr>
         <w:ind w:left="142"/>
+        <w:jc w:val="both"/>
         <w:rPr>
           <w:sz w:val="24"/>
           <w:szCs w:val="24"/>
@@ -2733,7 +3191,21 @@
           <w:sz w:val="24"/>
           <w:szCs w:val="24"/>
         </w:rPr>
-        <w:t>Ezeket a fő irányvonalakat meg is tartottuk az egész projekt alatt. Értelemszerűen, ha kényes témáról volt szó arról együtt döntöttünk, illetve mindig kikértük a másik véleményét és segítettünk egymásnak.</w:t>
+        <w:t xml:space="preserve">Ezeket a fő irányvonalakat meg is tartottuk az egész projekt alatt. Értelemszerűen, ha kényes témáról volt szó arról együtt döntöttünk, illetve mindig kikértük a másik véleményét </w:t>
+      </w:r>
+      <w:r>
+        <w:rPr>
+          <w:sz w:val="24"/>
+          <w:szCs w:val="24"/>
+        </w:rPr>
+        <w:t xml:space="preserve">és </w:t>
+      </w:r>
+      <w:r>
+        <w:rPr>
+          <w:sz w:val="24"/>
+          <w:szCs w:val="24"/>
+        </w:rPr>
+        <w:t>segítettünk egymásnak.</w:t>
       </w:r>
       <w:r>
         <w:rPr>
@@ -2759,7 +3231,7 @@
           <w:lang w:eastAsia="hu-HU"/>
         </w:rPr>
         <w:drawing>
-          <wp:anchor distT="0" distB="0" distL="114300" distR="114300" simplePos="0" relativeHeight="251662336" behindDoc="0" locked="0" layoutInCell="1" allowOverlap="1">
+          <wp:anchor distT="0" distB="0" distL="114300" distR="114300" simplePos="0" relativeHeight="251662336" behindDoc="0" locked="0" layoutInCell="1" allowOverlap="1" wp14:anchorId="681E908E" wp14:editId="779C8DF8">
             <wp:simplePos x="0" y="0"/>
             <wp:positionH relativeFrom="margin">
               <wp:align>center</wp:align>
@@ -2843,7 +3315,7 @@
           <w:sz w:val="36"/>
         </w:rPr>
       </w:pPr>
-      <w:bookmarkStart w:id="11" w:name="_Toc99352636"/>
+      <w:bookmarkStart w:id="10" w:name="_Toc99827820"/>
       <w:r>
         <w:rPr>
           <w:sz w:val="36"/>
@@ -2851,7 +3323,7 @@
         <w:lastRenderedPageBreak/>
         <w:t>Az alapok lefektetése</w:t>
       </w:r>
-      <w:bookmarkEnd w:id="11"/>
+      <w:bookmarkEnd w:id="10"/>
       <w:r>
         <w:rPr>
           <w:sz w:val="36"/>
@@ -2871,14 +3343,14 @@
           <w:sz w:val="28"/>
         </w:rPr>
       </w:pPr>
-      <w:bookmarkStart w:id="12" w:name="_Toc99352637"/>
+      <w:bookmarkStart w:id="11" w:name="_Toc99827821"/>
       <w:r>
         <w:rPr>
           <w:sz w:val="28"/>
         </w:rPr>
         <w:t>Az adatbázis</w:t>
       </w:r>
-      <w:bookmarkEnd w:id="12"/>
+      <w:bookmarkEnd w:id="11"/>
       <w:r>
         <w:rPr>
           <w:sz w:val="28"/>
@@ -2902,13 +3374,13 @@
           <w:lang w:eastAsia="hu-HU"/>
         </w:rPr>
         <w:drawing>
-          <wp:anchor distT="0" distB="0" distL="114300" distR="114300" simplePos="0" relativeHeight="251660288" behindDoc="0" locked="0" layoutInCell="1" allowOverlap="1">
+          <wp:anchor distT="0" distB="0" distL="114300" distR="114300" simplePos="0" relativeHeight="251660288" behindDoc="0" locked="0" layoutInCell="1" allowOverlap="1" wp14:anchorId="4BFF62FF" wp14:editId="482D9F09">
             <wp:simplePos x="0" y="0"/>
-            <wp:positionH relativeFrom="column">
-              <wp:posOffset>167005</wp:posOffset>
+            <wp:positionH relativeFrom="margin">
+              <wp:align>right</wp:align>
             </wp:positionH>
             <wp:positionV relativeFrom="paragraph">
-              <wp:posOffset>656590</wp:posOffset>
+              <wp:posOffset>637540</wp:posOffset>
             </wp:positionV>
             <wp:extent cx="5760720" cy="4644390"/>
             <wp:effectExtent l="0" t="0" r="0" b="3810"/>
@@ -3000,28 +3472,32 @@
           <w:sz w:val="28"/>
         </w:rPr>
       </w:pPr>
-      <w:bookmarkStart w:id="13" w:name="_Toc99352638"/>
-      <w:proofErr w:type="spellStart"/>
-      <w:r>
-        <w:rPr>
-          <w:sz w:val="28"/>
-        </w:rPr>
-        <w:t>Reservation</w:t>
-      </w:r>
-      <w:bookmarkEnd w:id="13"/>
-      <w:proofErr w:type="spellEnd"/>
-      <w:r>
-        <w:rPr>
-          <w:sz w:val="28"/>
-        </w:rPr>
-        <w:t xml:space="preserve"> </w:t>
-      </w:r>
-      <w:r>
-        <w:rPr>
-          <w:sz w:val="28"/>
-        </w:rPr>
-        <w:t>- foglalás</w:t>
-      </w:r>
+      <w:bookmarkStart w:id="12" w:name="_Toc99827822"/>
+      <w:r>
+        <w:rPr>
+          <w:sz w:val="28"/>
+        </w:rPr>
+        <w:t xml:space="preserve">Reservation </w:t>
+      </w:r>
+      <w:r>
+        <w:rPr>
+          <w:sz w:val="28"/>
+        </w:rPr>
+        <w:t xml:space="preserve">- </w:t>
+      </w:r>
+      <w:r>
+        <w:rPr>
+          <w:sz w:val="28"/>
+        </w:rPr>
+        <w:t>F</w:t>
+      </w:r>
+      <w:r>
+        <w:rPr>
+          <w:sz w:val="28"/>
+        </w:rPr>
+        <w:t>oglalás</w:t>
+      </w:r>
+      <w:bookmarkEnd w:id="12"/>
     </w:p>
     <w:p>
       <w:pPr>
@@ -3054,41 +3530,13 @@
         <w:rPr>
           <w:sz w:val="24"/>
         </w:rPr>
-        <w:t xml:space="preserve">radikális változtatásokon mire elnyerte végleges formáját. A tartalma főbb részét természetesen a foglalás rögzítéséhez szükséges </w:t>
-      </w:r>
-      <w:proofErr w:type="spellStart"/>
-      <w:r>
-        <w:rPr>
-          <w:sz w:val="24"/>
-        </w:rPr>
-        <w:t>adatmezők</w:t>
-      </w:r>
-      <w:proofErr w:type="spellEnd"/>
-      <w:r>
-        <w:rPr>
-          <w:sz w:val="24"/>
-        </w:rPr>
-        <w:t xml:space="preserve"> teszik ki. </w:t>
-      </w:r>
-      <w:r>
-        <w:rPr>
-          <w:sz w:val="24"/>
-        </w:rPr>
-        <w:t>Mindemellett pár idegen kulcson felül valamint a recepció alkalmazáshoz létfontosságú „</w:t>
-      </w:r>
-      <w:proofErr w:type="spellStart"/>
-      <w:r>
-        <w:rPr>
-          <w:sz w:val="24"/>
-        </w:rPr>
-        <w:t>IsCheckedIn</w:t>
-      </w:r>
-      <w:proofErr w:type="spellEnd"/>
-      <w:r>
-        <w:rPr>
-          <w:sz w:val="24"/>
-        </w:rPr>
-        <w:t xml:space="preserve">” nevezetű </w:t>
+        <w:t xml:space="preserve">radikális változtatásokon mire elnyerte végleges formáját. A tartalma főbb részét természetesen a foglalás rögzítéséhez szükséges adatmezők teszik ki. </w:t>
+      </w:r>
+      <w:r>
+        <w:rPr>
+          <w:sz w:val="24"/>
+        </w:rPr>
+        <w:t xml:space="preserve">Mindemellett pár idegen kulcson felül valamint a recepció alkalmazáshoz létfontosságú „IsCheckedIn” nevezetű </w:t>
       </w:r>
       <w:r>
         <w:rPr>
@@ -3101,6 +3549,42 @@
           <w:sz w:val="24"/>
         </w:rPr>
         <w:t xml:space="preserve"> amiben értelem szerűen azon információt őrizzük, hogy az adott vendégünk megérkezett-e már avagy sem. </w:t>
+      </w:r>
+      <w:r>
+        <w:rPr>
+          <w:sz w:val="24"/>
+        </w:rPr>
+        <w:t xml:space="preserve">Ebben a táblában fellelhető az ár mező </w:t>
+      </w:r>
+      <w:r>
+        <w:rPr>
+          <w:sz w:val="24"/>
+        </w:rPr>
+        <w:t>is,</w:t>
+      </w:r>
+      <w:r>
+        <w:rPr>
+          <w:sz w:val="24"/>
+        </w:rPr>
+        <w:t xml:space="preserve"> amelyet úgy </w:t>
+      </w:r>
+      <w:r>
+        <w:rPr>
+          <w:sz w:val="24"/>
+        </w:rPr>
+        <w:t>kapunk,</w:t>
+      </w:r>
+      <w:r>
+        <w:rPr>
+          <w:sz w:val="24"/>
+        </w:rPr>
+        <w:t xml:space="preserve"> hogy a szobaár és az ellátás árának az összegét megszorozzuk az éjszakák számával. Ha esetleg a vendég már elérte azt a szintet, hogy kedvezményt kap akkor csak annak levonása után kerül az adat a táblába.</w:t>
+      </w:r>
+      <w:r>
+        <w:rPr>
+          <w:sz w:val="24"/>
+        </w:rPr>
+        <w:t xml:space="preserve"> </w:t>
       </w:r>
     </w:p>
     <w:p>
@@ -3127,8 +3611,7 @@
           <w:sz w:val="28"/>
         </w:rPr>
       </w:pPr>
-      <w:bookmarkStart w:id="14" w:name="_Toc99352639"/>
-      <w:proofErr w:type="spellStart"/>
+      <w:bookmarkStart w:id="13" w:name="_Toc99827823"/>
       <w:r>
         <w:rPr>
           <w:sz w:val="28"/>
@@ -3136,14 +3619,25 @@
         <w:lastRenderedPageBreak/>
         <w:t>Room</w:t>
       </w:r>
-      <w:bookmarkEnd w:id="14"/>
-      <w:proofErr w:type="spellEnd"/>
-      <w:r>
-        <w:rPr>
-          <w:sz w:val="28"/>
-        </w:rPr>
-        <w:t xml:space="preserve"> - szoba</w:t>
-      </w:r>
+      <w:r>
+        <w:rPr>
+          <w:sz w:val="28"/>
+        </w:rPr>
+        <w:t xml:space="preserve"> - </w:t>
+      </w:r>
+      <w:r>
+        <w:rPr>
+          <w:sz w:val="28"/>
+        </w:rPr>
+        <w:t>S</w:t>
+      </w:r>
+      <w:r>
+        <w:rPr>
+          <w:sz w:val="28"/>
+        </w:rPr>
+        <w:t>zoba</w:t>
+      </w:r>
+      <w:bookmarkEnd w:id="13"/>
     </w:p>
     <w:p>
       <w:pPr>
@@ -3189,6 +3683,36 @@
           <w:sz w:val="24"/>
         </w:rPr>
         <w:t>a különböző információk mellett.</w:t>
+      </w:r>
+      <w:r>
+        <w:rPr>
+          <w:sz w:val="24"/>
+        </w:rPr>
+        <w:t xml:space="preserve"> Ehhez a táblához kapcsolódik a legbonyolultabb lekérdezésünk, amely abból </w:t>
+      </w:r>
+      <w:r>
+        <w:rPr>
+          <w:sz w:val="24"/>
+        </w:rPr>
+        <w:t>áll,</w:t>
+      </w:r>
+      <w:r>
+        <w:rPr>
+          <w:sz w:val="24"/>
+        </w:rPr>
+        <w:t xml:space="preserve"> hogy lekérjük azokat a </w:t>
+      </w:r>
+      <w:r>
+        <w:rPr>
+          <w:sz w:val="24"/>
+        </w:rPr>
+        <w:t>szobákat,</w:t>
+      </w:r>
+      <w:r>
+        <w:rPr>
+          <w:sz w:val="24"/>
+        </w:rPr>
+        <w:t xml:space="preserve"> amelyek szabadok az adott időpontban és megfelelnek a vendégek számának is. Számos próbálkozás és több órás ötletelés után pedig végre létrehoztuk a megfelelő függvényt. </w:t>
       </w:r>
     </w:p>
     <w:p>
@@ -3202,22 +3726,38 @@
           <w:sz w:val="28"/>
         </w:rPr>
       </w:pPr>
-      <w:bookmarkStart w:id="15" w:name="_Toc99352640"/>
-      <w:proofErr w:type="spellStart"/>
+      <w:bookmarkStart w:id="14" w:name="_Toc99827824"/>
       <w:r>
         <w:rPr>
           <w:sz w:val="28"/>
         </w:rPr>
         <w:t>Customer</w:t>
       </w:r>
-      <w:bookmarkEnd w:id="15"/>
-      <w:proofErr w:type="spellEnd"/>
-      <w:r>
-        <w:rPr>
-          <w:sz w:val="28"/>
-        </w:rPr>
-        <w:t xml:space="preserve"> – vendég</w:t>
-      </w:r>
+      <w:r>
+        <w:rPr>
+          <w:sz w:val="28"/>
+        </w:rPr>
+        <w:t xml:space="preserve"> </w:t>
+      </w:r>
+      <w:r>
+        <w:rPr>
+          <w:sz w:val="28"/>
+        </w:rPr>
+        <w:t xml:space="preserve">- </w:t>
+      </w:r>
+      <w:r>
+        <w:rPr>
+          <w:sz w:val="28"/>
+        </w:rPr>
+        <w:t>V</w:t>
+      </w:r>
+      <w:r>
+        <w:rPr>
+          <w:sz w:val="28"/>
+        </w:rPr>
+        <w:t>endég</w:t>
+      </w:r>
+      <w:bookmarkEnd w:id="14"/>
     </w:p>
     <w:p>
       <w:pPr>
@@ -3238,7 +3778,19 @@
         <w:rPr>
           <w:sz w:val="24"/>
         </w:rPr>
-        <w:t>ilyen mértékűre. Azonban nem csak ez a két funkció okán kellett további bővítéseket alkalmazni. Kitaláltunk egy egyszerű prémiumokkal járó</w:t>
+        <w:t>ilyen mértékűre.</w:t>
+      </w:r>
+      <w:r>
+        <w:rPr>
+          <w:sz w:val="24"/>
+        </w:rPr>
+        <w:t xml:space="preserve"> Csakhogy </w:t>
+      </w:r>
+      <w:r>
+        <w:rPr>
+          <w:sz w:val="24"/>
+        </w:rPr>
+        <w:t>nem csak ez a két funkció okán kellett további bővítéseket alkalmazni. Kitaláltunk egy egyszerű prémiumokkal járó</w:t>
       </w:r>
       <w:r>
         <w:rPr>
@@ -3268,7 +3820,31 @@
         <w:rPr>
           <w:sz w:val="24"/>
         </w:rPr>
-        <w:t>diamond) a foglalási számoktól függően.</w:t>
+        <w:t>diamond) a foglalási számoktól függően</w:t>
+      </w:r>
+      <w:r>
+        <w:rPr>
+          <w:sz w:val="24"/>
+        </w:rPr>
+        <w:t>, amelyet a „ReservationNumber” cellában tárolunk</w:t>
+      </w:r>
+      <w:r>
+        <w:rPr>
+          <w:sz w:val="24"/>
+        </w:rPr>
+        <w:t>.</w:t>
+      </w:r>
+      <w:r>
+        <w:rPr>
+          <w:sz w:val="24"/>
+        </w:rPr>
+        <w:t xml:space="preserve"> Itt fellelhető meg a jelszó mező is, amely nyilvánvalóan a bejelentkezéshez szükséges, ez a mező a felhasználó által választott jelszó md5-ös titkosítása. Vannak olyan esetek is mikor a felhasználónév és a jelszó üresek, </w:t>
+      </w:r>
+      <w:r>
+        <w:rPr>
+          <w:sz w:val="24"/>
+        </w:rPr>
+        <w:t>ez akkor történik, ha a látogató nem regisztrál, hanem „vendég” módban foglal.</w:t>
       </w:r>
       <w:r>
         <w:rPr>
@@ -3280,13 +3856,577 @@
         <w:rPr>
           <w:sz w:val="24"/>
         </w:rPr>
-        <w:t xml:space="preserve">éltünk arra, hogy túlságosan </w:t>
-      </w:r>
-      <w:r>
-        <w:rPr>
-          <w:sz w:val="24"/>
-        </w:rPr>
-        <w:t>szar.</w:t>
+        <w:t xml:space="preserve">éltünk arra, </w:t>
+      </w:r>
+      <w:r>
+        <w:rPr>
+          <w:sz w:val="24"/>
+        </w:rPr>
+        <w:t xml:space="preserve">hogy észszerűbb lenne ezeket a saját </w:t>
+      </w:r>
+      <w:r>
+        <w:rPr>
+          <w:sz w:val="24"/>
+        </w:rPr>
+        <w:t>táblájukban</w:t>
+      </w:r>
+      <w:r>
+        <w:rPr>
+          <w:sz w:val="24"/>
+        </w:rPr>
+        <w:t xml:space="preserve"> tárolni.</w:t>
+      </w:r>
+    </w:p>
+    <w:p>
+      <w:pPr>
+        <w:pStyle w:val="Cmsor3"/>
+        <w:numPr>
+          <w:ilvl w:val="0"/>
+          <w:numId w:val="0"/>
+        </w:numPr>
+        <w:ind w:left="720" w:hanging="720"/>
+        <w:rPr>
+          <w:sz w:val="28"/>
+          <w:szCs w:val="28"/>
+        </w:rPr>
+      </w:pPr>
+      <w:bookmarkStart w:id="15" w:name="_Toc99827825"/>
+      <w:r>
+        <w:rPr>
+          <w:sz w:val="28"/>
+          <w:szCs w:val="28"/>
+        </w:rPr>
+        <w:t xml:space="preserve">3.1.4 </w:t>
+      </w:r>
+      <w:r>
+        <w:rPr>
+          <w:sz w:val="28"/>
+          <w:szCs w:val="28"/>
+        </w:rPr>
+        <w:tab/>
+      </w:r>
+      <w:r>
+        <w:rPr>
+          <w:sz w:val="28"/>
+          <w:szCs w:val="28"/>
+        </w:rPr>
+        <w:t>Codes</w:t>
+      </w:r>
+      <w:r>
+        <w:rPr>
+          <w:sz w:val="28"/>
+          <w:szCs w:val="28"/>
+        </w:rPr>
+        <w:t xml:space="preserve"> </w:t>
+      </w:r>
+      <w:r>
+        <w:rPr>
+          <w:sz w:val="28"/>
+          <w:szCs w:val="28"/>
+        </w:rPr>
+        <w:t>-</w:t>
+      </w:r>
+      <w:r>
+        <w:rPr>
+          <w:sz w:val="28"/>
+          <w:szCs w:val="28"/>
+        </w:rPr>
+        <w:t xml:space="preserve"> </w:t>
+      </w:r>
+      <w:r>
+        <w:rPr>
+          <w:sz w:val="28"/>
+          <w:szCs w:val="28"/>
+        </w:rPr>
+        <w:t>K</w:t>
+      </w:r>
+      <w:r>
+        <w:rPr>
+          <w:sz w:val="28"/>
+          <w:szCs w:val="28"/>
+        </w:rPr>
+        <w:t>ódok</w:t>
+      </w:r>
+      <w:bookmarkEnd w:id="15"/>
+    </w:p>
+    <w:p>
+      <w:pPr>
+        <w:pStyle w:val="Listaszerbekezds"/>
+        <w:ind w:left="142"/>
+        <w:jc w:val="both"/>
+        <w:rPr>
+          <w:sz w:val="24"/>
+        </w:rPr>
+      </w:pPr>
+      <w:r>
+        <w:rPr>
+          <w:sz w:val="24"/>
+        </w:rPr>
+        <w:t xml:space="preserve">A kódok táblában a regisztráció, elfelejtett jelszó, és az email változtatás validálásához szükséges kódokat tároljuk. Megtalálható a kód </w:t>
+      </w:r>
+      <w:r>
+        <w:rPr>
+          <w:sz w:val="24"/>
+        </w:rPr>
+        <w:t>lejárata,</w:t>
+      </w:r>
+      <w:r>
+        <w:rPr>
+          <w:sz w:val="24"/>
+        </w:rPr>
+        <w:t xml:space="preserve"> amely típusonként változik, és </w:t>
+      </w:r>
+      <w:r>
+        <w:rPr>
+          <w:sz w:val="24"/>
+        </w:rPr>
+        <w:t>fellelhető itt egy idegen kulcs, amely egy-egy sort egy-egy vendéghez rendel. Egy látogatónak egyféle kódból csak egy darab lehet, ezeket mindig vizsgáljuk és ha a rendelkezik már egy kóddal az adott típusból akkor azt szükség szerint lecseréljük. Maga a kód egy random generált számokból és betűkből álló karaktersorozat.</w:t>
+      </w:r>
+    </w:p>
+    <w:p>
+      <w:pPr>
+        <w:pStyle w:val="Cmsor3"/>
+        <w:numPr>
+          <w:ilvl w:val="2"/>
+          <w:numId w:val="17"/>
+        </w:numPr>
+        <w:rPr>
+          <w:sz w:val="28"/>
+          <w:szCs w:val="28"/>
+        </w:rPr>
+      </w:pPr>
+      <w:bookmarkStart w:id="16" w:name="_Toc99827826"/>
+      <w:r>
+        <w:rPr>
+          <w:sz w:val="28"/>
+          <w:szCs w:val="28"/>
+        </w:rPr>
+        <w:t xml:space="preserve">Servicetype </w:t>
+      </w:r>
+      <w:r>
+        <w:rPr>
+          <w:sz w:val="28"/>
+          <w:szCs w:val="28"/>
+        </w:rPr>
+        <w:t>-</w:t>
+      </w:r>
+      <w:r>
+        <w:rPr>
+          <w:sz w:val="28"/>
+          <w:szCs w:val="28"/>
+        </w:rPr>
+        <w:t xml:space="preserve"> Ellátás</w:t>
+      </w:r>
+      <w:bookmarkEnd w:id="16"/>
+    </w:p>
+    <w:p>
+      <w:pPr>
+        <w:pStyle w:val="Listaszerbekezds"/>
+        <w:ind w:left="142"/>
+        <w:jc w:val="both"/>
+        <w:rPr>
+          <w:sz w:val="24"/>
+        </w:rPr>
+      </w:pPr>
+      <w:r>
+        <w:rPr>
+          <w:sz w:val="24"/>
+        </w:rPr>
+        <w:t>E</w:t>
+      </w:r>
+      <w:r>
+        <w:rPr>
+          <w:sz w:val="24"/>
+        </w:rPr>
+        <w:t xml:space="preserve">z a tábla az egyik legegyszerűbb </w:t>
+      </w:r>
+      <w:r>
+        <w:rPr>
+          <w:sz w:val="24"/>
+        </w:rPr>
+        <w:t xml:space="preserve">és legegyértelműbb tábla az adatbázisunkban. Mindössze három adatot tartalmaz, amelyekből egy csak egy azonosító, amelyet felhasználunk a foglalások táblában is. A következő mezője az ár, amely magától értetődően az adott ellátási típus árát </w:t>
+      </w:r>
+      <w:r>
+        <w:rPr>
+          <w:sz w:val="24"/>
+        </w:rPr>
+        <w:t xml:space="preserve">tárolja. Az utolsó cella pedig a típus nevét </w:t>
+      </w:r>
+      <w:r>
+        <w:rPr>
+          <w:sz w:val="24"/>
+        </w:rPr>
+        <w:t>foglalja magába. Ebben a táblában összesen háromfajta ellátás közül lehet választani (Csak reggeli, félpanzió és teljes panzió).</w:t>
+      </w:r>
+    </w:p>
+    <w:p>
+      <w:pPr>
+        <w:rPr>
+          <w:sz w:val="24"/>
+        </w:rPr>
+      </w:pPr>
+      <w:r>
+        <w:rPr>
+          <w:sz w:val="24"/>
+        </w:rPr>
+        <w:br w:type="page"/>
+      </w:r>
+    </w:p>
+    <w:p>
+      <w:pPr>
+        <w:pStyle w:val="Cmsor3"/>
+        <w:numPr>
+          <w:ilvl w:val="2"/>
+          <w:numId w:val="17"/>
+        </w:numPr>
+        <w:rPr>
+          <w:sz w:val="28"/>
+          <w:szCs w:val="28"/>
+        </w:rPr>
+      </w:pPr>
+      <w:bookmarkStart w:id="17" w:name="_Toc99827827"/>
+      <w:r>
+        <w:rPr>
+          <w:sz w:val="28"/>
+          <w:szCs w:val="28"/>
+        </w:rPr>
+        <w:lastRenderedPageBreak/>
+        <w:t xml:space="preserve">Consumption </w:t>
+      </w:r>
+      <w:r>
+        <w:rPr>
+          <w:sz w:val="28"/>
+          <w:szCs w:val="28"/>
+        </w:rPr>
+        <w:t>-</w:t>
+      </w:r>
+      <w:r>
+        <w:rPr>
+          <w:sz w:val="28"/>
+          <w:szCs w:val="28"/>
+        </w:rPr>
+        <w:t xml:space="preserve"> Fogyasztások</w:t>
+      </w:r>
+      <w:bookmarkEnd w:id="17"/>
+    </w:p>
+    <w:p>
+      <w:pPr>
+        <w:pStyle w:val="Listaszerbekezds"/>
+        <w:ind w:left="142"/>
+        <w:jc w:val="both"/>
+        <w:rPr>
+          <w:sz w:val="24"/>
+        </w:rPr>
+      </w:pPr>
+      <w:r>
+        <w:rPr>
+          <w:sz w:val="24"/>
+        </w:rPr>
+        <w:t xml:space="preserve">Ebben a táblában a vendégek által </w:t>
+      </w:r>
+      <w:r>
+        <w:rPr>
+          <w:sz w:val="24"/>
+        </w:rPr>
+        <w:t>fogyasztott ételeket italokat tároljuk. Tartalmaz egy „CustomerID” idegen kulcsot is, amely jelzi, hogy melyik foglaláshoz tartozik az adott rekord. Továbbá megtalálható benne az ára is a fogyasztott tételeknek, amelyet a vendég távozásakor fizetnie kell a recepciónál. Az adatok és a fogyasztási lehetőségek eléréséhez a „storage” táblát használjuk.</w:t>
+      </w:r>
+    </w:p>
+    <w:p>
+      <w:pPr>
+        <w:pStyle w:val="Cmsor3"/>
+        <w:numPr>
+          <w:ilvl w:val="2"/>
+          <w:numId w:val="17"/>
+        </w:numPr>
+        <w:rPr>
+          <w:sz w:val="28"/>
+          <w:szCs w:val="28"/>
+        </w:rPr>
+      </w:pPr>
+      <w:bookmarkStart w:id="18" w:name="_Toc99827828"/>
+      <w:r>
+        <w:rPr>
+          <w:sz w:val="28"/>
+          <w:szCs w:val="28"/>
+        </w:rPr>
+        <w:t xml:space="preserve">Storage </w:t>
+      </w:r>
+      <w:r>
+        <w:rPr>
+          <w:sz w:val="28"/>
+          <w:szCs w:val="28"/>
+        </w:rPr>
+        <w:t>-</w:t>
+      </w:r>
+      <w:r>
+        <w:rPr>
+          <w:sz w:val="28"/>
+          <w:szCs w:val="28"/>
+        </w:rPr>
+        <w:t xml:space="preserve"> Raktár</w:t>
+      </w:r>
+      <w:bookmarkEnd w:id="18"/>
+    </w:p>
+    <w:p>
+      <w:pPr>
+        <w:pStyle w:val="Listaszerbekezds"/>
+        <w:ind w:left="142"/>
+        <w:jc w:val="both"/>
+        <w:rPr>
+          <w:sz w:val="24"/>
+        </w:rPr>
+      </w:pPr>
+      <w:r>
+        <w:rPr>
+          <w:sz w:val="24"/>
+        </w:rPr>
+        <w:t>Az eredeti adatbázis tervben ez a tábla még nem szerepelt, de idő közben a weboldal</w:t>
+      </w:r>
+      <w:r>
+        <w:rPr>
+          <w:sz w:val="24"/>
+        </w:rPr>
+        <w:t>nak és a recepció alkalmazásnak is szüksége volt arra, hogy létrehozzuk ezt az adattárolót. Tartalmazza az egyes tételek nevét és árát is, és megjelenik egy típus mező is. Ezt a weboldalon az Étterem fülön használjuk, ezen cella segítségével tudjuk külön megjeleníteni az ételkategóriákat</w:t>
+      </w:r>
+      <w:r>
+        <w:rPr>
+          <w:sz w:val="24"/>
+        </w:rPr>
+        <w:t>, ezen rekordokhoz tartozik egy kép is, amelyre az „ImageURL” mező hivatkozik.</w:t>
+      </w:r>
+      <w:r>
+        <w:rPr>
+          <w:sz w:val="24"/>
+        </w:rPr>
+        <w:t xml:space="preserve"> A recepció alkalmazásban pedig szűrni lehet a tábla tartalmában ennek a mez</w:t>
+      </w:r>
+      <w:r>
+        <w:rPr>
+          <w:sz w:val="24"/>
+        </w:rPr>
+        <w:t>őnek a segítségével.</w:t>
+      </w:r>
+    </w:p>
+    <w:p>
+      <w:pPr>
+        <w:pStyle w:val="Cmsor3"/>
+        <w:numPr>
+          <w:ilvl w:val="2"/>
+          <w:numId w:val="17"/>
+        </w:numPr>
+        <w:rPr>
+          <w:sz w:val="28"/>
+          <w:szCs w:val="28"/>
+        </w:rPr>
+      </w:pPr>
+      <w:bookmarkStart w:id="19" w:name="_Toc99827829"/>
+      <w:r>
+        <w:rPr>
+          <w:sz w:val="28"/>
+          <w:szCs w:val="28"/>
+        </w:rPr>
+        <w:t xml:space="preserve">Reports </w:t>
+      </w:r>
+      <w:r>
+        <w:rPr>
+          <w:sz w:val="28"/>
+          <w:szCs w:val="28"/>
+        </w:rPr>
+        <w:t xml:space="preserve">- </w:t>
+      </w:r>
+      <w:r>
+        <w:rPr>
+          <w:sz w:val="28"/>
+          <w:szCs w:val="28"/>
+        </w:rPr>
+        <w:t>Hibajelentések</w:t>
+      </w:r>
+      <w:bookmarkEnd w:id="19"/>
+    </w:p>
+    <w:p>
+      <w:pPr>
+        <w:pStyle w:val="Listaszerbekezds"/>
+        <w:ind w:left="142"/>
+        <w:jc w:val="both"/>
+        <w:rPr>
+          <w:sz w:val="24"/>
+        </w:rPr>
+      </w:pPr>
+      <w:r>
+        <w:rPr>
+          <w:sz w:val="24"/>
+        </w:rPr>
+        <w:t>Ez a tábla a</w:t>
+      </w:r>
+      <w:r>
+        <w:rPr>
+          <w:sz w:val="24"/>
+        </w:rPr>
+        <w:t xml:space="preserve"> </w:t>
+      </w:r>
+      <w:r>
+        <w:rPr>
+          <w:sz w:val="24"/>
+        </w:rPr>
+        <w:t>weboldalon található „Contact us” menüpontban küldött üzeneteket tartalmazza. A felhasználó email címét, nevét, a felhasználó által nyújtott hibaleírást, és a küldés időpontját tartalmazza. Ha egy vendég küld egy hibajelentést arról emailben értesülünk, és az ügyfél is kap egy visszaigazoló emailt, miszerint sikeresen elküldte az üzenetét.</w:t>
+      </w:r>
+    </w:p>
+    <w:p>
+      <w:pPr>
+        <w:pStyle w:val="Cmsor3"/>
+        <w:numPr>
+          <w:ilvl w:val="2"/>
+          <w:numId w:val="17"/>
+        </w:numPr>
+        <w:rPr>
+          <w:sz w:val="28"/>
+          <w:szCs w:val="28"/>
+        </w:rPr>
+      </w:pPr>
+      <w:bookmarkStart w:id="20" w:name="_Toc99827830"/>
+      <w:r>
+        <w:rPr>
+          <w:sz w:val="28"/>
+          <w:szCs w:val="28"/>
+        </w:rPr>
+        <w:t>UserLog/ReservationLog</w:t>
+      </w:r>
+      <w:r>
+        <w:rPr>
+          <w:sz w:val="28"/>
+          <w:szCs w:val="28"/>
+        </w:rPr>
+        <w:t xml:space="preserve"> -</w:t>
+      </w:r>
+      <w:r>
+        <w:rPr>
+          <w:sz w:val="28"/>
+          <w:szCs w:val="28"/>
+        </w:rPr>
+        <w:t xml:space="preserve"> Felhasználói és Foglalás naplózás</w:t>
+      </w:r>
+      <w:bookmarkEnd w:id="20"/>
+    </w:p>
+    <w:p>
+      <w:pPr>
+        <w:pStyle w:val="Listaszerbekezds"/>
+        <w:ind w:left="142"/>
+        <w:jc w:val="both"/>
+        <w:rPr>
+          <w:sz w:val="24"/>
+        </w:rPr>
+      </w:pPr>
+      <w:r>
+        <w:rPr>
+          <w:sz w:val="24"/>
+        </w:rPr>
+        <w:t xml:space="preserve">Ezek a táblák is a munkánk második felében kerültek az adatbázisba. A weboldal használata során egy felhasználó többször is belekerül ezekbe a naplózásokba, például: mikor bejelentkezik, szobát foglal vagy ha hibajelentést küld. Ezen táblákba egy beépített eljárással szúrjuk be a rekordokat. Ez a függvény négy paramétert kap, először is az aktuális felhasználó nevét, majd </w:t>
+      </w:r>
+      <w:r>
+        <w:rPr>
+          <w:sz w:val="24"/>
+        </w:rPr>
+        <w:t xml:space="preserve">az, hogy milyen műveletet hajtott végre a vendég, ezekután a cselekvés időpontját, majd végül, de nem utolsó sorban a legfontosabb tényező, hogy melyik táblába kell beszúrni a létrehozott rekordot. A recepció alkalmazásban az adminisztrátor megtekintheti ezeknek a tábláknak a tartalmát. </w:t>
+      </w:r>
+    </w:p>
+    <w:p>
+      <w:pPr>
+        <w:pStyle w:val="Listaszerbekezds"/>
+        <w:keepNext/>
+        <w:keepLines/>
+        <w:numPr>
+          <w:ilvl w:val="2"/>
+          <w:numId w:val="17"/>
+        </w:numPr>
+        <w:spacing w:before="240" w:after="0"/>
+        <w:contextualSpacing w:val="0"/>
+        <w:rPr>
+          <w:rFonts w:asciiTheme="majorHAnsi" w:eastAsiaTheme="majorEastAsia" w:hAnsiTheme="majorHAnsi" w:cstheme="majorBidi"/>
+          <w:vanish/>
+          <w:color w:val="2E74B5" w:themeColor="accent1" w:themeShade="BF"/>
+          <w:sz w:val="28"/>
+          <w:szCs w:val="28"/>
+          <w:lang w:eastAsia="hu-HU"/>
+        </w:rPr>
+      </w:pPr>
+    </w:p>
+    <w:p>
+      <w:pPr>
+        <w:pStyle w:val="Cmsor3"/>
+        <w:numPr>
+          <w:ilvl w:val="0"/>
+          <w:numId w:val="0"/>
+        </w:numPr>
+        <w:rPr>
+          <w:sz w:val="28"/>
+          <w:szCs w:val="28"/>
+        </w:rPr>
+      </w:pPr>
+      <w:bookmarkStart w:id="21" w:name="_Toc99827831"/>
+      <w:r>
+        <w:rPr>
+          <w:sz w:val="28"/>
+          <w:szCs w:val="28"/>
+        </w:rPr>
+        <w:t>3.1.10</w:t>
+      </w:r>
+      <w:r>
+        <w:rPr>
+          <w:sz w:val="28"/>
+          <w:szCs w:val="28"/>
+        </w:rPr>
+        <w:tab/>
+        <w:t xml:space="preserve"> </w:t>
+      </w:r>
+      <w:r>
+        <w:rPr>
+          <w:sz w:val="28"/>
+          <w:szCs w:val="28"/>
+        </w:rPr>
+        <w:t>Ratings</w:t>
+      </w:r>
+      <w:r>
+        <w:rPr>
+          <w:sz w:val="28"/>
+          <w:szCs w:val="28"/>
+        </w:rPr>
+        <w:t xml:space="preserve"> -</w:t>
+      </w:r>
+      <w:r>
+        <w:rPr>
+          <w:sz w:val="28"/>
+          <w:szCs w:val="28"/>
+        </w:rPr>
+        <w:t xml:space="preserve"> Értékelések</w:t>
+      </w:r>
+      <w:bookmarkEnd w:id="21"/>
+    </w:p>
+    <w:p>
+      <w:pPr>
+        <w:pStyle w:val="Listaszerbekezds"/>
+        <w:ind w:left="142"/>
+        <w:jc w:val="both"/>
+        <w:rPr>
+          <w:sz w:val="24"/>
+        </w:rPr>
+      </w:pPr>
+      <w:r>
+        <w:rPr>
+          <w:sz w:val="24"/>
+        </w:rPr>
+        <w:t>Web</w:t>
+      </w:r>
+      <w:r>
+        <w:rPr>
+          <w:sz w:val="24"/>
+        </w:rPr>
+        <w:t xml:space="preserve">oldalunk „Rate us” fülében küldött értékeléseket tartalmazza ez a tábla. Szintén tartalmazza a felhasználó nevét és természetesen email címét is. A következő mező a vendég által írt üzenet. Ezen az oldalon megtalálható egy csúszka melyen kiválasztható, hogy a látogató egy egytől ötös skálán mennyire élvezte nálunk töltött idejét. Ez a tábla nem tartalmazza a vendégek tábla idegen kulcsát mert bárki </w:t>
+      </w:r>
+      <w:r>
+        <w:rPr>
+          <w:sz w:val="24"/>
+        </w:rPr>
+        <w:t>értékelheti a szállodánkat, és nem csak olyan emberek, akik már szerepelnek a nyilvántartásunkban.</w:t>
       </w:r>
     </w:p>
     <w:sectPr>
@@ -3302,7 +4442,7 @@
 </file>
 
 <file path=word/endnotes.xml><?xml version="1.0" encoding="utf-8"?>
-<w:endnotes xmlns:wpc="http://schemas.microsoft.com/office/word/2010/wordprocessingCanvas" xmlns:cx="http://schemas.microsoft.com/office/drawing/2014/chartex" xmlns:cx1="http://schemas.microsoft.com/office/drawing/2015/9/8/chartex" xmlns:mc="http://schemas.openxmlformats.org/markup-compatibility/2006" xmlns:o="urn:schemas-microsoft-com:office:office" xmlns:r="http://schemas.openxmlformats.org/officeDocument/2006/relationships" xmlns:m="http://schemas.openxmlformats.org/officeDocument/2006/math" xmlns:v="urn:schemas-microsoft-com:vml" xmlns:wp14="http://schemas.microsoft.com/office/word/2010/wordprocessingDrawing" xmlns:wp="http://schemas.openxmlformats.org/drawingml/2006/wordprocessingDrawing" xmlns:w10="urn:schemas-microsoft-com:office:word" xmlns:w="http://schemas.openxmlformats.org/wordprocessingml/2006/main" xmlns:w14="http://schemas.microsoft.com/office/word/2010/wordml" xmlns:w15="http://schemas.microsoft.com/office/word/2012/wordml" xmlns:w16se="http://schemas.microsoft.com/office/word/2015/wordml/symex" xmlns:wpg="http://schemas.microsoft.com/office/word/2010/wordprocessingGroup" xmlns:wpi="http://schemas.microsoft.com/office/word/2010/wordprocessingInk" xmlns:wne="http://schemas.microsoft.com/office/word/2006/wordml" xmlns:wps="http://schemas.microsoft.com/office/word/2010/wordprocessingShape" mc:Ignorable="w14 w15 w16se wp14">
+<w:endnotes xmlns:wpc="http://schemas.microsoft.com/office/word/2010/wordprocessingCanvas" xmlns:cx="http://schemas.microsoft.com/office/drawing/2014/chartex" xmlns:cx1="http://schemas.microsoft.com/office/drawing/2015/9/8/chartex" xmlns:cx2="http://schemas.microsoft.com/office/drawing/2015/10/21/chartex" xmlns:cx3="http://schemas.microsoft.com/office/drawing/2016/5/9/chartex" xmlns:cx4="http://schemas.microsoft.com/office/drawing/2016/5/10/chartex" xmlns:cx5="http://schemas.microsoft.com/office/drawing/2016/5/11/chartex" xmlns:cx6="http://schemas.microsoft.com/office/drawing/2016/5/12/chartex" xmlns:cx7="http://schemas.microsoft.com/office/drawing/2016/5/13/chartex" xmlns:cx8="http://schemas.microsoft.com/office/drawing/2016/5/14/chartex" xmlns:mc="http://schemas.openxmlformats.org/markup-compatibility/2006" xmlns:aink="http://schemas.microsoft.com/office/drawing/2016/ink" xmlns:am3d="http://schemas.microsoft.com/office/drawing/2017/model3d" xmlns:o="urn:schemas-microsoft-com:office:office" xmlns:r="http://schemas.openxmlformats.org/officeDocument/2006/relationships" xmlns:m="http://schemas.openxmlformats.org/officeDocument/2006/math" xmlns:v="urn:schemas-microsoft-com:vml" xmlns:wp14="http://schemas.microsoft.com/office/word/2010/wordprocessingDrawing" xmlns:wp="http://schemas.openxmlformats.org/drawingml/2006/wordprocessingDrawing" xmlns:w10="urn:schemas-microsoft-com:office:word" xmlns:w="http://schemas.openxmlformats.org/wordprocessingml/2006/main" xmlns:w14="http://schemas.microsoft.com/office/word/2010/wordml" xmlns:w15="http://schemas.microsoft.com/office/word/2012/wordml" xmlns:w16cex="http://schemas.microsoft.com/office/word/2018/wordml/cex" xmlns:w16cid="http://schemas.microsoft.com/office/word/2016/wordml/cid" xmlns:w16="http://schemas.microsoft.com/office/word/2018/wordml" xmlns:w16sdtdh="http://schemas.microsoft.com/office/word/2020/wordml/sdtdatahash" xmlns:w16se="http://schemas.microsoft.com/office/word/2015/wordml/symex" xmlns:wpg="http://schemas.microsoft.com/office/word/2010/wordprocessingGroup" xmlns:wpi="http://schemas.microsoft.com/office/word/2010/wordprocessingInk" xmlns:wne="http://schemas.microsoft.com/office/word/2006/wordml" xmlns:wps="http://schemas.microsoft.com/office/word/2010/wordprocessingShape" mc:Ignorable="w14 w15 w16se w16cid w16 w16cex w16sdtdh wp14">
   <w:endnote w:type="separator" w:id="-1">
     <w:p>
       <w:pPr>
@@ -3327,7 +4467,7 @@
 </file>
 
 <file path=word/footer1.xml><?xml version="1.0" encoding="utf-8"?>
-<w:ftr xmlns:wpc="http://schemas.microsoft.com/office/word/2010/wordprocessingCanvas" xmlns:cx="http://schemas.microsoft.com/office/drawing/2014/chartex" xmlns:cx1="http://schemas.microsoft.com/office/drawing/2015/9/8/chartex" xmlns:mc="http://schemas.openxmlformats.org/markup-compatibility/2006" xmlns:o="urn:schemas-microsoft-com:office:office" xmlns:r="http://schemas.openxmlformats.org/officeDocument/2006/relationships" xmlns:m="http://schemas.openxmlformats.org/officeDocument/2006/math" xmlns:v="urn:schemas-microsoft-com:vml" xmlns:wp14="http://schemas.microsoft.com/office/word/2010/wordprocessingDrawing" xmlns:wp="http://schemas.openxmlformats.org/drawingml/2006/wordprocessingDrawing" xmlns:w10="urn:schemas-microsoft-com:office:word" xmlns:w="http://schemas.openxmlformats.org/wordprocessingml/2006/main" xmlns:w14="http://schemas.microsoft.com/office/word/2010/wordml" xmlns:w15="http://schemas.microsoft.com/office/word/2012/wordml" xmlns:w16se="http://schemas.microsoft.com/office/word/2015/wordml/symex" xmlns:wpg="http://schemas.microsoft.com/office/word/2010/wordprocessingGroup" xmlns:wpi="http://schemas.microsoft.com/office/word/2010/wordprocessingInk" xmlns:wne="http://schemas.microsoft.com/office/word/2006/wordml" xmlns:wps="http://schemas.microsoft.com/office/word/2010/wordprocessingShape" mc:Ignorable="w14 w15 w16se wp14">
+<w:ftr xmlns:wpc="http://schemas.microsoft.com/office/word/2010/wordprocessingCanvas" xmlns:cx="http://schemas.microsoft.com/office/drawing/2014/chartex" xmlns:cx1="http://schemas.microsoft.com/office/drawing/2015/9/8/chartex" xmlns:cx2="http://schemas.microsoft.com/office/drawing/2015/10/21/chartex" xmlns:cx3="http://schemas.microsoft.com/office/drawing/2016/5/9/chartex" xmlns:cx4="http://schemas.microsoft.com/office/drawing/2016/5/10/chartex" xmlns:cx5="http://schemas.microsoft.com/office/drawing/2016/5/11/chartex" xmlns:cx6="http://schemas.microsoft.com/office/drawing/2016/5/12/chartex" xmlns:cx7="http://schemas.microsoft.com/office/drawing/2016/5/13/chartex" xmlns:cx8="http://schemas.microsoft.com/office/drawing/2016/5/14/chartex" xmlns:mc="http://schemas.openxmlformats.org/markup-compatibility/2006" xmlns:aink="http://schemas.microsoft.com/office/drawing/2016/ink" xmlns:am3d="http://schemas.microsoft.com/office/drawing/2017/model3d" xmlns:o="urn:schemas-microsoft-com:office:office" xmlns:r="http://schemas.openxmlformats.org/officeDocument/2006/relationships" xmlns:m="http://schemas.openxmlformats.org/officeDocument/2006/math" xmlns:v="urn:schemas-microsoft-com:vml" xmlns:wp14="http://schemas.microsoft.com/office/word/2010/wordprocessingDrawing" xmlns:wp="http://schemas.openxmlformats.org/drawingml/2006/wordprocessingDrawing" xmlns:w10="urn:schemas-microsoft-com:office:word" xmlns:w="http://schemas.openxmlformats.org/wordprocessingml/2006/main" xmlns:w14="http://schemas.microsoft.com/office/word/2010/wordml" xmlns:w15="http://schemas.microsoft.com/office/word/2012/wordml" xmlns:w16cex="http://schemas.microsoft.com/office/word/2018/wordml/cex" xmlns:w16cid="http://schemas.microsoft.com/office/word/2016/wordml/cid" xmlns:w16="http://schemas.microsoft.com/office/word/2018/wordml" xmlns:w16sdtdh="http://schemas.microsoft.com/office/word/2020/wordml/sdtdatahash" xmlns:w16se="http://schemas.microsoft.com/office/word/2015/wordml/symex" xmlns:wpg="http://schemas.microsoft.com/office/word/2010/wordprocessingGroup" xmlns:wpi="http://schemas.microsoft.com/office/word/2010/wordprocessingInk" xmlns:wne="http://schemas.microsoft.com/office/word/2006/wordml" xmlns:wps="http://schemas.microsoft.com/office/word/2010/wordprocessingShape" mc:Ignorable="w14 w15 w16se w16cid w16 w16cex w16sdtdh wp14">
   <w:sdt>
     <w:sdtPr>
       <w:id w:val="1376040049"/>
@@ -3373,7 +4513,7 @@
 </file>
 
 <file path=word/footnotes.xml><?xml version="1.0" encoding="utf-8"?>
-<w:footnotes xmlns:wpc="http://schemas.microsoft.com/office/word/2010/wordprocessingCanvas" xmlns:cx="http://schemas.microsoft.com/office/drawing/2014/chartex" xmlns:cx1="http://schemas.microsoft.com/office/drawing/2015/9/8/chartex" xmlns:mc="http://schemas.openxmlformats.org/markup-compatibility/2006" xmlns:o="urn:schemas-microsoft-com:office:office" xmlns:r="http://schemas.openxmlformats.org/officeDocument/2006/relationships" xmlns:m="http://schemas.openxmlformats.org/officeDocument/2006/math" xmlns:v="urn:schemas-microsoft-com:vml" xmlns:wp14="http://schemas.microsoft.com/office/word/2010/wordprocessingDrawing" xmlns:wp="http://schemas.openxmlformats.org/drawingml/2006/wordprocessingDrawing" xmlns:w10="urn:schemas-microsoft-com:office:word" xmlns:w="http://schemas.openxmlformats.org/wordprocessingml/2006/main" xmlns:w14="http://schemas.microsoft.com/office/word/2010/wordml" xmlns:w15="http://schemas.microsoft.com/office/word/2012/wordml" xmlns:w16se="http://schemas.microsoft.com/office/word/2015/wordml/symex" xmlns:wpg="http://schemas.microsoft.com/office/word/2010/wordprocessingGroup" xmlns:wpi="http://schemas.microsoft.com/office/word/2010/wordprocessingInk" xmlns:wne="http://schemas.microsoft.com/office/word/2006/wordml" xmlns:wps="http://schemas.microsoft.com/office/word/2010/wordprocessingShape" mc:Ignorable="w14 w15 w16se wp14">
+<w:footnotes xmlns:wpc="http://schemas.microsoft.com/office/word/2010/wordprocessingCanvas" xmlns:cx="http://schemas.microsoft.com/office/drawing/2014/chartex" xmlns:cx1="http://schemas.microsoft.com/office/drawing/2015/9/8/chartex" xmlns:cx2="http://schemas.microsoft.com/office/drawing/2015/10/21/chartex" xmlns:cx3="http://schemas.microsoft.com/office/drawing/2016/5/9/chartex" xmlns:cx4="http://schemas.microsoft.com/office/drawing/2016/5/10/chartex" xmlns:cx5="http://schemas.microsoft.com/office/drawing/2016/5/11/chartex" xmlns:cx6="http://schemas.microsoft.com/office/drawing/2016/5/12/chartex" xmlns:cx7="http://schemas.microsoft.com/office/drawing/2016/5/13/chartex" xmlns:cx8="http://schemas.microsoft.com/office/drawing/2016/5/14/chartex" xmlns:mc="http://schemas.openxmlformats.org/markup-compatibility/2006" xmlns:aink="http://schemas.microsoft.com/office/drawing/2016/ink" xmlns:am3d="http://schemas.microsoft.com/office/drawing/2017/model3d" xmlns:o="urn:schemas-microsoft-com:office:office" xmlns:r="http://schemas.openxmlformats.org/officeDocument/2006/relationships" xmlns:m="http://schemas.openxmlformats.org/officeDocument/2006/math" xmlns:v="urn:schemas-microsoft-com:vml" xmlns:wp14="http://schemas.microsoft.com/office/word/2010/wordprocessingDrawing" xmlns:wp="http://schemas.openxmlformats.org/drawingml/2006/wordprocessingDrawing" xmlns:w10="urn:schemas-microsoft-com:office:word" xmlns:w="http://schemas.openxmlformats.org/wordprocessingml/2006/main" xmlns:w14="http://schemas.microsoft.com/office/word/2010/wordml" xmlns:w15="http://schemas.microsoft.com/office/word/2012/wordml" xmlns:w16cex="http://schemas.microsoft.com/office/word/2018/wordml/cex" xmlns:w16cid="http://schemas.microsoft.com/office/word/2016/wordml/cid" xmlns:w16="http://schemas.microsoft.com/office/word/2018/wordml" xmlns:w16sdtdh="http://schemas.microsoft.com/office/word/2020/wordml/sdtdatahash" xmlns:w16se="http://schemas.microsoft.com/office/word/2015/wordml/symex" xmlns:wpg="http://schemas.microsoft.com/office/word/2010/wordprocessingGroup" xmlns:wpi="http://schemas.microsoft.com/office/word/2010/wordprocessingInk" xmlns:wne="http://schemas.microsoft.com/office/word/2006/wordml" xmlns:wps="http://schemas.microsoft.com/office/word/2010/wordprocessingShape" mc:Ignorable="w14 w15 w16se w16cid w16 w16cex w16sdtdh wp14">
   <w:footnote w:type="separator" w:id="-1">
     <w:p>
       <w:pPr>
@@ -3398,7 +4538,7 @@
 </file>
 
 <file path=word/header1.xml><?xml version="1.0" encoding="utf-8"?>
-<w:hdr xmlns:wpc="http://schemas.microsoft.com/office/word/2010/wordprocessingCanvas" xmlns:cx="http://schemas.microsoft.com/office/drawing/2014/chartex" xmlns:cx1="http://schemas.microsoft.com/office/drawing/2015/9/8/chartex" xmlns:mc="http://schemas.openxmlformats.org/markup-compatibility/2006" xmlns:o="urn:schemas-microsoft-com:office:office" xmlns:r="http://schemas.openxmlformats.org/officeDocument/2006/relationships" xmlns:m="http://schemas.openxmlformats.org/officeDocument/2006/math" xmlns:v="urn:schemas-microsoft-com:vml" xmlns:wp14="http://schemas.microsoft.com/office/word/2010/wordprocessingDrawing" xmlns:wp="http://schemas.openxmlformats.org/drawingml/2006/wordprocessingDrawing" xmlns:w10="urn:schemas-microsoft-com:office:word" xmlns:w="http://schemas.openxmlformats.org/wordprocessingml/2006/main" xmlns:w14="http://schemas.microsoft.com/office/word/2010/wordml" xmlns:w15="http://schemas.microsoft.com/office/word/2012/wordml" xmlns:w16se="http://schemas.microsoft.com/office/word/2015/wordml/symex" xmlns:wpg="http://schemas.microsoft.com/office/word/2010/wordprocessingGroup" xmlns:wpi="http://schemas.microsoft.com/office/word/2010/wordprocessingInk" xmlns:wne="http://schemas.microsoft.com/office/word/2006/wordml" xmlns:wps="http://schemas.microsoft.com/office/word/2010/wordprocessingShape" mc:Ignorable="w14 w15 w16se wp14">
+<w:hdr xmlns:wpc="http://schemas.microsoft.com/office/word/2010/wordprocessingCanvas" xmlns:cx="http://schemas.microsoft.com/office/drawing/2014/chartex" xmlns:cx1="http://schemas.microsoft.com/office/drawing/2015/9/8/chartex" xmlns:cx2="http://schemas.microsoft.com/office/drawing/2015/10/21/chartex" xmlns:cx3="http://schemas.microsoft.com/office/drawing/2016/5/9/chartex" xmlns:cx4="http://schemas.microsoft.com/office/drawing/2016/5/10/chartex" xmlns:cx5="http://schemas.microsoft.com/office/drawing/2016/5/11/chartex" xmlns:cx6="http://schemas.microsoft.com/office/drawing/2016/5/12/chartex" xmlns:cx7="http://schemas.microsoft.com/office/drawing/2016/5/13/chartex" xmlns:cx8="http://schemas.microsoft.com/office/drawing/2016/5/14/chartex" xmlns:mc="http://schemas.openxmlformats.org/markup-compatibility/2006" xmlns:aink="http://schemas.microsoft.com/office/drawing/2016/ink" xmlns:am3d="http://schemas.microsoft.com/office/drawing/2017/model3d" xmlns:o="urn:schemas-microsoft-com:office:office" xmlns:r="http://schemas.openxmlformats.org/officeDocument/2006/relationships" xmlns:m="http://schemas.openxmlformats.org/officeDocument/2006/math" xmlns:v="urn:schemas-microsoft-com:vml" xmlns:wp14="http://schemas.microsoft.com/office/word/2010/wordprocessingDrawing" xmlns:wp="http://schemas.openxmlformats.org/drawingml/2006/wordprocessingDrawing" xmlns:w10="urn:schemas-microsoft-com:office:word" xmlns:w="http://schemas.openxmlformats.org/wordprocessingml/2006/main" xmlns:w14="http://schemas.microsoft.com/office/word/2010/wordml" xmlns:w15="http://schemas.microsoft.com/office/word/2012/wordml" xmlns:w16cex="http://schemas.microsoft.com/office/word/2018/wordml/cex" xmlns:w16cid="http://schemas.microsoft.com/office/word/2016/wordml/cid" xmlns:w16="http://schemas.microsoft.com/office/word/2018/wordml" xmlns:w16sdtdh="http://schemas.microsoft.com/office/word/2020/wordml/sdtdatahash" xmlns:w16se="http://schemas.microsoft.com/office/word/2015/wordml/symex" xmlns:wpg="http://schemas.microsoft.com/office/word/2010/wordprocessingGroup" xmlns:wpi="http://schemas.microsoft.com/office/word/2010/wordprocessingInk" xmlns:wne="http://schemas.microsoft.com/office/word/2006/wordml" xmlns:wps="http://schemas.microsoft.com/office/word/2010/wordprocessingShape" mc:Ignorable="w14 w15 w16se w16cid w16 w16cex w16sdtdh wp14">
   <w:p>
     <w:pPr>
       <w:pStyle w:val="lfej"/>
@@ -3451,7 +4591,7 @@
 </file>
 
 <file path=word/numbering.xml><?xml version="1.0" encoding="utf-8"?>
-<w:numbering xmlns:wpc="http://schemas.microsoft.com/office/word/2010/wordprocessingCanvas" xmlns:cx="http://schemas.microsoft.com/office/drawing/2014/chartex" xmlns:cx1="http://schemas.microsoft.com/office/drawing/2015/9/8/chartex" xmlns:mc="http://schemas.openxmlformats.org/markup-compatibility/2006" xmlns:o="urn:schemas-microsoft-com:office:office" xmlns:r="http://schemas.openxmlformats.org/officeDocument/2006/relationships" xmlns:m="http://schemas.openxmlformats.org/officeDocument/2006/math" xmlns:v="urn:schemas-microsoft-com:vml" xmlns:wp14="http://schemas.microsoft.com/office/word/2010/wordprocessingDrawing" xmlns:wp="http://schemas.openxmlformats.org/drawingml/2006/wordprocessingDrawing" xmlns:w10="urn:schemas-microsoft-com:office:word" xmlns:w="http://schemas.openxmlformats.org/wordprocessingml/2006/main" xmlns:w14="http://schemas.microsoft.com/office/word/2010/wordml" xmlns:w15="http://schemas.microsoft.com/office/word/2012/wordml" xmlns:w16se="http://schemas.microsoft.com/office/word/2015/wordml/symex" xmlns:wpg="http://schemas.microsoft.com/office/word/2010/wordprocessingGroup" xmlns:wpi="http://schemas.microsoft.com/office/word/2010/wordprocessingInk" xmlns:wne="http://schemas.microsoft.com/office/word/2006/wordml" xmlns:wps="http://schemas.microsoft.com/office/word/2010/wordprocessingShape" mc:Ignorable="w14 w15 w16se wp14">
+<w:numbering xmlns:wpc="http://schemas.microsoft.com/office/word/2010/wordprocessingCanvas" xmlns:cx="http://schemas.microsoft.com/office/drawing/2014/chartex" xmlns:cx1="http://schemas.microsoft.com/office/drawing/2015/9/8/chartex" xmlns:cx2="http://schemas.microsoft.com/office/drawing/2015/10/21/chartex" xmlns:cx3="http://schemas.microsoft.com/office/drawing/2016/5/9/chartex" xmlns:cx4="http://schemas.microsoft.com/office/drawing/2016/5/10/chartex" xmlns:cx5="http://schemas.microsoft.com/office/drawing/2016/5/11/chartex" xmlns:cx6="http://schemas.microsoft.com/office/drawing/2016/5/12/chartex" xmlns:cx7="http://schemas.microsoft.com/office/drawing/2016/5/13/chartex" xmlns:cx8="http://schemas.microsoft.com/office/drawing/2016/5/14/chartex" xmlns:mc="http://schemas.openxmlformats.org/markup-compatibility/2006" xmlns:aink="http://schemas.microsoft.com/office/drawing/2016/ink" xmlns:am3d="http://schemas.microsoft.com/office/drawing/2017/model3d" xmlns:o="urn:schemas-microsoft-com:office:office" xmlns:r="http://schemas.openxmlformats.org/officeDocument/2006/relationships" xmlns:m="http://schemas.openxmlformats.org/officeDocument/2006/math" xmlns:v="urn:schemas-microsoft-com:vml" xmlns:wp14="http://schemas.microsoft.com/office/word/2010/wordprocessingDrawing" xmlns:wp="http://schemas.openxmlformats.org/drawingml/2006/wordprocessingDrawing" xmlns:w10="urn:schemas-microsoft-com:office:word" xmlns:w="http://schemas.openxmlformats.org/wordprocessingml/2006/main" xmlns:w14="http://schemas.microsoft.com/office/word/2010/wordml" xmlns:w15="http://schemas.microsoft.com/office/word/2012/wordml" xmlns:w16cex="http://schemas.microsoft.com/office/word/2018/wordml/cex" xmlns:w16cid="http://schemas.microsoft.com/office/word/2016/wordml/cid" xmlns:w16="http://schemas.microsoft.com/office/word/2018/wordml" xmlns:w16sdtdh="http://schemas.microsoft.com/office/word/2020/wordml/sdtdatahash" xmlns:w16se="http://schemas.microsoft.com/office/word/2015/wordml/symex" xmlns:wpg="http://schemas.microsoft.com/office/word/2010/wordprocessingGroup" xmlns:wpi="http://schemas.microsoft.com/office/word/2010/wordprocessingInk" xmlns:wne="http://schemas.microsoft.com/office/word/2006/wordml" xmlns:wps="http://schemas.microsoft.com/office/word/2010/wordprocessingShape" mc:Ignorable="w14 w15 w16se w16cid w16 w16cex w16sdtdh wp14">
   <w:abstractNum w:abstractNumId="0" w15:restartNumberingAfterBreak="0">
     <w:nsid w:val="010662E9"/>
     <w:multiLevelType w:val="hybridMultilevel"/>
@@ -4205,32 +5345,197 @@
       </w:rPr>
     </w:lvl>
   </w:abstractNum>
-  <w:num w:numId="1">
+  <w:num w:numId="1" w16cid:durableId="1863321169">
     <w:abstractNumId w:val="3"/>
   </w:num>
-  <w:num w:numId="2">
+  <w:num w:numId="2" w16cid:durableId="1008219329">
     <w:abstractNumId w:val="5"/>
   </w:num>
-  <w:num w:numId="3">
+  <w:num w:numId="3" w16cid:durableId="605623834">
     <w:abstractNumId w:val="1"/>
   </w:num>
-  <w:num w:numId="4">
+  <w:num w:numId="4" w16cid:durableId="1875385940">
     <w:abstractNumId w:val="2"/>
   </w:num>
-  <w:num w:numId="5">
+  <w:num w:numId="5" w16cid:durableId="2013486708">
     <w:abstractNumId w:val="6"/>
   </w:num>
-  <w:num w:numId="6">
+  <w:num w:numId="6" w16cid:durableId="1743943000">
     <w:abstractNumId w:val="0"/>
   </w:num>
-  <w:num w:numId="7">
+  <w:num w:numId="7" w16cid:durableId="1468429793">
     <w:abstractNumId w:val="4"/>
+  </w:num>
+  <w:num w:numId="8" w16cid:durableId="2105179499">
+    <w:abstractNumId w:val="2"/>
+  </w:num>
+  <w:num w:numId="9" w16cid:durableId="1274097686">
+    <w:abstractNumId w:val="1"/>
+    <w:lvlOverride w:ilvl="0">
+      <w:startOverride w:val="2"/>
+    </w:lvlOverride>
+    <w:lvlOverride w:ilvl="1">
+      <w:startOverride w:val="3"/>
+    </w:lvlOverride>
+    <w:lvlOverride w:ilvl="2">
+      <w:startOverride w:val="1"/>
+    </w:lvlOverride>
+  </w:num>
+  <w:num w:numId="10" w16cid:durableId="1727950964">
+    <w:abstractNumId w:val="1"/>
+    <w:lvlOverride w:ilvl="0">
+      <w:startOverride w:val="2"/>
+    </w:lvlOverride>
+    <w:lvlOverride w:ilvl="1">
+      <w:startOverride w:val="3"/>
+    </w:lvlOverride>
+    <w:lvlOverride w:ilvl="2">
+      <w:startOverride w:val="1"/>
+    </w:lvlOverride>
+  </w:num>
+  <w:num w:numId="11" w16cid:durableId="832183475">
+    <w:abstractNumId w:val="1"/>
+    <w:lvlOverride w:ilvl="0">
+      <w:startOverride w:val="2"/>
+    </w:lvlOverride>
+    <w:lvlOverride w:ilvl="1">
+      <w:startOverride w:val="3"/>
+    </w:lvlOverride>
+    <w:lvlOverride w:ilvl="2">
+      <w:startOverride w:val="2"/>
+    </w:lvlOverride>
+  </w:num>
+  <w:num w:numId="12" w16cid:durableId="1961954939">
+    <w:abstractNumId w:val="1"/>
+    <w:lvlOverride w:ilvl="0">
+      <w:startOverride w:val="2"/>
+    </w:lvlOverride>
+    <w:lvlOverride w:ilvl="1">
+      <w:startOverride w:val="3"/>
+    </w:lvlOverride>
+    <w:lvlOverride w:ilvl="2">
+      <w:startOverride w:val="3"/>
+    </w:lvlOverride>
+  </w:num>
+  <w:num w:numId="13" w16cid:durableId="417755039">
+    <w:abstractNumId w:val="1"/>
+    <w:lvlOverride w:ilvl="0">
+      <w:startOverride w:val="2"/>
+    </w:lvlOverride>
+    <w:lvlOverride w:ilvl="1">
+      <w:startOverride w:val="4"/>
+    </w:lvlOverride>
+    <w:lvlOverride w:ilvl="2">
+      <w:startOverride w:val="1"/>
+    </w:lvlOverride>
+  </w:num>
+  <w:num w:numId="14" w16cid:durableId="1542397294">
+    <w:abstractNumId w:val="1"/>
+    <w:lvlOverride w:ilvl="0">
+      <w:startOverride w:val="2"/>
+    </w:lvlOverride>
+    <w:lvlOverride w:ilvl="1">
+      <w:startOverride w:val="4"/>
+    </w:lvlOverride>
+    <w:lvlOverride w:ilvl="2">
+      <w:startOverride w:val="2"/>
+    </w:lvlOverride>
+  </w:num>
+  <w:num w:numId="15" w16cid:durableId="2024937956">
+    <w:abstractNumId w:val="1"/>
+    <w:lvlOverride w:ilvl="0">
+      <w:startOverride w:val="2"/>
+    </w:lvlOverride>
+    <w:lvlOverride w:ilvl="1">
+      <w:startOverride w:val="4"/>
+    </w:lvlOverride>
+    <w:lvlOverride w:ilvl="2">
+      <w:startOverride w:val="1"/>
+    </w:lvlOverride>
+  </w:num>
+  <w:num w:numId="16" w16cid:durableId="975184754">
+    <w:abstractNumId w:val="1"/>
+    <w:lvlOverride w:ilvl="0">
+      <w:startOverride w:val="2"/>
+    </w:lvlOverride>
+    <w:lvlOverride w:ilvl="1">
+      <w:startOverride w:val="4"/>
+    </w:lvlOverride>
+    <w:lvlOverride w:ilvl="2">
+      <w:startOverride w:val="2"/>
+    </w:lvlOverride>
+  </w:num>
+  <w:num w:numId="17" w16cid:durableId="1580215096">
+    <w:abstractNumId w:val="1"/>
+    <w:lvlOverride w:ilvl="0">
+      <w:startOverride w:val="3"/>
+    </w:lvlOverride>
+    <w:lvlOverride w:ilvl="1">
+      <w:startOverride w:val="1"/>
+    </w:lvlOverride>
+    <w:lvlOverride w:ilvl="2">
+      <w:startOverride w:val="5"/>
+    </w:lvlOverride>
+  </w:num>
+  <w:num w:numId="18" w16cid:durableId="746803024">
+    <w:abstractNumId w:val="2"/>
+  </w:num>
+  <w:num w:numId="19" w16cid:durableId="500240697">
+    <w:abstractNumId w:val="1"/>
+    <w:lvlOverride w:ilvl="0">
+      <w:startOverride w:val="2"/>
+    </w:lvlOverride>
+    <w:lvlOverride w:ilvl="1">
+      <w:startOverride w:val="4"/>
+    </w:lvlOverride>
+    <w:lvlOverride w:ilvl="2">
+      <w:startOverride w:val="1"/>
+    </w:lvlOverride>
+  </w:num>
+  <w:num w:numId="20" w16cid:durableId="419839118">
+    <w:abstractNumId w:val="1"/>
+    <w:lvlOverride w:ilvl="0">
+      <w:startOverride w:val="2"/>
+    </w:lvlOverride>
+    <w:lvlOverride w:ilvl="1">
+      <w:startOverride w:val="4"/>
+    </w:lvlOverride>
+    <w:lvlOverride w:ilvl="2">
+      <w:startOverride w:val="1"/>
+    </w:lvlOverride>
+  </w:num>
+  <w:num w:numId="21" w16cid:durableId="33586076">
+    <w:abstractNumId w:val="1"/>
+    <w:lvlOverride w:ilvl="0">
+      <w:startOverride w:val="2"/>
+    </w:lvlOverride>
+    <w:lvlOverride w:ilvl="1">
+      <w:startOverride w:val="4"/>
+    </w:lvlOverride>
+    <w:lvlOverride w:ilvl="2">
+      <w:startOverride w:val="2"/>
+    </w:lvlOverride>
+  </w:num>
+  <w:num w:numId="22" w16cid:durableId="260913696">
+    <w:abstractNumId w:val="2"/>
+  </w:num>
+  <w:num w:numId="23" w16cid:durableId="882906923">
+    <w:abstractNumId w:val="2"/>
+  </w:num>
+  <w:num w:numId="24" w16cid:durableId="1963421397">
+    <w:abstractNumId w:val="2"/>
+  </w:num>
+  <w:num w:numId="25" w16cid:durableId="1305505936">
+    <w:abstractNumId w:val="2"/>
+  </w:num>
+  <w:num w:numId="26" w16cid:durableId="1925727744">
+    <w:abstractNumId w:val="2"/>
   </w:num>
 </w:numbering>
 </file>
 
 <file path=word/styles.xml><?xml version="1.0" encoding="utf-8"?>
-<w:styles xmlns:mc="http://schemas.openxmlformats.org/markup-compatibility/2006" xmlns:r="http://schemas.openxmlformats.org/officeDocument/2006/relationships" xmlns:w="http://schemas.openxmlformats.org/wordprocessingml/2006/main" xmlns:w14="http://schemas.microsoft.com/office/word/2010/wordml" xmlns:w15="http://schemas.microsoft.com/office/word/2012/wordml" xmlns:w16se="http://schemas.microsoft.com/office/word/2015/wordml/symex" mc:Ignorable="w14 w15 w16se">
+<w:styles xmlns:mc="http://schemas.openxmlformats.org/markup-compatibility/2006" xmlns:r="http://schemas.openxmlformats.org/officeDocument/2006/relationships" xmlns:w="http://schemas.openxmlformats.org/wordprocessingml/2006/main" xmlns:w14="http://schemas.microsoft.com/office/word/2010/wordml" xmlns:w15="http://schemas.microsoft.com/office/word/2012/wordml" xmlns:w16cex="http://schemas.microsoft.com/office/word/2018/wordml/cex" xmlns:w16cid="http://schemas.microsoft.com/office/word/2016/wordml/cid" xmlns:w16="http://schemas.microsoft.com/office/word/2018/wordml" xmlns:w16sdtdh="http://schemas.microsoft.com/office/word/2020/wordml/sdtdatahash" xmlns:w16se="http://schemas.microsoft.com/office/word/2015/wordml/symex" mc:Ignorable="w14 w15 w16se w16cid w16 w16cex w16sdtdh">
   <w:docDefaults>
     <w:rPrDefault>
       <w:rPr>
@@ -4246,7 +5551,7 @@
       </w:pPr>
     </w:pPrDefault>
   </w:docDefaults>
-  <w:latentStyles w:defLockedState="0" w:defUIPriority="99" w:defSemiHidden="0" w:defUnhideWhenUsed="0" w:defQFormat="0" w:count="371">
+  <w:latentStyles w:defLockedState="0" w:defUIPriority="99" w:defSemiHidden="0" w:defUnhideWhenUsed="0" w:defQFormat="0" w:count="376">
     <w:lsdException w:name="Normal" w:uiPriority="0" w:qFormat="1"/>
     <w:lsdException w:name="heading 1" w:uiPriority="9" w:qFormat="1"/>
     <w:lsdException w:name="heading 2" w:semiHidden="1" w:uiPriority="9" w:unhideWhenUsed="1" w:qFormat="1"/>
@@ -4618,6 +5923,11 @@
     <w:lsdException w:name="List Table 5 Dark Accent 6" w:uiPriority="50"/>
     <w:lsdException w:name="List Table 6 Colorful Accent 6" w:uiPriority="51"/>
     <w:lsdException w:name="List Table 7 Colorful Accent 6" w:uiPriority="52"/>
+    <w:lsdException w:name="Mention" w:semiHidden="1" w:unhideWhenUsed="1"/>
+    <w:lsdException w:name="Smart Hyperlink" w:semiHidden="1" w:unhideWhenUsed="1"/>
+    <w:lsdException w:name="Hashtag" w:semiHidden="1" w:unhideWhenUsed="1"/>
+    <w:lsdException w:name="Unresolved Mention" w:semiHidden="1" w:unhideWhenUsed="1"/>
+    <w:lsdException w:name="Smart Link" w:semiHidden="1" w:unhideWhenUsed="1"/>
   </w:latentStyles>
   <w:style w:type="paragraph" w:default="1" w:styleId="Norml">
     <w:name w:val="Normal"/>

--- a/dokumentacio/Vizsgaremek dokumentáció.docx
+++ b/dokumentacio/Vizsgaremek dokumentáció.docx
@@ -1,6 +1,6 @@
 
 <file path=word/document.xml><?xml version="1.0" encoding="utf-8"?>
-<w:document xmlns:wpc="http://schemas.microsoft.com/office/word/2010/wordprocessingCanvas" xmlns:cx="http://schemas.microsoft.com/office/drawing/2014/chartex" xmlns:cx1="http://schemas.microsoft.com/office/drawing/2015/9/8/chartex" xmlns:cx2="http://schemas.microsoft.com/office/drawing/2015/10/21/chartex" xmlns:cx3="http://schemas.microsoft.com/office/drawing/2016/5/9/chartex" xmlns:cx4="http://schemas.microsoft.com/office/drawing/2016/5/10/chartex" xmlns:cx5="http://schemas.microsoft.com/office/drawing/2016/5/11/chartex" xmlns:cx6="http://schemas.microsoft.com/office/drawing/2016/5/12/chartex" xmlns:cx7="http://schemas.microsoft.com/office/drawing/2016/5/13/chartex" xmlns:cx8="http://schemas.microsoft.com/office/drawing/2016/5/14/chartex" xmlns:mc="http://schemas.openxmlformats.org/markup-compatibility/2006" xmlns:aink="http://schemas.microsoft.com/office/drawing/2016/ink" xmlns:am3d="http://schemas.microsoft.com/office/drawing/2017/model3d" xmlns:o="urn:schemas-microsoft-com:office:office" xmlns:r="http://schemas.openxmlformats.org/officeDocument/2006/relationships" xmlns:m="http://schemas.openxmlformats.org/officeDocument/2006/math" xmlns:v="urn:schemas-microsoft-com:vml" xmlns:wp14="http://schemas.microsoft.com/office/word/2010/wordprocessingDrawing" xmlns:wp="http://schemas.openxmlformats.org/drawingml/2006/wordprocessingDrawing" xmlns:w10="urn:schemas-microsoft-com:office:word" xmlns:w="http://schemas.openxmlformats.org/wordprocessingml/2006/main" xmlns:w14="http://schemas.microsoft.com/office/word/2010/wordml" xmlns:w15="http://schemas.microsoft.com/office/word/2012/wordml" xmlns:w16cex="http://schemas.microsoft.com/office/word/2018/wordml/cex" xmlns:w16cid="http://schemas.microsoft.com/office/word/2016/wordml/cid" xmlns:w16="http://schemas.microsoft.com/office/word/2018/wordml" xmlns:w16sdtdh="http://schemas.microsoft.com/office/word/2020/wordml/sdtdatahash" xmlns:w16se="http://schemas.microsoft.com/office/word/2015/wordml/symex" xmlns:wpg="http://schemas.microsoft.com/office/word/2010/wordprocessingGroup" xmlns:wpi="http://schemas.microsoft.com/office/word/2010/wordprocessingInk" xmlns:wne="http://schemas.microsoft.com/office/word/2006/wordml" xmlns:wps="http://schemas.microsoft.com/office/word/2010/wordprocessingShape" mc:Ignorable="w14 w15 w16se w16cid w16 w16cex w16sdtdh wp14">
+<w:document xmlns:wpc="http://schemas.microsoft.com/office/word/2010/wordprocessingCanvas" xmlns:cx="http://schemas.microsoft.com/office/drawing/2014/chartex" xmlns:cx1="http://schemas.microsoft.com/office/drawing/2015/9/8/chartex" xmlns:mc="http://schemas.openxmlformats.org/markup-compatibility/2006" xmlns:o="urn:schemas-microsoft-com:office:office" xmlns:r="http://schemas.openxmlformats.org/officeDocument/2006/relationships" xmlns:m="http://schemas.openxmlformats.org/officeDocument/2006/math" xmlns:v="urn:schemas-microsoft-com:vml" xmlns:wp14="http://schemas.microsoft.com/office/word/2010/wordprocessingDrawing" xmlns:wp="http://schemas.openxmlformats.org/drawingml/2006/wordprocessingDrawing" xmlns:w10="urn:schemas-microsoft-com:office:word" xmlns:w="http://schemas.openxmlformats.org/wordprocessingml/2006/main" xmlns:w14="http://schemas.microsoft.com/office/word/2010/wordml" xmlns:w15="http://schemas.microsoft.com/office/word/2012/wordml" xmlns:w16se="http://schemas.microsoft.com/office/word/2015/wordml/symex" xmlns:wpg="http://schemas.microsoft.com/office/word/2010/wordprocessingGroup" xmlns:wpi="http://schemas.microsoft.com/office/word/2010/wordprocessingInk" xmlns:wne="http://schemas.microsoft.com/office/word/2006/wordml" xmlns:wps="http://schemas.microsoft.com/office/word/2010/wordprocessingShape" mc:Ignorable="w14 w15 w16se wp14">
   <w:background w:color="FFFFFF" w:themeColor="background1"/>
   <w:body>
     <w:p>
@@ -45,6 +45,7 @@
         </w:rPr>
         <w:t xml:space="preserve">Kálmán Dávid, </w:t>
       </w:r>
+      <w:proofErr w:type="spellStart"/>
       <w:r>
         <w:rPr>
           <w:rFonts w:ascii="Engravers MT" w:hAnsi="Engravers MT"/>
@@ -52,7 +53,17 @@
           <w:sz w:val="28"/>
           <w:szCs w:val="28"/>
         </w:rPr>
-        <w:t xml:space="preserve">Roncz </w:t>
+        <w:t>Roncz</w:t>
+      </w:r>
+      <w:proofErr w:type="spellEnd"/>
+      <w:r>
+        <w:rPr>
+          <w:rFonts w:ascii="Engravers MT" w:hAnsi="Engravers MT"/>
+          <w:i/>
+          <w:sz w:val="28"/>
+          <w:szCs w:val="28"/>
+        </w:rPr>
+        <w:t xml:space="preserve"> </w:t>
       </w:r>
       <w:r>
         <w:rPr>
@@ -155,7 +166,7 @@
           <w:r>
             <w:fldChar w:fldCharType="separate"/>
           </w:r>
-          <w:hyperlink w:anchor="_Toc99827810" w:history="1">
+          <w:hyperlink w:anchor="_Toc99952454" w:history="1">
             <w:r>
               <w:rPr>
                 <w:rStyle w:val="Hiperhivatkozs"/>
@@ -197,7 +208,7 @@
                 <w:noProof/>
                 <w:webHidden/>
               </w:rPr>
-              <w:instrText xml:space="preserve"> PAGEREF _Toc99827810 \h </w:instrText>
+              <w:instrText xml:space="preserve"> PAGEREF _Toc99952454 \h </w:instrText>
             </w:r>
             <w:r>
               <w:rPr>
@@ -241,7 +252,7 @@
               <w:lang w:eastAsia="hu-HU"/>
             </w:rPr>
           </w:pPr>
-          <w:hyperlink w:anchor="_Toc99827811" w:history="1">
+          <w:hyperlink w:anchor="_Toc99952455" w:history="1">
             <w:r>
               <w:rPr>
                 <w:rStyle w:val="Hiperhivatkozs"/>
@@ -283,7 +294,7 @@
                 <w:noProof/>
                 <w:webHidden/>
               </w:rPr>
-              <w:instrText xml:space="preserve"> PAGEREF _Toc99827811 \h </w:instrText>
+              <w:instrText xml:space="preserve"> PAGEREF _Toc99952455 \h </w:instrText>
             </w:r>
             <w:r>
               <w:rPr>
@@ -327,7 +338,7 @@
               <w:lang w:eastAsia="hu-HU"/>
             </w:rPr>
           </w:pPr>
-          <w:hyperlink w:anchor="_Toc99827812" w:history="1">
+          <w:hyperlink w:anchor="_Toc99952456" w:history="1">
             <w:r>
               <w:rPr>
                 <w:rStyle w:val="Hiperhivatkozs"/>
@@ -369,7 +380,7 @@
                 <w:noProof/>
                 <w:webHidden/>
               </w:rPr>
-              <w:instrText xml:space="preserve"> PAGEREF _Toc99827812 \h </w:instrText>
+              <w:instrText xml:space="preserve"> PAGEREF _Toc99952456 \h </w:instrText>
             </w:r>
             <w:r>
               <w:rPr>
@@ -413,7 +424,7 @@
               <w:lang w:eastAsia="hu-HU"/>
             </w:rPr>
           </w:pPr>
-          <w:hyperlink w:anchor="_Toc99827813" w:history="1">
+          <w:hyperlink w:anchor="_Toc99952457" w:history="1">
             <w:r>
               <w:rPr>
                 <w:rStyle w:val="Hiperhivatkozs"/>
@@ -455,7 +466,7 @@
                 <w:noProof/>
                 <w:webHidden/>
               </w:rPr>
-              <w:instrText xml:space="preserve"> PAGEREF _Toc99827813 \h </w:instrText>
+              <w:instrText xml:space="preserve"> PAGEREF _Toc99952457 \h </w:instrText>
             </w:r>
             <w:r>
               <w:rPr>
@@ -499,7 +510,7 @@
               <w:lang w:eastAsia="hu-HU"/>
             </w:rPr>
           </w:pPr>
-          <w:hyperlink w:anchor="_Toc99827814" w:history="1">
+          <w:hyperlink w:anchor="_Toc99952458" w:history="1">
             <w:r>
               <w:rPr>
                 <w:rStyle w:val="Hiperhivatkozs"/>
@@ -541,7 +552,7 @@
                 <w:noProof/>
                 <w:webHidden/>
               </w:rPr>
-              <w:instrText xml:space="preserve"> PAGEREF _Toc99827814 \h </w:instrText>
+              <w:instrText xml:space="preserve"> PAGEREF _Toc99952458 \h </w:instrText>
             </w:r>
             <w:r>
               <w:rPr>
@@ -585,7 +596,7 @@
               <w:lang w:eastAsia="hu-HU"/>
             </w:rPr>
           </w:pPr>
-          <w:hyperlink w:anchor="_Toc99827815" w:history="1">
+          <w:hyperlink w:anchor="_Toc99952459" w:history="1">
             <w:r>
               <w:rPr>
                 <w:rStyle w:val="Hiperhivatkozs"/>
@@ -627,7 +638,7 @@
                 <w:noProof/>
                 <w:webHidden/>
               </w:rPr>
-              <w:instrText xml:space="preserve"> PAGEREF _Toc99827815 \h </w:instrText>
+              <w:instrText xml:space="preserve"> PAGEREF _Toc99952459 \h </w:instrText>
             </w:r>
             <w:r>
               <w:rPr>
@@ -671,7 +682,7 @@
               <w:lang w:eastAsia="hu-HU"/>
             </w:rPr>
           </w:pPr>
-          <w:hyperlink w:anchor="_Toc99827816" w:history="1">
+          <w:hyperlink w:anchor="_Toc99952460" w:history="1">
             <w:r>
               <w:rPr>
                 <w:rStyle w:val="Hiperhivatkozs"/>
@@ -713,7 +724,7 @@
                 <w:noProof/>
                 <w:webHidden/>
               </w:rPr>
-              <w:instrText xml:space="preserve"> PAGEREF _Toc99827816 \h </w:instrText>
+              <w:instrText xml:space="preserve"> PAGEREF _Toc99952460 \h </w:instrText>
             </w:r>
             <w:r>
               <w:rPr>
@@ -757,7 +768,7 @@
               <w:lang w:eastAsia="hu-HU"/>
             </w:rPr>
           </w:pPr>
-          <w:hyperlink w:anchor="_Toc99827817" w:history="1">
+          <w:hyperlink w:anchor="_Toc99952461" w:history="1">
             <w:r>
               <w:rPr>
                 <w:rStyle w:val="Hiperhivatkozs"/>
@@ -799,7 +810,7 @@
                 <w:noProof/>
                 <w:webHidden/>
               </w:rPr>
-              <w:instrText xml:space="preserve"> PAGEREF _Toc99827817 \h </w:instrText>
+              <w:instrText xml:space="preserve"> PAGEREF _Toc99952461 \h </w:instrText>
             </w:r>
             <w:r>
               <w:rPr>
@@ -843,7 +854,7 @@
               <w:lang w:eastAsia="hu-HU"/>
             </w:rPr>
           </w:pPr>
-          <w:hyperlink w:anchor="_Toc99827818" w:history="1">
+          <w:hyperlink w:anchor="_Toc99952462" w:history="1">
             <w:r>
               <w:rPr>
                 <w:rStyle w:val="Hiperhivatkozs"/>
@@ -885,7 +896,7 @@
                 <w:noProof/>
                 <w:webHidden/>
               </w:rPr>
-              <w:instrText xml:space="preserve"> PAGEREF _Toc99827818 \h </w:instrText>
+              <w:instrText xml:space="preserve"> PAGEREF _Toc99952462 \h </w:instrText>
             </w:r>
             <w:r>
               <w:rPr>
@@ -929,7 +940,7 @@
               <w:lang w:eastAsia="hu-HU"/>
             </w:rPr>
           </w:pPr>
-          <w:hyperlink w:anchor="_Toc99827819" w:history="1">
+          <w:hyperlink w:anchor="_Toc99952463" w:history="1">
             <w:r>
               <w:rPr>
                 <w:rStyle w:val="Hiperhivatkozs"/>
@@ -971,7 +982,7 @@
                 <w:noProof/>
                 <w:webHidden/>
               </w:rPr>
-              <w:instrText xml:space="preserve"> PAGEREF _Toc99827819 \h </w:instrText>
+              <w:instrText xml:space="preserve"> PAGEREF _Toc99952463 \h </w:instrText>
             </w:r>
             <w:r>
               <w:rPr>
@@ -1015,7 +1026,7 @@
               <w:lang w:eastAsia="hu-HU"/>
             </w:rPr>
           </w:pPr>
-          <w:hyperlink w:anchor="_Toc99827820" w:history="1">
+          <w:hyperlink w:anchor="_Toc99952464" w:history="1">
             <w:r>
               <w:rPr>
                 <w:rStyle w:val="Hiperhivatkozs"/>
@@ -1057,7 +1068,7 @@
                 <w:noProof/>
                 <w:webHidden/>
               </w:rPr>
-              <w:instrText xml:space="preserve"> PAGEREF _Toc99827820 \h </w:instrText>
+              <w:instrText xml:space="preserve"> PAGEREF _Toc99952464 \h </w:instrText>
             </w:r>
             <w:r>
               <w:rPr>
@@ -1101,7 +1112,7 @@
               <w:lang w:eastAsia="hu-HU"/>
             </w:rPr>
           </w:pPr>
-          <w:hyperlink w:anchor="_Toc99827821" w:history="1">
+          <w:hyperlink w:anchor="_Toc99952465" w:history="1">
             <w:r>
               <w:rPr>
                 <w:rStyle w:val="Hiperhivatkozs"/>
@@ -1143,7 +1154,7 @@
                 <w:noProof/>
                 <w:webHidden/>
               </w:rPr>
-              <w:instrText xml:space="preserve"> PAGEREF _Toc99827821 \h </w:instrText>
+              <w:instrText xml:space="preserve"> PAGEREF _Toc99952465 \h </w:instrText>
             </w:r>
             <w:r>
               <w:rPr>
@@ -1187,7 +1198,7 @@
               <w:lang w:eastAsia="hu-HU"/>
             </w:rPr>
           </w:pPr>
-          <w:hyperlink w:anchor="_Toc99827822" w:history="1">
+          <w:hyperlink w:anchor="_Toc99952466" w:history="1">
             <w:r>
               <w:rPr>
                 <w:rStyle w:val="Hiperhivatkozs"/>
@@ -1229,7 +1240,7 @@
                 <w:noProof/>
                 <w:webHidden/>
               </w:rPr>
-              <w:instrText xml:space="preserve"> PAGEREF _Toc99827822 \h </w:instrText>
+              <w:instrText xml:space="preserve"> PAGEREF _Toc99952466 \h </w:instrText>
             </w:r>
             <w:r>
               <w:rPr>
@@ -1273,7 +1284,7 @@
               <w:lang w:eastAsia="hu-HU"/>
             </w:rPr>
           </w:pPr>
-          <w:hyperlink w:anchor="_Toc99827823" w:history="1">
+          <w:hyperlink w:anchor="_Toc99952467" w:history="1">
             <w:r>
               <w:rPr>
                 <w:rStyle w:val="Hiperhivatkozs"/>
@@ -1315,7 +1326,7 @@
                 <w:noProof/>
                 <w:webHidden/>
               </w:rPr>
-              <w:instrText xml:space="preserve"> PAGEREF _Toc99827823 \h </w:instrText>
+              <w:instrText xml:space="preserve"> PAGEREF _Toc99952467 \h </w:instrText>
             </w:r>
             <w:r>
               <w:rPr>
@@ -1359,7 +1370,7 @@
               <w:lang w:eastAsia="hu-HU"/>
             </w:rPr>
           </w:pPr>
-          <w:hyperlink w:anchor="_Toc99827824" w:history="1">
+          <w:hyperlink w:anchor="_Toc99952468" w:history="1">
             <w:r>
               <w:rPr>
                 <w:rStyle w:val="Hiperhivatkozs"/>
@@ -1401,7 +1412,7 @@
                 <w:noProof/>
                 <w:webHidden/>
               </w:rPr>
-              <w:instrText xml:space="preserve"> PAGEREF _Toc99827824 \h </w:instrText>
+              <w:instrText xml:space="preserve"> PAGEREF _Toc99952468 \h </w:instrText>
             </w:r>
             <w:r>
               <w:rPr>
@@ -1445,7 +1456,7 @@
               <w:lang w:eastAsia="hu-HU"/>
             </w:rPr>
           </w:pPr>
-          <w:hyperlink w:anchor="_Toc99827825" w:history="1">
+          <w:hyperlink w:anchor="_Toc99952469" w:history="1">
             <w:r>
               <w:rPr>
                 <w:rStyle w:val="Hiperhivatkozs"/>
@@ -1487,7 +1498,7 @@
                 <w:noProof/>
                 <w:webHidden/>
               </w:rPr>
-              <w:instrText xml:space="preserve"> PAGEREF _Toc99827825 \h </w:instrText>
+              <w:instrText xml:space="preserve"> PAGEREF _Toc99952469 \h </w:instrText>
             </w:r>
             <w:r>
               <w:rPr>
@@ -1531,7 +1542,7 @@
               <w:lang w:eastAsia="hu-HU"/>
             </w:rPr>
           </w:pPr>
-          <w:hyperlink w:anchor="_Toc99827826" w:history="1">
+          <w:hyperlink w:anchor="_Toc99952470" w:history="1">
             <w:r>
               <w:rPr>
                 <w:rStyle w:val="Hiperhivatkozs"/>
@@ -1573,7 +1584,7 @@
                 <w:noProof/>
                 <w:webHidden/>
               </w:rPr>
-              <w:instrText xml:space="preserve"> PAGEREF _Toc99827826 \h </w:instrText>
+              <w:instrText xml:space="preserve"> PAGEREF _Toc99952470 \h </w:instrText>
             </w:r>
             <w:r>
               <w:rPr>
@@ -1617,7 +1628,7 @@
               <w:lang w:eastAsia="hu-HU"/>
             </w:rPr>
           </w:pPr>
-          <w:hyperlink w:anchor="_Toc99827827" w:history="1">
+          <w:hyperlink w:anchor="_Toc99952471" w:history="1">
             <w:r>
               <w:rPr>
                 <w:rStyle w:val="Hiperhivatkozs"/>
@@ -1659,7 +1670,7 @@
                 <w:noProof/>
                 <w:webHidden/>
               </w:rPr>
-              <w:instrText xml:space="preserve"> PAGEREF _Toc99827827 \h </w:instrText>
+              <w:instrText xml:space="preserve"> PAGEREF _Toc99952471 \h </w:instrText>
             </w:r>
             <w:r>
               <w:rPr>
@@ -1703,7 +1714,7 @@
               <w:lang w:eastAsia="hu-HU"/>
             </w:rPr>
           </w:pPr>
-          <w:hyperlink w:anchor="_Toc99827828" w:history="1">
+          <w:hyperlink w:anchor="_Toc99952472" w:history="1">
             <w:r>
               <w:rPr>
                 <w:rStyle w:val="Hiperhivatkozs"/>
@@ -1745,7 +1756,7 @@
                 <w:noProof/>
                 <w:webHidden/>
               </w:rPr>
-              <w:instrText xml:space="preserve"> PAGEREF _Toc99827828 \h </w:instrText>
+              <w:instrText xml:space="preserve"> PAGEREF _Toc99952472 \h </w:instrText>
             </w:r>
             <w:r>
               <w:rPr>
@@ -1789,7 +1800,7 @@
               <w:lang w:eastAsia="hu-HU"/>
             </w:rPr>
           </w:pPr>
-          <w:hyperlink w:anchor="_Toc99827829" w:history="1">
+          <w:hyperlink w:anchor="_Toc99952473" w:history="1">
             <w:r>
               <w:rPr>
                 <w:rStyle w:val="Hiperhivatkozs"/>
@@ -1831,7 +1842,7 @@
                 <w:noProof/>
                 <w:webHidden/>
               </w:rPr>
-              <w:instrText xml:space="preserve"> PAGEREF _Toc99827829 \h </w:instrText>
+              <w:instrText xml:space="preserve"> PAGEREF _Toc99952473 \h </w:instrText>
             </w:r>
             <w:r>
               <w:rPr>
@@ -1875,7 +1886,7 @@
               <w:lang w:eastAsia="hu-HU"/>
             </w:rPr>
           </w:pPr>
-          <w:hyperlink w:anchor="_Toc99827830" w:history="1">
+          <w:hyperlink w:anchor="_Toc99952474" w:history="1">
             <w:r>
               <w:rPr>
                 <w:rStyle w:val="Hiperhivatkozs"/>
@@ -1917,7 +1928,7 @@
                 <w:noProof/>
                 <w:webHidden/>
               </w:rPr>
-              <w:instrText xml:space="preserve"> PAGEREF _Toc99827830 \h </w:instrText>
+              <w:instrText xml:space="preserve"> PAGEREF _Toc99952474 \h </w:instrText>
             </w:r>
             <w:r>
               <w:rPr>
@@ -1961,7 +1972,7 @@
               <w:lang w:eastAsia="hu-HU"/>
             </w:rPr>
           </w:pPr>
-          <w:hyperlink w:anchor="_Toc99827831" w:history="1">
+          <w:hyperlink w:anchor="_Toc99952475" w:history="1">
             <w:r>
               <w:rPr>
                 <w:rStyle w:val="Hiperhivatkozs"/>
@@ -2003,7 +2014,7 @@
                 <w:noProof/>
                 <w:webHidden/>
               </w:rPr>
-              <w:instrText xml:space="preserve"> PAGEREF _Toc99827831 \h </w:instrText>
+              <w:instrText xml:space="preserve"> PAGEREF _Toc99952475 \h </w:instrText>
             </w:r>
             <w:r>
               <w:rPr>
@@ -2024,6 +2035,178 @@
                 <w:webHidden/>
               </w:rPr>
               <w:t>7</w:t>
+            </w:r>
+            <w:r>
+              <w:rPr>
+                <w:noProof/>
+                <w:webHidden/>
+              </w:rPr>
+              <w:fldChar w:fldCharType="end"/>
+            </w:r>
+          </w:hyperlink>
+        </w:p>
+        <w:p>
+          <w:pPr>
+            <w:pStyle w:val="TJ1"/>
+            <w:tabs>
+              <w:tab w:val="left" w:pos="440"/>
+              <w:tab w:val="right" w:leader="dot" w:pos="9062"/>
+            </w:tabs>
+            <w:rPr>
+              <w:rFonts w:eastAsiaTheme="minorEastAsia"/>
+              <w:noProof/>
+              <w:lang w:eastAsia="hu-HU"/>
+            </w:rPr>
+          </w:pPr>
+          <w:hyperlink w:anchor="_Toc99952479" w:history="1">
+            <w:r>
+              <w:rPr>
+                <w:rStyle w:val="Hiperhivatkozs"/>
+                <w:noProof/>
+              </w:rPr>
+              <w:t>4</w:t>
+            </w:r>
+            <w:r>
+              <w:rPr>
+                <w:rFonts w:eastAsiaTheme="minorEastAsia"/>
+                <w:noProof/>
+                <w:lang w:eastAsia="hu-HU"/>
+              </w:rPr>
+              <w:tab/>
+            </w:r>
+            <w:r>
+              <w:rPr>
+                <w:rStyle w:val="Hiperhivatkozs"/>
+                <w:noProof/>
+              </w:rPr>
+              <w:t>A weboldal</w:t>
+            </w:r>
+            <w:r>
+              <w:rPr>
+                <w:noProof/>
+                <w:webHidden/>
+              </w:rPr>
+              <w:tab/>
+            </w:r>
+            <w:r>
+              <w:rPr>
+                <w:noProof/>
+                <w:webHidden/>
+              </w:rPr>
+              <w:fldChar w:fldCharType="begin"/>
+            </w:r>
+            <w:r>
+              <w:rPr>
+                <w:noProof/>
+                <w:webHidden/>
+              </w:rPr>
+              <w:instrText xml:space="preserve"> PAGEREF _Toc99952479 \h </w:instrText>
+            </w:r>
+            <w:r>
+              <w:rPr>
+                <w:noProof/>
+                <w:webHidden/>
+              </w:rPr>
+            </w:r>
+            <w:r>
+              <w:rPr>
+                <w:noProof/>
+                <w:webHidden/>
+              </w:rPr>
+              <w:fldChar w:fldCharType="separate"/>
+            </w:r>
+            <w:r>
+              <w:rPr>
+                <w:noProof/>
+                <w:webHidden/>
+              </w:rPr>
+              <w:t>8</w:t>
+            </w:r>
+            <w:r>
+              <w:rPr>
+                <w:noProof/>
+                <w:webHidden/>
+              </w:rPr>
+              <w:fldChar w:fldCharType="end"/>
+            </w:r>
+          </w:hyperlink>
+        </w:p>
+        <w:p>
+          <w:pPr>
+            <w:pStyle w:val="TJ1"/>
+            <w:tabs>
+              <w:tab w:val="left" w:pos="440"/>
+              <w:tab w:val="right" w:leader="dot" w:pos="9062"/>
+            </w:tabs>
+            <w:rPr>
+              <w:rFonts w:eastAsiaTheme="minorEastAsia"/>
+              <w:noProof/>
+              <w:lang w:eastAsia="hu-HU"/>
+            </w:rPr>
+          </w:pPr>
+          <w:hyperlink w:anchor="_Toc99952480" w:history="1">
+            <w:r>
+              <w:rPr>
+                <w:rStyle w:val="Hiperhivatkozs"/>
+                <w:noProof/>
+              </w:rPr>
+              <w:t>5</w:t>
+            </w:r>
+            <w:r>
+              <w:rPr>
+                <w:rFonts w:eastAsiaTheme="minorEastAsia"/>
+                <w:noProof/>
+                <w:lang w:eastAsia="hu-HU"/>
+              </w:rPr>
+              <w:tab/>
+            </w:r>
+            <w:r>
+              <w:rPr>
+                <w:rStyle w:val="Hiperhivatkozs"/>
+                <w:noProof/>
+              </w:rPr>
+              <w:t>Recepció alkalmazás</w:t>
+            </w:r>
+            <w:r>
+              <w:rPr>
+                <w:noProof/>
+                <w:webHidden/>
+              </w:rPr>
+              <w:tab/>
+            </w:r>
+            <w:r>
+              <w:rPr>
+                <w:noProof/>
+                <w:webHidden/>
+              </w:rPr>
+              <w:fldChar w:fldCharType="begin"/>
+            </w:r>
+            <w:r>
+              <w:rPr>
+                <w:noProof/>
+                <w:webHidden/>
+              </w:rPr>
+              <w:instrText xml:space="preserve"> PAGEREF _Toc99952480 \h </w:instrText>
+            </w:r>
+            <w:r>
+              <w:rPr>
+                <w:noProof/>
+                <w:webHidden/>
+              </w:rPr>
+            </w:r>
+            <w:r>
+              <w:rPr>
+                <w:noProof/>
+                <w:webHidden/>
+              </w:rPr>
+              <w:fldChar w:fldCharType="separate"/>
+            </w:r>
+            <w:r>
+              <w:rPr>
+                <w:noProof/>
+                <w:webHidden/>
+              </w:rPr>
+              <w:t>8</w:t>
             </w:r>
             <w:r>
               <w:rPr>
@@ -2078,7 +2261,7 @@
           <w:sz w:val="36"/>
         </w:rPr>
       </w:pPr>
-      <w:bookmarkStart w:id="0" w:name="_Toc99827810"/>
+      <w:bookmarkStart w:id="0" w:name="_Toc99952454"/>
       <w:r>
         <w:rPr>
           <w:sz w:val="36"/>
@@ -2100,7 +2283,7 @@
           <w:sz w:val="28"/>
         </w:rPr>
       </w:pPr>
-      <w:bookmarkStart w:id="1" w:name="_Toc99827811"/>
+      <w:bookmarkStart w:id="1" w:name="_Toc99952455"/>
       <w:r>
         <w:rPr>
           <w:sz w:val="28"/>
@@ -2190,7 +2373,7 @@
           <w:sz w:val="28"/>
         </w:rPr>
       </w:pPr>
-      <w:bookmarkStart w:id="2" w:name="_Toc99827812"/>
+      <w:bookmarkStart w:id="2" w:name="_Toc99952456"/>
       <w:r>
         <w:rPr>
           <w:sz w:val="28"/>
@@ -2243,14 +2426,34 @@
         </w:rPr>
         <w:t xml:space="preserve">Hogy is kellene elneveznünk egy képzeletbeli hotelt? Vagy egyáltalán mi alapján? Egy hosszú délutáni diskurzus után találtuk ki: </w:t>
       </w:r>
+      <w:proofErr w:type="spellStart"/>
       <w:r>
         <w:rPr>
           <w:b/>
           <w:i/>
           <w:sz w:val="24"/>
         </w:rPr>
-        <w:t>Peaceful Paradise</w:t>
-      </w:r>
+        <w:t>Peaceful</w:t>
+      </w:r>
+      <w:proofErr w:type="spellEnd"/>
+      <w:r>
+        <w:rPr>
+          <w:b/>
+          <w:i/>
+          <w:sz w:val="24"/>
+        </w:rPr>
+        <w:t xml:space="preserve"> </w:t>
+      </w:r>
+      <w:proofErr w:type="spellStart"/>
+      <w:r>
+        <w:rPr>
+          <w:b/>
+          <w:i/>
+          <w:sz w:val="24"/>
+        </w:rPr>
+        <w:t>Paradise</w:t>
+      </w:r>
+      <w:proofErr w:type="spellEnd"/>
       <w:r>
         <w:rPr>
           <w:sz w:val="24"/>
@@ -2271,7 +2474,7 @@
           <w:sz w:val="28"/>
         </w:rPr>
       </w:pPr>
-      <w:bookmarkStart w:id="3" w:name="_Toc99827813"/>
+      <w:bookmarkStart w:id="3" w:name="_Toc99952457"/>
       <w:r>
         <w:rPr>
           <w:sz w:val="28"/>
@@ -2355,7 +2558,7 @@
           <w:sz w:val="28"/>
         </w:rPr>
       </w:pPr>
-      <w:bookmarkStart w:id="4" w:name="_Toc99827814"/>
+      <w:bookmarkStart w:id="4" w:name="_Toc99952458"/>
       <w:r>
         <w:rPr>
           <w:sz w:val="28"/>
@@ -2511,7 +2714,21 @@
         <w:rPr>
           <w:sz w:val="24"/>
         </w:rPr>
-        <w:t xml:space="preserve"> illetőleg emailekben használjuk.</w:t>
+        <w:t xml:space="preserve"> illetőleg </w:t>
+      </w:r>
+      <w:proofErr w:type="spellStart"/>
+      <w:r>
+        <w:rPr>
+          <w:sz w:val="24"/>
+        </w:rPr>
+        <w:t>emailekben</w:t>
+      </w:r>
+      <w:proofErr w:type="spellEnd"/>
+      <w:r>
+        <w:rPr>
+          <w:sz w:val="24"/>
+        </w:rPr>
+        <w:t xml:space="preserve"> használjuk.</w:t>
       </w:r>
     </w:p>
     <w:p>
@@ -2527,7 +2744,7 @@
           <w:sz w:val="28"/>
         </w:rPr>
       </w:pPr>
-      <w:bookmarkStart w:id="5" w:name="_Toc99827815"/>
+      <w:bookmarkStart w:id="5" w:name="_Toc99952459"/>
       <w:r>
         <w:rPr>
           <w:noProof/>
@@ -2686,7 +2903,7 @@
           <w:szCs w:val="28"/>
         </w:rPr>
       </w:pPr>
-      <w:bookmarkStart w:id="6" w:name="_Toc99827816"/>
+      <w:bookmarkStart w:id="6" w:name="_Toc99952460"/>
       <w:r>
         <w:rPr>
           <w:sz w:val="28"/>
@@ -2811,14 +3028,178 @@
         </w:rPr>
         <w:t>: „</w:t>
       </w:r>
+      <w:proofErr w:type="spellStart"/>
       <w:r>
         <w:rPr>
           <w:i/>
           <w:sz w:val="24"/>
           <w:szCs w:val="24"/>
         </w:rPr>
-        <w:t>Who’s prepared to pay the price for a trip to Paradise</w:t>
-      </w:r>
+        <w:t>Who’s</w:t>
+      </w:r>
+      <w:proofErr w:type="spellEnd"/>
+      <w:r>
+        <w:rPr>
+          <w:i/>
+          <w:sz w:val="24"/>
+          <w:szCs w:val="24"/>
+        </w:rPr>
+        <w:t xml:space="preserve"> </w:t>
+      </w:r>
+      <w:proofErr w:type="spellStart"/>
+      <w:r>
+        <w:rPr>
+          <w:i/>
+          <w:sz w:val="24"/>
+          <w:szCs w:val="24"/>
+        </w:rPr>
+        <w:t>prepared</w:t>
+      </w:r>
+      <w:proofErr w:type="spellEnd"/>
+      <w:r>
+        <w:rPr>
+          <w:i/>
+          <w:sz w:val="24"/>
+          <w:szCs w:val="24"/>
+        </w:rPr>
+        <w:t xml:space="preserve"> </w:t>
+      </w:r>
+      <w:proofErr w:type="spellStart"/>
+      <w:r>
+        <w:rPr>
+          <w:i/>
+          <w:sz w:val="24"/>
+          <w:szCs w:val="24"/>
+        </w:rPr>
+        <w:t>to</w:t>
+      </w:r>
+      <w:proofErr w:type="spellEnd"/>
+      <w:r>
+        <w:rPr>
+          <w:i/>
+          <w:sz w:val="24"/>
+          <w:szCs w:val="24"/>
+        </w:rPr>
+        <w:t xml:space="preserve"> </w:t>
+      </w:r>
+      <w:proofErr w:type="spellStart"/>
+      <w:r>
+        <w:rPr>
+          <w:i/>
+          <w:sz w:val="24"/>
+          <w:szCs w:val="24"/>
+        </w:rPr>
+        <w:t>pay</w:t>
+      </w:r>
+      <w:proofErr w:type="spellEnd"/>
+      <w:r>
+        <w:rPr>
+          <w:i/>
+          <w:sz w:val="24"/>
+          <w:szCs w:val="24"/>
+        </w:rPr>
+        <w:t xml:space="preserve"> </w:t>
+      </w:r>
+      <w:proofErr w:type="spellStart"/>
+      <w:r>
+        <w:rPr>
+          <w:i/>
+          <w:sz w:val="24"/>
+          <w:szCs w:val="24"/>
+        </w:rPr>
+        <w:t>the</w:t>
+      </w:r>
+      <w:proofErr w:type="spellEnd"/>
+      <w:r>
+        <w:rPr>
+          <w:i/>
+          <w:sz w:val="24"/>
+          <w:szCs w:val="24"/>
+        </w:rPr>
+        <w:t xml:space="preserve"> </w:t>
+      </w:r>
+      <w:proofErr w:type="spellStart"/>
+      <w:r>
+        <w:rPr>
+          <w:i/>
+          <w:sz w:val="24"/>
+          <w:szCs w:val="24"/>
+        </w:rPr>
+        <w:t>price</w:t>
+      </w:r>
+      <w:proofErr w:type="spellEnd"/>
+      <w:r>
+        <w:rPr>
+          <w:i/>
+          <w:sz w:val="24"/>
+          <w:szCs w:val="24"/>
+        </w:rPr>
+        <w:t xml:space="preserve"> </w:t>
+      </w:r>
+      <w:proofErr w:type="spellStart"/>
+      <w:r>
+        <w:rPr>
+          <w:i/>
+          <w:sz w:val="24"/>
+          <w:szCs w:val="24"/>
+        </w:rPr>
+        <w:t>for</w:t>
+      </w:r>
+      <w:proofErr w:type="spellEnd"/>
+      <w:r>
+        <w:rPr>
+          <w:i/>
+          <w:sz w:val="24"/>
+          <w:szCs w:val="24"/>
+        </w:rPr>
+        <w:t xml:space="preserve"> a </w:t>
+      </w:r>
+      <w:proofErr w:type="spellStart"/>
+      <w:r>
+        <w:rPr>
+          <w:i/>
+          <w:sz w:val="24"/>
+          <w:szCs w:val="24"/>
+        </w:rPr>
+        <w:t>trip</w:t>
+      </w:r>
+      <w:proofErr w:type="spellEnd"/>
+      <w:r>
+        <w:rPr>
+          <w:i/>
+          <w:sz w:val="24"/>
+          <w:szCs w:val="24"/>
+        </w:rPr>
+        <w:t xml:space="preserve"> </w:t>
+      </w:r>
+      <w:proofErr w:type="spellStart"/>
+      <w:r>
+        <w:rPr>
+          <w:i/>
+          <w:sz w:val="24"/>
+          <w:szCs w:val="24"/>
+        </w:rPr>
+        <w:t>to</w:t>
+      </w:r>
+      <w:proofErr w:type="spellEnd"/>
+      <w:r>
+        <w:rPr>
+          <w:i/>
+          <w:sz w:val="24"/>
+          <w:szCs w:val="24"/>
+        </w:rPr>
+        <w:t xml:space="preserve"> </w:t>
+      </w:r>
+      <w:proofErr w:type="spellStart"/>
+      <w:r>
+        <w:rPr>
+          <w:i/>
+          <w:sz w:val="24"/>
+          <w:szCs w:val="24"/>
+        </w:rPr>
+        <w:t>Paradise</w:t>
+      </w:r>
+      <w:proofErr w:type="spellEnd"/>
       <w:r>
         <w:rPr>
           <w:sz w:val="24"/>
@@ -2862,7 +3243,7 @@
           <w:szCs w:val="28"/>
         </w:rPr>
       </w:pPr>
-      <w:bookmarkStart w:id="7" w:name="_Toc99827817"/>
+      <w:bookmarkStart w:id="7" w:name="_Toc99952461"/>
       <w:r>
         <w:rPr>
           <w:sz w:val="28"/>
@@ -2916,7 +3297,7 @@
           <w:szCs w:val="28"/>
         </w:rPr>
       </w:pPr>
-      <w:bookmarkStart w:id="8" w:name="_Toc99827818"/>
+      <w:bookmarkStart w:id="8" w:name="_Toc99952462"/>
       <w:r>
         <w:rPr>
           <w:sz w:val="28"/>
@@ -2991,20 +3372,45 @@
           <w:sz w:val="24"/>
           <w:szCs w:val="24"/>
         </w:rPr>
-        <w:t>közül melyik</w:t>
-      </w:r>
+        <w:t xml:space="preserve">közül </w:t>
+      </w:r>
+      <w:proofErr w:type="gramStart"/>
       <w:r>
         <w:rPr>
           <w:sz w:val="24"/>
           <w:szCs w:val="24"/>
         </w:rPr>
-        <w:t>(ek)et</w:t>
+        <w:t>melyik</w:t>
       </w:r>
       <w:r>
         <w:rPr>
           <w:sz w:val="24"/>
           <w:szCs w:val="24"/>
         </w:rPr>
+        <w:t>(</w:t>
+      </w:r>
+      <w:proofErr w:type="spellStart"/>
+      <w:proofErr w:type="gramEnd"/>
+      <w:r>
+        <w:rPr>
+          <w:sz w:val="24"/>
+          <w:szCs w:val="24"/>
+        </w:rPr>
+        <w:t>ek</w:t>
+      </w:r>
+      <w:proofErr w:type="spellEnd"/>
+      <w:r>
+        <w:rPr>
+          <w:sz w:val="24"/>
+          <w:szCs w:val="24"/>
+        </w:rPr>
+        <w:t>)et</w:t>
+      </w:r>
+      <w:r>
+        <w:rPr>
+          <w:sz w:val="24"/>
+          <w:szCs w:val="24"/>
+        </w:rPr>
         <w:t xml:space="preserve"> fogjuk használni</w:t>
       </w:r>
       <w:r>
@@ -3014,6 +3420,7 @@
         </w:rPr>
         <w:t xml:space="preserve">. Végül a választásunk a </w:t>
       </w:r>
+      <w:proofErr w:type="spellStart"/>
       <w:r>
         <w:rPr>
           <w:b/>
@@ -3021,21 +3428,61 @@
           <w:sz w:val="24"/>
           <w:szCs w:val="24"/>
         </w:rPr>
-        <w:t>Full-Stack PHP</w:t>
-      </w:r>
-      <w:r>
-        <w:rPr>
+        <w:t>Full-Stack</w:t>
+      </w:r>
+      <w:proofErr w:type="spellEnd"/>
+      <w:r>
+        <w:rPr>
+          <w:b/>
+          <w:i/>
           <w:sz w:val="24"/>
           <w:szCs w:val="24"/>
         </w:rPr>
-        <w:t>-ra esett.</w:t>
+        <w:t xml:space="preserve"> PHP</w:t>
       </w:r>
       <w:r>
         <w:rPr>
           <w:sz w:val="24"/>
           <w:szCs w:val="24"/>
         </w:rPr>
-        <w:t xml:space="preserve"> Hogy miért? Mert akkor ez tűnt a legszimpatikusabbnak mindenkinek a csapatból.</w:t>
+        <w:t>-</w:t>
+      </w:r>
+      <w:proofErr w:type="spellStart"/>
+      <w:r>
+        <w:rPr>
+          <w:sz w:val="24"/>
+          <w:szCs w:val="24"/>
+        </w:rPr>
+        <w:t>ra</w:t>
+      </w:r>
+      <w:proofErr w:type="spellEnd"/>
+      <w:r>
+        <w:rPr>
+          <w:sz w:val="24"/>
+          <w:szCs w:val="24"/>
+        </w:rPr>
+        <w:t xml:space="preserve"> esett.</w:t>
+      </w:r>
+      <w:r>
+        <w:rPr>
+          <w:sz w:val="24"/>
+          <w:szCs w:val="24"/>
+        </w:rPr>
+        <w:t xml:space="preserve"> Hogy miért? Mert akkor ez tűnt a </w:t>
+      </w:r>
+      <w:r>
+        <w:rPr>
+          <w:sz w:val="24"/>
+          <w:szCs w:val="24"/>
+        </w:rPr>
+        <w:t>legszimpatikusabbnak,</w:t>
+      </w:r>
+      <w:r>
+        <w:rPr>
+          <w:sz w:val="24"/>
+          <w:szCs w:val="24"/>
+        </w:rPr>
+        <w:t xml:space="preserve"> mindenkinek a csapatból.</w:t>
       </w:r>
       <w:r>
         <w:rPr>
@@ -3071,7 +3518,7 @@
           <w:szCs w:val="28"/>
         </w:rPr>
       </w:pPr>
-      <w:bookmarkStart w:id="9" w:name="_Toc99827819"/>
+      <w:bookmarkStart w:id="9" w:name="_Toc99952463"/>
       <w:r>
         <w:rPr>
           <w:sz w:val="28"/>
@@ -3152,7 +3599,23 @@
           <w:sz w:val="24"/>
           <w:szCs w:val="24"/>
         </w:rPr>
-        <w:t>Weboldal: Kálmán Dávid, Roncz Gábor</w:t>
+        <w:t xml:space="preserve">Weboldal: Kálmán Dávid, </w:t>
+      </w:r>
+      <w:proofErr w:type="spellStart"/>
+      <w:r>
+        <w:rPr>
+          <w:sz w:val="24"/>
+          <w:szCs w:val="24"/>
+        </w:rPr>
+        <w:t>Roncz</w:t>
+      </w:r>
+      <w:proofErr w:type="spellEnd"/>
+      <w:r>
+        <w:rPr>
+          <w:sz w:val="24"/>
+          <w:szCs w:val="24"/>
+        </w:rPr>
+        <w:t xml:space="preserve"> Gábor</w:t>
       </w:r>
     </w:p>
     <w:p>
@@ -3315,7 +3778,7 @@
           <w:sz w:val="36"/>
         </w:rPr>
       </w:pPr>
-      <w:bookmarkStart w:id="10" w:name="_Toc99827820"/>
+      <w:bookmarkStart w:id="10" w:name="_Toc99952464"/>
       <w:r>
         <w:rPr>
           <w:sz w:val="36"/>
@@ -3343,7 +3806,7 @@
           <w:sz w:val="28"/>
         </w:rPr>
       </w:pPr>
-      <w:bookmarkStart w:id="11" w:name="_Toc99827821"/>
+      <w:bookmarkStart w:id="11" w:name="_Toc99952465"/>
       <w:r>
         <w:rPr>
           <w:sz w:val="28"/>
@@ -3472,12 +3935,20 @@
           <w:sz w:val="28"/>
         </w:rPr>
       </w:pPr>
-      <w:bookmarkStart w:id="12" w:name="_Toc99827822"/>
-      <w:r>
-        <w:rPr>
-          <w:sz w:val="28"/>
-        </w:rPr>
-        <w:t xml:space="preserve">Reservation </w:t>
+      <w:bookmarkStart w:id="12" w:name="_Toc99952466"/>
+      <w:proofErr w:type="spellStart"/>
+      <w:r>
+        <w:rPr>
+          <w:sz w:val="28"/>
+        </w:rPr>
+        <w:t>Reservation</w:t>
+      </w:r>
+      <w:proofErr w:type="spellEnd"/>
+      <w:r>
+        <w:rPr>
+          <w:sz w:val="28"/>
+        </w:rPr>
+        <w:t xml:space="preserve"> </w:t>
       </w:r>
       <w:r>
         <w:rPr>
@@ -3530,13 +4001,41 @@
         <w:rPr>
           <w:sz w:val="24"/>
         </w:rPr>
-        <w:t xml:space="preserve">radikális változtatásokon mire elnyerte végleges formáját. A tartalma főbb részét természetesen a foglalás rögzítéséhez szükséges adatmezők teszik ki. </w:t>
-      </w:r>
-      <w:r>
-        <w:rPr>
-          <w:sz w:val="24"/>
-        </w:rPr>
-        <w:t xml:space="preserve">Mindemellett pár idegen kulcson felül valamint a recepció alkalmazáshoz létfontosságú „IsCheckedIn” nevezetű </w:t>
+        <w:t xml:space="preserve">radikális változtatásokon mire elnyerte végleges formáját. A tartalma főbb részét természetesen a foglalás rögzítéséhez szükséges </w:t>
+      </w:r>
+      <w:proofErr w:type="spellStart"/>
+      <w:r>
+        <w:rPr>
+          <w:sz w:val="24"/>
+        </w:rPr>
+        <w:t>adatmezők</w:t>
+      </w:r>
+      <w:proofErr w:type="spellEnd"/>
+      <w:r>
+        <w:rPr>
+          <w:sz w:val="24"/>
+        </w:rPr>
+        <w:t xml:space="preserve"> teszik ki. </w:t>
+      </w:r>
+      <w:r>
+        <w:rPr>
+          <w:sz w:val="24"/>
+        </w:rPr>
+        <w:t>Mindemellett pár idegen kulcson felül valamint a recepció alkalmazáshoz létfontosságú „</w:t>
+      </w:r>
+      <w:proofErr w:type="spellStart"/>
+      <w:r>
+        <w:rPr>
+          <w:sz w:val="24"/>
+        </w:rPr>
+        <w:t>IsCheckedIn</w:t>
+      </w:r>
+      <w:proofErr w:type="spellEnd"/>
+      <w:r>
+        <w:rPr>
+          <w:sz w:val="24"/>
+        </w:rPr>
+        <w:t xml:space="preserve">” nevezetű </w:t>
       </w:r>
       <w:r>
         <w:rPr>
@@ -3611,7 +4110,8 @@
           <w:sz w:val="28"/>
         </w:rPr>
       </w:pPr>
-      <w:bookmarkStart w:id="13" w:name="_Toc99827823"/>
+      <w:bookmarkStart w:id="13" w:name="_Toc99952467"/>
+      <w:proofErr w:type="spellStart"/>
       <w:r>
         <w:rPr>
           <w:sz w:val="28"/>
@@ -3619,6 +4119,7 @@
         <w:lastRenderedPageBreak/>
         <w:t>Room</w:t>
       </w:r>
+      <w:proofErr w:type="spellEnd"/>
       <w:r>
         <w:rPr>
           <w:sz w:val="28"/>
@@ -3726,13 +4227,15 @@
           <w:sz w:val="28"/>
         </w:rPr>
       </w:pPr>
-      <w:bookmarkStart w:id="14" w:name="_Toc99827824"/>
+      <w:bookmarkStart w:id="14" w:name="_Toc99952468"/>
+      <w:proofErr w:type="spellStart"/>
       <w:r>
         <w:rPr>
           <w:sz w:val="28"/>
         </w:rPr>
         <w:t>Customer</w:t>
       </w:r>
+      <w:proofErr w:type="spellEnd"/>
       <w:r>
         <w:rPr>
           <w:sz w:val="28"/>
@@ -3796,7 +4299,21 @@
         <w:rPr>
           <w:sz w:val="24"/>
         </w:rPr>
-        <w:t xml:space="preserve"> rendszert, mivel szerettük volna valahogy jutalmazni a visszatérő vendégeket. Ennek a funkciónak a megvalósítására hoztuk létre a „LEVEL” nevezetű mezőt, ami három különböző szintet tartalmazhat (gold,</w:t>
+        <w:t xml:space="preserve"> rendszert, mivel szerettük volna valahogy jutalmazni a visszatérő vendégeket. Ennek a funkciónak a megvalósítására hoztuk létre a „LEVEL” nevezetű mezőt, ami három különböző szintet tartalmazhat (</w:t>
+      </w:r>
+      <w:proofErr w:type="spellStart"/>
+      <w:r>
+        <w:rPr>
+          <w:sz w:val="24"/>
+        </w:rPr>
+        <w:t>gold</w:t>
+      </w:r>
+      <w:proofErr w:type="spellEnd"/>
+      <w:r>
+        <w:rPr>
+          <w:sz w:val="24"/>
+        </w:rPr>
+        <w:t>,</w:t>
       </w:r>
       <w:r>
         <w:rPr>
@@ -3804,11 +4321,19 @@
         </w:rPr>
         <w:t xml:space="preserve"> </w:t>
       </w:r>
-      <w:r>
-        <w:rPr>
-          <w:sz w:val="24"/>
-        </w:rPr>
-        <w:t>platinum,</w:t>
+      <w:proofErr w:type="spellStart"/>
+      <w:r>
+        <w:rPr>
+          <w:sz w:val="24"/>
+        </w:rPr>
+        <w:t>platinum</w:t>
+      </w:r>
+      <w:proofErr w:type="spellEnd"/>
+      <w:r>
+        <w:rPr>
+          <w:sz w:val="24"/>
+        </w:rPr>
+        <w:t>,</w:t>
       </w:r>
       <w:r>
         <w:rPr>
@@ -3816,17 +4341,39 @@
         </w:rPr>
         <w:t xml:space="preserve"> </w:t>
       </w:r>
-      <w:r>
-        <w:rPr>
-          <w:sz w:val="24"/>
-        </w:rPr>
-        <w:t>diamond) a foglalási számoktól függően</w:t>
-      </w:r>
-      <w:r>
-        <w:rPr>
-          <w:sz w:val="24"/>
-        </w:rPr>
-        <w:t>, amelyet a „ReservationNumber” cellában tárolunk</w:t>
+      <w:proofErr w:type="spellStart"/>
+      <w:r>
+        <w:rPr>
+          <w:sz w:val="24"/>
+        </w:rPr>
+        <w:t>diamond</w:t>
+      </w:r>
+      <w:proofErr w:type="spellEnd"/>
+      <w:r>
+        <w:rPr>
+          <w:sz w:val="24"/>
+        </w:rPr>
+        <w:t>) a foglalási számoktól függően</w:t>
+      </w:r>
+      <w:r>
+        <w:rPr>
+          <w:sz w:val="24"/>
+        </w:rPr>
+        <w:t>, amelyet a „</w:t>
+      </w:r>
+      <w:proofErr w:type="spellStart"/>
+      <w:r>
+        <w:rPr>
+          <w:sz w:val="24"/>
+        </w:rPr>
+        <w:t>ReservationNumber</w:t>
+      </w:r>
+      <w:proofErr w:type="spellEnd"/>
+      <w:r>
+        <w:rPr>
+          <w:sz w:val="24"/>
+        </w:rPr>
+        <w:t>” cellában tárolunk</w:t>
       </w:r>
       <w:r>
         <w:rPr>
@@ -3850,7 +4397,21 @@
         <w:rPr>
           <w:sz w:val="24"/>
         </w:rPr>
-        <w:t xml:space="preserve"> Először az aktiválásokhoz használt tokeneket és kódokat ebben a táblában tároltuk el azonban később ráeszm</w:t>
+        <w:t xml:space="preserve"> Először az aktiválásokhoz használt </w:t>
+      </w:r>
+      <w:proofErr w:type="spellStart"/>
+      <w:r>
+        <w:rPr>
+          <w:sz w:val="24"/>
+        </w:rPr>
+        <w:t>tokeneket</w:t>
+      </w:r>
+      <w:proofErr w:type="spellEnd"/>
+      <w:r>
+        <w:rPr>
+          <w:sz w:val="24"/>
+        </w:rPr>
+        <w:t xml:space="preserve"> és kódokat ebben a táblában tároltuk el azonban később ráeszm</w:t>
       </w:r>
       <w:r>
         <w:rPr>
@@ -3890,7 +4451,7 @@
           <w:szCs w:val="28"/>
         </w:rPr>
       </w:pPr>
-      <w:bookmarkStart w:id="15" w:name="_Toc99827825"/>
+      <w:bookmarkStart w:id="15" w:name="_Toc99952469"/>
       <w:r>
         <w:rPr>
           <w:sz w:val="28"/>
@@ -3905,6 +4466,7 @@
         </w:rPr>
         <w:tab/>
       </w:r>
+      <w:proofErr w:type="spellStart"/>
       <w:r>
         <w:rPr>
           <w:sz w:val="28"/>
@@ -3912,6 +4474,7 @@
         </w:rPr>
         <w:t>Codes</w:t>
       </w:r>
+      <w:proofErr w:type="spellEnd"/>
       <w:r>
         <w:rPr>
           <w:sz w:val="28"/>
@@ -3962,7 +4525,21 @@
         <w:rPr>
           <w:sz w:val="24"/>
         </w:rPr>
-        <w:t xml:space="preserve">A kódok táblában a regisztráció, elfelejtett jelszó, és az email változtatás validálásához szükséges kódokat tároljuk. Megtalálható a kód </w:t>
+        <w:t xml:space="preserve">A kódok táblában a regisztráció, elfelejtett jelszó, és az email változtatás </w:t>
+      </w:r>
+      <w:proofErr w:type="spellStart"/>
+      <w:r>
+        <w:rPr>
+          <w:sz w:val="24"/>
+        </w:rPr>
+        <w:t>validálásához</w:t>
+      </w:r>
+      <w:proofErr w:type="spellEnd"/>
+      <w:r>
+        <w:rPr>
+          <w:sz w:val="24"/>
+        </w:rPr>
+        <w:t xml:space="preserve"> szükséges kódokat tároljuk. Megtalálható a kód </w:t>
       </w:r>
       <w:r>
         <w:rPr>
@@ -3980,7 +4557,31 @@
         <w:rPr>
           <w:sz w:val="24"/>
         </w:rPr>
-        <w:t>fellelhető itt egy idegen kulcs, amely egy-egy sort egy-egy vendéghez rendel. Egy látogatónak egyféle kódból csak egy darab lehet, ezeket mindig vizsgáljuk és ha a rendelkezik már egy kóddal az adott típusból akkor azt szükség szerint lecseréljük. Maga a kód egy random generált számokból és betűkből álló karaktersorozat.</w:t>
+        <w:t xml:space="preserve">fellelhető itt egy idegen kulcs, amely egy-egy sort egy-egy vendéghez rendel. Egy látogatónak egyféle kódból csak egy darab lehet, ezeket mindig </w:t>
+      </w:r>
+      <w:r>
+        <w:rPr>
+          <w:sz w:val="24"/>
+        </w:rPr>
+        <w:t>vizsgáljuk,</w:t>
+      </w:r>
+      <w:r>
+        <w:rPr>
+          <w:sz w:val="24"/>
+        </w:rPr>
+        <w:t xml:space="preserve"> és ha a rendelkezik már egy kóddal az adott </w:t>
+      </w:r>
+      <w:r>
+        <w:rPr>
+          <w:sz w:val="24"/>
+        </w:rPr>
+        <w:t>típusból,</w:t>
+      </w:r>
+      <w:r>
+        <w:rPr>
+          <w:sz w:val="24"/>
+        </w:rPr>
+        <w:t xml:space="preserve"> akkor azt szükség szerint lecseréljük. Maga a kód egy random generált számokból és betűkből álló karaktersorozat.</w:t>
       </w:r>
     </w:p>
     <w:p>
@@ -3995,13 +4596,22 @@
           <w:szCs w:val="28"/>
         </w:rPr>
       </w:pPr>
-      <w:bookmarkStart w:id="16" w:name="_Toc99827826"/>
+      <w:bookmarkStart w:id="16" w:name="_Toc99952470"/>
+      <w:proofErr w:type="spellStart"/>
       <w:r>
         <w:rPr>
           <w:sz w:val="28"/>
           <w:szCs w:val="28"/>
         </w:rPr>
-        <w:t xml:space="preserve">Servicetype </w:t>
+        <w:t>Servicetype</w:t>
+      </w:r>
+      <w:proofErr w:type="spellEnd"/>
+      <w:r>
+        <w:rPr>
+          <w:sz w:val="28"/>
+          <w:szCs w:val="28"/>
+        </w:rPr>
+        <w:t xml:space="preserve"> </w:t>
       </w:r>
       <w:r>
         <w:rPr>
@@ -4084,14 +4694,23 @@
           <w:szCs w:val="28"/>
         </w:rPr>
       </w:pPr>
-      <w:bookmarkStart w:id="17" w:name="_Toc99827827"/>
+      <w:bookmarkStart w:id="17" w:name="_Toc99952471"/>
+      <w:proofErr w:type="spellStart"/>
       <w:r>
         <w:rPr>
           <w:sz w:val="28"/>
           <w:szCs w:val="28"/>
         </w:rPr>
         <w:lastRenderedPageBreak/>
-        <w:t xml:space="preserve">Consumption </w:t>
+        <w:t>Consumption</w:t>
+      </w:r>
+      <w:proofErr w:type="spellEnd"/>
+      <w:r>
+        <w:rPr>
+          <w:sz w:val="28"/>
+          <w:szCs w:val="28"/>
+        </w:rPr>
+        <w:t xml:space="preserve"> </w:t>
       </w:r>
       <w:r>
         <w:rPr>
@@ -4128,7 +4747,35 @@
         <w:rPr>
           <w:sz w:val="24"/>
         </w:rPr>
-        <w:t>fogyasztott ételeket italokat tároljuk. Tartalmaz egy „CustomerID” idegen kulcsot is, amely jelzi, hogy melyik foglaláshoz tartozik az adott rekord. Továbbá megtalálható benne az ára is a fogyasztott tételeknek, amelyet a vendég távozásakor fizetnie kell a recepciónál. Az adatok és a fogyasztási lehetőségek eléréséhez a „storage” táblát használjuk.</w:t>
+        <w:t>fogyasztott ételeket italokat tároljuk. Tartalmaz egy „</w:t>
+      </w:r>
+      <w:proofErr w:type="spellStart"/>
+      <w:r>
+        <w:rPr>
+          <w:sz w:val="24"/>
+        </w:rPr>
+        <w:t>CustomerID</w:t>
+      </w:r>
+      <w:proofErr w:type="spellEnd"/>
+      <w:r>
+        <w:rPr>
+          <w:sz w:val="24"/>
+        </w:rPr>
+        <w:t>” idegen kulcsot is, amely jelzi, hogy melyik foglaláshoz tartozik az adott rekord. Továbbá megtalálható benne az ára is a fogyasztott tételeknek, amelyet a vendég távozásakor fizetnie kell a recepciónál. Az adatok és a fogyasztási lehetőségek eléréséhez a „</w:t>
+      </w:r>
+      <w:proofErr w:type="spellStart"/>
+      <w:r>
+        <w:rPr>
+          <w:sz w:val="24"/>
+        </w:rPr>
+        <w:t>storage</w:t>
+      </w:r>
+      <w:proofErr w:type="spellEnd"/>
+      <w:r>
+        <w:rPr>
+          <w:sz w:val="24"/>
+        </w:rPr>
+        <w:t>” táblát használjuk.</w:t>
       </w:r>
     </w:p>
     <w:p>
@@ -4143,7 +4790,7 @@
           <w:szCs w:val="28"/>
         </w:rPr>
       </w:pPr>
-      <w:bookmarkStart w:id="18" w:name="_Toc99827828"/>
+      <w:bookmarkStart w:id="18" w:name="_Toc99952472"/>
       <w:r>
         <w:rPr>
           <w:sz w:val="28"/>
@@ -4186,13 +4833,39 @@
         <w:rPr>
           <w:sz w:val="24"/>
         </w:rPr>
-        <w:t>nak és a recepció alkalmazásnak is szüksége volt arra, hogy létrehozzuk ezt az adattárolót. Tartalmazza az egyes tételek nevét és árát is, és megjelenik egy típus mező is. Ezt a weboldalon az Étterem fülön használjuk, ezen cella segítségével tudjuk külön megjeleníteni az ételkategóriákat</w:t>
-      </w:r>
-      <w:r>
-        <w:rPr>
-          <w:sz w:val="24"/>
-        </w:rPr>
-        <w:t>, ezen rekordokhoz tartozik egy kép is, amelyre az „ImageURL” mező hivatkozik.</w:t>
+        <w:t xml:space="preserve">nak és a recepció alkalmazásnak is szüksége volt arra, hogy létrehozzuk ezt az adattárolót. Tartalmazza az egyes tételek nevét és árát is, és megjelenik egy típus mező is. Ezt a weboldalon az Étterem fülön használjuk, </w:t>
+      </w:r>
+      <w:r>
+        <w:rPr>
+          <w:sz w:val="24"/>
+        </w:rPr>
+        <w:t>e</w:t>
+      </w:r>
+      <w:r>
+        <w:rPr>
+          <w:sz w:val="24"/>
+        </w:rPr>
+        <w:t xml:space="preserve"> cella segítségével tudjuk külön megjeleníteni az ételkategóriákat</w:t>
+      </w:r>
+      <w:r>
+        <w:rPr>
+          <w:sz w:val="24"/>
+        </w:rPr>
+        <w:t>, ezen rekordokhoz tartozik egy kép is, amelyre az „</w:t>
+      </w:r>
+      <w:proofErr w:type="spellStart"/>
+      <w:r>
+        <w:rPr>
+          <w:sz w:val="24"/>
+        </w:rPr>
+        <w:t>ImageURL</w:t>
+      </w:r>
+      <w:proofErr w:type="spellEnd"/>
+      <w:r>
+        <w:rPr>
+          <w:sz w:val="24"/>
+        </w:rPr>
+        <w:t>” mező hivatkozik.</w:t>
       </w:r>
       <w:r>
         <w:rPr>
@@ -4219,13 +4892,22 @@
           <w:szCs w:val="28"/>
         </w:rPr>
       </w:pPr>
-      <w:bookmarkStart w:id="19" w:name="_Toc99827829"/>
+      <w:bookmarkStart w:id="19" w:name="_Toc99952473"/>
+      <w:proofErr w:type="spellStart"/>
       <w:r>
         <w:rPr>
           <w:sz w:val="28"/>
           <w:szCs w:val="28"/>
         </w:rPr>
-        <w:t xml:space="preserve">Reports </w:t>
+        <w:t>Reports</w:t>
+      </w:r>
+      <w:proofErr w:type="spellEnd"/>
+      <w:r>
+        <w:rPr>
+          <w:sz w:val="28"/>
+          <w:szCs w:val="28"/>
+        </w:rPr>
+        <w:t xml:space="preserve"> </w:t>
       </w:r>
       <w:r>
         <w:rPr>
@@ -4268,7 +4950,35 @@
         <w:rPr>
           <w:sz w:val="24"/>
         </w:rPr>
-        <w:t>weboldalon található „Contact us” menüpontban küldött üzeneteket tartalmazza. A felhasználó email címét, nevét, a felhasználó által nyújtott hibaleírást, és a küldés időpontját tartalmazza. Ha egy vendég küld egy hibajelentést arról emailben értesülünk, és az ügyfél is kap egy visszaigazoló emailt, miszerint sikeresen elküldte az üzenetét.</w:t>
+        <w:t>weboldalon található „</w:t>
+      </w:r>
+      <w:proofErr w:type="spellStart"/>
+      <w:r>
+        <w:rPr>
+          <w:sz w:val="24"/>
+        </w:rPr>
+        <w:t>Contact</w:t>
+      </w:r>
+      <w:proofErr w:type="spellEnd"/>
+      <w:r>
+        <w:rPr>
+          <w:sz w:val="24"/>
+        </w:rPr>
+        <w:t xml:space="preserve"> </w:t>
+      </w:r>
+      <w:proofErr w:type="spellStart"/>
+      <w:r>
+        <w:rPr>
+          <w:sz w:val="24"/>
+        </w:rPr>
+        <w:t>us</w:t>
+      </w:r>
+      <w:proofErr w:type="spellEnd"/>
+      <w:r>
+        <w:rPr>
+          <w:sz w:val="24"/>
+        </w:rPr>
+        <w:t>” menüpontban küldött üzeneteket tartalmazza. A felhasználó email címét, nevét, a felhasználó által nyújtott hibaleírást, és a küldés időpontját tartalmazza. Ha egy vendég küld egy hibajelentést arról emailben értesülünk, és az ügyfél is kap egy visszaigazoló emailt, miszerint sikeresen elküldte az üzenetét.</w:t>
       </w:r>
     </w:p>
     <w:p>
@@ -4283,14 +4993,34 @@
           <w:szCs w:val="28"/>
         </w:rPr>
       </w:pPr>
-      <w:bookmarkStart w:id="20" w:name="_Toc99827830"/>
+      <w:bookmarkStart w:id="20" w:name="_Toc99952474"/>
+      <w:bookmarkStart w:id="21" w:name="_UserLog/ReservationLog_-_Felhasznál"/>
+      <w:bookmarkEnd w:id="21"/>
+      <w:proofErr w:type="spellStart"/>
       <w:r>
         <w:rPr>
           <w:sz w:val="28"/>
           <w:szCs w:val="28"/>
         </w:rPr>
-        <w:t>UserLog/ReservationLog</w:t>
-      </w:r>
+        <w:t>UserLog</w:t>
+      </w:r>
+      <w:proofErr w:type="spellEnd"/>
+      <w:r>
+        <w:rPr>
+          <w:sz w:val="28"/>
+          <w:szCs w:val="28"/>
+        </w:rPr>
+        <w:t>/</w:t>
+      </w:r>
+      <w:proofErr w:type="spellStart"/>
+      <w:r>
+        <w:rPr>
+          <w:sz w:val="28"/>
+          <w:szCs w:val="28"/>
+        </w:rPr>
+        <w:t>ReservationLog</w:t>
+      </w:r>
+      <w:proofErr w:type="spellEnd"/>
       <w:r>
         <w:rPr>
           <w:sz w:val="28"/>
@@ -4320,13 +5050,43 @@
         <w:rPr>
           <w:sz w:val="24"/>
         </w:rPr>
-        <w:t xml:space="preserve">Ezek a táblák is a munkánk második felében kerültek az adatbázisba. A weboldal használata során egy felhasználó többször is belekerül ezekbe a naplózásokba, például: mikor bejelentkezik, szobát foglal vagy ha hibajelentést küld. Ezen táblákba egy beépített eljárással szúrjuk be a rekordokat. Ez a függvény négy paramétert kap, először is az aktuális felhasználó nevét, majd </w:t>
-      </w:r>
-      <w:r>
-        <w:rPr>
-          <w:sz w:val="24"/>
-        </w:rPr>
-        <w:t xml:space="preserve">az, hogy milyen műveletet hajtott végre a vendég, ezekután a cselekvés időpontját, majd végül, de nem utolsó sorban a legfontosabb tényező, hogy melyik táblába kell beszúrni a létrehozott rekordot. A recepció alkalmazásban az adminisztrátor megtekintheti ezeknek a tábláknak a tartalmát. </w:t>
+        <w:t xml:space="preserve">Ezek a táblák is a munkánk második felében kerültek az adatbázisba. A weboldal használata során egy felhasználó többször is belekerül ezekbe a naplózásokba, például: mikor bejelentkezik, szobát </w:t>
+      </w:r>
+      <w:r>
+        <w:rPr>
+          <w:sz w:val="24"/>
+        </w:rPr>
+        <w:t>foglal,</w:t>
+      </w:r>
+      <w:r>
+        <w:rPr>
+          <w:sz w:val="24"/>
+        </w:rPr>
+        <w:t xml:space="preserve"> vagy ha hibajelentést küld. Ezen táblákba egy beépített eljárással szúrjuk be a rekordokat. Ez a függvény négy paramétert kap, először is az aktuális felhasználó nevét, majd </w:t>
+      </w:r>
+      <w:r>
+        <w:rPr>
+          <w:sz w:val="24"/>
+        </w:rPr>
+        <w:t xml:space="preserve">az, hogy milyen műveletet hajtott végre a vendég, </w:t>
+      </w:r>
+      <w:r>
+        <w:rPr>
+          <w:sz w:val="24"/>
+        </w:rPr>
+        <w:t>ezek után</w:t>
+      </w:r>
+      <w:r>
+        <w:rPr>
+          <w:sz w:val="24"/>
+        </w:rPr>
+        <w:t xml:space="preserve"> a cselekvés időpontját, majd végül, de nem utolsó sorban a legfontosabb tényező, hogy melyik táblába kell beszúrni a létrehozott rekordot. A recepció alkalmazásban az adminisztrátor megtekintheti ezeknek a tábláknak a tartalmát. </w:t>
+      </w:r>
+      <w:r>
+        <w:rPr>
+          <w:sz w:val="24"/>
+        </w:rPr>
+        <w:t>Eredetileg ezek a táblák kapcsolódtak volna a megfelelő fő táblákhoz viszont később ráeszméltünk, hogy mikor egy felhasználót vagy foglalást törlünk, akkor ki kellene törölni az ahhoz tartozó naplózási tételeket is. Viszont ez pedig pont a naplózás szöges ellentét lenne akkor, mivel a lényege hogy mindent meg lehessen találni és le lehessen követni.</w:t>
       </w:r>
     </w:p>
     <w:p>
@@ -4362,7 +5122,7 @@
           <w:szCs w:val="28"/>
         </w:rPr>
       </w:pPr>
-      <w:bookmarkStart w:id="21" w:name="_Toc99827831"/>
+      <w:bookmarkStart w:id="22" w:name="_Toc99952475"/>
       <w:r>
         <w:rPr>
           <w:sz w:val="28"/>
@@ -4378,6 +5138,7 @@
         <w:tab/>
         <w:t xml:space="preserve"> </w:t>
       </w:r>
+      <w:proofErr w:type="spellStart"/>
       <w:r>
         <w:rPr>
           <w:sz w:val="28"/>
@@ -4385,6 +5146,7 @@
         </w:rPr>
         <w:t>Ratings</w:t>
       </w:r>
+      <w:proofErr w:type="spellEnd"/>
       <w:r>
         <w:rPr>
           <w:sz w:val="28"/>
@@ -4399,7 +5161,7 @@
         </w:rPr>
         <w:t xml:space="preserve"> Értékelések</w:t>
       </w:r>
-      <w:bookmarkEnd w:id="21"/>
+      <w:bookmarkEnd w:id="22"/>
     </w:p>
     <w:p>
       <w:pPr>
@@ -4420,7 +5182,47 @@
         <w:rPr>
           <w:sz w:val="24"/>
         </w:rPr>
-        <w:t xml:space="preserve">oldalunk „Rate us” fülében küldött értékeléseket tartalmazza ez a tábla. Szintén tartalmazza a felhasználó nevét és természetesen email címét is. A következő mező a vendég által írt üzenet. Ezen az oldalon megtalálható egy csúszka melyen kiválasztható, hogy a látogató egy egytől ötös skálán mennyire élvezte nálunk töltött idejét. Ez a tábla nem tartalmazza a vendégek tábla idegen kulcsát mert bárki </w:t>
+        <w:t>oldalunk „</w:t>
+      </w:r>
+      <w:proofErr w:type="spellStart"/>
+      <w:r>
+        <w:rPr>
+          <w:sz w:val="24"/>
+        </w:rPr>
+        <w:t>Rate</w:t>
+      </w:r>
+      <w:proofErr w:type="spellEnd"/>
+      <w:r>
+        <w:rPr>
+          <w:sz w:val="24"/>
+        </w:rPr>
+        <w:t xml:space="preserve"> </w:t>
+      </w:r>
+      <w:proofErr w:type="spellStart"/>
+      <w:r>
+        <w:rPr>
+          <w:sz w:val="24"/>
+        </w:rPr>
+        <w:t>us</w:t>
+      </w:r>
+      <w:proofErr w:type="spellEnd"/>
+      <w:r>
+        <w:rPr>
+          <w:sz w:val="24"/>
+        </w:rPr>
+        <w:t xml:space="preserve">” fülében küldött értékeléseket tartalmazza ez a tábla. Szintén tartalmazza a felhasználó nevét és természetesen email címét is. A következő mező a vendég által írt üzenet. Ezen az oldalon megtalálható egy csúszka melyen kiválasztható, hogy a látogató egy egytől ötös skálán mennyire élvezte nálunk töltött idejét. Ez a tábla nem tartalmazza a vendégek tábla idegen </w:t>
+      </w:r>
+      <w:r>
+        <w:rPr>
+          <w:sz w:val="24"/>
+        </w:rPr>
+        <w:t>kulcsát,</w:t>
+      </w:r>
+      <w:r>
+        <w:rPr>
+          <w:sz w:val="24"/>
+        </w:rPr>
+        <w:t xml:space="preserve"> mert bárki </w:t>
       </w:r>
       <w:r>
         <w:rPr>
@@ -4428,10 +5230,555 @@
         </w:rPr>
         <w:t>értékelheti a szállodánkat, és nem csak olyan emberek, akik már szerepelnek a nyilvántartásunkban.</w:t>
       </w:r>
+    </w:p>
+    <w:p>
+      <w:pPr>
+        <w:rPr>
+          <w:sz w:val="24"/>
+        </w:rPr>
+      </w:pPr>
+      <w:r>
+        <w:rPr>
+          <w:sz w:val="24"/>
+        </w:rPr>
+        <w:br w:type="page"/>
+      </w:r>
+    </w:p>
+    <w:p>
+      <w:pPr>
+        <w:pStyle w:val="Listaszerbekezds"/>
+        <w:keepNext/>
+        <w:keepLines/>
+        <w:numPr>
+          <w:ilvl w:val="0"/>
+          <w:numId w:val="4"/>
+        </w:numPr>
+        <w:spacing w:before="240" w:after="0"/>
+        <w:contextualSpacing w:val="0"/>
+        <w:outlineLvl w:val="0"/>
+        <w:rPr>
+          <w:rFonts w:asciiTheme="majorHAnsi" w:eastAsiaTheme="majorEastAsia" w:hAnsiTheme="majorHAnsi" w:cstheme="majorBidi"/>
+          <w:vanish/>
+          <w:color w:val="2E74B5" w:themeColor="accent1" w:themeShade="BF"/>
+          <w:sz w:val="32"/>
+          <w:szCs w:val="32"/>
+        </w:rPr>
+      </w:pPr>
+      <w:bookmarkStart w:id="23" w:name="_Toc99952437"/>
+      <w:bookmarkStart w:id="24" w:name="_Toc99952476"/>
+      <w:bookmarkEnd w:id="23"/>
+      <w:bookmarkEnd w:id="24"/>
+    </w:p>
+    <w:p>
+      <w:pPr>
+        <w:pStyle w:val="Listaszerbekezds"/>
+        <w:keepNext/>
+        <w:keepLines/>
+        <w:numPr>
+          <w:ilvl w:val="0"/>
+          <w:numId w:val="4"/>
+        </w:numPr>
+        <w:spacing w:before="240" w:after="0"/>
+        <w:contextualSpacing w:val="0"/>
+        <w:outlineLvl w:val="0"/>
+        <w:rPr>
+          <w:rFonts w:asciiTheme="majorHAnsi" w:eastAsiaTheme="majorEastAsia" w:hAnsiTheme="majorHAnsi" w:cstheme="majorBidi"/>
+          <w:vanish/>
+          <w:color w:val="2E74B5" w:themeColor="accent1" w:themeShade="BF"/>
+          <w:sz w:val="32"/>
+          <w:szCs w:val="32"/>
+        </w:rPr>
+      </w:pPr>
+      <w:bookmarkStart w:id="25" w:name="_Toc99952438"/>
+      <w:bookmarkStart w:id="26" w:name="_Toc99952477"/>
+      <w:bookmarkEnd w:id="25"/>
+      <w:bookmarkEnd w:id="26"/>
+    </w:p>
+    <w:p>
+      <w:pPr>
+        <w:pStyle w:val="Listaszerbekezds"/>
+        <w:keepNext/>
+        <w:keepLines/>
+        <w:numPr>
+          <w:ilvl w:val="0"/>
+          <w:numId w:val="4"/>
+        </w:numPr>
+        <w:spacing w:before="240" w:after="0"/>
+        <w:contextualSpacing w:val="0"/>
+        <w:outlineLvl w:val="0"/>
+        <w:rPr>
+          <w:rFonts w:asciiTheme="majorHAnsi" w:eastAsiaTheme="majorEastAsia" w:hAnsiTheme="majorHAnsi" w:cstheme="majorBidi"/>
+          <w:vanish/>
+          <w:color w:val="2E74B5" w:themeColor="accent1" w:themeShade="BF"/>
+          <w:sz w:val="32"/>
+          <w:szCs w:val="32"/>
+        </w:rPr>
+      </w:pPr>
+      <w:bookmarkStart w:id="27" w:name="_Toc99952439"/>
+      <w:bookmarkStart w:id="28" w:name="_Toc99952478"/>
+      <w:bookmarkEnd w:id="27"/>
+      <w:bookmarkEnd w:id="28"/>
+    </w:p>
+    <w:p>
+      <w:pPr>
+        <w:pStyle w:val="Cmsor1"/>
+      </w:pPr>
+      <w:bookmarkStart w:id="29" w:name="_Toc99952479"/>
+      <w:r>
+        <w:t>A weboldal</w:t>
+      </w:r>
+      <w:bookmarkEnd w:id="29"/>
+    </w:p>
+    <w:p>
+      <w:r>
+        <w:br w:type="page"/>
+      </w:r>
+    </w:p>
+    <w:p>
+      <w:pPr>
+        <w:pStyle w:val="Cmsor1"/>
+      </w:pPr>
+      <w:bookmarkStart w:id="30" w:name="_Toc99952480"/>
+      <w:r>
+        <w:lastRenderedPageBreak/>
+        <w:t>Recepció alkalmazás</w:t>
+      </w:r>
+      <w:bookmarkEnd w:id="30"/>
+    </w:p>
+    <w:p>
+      <w:pPr>
+        <w:pStyle w:val="Cmsor2"/>
+        <w:rPr>
+          <w:sz w:val="28"/>
+        </w:rPr>
+      </w:pPr>
+      <w:proofErr w:type="spellStart"/>
+      <w:r>
+        <w:rPr>
+          <w:sz w:val="28"/>
+        </w:rPr>
+        <w:t>Models</w:t>
+      </w:r>
+      <w:proofErr w:type="spellEnd"/>
+      <w:r>
+        <w:rPr>
+          <w:sz w:val="28"/>
+        </w:rPr>
+        <w:t xml:space="preserve"> mappa</w:t>
+      </w:r>
+    </w:p>
+    <w:p>
+      <w:pPr>
+        <w:pStyle w:val="Listaszerbekezds"/>
+        <w:ind w:left="142"/>
+        <w:jc w:val="both"/>
+        <w:rPr>
+          <w:sz w:val="24"/>
+        </w:rPr>
+      </w:pPr>
+      <w:r>
+        <w:rPr>
+          <w:sz w:val="24"/>
+        </w:rPr>
+        <w:t>A fájlszerkezetben található „</w:t>
+      </w:r>
+      <w:proofErr w:type="spellStart"/>
+      <w:r>
+        <w:rPr>
+          <w:sz w:val="24"/>
+        </w:rPr>
+        <w:t>Models</w:t>
+      </w:r>
+      <w:proofErr w:type="spellEnd"/>
+      <w:r>
+        <w:rPr>
+          <w:sz w:val="24"/>
+        </w:rPr>
+        <w:t xml:space="preserve">” mappa tartalma </w:t>
+      </w:r>
+      <w:r>
+        <w:rPr>
+          <w:sz w:val="24"/>
+        </w:rPr>
+        <w:t xml:space="preserve">az adatbázisban található táblákkal egyezik meg. Viszont itt egyel több fájl található, mint adatbázis tábla. Ennek az az oka, hogy a </w:t>
+      </w:r>
+      <w:hyperlink w:anchor="_UserLog/ReservationLog_-_Felhasznál" w:history="1">
+        <w:r>
+          <w:rPr>
+            <w:rStyle w:val="Hiperhivatkozs"/>
+            <w:sz w:val="24"/>
+          </w:rPr>
+          <w:t>3.1.</w:t>
+        </w:r>
+        <w:r>
+          <w:rPr>
+            <w:rStyle w:val="Hiperhivatkozs"/>
+            <w:sz w:val="24"/>
+          </w:rPr>
+          <w:t>9</w:t>
+        </w:r>
+      </w:hyperlink>
+      <w:r>
+        <w:rPr>
+          <w:sz w:val="24"/>
+        </w:rPr>
+        <w:t xml:space="preserve"> részben említett függvény meghívása egy külön fájlban helyezkedik el, ez csak azért van, így hogy jobban átlátható legyen a mappaszerkezet és ne a két fájl valamelyikében kelljen keresgetni, hogy melyikbe, akarunk éppen beilleszteni. Mindegyik osztályban fellelhető az adott adatokhoz kapcsolódó lekérdezések. Ezek lehetnek törlés, beillesztés, vagy frissítés is. </w:t>
+      </w:r>
+    </w:p>
+    <w:p>
+      <w:pPr>
+        <w:pStyle w:val="Cmsor2"/>
+        <w:rPr>
+          <w:sz w:val="28"/>
+        </w:rPr>
+      </w:pPr>
+      <w:proofErr w:type="spellStart"/>
+      <w:r>
+        <w:rPr>
+          <w:sz w:val="28"/>
+        </w:rPr>
+        <w:t>Views</w:t>
+      </w:r>
+      <w:proofErr w:type="spellEnd"/>
+      <w:r>
+        <w:rPr>
+          <w:sz w:val="28"/>
+        </w:rPr>
+        <w:t xml:space="preserve"> mappa</w:t>
+      </w:r>
+    </w:p>
+    <w:p>
+      <w:pPr>
+        <w:pStyle w:val="Listaszerbekezds"/>
+        <w:ind w:left="142"/>
+        <w:jc w:val="both"/>
+        <w:rPr>
+          <w:sz w:val="24"/>
+        </w:rPr>
+      </w:pPr>
+      <w:r>
+        <w:rPr>
+          <w:sz w:val="24"/>
+        </w:rPr>
+        <w:t>Ebben a mappában a nevének megfelelően a „nézetek” vannak. Ezeknek az ablakoknak és oldalaknak a segítségével tud navigálni az alkalmazáson belül a recepciós.</w:t>
+      </w:r>
+    </w:p>
+    <w:p>
+      <w:pPr>
+        <w:pStyle w:val="Cmsor2"/>
+        <w:rPr>
+          <w:sz w:val="28"/>
+        </w:rPr>
+      </w:pPr>
+      <w:r>
+        <w:rPr>
+          <w:sz w:val="28"/>
+        </w:rPr>
+        <w:t>Az alkalmazás működése</w:t>
+      </w:r>
+    </w:p>
+    <w:p>
+      <w:pPr>
+        <w:pStyle w:val="Cmsor3"/>
+        <w:rPr>
+          <w:sz w:val="28"/>
+          <w:szCs w:val="28"/>
+        </w:rPr>
+      </w:pPr>
+      <w:r>
+        <w:rPr>
+          <w:sz w:val="28"/>
+          <w:szCs w:val="28"/>
+        </w:rPr>
+        <w:t>Az állandó elemek</w:t>
+      </w:r>
+    </w:p>
+    <w:p>
+      <w:pPr>
+        <w:pStyle w:val="Cmsor4"/>
+        <w:rPr>
+          <w:rFonts w:asciiTheme="minorHAnsi" w:hAnsiTheme="minorHAnsi" w:cstheme="minorHAnsi"/>
+          <w:i w:val="0"/>
+          <w:sz w:val="24"/>
+        </w:rPr>
+      </w:pPr>
+      <w:r>
+        <w:rPr>
+          <w:rFonts w:asciiTheme="minorHAnsi" w:hAnsiTheme="minorHAnsi" w:cstheme="minorHAnsi"/>
+          <w:i w:val="0"/>
+          <w:sz w:val="24"/>
+        </w:rPr>
+        <w:t>A navigációs sáv</w:t>
+      </w:r>
+    </w:p>
+    <w:p>
+      <w:pPr>
+        <w:pStyle w:val="Cmsor4"/>
+        <w:numPr>
+          <w:ilvl w:val="0"/>
+          <w:numId w:val="0"/>
+        </w:numPr>
+        <w:ind w:left="864"/>
+        <w:rPr>
+          <w:rFonts w:asciiTheme="minorHAnsi" w:hAnsiTheme="minorHAnsi" w:cstheme="minorHAnsi"/>
+          <w:color w:val="000000" w:themeColor="text1"/>
+          <w:sz w:val="24"/>
+        </w:rPr>
+      </w:pPr>
+      <w:r>
+        <w:rPr>
+          <w:rFonts w:asciiTheme="minorHAnsi" w:hAnsiTheme="minorHAnsi" w:cstheme="minorHAnsi"/>
+          <w:i w:val="0"/>
+          <w:color w:val="000000" w:themeColor="text1"/>
+          <w:sz w:val="28"/>
+        </w:rPr>
+        <w:drawing>
+          <wp:anchor distT="0" distB="0" distL="114300" distR="114300" simplePos="0" relativeHeight="251663360" behindDoc="0" locked="0" layoutInCell="1" allowOverlap="1" wp14:anchorId="455443D4" wp14:editId="09A9795F">
+            <wp:simplePos x="0" y="0"/>
+            <wp:positionH relativeFrom="column">
+              <wp:posOffset>56515</wp:posOffset>
+            </wp:positionH>
+            <wp:positionV relativeFrom="paragraph">
+              <wp:posOffset>648671</wp:posOffset>
+            </wp:positionV>
+            <wp:extent cx="5760720" cy="196215"/>
+            <wp:effectExtent l="0" t="0" r="0" b="0"/>
+            <wp:wrapSquare wrapText="bothSides"/>
+            <wp:docPr id="2" name="Kép 2"/>
+            <wp:cNvGraphicFramePr>
+              <a:graphicFrameLocks xmlns:a="http://schemas.openxmlformats.org/drawingml/2006/main" noChangeAspect="1"/>
+            </wp:cNvGraphicFramePr>
+            <a:graphic xmlns:a="http://schemas.openxmlformats.org/drawingml/2006/main">
+              <a:graphicData uri="http://schemas.openxmlformats.org/drawingml/2006/picture">
+                <pic:pic xmlns:pic="http://schemas.openxmlformats.org/drawingml/2006/picture">
+                  <pic:nvPicPr>
+                    <pic:cNvPr id="2" name="Képkivágás.PNG"/>
+                    <pic:cNvPicPr/>
+                  </pic:nvPicPr>
+                  <pic:blipFill>
+                    <a:blip r:embed="rId12">
+                      <a:extLst>
+                        <a:ext uri="{28A0092B-C50C-407E-A947-70E740481C1C}">
+                          <a14:useLocalDpi xmlns:a14="http://schemas.microsoft.com/office/drawing/2010/main" val="0"/>
+                        </a:ext>
+                      </a:extLst>
+                    </a:blip>
+                    <a:stretch>
+                      <a:fillRect/>
+                    </a:stretch>
+                  </pic:blipFill>
+                  <pic:spPr>
+                    <a:xfrm>
+                      <a:off x="0" y="0"/>
+                      <a:ext cx="5760720" cy="196215"/>
+                    </a:xfrm>
+                    <a:prstGeom prst="rect">
+                      <a:avLst/>
+                    </a:prstGeom>
+                  </pic:spPr>
+                </pic:pic>
+              </a:graphicData>
+            </a:graphic>
+          </wp:anchor>
+        </w:drawing>
+      </w:r>
+      <w:r>
+        <w:rPr>
+          <w:rFonts w:asciiTheme="minorHAnsi" w:hAnsiTheme="minorHAnsi" w:cstheme="minorHAnsi"/>
+          <w:i w:val="0"/>
+          <w:color w:val="000000" w:themeColor="text1"/>
+          <w:sz w:val="24"/>
+        </w:rPr>
+        <w:t xml:space="preserve">Az alkalmazás egy egyedi fejléccel rendelkezik. Erre azért volt szükség, mert az alapértelmezett nem illik a program dizájnjához. Végül </w:t>
+      </w:r>
+      <w:r>
+        <w:rPr>
+          <w:rFonts w:asciiTheme="minorHAnsi" w:hAnsiTheme="minorHAnsi" w:cstheme="minorHAnsi"/>
+          <w:i w:val="0"/>
+          <w:color w:val="000000" w:themeColor="text1"/>
+          <w:sz w:val="24"/>
+        </w:rPr>
+        <w:t>ezt a kinézetet választottuk a</w:t>
+      </w:r>
+      <w:r>
+        <w:rPr>
+          <w:rFonts w:asciiTheme="minorHAnsi" w:hAnsiTheme="minorHAnsi" w:cstheme="minorHAnsi"/>
+          <w:color w:val="000000" w:themeColor="text1"/>
+          <w:sz w:val="24"/>
+        </w:rPr>
+        <w:t xml:space="preserve"> </w:t>
+      </w:r>
+      <w:r>
+        <w:rPr>
+          <w:rFonts w:asciiTheme="minorHAnsi" w:hAnsiTheme="minorHAnsi" w:cstheme="minorHAnsi"/>
+          <w:i w:val="0"/>
+          <w:color w:val="000000" w:themeColor="text1"/>
+          <w:sz w:val="24"/>
+        </w:rPr>
+        <w:t>navigációs sávnak.</w:t>
+      </w:r>
+    </w:p>
+    <w:p>
+      <w:pPr>
+        <w:pStyle w:val="Cmsor4"/>
+        <w:rPr>
+          <w:rFonts w:asciiTheme="minorHAnsi" w:hAnsiTheme="minorHAnsi" w:cstheme="minorHAnsi"/>
+          <w:i w:val="0"/>
+          <w:sz w:val="24"/>
+        </w:rPr>
+      </w:pPr>
+      <w:r>
+        <w:rPr>
+          <w:rFonts w:asciiTheme="minorHAnsi" w:hAnsiTheme="minorHAnsi" w:cstheme="minorHAnsi"/>
+          <w:i w:val="0"/>
+          <w:sz w:val="24"/>
+        </w:rPr>
+        <w:t>A menü</w:t>
+      </w:r>
+    </w:p>
+    <w:p>
+      <w:pPr>
+        <w:pStyle w:val="Cmsor4"/>
+        <w:numPr>
+          <w:ilvl w:val="0"/>
+          <w:numId w:val="0"/>
+        </w:numPr>
+        <w:ind w:left="864"/>
+        <w:jc w:val="both"/>
+        <w:rPr>
+          <w:rFonts w:asciiTheme="minorHAnsi" w:hAnsiTheme="minorHAnsi" w:cstheme="minorHAnsi"/>
+          <w:i w:val="0"/>
+          <w:color w:val="000000" w:themeColor="text1"/>
+          <w:sz w:val="24"/>
+        </w:rPr>
+      </w:pPr>
+      <w:r>
+        <w:rPr>
+          <w:rFonts w:asciiTheme="minorHAnsi" w:hAnsiTheme="minorHAnsi" w:cstheme="minorHAnsi"/>
+          <w:i w:val="0"/>
+          <w:noProof/>
+          <w:color w:val="000000" w:themeColor="text1"/>
+          <w:sz w:val="24"/>
+          <w:lang w:eastAsia="hu-HU"/>
+        </w:rPr>
+        <w:drawing>
+          <wp:anchor distT="0" distB="0" distL="114300" distR="114300" simplePos="0" relativeHeight="251664384" behindDoc="1" locked="0" layoutInCell="1" allowOverlap="1" wp14:anchorId="09E430E4" wp14:editId="09475BDE">
+            <wp:simplePos x="0" y="0"/>
+            <wp:positionH relativeFrom="margin">
+              <wp:align>right</wp:align>
+            </wp:positionH>
+            <wp:positionV relativeFrom="paragraph">
+              <wp:posOffset>32409</wp:posOffset>
+            </wp:positionV>
+            <wp:extent cx="2324100" cy="4152900"/>
+            <wp:effectExtent l="0" t="0" r="0" b="0"/>
+            <wp:wrapTight wrapText="bothSides">
+              <wp:wrapPolygon edited="0">
+                <wp:start x="0" y="0"/>
+                <wp:lineTo x="0" y="21501"/>
+                <wp:lineTo x="21423" y="21501"/>
+                <wp:lineTo x="21423" y="0"/>
+                <wp:lineTo x="0" y="0"/>
+              </wp:wrapPolygon>
+            </wp:wrapTight>
+            <wp:docPr id="8" name="Kép 8"/>
+            <wp:cNvGraphicFramePr>
+              <a:graphicFrameLocks xmlns:a="http://schemas.openxmlformats.org/drawingml/2006/main" noChangeAspect="1"/>
+            </wp:cNvGraphicFramePr>
+            <a:graphic xmlns:a="http://schemas.openxmlformats.org/drawingml/2006/main">
+              <a:graphicData uri="http://schemas.openxmlformats.org/drawingml/2006/picture">
+                <pic:pic xmlns:pic="http://schemas.openxmlformats.org/drawingml/2006/picture">
+                  <pic:nvPicPr>
+                    <pic:cNvPr id="8" name="menu.PNG"/>
+                    <pic:cNvPicPr/>
+                  </pic:nvPicPr>
+                  <pic:blipFill>
+                    <a:blip r:embed="rId13">
+                      <a:extLst>
+                        <a:ext uri="{28A0092B-C50C-407E-A947-70E740481C1C}">
+                          <a14:useLocalDpi xmlns:a14="http://schemas.microsoft.com/office/drawing/2010/main" val="0"/>
+                        </a:ext>
+                      </a:extLst>
+                    </a:blip>
+                    <a:stretch>
+                      <a:fillRect/>
+                    </a:stretch>
+                  </pic:blipFill>
+                  <pic:spPr>
+                    <a:xfrm>
+                      <a:off x="0" y="0"/>
+                      <a:ext cx="2324100" cy="4152900"/>
+                    </a:xfrm>
+                    <a:prstGeom prst="rect">
+                      <a:avLst/>
+                    </a:prstGeom>
+                  </pic:spPr>
+                </pic:pic>
+              </a:graphicData>
+            </a:graphic>
+          </wp:anchor>
+        </w:drawing>
+      </w:r>
+      <w:r>
+        <w:rPr>
+          <w:rFonts w:asciiTheme="minorHAnsi" w:hAnsiTheme="minorHAnsi" w:cstheme="minorHAnsi"/>
+          <w:i w:val="0"/>
+          <w:color w:val="000000" w:themeColor="text1"/>
+          <w:sz w:val="24"/>
+        </w:rPr>
+        <w:t xml:space="preserve">Ez az elem is többszöri változtatáson esett át, de a négy eredeti eleme még most is szerepel a látható menüpontok között. Ezek a következők: Vendég </w:t>
+      </w:r>
+      <w:r>
+        <w:rPr>
+          <w:rFonts w:asciiTheme="minorHAnsi" w:hAnsiTheme="minorHAnsi" w:cstheme="minorHAnsi"/>
+          <w:i w:val="0"/>
+          <w:color w:val="000000" w:themeColor="text1"/>
+          <w:sz w:val="24"/>
+        </w:rPr>
+        <w:t>bejelentkezés</w:t>
+      </w:r>
+      <w:r>
+        <w:rPr>
+          <w:rFonts w:asciiTheme="minorHAnsi" w:hAnsiTheme="minorHAnsi" w:cstheme="minorHAnsi"/>
+          <w:i w:val="0"/>
+          <w:color w:val="000000" w:themeColor="text1"/>
+          <w:sz w:val="24"/>
+        </w:rPr>
+        <w:t xml:space="preserve">, </w:t>
+      </w:r>
+      <w:r>
+        <w:rPr>
+          <w:rFonts w:asciiTheme="minorHAnsi" w:hAnsiTheme="minorHAnsi" w:cstheme="minorHAnsi"/>
+          <w:i w:val="0"/>
+          <w:color w:val="000000" w:themeColor="text1"/>
+          <w:sz w:val="24"/>
+        </w:rPr>
+        <w:t>kijelentkezés</w:t>
+      </w:r>
+      <w:r>
+        <w:rPr>
+          <w:rFonts w:asciiTheme="minorHAnsi" w:hAnsiTheme="minorHAnsi" w:cstheme="minorHAnsi"/>
+          <w:i w:val="0"/>
+          <w:color w:val="000000" w:themeColor="text1"/>
+          <w:sz w:val="24"/>
+        </w:rPr>
+        <w:t xml:space="preserve">, foglalások szerkesztése és fogyasztások hozzáadása. Ezek mellett további két elemmel bővült a munka során. Ezek közül az első a felhasználói és foglalási naplózás megtekintése. Az utolsó menüpontban pedig a weboldalon küldött hibajelentéseket és </w:t>
+      </w:r>
+      <w:r>
+        <w:rPr>
+          <w:rFonts w:asciiTheme="minorHAnsi" w:hAnsiTheme="minorHAnsi" w:cstheme="minorHAnsi"/>
+          <w:i w:val="0"/>
+          <w:color w:val="000000" w:themeColor="text1"/>
+          <w:sz w:val="24"/>
+        </w:rPr>
+        <w:t>értékeléseket lehet megnézni. A menü alatt pedig az aktuális dátum és idő is fellelhető. Eredetileg szerepelt volna itt egy menüpont ahol a vendégek be és kijelentkezéskor fizetett összegeket lehetett volna szemügyre venni. De a munkánk során lecseréltük ezt a „Logs” menüpontra és a hely hiányában ezt el kellett távolítani a menüpontok közül.</w:t>
+      </w:r>
+      <w:bookmarkStart w:id="31" w:name="_GoBack"/>
+      <w:bookmarkEnd w:id="31"/>
     </w:p>
     <w:sectPr>
-      <w:headerReference w:type="default" r:id="rId12"/>
-      <w:footerReference w:type="default" r:id="rId13"/>
+      <w:headerReference w:type="default" r:id="rId14"/>
+      <w:footerReference w:type="default" r:id="rId15"/>
       <w:pgSz w:w="11906" w:h="16838"/>
       <w:pgMar w:top="1417" w:right="1417" w:bottom="1417" w:left="1417" w:header="708" w:footer="708" w:gutter="0"/>
       <w:cols w:space="708"/>
@@ -4442,7 +5789,7 @@
 </file>
 
 <file path=word/endnotes.xml><?xml version="1.0" encoding="utf-8"?>
-<w:endnotes xmlns:wpc="http://schemas.microsoft.com/office/word/2010/wordprocessingCanvas" xmlns:cx="http://schemas.microsoft.com/office/drawing/2014/chartex" xmlns:cx1="http://schemas.microsoft.com/office/drawing/2015/9/8/chartex" xmlns:cx2="http://schemas.microsoft.com/office/drawing/2015/10/21/chartex" xmlns:cx3="http://schemas.microsoft.com/office/drawing/2016/5/9/chartex" xmlns:cx4="http://schemas.microsoft.com/office/drawing/2016/5/10/chartex" xmlns:cx5="http://schemas.microsoft.com/office/drawing/2016/5/11/chartex" xmlns:cx6="http://schemas.microsoft.com/office/drawing/2016/5/12/chartex" xmlns:cx7="http://schemas.microsoft.com/office/drawing/2016/5/13/chartex" xmlns:cx8="http://schemas.microsoft.com/office/drawing/2016/5/14/chartex" xmlns:mc="http://schemas.openxmlformats.org/markup-compatibility/2006" xmlns:aink="http://schemas.microsoft.com/office/drawing/2016/ink" xmlns:am3d="http://schemas.microsoft.com/office/drawing/2017/model3d" xmlns:o="urn:schemas-microsoft-com:office:office" xmlns:r="http://schemas.openxmlformats.org/officeDocument/2006/relationships" xmlns:m="http://schemas.openxmlformats.org/officeDocument/2006/math" xmlns:v="urn:schemas-microsoft-com:vml" xmlns:wp14="http://schemas.microsoft.com/office/word/2010/wordprocessingDrawing" xmlns:wp="http://schemas.openxmlformats.org/drawingml/2006/wordprocessingDrawing" xmlns:w10="urn:schemas-microsoft-com:office:word" xmlns:w="http://schemas.openxmlformats.org/wordprocessingml/2006/main" xmlns:w14="http://schemas.microsoft.com/office/word/2010/wordml" xmlns:w15="http://schemas.microsoft.com/office/word/2012/wordml" xmlns:w16cex="http://schemas.microsoft.com/office/word/2018/wordml/cex" xmlns:w16cid="http://schemas.microsoft.com/office/word/2016/wordml/cid" xmlns:w16="http://schemas.microsoft.com/office/word/2018/wordml" xmlns:w16sdtdh="http://schemas.microsoft.com/office/word/2020/wordml/sdtdatahash" xmlns:w16se="http://schemas.microsoft.com/office/word/2015/wordml/symex" xmlns:wpg="http://schemas.microsoft.com/office/word/2010/wordprocessingGroup" xmlns:wpi="http://schemas.microsoft.com/office/word/2010/wordprocessingInk" xmlns:wne="http://schemas.microsoft.com/office/word/2006/wordml" xmlns:wps="http://schemas.microsoft.com/office/word/2010/wordprocessingShape" mc:Ignorable="w14 w15 w16se w16cid w16 w16cex w16sdtdh wp14">
+<w:endnotes xmlns:wpc="http://schemas.microsoft.com/office/word/2010/wordprocessingCanvas" xmlns:cx="http://schemas.microsoft.com/office/drawing/2014/chartex" xmlns:cx1="http://schemas.microsoft.com/office/drawing/2015/9/8/chartex" xmlns:mc="http://schemas.openxmlformats.org/markup-compatibility/2006" xmlns:o="urn:schemas-microsoft-com:office:office" xmlns:r="http://schemas.openxmlformats.org/officeDocument/2006/relationships" xmlns:m="http://schemas.openxmlformats.org/officeDocument/2006/math" xmlns:v="urn:schemas-microsoft-com:vml" xmlns:wp14="http://schemas.microsoft.com/office/word/2010/wordprocessingDrawing" xmlns:wp="http://schemas.openxmlformats.org/drawingml/2006/wordprocessingDrawing" xmlns:w10="urn:schemas-microsoft-com:office:word" xmlns:w="http://schemas.openxmlformats.org/wordprocessingml/2006/main" xmlns:w14="http://schemas.microsoft.com/office/word/2010/wordml" xmlns:w15="http://schemas.microsoft.com/office/word/2012/wordml" xmlns:w16se="http://schemas.microsoft.com/office/word/2015/wordml/symex" xmlns:wpg="http://schemas.microsoft.com/office/word/2010/wordprocessingGroup" xmlns:wpi="http://schemas.microsoft.com/office/word/2010/wordprocessingInk" xmlns:wne="http://schemas.microsoft.com/office/word/2006/wordml" xmlns:wps="http://schemas.microsoft.com/office/word/2010/wordprocessingShape" mc:Ignorable="w14 w15 w16se wp14">
   <w:endnote w:type="separator" w:id="-1">
     <w:p>
       <w:pPr>
@@ -4467,7 +5814,7 @@
 </file>
 
 <file path=word/footer1.xml><?xml version="1.0" encoding="utf-8"?>
-<w:ftr xmlns:wpc="http://schemas.microsoft.com/office/word/2010/wordprocessingCanvas" xmlns:cx="http://schemas.microsoft.com/office/drawing/2014/chartex" xmlns:cx1="http://schemas.microsoft.com/office/drawing/2015/9/8/chartex" xmlns:cx2="http://schemas.microsoft.com/office/drawing/2015/10/21/chartex" xmlns:cx3="http://schemas.microsoft.com/office/drawing/2016/5/9/chartex" xmlns:cx4="http://schemas.microsoft.com/office/drawing/2016/5/10/chartex" xmlns:cx5="http://schemas.microsoft.com/office/drawing/2016/5/11/chartex" xmlns:cx6="http://schemas.microsoft.com/office/drawing/2016/5/12/chartex" xmlns:cx7="http://schemas.microsoft.com/office/drawing/2016/5/13/chartex" xmlns:cx8="http://schemas.microsoft.com/office/drawing/2016/5/14/chartex" xmlns:mc="http://schemas.openxmlformats.org/markup-compatibility/2006" xmlns:aink="http://schemas.microsoft.com/office/drawing/2016/ink" xmlns:am3d="http://schemas.microsoft.com/office/drawing/2017/model3d" xmlns:o="urn:schemas-microsoft-com:office:office" xmlns:r="http://schemas.openxmlformats.org/officeDocument/2006/relationships" xmlns:m="http://schemas.openxmlformats.org/officeDocument/2006/math" xmlns:v="urn:schemas-microsoft-com:vml" xmlns:wp14="http://schemas.microsoft.com/office/word/2010/wordprocessingDrawing" xmlns:wp="http://schemas.openxmlformats.org/drawingml/2006/wordprocessingDrawing" xmlns:w10="urn:schemas-microsoft-com:office:word" xmlns:w="http://schemas.openxmlformats.org/wordprocessingml/2006/main" xmlns:w14="http://schemas.microsoft.com/office/word/2010/wordml" xmlns:w15="http://schemas.microsoft.com/office/word/2012/wordml" xmlns:w16cex="http://schemas.microsoft.com/office/word/2018/wordml/cex" xmlns:w16cid="http://schemas.microsoft.com/office/word/2016/wordml/cid" xmlns:w16="http://schemas.microsoft.com/office/word/2018/wordml" xmlns:w16sdtdh="http://schemas.microsoft.com/office/word/2020/wordml/sdtdatahash" xmlns:w16se="http://schemas.microsoft.com/office/word/2015/wordml/symex" xmlns:wpg="http://schemas.microsoft.com/office/word/2010/wordprocessingGroup" xmlns:wpi="http://schemas.microsoft.com/office/word/2010/wordprocessingInk" xmlns:wne="http://schemas.microsoft.com/office/word/2006/wordml" xmlns:wps="http://schemas.microsoft.com/office/word/2010/wordprocessingShape" mc:Ignorable="w14 w15 w16se w16cid w16 w16cex w16sdtdh wp14">
+<w:ftr xmlns:wpc="http://schemas.microsoft.com/office/word/2010/wordprocessingCanvas" xmlns:cx="http://schemas.microsoft.com/office/drawing/2014/chartex" xmlns:cx1="http://schemas.microsoft.com/office/drawing/2015/9/8/chartex" xmlns:mc="http://schemas.openxmlformats.org/markup-compatibility/2006" xmlns:o="urn:schemas-microsoft-com:office:office" xmlns:r="http://schemas.openxmlformats.org/officeDocument/2006/relationships" xmlns:m="http://schemas.openxmlformats.org/officeDocument/2006/math" xmlns:v="urn:schemas-microsoft-com:vml" xmlns:wp14="http://schemas.microsoft.com/office/word/2010/wordprocessingDrawing" xmlns:wp="http://schemas.openxmlformats.org/drawingml/2006/wordprocessingDrawing" xmlns:w10="urn:schemas-microsoft-com:office:word" xmlns:w="http://schemas.openxmlformats.org/wordprocessingml/2006/main" xmlns:w14="http://schemas.microsoft.com/office/word/2010/wordml" xmlns:w15="http://schemas.microsoft.com/office/word/2012/wordml" xmlns:w16se="http://schemas.microsoft.com/office/word/2015/wordml/symex" xmlns:wpg="http://schemas.microsoft.com/office/word/2010/wordprocessingGroup" xmlns:wpi="http://schemas.microsoft.com/office/word/2010/wordprocessingInk" xmlns:wne="http://schemas.microsoft.com/office/word/2006/wordml" xmlns:wps="http://schemas.microsoft.com/office/word/2010/wordprocessingShape" mc:Ignorable="w14 w15 w16se wp14">
   <w:sdt>
     <w:sdtPr>
       <w:id w:val="1376040049"/>
@@ -4496,7 +5843,7 @@
           <w:rPr>
             <w:noProof/>
           </w:rPr>
-          <w:t>6</w:t>
+          <w:t>9</w:t>
         </w:r>
         <w:r>
           <w:fldChar w:fldCharType="end"/>
@@ -4513,7 +5860,7 @@
 </file>
 
 <file path=word/footnotes.xml><?xml version="1.0" encoding="utf-8"?>
-<w:footnotes xmlns:wpc="http://schemas.microsoft.com/office/word/2010/wordprocessingCanvas" xmlns:cx="http://schemas.microsoft.com/office/drawing/2014/chartex" xmlns:cx1="http://schemas.microsoft.com/office/drawing/2015/9/8/chartex" xmlns:cx2="http://schemas.microsoft.com/office/drawing/2015/10/21/chartex" xmlns:cx3="http://schemas.microsoft.com/office/drawing/2016/5/9/chartex" xmlns:cx4="http://schemas.microsoft.com/office/drawing/2016/5/10/chartex" xmlns:cx5="http://schemas.microsoft.com/office/drawing/2016/5/11/chartex" xmlns:cx6="http://schemas.microsoft.com/office/drawing/2016/5/12/chartex" xmlns:cx7="http://schemas.microsoft.com/office/drawing/2016/5/13/chartex" xmlns:cx8="http://schemas.microsoft.com/office/drawing/2016/5/14/chartex" xmlns:mc="http://schemas.openxmlformats.org/markup-compatibility/2006" xmlns:aink="http://schemas.microsoft.com/office/drawing/2016/ink" xmlns:am3d="http://schemas.microsoft.com/office/drawing/2017/model3d" xmlns:o="urn:schemas-microsoft-com:office:office" xmlns:r="http://schemas.openxmlformats.org/officeDocument/2006/relationships" xmlns:m="http://schemas.openxmlformats.org/officeDocument/2006/math" xmlns:v="urn:schemas-microsoft-com:vml" xmlns:wp14="http://schemas.microsoft.com/office/word/2010/wordprocessingDrawing" xmlns:wp="http://schemas.openxmlformats.org/drawingml/2006/wordprocessingDrawing" xmlns:w10="urn:schemas-microsoft-com:office:word" xmlns:w="http://schemas.openxmlformats.org/wordprocessingml/2006/main" xmlns:w14="http://schemas.microsoft.com/office/word/2010/wordml" xmlns:w15="http://schemas.microsoft.com/office/word/2012/wordml" xmlns:w16cex="http://schemas.microsoft.com/office/word/2018/wordml/cex" xmlns:w16cid="http://schemas.microsoft.com/office/word/2016/wordml/cid" xmlns:w16="http://schemas.microsoft.com/office/word/2018/wordml" xmlns:w16sdtdh="http://schemas.microsoft.com/office/word/2020/wordml/sdtdatahash" xmlns:w16se="http://schemas.microsoft.com/office/word/2015/wordml/symex" xmlns:wpg="http://schemas.microsoft.com/office/word/2010/wordprocessingGroup" xmlns:wpi="http://schemas.microsoft.com/office/word/2010/wordprocessingInk" xmlns:wne="http://schemas.microsoft.com/office/word/2006/wordml" xmlns:wps="http://schemas.microsoft.com/office/word/2010/wordprocessingShape" mc:Ignorable="w14 w15 w16se w16cid w16 w16cex w16sdtdh wp14">
+<w:footnotes xmlns:wpc="http://schemas.microsoft.com/office/word/2010/wordprocessingCanvas" xmlns:cx="http://schemas.microsoft.com/office/drawing/2014/chartex" xmlns:cx1="http://schemas.microsoft.com/office/drawing/2015/9/8/chartex" xmlns:mc="http://schemas.openxmlformats.org/markup-compatibility/2006" xmlns:o="urn:schemas-microsoft-com:office:office" xmlns:r="http://schemas.openxmlformats.org/officeDocument/2006/relationships" xmlns:m="http://schemas.openxmlformats.org/officeDocument/2006/math" xmlns:v="urn:schemas-microsoft-com:vml" xmlns:wp14="http://schemas.microsoft.com/office/word/2010/wordprocessingDrawing" xmlns:wp="http://schemas.openxmlformats.org/drawingml/2006/wordprocessingDrawing" xmlns:w10="urn:schemas-microsoft-com:office:word" xmlns:w="http://schemas.openxmlformats.org/wordprocessingml/2006/main" xmlns:w14="http://schemas.microsoft.com/office/word/2010/wordml" xmlns:w15="http://schemas.microsoft.com/office/word/2012/wordml" xmlns:w16se="http://schemas.microsoft.com/office/word/2015/wordml/symex" xmlns:wpg="http://schemas.microsoft.com/office/word/2010/wordprocessingGroup" xmlns:wpi="http://schemas.microsoft.com/office/word/2010/wordprocessingInk" xmlns:wne="http://schemas.microsoft.com/office/word/2006/wordml" xmlns:wps="http://schemas.microsoft.com/office/word/2010/wordprocessingShape" mc:Ignorable="w14 w15 w16se wp14">
   <w:footnote w:type="separator" w:id="-1">
     <w:p>
       <w:pPr>
@@ -4538,7 +5885,7 @@
 </file>
 
 <file path=word/header1.xml><?xml version="1.0" encoding="utf-8"?>
-<w:hdr xmlns:wpc="http://schemas.microsoft.com/office/word/2010/wordprocessingCanvas" xmlns:cx="http://schemas.microsoft.com/office/drawing/2014/chartex" xmlns:cx1="http://schemas.microsoft.com/office/drawing/2015/9/8/chartex" xmlns:cx2="http://schemas.microsoft.com/office/drawing/2015/10/21/chartex" xmlns:cx3="http://schemas.microsoft.com/office/drawing/2016/5/9/chartex" xmlns:cx4="http://schemas.microsoft.com/office/drawing/2016/5/10/chartex" xmlns:cx5="http://schemas.microsoft.com/office/drawing/2016/5/11/chartex" xmlns:cx6="http://schemas.microsoft.com/office/drawing/2016/5/12/chartex" xmlns:cx7="http://schemas.microsoft.com/office/drawing/2016/5/13/chartex" xmlns:cx8="http://schemas.microsoft.com/office/drawing/2016/5/14/chartex" xmlns:mc="http://schemas.openxmlformats.org/markup-compatibility/2006" xmlns:aink="http://schemas.microsoft.com/office/drawing/2016/ink" xmlns:am3d="http://schemas.microsoft.com/office/drawing/2017/model3d" xmlns:o="urn:schemas-microsoft-com:office:office" xmlns:r="http://schemas.openxmlformats.org/officeDocument/2006/relationships" xmlns:m="http://schemas.openxmlformats.org/officeDocument/2006/math" xmlns:v="urn:schemas-microsoft-com:vml" xmlns:wp14="http://schemas.microsoft.com/office/word/2010/wordprocessingDrawing" xmlns:wp="http://schemas.openxmlformats.org/drawingml/2006/wordprocessingDrawing" xmlns:w10="urn:schemas-microsoft-com:office:word" xmlns:w="http://schemas.openxmlformats.org/wordprocessingml/2006/main" xmlns:w14="http://schemas.microsoft.com/office/word/2010/wordml" xmlns:w15="http://schemas.microsoft.com/office/word/2012/wordml" xmlns:w16cex="http://schemas.microsoft.com/office/word/2018/wordml/cex" xmlns:w16cid="http://schemas.microsoft.com/office/word/2016/wordml/cid" xmlns:w16="http://schemas.microsoft.com/office/word/2018/wordml" xmlns:w16sdtdh="http://schemas.microsoft.com/office/word/2020/wordml/sdtdatahash" xmlns:w16se="http://schemas.microsoft.com/office/word/2015/wordml/symex" xmlns:wpg="http://schemas.microsoft.com/office/word/2010/wordprocessingGroup" xmlns:wpi="http://schemas.microsoft.com/office/word/2010/wordprocessingInk" xmlns:wne="http://schemas.microsoft.com/office/word/2006/wordml" xmlns:wps="http://schemas.microsoft.com/office/word/2010/wordprocessingShape" mc:Ignorable="w14 w15 w16se w16cid w16 w16cex w16sdtdh wp14">
+<w:hdr xmlns:wpc="http://schemas.microsoft.com/office/word/2010/wordprocessingCanvas" xmlns:cx="http://schemas.microsoft.com/office/drawing/2014/chartex" xmlns:cx1="http://schemas.microsoft.com/office/drawing/2015/9/8/chartex" xmlns:mc="http://schemas.openxmlformats.org/markup-compatibility/2006" xmlns:o="urn:schemas-microsoft-com:office:office" xmlns:r="http://schemas.openxmlformats.org/officeDocument/2006/relationships" xmlns:m="http://schemas.openxmlformats.org/officeDocument/2006/math" xmlns:v="urn:schemas-microsoft-com:vml" xmlns:wp14="http://schemas.microsoft.com/office/word/2010/wordprocessingDrawing" xmlns:wp="http://schemas.openxmlformats.org/drawingml/2006/wordprocessingDrawing" xmlns:w10="urn:schemas-microsoft-com:office:word" xmlns:w="http://schemas.openxmlformats.org/wordprocessingml/2006/main" xmlns:w14="http://schemas.microsoft.com/office/word/2010/wordml" xmlns:w15="http://schemas.microsoft.com/office/word/2012/wordml" xmlns:w16se="http://schemas.microsoft.com/office/word/2015/wordml/symex" xmlns:wpg="http://schemas.microsoft.com/office/word/2010/wordprocessingGroup" xmlns:wpi="http://schemas.microsoft.com/office/word/2010/wordprocessingInk" xmlns:wne="http://schemas.microsoft.com/office/word/2006/wordml" xmlns:wps="http://schemas.microsoft.com/office/word/2010/wordprocessingShape" mc:Ignorable="w14 w15 w16se wp14">
   <w:p>
     <w:pPr>
       <w:pStyle w:val="lfej"/>
@@ -4550,11 +5897,26 @@
         <w:sz w:val="24"/>
       </w:rPr>
     </w:pPr>
+    <w:proofErr w:type="spellStart"/>
     <w:r>
       <w:rPr>
         <w:sz w:val="24"/>
       </w:rPr>
-      <w:t>Peaceful Paradi</w:t>
+      <w:t>Peaceful</w:t>
+    </w:r>
+    <w:proofErr w:type="spellEnd"/>
+    <w:r>
+      <w:rPr>
+        <w:sz w:val="24"/>
+      </w:rPr>
+      <w:t xml:space="preserve"> </w:t>
+    </w:r>
+    <w:proofErr w:type="spellStart"/>
+    <w:r>
+      <w:rPr>
+        <w:sz w:val="24"/>
+      </w:rPr>
+      <w:t>Paradi</w:t>
     </w:r>
     <w:r>
       <w:rPr>
@@ -4568,6 +5930,7 @@
       </w:rPr>
       <w:t>e</w:t>
     </w:r>
+    <w:proofErr w:type="spellEnd"/>
     <w:r>
       <w:rPr>
         <w:sz w:val="24"/>
@@ -4591,7 +5954,7 @@
 </file>
 
 <file path=word/numbering.xml><?xml version="1.0" encoding="utf-8"?>
-<w:numbering xmlns:wpc="http://schemas.microsoft.com/office/word/2010/wordprocessingCanvas" xmlns:cx="http://schemas.microsoft.com/office/drawing/2014/chartex" xmlns:cx1="http://schemas.microsoft.com/office/drawing/2015/9/8/chartex" xmlns:cx2="http://schemas.microsoft.com/office/drawing/2015/10/21/chartex" xmlns:cx3="http://schemas.microsoft.com/office/drawing/2016/5/9/chartex" xmlns:cx4="http://schemas.microsoft.com/office/drawing/2016/5/10/chartex" xmlns:cx5="http://schemas.microsoft.com/office/drawing/2016/5/11/chartex" xmlns:cx6="http://schemas.microsoft.com/office/drawing/2016/5/12/chartex" xmlns:cx7="http://schemas.microsoft.com/office/drawing/2016/5/13/chartex" xmlns:cx8="http://schemas.microsoft.com/office/drawing/2016/5/14/chartex" xmlns:mc="http://schemas.openxmlformats.org/markup-compatibility/2006" xmlns:aink="http://schemas.microsoft.com/office/drawing/2016/ink" xmlns:am3d="http://schemas.microsoft.com/office/drawing/2017/model3d" xmlns:o="urn:schemas-microsoft-com:office:office" xmlns:r="http://schemas.openxmlformats.org/officeDocument/2006/relationships" xmlns:m="http://schemas.openxmlformats.org/officeDocument/2006/math" xmlns:v="urn:schemas-microsoft-com:vml" xmlns:wp14="http://schemas.microsoft.com/office/word/2010/wordprocessingDrawing" xmlns:wp="http://schemas.openxmlformats.org/drawingml/2006/wordprocessingDrawing" xmlns:w10="urn:schemas-microsoft-com:office:word" xmlns:w="http://schemas.openxmlformats.org/wordprocessingml/2006/main" xmlns:w14="http://schemas.microsoft.com/office/word/2010/wordml" xmlns:w15="http://schemas.microsoft.com/office/word/2012/wordml" xmlns:w16cex="http://schemas.microsoft.com/office/word/2018/wordml/cex" xmlns:w16cid="http://schemas.microsoft.com/office/word/2016/wordml/cid" xmlns:w16="http://schemas.microsoft.com/office/word/2018/wordml" xmlns:w16sdtdh="http://schemas.microsoft.com/office/word/2020/wordml/sdtdatahash" xmlns:w16se="http://schemas.microsoft.com/office/word/2015/wordml/symex" xmlns:wpg="http://schemas.microsoft.com/office/word/2010/wordprocessingGroup" xmlns:wpi="http://schemas.microsoft.com/office/word/2010/wordprocessingInk" xmlns:wne="http://schemas.microsoft.com/office/word/2006/wordml" xmlns:wps="http://schemas.microsoft.com/office/word/2010/wordprocessingShape" mc:Ignorable="w14 w15 w16se w16cid w16 w16cex w16sdtdh wp14">
+<w:numbering xmlns:wpc="http://schemas.microsoft.com/office/word/2010/wordprocessingCanvas" xmlns:cx="http://schemas.microsoft.com/office/drawing/2014/chartex" xmlns:cx1="http://schemas.microsoft.com/office/drawing/2015/9/8/chartex" xmlns:mc="http://schemas.openxmlformats.org/markup-compatibility/2006" xmlns:o="urn:schemas-microsoft-com:office:office" xmlns:r="http://schemas.openxmlformats.org/officeDocument/2006/relationships" xmlns:m="http://schemas.openxmlformats.org/officeDocument/2006/math" xmlns:v="urn:schemas-microsoft-com:vml" xmlns:wp14="http://schemas.microsoft.com/office/word/2010/wordprocessingDrawing" xmlns:wp="http://schemas.openxmlformats.org/drawingml/2006/wordprocessingDrawing" xmlns:w10="urn:schemas-microsoft-com:office:word" xmlns:w="http://schemas.openxmlformats.org/wordprocessingml/2006/main" xmlns:w14="http://schemas.microsoft.com/office/word/2010/wordml" xmlns:w15="http://schemas.microsoft.com/office/word/2012/wordml" xmlns:w16se="http://schemas.microsoft.com/office/word/2015/wordml/symex" xmlns:wpg="http://schemas.microsoft.com/office/word/2010/wordprocessingGroup" xmlns:wpi="http://schemas.microsoft.com/office/word/2010/wordprocessingInk" xmlns:wne="http://schemas.microsoft.com/office/word/2006/wordml" xmlns:wps="http://schemas.microsoft.com/office/word/2010/wordprocessingShape" mc:Ignorable="w14 w15 w16se wp14">
   <w:abstractNum w:abstractNumId="0" w15:restartNumberingAfterBreak="0">
     <w:nsid w:val="010662E9"/>
     <w:multiLevelType w:val="hybridMultilevel"/>
@@ -5345,31 +6708,31 @@
       </w:rPr>
     </w:lvl>
   </w:abstractNum>
-  <w:num w:numId="1" w16cid:durableId="1863321169">
+  <w:num w:numId="1">
     <w:abstractNumId w:val="3"/>
   </w:num>
-  <w:num w:numId="2" w16cid:durableId="1008219329">
+  <w:num w:numId="2">
     <w:abstractNumId w:val="5"/>
   </w:num>
-  <w:num w:numId="3" w16cid:durableId="605623834">
+  <w:num w:numId="3">
     <w:abstractNumId w:val="1"/>
   </w:num>
-  <w:num w:numId="4" w16cid:durableId="1875385940">
+  <w:num w:numId="4">
     <w:abstractNumId w:val="2"/>
   </w:num>
-  <w:num w:numId="5" w16cid:durableId="2013486708">
+  <w:num w:numId="5">
     <w:abstractNumId w:val="6"/>
   </w:num>
-  <w:num w:numId="6" w16cid:durableId="1743943000">
+  <w:num w:numId="6">
     <w:abstractNumId w:val="0"/>
   </w:num>
-  <w:num w:numId="7" w16cid:durableId="1468429793">
+  <w:num w:numId="7">
     <w:abstractNumId w:val="4"/>
   </w:num>
-  <w:num w:numId="8" w16cid:durableId="2105179499">
+  <w:num w:numId="8">
     <w:abstractNumId w:val="2"/>
   </w:num>
-  <w:num w:numId="9" w16cid:durableId="1274097686">
+  <w:num w:numId="9">
     <w:abstractNumId w:val="1"/>
     <w:lvlOverride w:ilvl="0">
       <w:startOverride w:val="2"/>
@@ -5381,7 +6744,7 @@
       <w:startOverride w:val="1"/>
     </w:lvlOverride>
   </w:num>
-  <w:num w:numId="10" w16cid:durableId="1727950964">
+  <w:num w:numId="10">
     <w:abstractNumId w:val="1"/>
     <w:lvlOverride w:ilvl="0">
       <w:startOverride w:val="2"/>
@@ -5393,7 +6756,7 @@
       <w:startOverride w:val="1"/>
     </w:lvlOverride>
   </w:num>
-  <w:num w:numId="11" w16cid:durableId="832183475">
+  <w:num w:numId="11">
     <w:abstractNumId w:val="1"/>
     <w:lvlOverride w:ilvl="0">
       <w:startOverride w:val="2"/>
@@ -5405,7 +6768,7 @@
       <w:startOverride w:val="2"/>
     </w:lvlOverride>
   </w:num>
-  <w:num w:numId="12" w16cid:durableId="1961954939">
+  <w:num w:numId="12">
     <w:abstractNumId w:val="1"/>
     <w:lvlOverride w:ilvl="0">
       <w:startOverride w:val="2"/>
@@ -5417,7 +6780,7 @@
       <w:startOverride w:val="3"/>
     </w:lvlOverride>
   </w:num>
-  <w:num w:numId="13" w16cid:durableId="417755039">
+  <w:num w:numId="13">
     <w:abstractNumId w:val="1"/>
     <w:lvlOverride w:ilvl="0">
       <w:startOverride w:val="2"/>
@@ -5429,7 +6792,7 @@
       <w:startOverride w:val="1"/>
     </w:lvlOverride>
   </w:num>
-  <w:num w:numId="14" w16cid:durableId="1542397294">
+  <w:num w:numId="14">
     <w:abstractNumId w:val="1"/>
     <w:lvlOverride w:ilvl="0">
       <w:startOverride w:val="2"/>
@@ -5441,7 +6804,7 @@
       <w:startOverride w:val="2"/>
     </w:lvlOverride>
   </w:num>
-  <w:num w:numId="15" w16cid:durableId="2024937956">
+  <w:num w:numId="15">
     <w:abstractNumId w:val="1"/>
     <w:lvlOverride w:ilvl="0">
       <w:startOverride w:val="2"/>
@@ -5453,7 +6816,7 @@
       <w:startOverride w:val="1"/>
     </w:lvlOverride>
   </w:num>
-  <w:num w:numId="16" w16cid:durableId="975184754">
+  <w:num w:numId="16">
     <w:abstractNumId w:val="1"/>
     <w:lvlOverride w:ilvl="0">
       <w:startOverride w:val="2"/>
@@ -5465,7 +6828,7 @@
       <w:startOverride w:val="2"/>
     </w:lvlOverride>
   </w:num>
-  <w:num w:numId="17" w16cid:durableId="1580215096">
+  <w:num w:numId="17">
     <w:abstractNumId w:val="1"/>
     <w:lvlOverride w:ilvl="0">
       <w:startOverride w:val="3"/>
@@ -5477,10 +6840,10 @@
       <w:startOverride w:val="5"/>
     </w:lvlOverride>
   </w:num>
-  <w:num w:numId="18" w16cid:durableId="746803024">
+  <w:num w:numId="18">
     <w:abstractNumId w:val="2"/>
   </w:num>
-  <w:num w:numId="19" w16cid:durableId="500240697">
+  <w:num w:numId="19">
     <w:abstractNumId w:val="1"/>
     <w:lvlOverride w:ilvl="0">
       <w:startOverride w:val="2"/>
@@ -5492,7 +6855,7 @@
       <w:startOverride w:val="1"/>
     </w:lvlOverride>
   </w:num>
-  <w:num w:numId="20" w16cid:durableId="419839118">
+  <w:num w:numId="20">
     <w:abstractNumId w:val="1"/>
     <w:lvlOverride w:ilvl="0">
       <w:startOverride w:val="2"/>
@@ -5504,7 +6867,7 @@
       <w:startOverride w:val="1"/>
     </w:lvlOverride>
   </w:num>
-  <w:num w:numId="21" w16cid:durableId="33586076">
+  <w:num w:numId="21">
     <w:abstractNumId w:val="1"/>
     <w:lvlOverride w:ilvl="0">
       <w:startOverride w:val="2"/>
@@ -5516,26 +6879,32 @@
       <w:startOverride w:val="2"/>
     </w:lvlOverride>
   </w:num>
-  <w:num w:numId="22" w16cid:durableId="260913696">
+  <w:num w:numId="22">
     <w:abstractNumId w:val="2"/>
   </w:num>
-  <w:num w:numId="23" w16cid:durableId="882906923">
+  <w:num w:numId="23">
     <w:abstractNumId w:val="2"/>
   </w:num>
-  <w:num w:numId="24" w16cid:durableId="1963421397">
+  <w:num w:numId="24">
     <w:abstractNumId w:val="2"/>
   </w:num>
-  <w:num w:numId="25" w16cid:durableId="1305505936">
+  <w:num w:numId="25">
     <w:abstractNumId w:val="2"/>
   </w:num>
-  <w:num w:numId="26" w16cid:durableId="1925727744">
+  <w:num w:numId="26">
+    <w:abstractNumId w:val="2"/>
+  </w:num>
+  <w:num w:numId="27">
+    <w:abstractNumId w:val="2"/>
+  </w:num>
+  <w:num w:numId="28">
     <w:abstractNumId w:val="2"/>
   </w:num>
 </w:numbering>
 </file>
 
 <file path=word/styles.xml><?xml version="1.0" encoding="utf-8"?>
-<w:styles xmlns:mc="http://schemas.openxmlformats.org/markup-compatibility/2006" xmlns:r="http://schemas.openxmlformats.org/officeDocument/2006/relationships" xmlns:w="http://schemas.openxmlformats.org/wordprocessingml/2006/main" xmlns:w14="http://schemas.microsoft.com/office/word/2010/wordml" xmlns:w15="http://schemas.microsoft.com/office/word/2012/wordml" xmlns:w16cex="http://schemas.microsoft.com/office/word/2018/wordml/cex" xmlns:w16cid="http://schemas.microsoft.com/office/word/2016/wordml/cid" xmlns:w16="http://schemas.microsoft.com/office/word/2018/wordml" xmlns:w16sdtdh="http://schemas.microsoft.com/office/word/2020/wordml/sdtdatahash" xmlns:w16se="http://schemas.microsoft.com/office/word/2015/wordml/symex" mc:Ignorable="w14 w15 w16se w16cid w16 w16cex w16sdtdh">
+<w:styles xmlns:mc="http://schemas.openxmlformats.org/markup-compatibility/2006" xmlns:r="http://schemas.openxmlformats.org/officeDocument/2006/relationships" xmlns:w="http://schemas.openxmlformats.org/wordprocessingml/2006/main" xmlns:w14="http://schemas.microsoft.com/office/word/2010/wordml" xmlns:w15="http://schemas.microsoft.com/office/word/2012/wordml" xmlns:w16se="http://schemas.microsoft.com/office/word/2015/wordml/symex" mc:Ignorable="w14 w15 w16se">
   <w:docDefaults>
     <w:rPrDefault>
       <w:rPr>
@@ -5551,7 +6920,7 @@
       </w:pPr>
     </w:pPrDefault>
   </w:docDefaults>
-  <w:latentStyles w:defLockedState="0" w:defUIPriority="99" w:defSemiHidden="0" w:defUnhideWhenUsed="0" w:defQFormat="0" w:count="376">
+  <w:latentStyles w:defLockedState="0" w:defUIPriority="99" w:defSemiHidden="0" w:defUnhideWhenUsed="0" w:defQFormat="0" w:count="371">
     <w:lsdException w:name="Normal" w:uiPriority="0" w:qFormat="1"/>
     <w:lsdException w:name="heading 1" w:uiPriority="9" w:qFormat="1"/>
     <w:lsdException w:name="heading 2" w:semiHidden="1" w:uiPriority="9" w:unhideWhenUsed="1" w:qFormat="1"/>
@@ -5923,11 +7292,6 @@
     <w:lsdException w:name="List Table 5 Dark Accent 6" w:uiPriority="50"/>
     <w:lsdException w:name="List Table 6 Colorful Accent 6" w:uiPriority="51"/>
     <w:lsdException w:name="List Table 7 Colorful Accent 6" w:uiPriority="52"/>
-    <w:lsdException w:name="Mention" w:semiHidden="1" w:unhideWhenUsed="1"/>
-    <w:lsdException w:name="Smart Hyperlink" w:semiHidden="1" w:unhideWhenUsed="1"/>
-    <w:lsdException w:name="Hashtag" w:semiHidden="1" w:unhideWhenUsed="1"/>
-    <w:lsdException w:name="Unresolved Mention" w:semiHidden="1" w:unhideWhenUsed="1"/>
-    <w:lsdException w:name="Smart Link" w:semiHidden="1" w:unhideWhenUsed="1"/>
   </w:latentStyles>
   <w:style w:type="paragraph" w:default="1" w:styleId="Norml">
     <w:name w:val="Normal"/>
@@ -6015,7 +7379,6 @@
     <w:next w:val="Norml"/>
     <w:link w:val="Cmsor4Char"/>
     <w:uiPriority w:val="9"/>
-    <w:semiHidden/>
     <w:unhideWhenUsed/>
     <w:qFormat/>
     <w:rsid w:val="00B575D8"/>
@@ -6362,7 +7725,6 @@
     <w:basedOn w:val="Bekezdsalapbettpusa"/>
     <w:link w:val="Cmsor4"/>
     <w:uiPriority w:val="9"/>
-    <w:semiHidden/>
     <w:rsid w:val="00B575D8"/>
     <w:rPr>
       <w:rFonts w:asciiTheme="majorHAnsi" w:eastAsiaTheme="majorEastAsia" w:hAnsiTheme="majorHAnsi" w:cstheme="majorBidi"/>
@@ -6437,6 +7799,18 @@
       <w:color w:val="272727" w:themeColor="text1" w:themeTint="D8"/>
       <w:sz w:val="21"/>
       <w:szCs w:val="21"/>
+    </w:rPr>
+  </w:style>
+  <w:style w:type="character" w:styleId="Mrltotthiperhivatkozs">
+    <w:name w:val="FollowedHyperlink"/>
+    <w:basedOn w:val="Bekezdsalapbettpusa"/>
+    <w:uiPriority w:val="99"/>
+    <w:semiHidden/>
+    <w:unhideWhenUsed/>
+    <w:rsid w:val="006B7BDC"/>
+    <w:rPr>
+      <w:color w:val="954F72" w:themeColor="followedHyperlink"/>
+      <w:u w:val="single"/>
     </w:rPr>
   </w:style>
 </w:styles>

--- a/dokumentacio/Vizsgaremek dokumentáció.docx
+++ b/dokumentacio/Vizsgaremek dokumentáció.docx
@@ -45,7 +45,6 @@
         </w:rPr>
         <w:t xml:space="preserve">Kálmán Dávid, </w:t>
       </w:r>
-      <w:proofErr w:type="spellStart"/>
       <w:r>
         <w:rPr>
           <w:rFonts w:ascii="Engravers MT" w:hAnsi="Engravers MT"/>
@@ -53,17 +52,7 @@
           <w:sz w:val="28"/>
           <w:szCs w:val="28"/>
         </w:rPr>
-        <w:t>Roncz</w:t>
-      </w:r>
-      <w:proofErr w:type="spellEnd"/>
-      <w:r>
-        <w:rPr>
-          <w:rFonts w:ascii="Engravers MT" w:hAnsi="Engravers MT"/>
-          <w:i/>
-          <w:sz w:val="28"/>
-          <w:szCs w:val="28"/>
-        </w:rPr>
-        <w:t xml:space="preserve"> </w:t>
+        <w:t xml:space="preserve">Roncz </w:t>
       </w:r>
       <w:r>
         <w:rPr>
@@ -3599,23 +3588,7 @@
           <w:sz w:val="24"/>
           <w:szCs w:val="24"/>
         </w:rPr>
-        <w:t xml:space="preserve">Weboldal: Kálmán Dávid, </w:t>
-      </w:r>
-      <w:proofErr w:type="spellStart"/>
-      <w:r>
-        <w:rPr>
-          <w:sz w:val="24"/>
-          <w:szCs w:val="24"/>
-        </w:rPr>
-        <w:t>Roncz</w:t>
-      </w:r>
-      <w:proofErr w:type="spellEnd"/>
-      <w:r>
-        <w:rPr>
-          <w:sz w:val="24"/>
-          <w:szCs w:val="24"/>
-        </w:rPr>
-        <w:t xml:space="preserve"> Gábor</w:t>
+        <w:t>Weboldal: Kálmán Dávid, Roncz Gábor</w:t>
       </w:r>
     </w:p>
     <w:p>
@@ -4993,49 +4966,49 @@
           <w:szCs w:val="28"/>
         </w:rPr>
       </w:pPr>
-      <w:bookmarkStart w:id="20" w:name="_Toc99952474"/>
-      <w:bookmarkStart w:id="21" w:name="_UserLog/ReservationLog_-_Felhasznál"/>
+      <w:bookmarkStart w:id="20" w:name="_UserLog/ReservationLog_-_Felhasznál"/>
+      <w:bookmarkStart w:id="21" w:name="_Toc99952474"/>
+      <w:bookmarkEnd w:id="20"/>
+      <w:proofErr w:type="spellStart"/>
+      <w:r>
+        <w:rPr>
+          <w:sz w:val="28"/>
+          <w:szCs w:val="28"/>
+        </w:rPr>
+        <w:t>UserLog</w:t>
+      </w:r>
+      <w:proofErr w:type="spellEnd"/>
+      <w:r>
+        <w:rPr>
+          <w:sz w:val="28"/>
+          <w:szCs w:val="28"/>
+        </w:rPr>
+        <w:t>/</w:t>
+      </w:r>
+      <w:proofErr w:type="spellStart"/>
+      <w:r>
+        <w:rPr>
+          <w:sz w:val="28"/>
+          <w:szCs w:val="28"/>
+        </w:rPr>
+        <w:t>ReservationLog</w:t>
+      </w:r>
+      <w:proofErr w:type="spellEnd"/>
+      <w:r>
+        <w:rPr>
+          <w:sz w:val="28"/>
+          <w:szCs w:val="28"/>
+        </w:rPr>
+        <w:t xml:space="preserve"> -</w:t>
+      </w:r>
+      <w:r>
+        <w:rPr>
+          <w:sz w:val="28"/>
+          <w:szCs w:val="28"/>
+        </w:rPr>
+        <w:t xml:space="preserve"> Felhasználói és Foglalás naplózás</w:t>
+      </w:r>
       <w:bookmarkEnd w:id="21"/>
-      <w:proofErr w:type="spellStart"/>
-      <w:r>
-        <w:rPr>
-          <w:sz w:val="28"/>
-          <w:szCs w:val="28"/>
-        </w:rPr>
-        <w:t>UserLog</w:t>
-      </w:r>
-      <w:proofErr w:type="spellEnd"/>
-      <w:r>
-        <w:rPr>
-          <w:sz w:val="28"/>
-          <w:szCs w:val="28"/>
-        </w:rPr>
-        <w:t>/</w:t>
-      </w:r>
-      <w:proofErr w:type="spellStart"/>
-      <w:r>
-        <w:rPr>
-          <w:sz w:val="28"/>
-          <w:szCs w:val="28"/>
-        </w:rPr>
-        <w:t>ReservationLog</w:t>
-      </w:r>
-      <w:proofErr w:type="spellEnd"/>
-      <w:r>
-        <w:rPr>
-          <w:sz w:val="28"/>
-          <w:szCs w:val="28"/>
-        </w:rPr>
-        <w:t xml:space="preserve"> -</w:t>
-      </w:r>
-      <w:r>
-        <w:rPr>
-          <w:sz w:val="28"/>
-          <w:szCs w:val="28"/>
-        </w:rPr>
-        <w:t xml:space="preserve"> Felhasználói és Foglalás naplózás</w:t>
-      </w:r>
-      <w:bookmarkEnd w:id="20"/>
     </w:p>
     <w:p>
       <w:pPr>
@@ -5330,20 +5303,124 @@
       <w:bookmarkEnd w:id="29"/>
     </w:p>
     <w:p>
-      <w:r>
-        <w:br w:type="page"/>
+      <w:pPr>
+        <w:pStyle w:val="Cmsor2"/>
+      </w:pPr>
+      <w:r>
+        <w:t>Home</w:t>
       </w:r>
     </w:p>
     <w:p>
       <w:pPr>
+        <w:ind w:left="432"/>
+        <w:jc w:val="both"/>
+        <w:rPr>
+          <w:sz w:val="24"/>
+        </w:rPr>
+      </w:pPr>
+      <w:r>
+        <w:rPr>
+          <w:sz w:val="24"/>
+        </w:rPr>
+        <w:t>A „Home” másnéven a kezdőlap az oldalunk úgymond bevezető, ízelítő része. Tulajdonképpen az itt található tartalmak mind azt a célt szolgálják, amit egy hotel kezdőlapja, marketing. Az emberek ezt a lapot fogják legelős</w:t>
+      </w:r>
+      <w:r>
+        <w:rPr>
+          <w:sz w:val="24"/>
+        </w:rPr>
+        <w:t>z</w:t>
+      </w:r>
+      <w:r>
+        <w:rPr>
+          <w:sz w:val="24"/>
+        </w:rPr>
+        <w:t xml:space="preserve">őr megtalálni, szóval értelemszerűen hívogatónak és elegánsnak kellett megvalósítanunk. </w:t>
+      </w:r>
+      <w:r>
+        <w:rPr>
+          <w:sz w:val="24"/>
+        </w:rPr>
+        <w:t xml:space="preserve">Mindezekből adódóan nagyon oda </w:t>
+      </w:r>
+      <w:r>
+        <w:rPr>
+          <w:sz w:val="24"/>
+        </w:rPr>
+        <w:t>szeretett</w:t>
+      </w:r>
+      <w:r>
+        <w:rPr>
+          <w:sz w:val="24"/>
+        </w:rPr>
+        <w:t xml:space="preserve"> volna figyelni </w:t>
+      </w:r>
+      <w:r>
+        <w:rPr>
+          <w:sz w:val="24"/>
+        </w:rPr>
+        <w:t>az egész csapat a stílusra, többek között ez okozta azokat a diskurációkat, amik következménye lett a teljes újratervezés. Az elején kezdett kialakulni egy kezdeti kinézet, amit végül teljesen elvetettünk és újra gondoltuk az egészet, körülbelül ezen még egyszer átestünk.</w:t>
+      </w:r>
+      <w:r>
+        <w:rPr>
+          <w:sz w:val="24"/>
+        </w:rPr>
+        <w:t xml:space="preserve"> Már</w:t>
+      </w:r>
+      <w:r>
+        <w:rPr>
+          <w:sz w:val="24"/>
+        </w:rPr>
+        <w:t>-</w:t>
+      </w:r>
+      <w:r>
+        <w:rPr>
+          <w:sz w:val="24"/>
+        </w:rPr>
+        <w:t xml:space="preserve">már </w:t>
+      </w:r>
+      <w:r>
+        <w:rPr>
+          <w:sz w:val="24"/>
+        </w:rPr>
+        <w:t xml:space="preserve">az egész projektünk kezdett az utolsó hajrába </w:t>
+      </w:r>
+      <w:r>
+        <w:rPr>
+          <w:sz w:val="24"/>
+        </w:rPr>
+        <w:t>közelíteni</w:t>
+      </w:r>
+      <w:r>
+        <w:rPr>
+          <w:sz w:val="24"/>
+        </w:rPr>
+        <w:t xml:space="preserve"> mikor a kezdőlapunk elnyerte a végleges megjelenését. </w:t>
+      </w:r>
+      <w:r>
+        <w:rPr>
+          <w:sz w:val="24"/>
+        </w:rPr>
+        <w:br/>
+        <w:t xml:space="preserve">Tartalmilag nagyvonalakban azt lehet nyilatkozni, hogy minden menüpontból felölel egy kisebb részletet </w:t>
+      </w:r>
+      <w:bookmarkStart w:id="30" w:name="_GoBack"/>
+      <w:bookmarkEnd w:id="30"/>
+    </w:p>
+    <w:p>
+      <w:r>
+        <w:br w:type="page"/>
+      </w:r>
+    </w:p>
+    <w:p>
+      <w:pPr>
         <w:pStyle w:val="Cmsor1"/>
       </w:pPr>
-      <w:bookmarkStart w:id="30" w:name="_Toc99952480"/>
+      <w:bookmarkStart w:id="31" w:name="_Toc99952480"/>
       <w:r>
         <w:lastRenderedPageBreak/>
         <w:t>Recepció alkalmazás</w:t>
       </w:r>
-      <w:bookmarkEnd w:id="30"/>
+      <w:bookmarkEnd w:id="31"/>
     </w:p>
     <w:p>
       <w:pPr>
@@ -5408,14 +5485,7 @@
             <w:rStyle w:val="Hiperhivatkozs"/>
             <w:sz w:val="24"/>
           </w:rPr>
-          <w:t>3.1.</w:t>
-        </w:r>
-        <w:r>
-          <w:rPr>
-            <w:rStyle w:val="Hiperhivatkozs"/>
-            <w:sz w:val="24"/>
-          </w:rPr>
-          <w:t>9</w:t>
+          <w:t>3.1.9</w:t>
         </w:r>
       </w:hyperlink>
       <w:r>
@@ -5529,8 +5599,10 @@
         <w:rPr>
           <w:rFonts w:asciiTheme="minorHAnsi" w:hAnsiTheme="minorHAnsi" w:cstheme="minorHAnsi"/>
           <w:i w:val="0"/>
+          <w:noProof/>
           <w:color w:val="000000" w:themeColor="text1"/>
           <w:sz w:val="28"/>
+          <w:lang w:eastAsia="hu-HU"/>
         </w:rPr>
         <w:drawing>
           <wp:anchor distT="0" distB="0" distL="114300" distR="114300" simplePos="0" relativeHeight="251663360" behindDoc="0" locked="0" layoutInCell="1" allowOverlap="1" wp14:anchorId="455443D4" wp14:editId="09A9795F">
@@ -5773,8 +5845,6 @@
         </w:rPr>
         <w:t>értékeléseket lehet megnézni. A menü alatt pedig az aktuális dátum és idő is fellelhető. Eredetileg szerepelt volna itt egy menüpont ahol a vendégek be és kijelentkezéskor fizetett összegeket lehetett volna szemügyre venni. De a munkánk során lecseréltük ezt a „Logs” menüpontra és a hely hiányában ezt el kellett távolítani a menüpontok közül.</w:t>
       </w:r>
-      <w:bookmarkStart w:id="31" w:name="_GoBack"/>
-      <w:bookmarkEnd w:id="31"/>
     </w:p>
     <w:sectPr>
       <w:headerReference w:type="default" r:id="rId14"/>

--- a/dokumentacio/Vizsgaremek dokumentáció.docx
+++ b/dokumentacio/Vizsgaremek dokumentáció.docx
@@ -1,6 +1,6 @@
 
 <file path=word/document.xml><?xml version="1.0" encoding="utf-8"?>
-<w:document xmlns:wpc="http://schemas.microsoft.com/office/word/2010/wordprocessingCanvas" xmlns:cx="http://schemas.microsoft.com/office/drawing/2014/chartex" xmlns:cx1="http://schemas.microsoft.com/office/drawing/2015/9/8/chartex" xmlns:mc="http://schemas.openxmlformats.org/markup-compatibility/2006" xmlns:o="urn:schemas-microsoft-com:office:office" xmlns:r="http://schemas.openxmlformats.org/officeDocument/2006/relationships" xmlns:m="http://schemas.openxmlformats.org/officeDocument/2006/math" xmlns:v="urn:schemas-microsoft-com:vml" xmlns:wp14="http://schemas.microsoft.com/office/word/2010/wordprocessingDrawing" xmlns:wp="http://schemas.openxmlformats.org/drawingml/2006/wordprocessingDrawing" xmlns:w10="urn:schemas-microsoft-com:office:word" xmlns:w="http://schemas.openxmlformats.org/wordprocessingml/2006/main" xmlns:w14="http://schemas.microsoft.com/office/word/2010/wordml" xmlns:w15="http://schemas.microsoft.com/office/word/2012/wordml" xmlns:w16se="http://schemas.microsoft.com/office/word/2015/wordml/symex" xmlns:wpg="http://schemas.microsoft.com/office/word/2010/wordprocessingGroup" xmlns:wpi="http://schemas.microsoft.com/office/word/2010/wordprocessingInk" xmlns:wne="http://schemas.microsoft.com/office/word/2006/wordml" xmlns:wps="http://schemas.microsoft.com/office/word/2010/wordprocessingShape" mc:Ignorable="w14 w15 w16se wp14">
+<w:document xmlns:wpc="http://schemas.microsoft.com/office/word/2010/wordprocessingCanvas" xmlns:cx="http://schemas.microsoft.com/office/drawing/2014/chartex" xmlns:cx1="http://schemas.microsoft.com/office/drawing/2015/9/8/chartex" xmlns:cx2="http://schemas.microsoft.com/office/drawing/2015/10/21/chartex" xmlns:cx3="http://schemas.microsoft.com/office/drawing/2016/5/9/chartex" xmlns:cx4="http://schemas.microsoft.com/office/drawing/2016/5/10/chartex" xmlns:cx5="http://schemas.microsoft.com/office/drawing/2016/5/11/chartex" xmlns:cx6="http://schemas.microsoft.com/office/drawing/2016/5/12/chartex" xmlns:cx7="http://schemas.microsoft.com/office/drawing/2016/5/13/chartex" xmlns:cx8="http://schemas.microsoft.com/office/drawing/2016/5/14/chartex" xmlns:mc="http://schemas.openxmlformats.org/markup-compatibility/2006" xmlns:aink="http://schemas.microsoft.com/office/drawing/2016/ink" xmlns:am3d="http://schemas.microsoft.com/office/drawing/2017/model3d" xmlns:o="urn:schemas-microsoft-com:office:office" xmlns:r="http://schemas.openxmlformats.org/officeDocument/2006/relationships" xmlns:m="http://schemas.openxmlformats.org/officeDocument/2006/math" xmlns:v="urn:schemas-microsoft-com:vml" xmlns:wp14="http://schemas.microsoft.com/office/word/2010/wordprocessingDrawing" xmlns:wp="http://schemas.openxmlformats.org/drawingml/2006/wordprocessingDrawing" xmlns:w10="urn:schemas-microsoft-com:office:word" xmlns:w="http://schemas.openxmlformats.org/wordprocessingml/2006/main" xmlns:w14="http://schemas.microsoft.com/office/word/2010/wordml" xmlns:w15="http://schemas.microsoft.com/office/word/2012/wordml" xmlns:w16cex="http://schemas.microsoft.com/office/word/2018/wordml/cex" xmlns:w16cid="http://schemas.microsoft.com/office/word/2016/wordml/cid" xmlns:w16="http://schemas.microsoft.com/office/word/2018/wordml" xmlns:w16sdtdh="http://schemas.microsoft.com/office/word/2020/wordml/sdtdatahash" xmlns:w16se="http://schemas.microsoft.com/office/word/2015/wordml/symex" xmlns:wpg="http://schemas.microsoft.com/office/word/2010/wordprocessingGroup" xmlns:wpi="http://schemas.microsoft.com/office/word/2010/wordprocessingInk" xmlns:wne="http://schemas.microsoft.com/office/word/2006/wordml" xmlns:wps="http://schemas.microsoft.com/office/word/2010/wordprocessingShape" mc:Ignorable="w14 w15 w16se w16cid w16 w16cex w16sdtdh wp14">
   <w:background w:color="FFFFFF" w:themeColor="background1"/>
   <w:body>
     <w:p>
@@ -3363,7 +3363,6 @@
         </w:rPr>
         <w:t xml:space="preserve">közül </w:t>
       </w:r>
-      <w:proofErr w:type="gramStart"/>
       <w:r>
         <w:rPr>
           <w:sz w:val="24"/>
@@ -3379,7 +3378,6 @@
         <w:t>(</w:t>
       </w:r>
       <w:proofErr w:type="spellStart"/>
-      <w:proofErr w:type="gramEnd"/>
       <w:r>
         <w:rPr>
           <w:sz w:val="24"/>
@@ -3393,8 +3391,17 @@
           <w:sz w:val="24"/>
           <w:szCs w:val="24"/>
         </w:rPr>
-        <w:t>)et</w:t>
-      </w:r>
+        <w:t>)</w:t>
+      </w:r>
+      <w:proofErr w:type="spellStart"/>
+      <w:r>
+        <w:rPr>
+          <w:sz w:val="24"/>
+          <w:szCs w:val="24"/>
+        </w:rPr>
+        <w:t>et</w:t>
+      </w:r>
+      <w:proofErr w:type="spellEnd"/>
       <w:r>
         <w:rPr>
           <w:sz w:val="24"/>
@@ -3974,21 +3981,7 @@
         <w:rPr>
           <w:sz w:val="24"/>
         </w:rPr>
-        <w:t xml:space="preserve">radikális változtatásokon mire elnyerte végleges formáját. A tartalma főbb részét természetesen a foglalás rögzítéséhez szükséges </w:t>
-      </w:r>
-      <w:proofErr w:type="spellStart"/>
-      <w:r>
-        <w:rPr>
-          <w:sz w:val="24"/>
-        </w:rPr>
-        <w:t>adatmezők</w:t>
-      </w:r>
-      <w:proofErr w:type="spellEnd"/>
-      <w:r>
-        <w:rPr>
-          <w:sz w:val="24"/>
-        </w:rPr>
-        <w:t xml:space="preserve"> teszik ki. </w:t>
+        <w:t xml:space="preserve">radikális változtatásokon mire elnyerte végleges formáját. A tartalma főbb részét természetesen a foglalás rögzítéséhez szükséges adatmezők teszik ki. </w:t>
       </w:r>
       <w:r>
         <w:rPr>
@@ -5403,24 +5396,189 @@
         <w:br/>
         <w:t xml:space="preserve">Tartalmilag nagyvonalakban azt lehet nyilatkozni, hogy minden menüpontból felölel egy kisebb részletet </w:t>
       </w:r>
-      <w:bookmarkStart w:id="30" w:name="_GoBack"/>
-      <w:bookmarkEnd w:id="30"/>
     </w:p>
     <w:p>
-      <w:r>
-        <w:br w:type="page"/>
-      </w:r>
+      <w:pPr>
+        <w:pStyle w:val="Cmsor2"/>
+      </w:pPr>
+      <w:proofErr w:type="spellStart"/>
+      <w:r>
+        <w:t>Casino</w:t>
+      </w:r>
+      <w:proofErr w:type="spellEnd"/>
     </w:p>
     <w:p>
+      <w:r>
+        <w:tab/>
+        <w:t xml:space="preserve">David </w:t>
+      </w:r>
+      <w:proofErr w:type="spellStart"/>
+      <w:r>
+        <w:t>irja</w:t>
+      </w:r>
+      <w:proofErr w:type="spellEnd"/>
+      <w:r>
+        <w:t xml:space="preserve"> majd meg</w:t>
+      </w:r>
+    </w:p>
+    <w:p>
+      <w:pPr>
+        <w:pStyle w:val="Cmsor2"/>
+      </w:pPr>
+      <w:proofErr w:type="spellStart"/>
+      <w:r>
+        <w:t>Book</w:t>
+      </w:r>
+      <w:proofErr w:type="spellEnd"/>
+    </w:p>
+    <w:p>
+      <w:pPr>
+        <w:ind w:left="426"/>
+      </w:pPr>
+      <w:r>
+        <w:rPr>
+          <w:noProof/>
+        </w:rPr>
+        <w:drawing>
+          <wp:anchor distT="0" distB="0" distL="114300" distR="114300" simplePos="0" relativeHeight="251665408" behindDoc="1" locked="0" layoutInCell="1" allowOverlap="1" wp14:anchorId="6FEDC2A3" wp14:editId="119C1F78">
+            <wp:simplePos x="0" y="0"/>
+            <wp:positionH relativeFrom="column">
+              <wp:posOffset>3340100</wp:posOffset>
+            </wp:positionH>
+            <wp:positionV relativeFrom="paragraph">
+              <wp:posOffset>473950</wp:posOffset>
+            </wp:positionV>
+            <wp:extent cx="2807335" cy="2101850"/>
+            <wp:effectExtent l="19050" t="0" r="12065" b="336550"/>
+            <wp:wrapTight wrapText="bothSides">
+              <wp:wrapPolygon edited="0">
+                <wp:start x="440" y="0"/>
+                <wp:lineTo x="-147" y="783"/>
+                <wp:lineTo x="-147" y="24863"/>
+                <wp:lineTo x="21546" y="24863"/>
+                <wp:lineTo x="21546" y="1958"/>
+                <wp:lineTo x="21400" y="979"/>
+                <wp:lineTo x="20960" y="0"/>
+                <wp:lineTo x="440" y="0"/>
+              </wp:wrapPolygon>
+            </wp:wrapTight>
+            <wp:docPr id="6" name="Kép 6"/>
+            <wp:cNvGraphicFramePr>
+              <a:graphicFrameLocks xmlns:a="http://schemas.openxmlformats.org/drawingml/2006/main" noChangeAspect="1"/>
+            </wp:cNvGraphicFramePr>
+            <a:graphic xmlns:a="http://schemas.openxmlformats.org/drawingml/2006/main">
+              <a:graphicData uri="http://schemas.openxmlformats.org/drawingml/2006/picture">
+                <pic:pic xmlns:pic="http://schemas.openxmlformats.org/drawingml/2006/picture">
+                  <pic:nvPicPr>
+                    <pic:cNvPr id="6" name="Kép 6"/>
+                    <pic:cNvPicPr/>
+                  </pic:nvPicPr>
+                  <pic:blipFill>
+                    <a:blip r:embed="rId12">
+                      <a:extLst>
+                        <a:ext uri="{28A0092B-C50C-407E-A947-70E740481C1C}">
+                          <a14:useLocalDpi xmlns:a14="http://schemas.microsoft.com/office/drawing/2010/main" val="0"/>
+                        </a:ext>
+                      </a:extLst>
+                    </a:blip>
+                    <a:stretch>
+                      <a:fillRect/>
+                    </a:stretch>
+                  </pic:blipFill>
+                  <pic:spPr>
+                    <a:xfrm>
+                      <a:off x="0" y="0"/>
+                      <a:ext cx="2807335" cy="2101850"/>
+                    </a:xfrm>
+                    <a:prstGeom prst="roundRect">
+                      <a:avLst>
+                        <a:gd name="adj" fmla="val 8594"/>
+                      </a:avLst>
+                    </a:prstGeom>
+                    <a:solidFill>
+                      <a:srgbClr val="FFFFFF">
+                        <a:shade val="85000"/>
+                      </a:srgbClr>
+                    </a:solidFill>
+                    <a:ln>
+                      <a:noFill/>
+                    </a:ln>
+                    <a:effectLst>
+                      <a:reflection blurRad="12700" stA="38000" endPos="15000" dist="5000" dir="5400000" sy="-100000" algn="bl" rotWithShape="0"/>
+                    </a:effectLst>
+                  </pic:spPr>
+                </pic:pic>
+              </a:graphicData>
+            </a:graphic>
+            <wp14:sizeRelH relativeFrom="margin">
+              <wp14:pctWidth>0</wp14:pctWidth>
+            </wp14:sizeRelH>
+            <wp14:sizeRelV relativeFrom="margin">
+              <wp14:pctHeight>0</wp14:pctHeight>
+            </wp14:sizeRelV>
+          </wp:anchor>
+        </w:drawing>
+      </w:r>
+      <w:r>
+        <w:t xml:space="preserve">A </w:t>
+      </w:r>
+      <w:proofErr w:type="spellStart"/>
+      <w:r>
+        <w:t>Book</w:t>
+      </w:r>
+      <w:proofErr w:type="spellEnd"/>
+      <w:r>
+        <w:t xml:space="preserve"> azaz a foglalás oldalunk hasonlóan a kezdőlapunkhoz átesett rengeteg változtatáson a munkafolyamat során. Azonban ebben az esetben nem a dizájn volt a legfőbb problémánk. Először is, nagyon jól tudtuk azt, hogy az elérhető szobák keresésére egy rendkívül komplex adatbázis lekérdezést kell megírnunk. Tehát az első problémába itt ütköztünk, </w:t>
+      </w:r>
+      <w:r>
+        <w:t>ennek ellenére</w:t>
+      </w:r>
+      <w:r>
+        <w:t xml:space="preserve"> </w:t>
+      </w:r>
+      <w:r>
+        <w:t xml:space="preserve">viszonylag hamar sikerült kieszelnünk egy olyan </w:t>
+      </w:r>
+      <w:r>
+        <w:t>parancsot,</w:t>
+      </w:r>
+      <w:r>
+        <w:t xml:space="preserve"> amivel figyelembe vesszük a vendégek számát, érkezést, </w:t>
+      </w:r>
+      <w:r>
+        <w:t>indulást,</w:t>
+      </w:r>
+      <w:r>
+        <w:t xml:space="preserve"> valamint a legfontosabb, hogy az ugyanazon napon távozó és érkező vendégeket is számolásba vettük. </w:t>
+      </w:r>
+      <w:r>
+        <w:t>Amikor</w:t>
+      </w:r>
+      <w:r>
+        <w:t xml:space="preserve"> már azt hittük túl vagyunk a nehezén akkor jöttünk csak rá, hogy mielőtt még a vendég rákeres az adataival az elérhető szobákra előtte még a kínálat</w:t>
+      </w:r>
+      <w:r>
+        <w:t xml:space="preserve">unkból egy-egy típusú szobát meg kell jelenítenünk és ezután természetesen folyamatosan jöttek a különböző ötleteink és az azokkal járó problémák is. </w:t>
+      </w:r>
+      <w:r>
+        <w:t>Körülbelül 2-3 egymást követő napon keresztül a téli szünetben folyamatosan ezzel foglalkoztunk, amire is elkészült az elérhető szobákra keresésnek az „alfa” verziója. Ennek dacára koránt sem voltunk kész a foglalási rendszerünkkel.</w:t>
+      </w:r>
+    </w:p>
+    <w:p>
+      <w:r>
+        <w:br w:type="page"/>
+      </w:r>
+    </w:p>
+    <w:p>
       <w:pPr>
         <w:pStyle w:val="Cmsor1"/>
       </w:pPr>
-      <w:bookmarkStart w:id="31" w:name="_Toc99952480"/>
+      <w:bookmarkStart w:id="30" w:name="_Toc99952480"/>
       <w:r>
         <w:lastRenderedPageBreak/>
         <w:t>Recepció alkalmazás</w:t>
       </w:r>
-      <w:bookmarkEnd w:id="31"/>
+      <w:bookmarkEnd w:id="30"/>
     </w:p>
     <w:p>
       <w:pPr>
@@ -5628,7 +5786,7 @@
                     <pic:cNvPicPr/>
                   </pic:nvPicPr>
                   <pic:blipFill>
-                    <a:blip r:embed="rId12">
+                    <a:blip r:embed="rId13">
                       <a:extLst>
                         <a:ext uri="{28A0092B-C50C-407E-A947-70E740481C1C}">
                           <a14:useLocalDpi xmlns:a14="http://schemas.microsoft.com/office/drawing/2010/main" val="0"/>
@@ -5765,7 +5923,7 @@
                     <pic:cNvPicPr/>
                   </pic:nvPicPr>
                   <pic:blipFill>
-                    <a:blip r:embed="rId13">
+                    <a:blip r:embed="rId14">
                       <a:extLst>
                         <a:ext uri="{28A0092B-C50C-407E-A947-70E740481C1C}">
                           <a14:useLocalDpi xmlns:a14="http://schemas.microsoft.com/office/drawing/2010/main" val="0"/>
@@ -5847,8 +6005,8 @@
       </w:r>
     </w:p>
     <w:sectPr>
-      <w:headerReference w:type="default" r:id="rId14"/>
-      <w:footerReference w:type="default" r:id="rId15"/>
+      <w:headerReference w:type="default" r:id="rId15"/>
+      <w:footerReference w:type="default" r:id="rId16"/>
       <w:pgSz w:w="11906" w:h="16838"/>
       <w:pgMar w:top="1417" w:right="1417" w:bottom="1417" w:left="1417" w:header="708" w:footer="708" w:gutter="0"/>
       <w:cols w:space="708"/>
@@ -5859,7 +6017,7 @@
 </file>
 
 <file path=word/endnotes.xml><?xml version="1.0" encoding="utf-8"?>
-<w:endnotes xmlns:wpc="http://schemas.microsoft.com/office/word/2010/wordprocessingCanvas" xmlns:cx="http://schemas.microsoft.com/office/drawing/2014/chartex" xmlns:cx1="http://schemas.microsoft.com/office/drawing/2015/9/8/chartex" xmlns:mc="http://schemas.openxmlformats.org/markup-compatibility/2006" xmlns:o="urn:schemas-microsoft-com:office:office" xmlns:r="http://schemas.openxmlformats.org/officeDocument/2006/relationships" xmlns:m="http://schemas.openxmlformats.org/officeDocument/2006/math" xmlns:v="urn:schemas-microsoft-com:vml" xmlns:wp14="http://schemas.microsoft.com/office/word/2010/wordprocessingDrawing" xmlns:wp="http://schemas.openxmlformats.org/drawingml/2006/wordprocessingDrawing" xmlns:w10="urn:schemas-microsoft-com:office:word" xmlns:w="http://schemas.openxmlformats.org/wordprocessingml/2006/main" xmlns:w14="http://schemas.microsoft.com/office/word/2010/wordml" xmlns:w15="http://schemas.microsoft.com/office/word/2012/wordml" xmlns:w16se="http://schemas.microsoft.com/office/word/2015/wordml/symex" xmlns:wpg="http://schemas.microsoft.com/office/word/2010/wordprocessingGroup" xmlns:wpi="http://schemas.microsoft.com/office/word/2010/wordprocessingInk" xmlns:wne="http://schemas.microsoft.com/office/word/2006/wordml" xmlns:wps="http://schemas.microsoft.com/office/word/2010/wordprocessingShape" mc:Ignorable="w14 w15 w16se wp14">
+<w:endnotes xmlns:wpc="http://schemas.microsoft.com/office/word/2010/wordprocessingCanvas" xmlns:cx="http://schemas.microsoft.com/office/drawing/2014/chartex" xmlns:cx1="http://schemas.microsoft.com/office/drawing/2015/9/8/chartex" xmlns:cx2="http://schemas.microsoft.com/office/drawing/2015/10/21/chartex" xmlns:cx3="http://schemas.microsoft.com/office/drawing/2016/5/9/chartex" xmlns:cx4="http://schemas.microsoft.com/office/drawing/2016/5/10/chartex" xmlns:cx5="http://schemas.microsoft.com/office/drawing/2016/5/11/chartex" xmlns:cx6="http://schemas.microsoft.com/office/drawing/2016/5/12/chartex" xmlns:cx7="http://schemas.microsoft.com/office/drawing/2016/5/13/chartex" xmlns:cx8="http://schemas.microsoft.com/office/drawing/2016/5/14/chartex" xmlns:mc="http://schemas.openxmlformats.org/markup-compatibility/2006" xmlns:aink="http://schemas.microsoft.com/office/drawing/2016/ink" xmlns:am3d="http://schemas.microsoft.com/office/drawing/2017/model3d" xmlns:o="urn:schemas-microsoft-com:office:office" xmlns:r="http://schemas.openxmlformats.org/officeDocument/2006/relationships" xmlns:m="http://schemas.openxmlformats.org/officeDocument/2006/math" xmlns:v="urn:schemas-microsoft-com:vml" xmlns:wp14="http://schemas.microsoft.com/office/word/2010/wordprocessingDrawing" xmlns:wp="http://schemas.openxmlformats.org/drawingml/2006/wordprocessingDrawing" xmlns:w10="urn:schemas-microsoft-com:office:word" xmlns:w="http://schemas.openxmlformats.org/wordprocessingml/2006/main" xmlns:w14="http://schemas.microsoft.com/office/word/2010/wordml" xmlns:w15="http://schemas.microsoft.com/office/word/2012/wordml" xmlns:w16cex="http://schemas.microsoft.com/office/word/2018/wordml/cex" xmlns:w16cid="http://schemas.microsoft.com/office/word/2016/wordml/cid" xmlns:w16="http://schemas.microsoft.com/office/word/2018/wordml" xmlns:w16sdtdh="http://schemas.microsoft.com/office/word/2020/wordml/sdtdatahash" xmlns:w16se="http://schemas.microsoft.com/office/word/2015/wordml/symex" xmlns:wpg="http://schemas.microsoft.com/office/word/2010/wordprocessingGroup" xmlns:wpi="http://schemas.microsoft.com/office/word/2010/wordprocessingInk" xmlns:wne="http://schemas.microsoft.com/office/word/2006/wordml" xmlns:wps="http://schemas.microsoft.com/office/word/2010/wordprocessingShape" mc:Ignorable="w14 w15 w16se w16cid w16 w16cex w16sdtdh wp14">
   <w:endnote w:type="separator" w:id="-1">
     <w:p>
       <w:pPr>
@@ -5884,7 +6042,7 @@
 </file>
 
 <file path=word/footer1.xml><?xml version="1.0" encoding="utf-8"?>
-<w:ftr xmlns:wpc="http://schemas.microsoft.com/office/word/2010/wordprocessingCanvas" xmlns:cx="http://schemas.microsoft.com/office/drawing/2014/chartex" xmlns:cx1="http://schemas.microsoft.com/office/drawing/2015/9/8/chartex" xmlns:mc="http://schemas.openxmlformats.org/markup-compatibility/2006" xmlns:o="urn:schemas-microsoft-com:office:office" xmlns:r="http://schemas.openxmlformats.org/officeDocument/2006/relationships" xmlns:m="http://schemas.openxmlformats.org/officeDocument/2006/math" xmlns:v="urn:schemas-microsoft-com:vml" xmlns:wp14="http://schemas.microsoft.com/office/word/2010/wordprocessingDrawing" xmlns:wp="http://schemas.openxmlformats.org/drawingml/2006/wordprocessingDrawing" xmlns:w10="urn:schemas-microsoft-com:office:word" xmlns:w="http://schemas.openxmlformats.org/wordprocessingml/2006/main" xmlns:w14="http://schemas.microsoft.com/office/word/2010/wordml" xmlns:w15="http://schemas.microsoft.com/office/word/2012/wordml" xmlns:w16se="http://schemas.microsoft.com/office/word/2015/wordml/symex" xmlns:wpg="http://schemas.microsoft.com/office/word/2010/wordprocessingGroup" xmlns:wpi="http://schemas.microsoft.com/office/word/2010/wordprocessingInk" xmlns:wne="http://schemas.microsoft.com/office/word/2006/wordml" xmlns:wps="http://schemas.microsoft.com/office/word/2010/wordprocessingShape" mc:Ignorable="w14 w15 w16se wp14">
+<w:ftr xmlns:wpc="http://schemas.microsoft.com/office/word/2010/wordprocessingCanvas" xmlns:cx="http://schemas.microsoft.com/office/drawing/2014/chartex" xmlns:cx1="http://schemas.microsoft.com/office/drawing/2015/9/8/chartex" xmlns:cx2="http://schemas.microsoft.com/office/drawing/2015/10/21/chartex" xmlns:cx3="http://schemas.microsoft.com/office/drawing/2016/5/9/chartex" xmlns:cx4="http://schemas.microsoft.com/office/drawing/2016/5/10/chartex" xmlns:cx5="http://schemas.microsoft.com/office/drawing/2016/5/11/chartex" xmlns:cx6="http://schemas.microsoft.com/office/drawing/2016/5/12/chartex" xmlns:cx7="http://schemas.microsoft.com/office/drawing/2016/5/13/chartex" xmlns:cx8="http://schemas.microsoft.com/office/drawing/2016/5/14/chartex" xmlns:mc="http://schemas.openxmlformats.org/markup-compatibility/2006" xmlns:aink="http://schemas.microsoft.com/office/drawing/2016/ink" xmlns:am3d="http://schemas.microsoft.com/office/drawing/2017/model3d" xmlns:o="urn:schemas-microsoft-com:office:office" xmlns:r="http://schemas.openxmlformats.org/officeDocument/2006/relationships" xmlns:m="http://schemas.openxmlformats.org/officeDocument/2006/math" xmlns:v="urn:schemas-microsoft-com:vml" xmlns:wp14="http://schemas.microsoft.com/office/word/2010/wordprocessingDrawing" xmlns:wp="http://schemas.openxmlformats.org/drawingml/2006/wordprocessingDrawing" xmlns:w10="urn:schemas-microsoft-com:office:word" xmlns:w="http://schemas.openxmlformats.org/wordprocessingml/2006/main" xmlns:w14="http://schemas.microsoft.com/office/word/2010/wordml" xmlns:w15="http://schemas.microsoft.com/office/word/2012/wordml" xmlns:w16cex="http://schemas.microsoft.com/office/word/2018/wordml/cex" xmlns:w16cid="http://schemas.microsoft.com/office/word/2016/wordml/cid" xmlns:w16="http://schemas.microsoft.com/office/word/2018/wordml" xmlns:w16sdtdh="http://schemas.microsoft.com/office/word/2020/wordml/sdtdatahash" xmlns:w16se="http://schemas.microsoft.com/office/word/2015/wordml/symex" xmlns:wpg="http://schemas.microsoft.com/office/word/2010/wordprocessingGroup" xmlns:wpi="http://schemas.microsoft.com/office/word/2010/wordprocessingInk" xmlns:wne="http://schemas.microsoft.com/office/word/2006/wordml" xmlns:wps="http://schemas.microsoft.com/office/word/2010/wordprocessingShape" mc:Ignorable="w14 w15 w16se w16cid w16 w16cex w16sdtdh wp14">
   <w:sdt>
     <w:sdtPr>
       <w:id w:val="1376040049"/>
@@ -5930,7 +6088,7 @@
 </file>
 
 <file path=word/footnotes.xml><?xml version="1.0" encoding="utf-8"?>
-<w:footnotes xmlns:wpc="http://schemas.microsoft.com/office/word/2010/wordprocessingCanvas" xmlns:cx="http://schemas.microsoft.com/office/drawing/2014/chartex" xmlns:cx1="http://schemas.microsoft.com/office/drawing/2015/9/8/chartex" xmlns:mc="http://schemas.openxmlformats.org/markup-compatibility/2006" xmlns:o="urn:schemas-microsoft-com:office:office" xmlns:r="http://schemas.openxmlformats.org/officeDocument/2006/relationships" xmlns:m="http://schemas.openxmlformats.org/officeDocument/2006/math" xmlns:v="urn:schemas-microsoft-com:vml" xmlns:wp14="http://schemas.microsoft.com/office/word/2010/wordprocessingDrawing" xmlns:wp="http://schemas.openxmlformats.org/drawingml/2006/wordprocessingDrawing" xmlns:w10="urn:schemas-microsoft-com:office:word" xmlns:w="http://schemas.openxmlformats.org/wordprocessingml/2006/main" xmlns:w14="http://schemas.microsoft.com/office/word/2010/wordml" xmlns:w15="http://schemas.microsoft.com/office/word/2012/wordml" xmlns:w16se="http://schemas.microsoft.com/office/word/2015/wordml/symex" xmlns:wpg="http://schemas.microsoft.com/office/word/2010/wordprocessingGroup" xmlns:wpi="http://schemas.microsoft.com/office/word/2010/wordprocessingInk" xmlns:wne="http://schemas.microsoft.com/office/word/2006/wordml" xmlns:wps="http://schemas.microsoft.com/office/word/2010/wordprocessingShape" mc:Ignorable="w14 w15 w16se wp14">
+<w:footnotes xmlns:wpc="http://schemas.microsoft.com/office/word/2010/wordprocessingCanvas" xmlns:cx="http://schemas.microsoft.com/office/drawing/2014/chartex" xmlns:cx1="http://schemas.microsoft.com/office/drawing/2015/9/8/chartex" xmlns:cx2="http://schemas.microsoft.com/office/drawing/2015/10/21/chartex" xmlns:cx3="http://schemas.microsoft.com/office/drawing/2016/5/9/chartex" xmlns:cx4="http://schemas.microsoft.com/office/drawing/2016/5/10/chartex" xmlns:cx5="http://schemas.microsoft.com/office/drawing/2016/5/11/chartex" xmlns:cx6="http://schemas.microsoft.com/office/drawing/2016/5/12/chartex" xmlns:cx7="http://schemas.microsoft.com/office/drawing/2016/5/13/chartex" xmlns:cx8="http://schemas.microsoft.com/office/drawing/2016/5/14/chartex" xmlns:mc="http://schemas.openxmlformats.org/markup-compatibility/2006" xmlns:aink="http://schemas.microsoft.com/office/drawing/2016/ink" xmlns:am3d="http://schemas.microsoft.com/office/drawing/2017/model3d" xmlns:o="urn:schemas-microsoft-com:office:office" xmlns:r="http://schemas.openxmlformats.org/officeDocument/2006/relationships" xmlns:m="http://schemas.openxmlformats.org/officeDocument/2006/math" xmlns:v="urn:schemas-microsoft-com:vml" xmlns:wp14="http://schemas.microsoft.com/office/word/2010/wordprocessingDrawing" xmlns:wp="http://schemas.openxmlformats.org/drawingml/2006/wordprocessingDrawing" xmlns:w10="urn:schemas-microsoft-com:office:word" xmlns:w="http://schemas.openxmlformats.org/wordprocessingml/2006/main" xmlns:w14="http://schemas.microsoft.com/office/word/2010/wordml" xmlns:w15="http://schemas.microsoft.com/office/word/2012/wordml" xmlns:w16cex="http://schemas.microsoft.com/office/word/2018/wordml/cex" xmlns:w16cid="http://schemas.microsoft.com/office/word/2016/wordml/cid" xmlns:w16="http://schemas.microsoft.com/office/word/2018/wordml" xmlns:w16sdtdh="http://schemas.microsoft.com/office/word/2020/wordml/sdtdatahash" xmlns:w16se="http://schemas.microsoft.com/office/word/2015/wordml/symex" xmlns:wpg="http://schemas.microsoft.com/office/word/2010/wordprocessingGroup" xmlns:wpi="http://schemas.microsoft.com/office/word/2010/wordprocessingInk" xmlns:wne="http://schemas.microsoft.com/office/word/2006/wordml" xmlns:wps="http://schemas.microsoft.com/office/word/2010/wordprocessingShape" mc:Ignorable="w14 w15 w16se w16cid w16 w16cex w16sdtdh wp14">
   <w:footnote w:type="separator" w:id="-1">
     <w:p>
       <w:pPr>
@@ -5955,7 +6113,7 @@
 </file>
 
 <file path=word/header1.xml><?xml version="1.0" encoding="utf-8"?>
-<w:hdr xmlns:wpc="http://schemas.microsoft.com/office/word/2010/wordprocessingCanvas" xmlns:cx="http://schemas.microsoft.com/office/drawing/2014/chartex" xmlns:cx1="http://schemas.microsoft.com/office/drawing/2015/9/8/chartex" xmlns:mc="http://schemas.openxmlformats.org/markup-compatibility/2006" xmlns:o="urn:schemas-microsoft-com:office:office" xmlns:r="http://schemas.openxmlformats.org/officeDocument/2006/relationships" xmlns:m="http://schemas.openxmlformats.org/officeDocument/2006/math" xmlns:v="urn:schemas-microsoft-com:vml" xmlns:wp14="http://schemas.microsoft.com/office/word/2010/wordprocessingDrawing" xmlns:wp="http://schemas.openxmlformats.org/drawingml/2006/wordprocessingDrawing" xmlns:w10="urn:schemas-microsoft-com:office:word" xmlns:w="http://schemas.openxmlformats.org/wordprocessingml/2006/main" xmlns:w14="http://schemas.microsoft.com/office/word/2010/wordml" xmlns:w15="http://schemas.microsoft.com/office/word/2012/wordml" xmlns:w16se="http://schemas.microsoft.com/office/word/2015/wordml/symex" xmlns:wpg="http://schemas.microsoft.com/office/word/2010/wordprocessingGroup" xmlns:wpi="http://schemas.microsoft.com/office/word/2010/wordprocessingInk" xmlns:wne="http://schemas.microsoft.com/office/word/2006/wordml" xmlns:wps="http://schemas.microsoft.com/office/word/2010/wordprocessingShape" mc:Ignorable="w14 w15 w16se wp14">
+<w:hdr xmlns:wpc="http://schemas.microsoft.com/office/word/2010/wordprocessingCanvas" xmlns:cx="http://schemas.microsoft.com/office/drawing/2014/chartex" xmlns:cx1="http://schemas.microsoft.com/office/drawing/2015/9/8/chartex" xmlns:cx2="http://schemas.microsoft.com/office/drawing/2015/10/21/chartex" xmlns:cx3="http://schemas.microsoft.com/office/drawing/2016/5/9/chartex" xmlns:cx4="http://schemas.microsoft.com/office/drawing/2016/5/10/chartex" xmlns:cx5="http://schemas.microsoft.com/office/drawing/2016/5/11/chartex" xmlns:cx6="http://schemas.microsoft.com/office/drawing/2016/5/12/chartex" xmlns:cx7="http://schemas.microsoft.com/office/drawing/2016/5/13/chartex" xmlns:cx8="http://schemas.microsoft.com/office/drawing/2016/5/14/chartex" xmlns:mc="http://schemas.openxmlformats.org/markup-compatibility/2006" xmlns:aink="http://schemas.microsoft.com/office/drawing/2016/ink" xmlns:am3d="http://schemas.microsoft.com/office/drawing/2017/model3d" xmlns:o="urn:schemas-microsoft-com:office:office" xmlns:r="http://schemas.openxmlformats.org/officeDocument/2006/relationships" xmlns:m="http://schemas.openxmlformats.org/officeDocument/2006/math" xmlns:v="urn:schemas-microsoft-com:vml" xmlns:wp14="http://schemas.microsoft.com/office/word/2010/wordprocessingDrawing" xmlns:wp="http://schemas.openxmlformats.org/drawingml/2006/wordprocessingDrawing" xmlns:w10="urn:schemas-microsoft-com:office:word" xmlns:w="http://schemas.openxmlformats.org/wordprocessingml/2006/main" xmlns:w14="http://schemas.microsoft.com/office/word/2010/wordml" xmlns:w15="http://schemas.microsoft.com/office/word/2012/wordml" xmlns:w16cex="http://schemas.microsoft.com/office/word/2018/wordml/cex" xmlns:w16cid="http://schemas.microsoft.com/office/word/2016/wordml/cid" xmlns:w16="http://schemas.microsoft.com/office/word/2018/wordml" xmlns:w16sdtdh="http://schemas.microsoft.com/office/word/2020/wordml/sdtdatahash" xmlns:w16se="http://schemas.microsoft.com/office/word/2015/wordml/symex" xmlns:wpg="http://schemas.microsoft.com/office/word/2010/wordprocessingGroup" xmlns:wpi="http://schemas.microsoft.com/office/word/2010/wordprocessingInk" xmlns:wne="http://schemas.microsoft.com/office/word/2006/wordml" xmlns:wps="http://schemas.microsoft.com/office/word/2010/wordprocessingShape" mc:Ignorable="w14 w15 w16se w16cid w16 w16cex w16sdtdh wp14">
   <w:p>
     <w:pPr>
       <w:pStyle w:val="lfej"/>
@@ -6024,7 +6182,7 @@
 </file>
 
 <file path=word/numbering.xml><?xml version="1.0" encoding="utf-8"?>
-<w:numbering xmlns:wpc="http://schemas.microsoft.com/office/word/2010/wordprocessingCanvas" xmlns:cx="http://schemas.microsoft.com/office/drawing/2014/chartex" xmlns:cx1="http://schemas.microsoft.com/office/drawing/2015/9/8/chartex" xmlns:mc="http://schemas.openxmlformats.org/markup-compatibility/2006" xmlns:o="urn:schemas-microsoft-com:office:office" xmlns:r="http://schemas.openxmlformats.org/officeDocument/2006/relationships" xmlns:m="http://schemas.openxmlformats.org/officeDocument/2006/math" xmlns:v="urn:schemas-microsoft-com:vml" xmlns:wp14="http://schemas.microsoft.com/office/word/2010/wordprocessingDrawing" xmlns:wp="http://schemas.openxmlformats.org/drawingml/2006/wordprocessingDrawing" xmlns:w10="urn:schemas-microsoft-com:office:word" xmlns:w="http://schemas.openxmlformats.org/wordprocessingml/2006/main" xmlns:w14="http://schemas.microsoft.com/office/word/2010/wordml" xmlns:w15="http://schemas.microsoft.com/office/word/2012/wordml" xmlns:w16se="http://schemas.microsoft.com/office/word/2015/wordml/symex" xmlns:wpg="http://schemas.microsoft.com/office/word/2010/wordprocessingGroup" xmlns:wpi="http://schemas.microsoft.com/office/word/2010/wordprocessingInk" xmlns:wne="http://schemas.microsoft.com/office/word/2006/wordml" xmlns:wps="http://schemas.microsoft.com/office/word/2010/wordprocessingShape" mc:Ignorable="w14 w15 w16se wp14">
+<w:numbering xmlns:wpc="http://schemas.microsoft.com/office/word/2010/wordprocessingCanvas" xmlns:cx="http://schemas.microsoft.com/office/drawing/2014/chartex" xmlns:cx1="http://schemas.microsoft.com/office/drawing/2015/9/8/chartex" xmlns:cx2="http://schemas.microsoft.com/office/drawing/2015/10/21/chartex" xmlns:cx3="http://schemas.microsoft.com/office/drawing/2016/5/9/chartex" xmlns:cx4="http://schemas.microsoft.com/office/drawing/2016/5/10/chartex" xmlns:cx5="http://schemas.microsoft.com/office/drawing/2016/5/11/chartex" xmlns:cx6="http://schemas.microsoft.com/office/drawing/2016/5/12/chartex" xmlns:cx7="http://schemas.microsoft.com/office/drawing/2016/5/13/chartex" xmlns:cx8="http://schemas.microsoft.com/office/drawing/2016/5/14/chartex" xmlns:mc="http://schemas.openxmlformats.org/markup-compatibility/2006" xmlns:aink="http://schemas.microsoft.com/office/drawing/2016/ink" xmlns:am3d="http://schemas.microsoft.com/office/drawing/2017/model3d" xmlns:o="urn:schemas-microsoft-com:office:office" xmlns:r="http://schemas.openxmlformats.org/officeDocument/2006/relationships" xmlns:m="http://schemas.openxmlformats.org/officeDocument/2006/math" xmlns:v="urn:schemas-microsoft-com:vml" xmlns:wp14="http://schemas.microsoft.com/office/word/2010/wordprocessingDrawing" xmlns:wp="http://schemas.openxmlformats.org/drawingml/2006/wordprocessingDrawing" xmlns:w10="urn:schemas-microsoft-com:office:word" xmlns:w="http://schemas.openxmlformats.org/wordprocessingml/2006/main" xmlns:w14="http://schemas.microsoft.com/office/word/2010/wordml" xmlns:w15="http://schemas.microsoft.com/office/word/2012/wordml" xmlns:w16cex="http://schemas.microsoft.com/office/word/2018/wordml/cex" xmlns:w16cid="http://schemas.microsoft.com/office/word/2016/wordml/cid" xmlns:w16="http://schemas.microsoft.com/office/word/2018/wordml" xmlns:w16sdtdh="http://schemas.microsoft.com/office/word/2020/wordml/sdtdatahash" xmlns:w16se="http://schemas.microsoft.com/office/word/2015/wordml/symex" xmlns:wpg="http://schemas.microsoft.com/office/word/2010/wordprocessingGroup" xmlns:wpi="http://schemas.microsoft.com/office/word/2010/wordprocessingInk" xmlns:wne="http://schemas.microsoft.com/office/word/2006/wordml" xmlns:wps="http://schemas.microsoft.com/office/word/2010/wordprocessingShape" mc:Ignorable="w14 w15 w16se w16cid w16 w16cex w16sdtdh wp14">
   <w:abstractNum w:abstractNumId="0" w15:restartNumberingAfterBreak="0">
     <w:nsid w:val="010662E9"/>
     <w:multiLevelType w:val="hybridMultilevel"/>
@@ -6778,31 +6936,31 @@
       </w:rPr>
     </w:lvl>
   </w:abstractNum>
-  <w:num w:numId="1">
+  <w:num w:numId="1" w16cid:durableId="893080101">
     <w:abstractNumId w:val="3"/>
   </w:num>
-  <w:num w:numId="2">
+  <w:num w:numId="2" w16cid:durableId="863326821">
     <w:abstractNumId w:val="5"/>
   </w:num>
-  <w:num w:numId="3">
+  <w:num w:numId="3" w16cid:durableId="285551909">
     <w:abstractNumId w:val="1"/>
   </w:num>
-  <w:num w:numId="4">
+  <w:num w:numId="4" w16cid:durableId="1180122879">
     <w:abstractNumId w:val="2"/>
   </w:num>
-  <w:num w:numId="5">
+  <w:num w:numId="5" w16cid:durableId="1638679512">
     <w:abstractNumId w:val="6"/>
   </w:num>
-  <w:num w:numId="6">
+  <w:num w:numId="6" w16cid:durableId="1898273660">
     <w:abstractNumId w:val="0"/>
   </w:num>
-  <w:num w:numId="7">
+  <w:num w:numId="7" w16cid:durableId="1029643749">
     <w:abstractNumId w:val="4"/>
   </w:num>
-  <w:num w:numId="8">
+  <w:num w:numId="8" w16cid:durableId="882014566">
     <w:abstractNumId w:val="2"/>
   </w:num>
-  <w:num w:numId="9">
+  <w:num w:numId="9" w16cid:durableId="780684911">
     <w:abstractNumId w:val="1"/>
     <w:lvlOverride w:ilvl="0">
       <w:startOverride w:val="2"/>
@@ -6814,7 +6972,7 @@
       <w:startOverride w:val="1"/>
     </w:lvlOverride>
   </w:num>
-  <w:num w:numId="10">
+  <w:num w:numId="10" w16cid:durableId="1442650814">
     <w:abstractNumId w:val="1"/>
     <w:lvlOverride w:ilvl="0">
       <w:startOverride w:val="2"/>
@@ -6826,7 +6984,7 @@
       <w:startOverride w:val="1"/>
     </w:lvlOverride>
   </w:num>
-  <w:num w:numId="11">
+  <w:num w:numId="11" w16cid:durableId="363599016">
     <w:abstractNumId w:val="1"/>
     <w:lvlOverride w:ilvl="0">
       <w:startOverride w:val="2"/>
@@ -6838,7 +6996,7 @@
       <w:startOverride w:val="2"/>
     </w:lvlOverride>
   </w:num>
-  <w:num w:numId="12">
+  <w:num w:numId="12" w16cid:durableId="1370372563">
     <w:abstractNumId w:val="1"/>
     <w:lvlOverride w:ilvl="0">
       <w:startOverride w:val="2"/>
@@ -6850,7 +7008,7 @@
       <w:startOverride w:val="3"/>
     </w:lvlOverride>
   </w:num>
-  <w:num w:numId="13">
+  <w:num w:numId="13" w16cid:durableId="386996562">
     <w:abstractNumId w:val="1"/>
     <w:lvlOverride w:ilvl="0">
       <w:startOverride w:val="2"/>
@@ -6862,7 +7020,7 @@
       <w:startOverride w:val="1"/>
     </w:lvlOverride>
   </w:num>
-  <w:num w:numId="14">
+  <w:num w:numId="14" w16cid:durableId="606276837">
     <w:abstractNumId w:val="1"/>
     <w:lvlOverride w:ilvl="0">
       <w:startOverride w:val="2"/>
@@ -6874,7 +7032,7 @@
       <w:startOverride w:val="2"/>
     </w:lvlOverride>
   </w:num>
-  <w:num w:numId="15">
+  <w:num w:numId="15" w16cid:durableId="95372753">
     <w:abstractNumId w:val="1"/>
     <w:lvlOverride w:ilvl="0">
       <w:startOverride w:val="2"/>
@@ -6886,7 +7044,7 @@
       <w:startOverride w:val="1"/>
     </w:lvlOverride>
   </w:num>
-  <w:num w:numId="16">
+  <w:num w:numId="16" w16cid:durableId="249319601">
     <w:abstractNumId w:val="1"/>
     <w:lvlOverride w:ilvl="0">
       <w:startOverride w:val="2"/>
@@ -6898,7 +7056,7 @@
       <w:startOverride w:val="2"/>
     </w:lvlOverride>
   </w:num>
-  <w:num w:numId="17">
+  <w:num w:numId="17" w16cid:durableId="867379747">
     <w:abstractNumId w:val="1"/>
     <w:lvlOverride w:ilvl="0">
       <w:startOverride w:val="3"/>
@@ -6910,10 +7068,10 @@
       <w:startOverride w:val="5"/>
     </w:lvlOverride>
   </w:num>
-  <w:num w:numId="18">
+  <w:num w:numId="18" w16cid:durableId="1027373056">
     <w:abstractNumId w:val="2"/>
   </w:num>
-  <w:num w:numId="19">
+  <w:num w:numId="19" w16cid:durableId="255795695">
     <w:abstractNumId w:val="1"/>
     <w:lvlOverride w:ilvl="0">
       <w:startOverride w:val="2"/>
@@ -6925,7 +7083,7 @@
       <w:startOverride w:val="1"/>
     </w:lvlOverride>
   </w:num>
-  <w:num w:numId="20">
+  <w:num w:numId="20" w16cid:durableId="940842246">
     <w:abstractNumId w:val="1"/>
     <w:lvlOverride w:ilvl="0">
       <w:startOverride w:val="2"/>
@@ -6937,7 +7095,7 @@
       <w:startOverride w:val="1"/>
     </w:lvlOverride>
   </w:num>
-  <w:num w:numId="21">
+  <w:num w:numId="21" w16cid:durableId="1990211197">
     <w:abstractNumId w:val="1"/>
     <w:lvlOverride w:ilvl="0">
       <w:startOverride w:val="2"/>
@@ -6949,32 +7107,32 @@
       <w:startOverride w:val="2"/>
     </w:lvlOverride>
   </w:num>
-  <w:num w:numId="22">
+  <w:num w:numId="22" w16cid:durableId="1221986309">
     <w:abstractNumId w:val="2"/>
   </w:num>
-  <w:num w:numId="23">
+  <w:num w:numId="23" w16cid:durableId="1386946284">
     <w:abstractNumId w:val="2"/>
   </w:num>
-  <w:num w:numId="24">
+  <w:num w:numId="24" w16cid:durableId="1307200460">
     <w:abstractNumId w:val="2"/>
   </w:num>
-  <w:num w:numId="25">
+  <w:num w:numId="25" w16cid:durableId="1600143999">
     <w:abstractNumId w:val="2"/>
   </w:num>
-  <w:num w:numId="26">
+  <w:num w:numId="26" w16cid:durableId="2127001832">
     <w:abstractNumId w:val="2"/>
   </w:num>
-  <w:num w:numId="27">
+  <w:num w:numId="27" w16cid:durableId="594750988">
     <w:abstractNumId w:val="2"/>
   </w:num>
-  <w:num w:numId="28">
+  <w:num w:numId="28" w16cid:durableId="607734753">
     <w:abstractNumId w:val="2"/>
   </w:num>
 </w:numbering>
 </file>
 
 <file path=word/styles.xml><?xml version="1.0" encoding="utf-8"?>
-<w:styles xmlns:mc="http://schemas.openxmlformats.org/markup-compatibility/2006" xmlns:r="http://schemas.openxmlformats.org/officeDocument/2006/relationships" xmlns:w="http://schemas.openxmlformats.org/wordprocessingml/2006/main" xmlns:w14="http://schemas.microsoft.com/office/word/2010/wordml" xmlns:w15="http://schemas.microsoft.com/office/word/2012/wordml" xmlns:w16se="http://schemas.microsoft.com/office/word/2015/wordml/symex" mc:Ignorable="w14 w15 w16se">
+<w:styles xmlns:mc="http://schemas.openxmlformats.org/markup-compatibility/2006" xmlns:r="http://schemas.openxmlformats.org/officeDocument/2006/relationships" xmlns:w="http://schemas.openxmlformats.org/wordprocessingml/2006/main" xmlns:w14="http://schemas.microsoft.com/office/word/2010/wordml" xmlns:w15="http://schemas.microsoft.com/office/word/2012/wordml" xmlns:w16cex="http://schemas.microsoft.com/office/word/2018/wordml/cex" xmlns:w16cid="http://schemas.microsoft.com/office/word/2016/wordml/cid" xmlns:w16="http://schemas.microsoft.com/office/word/2018/wordml" xmlns:w16sdtdh="http://schemas.microsoft.com/office/word/2020/wordml/sdtdatahash" xmlns:w16se="http://schemas.microsoft.com/office/word/2015/wordml/symex" mc:Ignorable="w14 w15 w16se w16cid w16 w16cex w16sdtdh">
   <w:docDefaults>
     <w:rPrDefault>
       <w:rPr>
@@ -6990,7 +7148,7 @@
       </w:pPr>
     </w:pPrDefault>
   </w:docDefaults>
-  <w:latentStyles w:defLockedState="0" w:defUIPriority="99" w:defSemiHidden="0" w:defUnhideWhenUsed="0" w:defQFormat="0" w:count="371">
+  <w:latentStyles w:defLockedState="0" w:defUIPriority="99" w:defSemiHidden="0" w:defUnhideWhenUsed="0" w:defQFormat="0" w:count="376">
     <w:lsdException w:name="Normal" w:uiPriority="0" w:qFormat="1"/>
     <w:lsdException w:name="heading 1" w:uiPriority="9" w:qFormat="1"/>
     <w:lsdException w:name="heading 2" w:semiHidden="1" w:uiPriority="9" w:unhideWhenUsed="1" w:qFormat="1"/>
@@ -7096,7 +7254,6 @@
     <w:lsdException w:name="HTML Sample" w:semiHidden="1" w:unhideWhenUsed="1"/>
     <w:lsdException w:name="HTML Typewriter" w:semiHidden="1" w:unhideWhenUsed="1"/>
     <w:lsdException w:name="HTML Variable" w:semiHidden="1" w:unhideWhenUsed="1"/>
-    <w:lsdException w:name="Normal Table" w:semiHidden="1" w:unhideWhenUsed="1"/>
     <w:lsdException w:name="annotation subject" w:semiHidden="1" w:unhideWhenUsed="1"/>
     <w:lsdException w:name="No List" w:semiHidden="1" w:unhideWhenUsed="1"/>
     <w:lsdException w:name="Outline List 1" w:semiHidden="1" w:unhideWhenUsed="1"/>
@@ -7139,11 +7296,8 @@
     <w:lsdException w:name="Table Contemporary" w:semiHidden="1" w:unhideWhenUsed="1"/>
     <w:lsdException w:name="Table Elegant" w:semiHidden="1" w:unhideWhenUsed="1"/>
     <w:lsdException w:name="Table Professional" w:semiHidden="1" w:unhideWhenUsed="1"/>
-    <w:lsdException w:name="Table Subtle 1" w:semiHidden="1" w:unhideWhenUsed="1"/>
     <w:lsdException w:name="Table Subtle 2" w:semiHidden="1" w:unhideWhenUsed="1"/>
     <w:lsdException w:name="Table Web 1" w:semiHidden="1" w:unhideWhenUsed="1"/>
-    <w:lsdException w:name="Table Web 2" w:semiHidden="1" w:unhideWhenUsed="1"/>
-    <w:lsdException w:name="Table Web 3" w:semiHidden="1" w:unhideWhenUsed="1"/>
     <w:lsdException w:name="Balloon Text" w:semiHidden="1" w:unhideWhenUsed="1"/>
     <w:lsdException w:name="Table Grid" w:uiPriority="39"/>
     <w:lsdException w:name="Table Theme" w:semiHidden="1" w:unhideWhenUsed="1"/>
@@ -7362,6 +7516,11 @@
     <w:lsdException w:name="List Table 5 Dark Accent 6" w:uiPriority="50"/>
     <w:lsdException w:name="List Table 6 Colorful Accent 6" w:uiPriority="51"/>
     <w:lsdException w:name="List Table 7 Colorful Accent 6" w:uiPriority="52"/>
+    <w:lsdException w:name="Mention" w:semiHidden="1" w:unhideWhenUsed="1"/>
+    <w:lsdException w:name="Smart Hyperlink" w:semiHidden="1" w:unhideWhenUsed="1"/>
+    <w:lsdException w:name="Hashtag" w:semiHidden="1" w:unhideWhenUsed="1"/>
+    <w:lsdException w:name="Unresolved Mention" w:semiHidden="1" w:unhideWhenUsed="1"/>
+    <w:lsdException w:name="Smart Link" w:semiHidden="1" w:unhideWhenUsed="1"/>
   </w:latentStyles>
   <w:style w:type="paragraph" w:default="1" w:styleId="Norml">
     <w:name w:val="Normal"/>

--- a/dokumentacio/Vizsgaremek dokumentáció.docx
+++ b/dokumentacio/Vizsgaremek dokumentáció.docx
@@ -1,11 +1,11 @@
 
 <file path=word/document.xml><?xml version="1.0" encoding="utf-8"?>
-<w:document xmlns:wpc="http://schemas.microsoft.com/office/word/2010/wordprocessingCanvas" xmlns:cx="http://schemas.microsoft.com/office/drawing/2014/chartex" xmlns:cx1="http://schemas.microsoft.com/office/drawing/2015/9/8/chartex" xmlns:cx2="http://schemas.microsoft.com/office/drawing/2015/10/21/chartex" xmlns:cx3="http://schemas.microsoft.com/office/drawing/2016/5/9/chartex" xmlns:cx4="http://schemas.microsoft.com/office/drawing/2016/5/10/chartex" xmlns:cx5="http://schemas.microsoft.com/office/drawing/2016/5/11/chartex" xmlns:cx6="http://schemas.microsoft.com/office/drawing/2016/5/12/chartex" xmlns:cx7="http://schemas.microsoft.com/office/drawing/2016/5/13/chartex" xmlns:cx8="http://schemas.microsoft.com/office/drawing/2016/5/14/chartex" xmlns:mc="http://schemas.openxmlformats.org/markup-compatibility/2006" xmlns:aink="http://schemas.microsoft.com/office/drawing/2016/ink" xmlns:am3d="http://schemas.microsoft.com/office/drawing/2017/model3d" xmlns:o="urn:schemas-microsoft-com:office:office" xmlns:r="http://schemas.openxmlformats.org/officeDocument/2006/relationships" xmlns:m="http://schemas.openxmlformats.org/officeDocument/2006/math" xmlns:v="urn:schemas-microsoft-com:vml" xmlns:wp14="http://schemas.microsoft.com/office/word/2010/wordprocessingDrawing" xmlns:wp="http://schemas.openxmlformats.org/drawingml/2006/wordprocessingDrawing" xmlns:w10="urn:schemas-microsoft-com:office:word" xmlns:w="http://schemas.openxmlformats.org/wordprocessingml/2006/main" xmlns:w14="http://schemas.microsoft.com/office/word/2010/wordml" xmlns:w15="http://schemas.microsoft.com/office/word/2012/wordml" xmlns:w16cex="http://schemas.microsoft.com/office/word/2018/wordml/cex" xmlns:w16cid="http://schemas.microsoft.com/office/word/2016/wordml/cid" xmlns:w16="http://schemas.microsoft.com/office/word/2018/wordml" xmlns:w16sdtdh="http://schemas.microsoft.com/office/word/2020/wordml/sdtdatahash" xmlns:w16se="http://schemas.microsoft.com/office/word/2015/wordml/symex" xmlns:wpg="http://schemas.microsoft.com/office/word/2010/wordprocessingGroup" xmlns:wpi="http://schemas.microsoft.com/office/word/2010/wordprocessingInk" xmlns:wne="http://schemas.microsoft.com/office/word/2006/wordml" xmlns:wps="http://schemas.microsoft.com/office/word/2010/wordprocessingShape" mc:Ignorable="w14 w15 w16se w16cid w16 w16cex w16sdtdh wp14">
+<w:document xmlns:wpc="http://schemas.microsoft.com/office/word/2010/wordprocessingCanvas" xmlns:cx="http://schemas.microsoft.com/office/drawing/2014/chartex" xmlns:cx1="http://schemas.microsoft.com/office/drawing/2015/9/8/chartex" xmlns:mc="http://schemas.openxmlformats.org/markup-compatibility/2006" xmlns:o="urn:schemas-microsoft-com:office:office" xmlns:r="http://schemas.openxmlformats.org/officeDocument/2006/relationships" xmlns:m="http://schemas.openxmlformats.org/officeDocument/2006/math" xmlns:v="urn:schemas-microsoft-com:vml" xmlns:wp14="http://schemas.microsoft.com/office/word/2010/wordprocessingDrawing" xmlns:wp="http://schemas.openxmlformats.org/drawingml/2006/wordprocessingDrawing" xmlns:w10="urn:schemas-microsoft-com:office:word" xmlns:w="http://schemas.openxmlformats.org/wordprocessingml/2006/main" xmlns:w14="http://schemas.microsoft.com/office/word/2010/wordml" xmlns:w15="http://schemas.microsoft.com/office/word/2012/wordml" xmlns:w16se="http://schemas.microsoft.com/office/word/2015/wordml/symex" xmlns:wpg="http://schemas.microsoft.com/office/word/2010/wordprocessingGroup" xmlns:wpi="http://schemas.microsoft.com/office/word/2010/wordprocessingInk" xmlns:wne="http://schemas.microsoft.com/office/word/2006/wordml" xmlns:wps="http://schemas.microsoft.com/office/word/2010/wordprocessingShape" mc:Ignorable="w14 w15 w16se wp14">
   <w:background w:color="FFFFFF" w:themeColor="background1"/>
   <w:body>
     <w:p>
       <w:pPr>
-        <w:spacing w:before="1320"/>
+        <w:spacing w:before="1320" w:line="360" w:lineRule="auto"/>
         <w:jc w:val="center"/>
         <w:rPr>
           <w:rFonts w:ascii="Engravers MT" w:hAnsi="Engravers MT"/>
@@ -28,7 +28,7 @@
     </w:p>
     <w:p>
       <w:pPr>
-        <w:spacing w:before="1320" w:after="720"/>
+        <w:spacing w:before="1320" w:after="720" w:line="360" w:lineRule="auto"/>
         <w:jc w:val="center"/>
         <w:rPr>
           <w:rFonts w:ascii="Engravers MT" w:hAnsi="Engravers MT"/>
@@ -84,6 +84,7 @@
     </w:p>
     <w:p>
       <w:pPr>
+        <w:spacing w:line="360" w:lineRule="auto"/>
         <w:rPr>
           <w:rFonts w:asciiTheme="majorHAnsi" w:eastAsiaTheme="majorEastAsia" w:hAnsiTheme="majorHAnsi" w:cstheme="majorBidi"/>
           <w:color w:val="2E74B5" w:themeColor="accent1" w:themeShade="BF"/>
@@ -128,6 +129,7 @@
         <w:p>
           <w:pPr>
             <w:pStyle w:val="Tartalomjegyzkcmsora"/>
+            <w:spacing w:line="360" w:lineRule="auto"/>
           </w:pPr>
           <w:r>
             <w:t>Tartalomjegyzék</w:t>
@@ -138,7 +140,7 @@
             <w:pStyle w:val="TJ1"/>
             <w:tabs>
               <w:tab w:val="left" w:pos="440"/>
-              <w:tab w:val="right" w:leader="dot" w:pos="9062"/>
+              <w:tab w:val="right" w:leader="dot" w:pos="7927"/>
             </w:tabs>
             <w:rPr>
               <w:rFonts w:eastAsiaTheme="minorEastAsia"/>
@@ -155,7 +157,7 @@
           <w:r>
             <w:fldChar w:fldCharType="separate"/>
           </w:r>
-          <w:hyperlink w:anchor="_Toc99952454" w:history="1">
+          <w:hyperlink w:anchor="_Toc100306619" w:history="1">
             <w:r>
               <w:rPr>
                 <w:rStyle w:val="Hiperhivatkozs"/>
@@ -197,7 +199,7 @@
                 <w:noProof/>
                 <w:webHidden/>
               </w:rPr>
-              <w:instrText xml:space="preserve"> PAGEREF _Toc99952454 \h </w:instrText>
+              <w:instrText xml:space="preserve"> PAGEREF _Toc100306619 \h </w:instrText>
             </w:r>
             <w:r>
               <w:rPr>
@@ -217,7 +219,7 @@
                 <w:noProof/>
                 <w:webHidden/>
               </w:rPr>
-              <w:t>3</w:t>
+              <w:t>4</w:t>
             </w:r>
             <w:r>
               <w:rPr>
@@ -233,7 +235,7 @@
             <w:pStyle w:val="TJ2"/>
             <w:tabs>
               <w:tab w:val="left" w:pos="880"/>
-              <w:tab w:val="right" w:leader="dot" w:pos="9062"/>
+              <w:tab w:val="right" w:leader="dot" w:pos="7927"/>
             </w:tabs>
             <w:rPr>
               <w:rFonts w:eastAsiaTheme="minorEastAsia"/>
@@ -241,7 +243,7 @@
               <w:lang w:eastAsia="hu-HU"/>
             </w:rPr>
           </w:pPr>
-          <w:hyperlink w:anchor="_Toc99952455" w:history="1">
+          <w:hyperlink w:anchor="_Toc100306620" w:history="1">
             <w:r>
               <w:rPr>
                 <w:rStyle w:val="Hiperhivatkozs"/>
@@ -283,7 +285,7 @@
                 <w:noProof/>
                 <w:webHidden/>
               </w:rPr>
-              <w:instrText xml:space="preserve"> PAGEREF _Toc99952455 \h </w:instrText>
+              <w:instrText xml:space="preserve"> PAGEREF _Toc100306620 \h </w:instrText>
             </w:r>
             <w:r>
               <w:rPr>
@@ -303,7 +305,7 @@
                 <w:noProof/>
                 <w:webHidden/>
               </w:rPr>
-              <w:t>3</w:t>
+              <w:t>4</w:t>
             </w:r>
             <w:r>
               <w:rPr>
@@ -319,7 +321,7 @@
             <w:pStyle w:val="TJ2"/>
             <w:tabs>
               <w:tab w:val="left" w:pos="880"/>
-              <w:tab w:val="right" w:leader="dot" w:pos="9062"/>
+              <w:tab w:val="right" w:leader="dot" w:pos="7927"/>
             </w:tabs>
             <w:rPr>
               <w:rFonts w:eastAsiaTheme="minorEastAsia"/>
@@ -327,7 +329,7 @@
               <w:lang w:eastAsia="hu-HU"/>
             </w:rPr>
           </w:pPr>
-          <w:hyperlink w:anchor="_Toc99952456" w:history="1">
+          <w:hyperlink w:anchor="_Toc100306621" w:history="1">
             <w:r>
               <w:rPr>
                 <w:rStyle w:val="Hiperhivatkozs"/>
@@ -369,7 +371,7 @@
                 <w:noProof/>
                 <w:webHidden/>
               </w:rPr>
-              <w:instrText xml:space="preserve"> PAGEREF _Toc99952456 \h </w:instrText>
+              <w:instrText xml:space="preserve"> PAGEREF _Toc100306621 \h </w:instrText>
             </w:r>
             <w:r>
               <w:rPr>
@@ -389,7 +391,7 @@
                 <w:noProof/>
                 <w:webHidden/>
               </w:rPr>
-              <w:t>3</w:t>
+              <w:t>4</w:t>
             </w:r>
             <w:r>
               <w:rPr>
@@ -405,7 +407,7 @@
             <w:pStyle w:val="TJ2"/>
             <w:tabs>
               <w:tab w:val="left" w:pos="880"/>
-              <w:tab w:val="right" w:leader="dot" w:pos="9062"/>
+              <w:tab w:val="right" w:leader="dot" w:pos="7927"/>
             </w:tabs>
             <w:rPr>
               <w:rFonts w:eastAsiaTheme="minorEastAsia"/>
@@ -413,7 +415,7 @@
               <w:lang w:eastAsia="hu-HU"/>
             </w:rPr>
           </w:pPr>
-          <w:hyperlink w:anchor="_Toc99952457" w:history="1">
+          <w:hyperlink w:anchor="_Toc100306622" w:history="1">
             <w:r>
               <w:rPr>
                 <w:rStyle w:val="Hiperhivatkozs"/>
@@ -455,7 +457,7 @@
                 <w:noProof/>
                 <w:webHidden/>
               </w:rPr>
-              <w:instrText xml:space="preserve"> PAGEREF _Toc99952457 \h </w:instrText>
+              <w:instrText xml:space="preserve"> PAGEREF _Toc100306622 \h </w:instrText>
             </w:r>
             <w:r>
               <w:rPr>
@@ -475,7 +477,7 @@
                 <w:noProof/>
                 <w:webHidden/>
               </w:rPr>
-              <w:t>3</w:t>
+              <w:t>4</w:t>
             </w:r>
             <w:r>
               <w:rPr>
@@ -491,7 +493,7 @@
             <w:pStyle w:val="TJ3"/>
             <w:tabs>
               <w:tab w:val="left" w:pos="1320"/>
-              <w:tab w:val="right" w:leader="dot" w:pos="9062"/>
+              <w:tab w:val="right" w:leader="dot" w:pos="7927"/>
             </w:tabs>
             <w:rPr>
               <w:rFonts w:eastAsiaTheme="minorEastAsia"/>
@@ -499,7 +501,7 @@
               <w:lang w:eastAsia="hu-HU"/>
             </w:rPr>
           </w:pPr>
-          <w:hyperlink w:anchor="_Toc99952458" w:history="1">
+          <w:hyperlink w:anchor="_Toc100306623" w:history="1">
             <w:r>
               <w:rPr>
                 <w:rStyle w:val="Hiperhivatkozs"/>
@@ -541,7 +543,7 @@
                 <w:noProof/>
                 <w:webHidden/>
               </w:rPr>
-              <w:instrText xml:space="preserve"> PAGEREF _Toc99952458 \h </w:instrText>
+              <w:instrText xml:space="preserve"> PAGEREF _Toc100306623 \h </w:instrText>
             </w:r>
             <w:r>
               <w:rPr>
@@ -561,7 +563,7 @@
                 <w:noProof/>
                 <w:webHidden/>
               </w:rPr>
-              <w:t>3</w:t>
+              <w:t>5</w:t>
             </w:r>
             <w:r>
               <w:rPr>
@@ -577,7 +579,7 @@
             <w:pStyle w:val="TJ3"/>
             <w:tabs>
               <w:tab w:val="left" w:pos="1320"/>
-              <w:tab w:val="right" w:leader="dot" w:pos="9062"/>
+              <w:tab w:val="right" w:leader="dot" w:pos="7927"/>
             </w:tabs>
             <w:rPr>
               <w:rFonts w:eastAsiaTheme="minorEastAsia"/>
@@ -585,7 +587,7 @@
               <w:lang w:eastAsia="hu-HU"/>
             </w:rPr>
           </w:pPr>
-          <w:hyperlink w:anchor="_Toc99952459" w:history="1">
+          <w:hyperlink w:anchor="_Toc100306624" w:history="1">
             <w:r>
               <w:rPr>
                 <w:rStyle w:val="Hiperhivatkozs"/>
@@ -627,7 +629,7 @@
                 <w:noProof/>
                 <w:webHidden/>
               </w:rPr>
-              <w:instrText xml:space="preserve"> PAGEREF _Toc99952459 \h </w:instrText>
+              <w:instrText xml:space="preserve"> PAGEREF _Toc100306624 \h </w:instrText>
             </w:r>
             <w:r>
               <w:rPr>
@@ -647,7 +649,7 @@
                 <w:noProof/>
                 <w:webHidden/>
               </w:rPr>
-              <w:t>3</w:t>
+              <w:t>5</w:t>
             </w:r>
             <w:r>
               <w:rPr>
@@ -663,7 +665,7 @@
             <w:pStyle w:val="TJ3"/>
             <w:tabs>
               <w:tab w:val="left" w:pos="1320"/>
-              <w:tab w:val="right" w:leader="dot" w:pos="9062"/>
+              <w:tab w:val="right" w:leader="dot" w:pos="7927"/>
             </w:tabs>
             <w:rPr>
               <w:rFonts w:eastAsiaTheme="minorEastAsia"/>
@@ -671,7 +673,7 @@
               <w:lang w:eastAsia="hu-HU"/>
             </w:rPr>
           </w:pPr>
-          <w:hyperlink w:anchor="_Toc99952460" w:history="1">
+          <w:hyperlink w:anchor="_Toc100306625" w:history="1">
             <w:r>
               <w:rPr>
                 <w:rStyle w:val="Hiperhivatkozs"/>
@@ -713,7 +715,7 @@
                 <w:noProof/>
                 <w:webHidden/>
               </w:rPr>
-              <w:instrText xml:space="preserve"> PAGEREF _Toc99952460 \h </w:instrText>
+              <w:instrText xml:space="preserve"> PAGEREF _Toc100306625 \h </w:instrText>
             </w:r>
             <w:r>
               <w:rPr>
@@ -733,7 +735,7 @@
                 <w:noProof/>
                 <w:webHidden/>
               </w:rPr>
-              <w:t>4</w:t>
+              <w:t>5</w:t>
             </w:r>
             <w:r>
               <w:rPr>
@@ -749,7 +751,7 @@
             <w:pStyle w:val="TJ2"/>
             <w:tabs>
               <w:tab w:val="left" w:pos="880"/>
-              <w:tab w:val="right" w:leader="dot" w:pos="9062"/>
+              <w:tab w:val="right" w:leader="dot" w:pos="7927"/>
             </w:tabs>
             <w:rPr>
               <w:rFonts w:eastAsiaTheme="minorEastAsia"/>
@@ -757,7 +759,7 @@
               <w:lang w:eastAsia="hu-HU"/>
             </w:rPr>
           </w:pPr>
-          <w:hyperlink w:anchor="_Toc99952461" w:history="1">
+          <w:hyperlink w:anchor="_Toc100306626" w:history="1">
             <w:r>
               <w:rPr>
                 <w:rStyle w:val="Hiperhivatkozs"/>
@@ -799,7 +801,7 @@
                 <w:noProof/>
                 <w:webHidden/>
               </w:rPr>
-              <w:instrText xml:space="preserve"> PAGEREF _Toc99952461 \h </w:instrText>
+              <w:instrText xml:space="preserve"> PAGEREF _Toc100306626 \h </w:instrText>
             </w:r>
             <w:r>
               <w:rPr>
@@ -819,7 +821,7 @@
                 <w:noProof/>
                 <w:webHidden/>
               </w:rPr>
-              <w:t>4</w:t>
+              <w:t>5</w:t>
             </w:r>
             <w:r>
               <w:rPr>
@@ -835,7 +837,7 @@
             <w:pStyle w:val="TJ3"/>
             <w:tabs>
               <w:tab w:val="left" w:pos="1320"/>
-              <w:tab w:val="right" w:leader="dot" w:pos="9062"/>
+              <w:tab w:val="right" w:leader="dot" w:pos="7927"/>
             </w:tabs>
             <w:rPr>
               <w:rFonts w:eastAsiaTheme="minorEastAsia"/>
@@ -843,7 +845,7 @@
               <w:lang w:eastAsia="hu-HU"/>
             </w:rPr>
           </w:pPr>
-          <w:hyperlink w:anchor="_Toc99952462" w:history="1">
+          <w:hyperlink w:anchor="_Toc100306627" w:history="1">
             <w:r>
               <w:rPr>
                 <w:rStyle w:val="Hiperhivatkozs"/>
@@ -885,7 +887,7 @@
                 <w:noProof/>
                 <w:webHidden/>
               </w:rPr>
-              <w:instrText xml:space="preserve"> PAGEREF _Toc99952462 \h </w:instrText>
+              <w:instrText xml:space="preserve"> PAGEREF _Toc100306627 \h </w:instrText>
             </w:r>
             <w:r>
               <w:rPr>
@@ -905,7 +907,7 @@
                 <w:noProof/>
                 <w:webHidden/>
               </w:rPr>
-              <w:t>4</w:t>
+              <w:t>6</w:t>
             </w:r>
             <w:r>
               <w:rPr>
@@ -921,7 +923,7 @@
             <w:pStyle w:val="TJ3"/>
             <w:tabs>
               <w:tab w:val="left" w:pos="1320"/>
-              <w:tab w:val="right" w:leader="dot" w:pos="9062"/>
+              <w:tab w:val="right" w:leader="dot" w:pos="7927"/>
             </w:tabs>
             <w:rPr>
               <w:rFonts w:eastAsiaTheme="minorEastAsia"/>
@@ -929,7 +931,7 @@
               <w:lang w:eastAsia="hu-HU"/>
             </w:rPr>
           </w:pPr>
-          <w:hyperlink w:anchor="_Toc99952463" w:history="1">
+          <w:hyperlink w:anchor="_Toc100306628" w:history="1">
             <w:r>
               <w:rPr>
                 <w:rStyle w:val="Hiperhivatkozs"/>
@@ -971,7 +973,7 @@
                 <w:noProof/>
                 <w:webHidden/>
               </w:rPr>
-              <w:instrText xml:space="preserve"> PAGEREF _Toc99952463 \h </w:instrText>
+              <w:instrText xml:space="preserve"> PAGEREF _Toc100306628 \h </w:instrText>
             </w:r>
             <w:r>
               <w:rPr>
@@ -991,7 +993,7 @@
                 <w:noProof/>
                 <w:webHidden/>
               </w:rPr>
-              <w:t>4</w:t>
+              <w:t>6</w:t>
             </w:r>
             <w:r>
               <w:rPr>
@@ -1007,7 +1009,7 @@
             <w:pStyle w:val="TJ1"/>
             <w:tabs>
               <w:tab w:val="left" w:pos="440"/>
-              <w:tab w:val="right" w:leader="dot" w:pos="9062"/>
+              <w:tab w:val="right" w:leader="dot" w:pos="7927"/>
             </w:tabs>
             <w:rPr>
               <w:rFonts w:eastAsiaTheme="minorEastAsia"/>
@@ -1015,7 +1017,7 @@
               <w:lang w:eastAsia="hu-HU"/>
             </w:rPr>
           </w:pPr>
-          <w:hyperlink w:anchor="_Toc99952464" w:history="1">
+          <w:hyperlink w:anchor="_Toc100306629" w:history="1">
             <w:r>
               <w:rPr>
                 <w:rStyle w:val="Hiperhivatkozs"/>
@@ -1057,7 +1059,7 @@
                 <w:noProof/>
                 <w:webHidden/>
               </w:rPr>
-              <w:instrText xml:space="preserve"> PAGEREF _Toc99952464 \h </w:instrText>
+              <w:instrText xml:space="preserve"> PAGEREF _Toc100306629 \h </w:instrText>
             </w:r>
             <w:r>
               <w:rPr>
@@ -1077,7 +1079,7 @@
                 <w:noProof/>
                 <w:webHidden/>
               </w:rPr>
-              <w:t>5</w:t>
+              <w:t>7</w:t>
             </w:r>
             <w:r>
               <w:rPr>
@@ -1093,7 +1095,7 @@
             <w:pStyle w:val="TJ2"/>
             <w:tabs>
               <w:tab w:val="left" w:pos="880"/>
-              <w:tab w:val="right" w:leader="dot" w:pos="9062"/>
+              <w:tab w:val="right" w:leader="dot" w:pos="7927"/>
             </w:tabs>
             <w:rPr>
               <w:rFonts w:eastAsiaTheme="minorEastAsia"/>
@@ -1101,7 +1103,7 @@
               <w:lang w:eastAsia="hu-HU"/>
             </w:rPr>
           </w:pPr>
-          <w:hyperlink w:anchor="_Toc99952465" w:history="1">
+          <w:hyperlink w:anchor="_Toc100306630" w:history="1">
             <w:r>
               <w:rPr>
                 <w:rStyle w:val="Hiperhivatkozs"/>
@@ -1143,7 +1145,7 @@
                 <w:noProof/>
                 <w:webHidden/>
               </w:rPr>
-              <w:instrText xml:space="preserve"> PAGEREF _Toc99952465 \h </w:instrText>
+              <w:instrText xml:space="preserve"> PAGEREF _Toc100306630 \h </w:instrText>
             </w:r>
             <w:r>
               <w:rPr>
@@ -1163,7 +1165,7 @@
                 <w:noProof/>
                 <w:webHidden/>
               </w:rPr>
-              <w:t>5</w:t>
+              <w:t>7</w:t>
             </w:r>
             <w:r>
               <w:rPr>
@@ -1179,7 +1181,7 @@
             <w:pStyle w:val="TJ3"/>
             <w:tabs>
               <w:tab w:val="left" w:pos="1320"/>
-              <w:tab w:val="right" w:leader="dot" w:pos="9062"/>
+              <w:tab w:val="right" w:leader="dot" w:pos="7927"/>
             </w:tabs>
             <w:rPr>
               <w:rFonts w:eastAsiaTheme="minorEastAsia"/>
@@ -1187,7 +1189,7 @@
               <w:lang w:eastAsia="hu-HU"/>
             </w:rPr>
           </w:pPr>
-          <w:hyperlink w:anchor="_Toc99952466" w:history="1">
+          <w:hyperlink w:anchor="_Toc100306631" w:history="1">
             <w:r>
               <w:rPr>
                 <w:rStyle w:val="Hiperhivatkozs"/>
@@ -1229,7 +1231,7 @@
                 <w:noProof/>
                 <w:webHidden/>
               </w:rPr>
-              <w:instrText xml:space="preserve"> PAGEREF _Toc99952466 \h </w:instrText>
+              <w:instrText xml:space="preserve"> PAGEREF _Toc100306631 \h </w:instrText>
             </w:r>
             <w:r>
               <w:rPr>
@@ -1249,7 +1251,7 @@
                 <w:noProof/>
                 <w:webHidden/>
               </w:rPr>
-              <w:t>5</w:t>
+              <w:t>7</w:t>
             </w:r>
             <w:r>
               <w:rPr>
@@ -1265,7 +1267,7 @@
             <w:pStyle w:val="TJ3"/>
             <w:tabs>
               <w:tab w:val="left" w:pos="1320"/>
-              <w:tab w:val="right" w:leader="dot" w:pos="9062"/>
+              <w:tab w:val="right" w:leader="dot" w:pos="7927"/>
             </w:tabs>
             <w:rPr>
               <w:rFonts w:eastAsiaTheme="minorEastAsia"/>
@@ -1273,7 +1275,7 @@
               <w:lang w:eastAsia="hu-HU"/>
             </w:rPr>
           </w:pPr>
-          <w:hyperlink w:anchor="_Toc99952467" w:history="1">
+          <w:hyperlink w:anchor="_Toc100306632" w:history="1">
             <w:r>
               <w:rPr>
                 <w:rStyle w:val="Hiperhivatkozs"/>
@@ -1315,7 +1317,7 @@
                 <w:noProof/>
                 <w:webHidden/>
               </w:rPr>
-              <w:instrText xml:space="preserve"> PAGEREF _Toc99952467 \h </w:instrText>
+              <w:instrText xml:space="preserve"> PAGEREF _Toc100306632 \h </w:instrText>
             </w:r>
             <w:r>
               <w:rPr>
@@ -1335,7 +1337,7 @@
                 <w:noProof/>
                 <w:webHidden/>
               </w:rPr>
-              <w:t>6</w:t>
+              <w:t>8</w:t>
             </w:r>
             <w:r>
               <w:rPr>
@@ -1351,7 +1353,7 @@
             <w:pStyle w:val="TJ3"/>
             <w:tabs>
               <w:tab w:val="left" w:pos="1320"/>
-              <w:tab w:val="right" w:leader="dot" w:pos="9062"/>
+              <w:tab w:val="right" w:leader="dot" w:pos="7927"/>
             </w:tabs>
             <w:rPr>
               <w:rFonts w:eastAsiaTheme="minorEastAsia"/>
@@ -1359,7 +1361,7 @@
               <w:lang w:eastAsia="hu-HU"/>
             </w:rPr>
           </w:pPr>
-          <w:hyperlink w:anchor="_Toc99952468" w:history="1">
+          <w:hyperlink w:anchor="_Toc100306633" w:history="1">
             <w:r>
               <w:rPr>
                 <w:rStyle w:val="Hiperhivatkozs"/>
@@ -1401,7 +1403,7 @@
                 <w:noProof/>
                 <w:webHidden/>
               </w:rPr>
-              <w:instrText xml:space="preserve"> PAGEREF _Toc99952468 \h </w:instrText>
+              <w:instrText xml:space="preserve"> PAGEREF _Toc100306633 \h </w:instrText>
             </w:r>
             <w:r>
               <w:rPr>
@@ -1421,7 +1423,7 @@
                 <w:noProof/>
                 <w:webHidden/>
               </w:rPr>
-              <w:t>6</w:t>
+              <w:t>8</w:t>
             </w:r>
             <w:r>
               <w:rPr>
@@ -1437,7 +1439,7 @@
             <w:pStyle w:val="TJ3"/>
             <w:tabs>
               <w:tab w:val="left" w:pos="1320"/>
-              <w:tab w:val="right" w:leader="dot" w:pos="9062"/>
+              <w:tab w:val="right" w:leader="dot" w:pos="7927"/>
             </w:tabs>
             <w:rPr>
               <w:rFonts w:eastAsiaTheme="minorEastAsia"/>
@@ -1445,7 +1447,7 @@
               <w:lang w:eastAsia="hu-HU"/>
             </w:rPr>
           </w:pPr>
-          <w:hyperlink w:anchor="_Toc99952469" w:history="1">
+          <w:hyperlink w:anchor="_Toc100306634" w:history="1">
             <w:r>
               <w:rPr>
                 <w:rStyle w:val="Hiperhivatkozs"/>
@@ -1487,7 +1489,7 @@
                 <w:noProof/>
                 <w:webHidden/>
               </w:rPr>
-              <w:instrText xml:space="preserve"> PAGEREF _Toc99952469 \h </w:instrText>
+              <w:instrText xml:space="preserve"> PAGEREF _Toc100306634 \h </w:instrText>
             </w:r>
             <w:r>
               <w:rPr>
@@ -1507,7 +1509,7 @@
                 <w:noProof/>
                 <w:webHidden/>
               </w:rPr>
-              <w:t>6</w:t>
+              <w:t>9</w:t>
             </w:r>
             <w:r>
               <w:rPr>
@@ -1523,7 +1525,7 @@
             <w:pStyle w:val="TJ3"/>
             <w:tabs>
               <w:tab w:val="left" w:pos="1320"/>
-              <w:tab w:val="right" w:leader="dot" w:pos="9062"/>
+              <w:tab w:val="right" w:leader="dot" w:pos="7927"/>
             </w:tabs>
             <w:rPr>
               <w:rFonts w:eastAsiaTheme="minorEastAsia"/>
@@ -1531,7 +1533,7 @@
               <w:lang w:eastAsia="hu-HU"/>
             </w:rPr>
           </w:pPr>
-          <w:hyperlink w:anchor="_Toc99952470" w:history="1">
+          <w:hyperlink w:anchor="_Toc100306635" w:history="1">
             <w:r>
               <w:rPr>
                 <w:rStyle w:val="Hiperhivatkozs"/>
@@ -1573,7 +1575,7 @@
                 <w:noProof/>
                 <w:webHidden/>
               </w:rPr>
-              <w:instrText xml:space="preserve"> PAGEREF _Toc99952470 \h </w:instrText>
+              <w:instrText xml:space="preserve"> PAGEREF _Toc100306635 \h </w:instrText>
             </w:r>
             <w:r>
               <w:rPr>
@@ -1593,7 +1595,7 @@
                 <w:noProof/>
                 <w:webHidden/>
               </w:rPr>
-              <w:t>6</w:t>
+              <w:t>9</w:t>
             </w:r>
             <w:r>
               <w:rPr>
@@ -1609,7 +1611,7 @@
             <w:pStyle w:val="TJ3"/>
             <w:tabs>
               <w:tab w:val="left" w:pos="1320"/>
-              <w:tab w:val="right" w:leader="dot" w:pos="9062"/>
+              <w:tab w:val="right" w:leader="dot" w:pos="7927"/>
             </w:tabs>
             <w:rPr>
               <w:rFonts w:eastAsiaTheme="minorEastAsia"/>
@@ -1617,7 +1619,7 @@
               <w:lang w:eastAsia="hu-HU"/>
             </w:rPr>
           </w:pPr>
-          <w:hyperlink w:anchor="_Toc99952471" w:history="1">
+          <w:hyperlink w:anchor="_Toc100306636" w:history="1">
             <w:r>
               <w:rPr>
                 <w:rStyle w:val="Hiperhivatkozs"/>
@@ -1659,7 +1661,7 @@
                 <w:noProof/>
                 <w:webHidden/>
               </w:rPr>
-              <w:instrText xml:space="preserve"> PAGEREF _Toc99952471 \h </w:instrText>
+              <w:instrText xml:space="preserve"> PAGEREF _Toc100306636 \h </w:instrText>
             </w:r>
             <w:r>
               <w:rPr>
@@ -1679,7 +1681,7 @@
                 <w:noProof/>
                 <w:webHidden/>
               </w:rPr>
-              <w:t>7</w:t>
+              <w:t>9</w:t>
             </w:r>
             <w:r>
               <w:rPr>
@@ -1695,7 +1697,7 @@
             <w:pStyle w:val="TJ3"/>
             <w:tabs>
               <w:tab w:val="left" w:pos="1320"/>
-              <w:tab w:val="right" w:leader="dot" w:pos="9062"/>
+              <w:tab w:val="right" w:leader="dot" w:pos="7927"/>
             </w:tabs>
             <w:rPr>
               <w:rFonts w:eastAsiaTheme="minorEastAsia"/>
@@ -1703,7 +1705,7 @@
               <w:lang w:eastAsia="hu-HU"/>
             </w:rPr>
           </w:pPr>
-          <w:hyperlink w:anchor="_Toc99952472" w:history="1">
+          <w:hyperlink w:anchor="_Toc100306637" w:history="1">
             <w:r>
               <w:rPr>
                 <w:rStyle w:val="Hiperhivatkozs"/>
@@ -1745,7 +1747,7 @@
                 <w:noProof/>
                 <w:webHidden/>
               </w:rPr>
-              <w:instrText xml:space="preserve"> PAGEREF _Toc99952472 \h </w:instrText>
+              <w:instrText xml:space="preserve"> PAGEREF _Toc100306637 \h </w:instrText>
             </w:r>
             <w:r>
               <w:rPr>
@@ -1765,7 +1767,7 @@
                 <w:noProof/>
                 <w:webHidden/>
               </w:rPr>
-              <w:t>7</w:t>
+              <w:t>10</w:t>
             </w:r>
             <w:r>
               <w:rPr>
@@ -1781,7 +1783,7 @@
             <w:pStyle w:val="TJ3"/>
             <w:tabs>
               <w:tab w:val="left" w:pos="1320"/>
-              <w:tab w:val="right" w:leader="dot" w:pos="9062"/>
+              <w:tab w:val="right" w:leader="dot" w:pos="7927"/>
             </w:tabs>
             <w:rPr>
               <w:rFonts w:eastAsiaTheme="minorEastAsia"/>
@@ -1789,7 +1791,7 @@
               <w:lang w:eastAsia="hu-HU"/>
             </w:rPr>
           </w:pPr>
-          <w:hyperlink w:anchor="_Toc99952473" w:history="1">
+          <w:hyperlink w:anchor="_Toc100306638" w:history="1">
             <w:r>
               <w:rPr>
                 <w:rStyle w:val="Hiperhivatkozs"/>
@@ -1831,7 +1833,7 @@
                 <w:noProof/>
                 <w:webHidden/>
               </w:rPr>
-              <w:instrText xml:space="preserve"> PAGEREF _Toc99952473 \h </w:instrText>
+              <w:instrText xml:space="preserve"> PAGEREF _Toc100306638 \h </w:instrText>
             </w:r>
             <w:r>
               <w:rPr>
@@ -1851,7 +1853,7 @@
                 <w:noProof/>
                 <w:webHidden/>
               </w:rPr>
-              <w:t>7</w:t>
+              <w:t>10</w:t>
             </w:r>
             <w:r>
               <w:rPr>
@@ -1867,7 +1869,7 @@
             <w:pStyle w:val="TJ3"/>
             <w:tabs>
               <w:tab w:val="left" w:pos="1320"/>
-              <w:tab w:val="right" w:leader="dot" w:pos="9062"/>
+              <w:tab w:val="right" w:leader="dot" w:pos="7927"/>
             </w:tabs>
             <w:rPr>
               <w:rFonts w:eastAsiaTheme="minorEastAsia"/>
@@ -1875,7 +1877,7 @@
               <w:lang w:eastAsia="hu-HU"/>
             </w:rPr>
           </w:pPr>
-          <w:hyperlink w:anchor="_Toc99952474" w:history="1">
+          <w:hyperlink w:anchor="_Toc100306639" w:history="1">
             <w:r>
               <w:rPr>
                 <w:rStyle w:val="Hiperhivatkozs"/>
@@ -1917,7 +1919,7 @@
                 <w:noProof/>
                 <w:webHidden/>
               </w:rPr>
-              <w:instrText xml:space="preserve"> PAGEREF _Toc99952474 \h </w:instrText>
+              <w:instrText xml:space="preserve"> PAGEREF _Toc100306639 \h </w:instrText>
             </w:r>
             <w:r>
               <w:rPr>
@@ -1937,7 +1939,7 @@
                 <w:noProof/>
                 <w:webHidden/>
               </w:rPr>
-              <w:t>7</w:t>
+              <w:t>10</w:t>
             </w:r>
             <w:r>
               <w:rPr>
@@ -1953,7 +1955,7 @@
             <w:pStyle w:val="TJ3"/>
             <w:tabs>
               <w:tab w:val="left" w:pos="1320"/>
-              <w:tab w:val="right" w:leader="dot" w:pos="9062"/>
+              <w:tab w:val="right" w:leader="dot" w:pos="7927"/>
             </w:tabs>
             <w:rPr>
               <w:rFonts w:eastAsiaTheme="minorEastAsia"/>
@@ -1961,7 +1963,7 @@
               <w:lang w:eastAsia="hu-HU"/>
             </w:rPr>
           </w:pPr>
-          <w:hyperlink w:anchor="_Toc99952475" w:history="1">
+          <w:hyperlink w:anchor="_Toc100306640" w:history="1">
             <w:r>
               <w:rPr>
                 <w:rStyle w:val="Hiperhivatkozs"/>
@@ -2003,7 +2005,7 @@
                 <w:noProof/>
                 <w:webHidden/>
               </w:rPr>
-              <w:instrText xml:space="preserve"> PAGEREF _Toc99952475 \h </w:instrText>
+              <w:instrText xml:space="preserve"> PAGEREF _Toc100306640 \h </w:instrText>
             </w:r>
             <w:r>
               <w:rPr>
@@ -2023,7 +2025,7 @@
                 <w:noProof/>
                 <w:webHidden/>
               </w:rPr>
-              <w:t>7</w:t>
+              <w:t>11</w:t>
             </w:r>
             <w:r>
               <w:rPr>
@@ -2039,7 +2041,7 @@
             <w:pStyle w:val="TJ1"/>
             <w:tabs>
               <w:tab w:val="left" w:pos="440"/>
-              <w:tab w:val="right" w:leader="dot" w:pos="9062"/>
+              <w:tab w:val="right" w:leader="dot" w:pos="7927"/>
             </w:tabs>
             <w:rPr>
               <w:rFonts w:eastAsiaTheme="minorEastAsia"/>
@@ -2047,7 +2049,7 @@
               <w:lang w:eastAsia="hu-HU"/>
             </w:rPr>
           </w:pPr>
-          <w:hyperlink w:anchor="_Toc99952479" w:history="1">
+          <w:hyperlink w:anchor="_Toc100306644" w:history="1">
             <w:r>
               <w:rPr>
                 <w:rStyle w:val="Hiperhivatkozs"/>
@@ -2089,7 +2091,7 @@
                 <w:noProof/>
                 <w:webHidden/>
               </w:rPr>
-              <w:instrText xml:space="preserve"> PAGEREF _Toc99952479 \h </w:instrText>
+              <w:instrText xml:space="preserve"> PAGEREF _Toc100306644 \h </w:instrText>
             </w:r>
             <w:r>
               <w:rPr>
@@ -2109,7 +2111,265 @@
                 <w:noProof/>
                 <w:webHidden/>
               </w:rPr>
-              <w:t>8</w:t>
+              <w:t>12</w:t>
+            </w:r>
+            <w:r>
+              <w:rPr>
+                <w:noProof/>
+                <w:webHidden/>
+              </w:rPr>
+              <w:fldChar w:fldCharType="end"/>
+            </w:r>
+          </w:hyperlink>
+        </w:p>
+        <w:p>
+          <w:pPr>
+            <w:pStyle w:val="TJ2"/>
+            <w:tabs>
+              <w:tab w:val="left" w:pos="880"/>
+              <w:tab w:val="right" w:leader="dot" w:pos="7927"/>
+            </w:tabs>
+            <w:rPr>
+              <w:rFonts w:eastAsiaTheme="minorEastAsia"/>
+              <w:noProof/>
+              <w:lang w:eastAsia="hu-HU"/>
+            </w:rPr>
+          </w:pPr>
+          <w:hyperlink w:anchor="_Toc100306645" w:history="1">
+            <w:r>
+              <w:rPr>
+                <w:rStyle w:val="Hiperhivatkozs"/>
+                <w:noProof/>
+              </w:rPr>
+              <w:t>4.1</w:t>
+            </w:r>
+            <w:r>
+              <w:rPr>
+                <w:rFonts w:eastAsiaTheme="minorEastAsia"/>
+                <w:noProof/>
+                <w:lang w:eastAsia="hu-HU"/>
+              </w:rPr>
+              <w:tab/>
+            </w:r>
+            <w:r>
+              <w:rPr>
+                <w:rStyle w:val="Hiperhivatkozs"/>
+                <w:noProof/>
+              </w:rPr>
+              <w:t>Home</w:t>
+            </w:r>
+            <w:r>
+              <w:rPr>
+                <w:noProof/>
+                <w:webHidden/>
+              </w:rPr>
+              <w:tab/>
+            </w:r>
+            <w:r>
+              <w:rPr>
+                <w:noProof/>
+                <w:webHidden/>
+              </w:rPr>
+              <w:fldChar w:fldCharType="begin"/>
+            </w:r>
+            <w:r>
+              <w:rPr>
+                <w:noProof/>
+                <w:webHidden/>
+              </w:rPr>
+              <w:instrText xml:space="preserve"> PAGEREF _Toc100306645 \h </w:instrText>
+            </w:r>
+            <w:r>
+              <w:rPr>
+                <w:noProof/>
+                <w:webHidden/>
+              </w:rPr>
+            </w:r>
+            <w:r>
+              <w:rPr>
+                <w:noProof/>
+                <w:webHidden/>
+              </w:rPr>
+              <w:fldChar w:fldCharType="separate"/>
+            </w:r>
+            <w:r>
+              <w:rPr>
+                <w:noProof/>
+                <w:webHidden/>
+              </w:rPr>
+              <w:t>12</w:t>
+            </w:r>
+            <w:r>
+              <w:rPr>
+                <w:noProof/>
+                <w:webHidden/>
+              </w:rPr>
+              <w:fldChar w:fldCharType="end"/>
+            </w:r>
+          </w:hyperlink>
+        </w:p>
+        <w:p>
+          <w:pPr>
+            <w:pStyle w:val="TJ2"/>
+            <w:tabs>
+              <w:tab w:val="left" w:pos="880"/>
+              <w:tab w:val="right" w:leader="dot" w:pos="7927"/>
+            </w:tabs>
+            <w:rPr>
+              <w:rFonts w:eastAsiaTheme="minorEastAsia"/>
+              <w:noProof/>
+              <w:lang w:eastAsia="hu-HU"/>
+            </w:rPr>
+          </w:pPr>
+          <w:hyperlink w:anchor="_Toc100306646" w:history="1">
+            <w:r>
+              <w:rPr>
+                <w:rStyle w:val="Hiperhivatkozs"/>
+                <w:noProof/>
+              </w:rPr>
+              <w:t>4.2</w:t>
+            </w:r>
+            <w:r>
+              <w:rPr>
+                <w:rFonts w:eastAsiaTheme="minorEastAsia"/>
+                <w:noProof/>
+                <w:lang w:eastAsia="hu-HU"/>
+              </w:rPr>
+              <w:tab/>
+            </w:r>
+            <w:r>
+              <w:rPr>
+                <w:rStyle w:val="Hiperhivatkozs"/>
+                <w:noProof/>
+              </w:rPr>
+              <w:t>Casino</w:t>
+            </w:r>
+            <w:r>
+              <w:rPr>
+                <w:noProof/>
+                <w:webHidden/>
+              </w:rPr>
+              <w:tab/>
+            </w:r>
+            <w:r>
+              <w:rPr>
+                <w:noProof/>
+                <w:webHidden/>
+              </w:rPr>
+              <w:fldChar w:fldCharType="begin"/>
+            </w:r>
+            <w:r>
+              <w:rPr>
+                <w:noProof/>
+                <w:webHidden/>
+              </w:rPr>
+              <w:instrText xml:space="preserve"> PAGEREF _Toc100306646 \h </w:instrText>
+            </w:r>
+            <w:r>
+              <w:rPr>
+                <w:noProof/>
+                <w:webHidden/>
+              </w:rPr>
+            </w:r>
+            <w:r>
+              <w:rPr>
+                <w:noProof/>
+                <w:webHidden/>
+              </w:rPr>
+              <w:fldChar w:fldCharType="separate"/>
+            </w:r>
+            <w:r>
+              <w:rPr>
+                <w:noProof/>
+                <w:webHidden/>
+              </w:rPr>
+              <w:t>12</w:t>
+            </w:r>
+            <w:r>
+              <w:rPr>
+                <w:noProof/>
+                <w:webHidden/>
+              </w:rPr>
+              <w:fldChar w:fldCharType="end"/>
+            </w:r>
+          </w:hyperlink>
+        </w:p>
+        <w:p>
+          <w:pPr>
+            <w:pStyle w:val="TJ2"/>
+            <w:tabs>
+              <w:tab w:val="left" w:pos="880"/>
+              <w:tab w:val="right" w:leader="dot" w:pos="7927"/>
+            </w:tabs>
+            <w:rPr>
+              <w:rFonts w:eastAsiaTheme="minorEastAsia"/>
+              <w:noProof/>
+              <w:lang w:eastAsia="hu-HU"/>
+            </w:rPr>
+          </w:pPr>
+          <w:hyperlink w:anchor="_Toc100306647" w:history="1">
+            <w:r>
+              <w:rPr>
+                <w:rStyle w:val="Hiperhivatkozs"/>
+                <w:noProof/>
+              </w:rPr>
+              <w:t>4.3</w:t>
+            </w:r>
+            <w:r>
+              <w:rPr>
+                <w:rFonts w:eastAsiaTheme="minorEastAsia"/>
+                <w:noProof/>
+                <w:lang w:eastAsia="hu-HU"/>
+              </w:rPr>
+              <w:tab/>
+            </w:r>
+            <w:r>
+              <w:rPr>
+                <w:rStyle w:val="Hiperhivatkozs"/>
+                <w:noProof/>
+              </w:rPr>
+              <w:t>Book</w:t>
+            </w:r>
+            <w:r>
+              <w:rPr>
+                <w:noProof/>
+                <w:webHidden/>
+              </w:rPr>
+              <w:tab/>
+            </w:r>
+            <w:r>
+              <w:rPr>
+                <w:noProof/>
+                <w:webHidden/>
+              </w:rPr>
+              <w:fldChar w:fldCharType="begin"/>
+            </w:r>
+            <w:r>
+              <w:rPr>
+                <w:noProof/>
+                <w:webHidden/>
+              </w:rPr>
+              <w:instrText xml:space="preserve"> PAGEREF _Toc100306647 \h </w:instrText>
+            </w:r>
+            <w:r>
+              <w:rPr>
+                <w:noProof/>
+                <w:webHidden/>
+              </w:rPr>
+            </w:r>
+            <w:r>
+              <w:rPr>
+                <w:noProof/>
+                <w:webHidden/>
+              </w:rPr>
+              <w:fldChar w:fldCharType="separate"/>
+            </w:r>
+            <w:r>
+              <w:rPr>
+                <w:noProof/>
+                <w:webHidden/>
+              </w:rPr>
+              <w:t>12</w:t>
             </w:r>
             <w:r>
               <w:rPr>
@@ -2125,7 +2385,7 @@
             <w:pStyle w:val="TJ1"/>
             <w:tabs>
               <w:tab w:val="left" w:pos="440"/>
-              <w:tab w:val="right" w:leader="dot" w:pos="9062"/>
+              <w:tab w:val="right" w:leader="dot" w:pos="7927"/>
             </w:tabs>
             <w:rPr>
               <w:rFonts w:eastAsiaTheme="minorEastAsia"/>
@@ -2133,7 +2393,7 @@
               <w:lang w:eastAsia="hu-HU"/>
             </w:rPr>
           </w:pPr>
-          <w:hyperlink w:anchor="_Toc99952480" w:history="1">
+          <w:hyperlink w:anchor="_Toc100306648" w:history="1">
             <w:r>
               <w:rPr>
                 <w:rStyle w:val="Hiperhivatkozs"/>
@@ -2175,7 +2435,7 @@
                 <w:noProof/>
                 <w:webHidden/>
               </w:rPr>
-              <w:instrText xml:space="preserve"> PAGEREF _Toc99952480 \h </w:instrText>
+              <w:instrText xml:space="preserve"> PAGEREF _Toc100306648 \h </w:instrText>
             </w:r>
             <w:r>
               <w:rPr>
@@ -2195,7 +2455,7 @@
                 <w:noProof/>
                 <w:webHidden/>
               </w:rPr>
-              <w:t>8</w:t>
+              <w:t>14</w:t>
             </w:r>
             <w:r>
               <w:rPr>
@@ -2208,6 +2468,523 @@
         </w:p>
         <w:p>
           <w:pPr>
+            <w:pStyle w:val="TJ2"/>
+            <w:tabs>
+              <w:tab w:val="left" w:pos="880"/>
+              <w:tab w:val="right" w:leader="dot" w:pos="7927"/>
+            </w:tabs>
+            <w:rPr>
+              <w:rFonts w:eastAsiaTheme="minorEastAsia"/>
+              <w:noProof/>
+              <w:lang w:eastAsia="hu-HU"/>
+            </w:rPr>
+          </w:pPr>
+          <w:hyperlink w:anchor="_Toc100306649" w:history="1">
+            <w:r>
+              <w:rPr>
+                <w:rStyle w:val="Hiperhivatkozs"/>
+                <w:noProof/>
+              </w:rPr>
+              <w:t>5.1</w:t>
+            </w:r>
+            <w:r>
+              <w:rPr>
+                <w:rFonts w:eastAsiaTheme="minorEastAsia"/>
+                <w:noProof/>
+                <w:lang w:eastAsia="hu-HU"/>
+              </w:rPr>
+              <w:tab/>
+            </w:r>
+            <w:r>
+              <w:rPr>
+                <w:rStyle w:val="Hiperhivatkozs"/>
+                <w:noProof/>
+              </w:rPr>
+              <w:t>Models mappa</w:t>
+            </w:r>
+            <w:r>
+              <w:rPr>
+                <w:noProof/>
+                <w:webHidden/>
+              </w:rPr>
+              <w:tab/>
+            </w:r>
+            <w:r>
+              <w:rPr>
+                <w:noProof/>
+                <w:webHidden/>
+              </w:rPr>
+              <w:fldChar w:fldCharType="begin"/>
+            </w:r>
+            <w:r>
+              <w:rPr>
+                <w:noProof/>
+                <w:webHidden/>
+              </w:rPr>
+              <w:instrText xml:space="preserve"> PAGEREF _Toc100306649 \h </w:instrText>
+            </w:r>
+            <w:r>
+              <w:rPr>
+                <w:noProof/>
+                <w:webHidden/>
+              </w:rPr>
+            </w:r>
+            <w:r>
+              <w:rPr>
+                <w:noProof/>
+                <w:webHidden/>
+              </w:rPr>
+              <w:fldChar w:fldCharType="separate"/>
+            </w:r>
+            <w:r>
+              <w:rPr>
+                <w:noProof/>
+                <w:webHidden/>
+              </w:rPr>
+              <w:t>14</w:t>
+            </w:r>
+            <w:r>
+              <w:rPr>
+                <w:noProof/>
+                <w:webHidden/>
+              </w:rPr>
+              <w:fldChar w:fldCharType="end"/>
+            </w:r>
+          </w:hyperlink>
+        </w:p>
+        <w:p>
+          <w:pPr>
+            <w:pStyle w:val="TJ2"/>
+            <w:tabs>
+              <w:tab w:val="left" w:pos="880"/>
+              <w:tab w:val="right" w:leader="dot" w:pos="7927"/>
+            </w:tabs>
+            <w:rPr>
+              <w:rFonts w:eastAsiaTheme="minorEastAsia"/>
+              <w:noProof/>
+              <w:lang w:eastAsia="hu-HU"/>
+            </w:rPr>
+          </w:pPr>
+          <w:hyperlink w:anchor="_Toc100306650" w:history="1">
+            <w:r>
+              <w:rPr>
+                <w:rStyle w:val="Hiperhivatkozs"/>
+                <w:noProof/>
+              </w:rPr>
+              <w:t>5.2</w:t>
+            </w:r>
+            <w:r>
+              <w:rPr>
+                <w:rFonts w:eastAsiaTheme="minorEastAsia"/>
+                <w:noProof/>
+                <w:lang w:eastAsia="hu-HU"/>
+              </w:rPr>
+              <w:tab/>
+            </w:r>
+            <w:r>
+              <w:rPr>
+                <w:rStyle w:val="Hiperhivatkozs"/>
+                <w:noProof/>
+              </w:rPr>
+              <w:t>Views mappa</w:t>
+            </w:r>
+            <w:r>
+              <w:rPr>
+                <w:noProof/>
+                <w:webHidden/>
+              </w:rPr>
+              <w:tab/>
+            </w:r>
+            <w:r>
+              <w:rPr>
+                <w:noProof/>
+                <w:webHidden/>
+              </w:rPr>
+              <w:fldChar w:fldCharType="begin"/>
+            </w:r>
+            <w:r>
+              <w:rPr>
+                <w:noProof/>
+                <w:webHidden/>
+              </w:rPr>
+              <w:instrText xml:space="preserve"> PAGEREF _Toc100306650 \h </w:instrText>
+            </w:r>
+            <w:r>
+              <w:rPr>
+                <w:noProof/>
+                <w:webHidden/>
+              </w:rPr>
+            </w:r>
+            <w:r>
+              <w:rPr>
+                <w:noProof/>
+                <w:webHidden/>
+              </w:rPr>
+              <w:fldChar w:fldCharType="separate"/>
+            </w:r>
+            <w:r>
+              <w:rPr>
+                <w:noProof/>
+                <w:webHidden/>
+              </w:rPr>
+              <w:t>14</w:t>
+            </w:r>
+            <w:r>
+              <w:rPr>
+                <w:noProof/>
+                <w:webHidden/>
+              </w:rPr>
+              <w:fldChar w:fldCharType="end"/>
+            </w:r>
+          </w:hyperlink>
+        </w:p>
+        <w:p>
+          <w:pPr>
+            <w:pStyle w:val="TJ2"/>
+            <w:tabs>
+              <w:tab w:val="left" w:pos="880"/>
+              <w:tab w:val="right" w:leader="dot" w:pos="7927"/>
+            </w:tabs>
+            <w:rPr>
+              <w:rFonts w:eastAsiaTheme="minorEastAsia"/>
+              <w:noProof/>
+              <w:lang w:eastAsia="hu-HU"/>
+            </w:rPr>
+          </w:pPr>
+          <w:hyperlink w:anchor="_Toc100306651" w:history="1">
+            <w:r>
+              <w:rPr>
+                <w:rStyle w:val="Hiperhivatkozs"/>
+                <w:noProof/>
+              </w:rPr>
+              <w:t>5.3</w:t>
+            </w:r>
+            <w:r>
+              <w:rPr>
+                <w:rFonts w:eastAsiaTheme="minorEastAsia"/>
+                <w:noProof/>
+                <w:lang w:eastAsia="hu-HU"/>
+              </w:rPr>
+              <w:tab/>
+            </w:r>
+            <w:r>
+              <w:rPr>
+                <w:rStyle w:val="Hiperhivatkozs"/>
+                <w:noProof/>
+              </w:rPr>
+              <w:t>Az alkalmazás működése</w:t>
+            </w:r>
+            <w:r>
+              <w:rPr>
+                <w:noProof/>
+                <w:webHidden/>
+              </w:rPr>
+              <w:tab/>
+            </w:r>
+            <w:r>
+              <w:rPr>
+                <w:noProof/>
+                <w:webHidden/>
+              </w:rPr>
+              <w:fldChar w:fldCharType="begin"/>
+            </w:r>
+            <w:r>
+              <w:rPr>
+                <w:noProof/>
+                <w:webHidden/>
+              </w:rPr>
+              <w:instrText xml:space="preserve"> PAGEREF _Toc100306651 \h </w:instrText>
+            </w:r>
+            <w:r>
+              <w:rPr>
+                <w:noProof/>
+                <w:webHidden/>
+              </w:rPr>
+            </w:r>
+            <w:r>
+              <w:rPr>
+                <w:noProof/>
+                <w:webHidden/>
+              </w:rPr>
+              <w:fldChar w:fldCharType="separate"/>
+            </w:r>
+            <w:r>
+              <w:rPr>
+                <w:noProof/>
+                <w:webHidden/>
+              </w:rPr>
+              <w:t>14</w:t>
+            </w:r>
+            <w:r>
+              <w:rPr>
+                <w:noProof/>
+                <w:webHidden/>
+              </w:rPr>
+              <w:fldChar w:fldCharType="end"/>
+            </w:r>
+          </w:hyperlink>
+        </w:p>
+        <w:p>
+          <w:pPr>
+            <w:pStyle w:val="TJ3"/>
+            <w:tabs>
+              <w:tab w:val="left" w:pos="1320"/>
+              <w:tab w:val="right" w:leader="dot" w:pos="7927"/>
+            </w:tabs>
+            <w:rPr>
+              <w:rFonts w:eastAsiaTheme="minorEastAsia"/>
+              <w:noProof/>
+              <w:lang w:eastAsia="hu-HU"/>
+            </w:rPr>
+          </w:pPr>
+          <w:hyperlink w:anchor="_Toc100306652" w:history="1">
+            <w:r>
+              <w:rPr>
+                <w:rStyle w:val="Hiperhivatkozs"/>
+                <w:noProof/>
+              </w:rPr>
+              <w:t>5.3.1</w:t>
+            </w:r>
+            <w:r>
+              <w:rPr>
+                <w:rFonts w:eastAsiaTheme="minorEastAsia"/>
+                <w:noProof/>
+                <w:lang w:eastAsia="hu-HU"/>
+              </w:rPr>
+              <w:tab/>
+            </w:r>
+            <w:r>
+              <w:rPr>
+                <w:rStyle w:val="Hiperhivatkozs"/>
+                <w:noProof/>
+              </w:rPr>
+              <w:t>Az állandó elemek</w:t>
+            </w:r>
+            <w:r>
+              <w:rPr>
+                <w:noProof/>
+                <w:webHidden/>
+              </w:rPr>
+              <w:tab/>
+            </w:r>
+            <w:r>
+              <w:rPr>
+                <w:noProof/>
+                <w:webHidden/>
+              </w:rPr>
+              <w:fldChar w:fldCharType="begin"/>
+            </w:r>
+            <w:r>
+              <w:rPr>
+                <w:noProof/>
+                <w:webHidden/>
+              </w:rPr>
+              <w:instrText xml:space="preserve"> PAGEREF _Toc100306652 \h </w:instrText>
+            </w:r>
+            <w:r>
+              <w:rPr>
+                <w:noProof/>
+                <w:webHidden/>
+              </w:rPr>
+            </w:r>
+            <w:r>
+              <w:rPr>
+                <w:noProof/>
+                <w:webHidden/>
+              </w:rPr>
+              <w:fldChar w:fldCharType="separate"/>
+            </w:r>
+            <w:r>
+              <w:rPr>
+                <w:noProof/>
+                <w:webHidden/>
+              </w:rPr>
+              <w:t>14</w:t>
+            </w:r>
+            <w:r>
+              <w:rPr>
+                <w:noProof/>
+                <w:webHidden/>
+              </w:rPr>
+              <w:fldChar w:fldCharType="end"/>
+            </w:r>
+          </w:hyperlink>
+        </w:p>
+        <w:p>
+          <w:pPr>
+            <w:pStyle w:val="TJ3"/>
+            <w:tabs>
+              <w:tab w:val="left" w:pos="1320"/>
+              <w:tab w:val="right" w:leader="dot" w:pos="7927"/>
+            </w:tabs>
+            <w:rPr>
+              <w:rFonts w:eastAsiaTheme="minorEastAsia"/>
+              <w:noProof/>
+              <w:lang w:eastAsia="hu-HU"/>
+            </w:rPr>
+          </w:pPr>
+          <w:hyperlink w:anchor="_Toc100306653" w:history="1">
+            <w:r>
+              <w:rPr>
+                <w:rStyle w:val="Hiperhivatkozs"/>
+                <w:noProof/>
+              </w:rPr>
+              <w:t>5.3.2</w:t>
+            </w:r>
+            <w:r>
+              <w:rPr>
+                <w:rFonts w:eastAsiaTheme="minorEastAsia"/>
+                <w:noProof/>
+                <w:lang w:eastAsia="hu-HU"/>
+              </w:rPr>
+              <w:tab/>
+            </w:r>
+            <w:r>
+              <w:rPr>
+                <w:rStyle w:val="Hiperhivatkozs"/>
+                <w:noProof/>
+              </w:rPr>
+              <w:t>Vendég érkezik</w:t>
+            </w:r>
+            <w:r>
+              <w:rPr>
+                <w:noProof/>
+                <w:webHidden/>
+              </w:rPr>
+              <w:tab/>
+            </w:r>
+            <w:r>
+              <w:rPr>
+                <w:noProof/>
+                <w:webHidden/>
+              </w:rPr>
+              <w:fldChar w:fldCharType="begin"/>
+            </w:r>
+            <w:r>
+              <w:rPr>
+                <w:noProof/>
+                <w:webHidden/>
+              </w:rPr>
+              <w:instrText xml:space="preserve"> PAGEREF _Toc100306653 \h </w:instrText>
+            </w:r>
+            <w:r>
+              <w:rPr>
+                <w:noProof/>
+                <w:webHidden/>
+              </w:rPr>
+            </w:r>
+            <w:r>
+              <w:rPr>
+                <w:noProof/>
+                <w:webHidden/>
+              </w:rPr>
+              <w:fldChar w:fldCharType="separate"/>
+            </w:r>
+            <w:r>
+              <w:rPr>
+                <w:noProof/>
+                <w:webHidden/>
+              </w:rPr>
+              <w:t>15</w:t>
+            </w:r>
+            <w:r>
+              <w:rPr>
+                <w:noProof/>
+                <w:webHidden/>
+              </w:rPr>
+              <w:fldChar w:fldCharType="end"/>
+            </w:r>
+          </w:hyperlink>
+        </w:p>
+        <w:p>
+          <w:pPr>
+            <w:pStyle w:val="TJ3"/>
+            <w:tabs>
+              <w:tab w:val="left" w:pos="1320"/>
+              <w:tab w:val="right" w:leader="dot" w:pos="7927"/>
+            </w:tabs>
+            <w:rPr>
+              <w:rFonts w:eastAsiaTheme="minorEastAsia"/>
+              <w:noProof/>
+              <w:lang w:eastAsia="hu-HU"/>
+            </w:rPr>
+          </w:pPr>
+          <w:hyperlink w:anchor="_Toc100306654" w:history="1">
+            <w:r>
+              <w:rPr>
+                <w:rStyle w:val="Hiperhivatkozs"/>
+                <w:noProof/>
+              </w:rPr>
+              <w:t>5.3.3</w:t>
+            </w:r>
+            <w:r>
+              <w:rPr>
+                <w:rFonts w:eastAsiaTheme="minorEastAsia"/>
+                <w:noProof/>
+                <w:lang w:eastAsia="hu-HU"/>
+              </w:rPr>
+              <w:tab/>
+            </w:r>
+            <w:r>
+              <w:rPr>
+                <w:rStyle w:val="Hiperhivatkozs"/>
+                <w:noProof/>
+              </w:rPr>
+              <w:t>Vendég távozik</w:t>
+            </w:r>
+            <w:r>
+              <w:rPr>
+                <w:noProof/>
+                <w:webHidden/>
+              </w:rPr>
+              <w:tab/>
+            </w:r>
+            <w:r>
+              <w:rPr>
+                <w:noProof/>
+                <w:webHidden/>
+              </w:rPr>
+              <w:fldChar w:fldCharType="begin"/>
+            </w:r>
+            <w:r>
+              <w:rPr>
+                <w:noProof/>
+                <w:webHidden/>
+              </w:rPr>
+              <w:instrText xml:space="preserve"> PAGEREF _Toc100306654 \h </w:instrText>
+            </w:r>
+            <w:r>
+              <w:rPr>
+                <w:noProof/>
+                <w:webHidden/>
+              </w:rPr>
+            </w:r>
+            <w:r>
+              <w:rPr>
+                <w:noProof/>
+                <w:webHidden/>
+              </w:rPr>
+              <w:fldChar w:fldCharType="separate"/>
+            </w:r>
+            <w:r>
+              <w:rPr>
+                <w:noProof/>
+                <w:webHidden/>
+              </w:rPr>
+              <w:t>16</w:t>
+            </w:r>
+            <w:r>
+              <w:rPr>
+                <w:noProof/>
+                <w:webHidden/>
+              </w:rPr>
+              <w:fldChar w:fldCharType="end"/>
+            </w:r>
+          </w:hyperlink>
+        </w:p>
+        <w:p>
+          <w:pPr>
+            <w:spacing w:line="360" w:lineRule="auto"/>
             <w:rPr>
               <w:b/>
               <w:bCs/>
@@ -2225,6 +3002,7 @@
     </w:sdt>
     <w:p>
       <w:pPr>
+        <w:spacing w:line="360" w:lineRule="auto"/>
         <w:rPr>
           <w:b/>
           <w:bCs/>
@@ -2235,6 +3013,7 @@
           <w:b/>
           <w:bCs/>
         </w:rPr>
+        <w:lastRenderedPageBreak/>
         <w:br w:type="page"/>
       </w:r>
     </w:p>
@@ -2245,12 +3024,13 @@
           <w:ilvl w:val="0"/>
           <w:numId w:val="3"/>
         </w:numPr>
+        <w:spacing w:line="360" w:lineRule="auto"/>
         <w:jc w:val="both"/>
         <w:rPr>
           <w:sz w:val="36"/>
         </w:rPr>
       </w:pPr>
-      <w:bookmarkStart w:id="0" w:name="_Toc99952454"/>
+      <w:bookmarkStart w:id="0" w:name="_Toc100306619"/>
       <w:r>
         <w:rPr>
           <w:sz w:val="36"/>
@@ -2267,12 +3047,13 @@
           <w:ilvl w:val="0"/>
           <w:numId w:val="0"/>
         </w:numPr>
+        <w:spacing w:line="360" w:lineRule="auto"/>
         <w:jc w:val="both"/>
         <w:rPr>
           <w:sz w:val="28"/>
         </w:rPr>
       </w:pPr>
-      <w:bookmarkStart w:id="1" w:name="_Toc99952455"/>
+      <w:bookmarkStart w:id="1" w:name="_Toc100306620"/>
       <w:r>
         <w:rPr>
           <w:sz w:val="28"/>
@@ -2301,6 +3082,7 @@
     </w:p>
     <w:p>
       <w:pPr>
+        <w:spacing w:line="360" w:lineRule="auto"/>
         <w:ind w:left="142"/>
         <w:jc w:val="both"/>
         <w:rPr>
@@ -2357,12 +3139,13 @@
           <w:ilvl w:val="0"/>
           <w:numId w:val="0"/>
         </w:numPr>
+        <w:spacing w:line="360" w:lineRule="auto"/>
         <w:jc w:val="both"/>
         <w:rPr>
           <w:sz w:val="28"/>
         </w:rPr>
       </w:pPr>
-      <w:bookmarkStart w:id="2" w:name="_Toc99952456"/>
+      <w:bookmarkStart w:id="2" w:name="_Toc100306621"/>
       <w:r>
         <w:rPr>
           <w:sz w:val="28"/>
@@ -2385,6 +3168,7 @@
     </w:p>
     <w:p>
       <w:pPr>
+        <w:spacing w:line="360" w:lineRule="auto"/>
         <w:ind w:left="142"/>
         <w:jc w:val="both"/>
         <w:rPr>
@@ -2457,13 +3241,14 @@
           <w:ilvl w:val="0"/>
           <w:numId w:val="0"/>
         </w:numPr>
+        <w:spacing w:line="360" w:lineRule="auto"/>
         <w:ind w:left="576" w:hanging="576"/>
         <w:jc w:val="both"/>
         <w:rPr>
           <w:sz w:val="28"/>
         </w:rPr>
       </w:pPr>
-      <w:bookmarkStart w:id="3" w:name="_Toc99952457"/>
+      <w:bookmarkStart w:id="3" w:name="_Toc100306622"/>
       <w:r>
         <w:rPr>
           <w:sz w:val="28"/>
@@ -2504,6 +3289,7 @@
     </w:p>
     <w:p>
       <w:pPr>
+        <w:spacing w:line="360" w:lineRule="auto"/>
         <w:ind w:left="142"/>
         <w:jc w:val="both"/>
         <w:rPr>
@@ -2542,16 +3328,18 @@
           <w:ilvl w:val="0"/>
           <w:numId w:val="0"/>
         </w:numPr>
+        <w:spacing w:line="360" w:lineRule="auto"/>
         <w:jc w:val="both"/>
         <w:rPr>
           <w:sz w:val="28"/>
         </w:rPr>
       </w:pPr>
-      <w:bookmarkStart w:id="4" w:name="_Toc99952458"/>
-      <w:r>
-        <w:rPr>
-          <w:sz w:val="28"/>
-        </w:rPr>
+      <w:bookmarkStart w:id="4" w:name="_Toc100306623"/>
+      <w:r>
+        <w:rPr>
+          <w:sz w:val="28"/>
+        </w:rPr>
+        <w:lastRenderedPageBreak/>
         <w:t>2.3.1</w:t>
       </w:r>
       <w:r>
@@ -2570,6 +3358,7 @@
     </w:p>
     <w:p>
       <w:pPr>
+        <w:spacing w:line="360" w:lineRule="auto"/>
         <w:ind w:left="142" w:firstLine="12"/>
         <w:jc w:val="both"/>
         <w:rPr>
@@ -2727,13 +3516,48 @@
           <w:ilvl w:val="0"/>
           <w:numId w:val="0"/>
         </w:numPr>
-        <w:spacing w:before="360"/>
+        <w:spacing w:before="360" w:line="360" w:lineRule="auto"/>
         <w:jc w:val="both"/>
         <w:rPr>
           <w:sz w:val="28"/>
         </w:rPr>
       </w:pPr>
-      <w:bookmarkStart w:id="5" w:name="_Toc99952459"/>
+      <w:bookmarkStart w:id="5" w:name="_Toc100306624"/>
+      <w:r>
+        <w:rPr>
+          <w:sz w:val="28"/>
+        </w:rPr>
+        <w:t>2.3.2</w:t>
+      </w:r>
+      <w:r>
+        <w:rPr>
+          <w:sz w:val="28"/>
+        </w:rPr>
+        <w:tab/>
+      </w:r>
+      <w:r>
+        <w:rPr>
+          <w:sz w:val="28"/>
+        </w:rPr>
+        <w:t>Kis</w:t>
+      </w:r>
+      <w:r>
+        <w:rPr>
+          <w:sz w:val="28"/>
+        </w:rPr>
+        <w:t xml:space="preserve"> logó</w:t>
+      </w:r>
+      <w:bookmarkEnd w:id="5"/>
+    </w:p>
+    <w:p>
+      <w:pPr>
+        <w:spacing w:line="360" w:lineRule="auto"/>
+        <w:ind w:left="142"/>
+        <w:jc w:val="both"/>
+        <w:rPr>
+          <w:sz w:val="24"/>
+        </w:rPr>
+      </w:pPr>
       <w:r>
         <w:rPr>
           <w:noProof/>
@@ -2741,13 +3565,13 @@
           <w:lang w:eastAsia="hu-HU"/>
         </w:rPr>
         <w:drawing>
-          <wp:anchor distT="0" distB="0" distL="114300" distR="114300" simplePos="0" relativeHeight="251659264" behindDoc="0" locked="0" layoutInCell="1" allowOverlap="1" wp14:anchorId="434E6FCA" wp14:editId="33236124">
+          <wp:anchor distT="0" distB="0" distL="114300" distR="114300" simplePos="0" relativeHeight="251659264" behindDoc="0" locked="0" layoutInCell="1" allowOverlap="1" wp14:anchorId="434E6FCA" wp14:editId="40818405">
             <wp:simplePos x="0" y="0"/>
             <wp:positionH relativeFrom="margin">
-              <wp:align>right</wp:align>
+              <wp:posOffset>3885565</wp:posOffset>
             </wp:positionH>
             <wp:positionV relativeFrom="paragraph">
-              <wp:posOffset>864870</wp:posOffset>
+              <wp:posOffset>175895</wp:posOffset>
             </wp:positionV>
             <wp:extent cx="1162050" cy="1162050"/>
             <wp:effectExtent l="0" t="0" r="0" b="0"/>
@@ -2798,40 +3622,6 @@
       </w:r>
       <w:r>
         <w:rPr>
-          <w:sz w:val="28"/>
-        </w:rPr>
-        <w:t>2.3.2</w:t>
-      </w:r>
-      <w:r>
-        <w:rPr>
-          <w:sz w:val="28"/>
-        </w:rPr>
-        <w:tab/>
-      </w:r>
-      <w:r>
-        <w:rPr>
-          <w:sz w:val="28"/>
-        </w:rPr>
-        <w:t>Kis</w:t>
-      </w:r>
-      <w:r>
-        <w:rPr>
-          <w:sz w:val="28"/>
-        </w:rPr>
-        <w:t xml:space="preserve"> logó</w:t>
-      </w:r>
-      <w:bookmarkEnd w:id="5"/>
-    </w:p>
-    <w:p>
-      <w:pPr>
-        <w:ind w:left="142"/>
-        <w:jc w:val="both"/>
-        <w:rPr>
-          <w:sz w:val="24"/>
-        </w:rPr>
-      </w:pPr>
-      <w:r>
-        <w:rPr>
           <w:sz w:val="24"/>
         </w:rPr>
         <w:t xml:space="preserve">A fő logó mellé </w:t>
@@ -2887,18 +3677,18 @@
           <w:ilvl w:val="0"/>
           <w:numId w:val="0"/>
         </w:numPr>
+        <w:spacing w:line="360" w:lineRule="auto"/>
         <w:rPr>
           <w:sz w:val="28"/>
           <w:szCs w:val="28"/>
         </w:rPr>
       </w:pPr>
-      <w:bookmarkStart w:id="6" w:name="_Toc99952460"/>
+      <w:bookmarkStart w:id="6" w:name="_Toc100306625"/>
       <w:r>
         <w:rPr>
           <w:sz w:val="28"/>
           <w:szCs w:val="28"/>
         </w:rPr>
-        <w:lastRenderedPageBreak/>
         <w:t>2.3.3</w:t>
       </w:r>
       <w:r>
@@ -2919,6 +3709,7 @@
     </w:p>
     <w:p>
       <w:pPr>
+        <w:spacing w:line="360" w:lineRule="auto"/>
         <w:ind w:left="142"/>
         <w:jc w:val="both"/>
         <w:rPr>
@@ -3226,13 +4017,14 @@
           <w:ilvl w:val="0"/>
           <w:numId w:val="0"/>
         </w:numPr>
+        <w:spacing w:line="360" w:lineRule="auto"/>
         <w:ind w:left="576" w:hanging="576"/>
         <w:rPr>
           <w:sz w:val="28"/>
           <w:szCs w:val="28"/>
         </w:rPr>
       </w:pPr>
-      <w:bookmarkStart w:id="7" w:name="_Toc99952461"/>
+      <w:bookmarkStart w:id="7" w:name="_Toc100306626"/>
       <w:r>
         <w:rPr>
           <w:sz w:val="28"/>
@@ -3258,6 +4050,7 @@
     </w:p>
     <w:p>
       <w:pPr>
+        <w:spacing w:line="360" w:lineRule="auto"/>
         <w:ind w:left="142"/>
         <w:jc w:val="both"/>
         <w:rPr>
@@ -3280,18 +4073,20 @@
           <w:ilvl w:val="0"/>
           <w:numId w:val="0"/>
         </w:numPr>
+        <w:spacing w:line="360" w:lineRule="auto"/>
         <w:jc w:val="both"/>
         <w:rPr>
           <w:sz w:val="28"/>
           <w:szCs w:val="28"/>
         </w:rPr>
       </w:pPr>
-      <w:bookmarkStart w:id="8" w:name="_Toc99952462"/>
+      <w:bookmarkStart w:id="8" w:name="_Toc100306627"/>
       <w:r>
         <w:rPr>
           <w:sz w:val="28"/>
           <w:szCs w:val="28"/>
         </w:rPr>
+        <w:lastRenderedPageBreak/>
         <w:t>2.4.1</w:t>
       </w:r>
       <w:r>
@@ -3312,6 +4107,7 @@
     </w:p>
     <w:p>
       <w:pPr>
+        <w:spacing w:line="360" w:lineRule="auto"/>
         <w:ind w:left="142"/>
         <w:jc w:val="both"/>
         <w:rPr>
@@ -3391,17 +4187,8 @@
           <w:sz w:val="24"/>
           <w:szCs w:val="24"/>
         </w:rPr>
-        <w:t>)</w:t>
-      </w:r>
-      <w:proofErr w:type="spellStart"/>
-      <w:r>
-        <w:rPr>
-          <w:sz w:val="24"/>
-          <w:szCs w:val="24"/>
-        </w:rPr>
-        <w:t>et</w:t>
-      </w:r>
-      <w:proofErr w:type="spellEnd"/>
+        <w:t>)et</w:t>
+      </w:r>
       <w:r>
         <w:rPr>
           <w:sz w:val="24"/>
@@ -3509,12 +4296,13 @@
           <w:ilvl w:val="0"/>
           <w:numId w:val="0"/>
         </w:numPr>
+        <w:spacing w:line="360" w:lineRule="auto"/>
         <w:rPr>
           <w:sz w:val="28"/>
           <w:szCs w:val="28"/>
         </w:rPr>
       </w:pPr>
-      <w:bookmarkStart w:id="9" w:name="_Toc99952463"/>
+      <w:bookmarkStart w:id="9" w:name="_Toc100306628"/>
       <w:r>
         <w:rPr>
           <w:sz w:val="28"/>
@@ -3540,7 +4328,7 @@
     </w:p>
     <w:p>
       <w:pPr>
-        <w:spacing w:after="0"/>
+        <w:spacing w:after="0" w:line="360" w:lineRule="auto"/>
         <w:ind w:left="142"/>
         <w:jc w:val="both"/>
       </w:pPr>
@@ -3583,7 +4371,7 @@
           <w:ilvl w:val="0"/>
           <w:numId w:val="7"/>
         </w:numPr>
-        <w:spacing w:after="0"/>
+        <w:spacing w:after="0" w:line="360" w:lineRule="auto"/>
         <w:ind w:left="1480" w:hanging="357"/>
         <w:rPr>
           <w:sz w:val="24"/>
@@ -3605,7 +4393,7 @@
           <w:ilvl w:val="0"/>
           <w:numId w:val="7"/>
         </w:numPr>
-        <w:spacing w:after="0"/>
+        <w:spacing w:after="0" w:line="360" w:lineRule="auto"/>
         <w:ind w:left="1480" w:hanging="357"/>
         <w:rPr>
           <w:sz w:val="24"/>
@@ -3622,6 +4410,7 @@
     </w:p>
     <w:p>
       <w:pPr>
+        <w:spacing w:line="360" w:lineRule="auto"/>
         <w:ind w:left="142"/>
         <w:jc w:val="both"/>
         <w:rPr>
@@ -3663,6 +4452,7 @@
     </w:p>
     <w:p>
       <w:pPr>
+        <w:spacing w:line="360" w:lineRule="auto"/>
         <w:ind w:left="709"/>
       </w:pPr>
       <w:r>
@@ -3732,6 +4522,7 @@
     </w:p>
     <w:p>
       <w:pPr>
+        <w:spacing w:line="360" w:lineRule="auto"/>
         <w:rPr>
           <w:rFonts w:asciiTheme="majorHAnsi" w:eastAsiaTheme="majorEastAsia" w:hAnsiTheme="majorHAnsi" w:cstheme="majorBidi"/>
           <w:color w:val="2E74B5" w:themeColor="accent1" w:themeShade="BF"/>
@@ -3753,12 +4544,13 @@
           <w:ilvl w:val="0"/>
           <w:numId w:val="3"/>
         </w:numPr>
+        <w:spacing w:line="360" w:lineRule="auto"/>
         <w:jc w:val="both"/>
         <w:rPr>
           <w:sz w:val="36"/>
         </w:rPr>
       </w:pPr>
-      <w:bookmarkStart w:id="10" w:name="_Toc99952464"/>
+      <w:bookmarkStart w:id="10" w:name="_Toc100306629"/>
       <w:r>
         <w:rPr>
           <w:sz w:val="36"/>
@@ -3781,12 +4573,13 @@
           <w:ilvl w:val="1"/>
           <w:numId w:val="3"/>
         </w:numPr>
+        <w:spacing w:line="360" w:lineRule="auto"/>
         <w:jc w:val="both"/>
         <w:rPr>
           <w:sz w:val="28"/>
         </w:rPr>
       </w:pPr>
-      <w:bookmarkStart w:id="11" w:name="_Toc99952465"/>
+      <w:bookmarkStart w:id="11" w:name="_Toc100306630"/>
       <w:r>
         <w:rPr>
           <w:sz w:val="28"/>
@@ -3804,6 +4597,7 @@
     <w:p>
       <w:pPr>
         <w:pStyle w:val="Listaszerbekezds"/>
+        <w:spacing w:line="360" w:lineRule="auto"/>
         <w:ind w:left="142"/>
         <w:jc w:val="both"/>
         <w:rPr>
@@ -3817,15 +4611,15 @@
           <w:lang w:eastAsia="hu-HU"/>
         </w:rPr>
         <w:drawing>
-          <wp:anchor distT="0" distB="0" distL="114300" distR="114300" simplePos="0" relativeHeight="251660288" behindDoc="0" locked="0" layoutInCell="1" allowOverlap="1" wp14:anchorId="4BFF62FF" wp14:editId="482D9F09">
+          <wp:anchor distT="0" distB="0" distL="114300" distR="114300" simplePos="0" relativeHeight="251660288" behindDoc="0" locked="0" layoutInCell="1" allowOverlap="1" wp14:anchorId="4BFF62FF" wp14:editId="258D446F">
             <wp:simplePos x="0" y="0"/>
             <wp:positionH relativeFrom="margin">
               <wp:align>right</wp:align>
             </wp:positionH>
             <wp:positionV relativeFrom="paragraph">
-              <wp:posOffset>637540</wp:posOffset>
+              <wp:posOffset>859790</wp:posOffset>
             </wp:positionV>
-            <wp:extent cx="5760720" cy="4644390"/>
+            <wp:extent cx="5379720" cy="4644390"/>
             <wp:effectExtent l="0" t="0" r="0" b="3810"/>
             <wp:wrapSquare wrapText="bothSides"/>
             <wp:docPr id="4" name="Kép 4"/>
@@ -3854,7 +4648,7 @@
                   <pic:spPr>
                     <a:xfrm>
                       <a:off x="0" y="0"/>
-                      <a:ext cx="5760720" cy="4644390"/>
+                      <a:ext cx="5379720" cy="4644390"/>
                     </a:xfrm>
                     <a:prstGeom prst="rect">
                       <a:avLst/>
@@ -3910,12 +4704,13 @@
           <w:ilvl w:val="2"/>
           <w:numId w:val="3"/>
         </w:numPr>
+        <w:spacing w:line="360" w:lineRule="auto"/>
         <w:jc w:val="both"/>
         <w:rPr>
           <w:sz w:val="28"/>
         </w:rPr>
       </w:pPr>
-      <w:bookmarkStart w:id="12" w:name="_Toc99952466"/>
+      <w:bookmarkStart w:id="12" w:name="_Toc100306631"/>
       <w:proofErr w:type="spellStart"/>
       <w:r>
         <w:rPr>
@@ -3953,6 +4748,7 @@
     <w:p>
       <w:pPr>
         <w:pStyle w:val="Listaszerbekezds"/>
+        <w:spacing w:line="360" w:lineRule="auto"/>
         <w:ind w:left="142"/>
         <w:jc w:val="both"/>
         <w:rPr>
@@ -4013,7 +4809,14 @@
         <w:rPr>
           <w:sz w:val="24"/>
         </w:rPr>
-        <w:t xml:space="preserve"> amiben értelem szerűen azon információt őrizzük, hogy az adott vendégünk megérkezett-e már avagy sem. </w:t>
+        <w:t xml:space="preserve"> amiben értelem szerűen azon információt őrizzük, hogy az adott vendégünk megérkezett-e már </w:t>
+      </w:r>
+      <w:r>
+        <w:rPr>
+          <w:sz w:val="24"/>
+        </w:rPr>
+        <w:lastRenderedPageBreak/>
+        <w:t xml:space="preserve">avagy sem. </w:t>
       </w:r>
       <w:r>
         <w:rPr>
@@ -4050,19 +4853,6 @@
           <w:sz w:val="24"/>
         </w:rPr>
         <w:t xml:space="preserve"> </w:t>
-      </w:r>
-    </w:p>
-    <w:p>
-      <w:pPr>
-        <w:rPr>
-          <w:sz w:val="24"/>
-        </w:rPr>
-      </w:pPr>
-      <w:r>
-        <w:rPr>
-          <w:sz w:val="24"/>
-        </w:rPr>
-        <w:br w:type="page"/>
       </w:r>
     </w:p>
     <w:p>
@@ -4072,17 +4862,17 @@
           <w:ilvl w:val="2"/>
           <w:numId w:val="3"/>
         </w:numPr>
-        <w:rPr>
-          <w:sz w:val="28"/>
-        </w:rPr>
-      </w:pPr>
-      <w:bookmarkStart w:id="13" w:name="_Toc99952467"/>
+        <w:spacing w:line="360" w:lineRule="auto"/>
+        <w:rPr>
+          <w:sz w:val="28"/>
+        </w:rPr>
+      </w:pPr>
+      <w:bookmarkStart w:id="13" w:name="_Toc100306632"/>
       <w:proofErr w:type="spellStart"/>
       <w:r>
         <w:rPr>
           <w:sz w:val="28"/>
         </w:rPr>
-        <w:lastRenderedPageBreak/>
         <w:t>Room</w:t>
       </w:r>
       <w:proofErr w:type="spellEnd"/>
@@ -4109,6 +4899,7 @@
     <w:p>
       <w:pPr>
         <w:pStyle w:val="Listaszerbekezds"/>
+        <w:spacing w:line="360" w:lineRule="auto"/>
         <w:ind w:left="142"/>
         <w:jc w:val="both"/>
         <w:rPr>
@@ -4189,11 +4980,12 @@
           <w:ilvl w:val="2"/>
           <w:numId w:val="3"/>
         </w:numPr>
-        <w:rPr>
-          <w:sz w:val="28"/>
-        </w:rPr>
-      </w:pPr>
-      <w:bookmarkStart w:id="14" w:name="_Toc99952468"/>
+        <w:spacing w:line="360" w:lineRule="auto"/>
+        <w:rPr>
+          <w:sz w:val="28"/>
+        </w:rPr>
+      </w:pPr>
+      <w:bookmarkStart w:id="14" w:name="_Toc100306633"/>
       <w:proofErr w:type="spellStart"/>
       <w:r>
         <w:rPr>
@@ -4231,6 +5023,7 @@
     <w:p>
       <w:pPr>
         <w:pStyle w:val="Listaszerbekezds"/>
+        <w:spacing w:line="360" w:lineRule="auto"/>
         <w:ind w:left="142"/>
         <w:jc w:val="both"/>
         <w:rPr>
@@ -4370,6 +5163,7 @@
         <w:rPr>
           <w:sz w:val="24"/>
         </w:rPr>
+        <w:lastRenderedPageBreak/>
         <w:t>tokeneket</w:t>
       </w:r>
       <w:proofErr w:type="spellEnd"/>
@@ -4411,13 +5205,14 @@
           <w:ilvl w:val="0"/>
           <w:numId w:val="0"/>
         </w:numPr>
+        <w:spacing w:line="360" w:lineRule="auto"/>
         <w:ind w:left="720" w:hanging="720"/>
         <w:rPr>
           <w:sz w:val="28"/>
           <w:szCs w:val="28"/>
         </w:rPr>
       </w:pPr>
-      <w:bookmarkStart w:id="15" w:name="_Toc99952469"/>
+      <w:bookmarkStart w:id="15" w:name="_Toc100306634"/>
       <w:r>
         <w:rPr>
           <w:sz w:val="28"/>
@@ -4481,6 +5276,7 @@
     <w:p>
       <w:pPr>
         <w:pStyle w:val="Listaszerbekezds"/>
+        <w:spacing w:line="360" w:lineRule="auto"/>
         <w:ind w:left="142"/>
         <w:jc w:val="both"/>
         <w:rPr>
@@ -4557,12 +5353,13 @@
           <w:ilvl w:val="2"/>
           <w:numId w:val="17"/>
         </w:numPr>
+        <w:spacing w:line="360" w:lineRule="auto"/>
         <w:rPr>
           <w:sz w:val="28"/>
           <w:szCs w:val="28"/>
         </w:rPr>
       </w:pPr>
-      <w:bookmarkStart w:id="16" w:name="_Toc99952470"/>
+      <w:bookmarkStart w:id="16" w:name="_Toc100306635"/>
       <w:proofErr w:type="spellStart"/>
       <w:r>
         <w:rPr>
@@ -4598,6 +5395,7 @@
     <w:p>
       <w:pPr>
         <w:pStyle w:val="Listaszerbekezds"/>
+        <w:spacing w:line="360" w:lineRule="auto"/>
         <w:ind w:left="142"/>
         <w:jc w:val="both"/>
         <w:rPr>
@@ -4633,19 +5431,6 @@
           <w:sz w:val="24"/>
         </w:rPr>
         <w:t>foglalja magába. Ebben a táblában összesen háromfajta ellátás közül lehet választani (Csak reggeli, félpanzió és teljes panzió).</w:t>
-      </w:r>
-    </w:p>
-    <w:p>
-      <w:pPr>
-        <w:rPr>
-          <w:sz w:val="24"/>
-        </w:rPr>
-      </w:pPr>
-      <w:r>
-        <w:rPr>
-          <w:sz w:val="24"/>
-        </w:rPr>
-        <w:br w:type="page"/>
       </w:r>
     </w:p>
     <w:p>
@@ -4655,19 +5440,19 @@
           <w:ilvl w:val="2"/>
           <w:numId w:val="17"/>
         </w:numPr>
+        <w:spacing w:line="360" w:lineRule="auto"/>
         <w:rPr>
           <w:sz w:val="28"/>
           <w:szCs w:val="28"/>
         </w:rPr>
       </w:pPr>
-      <w:bookmarkStart w:id="17" w:name="_Toc99952471"/>
+      <w:bookmarkStart w:id="17" w:name="_Toc100306636"/>
       <w:proofErr w:type="spellStart"/>
       <w:r>
         <w:rPr>
           <w:sz w:val="28"/>
           <w:szCs w:val="28"/>
         </w:rPr>
-        <w:lastRenderedPageBreak/>
         <w:t>Consumption</w:t>
       </w:r>
       <w:proofErr w:type="spellEnd"/>
@@ -4697,6 +5482,7 @@
     <w:p>
       <w:pPr>
         <w:pStyle w:val="Listaszerbekezds"/>
+        <w:spacing w:line="360" w:lineRule="auto"/>
         <w:ind w:left="142"/>
         <w:jc w:val="both"/>
         <w:rPr>
@@ -4742,6 +5528,12 @@
           <w:sz w:val="24"/>
         </w:rPr>
         <w:t>” táblát használjuk.</w:t>
+      </w:r>
+      <w:r>
+        <w:rPr>
+          <w:sz w:val="24"/>
+        </w:rPr>
+        <w:t xml:space="preserve"> Eredetileg kapcsolódott volna az előbb említett adattárolóhoz, de a recepció alkalmazásban a vendég érkezése oldalon található „Fizetés távozáskor” gomb miatt, et az ötlelet elvetettük. Ez azért történt, mert ha ezt az opciót választja a vendég, akkor a fogyasztások táblában tároljuk az ellátás költését is, és ebben az esetben nem tartozik hozzá a „raktár” táblából idegen kulcs.</w:t>
       </w:r>
     </w:p>
     <w:p>
@@ -4751,17 +5543,19 @@
           <w:ilvl w:val="2"/>
           <w:numId w:val="17"/>
         </w:numPr>
+        <w:spacing w:line="360" w:lineRule="auto"/>
         <w:rPr>
           <w:sz w:val="28"/>
           <w:szCs w:val="28"/>
         </w:rPr>
       </w:pPr>
-      <w:bookmarkStart w:id="18" w:name="_Toc99952472"/>
+      <w:bookmarkStart w:id="18" w:name="_Toc100306637"/>
       <w:r>
         <w:rPr>
           <w:sz w:val="28"/>
           <w:szCs w:val="28"/>
         </w:rPr>
+        <w:lastRenderedPageBreak/>
         <w:t xml:space="preserve">Storage </w:t>
       </w:r>
       <w:r>
@@ -4783,6 +5577,7 @@
     <w:p>
       <w:pPr>
         <w:pStyle w:val="Listaszerbekezds"/>
+        <w:spacing w:line="360" w:lineRule="auto"/>
         <w:ind w:left="142"/>
         <w:jc w:val="both"/>
         <w:rPr>
@@ -4844,6 +5639,12 @@
           <w:sz w:val="24"/>
         </w:rPr>
         <w:t>őnek a segítségével.</w:t>
+      </w:r>
+      <w:r>
+        <w:rPr>
+          <w:sz w:val="24"/>
+        </w:rPr>
+        <w:t xml:space="preserve"> </w:t>
       </w:r>
     </w:p>
     <w:p>
@@ -4853,12 +5654,13 @@
           <w:ilvl w:val="2"/>
           <w:numId w:val="17"/>
         </w:numPr>
+        <w:spacing w:line="360" w:lineRule="auto"/>
         <w:rPr>
           <w:sz w:val="28"/>
           <w:szCs w:val="28"/>
         </w:rPr>
       </w:pPr>
-      <w:bookmarkStart w:id="19" w:name="_Toc99952473"/>
+      <w:bookmarkStart w:id="19" w:name="_Toc100306638"/>
       <w:proofErr w:type="spellStart"/>
       <w:r>
         <w:rPr>
@@ -4894,6 +5696,7 @@
     <w:p>
       <w:pPr>
         <w:pStyle w:val="Listaszerbekezds"/>
+        <w:spacing w:line="360" w:lineRule="auto"/>
         <w:ind w:left="142"/>
         <w:jc w:val="both"/>
         <w:rPr>
@@ -4954,13 +5757,14 @@
           <w:ilvl w:val="2"/>
           <w:numId w:val="17"/>
         </w:numPr>
+        <w:spacing w:line="360" w:lineRule="auto"/>
         <w:rPr>
           <w:sz w:val="28"/>
           <w:szCs w:val="28"/>
         </w:rPr>
       </w:pPr>
       <w:bookmarkStart w:id="20" w:name="_UserLog/ReservationLog_-_Felhasznál"/>
-      <w:bookmarkStart w:id="21" w:name="_Toc99952474"/>
+      <w:bookmarkStart w:id="21" w:name="_Toc100306639"/>
       <w:bookmarkEnd w:id="20"/>
       <w:proofErr w:type="spellStart"/>
       <w:r>
@@ -5006,6 +5810,7 @@
     <w:p>
       <w:pPr>
         <w:pStyle w:val="Listaszerbekezds"/>
+        <w:spacing w:line="360" w:lineRule="auto"/>
         <w:ind w:left="142"/>
         <w:jc w:val="both"/>
         <w:rPr>
@@ -5064,7 +5869,7 @@
           <w:ilvl w:val="2"/>
           <w:numId w:val="17"/>
         </w:numPr>
-        <w:spacing w:before="240" w:after="0"/>
+        <w:spacing w:before="240" w:after="0" w:line="360" w:lineRule="auto"/>
         <w:contextualSpacing w:val="0"/>
         <w:rPr>
           <w:rFonts w:asciiTheme="majorHAnsi" w:eastAsiaTheme="majorEastAsia" w:hAnsiTheme="majorHAnsi" w:cstheme="majorBidi"/>
@@ -5083,12 +5888,13 @@
           <w:ilvl w:val="0"/>
           <w:numId w:val="0"/>
         </w:numPr>
+        <w:spacing w:line="360" w:lineRule="auto"/>
         <w:rPr>
           <w:sz w:val="28"/>
           <w:szCs w:val="28"/>
         </w:rPr>
       </w:pPr>
-      <w:bookmarkStart w:id="22" w:name="_Toc99952475"/>
+      <w:bookmarkStart w:id="22" w:name="_Toc100306640"/>
       <w:r>
         <w:rPr>
           <w:sz w:val="28"/>
@@ -5132,6 +5938,7 @@
     <w:p>
       <w:pPr>
         <w:pStyle w:val="Listaszerbekezds"/>
+        <w:spacing w:line="360" w:lineRule="auto"/>
         <w:ind w:left="142"/>
         <w:jc w:val="both"/>
         <w:rPr>
@@ -5199,6 +6006,7 @@
     </w:p>
     <w:p>
       <w:pPr>
+        <w:spacing w:line="360" w:lineRule="auto"/>
         <w:rPr>
           <w:sz w:val="24"/>
         </w:rPr>
@@ -5209,6 +6017,8 @@
         </w:rPr>
         <w:br w:type="page"/>
       </w:r>
+      <w:bookmarkStart w:id="23" w:name="_GoBack"/>
+      <w:bookmarkEnd w:id="23"/>
     </w:p>
     <w:p>
       <w:pPr>
@@ -5219,7 +6029,7 @@
           <w:ilvl w:val="0"/>
           <w:numId w:val="4"/>
         </w:numPr>
-        <w:spacing w:before="240" w:after="0"/>
+        <w:spacing w:before="240" w:after="0" w:line="360" w:lineRule="auto"/>
         <w:contextualSpacing w:val="0"/>
         <w:outlineLvl w:val="0"/>
         <w:rPr>
@@ -5230,10 +6040,16 @@
           <w:szCs w:val="32"/>
         </w:rPr>
       </w:pPr>
-      <w:bookmarkStart w:id="23" w:name="_Toc99952437"/>
-      <w:bookmarkStart w:id="24" w:name="_Toc99952476"/>
-      <w:bookmarkEnd w:id="23"/>
+      <w:bookmarkStart w:id="24" w:name="_Toc99952437"/>
+      <w:bookmarkStart w:id="25" w:name="_Toc99952476"/>
+      <w:bookmarkStart w:id="26" w:name="_Toc100304047"/>
+      <w:bookmarkStart w:id="27" w:name="_Toc100304095"/>
+      <w:bookmarkStart w:id="28" w:name="_Toc100306641"/>
       <w:bookmarkEnd w:id="24"/>
+      <w:bookmarkEnd w:id="25"/>
+      <w:bookmarkEnd w:id="26"/>
+      <w:bookmarkEnd w:id="27"/>
+      <w:bookmarkEnd w:id="28"/>
     </w:p>
     <w:p>
       <w:pPr>
@@ -5244,7 +6060,7 @@
           <w:ilvl w:val="0"/>
           <w:numId w:val="4"/>
         </w:numPr>
-        <w:spacing w:before="240" w:after="0"/>
+        <w:spacing w:before="240" w:after="0" w:line="360" w:lineRule="auto"/>
         <w:contextualSpacing w:val="0"/>
         <w:outlineLvl w:val="0"/>
         <w:rPr>
@@ -5255,10 +6071,16 @@
           <w:szCs w:val="32"/>
         </w:rPr>
       </w:pPr>
-      <w:bookmarkStart w:id="25" w:name="_Toc99952438"/>
-      <w:bookmarkStart w:id="26" w:name="_Toc99952477"/>
-      <w:bookmarkEnd w:id="25"/>
-      <w:bookmarkEnd w:id="26"/>
+      <w:bookmarkStart w:id="29" w:name="_Toc99952438"/>
+      <w:bookmarkStart w:id="30" w:name="_Toc99952477"/>
+      <w:bookmarkStart w:id="31" w:name="_Toc100304048"/>
+      <w:bookmarkStart w:id="32" w:name="_Toc100304096"/>
+      <w:bookmarkStart w:id="33" w:name="_Toc100306642"/>
+      <w:bookmarkEnd w:id="29"/>
+      <w:bookmarkEnd w:id="30"/>
+      <w:bookmarkEnd w:id="31"/>
+      <w:bookmarkEnd w:id="32"/>
+      <w:bookmarkEnd w:id="33"/>
     </w:p>
     <w:p>
       <w:pPr>
@@ -5269,7 +6091,7 @@
           <w:ilvl w:val="0"/>
           <w:numId w:val="4"/>
         </w:numPr>
-        <w:spacing w:before="240" w:after="0"/>
+        <w:spacing w:before="240" w:after="0" w:line="360" w:lineRule="auto"/>
         <w:contextualSpacing w:val="0"/>
         <w:outlineLvl w:val="0"/>
         <w:rPr>
@@ -5280,31 +6102,42 @@
           <w:szCs w:val="32"/>
         </w:rPr>
       </w:pPr>
-      <w:bookmarkStart w:id="27" w:name="_Toc99952439"/>
-      <w:bookmarkStart w:id="28" w:name="_Toc99952478"/>
-      <w:bookmarkEnd w:id="27"/>
-      <w:bookmarkEnd w:id="28"/>
+      <w:bookmarkStart w:id="34" w:name="_Toc99952439"/>
+      <w:bookmarkStart w:id="35" w:name="_Toc99952478"/>
+      <w:bookmarkStart w:id="36" w:name="_Toc100304049"/>
+      <w:bookmarkStart w:id="37" w:name="_Toc100304097"/>
+      <w:bookmarkStart w:id="38" w:name="_Toc100306643"/>
+      <w:bookmarkEnd w:id="34"/>
+      <w:bookmarkEnd w:id="35"/>
+      <w:bookmarkEnd w:id="36"/>
+      <w:bookmarkEnd w:id="37"/>
+      <w:bookmarkEnd w:id="38"/>
     </w:p>
     <w:p>
       <w:pPr>
         <w:pStyle w:val="Cmsor1"/>
-      </w:pPr>
-      <w:bookmarkStart w:id="29" w:name="_Toc99952479"/>
+        <w:spacing w:line="360" w:lineRule="auto"/>
+      </w:pPr>
+      <w:bookmarkStart w:id="39" w:name="_Toc100306644"/>
       <w:r>
         <w:t>A weboldal</w:t>
       </w:r>
-      <w:bookmarkEnd w:id="29"/>
+      <w:bookmarkEnd w:id="39"/>
     </w:p>
     <w:p>
       <w:pPr>
         <w:pStyle w:val="Cmsor2"/>
-      </w:pPr>
+        <w:spacing w:line="360" w:lineRule="auto"/>
+      </w:pPr>
+      <w:bookmarkStart w:id="40" w:name="_Toc100306645"/>
       <w:r>
         <w:t>Home</w:t>
       </w:r>
+      <w:bookmarkEnd w:id="40"/>
     </w:p>
     <w:p>
       <w:pPr>
+        <w:spacing w:line="360" w:lineRule="auto"/>
         <w:ind w:left="432"/>
         <w:jc w:val="both"/>
         <w:rPr>
@@ -5400,14 +6233,20 @@
     <w:p>
       <w:pPr>
         <w:pStyle w:val="Cmsor2"/>
-      </w:pPr>
+        <w:spacing w:line="360" w:lineRule="auto"/>
+      </w:pPr>
+      <w:bookmarkStart w:id="41" w:name="_Toc100306646"/>
       <w:proofErr w:type="spellStart"/>
       <w:r>
         <w:t>Casino</w:t>
       </w:r>
+      <w:bookmarkEnd w:id="41"/>
       <w:proofErr w:type="spellEnd"/>
     </w:p>
     <w:p>
+      <w:pPr>
+        <w:spacing w:line="360" w:lineRule="auto"/>
+      </w:pPr>
       <w:r>
         <w:tab/>
         <w:t xml:space="preserve">David </w:t>
@@ -5420,33 +6259,57 @@
       <w:r>
         <w:t xml:space="preserve"> majd meg</w:t>
       </w:r>
+      <w:r>
+        <w:t xml:space="preserve">. </w:t>
+      </w:r>
+      <w:proofErr w:type="gramStart"/>
+      <w:r>
+        <w:t>Ja</w:t>
+      </w:r>
+      <w:proofErr w:type="gramEnd"/>
+      <w:r>
+        <w:t xml:space="preserve"> majd biztos </w:t>
+      </w:r>
+      <w:proofErr w:type="spellStart"/>
+      <w:r>
+        <w:t>megirja</w:t>
+      </w:r>
+      <w:proofErr w:type="spellEnd"/>
+      <w:r>
+        <w:t xml:space="preserve"> az a paraszt.</w:t>
+      </w:r>
     </w:p>
     <w:p>
       <w:pPr>
         <w:pStyle w:val="Cmsor2"/>
-      </w:pPr>
+        <w:spacing w:line="360" w:lineRule="auto"/>
+      </w:pPr>
+      <w:bookmarkStart w:id="42" w:name="_Toc100306647"/>
       <w:proofErr w:type="spellStart"/>
       <w:r>
         <w:t>Book</w:t>
       </w:r>
+      <w:bookmarkEnd w:id="42"/>
       <w:proofErr w:type="spellEnd"/>
     </w:p>
     <w:p>
       <w:pPr>
+        <w:spacing w:line="360" w:lineRule="auto"/>
         <w:ind w:left="426"/>
       </w:pPr>
       <w:r>
         <w:rPr>
           <w:noProof/>
+          <w:lang w:eastAsia="hu-HU"/>
         </w:rPr>
         <w:drawing>
-          <wp:anchor distT="0" distB="0" distL="114300" distR="114300" simplePos="0" relativeHeight="251665408" behindDoc="1" locked="0" layoutInCell="1" allowOverlap="1" wp14:anchorId="6FEDC2A3" wp14:editId="119C1F78">
+          <wp:anchor distT="0" distB="0" distL="114300" distR="114300" simplePos="0" relativeHeight="251665408" behindDoc="1" locked="0" layoutInCell="1" allowOverlap="1" wp14:anchorId="6FEDC2A3" wp14:editId="661A9124">
             <wp:simplePos x="0" y="0"/>
             <wp:positionH relativeFrom="column">
-              <wp:posOffset>3340100</wp:posOffset>
+              <wp:posOffset>2241550</wp:posOffset>
             </wp:positionH>
             <wp:positionV relativeFrom="paragraph">
-              <wp:posOffset>473950</wp:posOffset>
+              <wp:posOffset>534670</wp:posOffset>
             </wp:positionV>
             <wp:extent cx="2807335" cy="2101850"/>
             <wp:effectExtent l="19050" t="0" r="12065" b="336550"/>
@@ -5552,6 +6415,7 @@
         <w:t xml:space="preserve"> valamint a legfontosabb, hogy az ugyanazon napon távozó és érkező vendégeket is számolásba vettük. </w:t>
       </w:r>
       <w:r>
+        <w:lastRenderedPageBreak/>
         <w:t>Amikor</w:t>
       </w:r>
       <w:r>
@@ -5565,6 +6429,9 @@
       </w:r>
     </w:p>
     <w:p>
+      <w:pPr>
+        <w:spacing w:line="360" w:lineRule="auto"/>
+      </w:pPr>
       <w:r>
         <w:br w:type="page"/>
       </w:r>
@@ -5572,21 +6439,24 @@
     <w:p>
       <w:pPr>
         <w:pStyle w:val="Cmsor1"/>
-      </w:pPr>
-      <w:bookmarkStart w:id="30" w:name="_Toc99952480"/>
+        <w:spacing w:line="360" w:lineRule="auto"/>
+      </w:pPr>
+      <w:bookmarkStart w:id="43" w:name="_Toc100306648"/>
       <w:r>
         <w:lastRenderedPageBreak/>
         <w:t>Recepció alkalmazás</w:t>
       </w:r>
-      <w:bookmarkEnd w:id="30"/>
+      <w:bookmarkEnd w:id="43"/>
     </w:p>
     <w:p>
       <w:pPr>
         <w:pStyle w:val="Cmsor2"/>
-        <w:rPr>
-          <w:sz w:val="28"/>
-        </w:rPr>
-      </w:pPr>
+        <w:spacing w:line="360" w:lineRule="auto"/>
+        <w:rPr>
+          <w:sz w:val="28"/>
+        </w:rPr>
+      </w:pPr>
+      <w:bookmarkStart w:id="44" w:name="_Toc100306649"/>
       <w:proofErr w:type="spellStart"/>
       <w:r>
         <w:rPr>
@@ -5601,10 +6471,12 @@
         </w:rPr>
         <w:t xml:space="preserve"> mappa</w:t>
       </w:r>
+      <w:bookmarkEnd w:id="44"/>
     </w:p>
     <w:p>
       <w:pPr>
         <w:pStyle w:val="Listaszerbekezds"/>
+        <w:spacing w:line="360" w:lineRule="auto"/>
         <w:ind w:left="142"/>
         <w:jc w:val="both"/>
         <w:rPr>
@@ -5656,10 +6528,12 @@
     <w:p>
       <w:pPr>
         <w:pStyle w:val="Cmsor2"/>
-        <w:rPr>
-          <w:sz w:val="28"/>
-        </w:rPr>
-      </w:pPr>
+        <w:spacing w:line="360" w:lineRule="auto"/>
+        <w:rPr>
+          <w:sz w:val="28"/>
+        </w:rPr>
+      </w:pPr>
+      <w:bookmarkStart w:id="45" w:name="_Toc100306650"/>
       <w:proofErr w:type="spellStart"/>
       <w:r>
         <w:rPr>
@@ -5674,10 +6548,12 @@
         </w:rPr>
         <w:t xml:space="preserve"> mappa</w:t>
       </w:r>
+      <w:bookmarkEnd w:id="45"/>
     </w:p>
     <w:p>
       <w:pPr>
         <w:pStyle w:val="Listaszerbekezds"/>
+        <w:spacing w:line="360" w:lineRule="auto"/>
         <w:ind w:left="142"/>
         <w:jc w:val="both"/>
         <w:rPr>
@@ -5694,25 +6570,30 @@
     <w:p>
       <w:pPr>
         <w:pStyle w:val="Cmsor2"/>
-        <w:rPr>
-          <w:sz w:val="28"/>
-        </w:rPr>
-      </w:pPr>
+        <w:spacing w:line="360" w:lineRule="auto"/>
+        <w:rPr>
+          <w:sz w:val="28"/>
+        </w:rPr>
+      </w:pPr>
+      <w:bookmarkStart w:id="46" w:name="_Toc100306651"/>
       <w:r>
         <w:rPr>
           <w:sz w:val="28"/>
         </w:rPr>
         <w:t>Az alkalmazás működése</w:t>
       </w:r>
+      <w:bookmarkEnd w:id="46"/>
     </w:p>
     <w:p>
       <w:pPr>
         <w:pStyle w:val="Cmsor3"/>
+        <w:spacing w:line="360" w:lineRule="auto"/>
         <w:rPr>
           <w:sz w:val="28"/>
           <w:szCs w:val="28"/>
         </w:rPr>
       </w:pPr>
+      <w:bookmarkStart w:id="47" w:name="_Toc100306652"/>
       <w:r>
         <w:rPr>
           <w:sz w:val="28"/>
@@ -5720,61 +6601,44 @@
         </w:rPr>
         <w:t>Az állandó elemek</w:t>
       </w:r>
+      <w:bookmarkEnd w:id="47"/>
     </w:p>
     <w:p>
       <w:pPr>
-        <w:pStyle w:val="Cmsor4"/>
-        <w:rPr>
-          <w:rFonts w:asciiTheme="minorHAnsi" w:hAnsiTheme="minorHAnsi" w:cstheme="minorHAnsi"/>
-          <w:i w:val="0"/>
-          <w:sz w:val="24"/>
-        </w:rPr>
-      </w:pPr>
-      <w:r>
-        <w:rPr>
-          <w:rFonts w:asciiTheme="minorHAnsi" w:hAnsiTheme="minorHAnsi" w:cstheme="minorHAnsi"/>
-          <w:i w:val="0"/>
-          <w:sz w:val="24"/>
-        </w:rPr>
-        <w:t>A navigációs sáv</w:t>
-      </w:r>
-    </w:p>
-    <w:p>
-      <w:pPr>
-        <w:pStyle w:val="Cmsor4"/>
-        <w:numPr>
-          <w:ilvl w:val="0"/>
-          <w:numId w:val="0"/>
-        </w:numPr>
-        <w:ind w:left="864"/>
-        <w:rPr>
-          <w:rFonts w:asciiTheme="minorHAnsi" w:hAnsiTheme="minorHAnsi" w:cstheme="minorHAnsi"/>
-          <w:color w:val="000000" w:themeColor="text1"/>
-          <w:sz w:val="24"/>
-        </w:rPr>
-      </w:pPr>
-      <w:r>
-        <w:rPr>
-          <w:rFonts w:asciiTheme="minorHAnsi" w:hAnsiTheme="minorHAnsi" w:cstheme="minorHAnsi"/>
-          <w:i w:val="0"/>
+        <w:pStyle w:val="Listaszerbekezds"/>
+        <w:spacing w:line="360" w:lineRule="auto"/>
+        <w:ind w:left="142"/>
+        <w:jc w:val="both"/>
+        <w:rPr>
+          <w:sz w:val="24"/>
+        </w:rPr>
+      </w:pPr>
+      <w:r>
+        <w:rPr>
           <w:noProof/>
-          <w:color w:val="000000" w:themeColor="text1"/>
-          <w:sz w:val="28"/>
           <w:lang w:eastAsia="hu-HU"/>
         </w:rPr>
         <w:drawing>
-          <wp:anchor distT="0" distB="0" distL="114300" distR="114300" simplePos="0" relativeHeight="251663360" behindDoc="0" locked="0" layoutInCell="1" allowOverlap="1" wp14:anchorId="455443D4" wp14:editId="09A9795F">
+          <wp:anchor distT="0" distB="0" distL="114300" distR="114300" simplePos="0" relativeHeight="251668480" behindDoc="1" locked="0" layoutInCell="1" allowOverlap="1" wp14:anchorId="1BAA0AE1" wp14:editId="418A53E8">
             <wp:simplePos x="0" y="0"/>
-            <wp:positionH relativeFrom="column">
-              <wp:posOffset>56515</wp:posOffset>
+            <wp:positionH relativeFrom="margin">
+              <wp:posOffset>3558540</wp:posOffset>
             </wp:positionH>
             <wp:positionV relativeFrom="paragraph">
-              <wp:posOffset>648671</wp:posOffset>
+              <wp:posOffset>842010</wp:posOffset>
             </wp:positionV>
-            <wp:extent cx="5760720" cy="196215"/>
-            <wp:effectExtent l="0" t="0" r="0" b="0"/>
-            <wp:wrapSquare wrapText="bothSides"/>
-            <wp:docPr id="2" name="Kép 2"/>
+            <wp:extent cx="1478280" cy="3040380"/>
+            <wp:effectExtent l="0" t="0" r="7620" b="7620"/>
+            <wp:wrapTight wrapText="bothSides">
+              <wp:wrapPolygon edited="0">
+                <wp:start x="0" y="0"/>
+                <wp:lineTo x="0" y="21519"/>
+                <wp:lineTo x="21433" y="21519"/>
+                <wp:lineTo x="21433" y="0"/>
+                <wp:lineTo x="0" y="0"/>
+              </wp:wrapPolygon>
+            </wp:wrapTight>
+            <wp:docPr id="8" name="Kép 8"/>
             <wp:cNvGraphicFramePr>
               <a:graphicFrameLocks xmlns:a="http://schemas.openxmlformats.org/drawingml/2006/main" noChangeAspect="1"/>
             </wp:cNvGraphicFramePr>
@@ -5782,7 +6646,7 @@
               <a:graphicData uri="http://schemas.openxmlformats.org/drawingml/2006/picture">
                 <pic:pic xmlns:pic="http://schemas.openxmlformats.org/drawingml/2006/picture">
                   <pic:nvPicPr>
-                    <pic:cNvPr id="2" name="Képkivágás.PNG"/>
+                    <pic:cNvPr id="8" name="menu.PNG"/>
                     <pic:cNvPicPr/>
                   </pic:nvPicPr>
                   <pic:blipFill>
@@ -5800,7 +6664,7 @@
                   <pic:spPr>
                     <a:xfrm>
                       <a:off x="0" y="0"/>
-                      <a:ext cx="5760720" cy="196215"/>
+                      <a:ext cx="1478280" cy="3040380"/>
                     </a:xfrm>
                     <a:prstGeom prst="rect">
                       <a:avLst/>
@@ -5809,109 +6673,42 @@
                 </pic:pic>
               </a:graphicData>
             </a:graphic>
+            <wp14:sizeRelH relativeFrom="margin">
+              <wp14:pctWidth>0</wp14:pctWidth>
+            </wp14:sizeRelH>
+            <wp14:sizeRelV relativeFrom="margin">
+              <wp14:pctHeight>0</wp14:pctHeight>
+            </wp14:sizeRelV>
           </wp:anchor>
         </w:drawing>
       </w:r>
       <w:r>
         <w:rPr>
-          <w:rFonts w:asciiTheme="minorHAnsi" w:hAnsiTheme="minorHAnsi" w:cstheme="minorHAnsi"/>
-          <w:i w:val="0"/>
-          <w:color w:val="000000" w:themeColor="text1"/>
-          <w:sz w:val="24"/>
-        </w:rPr>
-        <w:t xml:space="preserve">Az alkalmazás egy egyedi fejléccel rendelkezik. Erre azért volt szükség, mert az alapértelmezett nem illik a program dizájnjához. Végül </w:t>
-      </w:r>
-      <w:r>
-        <w:rPr>
-          <w:rFonts w:asciiTheme="minorHAnsi" w:hAnsiTheme="minorHAnsi" w:cstheme="minorHAnsi"/>
-          <w:i w:val="0"/>
-          <w:color w:val="000000" w:themeColor="text1"/>
-          <w:sz w:val="24"/>
-        </w:rPr>
-        <w:t>ezt a kinézetet választottuk a</w:t>
-      </w:r>
-      <w:r>
-        <w:rPr>
-          <w:rFonts w:asciiTheme="minorHAnsi" w:hAnsiTheme="minorHAnsi" w:cstheme="minorHAnsi"/>
-          <w:color w:val="000000" w:themeColor="text1"/>
-          <w:sz w:val="24"/>
-        </w:rPr>
-        <w:t xml:space="preserve"> </w:t>
-      </w:r>
-      <w:r>
-        <w:rPr>
-          <w:rFonts w:asciiTheme="minorHAnsi" w:hAnsiTheme="minorHAnsi" w:cstheme="minorHAnsi"/>
-          <w:i w:val="0"/>
-          <w:color w:val="000000" w:themeColor="text1"/>
-          <w:sz w:val="24"/>
-        </w:rPr>
-        <w:t>navigációs sávnak.</w:t>
-      </w:r>
-    </w:p>
-    <w:p>
-      <w:pPr>
-        <w:pStyle w:val="Cmsor4"/>
-        <w:rPr>
-          <w:rFonts w:asciiTheme="minorHAnsi" w:hAnsiTheme="minorHAnsi" w:cstheme="minorHAnsi"/>
-          <w:i w:val="0"/>
-          <w:sz w:val="24"/>
-        </w:rPr>
-      </w:pPr>
-      <w:r>
-        <w:rPr>
-          <w:rFonts w:asciiTheme="minorHAnsi" w:hAnsiTheme="minorHAnsi" w:cstheme="minorHAnsi"/>
-          <w:i w:val="0"/>
-          <w:sz w:val="24"/>
-        </w:rPr>
-        <w:t>A menü</w:t>
-      </w:r>
-    </w:p>
-    <w:p>
-      <w:pPr>
-        <w:pStyle w:val="Cmsor4"/>
-        <w:numPr>
-          <w:ilvl w:val="0"/>
-          <w:numId w:val="0"/>
-        </w:numPr>
-        <w:ind w:left="864"/>
-        <w:jc w:val="both"/>
-        <w:rPr>
-          <w:rFonts w:asciiTheme="minorHAnsi" w:hAnsiTheme="minorHAnsi" w:cstheme="minorHAnsi"/>
-          <w:i w:val="0"/>
-          <w:color w:val="000000" w:themeColor="text1"/>
-          <w:sz w:val="24"/>
-        </w:rPr>
-      </w:pPr>
-      <w:r>
-        <w:rPr>
-          <w:rFonts w:asciiTheme="minorHAnsi" w:hAnsiTheme="minorHAnsi" w:cstheme="minorHAnsi"/>
-          <w:i w:val="0"/>
           <w:noProof/>
-          <w:color w:val="000000" w:themeColor="text1"/>
           <w:sz w:val="24"/>
           <w:lang w:eastAsia="hu-HU"/>
         </w:rPr>
         <w:drawing>
-          <wp:anchor distT="0" distB="0" distL="114300" distR="114300" simplePos="0" relativeHeight="251664384" behindDoc="1" locked="0" layoutInCell="1" allowOverlap="1" wp14:anchorId="09E430E4" wp14:editId="09475BDE">
+          <wp:anchor distT="0" distB="0" distL="114300" distR="114300" simplePos="0" relativeHeight="251667456" behindDoc="1" locked="0" layoutInCell="1" allowOverlap="1" wp14:anchorId="3EAC333D" wp14:editId="6F3692C9">
             <wp:simplePos x="0" y="0"/>
             <wp:positionH relativeFrom="margin">
               <wp:align>right</wp:align>
             </wp:positionH>
             <wp:positionV relativeFrom="paragraph">
-              <wp:posOffset>32409</wp:posOffset>
+              <wp:posOffset>569595</wp:posOffset>
             </wp:positionV>
-            <wp:extent cx="2324100" cy="4152900"/>
-            <wp:effectExtent l="0" t="0" r="0" b="0"/>
+            <wp:extent cx="5036820" cy="170815"/>
+            <wp:effectExtent l="0" t="0" r="0" b="635"/>
             <wp:wrapTight wrapText="bothSides">
               <wp:wrapPolygon edited="0">
                 <wp:start x="0" y="0"/>
-                <wp:lineTo x="0" y="21501"/>
-                <wp:lineTo x="21423" y="21501"/>
-                <wp:lineTo x="21423" y="0"/>
+                <wp:lineTo x="0" y="19271"/>
+                <wp:lineTo x="21486" y="19271"/>
+                <wp:lineTo x="21486" y="0"/>
                 <wp:lineTo x="0" y="0"/>
               </wp:wrapPolygon>
             </wp:wrapTight>
-            <wp:docPr id="8" name="Kép 8"/>
+            <wp:docPr id="2" name="Kép 2"/>
             <wp:cNvGraphicFramePr>
               <a:graphicFrameLocks xmlns:a="http://schemas.openxmlformats.org/drawingml/2006/main" noChangeAspect="1"/>
             </wp:cNvGraphicFramePr>
@@ -5919,7 +6716,7 @@
               <a:graphicData uri="http://schemas.openxmlformats.org/drawingml/2006/picture">
                 <pic:pic xmlns:pic="http://schemas.openxmlformats.org/drawingml/2006/picture">
                   <pic:nvPicPr>
-                    <pic:cNvPr id="8" name="menu.PNG"/>
+                    <pic:cNvPr id="2" name="Képkivágás.PNG"/>
                     <pic:cNvPicPr/>
                   </pic:nvPicPr>
                   <pic:blipFill>
@@ -5937,7 +6734,7 @@
                   <pic:spPr>
                     <a:xfrm>
                       <a:off x="0" y="0"/>
-                      <a:ext cx="2324100" cy="4152900"/>
+                      <a:ext cx="5036820" cy="170815"/>
                     </a:xfrm>
                     <a:prstGeom prst="rect">
                       <a:avLst/>
@@ -5946,69 +6743,203 @@
                 </pic:pic>
               </a:graphicData>
             </a:graphic>
+            <wp14:sizeRelH relativeFrom="margin">
+              <wp14:pctWidth>0</wp14:pctWidth>
+            </wp14:sizeRelH>
+            <wp14:sizeRelV relativeFrom="margin">
+              <wp14:pctHeight>0</wp14:pctHeight>
+            </wp14:sizeRelV>
           </wp:anchor>
         </w:drawing>
       </w:r>
       <w:r>
         <w:rPr>
-          <w:rFonts w:asciiTheme="minorHAnsi" w:hAnsiTheme="minorHAnsi" w:cstheme="minorHAnsi"/>
-          <w:i w:val="0"/>
-          <w:color w:val="000000" w:themeColor="text1"/>
-          <w:sz w:val="24"/>
-        </w:rPr>
-        <w:t xml:space="preserve">Ez az elem is többszöri változtatáson esett át, de a négy eredeti eleme még most is szerepel a látható menüpontok között. Ezek a következők: Vendég </w:t>
-      </w:r>
-      <w:r>
-        <w:rPr>
-          <w:rFonts w:asciiTheme="minorHAnsi" w:hAnsiTheme="minorHAnsi" w:cstheme="minorHAnsi"/>
-          <w:i w:val="0"/>
-          <w:color w:val="000000" w:themeColor="text1"/>
-          <w:sz w:val="24"/>
-        </w:rPr>
-        <w:t>bejelentkezés</w:t>
-      </w:r>
-      <w:r>
-        <w:rPr>
-          <w:rFonts w:asciiTheme="minorHAnsi" w:hAnsiTheme="minorHAnsi" w:cstheme="minorHAnsi"/>
-          <w:i w:val="0"/>
-          <w:color w:val="000000" w:themeColor="text1"/>
-          <w:sz w:val="24"/>
-        </w:rPr>
-        <w:t xml:space="preserve">, </w:t>
-      </w:r>
-      <w:r>
-        <w:rPr>
-          <w:rFonts w:asciiTheme="minorHAnsi" w:hAnsiTheme="minorHAnsi" w:cstheme="minorHAnsi"/>
-          <w:i w:val="0"/>
-          <w:color w:val="000000" w:themeColor="text1"/>
-          <w:sz w:val="24"/>
-        </w:rPr>
-        <w:t>kijelentkezés</w:t>
-      </w:r>
-      <w:r>
-        <w:rPr>
-          <w:rFonts w:asciiTheme="minorHAnsi" w:hAnsiTheme="minorHAnsi" w:cstheme="minorHAnsi"/>
-          <w:i w:val="0"/>
-          <w:color w:val="000000" w:themeColor="text1"/>
-          <w:sz w:val="24"/>
-        </w:rPr>
-        <w:t xml:space="preserve">, foglalások szerkesztése és fogyasztások hozzáadása. Ezek mellett további két elemmel bővült a munka során. Ezek közül az első a felhasználói és foglalási naplózás megtekintése. Az utolsó menüpontban pedig a weboldalon küldött hibajelentéseket és </w:t>
-      </w:r>
-      <w:r>
-        <w:rPr>
-          <w:rFonts w:asciiTheme="minorHAnsi" w:hAnsiTheme="minorHAnsi" w:cstheme="minorHAnsi"/>
-          <w:i w:val="0"/>
-          <w:color w:val="000000" w:themeColor="text1"/>
-          <w:sz w:val="24"/>
-        </w:rPr>
-        <w:t>értékeléseket lehet megnézni. A menü alatt pedig az aktuális dátum és idő is fellelhető. Eredetileg szerepelt volna itt egy menüpont ahol a vendégek be és kijelentkezéskor fizetett összegeket lehetett volna szemügyre venni. De a munkánk során lecseréltük ezt a „Logs” menüpontra és a hely hiányában ezt el kellett távolítani a menüpontok közül.</w:t>
+          <w:sz w:val="24"/>
+        </w:rPr>
+        <w:t>Az alkalmazás egy egyedi fejléccel rendelkezik. Erre azért volt szükség, mert az alapértelmezett nem illik a program dizájnjához. Végül ezt a kinézetet</w:t>
+      </w:r>
+      <w:r>
+        <w:rPr>
+          <w:sz w:val="24"/>
+        </w:rPr>
+        <w:t xml:space="preserve"> </w:t>
+      </w:r>
+      <w:r>
+        <w:rPr>
+          <w:sz w:val="24"/>
+        </w:rPr>
+        <w:t>választottuk a navigációs sávnak.</w:t>
+      </w:r>
+      <w:r>
+        <w:rPr>
+          <w:sz w:val="24"/>
+        </w:rPr>
+        <w:t xml:space="preserve"> </w:t>
+      </w:r>
+      <w:r>
+        <w:rPr>
+          <w:sz w:val="24"/>
+        </w:rPr>
+        <w:t xml:space="preserve">Ez az elem is többszöri változtatáson esett át, de a négy eredeti eleme még most is szerepel a látható menüpontok között. Ezek a következők: Vendég bejelentkezés, kijelentkezés, foglalások szerkesztése és fogyasztások hozzáadása. Ezek mellett további két elemmel bővült a munka során. Ezek közül az első a felhasználói és foglalási naplózás megtekintése. Az utolsó menüpontban pedig a weboldalon küldött hibajelentéseket és értékeléseket lehet megnézni. A menü alatt pedig az aktuális dátum és idő is fellelhető. </w:t>
+      </w:r>
+      <w:r>
+        <w:rPr>
+          <w:sz w:val="24"/>
+        </w:rPr>
+        <w:lastRenderedPageBreak/>
+        <w:t>Eredetileg szerepelt volna itt egy menüpont ahol a vendégek be és kijelentkezéskor fizetett összegeket lehetett volna szemügyre venni. De a munkánk során lecseréltük ezt a „Logs” menüpontra és a hely hiányában ezt el kellett távolítani a menüpontok közül.</w:t>
+      </w:r>
+    </w:p>
+    <w:p>
+      <w:pPr>
+        <w:pStyle w:val="Cmsor3"/>
+      </w:pPr>
+      <w:bookmarkStart w:id="48" w:name="_Toc100306653"/>
+      <w:r>
+        <w:t>Vendég érkezik</w:t>
+      </w:r>
+      <w:bookmarkEnd w:id="48"/>
+    </w:p>
+    <w:p>
+      <w:pPr>
+        <w:pStyle w:val="Listaszerbekezds"/>
+        <w:spacing w:line="360" w:lineRule="auto"/>
+        <w:ind w:left="142"/>
+        <w:jc w:val="both"/>
+        <w:rPr>
+          <w:sz w:val="24"/>
+        </w:rPr>
+      </w:pPr>
+      <w:r>
+        <w:rPr>
+          <w:noProof/>
+          <w:sz w:val="24"/>
+          <w:lang w:eastAsia="hu-HU"/>
+        </w:rPr>
+        <w:drawing>
+          <wp:anchor distT="0" distB="0" distL="114300" distR="114300" simplePos="0" relativeHeight="251669504" behindDoc="0" locked="0" layoutInCell="1" allowOverlap="1" wp14:anchorId="49625C2E" wp14:editId="5DD7BDD3">
+            <wp:simplePos x="0" y="0"/>
+            <wp:positionH relativeFrom="margin">
+              <wp:align>right</wp:align>
+            </wp:positionH>
+            <wp:positionV relativeFrom="paragraph">
+              <wp:posOffset>515620</wp:posOffset>
+            </wp:positionV>
+            <wp:extent cx="4937760" cy="3519170"/>
+            <wp:effectExtent l="0" t="0" r="0" b="5080"/>
+            <wp:wrapSquare wrapText="bothSides"/>
+            <wp:docPr id="9" name="Kép 9"/>
+            <wp:cNvGraphicFramePr>
+              <a:graphicFrameLocks xmlns:a="http://schemas.openxmlformats.org/drawingml/2006/main" noChangeAspect="1"/>
+            </wp:cNvGraphicFramePr>
+            <a:graphic xmlns:a="http://schemas.openxmlformats.org/drawingml/2006/main">
+              <a:graphicData uri="http://schemas.openxmlformats.org/drawingml/2006/picture">
+                <pic:pic xmlns:pic="http://schemas.openxmlformats.org/drawingml/2006/picture">
+                  <pic:nvPicPr>
+                    <pic:cNvPr id="9" name="elso.PNG"/>
+                    <pic:cNvPicPr/>
+                  </pic:nvPicPr>
+                  <pic:blipFill>
+                    <a:blip r:embed="rId15" cstate="print">
+                      <a:extLst>
+                        <a:ext uri="{28A0092B-C50C-407E-A947-70E740481C1C}">
+                          <a14:useLocalDpi xmlns:a14="http://schemas.microsoft.com/office/drawing/2010/main" val="0"/>
+                        </a:ext>
+                      </a:extLst>
+                    </a:blip>
+                    <a:stretch>
+                      <a:fillRect/>
+                    </a:stretch>
+                  </pic:blipFill>
+                  <pic:spPr>
+                    <a:xfrm>
+                      <a:off x="0" y="0"/>
+                      <a:ext cx="4937760" cy="3519170"/>
+                    </a:xfrm>
+                    <a:prstGeom prst="rect">
+                      <a:avLst/>
+                    </a:prstGeom>
+                  </pic:spPr>
+                </pic:pic>
+              </a:graphicData>
+            </a:graphic>
+            <wp14:sizeRelH relativeFrom="margin">
+              <wp14:pctWidth>0</wp14:pctWidth>
+            </wp14:sizeRelH>
+            <wp14:sizeRelV relativeFrom="margin">
+              <wp14:pctHeight>0</wp14:pctHeight>
+            </wp14:sizeRelV>
+          </wp:anchor>
+        </w:drawing>
+      </w:r>
+      <w:r>
+        <w:rPr>
+          <w:sz w:val="24"/>
+        </w:rPr>
+        <w:t xml:space="preserve">Ezen az oldalon a recepciós egy listában megtalálja az aznapra várt foglalásokhoz tartozó vendégek neveit. Itt, ha sikeresen kiválasztotta a megérkezett </w:t>
+      </w:r>
+      <w:r>
+        <w:rPr>
+          <w:sz w:val="24"/>
+        </w:rPr>
+        <w:t>vendéget,</w:t>
+      </w:r>
+      <w:r>
+        <w:rPr>
+          <w:sz w:val="24"/>
+        </w:rPr>
+        <w:t xml:space="preserve"> akkor megjelennek a foglaláshoz és az ügyfélhez tartozó adatok. E</w:t>
+      </w:r>
+      <w:r>
+        <w:rPr>
+          <w:sz w:val="24"/>
+        </w:rPr>
+        <w:t>zek közé tartoznak az érkezés, távozás dátuma a vendégek száma, foglalás ára és még további információk is. Ezen adatok egyeztetése és ellenőrzése után, lehetséges az érkezéskor történő fizetés, vagy akár távozások is fizethet a látogató.</w:t>
+      </w:r>
+      <w:r>
+        <w:rPr>
+          <w:sz w:val="24"/>
+        </w:rPr>
+        <w:t xml:space="preserve"> Ha előre szeretne fizetni, akkor, választhat, hogy kártyával vagy esetleg készpénzzel szeretne törleszteni. Ha a kártya mellett dönt, akkor felugrik egy ablak amelyen „kártya érintés” után visszajelzést kap a sikeres fizetésről. Ha a készpénzt választja, akkor a recepciós betáplálja a kapott összeget és az alkalmazás kiszámolja neki a visszajáró mennyiségét. Ha a szemléltetett értékek megfelelnek, akkor már be is jelentkezett a vendég a recepción.</w:t>
+      </w:r>
+    </w:p>
+    <w:p>
+      <w:pPr>
+        <w:pStyle w:val="Cmsor3"/>
+      </w:pPr>
+      <w:bookmarkStart w:id="49" w:name="_Toc100306654"/>
+      <w:r>
+        <w:lastRenderedPageBreak/>
+        <w:t>Vendég távozik</w:t>
+      </w:r>
+      <w:bookmarkEnd w:id="49"/>
+    </w:p>
+    <w:p>
+      <w:pPr>
+        <w:spacing w:line="360" w:lineRule="auto"/>
+        <w:jc w:val="both"/>
+        <w:rPr>
+          <w:sz w:val="24"/>
+        </w:rPr>
+      </w:pPr>
+      <w:r>
+        <w:rPr>
+          <w:sz w:val="24"/>
+        </w:rPr>
+        <w:t xml:space="preserve">Ezen oldalon megtekinthetők, azok a vendégek, akik a hotelben tartózkodnak. </w:t>
+      </w:r>
+      <w:r>
+        <w:rPr>
+          <w:sz w:val="24"/>
+        </w:rPr>
+        <w:t>Választás után megjelennek egy listában a foglaláshoz tartozó fogyasztások. Ha a távozáskor történő fizetés mellett döntött az ügyfél, akkor itt látható az ellátás költsége is. Ezen tételek ellenőrzése után, a recepciós ugyanazon a fizetési felületen kijelentkeztetheti a vendéget, nyilvánvalóan itt nincs olyan választási lehetőség, hogy későbbi fizetés.</w:t>
       </w:r>
     </w:p>
     <w:sectPr>
-      <w:headerReference w:type="default" r:id="rId15"/>
-      <w:footerReference w:type="default" r:id="rId16"/>
+      <w:headerReference w:type="default" r:id="rId16"/>
+      <w:footerReference w:type="default" r:id="rId17"/>
       <w:pgSz w:w="11906" w:h="16838"/>
-      <w:pgMar w:top="1417" w:right="1417" w:bottom="1417" w:left="1417" w:header="708" w:footer="708" w:gutter="0"/>
+      <w:pgMar w:top="1418" w:right="1701" w:bottom="1418" w:left="2268" w:header="709" w:footer="709" w:gutter="0"/>
       <w:cols w:space="708"/>
       <w:docGrid w:linePitch="360"/>
     </w:sectPr>
@@ -6017,7 +6948,7 @@
 </file>
 
 <file path=word/endnotes.xml><?xml version="1.0" encoding="utf-8"?>
-<w:endnotes xmlns:wpc="http://schemas.microsoft.com/office/word/2010/wordprocessingCanvas" xmlns:cx="http://schemas.microsoft.com/office/drawing/2014/chartex" xmlns:cx1="http://schemas.microsoft.com/office/drawing/2015/9/8/chartex" xmlns:cx2="http://schemas.microsoft.com/office/drawing/2015/10/21/chartex" xmlns:cx3="http://schemas.microsoft.com/office/drawing/2016/5/9/chartex" xmlns:cx4="http://schemas.microsoft.com/office/drawing/2016/5/10/chartex" xmlns:cx5="http://schemas.microsoft.com/office/drawing/2016/5/11/chartex" xmlns:cx6="http://schemas.microsoft.com/office/drawing/2016/5/12/chartex" xmlns:cx7="http://schemas.microsoft.com/office/drawing/2016/5/13/chartex" xmlns:cx8="http://schemas.microsoft.com/office/drawing/2016/5/14/chartex" xmlns:mc="http://schemas.openxmlformats.org/markup-compatibility/2006" xmlns:aink="http://schemas.microsoft.com/office/drawing/2016/ink" xmlns:am3d="http://schemas.microsoft.com/office/drawing/2017/model3d" xmlns:o="urn:schemas-microsoft-com:office:office" xmlns:r="http://schemas.openxmlformats.org/officeDocument/2006/relationships" xmlns:m="http://schemas.openxmlformats.org/officeDocument/2006/math" xmlns:v="urn:schemas-microsoft-com:vml" xmlns:wp14="http://schemas.microsoft.com/office/word/2010/wordprocessingDrawing" xmlns:wp="http://schemas.openxmlformats.org/drawingml/2006/wordprocessingDrawing" xmlns:w10="urn:schemas-microsoft-com:office:word" xmlns:w="http://schemas.openxmlformats.org/wordprocessingml/2006/main" xmlns:w14="http://schemas.microsoft.com/office/word/2010/wordml" xmlns:w15="http://schemas.microsoft.com/office/word/2012/wordml" xmlns:w16cex="http://schemas.microsoft.com/office/word/2018/wordml/cex" xmlns:w16cid="http://schemas.microsoft.com/office/word/2016/wordml/cid" xmlns:w16="http://schemas.microsoft.com/office/word/2018/wordml" xmlns:w16sdtdh="http://schemas.microsoft.com/office/word/2020/wordml/sdtdatahash" xmlns:w16se="http://schemas.microsoft.com/office/word/2015/wordml/symex" xmlns:wpg="http://schemas.microsoft.com/office/word/2010/wordprocessingGroup" xmlns:wpi="http://schemas.microsoft.com/office/word/2010/wordprocessingInk" xmlns:wne="http://schemas.microsoft.com/office/word/2006/wordml" xmlns:wps="http://schemas.microsoft.com/office/word/2010/wordprocessingShape" mc:Ignorable="w14 w15 w16se w16cid w16 w16cex w16sdtdh wp14">
+<w:endnotes xmlns:wpc="http://schemas.microsoft.com/office/word/2010/wordprocessingCanvas" xmlns:cx="http://schemas.microsoft.com/office/drawing/2014/chartex" xmlns:cx1="http://schemas.microsoft.com/office/drawing/2015/9/8/chartex" xmlns:mc="http://schemas.openxmlformats.org/markup-compatibility/2006" xmlns:o="urn:schemas-microsoft-com:office:office" xmlns:r="http://schemas.openxmlformats.org/officeDocument/2006/relationships" xmlns:m="http://schemas.openxmlformats.org/officeDocument/2006/math" xmlns:v="urn:schemas-microsoft-com:vml" xmlns:wp14="http://schemas.microsoft.com/office/word/2010/wordprocessingDrawing" xmlns:wp="http://schemas.openxmlformats.org/drawingml/2006/wordprocessingDrawing" xmlns:w10="urn:schemas-microsoft-com:office:word" xmlns:w="http://schemas.openxmlformats.org/wordprocessingml/2006/main" xmlns:w14="http://schemas.microsoft.com/office/word/2010/wordml" xmlns:w15="http://schemas.microsoft.com/office/word/2012/wordml" xmlns:w16se="http://schemas.microsoft.com/office/word/2015/wordml/symex" xmlns:wpg="http://schemas.microsoft.com/office/word/2010/wordprocessingGroup" xmlns:wpi="http://schemas.microsoft.com/office/word/2010/wordprocessingInk" xmlns:wne="http://schemas.microsoft.com/office/word/2006/wordml" xmlns:wps="http://schemas.microsoft.com/office/word/2010/wordprocessingShape" mc:Ignorable="w14 w15 w16se wp14">
   <w:endnote w:type="separator" w:id="-1">
     <w:p>
       <w:pPr>
@@ -6042,7 +6973,7 @@
 </file>
 
 <file path=word/footer1.xml><?xml version="1.0" encoding="utf-8"?>
-<w:ftr xmlns:wpc="http://schemas.microsoft.com/office/word/2010/wordprocessingCanvas" xmlns:cx="http://schemas.microsoft.com/office/drawing/2014/chartex" xmlns:cx1="http://schemas.microsoft.com/office/drawing/2015/9/8/chartex" xmlns:cx2="http://schemas.microsoft.com/office/drawing/2015/10/21/chartex" xmlns:cx3="http://schemas.microsoft.com/office/drawing/2016/5/9/chartex" xmlns:cx4="http://schemas.microsoft.com/office/drawing/2016/5/10/chartex" xmlns:cx5="http://schemas.microsoft.com/office/drawing/2016/5/11/chartex" xmlns:cx6="http://schemas.microsoft.com/office/drawing/2016/5/12/chartex" xmlns:cx7="http://schemas.microsoft.com/office/drawing/2016/5/13/chartex" xmlns:cx8="http://schemas.microsoft.com/office/drawing/2016/5/14/chartex" xmlns:mc="http://schemas.openxmlformats.org/markup-compatibility/2006" xmlns:aink="http://schemas.microsoft.com/office/drawing/2016/ink" xmlns:am3d="http://schemas.microsoft.com/office/drawing/2017/model3d" xmlns:o="urn:schemas-microsoft-com:office:office" xmlns:r="http://schemas.openxmlformats.org/officeDocument/2006/relationships" xmlns:m="http://schemas.openxmlformats.org/officeDocument/2006/math" xmlns:v="urn:schemas-microsoft-com:vml" xmlns:wp14="http://schemas.microsoft.com/office/word/2010/wordprocessingDrawing" xmlns:wp="http://schemas.openxmlformats.org/drawingml/2006/wordprocessingDrawing" xmlns:w10="urn:schemas-microsoft-com:office:word" xmlns:w="http://schemas.openxmlformats.org/wordprocessingml/2006/main" xmlns:w14="http://schemas.microsoft.com/office/word/2010/wordml" xmlns:w15="http://schemas.microsoft.com/office/word/2012/wordml" xmlns:w16cex="http://schemas.microsoft.com/office/word/2018/wordml/cex" xmlns:w16cid="http://schemas.microsoft.com/office/word/2016/wordml/cid" xmlns:w16="http://schemas.microsoft.com/office/word/2018/wordml" xmlns:w16sdtdh="http://schemas.microsoft.com/office/word/2020/wordml/sdtdatahash" xmlns:w16se="http://schemas.microsoft.com/office/word/2015/wordml/symex" xmlns:wpg="http://schemas.microsoft.com/office/word/2010/wordprocessingGroup" xmlns:wpi="http://schemas.microsoft.com/office/word/2010/wordprocessingInk" xmlns:wne="http://schemas.microsoft.com/office/word/2006/wordml" xmlns:wps="http://schemas.microsoft.com/office/word/2010/wordprocessingShape" mc:Ignorable="w14 w15 w16se w16cid w16 w16cex w16sdtdh wp14">
+<w:ftr xmlns:wpc="http://schemas.microsoft.com/office/word/2010/wordprocessingCanvas" xmlns:cx="http://schemas.microsoft.com/office/drawing/2014/chartex" xmlns:cx1="http://schemas.microsoft.com/office/drawing/2015/9/8/chartex" xmlns:mc="http://schemas.openxmlformats.org/markup-compatibility/2006" xmlns:o="urn:schemas-microsoft-com:office:office" xmlns:r="http://schemas.openxmlformats.org/officeDocument/2006/relationships" xmlns:m="http://schemas.openxmlformats.org/officeDocument/2006/math" xmlns:v="urn:schemas-microsoft-com:vml" xmlns:wp14="http://schemas.microsoft.com/office/word/2010/wordprocessingDrawing" xmlns:wp="http://schemas.openxmlformats.org/drawingml/2006/wordprocessingDrawing" xmlns:w10="urn:schemas-microsoft-com:office:word" xmlns:w="http://schemas.openxmlformats.org/wordprocessingml/2006/main" xmlns:w14="http://schemas.microsoft.com/office/word/2010/wordml" xmlns:w15="http://schemas.microsoft.com/office/word/2012/wordml" xmlns:w16se="http://schemas.microsoft.com/office/word/2015/wordml/symex" xmlns:wpg="http://schemas.microsoft.com/office/word/2010/wordprocessingGroup" xmlns:wpi="http://schemas.microsoft.com/office/word/2010/wordprocessingInk" xmlns:wne="http://schemas.microsoft.com/office/word/2006/wordml" xmlns:wps="http://schemas.microsoft.com/office/word/2010/wordprocessingShape" mc:Ignorable="w14 w15 w16se wp14">
   <w:sdt>
     <w:sdtPr>
       <w:id w:val="1376040049"/>
@@ -6071,7 +7002,7 @@
           <w:rPr>
             <w:noProof/>
           </w:rPr>
-          <w:t>9</w:t>
+          <w:t>11</w:t>
         </w:r>
         <w:r>
           <w:fldChar w:fldCharType="end"/>
@@ -6088,7 +7019,7 @@
 </file>
 
 <file path=word/footnotes.xml><?xml version="1.0" encoding="utf-8"?>
-<w:footnotes xmlns:wpc="http://schemas.microsoft.com/office/word/2010/wordprocessingCanvas" xmlns:cx="http://schemas.microsoft.com/office/drawing/2014/chartex" xmlns:cx1="http://schemas.microsoft.com/office/drawing/2015/9/8/chartex" xmlns:cx2="http://schemas.microsoft.com/office/drawing/2015/10/21/chartex" xmlns:cx3="http://schemas.microsoft.com/office/drawing/2016/5/9/chartex" xmlns:cx4="http://schemas.microsoft.com/office/drawing/2016/5/10/chartex" xmlns:cx5="http://schemas.microsoft.com/office/drawing/2016/5/11/chartex" xmlns:cx6="http://schemas.microsoft.com/office/drawing/2016/5/12/chartex" xmlns:cx7="http://schemas.microsoft.com/office/drawing/2016/5/13/chartex" xmlns:cx8="http://schemas.microsoft.com/office/drawing/2016/5/14/chartex" xmlns:mc="http://schemas.openxmlformats.org/markup-compatibility/2006" xmlns:aink="http://schemas.microsoft.com/office/drawing/2016/ink" xmlns:am3d="http://schemas.microsoft.com/office/drawing/2017/model3d" xmlns:o="urn:schemas-microsoft-com:office:office" xmlns:r="http://schemas.openxmlformats.org/officeDocument/2006/relationships" xmlns:m="http://schemas.openxmlformats.org/officeDocument/2006/math" xmlns:v="urn:schemas-microsoft-com:vml" xmlns:wp14="http://schemas.microsoft.com/office/word/2010/wordprocessingDrawing" xmlns:wp="http://schemas.openxmlformats.org/drawingml/2006/wordprocessingDrawing" xmlns:w10="urn:schemas-microsoft-com:office:word" xmlns:w="http://schemas.openxmlformats.org/wordprocessingml/2006/main" xmlns:w14="http://schemas.microsoft.com/office/word/2010/wordml" xmlns:w15="http://schemas.microsoft.com/office/word/2012/wordml" xmlns:w16cex="http://schemas.microsoft.com/office/word/2018/wordml/cex" xmlns:w16cid="http://schemas.microsoft.com/office/word/2016/wordml/cid" xmlns:w16="http://schemas.microsoft.com/office/word/2018/wordml" xmlns:w16sdtdh="http://schemas.microsoft.com/office/word/2020/wordml/sdtdatahash" xmlns:w16se="http://schemas.microsoft.com/office/word/2015/wordml/symex" xmlns:wpg="http://schemas.microsoft.com/office/word/2010/wordprocessingGroup" xmlns:wpi="http://schemas.microsoft.com/office/word/2010/wordprocessingInk" xmlns:wne="http://schemas.microsoft.com/office/word/2006/wordml" xmlns:wps="http://schemas.microsoft.com/office/word/2010/wordprocessingShape" mc:Ignorable="w14 w15 w16se w16cid w16 w16cex w16sdtdh wp14">
+<w:footnotes xmlns:wpc="http://schemas.microsoft.com/office/word/2010/wordprocessingCanvas" xmlns:cx="http://schemas.microsoft.com/office/drawing/2014/chartex" xmlns:cx1="http://schemas.microsoft.com/office/drawing/2015/9/8/chartex" xmlns:mc="http://schemas.openxmlformats.org/markup-compatibility/2006" xmlns:o="urn:schemas-microsoft-com:office:office" xmlns:r="http://schemas.openxmlformats.org/officeDocument/2006/relationships" xmlns:m="http://schemas.openxmlformats.org/officeDocument/2006/math" xmlns:v="urn:schemas-microsoft-com:vml" xmlns:wp14="http://schemas.microsoft.com/office/word/2010/wordprocessingDrawing" xmlns:wp="http://schemas.openxmlformats.org/drawingml/2006/wordprocessingDrawing" xmlns:w10="urn:schemas-microsoft-com:office:word" xmlns:w="http://schemas.openxmlformats.org/wordprocessingml/2006/main" xmlns:w14="http://schemas.microsoft.com/office/word/2010/wordml" xmlns:w15="http://schemas.microsoft.com/office/word/2012/wordml" xmlns:w16se="http://schemas.microsoft.com/office/word/2015/wordml/symex" xmlns:wpg="http://schemas.microsoft.com/office/word/2010/wordprocessingGroup" xmlns:wpi="http://schemas.microsoft.com/office/word/2010/wordprocessingInk" xmlns:wne="http://schemas.microsoft.com/office/word/2006/wordml" xmlns:wps="http://schemas.microsoft.com/office/word/2010/wordprocessingShape" mc:Ignorable="w14 w15 w16se wp14">
   <w:footnote w:type="separator" w:id="-1">
     <w:p>
       <w:pPr>
@@ -6113,13 +7044,13 @@
 </file>
 
 <file path=word/header1.xml><?xml version="1.0" encoding="utf-8"?>
-<w:hdr xmlns:wpc="http://schemas.microsoft.com/office/word/2010/wordprocessingCanvas" xmlns:cx="http://schemas.microsoft.com/office/drawing/2014/chartex" xmlns:cx1="http://schemas.microsoft.com/office/drawing/2015/9/8/chartex" xmlns:cx2="http://schemas.microsoft.com/office/drawing/2015/10/21/chartex" xmlns:cx3="http://schemas.microsoft.com/office/drawing/2016/5/9/chartex" xmlns:cx4="http://schemas.microsoft.com/office/drawing/2016/5/10/chartex" xmlns:cx5="http://schemas.microsoft.com/office/drawing/2016/5/11/chartex" xmlns:cx6="http://schemas.microsoft.com/office/drawing/2016/5/12/chartex" xmlns:cx7="http://schemas.microsoft.com/office/drawing/2016/5/13/chartex" xmlns:cx8="http://schemas.microsoft.com/office/drawing/2016/5/14/chartex" xmlns:mc="http://schemas.openxmlformats.org/markup-compatibility/2006" xmlns:aink="http://schemas.microsoft.com/office/drawing/2016/ink" xmlns:am3d="http://schemas.microsoft.com/office/drawing/2017/model3d" xmlns:o="urn:schemas-microsoft-com:office:office" xmlns:r="http://schemas.openxmlformats.org/officeDocument/2006/relationships" xmlns:m="http://schemas.openxmlformats.org/officeDocument/2006/math" xmlns:v="urn:schemas-microsoft-com:vml" xmlns:wp14="http://schemas.microsoft.com/office/word/2010/wordprocessingDrawing" xmlns:wp="http://schemas.openxmlformats.org/drawingml/2006/wordprocessingDrawing" xmlns:w10="urn:schemas-microsoft-com:office:word" xmlns:w="http://schemas.openxmlformats.org/wordprocessingml/2006/main" xmlns:w14="http://schemas.microsoft.com/office/word/2010/wordml" xmlns:w15="http://schemas.microsoft.com/office/word/2012/wordml" xmlns:w16cex="http://schemas.microsoft.com/office/word/2018/wordml/cex" xmlns:w16cid="http://schemas.microsoft.com/office/word/2016/wordml/cid" xmlns:w16="http://schemas.microsoft.com/office/word/2018/wordml" xmlns:w16sdtdh="http://schemas.microsoft.com/office/word/2020/wordml/sdtdatahash" xmlns:w16se="http://schemas.microsoft.com/office/word/2015/wordml/symex" xmlns:wpg="http://schemas.microsoft.com/office/word/2010/wordprocessingGroup" xmlns:wpi="http://schemas.microsoft.com/office/word/2010/wordprocessingInk" xmlns:wne="http://schemas.microsoft.com/office/word/2006/wordml" xmlns:wps="http://schemas.microsoft.com/office/word/2010/wordprocessingShape" mc:Ignorable="w14 w15 w16se w16cid w16 w16cex w16sdtdh wp14">
+<w:hdr xmlns:wpc="http://schemas.microsoft.com/office/word/2010/wordprocessingCanvas" xmlns:cx="http://schemas.microsoft.com/office/drawing/2014/chartex" xmlns:cx1="http://schemas.microsoft.com/office/drawing/2015/9/8/chartex" xmlns:mc="http://schemas.openxmlformats.org/markup-compatibility/2006" xmlns:o="urn:schemas-microsoft-com:office:office" xmlns:r="http://schemas.openxmlformats.org/officeDocument/2006/relationships" xmlns:m="http://schemas.openxmlformats.org/officeDocument/2006/math" xmlns:v="urn:schemas-microsoft-com:vml" xmlns:wp14="http://schemas.microsoft.com/office/word/2010/wordprocessingDrawing" xmlns:wp="http://schemas.openxmlformats.org/drawingml/2006/wordprocessingDrawing" xmlns:w10="urn:schemas-microsoft-com:office:word" xmlns:w="http://schemas.openxmlformats.org/wordprocessingml/2006/main" xmlns:w14="http://schemas.microsoft.com/office/word/2010/wordml" xmlns:w15="http://schemas.microsoft.com/office/word/2012/wordml" xmlns:w16se="http://schemas.microsoft.com/office/word/2015/wordml/symex" xmlns:wpg="http://schemas.microsoft.com/office/word/2010/wordprocessingGroup" xmlns:wpi="http://schemas.microsoft.com/office/word/2010/wordprocessingInk" xmlns:wne="http://schemas.microsoft.com/office/word/2006/wordml" xmlns:wps="http://schemas.microsoft.com/office/word/2010/wordprocessingShape" mc:Ignorable="w14 w15 w16se wp14">
   <w:p>
     <w:pPr>
       <w:pStyle w:val="lfej"/>
       <w:tabs>
         <w:tab w:val="clear" w:pos="4536"/>
-        <w:tab w:val="left" w:pos="6379"/>
+        <w:tab w:val="left" w:pos="5245"/>
       </w:tabs>
       <w:rPr>
         <w:sz w:val="24"/>
@@ -6164,25 +7095,14 @@
         <w:sz w:val="24"/>
       </w:rPr>
       <w:tab/>
-    </w:r>
-    <w:r>
-      <w:rPr>
-        <w:sz w:val="24"/>
-      </w:rPr>
-      <w:t>Vizsgaremek</w:t>
-    </w:r>
-    <w:r>
-      <w:rPr>
-        <w:sz w:val="24"/>
-      </w:rPr>
-      <w:t xml:space="preserve"> dokumentáció</w:t>
+      <w:t>Vizsgaremek dokumentáció</w:t>
     </w:r>
   </w:p>
 </w:hdr>
 </file>
 
 <file path=word/numbering.xml><?xml version="1.0" encoding="utf-8"?>
-<w:numbering xmlns:wpc="http://schemas.microsoft.com/office/word/2010/wordprocessingCanvas" xmlns:cx="http://schemas.microsoft.com/office/drawing/2014/chartex" xmlns:cx1="http://schemas.microsoft.com/office/drawing/2015/9/8/chartex" xmlns:cx2="http://schemas.microsoft.com/office/drawing/2015/10/21/chartex" xmlns:cx3="http://schemas.microsoft.com/office/drawing/2016/5/9/chartex" xmlns:cx4="http://schemas.microsoft.com/office/drawing/2016/5/10/chartex" xmlns:cx5="http://schemas.microsoft.com/office/drawing/2016/5/11/chartex" xmlns:cx6="http://schemas.microsoft.com/office/drawing/2016/5/12/chartex" xmlns:cx7="http://schemas.microsoft.com/office/drawing/2016/5/13/chartex" xmlns:cx8="http://schemas.microsoft.com/office/drawing/2016/5/14/chartex" xmlns:mc="http://schemas.openxmlformats.org/markup-compatibility/2006" xmlns:aink="http://schemas.microsoft.com/office/drawing/2016/ink" xmlns:am3d="http://schemas.microsoft.com/office/drawing/2017/model3d" xmlns:o="urn:schemas-microsoft-com:office:office" xmlns:r="http://schemas.openxmlformats.org/officeDocument/2006/relationships" xmlns:m="http://schemas.openxmlformats.org/officeDocument/2006/math" xmlns:v="urn:schemas-microsoft-com:vml" xmlns:wp14="http://schemas.microsoft.com/office/word/2010/wordprocessingDrawing" xmlns:wp="http://schemas.openxmlformats.org/drawingml/2006/wordprocessingDrawing" xmlns:w10="urn:schemas-microsoft-com:office:word" xmlns:w="http://schemas.openxmlformats.org/wordprocessingml/2006/main" xmlns:w14="http://schemas.microsoft.com/office/word/2010/wordml" xmlns:w15="http://schemas.microsoft.com/office/word/2012/wordml" xmlns:w16cex="http://schemas.microsoft.com/office/word/2018/wordml/cex" xmlns:w16cid="http://schemas.microsoft.com/office/word/2016/wordml/cid" xmlns:w16="http://schemas.microsoft.com/office/word/2018/wordml" xmlns:w16sdtdh="http://schemas.microsoft.com/office/word/2020/wordml/sdtdatahash" xmlns:w16se="http://schemas.microsoft.com/office/word/2015/wordml/symex" xmlns:wpg="http://schemas.microsoft.com/office/word/2010/wordprocessingGroup" xmlns:wpi="http://schemas.microsoft.com/office/word/2010/wordprocessingInk" xmlns:wne="http://schemas.microsoft.com/office/word/2006/wordml" xmlns:wps="http://schemas.microsoft.com/office/word/2010/wordprocessingShape" mc:Ignorable="w14 w15 w16se w16cid w16 w16cex w16sdtdh wp14">
+<w:numbering xmlns:wpc="http://schemas.microsoft.com/office/word/2010/wordprocessingCanvas" xmlns:cx="http://schemas.microsoft.com/office/drawing/2014/chartex" xmlns:cx1="http://schemas.microsoft.com/office/drawing/2015/9/8/chartex" xmlns:mc="http://schemas.openxmlformats.org/markup-compatibility/2006" xmlns:o="urn:schemas-microsoft-com:office:office" xmlns:r="http://schemas.openxmlformats.org/officeDocument/2006/relationships" xmlns:m="http://schemas.openxmlformats.org/officeDocument/2006/math" xmlns:v="urn:schemas-microsoft-com:vml" xmlns:wp14="http://schemas.microsoft.com/office/word/2010/wordprocessingDrawing" xmlns:wp="http://schemas.openxmlformats.org/drawingml/2006/wordprocessingDrawing" xmlns:w10="urn:schemas-microsoft-com:office:word" xmlns:w="http://schemas.openxmlformats.org/wordprocessingml/2006/main" xmlns:w14="http://schemas.microsoft.com/office/word/2010/wordml" xmlns:w15="http://schemas.microsoft.com/office/word/2012/wordml" xmlns:w16se="http://schemas.microsoft.com/office/word/2015/wordml/symex" xmlns:wpg="http://schemas.microsoft.com/office/word/2010/wordprocessingGroup" xmlns:wpi="http://schemas.microsoft.com/office/word/2010/wordprocessingInk" xmlns:wne="http://schemas.microsoft.com/office/word/2006/wordml" xmlns:wps="http://schemas.microsoft.com/office/word/2010/wordprocessingShape" mc:Ignorable="w14 w15 w16se wp14">
   <w:abstractNum w:abstractNumId="0" w15:restartNumberingAfterBreak="0">
     <w:nsid w:val="010662E9"/>
     <w:multiLevelType w:val="hybridMultilevel"/>
@@ -6936,31 +7856,31 @@
       </w:rPr>
     </w:lvl>
   </w:abstractNum>
-  <w:num w:numId="1" w16cid:durableId="893080101">
+  <w:num w:numId="1">
     <w:abstractNumId w:val="3"/>
   </w:num>
-  <w:num w:numId="2" w16cid:durableId="863326821">
+  <w:num w:numId="2">
     <w:abstractNumId w:val="5"/>
   </w:num>
-  <w:num w:numId="3" w16cid:durableId="285551909">
+  <w:num w:numId="3">
     <w:abstractNumId w:val="1"/>
   </w:num>
-  <w:num w:numId="4" w16cid:durableId="1180122879">
+  <w:num w:numId="4">
     <w:abstractNumId w:val="2"/>
   </w:num>
-  <w:num w:numId="5" w16cid:durableId="1638679512">
+  <w:num w:numId="5">
     <w:abstractNumId w:val="6"/>
   </w:num>
-  <w:num w:numId="6" w16cid:durableId="1898273660">
+  <w:num w:numId="6">
     <w:abstractNumId w:val="0"/>
   </w:num>
-  <w:num w:numId="7" w16cid:durableId="1029643749">
+  <w:num w:numId="7">
     <w:abstractNumId w:val="4"/>
   </w:num>
-  <w:num w:numId="8" w16cid:durableId="882014566">
+  <w:num w:numId="8">
     <w:abstractNumId w:val="2"/>
   </w:num>
-  <w:num w:numId="9" w16cid:durableId="780684911">
+  <w:num w:numId="9">
     <w:abstractNumId w:val="1"/>
     <w:lvlOverride w:ilvl="0">
       <w:startOverride w:val="2"/>
@@ -6972,7 +7892,7 @@
       <w:startOverride w:val="1"/>
     </w:lvlOverride>
   </w:num>
-  <w:num w:numId="10" w16cid:durableId="1442650814">
+  <w:num w:numId="10">
     <w:abstractNumId w:val="1"/>
     <w:lvlOverride w:ilvl="0">
       <w:startOverride w:val="2"/>
@@ -6984,7 +7904,7 @@
       <w:startOverride w:val="1"/>
     </w:lvlOverride>
   </w:num>
-  <w:num w:numId="11" w16cid:durableId="363599016">
+  <w:num w:numId="11">
     <w:abstractNumId w:val="1"/>
     <w:lvlOverride w:ilvl="0">
       <w:startOverride w:val="2"/>
@@ -6996,7 +7916,7 @@
       <w:startOverride w:val="2"/>
     </w:lvlOverride>
   </w:num>
-  <w:num w:numId="12" w16cid:durableId="1370372563">
+  <w:num w:numId="12">
     <w:abstractNumId w:val="1"/>
     <w:lvlOverride w:ilvl="0">
       <w:startOverride w:val="2"/>
@@ -7008,7 +7928,7 @@
       <w:startOverride w:val="3"/>
     </w:lvlOverride>
   </w:num>
-  <w:num w:numId="13" w16cid:durableId="386996562">
+  <w:num w:numId="13">
     <w:abstractNumId w:val="1"/>
     <w:lvlOverride w:ilvl="0">
       <w:startOverride w:val="2"/>
@@ -7020,7 +7940,7 @@
       <w:startOverride w:val="1"/>
     </w:lvlOverride>
   </w:num>
-  <w:num w:numId="14" w16cid:durableId="606276837">
+  <w:num w:numId="14">
     <w:abstractNumId w:val="1"/>
     <w:lvlOverride w:ilvl="0">
       <w:startOverride w:val="2"/>
@@ -7032,7 +7952,7 @@
       <w:startOverride w:val="2"/>
     </w:lvlOverride>
   </w:num>
-  <w:num w:numId="15" w16cid:durableId="95372753">
+  <w:num w:numId="15">
     <w:abstractNumId w:val="1"/>
     <w:lvlOverride w:ilvl="0">
       <w:startOverride w:val="2"/>
@@ -7044,7 +7964,7 @@
       <w:startOverride w:val="1"/>
     </w:lvlOverride>
   </w:num>
-  <w:num w:numId="16" w16cid:durableId="249319601">
+  <w:num w:numId="16">
     <w:abstractNumId w:val="1"/>
     <w:lvlOverride w:ilvl="0">
       <w:startOverride w:val="2"/>
@@ -7056,7 +7976,7 @@
       <w:startOverride w:val="2"/>
     </w:lvlOverride>
   </w:num>
-  <w:num w:numId="17" w16cid:durableId="867379747">
+  <w:num w:numId="17">
     <w:abstractNumId w:val="1"/>
     <w:lvlOverride w:ilvl="0">
       <w:startOverride w:val="3"/>
@@ -7068,10 +7988,10 @@
       <w:startOverride w:val="5"/>
     </w:lvlOverride>
   </w:num>
-  <w:num w:numId="18" w16cid:durableId="1027373056">
+  <w:num w:numId="18">
     <w:abstractNumId w:val="2"/>
   </w:num>
-  <w:num w:numId="19" w16cid:durableId="255795695">
+  <w:num w:numId="19">
     <w:abstractNumId w:val="1"/>
     <w:lvlOverride w:ilvl="0">
       <w:startOverride w:val="2"/>
@@ -7083,7 +8003,7 @@
       <w:startOverride w:val="1"/>
     </w:lvlOverride>
   </w:num>
-  <w:num w:numId="20" w16cid:durableId="940842246">
+  <w:num w:numId="20">
     <w:abstractNumId w:val="1"/>
     <w:lvlOverride w:ilvl="0">
       <w:startOverride w:val="2"/>
@@ -7095,7 +8015,7 @@
       <w:startOverride w:val="1"/>
     </w:lvlOverride>
   </w:num>
-  <w:num w:numId="21" w16cid:durableId="1990211197">
+  <w:num w:numId="21">
     <w:abstractNumId w:val="1"/>
     <w:lvlOverride w:ilvl="0">
       <w:startOverride w:val="2"/>
@@ -7107,32 +8027,32 @@
       <w:startOverride w:val="2"/>
     </w:lvlOverride>
   </w:num>
-  <w:num w:numId="22" w16cid:durableId="1221986309">
+  <w:num w:numId="22">
     <w:abstractNumId w:val="2"/>
   </w:num>
-  <w:num w:numId="23" w16cid:durableId="1386946284">
+  <w:num w:numId="23">
     <w:abstractNumId w:val="2"/>
   </w:num>
-  <w:num w:numId="24" w16cid:durableId="1307200460">
+  <w:num w:numId="24">
     <w:abstractNumId w:val="2"/>
   </w:num>
-  <w:num w:numId="25" w16cid:durableId="1600143999">
+  <w:num w:numId="25">
     <w:abstractNumId w:val="2"/>
   </w:num>
-  <w:num w:numId="26" w16cid:durableId="2127001832">
+  <w:num w:numId="26">
     <w:abstractNumId w:val="2"/>
   </w:num>
-  <w:num w:numId="27" w16cid:durableId="594750988">
+  <w:num w:numId="27">
     <w:abstractNumId w:val="2"/>
   </w:num>
-  <w:num w:numId="28" w16cid:durableId="607734753">
+  <w:num w:numId="28">
     <w:abstractNumId w:val="2"/>
   </w:num>
 </w:numbering>
 </file>
 
 <file path=word/styles.xml><?xml version="1.0" encoding="utf-8"?>
-<w:styles xmlns:mc="http://schemas.openxmlformats.org/markup-compatibility/2006" xmlns:r="http://schemas.openxmlformats.org/officeDocument/2006/relationships" xmlns:w="http://schemas.openxmlformats.org/wordprocessingml/2006/main" xmlns:w14="http://schemas.microsoft.com/office/word/2010/wordml" xmlns:w15="http://schemas.microsoft.com/office/word/2012/wordml" xmlns:w16cex="http://schemas.microsoft.com/office/word/2018/wordml/cex" xmlns:w16cid="http://schemas.microsoft.com/office/word/2016/wordml/cid" xmlns:w16="http://schemas.microsoft.com/office/word/2018/wordml" xmlns:w16sdtdh="http://schemas.microsoft.com/office/word/2020/wordml/sdtdatahash" xmlns:w16se="http://schemas.microsoft.com/office/word/2015/wordml/symex" mc:Ignorable="w14 w15 w16se w16cid w16 w16cex w16sdtdh">
+<w:styles xmlns:mc="http://schemas.openxmlformats.org/markup-compatibility/2006" xmlns:r="http://schemas.openxmlformats.org/officeDocument/2006/relationships" xmlns:w="http://schemas.openxmlformats.org/wordprocessingml/2006/main" xmlns:w14="http://schemas.microsoft.com/office/word/2010/wordml" xmlns:w15="http://schemas.microsoft.com/office/word/2012/wordml" xmlns:w16se="http://schemas.microsoft.com/office/word/2015/wordml/symex" mc:Ignorable="w14 w15 w16se">
   <w:docDefaults>
     <w:rPrDefault>
       <w:rPr>
@@ -7148,7 +8068,7 @@
       </w:pPr>
     </w:pPrDefault>
   </w:docDefaults>
-  <w:latentStyles w:defLockedState="0" w:defUIPriority="99" w:defSemiHidden="0" w:defUnhideWhenUsed="0" w:defQFormat="0" w:count="376">
+  <w:latentStyles w:defLockedState="0" w:defUIPriority="99" w:defSemiHidden="0" w:defUnhideWhenUsed="0" w:defQFormat="0" w:count="371">
     <w:lsdException w:name="Normal" w:uiPriority="0" w:qFormat="1"/>
     <w:lsdException w:name="heading 1" w:uiPriority="9" w:qFormat="1"/>
     <w:lsdException w:name="heading 2" w:semiHidden="1" w:uiPriority="9" w:unhideWhenUsed="1" w:qFormat="1"/>
@@ -7254,6 +8174,7 @@
     <w:lsdException w:name="HTML Sample" w:semiHidden="1" w:unhideWhenUsed="1"/>
     <w:lsdException w:name="HTML Typewriter" w:semiHidden="1" w:unhideWhenUsed="1"/>
     <w:lsdException w:name="HTML Variable" w:semiHidden="1" w:unhideWhenUsed="1"/>
+    <w:lsdException w:name="Normal Table" w:semiHidden="1" w:unhideWhenUsed="1"/>
     <w:lsdException w:name="annotation subject" w:semiHidden="1" w:unhideWhenUsed="1"/>
     <w:lsdException w:name="No List" w:semiHidden="1" w:unhideWhenUsed="1"/>
     <w:lsdException w:name="Outline List 1" w:semiHidden="1" w:unhideWhenUsed="1"/>
@@ -7296,8 +8217,11 @@
     <w:lsdException w:name="Table Contemporary" w:semiHidden="1" w:unhideWhenUsed="1"/>
     <w:lsdException w:name="Table Elegant" w:semiHidden="1" w:unhideWhenUsed="1"/>
     <w:lsdException w:name="Table Professional" w:semiHidden="1" w:unhideWhenUsed="1"/>
+    <w:lsdException w:name="Table Subtle 1" w:semiHidden="1" w:unhideWhenUsed="1"/>
     <w:lsdException w:name="Table Subtle 2" w:semiHidden="1" w:unhideWhenUsed="1"/>
     <w:lsdException w:name="Table Web 1" w:semiHidden="1" w:unhideWhenUsed="1"/>
+    <w:lsdException w:name="Table Web 2" w:semiHidden="1" w:unhideWhenUsed="1"/>
+    <w:lsdException w:name="Table Web 3" w:semiHidden="1" w:unhideWhenUsed="1"/>
     <w:lsdException w:name="Balloon Text" w:semiHidden="1" w:unhideWhenUsed="1"/>
     <w:lsdException w:name="Table Grid" w:uiPriority="39"/>
     <w:lsdException w:name="Table Theme" w:semiHidden="1" w:unhideWhenUsed="1"/>
@@ -7516,11 +8440,6 @@
     <w:lsdException w:name="List Table 5 Dark Accent 6" w:uiPriority="50"/>
     <w:lsdException w:name="List Table 6 Colorful Accent 6" w:uiPriority="51"/>
     <w:lsdException w:name="List Table 7 Colorful Accent 6" w:uiPriority="52"/>
-    <w:lsdException w:name="Mention" w:semiHidden="1" w:unhideWhenUsed="1"/>
-    <w:lsdException w:name="Smart Hyperlink" w:semiHidden="1" w:unhideWhenUsed="1"/>
-    <w:lsdException w:name="Hashtag" w:semiHidden="1" w:unhideWhenUsed="1"/>
-    <w:lsdException w:name="Unresolved Mention" w:semiHidden="1" w:unhideWhenUsed="1"/>
-    <w:lsdException w:name="Smart Link" w:semiHidden="1" w:unhideWhenUsed="1"/>
   </w:latentStyles>
   <w:style w:type="paragraph" w:default="1" w:styleId="Norml">
     <w:name w:val="Normal"/>

--- a/dokumentacio/Vizsgaremek dokumentáció.docx
+++ b/dokumentacio/Vizsgaremek dokumentáció.docx
@@ -1,6 +1,6 @@
 
 <file path=word/document.xml><?xml version="1.0" encoding="utf-8"?>
-<w:document xmlns:wpc="http://schemas.microsoft.com/office/word/2010/wordprocessingCanvas" xmlns:cx="http://schemas.microsoft.com/office/drawing/2014/chartex" xmlns:cx1="http://schemas.microsoft.com/office/drawing/2015/9/8/chartex" xmlns:mc="http://schemas.openxmlformats.org/markup-compatibility/2006" xmlns:o="urn:schemas-microsoft-com:office:office" xmlns:r="http://schemas.openxmlformats.org/officeDocument/2006/relationships" xmlns:m="http://schemas.openxmlformats.org/officeDocument/2006/math" xmlns:v="urn:schemas-microsoft-com:vml" xmlns:wp14="http://schemas.microsoft.com/office/word/2010/wordprocessingDrawing" xmlns:wp="http://schemas.openxmlformats.org/drawingml/2006/wordprocessingDrawing" xmlns:w10="urn:schemas-microsoft-com:office:word" xmlns:w="http://schemas.openxmlformats.org/wordprocessingml/2006/main" xmlns:w14="http://schemas.microsoft.com/office/word/2010/wordml" xmlns:w15="http://schemas.microsoft.com/office/word/2012/wordml" xmlns:w16se="http://schemas.microsoft.com/office/word/2015/wordml/symex" xmlns:wpg="http://schemas.microsoft.com/office/word/2010/wordprocessingGroup" xmlns:wpi="http://schemas.microsoft.com/office/word/2010/wordprocessingInk" xmlns:wne="http://schemas.microsoft.com/office/word/2006/wordml" xmlns:wps="http://schemas.microsoft.com/office/word/2010/wordprocessingShape" mc:Ignorable="w14 w15 w16se wp14">
+<w:document xmlns:wpc="http://schemas.microsoft.com/office/word/2010/wordprocessingCanvas" xmlns:cx="http://schemas.microsoft.com/office/drawing/2014/chartex" xmlns:cx1="http://schemas.microsoft.com/office/drawing/2015/9/8/chartex" xmlns:cx2="http://schemas.microsoft.com/office/drawing/2015/10/21/chartex" xmlns:cx3="http://schemas.microsoft.com/office/drawing/2016/5/9/chartex" xmlns:cx4="http://schemas.microsoft.com/office/drawing/2016/5/10/chartex" xmlns:cx5="http://schemas.microsoft.com/office/drawing/2016/5/11/chartex" xmlns:cx6="http://schemas.microsoft.com/office/drawing/2016/5/12/chartex" xmlns:cx7="http://schemas.microsoft.com/office/drawing/2016/5/13/chartex" xmlns:cx8="http://schemas.microsoft.com/office/drawing/2016/5/14/chartex" xmlns:mc="http://schemas.openxmlformats.org/markup-compatibility/2006" xmlns:aink="http://schemas.microsoft.com/office/drawing/2016/ink" xmlns:am3d="http://schemas.microsoft.com/office/drawing/2017/model3d" xmlns:o="urn:schemas-microsoft-com:office:office" xmlns:r="http://schemas.openxmlformats.org/officeDocument/2006/relationships" xmlns:m="http://schemas.openxmlformats.org/officeDocument/2006/math" xmlns:v="urn:schemas-microsoft-com:vml" xmlns:wp14="http://schemas.microsoft.com/office/word/2010/wordprocessingDrawing" xmlns:wp="http://schemas.openxmlformats.org/drawingml/2006/wordprocessingDrawing" xmlns:w10="urn:schemas-microsoft-com:office:word" xmlns:w="http://schemas.openxmlformats.org/wordprocessingml/2006/main" xmlns:w14="http://schemas.microsoft.com/office/word/2010/wordml" xmlns:w15="http://schemas.microsoft.com/office/word/2012/wordml" xmlns:w16cex="http://schemas.microsoft.com/office/word/2018/wordml/cex" xmlns:w16cid="http://schemas.microsoft.com/office/word/2016/wordml/cid" xmlns:w16="http://schemas.microsoft.com/office/word/2018/wordml" xmlns:w16sdtdh="http://schemas.microsoft.com/office/word/2020/wordml/sdtdatahash" xmlns:w16se="http://schemas.microsoft.com/office/word/2015/wordml/symex" xmlns:wpg="http://schemas.microsoft.com/office/word/2010/wordprocessingGroup" xmlns:wpi="http://schemas.microsoft.com/office/word/2010/wordprocessingInk" xmlns:wne="http://schemas.microsoft.com/office/word/2006/wordml" xmlns:wps="http://schemas.microsoft.com/office/word/2010/wordprocessingShape" mc:Ignorable="w14 w15 w16se w16cid w16 w16cex w16sdtdh wp14">
   <w:background w:color="FFFFFF" w:themeColor="background1"/>
   <w:body>
     <w:p>
@@ -3008,14 +3008,6 @@
           <w:bCs/>
         </w:rPr>
       </w:pPr>
-      <w:r>
-        <w:rPr>
-          <w:b/>
-          <w:bCs/>
-        </w:rPr>
-        <w:lastRenderedPageBreak/>
-        <w:br w:type="page"/>
-      </w:r>
     </w:p>
     <w:p>
       <w:pPr>
@@ -3035,7 +3027,6 @@
         <w:rPr>
           <w:sz w:val="36"/>
         </w:rPr>
-        <w:lastRenderedPageBreak/>
         <w:t>Ötletelés</w:t>
       </w:r>
       <w:bookmarkEnd w:id="0"/>
@@ -3199,34 +3190,14 @@
         </w:rPr>
         <w:t xml:space="preserve">Hogy is kellene elneveznünk egy képzeletbeli hotelt? Vagy egyáltalán mi alapján? Egy hosszú délutáni diskurzus után találtuk ki: </w:t>
       </w:r>
-      <w:proofErr w:type="spellStart"/>
       <w:r>
         <w:rPr>
           <w:b/>
           <w:i/>
           <w:sz w:val="24"/>
         </w:rPr>
-        <w:t>Peaceful</w:t>
-      </w:r>
-      <w:proofErr w:type="spellEnd"/>
-      <w:r>
-        <w:rPr>
-          <w:b/>
-          <w:i/>
-          <w:sz w:val="24"/>
-        </w:rPr>
-        <w:t xml:space="preserve"> </w:t>
-      </w:r>
-      <w:proofErr w:type="spellStart"/>
-      <w:r>
-        <w:rPr>
-          <w:b/>
-          <w:i/>
-          <w:sz w:val="24"/>
-        </w:rPr>
-        <w:t>Paradise</w:t>
-      </w:r>
-      <w:proofErr w:type="spellEnd"/>
+        <w:t>Peaceful Paradise</w:t>
+      </w:r>
       <w:r>
         <w:rPr>
           <w:sz w:val="24"/>
@@ -3492,21 +3463,7 @@
         <w:rPr>
           <w:sz w:val="24"/>
         </w:rPr>
-        <w:t xml:space="preserve"> illetőleg </w:t>
-      </w:r>
-      <w:proofErr w:type="spellStart"/>
-      <w:r>
-        <w:rPr>
-          <w:sz w:val="24"/>
-        </w:rPr>
-        <w:t>emailekben</w:t>
-      </w:r>
-      <w:proofErr w:type="spellEnd"/>
-      <w:r>
-        <w:rPr>
-          <w:sz w:val="24"/>
-        </w:rPr>
-        <w:t xml:space="preserve"> használjuk.</w:t>
+        <w:t xml:space="preserve"> illetőleg emailekben használjuk.</w:t>
       </w:r>
     </w:p>
     <w:p>
@@ -3808,178 +3765,14 @@
         </w:rPr>
         <w:t>: „</w:t>
       </w:r>
-      <w:proofErr w:type="spellStart"/>
       <w:r>
         <w:rPr>
           <w:i/>
           <w:sz w:val="24"/>
           <w:szCs w:val="24"/>
         </w:rPr>
-        <w:t>Who’s</w:t>
-      </w:r>
-      <w:proofErr w:type="spellEnd"/>
-      <w:r>
-        <w:rPr>
-          <w:i/>
-          <w:sz w:val="24"/>
-          <w:szCs w:val="24"/>
-        </w:rPr>
-        <w:t xml:space="preserve"> </w:t>
-      </w:r>
-      <w:proofErr w:type="spellStart"/>
-      <w:r>
-        <w:rPr>
-          <w:i/>
-          <w:sz w:val="24"/>
-          <w:szCs w:val="24"/>
-        </w:rPr>
-        <w:t>prepared</w:t>
-      </w:r>
-      <w:proofErr w:type="spellEnd"/>
-      <w:r>
-        <w:rPr>
-          <w:i/>
-          <w:sz w:val="24"/>
-          <w:szCs w:val="24"/>
-        </w:rPr>
-        <w:t xml:space="preserve"> </w:t>
-      </w:r>
-      <w:proofErr w:type="spellStart"/>
-      <w:r>
-        <w:rPr>
-          <w:i/>
-          <w:sz w:val="24"/>
-          <w:szCs w:val="24"/>
-        </w:rPr>
-        <w:t>to</w:t>
-      </w:r>
-      <w:proofErr w:type="spellEnd"/>
-      <w:r>
-        <w:rPr>
-          <w:i/>
-          <w:sz w:val="24"/>
-          <w:szCs w:val="24"/>
-        </w:rPr>
-        <w:t xml:space="preserve"> </w:t>
-      </w:r>
-      <w:proofErr w:type="spellStart"/>
-      <w:r>
-        <w:rPr>
-          <w:i/>
-          <w:sz w:val="24"/>
-          <w:szCs w:val="24"/>
-        </w:rPr>
-        <w:t>pay</w:t>
-      </w:r>
-      <w:proofErr w:type="spellEnd"/>
-      <w:r>
-        <w:rPr>
-          <w:i/>
-          <w:sz w:val="24"/>
-          <w:szCs w:val="24"/>
-        </w:rPr>
-        <w:t xml:space="preserve"> </w:t>
-      </w:r>
-      <w:proofErr w:type="spellStart"/>
-      <w:r>
-        <w:rPr>
-          <w:i/>
-          <w:sz w:val="24"/>
-          <w:szCs w:val="24"/>
-        </w:rPr>
-        <w:t>the</w:t>
-      </w:r>
-      <w:proofErr w:type="spellEnd"/>
-      <w:r>
-        <w:rPr>
-          <w:i/>
-          <w:sz w:val="24"/>
-          <w:szCs w:val="24"/>
-        </w:rPr>
-        <w:t xml:space="preserve"> </w:t>
-      </w:r>
-      <w:proofErr w:type="spellStart"/>
-      <w:r>
-        <w:rPr>
-          <w:i/>
-          <w:sz w:val="24"/>
-          <w:szCs w:val="24"/>
-        </w:rPr>
-        <w:t>price</w:t>
-      </w:r>
-      <w:proofErr w:type="spellEnd"/>
-      <w:r>
-        <w:rPr>
-          <w:i/>
-          <w:sz w:val="24"/>
-          <w:szCs w:val="24"/>
-        </w:rPr>
-        <w:t xml:space="preserve"> </w:t>
-      </w:r>
-      <w:proofErr w:type="spellStart"/>
-      <w:r>
-        <w:rPr>
-          <w:i/>
-          <w:sz w:val="24"/>
-          <w:szCs w:val="24"/>
-        </w:rPr>
-        <w:t>for</w:t>
-      </w:r>
-      <w:proofErr w:type="spellEnd"/>
-      <w:r>
-        <w:rPr>
-          <w:i/>
-          <w:sz w:val="24"/>
-          <w:szCs w:val="24"/>
-        </w:rPr>
-        <w:t xml:space="preserve"> a </w:t>
-      </w:r>
-      <w:proofErr w:type="spellStart"/>
-      <w:r>
-        <w:rPr>
-          <w:i/>
-          <w:sz w:val="24"/>
-          <w:szCs w:val="24"/>
-        </w:rPr>
-        <w:t>trip</w:t>
-      </w:r>
-      <w:proofErr w:type="spellEnd"/>
-      <w:r>
-        <w:rPr>
-          <w:i/>
-          <w:sz w:val="24"/>
-          <w:szCs w:val="24"/>
-        </w:rPr>
-        <w:t xml:space="preserve"> </w:t>
-      </w:r>
-      <w:proofErr w:type="spellStart"/>
-      <w:r>
-        <w:rPr>
-          <w:i/>
-          <w:sz w:val="24"/>
-          <w:szCs w:val="24"/>
-        </w:rPr>
-        <w:t>to</w:t>
-      </w:r>
-      <w:proofErr w:type="spellEnd"/>
-      <w:r>
-        <w:rPr>
-          <w:i/>
-          <w:sz w:val="24"/>
-          <w:szCs w:val="24"/>
-        </w:rPr>
-        <w:t xml:space="preserve"> </w:t>
-      </w:r>
-      <w:proofErr w:type="spellStart"/>
-      <w:r>
-        <w:rPr>
-          <w:i/>
-          <w:sz w:val="24"/>
-          <w:szCs w:val="24"/>
-        </w:rPr>
-        <w:t>Paradise</w:t>
-      </w:r>
-      <w:proofErr w:type="spellEnd"/>
+        <w:t>Who’s prepared to pay the price for a trip to Paradise</w:t>
+      </w:r>
       <w:r>
         <w:rPr>
           <w:sz w:val="24"/>
@@ -4173,7 +3966,6 @@
         </w:rPr>
         <w:t>(</w:t>
       </w:r>
-      <w:proofErr w:type="spellStart"/>
       <w:r>
         <w:rPr>
           <w:sz w:val="24"/>
@@ -4181,7 +3973,6 @@
         </w:rPr>
         <w:t>ek</w:t>
       </w:r>
-      <w:proofErr w:type="spellEnd"/>
       <w:r>
         <w:rPr>
           <w:sz w:val="24"/>
@@ -4203,7 +3994,6 @@
         </w:rPr>
         <w:t xml:space="preserve">. Végül a választásunk a </w:t>
       </w:r>
-      <w:proofErr w:type="spellStart"/>
       <w:r>
         <w:rPr>
           <w:b/>
@@ -4211,40 +4001,14 @@
           <w:sz w:val="24"/>
           <w:szCs w:val="24"/>
         </w:rPr>
-        <w:t>Full-Stack</w:t>
-      </w:r>
-      <w:proofErr w:type="spellEnd"/>
-      <w:r>
-        <w:rPr>
-          <w:b/>
-          <w:i/>
+        <w:t>Full-Stack PHP</w:t>
+      </w:r>
+      <w:r>
+        <w:rPr>
           <w:sz w:val="24"/>
           <w:szCs w:val="24"/>
         </w:rPr>
-        <w:t xml:space="preserve"> PHP</w:t>
-      </w:r>
-      <w:r>
-        <w:rPr>
-          <w:sz w:val="24"/>
-          <w:szCs w:val="24"/>
-        </w:rPr>
-        <w:t>-</w:t>
-      </w:r>
-      <w:proofErr w:type="spellStart"/>
-      <w:r>
-        <w:rPr>
-          <w:sz w:val="24"/>
-          <w:szCs w:val="24"/>
-        </w:rPr>
-        <w:t>ra</w:t>
-      </w:r>
-      <w:proofErr w:type="spellEnd"/>
-      <w:r>
-        <w:rPr>
-          <w:sz w:val="24"/>
-          <w:szCs w:val="24"/>
-        </w:rPr>
-        <w:t xml:space="preserve"> esett.</w:t>
+        <w:t>-ra esett.</w:t>
       </w:r>
       <w:r>
         <w:rPr>
@@ -4711,19 +4475,11 @@
         </w:rPr>
       </w:pPr>
       <w:bookmarkStart w:id="12" w:name="_Toc100306631"/>
-      <w:proofErr w:type="spellStart"/>
-      <w:r>
-        <w:rPr>
-          <w:sz w:val="28"/>
-        </w:rPr>
-        <w:t>Reservation</w:t>
-      </w:r>
-      <w:proofErr w:type="spellEnd"/>
-      <w:r>
-        <w:rPr>
-          <w:sz w:val="28"/>
-        </w:rPr>
-        <w:t xml:space="preserve"> </w:t>
+      <w:r>
+        <w:rPr>
+          <w:sz w:val="28"/>
+        </w:rPr>
+        <w:t xml:space="preserve">Reservation </w:t>
       </w:r>
       <w:r>
         <w:rPr>
@@ -4783,21 +4539,7 @@
         <w:rPr>
           <w:sz w:val="24"/>
         </w:rPr>
-        <w:t>Mindemellett pár idegen kulcson felül valamint a recepció alkalmazáshoz létfontosságú „</w:t>
-      </w:r>
-      <w:proofErr w:type="spellStart"/>
-      <w:r>
-        <w:rPr>
-          <w:sz w:val="24"/>
-        </w:rPr>
-        <w:t>IsCheckedIn</w:t>
-      </w:r>
-      <w:proofErr w:type="spellEnd"/>
-      <w:r>
-        <w:rPr>
-          <w:sz w:val="24"/>
-        </w:rPr>
-        <w:t xml:space="preserve">” nevezetű </w:t>
+        <w:t xml:space="preserve">Mindemellett pár idegen kulcson felül valamint a recepció alkalmazáshoz létfontosságú „IsCheckedIn” nevezetű </w:t>
       </w:r>
       <w:r>
         <w:rPr>
@@ -4868,14 +4610,12 @@
         </w:rPr>
       </w:pPr>
       <w:bookmarkStart w:id="13" w:name="_Toc100306632"/>
-      <w:proofErr w:type="spellStart"/>
       <w:r>
         <w:rPr>
           <w:sz w:val="28"/>
         </w:rPr>
         <w:t>Room</w:t>
       </w:r>
-      <w:proofErr w:type="spellEnd"/>
       <w:r>
         <w:rPr>
           <w:sz w:val="28"/>
@@ -4986,14 +4726,12 @@
         </w:rPr>
       </w:pPr>
       <w:bookmarkStart w:id="14" w:name="_Toc100306633"/>
-      <w:proofErr w:type="spellStart"/>
       <w:r>
         <w:rPr>
           <w:sz w:val="28"/>
         </w:rPr>
         <w:t>Customer</w:t>
       </w:r>
-      <w:proofErr w:type="spellEnd"/>
       <w:r>
         <w:rPr>
           <w:sz w:val="28"/>
@@ -5058,21 +4796,7 @@
         <w:rPr>
           <w:sz w:val="24"/>
         </w:rPr>
-        <w:t xml:space="preserve"> rendszert, mivel szerettük volna valahogy jutalmazni a visszatérő vendégeket. Ennek a funkciónak a megvalósítására hoztuk létre a „LEVEL” nevezetű mezőt, ami három különböző szintet tartalmazhat (</w:t>
-      </w:r>
-      <w:proofErr w:type="spellStart"/>
-      <w:r>
-        <w:rPr>
-          <w:sz w:val="24"/>
-        </w:rPr>
-        <w:t>gold</w:t>
-      </w:r>
-      <w:proofErr w:type="spellEnd"/>
-      <w:r>
-        <w:rPr>
-          <w:sz w:val="24"/>
-        </w:rPr>
-        <w:t>,</w:t>
+        <w:t xml:space="preserve"> rendszert, mivel szerettük volna valahogy jutalmazni a visszatérő vendégeket. Ennek a funkciónak a megvalósítására hoztuk létre a „LEVEL” nevezetű mezőt, ami három különböző szintet tartalmazhat (gold,</w:t>
       </w:r>
       <w:r>
         <w:rPr>
@@ -5080,19 +4804,11 @@
         </w:rPr>
         <w:t xml:space="preserve"> </w:t>
       </w:r>
-      <w:proofErr w:type="spellStart"/>
-      <w:r>
-        <w:rPr>
-          <w:sz w:val="24"/>
-        </w:rPr>
-        <w:t>platinum</w:t>
-      </w:r>
-      <w:proofErr w:type="spellEnd"/>
-      <w:r>
-        <w:rPr>
-          <w:sz w:val="24"/>
-        </w:rPr>
-        <w:t>,</w:t>
+      <w:r>
+        <w:rPr>
+          <w:sz w:val="24"/>
+        </w:rPr>
+        <w:t>platinum,</w:t>
       </w:r>
       <w:r>
         <w:rPr>
@@ -5100,39 +4816,17 @@
         </w:rPr>
         <w:t xml:space="preserve"> </w:t>
       </w:r>
-      <w:proofErr w:type="spellStart"/>
-      <w:r>
-        <w:rPr>
-          <w:sz w:val="24"/>
-        </w:rPr>
-        <w:t>diamond</w:t>
-      </w:r>
-      <w:proofErr w:type="spellEnd"/>
-      <w:r>
-        <w:rPr>
-          <w:sz w:val="24"/>
-        </w:rPr>
-        <w:t>) a foglalási számoktól függően</w:t>
-      </w:r>
-      <w:r>
-        <w:rPr>
-          <w:sz w:val="24"/>
-        </w:rPr>
-        <w:t>, amelyet a „</w:t>
-      </w:r>
-      <w:proofErr w:type="spellStart"/>
-      <w:r>
-        <w:rPr>
-          <w:sz w:val="24"/>
-        </w:rPr>
-        <w:t>ReservationNumber</w:t>
-      </w:r>
-      <w:proofErr w:type="spellEnd"/>
-      <w:r>
-        <w:rPr>
-          <w:sz w:val="24"/>
-        </w:rPr>
-        <w:t>” cellában tárolunk</w:t>
+      <w:r>
+        <w:rPr>
+          <w:sz w:val="24"/>
+        </w:rPr>
+        <w:t>diamond) a foglalási számoktól függően</w:t>
+      </w:r>
+      <w:r>
+        <w:rPr>
+          <w:sz w:val="24"/>
+        </w:rPr>
+        <w:t>, amelyet a „ReservationNumber” cellában tárolunk</w:t>
       </w:r>
       <w:r>
         <w:rPr>
@@ -5158,20 +4852,12 @@
         </w:rPr>
         <w:t xml:space="preserve"> Először az aktiválásokhoz használt </w:t>
       </w:r>
-      <w:proofErr w:type="spellStart"/>
       <w:r>
         <w:rPr>
           <w:sz w:val="24"/>
         </w:rPr>
         <w:lastRenderedPageBreak/>
-        <w:t>tokeneket</w:t>
-      </w:r>
-      <w:proofErr w:type="spellEnd"/>
-      <w:r>
-        <w:rPr>
-          <w:sz w:val="24"/>
-        </w:rPr>
-        <w:t xml:space="preserve"> és kódokat ebben a táblában tároltuk el azonban később ráeszm</w:t>
+        <w:t>tokeneket és kódokat ebben a táblában tároltuk el azonban később ráeszm</w:t>
       </w:r>
       <w:r>
         <w:rPr>
@@ -5227,7 +4913,6 @@
         </w:rPr>
         <w:tab/>
       </w:r>
-      <w:proofErr w:type="spellStart"/>
       <w:r>
         <w:rPr>
           <w:sz w:val="28"/>
@@ -5235,7 +4920,6 @@
         </w:rPr>
         <w:t>Codes</w:t>
       </w:r>
-      <w:proofErr w:type="spellEnd"/>
       <w:r>
         <w:rPr>
           <w:sz w:val="28"/>
@@ -5287,21 +4971,7 @@
         <w:rPr>
           <w:sz w:val="24"/>
         </w:rPr>
-        <w:t xml:space="preserve">A kódok táblában a regisztráció, elfelejtett jelszó, és az email változtatás </w:t>
-      </w:r>
-      <w:proofErr w:type="spellStart"/>
-      <w:r>
-        <w:rPr>
-          <w:sz w:val="24"/>
-        </w:rPr>
-        <w:t>validálásához</w:t>
-      </w:r>
-      <w:proofErr w:type="spellEnd"/>
-      <w:r>
-        <w:rPr>
-          <w:sz w:val="24"/>
-        </w:rPr>
-        <w:t xml:space="preserve"> szükséges kódokat tároljuk. Megtalálható a kód </w:t>
+        <w:t xml:space="preserve">A kódok táblában a regisztráció, elfelejtett jelszó, és az email változtatás validálásához szükséges kódokat tároljuk. Megtalálható a kód </w:t>
       </w:r>
       <w:r>
         <w:rPr>
@@ -5360,21 +5030,12 @@
         </w:rPr>
       </w:pPr>
       <w:bookmarkStart w:id="16" w:name="_Toc100306635"/>
-      <w:proofErr w:type="spellStart"/>
       <w:r>
         <w:rPr>
           <w:sz w:val="28"/>
           <w:szCs w:val="28"/>
         </w:rPr>
-        <w:t>Servicetype</w:t>
-      </w:r>
-      <w:proofErr w:type="spellEnd"/>
-      <w:r>
-        <w:rPr>
-          <w:sz w:val="28"/>
-          <w:szCs w:val="28"/>
-        </w:rPr>
-        <w:t xml:space="preserve"> </w:t>
+        <w:t xml:space="preserve">Servicetype </w:t>
       </w:r>
       <w:r>
         <w:rPr>
@@ -5447,21 +5108,12 @@
         </w:rPr>
       </w:pPr>
       <w:bookmarkStart w:id="17" w:name="_Toc100306636"/>
-      <w:proofErr w:type="spellStart"/>
       <w:r>
         <w:rPr>
           <w:sz w:val="28"/>
           <w:szCs w:val="28"/>
         </w:rPr>
-        <w:t>Consumption</w:t>
-      </w:r>
-      <w:proofErr w:type="spellEnd"/>
-      <w:r>
-        <w:rPr>
-          <w:sz w:val="28"/>
-          <w:szCs w:val="28"/>
-        </w:rPr>
-        <w:t xml:space="preserve"> </w:t>
+        <w:t xml:space="preserve">Consumption </w:t>
       </w:r>
       <w:r>
         <w:rPr>
@@ -5499,35 +5151,7 @@
         <w:rPr>
           <w:sz w:val="24"/>
         </w:rPr>
-        <w:t>fogyasztott ételeket italokat tároljuk. Tartalmaz egy „</w:t>
-      </w:r>
-      <w:proofErr w:type="spellStart"/>
-      <w:r>
-        <w:rPr>
-          <w:sz w:val="24"/>
-        </w:rPr>
-        <w:t>CustomerID</w:t>
-      </w:r>
-      <w:proofErr w:type="spellEnd"/>
-      <w:r>
-        <w:rPr>
-          <w:sz w:val="24"/>
-        </w:rPr>
-        <w:t>” idegen kulcsot is, amely jelzi, hogy melyik foglaláshoz tartozik az adott rekord. Továbbá megtalálható benne az ára is a fogyasztott tételeknek, amelyet a vendég távozásakor fizetnie kell a recepciónál. Az adatok és a fogyasztási lehetőségek eléréséhez a „</w:t>
-      </w:r>
-      <w:proofErr w:type="spellStart"/>
-      <w:r>
-        <w:rPr>
-          <w:sz w:val="24"/>
-        </w:rPr>
-        <w:t>storage</w:t>
-      </w:r>
-      <w:proofErr w:type="spellEnd"/>
-      <w:r>
-        <w:rPr>
-          <w:sz w:val="24"/>
-        </w:rPr>
-        <w:t>” táblát használjuk.</w:t>
+        <w:t>fogyasztott ételeket italokat tároljuk. Tartalmaz egy „CustomerID” idegen kulcsot is, amely jelzi, hogy melyik foglaláshoz tartozik az adott rekord. Továbbá megtalálható benne az ára is a fogyasztott tételeknek, amelyet a vendég távozásakor fizetnie kell a recepciónál. Az adatok és a fogyasztási lehetőségek eléréséhez a „storage” táblát használjuk.</w:t>
       </w:r>
       <w:r>
         <w:rPr>
@@ -5612,21 +5236,7 @@
         <w:rPr>
           <w:sz w:val="24"/>
         </w:rPr>
-        <w:t>, ezen rekordokhoz tartozik egy kép is, amelyre az „</w:t>
-      </w:r>
-      <w:proofErr w:type="spellStart"/>
-      <w:r>
-        <w:rPr>
-          <w:sz w:val="24"/>
-        </w:rPr>
-        <w:t>ImageURL</w:t>
-      </w:r>
-      <w:proofErr w:type="spellEnd"/>
-      <w:r>
-        <w:rPr>
-          <w:sz w:val="24"/>
-        </w:rPr>
-        <w:t>” mező hivatkozik.</w:t>
+        <w:t>, ezen rekordokhoz tartozik egy kép is, amelyre az „ImageURL” mező hivatkozik.</w:t>
       </w:r>
       <w:r>
         <w:rPr>
@@ -5661,21 +5271,12 @@
         </w:rPr>
       </w:pPr>
       <w:bookmarkStart w:id="19" w:name="_Toc100306638"/>
-      <w:proofErr w:type="spellStart"/>
       <w:r>
         <w:rPr>
           <w:sz w:val="28"/>
           <w:szCs w:val="28"/>
         </w:rPr>
-        <w:t>Reports</w:t>
-      </w:r>
-      <w:proofErr w:type="spellEnd"/>
-      <w:r>
-        <w:rPr>
-          <w:sz w:val="28"/>
-          <w:szCs w:val="28"/>
-        </w:rPr>
-        <w:t xml:space="preserve"> </w:t>
+        <w:t xml:space="preserve">Reports </w:t>
       </w:r>
       <w:r>
         <w:rPr>
@@ -5719,35 +5320,7 @@
         <w:rPr>
           <w:sz w:val="24"/>
         </w:rPr>
-        <w:t>weboldalon található „</w:t>
-      </w:r>
-      <w:proofErr w:type="spellStart"/>
-      <w:r>
-        <w:rPr>
-          <w:sz w:val="24"/>
-        </w:rPr>
-        <w:t>Contact</w:t>
-      </w:r>
-      <w:proofErr w:type="spellEnd"/>
-      <w:r>
-        <w:rPr>
-          <w:sz w:val="24"/>
-        </w:rPr>
-        <w:t xml:space="preserve"> </w:t>
-      </w:r>
-      <w:proofErr w:type="spellStart"/>
-      <w:r>
-        <w:rPr>
-          <w:sz w:val="24"/>
-        </w:rPr>
-        <w:t>us</w:t>
-      </w:r>
-      <w:proofErr w:type="spellEnd"/>
-      <w:r>
-        <w:rPr>
-          <w:sz w:val="24"/>
-        </w:rPr>
-        <w:t>” menüpontban küldött üzeneteket tartalmazza. A felhasználó email címét, nevét, a felhasználó által nyújtott hibaleírást, és a küldés időpontját tartalmazza. Ha egy vendég küld egy hibajelentést arról emailben értesülünk, és az ügyfél is kap egy visszaigazoló emailt, miszerint sikeresen elküldte az üzenetét.</w:t>
+        <w:t>weboldalon található „Contact us” menüpontban küldött üzeneteket tartalmazza. A felhasználó email címét, nevét, a felhasználó által nyújtott hibaleírást, és a küldés időpontját tartalmazza. Ha egy vendég küld egy hibajelentést arról emailben értesülünk, és az ügyfél is kap egy visszaigazoló emailt, miszerint sikeresen elküldte az üzenetét.</w:t>
       </w:r>
     </w:p>
     <w:p>
@@ -5766,31 +5339,13 @@
       <w:bookmarkStart w:id="20" w:name="_UserLog/ReservationLog_-_Felhasznál"/>
       <w:bookmarkStart w:id="21" w:name="_Toc100306639"/>
       <w:bookmarkEnd w:id="20"/>
-      <w:proofErr w:type="spellStart"/>
       <w:r>
         <w:rPr>
           <w:sz w:val="28"/>
           <w:szCs w:val="28"/>
         </w:rPr>
-        <w:t>UserLog</w:t>
-      </w:r>
-      <w:proofErr w:type="spellEnd"/>
-      <w:r>
-        <w:rPr>
-          <w:sz w:val="28"/>
-          <w:szCs w:val="28"/>
-        </w:rPr>
-        <w:t>/</w:t>
-      </w:r>
-      <w:proofErr w:type="spellStart"/>
-      <w:r>
-        <w:rPr>
-          <w:sz w:val="28"/>
-          <w:szCs w:val="28"/>
-        </w:rPr>
-        <w:t>ReservationLog</w:t>
-      </w:r>
-      <w:proofErr w:type="spellEnd"/>
+        <w:t>UserLog/ReservationLog</w:t>
+      </w:r>
       <w:r>
         <w:rPr>
           <w:sz w:val="28"/>
@@ -5910,7 +5465,6 @@
         <w:tab/>
         <w:t xml:space="preserve"> </w:t>
       </w:r>
-      <w:proofErr w:type="spellStart"/>
       <w:r>
         <w:rPr>
           <w:sz w:val="28"/>
@@ -5918,7 +5472,6 @@
         </w:rPr>
         <w:t>Ratings</w:t>
       </w:r>
-      <w:proofErr w:type="spellEnd"/>
       <w:r>
         <w:rPr>
           <w:sz w:val="28"/>
@@ -5955,35 +5508,7 @@
         <w:rPr>
           <w:sz w:val="24"/>
         </w:rPr>
-        <w:t>oldalunk „</w:t>
-      </w:r>
-      <w:proofErr w:type="spellStart"/>
-      <w:r>
-        <w:rPr>
-          <w:sz w:val="24"/>
-        </w:rPr>
-        <w:t>Rate</w:t>
-      </w:r>
-      <w:proofErr w:type="spellEnd"/>
-      <w:r>
-        <w:rPr>
-          <w:sz w:val="24"/>
-        </w:rPr>
-        <w:t xml:space="preserve"> </w:t>
-      </w:r>
-      <w:proofErr w:type="spellStart"/>
-      <w:r>
-        <w:rPr>
-          <w:sz w:val="24"/>
-        </w:rPr>
-        <w:t>us</w:t>
-      </w:r>
-      <w:proofErr w:type="spellEnd"/>
-      <w:r>
-        <w:rPr>
-          <w:sz w:val="24"/>
-        </w:rPr>
-        <w:t xml:space="preserve">” fülében küldött értékeléseket tartalmazza ez a tábla. Szintén tartalmazza a felhasználó nevét és természetesen email címét is. A következő mező a vendég által írt üzenet. Ezen az oldalon megtalálható egy csúszka melyen kiválasztható, hogy a látogató egy egytől ötös skálán mennyire élvezte nálunk töltött idejét. Ez a tábla nem tartalmazza a vendégek tábla idegen </w:t>
+        <w:t xml:space="preserve">oldalunk „Rate us” fülében küldött értékeléseket tartalmazza ez a tábla. Szintén tartalmazza a felhasználó nevét és természetesen email címét is. A következő mező a vendég által írt üzenet. Ezen az oldalon megtalálható egy csúszka melyen kiválasztható, hogy a látogató egy egytől ötös skálán mennyire élvezte nálunk töltött idejét. Ez a tábla nem tartalmazza a vendégek tábla idegen </w:t>
       </w:r>
       <w:r>
         <w:rPr>
@@ -6017,8 +5542,6 @@
         </w:rPr>
         <w:br w:type="page"/>
       </w:r>
-      <w:bookmarkStart w:id="23" w:name="_GoBack"/>
-      <w:bookmarkEnd w:id="23"/>
     </w:p>
     <w:p>
       <w:pPr>
@@ -6040,16 +5563,16 @@
           <w:szCs w:val="32"/>
         </w:rPr>
       </w:pPr>
-      <w:bookmarkStart w:id="24" w:name="_Toc99952437"/>
-      <w:bookmarkStart w:id="25" w:name="_Toc99952476"/>
-      <w:bookmarkStart w:id="26" w:name="_Toc100304047"/>
-      <w:bookmarkStart w:id="27" w:name="_Toc100304095"/>
-      <w:bookmarkStart w:id="28" w:name="_Toc100306641"/>
+      <w:bookmarkStart w:id="23" w:name="_Toc99952437"/>
+      <w:bookmarkStart w:id="24" w:name="_Toc99952476"/>
+      <w:bookmarkStart w:id="25" w:name="_Toc100304047"/>
+      <w:bookmarkStart w:id="26" w:name="_Toc100304095"/>
+      <w:bookmarkStart w:id="27" w:name="_Toc100306641"/>
+      <w:bookmarkEnd w:id="23"/>
       <w:bookmarkEnd w:id="24"/>
       <w:bookmarkEnd w:id="25"/>
       <w:bookmarkEnd w:id="26"/>
       <w:bookmarkEnd w:id="27"/>
-      <w:bookmarkEnd w:id="28"/>
     </w:p>
     <w:p>
       <w:pPr>
@@ -6071,16 +5594,16 @@
           <w:szCs w:val="32"/>
         </w:rPr>
       </w:pPr>
-      <w:bookmarkStart w:id="29" w:name="_Toc99952438"/>
-      <w:bookmarkStart w:id="30" w:name="_Toc99952477"/>
-      <w:bookmarkStart w:id="31" w:name="_Toc100304048"/>
-      <w:bookmarkStart w:id="32" w:name="_Toc100304096"/>
-      <w:bookmarkStart w:id="33" w:name="_Toc100306642"/>
+      <w:bookmarkStart w:id="28" w:name="_Toc99952438"/>
+      <w:bookmarkStart w:id="29" w:name="_Toc99952477"/>
+      <w:bookmarkStart w:id="30" w:name="_Toc100304048"/>
+      <w:bookmarkStart w:id="31" w:name="_Toc100304096"/>
+      <w:bookmarkStart w:id="32" w:name="_Toc100306642"/>
+      <w:bookmarkEnd w:id="28"/>
       <w:bookmarkEnd w:id="29"/>
       <w:bookmarkEnd w:id="30"/>
       <w:bookmarkEnd w:id="31"/>
       <w:bookmarkEnd w:id="32"/>
-      <w:bookmarkEnd w:id="33"/>
     </w:p>
     <w:p>
       <w:pPr>
@@ -6102,132 +5625,155 @@
           <w:szCs w:val="32"/>
         </w:rPr>
       </w:pPr>
-      <w:bookmarkStart w:id="34" w:name="_Toc99952439"/>
-      <w:bookmarkStart w:id="35" w:name="_Toc99952478"/>
-      <w:bookmarkStart w:id="36" w:name="_Toc100304049"/>
-      <w:bookmarkStart w:id="37" w:name="_Toc100304097"/>
-      <w:bookmarkStart w:id="38" w:name="_Toc100306643"/>
+      <w:bookmarkStart w:id="33" w:name="_Toc99952439"/>
+      <w:bookmarkStart w:id="34" w:name="_Toc99952478"/>
+      <w:bookmarkStart w:id="35" w:name="_Toc100304049"/>
+      <w:bookmarkStart w:id="36" w:name="_Toc100304097"/>
+      <w:bookmarkStart w:id="37" w:name="_Toc100306643"/>
+      <w:bookmarkEnd w:id="33"/>
       <w:bookmarkEnd w:id="34"/>
       <w:bookmarkEnd w:id="35"/>
       <w:bookmarkEnd w:id="36"/>
       <w:bookmarkEnd w:id="37"/>
+    </w:p>
+    <w:p>
+      <w:pPr>
+        <w:pStyle w:val="Cmsor1"/>
+        <w:spacing w:line="360" w:lineRule="auto"/>
+      </w:pPr>
+      <w:bookmarkStart w:id="38" w:name="_Toc100306644"/>
+      <w:r>
+        <w:t>A weboldal</w:t>
+      </w:r>
       <w:bookmarkEnd w:id="38"/>
     </w:p>
     <w:p>
       <w:pPr>
-        <w:pStyle w:val="Cmsor1"/>
+        <w:pStyle w:val="Cmsor2"/>
         <w:spacing w:line="360" w:lineRule="auto"/>
       </w:pPr>
-      <w:bookmarkStart w:id="39" w:name="_Toc100306644"/>
-      <w:r>
-        <w:t>A weboldal</w:t>
+      <w:bookmarkStart w:id="39" w:name="_Toc100306645"/>
+      <w:r>
+        <w:t>Home</w:t>
       </w:r>
       <w:bookmarkEnd w:id="39"/>
     </w:p>
     <w:p>
       <w:pPr>
+        <w:spacing w:line="360" w:lineRule="auto"/>
+        <w:ind w:left="432"/>
+        <w:jc w:val="both"/>
+        <w:rPr>
+          <w:sz w:val="24"/>
+        </w:rPr>
+      </w:pPr>
+      <w:r>
+        <w:rPr>
+          <w:sz w:val="24"/>
+        </w:rPr>
+        <w:t>A „Home” másnéven a kezdőlap az oldalunk úgymond bevezető, ízelítő része. Tulajdonképpen az itt található tartalmak mind azt a célt szolgálják, amit egy hotel kezdőlapja, marketing. Az emberek ezt a lapot fogják legelős</w:t>
+      </w:r>
+      <w:r>
+        <w:rPr>
+          <w:sz w:val="24"/>
+        </w:rPr>
+        <w:t>z</w:t>
+      </w:r>
+      <w:r>
+        <w:rPr>
+          <w:sz w:val="24"/>
+        </w:rPr>
+        <w:t xml:space="preserve">őr megtalálni, szóval értelemszerűen hívogatónak és elegánsnak kellett megvalósítanunk. </w:t>
+      </w:r>
+      <w:r>
+        <w:rPr>
+          <w:sz w:val="24"/>
+        </w:rPr>
+        <w:t xml:space="preserve">Mindezekből adódóan nagyon oda </w:t>
+      </w:r>
+      <w:r>
+        <w:rPr>
+          <w:sz w:val="24"/>
+        </w:rPr>
+        <w:t>szeretett</w:t>
+      </w:r>
+      <w:r>
+        <w:rPr>
+          <w:sz w:val="24"/>
+        </w:rPr>
+        <w:t xml:space="preserve"> volna figyelni </w:t>
+      </w:r>
+      <w:r>
+        <w:rPr>
+          <w:sz w:val="24"/>
+        </w:rPr>
+        <w:t>az egész csapat a stílusra, többek között ez okozta azokat a diskurációkat, amik következménye lett a teljes újratervezés. Az elején kezdett kialakulni egy kezdeti kinézet, amit végül teljesen elvetettünk és újra gondoltuk az egészet, körülbelül ezen még egyszer átestünk.</w:t>
+      </w:r>
+      <w:r>
+        <w:rPr>
+          <w:sz w:val="24"/>
+        </w:rPr>
+        <w:t xml:space="preserve"> Már</w:t>
+      </w:r>
+      <w:r>
+        <w:rPr>
+          <w:sz w:val="24"/>
+        </w:rPr>
+        <w:t>-</w:t>
+      </w:r>
+      <w:r>
+        <w:rPr>
+          <w:sz w:val="24"/>
+        </w:rPr>
+        <w:t xml:space="preserve">már </w:t>
+      </w:r>
+      <w:r>
+        <w:rPr>
+          <w:sz w:val="24"/>
+        </w:rPr>
+        <w:t xml:space="preserve">az egész projektünk kezdett az utolsó hajrába </w:t>
+      </w:r>
+      <w:r>
+        <w:rPr>
+          <w:sz w:val="24"/>
+        </w:rPr>
+        <w:t>közelíteni</w:t>
+      </w:r>
+      <w:r>
+        <w:rPr>
+          <w:sz w:val="24"/>
+        </w:rPr>
+        <w:t xml:space="preserve"> mikor a kezdőlapunk elnyerte a végleges megjelenését. </w:t>
+      </w:r>
+      <w:r>
+        <w:rPr>
+          <w:sz w:val="24"/>
+        </w:rPr>
+        <w:br/>
+        <w:t xml:space="preserve">Tartalmilag nagyvonalakban azt lehet nyilatkozni, hogy minden menüpontból felölel egy kisebb részletet </w:t>
+      </w:r>
+    </w:p>
+    <w:p>
+      <w:pPr>
         <w:pStyle w:val="Cmsor2"/>
         <w:spacing w:line="360" w:lineRule="auto"/>
       </w:pPr>
-      <w:bookmarkStart w:id="40" w:name="_Toc100306645"/>
-      <w:r>
-        <w:t>Home</w:t>
+      <w:bookmarkStart w:id="40" w:name="_Toc100306646"/>
+      <w:r>
+        <w:t>Casino</w:t>
       </w:r>
       <w:bookmarkEnd w:id="40"/>
     </w:p>
     <w:p>
       <w:pPr>
         <w:spacing w:line="360" w:lineRule="auto"/>
-        <w:ind w:left="432"/>
-        <w:jc w:val="both"/>
-        <w:rPr>
-          <w:sz w:val="24"/>
-        </w:rPr>
-      </w:pPr>
-      <w:r>
-        <w:rPr>
-          <w:sz w:val="24"/>
-        </w:rPr>
-        <w:t>A „Home” másnéven a kezdőlap az oldalunk úgymond bevezető, ízelítő része. Tulajdonképpen az itt található tartalmak mind azt a célt szolgálják, amit egy hotel kezdőlapja, marketing. Az emberek ezt a lapot fogják legelős</w:t>
-      </w:r>
-      <w:r>
-        <w:rPr>
-          <w:sz w:val="24"/>
-        </w:rPr>
-        <w:t>z</w:t>
-      </w:r>
-      <w:r>
-        <w:rPr>
-          <w:sz w:val="24"/>
-        </w:rPr>
-        <w:t xml:space="preserve">őr megtalálni, szóval értelemszerűen hívogatónak és elegánsnak kellett megvalósítanunk. </w:t>
-      </w:r>
-      <w:r>
-        <w:rPr>
-          <w:sz w:val="24"/>
-        </w:rPr>
-        <w:t xml:space="preserve">Mindezekből adódóan nagyon oda </w:t>
-      </w:r>
-      <w:r>
-        <w:rPr>
-          <w:sz w:val="24"/>
-        </w:rPr>
-        <w:t>szeretett</w:t>
-      </w:r>
-      <w:r>
-        <w:rPr>
-          <w:sz w:val="24"/>
-        </w:rPr>
-        <w:t xml:space="preserve"> volna figyelni </w:t>
-      </w:r>
-      <w:r>
-        <w:rPr>
-          <w:sz w:val="24"/>
-        </w:rPr>
-        <w:t>az egész csapat a stílusra, többek között ez okozta azokat a diskurációkat, amik következménye lett a teljes újratervezés. Az elején kezdett kialakulni egy kezdeti kinézet, amit végül teljesen elvetettünk és újra gondoltuk az egészet, körülbelül ezen még egyszer átestünk.</w:t>
-      </w:r>
-      <w:r>
-        <w:rPr>
-          <w:sz w:val="24"/>
-        </w:rPr>
-        <w:t xml:space="preserve"> Már</w:t>
-      </w:r>
-      <w:r>
-        <w:rPr>
-          <w:sz w:val="24"/>
-        </w:rPr>
-        <w:t>-</w:t>
-      </w:r>
-      <w:r>
-        <w:rPr>
-          <w:sz w:val="24"/>
-        </w:rPr>
-        <w:t xml:space="preserve">már </w:t>
-      </w:r>
-      <w:r>
-        <w:rPr>
-          <w:sz w:val="24"/>
-        </w:rPr>
-        <w:t xml:space="preserve">az egész projektünk kezdett az utolsó hajrába </w:t>
-      </w:r>
-      <w:r>
-        <w:rPr>
-          <w:sz w:val="24"/>
-        </w:rPr>
-        <w:t>közelíteni</w:t>
-      </w:r>
-      <w:r>
-        <w:rPr>
-          <w:sz w:val="24"/>
-        </w:rPr>
-        <w:t xml:space="preserve"> mikor a kezdőlapunk elnyerte a végleges megjelenését. </w:t>
-      </w:r>
-      <w:r>
-        <w:rPr>
-          <w:sz w:val="24"/>
-        </w:rPr>
-        <w:br/>
-        <w:t xml:space="preserve">Tartalmilag nagyvonalakban azt lehet nyilatkozni, hogy minden menüpontból felölel egy kisebb részletet </w:t>
+      </w:pPr>
+      <w:r>
+        <w:tab/>
+        <w:t>David irja majd meg</w:t>
+      </w:r>
+      <w:r>
+        <w:t>. Ja majd biztos megirja az a paraszt.</w:t>
       </w:r>
     </w:p>
     <w:p>
@@ -6235,62 +5781,11 @@
         <w:pStyle w:val="Cmsor2"/>
         <w:spacing w:line="360" w:lineRule="auto"/>
       </w:pPr>
-      <w:bookmarkStart w:id="41" w:name="_Toc100306646"/>
-      <w:proofErr w:type="spellStart"/>
-      <w:r>
-        <w:t>Casino</w:t>
+      <w:bookmarkStart w:id="41" w:name="_Toc100306647"/>
+      <w:r>
+        <w:t>Book</w:t>
       </w:r>
       <w:bookmarkEnd w:id="41"/>
-      <w:proofErr w:type="spellEnd"/>
-    </w:p>
-    <w:p>
-      <w:pPr>
-        <w:spacing w:line="360" w:lineRule="auto"/>
-      </w:pPr>
-      <w:r>
-        <w:tab/>
-        <w:t xml:space="preserve">David </w:t>
-      </w:r>
-      <w:proofErr w:type="spellStart"/>
-      <w:r>
-        <w:t>irja</w:t>
-      </w:r>
-      <w:proofErr w:type="spellEnd"/>
-      <w:r>
-        <w:t xml:space="preserve"> majd meg</w:t>
-      </w:r>
-      <w:r>
-        <w:t xml:space="preserve">. </w:t>
-      </w:r>
-      <w:proofErr w:type="gramStart"/>
-      <w:r>
-        <w:t>Ja</w:t>
-      </w:r>
-      <w:proofErr w:type="gramEnd"/>
-      <w:r>
-        <w:t xml:space="preserve"> majd biztos </w:t>
-      </w:r>
-      <w:proofErr w:type="spellStart"/>
-      <w:r>
-        <w:t>megirja</w:t>
-      </w:r>
-      <w:proofErr w:type="spellEnd"/>
-      <w:r>
-        <w:t xml:space="preserve"> az a paraszt.</w:t>
-      </w:r>
-    </w:p>
-    <w:p>
-      <w:pPr>
-        <w:pStyle w:val="Cmsor2"/>
-        <w:spacing w:line="360" w:lineRule="auto"/>
-      </w:pPr>
-      <w:bookmarkStart w:id="42" w:name="_Toc100306647"/>
-      <w:proofErr w:type="spellStart"/>
-      <w:r>
-        <w:t>Book</w:t>
-      </w:r>
-      <w:bookmarkEnd w:id="42"/>
-      <w:proofErr w:type="spellEnd"/>
     </w:p>
     <w:p>
       <w:pPr>
@@ -6383,15 +5878,7 @@
         </w:drawing>
       </w:r>
       <w:r>
-        <w:t xml:space="preserve">A </w:t>
-      </w:r>
-      <w:proofErr w:type="spellStart"/>
-      <w:r>
-        <w:t>Book</w:t>
-      </w:r>
-      <w:proofErr w:type="spellEnd"/>
-      <w:r>
-        <w:t xml:space="preserve"> azaz a foglalás oldalunk hasonlóan a kezdőlapunkhoz átesett rengeteg változtatáson a munkafolyamat során. Azonban ebben az esetben nem a dizájn volt a legfőbb problémánk. Először is, nagyon jól tudtuk azt, hogy az elérhető szobák keresésére egy rendkívül komplex adatbázis lekérdezést kell megírnunk. Tehát az első problémába itt ütköztünk, </w:t>
+        <w:t xml:space="preserve">A Book azaz a foglalás oldalunk hasonlóan a kezdőlapunkhoz átesett rengeteg változtatáson a munkafolyamat során. Azonban ebben az esetben nem a dizájn volt a legfőbb problémánk. Először is, nagyon jól tudtuk azt, hogy az elérhető szobák keresésére egy rendkívül komplex adatbázis lekérdezést kell megírnunk. Tehát az első problémába itt ütköztünk, </w:t>
       </w:r>
       <w:r>
         <w:t>ennek ellenére</w:t>
@@ -6412,10 +5899,13 @@
         <w:t>indulást,</w:t>
       </w:r>
       <w:r>
-        <w:t xml:space="preserve"> valamint a legfontosabb, hogy az ugyanazon napon távozó és érkező vendégeket is számolásba vettük. </w:t>
+        <w:t xml:space="preserve"> valamint a legfontosabb, </w:t>
       </w:r>
       <w:r>
         <w:lastRenderedPageBreak/>
+        <w:t xml:space="preserve">hogy az ugyanazon napon távozó és érkező vendégeket is számolásba vettük. </w:t>
+      </w:r>
+      <w:r>
         <w:t>Amikor</w:t>
       </w:r>
       <w:r>
@@ -6441,12 +5931,12 @@
         <w:pStyle w:val="Cmsor1"/>
         <w:spacing w:line="360" w:lineRule="auto"/>
       </w:pPr>
-      <w:bookmarkStart w:id="43" w:name="_Toc100306648"/>
+      <w:bookmarkStart w:id="42" w:name="_Toc100306648"/>
       <w:r>
         <w:lastRenderedPageBreak/>
         <w:t>Recepció alkalmazás</w:t>
       </w:r>
-      <w:bookmarkEnd w:id="43"/>
+      <w:bookmarkEnd w:id="42"/>
     </w:p>
     <w:p>
       <w:pPr>
@@ -6456,22 +5946,14 @@
           <w:sz w:val="28"/>
         </w:rPr>
       </w:pPr>
-      <w:bookmarkStart w:id="44" w:name="_Toc100306649"/>
-      <w:proofErr w:type="spellStart"/>
-      <w:r>
-        <w:rPr>
-          <w:sz w:val="28"/>
-        </w:rPr>
-        <w:t>Models</w:t>
-      </w:r>
-      <w:proofErr w:type="spellEnd"/>
-      <w:r>
-        <w:rPr>
-          <w:sz w:val="28"/>
-        </w:rPr>
-        <w:t xml:space="preserve"> mappa</w:t>
-      </w:r>
-      <w:bookmarkEnd w:id="44"/>
+      <w:bookmarkStart w:id="43" w:name="_Toc100306649"/>
+      <w:r>
+        <w:rPr>
+          <w:sz w:val="28"/>
+        </w:rPr>
+        <w:t>Models mappa</w:t>
+      </w:r>
+      <w:bookmarkEnd w:id="43"/>
     </w:p>
     <w:p>
       <w:pPr>
@@ -6487,21 +5969,7 @@
         <w:rPr>
           <w:sz w:val="24"/>
         </w:rPr>
-        <w:t>A fájlszerkezetben található „</w:t>
-      </w:r>
-      <w:proofErr w:type="spellStart"/>
-      <w:r>
-        <w:rPr>
-          <w:sz w:val="24"/>
-        </w:rPr>
-        <w:t>Models</w:t>
-      </w:r>
-      <w:proofErr w:type="spellEnd"/>
-      <w:r>
-        <w:rPr>
-          <w:sz w:val="24"/>
-        </w:rPr>
-        <w:t xml:space="preserve">” mappa tartalma </w:t>
+        <w:t xml:space="preserve">A fájlszerkezetben található „Models” mappa tartalma </w:t>
       </w:r>
       <w:r>
         <w:rPr>
@@ -6533,22 +6001,14 @@
           <w:sz w:val="28"/>
         </w:rPr>
       </w:pPr>
-      <w:bookmarkStart w:id="45" w:name="_Toc100306650"/>
-      <w:proofErr w:type="spellStart"/>
-      <w:r>
-        <w:rPr>
-          <w:sz w:val="28"/>
-        </w:rPr>
-        <w:t>Views</w:t>
-      </w:r>
-      <w:proofErr w:type="spellEnd"/>
-      <w:r>
-        <w:rPr>
-          <w:sz w:val="28"/>
-        </w:rPr>
-        <w:t xml:space="preserve"> mappa</w:t>
-      </w:r>
-      <w:bookmarkEnd w:id="45"/>
+      <w:bookmarkStart w:id="44" w:name="_Toc100306650"/>
+      <w:r>
+        <w:rPr>
+          <w:sz w:val="28"/>
+        </w:rPr>
+        <w:t>Views mappa</w:t>
+      </w:r>
+      <w:bookmarkEnd w:id="44"/>
     </w:p>
     <w:p>
       <w:pPr>
@@ -6575,14 +6035,14 @@
           <w:sz w:val="28"/>
         </w:rPr>
       </w:pPr>
-      <w:bookmarkStart w:id="46" w:name="_Toc100306651"/>
+      <w:bookmarkStart w:id="45" w:name="_Toc100306651"/>
       <w:r>
         <w:rPr>
           <w:sz w:val="28"/>
         </w:rPr>
         <w:t>Az alkalmazás működése</w:t>
       </w:r>
-      <w:bookmarkEnd w:id="46"/>
+      <w:bookmarkEnd w:id="45"/>
     </w:p>
     <w:p>
       <w:pPr>
@@ -6593,7 +6053,7 @@
           <w:szCs w:val="28"/>
         </w:rPr>
       </w:pPr>
-      <w:bookmarkStart w:id="47" w:name="_Toc100306652"/>
+      <w:bookmarkStart w:id="46" w:name="_Toc100306652"/>
       <w:r>
         <w:rPr>
           <w:sz w:val="28"/>
@@ -6601,7 +6061,7 @@
         </w:rPr>
         <w:t>Az állandó elemek</w:t>
       </w:r>
-      <w:bookmarkEnd w:id="47"/>
+      <w:bookmarkEnd w:id="46"/>
     </w:p>
     <w:p>
       <w:pPr>
@@ -6793,12 +6253,21 @@
     <w:p>
       <w:pPr>
         <w:pStyle w:val="Cmsor3"/>
-      </w:pPr>
-      <w:bookmarkStart w:id="48" w:name="_Toc100306653"/>
-      <w:r>
+        <w:spacing w:line="360" w:lineRule="auto"/>
+        <w:rPr>
+          <w:sz w:val="28"/>
+          <w:szCs w:val="28"/>
+        </w:rPr>
+      </w:pPr>
+      <w:bookmarkStart w:id="47" w:name="_Toc100306653"/>
+      <w:r>
+        <w:rPr>
+          <w:sz w:val="28"/>
+          <w:szCs w:val="28"/>
+        </w:rPr>
         <w:t>Vendég érkezik</w:t>
       </w:r>
-      <w:bookmarkEnd w:id="48"/>
+      <w:bookmarkEnd w:id="47"/>
     </w:p>
     <w:p>
       <w:pPr>
@@ -6906,13 +6375,22 @@
     <w:p>
       <w:pPr>
         <w:pStyle w:val="Cmsor3"/>
-      </w:pPr>
-      <w:bookmarkStart w:id="49" w:name="_Toc100306654"/>
-      <w:r>
+        <w:spacing w:line="360" w:lineRule="auto"/>
+        <w:rPr>
+          <w:sz w:val="28"/>
+          <w:szCs w:val="28"/>
+        </w:rPr>
+      </w:pPr>
+      <w:bookmarkStart w:id="48" w:name="_Toc100306654"/>
+      <w:r>
+        <w:rPr>
+          <w:sz w:val="28"/>
+          <w:szCs w:val="28"/>
+        </w:rPr>
         <w:lastRenderedPageBreak/>
         <w:t>Vendég távozik</w:t>
       </w:r>
-      <w:bookmarkEnd w:id="49"/>
+      <w:bookmarkEnd w:id="48"/>
     </w:p>
     <w:p>
       <w:pPr>
@@ -6935,9 +6413,215 @@
         <w:t>Választás után megjelennek egy listában a foglaláshoz tartozó fogyasztások. Ha a távozáskor történő fizetés mellett döntött az ügyfél, akkor itt látható az ellátás költsége is. Ezen tételek ellenőrzése után, a recepciós ugyanazon a fizetési felületen kijelentkeztetheti a vendéget, nyilvánvalóan itt nincs olyan választási lehetőség, hogy későbbi fizetés.</w:t>
       </w:r>
     </w:p>
+    <w:p>
+      <w:pPr>
+        <w:pStyle w:val="Cmsor3"/>
+        <w:spacing w:line="360" w:lineRule="auto"/>
+        <w:rPr>
+          <w:sz w:val="28"/>
+          <w:szCs w:val="28"/>
+        </w:rPr>
+      </w:pPr>
+      <w:r>
+        <w:rPr>
+          <w:sz w:val="28"/>
+          <w:szCs w:val="28"/>
+        </w:rPr>
+        <w:t>Foglalás módosítása</w:t>
+      </w:r>
+    </w:p>
+    <w:p>
+      <w:pPr>
+        <w:spacing w:line="360" w:lineRule="auto"/>
+        <w:jc w:val="both"/>
+        <w:rPr>
+          <w:noProof/>
+        </w:rPr>
+      </w:pPr>
+      <w:r>
+        <w:rPr>
+          <w:sz w:val="24"/>
+        </w:rPr>
+        <w:drawing>
+          <wp:anchor distT="0" distB="0" distL="114300" distR="114300" simplePos="0" relativeHeight="251670528" behindDoc="0" locked="0" layoutInCell="1" allowOverlap="1" wp14:anchorId="0BBCA619" wp14:editId="4656C0A1">
+            <wp:simplePos x="0" y="0"/>
+            <wp:positionH relativeFrom="margin">
+              <wp:align>right</wp:align>
+            </wp:positionH>
+            <wp:positionV relativeFrom="paragraph">
+              <wp:posOffset>1303655</wp:posOffset>
+            </wp:positionV>
+            <wp:extent cx="2761615" cy="1057275"/>
+            <wp:effectExtent l="19050" t="19050" r="19685" b="28575"/>
+            <wp:wrapSquare wrapText="bothSides"/>
+            <wp:docPr id="10" name="Kép 10"/>
+            <wp:cNvGraphicFramePr>
+              <a:graphicFrameLocks xmlns:a="http://schemas.openxmlformats.org/drawingml/2006/main" noChangeAspect="1"/>
+            </wp:cNvGraphicFramePr>
+            <a:graphic xmlns:a="http://schemas.openxmlformats.org/drawingml/2006/main">
+              <a:graphicData uri="http://schemas.openxmlformats.org/drawingml/2006/picture">
+                <pic:pic xmlns:pic="http://schemas.openxmlformats.org/drawingml/2006/picture">
+                  <pic:nvPicPr>
+                    <pic:cNvPr id="1" name=""/>
+                    <pic:cNvPicPr/>
+                  </pic:nvPicPr>
+                  <pic:blipFill>
+                    <a:blip r:embed="rId16">
+                      <a:extLst>
+                        <a:ext uri="{28A0092B-C50C-407E-A947-70E740481C1C}">
+                          <a14:useLocalDpi xmlns:a14="http://schemas.microsoft.com/office/drawing/2010/main" val="0"/>
+                        </a:ext>
+                      </a:extLst>
+                    </a:blip>
+                    <a:stretch>
+                      <a:fillRect/>
+                    </a:stretch>
+                  </pic:blipFill>
+                  <pic:spPr>
+                    <a:xfrm>
+                      <a:off x="0" y="0"/>
+                      <a:ext cx="2761615" cy="1057275"/>
+                    </a:xfrm>
+                    <a:prstGeom prst="rect">
+                      <a:avLst/>
+                    </a:prstGeom>
+                    <a:ln>
+                      <a:solidFill>
+                        <a:schemeClr val="bg2">
+                          <a:lumMod val="10000"/>
+                        </a:schemeClr>
+                      </a:solidFill>
+                    </a:ln>
+                  </pic:spPr>
+                </pic:pic>
+              </a:graphicData>
+            </a:graphic>
+            <wp14:sizeRelH relativeFrom="margin">
+              <wp14:pctWidth>0</wp14:pctWidth>
+            </wp14:sizeRelH>
+            <wp14:sizeRelV relativeFrom="margin">
+              <wp14:pctHeight>0</wp14:pctHeight>
+            </wp14:sizeRelV>
+          </wp:anchor>
+        </w:drawing>
+      </w:r>
+      <w:r>
+        <w:rPr>
+          <w:sz w:val="24"/>
+        </w:rPr>
+        <w:t xml:space="preserve">Az alkalmazás egyik legfontosabb funkciója, hogy már rögzített foglalások adatait lehet szerkeszteni. Ebbe beletartoznak azok a foglalások is, amelyeknél már bejelentkezett a recepción a vendég. Az oldal legnagyobb eleme egy </w:t>
+      </w:r>
+      <w:r>
+        <w:rPr>
+          <w:sz w:val="24"/>
+        </w:rPr>
+        <w:t>felsorolás,</w:t>
+      </w:r>
+      <w:r>
+        <w:rPr>
+          <w:sz w:val="24"/>
+        </w:rPr>
+        <w:t xml:space="preserve"> amely </w:t>
+      </w:r>
+      <w:r>
+        <w:rPr>
+          <w:sz w:val="24"/>
+        </w:rPr>
+        <w:t xml:space="preserve">kilistáz minden foglalást kivéve azokat, amelyek múltbéliek. Az oldal tetején négy gomb található, ezek közül a legegyszerűbb talán a „Törlés” erre kattintva megjelenik egy felugró ablak, amely megerősítést kér a foglalás törléséről. Amennyiben tartozik a választott tételhez fogyasztás még egy kérés lesz </w:t>
+      </w:r>
+      <w:r>
+        <w:rPr>
+          <w:sz w:val="24"/>
+        </w:rPr>
+        <w:t>látható,</w:t>
+      </w:r>
+      <w:r>
+        <w:rPr>
+          <w:sz w:val="24"/>
+        </w:rPr>
+        <w:t xml:space="preserve"> ahol erről tájékoztatást kap a felhasználó, itt</w:t>
+      </w:r>
+      <w:r>
+        <w:rPr>
+          <w:sz w:val="24"/>
+        </w:rPr>
+        <w:t xml:space="preserve"> törölheti a fogyasztásokat is vagy visszaléphet a törléstől. A következő gomb a </w:t>
+      </w:r>
+      <w:r>
+        <w:rPr>
+          <w:sz w:val="24"/>
+        </w:rPr>
+        <w:t>„V</w:t>
+      </w:r>
+      <w:r>
+        <w:rPr>
+          <w:sz w:val="24"/>
+        </w:rPr>
+        <w:t>endég hozzáadása</w:t>
+      </w:r>
+      <w:r>
+        <w:rPr>
+          <w:sz w:val="24"/>
+        </w:rPr>
+        <w:t>”</w:t>
+      </w:r>
+      <w:r>
+        <w:rPr>
+          <w:sz w:val="24"/>
+        </w:rPr>
+        <w:t xml:space="preserve">, kattintáskor egy űrlap jelenik meg ahol nevet, email címet, telefonszámot és lakcímet kell bevinni a rendszerbe. Itt jelszót és felhasználónevet nem kell megadni mert ezt nyilvánvalóan nem az ügyfél fogja kezelni, ha egy kliens itt kerül a nyilvántartásunkba akkor ő csak „vendég” módban lesz és nem lesz még </w:t>
+      </w:r>
+      <w:r>
+        <w:rPr>
+          <w:sz w:val="24"/>
+        </w:rPr>
+        <w:t>felhasználója,</w:t>
+      </w:r>
+      <w:r>
+        <w:rPr>
+          <w:sz w:val="24"/>
+        </w:rPr>
+        <w:t xml:space="preserve"> </w:t>
+      </w:r>
+      <w:r>
+        <w:rPr>
+          <w:sz w:val="24"/>
+        </w:rPr>
+        <w:t>amivel be</w:t>
+      </w:r>
+      <w:r>
+        <w:rPr>
+          <w:sz w:val="24"/>
+        </w:rPr>
+        <w:t xml:space="preserve"> tudna például jelentkezni a weboldalon.</w:t>
+      </w:r>
+      <w:r>
+        <w:rPr>
+          <w:noProof/>
+        </w:rPr>
+        <w:t xml:space="preserve"> </w:t>
+      </w:r>
+    </w:p>
+    <w:p>
+      <w:pPr>
+        <w:spacing w:line="360" w:lineRule="auto"/>
+        <w:jc w:val="both"/>
+        <w:rPr>
+          <w:b/>
+          <w:bCs/>
+          <w:sz w:val="24"/>
+        </w:rPr>
+      </w:pPr>
+      <w:r>
+        <w:rPr>
+          <w:noProof/>
+        </w:rPr>
+        <w:t>--------------------------------------------------Ide még kell ehez----------------------------------</w:t>
+      </w:r>
+    </w:p>
     <w:sectPr>
-      <w:headerReference w:type="default" r:id="rId16"/>
-      <w:footerReference w:type="default" r:id="rId17"/>
+      <w:headerReference w:type="default" r:id="rId17"/>
+      <w:footerReference w:type="default" r:id="rId18"/>
       <w:pgSz w:w="11906" w:h="16838"/>
       <w:pgMar w:top="1418" w:right="1701" w:bottom="1418" w:left="2268" w:header="709" w:footer="709" w:gutter="0"/>
       <w:cols w:space="708"/>
@@ -6948,7 +6632,7 @@
 </file>
 
 <file path=word/endnotes.xml><?xml version="1.0" encoding="utf-8"?>
-<w:endnotes xmlns:wpc="http://schemas.microsoft.com/office/word/2010/wordprocessingCanvas" xmlns:cx="http://schemas.microsoft.com/office/drawing/2014/chartex" xmlns:cx1="http://schemas.microsoft.com/office/drawing/2015/9/8/chartex" xmlns:mc="http://schemas.openxmlformats.org/markup-compatibility/2006" xmlns:o="urn:schemas-microsoft-com:office:office" xmlns:r="http://schemas.openxmlformats.org/officeDocument/2006/relationships" xmlns:m="http://schemas.openxmlformats.org/officeDocument/2006/math" xmlns:v="urn:schemas-microsoft-com:vml" xmlns:wp14="http://schemas.microsoft.com/office/word/2010/wordprocessingDrawing" xmlns:wp="http://schemas.openxmlformats.org/drawingml/2006/wordprocessingDrawing" xmlns:w10="urn:schemas-microsoft-com:office:word" xmlns:w="http://schemas.openxmlformats.org/wordprocessingml/2006/main" xmlns:w14="http://schemas.microsoft.com/office/word/2010/wordml" xmlns:w15="http://schemas.microsoft.com/office/word/2012/wordml" xmlns:w16se="http://schemas.microsoft.com/office/word/2015/wordml/symex" xmlns:wpg="http://schemas.microsoft.com/office/word/2010/wordprocessingGroup" xmlns:wpi="http://schemas.microsoft.com/office/word/2010/wordprocessingInk" xmlns:wne="http://schemas.microsoft.com/office/word/2006/wordml" xmlns:wps="http://schemas.microsoft.com/office/word/2010/wordprocessingShape" mc:Ignorable="w14 w15 w16se wp14">
+<w:endnotes xmlns:wpc="http://schemas.microsoft.com/office/word/2010/wordprocessingCanvas" xmlns:cx="http://schemas.microsoft.com/office/drawing/2014/chartex" xmlns:cx1="http://schemas.microsoft.com/office/drawing/2015/9/8/chartex" xmlns:cx2="http://schemas.microsoft.com/office/drawing/2015/10/21/chartex" xmlns:cx3="http://schemas.microsoft.com/office/drawing/2016/5/9/chartex" xmlns:cx4="http://schemas.microsoft.com/office/drawing/2016/5/10/chartex" xmlns:cx5="http://schemas.microsoft.com/office/drawing/2016/5/11/chartex" xmlns:cx6="http://schemas.microsoft.com/office/drawing/2016/5/12/chartex" xmlns:cx7="http://schemas.microsoft.com/office/drawing/2016/5/13/chartex" xmlns:cx8="http://schemas.microsoft.com/office/drawing/2016/5/14/chartex" xmlns:mc="http://schemas.openxmlformats.org/markup-compatibility/2006" xmlns:aink="http://schemas.microsoft.com/office/drawing/2016/ink" xmlns:am3d="http://schemas.microsoft.com/office/drawing/2017/model3d" xmlns:o="urn:schemas-microsoft-com:office:office" xmlns:r="http://schemas.openxmlformats.org/officeDocument/2006/relationships" xmlns:m="http://schemas.openxmlformats.org/officeDocument/2006/math" xmlns:v="urn:schemas-microsoft-com:vml" xmlns:wp14="http://schemas.microsoft.com/office/word/2010/wordprocessingDrawing" xmlns:wp="http://schemas.openxmlformats.org/drawingml/2006/wordprocessingDrawing" xmlns:w10="urn:schemas-microsoft-com:office:word" xmlns:w="http://schemas.openxmlformats.org/wordprocessingml/2006/main" xmlns:w14="http://schemas.microsoft.com/office/word/2010/wordml" xmlns:w15="http://schemas.microsoft.com/office/word/2012/wordml" xmlns:w16cex="http://schemas.microsoft.com/office/word/2018/wordml/cex" xmlns:w16cid="http://schemas.microsoft.com/office/word/2016/wordml/cid" xmlns:w16="http://schemas.microsoft.com/office/word/2018/wordml" xmlns:w16sdtdh="http://schemas.microsoft.com/office/word/2020/wordml/sdtdatahash" xmlns:w16se="http://schemas.microsoft.com/office/word/2015/wordml/symex" xmlns:wpg="http://schemas.microsoft.com/office/word/2010/wordprocessingGroup" xmlns:wpi="http://schemas.microsoft.com/office/word/2010/wordprocessingInk" xmlns:wne="http://schemas.microsoft.com/office/word/2006/wordml" xmlns:wps="http://schemas.microsoft.com/office/word/2010/wordprocessingShape" mc:Ignorable="w14 w15 w16se w16cid w16 w16cex w16sdtdh wp14">
   <w:endnote w:type="separator" w:id="-1">
     <w:p>
       <w:pPr>
@@ -6973,7 +6657,7 @@
 </file>
 
 <file path=word/footer1.xml><?xml version="1.0" encoding="utf-8"?>
-<w:ftr xmlns:wpc="http://schemas.microsoft.com/office/word/2010/wordprocessingCanvas" xmlns:cx="http://schemas.microsoft.com/office/drawing/2014/chartex" xmlns:cx1="http://schemas.microsoft.com/office/drawing/2015/9/8/chartex" xmlns:mc="http://schemas.openxmlformats.org/markup-compatibility/2006" xmlns:o="urn:schemas-microsoft-com:office:office" xmlns:r="http://schemas.openxmlformats.org/officeDocument/2006/relationships" xmlns:m="http://schemas.openxmlformats.org/officeDocument/2006/math" xmlns:v="urn:schemas-microsoft-com:vml" xmlns:wp14="http://schemas.microsoft.com/office/word/2010/wordprocessingDrawing" xmlns:wp="http://schemas.openxmlformats.org/drawingml/2006/wordprocessingDrawing" xmlns:w10="urn:schemas-microsoft-com:office:word" xmlns:w="http://schemas.openxmlformats.org/wordprocessingml/2006/main" xmlns:w14="http://schemas.microsoft.com/office/word/2010/wordml" xmlns:w15="http://schemas.microsoft.com/office/word/2012/wordml" xmlns:w16se="http://schemas.microsoft.com/office/word/2015/wordml/symex" xmlns:wpg="http://schemas.microsoft.com/office/word/2010/wordprocessingGroup" xmlns:wpi="http://schemas.microsoft.com/office/word/2010/wordprocessingInk" xmlns:wne="http://schemas.microsoft.com/office/word/2006/wordml" xmlns:wps="http://schemas.microsoft.com/office/word/2010/wordprocessingShape" mc:Ignorable="w14 w15 w16se wp14">
+<w:ftr xmlns:wpc="http://schemas.microsoft.com/office/word/2010/wordprocessingCanvas" xmlns:cx="http://schemas.microsoft.com/office/drawing/2014/chartex" xmlns:cx1="http://schemas.microsoft.com/office/drawing/2015/9/8/chartex" xmlns:cx2="http://schemas.microsoft.com/office/drawing/2015/10/21/chartex" xmlns:cx3="http://schemas.microsoft.com/office/drawing/2016/5/9/chartex" xmlns:cx4="http://schemas.microsoft.com/office/drawing/2016/5/10/chartex" xmlns:cx5="http://schemas.microsoft.com/office/drawing/2016/5/11/chartex" xmlns:cx6="http://schemas.microsoft.com/office/drawing/2016/5/12/chartex" xmlns:cx7="http://schemas.microsoft.com/office/drawing/2016/5/13/chartex" xmlns:cx8="http://schemas.microsoft.com/office/drawing/2016/5/14/chartex" xmlns:mc="http://schemas.openxmlformats.org/markup-compatibility/2006" xmlns:aink="http://schemas.microsoft.com/office/drawing/2016/ink" xmlns:am3d="http://schemas.microsoft.com/office/drawing/2017/model3d" xmlns:o="urn:schemas-microsoft-com:office:office" xmlns:r="http://schemas.openxmlformats.org/officeDocument/2006/relationships" xmlns:m="http://schemas.openxmlformats.org/officeDocument/2006/math" xmlns:v="urn:schemas-microsoft-com:vml" xmlns:wp14="http://schemas.microsoft.com/office/word/2010/wordprocessingDrawing" xmlns:wp="http://schemas.openxmlformats.org/drawingml/2006/wordprocessingDrawing" xmlns:w10="urn:schemas-microsoft-com:office:word" xmlns:w="http://schemas.openxmlformats.org/wordprocessingml/2006/main" xmlns:w14="http://schemas.microsoft.com/office/word/2010/wordml" xmlns:w15="http://schemas.microsoft.com/office/word/2012/wordml" xmlns:w16cex="http://schemas.microsoft.com/office/word/2018/wordml/cex" xmlns:w16cid="http://schemas.microsoft.com/office/word/2016/wordml/cid" xmlns:w16="http://schemas.microsoft.com/office/word/2018/wordml" xmlns:w16sdtdh="http://schemas.microsoft.com/office/word/2020/wordml/sdtdatahash" xmlns:w16se="http://schemas.microsoft.com/office/word/2015/wordml/symex" xmlns:wpg="http://schemas.microsoft.com/office/word/2010/wordprocessingGroup" xmlns:wpi="http://schemas.microsoft.com/office/word/2010/wordprocessingInk" xmlns:wne="http://schemas.microsoft.com/office/word/2006/wordml" xmlns:wps="http://schemas.microsoft.com/office/word/2010/wordprocessingShape" mc:Ignorable="w14 w15 w16se w16cid w16 w16cex w16sdtdh wp14">
   <w:sdt>
     <w:sdtPr>
       <w:id w:val="1376040049"/>
@@ -7019,7 +6703,7 @@
 </file>
 
 <file path=word/footnotes.xml><?xml version="1.0" encoding="utf-8"?>
-<w:footnotes xmlns:wpc="http://schemas.microsoft.com/office/word/2010/wordprocessingCanvas" xmlns:cx="http://schemas.microsoft.com/office/drawing/2014/chartex" xmlns:cx1="http://schemas.microsoft.com/office/drawing/2015/9/8/chartex" xmlns:mc="http://schemas.openxmlformats.org/markup-compatibility/2006" xmlns:o="urn:schemas-microsoft-com:office:office" xmlns:r="http://schemas.openxmlformats.org/officeDocument/2006/relationships" xmlns:m="http://schemas.openxmlformats.org/officeDocument/2006/math" xmlns:v="urn:schemas-microsoft-com:vml" xmlns:wp14="http://schemas.microsoft.com/office/word/2010/wordprocessingDrawing" xmlns:wp="http://schemas.openxmlformats.org/drawingml/2006/wordprocessingDrawing" xmlns:w10="urn:schemas-microsoft-com:office:word" xmlns:w="http://schemas.openxmlformats.org/wordprocessingml/2006/main" xmlns:w14="http://schemas.microsoft.com/office/word/2010/wordml" xmlns:w15="http://schemas.microsoft.com/office/word/2012/wordml" xmlns:w16se="http://schemas.microsoft.com/office/word/2015/wordml/symex" xmlns:wpg="http://schemas.microsoft.com/office/word/2010/wordprocessingGroup" xmlns:wpi="http://schemas.microsoft.com/office/word/2010/wordprocessingInk" xmlns:wne="http://schemas.microsoft.com/office/word/2006/wordml" xmlns:wps="http://schemas.microsoft.com/office/word/2010/wordprocessingShape" mc:Ignorable="w14 w15 w16se wp14">
+<w:footnotes xmlns:wpc="http://schemas.microsoft.com/office/word/2010/wordprocessingCanvas" xmlns:cx="http://schemas.microsoft.com/office/drawing/2014/chartex" xmlns:cx1="http://schemas.microsoft.com/office/drawing/2015/9/8/chartex" xmlns:cx2="http://schemas.microsoft.com/office/drawing/2015/10/21/chartex" xmlns:cx3="http://schemas.microsoft.com/office/drawing/2016/5/9/chartex" xmlns:cx4="http://schemas.microsoft.com/office/drawing/2016/5/10/chartex" xmlns:cx5="http://schemas.microsoft.com/office/drawing/2016/5/11/chartex" xmlns:cx6="http://schemas.microsoft.com/office/drawing/2016/5/12/chartex" xmlns:cx7="http://schemas.microsoft.com/office/drawing/2016/5/13/chartex" xmlns:cx8="http://schemas.microsoft.com/office/drawing/2016/5/14/chartex" xmlns:mc="http://schemas.openxmlformats.org/markup-compatibility/2006" xmlns:aink="http://schemas.microsoft.com/office/drawing/2016/ink" xmlns:am3d="http://schemas.microsoft.com/office/drawing/2017/model3d" xmlns:o="urn:schemas-microsoft-com:office:office" xmlns:r="http://schemas.openxmlformats.org/officeDocument/2006/relationships" xmlns:m="http://schemas.openxmlformats.org/officeDocument/2006/math" xmlns:v="urn:schemas-microsoft-com:vml" xmlns:wp14="http://schemas.microsoft.com/office/word/2010/wordprocessingDrawing" xmlns:wp="http://schemas.openxmlformats.org/drawingml/2006/wordprocessingDrawing" xmlns:w10="urn:schemas-microsoft-com:office:word" xmlns:w="http://schemas.openxmlformats.org/wordprocessingml/2006/main" xmlns:w14="http://schemas.microsoft.com/office/word/2010/wordml" xmlns:w15="http://schemas.microsoft.com/office/word/2012/wordml" xmlns:w16cex="http://schemas.microsoft.com/office/word/2018/wordml/cex" xmlns:w16cid="http://schemas.microsoft.com/office/word/2016/wordml/cid" xmlns:w16="http://schemas.microsoft.com/office/word/2018/wordml" xmlns:w16sdtdh="http://schemas.microsoft.com/office/word/2020/wordml/sdtdatahash" xmlns:w16se="http://schemas.microsoft.com/office/word/2015/wordml/symex" xmlns:wpg="http://schemas.microsoft.com/office/word/2010/wordprocessingGroup" xmlns:wpi="http://schemas.microsoft.com/office/word/2010/wordprocessingInk" xmlns:wne="http://schemas.microsoft.com/office/word/2006/wordml" xmlns:wps="http://schemas.microsoft.com/office/word/2010/wordprocessingShape" mc:Ignorable="w14 w15 w16se w16cid w16 w16cex w16sdtdh wp14">
   <w:footnote w:type="separator" w:id="-1">
     <w:p>
       <w:pPr>
@@ -7044,7 +6728,7 @@
 </file>
 
 <file path=word/header1.xml><?xml version="1.0" encoding="utf-8"?>
-<w:hdr xmlns:wpc="http://schemas.microsoft.com/office/word/2010/wordprocessingCanvas" xmlns:cx="http://schemas.microsoft.com/office/drawing/2014/chartex" xmlns:cx1="http://schemas.microsoft.com/office/drawing/2015/9/8/chartex" xmlns:mc="http://schemas.openxmlformats.org/markup-compatibility/2006" xmlns:o="urn:schemas-microsoft-com:office:office" xmlns:r="http://schemas.openxmlformats.org/officeDocument/2006/relationships" xmlns:m="http://schemas.openxmlformats.org/officeDocument/2006/math" xmlns:v="urn:schemas-microsoft-com:vml" xmlns:wp14="http://schemas.microsoft.com/office/word/2010/wordprocessingDrawing" xmlns:wp="http://schemas.openxmlformats.org/drawingml/2006/wordprocessingDrawing" xmlns:w10="urn:schemas-microsoft-com:office:word" xmlns:w="http://schemas.openxmlformats.org/wordprocessingml/2006/main" xmlns:w14="http://schemas.microsoft.com/office/word/2010/wordml" xmlns:w15="http://schemas.microsoft.com/office/word/2012/wordml" xmlns:w16se="http://schemas.microsoft.com/office/word/2015/wordml/symex" xmlns:wpg="http://schemas.microsoft.com/office/word/2010/wordprocessingGroup" xmlns:wpi="http://schemas.microsoft.com/office/word/2010/wordprocessingInk" xmlns:wne="http://schemas.microsoft.com/office/word/2006/wordml" xmlns:wps="http://schemas.microsoft.com/office/word/2010/wordprocessingShape" mc:Ignorable="w14 w15 w16se wp14">
+<w:hdr xmlns:wpc="http://schemas.microsoft.com/office/word/2010/wordprocessingCanvas" xmlns:cx="http://schemas.microsoft.com/office/drawing/2014/chartex" xmlns:cx1="http://schemas.microsoft.com/office/drawing/2015/9/8/chartex" xmlns:cx2="http://schemas.microsoft.com/office/drawing/2015/10/21/chartex" xmlns:cx3="http://schemas.microsoft.com/office/drawing/2016/5/9/chartex" xmlns:cx4="http://schemas.microsoft.com/office/drawing/2016/5/10/chartex" xmlns:cx5="http://schemas.microsoft.com/office/drawing/2016/5/11/chartex" xmlns:cx6="http://schemas.microsoft.com/office/drawing/2016/5/12/chartex" xmlns:cx7="http://schemas.microsoft.com/office/drawing/2016/5/13/chartex" xmlns:cx8="http://schemas.microsoft.com/office/drawing/2016/5/14/chartex" xmlns:mc="http://schemas.openxmlformats.org/markup-compatibility/2006" xmlns:aink="http://schemas.microsoft.com/office/drawing/2016/ink" xmlns:am3d="http://schemas.microsoft.com/office/drawing/2017/model3d" xmlns:o="urn:schemas-microsoft-com:office:office" xmlns:r="http://schemas.openxmlformats.org/officeDocument/2006/relationships" xmlns:m="http://schemas.openxmlformats.org/officeDocument/2006/math" xmlns:v="urn:schemas-microsoft-com:vml" xmlns:wp14="http://schemas.microsoft.com/office/word/2010/wordprocessingDrawing" xmlns:wp="http://schemas.openxmlformats.org/drawingml/2006/wordprocessingDrawing" xmlns:w10="urn:schemas-microsoft-com:office:word" xmlns:w="http://schemas.openxmlformats.org/wordprocessingml/2006/main" xmlns:w14="http://schemas.microsoft.com/office/word/2010/wordml" xmlns:w15="http://schemas.microsoft.com/office/word/2012/wordml" xmlns:w16cex="http://schemas.microsoft.com/office/word/2018/wordml/cex" xmlns:w16cid="http://schemas.microsoft.com/office/word/2016/wordml/cid" xmlns:w16="http://schemas.microsoft.com/office/word/2018/wordml" xmlns:w16sdtdh="http://schemas.microsoft.com/office/word/2020/wordml/sdtdatahash" xmlns:w16se="http://schemas.microsoft.com/office/word/2015/wordml/symex" xmlns:wpg="http://schemas.microsoft.com/office/word/2010/wordprocessingGroup" xmlns:wpi="http://schemas.microsoft.com/office/word/2010/wordprocessingInk" xmlns:wne="http://schemas.microsoft.com/office/word/2006/wordml" xmlns:wps="http://schemas.microsoft.com/office/word/2010/wordprocessingShape" mc:Ignorable="w14 w15 w16se w16cid w16 w16cex w16sdtdh wp14">
   <w:p>
     <w:pPr>
       <w:pStyle w:val="lfej"/>
@@ -7056,26 +6740,11 @@
         <w:sz w:val="24"/>
       </w:rPr>
     </w:pPr>
-    <w:proofErr w:type="spellStart"/>
     <w:r>
       <w:rPr>
         <w:sz w:val="24"/>
       </w:rPr>
-      <w:t>Peaceful</w:t>
-    </w:r>
-    <w:proofErr w:type="spellEnd"/>
-    <w:r>
-      <w:rPr>
-        <w:sz w:val="24"/>
-      </w:rPr>
-      <w:t xml:space="preserve"> </w:t>
-    </w:r>
-    <w:proofErr w:type="spellStart"/>
-    <w:r>
-      <w:rPr>
-        <w:sz w:val="24"/>
-      </w:rPr>
-      <w:t>Paradi</w:t>
+      <w:t>Peaceful Paradi</w:t>
     </w:r>
     <w:r>
       <w:rPr>
@@ -7089,7 +6758,6 @@
       </w:rPr>
       <w:t>e</w:t>
     </w:r>
-    <w:proofErr w:type="spellEnd"/>
     <w:r>
       <w:rPr>
         <w:sz w:val="24"/>
@@ -7102,7 +6770,7 @@
 </file>
 
 <file path=word/numbering.xml><?xml version="1.0" encoding="utf-8"?>
-<w:numbering xmlns:wpc="http://schemas.microsoft.com/office/word/2010/wordprocessingCanvas" xmlns:cx="http://schemas.microsoft.com/office/drawing/2014/chartex" xmlns:cx1="http://schemas.microsoft.com/office/drawing/2015/9/8/chartex" xmlns:mc="http://schemas.openxmlformats.org/markup-compatibility/2006" xmlns:o="urn:schemas-microsoft-com:office:office" xmlns:r="http://schemas.openxmlformats.org/officeDocument/2006/relationships" xmlns:m="http://schemas.openxmlformats.org/officeDocument/2006/math" xmlns:v="urn:schemas-microsoft-com:vml" xmlns:wp14="http://schemas.microsoft.com/office/word/2010/wordprocessingDrawing" xmlns:wp="http://schemas.openxmlformats.org/drawingml/2006/wordprocessingDrawing" xmlns:w10="urn:schemas-microsoft-com:office:word" xmlns:w="http://schemas.openxmlformats.org/wordprocessingml/2006/main" xmlns:w14="http://schemas.microsoft.com/office/word/2010/wordml" xmlns:w15="http://schemas.microsoft.com/office/word/2012/wordml" xmlns:w16se="http://schemas.microsoft.com/office/word/2015/wordml/symex" xmlns:wpg="http://schemas.microsoft.com/office/word/2010/wordprocessingGroup" xmlns:wpi="http://schemas.microsoft.com/office/word/2010/wordprocessingInk" xmlns:wne="http://schemas.microsoft.com/office/word/2006/wordml" xmlns:wps="http://schemas.microsoft.com/office/word/2010/wordprocessingShape" mc:Ignorable="w14 w15 w16se wp14">
+<w:numbering xmlns:wpc="http://schemas.microsoft.com/office/word/2010/wordprocessingCanvas" xmlns:cx="http://schemas.microsoft.com/office/drawing/2014/chartex" xmlns:cx1="http://schemas.microsoft.com/office/drawing/2015/9/8/chartex" xmlns:cx2="http://schemas.microsoft.com/office/drawing/2015/10/21/chartex" xmlns:cx3="http://schemas.microsoft.com/office/drawing/2016/5/9/chartex" xmlns:cx4="http://schemas.microsoft.com/office/drawing/2016/5/10/chartex" xmlns:cx5="http://schemas.microsoft.com/office/drawing/2016/5/11/chartex" xmlns:cx6="http://schemas.microsoft.com/office/drawing/2016/5/12/chartex" xmlns:cx7="http://schemas.microsoft.com/office/drawing/2016/5/13/chartex" xmlns:cx8="http://schemas.microsoft.com/office/drawing/2016/5/14/chartex" xmlns:mc="http://schemas.openxmlformats.org/markup-compatibility/2006" xmlns:aink="http://schemas.microsoft.com/office/drawing/2016/ink" xmlns:am3d="http://schemas.microsoft.com/office/drawing/2017/model3d" xmlns:o="urn:schemas-microsoft-com:office:office" xmlns:r="http://schemas.openxmlformats.org/officeDocument/2006/relationships" xmlns:m="http://schemas.openxmlformats.org/officeDocument/2006/math" xmlns:v="urn:schemas-microsoft-com:vml" xmlns:wp14="http://schemas.microsoft.com/office/word/2010/wordprocessingDrawing" xmlns:wp="http://schemas.openxmlformats.org/drawingml/2006/wordprocessingDrawing" xmlns:w10="urn:schemas-microsoft-com:office:word" xmlns:w="http://schemas.openxmlformats.org/wordprocessingml/2006/main" xmlns:w14="http://schemas.microsoft.com/office/word/2010/wordml" xmlns:w15="http://schemas.microsoft.com/office/word/2012/wordml" xmlns:w16cex="http://schemas.microsoft.com/office/word/2018/wordml/cex" xmlns:w16cid="http://schemas.microsoft.com/office/word/2016/wordml/cid" xmlns:w16="http://schemas.microsoft.com/office/word/2018/wordml" xmlns:w16sdtdh="http://schemas.microsoft.com/office/word/2020/wordml/sdtdatahash" xmlns:w16se="http://schemas.microsoft.com/office/word/2015/wordml/symex" xmlns:wpg="http://schemas.microsoft.com/office/word/2010/wordprocessingGroup" xmlns:wpi="http://schemas.microsoft.com/office/word/2010/wordprocessingInk" xmlns:wne="http://schemas.microsoft.com/office/word/2006/wordml" xmlns:wps="http://schemas.microsoft.com/office/word/2010/wordprocessingShape" mc:Ignorable="w14 w15 w16se w16cid w16 w16cex w16sdtdh wp14">
   <w:abstractNum w:abstractNumId="0" w15:restartNumberingAfterBreak="0">
     <w:nsid w:val="010662E9"/>
     <w:multiLevelType w:val="hybridMultilevel"/>
@@ -7856,31 +7524,31 @@
       </w:rPr>
     </w:lvl>
   </w:abstractNum>
-  <w:num w:numId="1">
+  <w:num w:numId="1" w16cid:durableId="531385389">
     <w:abstractNumId w:val="3"/>
   </w:num>
-  <w:num w:numId="2">
+  <w:num w:numId="2" w16cid:durableId="797602095">
     <w:abstractNumId w:val="5"/>
   </w:num>
-  <w:num w:numId="3">
+  <w:num w:numId="3" w16cid:durableId="1893033755">
     <w:abstractNumId w:val="1"/>
   </w:num>
-  <w:num w:numId="4">
+  <w:num w:numId="4" w16cid:durableId="1350646010">
     <w:abstractNumId w:val="2"/>
   </w:num>
-  <w:num w:numId="5">
+  <w:num w:numId="5" w16cid:durableId="1631012962">
     <w:abstractNumId w:val="6"/>
   </w:num>
-  <w:num w:numId="6">
+  <w:num w:numId="6" w16cid:durableId="526649662">
     <w:abstractNumId w:val="0"/>
   </w:num>
-  <w:num w:numId="7">
+  <w:num w:numId="7" w16cid:durableId="1133787091">
     <w:abstractNumId w:val="4"/>
   </w:num>
-  <w:num w:numId="8">
+  <w:num w:numId="8" w16cid:durableId="248080538">
     <w:abstractNumId w:val="2"/>
   </w:num>
-  <w:num w:numId="9">
+  <w:num w:numId="9" w16cid:durableId="1237856370">
     <w:abstractNumId w:val="1"/>
     <w:lvlOverride w:ilvl="0">
       <w:startOverride w:val="2"/>
@@ -7892,7 +7560,7 @@
       <w:startOverride w:val="1"/>
     </w:lvlOverride>
   </w:num>
-  <w:num w:numId="10">
+  <w:num w:numId="10" w16cid:durableId="1587641963">
     <w:abstractNumId w:val="1"/>
     <w:lvlOverride w:ilvl="0">
       <w:startOverride w:val="2"/>
@@ -7904,7 +7572,7 @@
       <w:startOverride w:val="1"/>
     </w:lvlOverride>
   </w:num>
-  <w:num w:numId="11">
+  <w:num w:numId="11" w16cid:durableId="1599021856">
     <w:abstractNumId w:val="1"/>
     <w:lvlOverride w:ilvl="0">
       <w:startOverride w:val="2"/>
@@ -7916,7 +7584,7 @@
       <w:startOverride w:val="2"/>
     </w:lvlOverride>
   </w:num>
-  <w:num w:numId="12">
+  <w:num w:numId="12" w16cid:durableId="1708605286">
     <w:abstractNumId w:val="1"/>
     <w:lvlOverride w:ilvl="0">
       <w:startOverride w:val="2"/>
@@ -7928,7 +7596,7 @@
       <w:startOverride w:val="3"/>
     </w:lvlOverride>
   </w:num>
-  <w:num w:numId="13">
+  <w:num w:numId="13" w16cid:durableId="1323582325">
     <w:abstractNumId w:val="1"/>
     <w:lvlOverride w:ilvl="0">
       <w:startOverride w:val="2"/>
@@ -7940,7 +7608,7 @@
       <w:startOverride w:val="1"/>
     </w:lvlOverride>
   </w:num>
-  <w:num w:numId="14">
+  <w:num w:numId="14" w16cid:durableId="606277660">
     <w:abstractNumId w:val="1"/>
     <w:lvlOverride w:ilvl="0">
       <w:startOverride w:val="2"/>
@@ -7952,7 +7620,7 @@
       <w:startOverride w:val="2"/>
     </w:lvlOverride>
   </w:num>
-  <w:num w:numId="15">
+  <w:num w:numId="15" w16cid:durableId="559832517">
     <w:abstractNumId w:val="1"/>
     <w:lvlOverride w:ilvl="0">
       <w:startOverride w:val="2"/>
@@ -7964,7 +7632,7 @@
       <w:startOverride w:val="1"/>
     </w:lvlOverride>
   </w:num>
-  <w:num w:numId="16">
+  <w:num w:numId="16" w16cid:durableId="1827823397">
     <w:abstractNumId w:val="1"/>
     <w:lvlOverride w:ilvl="0">
       <w:startOverride w:val="2"/>
@@ -7976,7 +7644,7 @@
       <w:startOverride w:val="2"/>
     </w:lvlOverride>
   </w:num>
-  <w:num w:numId="17">
+  <w:num w:numId="17" w16cid:durableId="89352290">
     <w:abstractNumId w:val="1"/>
     <w:lvlOverride w:ilvl="0">
       <w:startOverride w:val="3"/>
@@ -7988,10 +7656,10 @@
       <w:startOverride w:val="5"/>
     </w:lvlOverride>
   </w:num>
-  <w:num w:numId="18">
+  <w:num w:numId="18" w16cid:durableId="2035304337">
     <w:abstractNumId w:val="2"/>
   </w:num>
-  <w:num w:numId="19">
+  <w:num w:numId="19" w16cid:durableId="1654676446">
     <w:abstractNumId w:val="1"/>
     <w:lvlOverride w:ilvl="0">
       <w:startOverride w:val="2"/>
@@ -8003,7 +7671,7 @@
       <w:startOverride w:val="1"/>
     </w:lvlOverride>
   </w:num>
-  <w:num w:numId="20">
+  <w:num w:numId="20" w16cid:durableId="1188105366">
     <w:abstractNumId w:val="1"/>
     <w:lvlOverride w:ilvl="0">
       <w:startOverride w:val="2"/>
@@ -8015,7 +7683,7 @@
       <w:startOverride w:val="1"/>
     </w:lvlOverride>
   </w:num>
-  <w:num w:numId="21">
+  <w:num w:numId="21" w16cid:durableId="1135489106">
     <w:abstractNumId w:val="1"/>
     <w:lvlOverride w:ilvl="0">
       <w:startOverride w:val="2"/>
@@ -8027,32 +7695,47 @@
       <w:startOverride w:val="2"/>
     </w:lvlOverride>
   </w:num>
-  <w:num w:numId="22">
+  <w:num w:numId="22" w16cid:durableId="1765958135">
     <w:abstractNumId w:val="2"/>
   </w:num>
-  <w:num w:numId="23">
+  <w:num w:numId="23" w16cid:durableId="1859663294">
     <w:abstractNumId w:val="2"/>
   </w:num>
-  <w:num w:numId="24">
+  <w:num w:numId="24" w16cid:durableId="505948211">
     <w:abstractNumId w:val="2"/>
   </w:num>
-  <w:num w:numId="25">
+  <w:num w:numId="25" w16cid:durableId="31660453">
     <w:abstractNumId w:val="2"/>
   </w:num>
-  <w:num w:numId="26">
+  <w:num w:numId="26" w16cid:durableId="2039500996">
     <w:abstractNumId w:val="2"/>
   </w:num>
-  <w:num w:numId="27">
+  <w:num w:numId="27" w16cid:durableId="176358863">
     <w:abstractNumId w:val="2"/>
   </w:num>
-  <w:num w:numId="28">
+  <w:num w:numId="28" w16cid:durableId="1328050051">
+    <w:abstractNumId w:val="2"/>
+  </w:num>
+  <w:num w:numId="29" w16cid:durableId="904876362">
+    <w:abstractNumId w:val="2"/>
+  </w:num>
+  <w:num w:numId="30" w16cid:durableId="718675416">
+    <w:abstractNumId w:val="2"/>
+  </w:num>
+  <w:num w:numId="31" w16cid:durableId="988021229">
+    <w:abstractNumId w:val="2"/>
+  </w:num>
+  <w:num w:numId="32" w16cid:durableId="498933151">
+    <w:abstractNumId w:val="2"/>
+  </w:num>
+  <w:num w:numId="33" w16cid:durableId="862788761">
     <w:abstractNumId w:val="2"/>
   </w:num>
 </w:numbering>
 </file>
 
 <file path=word/styles.xml><?xml version="1.0" encoding="utf-8"?>
-<w:styles xmlns:mc="http://schemas.openxmlformats.org/markup-compatibility/2006" xmlns:r="http://schemas.openxmlformats.org/officeDocument/2006/relationships" xmlns:w="http://schemas.openxmlformats.org/wordprocessingml/2006/main" xmlns:w14="http://schemas.microsoft.com/office/word/2010/wordml" xmlns:w15="http://schemas.microsoft.com/office/word/2012/wordml" xmlns:w16se="http://schemas.microsoft.com/office/word/2015/wordml/symex" mc:Ignorable="w14 w15 w16se">
+<w:styles xmlns:mc="http://schemas.openxmlformats.org/markup-compatibility/2006" xmlns:r="http://schemas.openxmlformats.org/officeDocument/2006/relationships" xmlns:w="http://schemas.openxmlformats.org/wordprocessingml/2006/main" xmlns:w14="http://schemas.microsoft.com/office/word/2010/wordml" xmlns:w15="http://schemas.microsoft.com/office/word/2012/wordml" xmlns:w16cex="http://schemas.microsoft.com/office/word/2018/wordml/cex" xmlns:w16cid="http://schemas.microsoft.com/office/word/2016/wordml/cid" xmlns:w16="http://schemas.microsoft.com/office/word/2018/wordml" xmlns:w16sdtdh="http://schemas.microsoft.com/office/word/2020/wordml/sdtdatahash" xmlns:w16se="http://schemas.microsoft.com/office/word/2015/wordml/symex" mc:Ignorable="w14 w15 w16se w16cid w16 w16cex w16sdtdh">
   <w:docDefaults>
     <w:rPrDefault>
       <w:rPr>
@@ -8068,7 +7751,7 @@
       </w:pPr>
     </w:pPrDefault>
   </w:docDefaults>
-  <w:latentStyles w:defLockedState="0" w:defUIPriority="99" w:defSemiHidden="0" w:defUnhideWhenUsed="0" w:defQFormat="0" w:count="371">
+  <w:latentStyles w:defLockedState="0" w:defUIPriority="99" w:defSemiHidden="0" w:defUnhideWhenUsed="0" w:defQFormat="0" w:count="376">
     <w:lsdException w:name="Normal" w:uiPriority="0" w:qFormat="1"/>
     <w:lsdException w:name="heading 1" w:uiPriority="9" w:qFormat="1"/>
     <w:lsdException w:name="heading 2" w:semiHidden="1" w:uiPriority="9" w:unhideWhenUsed="1" w:qFormat="1"/>
@@ -8174,7 +7857,6 @@
     <w:lsdException w:name="HTML Sample" w:semiHidden="1" w:unhideWhenUsed="1"/>
     <w:lsdException w:name="HTML Typewriter" w:semiHidden="1" w:unhideWhenUsed="1"/>
     <w:lsdException w:name="HTML Variable" w:semiHidden="1" w:unhideWhenUsed="1"/>
-    <w:lsdException w:name="Normal Table" w:semiHidden="1" w:unhideWhenUsed="1"/>
     <w:lsdException w:name="annotation subject" w:semiHidden="1" w:unhideWhenUsed="1"/>
     <w:lsdException w:name="No List" w:semiHidden="1" w:unhideWhenUsed="1"/>
     <w:lsdException w:name="Outline List 1" w:semiHidden="1" w:unhideWhenUsed="1"/>
@@ -8217,11 +7899,8 @@
     <w:lsdException w:name="Table Contemporary" w:semiHidden="1" w:unhideWhenUsed="1"/>
     <w:lsdException w:name="Table Elegant" w:semiHidden="1" w:unhideWhenUsed="1"/>
     <w:lsdException w:name="Table Professional" w:semiHidden="1" w:unhideWhenUsed="1"/>
-    <w:lsdException w:name="Table Subtle 1" w:semiHidden="1" w:unhideWhenUsed="1"/>
     <w:lsdException w:name="Table Subtle 2" w:semiHidden="1" w:unhideWhenUsed="1"/>
     <w:lsdException w:name="Table Web 1" w:semiHidden="1" w:unhideWhenUsed="1"/>
-    <w:lsdException w:name="Table Web 2" w:semiHidden="1" w:unhideWhenUsed="1"/>
-    <w:lsdException w:name="Table Web 3" w:semiHidden="1" w:unhideWhenUsed="1"/>
     <w:lsdException w:name="Balloon Text" w:semiHidden="1" w:unhideWhenUsed="1"/>
     <w:lsdException w:name="Table Grid" w:uiPriority="39"/>
     <w:lsdException w:name="Table Theme" w:semiHidden="1" w:unhideWhenUsed="1"/>
@@ -8440,6 +8119,11 @@
     <w:lsdException w:name="List Table 5 Dark Accent 6" w:uiPriority="50"/>
     <w:lsdException w:name="List Table 6 Colorful Accent 6" w:uiPriority="51"/>
     <w:lsdException w:name="List Table 7 Colorful Accent 6" w:uiPriority="52"/>
+    <w:lsdException w:name="Mention" w:semiHidden="1" w:unhideWhenUsed="1"/>
+    <w:lsdException w:name="Smart Hyperlink" w:semiHidden="1" w:unhideWhenUsed="1"/>
+    <w:lsdException w:name="Hashtag" w:semiHidden="1" w:unhideWhenUsed="1"/>
+    <w:lsdException w:name="Unresolved Mention" w:semiHidden="1" w:unhideWhenUsed="1"/>
+    <w:lsdException w:name="Smart Link" w:semiHidden="1" w:unhideWhenUsed="1"/>
   </w:latentStyles>
   <w:style w:type="paragraph" w:default="1" w:styleId="Norml">
     <w:name w:val="Normal"/>

--- a/dokumentacio/Vizsgaremek dokumentáció.docx
+++ b/dokumentacio/Vizsgaremek dokumentáció.docx
@@ -3190,14 +3190,34 @@
         </w:rPr>
         <w:t xml:space="preserve">Hogy is kellene elneveznünk egy képzeletbeli hotelt? Vagy egyáltalán mi alapján? Egy hosszú délutáni diskurzus után találtuk ki: </w:t>
       </w:r>
+      <w:proofErr w:type="spellStart"/>
       <w:r>
         <w:rPr>
           <w:b/>
           <w:i/>
           <w:sz w:val="24"/>
         </w:rPr>
-        <w:t>Peaceful Paradise</w:t>
-      </w:r>
+        <w:t>Peaceful</w:t>
+      </w:r>
+      <w:proofErr w:type="spellEnd"/>
+      <w:r>
+        <w:rPr>
+          <w:b/>
+          <w:i/>
+          <w:sz w:val="24"/>
+        </w:rPr>
+        <w:t xml:space="preserve"> </w:t>
+      </w:r>
+      <w:proofErr w:type="spellStart"/>
+      <w:r>
+        <w:rPr>
+          <w:b/>
+          <w:i/>
+          <w:sz w:val="24"/>
+        </w:rPr>
+        <w:t>Paradise</w:t>
+      </w:r>
+      <w:proofErr w:type="spellEnd"/>
       <w:r>
         <w:rPr>
           <w:sz w:val="24"/>
@@ -3463,7 +3483,21 @@
         <w:rPr>
           <w:sz w:val="24"/>
         </w:rPr>
-        <w:t xml:space="preserve"> illetőleg emailekben használjuk.</w:t>
+        <w:t xml:space="preserve"> illetőleg </w:t>
+      </w:r>
+      <w:proofErr w:type="spellStart"/>
+      <w:r>
+        <w:rPr>
+          <w:sz w:val="24"/>
+        </w:rPr>
+        <w:t>emailekben</w:t>
+      </w:r>
+      <w:proofErr w:type="spellEnd"/>
+      <w:r>
+        <w:rPr>
+          <w:sz w:val="24"/>
+        </w:rPr>
+        <w:t xml:space="preserve"> használjuk.</w:t>
       </w:r>
     </w:p>
     <w:p>
@@ -3765,14 +3799,178 @@
         </w:rPr>
         <w:t>: „</w:t>
       </w:r>
+      <w:proofErr w:type="spellStart"/>
       <w:r>
         <w:rPr>
           <w:i/>
           <w:sz w:val="24"/>
           <w:szCs w:val="24"/>
         </w:rPr>
-        <w:t>Who’s prepared to pay the price for a trip to Paradise</w:t>
-      </w:r>
+        <w:t>Who’s</w:t>
+      </w:r>
+      <w:proofErr w:type="spellEnd"/>
+      <w:r>
+        <w:rPr>
+          <w:i/>
+          <w:sz w:val="24"/>
+          <w:szCs w:val="24"/>
+        </w:rPr>
+        <w:t xml:space="preserve"> </w:t>
+      </w:r>
+      <w:proofErr w:type="spellStart"/>
+      <w:r>
+        <w:rPr>
+          <w:i/>
+          <w:sz w:val="24"/>
+          <w:szCs w:val="24"/>
+        </w:rPr>
+        <w:t>prepared</w:t>
+      </w:r>
+      <w:proofErr w:type="spellEnd"/>
+      <w:r>
+        <w:rPr>
+          <w:i/>
+          <w:sz w:val="24"/>
+          <w:szCs w:val="24"/>
+        </w:rPr>
+        <w:t xml:space="preserve"> </w:t>
+      </w:r>
+      <w:proofErr w:type="spellStart"/>
+      <w:r>
+        <w:rPr>
+          <w:i/>
+          <w:sz w:val="24"/>
+          <w:szCs w:val="24"/>
+        </w:rPr>
+        <w:t>to</w:t>
+      </w:r>
+      <w:proofErr w:type="spellEnd"/>
+      <w:r>
+        <w:rPr>
+          <w:i/>
+          <w:sz w:val="24"/>
+          <w:szCs w:val="24"/>
+        </w:rPr>
+        <w:t xml:space="preserve"> </w:t>
+      </w:r>
+      <w:proofErr w:type="spellStart"/>
+      <w:r>
+        <w:rPr>
+          <w:i/>
+          <w:sz w:val="24"/>
+          <w:szCs w:val="24"/>
+        </w:rPr>
+        <w:t>pay</w:t>
+      </w:r>
+      <w:proofErr w:type="spellEnd"/>
+      <w:r>
+        <w:rPr>
+          <w:i/>
+          <w:sz w:val="24"/>
+          <w:szCs w:val="24"/>
+        </w:rPr>
+        <w:t xml:space="preserve"> </w:t>
+      </w:r>
+      <w:proofErr w:type="spellStart"/>
+      <w:r>
+        <w:rPr>
+          <w:i/>
+          <w:sz w:val="24"/>
+          <w:szCs w:val="24"/>
+        </w:rPr>
+        <w:t>the</w:t>
+      </w:r>
+      <w:proofErr w:type="spellEnd"/>
+      <w:r>
+        <w:rPr>
+          <w:i/>
+          <w:sz w:val="24"/>
+          <w:szCs w:val="24"/>
+        </w:rPr>
+        <w:t xml:space="preserve"> </w:t>
+      </w:r>
+      <w:proofErr w:type="spellStart"/>
+      <w:r>
+        <w:rPr>
+          <w:i/>
+          <w:sz w:val="24"/>
+          <w:szCs w:val="24"/>
+        </w:rPr>
+        <w:t>price</w:t>
+      </w:r>
+      <w:proofErr w:type="spellEnd"/>
+      <w:r>
+        <w:rPr>
+          <w:i/>
+          <w:sz w:val="24"/>
+          <w:szCs w:val="24"/>
+        </w:rPr>
+        <w:t xml:space="preserve"> </w:t>
+      </w:r>
+      <w:proofErr w:type="spellStart"/>
+      <w:r>
+        <w:rPr>
+          <w:i/>
+          <w:sz w:val="24"/>
+          <w:szCs w:val="24"/>
+        </w:rPr>
+        <w:t>for</w:t>
+      </w:r>
+      <w:proofErr w:type="spellEnd"/>
+      <w:r>
+        <w:rPr>
+          <w:i/>
+          <w:sz w:val="24"/>
+          <w:szCs w:val="24"/>
+        </w:rPr>
+        <w:t xml:space="preserve"> a </w:t>
+      </w:r>
+      <w:proofErr w:type="spellStart"/>
+      <w:r>
+        <w:rPr>
+          <w:i/>
+          <w:sz w:val="24"/>
+          <w:szCs w:val="24"/>
+        </w:rPr>
+        <w:t>trip</w:t>
+      </w:r>
+      <w:proofErr w:type="spellEnd"/>
+      <w:r>
+        <w:rPr>
+          <w:i/>
+          <w:sz w:val="24"/>
+          <w:szCs w:val="24"/>
+        </w:rPr>
+        <w:t xml:space="preserve"> </w:t>
+      </w:r>
+      <w:proofErr w:type="spellStart"/>
+      <w:r>
+        <w:rPr>
+          <w:i/>
+          <w:sz w:val="24"/>
+          <w:szCs w:val="24"/>
+        </w:rPr>
+        <w:t>to</w:t>
+      </w:r>
+      <w:proofErr w:type="spellEnd"/>
+      <w:r>
+        <w:rPr>
+          <w:i/>
+          <w:sz w:val="24"/>
+          <w:szCs w:val="24"/>
+        </w:rPr>
+        <w:t xml:space="preserve"> </w:t>
+      </w:r>
+      <w:proofErr w:type="spellStart"/>
+      <w:r>
+        <w:rPr>
+          <w:i/>
+          <w:sz w:val="24"/>
+          <w:szCs w:val="24"/>
+        </w:rPr>
+        <w:t>Paradise</w:t>
+      </w:r>
+      <w:proofErr w:type="spellEnd"/>
       <w:r>
         <w:rPr>
           <w:sz w:val="24"/>
@@ -3966,6 +4164,7 @@
         </w:rPr>
         <w:t>(</w:t>
       </w:r>
+      <w:proofErr w:type="spellStart"/>
       <w:r>
         <w:rPr>
           <w:sz w:val="24"/>
@@ -3973,18 +4172,28 @@
         </w:rPr>
         <w:t>ek</w:t>
       </w:r>
+      <w:proofErr w:type="spellEnd"/>
       <w:r>
         <w:rPr>
           <w:sz w:val="24"/>
           <w:szCs w:val="24"/>
         </w:rPr>
-        <w:t>)et</w:t>
-      </w:r>
+        <w:t>)</w:t>
+      </w:r>
+      <w:proofErr w:type="spellStart"/>
       <w:r>
         <w:rPr>
           <w:sz w:val="24"/>
           <w:szCs w:val="24"/>
         </w:rPr>
+        <w:t>et</w:t>
+      </w:r>
+      <w:proofErr w:type="spellEnd"/>
+      <w:r>
+        <w:rPr>
+          <w:sz w:val="24"/>
+          <w:szCs w:val="24"/>
+        </w:rPr>
         <w:t xml:space="preserve"> fogjuk használni</w:t>
       </w:r>
       <w:r>
@@ -3994,6 +4203,7 @@
         </w:rPr>
         <w:t xml:space="preserve">. Végül a választásunk a </w:t>
       </w:r>
+      <w:proofErr w:type="spellStart"/>
       <w:r>
         <w:rPr>
           <w:b/>
@@ -4001,14 +4211,40 @@
           <w:sz w:val="24"/>
           <w:szCs w:val="24"/>
         </w:rPr>
-        <w:t>Full-Stack PHP</w:t>
-      </w:r>
-      <w:r>
-        <w:rPr>
+        <w:t>Full-Stack</w:t>
+      </w:r>
+      <w:proofErr w:type="spellEnd"/>
+      <w:r>
+        <w:rPr>
+          <w:b/>
+          <w:i/>
           <w:sz w:val="24"/>
           <w:szCs w:val="24"/>
         </w:rPr>
-        <w:t>-ra esett.</w:t>
+        <w:t xml:space="preserve"> PHP</w:t>
+      </w:r>
+      <w:r>
+        <w:rPr>
+          <w:sz w:val="24"/>
+          <w:szCs w:val="24"/>
+        </w:rPr>
+        <w:t>-</w:t>
+      </w:r>
+      <w:proofErr w:type="spellStart"/>
+      <w:r>
+        <w:rPr>
+          <w:sz w:val="24"/>
+          <w:szCs w:val="24"/>
+        </w:rPr>
+        <w:t>ra</w:t>
+      </w:r>
+      <w:proofErr w:type="spellEnd"/>
+      <w:r>
+        <w:rPr>
+          <w:sz w:val="24"/>
+          <w:szCs w:val="24"/>
+        </w:rPr>
+        <w:t xml:space="preserve"> esett.</w:t>
       </w:r>
       <w:r>
         <w:rPr>
@@ -4430,11 +4666,19 @@
           </wp:anchor>
         </w:drawing>
       </w:r>
-      <w:r>
-        <w:rPr>
-          <w:sz w:val="24"/>
-        </w:rPr>
-        <w:t xml:space="preserve">Ahhoz hogy a megfelelő adatokat egyszerűen elérjük </w:t>
+      <w:proofErr w:type="gramStart"/>
+      <w:r>
+        <w:rPr>
+          <w:sz w:val="24"/>
+        </w:rPr>
+        <w:t>Ahhoz</w:t>
+      </w:r>
+      <w:proofErr w:type="gramEnd"/>
+      <w:r>
+        <w:rPr>
+          <w:sz w:val="24"/>
+        </w:rPr>
+        <w:t xml:space="preserve"> hogy a megfelelő adatokat egyszerűen elérjük </w:t>
       </w:r>
       <w:r>
         <w:rPr>
@@ -4475,11 +4719,19 @@
         </w:rPr>
       </w:pPr>
       <w:bookmarkStart w:id="12" w:name="_Toc100306631"/>
-      <w:r>
-        <w:rPr>
-          <w:sz w:val="28"/>
-        </w:rPr>
-        <w:t xml:space="preserve">Reservation </w:t>
+      <w:proofErr w:type="spellStart"/>
+      <w:r>
+        <w:rPr>
+          <w:sz w:val="28"/>
+        </w:rPr>
+        <w:t>Reservation</w:t>
+      </w:r>
+      <w:proofErr w:type="spellEnd"/>
+      <w:r>
+        <w:rPr>
+          <w:sz w:val="28"/>
+        </w:rPr>
+        <w:t xml:space="preserve"> </w:t>
       </w:r>
       <w:r>
         <w:rPr>
@@ -4539,7 +4791,35 @@
         <w:rPr>
           <w:sz w:val="24"/>
         </w:rPr>
-        <w:t xml:space="preserve">Mindemellett pár idegen kulcson felül valamint a recepció alkalmazáshoz létfontosságú „IsCheckedIn” nevezetű </w:t>
+        <w:t xml:space="preserve">Mindemellett pár idegen kulcson </w:t>
+      </w:r>
+      <w:proofErr w:type="gramStart"/>
+      <w:r>
+        <w:rPr>
+          <w:sz w:val="24"/>
+        </w:rPr>
+        <w:t>felül</w:t>
+      </w:r>
+      <w:proofErr w:type="gramEnd"/>
+      <w:r>
+        <w:rPr>
+          <w:sz w:val="24"/>
+        </w:rPr>
+        <w:t xml:space="preserve"> valamint a recepció alkalmazáshoz létfontosságú „</w:t>
+      </w:r>
+      <w:proofErr w:type="spellStart"/>
+      <w:r>
+        <w:rPr>
+          <w:sz w:val="24"/>
+        </w:rPr>
+        <w:t>IsCheckedIn</w:t>
+      </w:r>
+      <w:proofErr w:type="spellEnd"/>
+      <w:r>
+        <w:rPr>
+          <w:sz w:val="24"/>
+        </w:rPr>
+        <w:t xml:space="preserve">” nevezetű </w:t>
       </w:r>
       <w:r>
         <w:rPr>
@@ -4551,7 +4831,21 @@
         <w:rPr>
           <w:sz w:val="24"/>
         </w:rPr>
-        <w:t xml:space="preserve"> amiben értelem szerűen azon információt őrizzük, hogy az adott vendégünk megérkezett-e már </w:t>
+        <w:t xml:space="preserve"> amiben értelem </w:t>
+      </w:r>
+      <w:proofErr w:type="spellStart"/>
+      <w:r>
+        <w:rPr>
+          <w:sz w:val="24"/>
+        </w:rPr>
+        <w:t>szerűen</w:t>
+      </w:r>
+      <w:proofErr w:type="spellEnd"/>
+      <w:r>
+        <w:rPr>
+          <w:sz w:val="24"/>
+        </w:rPr>
+        <w:t xml:space="preserve"> azon információt őrizzük, hogy az adott vendégünk megérkezett-e már </w:t>
       </w:r>
       <w:r>
         <w:rPr>
@@ -4610,12 +4904,14 @@
         </w:rPr>
       </w:pPr>
       <w:bookmarkStart w:id="13" w:name="_Toc100306632"/>
+      <w:proofErr w:type="spellStart"/>
       <w:r>
         <w:rPr>
           <w:sz w:val="28"/>
         </w:rPr>
         <w:t>Room</w:t>
       </w:r>
+      <w:proofErr w:type="spellEnd"/>
       <w:r>
         <w:rPr>
           <w:sz w:val="28"/>
@@ -4656,7 +4952,21 @@
         <w:rPr>
           <w:sz w:val="24"/>
         </w:rPr>
-        <w:t xml:space="preserve">A feladat folyamán hosszas beszélgetés után arra a döntésre jutottunk, hogy egy típusú szobából tíz darabot tartunk fent, melyekből választható kettő illetve négy férőhelyes. Mindemellett további szabványos információkat tartunk </w:t>
+        <w:t xml:space="preserve">A feladat folyamán hosszas beszélgetés után arra a döntésre jutottunk, hogy egy típusú szobából tíz darabot tartunk fent, melyekből választható </w:t>
+      </w:r>
+      <w:proofErr w:type="gramStart"/>
+      <w:r>
+        <w:rPr>
+          <w:sz w:val="24"/>
+        </w:rPr>
+        <w:t>kettő</w:t>
+      </w:r>
+      <w:proofErr w:type="gramEnd"/>
+      <w:r>
+        <w:rPr>
+          <w:sz w:val="24"/>
+        </w:rPr>
+        <w:t xml:space="preserve"> illetve négy férőhelyes. Mindemellett további szabványos információkat tartunk </w:t>
       </w:r>
       <w:r>
         <w:rPr>
@@ -4726,12 +5036,14 @@
         </w:rPr>
       </w:pPr>
       <w:bookmarkStart w:id="14" w:name="_Toc100306633"/>
+      <w:proofErr w:type="spellStart"/>
       <w:r>
         <w:rPr>
           <w:sz w:val="28"/>
         </w:rPr>
         <w:t>Customer</w:t>
       </w:r>
+      <w:proofErr w:type="spellEnd"/>
       <w:r>
         <w:rPr>
           <w:sz w:val="28"/>
@@ -4796,7 +5108,21 @@
         <w:rPr>
           <w:sz w:val="24"/>
         </w:rPr>
-        <w:t xml:space="preserve"> rendszert, mivel szerettük volna valahogy jutalmazni a visszatérő vendégeket. Ennek a funkciónak a megvalósítására hoztuk létre a „LEVEL” nevezetű mezőt, ami három különböző szintet tartalmazhat (gold,</w:t>
+        <w:t xml:space="preserve"> rendszert, mivel szerettük volna valahogy jutalmazni a visszatérő vendégeket. Ennek a funkciónak a megvalósítására hoztuk létre a „LEVEL” nevezetű mezőt, ami három különböző szintet tartalmazhat (</w:t>
+      </w:r>
+      <w:proofErr w:type="spellStart"/>
+      <w:r>
+        <w:rPr>
+          <w:sz w:val="24"/>
+        </w:rPr>
+        <w:t>gold</w:t>
+      </w:r>
+      <w:proofErr w:type="spellEnd"/>
+      <w:r>
+        <w:rPr>
+          <w:sz w:val="24"/>
+        </w:rPr>
+        <w:t>,</w:t>
       </w:r>
       <w:r>
         <w:rPr>
@@ -4804,11 +5130,19 @@
         </w:rPr>
         <w:t xml:space="preserve"> </w:t>
       </w:r>
-      <w:r>
-        <w:rPr>
-          <w:sz w:val="24"/>
-        </w:rPr>
-        <w:t>platinum,</w:t>
+      <w:proofErr w:type="spellStart"/>
+      <w:r>
+        <w:rPr>
+          <w:sz w:val="24"/>
+        </w:rPr>
+        <w:t>platinum</w:t>
+      </w:r>
+      <w:proofErr w:type="spellEnd"/>
+      <w:r>
+        <w:rPr>
+          <w:sz w:val="24"/>
+        </w:rPr>
+        <w:t>,</w:t>
       </w:r>
       <w:r>
         <w:rPr>
@@ -4816,17 +5150,39 @@
         </w:rPr>
         <w:t xml:space="preserve"> </w:t>
       </w:r>
-      <w:r>
-        <w:rPr>
-          <w:sz w:val="24"/>
-        </w:rPr>
-        <w:t>diamond) a foglalási számoktól függően</w:t>
-      </w:r>
-      <w:r>
-        <w:rPr>
-          <w:sz w:val="24"/>
-        </w:rPr>
-        <w:t>, amelyet a „ReservationNumber” cellában tárolunk</w:t>
+      <w:proofErr w:type="spellStart"/>
+      <w:r>
+        <w:rPr>
+          <w:sz w:val="24"/>
+        </w:rPr>
+        <w:t>diamond</w:t>
+      </w:r>
+      <w:proofErr w:type="spellEnd"/>
+      <w:r>
+        <w:rPr>
+          <w:sz w:val="24"/>
+        </w:rPr>
+        <w:t>) a foglalási számoktól függően</w:t>
+      </w:r>
+      <w:r>
+        <w:rPr>
+          <w:sz w:val="24"/>
+        </w:rPr>
+        <w:t>, amelyet a „</w:t>
+      </w:r>
+      <w:proofErr w:type="spellStart"/>
+      <w:r>
+        <w:rPr>
+          <w:sz w:val="24"/>
+        </w:rPr>
+        <w:t>ReservationNumber</w:t>
+      </w:r>
+      <w:proofErr w:type="spellEnd"/>
+      <w:r>
+        <w:rPr>
+          <w:sz w:val="24"/>
+        </w:rPr>
+        <w:t>” cellában tárolunk</w:t>
       </w:r>
       <w:r>
         <w:rPr>
@@ -4852,12 +5208,20 @@
         </w:rPr>
         <w:t xml:space="preserve"> Először az aktiválásokhoz használt </w:t>
       </w:r>
+      <w:proofErr w:type="spellStart"/>
       <w:r>
         <w:rPr>
           <w:sz w:val="24"/>
         </w:rPr>
         <w:lastRenderedPageBreak/>
-        <w:t>tokeneket és kódokat ebben a táblában tároltuk el azonban később ráeszm</w:t>
+        <w:t>tokeneket</w:t>
+      </w:r>
+      <w:proofErr w:type="spellEnd"/>
+      <w:r>
+        <w:rPr>
+          <w:sz w:val="24"/>
+        </w:rPr>
+        <w:t xml:space="preserve"> és kódokat ebben a táblában tároltuk el azonban később ráeszm</w:t>
       </w:r>
       <w:r>
         <w:rPr>
@@ -4913,6 +5277,7 @@
         </w:rPr>
         <w:tab/>
       </w:r>
+      <w:proofErr w:type="spellStart"/>
       <w:r>
         <w:rPr>
           <w:sz w:val="28"/>
@@ -4920,6 +5285,7 @@
         </w:rPr>
         <w:t>Codes</w:t>
       </w:r>
+      <w:proofErr w:type="spellEnd"/>
       <w:r>
         <w:rPr>
           <w:sz w:val="28"/>
@@ -4971,7 +5337,21 @@
         <w:rPr>
           <w:sz w:val="24"/>
         </w:rPr>
-        <w:t xml:space="preserve">A kódok táblában a regisztráció, elfelejtett jelszó, és az email változtatás validálásához szükséges kódokat tároljuk. Megtalálható a kód </w:t>
+        <w:t xml:space="preserve">A kódok táblában a regisztráció, elfelejtett jelszó, és az email változtatás </w:t>
+      </w:r>
+      <w:proofErr w:type="spellStart"/>
+      <w:r>
+        <w:rPr>
+          <w:sz w:val="24"/>
+        </w:rPr>
+        <w:t>validálásához</w:t>
+      </w:r>
+      <w:proofErr w:type="spellEnd"/>
+      <w:r>
+        <w:rPr>
+          <w:sz w:val="24"/>
+        </w:rPr>
+        <w:t xml:space="preserve"> szükséges kódokat tároljuk. Megtalálható a kód </w:t>
       </w:r>
       <w:r>
         <w:rPr>
@@ -5030,12 +5410,21 @@
         </w:rPr>
       </w:pPr>
       <w:bookmarkStart w:id="16" w:name="_Toc100306635"/>
+      <w:proofErr w:type="spellStart"/>
       <w:r>
         <w:rPr>
           <w:sz w:val="28"/>
           <w:szCs w:val="28"/>
         </w:rPr>
-        <w:t xml:space="preserve">Servicetype </w:t>
+        <w:t>Servicetype</w:t>
+      </w:r>
+      <w:proofErr w:type="spellEnd"/>
+      <w:r>
+        <w:rPr>
+          <w:sz w:val="28"/>
+          <w:szCs w:val="28"/>
+        </w:rPr>
+        <w:t xml:space="preserve"> </w:t>
       </w:r>
       <w:r>
         <w:rPr>
@@ -5108,12 +5497,21 @@
         </w:rPr>
       </w:pPr>
       <w:bookmarkStart w:id="17" w:name="_Toc100306636"/>
+      <w:proofErr w:type="spellStart"/>
       <w:r>
         <w:rPr>
           <w:sz w:val="28"/>
           <w:szCs w:val="28"/>
         </w:rPr>
-        <w:t xml:space="preserve">Consumption </w:t>
+        <w:t>Consumption</w:t>
+      </w:r>
+      <w:proofErr w:type="spellEnd"/>
+      <w:r>
+        <w:rPr>
+          <w:sz w:val="28"/>
+          <w:szCs w:val="28"/>
+        </w:rPr>
+        <w:t xml:space="preserve"> </w:t>
       </w:r>
       <w:r>
         <w:rPr>
@@ -5151,13 +5549,55 @@
         <w:rPr>
           <w:sz w:val="24"/>
         </w:rPr>
-        <w:t>fogyasztott ételeket italokat tároljuk. Tartalmaz egy „CustomerID” idegen kulcsot is, amely jelzi, hogy melyik foglaláshoz tartozik az adott rekord. Továbbá megtalálható benne az ára is a fogyasztott tételeknek, amelyet a vendég távozásakor fizetnie kell a recepciónál. Az adatok és a fogyasztási lehetőségek eléréséhez a „storage” táblát használjuk.</w:t>
-      </w:r>
-      <w:r>
-        <w:rPr>
-          <w:sz w:val="24"/>
-        </w:rPr>
-        <w:t xml:space="preserve"> Eredetileg kapcsolódott volna az előbb említett adattárolóhoz, de a recepció alkalmazásban a vendég érkezése oldalon található „Fizetés távozáskor” gomb miatt, et az ötlelet elvetettük. Ez azért történt, mert ha ezt az opciót választja a vendég, akkor a fogyasztások táblában tároljuk az ellátás költését is, és ebben az esetben nem tartozik hozzá a „raktár” táblából idegen kulcs.</w:t>
+        <w:t>fogyasztott ételeket italokat tároljuk. Tartalmaz egy „</w:t>
+      </w:r>
+      <w:proofErr w:type="spellStart"/>
+      <w:r>
+        <w:rPr>
+          <w:sz w:val="24"/>
+        </w:rPr>
+        <w:t>CustomerID</w:t>
+      </w:r>
+      <w:proofErr w:type="spellEnd"/>
+      <w:r>
+        <w:rPr>
+          <w:sz w:val="24"/>
+        </w:rPr>
+        <w:t>” idegen kulcsot is, amely jelzi, hogy melyik foglaláshoz tartozik az adott rekord. Továbbá megtalálható benne az ára is a fogyasztott tételeknek, amelyet a vendég távozásakor fizetnie kell a recepciónál. Az adatok és a fogyasztási lehetőségek eléréséhez a „</w:t>
+      </w:r>
+      <w:proofErr w:type="spellStart"/>
+      <w:r>
+        <w:rPr>
+          <w:sz w:val="24"/>
+        </w:rPr>
+        <w:t>storage</w:t>
+      </w:r>
+      <w:proofErr w:type="spellEnd"/>
+      <w:r>
+        <w:rPr>
+          <w:sz w:val="24"/>
+        </w:rPr>
+        <w:t>” táblát használjuk.</w:t>
+      </w:r>
+      <w:r>
+        <w:rPr>
+          <w:sz w:val="24"/>
+        </w:rPr>
+        <w:t xml:space="preserve"> Eredetileg kapcsolódott volna az előbb említett adattárolóhoz, de a recepció alkalmazásban a vendég érkezése oldalon található „Fizetés távozáskor” gomb miatt, </w:t>
+      </w:r>
+      <w:proofErr w:type="spellStart"/>
+      <w:r>
+        <w:rPr>
+          <w:sz w:val="24"/>
+        </w:rPr>
+        <w:t>et</w:t>
+      </w:r>
+      <w:proofErr w:type="spellEnd"/>
+      <w:r>
+        <w:rPr>
+          <w:sz w:val="24"/>
+        </w:rPr>
+        <w:t xml:space="preserve"> az ötlelet elvetettük. Ez azért történt, mert ha ezt az opciót választja a vendég, akkor a fogyasztások táblában tároljuk az ellátás költését is, és ebben az esetben nem tartozik hozzá a „raktár” táblából idegen kulcs.</w:t>
       </w:r>
     </w:p>
     <w:p>
@@ -5236,7 +5676,21 @@
         <w:rPr>
           <w:sz w:val="24"/>
         </w:rPr>
-        <w:t>, ezen rekordokhoz tartozik egy kép is, amelyre az „ImageURL” mező hivatkozik.</w:t>
+        <w:t>, ezen rekordokhoz tartozik egy kép is, amelyre az „</w:t>
+      </w:r>
+      <w:proofErr w:type="spellStart"/>
+      <w:r>
+        <w:rPr>
+          <w:sz w:val="24"/>
+        </w:rPr>
+        <w:t>ImageURL</w:t>
+      </w:r>
+      <w:proofErr w:type="spellEnd"/>
+      <w:r>
+        <w:rPr>
+          <w:sz w:val="24"/>
+        </w:rPr>
+        <w:t>” mező hivatkozik.</w:t>
       </w:r>
       <w:r>
         <w:rPr>
@@ -5271,12 +5725,21 @@
         </w:rPr>
       </w:pPr>
       <w:bookmarkStart w:id="19" w:name="_Toc100306638"/>
+      <w:proofErr w:type="spellStart"/>
       <w:r>
         <w:rPr>
           <w:sz w:val="28"/>
           <w:szCs w:val="28"/>
         </w:rPr>
-        <w:t xml:space="preserve">Reports </w:t>
+        <w:t>Reports</w:t>
+      </w:r>
+      <w:proofErr w:type="spellEnd"/>
+      <w:r>
+        <w:rPr>
+          <w:sz w:val="28"/>
+          <w:szCs w:val="28"/>
+        </w:rPr>
+        <w:t xml:space="preserve"> </w:t>
       </w:r>
       <w:r>
         <w:rPr>
@@ -5320,7 +5783,35 @@
         <w:rPr>
           <w:sz w:val="24"/>
         </w:rPr>
-        <w:t>weboldalon található „Contact us” menüpontban küldött üzeneteket tartalmazza. A felhasználó email címét, nevét, a felhasználó által nyújtott hibaleírást, és a küldés időpontját tartalmazza. Ha egy vendég küld egy hibajelentést arról emailben értesülünk, és az ügyfél is kap egy visszaigazoló emailt, miszerint sikeresen elküldte az üzenetét.</w:t>
+        <w:t>weboldalon található „</w:t>
+      </w:r>
+      <w:proofErr w:type="spellStart"/>
+      <w:r>
+        <w:rPr>
+          <w:sz w:val="24"/>
+        </w:rPr>
+        <w:t>Contact</w:t>
+      </w:r>
+      <w:proofErr w:type="spellEnd"/>
+      <w:r>
+        <w:rPr>
+          <w:sz w:val="24"/>
+        </w:rPr>
+        <w:t xml:space="preserve"> </w:t>
+      </w:r>
+      <w:proofErr w:type="spellStart"/>
+      <w:r>
+        <w:rPr>
+          <w:sz w:val="24"/>
+        </w:rPr>
+        <w:t>us</w:t>
+      </w:r>
+      <w:proofErr w:type="spellEnd"/>
+      <w:r>
+        <w:rPr>
+          <w:sz w:val="24"/>
+        </w:rPr>
+        <w:t>” menüpontban küldött üzeneteket tartalmazza. A felhasználó email címét, nevét, a felhasználó által nyújtott hibaleírást, és a küldés időpontját tartalmazza. Ha egy vendég küld egy hibajelentést arról emailben értesülünk, és az ügyfél is kap egy visszaigazoló emailt, miszerint sikeresen elküldte az üzenetét.</w:t>
       </w:r>
     </w:p>
     <w:p>
@@ -5339,13 +5830,31 @@
       <w:bookmarkStart w:id="20" w:name="_UserLog/ReservationLog_-_Felhasznál"/>
       <w:bookmarkStart w:id="21" w:name="_Toc100306639"/>
       <w:bookmarkEnd w:id="20"/>
+      <w:proofErr w:type="spellStart"/>
       <w:r>
         <w:rPr>
           <w:sz w:val="28"/>
           <w:szCs w:val="28"/>
         </w:rPr>
-        <w:t>UserLog/ReservationLog</w:t>
-      </w:r>
+        <w:t>UserLog</w:t>
+      </w:r>
+      <w:proofErr w:type="spellEnd"/>
+      <w:r>
+        <w:rPr>
+          <w:sz w:val="28"/>
+          <w:szCs w:val="28"/>
+        </w:rPr>
+        <w:t>/</w:t>
+      </w:r>
+      <w:proofErr w:type="spellStart"/>
+      <w:r>
+        <w:rPr>
+          <w:sz w:val="28"/>
+          <w:szCs w:val="28"/>
+        </w:rPr>
+        <w:t>ReservationLog</w:t>
+      </w:r>
+      <w:proofErr w:type="spellEnd"/>
       <w:r>
         <w:rPr>
           <w:sz w:val="28"/>
@@ -5412,7 +5921,21 @@
         <w:rPr>
           <w:sz w:val="24"/>
         </w:rPr>
-        <w:t>Eredetileg ezek a táblák kapcsolódtak volna a megfelelő fő táblákhoz viszont később ráeszméltünk, hogy mikor egy felhasználót vagy foglalást törlünk, akkor ki kellene törölni az ahhoz tartozó naplózási tételeket is. Viszont ez pedig pont a naplózás szöges ellentét lenne akkor, mivel a lényege hogy mindent meg lehessen találni és le lehessen követni.</w:t>
+        <w:t xml:space="preserve">Eredetileg ezek a táblák kapcsolódtak volna a megfelelő fő táblákhoz viszont később ráeszméltünk, hogy mikor egy felhasználót vagy foglalást törlünk, akkor ki kellene törölni az ahhoz tartozó naplózási tételeket is. Viszont ez pedig pont a naplózás szöges ellentét lenne akkor, mivel a </w:t>
+      </w:r>
+      <w:proofErr w:type="gramStart"/>
+      <w:r>
+        <w:rPr>
+          <w:sz w:val="24"/>
+        </w:rPr>
+        <w:t>lényege</w:t>
+      </w:r>
+      <w:proofErr w:type="gramEnd"/>
+      <w:r>
+        <w:rPr>
+          <w:sz w:val="24"/>
+        </w:rPr>
+        <w:t xml:space="preserve"> hogy mindent meg lehessen találni és le lehessen követni.</w:t>
       </w:r>
     </w:p>
     <w:p>
@@ -5465,6 +5988,7 @@
         <w:tab/>
         <w:t xml:space="preserve"> </w:t>
       </w:r>
+      <w:proofErr w:type="spellStart"/>
       <w:r>
         <w:rPr>
           <w:sz w:val="28"/>
@@ -5472,6 +5996,7 @@
         </w:rPr>
         <w:t>Ratings</w:t>
       </w:r>
+      <w:proofErr w:type="spellEnd"/>
       <w:r>
         <w:rPr>
           <w:sz w:val="28"/>
@@ -5508,7 +6033,35 @@
         <w:rPr>
           <w:sz w:val="24"/>
         </w:rPr>
-        <w:t xml:space="preserve">oldalunk „Rate us” fülében küldött értékeléseket tartalmazza ez a tábla. Szintén tartalmazza a felhasználó nevét és természetesen email címét is. A következő mező a vendég által írt üzenet. Ezen az oldalon megtalálható egy csúszka melyen kiválasztható, hogy a látogató egy egytől ötös skálán mennyire élvezte nálunk töltött idejét. Ez a tábla nem tartalmazza a vendégek tábla idegen </w:t>
+        <w:t>oldalunk „</w:t>
+      </w:r>
+      <w:proofErr w:type="spellStart"/>
+      <w:r>
+        <w:rPr>
+          <w:sz w:val="24"/>
+        </w:rPr>
+        <w:t>Rate</w:t>
+      </w:r>
+      <w:proofErr w:type="spellEnd"/>
+      <w:r>
+        <w:rPr>
+          <w:sz w:val="24"/>
+        </w:rPr>
+        <w:t xml:space="preserve"> </w:t>
+      </w:r>
+      <w:proofErr w:type="spellStart"/>
+      <w:r>
+        <w:rPr>
+          <w:sz w:val="24"/>
+        </w:rPr>
+        <w:t>us</w:t>
+      </w:r>
+      <w:proofErr w:type="spellEnd"/>
+      <w:r>
+        <w:rPr>
+          <w:sz w:val="24"/>
+        </w:rPr>
+        <w:t xml:space="preserve">” fülében küldött értékeléseket tartalmazza ez a tábla. Szintén tartalmazza a felhasználó nevét és természetesen email címét is. A következő mező a vendég által írt üzenet. Ezen az oldalon megtalálható egy csúszka melyen kiválasztható, hogy a látogató egy egytől ötös skálán mennyire élvezte nálunk töltött idejét. Ez a tábla nem tartalmazza a vendégek tábla idegen </w:t>
       </w:r>
       <w:r>
         <w:rPr>
@@ -5707,7 +6260,35 @@
         <w:rPr>
           <w:sz w:val="24"/>
         </w:rPr>
-        <w:t>az egész csapat a stílusra, többek között ez okozta azokat a diskurációkat, amik következménye lett a teljes újratervezés. Az elején kezdett kialakulni egy kezdeti kinézet, amit végül teljesen elvetettünk és újra gondoltuk az egészet, körülbelül ezen még egyszer átestünk.</w:t>
+        <w:t xml:space="preserve">az egész csapat a stílusra, többek között ez okozta azokat a </w:t>
+      </w:r>
+      <w:proofErr w:type="spellStart"/>
+      <w:r>
+        <w:rPr>
+          <w:sz w:val="24"/>
+        </w:rPr>
+        <w:t>diskurációkat</w:t>
+      </w:r>
+      <w:proofErr w:type="spellEnd"/>
+      <w:r>
+        <w:rPr>
+          <w:sz w:val="24"/>
+        </w:rPr>
+        <w:t xml:space="preserve">, amik következménye lett a teljes </w:t>
+      </w:r>
+      <w:proofErr w:type="spellStart"/>
+      <w:r>
+        <w:rPr>
+          <w:sz w:val="24"/>
+        </w:rPr>
+        <w:t>újratervezés</w:t>
+      </w:r>
+      <w:proofErr w:type="spellEnd"/>
+      <w:r>
+        <w:rPr>
+          <w:sz w:val="24"/>
+        </w:rPr>
+        <w:t>. Az elején kezdett kialakulni egy kezdeti kinézet, amit végül teljesen elvetettünk és újra gondoltuk az egészet, körülbelül ezen még egyszer átestünk.</w:t>
       </w:r>
       <w:r>
         <w:rPr>
@@ -5750,7 +6331,20 @@
           <w:sz w:val="24"/>
         </w:rPr>
         <w:br/>
-        <w:t xml:space="preserve">Tartalmilag nagyvonalakban azt lehet nyilatkozni, hogy minden menüpontból felölel egy kisebb részletet </w:t>
+      </w:r>
+      <w:proofErr w:type="spellStart"/>
+      <w:r>
+        <w:rPr>
+          <w:sz w:val="24"/>
+        </w:rPr>
+        <w:t>Tartalmilag</w:t>
+      </w:r>
+      <w:proofErr w:type="spellEnd"/>
+      <w:r>
+        <w:rPr>
+          <w:sz w:val="24"/>
+        </w:rPr>
+        <w:t xml:space="preserve"> nagyvonalakban azt lehet nyilatkozni, hogy minden menüpontból felölel egy kisebb részletet </w:t>
       </w:r>
     </w:p>
     <w:p>
@@ -5759,10 +6353,12 @@
         <w:spacing w:line="360" w:lineRule="auto"/>
       </w:pPr>
       <w:bookmarkStart w:id="40" w:name="_Toc100306646"/>
+      <w:proofErr w:type="spellStart"/>
       <w:r>
         <w:t>Casino</w:t>
       </w:r>
       <w:bookmarkEnd w:id="40"/>
+      <w:proofErr w:type="spellEnd"/>
     </w:p>
     <w:p>
       <w:pPr>
@@ -5770,10 +6366,26 @@
       </w:pPr>
       <w:r>
         <w:tab/>
-        <w:t>David irja majd meg</w:t>
-      </w:r>
-      <w:r>
-        <w:t>. Ja majd biztos megirja az a paraszt.</w:t>
+        <w:t xml:space="preserve">David </w:t>
+      </w:r>
+      <w:proofErr w:type="spellStart"/>
+      <w:r>
+        <w:t>irja</w:t>
+      </w:r>
+      <w:proofErr w:type="spellEnd"/>
+      <w:r>
+        <w:t xml:space="preserve"> majd meg</w:t>
+      </w:r>
+      <w:r>
+        <w:t xml:space="preserve">. Ja majd biztos </w:t>
+      </w:r>
+      <w:proofErr w:type="spellStart"/>
+      <w:r>
+        <w:t>megirja</w:t>
+      </w:r>
+      <w:proofErr w:type="spellEnd"/>
+      <w:r>
+        <w:t xml:space="preserve"> az a paraszt.</w:t>
       </w:r>
     </w:p>
     <w:p>
@@ -5782,10 +6394,12 @@
         <w:spacing w:line="360" w:lineRule="auto"/>
       </w:pPr>
       <w:bookmarkStart w:id="41" w:name="_Toc100306647"/>
+      <w:proofErr w:type="spellStart"/>
       <w:r>
         <w:t>Book</w:t>
       </w:r>
       <w:bookmarkEnd w:id="41"/>
+      <w:proofErr w:type="spellEnd"/>
     </w:p>
     <w:p>
       <w:pPr>
@@ -5878,7 +6492,15 @@
         </w:drawing>
       </w:r>
       <w:r>
-        <w:t xml:space="preserve">A Book azaz a foglalás oldalunk hasonlóan a kezdőlapunkhoz átesett rengeteg változtatáson a munkafolyamat során. Azonban ebben az esetben nem a dizájn volt a legfőbb problémánk. Először is, nagyon jól tudtuk azt, hogy az elérhető szobák keresésére egy rendkívül komplex adatbázis lekérdezést kell megírnunk. Tehát az első problémába itt ütköztünk, </w:t>
+        <w:t xml:space="preserve">A </w:t>
+      </w:r>
+      <w:proofErr w:type="spellStart"/>
+      <w:r>
+        <w:t>Book</w:t>
+      </w:r>
+      <w:proofErr w:type="spellEnd"/>
+      <w:r>
+        <w:t xml:space="preserve"> azaz a foglalás oldalunk hasonlóan a kezdőlapunkhoz átesett rengeteg változtatáson a munkafolyamat során. Azonban ebben az esetben nem a dizájn volt a legfőbb problémánk. Először is, nagyon jól tudtuk azt, hogy az elérhető szobák keresésére egy rendkívül komplex adatbázis lekérdezést kell megírnunk. Tehát az első problémába itt ütköztünk, </w:t>
       </w:r>
       <w:r>
         <w:t>ennek ellenére</w:t>
@@ -5917,13 +6539,1132 @@
       <w:r>
         <w:t>Körülbelül 2-3 egymást követő napon keresztül a téli szünetben folyamatosan ezzel foglalkoztunk, amire is elkészült az elérhető szobákra keresésnek az „alfa” verziója. Ennek dacára koránt sem voltunk kész a foglalási rendszerünkkel.</w:t>
       </w:r>
+      <w:r>
+        <w:t xml:space="preserve"> Ezután kellett még kialakítanunk a folyamatát a foglalásnak, ahol bekérjük a vendég által kívánt ellátás típusát </w:t>
+      </w:r>
+      <w:r>
+        <w:rPr>
+          <w:noProof/>
+        </w:rPr>
+        <mc:AlternateContent>
+          <mc:Choice Requires="wps">
+            <w:drawing>
+              <wp:anchor distT="0" distB="0" distL="114300" distR="114300" simplePos="0" relativeHeight="251685888" behindDoc="0" locked="0" layoutInCell="1" allowOverlap="1" wp14:anchorId="17D7EA82" wp14:editId="57899784">
+                <wp:simplePos x="0" y="0"/>
+                <wp:positionH relativeFrom="column">
+                  <wp:posOffset>2546493</wp:posOffset>
+                </wp:positionH>
+                <wp:positionV relativeFrom="page">
+                  <wp:posOffset>3325834</wp:posOffset>
+                </wp:positionV>
+                <wp:extent cx="318770" cy="4276725"/>
+                <wp:effectExtent l="21272" t="0" r="26353" b="64452"/>
+                <wp:wrapNone/>
+                <wp:docPr id="24" name="Jobb oldali kapcsos zárójel 24"/>
+                <wp:cNvGraphicFramePr/>
+                <a:graphic xmlns:a="http://schemas.openxmlformats.org/drawingml/2006/main">
+                  <a:graphicData uri="http://schemas.microsoft.com/office/word/2010/wordprocessingShape">
+                    <wps:wsp>
+                      <wps:cNvSpPr/>
+                      <wps:spPr>
+                        <a:xfrm rot="5400000">
+                          <a:off x="0" y="0"/>
+                          <a:ext cx="318770" cy="4276725"/>
+                        </a:xfrm>
+                        <a:prstGeom prst="rightBrace">
+                          <a:avLst/>
+                        </a:prstGeom>
+                        <a:ln w="28575"/>
+                      </wps:spPr>
+                      <wps:style>
+                        <a:lnRef idx="1">
+                          <a:schemeClr val="accent1"/>
+                        </a:lnRef>
+                        <a:fillRef idx="0">
+                          <a:schemeClr val="accent1"/>
+                        </a:fillRef>
+                        <a:effectRef idx="0">
+                          <a:schemeClr val="accent1"/>
+                        </a:effectRef>
+                        <a:fontRef idx="minor">
+                          <a:schemeClr val="tx1"/>
+                        </a:fontRef>
+                      </wps:style>
+                      <wps:bodyPr rot="0" spcFirstLastPara="0" vertOverflow="overflow" horzOverflow="overflow" vert="horz" wrap="square" lIns="91440" tIns="45720" rIns="91440" bIns="45720" numCol="1" spcCol="0" rtlCol="0" fromWordArt="0" anchor="ctr" anchorCtr="0" forceAA="0" compatLnSpc="1">
+                        <a:prstTxWarp prst="textNoShape">
+                          <a:avLst/>
+                        </a:prstTxWarp>
+                        <a:noAutofit/>
+                      </wps:bodyPr>
+                    </wps:wsp>
+                  </a:graphicData>
+                </a:graphic>
+                <wp14:sizeRelV relativeFrom="margin">
+                  <wp14:pctHeight>0</wp14:pctHeight>
+                </wp14:sizeRelV>
+              </wp:anchor>
+            </w:drawing>
+          </mc:Choice>
+          <mc:Fallback>
+            <w:pict>
+              <v:shapetype w14:anchorId="7AD9EF76" id="_x0000_t88" coordsize="21600,21600" o:spt="88" adj="1800,10800" path="m,qx10800@0l10800@2qy21600@11,10800@3l10800@1qy,21600e" filled="f">
+                <v:formulas>
+                  <v:f eqn="val #0"/>
+                  <v:f eqn="sum 21600 0 #0"/>
+                  <v:f eqn="sum #1 0 #0"/>
+                  <v:f eqn="sum #1 #0 0"/>
+                  <v:f eqn="prod #0 9598 32768"/>
+                  <v:f eqn="sum 21600 0 @4"/>
+                  <v:f eqn="sum 21600 0 #1"/>
+                  <v:f eqn="min #1 @6"/>
+                  <v:f eqn="prod @7 1 2"/>
+                  <v:f eqn="prod #0 2 1"/>
+                  <v:f eqn="sum 21600 0 @9"/>
+                  <v:f eqn="val #1"/>
+                </v:formulas>
+                <v:path arrowok="t" o:connecttype="custom" o:connectlocs="0,0;21600,@11;0,21600" textboxrect="0,@4,7637,@5"/>
+                <v:handles>
+                  <v:h position="center,#0" yrange="0,@8"/>
+                  <v:h position="bottomRight,#1" yrange="@9,@10"/>
+                </v:handles>
+              </v:shapetype>
+              <v:shape id="Jobb oldali kapcsos zárójel 24" o:spid="_x0000_s1026" type="#_x0000_t88" style="position:absolute;margin-left:200.5pt;margin-top:261.9pt;width:25.1pt;height:336.75pt;rotation:90;z-index:251685888;visibility:visible;mso-wrap-style:square;mso-height-percent:0;mso-wrap-distance-left:9pt;mso-wrap-distance-top:0;mso-wrap-distance-right:9pt;mso-wrap-distance-bottom:0;mso-position-horizontal:absolute;mso-position-horizontal-relative:text;mso-position-vertical:absolute;mso-position-vertical-relative:page;mso-height-percent:0;mso-height-relative:margin;v-text-anchor:middle" o:gfxdata="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" adj="134" strokecolor="#5b9bd5 [3204]" strokeweight="2.25pt">
+                <v:stroke joinstyle="miter"/>
+                <w10:wrap anchory="page"/>
+              </v:shape>
+            </w:pict>
+          </mc:Fallback>
+        </mc:AlternateContent>
+      </w:r>
+      <w:r>
+        <w:t xml:space="preserve">valamint a vendég adatait. </w:t>
+      </w:r>
     </w:p>
     <w:p>
       <w:pPr>
+        <w:pStyle w:val="Cmsor3"/>
+      </w:pPr>
+      <w:r>
+        <w:t>Folyamatábra</w:t>
+      </w:r>
+    </w:p>
+    <w:p/>
+    <w:p/>
+    <w:p/>
+    <w:p/>
+    <w:p/>
+    <w:p/>
+    <w:p/>
+    <w:p/>
+    <w:p/>
+    <w:p/>
+    <w:p>
+      <w:pPr>
+        <w:pStyle w:val="Listaszerbekezds"/>
+        <w:numPr>
+          <w:ilvl w:val="0"/>
+          <w:numId w:val="34"/>
+        </w:numPr>
+        <w:ind w:left="426"/>
+        <w:rPr>
+          <w:color w:val="0070C0"/>
+          <w:sz w:val="28"/>
+          <w:szCs w:val="28"/>
+        </w:rPr>
+      </w:pPr>
+      <w:r>
+        <w:rPr>
+          <w:color w:val="0070C0"/>
+          <w:sz w:val="28"/>
+          <w:szCs w:val="28"/>
+        </w:rPr>
+        <w:t>Foglalási adatok</w:t>
+      </w:r>
+    </w:p>
+    <w:p>
+      <w:pPr>
+        <w:ind w:left="284" w:hanging="142"/>
+        <w:rPr>
+          <w:color w:val="000000" w:themeColor="text1"/>
+        </w:rPr>
+      </w:pPr>
+      <w:r>
+        <w:rPr>
+          <w:noProof/>
+          <w:color w:val="000000" w:themeColor="text1"/>
+        </w:rPr>
+        <w:drawing>
+          <wp:anchor distT="0" distB="0" distL="114300" distR="114300" simplePos="0" relativeHeight="251687936" behindDoc="0" locked="0" layoutInCell="1" allowOverlap="1" wp14:anchorId="6745408B" wp14:editId="38590A81">
+            <wp:simplePos x="0" y="0"/>
+            <wp:positionH relativeFrom="column">
+              <wp:posOffset>175260</wp:posOffset>
+            </wp:positionH>
+            <wp:positionV relativeFrom="paragraph">
+              <wp:posOffset>782955</wp:posOffset>
+            </wp:positionV>
+            <wp:extent cx="4752239" cy="2175641"/>
+            <wp:effectExtent l="0" t="0" r="0" b="0"/>
+            <wp:wrapNone/>
+            <wp:docPr id="26" name="Kép 26"/>
+            <wp:cNvGraphicFramePr>
+              <a:graphicFrameLocks xmlns:a="http://schemas.openxmlformats.org/drawingml/2006/main" noChangeAspect="1"/>
+            </wp:cNvGraphicFramePr>
+            <a:graphic xmlns:a="http://schemas.openxmlformats.org/drawingml/2006/main">
+              <a:graphicData uri="http://schemas.openxmlformats.org/drawingml/2006/picture">
+                <pic:pic xmlns:pic="http://schemas.openxmlformats.org/drawingml/2006/picture">
+                  <pic:nvPicPr>
+                    <pic:cNvPr id="26" name="Kép 26"/>
+                    <pic:cNvPicPr/>
+                  </pic:nvPicPr>
+                  <pic:blipFill>
+                    <a:blip r:embed="rId13" cstate="print">
+                      <a:extLst>
+                        <a:ext uri="{28A0092B-C50C-407E-A947-70E740481C1C}">
+                          <a14:useLocalDpi xmlns:a14="http://schemas.microsoft.com/office/drawing/2010/main" val="0"/>
+                        </a:ext>
+                      </a:extLst>
+                    </a:blip>
+                    <a:stretch>
+                      <a:fillRect/>
+                    </a:stretch>
+                  </pic:blipFill>
+                  <pic:spPr>
+                    <a:xfrm>
+                      <a:off x="0" y="0"/>
+                      <a:ext cx="4752239" cy="2175641"/>
+                    </a:xfrm>
+                    <a:prstGeom prst="roundRect">
+                      <a:avLst>
+                        <a:gd name="adj" fmla="val 8594"/>
+                      </a:avLst>
+                    </a:prstGeom>
+                    <a:solidFill>
+                      <a:srgbClr val="FFFFFF">
+                        <a:shade val="85000"/>
+                      </a:srgbClr>
+                    </a:solidFill>
+                    <a:ln>
+                      <a:noFill/>
+                    </a:ln>
+                    <a:effectLst/>
+                  </pic:spPr>
+                </pic:pic>
+              </a:graphicData>
+            </a:graphic>
+            <wp14:sizeRelH relativeFrom="margin">
+              <wp14:pctWidth>0</wp14:pctWidth>
+            </wp14:sizeRelH>
+            <wp14:sizeRelV relativeFrom="margin">
+              <wp14:pctHeight>0</wp14:pctHeight>
+            </wp14:sizeRelV>
+          </wp:anchor>
+        </w:drawing>
+      </w:r>
+      <w:r>
+        <w:rPr>
+          <w:noProof/>
+        </w:rPr>
+        <mc:AlternateContent>
+          <mc:Choice Requires="wps">
+            <w:drawing>
+              <wp:anchor distT="0" distB="0" distL="114300" distR="114300" simplePos="0" relativeHeight="251673600" behindDoc="0" locked="0" layoutInCell="1" allowOverlap="1" wp14:anchorId="052A1EA4" wp14:editId="34C8EDC0">
+                <wp:simplePos x="0" y="0"/>
+                <wp:positionH relativeFrom="column">
+                  <wp:posOffset>2067648</wp:posOffset>
+                </wp:positionH>
+                <wp:positionV relativeFrom="page">
+                  <wp:posOffset>3941379</wp:posOffset>
+                </wp:positionV>
+                <wp:extent cx="1331595" cy="1073785"/>
+                <wp:effectExtent l="0" t="0" r="20955" b="12065"/>
+                <wp:wrapNone/>
+                <wp:docPr id="12" name="Téglalap: lekerekített 12"/>
+                <wp:cNvGraphicFramePr/>
+                <a:graphic xmlns:a="http://schemas.openxmlformats.org/drawingml/2006/main">
+                  <a:graphicData uri="http://schemas.microsoft.com/office/word/2010/wordprocessingShape">
+                    <wps:wsp>
+                      <wps:cNvSpPr/>
+                      <wps:spPr>
+                        <a:xfrm>
+                          <a:off x="0" y="0"/>
+                          <a:ext cx="1331595" cy="1073785"/>
+                        </a:xfrm>
+                        <a:prstGeom prst="roundRect">
+                          <a:avLst/>
+                        </a:prstGeom>
+                      </wps:spPr>
+                      <wps:style>
+                        <a:lnRef idx="2">
+                          <a:schemeClr val="accent1">
+                            <a:shade val="50000"/>
+                          </a:schemeClr>
+                        </a:lnRef>
+                        <a:fillRef idx="1">
+                          <a:schemeClr val="accent1"/>
+                        </a:fillRef>
+                        <a:effectRef idx="0">
+                          <a:schemeClr val="accent1"/>
+                        </a:effectRef>
+                        <a:fontRef idx="minor">
+                          <a:schemeClr val="lt1"/>
+                        </a:fontRef>
+                      </wps:style>
+                      <wps:bodyPr rot="0" spcFirstLastPara="0" vertOverflow="overflow" horzOverflow="overflow" vert="horz" wrap="square" lIns="91440" tIns="45720" rIns="91440" bIns="45720" numCol="1" spcCol="0" rtlCol="0" fromWordArt="0" anchor="ctr" anchorCtr="0" forceAA="0" compatLnSpc="1">
+                        <a:prstTxWarp prst="textNoShape">
+                          <a:avLst/>
+                        </a:prstTxWarp>
+                        <a:noAutofit/>
+                      </wps:bodyPr>
+                    </wps:wsp>
+                  </a:graphicData>
+                </a:graphic>
+              </wp:anchor>
+            </w:drawing>
+          </mc:Choice>
+          <mc:Fallback>
+            <w:pict>
+              <v:roundrect w14:anchorId="15637F8A" id="Téglalap: lekerekített 12" o:spid="_x0000_s1026" style="position:absolute;margin-left:162.8pt;margin-top:310.35pt;width:104.85pt;height:84.55pt;z-index:251673600;visibility:visible;mso-wrap-style:square;mso-wrap-distance-left:9pt;mso-wrap-distance-top:0;mso-wrap-distance-right:9pt;mso-wrap-distance-bottom:0;mso-position-horizontal:absolute;mso-position-horizontal-relative:text;mso-position-vertical:absolute;mso-position-vertical-relative:page;v-text-anchor:middle" arcsize="10923f" o:gfxdata="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" fillcolor="#5b9bd5 [3204]" strokecolor="#1f4d78 [1604]" strokeweight="1pt">
+                <v:stroke joinstyle="miter"/>
+                <w10:wrap anchory="page"/>
+              </v:roundrect>
+            </w:pict>
+          </mc:Fallback>
+        </mc:AlternateContent>
+      </w:r>
+      <w:r>
+        <w:rPr>
+          <w:noProof/>
+        </w:rPr>
+        <mc:AlternateContent>
+          <mc:Choice Requires="wps">
+            <w:drawing>
+              <wp:anchor distT="0" distB="0" distL="114300" distR="114300" simplePos="0" relativeHeight="251675648" behindDoc="0" locked="0" layoutInCell="1" allowOverlap="1" wp14:anchorId="6248FB41" wp14:editId="187A6789">
+                <wp:simplePos x="0" y="0"/>
+                <wp:positionH relativeFrom="column">
+                  <wp:posOffset>3912213</wp:posOffset>
+                </wp:positionH>
+                <wp:positionV relativeFrom="page">
+                  <wp:posOffset>3941379</wp:posOffset>
+                </wp:positionV>
+                <wp:extent cx="1331595" cy="1073785"/>
+                <wp:effectExtent l="0" t="0" r="20955" b="12065"/>
+                <wp:wrapNone/>
+                <wp:docPr id="13" name="Téglalap: lekerekített 13"/>
+                <wp:cNvGraphicFramePr/>
+                <a:graphic xmlns:a="http://schemas.openxmlformats.org/drawingml/2006/main">
+                  <a:graphicData uri="http://schemas.microsoft.com/office/word/2010/wordprocessingShape">
+                    <wps:wsp>
+                      <wps:cNvSpPr/>
+                      <wps:spPr>
+                        <a:xfrm>
+                          <a:off x="0" y="0"/>
+                          <a:ext cx="1331595" cy="1073785"/>
+                        </a:xfrm>
+                        <a:prstGeom prst="roundRect">
+                          <a:avLst/>
+                        </a:prstGeom>
+                      </wps:spPr>
+                      <wps:style>
+                        <a:lnRef idx="2">
+                          <a:schemeClr val="accent1">
+                            <a:shade val="50000"/>
+                          </a:schemeClr>
+                        </a:lnRef>
+                        <a:fillRef idx="1">
+                          <a:schemeClr val="accent1"/>
+                        </a:fillRef>
+                        <a:effectRef idx="0">
+                          <a:schemeClr val="accent1"/>
+                        </a:effectRef>
+                        <a:fontRef idx="minor">
+                          <a:schemeClr val="lt1"/>
+                        </a:fontRef>
+                      </wps:style>
+                      <wps:bodyPr rot="0" spcFirstLastPara="0" vertOverflow="overflow" horzOverflow="overflow" vert="horz" wrap="square" lIns="91440" tIns="45720" rIns="91440" bIns="45720" numCol="1" spcCol="0" rtlCol="0" fromWordArt="0" anchor="ctr" anchorCtr="0" forceAA="0" compatLnSpc="1">
+                        <a:prstTxWarp prst="textNoShape">
+                          <a:avLst/>
+                        </a:prstTxWarp>
+                        <a:noAutofit/>
+                      </wps:bodyPr>
+                    </wps:wsp>
+                  </a:graphicData>
+                </a:graphic>
+              </wp:anchor>
+            </w:drawing>
+          </mc:Choice>
+          <mc:Fallback>
+            <w:pict>
+              <v:roundrect w14:anchorId="162C966C" id="Téglalap: lekerekített 13" o:spid="_x0000_s1026" style="position:absolute;margin-left:308.05pt;margin-top:310.35pt;width:104.85pt;height:84.55pt;z-index:251675648;visibility:visible;mso-wrap-style:square;mso-wrap-distance-left:9pt;mso-wrap-distance-top:0;mso-wrap-distance-right:9pt;mso-wrap-distance-bottom:0;mso-position-horizontal:absolute;mso-position-horizontal-relative:text;mso-position-vertical:absolute;mso-position-vertical-relative:page;v-text-anchor:middle" arcsize="10923f" o:gfxdata="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" fillcolor="#5b9bd5 [3204]" strokecolor="#1f4d78 [1604]" strokeweight="1pt">
+                <v:stroke joinstyle="miter"/>
+                <w10:wrap anchory="page"/>
+              </v:roundrect>
+            </w:pict>
+          </mc:Fallback>
+        </mc:AlternateContent>
+      </w:r>
+      <w:r>
+        <w:rPr>
+          <w:noProof/>
+        </w:rPr>
+        <mc:AlternateContent>
+          <mc:Choice Requires="wps">
+            <w:drawing>
+              <wp:anchor distT="0" distB="0" distL="114300" distR="114300" simplePos="0" relativeHeight="251671552" behindDoc="0" locked="0" layoutInCell="1" allowOverlap="1" wp14:anchorId="4E05B78C" wp14:editId="3FB3B4DE">
+                <wp:simplePos x="0" y="0"/>
+                <wp:positionH relativeFrom="column">
+                  <wp:posOffset>175786</wp:posOffset>
+                </wp:positionH>
+                <wp:positionV relativeFrom="page">
+                  <wp:posOffset>3949262</wp:posOffset>
+                </wp:positionV>
+                <wp:extent cx="1331595" cy="1073785"/>
+                <wp:effectExtent l="0" t="0" r="20955" b="12065"/>
+                <wp:wrapNone/>
+                <wp:docPr id="11" name="Téglalap: lekerekített 11"/>
+                <wp:cNvGraphicFramePr/>
+                <a:graphic xmlns:a="http://schemas.openxmlformats.org/drawingml/2006/main">
+                  <a:graphicData uri="http://schemas.microsoft.com/office/word/2010/wordprocessingShape">
+                    <wps:wsp>
+                      <wps:cNvSpPr/>
+                      <wps:spPr>
+                        <a:xfrm>
+                          <a:off x="0" y="0"/>
+                          <a:ext cx="1331595" cy="1073785"/>
+                        </a:xfrm>
+                        <a:prstGeom prst="roundRect">
+                          <a:avLst/>
+                        </a:prstGeom>
+                      </wps:spPr>
+                      <wps:style>
+                        <a:lnRef idx="2">
+                          <a:schemeClr val="accent1">
+                            <a:shade val="50000"/>
+                          </a:schemeClr>
+                        </a:lnRef>
+                        <a:fillRef idx="1">
+                          <a:schemeClr val="accent1"/>
+                        </a:fillRef>
+                        <a:effectRef idx="0">
+                          <a:schemeClr val="accent1"/>
+                        </a:effectRef>
+                        <a:fontRef idx="minor">
+                          <a:schemeClr val="lt1"/>
+                        </a:fontRef>
+                      </wps:style>
+                      <wps:bodyPr rot="0" spcFirstLastPara="0" vertOverflow="overflow" horzOverflow="overflow" vert="horz" wrap="square" lIns="91440" tIns="45720" rIns="91440" bIns="45720" numCol="1" spcCol="0" rtlCol="0" fromWordArt="0" anchor="ctr" anchorCtr="0" forceAA="0" compatLnSpc="1">
+                        <a:prstTxWarp prst="textNoShape">
+                          <a:avLst/>
+                        </a:prstTxWarp>
+                        <a:noAutofit/>
+                      </wps:bodyPr>
+                    </wps:wsp>
+                  </a:graphicData>
+                </a:graphic>
+              </wp:anchor>
+            </w:drawing>
+          </mc:Choice>
+          <mc:Fallback>
+            <w:pict>
+              <v:roundrect w14:anchorId="307DB677" id="Téglalap: lekerekített 11" o:spid="_x0000_s1026" style="position:absolute;margin-left:13.85pt;margin-top:310.95pt;width:104.85pt;height:84.55pt;z-index:251671552;visibility:visible;mso-wrap-style:square;mso-wrap-distance-left:9pt;mso-wrap-distance-top:0;mso-wrap-distance-right:9pt;mso-wrap-distance-bottom:0;mso-position-horizontal:absolute;mso-position-horizontal-relative:text;mso-position-vertical:absolute;mso-position-vertical-relative:page;v-text-anchor:middle" arcsize="10923f" o:gfxdata="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" fillcolor="#5b9bd5 [3204]" strokecolor="#1f4d78 [1604]" strokeweight="1pt">
+                <v:stroke joinstyle="miter"/>
+                <w10:wrap anchory="page"/>
+              </v:roundrect>
+            </w:pict>
+          </mc:Fallback>
+        </mc:AlternateContent>
+      </w:r>
+      <w:r>
+        <w:tab/>
+      </w:r>
+      <w:r>
+        <w:rPr>
+          <w:color w:val="000000" w:themeColor="text1"/>
+        </w:rPr>
+        <w:t xml:space="preserve">A foglalási adatok amint már a fentiekben említettem négy darab adatból állnak: Felnőttek száma, Gyerekek száma, Érkezés/Távozás dátuma. Miután a felhasználó megadta ezeket még nem kerül átirányításra, hanem az oldalon lévő szobák listája megváltozik és az elérhető szobák kerülnek megjelenítésre. </w:t>
+      </w:r>
+    </w:p>
+    <w:p>
+      <w:r>
+        <w:rPr>
+          <w:noProof/>
+        </w:rPr>
+        <mc:AlternateContent>
+          <mc:Choice Requires="wps">
+            <w:drawing>
+              <wp:anchor distT="0" distB="0" distL="114300" distR="114300" simplePos="0" relativeHeight="251683840" behindDoc="0" locked="0" layoutInCell="1" allowOverlap="1" wp14:anchorId="51DD6158" wp14:editId="53E06B9B">
+                <wp:simplePos x="0" y="0"/>
+                <wp:positionH relativeFrom="column">
+                  <wp:posOffset>3470779</wp:posOffset>
+                </wp:positionH>
+                <wp:positionV relativeFrom="page">
+                  <wp:posOffset>4315153</wp:posOffset>
+                </wp:positionV>
+                <wp:extent cx="404495" cy="232410"/>
+                <wp:effectExtent l="0" t="19050" r="33655" b="34290"/>
+                <wp:wrapNone/>
+                <wp:docPr id="21" name="Nyíl: jobbra mutató 21"/>
+                <wp:cNvGraphicFramePr/>
+                <a:graphic xmlns:a="http://schemas.openxmlformats.org/drawingml/2006/main">
+                  <a:graphicData uri="http://schemas.microsoft.com/office/word/2010/wordprocessingShape">
+                    <wps:wsp>
+                      <wps:cNvSpPr/>
+                      <wps:spPr>
+                        <a:xfrm>
+                          <a:off x="0" y="0"/>
+                          <a:ext cx="404495" cy="232410"/>
+                        </a:xfrm>
+                        <a:prstGeom prst="rightArrow">
+                          <a:avLst/>
+                        </a:prstGeom>
+                      </wps:spPr>
+                      <wps:style>
+                        <a:lnRef idx="2">
+                          <a:schemeClr val="accent1">
+                            <a:shade val="50000"/>
+                          </a:schemeClr>
+                        </a:lnRef>
+                        <a:fillRef idx="1">
+                          <a:schemeClr val="accent1"/>
+                        </a:fillRef>
+                        <a:effectRef idx="0">
+                          <a:schemeClr val="accent1"/>
+                        </a:effectRef>
+                        <a:fontRef idx="minor">
+                          <a:schemeClr val="lt1"/>
+                        </a:fontRef>
+                      </wps:style>
+                      <wps:bodyPr rot="0" spcFirstLastPara="0" vertOverflow="overflow" horzOverflow="overflow" vert="horz" wrap="square" lIns="91440" tIns="45720" rIns="91440" bIns="45720" numCol="1" spcCol="0" rtlCol="0" fromWordArt="0" anchor="ctr" anchorCtr="0" forceAA="0" compatLnSpc="1">
+                        <a:prstTxWarp prst="textNoShape">
+                          <a:avLst/>
+                        </a:prstTxWarp>
+                        <a:noAutofit/>
+                      </wps:bodyPr>
+                    </wps:wsp>
+                  </a:graphicData>
+                </a:graphic>
+                <wp14:sizeRelH relativeFrom="margin">
+                  <wp14:pctWidth>0</wp14:pctWidth>
+                </wp14:sizeRelH>
+                <wp14:sizeRelV relativeFrom="margin">
+                  <wp14:pctHeight>0</wp14:pctHeight>
+                </wp14:sizeRelV>
+              </wp:anchor>
+            </w:drawing>
+          </mc:Choice>
+          <mc:Fallback>
+            <w:pict>
+              <v:shapetype w14:anchorId="1347F3C1" id="_x0000_t13" coordsize="21600,21600" o:spt="13" adj="16200,5400" path="m@0,l@0@1,0@1,0@2@0@2@0,21600,21600,10800xe">
+                <v:stroke joinstyle="miter"/>
+                <v:formulas>
+                  <v:f eqn="val #0"/>
+                  <v:f eqn="val #1"/>
+                  <v:f eqn="sum height 0 #1"/>
+                  <v:f eqn="sum 10800 0 #1"/>
+                  <v:f eqn="sum width 0 #0"/>
+                  <v:f eqn="prod @4 @3 10800"/>
+                  <v:f eqn="sum width 0 @5"/>
+                </v:formulas>
+                <v:path o:connecttype="custom" o:connectlocs="@0,0;0,10800;@0,21600;21600,10800" o:connectangles="270,180,90,0" textboxrect="0,@1,@6,@2"/>
+                <v:handles>
+                  <v:h position="#0,#1" xrange="0,21600" yrange="0,10800"/>
+                </v:handles>
+              </v:shapetype>
+              <v:shape id="Nyíl: jobbra mutató 21" o:spid="_x0000_s1026" type="#_x0000_t13" style="position:absolute;margin-left:273.3pt;margin-top:339.8pt;width:31.85pt;height:18.3pt;z-index:251683840;visibility:visible;mso-wrap-style:square;mso-width-percent:0;mso-height-percent:0;mso-wrap-distance-left:9pt;mso-wrap-distance-top:0;mso-wrap-distance-right:9pt;mso-wrap-distance-bottom:0;mso-position-horizontal:absolute;mso-position-horizontal-relative:text;mso-position-vertical:absolute;mso-position-vertical-relative:page;mso-width-percent:0;mso-height-percent:0;mso-width-relative:margin;mso-height-relative:margin;v-text-anchor:middle" o:gfxdata="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" adj="15395" fillcolor="#5b9bd5 [3204]" strokecolor="#1f4d78 [1604]" strokeweight="1pt">
+                <w10:wrap anchory="page"/>
+              </v:shape>
+            </w:pict>
+          </mc:Fallback>
+        </mc:AlternateContent>
+      </w:r>
+      <w:r>
+        <w:rPr>
+          <w:noProof/>
+        </w:rPr>
+        <mc:AlternateContent>
+          <mc:Choice Requires="wps">
+            <w:drawing>
+              <wp:anchor distT="0" distB="0" distL="114300" distR="114300" simplePos="0" relativeHeight="251681792" behindDoc="0" locked="0" layoutInCell="1" allowOverlap="1" wp14:anchorId="73B3D05F" wp14:editId="30F14F22">
+                <wp:simplePos x="0" y="0"/>
+                <wp:positionH relativeFrom="column">
+                  <wp:posOffset>1594682</wp:posOffset>
+                </wp:positionH>
+                <wp:positionV relativeFrom="page">
+                  <wp:posOffset>4307271</wp:posOffset>
+                </wp:positionV>
+                <wp:extent cx="404495" cy="232410"/>
+                <wp:effectExtent l="0" t="19050" r="33655" b="34290"/>
+                <wp:wrapNone/>
+                <wp:docPr id="20" name="Nyíl: jobbra mutató 20"/>
+                <wp:cNvGraphicFramePr/>
+                <a:graphic xmlns:a="http://schemas.openxmlformats.org/drawingml/2006/main">
+                  <a:graphicData uri="http://schemas.microsoft.com/office/word/2010/wordprocessingShape">
+                    <wps:wsp>
+                      <wps:cNvSpPr/>
+                      <wps:spPr>
+                        <a:xfrm>
+                          <a:off x="0" y="0"/>
+                          <a:ext cx="404495" cy="232410"/>
+                        </a:xfrm>
+                        <a:prstGeom prst="rightArrow">
+                          <a:avLst/>
+                        </a:prstGeom>
+                      </wps:spPr>
+                      <wps:style>
+                        <a:lnRef idx="2">
+                          <a:schemeClr val="accent1">
+                            <a:shade val="50000"/>
+                          </a:schemeClr>
+                        </a:lnRef>
+                        <a:fillRef idx="1">
+                          <a:schemeClr val="accent1"/>
+                        </a:fillRef>
+                        <a:effectRef idx="0">
+                          <a:schemeClr val="accent1"/>
+                        </a:effectRef>
+                        <a:fontRef idx="minor">
+                          <a:schemeClr val="lt1"/>
+                        </a:fontRef>
+                      </wps:style>
+                      <wps:bodyPr rot="0" spcFirstLastPara="0" vertOverflow="overflow" horzOverflow="overflow" vert="horz" wrap="square" lIns="91440" tIns="45720" rIns="91440" bIns="45720" numCol="1" spcCol="0" rtlCol="0" fromWordArt="0" anchor="ctr" anchorCtr="0" forceAA="0" compatLnSpc="1">
+                        <a:prstTxWarp prst="textNoShape">
+                          <a:avLst/>
+                        </a:prstTxWarp>
+                        <a:noAutofit/>
+                      </wps:bodyPr>
+                    </wps:wsp>
+                  </a:graphicData>
+                </a:graphic>
+                <wp14:sizeRelH relativeFrom="margin">
+                  <wp14:pctWidth>0</wp14:pctWidth>
+                </wp14:sizeRelH>
+                <wp14:sizeRelV relativeFrom="margin">
+                  <wp14:pctHeight>0</wp14:pctHeight>
+                </wp14:sizeRelV>
+              </wp:anchor>
+            </w:drawing>
+          </mc:Choice>
+          <mc:Fallback>
+            <w:pict>
+              <v:shape w14:anchorId="537674C2" id="Nyíl: jobbra mutató 20" o:spid="_x0000_s1026" type="#_x0000_t13" style="position:absolute;margin-left:125.55pt;margin-top:339.15pt;width:31.85pt;height:18.3pt;z-index:251681792;visibility:visible;mso-wrap-style:square;mso-width-percent:0;mso-height-percent:0;mso-wrap-distance-left:9pt;mso-wrap-distance-top:0;mso-wrap-distance-right:9pt;mso-wrap-distance-bottom:0;mso-position-horizontal:absolute;mso-position-horizontal-relative:text;mso-position-vertical:absolute;mso-position-vertical-relative:page;mso-width-percent:0;mso-height-percent:0;mso-width-relative:margin;mso-height-relative:margin;v-text-anchor:middle" o:gfxdata="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" adj="15395" fillcolor="#5b9bd5 [3204]" strokecolor="#1f4d78 [1604]" strokeweight="1pt">
+                <w10:wrap anchory="page"/>
+              </v:shape>
+            </w:pict>
+          </mc:Fallback>
+        </mc:AlternateContent>
+      </w:r>
+      <w:r>
+        <w:rPr>
+          <w:noProof/>
+        </w:rPr>
+        <mc:AlternateContent>
+          <mc:Choice Requires="wps">
+            <w:drawing>
+              <wp:anchor distT="0" distB="0" distL="114300" distR="114300" simplePos="0" relativeHeight="251676672" behindDoc="0" locked="0" layoutInCell="1" allowOverlap="1" wp14:anchorId="413AB6C1" wp14:editId="37F81F98">
+                <wp:simplePos x="0" y="0"/>
+                <wp:positionH relativeFrom="column">
+                  <wp:posOffset>175786</wp:posOffset>
+                </wp:positionH>
+                <wp:positionV relativeFrom="page">
+                  <wp:posOffset>4280338</wp:posOffset>
+                </wp:positionV>
+                <wp:extent cx="1330960" cy="257175"/>
+                <wp:effectExtent l="0" t="0" r="21590" b="28575"/>
+                <wp:wrapNone/>
+                <wp:docPr id="14" name="Szövegdoboz 14"/>
+                <wp:cNvGraphicFramePr/>
+                <a:graphic xmlns:a="http://schemas.openxmlformats.org/drawingml/2006/main">
+                  <a:graphicData uri="http://schemas.microsoft.com/office/word/2010/wordprocessingShape">
+                    <wps:wsp>
+                      <wps:cNvSpPr txBox="1"/>
+                      <wps:spPr>
+                        <a:xfrm>
+                          <a:off x="0" y="0"/>
+                          <a:ext cx="1330960" cy="257175"/>
+                        </a:xfrm>
+                        <a:prstGeom prst="rect">
+                          <a:avLst/>
+                        </a:prstGeom>
+                        <a:ln/>
+                      </wps:spPr>
+                      <wps:style>
+                        <a:lnRef idx="2">
+                          <a:schemeClr val="accent1">
+                            <a:shade val="50000"/>
+                          </a:schemeClr>
+                        </a:lnRef>
+                        <a:fillRef idx="1">
+                          <a:schemeClr val="accent1"/>
+                        </a:fillRef>
+                        <a:effectRef idx="0">
+                          <a:schemeClr val="accent1"/>
+                        </a:effectRef>
+                        <a:fontRef idx="minor">
+                          <a:schemeClr val="lt1"/>
+                        </a:fontRef>
+                      </wps:style>
+                      <wps:txbx>
+                        <w:txbxContent>
+                          <w:p>
+                            <w:pPr>
+                              <w:jc w:val="center"/>
+                            </w:pPr>
+                            <w:r>
+                              <w:t>Foglalási adatok</w:t>
+                            </w:r>
+                          </w:p>
+                        </w:txbxContent>
+                      </wps:txbx>
+                      <wps:bodyPr rot="0" spcFirstLastPara="0" vertOverflow="overflow" horzOverflow="overflow" vert="horz" wrap="square" lIns="91440" tIns="45720" rIns="91440" bIns="45720" numCol="1" spcCol="0" rtlCol="0" fromWordArt="0" anchor="ctr" anchorCtr="0" forceAA="0" compatLnSpc="1">
+                        <a:prstTxWarp prst="textNoShape">
+                          <a:avLst/>
+                        </a:prstTxWarp>
+                        <a:noAutofit/>
+                      </wps:bodyPr>
+                    </wps:wsp>
+                  </a:graphicData>
+                </a:graphic>
+                <wp14:sizeRelH relativeFrom="margin">
+                  <wp14:pctWidth>0</wp14:pctWidth>
+                </wp14:sizeRelH>
+                <wp14:sizeRelV relativeFrom="margin">
+                  <wp14:pctHeight>0</wp14:pctHeight>
+                </wp14:sizeRelV>
+              </wp:anchor>
+            </w:drawing>
+          </mc:Choice>
+          <mc:Fallback>
+            <w:pict>
+              <v:shapetype w14:anchorId="413AB6C1" id="_x0000_t202" coordsize="21600,21600" o:spt="202" path="m,l,21600r21600,l21600,xe">
+                <v:stroke joinstyle="miter"/>
+                <v:path gradientshapeok="t" o:connecttype="rect"/>
+              </v:shapetype>
+              <v:shape id="Szövegdoboz 14" o:spid="_x0000_s1026" type="#_x0000_t202" style="position:absolute;margin-left:13.85pt;margin-top:337.05pt;width:104.8pt;height:20.25pt;z-index:251676672;visibility:visible;mso-wrap-style:square;mso-width-percent:0;mso-height-percent:0;mso-wrap-distance-left:9pt;mso-wrap-distance-top:0;mso-wrap-distance-right:9pt;mso-wrap-distance-bottom:0;mso-position-horizontal:absolute;mso-position-horizontal-relative:text;mso-position-vertical:absolute;mso-position-vertical-relative:page;mso-width-percent:0;mso-height-percent:0;mso-width-relative:margin;mso-height-relative:margin;v-text-anchor:middle" o:gfxdata="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" fillcolor="#5b9bd5 [3204]" strokecolor="#1f4d78 [1604]" strokeweight="1pt">
+                <v:textbox>
+                  <w:txbxContent>
+                    <w:p>
+                      <w:pPr>
+                        <w:jc w:val="center"/>
+                      </w:pPr>
+                      <w:r>
+                        <w:t>Foglalási adatok</w:t>
+                      </w:r>
+                    </w:p>
+                  </w:txbxContent>
+                </v:textbox>
+                <w10:wrap anchory="page"/>
+              </v:shape>
+            </w:pict>
+          </mc:Fallback>
+        </mc:AlternateContent>
+      </w:r>
+      <w:r>
+        <w:rPr>
+          <w:noProof/>
+        </w:rPr>
+        <mc:AlternateContent>
+          <mc:Choice Requires="wps">
+            <w:drawing>
+              <wp:anchor distT="0" distB="0" distL="114300" distR="114300" simplePos="0" relativeHeight="251678720" behindDoc="0" locked="0" layoutInCell="1" allowOverlap="1" wp14:anchorId="50D0EE77" wp14:editId="24309951">
+                <wp:simplePos x="0" y="0"/>
+                <wp:positionH relativeFrom="column">
+                  <wp:posOffset>2067648</wp:posOffset>
+                </wp:positionH>
+                <wp:positionV relativeFrom="page">
+                  <wp:posOffset>4280338</wp:posOffset>
+                </wp:positionV>
+                <wp:extent cx="1330960" cy="257175"/>
+                <wp:effectExtent l="0" t="0" r="21590" b="28575"/>
+                <wp:wrapNone/>
+                <wp:docPr id="15" name="Szövegdoboz 15"/>
+                <wp:cNvGraphicFramePr/>
+                <a:graphic xmlns:a="http://schemas.openxmlformats.org/drawingml/2006/main">
+                  <a:graphicData uri="http://schemas.microsoft.com/office/word/2010/wordprocessingShape">
+                    <wps:wsp>
+                      <wps:cNvSpPr txBox="1"/>
+                      <wps:spPr>
+                        <a:xfrm>
+                          <a:off x="0" y="0"/>
+                          <a:ext cx="1330960" cy="257175"/>
+                        </a:xfrm>
+                        <a:prstGeom prst="rect">
+                          <a:avLst/>
+                        </a:prstGeom>
+                        <a:ln/>
+                      </wps:spPr>
+                      <wps:style>
+                        <a:lnRef idx="2">
+                          <a:schemeClr val="accent1">
+                            <a:shade val="50000"/>
+                          </a:schemeClr>
+                        </a:lnRef>
+                        <a:fillRef idx="1">
+                          <a:schemeClr val="accent1"/>
+                        </a:fillRef>
+                        <a:effectRef idx="0">
+                          <a:schemeClr val="accent1"/>
+                        </a:effectRef>
+                        <a:fontRef idx="minor">
+                          <a:schemeClr val="lt1"/>
+                        </a:fontRef>
+                      </wps:style>
+                      <wps:txbx>
+                        <w:txbxContent>
+                          <w:p>
+                            <w:pPr>
+                              <w:jc w:val="center"/>
+                            </w:pPr>
+                            <w:r>
+                              <w:t>Ellátás típusa</w:t>
+                            </w:r>
+                          </w:p>
+                        </w:txbxContent>
+                      </wps:txbx>
+                      <wps:bodyPr rot="0" spcFirstLastPara="0" vertOverflow="overflow" horzOverflow="overflow" vert="horz" wrap="square" lIns="91440" tIns="45720" rIns="91440" bIns="45720" numCol="1" spcCol="0" rtlCol="0" fromWordArt="0" anchor="t" anchorCtr="0" forceAA="0" compatLnSpc="1">
+                        <a:prstTxWarp prst="textNoShape">
+                          <a:avLst/>
+                        </a:prstTxWarp>
+                        <a:noAutofit/>
+                      </wps:bodyPr>
+                    </wps:wsp>
+                  </a:graphicData>
+                </a:graphic>
+                <wp14:sizeRelH relativeFrom="margin">
+                  <wp14:pctWidth>0</wp14:pctWidth>
+                </wp14:sizeRelH>
+                <wp14:sizeRelV relativeFrom="margin">
+                  <wp14:pctHeight>0</wp14:pctHeight>
+                </wp14:sizeRelV>
+              </wp:anchor>
+            </w:drawing>
+          </mc:Choice>
+          <mc:Fallback>
+            <w:pict>
+              <v:shape w14:anchorId="50D0EE77" id="Szövegdoboz 15" o:spid="_x0000_s1027" type="#_x0000_t202" style="position:absolute;margin-left:162.8pt;margin-top:337.05pt;width:104.8pt;height:20.25pt;z-index:251678720;visibility:visible;mso-wrap-style:square;mso-width-percent:0;mso-height-percent:0;mso-wrap-distance-left:9pt;mso-wrap-distance-top:0;mso-wrap-distance-right:9pt;mso-wrap-distance-bottom:0;mso-position-horizontal:absolute;mso-position-horizontal-relative:text;mso-position-vertical:absolute;mso-position-vertical-relative:page;mso-width-percent:0;mso-height-percent:0;mso-width-relative:margin;mso-height-relative:margin;v-text-anchor:top" o:gfxdata="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" fillcolor="#5b9bd5 [3204]" strokecolor="#1f4d78 [1604]" strokeweight="1pt">
+                <v:textbox>
+                  <w:txbxContent>
+                    <w:p>
+                      <w:pPr>
+                        <w:jc w:val="center"/>
+                      </w:pPr>
+                      <w:r>
+                        <w:t>Ellátás típusa</w:t>
+                      </w:r>
+                    </w:p>
+                  </w:txbxContent>
+                </v:textbox>
+                <w10:wrap anchory="page"/>
+              </v:shape>
+            </w:pict>
+          </mc:Fallback>
+        </mc:AlternateContent>
+      </w:r>
+      <w:r>
+        <w:rPr>
+          <w:noProof/>
+        </w:rPr>
+        <mc:AlternateContent>
+          <mc:Choice Requires="wps">
+            <w:drawing>
+              <wp:anchor distT="0" distB="0" distL="114300" distR="114300" simplePos="0" relativeHeight="251680768" behindDoc="0" locked="0" layoutInCell="1" allowOverlap="1" wp14:anchorId="39E114F8" wp14:editId="57356C59">
+                <wp:simplePos x="0" y="0"/>
+                <wp:positionH relativeFrom="column">
+                  <wp:posOffset>3920096</wp:posOffset>
+                </wp:positionH>
+                <wp:positionV relativeFrom="page">
+                  <wp:posOffset>4296103</wp:posOffset>
+                </wp:positionV>
+                <wp:extent cx="1330960" cy="251460"/>
+                <wp:effectExtent l="0" t="0" r="21590" b="15240"/>
+                <wp:wrapNone/>
+                <wp:docPr id="16" name="Szövegdoboz 16"/>
+                <wp:cNvGraphicFramePr/>
+                <a:graphic xmlns:a="http://schemas.openxmlformats.org/drawingml/2006/main">
+                  <a:graphicData uri="http://schemas.microsoft.com/office/word/2010/wordprocessingShape">
+                    <wps:wsp>
+                      <wps:cNvSpPr txBox="1"/>
+                      <wps:spPr>
+                        <a:xfrm>
+                          <a:off x="0" y="0"/>
+                          <a:ext cx="1330960" cy="251460"/>
+                        </a:xfrm>
+                        <a:prstGeom prst="rect">
+                          <a:avLst/>
+                        </a:prstGeom>
+                        <a:ln/>
+                      </wps:spPr>
+                      <wps:style>
+                        <a:lnRef idx="2">
+                          <a:schemeClr val="accent1">
+                            <a:shade val="50000"/>
+                          </a:schemeClr>
+                        </a:lnRef>
+                        <a:fillRef idx="1">
+                          <a:schemeClr val="accent1"/>
+                        </a:fillRef>
+                        <a:effectRef idx="0">
+                          <a:schemeClr val="accent1"/>
+                        </a:effectRef>
+                        <a:fontRef idx="minor">
+                          <a:schemeClr val="lt1"/>
+                        </a:fontRef>
+                      </wps:style>
+                      <wps:txbx>
+                        <w:txbxContent>
+                          <w:p>
+                            <w:pPr>
+                              <w:jc w:val="center"/>
+                            </w:pPr>
+                            <w:r>
+                              <w:t>Személyes</w:t>
+                            </w:r>
+                            <w:r>
+                              <w:t xml:space="preserve"> adatok</w:t>
+                            </w:r>
+                          </w:p>
+                        </w:txbxContent>
+                      </wps:txbx>
+                      <wps:bodyPr rot="0" spcFirstLastPara="0" vertOverflow="overflow" horzOverflow="overflow" vert="horz" wrap="square" lIns="91440" tIns="45720" rIns="91440" bIns="45720" numCol="1" spcCol="0" rtlCol="0" fromWordArt="0" anchor="t" anchorCtr="0" forceAA="0" compatLnSpc="1">
+                        <a:prstTxWarp prst="textNoShape">
+                          <a:avLst/>
+                        </a:prstTxWarp>
+                        <a:noAutofit/>
+                      </wps:bodyPr>
+                    </wps:wsp>
+                  </a:graphicData>
+                </a:graphic>
+                <wp14:sizeRelH relativeFrom="margin">
+                  <wp14:pctWidth>0</wp14:pctWidth>
+                </wp14:sizeRelH>
+                <wp14:sizeRelV relativeFrom="margin">
+                  <wp14:pctHeight>0</wp14:pctHeight>
+                </wp14:sizeRelV>
+              </wp:anchor>
+            </w:drawing>
+          </mc:Choice>
+          <mc:Fallback>
+            <w:pict>
+              <v:shape w14:anchorId="39E114F8" id="Szövegdoboz 16" o:spid="_x0000_s1028" type="#_x0000_t202" style="position:absolute;margin-left:308.65pt;margin-top:338.3pt;width:104.8pt;height:19.8pt;z-index:251680768;visibility:visible;mso-wrap-style:square;mso-width-percent:0;mso-height-percent:0;mso-wrap-distance-left:9pt;mso-wrap-distance-top:0;mso-wrap-distance-right:9pt;mso-wrap-distance-bottom:0;mso-position-horizontal:absolute;mso-position-horizontal-relative:text;mso-position-vertical:absolute;mso-position-vertical-relative:page;mso-width-percent:0;mso-height-percent:0;mso-width-relative:margin;mso-height-relative:margin;v-text-anchor:top" o:gfxdata="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" fillcolor="#5b9bd5 [3204]" strokecolor="#1f4d78 [1604]" strokeweight="1pt">
+                <v:textbox>
+                  <w:txbxContent>
+                    <w:p>
+                      <w:pPr>
+                        <w:jc w:val="center"/>
+                      </w:pPr>
+                      <w:r>
+                        <w:t>Személyes</w:t>
+                      </w:r>
+                      <w:r>
+                        <w:t xml:space="preserve"> adatok</w:t>
+                      </w:r>
+                    </w:p>
+                  </w:txbxContent>
+                </v:textbox>
+                <w10:wrap anchory="page"/>
+              </v:shape>
+            </w:pict>
+          </mc:Fallback>
+        </mc:AlternateContent>
+      </w:r>
+      <w:r>
+        <w:tab/>
+      </w:r>
+    </w:p>
+    <w:p>
+      <w:pPr>
         <w:spacing w:line="360" w:lineRule="auto"/>
       </w:pPr>
+    </w:p>
+    <w:p>
       <w:r>
         <w:br w:type="page"/>
+      </w:r>
+      <w:r>
+        <w:rPr>
+          <w:noProof/>
+        </w:rPr>
+        <mc:AlternateContent>
+          <mc:Choice Requires="wps">
+            <w:drawing>
+              <wp:anchor distT="0" distB="0" distL="114300" distR="114300" simplePos="0" relativeHeight="251686912" behindDoc="0" locked="0" layoutInCell="1" allowOverlap="1" wp14:anchorId="4518CF43" wp14:editId="44DB8E8D">
+                <wp:simplePos x="0" y="0"/>
+                <wp:positionH relativeFrom="column">
+                  <wp:posOffset>956179</wp:posOffset>
+                </wp:positionH>
+                <wp:positionV relativeFrom="page">
+                  <wp:posOffset>5912069</wp:posOffset>
+                </wp:positionV>
+                <wp:extent cx="3528695" cy="343535"/>
+                <wp:effectExtent l="0" t="0" r="14605" b="18415"/>
+                <wp:wrapNone/>
+                <wp:docPr id="25" name="Szövegdoboz 25"/>
+                <wp:cNvGraphicFramePr/>
+                <a:graphic xmlns:a="http://schemas.openxmlformats.org/drawingml/2006/main">
+                  <a:graphicData uri="http://schemas.microsoft.com/office/word/2010/wordprocessingShape">
+                    <wps:wsp>
+                      <wps:cNvSpPr txBox="1"/>
+                      <wps:spPr>
+                        <a:xfrm>
+                          <a:off x="0" y="0"/>
+                          <a:ext cx="3528695" cy="343535"/>
+                        </a:xfrm>
+                        <a:prstGeom prst="rect">
+                          <a:avLst/>
+                        </a:prstGeom>
+                        <a:ln/>
+                      </wps:spPr>
+                      <wps:style>
+                        <a:lnRef idx="2">
+                          <a:schemeClr val="accent1">
+                            <a:shade val="50000"/>
+                          </a:schemeClr>
+                        </a:lnRef>
+                        <a:fillRef idx="1">
+                          <a:schemeClr val="accent1"/>
+                        </a:fillRef>
+                        <a:effectRef idx="0">
+                          <a:schemeClr val="accent1"/>
+                        </a:effectRef>
+                        <a:fontRef idx="minor">
+                          <a:schemeClr val="lt1"/>
+                        </a:fontRef>
+                      </wps:style>
+                      <wps:txbx>
+                        <w:txbxContent>
+                          <w:p>
+                            <w:pPr>
+                              <w:jc w:val="center"/>
+                              <w:rPr>
+                                <w:sz w:val="32"/>
+                                <w:szCs w:val="32"/>
+                              </w:rPr>
+                            </w:pPr>
+                            <w:r>
+                              <w:rPr>
+                                <w:sz w:val="32"/>
+                                <w:szCs w:val="32"/>
+                              </w:rPr>
+                              <w:t>Véglegesítés</w:t>
+                            </w:r>
+                          </w:p>
+                        </w:txbxContent>
+                      </wps:txbx>
+                      <wps:bodyPr rot="0" spcFirstLastPara="0" vertOverflow="overflow" horzOverflow="overflow" vert="horz" wrap="square" lIns="91440" tIns="45720" rIns="91440" bIns="45720" numCol="1" spcCol="0" rtlCol="0" fromWordArt="0" anchor="ctr" anchorCtr="0" forceAA="0" compatLnSpc="1">
+                        <a:prstTxWarp prst="textNoShape">
+                          <a:avLst/>
+                        </a:prstTxWarp>
+                        <a:noAutofit/>
+                      </wps:bodyPr>
+                    </wps:wsp>
+                  </a:graphicData>
+                </a:graphic>
+                <wp14:sizeRelH relativeFrom="margin">
+                  <wp14:pctWidth>0</wp14:pctWidth>
+                </wp14:sizeRelH>
+                <wp14:sizeRelV relativeFrom="margin">
+                  <wp14:pctHeight>0</wp14:pctHeight>
+                </wp14:sizeRelV>
+              </wp:anchor>
+            </w:drawing>
+          </mc:Choice>
+          <mc:Fallback>
+            <w:pict>
+              <v:shape w14:anchorId="4518CF43" id="Szövegdoboz 25" o:spid="_x0000_s1029" type="#_x0000_t202" style="position:absolute;margin-left:75.3pt;margin-top:465.5pt;width:277.85pt;height:27.05pt;z-index:251686912;visibility:visible;mso-wrap-style:square;mso-width-percent:0;mso-height-percent:0;mso-wrap-distance-left:9pt;mso-wrap-distance-top:0;mso-wrap-distance-right:9pt;mso-wrap-distance-bottom:0;mso-position-horizontal:absolute;mso-position-horizontal-relative:text;mso-position-vertical:absolute;mso-position-vertical-relative:page;mso-width-percent:0;mso-height-percent:0;mso-width-relative:margin;mso-height-relative:margin;v-text-anchor:middle" o:gfxdata="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" fillcolor="#5b9bd5 [3204]" strokecolor="#1f4d78 [1604]" strokeweight="1pt">
+                <v:textbox>
+                  <w:txbxContent>
+                    <w:p>
+                      <w:pPr>
+                        <w:jc w:val="center"/>
+                        <w:rPr>
+                          <w:sz w:val="32"/>
+                          <w:szCs w:val="32"/>
+                        </w:rPr>
+                      </w:pPr>
+                      <w:r>
+                        <w:rPr>
+                          <w:sz w:val="32"/>
+                          <w:szCs w:val="32"/>
+                        </w:rPr>
+                        <w:t>Véglegesítés</w:t>
+                      </w:r>
+                    </w:p>
+                  </w:txbxContent>
+                </v:textbox>
+                <w10:wrap anchory="page"/>
+              </v:shape>
+            </w:pict>
+          </mc:Fallback>
+        </mc:AlternateContent>
+      </w:r>
+      <w:r>
+        <w:rPr>
+          <w:noProof/>
+        </w:rPr>
+        <mc:AlternateContent>
+          <mc:Choice Requires="wps">
+            <w:drawing>
+              <wp:anchor distT="0" distB="0" distL="114300" distR="114300" simplePos="0" relativeHeight="251684864" behindDoc="0" locked="0" layoutInCell="1" allowOverlap="1" wp14:anchorId="058A7B3A" wp14:editId="1E54884B">
+                <wp:simplePos x="0" y="0"/>
+                <wp:positionH relativeFrom="column">
+                  <wp:posOffset>956179</wp:posOffset>
+                </wp:positionH>
+                <wp:positionV relativeFrom="page">
+                  <wp:posOffset>5793828</wp:posOffset>
+                </wp:positionV>
+                <wp:extent cx="3528695" cy="576580"/>
+                <wp:effectExtent l="0" t="0" r="14605" b="13970"/>
+                <wp:wrapNone/>
+                <wp:docPr id="22" name="Téglalap: lekerekített 22"/>
+                <wp:cNvGraphicFramePr/>
+                <a:graphic xmlns:a="http://schemas.openxmlformats.org/drawingml/2006/main">
+                  <a:graphicData uri="http://schemas.microsoft.com/office/word/2010/wordprocessingShape">
+                    <wps:wsp>
+                      <wps:cNvSpPr/>
+                      <wps:spPr>
+                        <a:xfrm>
+                          <a:off x="0" y="0"/>
+                          <a:ext cx="3528695" cy="576580"/>
+                        </a:xfrm>
+                        <a:prstGeom prst="roundRect">
+                          <a:avLst/>
+                        </a:prstGeom>
+                      </wps:spPr>
+                      <wps:style>
+                        <a:lnRef idx="2">
+                          <a:schemeClr val="accent1">
+                            <a:shade val="50000"/>
+                          </a:schemeClr>
+                        </a:lnRef>
+                        <a:fillRef idx="1">
+                          <a:schemeClr val="accent1"/>
+                        </a:fillRef>
+                        <a:effectRef idx="0">
+                          <a:schemeClr val="accent1"/>
+                        </a:effectRef>
+                        <a:fontRef idx="minor">
+                          <a:schemeClr val="lt1"/>
+                        </a:fontRef>
+                      </wps:style>
+                      <wps:bodyPr rot="0" spcFirstLastPara="0" vertOverflow="overflow" horzOverflow="overflow" vert="horz" wrap="square" lIns="91440" tIns="45720" rIns="91440" bIns="45720" numCol="1" spcCol="0" rtlCol="0" fromWordArt="0" anchor="ctr" anchorCtr="0" forceAA="0" compatLnSpc="1">
+                        <a:prstTxWarp prst="textNoShape">
+                          <a:avLst/>
+                        </a:prstTxWarp>
+                        <a:noAutofit/>
+                      </wps:bodyPr>
+                    </wps:wsp>
+                  </a:graphicData>
+                </a:graphic>
+              </wp:anchor>
+            </w:drawing>
+          </mc:Choice>
+          <mc:Fallback>
+            <w:pict>
+              <v:roundrect w14:anchorId="54AD758E" id="Téglalap: lekerekített 22" o:spid="_x0000_s1026" style="position:absolute;margin-left:75.3pt;margin-top:456.2pt;width:277.85pt;height:45.4pt;z-index:251684864;visibility:visible;mso-wrap-style:square;mso-wrap-distance-left:9pt;mso-wrap-distance-top:0;mso-wrap-distance-right:9pt;mso-wrap-distance-bottom:0;mso-position-horizontal:absolute;mso-position-horizontal-relative:text;mso-position-vertical:absolute;mso-position-vertical-relative:page;v-text-anchor:middle" arcsize="10923f" o:gfxdata="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" fillcolor="#5b9bd5 [3204]" strokecolor="#1f4d78 [1604]" strokeweight="1pt">
+                <v:stroke joinstyle="miter"/>
+                <w10:wrap anchory="page"/>
+              </v:roundrect>
+            </w:pict>
+          </mc:Fallback>
+        </mc:AlternateContent>
       </w:r>
     </w:p>
     <w:p>
@@ -5947,11 +7688,19 @@
         </w:rPr>
       </w:pPr>
       <w:bookmarkStart w:id="43" w:name="_Toc100306649"/>
-      <w:r>
-        <w:rPr>
-          <w:sz w:val="28"/>
-        </w:rPr>
-        <w:t>Models mappa</w:t>
+      <w:proofErr w:type="spellStart"/>
+      <w:r>
+        <w:rPr>
+          <w:sz w:val="28"/>
+        </w:rPr>
+        <w:t>Models</w:t>
+      </w:r>
+      <w:proofErr w:type="spellEnd"/>
+      <w:r>
+        <w:rPr>
+          <w:sz w:val="28"/>
+        </w:rPr>
+        <w:t xml:space="preserve"> mappa</w:t>
       </w:r>
       <w:bookmarkEnd w:id="43"/>
     </w:p>
@@ -5969,7 +7718,21 @@
         <w:rPr>
           <w:sz w:val="24"/>
         </w:rPr>
-        <w:t xml:space="preserve">A fájlszerkezetben található „Models” mappa tartalma </w:t>
+        <w:t>A fájlszerkezetben található „</w:t>
+      </w:r>
+      <w:proofErr w:type="spellStart"/>
+      <w:r>
+        <w:rPr>
+          <w:sz w:val="24"/>
+        </w:rPr>
+        <w:t>Models</w:t>
+      </w:r>
+      <w:proofErr w:type="spellEnd"/>
+      <w:r>
+        <w:rPr>
+          <w:sz w:val="24"/>
+        </w:rPr>
+        <w:t xml:space="preserve">” mappa tartalma </w:t>
       </w:r>
       <w:r>
         <w:rPr>
@@ -5990,7 +7753,35 @@
         <w:rPr>
           <w:sz w:val="24"/>
         </w:rPr>
-        <w:t xml:space="preserve"> részben említett függvény meghívása egy külön fájlban helyezkedik el, ez csak azért van, így hogy jobban átlátható legyen a mappaszerkezet és ne a két fájl valamelyikében kelljen keresgetni, hogy melyikbe, akarunk éppen beilleszteni. Mindegyik osztályban fellelhető az adott adatokhoz kapcsolódó lekérdezések. Ezek lehetnek törlés, beillesztés, vagy frissítés is. </w:t>
+        <w:t xml:space="preserve"> részben említett függvény meghívása egy külön fájlban helyezkedik el, ez csak azért van, </w:t>
+      </w:r>
+      <w:proofErr w:type="gramStart"/>
+      <w:r>
+        <w:rPr>
+          <w:sz w:val="24"/>
+        </w:rPr>
+        <w:t>így</w:t>
+      </w:r>
+      <w:proofErr w:type="gramEnd"/>
+      <w:r>
+        <w:rPr>
+          <w:sz w:val="24"/>
+        </w:rPr>
+        <w:t xml:space="preserve"> hogy jobban átlátható legyen a mappaszerkezet és ne a két fájl valamelyikében kelljen keresgetni, hogy melyikbe, akarunk éppen beilleszteni. Mindegyik osztályban fellelhető az adott adatokhoz kapcsolódó lekérdezések. Ezek lehetnek törlés, </w:t>
+      </w:r>
+      <w:proofErr w:type="gramStart"/>
+      <w:r>
+        <w:rPr>
+          <w:sz w:val="24"/>
+        </w:rPr>
+        <w:t>beillesztés,</w:t>
+      </w:r>
+      <w:proofErr w:type="gramEnd"/>
+      <w:r>
+        <w:rPr>
+          <w:sz w:val="24"/>
+        </w:rPr>
+        <w:t xml:space="preserve"> vagy frissítés is. </w:t>
       </w:r>
     </w:p>
     <w:p>
@@ -6002,11 +7793,19 @@
         </w:rPr>
       </w:pPr>
       <w:bookmarkStart w:id="44" w:name="_Toc100306650"/>
-      <w:r>
-        <w:rPr>
-          <w:sz w:val="28"/>
-        </w:rPr>
-        <w:t>Views mappa</w:t>
+      <w:proofErr w:type="spellStart"/>
+      <w:r>
+        <w:rPr>
+          <w:sz w:val="28"/>
+        </w:rPr>
+        <w:t>Views</w:t>
+      </w:r>
+      <w:proofErr w:type="spellEnd"/>
+      <w:r>
+        <w:rPr>
+          <w:sz w:val="28"/>
+        </w:rPr>
+        <w:t xml:space="preserve"> mappa</w:t>
       </w:r>
       <w:bookmarkEnd w:id="44"/>
     </w:p>
@@ -6110,7 +7909,7 @@
                     <pic:cNvPicPr/>
                   </pic:nvPicPr>
                   <pic:blipFill>
-                    <a:blip r:embed="rId13">
+                    <a:blip r:embed="rId14">
                       <a:extLst>
                         <a:ext uri="{28A0092B-C50C-407E-A947-70E740481C1C}">
                           <a14:useLocalDpi xmlns:a14="http://schemas.microsoft.com/office/drawing/2010/main" val="0"/>
@@ -6180,7 +7979,7 @@
                     <pic:cNvPicPr/>
                   </pic:nvPicPr>
                   <pic:blipFill>
-                    <a:blip r:embed="rId14">
+                    <a:blip r:embed="rId15">
                       <a:extLst>
                         <a:ext uri="{28A0092B-C50C-407E-A947-70E740481C1C}">
                           <a14:useLocalDpi xmlns:a14="http://schemas.microsoft.com/office/drawing/2010/main" val="0"/>
@@ -6247,7 +8046,21 @@
           <w:sz w:val="24"/>
         </w:rPr>
         <w:lastRenderedPageBreak/>
-        <w:t>Eredetileg szerepelt volna itt egy menüpont ahol a vendégek be és kijelentkezéskor fizetett összegeket lehetett volna szemügyre venni. De a munkánk során lecseréltük ezt a „Logs” menüpontra és a hely hiányában ezt el kellett távolítani a menüpontok közül.</w:t>
+        <w:t xml:space="preserve">Eredetileg szerepelt volna itt egy </w:t>
+      </w:r>
+      <w:proofErr w:type="gramStart"/>
+      <w:r>
+        <w:rPr>
+          <w:sz w:val="24"/>
+        </w:rPr>
+        <w:t>menüpont</w:t>
+      </w:r>
+      <w:proofErr w:type="gramEnd"/>
+      <w:r>
+        <w:rPr>
+          <w:sz w:val="24"/>
+        </w:rPr>
+        <w:t xml:space="preserve"> ahol a vendégek be és kijelentkezéskor fizetett összegeket lehetett volna szemügyre venni. De a munkánk során lecseréltük ezt a „Logs” menüpontra és a hely hiányában ezt el kellett távolítani a menüpontok közül.</w:t>
       </w:r>
     </w:p>
     <w:p>
@@ -6309,7 +8122,7 @@
                     <pic:cNvPicPr/>
                   </pic:nvPicPr>
                   <pic:blipFill>
-                    <a:blip r:embed="rId15" cstate="print">
+                    <a:blip r:embed="rId16" cstate="print">
                       <a:extLst>
                         <a:ext uri="{28A0092B-C50C-407E-A947-70E740481C1C}">
                           <a14:useLocalDpi xmlns:a14="http://schemas.microsoft.com/office/drawing/2010/main" val="0"/>
@@ -6369,7 +8182,21 @@
         <w:rPr>
           <w:sz w:val="24"/>
         </w:rPr>
-        <w:t xml:space="preserve"> Ha előre szeretne fizetni, akkor, választhat, hogy kártyával vagy esetleg készpénzzel szeretne törleszteni. Ha a kártya mellett dönt, akkor felugrik egy ablak amelyen „kártya érintés” után visszajelzést kap a sikeres fizetésről. Ha a készpénzt választja, akkor a recepciós betáplálja a kapott összeget és az alkalmazás kiszámolja neki a visszajáró mennyiségét. Ha a szemléltetett értékek megfelelnek, akkor már be is jelentkezett a vendég a recepción.</w:t>
+        <w:t xml:space="preserve"> Ha előre szeretne fizetni, akkor, választhat, hogy kártyával vagy esetleg készpénzzel szeretne törleszteni. Ha a kártya mellett dönt, akkor felugrik egy </w:t>
+      </w:r>
+      <w:proofErr w:type="gramStart"/>
+      <w:r>
+        <w:rPr>
+          <w:sz w:val="24"/>
+        </w:rPr>
+        <w:t>ablak</w:t>
+      </w:r>
+      <w:proofErr w:type="gramEnd"/>
+      <w:r>
+        <w:rPr>
+          <w:sz w:val="24"/>
+        </w:rPr>
+        <w:t xml:space="preserve"> amelyen „kártya érintés” után visszajelzést kap a sikeres fizetésről. Ha a készpénzt választja, akkor a recepciós betáplálja a kapott összeget és az alkalmazás kiszámolja neki a visszajáró mennyiségét. Ha a szemléltetett értékek megfelelnek, akkor már be is jelentkezett a vendég a recepción.</w:t>
       </w:r>
     </w:p>
     <w:p>
@@ -6440,6 +8267,7 @@
       </w:pPr>
       <w:r>
         <w:rPr>
+          <w:noProof/>
           <w:sz w:val="24"/>
         </w:rPr>
         <w:drawing>
@@ -6466,7 +8294,7 @@
                     <pic:cNvPicPr/>
                   </pic:nvPicPr>
                   <pic:blipFill>
-                    <a:blip r:embed="rId16">
+                    <a:blip r:embed="rId17">
                       <a:extLst>
                         <a:ext uri="{28A0092B-C50C-407E-A947-70E740481C1C}">
                           <a14:useLocalDpi xmlns:a14="http://schemas.microsoft.com/office/drawing/2010/main" val="0"/>
@@ -6620,8 +8448,8 @@
       </w:r>
     </w:p>
     <w:sectPr>
-      <w:headerReference w:type="default" r:id="rId17"/>
-      <w:footerReference w:type="default" r:id="rId18"/>
+      <w:headerReference w:type="default" r:id="rId18"/>
+      <w:footerReference w:type="default" r:id="rId19"/>
       <w:pgSz w:w="11906" w:h="16838"/>
       <w:pgMar w:top="1418" w:right="1701" w:bottom="1418" w:left="2268" w:header="709" w:footer="709" w:gutter="0"/>
       <w:cols w:space="708"/>
@@ -6740,11 +8568,26 @@
         <w:sz w:val="24"/>
       </w:rPr>
     </w:pPr>
+    <w:proofErr w:type="spellStart"/>
     <w:r>
       <w:rPr>
         <w:sz w:val="24"/>
       </w:rPr>
-      <w:t>Peaceful Paradi</w:t>
+      <w:t>Peaceful</w:t>
+    </w:r>
+    <w:proofErr w:type="spellEnd"/>
+    <w:r>
+      <w:rPr>
+        <w:sz w:val="24"/>
+      </w:rPr>
+      <w:t xml:space="preserve"> </w:t>
+    </w:r>
+    <w:proofErr w:type="spellStart"/>
+    <w:r>
+      <w:rPr>
+        <w:sz w:val="24"/>
+      </w:rPr>
+      <w:t>Paradi</w:t>
     </w:r>
     <w:r>
       <w:rPr>
@@ -6758,6 +8601,7 @@
       </w:rPr>
       <w:t>e</w:t>
     </w:r>
+    <w:proofErr w:type="spellEnd"/>
     <w:r>
       <w:rPr>
         <w:sz w:val="24"/>
@@ -7210,6 +9054,92 @@
     </w:lvl>
   </w:abstractNum>
   <w:abstractNum w:abstractNumId="4" w15:restartNumberingAfterBreak="0">
+    <w:nsid w:val="447D2863"/>
+    <w:multiLevelType w:val="hybridMultilevel"/>
+    <w:tmpl w:val="174035D0"/>
+    <w:lvl w:ilvl="0" w:tplc="040E000F">
+      <w:start w:val="1"/>
+      <w:numFmt w:val="decimal"/>
+      <w:lvlText w:val="%1."/>
+      <w:lvlJc w:val="left"/>
+      <w:pPr>
+        <w:ind w:left="720" w:hanging="360"/>
+      </w:pPr>
+    </w:lvl>
+    <w:lvl w:ilvl="1" w:tplc="040E0019" w:tentative="1">
+      <w:start w:val="1"/>
+      <w:numFmt w:val="lowerLetter"/>
+      <w:lvlText w:val="%2."/>
+      <w:lvlJc w:val="left"/>
+      <w:pPr>
+        <w:ind w:left="1440" w:hanging="360"/>
+      </w:pPr>
+    </w:lvl>
+    <w:lvl w:ilvl="2" w:tplc="040E001B" w:tentative="1">
+      <w:start w:val="1"/>
+      <w:numFmt w:val="lowerRoman"/>
+      <w:lvlText w:val="%3."/>
+      <w:lvlJc w:val="right"/>
+      <w:pPr>
+        <w:ind w:left="2160" w:hanging="180"/>
+      </w:pPr>
+    </w:lvl>
+    <w:lvl w:ilvl="3" w:tplc="040E000F" w:tentative="1">
+      <w:start w:val="1"/>
+      <w:numFmt w:val="decimal"/>
+      <w:lvlText w:val="%4."/>
+      <w:lvlJc w:val="left"/>
+      <w:pPr>
+        <w:ind w:left="2880" w:hanging="360"/>
+      </w:pPr>
+    </w:lvl>
+    <w:lvl w:ilvl="4" w:tplc="040E0019" w:tentative="1">
+      <w:start w:val="1"/>
+      <w:numFmt w:val="lowerLetter"/>
+      <w:lvlText w:val="%5."/>
+      <w:lvlJc w:val="left"/>
+      <w:pPr>
+        <w:ind w:left="3600" w:hanging="360"/>
+      </w:pPr>
+    </w:lvl>
+    <w:lvl w:ilvl="5" w:tplc="040E001B" w:tentative="1">
+      <w:start w:val="1"/>
+      <w:numFmt w:val="lowerRoman"/>
+      <w:lvlText w:val="%6."/>
+      <w:lvlJc w:val="right"/>
+      <w:pPr>
+        <w:ind w:left="4320" w:hanging="180"/>
+      </w:pPr>
+    </w:lvl>
+    <w:lvl w:ilvl="6" w:tplc="040E000F" w:tentative="1">
+      <w:start w:val="1"/>
+      <w:numFmt w:val="decimal"/>
+      <w:lvlText w:val="%7."/>
+      <w:lvlJc w:val="left"/>
+      <w:pPr>
+        <w:ind w:left="5040" w:hanging="360"/>
+      </w:pPr>
+    </w:lvl>
+    <w:lvl w:ilvl="7" w:tplc="040E0019" w:tentative="1">
+      <w:start w:val="1"/>
+      <w:numFmt w:val="lowerLetter"/>
+      <w:lvlText w:val="%8."/>
+      <w:lvlJc w:val="left"/>
+      <w:pPr>
+        <w:ind w:left="5760" w:hanging="360"/>
+      </w:pPr>
+    </w:lvl>
+    <w:lvl w:ilvl="8" w:tplc="040E001B" w:tentative="1">
+      <w:start w:val="1"/>
+      <w:numFmt w:val="lowerRoman"/>
+      <w:lvlText w:val="%9."/>
+      <w:lvlJc w:val="right"/>
+      <w:pPr>
+        <w:ind w:left="6480" w:hanging="180"/>
+      </w:pPr>
+    </w:lvl>
+  </w:abstractNum>
+  <w:abstractNum w:abstractNumId="5" w15:restartNumberingAfterBreak="0">
     <w:nsid w:val="54632275"/>
     <w:multiLevelType w:val="hybridMultilevel"/>
     <w:tmpl w:val="2F2E4F68"/>
@@ -7322,7 +9252,7 @@
       </w:rPr>
     </w:lvl>
   </w:abstractNum>
-  <w:abstractNum w:abstractNumId="5" w15:restartNumberingAfterBreak="0">
+  <w:abstractNum w:abstractNumId="6" w15:restartNumberingAfterBreak="0">
     <w:nsid w:val="55334DB2"/>
     <w:multiLevelType w:val="hybridMultilevel"/>
     <w:tmpl w:val="7486C766"/>
@@ -7411,7 +9341,7 @@
       </w:pPr>
     </w:lvl>
   </w:abstractNum>
-  <w:abstractNum w:abstractNumId="6" w15:restartNumberingAfterBreak="0">
+  <w:abstractNum w:abstractNumId="7" w15:restartNumberingAfterBreak="0">
     <w:nsid w:val="6F3926A3"/>
     <w:multiLevelType w:val="hybridMultilevel"/>
     <w:tmpl w:val="0BA62190"/>
@@ -7528,7 +9458,7 @@
     <w:abstractNumId w:val="3"/>
   </w:num>
   <w:num w:numId="2" w16cid:durableId="797602095">
-    <w:abstractNumId w:val="5"/>
+    <w:abstractNumId w:val="6"/>
   </w:num>
   <w:num w:numId="3" w16cid:durableId="1893033755">
     <w:abstractNumId w:val="1"/>
@@ -7537,13 +9467,13 @@
     <w:abstractNumId w:val="2"/>
   </w:num>
   <w:num w:numId="5" w16cid:durableId="1631012962">
-    <w:abstractNumId w:val="6"/>
+    <w:abstractNumId w:val="7"/>
   </w:num>
   <w:num w:numId="6" w16cid:durableId="526649662">
     <w:abstractNumId w:val="0"/>
   </w:num>
   <w:num w:numId="7" w16cid:durableId="1133787091">
-    <w:abstractNumId w:val="4"/>
+    <w:abstractNumId w:val="5"/>
   </w:num>
   <w:num w:numId="8" w16cid:durableId="248080538">
     <w:abstractNumId w:val="2"/>
@@ -7731,6 +9661,9 @@
   <w:num w:numId="33" w16cid:durableId="862788761">
     <w:abstractNumId w:val="2"/>
   </w:num>
+  <w:num w:numId="34" w16cid:durableId="1370297590">
+    <w:abstractNumId w:val="4"/>
+  </w:num>
 </w:numbering>
 </file>
 
@@ -7857,6 +9790,7 @@
     <w:lsdException w:name="HTML Sample" w:semiHidden="1" w:unhideWhenUsed="1"/>
     <w:lsdException w:name="HTML Typewriter" w:semiHidden="1" w:unhideWhenUsed="1"/>
     <w:lsdException w:name="HTML Variable" w:semiHidden="1" w:unhideWhenUsed="1"/>
+    <w:lsdException w:name="Normal Table" w:semiHidden="1" w:unhideWhenUsed="1"/>
     <w:lsdException w:name="annotation subject" w:semiHidden="1" w:unhideWhenUsed="1"/>
     <w:lsdException w:name="No List" w:semiHidden="1" w:unhideWhenUsed="1"/>
     <w:lsdException w:name="Outline List 1" w:semiHidden="1" w:unhideWhenUsed="1"/>
@@ -7899,8 +9833,11 @@
     <w:lsdException w:name="Table Contemporary" w:semiHidden="1" w:unhideWhenUsed="1"/>
     <w:lsdException w:name="Table Elegant" w:semiHidden="1" w:unhideWhenUsed="1"/>
     <w:lsdException w:name="Table Professional" w:semiHidden="1" w:unhideWhenUsed="1"/>
+    <w:lsdException w:name="Table Subtle 1" w:semiHidden="1" w:unhideWhenUsed="1"/>
     <w:lsdException w:name="Table Subtle 2" w:semiHidden="1" w:unhideWhenUsed="1"/>
     <w:lsdException w:name="Table Web 1" w:semiHidden="1" w:unhideWhenUsed="1"/>
+    <w:lsdException w:name="Table Web 2" w:semiHidden="1" w:unhideWhenUsed="1"/>
+    <w:lsdException w:name="Table Web 3" w:semiHidden="1" w:unhideWhenUsed="1"/>
     <w:lsdException w:name="Balloon Text" w:semiHidden="1" w:unhideWhenUsed="1"/>
     <w:lsdException w:name="Table Grid" w:uiPriority="39"/>
     <w:lsdException w:name="Table Theme" w:semiHidden="1" w:unhideWhenUsed="1"/>

--- a/dokumentacio/Vizsgaremek dokumentáció.docx
+++ b/dokumentacio/Vizsgaremek dokumentáció.docx
@@ -6405,10 +6405,17 @@
       <w:pPr>
         <w:spacing w:line="360" w:lineRule="auto"/>
         <w:ind w:left="426"/>
+        <w:jc w:val="both"/>
+        <w:rPr>
+          <w:sz w:val="24"/>
+          <w:szCs w:val="24"/>
+        </w:rPr>
       </w:pPr>
       <w:r>
         <w:rPr>
           <w:noProof/>
+          <w:sz w:val="24"/>
+          <w:szCs w:val="24"/>
           <w:lang w:eastAsia="hu-HU"/>
         </w:rPr>
         <w:drawing>
@@ -6492,56 +6499,134 @@
         </w:drawing>
       </w:r>
       <w:r>
+        <w:rPr>
+          <w:sz w:val="24"/>
+          <w:szCs w:val="24"/>
+        </w:rPr>
         <w:t xml:space="preserve">A </w:t>
       </w:r>
       <w:proofErr w:type="spellStart"/>
       <w:r>
+        <w:rPr>
+          <w:sz w:val="24"/>
+          <w:szCs w:val="24"/>
+        </w:rPr>
         <w:t>Book</w:t>
       </w:r>
       <w:proofErr w:type="spellEnd"/>
       <w:r>
-        <w:t xml:space="preserve"> azaz a foglalás oldalunk hasonlóan a kezdőlapunkhoz átesett rengeteg változtatáson a munkafolyamat során. Azonban ebben az esetben nem a dizájn volt a legfőbb problémánk. Először is, nagyon jól tudtuk azt, hogy az elérhető szobák keresésére egy rendkívül komplex adatbázis lekérdezést kell megírnunk. Tehát az első problémába itt ütköztünk, </w:t>
-      </w:r>
-      <w:r>
-        <w:t>ennek ellenére</w:t>
-      </w:r>
-      <w:r>
-        <w:t xml:space="preserve"> </w:t>
-      </w:r>
-      <w:r>
+        <w:rPr>
+          <w:sz w:val="24"/>
+          <w:szCs w:val="24"/>
+        </w:rPr>
+        <w:t xml:space="preserve"> azaz a foglalás oldalunk hasonlóan a kezdőlapunkhoz átesett rengeteg változtatáson a munkafolyamat során. Azonban ebben az esetben nem a dizájn volt a legfőbb problémánk. Először is, nagyon jól tudtuk azt, hogy az elérhető szobák keresésére egy rendkívül komplex adatbázis lekérdezést kell megírnunk. Tehát az első problémába itt ütköztünk, ennek ellenére </w:t>
+      </w:r>
+      <w:r>
+        <w:rPr>
+          <w:sz w:val="24"/>
+          <w:szCs w:val="24"/>
+        </w:rPr>
         <w:t xml:space="preserve">viszonylag hamar sikerült kieszelnünk egy olyan </w:t>
       </w:r>
       <w:r>
+        <w:rPr>
+          <w:sz w:val="24"/>
+          <w:szCs w:val="24"/>
+        </w:rPr>
         <w:t>parancsot,</w:t>
       </w:r>
       <w:r>
-        <w:t xml:space="preserve"> amivel figyelembe vesszük a vendégek számát, érkezést, </w:t>
-      </w:r>
-      <w:r>
+        <w:rPr>
+          <w:sz w:val="24"/>
+          <w:szCs w:val="24"/>
+        </w:rPr>
+        <w:t xml:space="preserve"> amivel figyelembe vesszük a </w:t>
+      </w:r>
+      <w:r>
+        <w:rPr>
+          <w:sz w:val="24"/>
+          <w:szCs w:val="24"/>
+        </w:rPr>
+        <w:lastRenderedPageBreak/>
+        <w:t xml:space="preserve">vendégek számát, érkezést, </w:t>
+      </w:r>
+      <w:r>
+        <w:rPr>
+          <w:sz w:val="24"/>
+          <w:szCs w:val="24"/>
+        </w:rPr>
         <w:t>indulást,</w:t>
       </w:r>
       <w:r>
-        <w:t xml:space="preserve"> valamint a legfontosabb, </w:t>
-      </w:r>
-      <w:r>
-        <w:lastRenderedPageBreak/>
-        <w:t xml:space="preserve">hogy az ugyanazon napon távozó és érkező vendégeket is számolásba vettük. </w:t>
-      </w:r>
-      <w:r>
+        <w:rPr>
+          <w:sz w:val="24"/>
+          <w:szCs w:val="24"/>
+        </w:rPr>
+        <w:t xml:space="preserve"> valamint a legfontosabb, hogy az ugyanazon napon távozó és érkező vendégeket is számolásba vettük. </w:t>
+      </w:r>
+      <w:r>
+        <w:rPr>
+          <w:sz w:val="24"/>
+          <w:szCs w:val="24"/>
+        </w:rPr>
         <w:t>Amikor</w:t>
       </w:r>
       <w:r>
+        <w:rPr>
+          <w:sz w:val="24"/>
+          <w:szCs w:val="24"/>
+        </w:rPr>
         <w:t xml:space="preserve"> már azt hittük túl vagyunk a nehezén akkor jöttünk csak rá, hogy mielőtt még a vendég rákeres az adataival az elérhető szobákra előtte még a kínálat</w:t>
       </w:r>
       <w:r>
+        <w:rPr>
+          <w:sz w:val="24"/>
+          <w:szCs w:val="24"/>
+        </w:rPr>
         <w:t xml:space="preserve">unkból egy-egy típusú szobát meg kell jelenítenünk és ezután természetesen folyamatosan jöttek a különböző ötleteink és az azokkal járó problémák is. </w:t>
       </w:r>
       <w:r>
+        <w:rPr>
+          <w:sz w:val="24"/>
+          <w:szCs w:val="24"/>
+        </w:rPr>
         <w:t>Körülbelül 2-3 egymást követő napon keresztül a téli szünetben folyamatosan ezzel foglalkoztunk, amire is elkészült az elérhető szobákra keresésnek az „alfa” verziója. Ennek dacára koránt sem voltunk kész a foglalási rendszerünkkel.</w:t>
       </w:r>
       <w:r>
-        <w:t xml:space="preserve"> Ezután kellett még kialakítanunk a folyamatát a foglalásnak, ahol bekérjük a vendég által kívánt ellátás típusát </w:t>
-      </w:r>
+        <w:rPr>
+          <w:sz w:val="24"/>
+          <w:szCs w:val="24"/>
+        </w:rPr>
+        <w:t xml:space="preserve"> Ezután kellett még kialakítanunk a folyamatát a foglalásnak, ahol bekérjük a vendég által kívánt ellátás </w:t>
+      </w:r>
+      <w:r>
+        <w:rPr>
+          <w:sz w:val="24"/>
+          <w:szCs w:val="24"/>
+        </w:rPr>
+        <w:t>típusát,</w:t>
+      </w:r>
+      <w:r>
+        <w:rPr>
+          <w:sz w:val="24"/>
+          <w:szCs w:val="24"/>
+        </w:rPr>
+        <w:t xml:space="preserve"> valamint a vendég adatait. </w:t>
+      </w:r>
+    </w:p>
+    <w:p>
+      <w:pPr>
+        <w:pStyle w:val="Cmsor3"/>
+        <w:jc w:val="both"/>
+      </w:pPr>
+      <w:r>
+        <w:t>Folyamatábra</w:t>
+      </w:r>
+    </w:p>
+    <w:p>
+      <w:pPr>
+        <w:jc w:val="both"/>
+      </w:pPr>
       <w:r>
         <w:rPr>
           <w:noProof/>
@@ -6549,231 +6634,13 @@
         <mc:AlternateContent>
           <mc:Choice Requires="wps">
             <w:drawing>
-              <wp:anchor distT="0" distB="0" distL="114300" distR="114300" simplePos="0" relativeHeight="251685888" behindDoc="0" locked="0" layoutInCell="1" allowOverlap="1" wp14:anchorId="17D7EA82" wp14:editId="57899784">
+              <wp:anchor distT="0" distB="0" distL="114300" distR="114300" simplePos="0" relativeHeight="251673600" behindDoc="0" locked="0" layoutInCell="1" allowOverlap="1" wp14:anchorId="052A1EA4" wp14:editId="5D05FDEC">
                 <wp:simplePos x="0" y="0"/>
                 <wp:positionH relativeFrom="column">
-                  <wp:posOffset>2546493</wp:posOffset>
+                  <wp:posOffset>1499235</wp:posOffset>
                 </wp:positionH>
                 <wp:positionV relativeFrom="page">
-                  <wp:posOffset>3325834</wp:posOffset>
-                </wp:positionV>
-                <wp:extent cx="318770" cy="4276725"/>
-                <wp:effectExtent l="21272" t="0" r="26353" b="64452"/>
-                <wp:wrapNone/>
-                <wp:docPr id="24" name="Jobb oldali kapcsos zárójel 24"/>
-                <wp:cNvGraphicFramePr/>
-                <a:graphic xmlns:a="http://schemas.openxmlformats.org/drawingml/2006/main">
-                  <a:graphicData uri="http://schemas.microsoft.com/office/word/2010/wordprocessingShape">
-                    <wps:wsp>
-                      <wps:cNvSpPr/>
-                      <wps:spPr>
-                        <a:xfrm rot="5400000">
-                          <a:off x="0" y="0"/>
-                          <a:ext cx="318770" cy="4276725"/>
-                        </a:xfrm>
-                        <a:prstGeom prst="rightBrace">
-                          <a:avLst/>
-                        </a:prstGeom>
-                        <a:ln w="28575"/>
-                      </wps:spPr>
-                      <wps:style>
-                        <a:lnRef idx="1">
-                          <a:schemeClr val="accent1"/>
-                        </a:lnRef>
-                        <a:fillRef idx="0">
-                          <a:schemeClr val="accent1"/>
-                        </a:fillRef>
-                        <a:effectRef idx="0">
-                          <a:schemeClr val="accent1"/>
-                        </a:effectRef>
-                        <a:fontRef idx="minor">
-                          <a:schemeClr val="tx1"/>
-                        </a:fontRef>
-                      </wps:style>
-                      <wps:bodyPr rot="0" spcFirstLastPara="0" vertOverflow="overflow" horzOverflow="overflow" vert="horz" wrap="square" lIns="91440" tIns="45720" rIns="91440" bIns="45720" numCol="1" spcCol="0" rtlCol="0" fromWordArt="0" anchor="ctr" anchorCtr="0" forceAA="0" compatLnSpc="1">
-                        <a:prstTxWarp prst="textNoShape">
-                          <a:avLst/>
-                        </a:prstTxWarp>
-                        <a:noAutofit/>
-                      </wps:bodyPr>
-                    </wps:wsp>
-                  </a:graphicData>
-                </a:graphic>
-                <wp14:sizeRelV relativeFrom="margin">
-                  <wp14:pctHeight>0</wp14:pctHeight>
-                </wp14:sizeRelV>
-              </wp:anchor>
-            </w:drawing>
-          </mc:Choice>
-          <mc:Fallback>
-            <w:pict>
-              <v:shapetype w14:anchorId="7AD9EF76" id="_x0000_t88" coordsize="21600,21600" o:spt="88" adj="1800,10800" path="m,qx10800@0l10800@2qy21600@11,10800@3l10800@1qy,21600e" filled="f">
-                <v:formulas>
-                  <v:f eqn="val #0"/>
-                  <v:f eqn="sum 21600 0 #0"/>
-                  <v:f eqn="sum #1 0 #0"/>
-                  <v:f eqn="sum #1 #0 0"/>
-                  <v:f eqn="prod #0 9598 32768"/>
-                  <v:f eqn="sum 21600 0 @4"/>
-                  <v:f eqn="sum 21600 0 #1"/>
-                  <v:f eqn="min #1 @6"/>
-                  <v:f eqn="prod @7 1 2"/>
-                  <v:f eqn="prod #0 2 1"/>
-                  <v:f eqn="sum 21600 0 @9"/>
-                  <v:f eqn="val #1"/>
-                </v:formulas>
-                <v:path arrowok="t" o:connecttype="custom" o:connectlocs="0,0;21600,@11;0,21600" textboxrect="0,@4,7637,@5"/>
-                <v:handles>
-                  <v:h position="center,#0" yrange="0,@8"/>
-                  <v:h position="bottomRight,#1" yrange="@9,@10"/>
-                </v:handles>
-              </v:shapetype>
-              <v:shape id="Jobb oldali kapcsos zárójel 24" o:spid="_x0000_s1026" type="#_x0000_t88" style="position:absolute;margin-left:200.5pt;margin-top:261.9pt;width:25.1pt;height:336.75pt;rotation:90;z-index:251685888;visibility:visible;mso-wrap-style:square;mso-height-percent:0;mso-wrap-distance-left:9pt;mso-wrap-distance-top:0;mso-wrap-distance-right:9pt;mso-wrap-distance-bottom:0;mso-position-horizontal:absolute;mso-position-horizontal-relative:text;mso-position-vertical:absolute;mso-position-vertical-relative:page;mso-height-percent:0;mso-height-relative:margin;v-text-anchor:middle" o:gfxdata="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" adj="134" strokecolor="#5b9bd5 [3204]" strokeweight="2.25pt">
-                <v:stroke joinstyle="miter"/>
-                <w10:wrap anchory="page"/>
-              </v:shape>
-            </w:pict>
-          </mc:Fallback>
-        </mc:AlternateContent>
-      </w:r>
-      <w:r>
-        <w:t xml:space="preserve">valamint a vendég adatait. </w:t>
-      </w:r>
-    </w:p>
-    <w:p>
-      <w:pPr>
-        <w:pStyle w:val="Cmsor3"/>
-      </w:pPr>
-      <w:r>
-        <w:t>Folyamatábra</w:t>
-      </w:r>
-    </w:p>
-    <w:p/>
-    <w:p/>
-    <w:p/>
-    <w:p/>
-    <w:p/>
-    <w:p/>
-    <w:p/>
-    <w:p/>
-    <w:p/>
-    <w:p/>
-    <w:p>
-      <w:pPr>
-        <w:pStyle w:val="Listaszerbekezds"/>
-        <w:numPr>
-          <w:ilvl w:val="0"/>
-          <w:numId w:val="34"/>
-        </w:numPr>
-        <w:ind w:left="426"/>
-        <w:rPr>
-          <w:color w:val="0070C0"/>
-          <w:sz w:val="28"/>
-          <w:szCs w:val="28"/>
-        </w:rPr>
-      </w:pPr>
-      <w:r>
-        <w:rPr>
-          <w:color w:val="0070C0"/>
-          <w:sz w:val="28"/>
-          <w:szCs w:val="28"/>
-        </w:rPr>
-        <w:t>Foglalási adatok</w:t>
-      </w:r>
-    </w:p>
-    <w:p>
-      <w:pPr>
-        <w:ind w:left="284" w:hanging="142"/>
-        <w:rPr>
-          <w:color w:val="000000" w:themeColor="text1"/>
-        </w:rPr>
-      </w:pPr>
-      <w:r>
-        <w:rPr>
-          <w:noProof/>
-          <w:color w:val="000000" w:themeColor="text1"/>
-        </w:rPr>
-        <w:drawing>
-          <wp:anchor distT="0" distB="0" distL="114300" distR="114300" simplePos="0" relativeHeight="251687936" behindDoc="0" locked="0" layoutInCell="1" allowOverlap="1" wp14:anchorId="6745408B" wp14:editId="38590A81">
-            <wp:simplePos x="0" y="0"/>
-            <wp:positionH relativeFrom="column">
-              <wp:posOffset>175260</wp:posOffset>
-            </wp:positionH>
-            <wp:positionV relativeFrom="paragraph">
-              <wp:posOffset>782955</wp:posOffset>
-            </wp:positionV>
-            <wp:extent cx="4752239" cy="2175641"/>
-            <wp:effectExtent l="0" t="0" r="0" b="0"/>
-            <wp:wrapNone/>
-            <wp:docPr id="26" name="Kép 26"/>
-            <wp:cNvGraphicFramePr>
-              <a:graphicFrameLocks xmlns:a="http://schemas.openxmlformats.org/drawingml/2006/main" noChangeAspect="1"/>
-            </wp:cNvGraphicFramePr>
-            <a:graphic xmlns:a="http://schemas.openxmlformats.org/drawingml/2006/main">
-              <a:graphicData uri="http://schemas.openxmlformats.org/drawingml/2006/picture">
-                <pic:pic xmlns:pic="http://schemas.openxmlformats.org/drawingml/2006/picture">
-                  <pic:nvPicPr>
-                    <pic:cNvPr id="26" name="Kép 26"/>
-                    <pic:cNvPicPr/>
-                  </pic:nvPicPr>
-                  <pic:blipFill>
-                    <a:blip r:embed="rId13" cstate="print">
-                      <a:extLst>
-                        <a:ext uri="{28A0092B-C50C-407E-A947-70E740481C1C}">
-                          <a14:useLocalDpi xmlns:a14="http://schemas.microsoft.com/office/drawing/2010/main" val="0"/>
-                        </a:ext>
-                      </a:extLst>
-                    </a:blip>
-                    <a:stretch>
-                      <a:fillRect/>
-                    </a:stretch>
-                  </pic:blipFill>
-                  <pic:spPr>
-                    <a:xfrm>
-                      <a:off x="0" y="0"/>
-                      <a:ext cx="4752239" cy="2175641"/>
-                    </a:xfrm>
-                    <a:prstGeom prst="roundRect">
-                      <a:avLst>
-                        <a:gd name="adj" fmla="val 8594"/>
-                      </a:avLst>
-                    </a:prstGeom>
-                    <a:solidFill>
-                      <a:srgbClr val="FFFFFF">
-                        <a:shade val="85000"/>
-                      </a:srgbClr>
-                    </a:solidFill>
-                    <a:ln>
-                      <a:noFill/>
-                    </a:ln>
-                    <a:effectLst/>
-                  </pic:spPr>
-                </pic:pic>
-              </a:graphicData>
-            </a:graphic>
-            <wp14:sizeRelH relativeFrom="margin">
-              <wp14:pctWidth>0</wp14:pctWidth>
-            </wp14:sizeRelH>
-            <wp14:sizeRelV relativeFrom="margin">
-              <wp14:pctHeight>0</wp14:pctHeight>
-            </wp14:sizeRelV>
-          </wp:anchor>
-        </w:drawing>
-      </w:r>
-      <w:r>
-        <w:rPr>
-          <w:noProof/>
-        </w:rPr>
-        <mc:AlternateContent>
-          <mc:Choice Requires="wps">
-            <w:drawing>
-              <wp:anchor distT="0" distB="0" distL="114300" distR="114300" simplePos="0" relativeHeight="251673600" behindDoc="0" locked="0" layoutInCell="1" allowOverlap="1" wp14:anchorId="052A1EA4" wp14:editId="34C8EDC0">
-                <wp:simplePos x="0" y="0"/>
-                <wp:positionH relativeFrom="column">
-                  <wp:posOffset>2067648</wp:posOffset>
-                </wp:positionH>
-                <wp:positionV relativeFrom="page">
-                  <wp:posOffset>3941379</wp:posOffset>
+                  <wp:posOffset>4806950</wp:posOffset>
                 </wp:positionV>
                 <wp:extent cx="1331595" cy="1073785"/>
                 <wp:effectExtent l="0" t="0" r="20955" b="12065"/>
@@ -6823,7 +6690,7 @@
           </mc:Choice>
           <mc:Fallback>
             <w:pict>
-              <v:roundrect w14:anchorId="15637F8A" id="Téglalap: lekerekített 12" o:spid="_x0000_s1026" style="position:absolute;margin-left:162.8pt;margin-top:310.35pt;width:104.85pt;height:84.55pt;z-index:251673600;visibility:visible;mso-wrap-style:square;mso-wrap-distance-left:9pt;mso-wrap-distance-top:0;mso-wrap-distance-right:9pt;mso-wrap-distance-bottom:0;mso-position-horizontal:absolute;mso-position-horizontal-relative:text;mso-position-vertical:absolute;mso-position-vertical-relative:page;v-text-anchor:middle" arcsize="10923f" o:gfxdata="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" fillcolor="#5b9bd5 [3204]" strokecolor="#1f4d78 [1604]" strokeweight="1pt">
+              <v:roundrect w14:anchorId="59830859" id="Téglalap: lekerekített 12" o:spid="_x0000_s1026" style="position:absolute;margin-left:118.05pt;margin-top:378.5pt;width:104.85pt;height:84.55pt;z-index:251673600;visibility:visible;mso-wrap-style:square;mso-wrap-distance-left:9pt;mso-wrap-distance-top:0;mso-wrap-distance-right:9pt;mso-wrap-distance-bottom:0;mso-position-horizontal:absolute;mso-position-horizontal-relative:text;mso-position-vertical:absolute;mso-position-vertical-relative:page;v-text-anchor:middle" arcsize="10923f" o:gfxdata="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" fillcolor="#5b9bd5 [3204]" strokecolor="#1f4d78 [1604]" strokeweight="1pt">
                 <v:stroke joinstyle="miter"/>
                 <w10:wrap anchory="page"/>
               </v:roundrect>
@@ -6838,13 +6705,84 @@
         <mc:AlternateContent>
           <mc:Choice Requires="wps">
             <w:drawing>
-              <wp:anchor distT="0" distB="0" distL="114300" distR="114300" simplePos="0" relativeHeight="251675648" behindDoc="0" locked="0" layoutInCell="1" allowOverlap="1" wp14:anchorId="6248FB41" wp14:editId="187A6789">
+              <wp:anchor distT="0" distB="0" distL="114300" distR="114300" simplePos="0" relativeHeight="251671552" behindDoc="0" locked="0" layoutInCell="1" allowOverlap="1" wp14:anchorId="4E05B78C" wp14:editId="6443D00A">
                 <wp:simplePos x="0" y="0"/>
                 <wp:positionH relativeFrom="column">
-                  <wp:posOffset>3912213</wp:posOffset>
+                  <wp:posOffset>-392430</wp:posOffset>
                 </wp:positionH>
                 <wp:positionV relativeFrom="page">
-                  <wp:posOffset>3941379</wp:posOffset>
+                  <wp:posOffset>4811395</wp:posOffset>
+                </wp:positionV>
+                <wp:extent cx="1331595" cy="1073785"/>
+                <wp:effectExtent l="0" t="0" r="20955" b="12065"/>
+                <wp:wrapNone/>
+                <wp:docPr id="11" name="Téglalap: lekerekített 11"/>
+                <wp:cNvGraphicFramePr/>
+                <a:graphic xmlns:a="http://schemas.openxmlformats.org/drawingml/2006/main">
+                  <a:graphicData uri="http://schemas.microsoft.com/office/word/2010/wordprocessingShape">
+                    <wps:wsp>
+                      <wps:cNvSpPr/>
+                      <wps:spPr>
+                        <a:xfrm>
+                          <a:off x="0" y="0"/>
+                          <a:ext cx="1331595" cy="1073785"/>
+                        </a:xfrm>
+                        <a:prstGeom prst="roundRect">
+                          <a:avLst/>
+                        </a:prstGeom>
+                      </wps:spPr>
+                      <wps:style>
+                        <a:lnRef idx="2">
+                          <a:schemeClr val="accent1">
+                            <a:shade val="50000"/>
+                          </a:schemeClr>
+                        </a:lnRef>
+                        <a:fillRef idx="1">
+                          <a:schemeClr val="accent1"/>
+                        </a:fillRef>
+                        <a:effectRef idx="0">
+                          <a:schemeClr val="accent1"/>
+                        </a:effectRef>
+                        <a:fontRef idx="minor">
+                          <a:schemeClr val="lt1"/>
+                        </a:fontRef>
+                      </wps:style>
+                      <wps:bodyPr rot="0" spcFirstLastPara="0" vertOverflow="overflow" horzOverflow="overflow" vert="horz" wrap="square" lIns="91440" tIns="45720" rIns="91440" bIns="45720" numCol="1" spcCol="0" rtlCol="0" fromWordArt="0" anchor="ctr" anchorCtr="0" forceAA="0" compatLnSpc="1">
+                        <a:prstTxWarp prst="textNoShape">
+                          <a:avLst/>
+                        </a:prstTxWarp>
+                        <a:noAutofit/>
+                      </wps:bodyPr>
+                    </wps:wsp>
+                  </a:graphicData>
+                </a:graphic>
+              </wp:anchor>
+            </w:drawing>
+          </mc:Choice>
+          <mc:Fallback>
+            <w:pict>
+              <v:roundrect w14:anchorId="2CB56DC7" id="Téglalap: lekerekített 11" o:spid="_x0000_s1026" style="position:absolute;margin-left:-30.9pt;margin-top:378.85pt;width:104.85pt;height:84.55pt;z-index:251671552;visibility:visible;mso-wrap-style:square;mso-wrap-distance-left:9pt;mso-wrap-distance-top:0;mso-wrap-distance-right:9pt;mso-wrap-distance-bottom:0;mso-position-horizontal:absolute;mso-position-horizontal-relative:text;mso-position-vertical:absolute;mso-position-vertical-relative:page;v-text-anchor:middle" arcsize="10923f" o:gfxdata="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" fillcolor="#5b9bd5 [3204]" strokecolor="#1f4d78 [1604]" strokeweight="1pt">
+                <v:stroke joinstyle="miter"/>
+                <w10:wrap anchory="page"/>
+              </v:roundrect>
+            </w:pict>
+          </mc:Fallback>
+        </mc:AlternateContent>
+      </w:r>
+      <w:r>
+        <w:rPr>
+          <w:noProof/>
+        </w:rPr>
+        <mc:AlternateContent>
+          <mc:Choice Requires="wps">
+            <w:drawing>
+              <wp:anchor distT="0" distB="0" distL="114300" distR="114300" simplePos="0" relativeHeight="251675648" behindDoc="0" locked="0" layoutInCell="1" allowOverlap="1" wp14:anchorId="6248FB41" wp14:editId="6E26DEF2">
+                <wp:simplePos x="0" y="0"/>
+                <wp:positionH relativeFrom="column">
+                  <wp:posOffset>3350895</wp:posOffset>
+                </wp:positionH>
+                <wp:positionV relativeFrom="page">
+                  <wp:posOffset>4806950</wp:posOffset>
                 </wp:positionV>
                 <wp:extent cx="1331595" cy="1073785"/>
                 <wp:effectExtent l="0" t="0" r="20955" b="12065"/>
@@ -6894,7 +6832,7 @@
           </mc:Choice>
           <mc:Fallback>
             <w:pict>
-              <v:roundrect w14:anchorId="162C966C" id="Téglalap: lekerekített 13" o:spid="_x0000_s1026" style="position:absolute;margin-left:308.05pt;margin-top:310.35pt;width:104.85pt;height:84.55pt;z-index:251675648;visibility:visible;mso-wrap-style:square;mso-wrap-distance-left:9pt;mso-wrap-distance-top:0;mso-wrap-distance-right:9pt;mso-wrap-distance-bottom:0;mso-position-horizontal:absolute;mso-position-horizontal-relative:text;mso-position-vertical:absolute;mso-position-vertical-relative:page;v-text-anchor:middle" arcsize="10923f" o:gfxdata="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" fillcolor="#5b9bd5 [3204]" strokecolor="#1f4d78 [1604]" strokeweight="1pt">
+              <v:roundrect w14:anchorId="1349C7F9" id="Téglalap: lekerekített 13" o:spid="_x0000_s1026" style="position:absolute;margin-left:263.85pt;margin-top:378.5pt;width:104.85pt;height:84.55pt;z-index:251675648;visibility:visible;mso-wrap-style:square;mso-wrap-distance-left:9pt;mso-wrap-distance-top:0;mso-wrap-distance-right:9pt;mso-wrap-distance-bottom:0;mso-position-horizontal:absolute;mso-position-horizontal-relative:text;mso-position-vertical:absolute;mso-position-vertical-relative:page;v-text-anchor:middle" arcsize="10923f" o:gfxdata="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" fillcolor="#5b9bd5 [3204]" strokecolor="#1f4d78 [1604]" strokeweight="1pt">
                 <v:stroke joinstyle="miter"/>
                 <w10:wrap anchory="page"/>
               </v:roundrect>
@@ -6909,18 +6847,18 @@
         <mc:AlternateContent>
           <mc:Choice Requires="wps">
             <w:drawing>
-              <wp:anchor distT="0" distB="0" distL="114300" distR="114300" simplePos="0" relativeHeight="251671552" behindDoc="0" locked="0" layoutInCell="1" allowOverlap="1" wp14:anchorId="4E05B78C" wp14:editId="3FB3B4DE">
+              <wp:anchor distT="0" distB="0" distL="114300" distR="114300" simplePos="0" relativeHeight="251681792" behindDoc="0" locked="0" layoutInCell="1" allowOverlap="1" wp14:anchorId="73B3D05F" wp14:editId="3BC420B0">
                 <wp:simplePos x="0" y="0"/>
                 <wp:positionH relativeFrom="column">
-                  <wp:posOffset>175786</wp:posOffset>
+                  <wp:posOffset>1024890</wp:posOffset>
                 </wp:positionH>
                 <wp:positionV relativeFrom="page">
-                  <wp:posOffset>3949262</wp:posOffset>
+                  <wp:posOffset>5205095</wp:posOffset>
                 </wp:positionV>
-                <wp:extent cx="1331595" cy="1073785"/>
-                <wp:effectExtent l="0" t="0" r="20955" b="12065"/>
+                <wp:extent cx="404495" cy="232410"/>
+                <wp:effectExtent l="0" t="19050" r="33655" b="34290"/>
                 <wp:wrapNone/>
-                <wp:docPr id="11" name="Téglalap: lekerekített 11"/>
+                <wp:docPr id="20" name="Nyíl: jobbra mutató 20"/>
                 <wp:cNvGraphicFramePr/>
                 <a:graphic xmlns:a="http://schemas.openxmlformats.org/drawingml/2006/main">
                   <a:graphicData uri="http://schemas.microsoft.com/office/word/2010/wordprocessingShape">
@@ -6929,9 +6867,9 @@
                       <wps:spPr>
                         <a:xfrm>
                           <a:off x="0" y="0"/>
-                          <a:ext cx="1331595" cy="1073785"/>
+                          <a:ext cx="404495" cy="232410"/>
                         </a:xfrm>
-                        <a:prstGeom prst="roundRect">
+                        <a:prstGeom prst="rightArrow">
                           <a:avLst/>
                         </a:prstGeom>
                       </wps:spPr>
@@ -6960,44 +6898,54 @@
                     </wps:wsp>
                   </a:graphicData>
                 </a:graphic>
+                <wp14:sizeRelH relativeFrom="margin">
+                  <wp14:pctWidth>0</wp14:pctWidth>
+                </wp14:sizeRelH>
+                <wp14:sizeRelV relativeFrom="margin">
+                  <wp14:pctHeight>0</wp14:pctHeight>
+                </wp14:sizeRelV>
               </wp:anchor>
             </w:drawing>
           </mc:Choice>
           <mc:Fallback>
             <w:pict>
-              <v:roundrect w14:anchorId="307DB677" id="Téglalap: lekerekített 11" o:spid="_x0000_s1026" style="position:absolute;margin-left:13.85pt;margin-top:310.95pt;width:104.85pt;height:84.55pt;z-index:251671552;visibility:visible;mso-wrap-style:square;mso-wrap-distance-left:9pt;mso-wrap-distance-top:0;mso-wrap-distance-right:9pt;mso-wrap-distance-bottom:0;mso-position-horizontal:absolute;mso-position-horizontal-relative:text;mso-position-vertical:absolute;mso-position-vertical-relative:page;v-text-anchor:middle" arcsize="10923f" o:gfxdata="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" fillcolor="#5b9bd5 [3204]" strokecolor="#1f4d78 [1604]" strokeweight="1pt">
+              <v:shapetype w14:anchorId="492004E2" id="_x0000_t13" coordsize="21600,21600" o:spt="13" adj="16200,5400" path="m@0,l@0@1,0@1,0@2@0@2@0,21600,21600,10800xe">
                 <v:stroke joinstyle="miter"/>
+                <v:formulas>
+                  <v:f eqn="val #0"/>
+                  <v:f eqn="val #1"/>
+                  <v:f eqn="sum height 0 #1"/>
+                  <v:f eqn="sum 10800 0 #1"/>
+                  <v:f eqn="sum width 0 #0"/>
+                  <v:f eqn="prod @4 @3 10800"/>
+                  <v:f eqn="sum width 0 @5"/>
+                </v:formulas>
+                <v:path o:connecttype="custom" o:connectlocs="@0,0;0,10800;@0,21600;21600,10800" o:connectangles="270,180,90,0" textboxrect="0,@1,@6,@2"/>
+                <v:handles>
+                  <v:h position="#0,#1" xrange="0,21600" yrange="0,10800"/>
+                </v:handles>
+              </v:shapetype>
+              <v:shape id="Nyíl: jobbra mutató 20" o:spid="_x0000_s1026" type="#_x0000_t13" style="position:absolute;margin-left:80.7pt;margin-top:409.85pt;width:31.85pt;height:18.3pt;z-index:251681792;visibility:visible;mso-wrap-style:square;mso-width-percent:0;mso-height-percent:0;mso-wrap-distance-left:9pt;mso-wrap-distance-top:0;mso-wrap-distance-right:9pt;mso-wrap-distance-bottom:0;mso-position-horizontal:absolute;mso-position-horizontal-relative:text;mso-position-vertical:absolute;mso-position-vertical-relative:page;mso-width-percent:0;mso-height-percent:0;mso-width-relative:margin;mso-height-relative:margin;v-text-anchor:middle" o:gfxdata="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" adj="15395" fillcolor="#5b9bd5 [3204]" strokecolor="#1f4d78 [1604]" strokeweight="1pt">
                 <w10:wrap anchory="page"/>
-              </v:roundrect>
+              </v:shape>
             </w:pict>
           </mc:Fallback>
         </mc:AlternateContent>
       </w:r>
       <w:r>
-        <w:tab/>
-      </w:r>
-      <w:r>
-        <w:rPr>
-          <w:color w:val="000000" w:themeColor="text1"/>
-        </w:rPr>
-        <w:t xml:space="preserve">A foglalási adatok amint már a fentiekben említettem négy darab adatból állnak: Felnőttek száma, Gyerekek száma, Érkezés/Távozás dátuma. Miután a felhasználó megadta ezeket még nem kerül átirányításra, hanem az oldalon lévő szobák listája megváltozik és az elérhető szobák kerülnek megjelenítésre. </w:t>
-      </w:r>
-    </w:p>
-    <w:p>
-      <w:r>
         <w:rPr>
           <w:noProof/>
         </w:rPr>
         <mc:AlternateContent>
           <mc:Choice Requires="wps">
             <w:drawing>
-              <wp:anchor distT="0" distB="0" distL="114300" distR="114300" simplePos="0" relativeHeight="251683840" behindDoc="0" locked="0" layoutInCell="1" allowOverlap="1" wp14:anchorId="51DD6158" wp14:editId="53E06B9B">
+              <wp:anchor distT="0" distB="0" distL="114300" distR="114300" simplePos="0" relativeHeight="251683840" behindDoc="0" locked="0" layoutInCell="1" allowOverlap="1" wp14:anchorId="51DD6158" wp14:editId="1ADC8AFE">
                 <wp:simplePos x="0" y="0"/>
                 <wp:positionH relativeFrom="column">
-                  <wp:posOffset>3470779</wp:posOffset>
+                  <wp:posOffset>2901074</wp:posOffset>
                 </wp:positionH>
                 <wp:positionV relativeFrom="page">
-                  <wp:posOffset>4315153</wp:posOffset>
+                  <wp:posOffset>5212715</wp:posOffset>
                 </wp:positionV>
                 <wp:extent cx="404495" cy="232410"/>
                 <wp:effectExtent l="0" t="19050" r="33655" b="34290"/>
@@ -7053,29 +7001,204 @@
           </mc:Choice>
           <mc:Fallback>
             <w:pict>
-              <v:shapetype w14:anchorId="1347F3C1" id="_x0000_t13" coordsize="21600,21600" o:spt="13" adj="16200,5400" path="m@0,l@0@1,0@1,0@2@0@2@0,21600,21600,10800xe">
-                <v:stroke joinstyle="miter"/>
-                <v:formulas>
-                  <v:f eqn="val #0"/>
-                  <v:f eqn="val #1"/>
-                  <v:f eqn="sum height 0 #1"/>
-                  <v:f eqn="sum 10800 0 #1"/>
-                  <v:f eqn="sum width 0 #0"/>
-                  <v:f eqn="prod @4 @3 10800"/>
-                  <v:f eqn="sum width 0 @5"/>
-                </v:formulas>
-                <v:path o:connecttype="custom" o:connectlocs="@0,0;0,10800;@0,21600;21600,10800" o:connectangles="270,180,90,0" textboxrect="0,@1,@6,@2"/>
-                <v:handles>
-                  <v:h position="#0,#1" xrange="0,21600" yrange="0,10800"/>
-                </v:handles>
-              </v:shapetype>
-              <v:shape id="Nyíl: jobbra mutató 21" o:spid="_x0000_s1026" type="#_x0000_t13" style="position:absolute;margin-left:273.3pt;margin-top:339.8pt;width:31.85pt;height:18.3pt;z-index:251683840;visibility:visible;mso-wrap-style:square;mso-width-percent:0;mso-height-percent:0;mso-wrap-distance-left:9pt;mso-wrap-distance-top:0;mso-wrap-distance-right:9pt;mso-wrap-distance-bottom:0;mso-position-horizontal:absolute;mso-position-horizontal-relative:text;mso-position-vertical:absolute;mso-position-vertical-relative:page;mso-width-percent:0;mso-height-percent:0;mso-width-relative:margin;mso-height-relative:margin;v-text-anchor:middle" o:gfxdata="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" adj="15395" fillcolor="#5b9bd5 [3204]" strokecolor="#1f4d78 [1604]" strokeweight="1pt">
+              <v:shape w14:anchorId="2B253E49" id="Nyíl: jobbra mutató 21" o:spid="_x0000_s1026" type="#_x0000_t13" style="position:absolute;margin-left:228.45pt;margin-top:410.45pt;width:31.85pt;height:18.3pt;z-index:251683840;visibility:visible;mso-wrap-style:square;mso-width-percent:0;mso-height-percent:0;mso-wrap-distance-left:9pt;mso-wrap-distance-top:0;mso-wrap-distance-right:9pt;mso-wrap-distance-bottom:0;mso-position-horizontal:absolute;mso-position-horizontal-relative:text;mso-position-vertical:absolute;mso-position-vertical-relative:page;mso-width-percent:0;mso-height-percent:0;mso-width-relative:margin;mso-height-relative:margin;v-text-anchor:middle" o:gfxdata="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" adj="15395" fillcolor="#5b9bd5 [3204]" strokecolor="#1f4d78 [1604]" strokeweight="1pt">
                 <w10:wrap anchory="page"/>
               </v:shape>
             </w:pict>
           </mc:Fallback>
         </mc:AlternateContent>
       </w:r>
+    </w:p>
+    <w:p>
+      <w:r>
+        <w:rPr>
+          <w:noProof/>
+        </w:rPr>
+        <w:drawing>
+          <wp:anchor distT="0" distB="0" distL="114300" distR="114300" simplePos="0" relativeHeight="251698176" behindDoc="0" locked="0" layoutInCell="1" allowOverlap="1" wp14:anchorId="671035D6" wp14:editId="07F13B33">
+            <wp:simplePos x="0" y="0"/>
+            <wp:positionH relativeFrom="column">
+              <wp:posOffset>3722764</wp:posOffset>
+            </wp:positionH>
+            <wp:positionV relativeFrom="paragraph">
+              <wp:posOffset>662371</wp:posOffset>
+            </wp:positionV>
+            <wp:extent cx="662151" cy="662151"/>
+            <wp:effectExtent l="0" t="0" r="5080" b="0"/>
+            <wp:wrapNone/>
+            <wp:docPr id="33" name="Ábra 33" descr="Alkalmazotti kitűző egyszínű kitöltéssel"/>
+            <wp:cNvGraphicFramePr>
+              <a:graphicFrameLocks xmlns:a="http://schemas.openxmlformats.org/drawingml/2006/main" noChangeAspect="1"/>
+            </wp:cNvGraphicFramePr>
+            <a:graphic xmlns:a="http://schemas.openxmlformats.org/drawingml/2006/main">
+              <a:graphicData uri="http://schemas.openxmlformats.org/drawingml/2006/picture">
+                <pic:pic xmlns:pic="http://schemas.openxmlformats.org/drawingml/2006/picture">
+                  <pic:nvPicPr>
+                    <pic:cNvPr id="33" name="Ábra 33" descr="Alkalmazotti kitűző egyszínű kitöltéssel"/>
+                    <pic:cNvPicPr/>
+                  </pic:nvPicPr>
+                  <pic:blipFill>
+                    <a:blip r:embed="rId13">
+                      <a:extLst>
+                        <a:ext uri="{28A0092B-C50C-407E-A947-70E740481C1C}">
+                          <a14:useLocalDpi xmlns:a14="http://schemas.microsoft.com/office/drawing/2010/main" val="0"/>
+                        </a:ext>
+                        <a:ext uri="{96DAC541-7B7A-43D3-8B79-37D633B846F1}">
+                          <asvg:svgBlip xmlns:asvg="http://schemas.microsoft.com/office/drawing/2016/SVG/main" r:embed="rId14"/>
+                        </a:ext>
+                      </a:extLst>
+                    </a:blip>
+                    <a:stretch>
+                      <a:fillRect/>
+                    </a:stretch>
+                  </pic:blipFill>
+                  <pic:spPr>
+                    <a:xfrm>
+                      <a:off x="0" y="0"/>
+                      <a:ext cx="662151" cy="662151"/>
+                    </a:xfrm>
+                    <a:prstGeom prst="rect">
+                      <a:avLst/>
+                    </a:prstGeom>
+                  </pic:spPr>
+                </pic:pic>
+              </a:graphicData>
+            </a:graphic>
+            <wp14:sizeRelH relativeFrom="margin">
+              <wp14:pctWidth>0</wp14:pctWidth>
+            </wp14:sizeRelH>
+            <wp14:sizeRelV relativeFrom="margin">
+              <wp14:pctHeight>0</wp14:pctHeight>
+            </wp14:sizeRelV>
+          </wp:anchor>
+        </w:drawing>
+      </w:r>
+      <w:r>
+        <w:rPr>
+          <w:noProof/>
+        </w:rPr>
+        <w:drawing>
+          <wp:anchor distT="0" distB="0" distL="114300" distR="114300" simplePos="0" relativeHeight="251697152" behindDoc="0" locked="0" layoutInCell="1" allowOverlap="1" wp14:anchorId="5F6AE5E7" wp14:editId="649C1B08">
+            <wp:simplePos x="0" y="0"/>
+            <wp:positionH relativeFrom="column">
+              <wp:posOffset>1775504</wp:posOffset>
+            </wp:positionH>
+            <wp:positionV relativeFrom="paragraph">
+              <wp:posOffset>608286</wp:posOffset>
+            </wp:positionV>
+            <wp:extent cx="824405" cy="824405"/>
+            <wp:effectExtent l="0" t="0" r="0" b="0"/>
+            <wp:wrapNone/>
+            <wp:docPr id="32" name="Ábra 32" descr="Teríték egyszínű kitöltéssel"/>
+            <wp:cNvGraphicFramePr>
+              <a:graphicFrameLocks xmlns:a="http://schemas.openxmlformats.org/drawingml/2006/main" noChangeAspect="1"/>
+            </wp:cNvGraphicFramePr>
+            <a:graphic xmlns:a="http://schemas.openxmlformats.org/drawingml/2006/main">
+              <a:graphicData uri="http://schemas.openxmlformats.org/drawingml/2006/picture">
+                <pic:pic xmlns:pic="http://schemas.openxmlformats.org/drawingml/2006/picture">
+                  <pic:nvPicPr>
+                    <pic:cNvPr id="32" name="Ábra 32" descr="Teríték egyszínű kitöltéssel"/>
+                    <pic:cNvPicPr/>
+                  </pic:nvPicPr>
+                  <pic:blipFill>
+                    <a:blip r:embed="rId15">
+                      <a:extLst>
+                        <a:ext uri="{28A0092B-C50C-407E-A947-70E740481C1C}">
+                          <a14:useLocalDpi xmlns:a14="http://schemas.microsoft.com/office/drawing/2010/main" val="0"/>
+                        </a:ext>
+                        <a:ext uri="{96DAC541-7B7A-43D3-8B79-37D633B846F1}">
+                          <asvg:svgBlip xmlns:asvg="http://schemas.microsoft.com/office/drawing/2016/SVG/main" r:embed="rId16"/>
+                        </a:ext>
+                      </a:extLst>
+                    </a:blip>
+                    <a:stretch>
+                      <a:fillRect/>
+                    </a:stretch>
+                  </pic:blipFill>
+                  <pic:spPr>
+                    <a:xfrm>
+                      <a:off x="0" y="0"/>
+                      <a:ext cx="824405" cy="824405"/>
+                    </a:xfrm>
+                    <a:prstGeom prst="rect">
+                      <a:avLst/>
+                    </a:prstGeom>
+                  </pic:spPr>
+                </pic:pic>
+              </a:graphicData>
+            </a:graphic>
+            <wp14:sizeRelH relativeFrom="page">
+              <wp14:pctWidth>0</wp14:pctWidth>
+            </wp14:sizeRelH>
+            <wp14:sizeRelV relativeFrom="page">
+              <wp14:pctHeight>0</wp14:pctHeight>
+            </wp14:sizeRelV>
+          </wp:anchor>
+        </w:drawing>
+      </w:r>
+      <w:r>
+        <w:rPr>
+          <w:noProof/>
+        </w:rPr>
+        <w:drawing>
+          <wp:anchor distT="0" distB="0" distL="114300" distR="114300" simplePos="0" relativeHeight="251696128" behindDoc="0" locked="0" layoutInCell="1" allowOverlap="1" wp14:anchorId="5117928E" wp14:editId="5723F945">
+            <wp:simplePos x="0" y="0"/>
+            <wp:positionH relativeFrom="column">
+              <wp:posOffset>-14014</wp:posOffset>
+            </wp:positionH>
+            <wp:positionV relativeFrom="paragraph">
+              <wp:posOffset>719674</wp:posOffset>
+            </wp:positionV>
+            <wp:extent cx="599681" cy="599681"/>
+            <wp:effectExtent l="0" t="0" r="0" b="0"/>
+            <wp:wrapNone/>
+            <wp:docPr id="31" name="Ábra 31" descr="Lemez egyszínű kitöltéssel"/>
+            <wp:cNvGraphicFramePr>
+              <a:graphicFrameLocks xmlns:a="http://schemas.openxmlformats.org/drawingml/2006/main" noChangeAspect="1"/>
+            </wp:cNvGraphicFramePr>
+            <a:graphic xmlns:a="http://schemas.openxmlformats.org/drawingml/2006/main">
+              <a:graphicData uri="http://schemas.openxmlformats.org/drawingml/2006/picture">
+                <pic:pic xmlns:pic="http://schemas.openxmlformats.org/drawingml/2006/picture">
+                  <pic:nvPicPr>
+                    <pic:cNvPr id="31" name="Ábra 31" descr="Lemez egyszínű kitöltéssel"/>
+                    <pic:cNvPicPr/>
+                  </pic:nvPicPr>
+                  <pic:blipFill>
+                    <a:blip r:embed="rId17">
+                      <a:extLst>
+                        <a:ext uri="{28A0092B-C50C-407E-A947-70E740481C1C}">
+                          <a14:useLocalDpi xmlns:a14="http://schemas.microsoft.com/office/drawing/2010/main" val="0"/>
+                        </a:ext>
+                        <a:ext uri="{96DAC541-7B7A-43D3-8B79-37D633B846F1}">
+                          <asvg:svgBlip xmlns:asvg="http://schemas.microsoft.com/office/drawing/2016/SVG/main" r:embed="rId18"/>
+                        </a:ext>
+                      </a:extLst>
+                    </a:blip>
+                    <a:stretch>
+                      <a:fillRect/>
+                    </a:stretch>
+                  </pic:blipFill>
+                  <pic:spPr>
+                    <a:xfrm>
+                      <a:off x="0" y="0"/>
+                      <a:ext cx="599681" cy="599681"/>
+                    </a:xfrm>
+                    <a:prstGeom prst="rect">
+                      <a:avLst/>
+                    </a:prstGeom>
+                  </pic:spPr>
+                </pic:pic>
+              </a:graphicData>
+            </a:graphic>
+            <wp14:sizeRelH relativeFrom="page">
+              <wp14:pctWidth>0</wp14:pctWidth>
+            </wp14:sizeRelH>
+            <wp14:sizeRelV relativeFrom="page">
+              <wp14:pctHeight>0</wp14:pctHeight>
+            </wp14:sizeRelV>
+          </wp:anchor>
+        </w:drawing>
+      </w:r>
       <w:r>
         <w:rPr>
           <w:noProof/>
@@ -7083,295 +7206,13 @@
         <mc:AlternateContent>
           <mc:Choice Requires="wps">
             <w:drawing>
-              <wp:anchor distT="0" distB="0" distL="114300" distR="114300" simplePos="0" relativeHeight="251681792" behindDoc="0" locked="0" layoutInCell="1" allowOverlap="1" wp14:anchorId="73B3D05F" wp14:editId="30F14F22">
+              <wp:anchor distT="0" distB="0" distL="114300" distR="114300" simplePos="0" relativeHeight="251680768" behindDoc="0" locked="0" layoutInCell="1" allowOverlap="1" wp14:anchorId="39E114F8" wp14:editId="628C4295">
                 <wp:simplePos x="0" y="0"/>
                 <wp:positionH relativeFrom="column">
-                  <wp:posOffset>1594682</wp:posOffset>
+                  <wp:posOffset>3350895</wp:posOffset>
                 </wp:positionH>
                 <wp:positionV relativeFrom="page">
-                  <wp:posOffset>4307271</wp:posOffset>
-                </wp:positionV>
-                <wp:extent cx="404495" cy="232410"/>
-                <wp:effectExtent l="0" t="19050" r="33655" b="34290"/>
-                <wp:wrapNone/>
-                <wp:docPr id="20" name="Nyíl: jobbra mutató 20"/>
-                <wp:cNvGraphicFramePr/>
-                <a:graphic xmlns:a="http://schemas.openxmlformats.org/drawingml/2006/main">
-                  <a:graphicData uri="http://schemas.microsoft.com/office/word/2010/wordprocessingShape">
-                    <wps:wsp>
-                      <wps:cNvSpPr/>
-                      <wps:spPr>
-                        <a:xfrm>
-                          <a:off x="0" y="0"/>
-                          <a:ext cx="404495" cy="232410"/>
-                        </a:xfrm>
-                        <a:prstGeom prst="rightArrow">
-                          <a:avLst/>
-                        </a:prstGeom>
-                      </wps:spPr>
-                      <wps:style>
-                        <a:lnRef idx="2">
-                          <a:schemeClr val="accent1">
-                            <a:shade val="50000"/>
-                          </a:schemeClr>
-                        </a:lnRef>
-                        <a:fillRef idx="1">
-                          <a:schemeClr val="accent1"/>
-                        </a:fillRef>
-                        <a:effectRef idx="0">
-                          <a:schemeClr val="accent1"/>
-                        </a:effectRef>
-                        <a:fontRef idx="minor">
-                          <a:schemeClr val="lt1"/>
-                        </a:fontRef>
-                      </wps:style>
-                      <wps:bodyPr rot="0" spcFirstLastPara="0" vertOverflow="overflow" horzOverflow="overflow" vert="horz" wrap="square" lIns="91440" tIns="45720" rIns="91440" bIns="45720" numCol="1" spcCol="0" rtlCol="0" fromWordArt="0" anchor="ctr" anchorCtr="0" forceAA="0" compatLnSpc="1">
-                        <a:prstTxWarp prst="textNoShape">
-                          <a:avLst/>
-                        </a:prstTxWarp>
-                        <a:noAutofit/>
-                      </wps:bodyPr>
-                    </wps:wsp>
-                  </a:graphicData>
-                </a:graphic>
-                <wp14:sizeRelH relativeFrom="margin">
-                  <wp14:pctWidth>0</wp14:pctWidth>
-                </wp14:sizeRelH>
-                <wp14:sizeRelV relativeFrom="margin">
-                  <wp14:pctHeight>0</wp14:pctHeight>
-                </wp14:sizeRelV>
-              </wp:anchor>
-            </w:drawing>
-          </mc:Choice>
-          <mc:Fallback>
-            <w:pict>
-              <v:shape w14:anchorId="537674C2" id="Nyíl: jobbra mutató 20" o:spid="_x0000_s1026" type="#_x0000_t13" style="position:absolute;margin-left:125.55pt;margin-top:339.15pt;width:31.85pt;height:18.3pt;z-index:251681792;visibility:visible;mso-wrap-style:square;mso-width-percent:0;mso-height-percent:0;mso-wrap-distance-left:9pt;mso-wrap-distance-top:0;mso-wrap-distance-right:9pt;mso-wrap-distance-bottom:0;mso-position-horizontal:absolute;mso-position-horizontal-relative:text;mso-position-vertical:absolute;mso-position-vertical-relative:page;mso-width-percent:0;mso-height-percent:0;mso-width-relative:margin;mso-height-relative:margin;v-text-anchor:middle" o:gfxdata="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" adj="15395" fillcolor="#5b9bd5 [3204]" strokecolor="#1f4d78 [1604]" strokeweight="1pt">
-                <w10:wrap anchory="page"/>
-              </v:shape>
-            </w:pict>
-          </mc:Fallback>
-        </mc:AlternateContent>
-      </w:r>
-      <w:r>
-        <w:rPr>
-          <w:noProof/>
-        </w:rPr>
-        <mc:AlternateContent>
-          <mc:Choice Requires="wps">
-            <w:drawing>
-              <wp:anchor distT="0" distB="0" distL="114300" distR="114300" simplePos="0" relativeHeight="251676672" behindDoc="0" locked="0" layoutInCell="1" allowOverlap="1" wp14:anchorId="413AB6C1" wp14:editId="37F81F98">
-                <wp:simplePos x="0" y="0"/>
-                <wp:positionH relativeFrom="column">
-                  <wp:posOffset>175786</wp:posOffset>
-                </wp:positionH>
-                <wp:positionV relativeFrom="page">
-                  <wp:posOffset>4280338</wp:posOffset>
-                </wp:positionV>
-                <wp:extent cx="1330960" cy="257175"/>
-                <wp:effectExtent l="0" t="0" r="21590" b="28575"/>
-                <wp:wrapNone/>
-                <wp:docPr id="14" name="Szövegdoboz 14"/>
-                <wp:cNvGraphicFramePr/>
-                <a:graphic xmlns:a="http://schemas.openxmlformats.org/drawingml/2006/main">
-                  <a:graphicData uri="http://schemas.microsoft.com/office/word/2010/wordprocessingShape">
-                    <wps:wsp>
-                      <wps:cNvSpPr txBox="1"/>
-                      <wps:spPr>
-                        <a:xfrm>
-                          <a:off x="0" y="0"/>
-                          <a:ext cx="1330960" cy="257175"/>
-                        </a:xfrm>
-                        <a:prstGeom prst="rect">
-                          <a:avLst/>
-                        </a:prstGeom>
-                        <a:ln/>
-                      </wps:spPr>
-                      <wps:style>
-                        <a:lnRef idx="2">
-                          <a:schemeClr val="accent1">
-                            <a:shade val="50000"/>
-                          </a:schemeClr>
-                        </a:lnRef>
-                        <a:fillRef idx="1">
-                          <a:schemeClr val="accent1"/>
-                        </a:fillRef>
-                        <a:effectRef idx="0">
-                          <a:schemeClr val="accent1"/>
-                        </a:effectRef>
-                        <a:fontRef idx="minor">
-                          <a:schemeClr val="lt1"/>
-                        </a:fontRef>
-                      </wps:style>
-                      <wps:txbx>
-                        <w:txbxContent>
-                          <w:p>
-                            <w:pPr>
-                              <w:jc w:val="center"/>
-                            </w:pPr>
-                            <w:r>
-                              <w:t>Foglalási adatok</w:t>
-                            </w:r>
-                          </w:p>
-                        </w:txbxContent>
-                      </wps:txbx>
-                      <wps:bodyPr rot="0" spcFirstLastPara="0" vertOverflow="overflow" horzOverflow="overflow" vert="horz" wrap="square" lIns="91440" tIns="45720" rIns="91440" bIns="45720" numCol="1" spcCol="0" rtlCol="0" fromWordArt="0" anchor="ctr" anchorCtr="0" forceAA="0" compatLnSpc="1">
-                        <a:prstTxWarp prst="textNoShape">
-                          <a:avLst/>
-                        </a:prstTxWarp>
-                        <a:noAutofit/>
-                      </wps:bodyPr>
-                    </wps:wsp>
-                  </a:graphicData>
-                </a:graphic>
-                <wp14:sizeRelH relativeFrom="margin">
-                  <wp14:pctWidth>0</wp14:pctWidth>
-                </wp14:sizeRelH>
-                <wp14:sizeRelV relativeFrom="margin">
-                  <wp14:pctHeight>0</wp14:pctHeight>
-                </wp14:sizeRelV>
-              </wp:anchor>
-            </w:drawing>
-          </mc:Choice>
-          <mc:Fallback>
-            <w:pict>
-              <v:shapetype w14:anchorId="413AB6C1" id="_x0000_t202" coordsize="21600,21600" o:spt="202" path="m,l,21600r21600,l21600,xe">
-                <v:stroke joinstyle="miter"/>
-                <v:path gradientshapeok="t" o:connecttype="rect"/>
-              </v:shapetype>
-              <v:shape id="Szövegdoboz 14" o:spid="_x0000_s1026" type="#_x0000_t202" style="position:absolute;margin-left:13.85pt;margin-top:337.05pt;width:104.8pt;height:20.25pt;z-index:251676672;visibility:visible;mso-wrap-style:square;mso-width-percent:0;mso-height-percent:0;mso-wrap-distance-left:9pt;mso-wrap-distance-top:0;mso-wrap-distance-right:9pt;mso-wrap-distance-bottom:0;mso-position-horizontal:absolute;mso-position-horizontal-relative:text;mso-position-vertical:absolute;mso-position-vertical-relative:page;mso-width-percent:0;mso-height-percent:0;mso-width-relative:margin;mso-height-relative:margin;v-text-anchor:middle" o:gfxdata="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" fillcolor="#5b9bd5 [3204]" strokecolor="#1f4d78 [1604]" strokeweight="1pt">
-                <v:textbox>
-                  <w:txbxContent>
-                    <w:p>
-                      <w:pPr>
-                        <w:jc w:val="center"/>
-                      </w:pPr>
-                      <w:r>
-                        <w:t>Foglalási adatok</w:t>
-                      </w:r>
-                    </w:p>
-                  </w:txbxContent>
-                </v:textbox>
-                <w10:wrap anchory="page"/>
-              </v:shape>
-            </w:pict>
-          </mc:Fallback>
-        </mc:AlternateContent>
-      </w:r>
-      <w:r>
-        <w:rPr>
-          <w:noProof/>
-        </w:rPr>
-        <mc:AlternateContent>
-          <mc:Choice Requires="wps">
-            <w:drawing>
-              <wp:anchor distT="0" distB="0" distL="114300" distR="114300" simplePos="0" relativeHeight="251678720" behindDoc="0" locked="0" layoutInCell="1" allowOverlap="1" wp14:anchorId="50D0EE77" wp14:editId="24309951">
-                <wp:simplePos x="0" y="0"/>
-                <wp:positionH relativeFrom="column">
-                  <wp:posOffset>2067648</wp:posOffset>
-                </wp:positionH>
-                <wp:positionV relativeFrom="page">
-                  <wp:posOffset>4280338</wp:posOffset>
-                </wp:positionV>
-                <wp:extent cx="1330960" cy="257175"/>
-                <wp:effectExtent l="0" t="0" r="21590" b="28575"/>
-                <wp:wrapNone/>
-                <wp:docPr id="15" name="Szövegdoboz 15"/>
-                <wp:cNvGraphicFramePr/>
-                <a:graphic xmlns:a="http://schemas.openxmlformats.org/drawingml/2006/main">
-                  <a:graphicData uri="http://schemas.microsoft.com/office/word/2010/wordprocessingShape">
-                    <wps:wsp>
-                      <wps:cNvSpPr txBox="1"/>
-                      <wps:spPr>
-                        <a:xfrm>
-                          <a:off x="0" y="0"/>
-                          <a:ext cx="1330960" cy="257175"/>
-                        </a:xfrm>
-                        <a:prstGeom prst="rect">
-                          <a:avLst/>
-                        </a:prstGeom>
-                        <a:ln/>
-                      </wps:spPr>
-                      <wps:style>
-                        <a:lnRef idx="2">
-                          <a:schemeClr val="accent1">
-                            <a:shade val="50000"/>
-                          </a:schemeClr>
-                        </a:lnRef>
-                        <a:fillRef idx="1">
-                          <a:schemeClr val="accent1"/>
-                        </a:fillRef>
-                        <a:effectRef idx="0">
-                          <a:schemeClr val="accent1"/>
-                        </a:effectRef>
-                        <a:fontRef idx="minor">
-                          <a:schemeClr val="lt1"/>
-                        </a:fontRef>
-                      </wps:style>
-                      <wps:txbx>
-                        <w:txbxContent>
-                          <w:p>
-                            <w:pPr>
-                              <w:jc w:val="center"/>
-                            </w:pPr>
-                            <w:r>
-                              <w:t>Ellátás típusa</w:t>
-                            </w:r>
-                          </w:p>
-                        </w:txbxContent>
-                      </wps:txbx>
-                      <wps:bodyPr rot="0" spcFirstLastPara="0" vertOverflow="overflow" horzOverflow="overflow" vert="horz" wrap="square" lIns="91440" tIns="45720" rIns="91440" bIns="45720" numCol="1" spcCol="0" rtlCol="0" fromWordArt="0" anchor="t" anchorCtr="0" forceAA="0" compatLnSpc="1">
-                        <a:prstTxWarp prst="textNoShape">
-                          <a:avLst/>
-                        </a:prstTxWarp>
-                        <a:noAutofit/>
-                      </wps:bodyPr>
-                    </wps:wsp>
-                  </a:graphicData>
-                </a:graphic>
-                <wp14:sizeRelH relativeFrom="margin">
-                  <wp14:pctWidth>0</wp14:pctWidth>
-                </wp14:sizeRelH>
-                <wp14:sizeRelV relativeFrom="margin">
-                  <wp14:pctHeight>0</wp14:pctHeight>
-                </wp14:sizeRelV>
-              </wp:anchor>
-            </w:drawing>
-          </mc:Choice>
-          <mc:Fallback>
-            <w:pict>
-              <v:shape w14:anchorId="50D0EE77" id="Szövegdoboz 15" o:spid="_x0000_s1027" type="#_x0000_t202" style="position:absolute;margin-left:162.8pt;margin-top:337.05pt;width:104.8pt;height:20.25pt;z-index:251678720;visibility:visible;mso-wrap-style:square;mso-width-percent:0;mso-height-percent:0;mso-wrap-distance-left:9pt;mso-wrap-distance-top:0;mso-wrap-distance-right:9pt;mso-wrap-distance-bottom:0;mso-position-horizontal:absolute;mso-position-horizontal-relative:text;mso-position-vertical:absolute;mso-position-vertical-relative:page;mso-width-percent:0;mso-height-percent:0;mso-width-relative:margin;mso-height-relative:margin;v-text-anchor:top" o:gfxdata="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" fillcolor="#5b9bd5 [3204]" strokecolor="#1f4d78 [1604]" strokeweight="1pt">
-                <v:textbox>
-                  <w:txbxContent>
-                    <w:p>
-                      <w:pPr>
-                        <w:jc w:val="center"/>
-                      </w:pPr>
-                      <w:r>
-                        <w:t>Ellátás típusa</w:t>
-                      </w:r>
-                    </w:p>
-                  </w:txbxContent>
-                </v:textbox>
-                <w10:wrap anchory="page"/>
-              </v:shape>
-            </w:pict>
-          </mc:Fallback>
-        </mc:AlternateContent>
-      </w:r>
-      <w:r>
-        <w:rPr>
-          <w:noProof/>
-        </w:rPr>
-        <mc:AlternateContent>
-          <mc:Choice Requires="wps">
-            <w:drawing>
-              <wp:anchor distT="0" distB="0" distL="114300" distR="114300" simplePos="0" relativeHeight="251680768" behindDoc="0" locked="0" layoutInCell="1" allowOverlap="1" wp14:anchorId="39E114F8" wp14:editId="57356C59">
-                <wp:simplePos x="0" y="0"/>
-                <wp:positionH relativeFrom="column">
-                  <wp:posOffset>3920096</wp:posOffset>
-                </wp:positionH>
-                <wp:positionV relativeFrom="page">
-                  <wp:posOffset>4296103</wp:posOffset>
+                  <wp:posOffset>5029243</wp:posOffset>
                 </wp:positionV>
                 <wp:extent cx="1330960" cy="251460"/>
                 <wp:effectExtent l="0" t="0" r="21590" b="15240"/>
@@ -7443,7 +7284,11 @@
           </mc:Choice>
           <mc:Fallback>
             <w:pict>
-              <v:shape w14:anchorId="39E114F8" id="Szövegdoboz 16" o:spid="_x0000_s1028" type="#_x0000_t202" style="position:absolute;margin-left:308.65pt;margin-top:338.3pt;width:104.8pt;height:19.8pt;z-index:251680768;visibility:visible;mso-wrap-style:square;mso-width-percent:0;mso-height-percent:0;mso-wrap-distance-left:9pt;mso-wrap-distance-top:0;mso-wrap-distance-right:9pt;mso-wrap-distance-bottom:0;mso-position-horizontal:absolute;mso-position-horizontal-relative:text;mso-position-vertical:absolute;mso-position-vertical-relative:page;mso-width-percent:0;mso-height-percent:0;mso-width-relative:margin;mso-height-relative:margin;v-text-anchor:top" o:gfxdata="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" fillcolor="#5b9bd5 [3204]" strokecolor="#1f4d78 [1604]" strokeweight="1pt">
+              <v:shapetype w14:anchorId="39E114F8" id="_x0000_t202" coordsize="21600,21600" o:spt="202" path="m,l,21600r21600,l21600,xe">
+                <v:stroke joinstyle="miter"/>
+                <v:path gradientshapeok="t" o:connecttype="rect"/>
+              </v:shapetype>
+              <v:shape id="Szövegdoboz 16" o:spid="_x0000_s1026" type="#_x0000_t202" style="position:absolute;margin-left:263.85pt;margin-top:396pt;width:104.8pt;height:19.8pt;z-index:251680768;visibility:visible;mso-wrap-style:square;mso-width-percent:0;mso-height-percent:0;mso-wrap-distance-left:9pt;mso-wrap-distance-top:0;mso-wrap-distance-right:9pt;mso-wrap-distance-bottom:0;mso-position-horizontal:absolute;mso-position-horizontal-relative:text;mso-position-vertical:absolute;mso-position-vertical-relative:page;mso-width-percent:0;mso-height-percent:0;mso-width-relative:margin;mso-height-relative:margin;v-text-anchor:top" o:gfxdata="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" fillcolor="#5b9bd5 [3204]" strokecolor="#1f4d78 [1604]" strokeweight="1pt">
                 <v:textbox>
                   <w:txbxContent>
                     <w:p>
@@ -7466,37 +7311,24 @@
         </mc:AlternateContent>
       </w:r>
       <w:r>
-        <w:tab/>
-      </w:r>
-    </w:p>
-    <w:p>
-      <w:pPr>
-        <w:spacing w:line="360" w:lineRule="auto"/>
-      </w:pPr>
-    </w:p>
-    <w:p>
-      <w:r>
-        <w:br w:type="page"/>
-      </w:r>
-      <w:r>
         <w:rPr>
           <w:noProof/>
         </w:rPr>
         <mc:AlternateContent>
           <mc:Choice Requires="wps">
             <w:drawing>
-              <wp:anchor distT="0" distB="0" distL="114300" distR="114300" simplePos="0" relativeHeight="251686912" behindDoc="0" locked="0" layoutInCell="1" allowOverlap="1" wp14:anchorId="4518CF43" wp14:editId="44DB8E8D">
+              <wp:anchor distT="0" distB="0" distL="114300" distR="114300" simplePos="0" relativeHeight="251678720" behindDoc="0" locked="0" layoutInCell="1" allowOverlap="1" wp14:anchorId="50D0EE77" wp14:editId="21AD60DE">
                 <wp:simplePos x="0" y="0"/>
                 <wp:positionH relativeFrom="column">
-                  <wp:posOffset>956179</wp:posOffset>
+                  <wp:posOffset>1498600</wp:posOffset>
                 </wp:positionH>
                 <wp:positionV relativeFrom="page">
-                  <wp:posOffset>5912069</wp:posOffset>
+                  <wp:posOffset>5020135</wp:posOffset>
                 </wp:positionV>
-                <wp:extent cx="3528695" cy="343535"/>
-                <wp:effectExtent l="0" t="0" r="14605" b="18415"/>
+                <wp:extent cx="1330960" cy="257175"/>
+                <wp:effectExtent l="0" t="0" r="21590" b="28575"/>
                 <wp:wrapNone/>
-                <wp:docPr id="25" name="Szövegdoboz 25"/>
+                <wp:docPr id="15" name="Szövegdoboz 15"/>
                 <wp:cNvGraphicFramePr/>
                 <a:graphic xmlns:a="http://schemas.openxmlformats.org/drawingml/2006/main">
                   <a:graphicData uri="http://schemas.microsoft.com/office/word/2010/wordprocessingShape">
@@ -7505,7 +7337,679 @@
                       <wps:spPr>
                         <a:xfrm>
                           <a:off x="0" y="0"/>
-                          <a:ext cx="3528695" cy="343535"/>
+                          <a:ext cx="1330960" cy="257175"/>
+                        </a:xfrm>
+                        <a:prstGeom prst="rect">
+                          <a:avLst/>
+                        </a:prstGeom>
+                        <a:ln/>
+                      </wps:spPr>
+                      <wps:style>
+                        <a:lnRef idx="2">
+                          <a:schemeClr val="accent1">
+                            <a:shade val="50000"/>
+                          </a:schemeClr>
+                        </a:lnRef>
+                        <a:fillRef idx="1">
+                          <a:schemeClr val="accent1"/>
+                        </a:fillRef>
+                        <a:effectRef idx="0">
+                          <a:schemeClr val="accent1"/>
+                        </a:effectRef>
+                        <a:fontRef idx="minor">
+                          <a:schemeClr val="lt1"/>
+                        </a:fontRef>
+                      </wps:style>
+                      <wps:txbx>
+                        <w:txbxContent>
+                          <w:p>
+                            <w:pPr>
+                              <w:jc w:val="center"/>
+                            </w:pPr>
+                            <w:r>
+                              <w:t>Ellátás típusa</w:t>
+                            </w:r>
+                          </w:p>
+                        </w:txbxContent>
+                      </wps:txbx>
+                      <wps:bodyPr rot="0" spcFirstLastPara="0" vertOverflow="overflow" horzOverflow="overflow" vert="horz" wrap="square" lIns="91440" tIns="45720" rIns="91440" bIns="45720" numCol="1" spcCol="0" rtlCol="0" fromWordArt="0" anchor="t" anchorCtr="0" forceAA="0" compatLnSpc="1">
+                        <a:prstTxWarp prst="textNoShape">
+                          <a:avLst/>
+                        </a:prstTxWarp>
+                        <a:noAutofit/>
+                      </wps:bodyPr>
+                    </wps:wsp>
+                  </a:graphicData>
+                </a:graphic>
+                <wp14:sizeRelH relativeFrom="margin">
+                  <wp14:pctWidth>0</wp14:pctWidth>
+                </wp14:sizeRelH>
+                <wp14:sizeRelV relativeFrom="margin">
+                  <wp14:pctHeight>0</wp14:pctHeight>
+                </wp14:sizeRelV>
+              </wp:anchor>
+            </w:drawing>
+          </mc:Choice>
+          <mc:Fallback>
+            <w:pict>
+              <v:shape w14:anchorId="50D0EE77" id="Szövegdoboz 15" o:spid="_x0000_s1027" type="#_x0000_t202" style="position:absolute;margin-left:118pt;margin-top:395.3pt;width:104.8pt;height:20.25pt;z-index:251678720;visibility:visible;mso-wrap-style:square;mso-width-percent:0;mso-height-percent:0;mso-wrap-distance-left:9pt;mso-wrap-distance-top:0;mso-wrap-distance-right:9pt;mso-wrap-distance-bottom:0;mso-position-horizontal:absolute;mso-position-horizontal-relative:text;mso-position-vertical:absolute;mso-position-vertical-relative:page;mso-width-percent:0;mso-height-percent:0;mso-width-relative:margin;mso-height-relative:margin;v-text-anchor:top" o:gfxdata="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" fillcolor="#5b9bd5 [3204]" strokecolor="#1f4d78 [1604]" strokeweight="1pt">
+                <v:textbox>
+                  <w:txbxContent>
+                    <w:p>
+                      <w:pPr>
+                        <w:jc w:val="center"/>
+                      </w:pPr>
+                      <w:r>
+                        <w:t>Ellátás típusa</w:t>
+                      </w:r>
+                    </w:p>
+                  </w:txbxContent>
+                </v:textbox>
+                <w10:wrap anchory="page"/>
+              </v:shape>
+            </w:pict>
+          </mc:Fallback>
+        </mc:AlternateContent>
+      </w:r>
+      <w:r>
+        <w:rPr>
+          <w:noProof/>
+        </w:rPr>
+        <mc:AlternateContent>
+          <mc:Choice Requires="wps">
+            <w:drawing>
+              <wp:anchor distT="0" distB="0" distL="114300" distR="114300" simplePos="0" relativeHeight="251676672" behindDoc="0" locked="0" layoutInCell="1" allowOverlap="1" wp14:anchorId="413AB6C1" wp14:editId="6F288244">
+                <wp:simplePos x="0" y="0"/>
+                <wp:positionH relativeFrom="column">
+                  <wp:posOffset>-394335</wp:posOffset>
+                </wp:positionH>
+                <wp:positionV relativeFrom="page">
+                  <wp:posOffset>5020135</wp:posOffset>
+                </wp:positionV>
+                <wp:extent cx="1330960" cy="257175"/>
+                <wp:effectExtent l="0" t="0" r="21590" b="28575"/>
+                <wp:wrapNone/>
+                <wp:docPr id="14" name="Szövegdoboz 14"/>
+                <wp:cNvGraphicFramePr/>
+                <a:graphic xmlns:a="http://schemas.openxmlformats.org/drawingml/2006/main">
+                  <a:graphicData uri="http://schemas.microsoft.com/office/word/2010/wordprocessingShape">
+                    <wps:wsp>
+                      <wps:cNvSpPr txBox="1"/>
+                      <wps:spPr>
+                        <a:xfrm>
+                          <a:off x="0" y="0"/>
+                          <a:ext cx="1330960" cy="257175"/>
+                        </a:xfrm>
+                        <a:prstGeom prst="rect">
+                          <a:avLst/>
+                        </a:prstGeom>
+                        <a:ln/>
+                      </wps:spPr>
+                      <wps:style>
+                        <a:lnRef idx="2">
+                          <a:schemeClr val="accent1">
+                            <a:shade val="50000"/>
+                          </a:schemeClr>
+                        </a:lnRef>
+                        <a:fillRef idx="1">
+                          <a:schemeClr val="accent1"/>
+                        </a:fillRef>
+                        <a:effectRef idx="0">
+                          <a:schemeClr val="accent1"/>
+                        </a:effectRef>
+                        <a:fontRef idx="minor">
+                          <a:schemeClr val="lt1"/>
+                        </a:fontRef>
+                      </wps:style>
+                      <wps:txbx>
+                        <w:txbxContent>
+                          <w:p>
+                            <w:pPr>
+                              <w:jc w:val="center"/>
+                            </w:pPr>
+                            <w:r>
+                              <w:t>Foglalási adatok</w:t>
+                            </w:r>
+                          </w:p>
+                        </w:txbxContent>
+                      </wps:txbx>
+                      <wps:bodyPr rot="0" spcFirstLastPara="0" vertOverflow="overflow" horzOverflow="overflow" vert="horz" wrap="square" lIns="91440" tIns="45720" rIns="91440" bIns="45720" numCol="1" spcCol="0" rtlCol="0" fromWordArt="0" anchor="ctr" anchorCtr="0" forceAA="0" compatLnSpc="1">
+                        <a:prstTxWarp prst="textNoShape">
+                          <a:avLst/>
+                        </a:prstTxWarp>
+                        <a:noAutofit/>
+                      </wps:bodyPr>
+                    </wps:wsp>
+                  </a:graphicData>
+                </a:graphic>
+                <wp14:sizeRelH relativeFrom="margin">
+                  <wp14:pctWidth>0</wp14:pctWidth>
+                </wp14:sizeRelH>
+                <wp14:sizeRelV relativeFrom="margin">
+                  <wp14:pctHeight>0</wp14:pctHeight>
+                </wp14:sizeRelV>
+              </wp:anchor>
+            </w:drawing>
+          </mc:Choice>
+          <mc:Fallback>
+            <w:pict>
+              <v:shape w14:anchorId="413AB6C1" id="Szövegdoboz 14" o:spid="_x0000_s1028" type="#_x0000_t202" style="position:absolute;margin-left:-31.05pt;margin-top:395.3pt;width:104.8pt;height:20.25pt;z-index:251676672;visibility:visible;mso-wrap-style:square;mso-width-percent:0;mso-height-percent:0;mso-wrap-distance-left:9pt;mso-wrap-distance-top:0;mso-wrap-distance-right:9pt;mso-wrap-distance-bottom:0;mso-position-horizontal:absolute;mso-position-horizontal-relative:text;mso-position-vertical:absolute;mso-position-vertical-relative:page;mso-width-percent:0;mso-height-percent:0;mso-width-relative:margin;mso-height-relative:margin;v-text-anchor:middle" o:gfxdata="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" fillcolor="#5b9bd5 [3204]" strokecolor="#1f4d78 [1604]" strokeweight="1pt">
+                <v:textbox>
+                  <w:txbxContent>
+                    <w:p>
+                      <w:pPr>
+                        <w:jc w:val="center"/>
+                      </w:pPr>
+                      <w:r>
+                        <w:t>Foglalási adatok</w:t>
+                      </w:r>
+                    </w:p>
+                  </w:txbxContent>
+                </v:textbox>
+                <w10:wrap anchory="page"/>
+              </v:shape>
+            </w:pict>
+          </mc:Fallback>
+        </mc:AlternateContent>
+      </w:r>
+      <w:r>
+        <w:rPr>
+          <w:noProof/>
+          <w:sz w:val="24"/>
+          <w:szCs w:val="24"/>
+        </w:rPr>
+        <w:drawing>
+          <wp:anchor distT="0" distB="0" distL="114300" distR="114300" simplePos="0" relativeHeight="251694080" behindDoc="0" locked="0" layoutInCell="1" allowOverlap="1" wp14:anchorId="00227969" wp14:editId="2E273718">
+            <wp:simplePos x="0" y="0"/>
+            <wp:positionH relativeFrom="column">
+              <wp:posOffset>3307080</wp:posOffset>
+            </wp:positionH>
+            <wp:positionV relativeFrom="paragraph">
+              <wp:posOffset>3029585</wp:posOffset>
+            </wp:positionV>
+            <wp:extent cx="267335" cy="267335"/>
+            <wp:effectExtent l="0" t="0" r="0" b="0"/>
+            <wp:wrapNone/>
+            <wp:docPr id="29" name="Ábra 29" descr="Pipa jelvény egyszínű kitöltéssel"/>
+            <wp:cNvGraphicFramePr>
+              <a:graphicFrameLocks xmlns:a="http://schemas.openxmlformats.org/drawingml/2006/main" noChangeAspect="1"/>
+            </wp:cNvGraphicFramePr>
+            <a:graphic xmlns:a="http://schemas.openxmlformats.org/drawingml/2006/main">
+              <a:graphicData uri="http://schemas.openxmlformats.org/drawingml/2006/picture">
+                <pic:pic xmlns:pic="http://schemas.openxmlformats.org/drawingml/2006/picture">
+                  <pic:nvPicPr>
+                    <pic:cNvPr id="29" name="Ábra 29" descr="Pipa jelvény egyszínű kitöltéssel"/>
+                    <pic:cNvPicPr/>
+                  </pic:nvPicPr>
+                  <pic:blipFill>
+                    <a:blip r:embed="rId19" cstate="print">
+                      <a:extLst>
+                        <a:ext uri="{28A0092B-C50C-407E-A947-70E740481C1C}">
+                          <a14:useLocalDpi xmlns:a14="http://schemas.microsoft.com/office/drawing/2010/main" val="0"/>
+                        </a:ext>
+                        <a:ext uri="{96DAC541-7B7A-43D3-8B79-37D633B846F1}">
+                          <asvg:svgBlip xmlns:asvg="http://schemas.microsoft.com/office/drawing/2016/SVG/main" r:embed="rId20"/>
+                        </a:ext>
+                      </a:extLst>
+                    </a:blip>
+                    <a:stretch>
+                      <a:fillRect/>
+                    </a:stretch>
+                  </pic:blipFill>
+                  <pic:spPr>
+                    <a:xfrm>
+                      <a:off x="0" y="0"/>
+                      <a:ext cx="267335" cy="267335"/>
+                    </a:xfrm>
+                    <a:prstGeom prst="rect">
+                      <a:avLst/>
+                    </a:prstGeom>
+                  </pic:spPr>
+                </pic:pic>
+              </a:graphicData>
+            </a:graphic>
+            <wp14:sizeRelH relativeFrom="page">
+              <wp14:pctWidth>0</wp14:pctWidth>
+            </wp14:sizeRelH>
+            <wp14:sizeRelV relativeFrom="page">
+              <wp14:pctHeight>0</wp14:pctHeight>
+            </wp14:sizeRelV>
+          </wp:anchor>
+        </w:drawing>
+      </w:r>
+      <w:r>
+        <w:rPr>
+          <w:noProof/>
+        </w:rPr>
+        <w:drawing>
+          <wp:anchor distT="0" distB="0" distL="114300" distR="114300" simplePos="0" relativeHeight="251695104" behindDoc="0" locked="0" layoutInCell="1" allowOverlap="1" wp14:anchorId="05CD89AD" wp14:editId="58833556">
+            <wp:simplePos x="0" y="0"/>
+            <wp:positionH relativeFrom="column">
+              <wp:posOffset>3304956</wp:posOffset>
+            </wp:positionH>
+            <wp:positionV relativeFrom="paragraph">
+              <wp:posOffset>1831603</wp:posOffset>
+            </wp:positionV>
+            <wp:extent cx="370489" cy="370489"/>
+            <wp:effectExtent l="0" t="0" r="0" b="0"/>
+            <wp:wrapNone/>
+            <wp:docPr id="30" name="Ábra 30" descr="3D-s szemüveg egyszínű kitöltéssel"/>
+            <wp:cNvGraphicFramePr>
+              <a:graphicFrameLocks xmlns:a="http://schemas.openxmlformats.org/drawingml/2006/main" noChangeAspect="1"/>
+            </wp:cNvGraphicFramePr>
+            <a:graphic xmlns:a="http://schemas.openxmlformats.org/drawingml/2006/main">
+              <a:graphicData uri="http://schemas.openxmlformats.org/drawingml/2006/picture">
+                <pic:pic xmlns:pic="http://schemas.openxmlformats.org/drawingml/2006/picture">
+                  <pic:nvPicPr>
+                    <pic:cNvPr id="30" name="Ábra 30" descr="3D-s szemüveg egyszínű kitöltéssel"/>
+                    <pic:cNvPicPr/>
+                  </pic:nvPicPr>
+                  <pic:blipFill>
+                    <a:blip r:embed="rId21" cstate="print">
+                      <a:extLst>
+                        <a:ext uri="{28A0092B-C50C-407E-A947-70E740481C1C}">
+                          <a14:useLocalDpi xmlns:a14="http://schemas.microsoft.com/office/drawing/2010/main" val="0"/>
+                        </a:ext>
+                        <a:ext uri="{96DAC541-7B7A-43D3-8B79-37D633B846F1}">
+                          <asvg:svgBlip xmlns:asvg="http://schemas.microsoft.com/office/drawing/2016/SVG/main" r:embed="rId22"/>
+                        </a:ext>
+                      </a:extLst>
+                    </a:blip>
+                    <a:stretch>
+                      <a:fillRect/>
+                    </a:stretch>
+                  </pic:blipFill>
+                  <pic:spPr>
+                    <a:xfrm>
+                      <a:off x="0" y="0"/>
+                      <a:ext cx="370489" cy="370489"/>
+                    </a:xfrm>
+                    <a:prstGeom prst="rect">
+                      <a:avLst/>
+                    </a:prstGeom>
+                  </pic:spPr>
+                </pic:pic>
+              </a:graphicData>
+            </a:graphic>
+            <wp14:sizeRelH relativeFrom="page">
+              <wp14:pctWidth>0</wp14:pctWidth>
+            </wp14:sizeRelH>
+            <wp14:sizeRelV relativeFrom="page">
+              <wp14:pctHeight>0</wp14:pctHeight>
+            </wp14:sizeRelV>
+          </wp:anchor>
+        </w:drawing>
+      </w:r>
+      <w:r>
+        <w:rPr>
+          <w:noProof/>
+        </w:rPr>
+        <mc:AlternateContent>
+          <mc:Choice Requires="wps">
+            <w:drawing>
+              <wp:anchor distT="0" distB="0" distL="114300" distR="114300" simplePos="0" relativeHeight="251688960" behindDoc="0" locked="0" layoutInCell="1" allowOverlap="1" wp14:anchorId="605F6C2D" wp14:editId="4A85C00D">
+                <wp:simplePos x="0" y="0"/>
+                <wp:positionH relativeFrom="column">
+                  <wp:posOffset>4900842</wp:posOffset>
+                </wp:positionH>
+                <wp:positionV relativeFrom="page">
+                  <wp:posOffset>5218386</wp:posOffset>
+                </wp:positionV>
+                <wp:extent cx="852805" cy="1591945"/>
+                <wp:effectExtent l="19050" t="0" r="23495" b="8255"/>
+                <wp:wrapNone/>
+                <wp:docPr id="19" name="Nyíl: szalag, balra mutató 19"/>
+                <wp:cNvGraphicFramePr/>
+                <a:graphic xmlns:a="http://schemas.openxmlformats.org/drawingml/2006/main">
+                  <a:graphicData uri="http://schemas.microsoft.com/office/word/2010/wordprocessingShape">
+                    <wps:wsp>
+                      <wps:cNvSpPr/>
+                      <wps:spPr>
+                        <a:xfrm>
+                          <a:off x="0" y="0"/>
+                          <a:ext cx="852805" cy="1591945"/>
+                        </a:xfrm>
+                        <a:prstGeom prst="curvedLeftArrow">
+                          <a:avLst>
+                            <a:gd name="adj1" fmla="val 22816"/>
+                            <a:gd name="adj2" fmla="val 40237"/>
+                            <a:gd name="adj3" fmla="val 31466"/>
+                          </a:avLst>
+                        </a:prstGeom>
+                      </wps:spPr>
+                      <wps:style>
+                        <a:lnRef idx="2">
+                          <a:schemeClr val="accent1">
+                            <a:shade val="50000"/>
+                          </a:schemeClr>
+                        </a:lnRef>
+                        <a:fillRef idx="1">
+                          <a:schemeClr val="accent1"/>
+                        </a:fillRef>
+                        <a:effectRef idx="0">
+                          <a:schemeClr val="accent1"/>
+                        </a:effectRef>
+                        <a:fontRef idx="minor">
+                          <a:schemeClr val="lt1"/>
+                        </a:fontRef>
+                      </wps:style>
+                      <wps:bodyPr rot="0" spcFirstLastPara="0" vertOverflow="overflow" horzOverflow="overflow" vert="horz" wrap="square" lIns="91440" tIns="45720" rIns="91440" bIns="45720" numCol="1" spcCol="0" rtlCol="0" fromWordArt="0" anchor="ctr" anchorCtr="0" forceAA="0" compatLnSpc="1">
+                        <a:prstTxWarp prst="textNoShape">
+                          <a:avLst/>
+                        </a:prstTxWarp>
+                        <a:noAutofit/>
+                      </wps:bodyPr>
+                    </wps:wsp>
+                  </a:graphicData>
+                </a:graphic>
+                <wp14:sizeRelH relativeFrom="margin">
+                  <wp14:pctWidth>0</wp14:pctWidth>
+                </wp14:sizeRelH>
+                <wp14:sizeRelV relativeFrom="margin">
+                  <wp14:pctHeight>0</wp14:pctHeight>
+                </wp14:sizeRelV>
+              </wp:anchor>
+            </w:drawing>
+          </mc:Choice>
+          <mc:Fallback>
+            <w:pict>
+              <v:shapetype w14:anchorId="6679A750" id="_x0000_t103" coordsize="21600,21600" o:spt="103" adj="12960,19440,7200" path="wr@22,0@21@3,,0@21@4@22@14@21@1@21@7@2@12l@2@13,0@8@2@11at@22,0@21@3@2@10@24@16@22@14@21@1@24@16,0@14xear@22@14@21@1@21@7@24@16nfe">
+                <v:stroke joinstyle="miter"/>
+                <v:formulas>
+                  <v:f eqn="val #0"/>
+                  <v:f eqn="val #1"/>
+                  <v:f eqn="val #2"/>
+                  <v:f eqn="sum #0 width #1"/>
+                  <v:f eqn="prod @3 1 2"/>
+                  <v:f eqn="sum #1 #1 width"/>
+                  <v:f eqn="sum @5 #1 #0"/>
+                  <v:f eqn="prod @6 1 2"/>
+                  <v:f eqn="mid width #0"/>
+                  <v:f eqn="ellipse #2 height @4"/>
+                  <v:f eqn="sum @4 @9 0"/>
+                  <v:f eqn="sum @10 #1 width"/>
+                  <v:f eqn="sum @7 @9 0"/>
+                  <v:f eqn="sum @11 width #0"/>
+                  <v:f eqn="sum @5 0 #0"/>
+                  <v:f eqn="prod @14 1 2"/>
+                  <v:f eqn="mid @4 @7"/>
+                  <v:f eqn="sum #0 #1 width"/>
+                  <v:f eqn="prod @17 1 2"/>
+                  <v:f eqn="sum @16 0 @18"/>
+                  <v:f eqn="val width"/>
+                  <v:f eqn="val height"/>
+                  <v:f eqn="sum 0 0 height"/>
+                  <v:f eqn="sum @16 0 @4"/>
+                  <v:f eqn="ellipse @23 @4 height"/>
+                  <v:f eqn="sum @8 128 0"/>
+                  <v:f eqn="prod @5 1 2"/>
+                  <v:f eqn="sum @5 0 128"/>
+                  <v:f eqn="sum #0 @16 @11"/>
+                  <v:f eqn="sum width 0 #0"/>
+                  <v:f eqn="prod @29 1 2"/>
+                  <v:f eqn="prod height height 1"/>
+                  <v:f eqn="prod #2 #2 1"/>
+                  <v:f eqn="sum @31 0 @32"/>
+                  <v:f eqn="sqrt @33"/>
+                  <v:f eqn="sum @34 height 0"/>
+                  <v:f eqn="prod width height @35"/>
+                  <v:f eqn="sum @36 64 0"/>
+                  <v:f eqn="prod #0 1 2"/>
+                  <v:f eqn="ellipse @30 @38 height"/>
+                  <v:f eqn="sum @39 0 64"/>
+                  <v:f eqn="prod @4 1 2"/>
+                  <v:f eqn="sum #1 0 @41"/>
+                  <v:f eqn="prod height 4390 32768"/>
+                  <v:f eqn="prod height 28378 32768"/>
+                </v:formulas>
+                <v:path o:extrusionok="f" o:connecttype="custom" o:connectlocs="0,@15;@2,@11;0,@8;@2,@13;@21,@16" o:connectangles="180,180,180,90,0" textboxrect="@43,@41,@44,@42"/>
+                <v:handles>
+                  <v:h position="topLeft,#0" yrange="@37,@27"/>
+                  <v:h position="topLeft,#1" yrange="@25,@20"/>
+                  <v:h position="#2,bottomRight" xrange="0,@40"/>
+                </v:handles>
+                <o:complex v:ext="view"/>
+              </v:shapetype>
+              <v:shape id="Nyíl: szalag, balra mutató 19" o:spid="_x0000_s1026" type="#_x0000_t103" style="position:absolute;margin-left:385.9pt;margin-top:410.9pt;width:67.15pt;height:125.35pt;z-index:251688960;visibility:visible;mso-wrap-style:square;mso-width-percent:0;mso-height-percent:0;mso-wrap-distance-left:9pt;mso-wrap-distance-top:0;mso-wrap-distance-right:9pt;mso-wrap-distance-bottom:0;mso-position-horizontal:absolute;mso-position-horizontal-relative:text;mso-position-vertical:absolute;mso-position-vertical-relative:page;mso-width-percent:0;mso-height-percent:0;mso-width-relative:margin;mso-height-relative:margin;v-text-anchor:middle" o:gfxdata="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" adj="16944,20592,6797" fillcolor="#5b9bd5 [3204]" strokecolor="#1f4d78 [1604]" strokeweight="1pt">
+                <w10:wrap anchory="page"/>
+              </v:shape>
+            </w:pict>
+          </mc:Fallback>
+        </mc:AlternateContent>
+      </w:r>
+      <w:r>
+        <w:rPr>
+          <w:noProof/>
+        </w:rPr>
+        <mc:AlternateContent>
+          <mc:Choice Requires="wps">
+            <w:drawing>
+              <wp:anchor distT="0" distB="0" distL="114300" distR="114300" simplePos="0" relativeHeight="251689984" behindDoc="0" locked="0" layoutInCell="1" allowOverlap="1" wp14:anchorId="691D1286" wp14:editId="25FB260D">
+                <wp:simplePos x="0" y="0"/>
+                <wp:positionH relativeFrom="column">
+                  <wp:posOffset>-107994</wp:posOffset>
+                </wp:positionH>
+                <wp:positionV relativeFrom="page">
+                  <wp:posOffset>6511159</wp:posOffset>
+                </wp:positionV>
+                <wp:extent cx="835025" cy="1457960"/>
+                <wp:effectExtent l="0" t="0" r="41275" b="27940"/>
+                <wp:wrapNone/>
+                <wp:docPr id="23" name="Nyíl: szalag, jobbra mutató 23"/>
+                <wp:cNvGraphicFramePr/>
+                <a:graphic xmlns:a="http://schemas.openxmlformats.org/drawingml/2006/main">
+                  <a:graphicData uri="http://schemas.microsoft.com/office/word/2010/wordprocessingShape">
+                    <wps:wsp>
+                      <wps:cNvSpPr/>
+                      <wps:spPr>
+                        <a:xfrm>
+                          <a:off x="0" y="0"/>
+                          <a:ext cx="835025" cy="1457960"/>
+                        </a:xfrm>
+                        <a:prstGeom prst="curvedRightArrow">
+                          <a:avLst/>
+                        </a:prstGeom>
+                      </wps:spPr>
+                      <wps:style>
+                        <a:lnRef idx="2">
+                          <a:schemeClr val="accent1">
+                            <a:shade val="50000"/>
+                          </a:schemeClr>
+                        </a:lnRef>
+                        <a:fillRef idx="1">
+                          <a:schemeClr val="accent1"/>
+                        </a:fillRef>
+                        <a:effectRef idx="0">
+                          <a:schemeClr val="accent1"/>
+                        </a:effectRef>
+                        <a:fontRef idx="minor">
+                          <a:schemeClr val="lt1"/>
+                        </a:fontRef>
+                      </wps:style>
+                      <wps:bodyPr rot="0" spcFirstLastPara="0" vertOverflow="overflow" horzOverflow="overflow" vert="horz" wrap="square" lIns="91440" tIns="45720" rIns="91440" bIns="45720" numCol="1" spcCol="0" rtlCol="0" fromWordArt="0" anchor="ctr" anchorCtr="0" forceAA="0" compatLnSpc="1">
+                        <a:prstTxWarp prst="textNoShape">
+                          <a:avLst/>
+                        </a:prstTxWarp>
+                        <a:noAutofit/>
+                      </wps:bodyPr>
+                    </wps:wsp>
+                  </a:graphicData>
+                </a:graphic>
+                <wp14:sizeRelH relativeFrom="margin">
+                  <wp14:pctWidth>0</wp14:pctWidth>
+                </wp14:sizeRelH>
+                <wp14:sizeRelV relativeFrom="margin">
+                  <wp14:pctHeight>0</wp14:pctHeight>
+                </wp14:sizeRelV>
+              </wp:anchor>
+            </w:drawing>
+          </mc:Choice>
+          <mc:Fallback>
+            <w:pict>
+              <v:shapetype w14:anchorId="1E72E9BD" id="_x0000_t102" coordsize="21600,21600" o:spt="102" adj="12960,19440,14400" path="ar,0@23@3@22,,0@4,0@15@23@1,0@7@2@13l@2@14@22@8@2@12wa,0@23@3@2@11@26@17,0@15@23@1@26@17@22@15xear,0@23@3,0@4@26@17nfe">
+                <v:stroke joinstyle="miter"/>
+                <v:formulas>
+                  <v:f eqn="val #0"/>
+                  <v:f eqn="val #1"/>
+                  <v:f eqn="val #2"/>
+                  <v:f eqn="sum #0 width #1"/>
+                  <v:f eqn="prod @3 1 2"/>
+                  <v:f eqn="sum #1 #1 width"/>
+                  <v:f eqn="sum @5 #1 #0"/>
+                  <v:f eqn="prod @6 1 2"/>
+                  <v:f eqn="mid width #0"/>
+                  <v:f eqn="sum height 0 #2"/>
+                  <v:f eqn="ellipse @9 height @4"/>
+                  <v:f eqn="sum @4 @10 0"/>
+                  <v:f eqn="sum @11 #1 width"/>
+                  <v:f eqn="sum @7 @10 0"/>
+                  <v:f eqn="sum @12 width #0"/>
+                  <v:f eqn="sum @5 0 #0"/>
+                  <v:f eqn="prod @15 1 2"/>
+                  <v:f eqn="mid @4 @7"/>
+                  <v:f eqn="sum #0 #1 width"/>
+                  <v:f eqn="prod @18 1 2"/>
+                  <v:f eqn="sum @17 0 @19"/>
+                  <v:f eqn="val width"/>
+                  <v:f eqn="val height"/>
+                  <v:f eqn="prod height 2 1"/>
+                  <v:f eqn="sum @17 0 @4"/>
+                  <v:f eqn="ellipse @24 @4 height"/>
+                  <v:f eqn="sum height 0 @25"/>
+                  <v:f eqn="sum @8 128 0"/>
+                  <v:f eqn="prod @5 1 2"/>
+                  <v:f eqn="sum @5 0 128"/>
+                  <v:f eqn="sum #0 @17 @12"/>
+                  <v:f eqn="ellipse @20 @4 height"/>
+                  <v:f eqn="sum width 0 #0"/>
+                  <v:f eqn="prod @32 1 2"/>
+                  <v:f eqn="prod height height 1"/>
+                  <v:f eqn="prod @9 @9 1"/>
+                  <v:f eqn="sum @34 0 @35"/>
+                  <v:f eqn="sqrt @36"/>
+                  <v:f eqn="sum @37 height 0"/>
+                  <v:f eqn="prod width height @38"/>
+                  <v:f eqn="sum @39 64 0"/>
+                  <v:f eqn="prod #0 1 2"/>
+                  <v:f eqn="ellipse @33 @41 height"/>
+                  <v:f eqn="sum height 0 @42"/>
+                  <v:f eqn="sum @43 64 0"/>
+                  <v:f eqn="prod @4 1 2"/>
+                  <v:f eqn="sum #1 0 @45"/>
+                  <v:f eqn="prod height 4390 32768"/>
+                  <v:f eqn="prod height 28378 32768"/>
+                </v:formulas>
+                <v:path o:extrusionok="f" o:connecttype="custom" o:connectlocs="0,@17;@2,@14;@22,@8;@2,@12;@22,@16" o:connectangles="180,90,0,0,0" textboxrect="@47,@45,@48,@46"/>
+                <v:handles>
+                  <v:h position="bottomRight,#0" yrange="@40,@29"/>
+                  <v:h position="bottomRight,#1" yrange="@27,@21"/>
+                  <v:h position="#2,bottomRight" xrange="@44,@22"/>
+                </v:handles>
+                <o:complex v:ext="view"/>
+              </v:shapetype>
+              <v:shape id="Nyíl: szalag, jobbra mutató 23" o:spid="_x0000_s1026" type="#_x0000_t102" style="position:absolute;margin-left:-8.5pt;margin-top:512.7pt;width:65.75pt;height:114.8pt;z-index:251689984;visibility:visible;mso-wrap-style:square;mso-width-percent:0;mso-height-percent:0;mso-wrap-distance-left:9pt;mso-wrap-distance-top:0;mso-wrap-distance-right:9pt;mso-wrap-distance-bottom:0;mso-position-horizontal:absolute;mso-position-horizontal-relative:text;mso-position-vertical:absolute;mso-position-vertical-relative:page;mso-width-percent:0;mso-height-percent:0;mso-width-relative:margin;mso-height-relative:margin;v-text-anchor:middle" o:gfxdata="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" adj="15414,20053,16200" fillcolor="#5b9bd5 [3204]" strokecolor="#1f4d78 [1604]" strokeweight="1pt">
+                <w10:wrap anchory="page"/>
+              </v:shape>
+            </w:pict>
+          </mc:Fallback>
+        </mc:AlternateContent>
+      </w:r>
+      <w:r>
+        <mc:AlternateContent>
+          <mc:Choice Requires="wps">
+            <w:drawing>
+              <wp:anchor distT="0" distB="0" distL="114300" distR="114300" simplePos="0" relativeHeight="251692032" behindDoc="0" locked="0" layoutInCell="1" allowOverlap="1" wp14:anchorId="1742F9AD" wp14:editId="40E9CA8B">
+                <wp:simplePos x="0" y="0"/>
+                <wp:positionH relativeFrom="column">
+                  <wp:posOffset>936625</wp:posOffset>
+                </wp:positionH>
+                <wp:positionV relativeFrom="page">
+                  <wp:posOffset>7451725</wp:posOffset>
+                </wp:positionV>
+                <wp:extent cx="3586480" cy="576580"/>
+                <wp:effectExtent l="0" t="0" r="13970" b="13970"/>
+                <wp:wrapNone/>
+                <wp:docPr id="27" name="Téglalap: lekerekített 27"/>
+                <wp:cNvGraphicFramePr/>
+                <a:graphic xmlns:a="http://schemas.openxmlformats.org/drawingml/2006/main">
+                  <a:graphicData uri="http://schemas.microsoft.com/office/word/2010/wordprocessingShape">
+                    <wps:wsp>
+                      <wps:cNvSpPr/>
+                      <wps:spPr>
+                        <a:xfrm>
+                          <a:off x="0" y="0"/>
+                          <a:ext cx="3586480" cy="576580"/>
+                        </a:xfrm>
+                        <a:prstGeom prst="roundRect">
+                          <a:avLst/>
+                        </a:prstGeom>
+                      </wps:spPr>
+                      <wps:style>
+                        <a:lnRef idx="2">
+                          <a:schemeClr val="accent1">
+                            <a:shade val="50000"/>
+                          </a:schemeClr>
+                        </a:lnRef>
+                        <a:fillRef idx="1">
+                          <a:schemeClr val="accent1"/>
+                        </a:fillRef>
+                        <a:effectRef idx="0">
+                          <a:schemeClr val="accent1"/>
+                        </a:effectRef>
+                        <a:fontRef idx="minor">
+                          <a:schemeClr val="lt1"/>
+                        </a:fontRef>
+                      </wps:style>
+                      <wps:bodyPr rot="0" spcFirstLastPara="0" vertOverflow="overflow" horzOverflow="overflow" vert="horz" wrap="square" lIns="91440" tIns="45720" rIns="91440" bIns="45720" numCol="1" spcCol="0" rtlCol="0" fromWordArt="0" anchor="ctr" anchorCtr="0" forceAA="0" compatLnSpc="1">
+                        <a:prstTxWarp prst="textNoShape">
+                          <a:avLst/>
+                        </a:prstTxWarp>
+                        <a:noAutofit/>
+                      </wps:bodyPr>
+                    </wps:wsp>
+                  </a:graphicData>
+                </a:graphic>
+                <wp14:sizeRelH relativeFrom="margin">
+                  <wp14:pctWidth>0</wp14:pctWidth>
+                </wp14:sizeRelH>
+              </wp:anchor>
+            </w:drawing>
+          </mc:Choice>
+          <mc:Fallback>
+            <w:pict>
+              <v:roundrect w14:anchorId="350A0852" id="Téglalap: lekerekített 27" o:spid="_x0000_s1026" style="position:absolute;margin-left:73.75pt;margin-top:586.75pt;width:282.4pt;height:45.4pt;z-index:251692032;visibility:visible;mso-wrap-style:square;mso-width-percent:0;mso-wrap-distance-left:9pt;mso-wrap-distance-top:0;mso-wrap-distance-right:9pt;mso-wrap-distance-bottom:0;mso-position-horizontal:absolute;mso-position-horizontal-relative:text;mso-position-vertical:absolute;mso-position-vertical-relative:page;mso-width-percent:0;mso-width-relative:margin;v-text-anchor:middle" arcsize="10923f" o:gfxdata="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" fillcolor="#5b9bd5 [3204]" strokecolor="#1f4d78 [1604]" strokeweight="1pt">
+                <v:stroke joinstyle="miter"/>
+                <w10:wrap anchory="page"/>
+              </v:roundrect>
+            </w:pict>
+          </mc:Fallback>
+        </mc:AlternateContent>
+      </w:r>
+      <w:r>
+        <mc:AlternateContent>
+          <mc:Choice Requires="wps">
+            <w:drawing>
+              <wp:anchor distT="0" distB="0" distL="114300" distR="114300" simplePos="0" relativeHeight="251693056" behindDoc="0" locked="0" layoutInCell="1" allowOverlap="1" wp14:anchorId="3173F581" wp14:editId="79A511A0">
+                <wp:simplePos x="0" y="0"/>
+                <wp:positionH relativeFrom="column">
+                  <wp:posOffset>939362</wp:posOffset>
+                </wp:positionH>
+                <wp:positionV relativeFrom="page">
+                  <wp:posOffset>7546953</wp:posOffset>
+                </wp:positionV>
+                <wp:extent cx="3586655" cy="343535"/>
+                <wp:effectExtent l="0" t="0" r="13970" b="18415"/>
+                <wp:wrapNone/>
+                <wp:docPr id="28" name="Szövegdoboz 28"/>
+                <wp:cNvGraphicFramePr/>
+                <a:graphic xmlns:a="http://schemas.openxmlformats.org/drawingml/2006/main">
+                  <a:graphicData uri="http://schemas.microsoft.com/office/word/2010/wordprocessingShape">
+                    <wps:wsp>
+                      <wps:cNvSpPr txBox="1"/>
+                      <wps:spPr>
+                        <a:xfrm>
+                          <a:off x="0" y="0"/>
+                          <a:ext cx="3586655" cy="343535"/>
                         </a:xfrm>
                         <a:prstGeom prst="rect">
                           <a:avLst/>
@@ -7568,7 +8072,7 @@
           </mc:Choice>
           <mc:Fallback>
             <w:pict>
-              <v:shape w14:anchorId="4518CF43" id="Szövegdoboz 25" o:spid="_x0000_s1029" type="#_x0000_t202" style="position:absolute;margin-left:75.3pt;margin-top:465.5pt;width:277.85pt;height:27.05pt;z-index:251686912;visibility:visible;mso-wrap-style:square;mso-width-percent:0;mso-height-percent:0;mso-wrap-distance-left:9pt;mso-wrap-distance-top:0;mso-wrap-distance-right:9pt;mso-wrap-distance-bottom:0;mso-position-horizontal:absolute;mso-position-horizontal-relative:text;mso-position-vertical:absolute;mso-position-vertical-relative:page;mso-width-percent:0;mso-height-percent:0;mso-width-relative:margin;mso-height-relative:margin;v-text-anchor:middle" o:gfxdata="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" fillcolor="#5b9bd5 [3204]" strokecolor="#1f4d78 [1604]" strokeweight="1pt">
+              <v:shape w14:anchorId="3173F581" id="Szövegdoboz 28" o:spid="_x0000_s1029" type="#_x0000_t202" style="position:absolute;margin-left:73.95pt;margin-top:594.25pt;width:282.4pt;height:27.05pt;z-index:251693056;visibility:visible;mso-wrap-style:square;mso-width-percent:0;mso-height-percent:0;mso-wrap-distance-left:9pt;mso-wrap-distance-top:0;mso-wrap-distance-right:9pt;mso-wrap-distance-bottom:0;mso-position-horizontal:absolute;mso-position-horizontal-relative:text;mso-position-vertical:absolute;mso-position-vertical-relative:page;mso-width-percent:0;mso-height-percent:0;mso-width-relative:margin;mso-height-relative:margin;v-text-anchor:middle" o:gfxdata="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" fillcolor="#5b9bd5 [3204]" strokecolor="#1f4d78 [1604]" strokeweight="1pt">
                 <v:textbox>
                   <w:txbxContent>
                     <w:p>
@@ -7602,16 +8106,16 @@
         <mc:AlternateContent>
           <mc:Choice Requires="wps">
             <w:drawing>
-              <wp:anchor distT="0" distB="0" distL="114300" distR="114300" simplePos="0" relativeHeight="251684864" behindDoc="0" locked="0" layoutInCell="1" allowOverlap="1" wp14:anchorId="058A7B3A" wp14:editId="1E54884B">
+              <wp:anchor distT="0" distB="0" distL="114300" distR="114300" simplePos="0" relativeHeight="251684864" behindDoc="0" locked="0" layoutInCell="1" allowOverlap="1" wp14:anchorId="058A7B3A" wp14:editId="2CE877EA">
                 <wp:simplePos x="0" y="0"/>
                 <wp:positionH relativeFrom="column">
-                  <wp:posOffset>956179</wp:posOffset>
+                  <wp:posOffset>937895</wp:posOffset>
                 </wp:positionH>
                 <wp:positionV relativeFrom="page">
-                  <wp:posOffset>5793828</wp:posOffset>
+                  <wp:posOffset>6321425</wp:posOffset>
                 </wp:positionV>
-                <wp:extent cx="3528695" cy="576580"/>
-                <wp:effectExtent l="0" t="0" r="14605" b="13970"/>
+                <wp:extent cx="3586480" cy="576580"/>
+                <wp:effectExtent l="0" t="0" r="13970" b="13970"/>
                 <wp:wrapNone/>
                 <wp:docPr id="22" name="Téglalap: lekerekített 22"/>
                 <wp:cNvGraphicFramePr/>
@@ -7622,7 +8126,7 @@
                       <wps:spPr>
                         <a:xfrm>
                           <a:off x="0" y="0"/>
-                          <a:ext cx="3528695" cy="576580"/>
+                          <a:ext cx="3586480" cy="576580"/>
                         </a:xfrm>
                         <a:prstGeom prst="roundRect">
                           <a:avLst/>
@@ -7653,18 +8157,402 @@
                     </wps:wsp>
                   </a:graphicData>
                 </a:graphic>
+                <wp14:sizeRelH relativeFrom="margin">
+                  <wp14:pctWidth>0</wp14:pctWidth>
+                </wp14:sizeRelH>
               </wp:anchor>
             </w:drawing>
           </mc:Choice>
           <mc:Fallback>
             <w:pict>
-              <v:roundrect w14:anchorId="54AD758E" id="Téglalap: lekerekített 22" o:spid="_x0000_s1026" style="position:absolute;margin-left:75.3pt;margin-top:456.2pt;width:277.85pt;height:45.4pt;z-index:251684864;visibility:visible;mso-wrap-style:square;mso-wrap-distance-left:9pt;mso-wrap-distance-top:0;mso-wrap-distance-right:9pt;mso-wrap-distance-bottom:0;mso-position-horizontal:absolute;mso-position-horizontal-relative:text;mso-position-vertical:absolute;mso-position-vertical-relative:page;v-text-anchor:middle" arcsize="10923f" o:gfxdata="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" fillcolor="#5b9bd5 [3204]" strokecolor="#1f4d78 [1604]" strokeweight="1pt">
+              <v:roundrect w14:anchorId="0F543A43" id="Téglalap: lekerekített 22" o:spid="_x0000_s1026" style="position:absolute;margin-left:73.85pt;margin-top:497.75pt;width:282.4pt;height:45.4pt;z-index:251684864;visibility:visible;mso-wrap-style:square;mso-width-percent:0;mso-wrap-distance-left:9pt;mso-wrap-distance-top:0;mso-wrap-distance-right:9pt;mso-wrap-distance-bottom:0;mso-position-horizontal:absolute;mso-position-horizontal-relative:text;mso-position-vertical:absolute;mso-position-vertical-relative:page;mso-width-percent:0;mso-width-relative:margin;v-text-anchor:middle" arcsize="10923f" o:gfxdata="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" fillcolor="#5b9bd5 [3204]" strokecolor="#1f4d78 [1604]" strokeweight="1pt">
                 <v:stroke joinstyle="miter"/>
                 <w10:wrap anchory="page"/>
               </v:roundrect>
             </w:pict>
           </mc:Fallback>
         </mc:AlternateContent>
+      </w:r>
+      <w:r>
+        <w:rPr>
+          <w:noProof/>
+        </w:rPr>
+        <mc:AlternateContent>
+          <mc:Choice Requires="wps">
+            <w:drawing>
+              <wp:anchor distT="0" distB="0" distL="114300" distR="114300" simplePos="0" relativeHeight="251686912" behindDoc="0" locked="0" layoutInCell="1" allowOverlap="1" wp14:anchorId="4518CF43" wp14:editId="5FC66C72">
+                <wp:simplePos x="0" y="0"/>
+                <wp:positionH relativeFrom="column">
+                  <wp:posOffset>941048</wp:posOffset>
+                </wp:positionH>
+                <wp:positionV relativeFrom="page">
+                  <wp:posOffset>6416040</wp:posOffset>
+                </wp:positionV>
+                <wp:extent cx="3586655" cy="343535"/>
+                <wp:effectExtent l="0" t="0" r="13970" b="18415"/>
+                <wp:wrapNone/>
+                <wp:docPr id="25" name="Szövegdoboz 25"/>
+                <wp:cNvGraphicFramePr/>
+                <a:graphic xmlns:a="http://schemas.openxmlformats.org/drawingml/2006/main">
+                  <a:graphicData uri="http://schemas.microsoft.com/office/word/2010/wordprocessingShape">
+                    <wps:wsp>
+                      <wps:cNvSpPr txBox="1"/>
+                      <wps:spPr>
+                        <a:xfrm>
+                          <a:off x="0" y="0"/>
+                          <a:ext cx="3586655" cy="343535"/>
+                        </a:xfrm>
+                        <a:prstGeom prst="rect">
+                          <a:avLst/>
+                        </a:prstGeom>
+                        <a:ln/>
+                      </wps:spPr>
+                      <wps:style>
+                        <a:lnRef idx="2">
+                          <a:schemeClr val="accent1">
+                            <a:shade val="50000"/>
+                          </a:schemeClr>
+                        </a:lnRef>
+                        <a:fillRef idx="1">
+                          <a:schemeClr val="accent1"/>
+                        </a:fillRef>
+                        <a:effectRef idx="0">
+                          <a:schemeClr val="accent1"/>
+                        </a:effectRef>
+                        <a:fontRef idx="minor">
+                          <a:schemeClr val="lt1"/>
+                        </a:fontRef>
+                      </wps:style>
+                      <wps:txbx>
+                        <w:txbxContent>
+                          <w:p>
+                            <w:pPr>
+                              <w:jc w:val="center"/>
+                              <w:rPr>
+                                <w:sz w:val="32"/>
+                                <w:szCs w:val="32"/>
+                              </w:rPr>
+                            </w:pPr>
+                            <w:r>
+                              <w:rPr>
+                                <w:sz w:val="32"/>
+                                <w:szCs w:val="32"/>
+                              </w:rPr>
+                              <w:t>Áttekintés</w:t>
+                            </w:r>
+                          </w:p>
+                        </w:txbxContent>
+                      </wps:txbx>
+                      <wps:bodyPr rot="0" spcFirstLastPara="0" vertOverflow="overflow" horzOverflow="overflow" vert="horz" wrap="square" lIns="91440" tIns="45720" rIns="91440" bIns="45720" numCol="1" spcCol="0" rtlCol="0" fromWordArt="0" anchor="ctr" anchorCtr="0" forceAA="0" compatLnSpc="1">
+                        <a:prstTxWarp prst="textNoShape">
+                          <a:avLst/>
+                        </a:prstTxWarp>
+                        <a:noAutofit/>
+                      </wps:bodyPr>
+                    </wps:wsp>
+                  </a:graphicData>
+                </a:graphic>
+                <wp14:sizeRelH relativeFrom="margin">
+                  <wp14:pctWidth>0</wp14:pctWidth>
+                </wp14:sizeRelH>
+                <wp14:sizeRelV relativeFrom="margin">
+                  <wp14:pctHeight>0</wp14:pctHeight>
+                </wp14:sizeRelV>
+              </wp:anchor>
+            </w:drawing>
+          </mc:Choice>
+          <mc:Fallback>
+            <w:pict>
+              <v:shape w14:anchorId="4518CF43" id="Szövegdoboz 25" o:spid="_x0000_s1030" type="#_x0000_t202" style="position:absolute;margin-left:74.1pt;margin-top:505.2pt;width:282.4pt;height:27.05pt;z-index:251686912;visibility:visible;mso-wrap-style:square;mso-width-percent:0;mso-height-percent:0;mso-wrap-distance-left:9pt;mso-wrap-distance-top:0;mso-wrap-distance-right:9pt;mso-wrap-distance-bottom:0;mso-position-horizontal:absolute;mso-position-horizontal-relative:text;mso-position-vertical:absolute;mso-position-vertical-relative:page;mso-width-percent:0;mso-height-percent:0;mso-width-relative:margin;mso-height-relative:margin;v-text-anchor:middle" o:gfxdata="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" fillcolor="#5b9bd5 [3204]" strokecolor="#1f4d78 [1604]" strokeweight="1pt">
+                <v:textbox>
+                  <w:txbxContent>
+                    <w:p>
+                      <w:pPr>
+                        <w:jc w:val="center"/>
+                        <w:rPr>
+                          <w:sz w:val="32"/>
+                          <w:szCs w:val="32"/>
+                        </w:rPr>
+                      </w:pPr>
+                      <w:r>
+                        <w:rPr>
+                          <w:sz w:val="32"/>
+                          <w:szCs w:val="32"/>
+                        </w:rPr>
+                        <w:t>Áttekintés</w:t>
+                      </w:r>
+                    </w:p>
+                  </w:txbxContent>
+                </v:textbox>
+                <w10:wrap anchory="page"/>
+              </v:shape>
+            </w:pict>
+          </mc:Fallback>
+        </mc:AlternateContent>
+      </w:r>
+      <w:r>
+        <w:br w:type="page"/>
+      </w:r>
+    </w:p>
+    <w:p>
+      <w:pPr>
+        <w:jc w:val="both"/>
+      </w:pPr>
+    </w:p>
+    <w:p>
+      <w:pPr>
+        <w:pStyle w:val="Listaszerbekezds"/>
+        <w:numPr>
+          <w:ilvl w:val="0"/>
+          <w:numId w:val="36"/>
+        </w:numPr>
+        <w:ind w:left="284"/>
+        <w:jc w:val="both"/>
+        <w:rPr>
+          <w:color w:val="0070C0"/>
+          <w:sz w:val="28"/>
+          <w:szCs w:val="28"/>
+        </w:rPr>
+      </w:pPr>
+      <w:r>
+        <w:rPr>
+          <w:color w:val="0070C0"/>
+          <w:sz w:val="28"/>
+          <w:szCs w:val="28"/>
+        </w:rPr>
+        <w:t>Foglalási adatok</w:t>
+      </w:r>
+    </w:p>
+    <w:p>
+      <w:pPr>
+        <w:spacing w:line="360" w:lineRule="auto"/>
+        <w:ind w:left="432"/>
+        <w:jc w:val="both"/>
+        <w:rPr>
+          <w:color w:val="000000" w:themeColor="text1"/>
+        </w:rPr>
+      </w:pPr>
+      <w:r>
+        <w:rPr>
+          <w:noProof/>
+          <w:color w:val="000000" w:themeColor="text1"/>
+        </w:rPr>
+        <w:drawing>
+          <wp:anchor distT="0" distB="0" distL="114300" distR="114300" simplePos="0" relativeHeight="251687936" behindDoc="0" locked="0" layoutInCell="1" allowOverlap="1" wp14:anchorId="6745408B" wp14:editId="215A541D">
+            <wp:simplePos x="0" y="0"/>
+            <wp:positionH relativeFrom="column">
+              <wp:posOffset>214630</wp:posOffset>
+            </wp:positionH>
+            <wp:positionV relativeFrom="paragraph">
+              <wp:posOffset>1189355</wp:posOffset>
+            </wp:positionV>
+            <wp:extent cx="4751705" cy="2175510"/>
+            <wp:effectExtent l="0" t="0" r="0" b="0"/>
+            <wp:wrapTopAndBottom/>
+            <wp:docPr id="26" name="Kép 26"/>
+            <wp:cNvGraphicFramePr>
+              <a:graphicFrameLocks xmlns:a="http://schemas.openxmlformats.org/drawingml/2006/main" noChangeAspect="1"/>
+            </wp:cNvGraphicFramePr>
+            <a:graphic xmlns:a="http://schemas.openxmlformats.org/drawingml/2006/main">
+              <a:graphicData uri="http://schemas.openxmlformats.org/drawingml/2006/picture">
+                <pic:pic xmlns:pic="http://schemas.openxmlformats.org/drawingml/2006/picture">
+                  <pic:nvPicPr>
+                    <pic:cNvPr id="26" name="Kép 26"/>
+                    <pic:cNvPicPr/>
+                  </pic:nvPicPr>
+                  <pic:blipFill>
+                    <a:blip r:embed="rId23" cstate="print">
+                      <a:extLst>
+                        <a:ext uri="{28A0092B-C50C-407E-A947-70E740481C1C}">
+                          <a14:useLocalDpi xmlns:a14="http://schemas.microsoft.com/office/drawing/2010/main" val="0"/>
+                        </a:ext>
+                      </a:extLst>
+                    </a:blip>
+                    <a:stretch>
+                      <a:fillRect/>
+                    </a:stretch>
+                  </pic:blipFill>
+                  <pic:spPr>
+                    <a:xfrm>
+                      <a:off x="0" y="0"/>
+                      <a:ext cx="4751705" cy="2175510"/>
+                    </a:xfrm>
+                    <a:prstGeom prst="roundRect">
+                      <a:avLst>
+                        <a:gd name="adj" fmla="val 8594"/>
+                      </a:avLst>
+                    </a:prstGeom>
+                    <a:solidFill>
+                      <a:srgbClr val="FFFFFF">
+                        <a:shade val="85000"/>
+                      </a:srgbClr>
+                    </a:solidFill>
+                    <a:ln>
+                      <a:noFill/>
+                    </a:ln>
+                    <a:effectLst/>
+                  </pic:spPr>
+                </pic:pic>
+              </a:graphicData>
+            </a:graphic>
+            <wp14:sizeRelH relativeFrom="margin">
+              <wp14:pctWidth>0</wp14:pctWidth>
+            </wp14:sizeRelH>
+            <wp14:sizeRelV relativeFrom="margin">
+              <wp14:pctHeight>0</wp14:pctHeight>
+            </wp14:sizeRelV>
+          </wp:anchor>
+        </w:drawing>
+      </w:r>
+      <w:r>
+        <w:tab/>
+      </w:r>
+      <w:r>
+        <w:rPr>
+          <w:color w:val="000000" w:themeColor="text1"/>
+          <w:sz w:val="24"/>
+          <w:szCs w:val="24"/>
+        </w:rPr>
+        <w:t xml:space="preserve">A foglalási adatok amint már a fentiekben említettem négy darab adatból állnak: Felnőttek száma, Gyerekek száma, Érkezés/Távozás dátuma. Miután a felhasználó megadta ezeket még nem kerül átirányításra, hanem az oldalon lévő szobák listája megváltozik és az elérhető szobák kerülnek megjelenítésre. </w:t>
+      </w:r>
+    </w:p>
+    <w:p>
+      <w:r>
+        <w:tab/>
+      </w:r>
+    </w:p>
+    <w:p>
+      <w:pPr>
+        <w:pStyle w:val="Listaszerbekezds"/>
+        <w:numPr>
+          <w:ilvl w:val="0"/>
+          <w:numId w:val="38"/>
+        </w:numPr>
+        <w:ind w:left="284"/>
+      </w:pPr>
+      <w:r>
+        <w:rPr>
+          <w:color w:val="0070C0"/>
+          <w:sz w:val="28"/>
+          <w:szCs w:val="28"/>
+        </w:rPr>
+        <w:t>Részletek és ellátás</w:t>
+      </w:r>
+    </w:p>
+    <w:p>
+      <w:pPr>
+        <w:spacing w:line="360" w:lineRule="auto"/>
+        <w:ind w:left="432"/>
+        <w:jc w:val="both"/>
+        <w:rPr>
+          <w:sz w:val="24"/>
+          <w:szCs w:val="24"/>
+        </w:rPr>
+      </w:pPr>
+      <w:r>
+        <w:rPr>
+          <w:sz w:val="24"/>
+          <w:szCs w:val="24"/>
+        </w:rPr>
+        <w:t xml:space="preserve">A legmegfelelőbb </w:t>
+      </w:r>
+      <w:r>
+        <w:rPr>
+          <w:sz w:val="24"/>
+          <w:szCs w:val="24"/>
+        </w:rPr>
+        <w:t>típust</w:t>
+      </w:r>
+      <w:r>
+        <w:rPr>
+          <w:sz w:val="24"/>
+          <w:szCs w:val="24"/>
+        </w:rPr>
+        <w:t xml:space="preserve"> kiválasztva rákattintunk a „</w:t>
+      </w:r>
+      <w:proofErr w:type="spellStart"/>
+      <w:r>
+        <w:rPr>
+          <w:sz w:val="24"/>
+          <w:szCs w:val="24"/>
+        </w:rPr>
+        <w:t>book</w:t>
+      </w:r>
+      <w:proofErr w:type="spellEnd"/>
+      <w:r>
+        <w:rPr>
+          <w:sz w:val="24"/>
+          <w:szCs w:val="24"/>
+        </w:rPr>
+        <w:t xml:space="preserve"> </w:t>
+      </w:r>
+      <w:proofErr w:type="spellStart"/>
+      <w:r>
+        <w:rPr>
+          <w:sz w:val="24"/>
+          <w:szCs w:val="24"/>
+        </w:rPr>
+        <w:t>now</w:t>
+      </w:r>
+      <w:proofErr w:type="spellEnd"/>
+      <w:r>
+        <w:rPr>
+          <w:sz w:val="24"/>
+          <w:szCs w:val="24"/>
+        </w:rPr>
+        <w:t xml:space="preserve">” </w:t>
+      </w:r>
+      <w:r>
+        <w:rPr>
+          <w:sz w:val="24"/>
+          <w:szCs w:val="24"/>
+        </w:rPr>
+        <w:t>gombra,</w:t>
+      </w:r>
+      <w:r>
+        <w:rPr>
+          <w:sz w:val="24"/>
+          <w:szCs w:val="24"/>
+        </w:rPr>
+        <w:t xml:space="preserve"> ami után </w:t>
+      </w:r>
+      <w:r>
+        <w:rPr>
+          <w:sz w:val="24"/>
+          <w:szCs w:val="24"/>
+        </w:rPr>
+        <w:t xml:space="preserve">megjelennek a részletei továbbá több kép róla, hogy biztosan el tudjuk dönteni, valóban megfelelő-e az </w:t>
+      </w:r>
+      <w:r>
+        <w:rPr>
+          <w:color w:val="000000" w:themeColor="text1"/>
+          <w:sz w:val="24"/>
+          <w:szCs w:val="24"/>
+        </w:rPr>
+        <w:t>igényeinknek</w:t>
+      </w:r>
+      <w:r>
+        <w:rPr>
+          <w:sz w:val="24"/>
+          <w:szCs w:val="24"/>
+        </w:rPr>
+        <w:t xml:space="preserve"> a választott szoba. Mindezek mellett </w:t>
+      </w:r>
+      <w:r>
+        <w:rPr>
+          <w:sz w:val="24"/>
+          <w:szCs w:val="24"/>
+        </w:rPr>
+        <w:t xml:space="preserve">mielőtt tovább lépnénk lehetőségünk van kiválasztani milyen ellátásban szeretnénk az itt töltött idő alatt részesülni. Az alapértelmezett opció a csak reggeli, ahol értelemszerűen </w:t>
+      </w:r>
+    </w:p>
+    <w:p>
+      <w:pPr>
+        <w:pStyle w:val="Listaszerbekezds"/>
+        <w:ind w:left="284"/>
+      </w:pPr>
+      <w:r>
+        <w:br w:type="page"/>
       </w:r>
     </w:p>
     <w:p>
@@ -7909,7 +8797,7 @@
                     <pic:cNvPicPr/>
                   </pic:nvPicPr>
                   <pic:blipFill>
-                    <a:blip r:embed="rId14">
+                    <a:blip r:embed="rId24">
                       <a:extLst>
                         <a:ext uri="{28A0092B-C50C-407E-A947-70E740481C1C}">
                           <a14:useLocalDpi xmlns:a14="http://schemas.microsoft.com/office/drawing/2010/main" val="0"/>
@@ -7979,7 +8867,7 @@
                     <pic:cNvPicPr/>
                   </pic:nvPicPr>
                   <pic:blipFill>
-                    <a:blip r:embed="rId15">
+                    <a:blip r:embed="rId25">
                       <a:extLst>
                         <a:ext uri="{28A0092B-C50C-407E-A947-70E740481C1C}">
                           <a14:useLocalDpi xmlns:a14="http://schemas.microsoft.com/office/drawing/2010/main" val="0"/>
@@ -8122,7 +9010,7 @@
                     <pic:cNvPicPr/>
                   </pic:nvPicPr>
                   <pic:blipFill>
-                    <a:blip r:embed="rId16" cstate="print">
+                    <a:blip r:embed="rId26" cstate="print">
                       <a:extLst>
                         <a:ext uri="{28A0092B-C50C-407E-A947-70E740481C1C}">
                           <a14:useLocalDpi xmlns:a14="http://schemas.microsoft.com/office/drawing/2010/main" val="0"/>
@@ -8294,7 +9182,7 @@
                     <pic:cNvPicPr/>
                   </pic:nvPicPr>
                   <pic:blipFill>
-                    <a:blip r:embed="rId17">
+                    <a:blip r:embed="rId27">
                       <a:extLst>
                         <a:ext uri="{28A0092B-C50C-407E-A947-70E740481C1C}">
                           <a14:useLocalDpi xmlns:a14="http://schemas.microsoft.com/office/drawing/2010/main" val="0"/>
@@ -8448,8 +9336,8 @@
       </w:r>
     </w:p>
     <w:sectPr>
-      <w:headerReference w:type="default" r:id="rId18"/>
-      <w:footerReference w:type="default" r:id="rId19"/>
+      <w:headerReference w:type="default" r:id="rId28"/>
+      <w:footerReference w:type="default" r:id="rId29"/>
       <w:pgSz w:w="11906" w:h="16838"/>
       <w:pgMar w:top="1418" w:right="1701" w:bottom="1418" w:left="2268" w:header="709" w:footer="709" w:gutter="0"/>
       <w:cols w:space="708"/>
@@ -8729,6 +9617,120 @@
     </w:lvl>
   </w:abstractNum>
   <w:abstractNum w:abstractNumId="1" w15:restartNumberingAfterBreak="0">
+    <w:nsid w:val="06540404"/>
+    <w:multiLevelType w:val="hybridMultilevel"/>
+    <w:tmpl w:val="05246DDE"/>
+    <w:lvl w:ilvl="0" w:tplc="63AA06C4">
+      <w:start w:val="1"/>
+      <w:numFmt w:val="bullet"/>
+      <w:lvlText w:val=""/>
+      <w:lvlJc w:val="left"/>
+      <w:pPr>
+        <w:ind w:left="720" w:hanging="360"/>
+      </w:pPr>
+      <w:rPr>
+        <w:rFonts w:ascii="Wingdings" w:hAnsi="Wingdings" w:hint="default"/>
+        <w:color w:val="0070C0"/>
+      </w:rPr>
+    </w:lvl>
+    <w:lvl w:ilvl="1" w:tplc="040E0003" w:tentative="1">
+      <w:start w:val="1"/>
+      <w:numFmt w:val="bullet"/>
+      <w:lvlText w:val="o"/>
+      <w:lvlJc w:val="left"/>
+      <w:pPr>
+        <w:ind w:left="1440" w:hanging="360"/>
+      </w:pPr>
+      <w:rPr>
+        <w:rFonts w:ascii="Courier New" w:hAnsi="Courier New" w:cs="Courier New" w:hint="default"/>
+      </w:rPr>
+    </w:lvl>
+    <w:lvl w:ilvl="2" w:tplc="040E0005" w:tentative="1">
+      <w:start w:val="1"/>
+      <w:numFmt w:val="bullet"/>
+      <w:lvlText w:val=""/>
+      <w:lvlJc w:val="left"/>
+      <w:pPr>
+        <w:ind w:left="2160" w:hanging="360"/>
+      </w:pPr>
+      <w:rPr>
+        <w:rFonts w:ascii="Wingdings" w:hAnsi="Wingdings" w:hint="default"/>
+      </w:rPr>
+    </w:lvl>
+    <w:lvl w:ilvl="3" w:tplc="040E0001" w:tentative="1">
+      <w:start w:val="1"/>
+      <w:numFmt w:val="bullet"/>
+      <w:lvlText w:val=""/>
+      <w:lvlJc w:val="left"/>
+      <w:pPr>
+        <w:ind w:left="2880" w:hanging="360"/>
+      </w:pPr>
+      <w:rPr>
+        <w:rFonts w:ascii="Symbol" w:hAnsi="Symbol" w:hint="default"/>
+      </w:rPr>
+    </w:lvl>
+    <w:lvl w:ilvl="4" w:tplc="040E0003" w:tentative="1">
+      <w:start w:val="1"/>
+      <w:numFmt w:val="bullet"/>
+      <w:lvlText w:val="o"/>
+      <w:lvlJc w:val="left"/>
+      <w:pPr>
+        <w:ind w:left="3600" w:hanging="360"/>
+      </w:pPr>
+      <w:rPr>
+        <w:rFonts w:ascii="Courier New" w:hAnsi="Courier New" w:cs="Courier New" w:hint="default"/>
+      </w:rPr>
+    </w:lvl>
+    <w:lvl w:ilvl="5" w:tplc="040E0005" w:tentative="1">
+      <w:start w:val="1"/>
+      <w:numFmt w:val="bullet"/>
+      <w:lvlText w:val=""/>
+      <w:lvlJc w:val="left"/>
+      <w:pPr>
+        <w:ind w:left="4320" w:hanging="360"/>
+      </w:pPr>
+      <w:rPr>
+        <w:rFonts w:ascii="Wingdings" w:hAnsi="Wingdings" w:hint="default"/>
+      </w:rPr>
+    </w:lvl>
+    <w:lvl w:ilvl="6" w:tplc="040E0001" w:tentative="1">
+      <w:start w:val="1"/>
+      <w:numFmt w:val="bullet"/>
+      <w:lvlText w:val=""/>
+      <w:lvlJc w:val="left"/>
+      <w:pPr>
+        <w:ind w:left="5040" w:hanging="360"/>
+      </w:pPr>
+      <w:rPr>
+        <w:rFonts w:ascii="Symbol" w:hAnsi="Symbol" w:hint="default"/>
+      </w:rPr>
+    </w:lvl>
+    <w:lvl w:ilvl="7" w:tplc="040E0003" w:tentative="1">
+      <w:start w:val="1"/>
+      <w:numFmt w:val="bullet"/>
+      <w:lvlText w:val="o"/>
+      <w:lvlJc w:val="left"/>
+      <w:pPr>
+        <w:ind w:left="5760" w:hanging="360"/>
+      </w:pPr>
+      <w:rPr>
+        <w:rFonts w:ascii="Courier New" w:hAnsi="Courier New" w:cs="Courier New" w:hint="default"/>
+      </w:rPr>
+    </w:lvl>
+    <w:lvl w:ilvl="8" w:tplc="040E0005" w:tentative="1">
+      <w:start w:val="1"/>
+      <w:numFmt w:val="bullet"/>
+      <w:lvlText w:val=""/>
+      <w:lvlJc w:val="left"/>
+      <w:pPr>
+        <w:ind w:left="6480" w:hanging="360"/>
+      </w:pPr>
+      <w:rPr>
+        <w:rFonts w:ascii="Wingdings" w:hAnsi="Wingdings" w:hint="default"/>
+      </w:rPr>
+    </w:lvl>
+  </w:abstractNum>
+  <w:abstractNum w:abstractNumId="2" w15:restartNumberingAfterBreak="0">
     <w:nsid w:val="15937007"/>
     <w:multiLevelType w:val="multilevel"/>
     <w:tmpl w:val="CDA6FA7E"/>
@@ -8842,7 +9844,121 @@
       </w:rPr>
     </w:lvl>
   </w:abstractNum>
-  <w:abstractNum w:abstractNumId="2" w15:restartNumberingAfterBreak="0">
+  <w:abstractNum w:abstractNumId="3" w15:restartNumberingAfterBreak="0">
+    <w:nsid w:val="16BD14DB"/>
+    <w:multiLevelType w:val="hybridMultilevel"/>
+    <w:tmpl w:val="8B46A638"/>
+    <w:lvl w:ilvl="0" w:tplc="63AA06C4">
+      <w:start w:val="1"/>
+      <w:numFmt w:val="bullet"/>
+      <w:lvlText w:val=""/>
+      <w:lvlJc w:val="left"/>
+      <w:pPr>
+        <w:ind w:left="1004" w:hanging="360"/>
+      </w:pPr>
+      <w:rPr>
+        <w:rFonts w:ascii="Wingdings" w:hAnsi="Wingdings" w:hint="default"/>
+        <w:color w:val="0070C0"/>
+      </w:rPr>
+    </w:lvl>
+    <w:lvl w:ilvl="1" w:tplc="040E0003" w:tentative="1">
+      <w:start w:val="1"/>
+      <w:numFmt w:val="bullet"/>
+      <w:lvlText w:val="o"/>
+      <w:lvlJc w:val="left"/>
+      <w:pPr>
+        <w:ind w:left="1724" w:hanging="360"/>
+      </w:pPr>
+      <w:rPr>
+        <w:rFonts w:ascii="Courier New" w:hAnsi="Courier New" w:cs="Courier New" w:hint="default"/>
+      </w:rPr>
+    </w:lvl>
+    <w:lvl w:ilvl="2" w:tplc="040E0005" w:tentative="1">
+      <w:start w:val="1"/>
+      <w:numFmt w:val="bullet"/>
+      <w:lvlText w:val=""/>
+      <w:lvlJc w:val="left"/>
+      <w:pPr>
+        <w:ind w:left="2444" w:hanging="360"/>
+      </w:pPr>
+      <w:rPr>
+        <w:rFonts w:ascii="Wingdings" w:hAnsi="Wingdings" w:hint="default"/>
+      </w:rPr>
+    </w:lvl>
+    <w:lvl w:ilvl="3" w:tplc="040E0001" w:tentative="1">
+      <w:start w:val="1"/>
+      <w:numFmt w:val="bullet"/>
+      <w:lvlText w:val=""/>
+      <w:lvlJc w:val="left"/>
+      <w:pPr>
+        <w:ind w:left="3164" w:hanging="360"/>
+      </w:pPr>
+      <w:rPr>
+        <w:rFonts w:ascii="Symbol" w:hAnsi="Symbol" w:hint="default"/>
+      </w:rPr>
+    </w:lvl>
+    <w:lvl w:ilvl="4" w:tplc="040E0003" w:tentative="1">
+      <w:start w:val="1"/>
+      <w:numFmt w:val="bullet"/>
+      <w:lvlText w:val="o"/>
+      <w:lvlJc w:val="left"/>
+      <w:pPr>
+        <w:ind w:left="3884" w:hanging="360"/>
+      </w:pPr>
+      <w:rPr>
+        <w:rFonts w:ascii="Courier New" w:hAnsi="Courier New" w:cs="Courier New" w:hint="default"/>
+      </w:rPr>
+    </w:lvl>
+    <w:lvl w:ilvl="5" w:tplc="040E0005" w:tentative="1">
+      <w:start w:val="1"/>
+      <w:numFmt w:val="bullet"/>
+      <w:lvlText w:val=""/>
+      <w:lvlJc w:val="left"/>
+      <w:pPr>
+        <w:ind w:left="4604" w:hanging="360"/>
+      </w:pPr>
+      <w:rPr>
+        <w:rFonts w:ascii="Wingdings" w:hAnsi="Wingdings" w:hint="default"/>
+      </w:rPr>
+    </w:lvl>
+    <w:lvl w:ilvl="6" w:tplc="040E0001" w:tentative="1">
+      <w:start w:val="1"/>
+      <w:numFmt w:val="bullet"/>
+      <w:lvlText w:val=""/>
+      <w:lvlJc w:val="left"/>
+      <w:pPr>
+        <w:ind w:left="5324" w:hanging="360"/>
+      </w:pPr>
+      <w:rPr>
+        <w:rFonts w:ascii="Symbol" w:hAnsi="Symbol" w:hint="default"/>
+      </w:rPr>
+    </w:lvl>
+    <w:lvl w:ilvl="7" w:tplc="040E0003" w:tentative="1">
+      <w:start w:val="1"/>
+      <w:numFmt w:val="bullet"/>
+      <w:lvlText w:val="o"/>
+      <w:lvlJc w:val="left"/>
+      <w:pPr>
+        <w:ind w:left="6044" w:hanging="360"/>
+      </w:pPr>
+      <w:rPr>
+        <w:rFonts w:ascii="Courier New" w:hAnsi="Courier New" w:cs="Courier New" w:hint="default"/>
+      </w:rPr>
+    </w:lvl>
+    <w:lvl w:ilvl="8" w:tplc="040E0005" w:tentative="1">
+      <w:start w:val="1"/>
+      <w:numFmt w:val="bullet"/>
+      <w:lvlText w:val=""/>
+      <w:lvlJc w:val="left"/>
+      <w:pPr>
+        <w:ind w:left="6764" w:hanging="360"/>
+      </w:pPr>
+      <w:rPr>
+        <w:rFonts w:ascii="Wingdings" w:hAnsi="Wingdings" w:hint="default"/>
+      </w:rPr>
+    </w:lvl>
+  </w:abstractNum>
+  <w:abstractNum w:abstractNumId="4" w15:restartNumberingAfterBreak="0">
     <w:nsid w:val="21B425D6"/>
     <w:multiLevelType w:val="multilevel"/>
     <w:tmpl w:val="040E0025"/>
@@ -8964,7 +10080,7 @@
       </w:rPr>
     </w:lvl>
   </w:abstractNum>
-  <w:abstractNum w:abstractNumId="3" w15:restartNumberingAfterBreak="0">
+  <w:abstractNum w:abstractNumId="5" w15:restartNumberingAfterBreak="0">
     <w:nsid w:val="21F44802"/>
     <w:multiLevelType w:val="hybridMultilevel"/>
     <w:tmpl w:val="858E1EBA"/>
@@ -9053,10 +10169,96 @@
       </w:pPr>
     </w:lvl>
   </w:abstractNum>
-  <w:abstractNum w:abstractNumId="4" w15:restartNumberingAfterBreak="0">
+  <w:abstractNum w:abstractNumId="6" w15:restartNumberingAfterBreak="0">
+    <w:nsid w:val="23C32623"/>
+    <w:multiLevelType w:val="hybridMultilevel"/>
+    <w:tmpl w:val="815045C6"/>
+    <w:lvl w:ilvl="0" w:tplc="FFFFFFFF">
+      <w:start w:val="1"/>
+      <w:numFmt w:val="decimal"/>
+      <w:lvlText w:val="%1."/>
+      <w:lvlJc w:val="left"/>
+      <w:pPr>
+        <w:ind w:left="720" w:hanging="360"/>
+      </w:pPr>
+    </w:lvl>
+    <w:lvl w:ilvl="1" w:tplc="FFFFFFFF" w:tentative="1">
+      <w:start w:val="1"/>
+      <w:numFmt w:val="lowerLetter"/>
+      <w:lvlText w:val="%2."/>
+      <w:lvlJc w:val="left"/>
+      <w:pPr>
+        <w:ind w:left="1440" w:hanging="360"/>
+      </w:pPr>
+    </w:lvl>
+    <w:lvl w:ilvl="2" w:tplc="FFFFFFFF" w:tentative="1">
+      <w:start w:val="1"/>
+      <w:numFmt w:val="lowerRoman"/>
+      <w:lvlText w:val="%3."/>
+      <w:lvlJc w:val="right"/>
+      <w:pPr>
+        <w:ind w:left="2160" w:hanging="180"/>
+      </w:pPr>
+    </w:lvl>
+    <w:lvl w:ilvl="3" w:tplc="FFFFFFFF" w:tentative="1">
+      <w:start w:val="1"/>
+      <w:numFmt w:val="decimal"/>
+      <w:lvlText w:val="%4."/>
+      <w:lvlJc w:val="left"/>
+      <w:pPr>
+        <w:ind w:left="2880" w:hanging="360"/>
+      </w:pPr>
+    </w:lvl>
+    <w:lvl w:ilvl="4" w:tplc="FFFFFFFF" w:tentative="1">
+      <w:start w:val="1"/>
+      <w:numFmt w:val="lowerLetter"/>
+      <w:lvlText w:val="%5."/>
+      <w:lvlJc w:val="left"/>
+      <w:pPr>
+        <w:ind w:left="3600" w:hanging="360"/>
+      </w:pPr>
+    </w:lvl>
+    <w:lvl w:ilvl="5" w:tplc="FFFFFFFF" w:tentative="1">
+      <w:start w:val="1"/>
+      <w:numFmt w:val="lowerRoman"/>
+      <w:lvlText w:val="%6."/>
+      <w:lvlJc w:val="right"/>
+      <w:pPr>
+        <w:ind w:left="4320" w:hanging="180"/>
+      </w:pPr>
+    </w:lvl>
+    <w:lvl w:ilvl="6" w:tplc="FFFFFFFF" w:tentative="1">
+      <w:start w:val="1"/>
+      <w:numFmt w:val="decimal"/>
+      <w:lvlText w:val="%7."/>
+      <w:lvlJc w:val="left"/>
+      <w:pPr>
+        <w:ind w:left="5040" w:hanging="360"/>
+      </w:pPr>
+    </w:lvl>
+    <w:lvl w:ilvl="7" w:tplc="FFFFFFFF" w:tentative="1">
+      <w:start w:val="1"/>
+      <w:numFmt w:val="lowerLetter"/>
+      <w:lvlText w:val="%8."/>
+      <w:lvlJc w:val="left"/>
+      <w:pPr>
+        <w:ind w:left="5760" w:hanging="360"/>
+      </w:pPr>
+    </w:lvl>
+    <w:lvl w:ilvl="8" w:tplc="FFFFFFFF" w:tentative="1">
+      <w:start w:val="1"/>
+      <w:numFmt w:val="lowerRoman"/>
+      <w:lvlText w:val="%9."/>
+      <w:lvlJc w:val="right"/>
+      <w:pPr>
+        <w:ind w:left="6480" w:hanging="180"/>
+      </w:pPr>
+    </w:lvl>
+  </w:abstractNum>
+  <w:abstractNum w:abstractNumId="7" w15:restartNumberingAfterBreak="0">
     <w:nsid w:val="447D2863"/>
     <w:multiLevelType w:val="hybridMultilevel"/>
-    <w:tmpl w:val="174035D0"/>
+    <w:tmpl w:val="BD7A69AA"/>
     <w:lvl w:ilvl="0" w:tplc="040E000F">
       <w:start w:val="1"/>
       <w:numFmt w:val="decimal"/>
@@ -9139,7 +10341,7 @@
       </w:pPr>
     </w:lvl>
   </w:abstractNum>
-  <w:abstractNum w:abstractNumId="5" w15:restartNumberingAfterBreak="0">
+  <w:abstractNum w:abstractNumId="8" w15:restartNumberingAfterBreak="0">
     <w:nsid w:val="54632275"/>
     <w:multiLevelType w:val="hybridMultilevel"/>
     <w:tmpl w:val="2F2E4F68"/>
@@ -9252,7 +10454,7 @@
       </w:rPr>
     </w:lvl>
   </w:abstractNum>
-  <w:abstractNum w:abstractNumId="6" w15:restartNumberingAfterBreak="0">
+  <w:abstractNum w:abstractNumId="9" w15:restartNumberingAfterBreak="0">
     <w:nsid w:val="55334DB2"/>
     <w:multiLevelType w:val="hybridMultilevel"/>
     <w:tmpl w:val="7486C766"/>
@@ -9341,7 +10543,7 @@
       </w:pPr>
     </w:lvl>
   </w:abstractNum>
-  <w:abstractNum w:abstractNumId="7" w15:restartNumberingAfterBreak="0">
+  <w:abstractNum w:abstractNumId="10" w15:restartNumberingAfterBreak="0">
     <w:nsid w:val="6F3926A3"/>
     <w:multiLevelType w:val="hybridMultilevel"/>
     <w:tmpl w:val="0BA62190"/>
@@ -9454,32 +10656,121 @@
       </w:rPr>
     </w:lvl>
   </w:abstractNum>
+  <w:abstractNum w:abstractNumId="11" w15:restartNumberingAfterBreak="0">
+    <w:nsid w:val="7A247746"/>
+    <w:multiLevelType w:val="hybridMultilevel"/>
+    <w:tmpl w:val="34EED862"/>
+    <w:lvl w:ilvl="0" w:tplc="040E0009">
+      <w:start w:val="1"/>
+      <w:numFmt w:val="bullet"/>
+      <w:lvlText w:val=""/>
+      <w:lvlJc w:val="left"/>
+      <w:pPr>
+        <w:ind w:left="720" w:hanging="360"/>
+      </w:pPr>
+      <w:rPr>
+        <w:rFonts w:ascii="Wingdings" w:hAnsi="Wingdings" w:hint="default"/>
+      </w:rPr>
+    </w:lvl>
+    <w:lvl w:ilvl="1" w:tplc="FFFFFFFF" w:tentative="1">
+      <w:start w:val="1"/>
+      <w:numFmt w:val="lowerLetter"/>
+      <w:lvlText w:val="%2."/>
+      <w:lvlJc w:val="left"/>
+      <w:pPr>
+        <w:ind w:left="1440" w:hanging="360"/>
+      </w:pPr>
+    </w:lvl>
+    <w:lvl w:ilvl="2" w:tplc="FFFFFFFF" w:tentative="1">
+      <w:start w:val="1"/>
+      <w:numFmt w:val="lowerRoman"/>
+      <w:lvlText w:val="%3."/>
+      <w:lvlJc w:val="right"/>
+      <w:pPr>
+        <w:ind w:left="2160" w:hanging="180"/>
+      </w:pPr>
+    </w:lvl>
+    <w:lvl w:ilvl="3" w:tplc="FFFFFFFF" w:tentative="1">
+      <w:start w:val="1"/>
+      <w:numFmt w:val="decimal"/>
+      <w:lvlText w:val="%4."/>
+      <w:lvlJc w:val="left"/>
+      <w:pPr>
+        <w:ind w:left="2880" w:hanging="360"/>
+      </w:pPr>
+    </w:lvl>
+    <w:lvl w:ilvl="4" w:tplc="FFFFFFFF" w:tentative="1">
+      <w:start w:val="1"/>
+      <w:numFmt w:val="lowerLetter"/>
+      <w:lvlText w:val="%5."/>
+      <w:lvlJc w:val="left"/>
+      <w:pPr>
+        <w:ind w:left="3600" w:hanging="360"/>
+      </w:pPr>
+    </w:lvl>
+    <w:lvl w:ilvl="5" w:tplc="FFFFFFFF" w:tentative="1">
+      <w:start w:val="1"/>
+      <w:numFmt w:val="lowerRoman"/>
+      <w:lvlText w:val="%6."/>
+      <w:lvlJc w:val="right"/>
+      <w:pPr>
+        <w:ind w:left="4320" w:hanging="180"/>
+      </w:pPr>
+    </w:lvl>
+    <w:lvl w:ilvl="6" w:tplc="FFFFFFFF" w:tentative="1">
+      <w:start w:val="1"/>
+      <w:numFmt w:val="decimal"/>
+      <w:lvlText w:val="%7."/>
+      <w:lvlJc w:val="left"/>
+      <w:pPr>
+        <w:ind w:left="5040" w:hanging="360"/>
+      </w:pPr>
+    </w:lvl>
+    <w:lvl w:ilvl="7" w:tplc="FFFFFFFF" w:tentative="1">
+      <w:start w:val="1"/>
+      <w:numFmt w:val="lowerLetter"/>
+      <w:lvlText w:val="%8."/>
+      <w:lvlJc w:val="left"/>
+      <w:pPr>
+        <w:ind w:left="5760" w:hanging="360"/>
+      </w:pPr>
+    </w:lvl>
+    <w:lvl w:ilvl="8" w:tplc="FFFFFFFF" w:tentative="1">
+      <w:start w:val="1"/>
+      <w:numFmt w:val="lowerRoman"/>
+      <w:lvlText w:val="%9."/>
+      <w:lvlJc w:val="right"/>
+      <w:pPr>
+        <w:ind w:left="6480" w:hanging="180"/>
+      </w:pPr>
+    </w:lvl>
+  </w:abstractNum>
   <w:num w:numId="1" w16cid:durableId="531385389">
-    <w:abstractNumId w:val="3"/>
+    <w:abstractNumId w:val="5"/>
   </w:num>
   <w:num w:numId="2" w16cid:durableId="797602095">
-    <w:abstractNumId w:val="6"/>
+    <w:abstractNumId w:val="9"/>
   </w:num>
   <w:num w:numId="3" w16cid:durableId="1893033755">
-    <w:abstractNumId w:val="1"/>
+    <w:abstractNumId w:val="2"/>
   </w:num>
   <w:num w:numId="4" w16cid:durableId="1350646010">
-    <w:abstractNumId w:val="2"/>
+    <w:abstractNumId w:val="4"/>
   </w:num>
   <w:num w:numId="5" w16cid:durableId="1631012962">
-    <w:abstractNumId w:val="7"/>
+    <w:abstractNumId w:val="10"/>
   </w:num>
   <w:num w:numId="6" w16cid:durableId="526649662">
     <w:abstractNumId w:val="0"/>
   </w:num>
   <w:num w:numId="7" w16cid:durableId="1133787091">
-    <w:abstractNumId w:val="5"/>
+    <w:abstractNumId w:val="8"/>
   </w:num>
   <w:num w:numId="8" w16cid:durableId="248080538">
-    <w:abstractNumId w:val="2"/>
+    <w:abstractNumId w:val="4"/>
   </w:num>
   <w:num w:numId="9" w16cid:durableId="1237856370">
-    <w:abstractNumId w:val="1"/>
+    <w:abstractNumId w:val="2"/>
     <w:lvlOverride w:ilvl="0">
       <w:startOverride w:val="2"/>
     </w:lvlOverride>
@@ -9491,7 +10782,7 @@
     </w:lvlOverride>
   </w:num>
   <w:num w:numId="10" w16cid:durableId="1587641963">
-    <w:abstractNumId w:val="1"/>
+    <w:abstractNumId w:val="2"/>
     <w:lvlOverride w:ilvl="0">
       <w:startOverride w:val="2"/>
     </w:lvlOverride>
@@ -9503,7 +10794,7 @@
     </w:lvlOverride>
   </w:num>
   <w:num w:numId="11" w16cid:durableId="1599021856">
-    <w:abstractNumId w:val="1"/>
+    <w:abstractNumId w:val="2"/>
     <w:lvlOverride w:ilvl="0">
       <w:startOverride w:val="2"/>
     </w:lvlOverride>
@@ -9515,7 +10806,7 @@
     </w:lvlOverride>
   </w:num>
   <w:num w:numId="12" w16cid:durableId="1708605286">
-    <w:abstractNumId w:val="1"/>
+    <w:abstractNumId w:val="2"/>
     <w:lvlOverride w:ilvl="0">
       <w:startOverride w:val="2"/>
     </w:lvlOverride>
@@ -9527,7 +10818,7 @@
     </w:lvlOverride>
   </w:num>
   <w:num w:numId="13" w16cid:durableId="1323582325">
-    <w:abstractNumId w:val="1"/>
+    <w:abstractNumId w:val="2"/>
     <w:lvlOverride w:ilvl="0">
       <w:startOverride w:val="2"/>
     </w:lvlOverride>
@@ -9539,7 +10830,7 @@
     </w:lvlOverride>
   </w:num>
   <w:num w:numId="14" w16cid:durableId="606277660">
-    <w:abstractNumId w:val="1"/>
+    <w:abstractNumId w:val="2"/>
     <w:lvlOverride w:ilvl="0">
       <w:startOverride w:val="2"/>
     </w:lvlOverride>
@@ -9551,7 +10842,7 @@
     </w:lvlOverride>
   </w:num>
   <w:num w:numId="15" w16cid:durableId="559832517">
-    <w:abstractNumId w:val="1"/>
+    <w:abstractNumId w:val="2"/>
     <w:lvlOverride w:ilvl="0">
       <w:startOverride w:val="2"/>
     </w:lvlOverride>
@@ -9563,7 +10854,7 @@
     </w:lvlOverride>
   </w:num>
   <w:num w:numId="16" w16cid:durableId="1827823397">
-    <w:abstractNumId w:val="1"/>
+    <w:abstractNumId w:val="2"/>
     <w:lvlOverride w:ilvl="0">
       <w:startOverride w:val="2"/>
     </w:lvlOverride>
@@ -9575,7 +10866,7 @@
     </w:lvlOverride>
   </w:num>
   <w:num w:numId="17" w16cid:durableId="89352290">
-    <w:abstractNumId w:val="1"/>
+    <w:abstractNumId w:val="2"/>
     <w:lvlOverride w:ilvl="0">
       <w:startOverride w:val="3"/>
     </w:lvlOverride>
@@ -9587,10 +10878,10 @@
     </w:lvlOverride>
   </w:num>
   <w:num w:numId="18" w16cid:durableId="2035304337">
-    <w:abstractNumId w:val="2"/>
+    <w:abstractNumId w:val="4"/>
   </w:num>
   <w:num w:numId="19" w16cid:durableId="1654676446">
-    <w:abstractNumId w:val="1"/>
+    <w:abstractNumId w:val="2"/>
     <w:lvlOverride w:ilvl="0">
       <w:startOverride w:val="2"/>
     </w:lvlOverride>
@@ -9602,7 +10893,7 @@
     </w:lvlOverride>
   </w:num>
   <w:num w:numId="20" w16cid:durableId="1188105366">
-    <w:abstractNumId w:val="1"/>
+    <w:abstractNumId w:val="2"/>
     <w:lvlOverride w:ilvl="0">
       <w:startOverride w:val="2"/>
     </w:lvlOverride>
@@ -9614,7 +10905,7 @@
     </w:lvlOverride>
   </w:num>
   <w:num w:numId="21" w16cid:durableId="1135489106">
-    <w:abstractNumId w:val="1"/>
+    <w:abstractNumId w:val="2"/>
     <w:lvlOverride w:ilvl="0">
       <w:startOverride w:val="2"/>
     </w:lvlOverride>
@@ -9626,43 +10917,55 @@
     </w:lvlOverride>
   </w:num>
   <w:num w:numId="22" w16cid:durableId="1765958135">
-    <w:abstractNumId w:val="2"/>
+    <w:abstractNumId w:val="4"/>
   </w:num>
   <w:num w:numId="23" w16cid:durableId="1859663294">
-    <w:abstractNumId w:val="2"/>
+    <w:abstractNumId w:val="4"/>
   </w:num>
   <w:num w:numId="24" w16cid:durableId="505948211">
-    <w:abstractNumId w:val="2"/>
+    <w:abstractNumId w:val="4"/>
   </w:num>
   <w:num w:numId="25" w16cid:durableId="31660453">
-    <w:abstractNumId w:val="2"/>
+    <w:abstractNumId w:val="4"/>
   </w:num>
   <w:num w:numId="26" w16cid:durableId="2039500996">
-    <w:abstractNumId w:val="2"/>
+    <w:abstractNumId w:val="4"/>
   </w:num>
   <w:num w:numId="27" w16cid:durableId="176358863">
-    <w:abstractNumId w:val="2"/>
+    <w:abstractNumId w:val="4"/>
   </w:num>
   <w:num w:numId="28" w16cid:durableId="1328050051">
-    <w:abstractNumId w:val="2"/>
+    <w:abstractNumId w:val="4"/>
   </w:num>
   <w:num w:numId="29" w16cid:durableId="904876362">
-    <w:abstractNumId w:val="2"/>
+    <w:abstractNumId w:val="4"/>
   </w:num>
   <w:num w:numId="30" w16cid:durableId="718675416">
-    <w:abstractNumId w:val="2"/>
+    <w:abstractNumId w:val="4"/>
   </w:num>
   <w:num w:numId="31" w16cid:durableId="988021229">
-    <w:abstractNumId w:val="2"/>
+    <w:abstractNumId w:val="4"/>
   </w:num>
   <w:num w:numId="32" w16cid:durableId="498933151">
-    <w:abstractNumId w:val="2"/>
+    <w:abstractNumId w:val="4"/>
   </w:num>
   <w:num w:numId="33" w16cid:durableId="862788761">
-    <w:abstractNumId w:val="2"/>
+    <w:abstractNumId w:val="4"/>
   </w:num>
   <w:num w:numId="34" w16cid:durableId="1370297590">
-    <w:abstractNumId w:val="4"/>
+    <w:abstractNumId w:val="7"/>
+  </w:num>
+  <w:num w:numId="35" w16cid:durableId="920718642">
+    <w:abstractNumId w:val="6"/>
+  </w:num>
+  <w:num w:numId="36" w16cid:durableId="38213199">
+    <w:abstractNumId w:val="11"/>
+  </w:num>
+  <w:num w:numId="37" w16cid:durableId="125512896">
+    <w:abstractNumId w:val="1"/>
+  </w:num>
+  <w:num w:numId="38" w16cid:durableId="251092758">
+    <w:abstractNumId w:val="3"/>
   </w:num>
 </w:numbering>
 </file>

--- a/dokumentacio/Vizsgaremek dokumentáció.docx
+++ b/dokumentacio/Vizsgaremek dokumentáció.docx
@@ -3190,34 +3190,14 @@
         </w:rPr>
         <w:t xml:space="preserve">Hogy is kellene elneveznünk egy képzeletbeli hotelt? Vagy egyáltalán mi alapján? Egy hosszú délutáni diskurzus után találtuk ki: </w:t>
       </w:r>
-      <w:proofErr w:type="spellStart"/>
       <w:r>
         <w:rPr>
           <w:b/>
           <w:i/>
           <w:sz w:val="24"/>
         </w:rPr>
-        <w:t>Peaceful</w:t>
-      </w:r>
-      <w:proofErr w:type="spellEnd"/>
-      <w:r>
-        <w:rPr>
-          <w:b/>
-          <w:i/>
-          <w:sz w:val="24"/>
-        </w:rPr>
-        <w:t xml:space="preserve"> </w:t>
-      </w:r>
-      <w:proofErr w:type="spellStart"/>
-      <w:r>
-        <w:rPr>
-          <w:b/>
-          <w:i/>
-          <w:sz w:val="24"/>
-        </w:rPr>
-        <w:t>Paradise</w:t>
-      </w:r>
-      <w:proofErr w:type="spellEnd"/>
+        <w:t>Peaceful Paradise</w:t>
+      </w:r>
       <w:r>
         <w:rPr>
           <w:sz w:val="24"/>
@@ -3483,21 +3463,7 @@
         <w:rPr>
           <w:sz w:val="24"/>
         </w:rPr>
-        <w:t xml:space="preserve"> illetőleg </w:t>
-      </w:r>
-      <w:proofErr w:type="spellStart"/>
-      <w:r>
-        <w:rPr>
-          <w:sz w:val="24"/>
-        </w:rPr>
-        <w:t>emailekben</w:t>
-      </w:r>
-      <w:proofErr w:type="spellEnd"/>
-      <w:r>
-        <w:rPr>
-          <w:sz w:val="24"/>
-        </w:rPr>
-        <w:t xml:space="preserve"> használjuk.</w:t>
+        <w:t xml:space="preserve"> illetőleg emailekben használjuk.</w:t>
       </w:r>
     </w:p>
     <w:p>
@@ -3799,178 +3765,14 @@
         </w:rPr>
         <w:t>: „</w:t>
       </w:r>
-      <w:proofErr w:type="spellStart"/>
       <w:r>
         <w:rPr>
           <w:i/>
           <w:sz w:val="24"/>
           <w:szCs w:val="24"/>
         </w:rPr>
-        <w:t>Who’s</w:t>
-      </w:r>
-      <w:proofErr w:type="spellEnd"/>
-      <w:r>
-        <w:rPr>
-          <w:i/>
-          <w:sz w:val="24"/>
-          <w:szCs w:val="24"/>
-        </w:rPr>
-        <w:t xml:space="preserve"> </w:t>
-      </w:r>
-      <w:proofErr w:type="spellStart"/>
-      <w:r>
-        <w:rPr>
-          <w:i/>
-          <w:sz w:val="24"/>
-          <w:szCs w:val="24"/>
-        </w:rPr>
-        <w:t>prepared</w:t>
-      </w:r>
-      <w:proofErr w:type="spellEnd"/>
-      <w:r>
-        <w:rPr>
-          <w:i/>
-          <w:sz w:val="24"/>
-          <w:szCs w:val="24"/>
-        </w:rPr>
-        <w:t xml:space="preserve"> </w:t>
-      </w:r>
-      <w:proofErr w:type="spellStart"/>
-      <w:r>
-        <w:rPr>
-          <w:i/>
-          <w:sz w:val="24"/>
-          <w:szCs w:val="24"/>
-        </w:rPr>
-        <w:t>to</w:t>
-      </w:r>
-      <w:proofErr w:type="spellEnd"/>
-      <w:r>
-        <w:rPr>
-          <w:i/>
-          <w:sz w:val="24"/>
-          <w:szCs w:val="24"/>
-        </w:rPr>
-        <w:t xml:space="preserve"> </w:t>
-      </w:r>
-      <w:proofErr w:type="spellStart"/>
-      <w:r>
-        <w:rPr>
-          <w:i/>
-          <w:sz w:val="24"/>
-          <w:szCs w:val="24"/>
-        </w:rPr>
-        <w:t>pay</w:t>
-      </w:r>
-      <w:proofErr w:type="spellEnd"/>
-      <w:r>
-        <w:rPr>
-          <w:i/>
-          <w:sz w:val="24"/>
-          <w:szCs w:val="24"/>
-        </w:rPr>
-        <w:t xml:space="preserve"> </w:t>
-      </w:r>
-      <w:proofErr w:type="spellStart"/>
-      <w:r>
-        <w:rPr>
-          <w:i/>
-          <w:sz w:val="24"/>
-          <w:szCs w:val="24"/>
-        </w:rPr>
-        <w:t>the</w:t>
-      </w:r>
-      <w:proofErr w:type="spellEnd"/>
-      <w:r>
-        <w:rPr>
-          <w:i/>
-          <w:sz w:val="24"/>
-          <w:szCs w:val="24"/>
-        </w:rPr>
-        <w:t xml:space="preserve"> </w:t>
-      </w:r>
-      <w:proofErr w:type="spellStart"/>
-      <w:r>
-        <w:rPr>
-          <w:i/>
-          <w:sz w:val="24"/>
-          <w:szCs w:val="24"/>
-        </w:rPr>
-        <w:t>price</w:t>
-      </w:r>
-      <w:proofErr w:type="spellEnd"/>
-      <w:r>
-        <w:rPr>
-          <w:i/>
-          <w:sz w:val="24"/>
-          <w:szCs w:val="24"/>
-        </w:rPr>
-        <w:t xml:space="preserve"> </w:t>
-      </w:r>
-      <w:proofErr w:type="spellStart"/>
-      <w:r>
-        <w:rPr>
-          <w:i/>
-          <w:sz w:val="24"/>
-          <w:szCs w:val="24"/>
-        </w:rPr>
-        <w:t>for</w:t>
-      </w:r>
-      <w:proofErr w:type="spellEnd"/>
-      <w:r>
-        <w:rPr>
-          <w:i/>
-          <w:sz w:val="24"/>
-          <w:szCs w:val="24"/>
-        </w:rPr>
-        <w:t xml:space="preserve"> a </w:t>
-      </w:r>
-      <w:proofErr w:type="spellStart"/>
-      <w:r>
-        <w:rPr>
-          <w:i/>
-          <w:sz w:val="24"/>
-          <w:szCs w:val="24"/>
-        </w:rPr>
-        <w:t>trip</w:t>
-      </w:r>
-      <w:proofErr w:type="spellEnd"/>
-      <w:r>
-        <w:rPr>
-          <w:i/>
-          <w:sz w:val="24"/>
-          <w:szCs w:val="24"/>
-        </w:rPr>
-        <w:t xml:space="preserve"> </w:t>
-      </w:r>
-      <w:proofErr w:type="spellStart"/>
-      <w:r>
-        <w:rPr>
-          <w:i/>
-          <w:sz w:val="24"/>
-          <w:szCs w:val="24"/>
-        </w:rPr>
-        <w:t>to</w:t>
-      </w:r>
-      <w:proofErr w:type="spellEnd"/>
-      <w:r>
-        <w:rPr>
-          <w:i/>
-          <w:sz w:val="24"/>
-          <w:szCs w:val="24"/>
-        </w:rPr>
-        <w:t xml:space="preserve"> </w:t>
-      </w:r>
-      <w:proofErr w:type="spellStart"/>
-      <w:r>
-        <w:rPr>
-          <w:i/>
-          <w:sz w:val="24"/>
-          <w:szCs w:val="24"/>
-        </w:rPr>
-        <w:t>Paradise</w:t>
-      </w:r>
-      <w:proofErr w:type="spellEnd"/>
+        <w:t>Who’s prepared to pay the price for a trip to Paradise</w:t>
+      </w:r>
       <w:r>
         <w:rPr>
           <w:sz w:val="24"/>
@@ -4164,7 +3966,6 @@
         </w:rPr>
         <w:t>(</w:t>
       </w:r>
-      <w:proofErr w:type="spellStart"/>
       <w:r>
         <w:rPr>
           <w:sz w:val="24"/>
@@ -4172,38 +3973,27 @@
         </w:rPr>
         <w:t>ek</w:t>
       </w:r>
-      <w:proofErr w:type="spellEnd"/>
       <w:r>
         <w:rPr>
           <w:sz w:val="24"/>
           <w:szCs w:val="24"/>
         </w:rPr>
-        <w:t>)</w:t>
-      </w:r>
-      <w:proofErr w:type="spellStart"/>
+        <w:t>)et</w:t>
+      </w:r>
       <w:r>
         <w:rPr>
           <w:sz w:val="24"/>
           <w:szCs w:val="24"/>
         </w:rPr>
-        <w:t>et</w:t>
-      </w:r>
-      <w:proofErr w:type="spellEnd"/>
+        <w:t xml:space="preserve"> fogjuk használni</w:t>
+      </w:r>
       <w:r>
         <w:rPr>
           <w:sz w:val="24"/>
           <w:szCs w:val="24"/>
         </w:rPr>
-        <w:t xml:space="preserve"> fogjuk használni</w:t>
-      </w:r>
-      <w:r>
-        <w:rPr>
-          <w:sz w:val="24"/>
-          <w:szCs w:val="24"/>
-        </w:rPr>
         <w:t xml:space="preserve">. Végül a választásunk a </w:t>
       </w:r>
-      <w:proofErr w:type="spellStart"/>
       <w:r>
         <w:rPr>
           <w:b/>
@@ -4211,40 +4001,14 @@
           <w:sz w:val="24"/>
           <w:szCs w:val="24"/>
         </w:rPr>
-        <w:t>Full-Stack</w:t>
-      </w:r>
-      <w:proofErr w:type="spellEnd"/>
-      <w:r>
-        <w:rPr>
-          <w:b/>
-          <w:i/>
+        <w:t>Full-Stack PHP</w:t>
+      </w:r>
+      <w:r>
+        <w:rPr>
           <w:sz w:val="24"/>
           <w:szCs w:val="24"/>
         </w:rPr>
-        <w:t xml:space="preserve"> PHP</w:t>
-      </w:r>
-      <w:r>
-        <w:rPr>
-          <w:sz w:val="24"/>
-          <w:szCs w:val="24"/>
-        </w:rPr>
-        <w:t>-</w:t>
-      </w:r>
-      <w:proofErr w:type="spellStart"/>
-      <w:r>
-        <w:rPr>
-          <w:sz w:val="24"/>
-          <w:szCs w:val="24"/>
-        </w:rPr>
-        <w:t>ra</w:t>
-      </w:r>
-      <w:proofErr w:type="spellEnd"/>
-      <w:r>
-        <w:rPr>
-          <w:sz w:val="24"/>
-          <w:szCs w:val="24"/>
-        </w:rPr>
-        <w:t xml:space="preserve"> esett.</w:t>
+        <w:t>-ra esett.</w:t>
       </w:r>
       <w:r>
         <w:rPr>
@@ -4666,19 +4430,11 @@
           </wp:anchor>
         </w:drawing>
       </w:r>
-      <w:proofErr w:type="gramStart"/>
-      <w:r>
-        <w:rPr>
-          <w:sz w:val="24"/>
-        </w:rPr>
-        <w:t>Ahhoz</w:t>
-      </w:r>
-      <w:proofErr w:type="gramEnd"/>
-      <w:r>
-        <w:rPr>
-          <w:sz w:val="24"/>
-        </w:rPr>
-        <w:t xml:space="preserve"> hogy a megfelelő adatokat egyszerűen elérjük </w:t>
+      <w:r>
+        <w:rPr>
+          <w:sz w:val="24"/>
+        </w:rPr>
+        <w:t xml:space="preserve">Ahhoz hogy a megfelelő adatokat egyszerűen elérjük </w:t>
       </w:r>
       <w:r>
         <w:rPr>
@@ -4719,19 +4475,11 @@
         </w:rPr>
       </w:pPr>
       <w:bookmarkStart w:id="12" w:name="_Toc100306631"/>
-      <w:proofErr w:type="spellStart"/>
-      <w:r>
-        <w:rPr>
-          <w:sz w:val="28"/>
-        </w:rPr>
-        <w:t>Reservation</w:t>
-      </w:r>
-      <w:proofErr w:type="spellEnd"/>
-      <w:r>
-        <w:rPr>
-          <w:sz w:val="28"/>
-        </w:rPr>
-        <w:t xml:space="preserve"> </w:t>
+      <w:r>
+        <w:rPr>
+          <w:sz w:val="28"/>
+        </w:rPr>
+        <w:t xml:space="preserve">Reservation </w:t>
       </w:r>
       <w:r>
         <w:rPr>
@@ -4791,35 +4539,7 @@
         <w:rPr>
           <w:sz w:val="24"/>
         </w:rPr>
-        <w:t xml:space="preserve">Mindemellett pár idegen kulcson </w:t>
-      </w:r>
-      <w:proofErr w:type="gramStart"/>
-      <w:r>
-        <w:rPr>
-          <w:sz w:val="24"/>
-        </w:rPr>
-        <w:t>felül</w:t>
-      </w:r>
-      <w:proofErr w:type="gramEnd"/>
-      <w:r>
-        <w:rPr>
-          <w:sz w:val="24"/>
-        </w:rPr>
-        <w:t xml:space="preserve"> valamint a recepció alkalmazáshoz létfontosságú „</w:t>
-      </w:r>
-      <w:proofErr w:type="spellStart"/>
-      <w:r>
-        <w:rPr>
-          <w:sz w:val="24"/>
-        </w:rPr>
-        <w:t>IsCheckedIn</w:t>
-      </w:r>
-      <w:proofErr w:type="spellEnd"/>
-      <w:r>
-        <w:rPr>
-          <w:sz w:val="24"/>
-        </w:rPr>
-        <w:t xml:space="preserve">” nevezetű </w:t>
+        <w:t xml:space="preserve">Mindemellett pár idegen kulcson felül valamint a recepció alkalmazáshoz létfontosságú „IsCheckedIn” nevezetű </w:t>
       </w:r>
       <w:r>
         <w:rPr>
@@ -4831,21 +4551,7 @@
         <w:rPr>
           <w:sz w:val="24"/>
         </w:rPr>
-        <w:t xml:space="preserve"> amiben értelem </w:t>
-      </w:r>
-      <w:proofErr w:type="spellStart"/>
-      <w:r>
-        <w:rPr>
-          <w:sz w:val="24"/>
-        </w:rPr>
-        <w:t>szerűen</w:t>
-      </w:r>
-      <w:proofErr w:type="spellEnd"/>
-      <w:r>
-        <w:rPr>
-          <w:sz w:val="24"/>
-        </w:rPr>
-        <w:t xml:space="preserve"> azon információt őrizzük, hogy az adott vendégünk megérkezett-e már </w:t>
+        <w:t xml:space="preserve"> amiben értelem szerűen azon információt őrizzük, hogy az adott vendégünk megérkezett-e már </w:t>
       </w:r>
       <w:r>
         <w:rPr>
@@ -4904,14 +4610,12 @@
         </w:rPr>
       </w:pPr>
       <w:bookmarkStart w:id="13" w:name="_Toc100306632"/>
-      <w:proofErr w:type="spellStart"/>
       <w:r>
         <w:rPr>
           <w:sz w:val="28"/>
         </w:rPr>
         <w:t>Room</w:t>
       </w:r>
-      <w:proofErr w:type="spellEnd"/>
       <w:r>
         <w:rPr>
           <w:sz w:val="28"/>
@@ -4952,21 +4656,7 @@
         <w:rPr>
           <w:sz w:val="24"/>
         </w:rPr>
-        <w:t xml:space="preserve">A feladat folyamán hosszas beszélgetés után arra a döntésre jutottunk, hogy egy típusú szobából tíz darabot tartunk fent, melyekből választható </w:t>
-      </w:r>
-      <w:proofErr w:type="gramStart"/>
-      <w:r>
-        <w:rPr>
-          <w:sz w:val="24"/>
-        </w:rPr>
-        <w:t>kettő</w:t>
-      </w:r>
-      <w:proofErr w:type="gramEnd"/>
-      <w:r>
-        <w:rPr>
-          <w:sz w:val="24"/>
-        </w:rPr>
-        <w:t xml:space="preserve"> illetve négy férőhelyes. Mindemellett további szabványos információkat tartunk </w:t>
+        <w:t xml:space="preserve">A feladat folyamán hosszas beszélgetés után arra a döntésre jutottunk, hogy egy típusú szobából tíz darabot tartunk fent, melyekből választható kettő illetve négy férőhelyes. Mindemellett további szabványos információkat tartunk </w:t>
       </w:r>
       <w:r>
         <w:rPr>
@@ -5036,14 +4726,12 @@
         </w:rPr>
       </w:pPr>
       <w:bookmarkStart w:id="14" w:name="_Toc100306633"/>
-      <w:proofErr w:type="spellStart"/>
       <w:r>
         <w:rPr>
           <w:sz w:val="28"/>
         </w:rPr>
         <w:t>Customer</w:t>
       </w:r>
-      <w:proofErr w:type="spellEnd"/>
       <w:r>
         <w:rPr>
           <w:sz w:val="28"/>
@@ -5108,21 +4796,7 @@
         <w:rPr>
           <w:sz w:val="24"/>
         </w:rPr>
-        <w:t xml:space="preserve"> rendszert, mivel szerettük volna valahogy jutalmazni a visszatérő vendégeket. Ennek a funkciónak a megvalósítására hoztuk létre a „LEVEL” nevezetű mezőt, ami három különböző szintet tartalmazhat (</w:t>
-      </w:r>
-      <w:proofErr w:type="spellStart"/>
-      <w:r>
-        <w:rPr>
-          <w:sz w:val="24"/>
-        </w:rPr>
-        <w:t>gold</w:t>
-      </w:r>
-      <w:proofErr w:type="spellEnd"/>
-      <w:r>
-        <w:rPr>
-          <w:sz w:val="24"/>
-        </w:rPr>
-        <w:t>,</w:t>
+        <w:t xml:space="preserve"> rendszert, mivel szerettük volna valahogy jutalmazni a visszatérő vendégeket. Ennek a funkciónak a megvalósítására hoztuk létre a „LEVEL” nevezetű mezőt, ami három különböző szintet tartalmazhat (gold,</w:t>
       </w:r>
       <w:r>
         <w:rPr>
@@ -5130,19 +4804,11 @@
         </w:rPr>
         <w:t xml:space="preserve"> </w:t>
       </w:r>
-      <w:proofErr w:type="spellStart"/>
-      <w:r>
-        <w:rPr>
-          <w:sz w:val="24"/>
-        </w:rPr>
-        <w:t>platinum</w:t>
-      </w:r>
-      <w:proofErr w:type="spellEnd"/>
-      <w:r>
-        <w:rPr>
-          <w:sz w:val="24"/>
-        </w:rPr>
-        <w:t>,</w:t>
+      <w:r>
+        <w:rPr>
+          <w:sz w:val="24"/>
+        </w:rPr>
+        <w:t>platinum,</w:t>
       </w:r>
       <w:r>
         <w:rPr>
@@ -5150,39 +4816,17 @@
         </w:rPr>
         <w:t xml:space="preserve"> </w:t>
       </w:r>
-      <w:proofErr w:type="spellStart"/>
-      <w:r>
-        <w:rPr>
-          <w:sz w:val="24"/>
-        </w:rPr>
-        <w:t>diamond</w:t>
-      </w:r>
-      <w:proofErr w:type="spellEnd"/>
-      <w:r>
-        <w:rPr>
-          <w:sz w:val="24"/>
-        </w:rPr>
-        <w:t>) a foglalási számoktól függően</w:t>
-      </w:r>
-      <w:r>
-        <w:rPr>
-          <w:sz w:val="24"/>
-        </w:rPr>
-        <w:t>, amelyet a „</w:t>
-      </w:r>
-      <w:proofErr w:type="spellStart"/>
-      <w:r>
-        <w:rPr>
-          <w:sz w:val="24"/>
-        </w:rPr>
-        <w:t>ReservationNumber</w:t>
-      </w:r>
-      <w:proofErr w:type="spellEnd"/>
-      <w:r>
-        <w:rPr>
-          <w:sz w:val="24"/>
-        </w:rPr>
-        <w:t>” cellában tárolunk</w:t>
+      <w:r>
+        <w:rPr>
+          <w:sz w:val="24"/>
+        </w:rPr>
+        <w:t>diamond) a foglalási számoktól függően</w:t>
+      </w:r>
+      <w:r>
+        <w:rPr>
+          <w:sz w:val="24"/>
+        </w:rPr>
+        <w:t>, amelyet a „ReservationNumber” cellában tárolunk</w:t>
       </w:r>
       <w:r>
         <w:rPr>
@@ -5208,20 +4852,12 @@
         </w:rPr>
         <w:t xml:space="preserve"> Először az aktiválásokhoz használt </w:t>
       </w:r>
-      <w:proofErr w:type="spellStart"/>
       <w:r>
         <w:rPr>
           <w:sz w:val="24"/>
         </w:rPr>
         <w:lastRenderedPageBreak/>
-        <w:t>tokeneket</w:t>
-      </w:r>
-      <w:proofErr w:type="spellEnd"/>
-      <w:r>
-        <w:rPr>
-          <w:sz w:val="24"/>
-        </w:rPr>
-        <w:t xml:space="preserve"> és kódokat ebben a táblában tároltuk el azonban később ráeszm</w:t>
+        <w:t>tokeneket és kódokat ebben a táblában tároltuk el azonban később ráeszm</w:t>
       </w:r>
       <w:r>
         <w:rPr>
@@ -5277,7 +4913,6 @@
         </w:rPr>
         <w:tab/>
       </w:r>
-      <w:proofErr w:type="spellStart"/>
       <w:r>
         <w:rPr>
           <w:sz w:val="28"/>
@@ -5285,7 +4920,6 @@
         </w:rPr>
         <w:t>Codes</w:t>
       </w:r>
-      <w:proofErr w:type="spellEnd"/>
       <w:r>
         <w:rPr>
           <w:sz w:val="28"/>
@@ -5337,21 +4971,7 @@
         <w:rPr>
           <w:sz w:val="24"/>
         </w:rPr>
-        <w:t xml:space="preserve">A kódok táblában a regisztráció, elfelejtett jelszó, és az email változtatás </w:t>
-      </w:r>
-      <w:proofErr w:type="spellStart"/>
-      <w:r>
-        <w:rPr>
-          <w:sz w:val="24"/>
-        </w:rPr>
-        <w:t>validálásához</w:t>
-      </w:r>
-      <w:proofErr w:type="spellEnd"/>
-      <w:r>
-        <w:rPr>
-          <w:sz w:val="24"/>
-        </w:rPr>
-        <w:t xml:space="preserve"> szükséges kódokat tároljuk. Megtalálható a kód </w:t>
+        <w:t xml:space="preserve">A kódok táblában a regisztráció, elfelejtett jelszó, és az email változtatás validálásához szükséges kódokat tároljuk. Megtalálható a kód </w:t>
       </w:r>
       <w:r>
         <w:rPr>
@@ -5410,21 +5030,12 @@
         </w:rPr>
       </w:pPr>
       <w:bookmarkStart w:id="16" w:name="_Toc100306635"/>
-      <w:proofErr w:type="spellStart"/>
       <w:r>
         <w:rPr>
           <w:sz w:val="28"/>
           <w:szCs w:val="28"/>
         </w:rPr>
-        <w:t>Servicetype</w:t>
-      </w:r>
-      <w:proofErr w:type="spellEnd"/>
-      <w:r>
-        <w:rPr>
-          <w:sz w:val="28"/>
-          <w:szCs w:val="28"/>
-        </w:rPr>
-        <w:t xml:space="preserve"> </w:t>
+        <w:t xml:space="preserve">Servicetype </w:t>
       </w:r>
       <w:r>
         <w:rPr>
@@ -5497,21 +5108,12 @@
         </w:rPr>
       </w:pPr>
       <w:bookmarkStart w:id="17" w:name="_Toc100306636"/>
-      <w:proofErr w:type="spellStart"/>
       <w:r>
         <w:rPr>
           <w:sz w:val="28"/>
           <w:szCs w:val="28"/>
         </w:rPr>
-        <w:t>Consumption</w:t>
-      </w:r>
-      <w:proofErr w:type="spellEnd"/>
-      <w:r>
-        <w:rPr>
-          <w:sz w:val="28"/>
-          <w:szCs w:val="28"/>
-        </w:rPr>
-        <w:t xml:space="preserve"> </w:t>
+        <w:t xml:space="preserve">Consumption </w:t>
       </w:r>
       <w:r>
         <w:rPr>
@@ -5549,55 +5151,13 @@
         <w:rPr>
           <w:sz w:val="24"/>
         </w:rPr>
-        <w:t>fogyasztott ételeket italokat tároljuk. Tartalmaz egy „</w:t>
-      </w:r>
-      <w:proofErr w:type="spellStart"/>
-      <w:r>
-        <w:rPr>
-          <w:sz w:val="24"/>
-        </w:rPr>
-        <w:t>CustomerID</w:t>
-      </w:r>
-      <w:proofErr w:type="spellEnd"/>
-      <w:r>
-        <w:rPr>
-          <w:sz w:val="24"/>
-        </w:rPr>
-        <w:t>” idegen kulcsot is, amely jelzi, hogy melyik foglaláshoz tartozik az adott rekord. Továbbá megtalálható benne az ára is a fogyasztott tételeknek, amelyet a vendég távozásakor fizetnie kell a recepciónál. Az adatok és a fogyasztási lehetőségek eléréséhez a „</w:t>
-      </w:r>
-      <w:proofErr w:type="spellStart"/>
-      <w:r>
-        <w:rPr>
-          <w:sz w:val="24"/>
-        </w:rPr>
-        <w:t>storage</w:t>
-      </w:r>
-      <w:proofErr w:type="spellEnd"/>
-      <w:r>
-        <w:rPr>
-          <w:sz w:val="24"/>
-        </w:rPr>
-        <w:t>” táblát használjuk.</w:t>
-      </w:r>
-      <w:r>
-        <w:rPr>
-          <w:sz w:val="24"/>
-        </w:rPr>
-        <w:t xml:space="preserve"> Eredetileg kapcsolódott volna az előbb említett adattárolóhoz, de a recepció alkalmazásban a vendég érkezése oldalon található „Fizetés távozáskor” gomb miatt, </w:t>
-      </w:r>
-      <w:proofErr w:type="spellStart"/>
-      <w:r>
-        <w:rPr>
-          <w:sz w:val="24"/>
-        </w:rPr>
-        <w:t>et</w:t>
-      </w:r>
-      <w:proofErr w:type="spellEnd"/>
-      <w:r>
-        <w:rPr>
-          <w:sz w:val="24"/>
-        </w:rPr>
-        <w:t xml:space="preserve"> az ötlelet elvetettük. Ez azért történt, mert ha ezt az opciót választja a vendég, akkor a fogyasztások táblában tároljuk az ellátás költését is, és ebben az esetben nem tartozik hozzá a „raktár” táblából idegen kulcs.</w:t>
+        <w:t>fogyasztott ételeket italokat tároljuk. Tartalmaz egy „CustomerID” idegen kulcsot is, amely jelzi, hogy melyik foglaláshoz tartozik az adott rekord. Továbbá megtalálható benne az ára is a fogyasztott tételeknek, amelyet a vendég távozásakor fizetnie kell a recepciónál. Az adatok és a fogyasztási lehetőségek eléréséhez a „storage” táblát használjuk.</w:t>
+      </w:r>
+      <w:r>
+        <w:rPr>
+          <w:sz w:val="24"/>
+        </w:rPr>
+        <w:t xml:space="preserve"> Eredetileg kapcsolódott volna az előbb említett adattárolóhoz, de a recepció alkalmazásban a vendég érkezése oldalon található „Fizetés távozáskor” gomb miatt, et az ötlelet elvetettük. Ez azért történt, mert ha ezt az opciót választja a vendég, akkor a fogyasztások táblában tároljuk az ellátás költését is, és ebben az esetben nem tartozik hozzá a „raktár” táblából idegen kulcs.</w:t>
       </w:r>
     </w:p>
     <w:p>
@@ -5676,21 +5236,7 @@
         <w:rPr>
           <w:sz w:val="24"/>
         </w:rPr>
-        <w:t>, ezen rekordokhoz tartozik egy kép is, amelyre az „</w:t>
-      </w:r>
-      <w:proofErr w:type="spellStart"/>
-      <w:r>
-        <w:rPr>
-          <w:sz w:val="24"/>
-        </w:rPr>
-        <w:t>ImageURL</w:t>
-      </w:r>
-      <w:proofErr w:type="spellEnd"/>
-      <w:r>
-        <w:rPr>
-          <w:sz w:val="24"/>
-        </w:rPr>
-        <w:t>” mező hivatkozik.</w:t>
+        <w:t>, ezen rekordokhoz tartozik egy kép is, amelyre az „ImageURL” mező hivatkozik.</w:t>
       </w:r>
       <w:r>
         <w:rPr>
@@ -5725,21 +5271,12 @@
         </w:rPr>
       </w:pPr>
       <w:bookmarkStart w:id="19" w:name="_Toc100306638"/>
-      <w:proofErr w:type="spellStart"/>
       <w:r>
         <w:rPr>
           <w:sz w:val="28"/>
           <w:szCs w:val="28"/>
         </w:rPr>
-        <w:t>Reports</w:t>
-      </w:r>
-      <w:proofErr w:type="spellEnd"/>
-      <w:r>
-        <w:rPr>
-          <w:sz w:val="28"/>
-          <w:szCs w:val="28"/>
-        </w:rPr>
-        <w:t xml:space="preserve"> </w:t>
+        <w:t xml:space="preserve">Reports </w:t>
       </w:r>
       <w:r>
         <w:rPr>
@@ -5783,35 +5320,7 @@
         <w:rPr>
           <w:sz w:val="24"/>
         </w:rPr>
-        <w:t>weboldalon található „</w:t>
-      </w:r>
-      <w:proofErr w:type="spellStart"/>
-      <w:r>
-        <w:rPr>
-          <w:sz w:val="24"/>
-        </w:rPr>
-        <w:t>Contact</w:t>
-      </w:r>
-      <w:proofErr w:type="spellEnd"/>
-      <w:r>
-        <w:rPr>
-          <w:sz w:val="24"/>
-        </w:rPr>
-        <w:t xml:space="preserve"> </w:t>
-      </w:r>
-      <w:proofErr w:type="spellStart"/>
-      <w:r>
-        <w:rPr>
-          <w:sz w:val="24"/>
-        </w:rPr>
-        <w:t>us</w:t>
-      </w:r>
-      <w:proofErr w:type="spellEnd"/>
-      <w:r>
-        <w:rPr>
-          <w:sz w:val="24"/>
-        </w:rPr>
-        <w:t>” menüpontban küldött üzeneteket tartalmazza. A felhasználó email címét, nevét, a felhasználó által nyújtott hibaleírást, és a küldés időpontját tartalmazza. Ha egy vendég küld egy hibajelentést arról emailben értesülünk, és az ügyfél is kap egy visszaigazoló emailt, miszerint sikeresen elküldte az üzenetét.</w:t>
+        <w:t>weboldalon található „Contact us” menüpontban küldött üzeneteket tartalmazza. A felhasználó email címét, nevét, a felhasználó által nyújtott hibaleírást, és a küldés időpontját tartalmazza. Ha egy vendég küld egy hibajelentést arról emailben értesülünk, és az ügyfél is kap egy visszaigazoló emailt, miszerint sikeresen elküldte az üzenetét.</w:t>
       </w:r>
     </w:p>
     <w:p>
@@ -5830,31 +5339,13 @@
       <w:bookmarkStart w:id="20" w:name="_UserLog/ReservationLog_-_Felhasznál"/>
       <w:bookmarkStart w:id="21" w:name="_Toc100306639"/>
       <w:bookmarkEnd w:id="20"/>
-      <w:proofErr w:type="spellStart"/>
       <w:r>
         <w:rPr>
           <w:sz w:val="28"/>
           <w:szCs w:val="28"/>
         </w:rPr>
-        <w:t>UserLog</w:t>
-      </w:r>
-      <w:proofErr w:type="spellEnd"/>
-      <w:r>
-        <w:rPr>
-          <w:sz w:val="28"/>
-          <w:szCs w:val="28"/>
-        </w:rPr>
-        <w:t>/</w:t>
-      </w:r>
-      <w:proofErr w:type="spellStart"/>
-      <w:r>
-        <w:rPr>
-          <w:sz w:val="28"/>
-          <w:szCs w:val="28"/>
-        </w:rPr>
-        <w:t>ReservationLog</w:t>
-      </w:r>
-      <w:proofErr w:type="spellEnd"/>
+        <w:t>UserLog/ReservationLog</w:t>
+      </w:r>
       <w:r>
         <w:rPr>
           <w:sz w:val="28"/>
@@ -5921,21 +5412,7 @@
         <w:rPr>
           <w:sz w:val="24"/>
         </w:rPr>
-        <w:t xml:space="preserve">Eredetileg ezek a táblák kapcsolódtak volna a megfelelő fő táblákhoz viszont később ráeszméltünk, hogy mikor egy felhasználót vagy foglalást törlünk, akkor ki kellene törölni az ahhoz tartozó naplózási tételeket is. Viszont ez pedig pont a naplózás szöges ellentét lenne akkor, mivel a </w:t>
-      </w:r>
-      <w:proofErr w:type="gramStart"/>
-      <w:r>
-        <w:rPr>
-          <w:sz w:val="24"/>
-        </w:rPr>
-        <w:t>lényege</w:t>
-      </w:r>
-      <w:proofErr w:type="gramEnd"/>
-      <w:r>
-        <w:rPr>
-          <w:sz w:val="24"/>
-        </w:rPr>
-        <w:t xml:space="preserve"> hogy mindent meg lehessen találni és le lehessen követni.</w:t>
+        <w:t>Eredetileg ezek a táblák kapcsolódtak volna a megfelelő fő táblákhoz viszont később ráeszméltünk, hogy mikor egy felhasználót vagy foglalást törlünk, akkor ki kellene törölni az ahhoz tartozó naplózási tételeket is. Viszont ez pedig pont a naplózás szöges ellentét lenne akkor, mivel a lényege hogy mindent meg lehessen találni és le lehessen követni.</w:t>
       </w:r>
     </w:p>
     <w:p>
@@ -5988,7 +5465,6 @@
         <w:tab/>
         <w:t xml:space="preserve"> </w:t>
       </w:r>
-      <w:proofErr w:type="spellStart"/>
       <w:r>
         <w:rPr>
           <w:sz w:val="28"/>
@@ -5996,7 +5472,6 @@
         </w:rPr>
         <w:t>Ratings</w:t>
       </w:r>
-      <w:proofErr w:type="spellEnd"/>
       <w:r>
         <w:rPr>
           <w:sz w:val="28"/>
@@ -6033,35 +5508,7 @@
         <w:rPr>
           <w:sz w:val="24"/>
         </w:rPr>
-        <w:t>oldalunk „</w:t>
-      </w:r>
-      <w:proofErr w:type="spellStart"/>
-      <w:r>
-        <w:rPr>
-          <w:sz w:val="24"/>
-        </w:rPr>
-        <w:t>Rate</w:t>
-      </w:r>
-      <w:proofErr w:type="spellEnd"/>
-      <w:r>
-        <w:rPr>
-          <w:sz w:val="24"/>
-        </w:rPr>
-        <w:t xml:space="preserve"> </w:t>
-      </w:r>
-      <w:proofErr w:type="spellStart"/>
-      <w:r>
-        <w:rPr>
-          <w:sz w:val="24"/>
-        </w:rPr>
-        <w:t>us</w:t>
-      </w:r>
-      <w:proofErr w:type="spellEnd"/>
-      <w:r>
-        <w:rPr>
-          <w:sz w:val="24"/>
-        </w:rPr>
-        <w:t xml:space="preserve">” fülében küldött értékeléseket tartalmazza ez a tábla. Szintén tartalmazza a felhasználó nevét és természetesen email címét is. A következő mező a vendég által írt üzenet. Ezen az oldalon megtalálható egy csúszka melyen kiválasztható, hogy a látogató egy egytől ötös skálán mennyire élvezte nálunk töltött idejét. Ez a tábla nem tartalmazza a vendégek tábla idegen </w:t>
+        <w:t xml:space="preserve">oldalunk „Rate us” fülében küldött értékeléseket tartalmazza ez a tábla. Szintén tartalmazza a felhasználó nevét és természetesen email címét is. A következő mező a vendég által írt üzenet. Ezen az oldalon megtalálható egy csúszka melyen kiválasztható, hogy a látogató egy egytől ötös skálán mennyire élvezte nálunk töltött idejét. Ez a tábla nem tartalmazza a vendégek tábla idegen </w:t>
       </w:r>
       <w:r>
         <w:rPr>
@@ -6204,9 +5651,17 @@
       <w:pPr>
         <w:pStyle w:val="Cmsor2"/>
         <w:spacing w:line="360" w:lineRule="auto"/>
+        <w:rPr>
+          <w:sz w:val="28"/>
+          <w:szCs w:val="28"/>
+        </w:rPr>
       </w:pPr>
       <w:bookmarkStart w:id="39" w:name="_Toc100306645"/>
       <w:r>
+        <w:rPr>
+          <w:sz w:val="28"/>
+          <w:szCs w:val="28"/>
+        </w:rPr>
         <w:t>Home</w:t>
       </w:r>
       <w:bookmarkEnd w:id="39"/>
@@ -6217,7 +5672,8 @@
         <w:ind w:left="432"/>
         <w:jc w:val="both"/>
         <w:rPr>
-          <w:sz w:val="24"/>
+          <w:sz w:val="28"/>
+          <w:szCs w:val="28"/>
         </w:rPr>
       </w:pPr>
       <w:r>
@@ -6260,35 +5716,7 @@
         <w:rPr>
           <w:sz w:val="24"/>
         </w:rPr>
-        <w:t xml:space="preserve">az egész csapat a stílusra, többek között ez okozta azokat a </w:t>
-      </w:r>
-      <w:proofErr w:type="spellStart"/>
-      <w:r>
-        <w:rPr>
-          <w:sz w:val="24"/>
-        </w:rPr>
-        <w:t>diskurációkat</w:t>
-      </w:r>
-      <w:proofErr w:type="spellEnd"/>
-      <w:r>
-        <w:rPr>
-          <w:sz w:val="24"/>
-        </w:rPr>
-        <w:t xml:space="preserve">, amik következménye lett a teljes </w:t>
-      </w:r>
-      <w:proofErr w:type="spellStart"/>
-      <w:r>
-        <w:rPr>
-          <w:sz w:val="24"/>
-        </w:rPr>
-        <w:t>újratervezés</w:t>
-      </w:r>
-      <w:proofErr w:type="spellEnd"/>
-      <w:r>
-        <w:rPr>
-          <w:sz w:val="24"/>
-        </w:rPr>
-        <w:t>. Az elején kezdett kialakulni egy kezdeti kinézet, amit végül teljesen elvetettünk és újra gondoltuk az egészet, körülbelül ezen még egyszer átestünk.</w:t>
+        <w:t>az egész csapat a stílusra, többek között ez okozta azokat a diskurációkat, amik következménye lett a teljes újratervezés. Az elején kezdett kialakulni egy kezdeti kinézet, amit végül teljesen elvetettünk és újra gondoltuk az egészet, körülbelül ezen még egyszer átestünk.</w:t>
       </w:r>
       <w:r>
         <w:rPr>
@@ -6331,75 +5759,33 @@
           <w:sz w:val="24"/>
         </w:rPr>
         <w:br/>
-      </w:r>
-      <w:proofErr w:type="spellStart"/>
-      <w:r>
-        <w:rPr>
-          <w:sz w:val="24"/>
-        </w:rPr>
-        <w:t>Tartalmilag</w:t>
-      </w:r>
-      <w:proofErr w:type="spellEnd"/>
-      <w:r>
-        <w:rPr>
-          <w:sz w:val="24"/>
-        </w:rPr>
-        <w:t xml:space="preserve"> nagyvonalakban azt lehet nyilatkozni, hogy minden menüpontból felölel egy kisebb részletet </w:t>
+        <w:t>Tartalmilag nagyvonalakban azt lehet nyilatkozni, hogy minden menüpontból felölel egy kisebb részletet</w:t>
+      </w:r>
+      <w:r>
+        <w:rPr>
+          <w:sz w:val="24"/>
+        </w:rPr>
+        <w:t>.</w:t>
       </w:r>
     </w:p>
     <w:p>
       <w:pPr>
         <w:pStyle w:val="Cmsor2"/>
         <w:spacing w:line="360" w:lineRule="auto"/>
-      </w:pPr>
-      <w:bookmarkStart w:id="40" w:name="_Toc100306646"/>
-      <w:proofErr w:type="spellStart"/>
-      <w:r>
-        <w:t>Casino</w:t>
+        <w:rPr>
+          <w:sz w:val="28"/>
+          <w:szCs w:val="28"/>
+        </w:rPr>
+      </w:pPr>
+      <w:bookmarkStart w:id="40" w:name="_Toc100306647"/>
+      <w:r>
+        <w:rPr>
+          <w:sz w:val="28"/>
+          <w:szCs w:val="28"/>
+        </w:rPr>
+        <w:t>Book</w:t>
       </w:r>
       <w:bookmarkEnd w:id="40"/>
-      <w:proofErr w:type="spellEnd"/>
-    </w:p>
-    <w:p>
-      <w:pPr>
-        <w:spacing w:line="360" w:lineRule="auto"/>
-      </w:pPr>
-      <w:r>
-        <w:tab/>
-        <w:t xml:space="preserve">David </w:t>
-      </w:r>
-      <w:proofErr w:type="spellStart"/>
-      <w:r>
-        <w:t>irja</w:t>
-      </w:r>
-      <w:proofErr w:type="spellEnd"/>
-      <w:r>
-        <w:t xml:space="preserve"> majd meg</w:t>
-      </w:r>
-      <w:r>
-        <w:t xml:space="preserve">. Ja majd biztos </w:t>
-      </w:r>
-      <w:proofErr w:type="spellStart"/>
-      <w:r>
-        <w:t>megirja</w:t>
-      </w:r>
-      <w:proofErr w:type="spellEnd"/>
-      <w:r>
-        <w:t xml:space="preserve"> az a paraszt.</w:t>
-      </w:r>
-    </w:p>
-    <w:p>
-      <w:pPr>
-        <w:pStyle w:val="Cmsor2"/>
-        <w:spacing w:line="360" w:lineRule="auto"/>
-      </w:pPr>
-      <w:bookmarkStart w:id="41" w:name="_Toc100306647"/>
-      <w:proofErr w:type="spellStart"/>
-      <w:r>
-        <w:t>Book</w:t>
-      </w:r>
-      <w:bookmarkEnd w:id="41"/>
-      <w:proofErr w:type="spellEnd"/>
     </w:p>
     <w:p>
       <w:pPr>
@@ -6503,80 +5889,64 @@
           <w:sz w:val="24"/>
           <w:szCs w:val="24"/>
         </w:rPr>
-        <w:t xml:space="preserve">A </w:t>
-      </w:r>
-      <w:proofErr w:type="spellStart"/>
+        <w:t xml:space="preserve">A Book azaz a foglalás oldalunk hasonlóan a kezdőlapunkhoz átesett rengeteg változtatáson a munkafolyamat során. Azonban ebben az esetben nem a dizájn volt a legfőbb problémánk. Először is, nagyon jól tudtuk azt, hogy az elérhető szobák keresésére egy rendkívül komplex adatbázis lekérdezést kell megírnunk. Tehát az első problémába itt ütköztünk, ennek ellenére </w:t>
+      </w:r>
       <w:r>
         <w:rPr>
           <w:sz w:val="24"/>
           <w:szCs w:val="24"/>
         </w:rPr>
-        <w:t>Book</w:t>
-      </w:r>
-      <w:proofErr w:type="spellEnd"/>
+        <w:t xml:space="preserve">viszonylag hamar sikerült kieszelnünk egy olyan </w:t>
+      </w:r>
       <w:r>
         <w:rPr>
           <w:sz w:val="24"/>
           <w:szCs w:val="24"/>
         </w:rPr>
-        <w:t xml:space="preserve"> azaz a foglalás oldalunk hasonlóan a kezdőlapunkhoz átesett rengeteg változtatáson a munkafolyamat során. Azonban ebben az esetben nem a dizájn volt a legfőbb problémánk. Először is, nagyon jól tudtuk azt, hogy az elérhető szobák keresésére egy rendkívül komplex adatbázis lekérdezést kell megírnunk. Tehát az első problémába itt ütköztünk, ennek ellenére </w:t>
+        <w:t>parancsot,</w:t>
       </w:r>
       <w:r>
         <w:rPr>
           <w:sz w:val="24"/>
           <w:szCs w:val="24"/>
         </w:rPr>
-        <w:t xml:space="preserve">viszonylag hamar sikerült kieszelnünk egy olyan </w:t>
+        <w:t xml:space="preserve"> amivel figyelembe vesszük a vendégek számát, érkezést, </w:t>
       </w:r>
       <w:r>
         <w:rPr>
           <w:sz w:val="24"/>
           <w:szCs w:val="24"/>
         </w:rPr>
-        <w:t>parancsot,</w:t>
+        <w:t>indulást,</w:t>
       </w:r>
       <w:r>
         <w:rPr>
           <w:sz w:val="24"/>
           <w:szCs w:val="24"/>
         </w:rPr>
-        <w:t xml:space="preserve"> amivel figyelembe vesszük a </w:t>
+        <w:t xml:space="preserve"> valamint a legfontosabb, hogy az ugyanazon napon távozó és érkező vendégeket is számolásba vettük. </w:t>
       </w:r>
       <w:r>
         <w:rPr>
           <w:sz w:val="24"/>
           <w:szCs w:val="24"/>
         </w:rPr>
+        <w:t>Amikor</w:t>
+      </w:r>
+      <w:r>
+        <w:rPr>
+          <w:sz w:val="24"/>
+          <w:szCs w:val="24"/>
+        </w:rPr>
+        <w:t xml:space="preserve"> </w:t>
+      </w:r>
+      <w:r>
+        <w:rPr>
+          <w:sz w:val="24"/>
+          <w:szCs w:val="24"/>
+        </w:rPr>
         <w:lastRenderedPageBreak/>
-        <w:t xml:space="preserve">vendégek számát, érkezést, </w:t>
-      </w:r>
-      <w:r>
-        <w:rPr>
-          <w:sz w:val="24"/>
-          <w:szCs w:val="24"/>
-        </w:rPr>
-        <w:t>indulást,</w:t>
-      </w:r>
-      <w:r>
-        <w:rPr>
-          <w:sz w:val="24"/>
-          <w:szCs w:val="24"/>
-        </w:rPr>
-        <w:t xml:space="preserve"> valamint a legfontosabb, hogy az ugyanazon napon távozó és érkező vendégeket is számolásba vettük. </w:t>
-      </w:r>
-      <w:r>
-        <w:rPr>
-          <w:sz w:val="24"/>
-          <w:szCs w:val="24"/>
-        </w:rPr>
-        <w:t>Amikor</w:t>
-      </w:r>
-      <w:r>
-        <w:rPr>
-          <w:sz w:val="24"/>
-          <w:szCs w:val="24"/>
-        </w:rPr>
-        <w:t xml:space="preserve"> már azt hittük túl vagyunk a nehezén akkor jöttünk csak rá, hogy mielőtt még a vendég rákeres az adataival az elérhető szobákra előtte még a kínálat</w:t>
+        <w:t>már azt hittük túl vagyunk a nehezén akkor jöttünk csak rá, hogy mielőtt még a vendég rákeres az adataival az elérhető szobákra előtte még a kínálat</w:t>
       </w:r>
       <w:r>
         <w:rPr>
@@ -6618,8 +5988,16 @@
       <w:pPr>
         <w:pStyle w:val="Cmsor3"/>
         <w:jc w:val="both"/>
-      </w:pPr>
-      <w:r>
+        <w:rPr>
+          <w:sz w:val="28"/>
+          <w:szCs w:val="28"/>
+        </w:rPr>
+      </w:pPr>
+      <w:r>
+        <w:rPr>
+          <w:sz w:val="28"/>
+          <w:szCs w:val="28"/>
+        </w:rPr>
         <w:t>Folyamatábra</w:t>
       </w:r>
     </w:p>
@@ -7013,15 +6391,143 @@
       <w:r>
         <w:rPr>
           <w:noProof/>
+          <w:sz w:val="24"/>
+          <w:szCs w:val="24"/>
         </w:rPr>
         <w:drawing>
-          <wp:anchor distT="0" distB="0" distL="114300" distR="114300" simplePos="0" relativeHeight="251698176" behindDoc="0" locked="0" layoutInCell="1" allowOverlap="1" wp14:anchorId="671035D6" wp14:editId="07F13B33">
+          <wp:anchor distT="0" distB="0" distL="114300" distR="114300" simplePos="0" relativeHeight="251694080" behindDoc="0" locked="0" layoutInCell="1" allowOverlap="1" wp14:anchorId="00227969" wp14:editId="58E49912">
             <wp:simplePos x="0" y="0"/>
             <wp:positionH relativeFrom="column">
-              <wp:posOffset>3722764</wp:posOffset>
+              <wp:posOffset>3619500</wp:posOffset>
             </wp:positionH>
             <wp:positionV relativeFrom="paragraph">
-              <wp:posOffset>662371</wp:posOffset>
+              <wp:posOffset>3547745</wp:posOffset>
+            </wp:positionV>
+            <wp:extent cx="267335" cy="267335"/>
+            <wp:effectExtent l="0" t="0" r="0" b="0"/>
+            <wp:wrapNone/>
+            <wp:docPr id="29" name="Ábra 29" descr="Pipa jelvény egyszínű kitöltéssel"/>
+            <wp:cNvGraphicFramePr>
+              <a:graphicFrameLocks xmlns:a="http://schemas.openxmlformats.org/drawingml/2006/main" noChangeAspect="1"/>
+            </wp:cNvGraphicFramePr>
+            <a:graphic xmlns:a="http://schemas.openxmlformats.org/drawingml/2006/main">
+              <a:graphicData uri="http://schemas.openxmlformats.org/drawingml/2006/picture">
+                <pic:pic xmlns:pic="http://schemas.openxmlformats.org/drawingml/2006/picture">
+                  <pic:nvPicPr>
+                    <pic:cNvPr id="29" name="Ábra 29" descr="Pipa jelvény egyszínű kitöltéssel"/>
+                    <pic:cNvPicPr/>
+                  </pic:nvPicPr>
+                  <pic:blipFill>
+                    <a:blip r:embed="rId13" cstate="print">
+                      <a:extLst>
+                        <a:ext uri="{28A0092B-C50C-407E-A947-70E740481C1C}">
+                          <a14:useLocalDpi xmlns:a14="http://schemas.microsoft.com/office/drawing/2010/main" val="0"/>
+                        </a:ext>
+                        <a:ext uri="{96DAC541-7B7A-43D3-8B79-37D633B846F1}">
+                          <asvg:svgBlip xmlns:asvg="http://schemas.microsoft.com/office/drawing/2016/SVG/main" r:embed="rId14"/>
+                        </a:ext>
+                      </a:extLst>
+                    </a:blip>
+                    <a:stretch>
+                      <a:fillRect/>
+                    </a:stretch>
+                  </pic:blipFill>
+                  <pic:spPr>
+                    <a:xfrm>
+                      <a:off x="0" y="0"/>
+                      <a:ext cx="267335" cy="267335"/>
+                    </a:xfrm>
+                    <a:prstGeom prst="rect">
+                      <a:avLst/>
+                    </a:prstGeom>
+                  </pic:spPr>
+                </pic:pic>
+              </a:graphicData>
+            </a:graphic>
+            <wp14:sizeRelH relativeFrom="page">
+              <wp14:pctWidth>0</wp14:pctWidth>
+            </wp14:sizeRelH>
+            <wp14:sizeRelV relativeFrom="page">
+              <wp14:pctHeight>0</wp14:pctHeight>
+            </wp14:sizeRelV>
+          </wp:anchor>
+        </w:drawing>
+      </w:r>
+      <w:r>
+        <w:rPr>
+          <w:noProof/>
+        </w:rPr>
+        <w:drawing>
+          <wp:anchor distT="0" distB="0" distL="114300" distR="114300" simplePos="0" relativeHeight="251695104" behindDoc="0" locked="0" layoutInCell="1" allowOverlap="1" wp14:anchorId="05CD89AD" wp14:editId="1B63E8B7">
+            <wp:simplePos x="0" y="0"/>
+            <wp:positionH relativeFrom="column">
+              <wp:posOffset>3586480</wp:posOffset>
+            </wp:positionH>
+            <wp:positionV relativeFrom="paragraph">
+              <wp:posOffset>2368550</wp:posOffset>
+            </wp:positionV>
+            <wp:extent cx="370205" cy="370205"/>
+            <wp:effectExtent l="0" t="0" r="0" b="0"/>
+            <wp:wrapNone/>
+            <wp:docPr id="30" name="Ábra 30" descr="3D-s szemüveg egyszínű kitöltéssel"/>
+            <wp:cNvGraphicFramePr>
+              <a:graphicFrameLocks xmlns:a="http://schemas.openxmlformats.org/drawingml/2006/main" noChangeAspect="1"/>
+            </wp:cNvGraphicFramePr>
+            <a:graphic xmlns:a="http://schemas.openxmlformats.org/drawingml/2006/main">
+              <a:graphicData uri="http://schemas.openxmlformats.org/drawingml/2006/picture">
+                <pic:pic xmlns:pic="http://schemas.openxmlformats.org/drawingml/2006/picture">
+                  <pic:nvPicPr>
+                    <pic:cNvPr id="30" name="Ábra 30" descr="3D-s szemüveg egyszínű kitöltéssel"/>
+                    <pic:cNvPicPr/>
+                  </pic:nvPicPr>
+                  <pic:blipFill>
+                    <a:blip r:embed="rId15" cstate="print">
+                      <a:extLst>
+                        <a:ext uri="{28A0092B-C50C-407E-A947-70E740481C1C}">
+                          <a14:useLocalDpi xmlns:a14="http://schemas.microsoft.com/office/drawing/2010/main" val="0"/>
+                        </a:ext>
+                        <a:ext uri="{96DAC541-7B7A-43D3-8B79-37D633B846F1}">
+                          <asvg:svgBlip xmlns:asvg="http://schemas.microsoft.com/office/drawing/2016/SVG/main" r:embed="rId16"/>
+                        </a:ext>
+                      </a:extLst>
+                    </a:blip>
+                    <a:stretch>
+                      <a:fillRect/>
+                    </a:stretch>
+                  </pic:blipFill>
+                  <pic:spPr>
+                    <a:xfrm>
+                      <a:off x="0" y="0"/>
+                      <a:ext cx="370205" cy="370205"/>
+                    </a:xfrm>
+                    <a:prstGeom prst="rect">
+                      <a:avLst/>
+                    </a:prstGeom>
+                  </pic:spPr>
+                </pic:pic>
+              </a:graphicData>
+            </a:graphic>
+            <wp14:sizeRelH relativeFrom="page">
+              <wp14:pctWidth>0</wp14:pctWidth>
+            </wp14:sizeRelH>
+            <wp14:sizeRelV relativeFrom="page">
+              <wp14:pctHeight>0</wp14:pctHeight>
+            </wp14:sizeRelV>
+          </wp:anchor>
+        </w:drawing>
+      </w:r>
+      <w:r>
+        <w:rPr>
+          <w:noProof/>
+        </w:rPr>
+        <w:drawing>
+          <wp:anchor distT="0" distB="0" distL="114300" distR="114300" simplePos="0" relativeHeight="251698176" behindDoc="0" locked="0" layoutInCell="1" allowOverlap="1" wp14:anchorId="671035D6" wp14:editId="0B05B8EF">
+            <wp:simplePos x="0" y="0"/>
+            <wp:positionH relativeFrom="column">
+              <wp:posOffset>3691890</wp:posOffset>
+            </wp:positionH>
+            <wp:positionV relativeFrom="paragraph">
+              <wp:posOffset>1202055</wp:posOffset>
             </wp:positionV>
             <wp:extent cx="662151" cy="662151"/>
             <wp:effectExtent l="0" t="0" r="5080" b="0"/>
@@ -7038,13 +6544,13 @@
                     <pic:cNvPicPr/>
                   </pic:nvPicPr>
                   <pic:blipFill>
-                    <a:blip r:embed="rId13">
+                    <a:blip r:embed="rId17">
                       <a:extLst>
                         <a:ext uri="{28A0092B-C50C-407E-A947-70E740481C1C}">
                           <a14:useLocalDpi xmlns:a14="http://schemas.microsoft.com/office/drawing/2010/main" val="0"/>
                         </a:ext>
                         <a:ext uri="{96DAC541-7B7A-43D3-8B79-37D633B846F1}">
-                          <asvg:svgBlip xmlns:asvg="http://schemas.microsoft.com/office/drawing/2016/SVG/main" r:embed="rId14"/>
+                          <asvg:svgBlip xmlns:asvg="http://schemas.microsoft.com/office/drawing/2016/SVG/main" r:embed="rId18"/>
                         </a:ext>
                       </a:extLst>
                     </a:blip>
@@ -7078,13 +6584,13 @@
           <w:noProof/>
         </w:rPr>
         <w:drawing>
-          <wp:anchor distT="0" distB="0" distL="114300" distR="114300" simplePos="0" relativeHeight="251697152" behindDoc="0" locked="0" layoutInCell="1" allowOverlap="1" wp14:anchorId="5F6AE5E7" wp14:editId="649C1B08">
+          <wp:anchor distT="0" distB="0" distL="114300" distR="114300" simplePos="0" relativeHeight="251697152" behindDoc="0" locked="0" layoutInCell="1" allowOverlap="1" wp14:anchorId="5F6AE5E7" wp14:editId="558A8249">
             <wp:simplePos x="0" y="0"/>
             <wp:positionH relativeFrom="column">
-              <wp:posOffset>1775504</wp:posOffset>
+              <wp:posOffset>1783080</wp:posOffset>
             </wp:positionH>
             <wp:positionV relativeFrom="paragraph">
-              <wp:posOffset>608286</wp:posOffset>
+              <wp:posOffset>1163955</wp:posOffset>
             </wp:positionV>
             <wp:extent cx="824405" cy="824405"/>
             <wp:effectExtent l="0" t="0" r="0" b="0"/>
@@ -7101,13 +6607,13 @@
                     <pic:cNvPicPr/>
                   </pic:nvPicPr>
                   <pic:blipFill>
-                    <a:blip r:embed="rId15">
+                    <a:blip r:embed="rId19">
                       <a:extLst>
                         <a:ext uri="{28A0092B-C50C-407E-A947-70E740481C1C}">
                           <a14:useLocalDpi xmlns:a14="http://schemas.microsoft.com/office/drawing/2010/main" val="0"/>
                         </a:ext>
                         <a:ext uri="{96DAC541-7B7A-43D3-8B79-37D633B846F1}">
-                          <asvg:svgBlip xmlns:asvg="http://schemas.microsoft.com/office/drawing/2016/SVG/main" r:embed="rId16"/>
+                          <asvg:svgBlip xmlns:asvg="http://schemas.microsoft.com/office/drawing/2016/SVG/main" r:embed="rId20"/>
                         </a:ext>
                       </a:extLst>
                     </a:blip>
@@ -7141,13 +6647,13 @@
           <w:noProof/>
         </w:rPr>
         <w:drawing>
-          <wp:anchor distT="0" distB="0" distL="114300" distR="114300" simplePos="0" relativeHeight="251696128" behindDoc="0" locked="0" layoutInCell="1" allowOverlap="1" wp14:anchorId="5117928E" wp14:editId="5723F945">
+          <wp:anchor distT="0" distB="0" distL="114300" distR="114300" simplePos="0" relativeHeight="251696128" behindDoc="0" locked="0" layoutInCell="1" allowOverlap="1" wp14:anchorId="5117928E" wp14:editId="56E54EFA">
             <wp:simplePos x="0" y="0"/>
             <wp:positionH relativeFrom="column">
-              <wp:posOffset>-14014</wp:posOffset>
+              <wp:posOffset>-13970</wp:posOffset>
             </wp:positionH>
             <wp:positionV relativeFrom="paragraph">
-              <wp:posOffset>719674</wp:posOffset>
+              <wp:posOffset>1268095</wp:posOffset>
             </wp:positionV>
             <wp:extent cx="599681" cy="599681"/>
             <wp:effectExtent l="0" t="0" r="0" b="0"/>
@@ -7164,13 +6670,13 @@
                     <pic:cNvPicPr/>
                   </pic:nvPicPr>
                   <pic:blipFill>
-                    <a:blip r:embed="rId17">
+                    <a:blip r:embed="rId21">
                       <a:extLst>
                         <a:ext uri="{28A0092B-C50C-407E-A947-70E740481C1C}">
                           <a14:useLocalDpi xmlns:a14="http://schemas.microsoft.com/office/drawing/2010/main" val="0"/>
                         </a:ext>
                         <a:ext uri="{96DAC541-7B7A-43D3-8B79-37D633B846F1}">
-                          <asvg:svgBlip xmlns:asvg="http://schemas.microsoft.com/office/drawing/2016/SVG/main" r:embed="rId18"/>
+                          <asvg:svgBlip xmlns:asvg="http://schemas.microsoft.com/office/drawing/2016/SVG/main" r:embed="rId22"/>
                         </a:ext>
                       </a:extLst>
                     </a:blip>
@@ -7418,7 +6924,7 @@
         <mc:AlternateContent>
           <mc:Choice Requires="wps">
             <w:drawing>
-              <wp:anchor distT="0" distB="0" distL="114300" distR="114300" simplePos="0" relativeHeight="251676672" behindDoc="0" locked="0" layoutInCell="1" allowOverlap="1" wp14:anchorId="413AB6C1" wp14:editId="6F288244">
+              <wp:anchor distT="0" distB="0" distL="114300" distR="114300" simplePos="0" relativeHeight="251676672" behindDoc="0" locked="0" layoutInCell="1" allowOverlap="1" wp14:anchorId="413AB6C1" wp14:editId="53BDD1F4">
                 <wp:simplePos x="0" y="0"/>
                 <wp:positionH relativeFrom="column">
                   <wp:posOffset>-394335</wp:posOffset>
@@ -7511,134 +7017,6 @@
             </w:pict>
           </mc:Fallback>
         </mc:AlternateContent>
-      </w:r>
-      <w:r>
-        <w:rPr>
-          <w:noProof/>
-          <w:sz w:val="24"/>
-          <w:szCs w:val="24"/>
-        </w:rPr>
-        <w:drawing>
-          <wp:anchor distT="0" distB="0" distL="114300" distR="114300" simplePos="0" relativeHeight="251694080" behindDoc="0" locked="0" layoutInCell="1" allowOverlap="1" wp14:anchorId="00227969" wp14:editId="2E273718">
-            <wp:simplePos x="0" y="0"/>
-            <wp:positionH relativeFrom="column">
-              <wp:posOffset>3307080</wp:posOffset>
-            </wp:positionH>
-            <wp:positionV relativeFrom="paragraph">
-              <wp:posOffset>3029585</wp:posOffset>
-            </wp:positionV>
-            <wp:extent cx="267335" cy="267335"/>
-            <wp:effectExtent l="0" t="0" r="0" b="0"/>
-            <wp:wrapNone/>
-            <wp:docPr id="29" name="Ábra 29" descr="Pipa jelvény egyszínű kitöltéssel"/>
-            <wp:cNvGraphicFramePr>
-              <a:graphicFrameLocks xmlns:a="http://schemas.openxmlformats.org/drawingml/2006/main" noChangeAspect="1"/>
-            </wp:cNvGraphicFramePr>
-            <a:graphic xmlns:a="http://schemas.openxmlformats.org/drawingml/2006/main">
-              <a:graphicData uri="http://schemas.openxmlformats.org/drawingml/2006/picture">
-                <pic:pic xmlns:pic="http://schemas.openxmlformats.org/drawingml/2006/picture">
-                  <pic:nvPicPr>
-                    <pic:cNvPr id="29" name="Ábra 29" descr="Pipa jelvény egyszínű kitöltéssel"/>
-                    <pic:cNvPicPr/>
-                  </pic:nvPicPr>
-                  <pic:blipFill>
-                    <a:blip r:embed="rId19" cstate="print">
-                      <a:extLst>
-                        <a:ext uri="{28A0092B-C50C-407E-A947-70E740481C1C}">
-                          <a14:useLocalDpi xmlns:a14="http://schemas.microsoft.com/office/drawing/2010/main" val="0"/>
-                        </a:ext>
-                        <a:ext uri="{96DAC541-7B7A-43D3-8B79-37D633B846F1}">
-                          <asvg:svgBlip xmlns:asvg="http://schemas.microsoft.com/office/drawing/2016/SVG/main" r:embed="rId20"/>
-                        </a:ext>
-                      </a:extLst>
-                    </a:blip>
-                    <a:stretch>
-                      <a:fillRect/>
-                    </a:stretch>
-                  </pic:blipFill>
-                  <pic:spPr>
-                    <a:xfrm>
-                      <a:off x="0" y="0"/>
-                      <a:ext cx="267335" cy="267335"/>
-                    </a:xfrm>
-                    <a:prstGeom prst="rect">
-                      <a:avLst/>
-                    </a:prstGeom>
-                  </pic:spPr>
-                </pic:pic>
-              </a:graphicData>
-            </a:graphic>
-            <wp14:sizeRelH relativeFrom="page">
-              <wp14:pctWidth>0</wp14:pctWidth>
-            </wp14:sizeRelH>
-            <wp14:sizeRelV relativeFrom="page">
-              <wp14:pctHeight>0</wp14:pctHeight>
-            </wp14:sizeRelV>
-          </wp:anchor>
-        </w:drawing>
-      </w:r>
-      <w:r>
-        <w:rPr>
-          <w:noProof/>
-        </w:rPr>
-        <w:drawing>
-          <wp:anchor distT="0" distB="0" distL="114300" distR="114300" simplePos="0" relativeHeight="251695104" behindDoc="0" locked="0" layoutInCell="1" allowOverlap="1" wp14:anchorId="05CD89AD" wp14:editId="58833556">
-            <wp:simplePos x="0" y="0"/>
-            <wp:positionH relativeFrom="column">
-              <wp:posOffset>3304956</wp:posOffset>
-            </wp:positionH>
-            <wp:positionV relativeFrom="paragraph">
-              <wp:posOffset>1831603</wp:posOffset>
-            </wp:positionV>
-            <wp:extent cx="370489" cy="370489"/>
-            <wp:effectExtent l="0" t="0" r="0" b="0"/>
-            <wp:wrapNone/>
-            <wp:docPr id="30" name="Ábra 30" descr="3D-s szemüveg egyszínű kitöltéssel"/>
-            <wp:cNvGraphicFramePr>
-              <a:graphicFrameLocks xmlns:a="http://schemas.openxmlformats.org/drawingml/2006/main" noChangeAspect="1"/>
-            </wp:cNvGraphicFramePr>
-            <a:graphic xmlns:a="http://schemas.openxmlformats.org/drawingml/2006/main">
-              <a:graphicData uri="http://schemas.openxmlformats.org/drawingml/2006/picture">
-                <pic:pic xmlns:pic="http://schemas.openxmlformats.org/drawingml/2006/picture">
-                  <pic:nvPicPr>
-                    <pic:cNvPr id="30" name="Ábra 30" descr="3D-s szemüveg egyszínű kitöltéssel"/>
-                    <pic:cNvPicPr/>
-                  </pic:nvPicPr>
-                  <pic:blipFill>
-                    <a:blip r:embed="rId21" cstate="print">
-                      <a:extLst>
-                        <a:ext uri="{28A0092B-C50C-407E-A947-70E740481C1C}">
-                          <a14:useLocalDpi xmlns:a14="http://schemas.microsoft.com/office/drawing/2010/main" val="0"/>
-                        </a:ext>
-                        <a:ext uri="{96DAC541-7B7A-43D3-8B79-37D633B846F1}">
-                          <asvg:svgBlip xmlns:asvg="http://schemas.microsoft.com/office/drawing/2016/SVG/main" r:embed="rId22"/>
-                        </a:ext>
-                      </a:extLst>
-                    </a:blip>
-                    <a:stretch>
-                      <a:fillRect/>
-                    </a:stretch>
-                  </pic:blipFill>
-                  <pic:spPr>
-                    <a:xfrm>
-                      <a:off x="0" y="0"/>
-                      <a:ext cx="370489" cy="370489"/>
-                    </a:xfrm>
-                    <a:prstGeom prst="rect">
-                      <a:avLst/>
-                    </a:prstGeom>
-                  </pic:spPr>
-                </pic:pic>
-              </a:graphicData>
-            </a:graphic>
-            <wp14:sizeRelH relativeFrom="page">
-              <wp14:pctWidth>0</wp14:pctWidth>
-            </wp14:sizeRelH>
-            <wp14:sizeRelV relativeFrom="page">
-              <wp14:pctHeight>0</wp14:pctHeight>
-            </wp14:sizeRelV>
-          </wp:anchor>
-        </w:drawing>
       </w:r>
       <w:r>
         <w:rPr>
@@ -7915,6 +7293,9 @@
         </mc:AlternateContent>
       </w:r>
       <w:r>
+        <w:rPr>
+          <w:noProof/>
+        </w:rPr>
         <mc:AlternateContent>
           <mc:Choice Requires="wps">
             <w:drawing>
@@ -7986,6 +7367,9 @@
         </mc:AlternateContent>
       </w:r>
       <w:r>
+        <w:rPr>
+          <w:noProof/>
+        </w:rPr>
         <mc:AlternateContent>
           <mc:Choice Requires="wps">
             <w:drawing>
@@ -8405,9 +7789,6 @@
         </w:drawing>
       </w:r>
       <w:r>
-        <w:tab/>
-      </w:r>
-      <w:r>
         <w:rPr>
           <w:color w:val="000000" w:themeColor="text1"/>
           <w:sz w:val="24"/>
@@ -8470,37 +7851,33 @@
         </w:rPr>
         <w:t xml:space="preserve"> kiválasztva rákattintunk a „</w:t>
       </w:r>
-      <w:proofErr w:type="spellStart"/>
       <w:r>
         <w:rPr>
           <w:sz w:val="24"/>
           <w:szCs w:val="24"/>
         </w:rPr>
-        <w:t>book</w:t>
-      </w:r>
-      <w:proofErr w:type="spellEnd"/>
+        <w:t>B</w:t>
+      </w:r>
       <w:r>
         <w:rPr>
           <w:sz w:val="24"/>
           <w:szCs w:val="24"/>
         </w:rPr>
-        <w:t xml:space="preserve"> </w:t>
-      </w:r>
-      <w:proofErr w:type="spellStart"/>
+        <w:t xml:space="preserve">ook </w:t>
+      </w:r>
       <w:r>
         <w:rPr>
           <w:sz w:val="24"/>
           <w:szCs w:val="24"/>
         </w:rPr>
-        <w:t>now</w:t>
-      </w:r>
-      <w:proofErr w:type="spellEnd"/>
+        <w:t>N</w:t>
+      </w:r>
       <w:r>
         <w:rPr>
           <w:sz w:val="24"/>
           <w:szCs w:val="24"/>
         </w:rPr>
-        <w:t xml:space="preserve">” </w:t>
+        <w:t xml:space="preserve">ow” </w:t>
       </w:r>
       <w:r>
         <w:rPr>
@@ -8548,6 +7925,283 @@
     </w:p>
     <w:p>
       <w:pPr>
+        <w:pStyle w:val="Cmsor2"/>
+        <w:rPr>
+          <w:sz w:val="28"/>
+          <w:szCs w:val="28"/>
+        </w:rPr>
+      </w:pPr>
+      <w:r>
+        <w:rPr>
+          <w:sz w:val="28"/>
+          <w:szCs w:val="28"/>
+        </w:rPr>
+        <w:t>Casino</w:t>
+      </w:r>
+    </w:p>
+    <w:p>
+      <w:pPr>
+        <w:spacing w:before="120" w:line="360" w:lineRule="auto"/>
+        <w:ind w:left="425"/>
+        <w:jc w:val="both"/>
+        <w:rPr>
+          <w:sz w:val="24"/>
+          <w:szCs w:val="24"/>
+        </w:rPr>
+      </w:pPr>
+      <w:r>
+        <w:rPr>
+          <w:sz w:val="24"/>
+          <w:szCs w:val="24"/>
+        </w:rPr>
+        <w:t xml:space="preserve">A Casino egy statikus oldal, amely az arculat „szerves” részét képezi hiszen, ha már egyszer van egy 5 csillagos szállodának Michelin csillagos étterme, akkor van egy nívós, látványos és giccses kaszinója is. Az oldal szerepe nem más, mint a felhasználói figyelem megtartása, hogy igenis ezt a szállodát akarja választani, mert nálunk nem csak pihenési, de szórakozási lehetőség is rendelkezésre áll. </w:t>
+      </w:r>
+    </w:p>
+    <w:p>
+      <w:pPr>
+        <w:spacing w:line="360" w:lineRule="auto"/>
+        <w:ind w:left="426"/>
+        <w:jc w:val="both"/>
+        <w:rPr>
+          <w:sz w:val="24"/>
+          <w:szCs w:val="24"/>
+        </w:rPr>
+      </w:pPr>
+      <w:r>
+        <w:rPr>
+          <w:sz w:val="24"/>
+          <w:szCs w:val="24"/>
+        </w:rPr>
+        <w:lastRenderedPageBreak/>
+        <w:t>Az oldal általános információkat tartalmaz a létesítményről és felszereltségéről: minden megtalálható, mi szem szájnak ingere, legyen szó félkarú rablókról, Blackjackről vagy 3 féle Pókerről, centes tétektől kezdve egészen a milliós játékokig.</w:t>
+      </w:r>
+      <w:r>
+        <w:rPr>
+          <w:sz w:val="24"/>
+          <w:szCs w:val="24"/>
+        </w:rPr>
+        <w:t xml:space="preserve"> Továbbá minden játékfajtához tartozik egy viszonylag rövid leírás, ismertető, hogyha esetleg a felhasználó nincs tisztában az adott dolgokkal, kedvet kapjon hozzá és még több pénzt költsön el nálunk. (A szövegekhez ihletet más nagy Hotelektől és Kaszinóktól vettünk, hogy </w:t>
+      </w:r>
+      <w:r>
+        <w:rPr>
+          <w:noProof/>
+          <w:sz w:val="24"/>
+          <w:szCs w:val="24"/>
+        </w:rPr>
+        <w:drawing>
+          <wp:anchor distT="0" distB="0" distL="114300" distR="114300" simplePos="0" relativeHeight="251699200" behindDoc="0" locked="0" layoutInCell="1" allowOverlap="1" wp14:anchorId="13E91DC1" wp14:editId="7662CEFE">
+            <wp:simplePos x="0" y="0"/>
+            <wp:positionH relativeFrom="column">
+              <wp:posOffset>289560</wp:posOffset>
+            </wp:positionH>
+            <wp:positionV relativeFrom="paragraph">
+              <wp:posOffset>1598930</wp:posOffset>
+            </wp:positionV>
+            <wp:extent cx="5036820" cy="2331720"/>
+            <wp:effectExtent l="0" t="0" r="0" b="0"/>
+            <wp:wrapSquare wrapText="bothSides"/>
+            <wp:docPr id="17" name="Kép 17"/>
+            <wp:cNvGraphicFramePr>
+              <a:graphicFrameLocks xmlns:a="http://schemas.openxmlformats.org/drawingml/2006/main" noChangeAspect="1"/>
+            </wp:cNvGraphicFramePr>
+            <a:graphic xmlns:a="http://schemas.openxmlformats.org/drawingml/2006/main">
+              <a:graphicData uri="http://schemas.openxmlformats.org/drawingml/2006/picture">
+                <pic:pic xmlns:pic="http://schemas.openxmlformats.org/drawingml/2006/picture">
+                  <pic:nvPicPr>
+                    <pic:cNvPr id="0" name="Picture 1"/>
+                    <pic:cNvPicPr>
+                      <a:picLocks noChangeAspect="1" noChangeArrowheads="1"/>
+                    </pic:cNvPicPr>
+                  </pic:nvPicPr>
+                  <pic:blipFill>
+                    <a:blip r:embed="rId24" cstate="print">
+                      <a:extLst>
+                        <a:ext uri="{28A0092B-C50C-407E-A947-70E740481C1C}">
+                          <a14:useLocalDpi xmlns:a14="http://schemas.microsoft.com/office/drawing/2010/main" val="0"/>
+                        </a:ext>
+                      </a:extLst>
+                    </a:blip>
+                    <a:srcRect/>
+                    <a:stretch>
+                      <a:fillRect/>
+                    </a:stretch>
+                  </pic:blipFill>
+                  <pic:spPr bwMode="auto">
+                    <a:xfrm>
+                      <a:off x="0" y="0"/>
+                      <a:ext cx="5036820" cy="2331720"/>
+                    </a:xfrm>
+                    <a:prstGeom prst="rect">
+                      <a:avLst/>
+                    </a:prstGeom>
+                    <a:noFill/>
+                    <a:ln>
+                      <a:noFill/>
+                    </a:ln>
+                  </pic:spPr>
+                </pic:pic>
+              </a:graphicData>
+            </a:graphic>
+          </wp:anchor>
+        </w:drawing>
+      </w:r>
+      <w:r>
+        <w:rPr>
+          <w:sz w:val="24"/>
+          <w:szCs w:val="24"/>
+        </w:rPr>
+        <w:t>megtartsuk a minőséget ezen a téren is.)</w:t>
+      </w:r>
+    </w:p>
+    <w:p>
+      <w:pPr>
+        <w:pStyle w:val="Cmsor2"/>
+        <w:ind w:left="578" w:hanging="578"/>
+        <w:rPr>
+          <w:sz w:val="28"/>
+          <w:szCs w:val="28"/>
+        </w:rPr>
+      </w:pPr>
+      <w:r>
+        <w:rPr>
+          <w:sz w:val="28"/>
+          <w:szCs w:val="28"/>
+        </w:rPr>
+        <w:t>Restaurant</w:t>
+      </w:r>
+    </w:p>
+    <w:p>
+      <w:pPr>
+        <w:ind w:left="432"/>
+      </w:pPr>
+      <w:r>
+        <w:rPr>
+          <w:sz w:val="24"/>
+          <w:szCs w:val="24"/>
+        </w:rPr>
+        <w:t>Lorem ipsum dolor sit amen lambdzsakarajszossssz te gerincccccc</w:t>
+      </w:r>
+      <w:r>
+        <w:t>.</w:t>
+      </w:r>
+    </w:p>
+    <w:p>
+      <w:pPr>
+        <w:pStyle w:val="Cmsor2"/>
+        <w:spacing w:before="120" w:after="120"/>
+        <w:ind w:left="578" w:hanging="578"/>
+        <w:rPr>
+          <w:sz w:val="28"/>
+          <w:szCs w:val="28"/>
+        </w:rPr>
+      </w:pPr>
+      <w:r>
+        <w:rPr>
+          <w:sz w:val="28"/>
+          <w:szCs w:val="28"/>
+        </w:rPr>
+        <w:t xml:space="preserve">Sign in </w:t>
+      </w:r>
+      <w:r>
+        <w:rPr>
+          <w:sz w:val="28"/>
+          <w:szCs w:val="28"/>
+        </w:rPr>
+        <w:t>/ up</w:t>
+      </w:r>
+    </w:p>
+    <w:p>
+      <w:pPr>
+        <w:spacing w:before="120"/>
+        <w:ind w:left="432"/>
+        <w:rPr>
+          <w:sz w:val="24"/>
+          <w:szCs w:val="24"/>
+        </w:rPr>
+      </w:pPr>
+      <w:r>
+        <w:rPr>
+          <w:sz w:val="24"/>
+          <w:szCs w:val="24"/>
+        </w:rPr>
+        <w:t>A hotel weboldalán a felhasználó</w:t>
+      </w:r>
+      <w:r>
+        <w:rPr>
+          <w:sz w:val="24"/>
+          <w:szCs w:val="24"/>
+        </w:rPr>
+        <w:t>k</w:t>
+      </w:r>
+      <w:r>
+        <w:rPr>
+          <w:sz w:val="24"/>
+          <w:szCs w:val="24"/>
+        </w:rPr>
+        <w:t>nak lehetőség</w:t>
+      </w:r>
+      <w:r>
+        <w:rPr>
+          <w:sz w:val="24"/>
+          <w:szCs w:val="24"/>
+        </w:rPr>
+        <w:t>ük van létrehozni egy fiókot, regisztrálni az oldalra, amely több előnnyel is jár</w:t>
+      </w:r>
+      <w:r>
+        <w:rPr>
+          <w:sz w:val="24"/>
+          <w:szCs w:val="24"/>
+        </w:rPr>
+        <w:t>,</w:t>
+      </w:r>
+      <w:r>
+        <w:rPr>
+          <w:sz w:val="24"/>
+          <w:szCs w:val="24"/>
+        </w:rPr>
+        <w:t xml:space="preserve"> legyen szó</w:t>
+      </w:r>
+      <w:r>
+        <w:rPr>
+          <w:sz w:val="24"/>
+          <w:szCs w:val="24"/>
+        </w:rPr>
+        <w:t xml:space="preserve"> akár</w:t>
+      </w:r>
+      <w:r>
+        <w:rPr>
+          <w:sz w:val="24"/>
+          <w:szCs w:val="24"/>
+        </w:rPr>
+        <w:t xml:space="preserve"> visszatérő vagy új ügyfélről.</w:t>
+      </w:r>
+    </w:p>
+    <w:p>
+      <w:pPr>
+        <w:pStyle w:val="Cmsor3"/>
+        <w:rPr>
+          <w:sz w:val="28"/>
+          <w:szCs w:val="28"/>
+        </w:rPr>
+      </w:pPr>
+      <w:r>
+        <w:rPr>
+          <w:sz w:val="28"/>
+          <w:szCs w:val="28"/>
+        </w:rPr>
+        <w:t>Regisztráció (Sign up)</w:t>
+      </w:r>
+    </w:p>
+    <w:p>
+      <w:pPr>
+        <w:ind w:left="432"/>
+      </w:pPr>
+      <w:r>
+        <w:t xml:space="preserve">Amennyiben valaki regisztrálni szeretne az oldalra, az első lépés az, hogy kitölti a Sign Up űrlapot, amelyben alap adatokat kell megadni (név, email cím, jelszó).  </w:t>
+      </w:r>
+    </w:p>
+    <w:p>
+      <w:pPr>
         <w:pStyle w:val="Listaszerbekezds"/>
         <w:ind w:left="284"/>
       </w:pPr>
@@ -8560,12 +8214,12 @@
         <w:pStyle w:val="Cmsor1"/>
         <w:spacing w:line="360" w:lineRule="auto"/>
       </w:pPr>
-      <w:bookmarkStart w:id="42" w:name="_Toc100306648"/>
+      <w:bookmarkStart w:id="41" w:name="_Toc100306648"/>
       <w:r>
         <w:lastRenderedPageBreak/>
         <w:t>Recepció alkalmazás</w:t>
       </w:r>
-      <w:bookmarkEnd w:id="42"/>
+      <w:bookmarkEnd w:id="41"/>
     </w:p>
     <w:p>
       <w:pPr>
@@ -8575,22 +8229,14 @@
           <w:sz w:val="28"/>
         </w:rPr>
       </w:pPr>
-      <w:bookmarkStart w:id="43" w:name="_Toc100306649"/>
-      <w:proofErr w:type="spellStart"/>
-      <w:r>
-        <w:rPr>
-          <w:sz w:val="28"/>
-        </w:rPr>
-        <w:t>Models</w:t>
-      </w:r>
-      <w:proofErr w:type="spellEnd"/>
-      <w:r>
-        <w:rPr>
-          <w:sz w:val="28"/>
-        </w:rPr>
-        <w:t xml:space="preserve"> mappa</w:t>
-      </w:r>
-      <w:bookmarkEnd w:id="43"/>
+      <w:bookmarkStart w:id="42" w:name="_Toc100306649"/>
+      <w:r>
+        <w:rPr>
+          <w:sz w:val="28"/>
+        </w:rPr>
+        <w:t>Models mappa</w:t>
+      </w:r>
+      <w:bookmarkEnd w:id="42"/>
     </w:p>
     <w:p>
       <w:pPr>
@@ -8606,21 +8252,7 @@
         <w:rPr>
           <w:sz w:val="24"/>
         </w:rPr>
-        <w:t>A fájlszerkezetben található „</w:t>
-      </w:r>
-      <w:proofErr w:type="spellStart"/>
-      <w:r>
-        <w:rPr>
-          <w:sz w:val="24"/>
-        </w:rPr>
-        <w:t>Models</w:t>
-      </w:r>
-      <w:proofErr w:type="spellEnd"/>
-      <w:r>
-        <w:rPr>
-          <w:sz w:val="24"/>
-        </w:rPr>
-        <w:t xml:space="preserve">” mappa tartalma </w:t>
+        <w:t xml:space="preserve">A fájlszerkezetben található „Models” mappa tartalma </w:t>
       </w:r>
       <w:r>
         <w:rPr>
@@ -8641,35 +8273,7 @@
         <w:rPr>
           <w:sz w:val="24"/>
         </w:rPr>
-        <w:t xml:space="preserve"> részben említett függvény meghívása egy külön fájlban helyezkedik el, ez csak azért van, </w:t>
-      </w:r>
-      <w:proofErr w:type="gramStart"/>
-      <w:r>
-        <w:rPr>
-          <w:sz w:val="24"/>
-        </w:rPr>
-        <w:t>így</w:t>
-      </w:r>
-      <w:proofErr w:type="gramEnd"/>
-      <w:r>
-        <w:rPr>
-          <w:sz w:val="24"/>
-        </w:rPr>
-        <w:t xml:space="preserve"> hogy jobban átlátható legyen a mappaszerkezet és ne a két fájl valamelyikében kelljen keresgetni, hogy melyikbe, akarunk éppen beilleszteni. Mindegyik osztályban fellelhető az adott adatokhoz kapcsolódó lekérdezések. Ezek lehetnek törlés, </w:t>
-      </w:r>
-      <w:proofErr w:type="gramStart"/>
-      <w:r>
-        <w:rPr>
-          <w:sz w:val="24"/>
-        </w:rPr>
-        <w:t>beillesztés,</w:t>
-      </w:r>
-      <w:proofErr w:type="gramEnd"/>
-      <w:r>
-        <w:rPr>
-          <w:sz w:val="24"/>
-        </w:rPr>
-        <w:t xml:space="preserve"> vagy frissítés is. </w:t>
+        <w:t xml:space="preserve"> részben említett függvény meghívása egy külön fájlban helyezkedik el, ez csak azért van, így hogy jobban átlátható legyen a mappaszerkezet és ne a két fájl valamelyikében kelljen keresgetni, hogy melyikbe, akarunk éppen beilleszteni. Mindegyik osztályban fellelhető az adott adatokhoz kapcsolódó lekérdezések. Ezek lehetnek törlés, beillesztés, vagy frissítés is. </w:t>
       </w:r>
     </w:p>
     <w:p>
@@ -8680,22 +8284,14 @@
           <w:sz w:val="28"/>
         </w:rPr>
       </w:pPr>
-      <w:bookmarkStart w:id="44" w:name="_Toc100306650"/>
-      <w:proofErr w:type="spellStart"/>
-      <w:r>
-        <w:rPr>
-          <w:sz w:val="28"/>
-        </w:rPr>
-        <w:t>Views</w:t>
-      </w:r>
-      <w:proofErr w:type="spellEnd"/>
-      <w:r>
-        <w:rPr>
-          <w:sz w:val="28"/>
-        </w:rPr>
-        <w:t xml:space="preserve"> mappa</w:t>
-      </w:r>
-      <w:bookmarkEnd w:id="44"/>
+      <w:bookmarkStart w:id="43" w:name="_Toc100306650"/>
+      <w:r>
+        <w:rPr>
+          <w:sz w:val="28"/>
+        </w:rPr>
+        <w:t>Views mappa</w:t>
+      </w:r>
+      <w:bookmarkEnd w:id="43"/>
     </w:p>
     <w:p>
       <w:pPr>
@@ -8722,14 +8318,14 @@
           <w:sz w:val="28"/>
         </w:rPr>
       </w:pPr>
-      <w:bookmarkStart w:id="45" w:name="_Toc100306651"/>
+      <w:bookmarkStart w:id="44" w:name="_Toc100306651"/>
       <w:r>
         <w:rPr>
           <w:sz w:val="28"/>
         </w:rPr>
         <w:t>Az alkalmazás működése</w:t>
       </w:r>
-      <w:bookmarkEnd w:id="45"/>
+      <w:bookmarkEnd w:id="44"/>
     </w:p>
     <w:p>
       <w:pPr>
@@ -8740,7 +8336,7 @@
           <w:szCs w:val="28"/>
         </w:rPr>
       </w:pPr>
-      <w:bookmarkStart w:id="46" w:name="_Toc100306652"/>
+      <w:bookmarkStart w:id="45" w:name="_Toc100306652"/>
       <w:r>
         <w:rPr>
           <w:sz w:val="28"/>
@@ -8748,7 +8344,7 @@
         </w:rPr>
         <w:t>Az állandó elemek</w:t>
       </w:r>
-      <w:bookmarkEnd w:id="46"/>
+      <w:bookmarkEnd w:id="45"/>
     </w:p>
     <w:p>
       <w:pPr>
@@ -8797,7 +8393,7 @@
                     <pic:cNvPicPr/>
                   </pic:nvPicPr>
                   <pic:blipFill>
-                    <a:blip r:embed="rId24">
+                    <a:blip r:embed="rId25">
                       <a:extLst>
                         <a:ext uri="{28A0092B-C50C-407E-A947-70E740481C1C}">
                           <a14:useLocalDpi xmlns:a14="http://schemas.microsoft.com/office/drawing/2010/main" val="0"/>
@@ -8867,7 +8463,7 @@
                     <pic:cNvPicPr/>
                   </pic:nvPicPr>
                   <pic:blipFill>
-                    <a:blip r:embed="rId25">
+                    <a:blip r:embed="rId26">
                       <a:extLst>
                         <a:ext uri="{28A0092B-C50C-407E-A947-70E740481C1C}">
                           <a14:useLocalDpi xmlns:a14="http://schemas.microsoft.com/office/drawing/2010/main" val="0"/>
@@ -8934,21 +8530,7 @@
           <w:sz w:val="24"/>
         </w:rPr>
         <w:lastRenderedPageBreak/>
-        <w:t xml:space="preserve">Eredetileg szerepelt volna itt egy </w:t>
-      </w:r>
-      <w:proofErr w:type="gramStart"/>
-      <w:r>
-        <w:rPr>
-          <w:sz w:val="24"/>
-        </w:rPr>
-        <w:t>menüpont</w:t>
-      </w:r>
-      <w:proofErr w:type="gramEnd"/>
-      <w:r>
-        <w:rPr>
-          <w:sz w:val="24"/>
-        </w:rPr>
-        <w:t xml:space="preserve"> ahol a vendégek be és kijelentkezéskor fizetett összegeket lehetett volna szemügyre venni. De a munkánk során lecseréltük ezt a „Logs” menüpontra és a hely hiányában ezt el kellett távolítani a menüpontok közül.</w:t>
+        <w:t>Eredetileg szerepelt volna itt egy menüpont ahol a vendégek be és kijelentkezéskor fizetett összegeket lehetett volna szemügyre venni. De a munkánk során lecseréltük ezt a „Logs” menüpontra és a hely hiányában ezt el kellett távolítani a menüpontok közül.</w:t>
       </w:r>
     </w:p>
     <w:p>
@@ -8960,7 +8542,7 @@
           <w:szCs w:val="28"/>
         </w:rPr>
       </w:pPr>
-      <w:bookmarkStart w:id="47" w:name="_Toc100306653"/>
+      <w:bookmarkStart w:id="46" w:name="_Toc100306653"/>
       <w:r>
         <w:rPr>
           <w:sz w:val="28"/>
@@ -8968,7 +8550,7 @@
         </w:rPr>
         <w:t>Vendég érkezik</w:t>
       </w:r>
-      <w:bookmarkEnd w:id="47"/>
+      <w:bookmarkEnd w:id="46"/>
     </w:p>
     <w:p>
       <w:pPr>
@@ -9010,7 +8592,7 @@
                     <pic:cNvPicPr/>
                   </pic:nvPicPr>
                   <pic:blipFill>
-                    <a:blip r:embed="rId26" cstate="print">
+                    <a:blip r:embed="rId27" cstate="print">
                       <a:extLst>
                         <a:ext uri="{28A0092B-C50C-407E-A947-70E740481C1C}">
                           <a14:useLocalDpi xmlns:a14="http://schemas.microsoft.com/office/drawing/2010/main" val="0"/>
@@ -9070,21 +8652,7 @@
         <w:rPr>
           <w:sz w:val="24"/>
         </w:rPr>
-        <w:t xml:space="preserve"> Ha előre szeretne fizetni, akkor, választhat, hogy kártyával vagy esetleg készpénzzel szeretne törleszteni. Ha a kártya mellett dönt, akkor felugrik egy </w:t>
-      </w:r>
-      <w:proofErr w:type="gramStart"/>
-      <w:r>
-        <w:rPr>
-          <w:sz w:val="24"/>
-        </w:rPr>
-        <w:t>ablak</w:t>
-      </w:r>
-      <w:proofErr w:type="gramEnd"/>
-      <w:r>
-        <w:rPr>
-          <w:sz w:val="24"/>
-        </w:rPr>
-        <w:t xml:space="preserve"> amelyen „kártya érintés” után visszajelzést kap a sikeres fizetésről. Ha a készpénzt választja, akkor a recepciós betáplálja a kapott összeget és az alkalmazás kiszámolja neki a visszajáró mennyiségét. Ha a szemléltetett értékek megfelelnek, akkor már be is jelentkezett a vendég a recepción.</w:t>
+        <w:t xml:space="preserve"> Ha előre szeretne fizetni, akkor, választhat, hogy kártyával vagy esetleg készpénzzel szeretne törleszteni. Ha a kártya mellett dönt, akkor felugrik egy ablak amelyen „kártya érintés” után visszajelzést kap a sikeres fizetésről. Ha a készpénzt választja, akkor a recepciós betáplálja a kapott összeget és az alkalmazás kiszámolja neki a visszajáró mennyiségét. Ha a szemléltetett értékek megfelelnek, akkor már be is jelentkezett a vendég a recepción.</w:t>
       </w:r>
     </w:p>
     <w:p>
@@ -9096,7 +8664,7 @@
           <w:szCs w:val="28"/>
         </w:rPr>
       </w:pPr>
-      <w:bookmarkStart w:id="48" w:name="_Toc100306654"/>
+      <w:bookmarkStart w:id="47" w:name="_Toc100306654"/>
       <w:r>
         <w:rPr>
           <w:sz w:val="28"/>
@@ -9105,7 +8673,7 @@
         <w:lastRenderedPageBreak/>
         <w:t>Vendég távozik</w:t>
       </w:r>
-      <w:bookmarkEnd w:id="48"/>
+      <w:bookmarkEnd w:id="47"/>
     </w:p>
     <w:p>
       <w:pPr>
@@ -9182,7 +8750,7 @@
                     <pic:cNvPicPr/>
                   </pic:nvPicPr>
                   <pic:blipFill>
-                    <a:blip r:embed="rId27">
+                    <a:blip r:embed="rId28">
                       <a:extLst>
                         <a:ext uri="{28A0092B-C50C-407E-A947-70E740481C1C}">
                           <a14:useLocalDpi xmlns:a14="http://schemas.microsoft.com/office/drawing/2010/main" val="0"/>
@@ -9336,8 +8904,8 @@
       </w:r>
     </w:p>
     <w:sectPr>
-      <w:headerReference w:type="default" r:id="rId28"/>
-      <w:footerReference w:type="default" r:id="rId29"/>
+      <w:headerReference w:type="default" r:id="rId29"/>
+      <w:footerReference w:type="default" r:id="rId30"/>
       <w:pgSz w:w="11906" w:h="16838"/>
       <w:pgMar w:top="1418" w:right="1701" w:bottom="1418" w:left="2268" w:header="709" w:footer="709" w:gutter="0"/>
       <w:cols w:space="708"/>
@@ -9456,26 +9024,11 @@
         <w:sz w:val="24"/>
       </w:rPr>
     </w:pPr>
-    <w:proofErr w:type="spellStart"/>
     <w:r>
       <w:rPr>
         <w:sz w:val="24"/>
       </w:rPr>
-      <w:t>Peaceful</w:t>
-    </w:r>
-    <w:proofErr w:type="spellEnd"/>
-    <w:r>
-      <w:rPr>
-        <w:sz w:val="24"/>
-      </w:rPr>
-      <w:t xml:space="preserve"> </w:t>
-    </w:r>
-    <w:proofErr w:type="spellStart"/>
-    <w:r>
-      <w:rPr>
-        <w:sz w:val="24"/>
-      </w:rPr>
-      <w:t>Paradi</w:t>
+      <w:t>Peaceful Paradi</w:t>
     </w:r>
     <w:r>
       <w:rPr>
@@ -9489,7 +9042,6 @@
       </w:rPr>
       <w:t>e</w:t>
     </w:r>
-    <w:proofErr w:type="spellEnd"/>
     <w:r>
       <w:rPr>
         <w:sz w:val="24"/>

--- a/dokumentacio/Vizsgaremek dokumentáció.docx
+++ b/dokumentacio/Vizsgaremek dokumentáció.docx
@@ -3190,14 +3190,34 @@
         </w:rPr>
         <w:t xml:space="preserve">Hogy is kellene elneveznünk egy képzeletbeli hotelt? Vagy egyáltalán mi alapján? Egy hosszú délutáni diskurzus után találtuk ki: </w:t>
       </w:r>
+      <w:proofErr w:type="spellStart"/>
       <w:r>
         <w:rPr>
           <w:b/>
           <w:i/>
           <w:sz w:val="24"/>
         </w:rPr>
-        <w:t>Peaceful Paradise</w:t>
-      </w:r>
+        <w:t>Peaceful</w:t>
+      </w:r>
+      <w:proofErr w:type="spellEnd"/>
+      <w:r>
+        <w:rPr>
+          <w:b/>
+          <w:i/>
+          <w:sz w:val="24"/>
+        </w:rPr>
+        <w:t xml:space="preserve"> </w:t>
+      </w:r>
+      <w:proofErr w:type="spellStart"/>
+      <w:r>
+        <w:rPr>
+          <w:b/>
+          <w:i/>
+          <w:sz w:val="24"/>
+        </w:rPr>
+        <w:t>Paradise</w:t>
+      </w:r>
+      <w:proofErr w:type="spellEnd"/>
       <w:r>
         <w:rPr>
           <w:sz w:val="24"/>
@@ -3463,7 +3483,21 @@
         <w:rPr>
           <w:sz w:val="24"/>
         </w:rPr>
-        <w:t xml:space="preserve"> illetőleg emailekben használjuk.</w:t>
+        <w:t xml:space="preserve"> illetőleg </w:t>
+      </w:r>
+      <w:proofErr w:type="spellStart"/>
+      <w:r>
+        <w:rPr>
+          <w:sz w:val="24"/>
+        </w:rPr>
+        <w:t>emailekben</w:t>
+      </w:r>
+      <w:proofErr w:type="spellEnd"/>
+      <w:r>
+        <w:rPr>
+          <w:sz w:val="24"/>
+        </w:rPr>
+        <w:t xml:space="preserve"> használjuk.</w:t>
       </w:r>
     </w:p>
     <w:p>
@@ -3765,14 +3799,178 @@
         </w:rPr>
         <w:t>: „</w:t>
       </w:r>
+      <w:proofErr w:type="spellStart"/>
       <w:r>
         <w:rPr>
           <w:i/>
           <w:sz w:val="24"/>
           <w:szCs w:val="24"/>
         </w:rPr>
-        <w:t>Who’s prepared to pay the price for a trip to Paradise</w:t>
-      </w:r>
+        <w:t>Who’s</w:t>
+      </w:r>
+      <w:proofErr w:type="spellEnd"/>
+      <w:r>
+        <w:rPr>
+          <w:i/>
+          <w:sz w:val="24"/>
+          <w:szCs w:val="24"/>
+        </w:rPr>
+        <w:t xml:space="preserve"> </w:t>
+      </w:r>
+      <w:proofErr w:type="spellStart"/>
+      <w:r>
+        <w:rPr>
+          <w:i/>
+          <w:sz w:val="24"/>
+          <w:szCs w:val="24"/>
+        </w:rPr>
+        <w:t>prepared</w:t>
+      </w:r>
+      <w:proofErr w:type="spellEnd"/>
+      <w:r>
+        <w:rPr>
+          <w:i/>
+          <w:sz w:val="24"/>
+          <w:szCs w:val="24"/>
+        </w:rPr>
+        <w:t xml:space="preserve"> </w:t>
+      </w:r>
+      <w:proofErr w:type="spellStart"/>
+      <w:r>
+        <w:rPr>
+          <w:i/>
+          <w:sz w:val="24"/>
+          <w:szCs w:val="24"/>
+        </w:rPr>
+        <w:t>to</w:t>
+      </w:r>
+      <w:proofErr w:type="spellEnd"/>
+      <w:r>
+        <w:rPr>
+          <w:i/>
+          <w:sz w:val="24"/>
+          <w:szCs w:val="24"/>
+        </w:rPr>
+        <w:t xml:space="preserve"> </w:t>
+      </w:r>
+      <w:proofErr w:type="spellStart"/>
+      <w:r>
+        <w:rPr>
+          <w:i/>
+          <w:sz w:val="24"/>
+          <w:szCs w:val="24"/>
+        </w:rPr>
+        <w:t>pay</w:t>
+      </w:r>
+      <w:proofErr w:type="spellEnd"/>
+      <w:r>
+        <w:rPr>
+          <w:i/>
+          <w:sz w:val="24"/>
+          <w:szCs w:val="24"/>
+        </w:rPr>
+        <w:t xml:space="preserve"> </w:t>
+      </w:r>
+      <w:proofErr w:type="spellStart"/>
+      <w:r>
+        <w:rPr>
+          <w:i/>
+          <w:sz w:val="24"/>
+          <w:szCs w:val="24"/>
+        </w:rPr>
+        <w:t>the</w:t>
+      </w:r>
+      <w:proofErr w:type="spellEnd"/>
+      <w:r>
+        <w:rPr>
+          <w:i/>
+          <w:sz w:val="24"/>
+          <w:szCs w:val="24"/>
+        </w:rPr>
+        <w:t xml:space="preserve"> </w:t>
+      </w:r>
+      <w:proofErr w:type="spellStart"/>
+      <w:r>
+        <w:rPr>
+          <w:i/>
+          <w:sz w:val="24"/>
+          <w:szCs w:val="24"/>
+        </w:rPr>
+        <w:t>price</w:t>
+      </w:r>
+      <w:proofErr w:type="spellEnd"/>
+      <w:r>
+        <w:rPr>
+          <w:i/>
+          <w:sz w:val="24"/>
+          <w:szCs w:val="24"/>
+        </w:rPr>
+        <w:t xml:space="preserve"> </w:t>
+      </w:r>
+      <w:proofErr w:type="spellStart"/>
+      <w:r>
+        <w:rPr>
+          <w:i/>
+          <w:sz w:val="24"/>
+          <w:szCs w:val="24"/>
+        </w:rPr>
+        <w:t>for</w:t>
+      </w:r>
+      <w:proofErr w:type="spellEnd"/>
+      <w:r>
+        <w:rPr>
+          <w:i/>
+          <w:sz w:val="24"/>
+          <w:szCs w:val="24"/>
+        </w:rPr>
+        <w:t xml:space="preserve"> a </w:t>
+      </w:r>
+      <w:proofErr w:type="spellStart"/>
+      <w:r>
+        <w:rPr>
+          <w:i/>
+          <w:sz w:val="24"/>
+          <w:szCs w:val="24"/>
+        </w:rPr>
+        <w:t>trip</w:t>
+      </w:r>
+      <w:proofErr w:type="spellEnd"/>
+      <w:r>
+        <w:rPr>
+          <w:i/>
+          <w:sz w:val="24"/>
+          <w:szCs w:val="24"/>
+        </w:rPr>
+        <w:t xml:space="preserve"> </w:t>
+      </w:r>
+      <w:proofErr w:type="spellStart"/>
+      <w:r>
+        <w:rPr>
+          <w:i/>
+          <w:sz w:val="24"/>
+          <w:szCs w:val="24"/>
+        </w:rPr>
+        <w:t>to</w:t>
+      </w:r>
+      <w:proofErr w:type="spellEnd"/>
+      <w:r>
+        <w:rPr>
+          <w:i/>
+          <w:sz w:val="24"/>
+          <w:szCs w:val="24"/>
+        </w:rPr>
+        <w:t xml:space="preserve"> </w:t>
+      </w:r>
+      <w:proofErr w:type="spellStart"/>
+      <w:r>
+        <w:rPr>
+          <w:i/>
+          <w:sz w:val="24"/>
+          <w:szCs w:val="24"/>
+        </w:rPr>
+        <w:t>Paradise</w:t>
+      </w:r>
+      <w:proofErr w:type="spellEnd"/>
       <w:r>
         <w:rPr>
           <w:sz w:val="24"/>
@@ -3966,6 +4164,7 @@
         </w:rPr>
         <w:t>(</w:t>
       </w:r>
+      <w:proofErr w:type="spellStart"/>
       <w:r>
         <w:rPr>
           <w:sz w:val="24"/>
@@ -3973,13 +4172,23 @@
         </w:rPr>
         <w:t>ek</w:t>
       </w:r>
-      <w:r>
-        <w:rPr>
-          <w:sz w:val="24"/>
-          <w:szCs w:val="24"/>
-        </w:rPr>
-        <w:t>)et</w:t>
-      </w:r>
+      <w:proofErr w:type="spellEnd"/>
+      <w:r>
+        <w:rPr>
+          <w:sz w:val="24"/>
+          <w:szCs w:val="24"/>
+        </w:rPr>
+        <w:t>)</w:t>
+      </w:r>
+      <w:proofErr w:type="spellStart"/>
+      <w:r>
+        <w:rPr>
+          <w:sz w:val="24"/>
+          <w:szCs w:val="24"/>
+        </w:rPr>
+        <w:t>et</w:t>
+      </w:r>
+      <w:proofErr w:type="spellEnd"/>
       <w:r>
         <w:rPr>
           <w:sz w:val="24"/>
@@ -3994,6 +4203,7 @@
         </w:rPr>
         <w:t xml:space="preserve">. Végül a választásunk a </w:t>
       </w:r>
+      <w:proofErr w:type="spellStart"/>
       <w:r>
         <w:rPr>
           <w:b/>
@@ -4001,14 +4211,40 @@
           <w:sz w:val="24"/>
           <w:szCs w:val="24"/>
         </w:rPr>
-        <w:t>Full-Stack PHP</w:t>
-      </w:r>
-      <w:r>
-        <w:rPr>
-          <w:sz w:val="24"/>
-          <w:szCs w:val="24"/>
-        </w:rPr>
-        <w:t>-ra esett.</w:t>
+        <w:t>Full-Stack</w:t>
+      </w:r>
+      <w:proofErr w:type="spellEnd"/>
+      <w:r>
+        <w:rPr>
+          <w:b/>
+          <w:i/>
+          <w:sz w:val="24"/>
+          <w:szCs w:val="24"/>
+        </w:rPr>
+        <w:t xml:space="preserve"> PHP</w:t>
+      </w:r>
+      <w:r>
+        <w:rPr>
+          <w:sz w:val="24"/>
+          <w:szCs w:val="24"/>
+        </w:rPr>
+        <w:t>-</w:t>
+      </w:r>
+      <w:proofErr w:type="spellStart"/>
+      <w:r>
+        <w:rPr>
+          <w:sz w:val="24"/>
+          <w:szCs w:val="24"/>
+        </w:rPr>
+        <w:t>ra</w:t>
+      </w:r>
+      <w:proofErr w:type="spellEnd"/>
+      <w:r>
+        <w:rPr>
+          <w:sz w:val="24"/>
+          <w:szCs w:val="24"/>
+        </w:rPr>
+        <w:t xml:space="preserve"> esett.</w:t>
       </w:r>
       <w:r>
         <w:rPr>
@@ -4430,11 +4666,19 @@
           </wp:anchor>
         </w:drawing>
       </w:r>
-      <w:r>
-        <w:rPr>
-          <w:sz w:val="24"/>
-        </w:rPr>
-        <w:t xml:space="preserve">Ahhoz hogy a megfelelő adatokat egyszerűen elérjük </w:t>
+      <w:proofErr w:type="gramStart"/>
+      <w:r>
+        <w:rPr>
+          <w:sz w:val="24"/>
+        </w:rPr>
+        <w:t>Ahhoz</w:t>
+      </w:r>
+      <w:proofErr w:type="gramEnd"/>
+      <w:r>
+        <w:rPr>
+          <w:sz w:val="24"/>
+        </w:rPr>
+        <w:t xml:space="preserve"> hogy a megfelelő adatokat egyszerűen elérjük </w:t>
       </w:r>
       <w:r>
         <w:rPr>
@@ -4475,11 +4719,19 @@
         </w:rPr>
       </w:pPr>
       <w:bookmarkStart w:id="12" w:name="_Toc100306631"/>
-      <w:r>
-        <w:rPr>
-          <w:sz w:val="28"/>
-        </w:rPr>
-        <w:t xml:space="preserve">Reservation </w:t>
+      <w:proofErr w:type="spellStart"/>
+      <w:r>
+        <w:rPr>
+          <w:sz w:val="28"/>
+        </w:rPr>
+        <w:t>Reservation</w:t>
+      </w:r>
+      <w:proofErr w:type="spellEnd"/>
+      <w:r>
+        <w:rPr>
+          <w:sz w:val="28"/>
+        </w:rPr>
+        <w:t xml:space="preserve"> </w:t>
       </w:r>
       <w:r>
         <w:rPr>
@@ -4539,7 +4791,33 @@
         <w:rPr>
           <w:sz w:val="24"/>
         </w:rPr>
-        <w:t xml:space="preserve">Mindemellett pár idegen kulcson felül valamint a recepció alkalmazáshoz létfontosságú „IsCheckedIn” nevezetű </w:t>
+        <w:t xml:space="preserve">Mindemellett pár idegen kulcson </w:t>
+      </w:r>
+      <w:r>
+        <w:rPr>
+          <w:sz w:val="24"/>
+        </w:rPr>
+        <w:t>felül,</w:t>
+      </w:r>
+      <w:r>
+        <w:rPr>
+          <w:sz w:val="24"/>
+        </w:rPr>
+        <w:t xml:space="preserve"> valamint a recepció alkalmazáshoz létfontosságú „</w:t>
+      </w:r>
+      <w:proofErr w:type="spellStart"/>
+      <w:r>
+        <w:rPr>
+          <w:sz w:val="24"/>
+        </w:rPr>
+        <w:t>IsCheckedIn</w:t>
+      </w:r>
+      <w:proofErr w:type="spellEnd"/>
+      <w:r>
+        <w:rPr>
+          <w:sz w:val="24"/>
+        </w:rPr>
+        <w:t xml:space="preserve">” nevezetű </w:t>
       </w:r>
       <w:r>
         <w:rPr>
@@ -4551,7 +4829,21 @@
         <w:rPr>
           <w:sz w:val="24"/>
         </w:rPr>
-        <w:t xml:space="preserve"> amiben értelem szerűen azon információt őrizzük, hogy az adott vendégünk megérkezett-e már </w:t>
+        <w:t xml:space="preserve"> amiben értelem </w:t>
+      </w:r>
+      <w:proofErr w:type="spellStart"/>
+      <w:r>
+        <w:rPr>
+          <w:sz w:val="24"/>
+        </w:rPr>
+        <w:t>szerűen</w:t>
+      </w:r>
+      <w:proofErr w:type="spellEnd"/>
+      <w:r>
+        <w:rPr>
+          <w:sz w:val="24"/>
+        </w:rPr>
+        <w:t xml:space="preserve"> azon információt őrizzük, hogy az adott vendégünk megérkezett-e már </w:t>
       </w:r>
       <w:r>
         <w:rPr>
@@ -4610,12 +4902,14 @@
         </w:rPr>
       </w:pPr>
       <w:bookmarkStart w:id="13" w:name="_Toc100306632"/>
+      <w:proofErr w:type="spellStart"/>
       <w:r>
         <w:rPr>
           <w:sz w:val="28"/>
         </w:rPr>
         <w:t>Room</w:t>
       </w:r>
+      <w:proofErr w:type="spellEnd"/>
       <w:r>
         <w:rPr>
           <w:sz w:val="28"/>
@@ -4656,7 +4950,19 @@
         <w:rPr>
           <w:sz w:val="24"/>
         </w:rPr>
-        <w:t xml:space="preserve">A feladat folyamán hosszas beszélgetés után arra a döntésre jutottunk, hogy egy típusú szobából tíz darabot tartunk fent, melyekből választható kettő illetve négy férőhelyes. Mindemellett további szabványos információkat tartunk </w:t>
+        <w:t xml:space="preserve">A feladat folyamán hosszas beszélgetés után arra a döntésre jutottunk, hogy egy típusú szobából tíz darabot tartunk fent, melyekből választható </w:t>
+      </w:r>
+      <w:r>
+        <w:rPr>
+          <w:sz w:val="24"/>
+        </w:rPr>
+        <w:t>kettő,</w:t>
+      </w:r>
+      <w:r>
+        <w:rPr>
+          <w:sz w:val="24"/>
+        </w:rPr>
+        <w:t xml:space="preserve"> illetve négy férőhelyes. Mindemellett további szabványos információkat tartunk </w:t>
       </w:r>
       <w:r>
         <w:rPr>
@@ -4726,12 +5032,14 @@
         </w:rPr>
       </w:pPr>
       <w:bookmarkStart w:id="14" w:name="_Toc100306633"/>
+      <w:proofErr w:type="spellStart"/>
       <w:r>
         <w:rPr>
           <w:sz w:val="28"/>
         </w:rPr>
         <w:t>Customer</w:t>
       </w:r>
+      <w:proofErr w:type="spellEnd"/>
       <w:r>
         <w:rPr>
           <w:sz w:val="28"/>
@@ -4796,7 +5104,21 @@
         <w:rPr>
           <w:sz w:val="24"/>
         </w:rPr>
-        <w:t xml:space="preserve"> rendszert, mivel szerettük volna valahogy jutalmazni a visszatérő vendégeket. Ennek a funkciónak a megvalósítására hoztuk létre a „LEVEL” nevezetű mezőt, ami három különböző szintet tartalmazhat (gold,</w:t>
+        <w:t xml:space="preserve"> rendszert, mivel szerettük volna valahogy jutalmazni a visszatérő vendégeket. Ennek a funkciónak a megvalósítására hoztuk létre a „LEVEL” nevezetű mezőt, ami három különböző szintet tartalmazhat (</w:t>
+      </w:r>
+      <w:proofErr w:type="spellStart"/>
+      <w:r>
+        <w:rPr>
+          <w:sz w:val="24"/>
+        </w:rPr>
+        <w:t>gold</w:t>
+      </w:r>
+      <w:proofErr w:type="spellEnd"/>
+      <w:r>
+        <w:rPr>
+          <w:sz w:val="24"/>
+        </w:rPr>
+        <w:t>,</w:t>
       </w:r>
       <w:r>
         <w:rPr>
@@ -4804,11 +5126,19 @@
         </w:rPr>
         <w:t xml:space="preserve"> </w:t>
       </w:r>
-      <w:r>
-        <w:rPr>
-          <w:sz w:val="24"/>
-        </w:rPr>
-        <w:t>platinum,</w:t>
+      <w:proofErr w:type="spellStart"/>
+      <w:r>
+        <w:rPr>
+          <w:sz w:val="24"/>
+        </w:rPr>
+        <w:t>platinum</w:t>
+      </w:r>
+      <w:proofErr w:type="spellEnd"/>
+      <w:r>
+        <w:rPr>
+          <w:sz w:val="24"/>
+        </w:rPr>
+        <w:t>,</w:t>
       </w:r>
       <w:r>
         <w:rPr>
@@ -4816,17 +5146,39 @@
         </w:rPr>
         <w:t xml:space="preserve"> </w:t>
       </w:r>
-      <w:r>
-        <w:rPr>
-          <w:sz w:val="24"/>
-        </w:rPr>
-        <w:t>diamond) a foglalási számoktól függően</w:t>
-      </w:r>
-      <w:r>
-        <w:rPr>
-          <w:sz w:val="24"/>
-        </w:rPr>
-        <w:t>, amelyet a „ReservationNumber” cellában tárolunk</w:t>
+      <w:proofErr w:type="spellStart"/>
+      <w:r>
+        <w:rPr>
+          <w:sz w:val="24"/>
+        </w:rPr>
+        <w:t>diamond</w:t>
+      </w:r>
+      <w:proofErr w:type="spellEnd"/>
+      <w:r>
+        <w:rPr>
+          <w:sz w:val="24"/>
+        </w:rPr>
+        <w:t>) a foglalási számoktól függően</w:t>
+      </w:r>
+      <w:r>
+        <w:rPr>
+          <w:sz w:val="24"/>
+        </w:rPr>
+        <w:t>, amelyet a „</w:t>
+      </w:r>
+      <w:proofErr w:type="spellStart"/>
+      <w:r>
+        <w:rPr>
+          <w:sz w:val="24"/>
+        </w:rPr>
+        <w:t>ReservationNumber</w:t>
+      </w:r>
+      <w:proofErr w:type="spellEnd"/>
+      <w:r>
+        <w:rPr>
+          <w:sz w:val="24"/>
+        </w:rPr>
+        <w:t>” cellában tárolunk</w:t>
       </w:r>
       <w:r>
         <w:rPr>
@@ -4852,12 +5204,20 @@
         </w:rPr>
         <w:t xml:space="preserve"> Először az aktiválásokhoz használt </w:t>
       </w:r>
+      <w:proofErr w:type="spellStart"/>
       <w:r>
         <w:rPr>
           <w:sz w:val="24"/>
         </w:rPr>
         <w:lastRenderedPageBreak/>
-        <w:t>tokeneket és kódokat ebben a táblában tároltuk el azonban később ráeszm</w:t>
+        <w:t>tokeneket</w:t>
+      </w:r>
+      <w:proofErr w:type="spellEnd"/>
+      <w:r>
+        <w:rPr>
+          <w:sz w:val="24"/>
+        </w:rPr>
+        <w:t xml:space="preserve"> és kódokat ebben a táblában tároltuk el azonban később ráeszm</w:t>
       </w:r>
       <w:r>
         <w:rPr>
@@ -4913,6 +5273,7 @@
         </w:rPr>
         <w:tab/>
       </w:r>
+      <w:proofErr w:type="spellStart"/>
       <w:r>
         <w:rPr>
           <w:sz w:val="28"/>
@@ -4920,6 +5281,7 @@
         </w:rPr>
         <w:t>Codes</w:t>
       </w:r>
+      <w:proofErr w:type="spellEnd"/>
       <w:r>
         <w:rPr>
           <w:sz w:val="28"/>
@@ -4971,7 +5333,21 @@
         <w:rPr>
           <w:sz w:val="24"/>
         </w:rPr>
-        <w:t xml:space="preserve">A kódok táblában a regisztráció, elfelejtett jelszó, és az email változtatás validálásához szükséges kódokat tároljuk. Megtalálható a kód </w:t>
+        <w:t xml:space="preserve">A kódok táblában a regisztráció, elfelejtett jelszó, és az email változtatás </w:t>
+      </w:r>
+      <w:proofErr w:type="spellStart"/>
+      <w:r>
+        <w:rPr>
+          <w:sz w:val="24"/>
+        </w:rPr>
+        <w:t>validálásához</w:t>
+      </w:r>
+      <w:proofErr w:type="spellEnd"/>
+      <w:r>
+        <w:rPr>
+          <w:sz w:val="24"/>
+        </w:rPr>
+        <w:t xml:space="preserve"> szükséges kódokat tároljuk. Megtalálható a kód </w:t>
       </w:r>
       <w:r>
         <w:rPr>
@@ -5030,12 +5406,21 @@
         </w:rPr>
       </w:pPr>
       <w:bookmarkStart w:id="16" w:name="_Toc100306635"/>
+      <w:proofErr w:type="spellStart"/>
       <w:r>
         <w:rPr>
           <w:sz w:val="28"/>
           <w:szCs w:val="28"/>
         </w:rPr>
-        <w:t xml:space="preserve">Servicetype </w:t>
+        <w:t>Servicetype</w:t>
+      </w:r>
+      <w:proofErr w:type="spellEnd"/>
+      <w:r>
+        <w:rPr>
+          <w:sz w:val="28"/>
+          <w:szCs w:val="28"/>
+        </w:rPr>
+        <w:t xml:space="preserve"> </w:t>
       </w:r>
       <w:r>
         <w:rPr>
@@ -5108,12 +5493,21 @@
         </w:rPr>
       </w:pPr>
       <w:bookmarkStart w:id="17" w:name="_Toc100306636"/>
+      <w:proofErr w:type="spellStart"/>
       <w:r>
         <w:rPr>
           <w:sz w:val="28"/>
           <w:szCs w:val="28"/>
         </w:rPr>
-        <w:t xml:space="preserve">Consumption </w:t>
+        <w:t>Consumption</w:t>
+      </w:r>
+      <w:proofErr w:type="spellEnd"/>
+      <w:r>
+        <w:rPr>
+          <w:sz w:val="28"/>
+          <w:szCs w:val="28"/>
+        </w:rPr>
+        <w:t xml:space="preserve"> </w:t>
       </w:r>
       <w:r>
         <w:rPr>
@@ -5151,13 +5545,55 @@
         <w:rPr>
           <w:sz w:val="24"/>
         </w:rPr>
-        <w:t>fogyasztott ételeket italokat tároljuk. Tartalmaz egy „CustomerID” idegen kulcsot is, amely jelzi, hogy melyik foglaláshoz tartozik az adott rekord. Továbbá megtalálható benne az ára is a fogyasztott tételeknek, amelyet a vendég távozásakor fizetnie kell a recepciónál. Az adatok és a fogyasztási lehetőségek eléréséhez a „storage” táblát használjuk.</w:t>
-      </w:r>
-      <w:r>
-        <w:rPr>
-          <w:sz w:val="24"/>
-        </w:rPr>
-        <w:t xml:space="preserve"> Eredetileg kapcsolódott volna az előbb említett adattárolóhoz, de a recepció alkalmazásban a vendég érkezése oldalon található „Fizetés távozáskor” gomb miatt, et az ötlelet elvetettük. Ez azért történt, mert ha ezt az opciót választja a vendég, akkor a fogyasztások táblában tároljuk az ellátás költését is, és ebben az esetben nem tartozik hozzá a „raktár” táblából idegen kulcs.</w:t>
+        <w:t>fogyasztott ételeket italokat tároljuk. Tartalmaz egy „</w:t>
+      </w:r>
+      <w:proofErr w:type="spellStart"/>
+      <w:r>
+        <w:rPr>
+          <w:sz w:val="24"/>
+        </w:rPr>
+        <w:t>CustomerID</w:t>
+      </w:r>
+      <w:proofErr w:type="spellEnd"/>
+      <w:r>
+        <w:rPr>
+          <w:sz w:val="24"/>
+        </w:rPr>
+        <w:t>” idegen kulcsot is, amely jelzi, hogy melyik foglaláshoz tartozik az adott rekord. Továbbá megtalálható benne az ára is a fogyasztott tételeknek, amelyet a vendég távozásakor fizetnie kell a recepciónál. Az adatok és a fogyasztási lehetőségek eléréséhez a „</w:t>
+      </w:r>
+      <w:proofErr w:type="spellStart"/>
+      <w:r>
+        <w:rPr>
+          <w:sz w:val="24"/>
+        </w:rPr>
+        <w:t>storage</w:t>
+      </w:r>
+      <w:proofErr w:type="spellEnd"/>
+      <w:r>
+        <w:rPr>
+          <w:sz w:val="24"/>
+        </w:rPr>
+        <w:t>” táblát használjuk.</w:t>
+      </w:r>
+      <w:r>
+        <w:rPr>
+          <w:sz w:val="24"/>
+        </w:rPr>
+        <w:t xml:space="preserve"> Eredetileg kapcsolódott volna az előbb említett adattárolóhoz, de a recepció alkalmazásban a vendég érkezése oldalon található „Fizetés távozáskor” gomb miatt, </w:t>
+      </w:r>
+      <w:proofErr w:type="spellStart"/>
+      <w:r>
+        <w:rPr>
+          <w:sz w:val="24"/>
+        </w:rPr>
+        <w:t>et</w:t>
+      </w:r>
+      <w:proofErr w:type="spellEnd"/>
+      <w:r>
+        <w:rPr>
+          <w:sz w:val="24"/>
+        </w:rPr>
+        <w:t xml:space="preserve"> az ötlelet elvetettük. Ez azért történt, mert ha ezt az opciót választja a vendég, akkor a fogyasztások táblában tároljuk az ellátás költését is, és ebben az esetben nem tartozik hozzá a „raktár” táblából idegen kulcs.</w:t>
       </w:r>
     </w:p>
     <w:p>
@@ -5236,7 +5672,21 @@
         <w:rPr>
           <w:sz w:val="24"/>
         </w:rPr>
-        <w:t>, ezen rekordokhoz tartozik egy kép is, amelyre az „ImageURL” mező hivatkozik.</w:t>
+        <w:t>, ezen rekordokhoz tartozik egy kép is, amelyre az „</w:t>
+      </w:r>
+      <w:proofErr w:type="spellStart"/>
+      <w:r>
+        <w:rPr>
+          <w:sz w:val="24"/>
+        </w:rPr>
+        <w:t>ImageURL</w:t>
+      </w:r>
+      <w:proofErr w:type="spellEnd"/>
+      <w:r>
+        <w:rPr>
+          <w:sz w:val="24"/>
+        </w:rPr>
+        <w:t>” mező hivatkozik.</w:t>
       </w:r>
       <w:r>
         <w:rPr>
@@ -5271,12 +5721,21 @@
         </w:rPr>
       </w:pPr>
       <w:bookmarkStart w:id="19" w:name="_Toc100306638"/>
+      <w:proofErr w:type="spellStart"/>
       <w:r>
         <w:rPr>
           <w:sz w:val="28"/>
           <w:szCs w:val="28"/>
         </w:rPr>
-        <w:t xml:space="preserve">Reports </w:t>
+        <w:t>Reports</w:t>
+      </w:r>
+      <w:proofErr w:type="spellEnd"/>
+      <w:r>
+        <w:rPr>
+          <w:sz w:val="28"/>
+          <w:szCs w:val="28"/>
+        </w:rPr>
+        <w:t xml:space="preserve"> </w:t>
       </w:r>
       <w:r>
         <w:rPr>
@@ -5320,7 +5779,35 @@
         <w:rPr>
           <w:sz w:val="24"/>
         </w:rPr>
-        <w:t>weboldalon található „Contact us” menüpontban küldött üzeneteket tartalmazza. A felhasználó email címét, nevét, a felhasználó által nyújtott hibaleírást, és a küldés időpontját tartalmazza. Ha egy vendég küld egy hibajelentést arról emailben értesülünk, és az ügyfél is kap egy visszaigazoló emailt, miszerint sikeresen elküldte az üzenetét.</w:t>
+        <w:t>weboldalon található „</w:t>
+      </w:r>
+      <w:proofErr w:type="spellStart"/>
+      <w:r>
+        <w:rPr>
+          <w:sz w:val="24"/>
+        </w:rPr>
+        <w:t>Contact</w:t>
+      </w:r>
+      <w:proofErr w:type="spellEnd"/>
+      <w:r>
+        <w:rPr>
+          <w:sz w:val="24"/>
+        </w:rPr>
+        <w:t xml:space="preserve"> </w:t>
+      </w:r>
+      <w:proofErr w:type="spellStart"/>
+      <w:r>
+        <w:rPr>
+          <w:sz w:val="24"/>
+        </w:rPr>
+        <w:t>us</w:t>
+      </w:r>
+      <w:proofErr w:type="spellEnd"/>
+      <w:r>
+        <w:rPr>
+          <w:sz w:val="24"/>
+        </w:rPr>
+        <w:t>” menüpontban küldött üzeneteket tartalmazza. A felhasználó email címét, nevét, a felhasználó által nyújtott hibaleírást, és a küldés időpontját tartalmazza. Ha egy vendég küld egy hibajelentést arról emailben értesülünk, és az ügyfél is kap egy visszaigazoló emailt, miszerint sikeresen elküldte az üzenetét.</w:t>
       </w:r>
     </w:p>
     <w:p>
@@ -5339,13 +5826,31 @@
       <w:bookmarkStart w:id="20" w:name="_UserLog/ReservationLog_-_Felhasznál"/>
       <w:bookmarkStart w:id="21" w:name="_Toc100306639"/>
       <w:bookmarkEnd w:id="20"/>
+      <w:proofErr w:type="spellStart"/>
       <w:r>
         <w:rPr>
           <w:sz w:val="28"/>
           <w:szCs w:val="28"/>
         </w:rPr>
-        <w:t>UserLog/ReservationLog</w:t>
-      </w:r>
+        <w:t>UserLog</w:t>
+      </w:r>
+      <w:proofErr w:type="spellEnd"/>
+      <w:r>
+        <w:rPr>
+          <w:sz w:val="28"/>
+          <w:szCs w:val="28"/>
+        </w:rPr>
+        <w:t>/</w:t>
+      </w:r>
+      <w:proofErr w:type="spellStart"/>
+      <w:r>
+        <w:rPr>
+          <w:sz w:val="28"/>
+          <w:szCs w:val="28"/>
+        </w:rPr>
+        <w:t>ReservationLog</w:t>
+      </w:r>
+      <w:proofErr w:type="spellEnd"/>
       <w:r>
         <w:rPr>
           <w:sz w:val="28"/>
@@ -5412,7 +5917,19 @@
         <w:rPr>
           <w:sz w:val="24"/>
         </w:rPr>
-        <w:t>Eredetileg ezek a táblák kapcsolódtak volna a megfelelő fő táblákhoz viszont később ráeszméltünk, hogy mikor egy felhasználót vagy foglalást törlünk, akkor ki kellene törölni az ahhoz tartozó naplózási tételeket is. Viszont ez pedig pont a naplózás szöges ellentét lenne akkor, mivel a lényege hogy mindent meg lehessen találni és le lehessen követni.</w:t>
+        <w:t xml:space="preserve">Eredetileg ezek a táblák kapcsolódtak volna a megfelelő fő táblákhoz viszont később ráeszméltünk, hogy mikor egy felhasználót vagy foglalást törlünk, akkor ki kellene törölni az ahhoz tartozó naplózási tételeket is. Viszont ez pedig pont a naplózás szöges ellentét lenne akkor, mivel a </w:t>
+      </w:r>
+      <w:r>
+        <w:rPr>
+          <w:sz w:val="24"/>
+        </w:rPr>
+        <w:t>lényege,</w:t>
+      </w:r>
+      <w:r>
+        <w:rPr>
+          <w:sz w:val="24"/>
+        </w:rPr>
+        <w:t xml:space="preserve"> hogy mindent meg lehessen találni és le lehessen követni.</w:t>
       </w:r>
     </w:p>
     <w:p>
@@ -5465,6 +5982,7 @@
         <w:tab/>
         <w:t xml:space="preserve"> </w:t>
       </w:r>
+      <w:proofErr w:type="spellStart"/>
       <w:r>
         <w:rPr>
           <w:sz w:val="28"/>
@@ -5472,6 +5990,7 @@
         </w:rPr>
         <w:t>Ratings</w:t>
       </w:r>
+      <w:proofErr w:type="spellEnd"/>
       <w:r>
         <w:rPr>
           <w:sz w:val="28"/>
@@ -5508,7 +6027,35 @@
         <w:rPr>
           <w:sz w:val="24"/>
         </w:rPr>
-        <w:t xml:space="preserve">oldalunk „Rate us” fülében küldött értékeléseket tartalmazza ez a tábla. Szintén tartalmazza a felhasználó nevét és természetesen email címét is. A következő mező a vendég által írt üzenet. Ezen az oldalon megtalálható egy csúszka melyen kiválasztható, hogy a látogató egy egytől ötös skálán mennyire élvezte nálunk töltött idejét. Ez a tábla nem tartalmazza a vendégek tábla idegen </w:t>
+        <w:t>oldalunk „</w:t>
+      </w:r>
+      <w:proofErr w:type="spellStart"/>
+      <w:r>
+        <w:rPr>
+          <w:sz w:val="24"/>
+        </w:rPr>
+        <w:t>Rate</w:t>
+      </w:r>
+      <w:proofErr w:type="spellEnd"/>
+      <w:r>
+        <w:rPr>
+          <w:sz w:val="24"/>
+        </w:rPr>
+        <w:t xml:space="preserve"> </w:t>
+      </w:r>
+      <w:proofErr w:type="spellStart"/>
+      <w:r>
+        <w:rPr>
+          <w:sz w:val="24"/>
+        </w:rPr>
+        <w:t>us</w:t>
+      </w:r>
+      <w:proofErr w:type="spellEnd"/>
+      <w:r>
+        <w:rPr>
+          <w:sz w:val="24"/>
+        </w:rPr>
+        <w:t xml:space="preserve">” fülében küldött értékeléseket tartalmazza ez a tábla. Szintén tartalmazza a felhasználó nevét és természetesen email címét is. A következő mező a vendég által írt üzenet. Ezen az oldalon megtalálható egy csúszka melyen kiválasztható, hogy a látogató egy egytől ötös skálán mennyire élvezte nálunk töltött idejét. Ez a tábla nem tartalmazza a vendégek tábla idegen </w:t>
       </w:r>
       <w:r>
         <w:rPr>
@@ -5716,7 +6263,35 @@
         <w:rPr>
           <w:sz w:val="24"/>
         </w:rPr>
-        <w:t>az egész csapat a stílusra, többek között ez okozta azokat a diskurációkat, amik következménye lett a teljes újratervezés. Az elején kezdett kialakulni egy kezdeti kinézet, amit végül teljesen elvetettünk és újra gondoltuk az egészet, körülbelül ezen még egyszer átestünk.</w:t>
+        <w:t xml:space="preserve">az egész csapat a stílusra, többek között ez okozta azokat a </w:t>
+      </w:r>
+      <w:proofErr w:type="spellStart"/>
+      <w:r>
+        <w:rPr>
+          <w:sz w:val="24"/>
+        </w:rPr>
+        <w:t>diskurációkat</w:t>
+      </w:r>
+      <w:proofErr w:type="spellEnd"/>
+      <w:r>
+        <w:rPr>
+          <w:sz w:val="24"/>
+        </w:rPr>
+        <w:t xml:space="preserve">, amik következménye lett a teljes </w:t>
+      </w:r>
+      <w:proofErr w:type="spellStart"/>
+      <w:r>
+        <w:rPr>
+          <w:sz w:val="24"/>
+        </w:rPr>
+        <w:t>újratervezés</w:t>
+      </w:r>
+      <w:proofErr w:type="spellEnd"/>
+      <w:r>
+        <w:rPr>
+          <w:sz w:val="24"/>
+        </w:rPr>
+        <w:t>. Az elején kezdett kialakulni egy kezdeti kinézet, amit végül teljesen elvetettünk és újra gondoltuk az egészet, körülbelül ezen még egyszer átestünk.</w:t>
       </w:r>
       <w:r>
         <w:rPr>
@@ -5759,7 +6334,20 @@
           <w:sz w:val="24"/>
         </w:rPr>
         <w:br/>
-        <w:t>Tartalmilag nagyvonalakban azt lehet nyilatkozni, hogy minden menüpontból felölel egy kisebb részletet</w:t>
+      </w:r>
+      <w:proofErr w:type="spellStart"/>
+      <w:r>
+        <w:rPr>
+          <w:sz w:val="24"/>
+        </w:rPr>
+        <w:t>Tartalmilag</w:t>
+      </w:r>
+      <w:proofErr w:type="spellEnd"/>
+      <w:r>
+        <w:rPr>
+          <w:sz w:val="24"/>
+        </w:rPr>
+        <w:t xml:space="preserve"> nagyvonalakban azt lehet nyilatkozni, hogy minden menüpontból felölel egy kisebb részletet</w:t>
       </w:r>
       <w:r>
         <w:rPr>
@@ -5778,6 +6366,7 @@
         </w:rPr>
       </w:pPr>
       <w:bookmarkStart w:id="40" w:name="_Toc100306647"/>
+      <w:proofErr w:type="spellStart"/>
       <w:r>
         <w:rPr>
           <w:sz w:val="28"/>
@@ -5786,6 +6375,7 @@
         <w:t>Book</w:t>
       </w:r>
       <w:bookmarkEnd w:id="40"/>
+      <w:proofErr w:type="spellEnd"/>
     </w:p>
     <w:p>
       <w:pPr>
@@ -5889,7 +6479,23 @@
           <w:sz w:val="24"/>
           <w:szCs w:val="24"/>
         </w:rPr>
-        <w:t xml:space="preserve">A Book azaz a foglalás oldalunk hasonlóan a kezdőlapunkhoz átesett rengeteg változtatáson a munkafolyamat során. Azonban ebben az esetben nem a dizájn volt a legfőbb problémánk. Először is, nagyon jól tudtuk azt, hogy az elérhető szobák keresésére egy rendkívül komplex adatbázis lekérdezést kell megírnunk. Tehát az első problémába itt ütköztünk, ennek ellenére </w:t>
+        <w:t xml:space="preserve">A </w:t>
+      </w:r>
+      <w:proofErr w:type="spellStart"/>
+      <w:r>
+        <w:rPr>
+          <w:sz w:val="24"/>
+          <w:szCs w:val="24"/>
+        </w:rPr>
+        <w:t>Book</w:t>
+      </w:r>
+      <w:proofErr w:type="spellEnd"/>
+      <w:r>
+        <w:rPr>
+          <w:sz w:val="24"/>
+          <w:szCs w:val="24"/>
+        </w:rPr>
+        <w:t xml:space="preserve"> azaz a foglalás oldalunk hasonlóan a kezdőlapunkhoz átesett rengeteg változtatáson a munkafolyamat során. Azonban ebben az esetben nem a dizájn volt a legfőbb problémánk. Először is, nagyon jól tudtuk azt, hogy az elérhető szobák keresésére egy rendkívül komplex adatbázis lekérdezést kell megírnunk. Tehát az első problémába itt ütköztünk, ennek ellenére </w:t>
       </w:r>
       <w:r>
         <w:rPr>
@@ -7722,16 +8328,16 @@
           <w:color w:val="000000" w:themeColor="text1"/>
         </w:rPr>
         <w:drawing>
-          <wp:anchor distT="0" distB="0" distL="114300" distR="114300" simplePos="0" relativeHeight="251687936" behindDoc="0" locked="0" layoutInCell="1" allowOverlap="1" wp14:anchorId="6745408B" wp14:editId="215A541D">
+          <wp:anchor distT="0" distB="0" distL="114300" distR="114300" simplePos="0" relativeHeight="251687936" behindDoc="0" locked="0" layoutInCell="1" allowOverlap="1" wp14:anchorId="6745408B" wp14:editId="2F7F528C">
             <wp:simplePos x="0" y="0"/>
             <wp:positionH relativeFrom="column">
-              <wp:posOffset>214630</wp:posOffset>
+              <wp:posOffset>-189865</wp:posOffset>
             </wp:positionH>
             <wp:positionV relativeFrom="paragraph">
-              <wp:posOffset>1189355</wp:posOffset>
+              <wp:posOffset>1186180</wp:posOffset>
             </wp:positionV>
-            <wp:extent cx="4751705" cy="2175510"/>
-            <wp:effectExtent l="0" t="0" r="0" b="0"/>
+            <wp:extent cx="5563870" cy="2578735"/>
+            <wp:effectExtent l="19050" t="0" r="17780" b="240665"/>
             <wp:wrapTopAndBottom/>
             <wp:docPr id="26" name="Kép 26"/>
             <wp:cNvGraphicFramePr>
@@ -7759,7 +8365,7 @@
                   <pic:spPr>
                     <a:xfrm>
                       <a:off x="0" y="0"/>
-                      <a:ext cx="4751705" cy="2175510"/>
+                      <a:ext cx="5563870" cy="2578735"/>
                     </a:xfrm>
                     <a:prstGeom prst="roundRect">
                       <a:avLst>
@@ -7774,7 +8380,9 @@
                     <a:ln>
                       <a:noFill/>
                     </a:ln>
-                    <a:effectLst/>
+                    <a:effectLst>
+                      <a:reflection blurRad="12700" stA="38000" endPos="8000" dist="5000" dir="5400000" sy="-100000" algn="bl" rotWithShape="0"/>
+                    </a:effectLst>
                   </pic:spPr>
                 </pic:pic>
               </a:graphicData>
@@ -7851,6 +8459,7 @@
         </w:rPr>
         <w:t xml:space="preserve"> kiválasztva rákattintunk a „</w:t>
       </w:r>
+      <w:proofErr w:type="spellStart"/>
       <w:r>
         <w:rPr>
           <w:sz w:val="24"/>
@@ -7863,8 +8472,17 @@
           <w:sz w:val="24"/>
           <w:szCs w:val="24"/>
         </w:rPr>
-        <w:t xml:space="preserve">ook </w:t>
-      </w:r>
+        <w:t>ook</w:t>
+      </w:r>
+      <w:proofErr w:type="spellEnd"/>
+      <w:r>
+        <w:rPr>
+          <w:sz w:val="24"/>
+          <w:szCs w:val="24"/>
+        </w:rPr>
+        <w:t xml:space="preserve"> </w:t>
+      </w:r>
+      <w:proofErr w:type="spellStart"/>
       <w:r>
         <w:rPr>
           <w:sz w:val="24"/>
@@ -7877,7 +8495,15 @@
           <w:sz w:val="24"/>
           <w:szCs w:val="24"/>
         </w:rPr>
-        <w:t xml:space="preserve">ow” </w:t>
+        <w:t>ow</w:t>
+      </w:r>
+      <w:proofErr w:type="spellEnd"/>
+      <w:r>
+        <w:rPr>
+          <w:sz w:val="24"/>
+          <w:szCs w:val="24"/>
+        </w:rPr>
+        <w:t xml:space="preserve">” </w:t>
       </w:r>
       <w:r>
         <w:rPr>
@@ -7921,16 +8547,592 @@
           <w:szCs w:val="24"/>
         </w:rPr>
         <w:t xml:space="preserve">mielőtt tovább lépnénk lehetőségünk van kiválasztani milyen ellátásban szeretnénk az itt töltött idő alatt részesülni. Az alapértelmezett opció a csak reggeli, ahol értelemszerűen </w:t>
+      </w:r>
+      <w:r>
+        <w:rPr>
+          <w:sz w:val="24"/>
+          <w:szCs w:val="24"/>
+        </w:rPr>
+        <w:t xml:space="preserve">az ajánlott napi három étkezésből csak a „legfontosabbat” biztosítja a hotel. Következő lehetőség az úgynevezett félpanzió, ami esetében reggeli és vacsora tartozik az árba. Mindezek mellett a legutolsó opció a teljes ellátás, amit a nevéből kitalálhatunk, hogy mind a három főbb étkezés bele tartozik. </w:t>
       </w:r>
     </w:p>
     <w:p>
       <w:pPr>
+        <w:rPr>
+          <w:sz w:val="24"/>
+          <w:szCs w:val="24"/>
+        </w:rPr>
+      </w:pPr>
+      <w:r>
+        <w:rPr>
+          <w:sz w:val="24"/>
+          <w:szCs w:val="24"/>
+        </w:rPr>
+        <w:br w:type="page"/>
+      </w:r>
+    </w:p>
+    <w:p>
+      <w:pPr>
+        <w:pStyle w:val="Listaszerbekezds"/>
+        <w:numPr>
+          <w:ilvl w:val="0"/>
+          <w:numId w:val="40"/>
+        </w:numPr>
+        <w:spacing w:line="360" w:lineRule="auto"/>
+        <w:ind w:left="284"/>
+        <w:jc w:val="both"/>
+        <w:rPr>
+          <w:color w:val="0070C0"/>
+          <w:sz w:val="28"/>
+          <w:szCs w:val="28"/>
+        </w:rPr>
+      </w:pPr>
+      <w:r>
+        <w:rPr>
+          <w:color w:val="0070C0"/>
+          <w:sz w:val="28"/>
+          <w:szCs w:val="28"/>
+        </w:rPr>
+        <w:lastRenderedPageBreak/>
+        <w:t>Személyes adatok</w:t>
+      </w:r>
+    </w:p>
+    <w:p>
+      <w:pPr>
+        <w:pStyle w:val="Listaszerbekezds"/>
+        <w:spacing w:line="360" w:lineRule="auto"/>
+        <w:ind w:left="284"/>
+        <w:jc w:val="both"/>
+        <w:rPr>
+          <w:color w:val="000000" w:themeColor="text1"/>
+          <w:sz w:val="24"/>
+          <w:szCs w:val="24"/>
+        </w:rPr>
+      </w:pPr>
+      <w:r>
+        <w:rPr>
+          <w:noProof/>
+          <w:color w:val="000000" w:themeColor="text1"/>
+          <w:sz w:val="24"/>
+          <w:szCs w:val="24"/>
+        </w:rPr>
+        <w:drawing>
+          <wp:anchor distT="0" distB="0" distL="114300" distR="114300" simplePos="0" relativeHeight="251700224" behindDoc="1" locked="0" layoutInCell="1" allowOverlap="1" wp14:anchorId="1889DB0E" wp14:editId="522A2C8F">
+            <wp:simplePos x="0" y="0"/>
+            <wp:positionH relativeFrom="column">
+              <wp:posOffset>2315043</wp:posOffset>
+            </wp:positionH>
+            <wp:positionV relativeFrom="paragraph">
+              <wp:posOffset>887155</wp:posOffset>
+            </wp:positionV>
+            <wp:extent cx="2797810" cy="2147570"/>
+            <wp:effectExtent l="19050" t="0" r="21590" b="386080"/>
+            <wp:wrapTight wrapText="bothSides">
+              <wp:wrapPolygon edited="0">
+                <wp:start x="588" y="0"/>
+                <wp:lineTo x="-147" y="383"/>
+                <wp:lineTo x="-147" y="21076"/>
+                <wp:lineTo x="441" y="21459"/>
+                <wp:lineTo x="-147" y="22418"/>
+                <wp:lineTo x="-147" y="25292"/>
+                <wp:lineTo x="21620" y="25292"/>
+                <wp:lineTo x="21620" y="23950"/>
+                <wp:lineTo x="21473" y="22801"/>
+                <wp:lineTo x="21031" y="21459"/>
+                <wp:lineTo x="21178" y="21459"/>
+                <wp:lineTo x="21620" y="19543"/>
+                <wp:lineTo x="21620" y="1916"/>
+                <wp:lineTo x="21473" y="958"/>
+                <wp:lineTo x="21031" y="0"/>
+                <wp:lineTo x="588" y="0"/>
+              </wp:wrapPolygon>
+            </wp:wrapTight>
+            <wp:docPr id="18" name="Kép 18"/>
+            <wp:cNvGraphicFramePr>
+              <a:graphicFrameLocks xmlns:a="http://schemas.openxmlformats.org/drawingml/2006/main" noChangeAspect="1"/>
+            </wp:cNvGraphicFramePr>
+            <a:graphic xmlns:a="http://schemas.openxmlformats.org/drawingml/2006/main">
+              <a:graphicData uri="http://schemas.openxmlformats.org/drawingml/2006/picture">
+                <pic:pic xmlns:pic="http://schemas.openxmlformats.org/drawingml/2006/picture">
+                  <pic:nvPicPr>
+                    <pic:cNvPr id="18" name="Kép 18"/>
+                    <pic:cNvPicPr/>
+                  </pic:nvPicPr>
+                  <pic:blipFill>
+                    <a:blip r:embed="rId24">
+                      <a:extLst>
+                        <a:ext uri="{28A0092B-C50C-407E-A947-70E740481C1C}">
+                          <a14:useLocalDpi xmlns:a14="http://schemas.microsoft.com/office/drawing/2010/main" val="0"/>
+                        </a:ext>
+                      </a:extLst>
+                    </a:blip>
+                    <a:stretch>
+                      <a:fillRect/>
+                    </a:stretch>
+                  </pic:blipFill>
+                  <pic:spPr>
+                    <a:xfrm>
+                      <a:off x="0" y="0"/>
+                      <a:ext cx="2797810" cy="2147570"/>
+                    </a:xfrm>
+                    <a:prstGeom prst="roundRect">
+                      <a:avLst>
+                        <a:gd name="adj" fmla="val 8594"/>
+                      </a:avLst>
+                    </a:prstGeom>
+                    <a:solidFill>
+                      <a:srgbClr val="FFFFFF">
+                        <a:shade val="85000"/>
+                      </a:srgbClr>
+                    </a:solidFill>
+                    <a:ln>
+                      <a:noFill/>
+                    </a:ln>
+                    <a:effectLst>
+                      <a:reflection blurRad="12700" stA="67000" endPos="16000" dist="5000" dir="5400000" sy="-100000" algn="bl" rotWithShape="0"/>
+                    </a:effectLst>
+                  </pic:spPr>
+                </pic:pic>
+              </a:graphicData>
+            </a:graphic>
+            <wp14:sizeRelH relativeFrom="margin">
+              <wp14:pctWidth>0</wp14:pctWidth>
+            </wp14:sizeRelH>
+            <wp14:sizeRelV relativeFrom="margin">
+              <wp14:pctHeight>0</wp14:pctHeight>
+            </wp14:sizeRelV>
+          </wp:anchor>
+        </w:drawing>
+      </w:r>
+      <w:r>
+        <w:rPr>
+          <w:color w:val="000000" w:themeColor="text1"/>
+          <w:sz w:val="24"/>
+          <w:szCs w:val="24"/>
+        </w:rPr>
+        <w:t>A szoba részletei oldalon, ha minden megfelelő számunkra rákattintunk a „</w:t>
+      </w:r>
+      <w:proofErr w:type="spellStart"/>
+      <w:r>
+        <w:rPr>
+          <w:color w:val="000000" w:themeColor="text1"/>
+          <w:sz w:val="24"/>
+          <w:szCs w:val="24"/>
+        </w:rPr>
+        <w:t>continue</w:t>
+      </w:r>
+      <w:proofErr w:type="spellEnd"/>
+      <w:r>
+        <w:rPr>
+          <w:color w:val="000000" w:themeColor="text1"/>
+          <w:sz w:val="24"/>
+          <w:szCs w:val="24"/>
+        </w:rPr>
+        <w:t>” gombra, ami után következik a személyes adatok megadása. Ellenkező esetben természetesen a „</w:t>
+      </w:r>
+      <w:proofErr w:type="spellStart"/>
+      <w:r>
+        <w:rPr>
+          <w:color w:val="000000" w:themeColor="text1"/>
+          <w:sz w:val="24"/>
+          <w:szCs w:val="24"/>
+        </w:rPr>
+        <w:t>cancel</w:t>
+      </w:r>
+      <w:proofErr w:type="spellEnd"/>
+      <w:r>
+        <w:rPr>
+          <w:color w:val="000000" w:themeColor="text1"/>
+          <w:sz w:val="24"/>
+          <w:szCs w:val="24"/>
+        </w:rPr>
+        <w:t xml:space="preserve">” gomb segítségével bármikor visszavonhatjuk a foglalásunkat bármelyik lépésnél is vagyunk. </w:t>
+      </w:r>
+      <w:r>
+        <w:rPr>
+          <w:color w:val="000000" w:themeColor="text1"/>
+          <w:sz w:val="24"/>
+          <w:szCs w:val="24"/>
+        </w:rPr>
+        <w:t xml:space="preserve">A megadott feliratú beviteli mezőkbe </w:t>
+      </w:r>
+      <w:r>
+        <w:rPr>
+          <w:color w:val="000000" w:themeColor="text1"/>
+          <w:sz w:val="24"/>
+          <w:szCs w:val="24"/>
+        </w:rPr>
+        <w:t>magától értetődően</w:t>
+      </w:r>
+      <w:r>
+        <w:rPr>
+          <w:color w:val="000000" w:themeColor="text1"/>
+          <w:sz w:val="24"/>
+          <w:szCs w:val="24"/>
+        </w:rPr>
+        <w:t xml:space="preserve"> szükséges kitölteni az űrlapot. Természetesen minden adatmező ellenőrizve van szóval képtelenség úgymond kijátszani a rendszert hiteltelen adatok beírásával. Tartozik ehhez az oldalhoz még egy megjegyzés mező </w:t>
+      </w:r>
+      <w:r>
+        <w:rPr>
+          <w:color w:val="000000" w:themeColor="text1"/>
+          <w:sz w:val="24"/>
+          <w:szCs w:val="24"/>
+        </w:rPr>
+        <w:t>is,</w:t>
+      </w:r>
+      <w:r>
+        <w:rPr>
+          <w:color w:val="000000" w:themeColor="text1"/>
+          <w:sz w:val="24"/>
+          <w:szCs w:val="24"/>
+        </w:rPr>
+        <w:t xml:space="preserve"> ami azt a cél szolgálja, ha esetleg egy vendégnek szüksége van további kiegészítőkre vagy esetleg különleges kérése támadt a PP természetesen ezt erőforrásainak megfelelően próbálja is teljesíteni</w:t>
+      </w:r>
+      <w:r>
+        <w:rPr>
+          <w:color w:val="000000" w:themeColor="text1"/>
+          <w:sz w:val="24"/>
+          <w:szCs w:val="24"/>
+        </w:rPr>
+        <w:t>.</w:t>
+      </w:r>
+    </w:p>
+    <w:p>
+      <w:pPr>
+        <w:pStyle w:val="Listaszerbekezds"/>
+        <w:numPr>
+          <w:ilvl w:val="0"/>
+          <w:numId w:val="40"/>
+        </w:numPr>
+        <w:spacing w:line="360" w:lineRule="auto"/>
+        <w:ind w:left="284"/>
+        <w:jc w:val="both"/>
+        <w:rPr>
+          <w:color w:val="000000" w:themeColor="text1"/>
+          <w:sz w:val="24"/>
+          <w:szCs w:val="24"/>
+        </w:rPr>
+      </w:pPr>
+      <w:r>
+        <w:rPr>
+          <w:color w:val="0070C0"/>
+          <w:sz w:val="28"/>
+          <w:szCs w:val="28"/>
+        </w:rPr>
+        <w:t>Áttekintés</w:t>
+      </w:r>
+    </w:p>
+    <w:p>
+      <w:pPr>
+        <w:pStyle w:val="Listaszerbekezds"/>
+        <w:spacing w:line="360" w:lineRule="auto"/>
+        <w:ind w:left="284"/>
+        <w:jc w:val="both"/>
+        <w:rPr>
+          <w:color w:val="000000" w:themeColor="text1"/>
+          <w:sz w:val="24"/>
+          <w:szCs w:val="24"/>
+        </w:rPr>
+      </w:pPr>
+      <w:r>
+        <w:rPr>
+          <w:noProof/>
+          <w:color w:val="000000" w:themeColor="text1"/>
+          <w:sz w:val="24"/>
+          <w:szCs w:val="24"/>
+        </w:rPr>
+        <w:drawing>
+          <wp:anchor distT="0" distB="0" distL="114300" distR="114300" simplePos="0" relativeHeight="251701248" behindDoc="0" locked="0" layoutInCell="1" allowOverlap="1" wp14:anchorId="48C3BCA2" wp14:editId="2D02823E">
+            <wp:simplePos x="0" y="0"/>
+            <wp:positionH relativeFrom="column">
+              <wp:posOffset>142875</wp:posOffset>
+            </wp:positionH>
+            <wp:positionV relativeFrom="paragraph">
+              <wp:posOffset>1657673</wp:posOffset>
+            </wp:positionV>
+            <wp:extent cx="4968240" cy="491490"/>
+            <wp:effectExtent l="19050" t="0" r="22860" b="175260"/>
+            <wp:wrapTopAndBottom/>
+            <wp:docPr id="24" name="Kép 24"/>
+            <wp:cNvGraphicFramePr>
+              <a:graphicFrameLocks xmlns:a="http://schemas.openxmlformats.org/drawingml/2006/main" noChangeAspect="1"/>
+            </wp:cNvGraphicFramePr>
+            <a:graphic xmlns:a="http://schemas.openxmlformats.org/drawingml/2006/main">
+              <a:graphicData uri="http://schemas.openxmlformats.org/drawingml/2006/picture">
+                <pic:pic xmlns:pic="http://schemas.openxmlformats.org/drawingml/2006/picture">
+                  <pic:nvPicPr>
+                    <pic:cNvPr id="24" name="Kép 24"/>
+                    <pic:cNvPicPr/>
+                  </pic:nvPicPr>
+                  <pic:blipFill>
+                    <a:blip r:embed="rId25">
+                      <a:extLst>
+                        <a:ext uri="{28A0092B-C50C-407E-A947-70E740481C1C}">
+                          <a14:useLocalDpi xmlns:a14="http://schemas.microsoft.com/office/drawing/2010/main" val="0"/>
+                        </a:ext>
+                      </a:extLst>
+                    </a:blip>
+                    <a:stretch>
+                      <a:fillRect/>
+                    </a:stretch>
+                  </pic:blipFill>
+                  <pic:spPr>
+                    <a:xfrm>
+                      <a:off x="0" y="0"/>
+                      <a:ext cx="4968240" cy="491490"/>
+                    </a:xfrm>
+                    <a:prstGeom prst="roundRect">
+                      <a:avLst>
+                        <a:gd name="adj" fmla="val 8594"/>
+                      </a:avLst>
+                    </a:prstGeom>
+                    <a:solidFill>
+                      <a:srgbClr val="FFFFFF">
+                        <a:shade val="85000"/>
+                      </a:srgbClr>
+                    </a:solidFill>
+                    <a:ln>
+                      <a:noFill/>
+                    </a:ln>
+                    <a:effectLst>
+                      <a:reflection blurRad="12700" stA="38000" endPos="28000" dist="5000" dir="5400000" sy="-100000" algn="bl" rotWithShape="0"/>
+                    </a:effectLst>
+                  </pic:spPr>
+                </pic:pic>
+              </a:graphicData>
+            </a:graphic>
+          </wp:anchor>
+        </w:drawing>
+      </w:r>
+      <w:r>
+        <w:rPr>
+          <w:color w:val="000000" w:themeColor="text1"/>
+          <w:sz w:val="24"/>
+          <w:szCs w:val="24"/>
+        </w:rPr>
+        <w:t xml:space="preserve">Miután helyesen megadtuk az adatainkat a következő oldalra lépve elénk tárul minden általunk választott opció és a foglalás minden fontosabb részlete. Ezen az oldalon lehetőségünk van minden adat szerkesztésére, valamint még természetesen itt is van lehetőségünk a foglalás visszavonására. Azonban, ha mindent átnéztünk és megfelelőnek találtunk szükséges elfogadni az alábbi feltételeket: </w:t>
+      </w:r>
+    </w:p>
+    <w:p>
+      <w:pPr>
+        <w:pStyle w:val="Listaszerbekezds"/>
+        <w:spacing w:line="360" w:lineRule="auto"/>
+        <w:ind w:left="284"/>
+        <w:jc w:val="both"/>
+        <w:rPr>
+          <w:color w:val="000000" w:themeColor="text1"/>
+          <w:sz w:val="24"/>
+          <w:szCs w:val="24"/>
+        </w:rPr>
+      </w:pPr>
+      <w:r>
+        <w:rPr>
+          <w:color w:val="000000" w:themeColor="text1"/>
+          <w:sz w:val="24"/>
+          <w:szCs w:val="24"/>
+        </w:rPr>
+        <w:t xml:space="preserve">Ezzel igazság szerint csak a valóságban is használt felhasználói feltételeket </w:t>
+      </w:r>
+      <w:r>
+        <w:rPr>
+          <w:color w:val="000000" w:themeColor="text1"/>
+          <w:sz w:val="24"/>
+          <w:szCs w:val="24"/>
+        </w:rPr>
+        <w:t xml:space="preserve">továbbá az adatvédelmi irányelveket fogadjuk el ahogy azt a valóságban is tennénk. Ha bárkinek kétségei támadnának ezekkel kapcsolatban az arany szövegre kattintva bármikor áttekinthetik a több oldalas jogi alapokon nyugvó </w:t>
+      </w:r>
+      <w:r>
+        <w:rPr>
+          <w:color w:val="000000" w:themeColor="text1"/>
+          <w:sz w:val="24"/>
+          <w:szCs w:val="24"/>
+        </w:rPr>
+        <w:lastRenderedPageBreak/>
+        <w:t xml:space="preserve">textust. </w:t>
+      </w:r>
+      <w:r>
+        <w:rPr>
+          <w:color w:val="000000" w:themeColor="text1"/>
+          <w:sz w:val="24"/>
+          <w:szCs w:val="24"/>
+        </w:rPr>
+        <w:t xml:space="preserve">Az apró részletekig való </w:t>
+      </w:r>
+      <w:r>
+        <w:rPr>
+          <w:color w:val="000000" w:themeColor="text1"/>
+          <w:sz w:val="24"/>
+          <w:szCs w:val="24"/>
+        </w:rPr>
+        <w:t>szinopszis</w:t>
+      </w:r>
+      <w:r>
+        <w:rPr>
+          <w:color w:val="000000" w:themeColor="text1"/>
+          <w:sz w:val="24"/>
+          <w:szCs w:val="24"/>
+        </w:rPr>
+        <w:t>t követően végre rákattinthatunk a „</w:t>
+      </w:r>
+      <w:proofErr w:type="spellStart"/>
+      <w:r>
+        <w:rPr>
+          <w:color w:val="000000" w:themeColor="text1"/>
+          <w:sz w:val="24"/>
+          <w:szCs w:val="24"/>
+        </w:rPr>
+        <w:t>Finalize</w:t>
+      </w:r>
+      <w:proofErr w:type="spellEnd"/>
+      <w:r>
+        <w:rPr>
+          <w:color w:val="000000" w:themeColor="text1"/>
+          <w:sz w:val="24"/>
+          <w:szCs w:val="24"/>
+        </w:rPr>
+        <w:t xml:space="preserve"> </w:t>
+      </w:r>
+      <w:proofErr w:type="spellStart"/>
+      <w:r>
+        <w:rPr>
+          <w:color w:val="000000" w:themeColor="text1"/>
+          <w:sz w:val="24"/>
+          <w:szCs w:val="24"/>
+        </w:rPr>
+        <w:t>Reservation</w:t>
+      </w:r>
+      <w:proofErr w:type="spellEnd"/>
+      <w:r>
+        <w:rPr>
+          <w:color w:val="000000" w:themeColor="text1"/>
+          <w:sz w:val="24"/>
+          <w:szCs w:val="24"/>
+        </w:rPr>
+        <w:t xml:space="preserve">” feliratú </w:t>
+      </w:r>
+      <w:r>
+        <w:rPr>
+          <w:color w:val="000000" w:themeColor="text1"/>
+          <w:sz w:val="24"/>
+          <w:szCs w:val="24"/>
+        </w:rPr>
+        <w:t>gombra,</w:t>
+      </w:r>
+      <w:r>
+        <w:rPr>
+          <w:color w:val="000000" w:themeColor="text1"/>
+          <w:sz w:val="24"/>
+          <w:szCs w:val="24"/>
+        </w:rPr>
+        <w:t xml:space="preserve"> amivel véglegesítjük foglalásunkat és ha </w:t>
+      </w:r>
+      <w:r>
+        <w:rPr>
+          <w:noProof/>
+          <w:color w:val="000000" w:themeColor="text1"/>
+          <w:sz w:val="24"/>
+          <w:szCs w:val="24"/>
+        </w:rPr>
+        <w:drawing>
+          <wp:anchor distT="0" distB="0" distL="114300" distR="114300" simplePos="0" relativeHeight="251702272" behindDoc="0" locked="0" layoutInCell="1" allowOverlap="1" wp14:anchorId="1F9AFE2B" wp14:editId="1E7966D4">
+            <wp:simplePos x="0" y="0"/>
+            <wp:positionH relativeFrom="column">
+              <wp:posOffset>2257437</wp:posOffset>
+            </wp:positionH>
+            <wp:positionV relativeFrom="paragraph">
+              <wp:posOffset>660400</wp:posOffset>
+            </wp:positionV>
+            <wp:extent cx="2587625" cy="1261745"/>
+            <wp:effectExtent l="19050" t="0" r="22225" b="243205"/>
+            <wp:wrapThrough wrapText="bothSides">
+              <wp:wrapPolygon edited="0">
+                <wp:start x="159" y="0"/>
+                <wp:lineTo x="-159" y="326"/>
+                <wp:lineTo x="-159" y="25437"/>
+                <wp:lineTo x="21627" y="25437"/>
+                <wp:lineTo x="21627" y="5218"/>
+                <wp:lineTo x="21467" y="326"/>
+                <wp:lineTo x="21467" y="0"/>
+                <wp:lineTo x="159" y="0"/>
+              </wp:wrapPolygon>
+            </wp:wrapThrough>
+            <wp:docPr id="34" name="Kép 34"/>
+            <wp:cNvGraphicFramePr>
+              <a:graphicFrameLocks xmlns:a="http://schemas.openxmlformats.org/drawingml/2006/main" noChangeAspect="1"/>
+            </wp:cNvGraphicFramePr>
+            <a:graphic xmlns:a="http://schemas.openxmlformats.org/drawingml/2006/main">
+              <a:graphicData uri="http://schemas.openxmlformats.org/drawingml/2006/picture">
+                <pic:pic xmlns:pic="http://schemas.openxmlformats.org/drawingml/2006/picture">
+                  <pic:nvPicPr>
+                    <pic:cNvPr id="34" name="Kép 34"/>
+                    <pic:cNvPicPr/>
+                  </pic:nvPicPr>
+                  <pic:blipFill>
+                    <a:blip r:embed="rId26">
+                      <a:extLst>
+                        <a:ext uri="{28A0092B-C50C-407E-A947-70E740481C1C}">
+                          <a14:useLocalDpi xmlns:a14="http://schemas.microsoft.com/office/drawing/2010/main" val="0"/>
+                        </a:ext>
+                      </a:extLst>
+                    </a:blip>
+                    <a:stretch>
+                      <a:fillRect/>
+                    </a:stretch>
+                  </pic:blipFill>
+                  <pic:spPr>
+                    <a:xfrm>
+                      <a:off x="0" y="0"/>
+                      <a:ext cx="2587625" cy="1261745"/>
+                    </a:xfrm>
+                    <a:prstGeom prst="roundRect">
+                      <a:avLst>
+                        <a:gd name="adj" fmla="val 8594"/>
+                      </a:avLst>
+                    </a:prstGeom>
+                    <a:solidFill>
+                      <a:srgbClr val="FFFFFF">
+                        <a:shade val="85000"/>
+                      </a:srgbClr>
+                    </a:solidFill>
+                    <a:ln>
+                      <a:noFill/>
+                    </a:ln>
+                    <a:effectLst>
+                      <a:reflection blurRad="12700" stA="34000" endPos="17000" dist="5000" dir="5400000" sy="-100000" algn="bl" rotWithShape="0"/>
+                    </a:effectLst>
+                  </pic:spPr>
+                </pic:pic>
+              </a:graphicData>
+            </a:graphic>
+          </wp:anchor>
+        </w:drawing>
+      </w:r>
+      <w:r>
+        <w:rPr>
+          <w:color w:val="000000" w:themeColor="text1"/>
+          <w:sz w:val="24"/>
+          <w:szCs w:val="24"/>
+        </w:rPr>
+        <w:t xml:space="preserve">a rendszer is minden rendben talált az ellenőrzés után a megadott e-mail címre egy kisebb összesítő levelet küldünk </w:t>
+      </w:r>
+      <w:r>
+        <w:rPr>
+          <w:color w:val="000000" w:themeColor="text1"/>
+          <w:sz w:val="24"/>
+          <w:szCs w:val="24"/>
+        </w:rPr>
+        <w:t>egy amolyan nyugtaként, hogy a foglalás sikeresen megtörtént, természetesen ezt a weboldal is visszajelzi a vendégnek.</w:t>
+      </w:r>
+    </w:p>
+    <w:p>
+      <w:pPr>
         <w:pStyle w:val="Cmsor2"/>
         <w:rPr>
           <w:sz w:val="28"/>
           <w:szCs w:val="28"/>
         </w:rPr>
       </w:pPr>
+      <w:proofErr w:type="spellStart"/>
       <w:r>
         <w:rPr>
           <w:sz w:val="28"/>
@@ -7938,6 +9140,7 @@
         </w:rPr>
         <w:t>Casino</w:t>
       </w:r>
+      <w:proofErr w:type="spellEnd"/>
     </w:p>
     <w:p>
       <w:pPr>
@@ -7951,54 +9154,21 @@
       </w:pPr>
       <w:r>
         <w:rPr>
-          <w:sz w:val="24"/>
-          <w:szCs w:val="24"/>
-        </w:rPr>
-        <w:t xml:space="preserve">A Casino egy statikus oldal, amely az arculat „szerves” részét képezi hiszen, ha már egyszer van egy 5 csillagos szállodának Michelin csillagos étterme, akkor van egy nívós, látványos és giccses kaszinója is. Az oldal szerepe nem más, mint a felhasználói figyelem megtartása, hogy igenis ezt a szállodát akarja választani, mert nálunk nem csak pihenési, de szórakozási lehetőség is rendelkezésre áll. </w:t>
-      </w:r>
-    </w:p>
-    <w:p>
-      <w:pPr>
-        <w:spacing w:line="360" w:lineRule="auto"/>
-        <w:ind w:left="426"/>
-        <w:jc w:val="both"/>
-        <w:rPr>
-          <w:sz w:val="24"/>
-          <w:szCs w:val="24"/>
-        </w:rPr>
-      </w:pPr>
-      <w:r>
-        <w:rPr>
-          <w:sz w:val="24"/>
-          <w:szCs w:val="24"/>
-        </w:rPr>
-        <w:lastRenderedPageBreak/>
-        <w:t>Az oldal általános információkat tartalmaz a létesítményről és felszereltségéről: minden megtalálható, mi szem szájnak ingere, legyen szó félkarú rablókról, Blackjackről vagy 3 féle Pókerről, centes tétektől kezdve egészen a milliós játékokig.</w:t>
-      </w:r>
-      <w:r>
-        <w:rPr>
-          <w:sz w:val="24"/>
-          <w:szCs w:val="24"/>
-        </w:rPr>
-        <w:t xml:space="preserve"> Továbbá minden játékfajtához tartozik egy viszonylag rövid leírás, ismertető, hogyha esetleg a felhasználó nincs tisztában az adott dolgokkal, kedvet kapjon hozzá és még több pénzt költsön el nálunk. (A szövegekhez ihletet más nagy Hotelektől és Kaszinóktól vettünk, hogy </w:t>
-      </w:r>
-      <w:r>
-        <w:rPr>
           <w:noProof/>
           <w:sz w:val="24"/>
           <w:szCs w:val="24"/>
         </w:rPr>
         <w:drawing>
-          <wp:anchor distT="0" distB="0" distL="114300" distR="114300" simplePos="0" relativeHeight="251699200" behindDoc="0" locked="0" layoutInCell="1" allowOverlap="1" wp14:anchorId="13E91DC1" wp14:editId="7662CEFE">
+          <wp:anchor distT="0" distB="0" distL="114300" distR="114300" simplePos="0" relativeHeight="251699200" behindDoc="0" locked="0" layoutInCell="1" allowOverlap="1" wp14:anchorId="13E91DC1" wp14:editId="757006EB">
             <wp:simplePos x="0" y="0"/>
             <wp:positionH relativeFrom="column">
-              <wp:posOffset>289560</wp:posOffset>
+              <wp:posOffset>107890</wp:posOffset>
             </wp:positionH>
             <wp:positionV relativeFrom="paragraph">
-              <wp:posOffset>1598930</wp:posOffset>
+              <wp:posOffset>1670889</wp:posOffset>
             </wp:positionV>
             <wp:extent cx="5036820" cy="2331720"/>
-            <wp:effectExtent l="0" t="0" r="0" b="0"/>
+            <wp:effectExtent l="19050" t="0" r="11430" b="335280"/>
             <wp:wrapSquare wrapText="bothSides"/>
             <wp:docPr id="17" name="Kép 17"/>
             <wp:cNvGraphicFramePr>
@@ -8014,7 +9184,7 @@
                     </pic:cNvPicPr>
                   </pic:nvPicPr>
                   <pic:blipFill>
-                    <a:blip r:embed="rId24" cstate="print">
+                    <a:blip r:embed="rId27" cstate="print">
                       <a:extLst>
                         <a:ext uri="{28A0092B-C50C-407E-A947-70E740481C1C}">
                           <a14:useLocalDpi xmlns:a14="http://schemas.microsoft.com/office/drawing/2010/main" val="0"/>
@@ -8031,13 +9201,22 @@
                       <a:off x="0" y="0"/>
                       <a:ext cx="5036820" cy="2331720"/>
                     </a:xfrm>
-                    <a:prstGeom prst="rect">
-                      <a:avLst/>
+                    <a:prstGeom prst="roundRect">
+                      <a:avLst>
+                        <a:gd name="adj" fmla="val 8594"/>
+                      </a:avLst>
                     </a:prstGeom>
-                    <a:noFill/>
+                    <a:solidFill>
+                      <a:srgbClr val="FFFFFF">
+                        <a:shade val="85000"/>
+                      </a:srgbClr>
+                    </a:solidFill>
                     <a:ln>
                       <a:noFill/>
                     </a:ln>
+                    <a:effectLst>
+                      <a:reflection blurRad="12700" stA="38000" endPos="13000" dist="5000" dir="5400000" sy="-100000" algn="bl" rotWithShape="0"/>
+                    </a:effectLst>
                   </pic:spPr>
                 </pic:pic>
               </a:graphicData>
@@ -8050,11 +9229,76 @@
           <w:sz w:val="24"/>
           <w:szCs w:val="24"/>
         </w:rPr>
-        <w:t>megtartsuk a minőséget ezen a téren is.)</w:t>
+        <w:t xml:space="preserve">A </w:t>
+      </w:r>
+      <w:proofErr w:type="spellStart"/>
+      <w:r>
+        <w:rPr>
+          <w:sz w:val="24"/>
+          <w:szCs w:val="24"/>
+        </w:rPr>
+        <w:t>Casino</w:t>
+      </w:r>
+      <w:proofErr w:type="spellEnd"/>
+      <w:r>
+        <w:rPr>
+          <w:sz w:val="24"/>
+          <w:szCs w:val="24"/>
+        </w:rPr>
+        <w:t xml:space="preserve"> egy statikus oldal, amely az arculat „szerves” részét képezi hiszen, ha már egyszer van egy 5 csillagos szállodának Michelin csillagos étterme, akkor van egy nívós, látványos és giccses kaszinója is. Az oldal szerepe nem más, mint a felhasználói figyelem megtartása, hogy igenis ezt a szállodát akarja választani, mert nálunk nem csak pihenési, de szórakozási lehetőség is rendelkezésre áll. </w:t>
       </w:r>
     </w:p>
     <w:p>
       <w:pPr>
+        <w:spacing w:line="360" w:lineRule="auto"/>
+        <w:ind w:left="426"/>
+        <w:jc w:val="both"/>
+        <w:rPr>
+          <w:sz w:val="24"/>
+          <w:szCs w:val="24"/>
+        </w:rPr>
+      </w:pPr>
+      <w:r>
+        <w:rPr>
+          <w:sz w:val="24"/>
+          <w:szCs w:val="24"/>
+        </w:rPr>
+        <w:t xml:space="preserve">Az oldal általános információkat tartalmaz a létesítményről és felszereltségéről: minden megtalálható, mi szem szájnak ingere, legyen szó félkarú rablókról, </w:t>
+      </w:r>
+      <w:proofErr w:type="spellStart"/>
+      <w:r>
+        <w:rPr>
+          <w:sz w:val="24"/>
+          <w:szCs w:val="24"/>
+        </w:rPr>
+        <w:t>Blackjackről</w:t>
+      </w:r>
+      <w:proofErr w:type="spellEnd"/>
+      <w:r>
+        <w:rPr>
+          <w:sz w:val="24"/>
+          <w:szCs w:val="24"/>
+        </w:rPr>
+        <w:t xml:space="preserve"> vagy 3 féle Pókerről, centes tétektől kezdve egészen a milliós játékokig.</w:t>
+      </w:r>
+      <w:r>
+        <w:rPr>
+          <w:sz w:val="24"/>
+          <w:szCs w:val="24"/>
+        </w:rPr>
+        <w:t xml:space="preserve"> Továbbá minden játékfajtához tartozik egy viszonylag rövid leírás, ismertető, hogyha esetleg a felhasználó nincs tisztában az adott dolgokkal, kedvet kapjon hozzá és még több pénzt költsön el nálunk. </w:t>
+      </w:r>
+      <w:r>
+        <w:rPr>
+          <w:sz w:val="24"/>
+          <w:szCs w:val="24"/>
+        </w:rPr>
+        <w:lastRenderedPageBreak/>
+        <w:t>(A szövegekhez ihletet más nagy Hotelektől és Kaszinóktól vettünk, hogy megtartsuk a minőséget ezen a téren is.)</w:t>
+      </w:r>
+    </w:p>
+    <w:p>
+      <w:pPr>
         <w:pStyle w:val="Cmsor2"/>
         <w:ind w:left="578" w:hanging="578"/>
         <w:rPr>
@@ -8074,13 +9318,111 @@
       <w:pPr>
         <w:ind w:left="432"/>
       </w:pPr>
-      <w:r>
-        <w:rPr>
-          <w:sz w:val="24"/>
-          <w:szCs w:val="24"/>
-        </w:rPr>
-        <w:t>Lorem ipsum dolor sit amen lambdzsakarajszossssz te gerincccccc</w:t>
-      </w:r>
+      <w:proofErr w:type="spellStart"/>
+      <w:r>
+        <w:rPr>
+          <w:sz w:val="24"/>
+          <w:szCs w:val="24"/>
+        </w:rPr>
+        <w:t>Lorem</w:t>
+      </w:r>
+      <w:proofErr w:type="spellEnd"/>
+      <w:r>
+        <w:rPr>
+          <w:sz w:val="24"/>
+          <w:szCs w:val="24"/>
+        </w:rPr>
+        <w:t xml:space="preserve"> </w:t>
+      </w:r>
+      <w:proofErr w:type="spellStart"/>
+      <w:r>
+        <w:rPr>
+          <w:sz w:val="24"/>
+          <w:szCs w:val="24"/>
+        </w:rPr>
+        <w:t>ipsum</w:t>
+      </w:r>
+      <w:proofErr w:type="spellEnd"/>
+      <w:r>
+        <w:rPr>
+          <w:sz w:val="24"/>
+          <w:szCs w:val="24"/>
+        </w:rPr>
+        <w:t xml:space="preserve"> </w:t>
+      </w:r>
+      <w:proofErr w:type="spellStart"/>
+      <w:r>
+        <w:rPr>
+          <w:sz w:val="24"/>
+          <w:szCs w:val="24"/>
+        </w:rPr>
+        <w:t>dolor</w:t>
+      </w:r>
+      <w:proofErr w:type="spellEnd"/>
+      <w:r>
+        <w:rPr>
+          <w:sz w:val="24"/>
+          <w:szCs w:val="24"/>
+        </w:rPr>
+        <w:t xml:space="preserve"> </w:t>
+      </w:r>
+      <w:proofErr w:type="spellStart"/>
+      <w:r>
+        <w:rPr>
+          <w:sz w:val="24"/>
+          <w:szCs w:val="24"/>
+        </w:rPr>
+        <w:t>sit</w:t>
+      </w:r>
+      <w:proofErr w:type="spellEnd"/>
+      <w:r>
+        <w:rPr>
+          <w:sz w:val="24"/>
+          <w:szCs w:val="24"/>
+        </w:rPr>
+        <w:t xml:space="preserve"> </w:t>
+      </w:r>
+      <w:proofErr w:type="spellStart"/>
+      <w:r>
+        <w:rPr>
+          <w:sz w:val="24"/>
+          <w:szCs w:val="24"/>
+        </w:rPr>
+        <w:t>amen</w:t>
+      </w:r>
+      <w:proofErr w:type="spellEnd"/>
+      <w:r>
+        <w:rPr>
+          <w:sz w:val="24"/>
+          <w:szCs w:val="24"/>
+        </w:rPr>
+        <w:t xml:space="preserve"> </w:t>
+      </w:r>
+      <w:proofErr w:type="spellStart"/>
+      <w:r>
+        <w:rPr>
+          <w:sz w:val="24"/>
+          <w:szCs w:val="24"/>
+        </w:rPr>
+        <w:t>lambdzsakarajszossssz</w:t>
+      </w:r>
+      <w:proofErr w:type="spellEnd"/>
+      <w:r>
+        <w:rPr>
+          <w:sz w:val="24"/>
+          <w:szCs w:val="24"/>
+        </w:rPr>
+        <w:t xml:space="preserve"> te </w:t>
+      </w:r>
+      <w:proofErr w:type="spellStart"/>
+      <w:r>
+        <w:rPr>
+          <w:sz w:val="24"/>
+          <w:szCs w:val="24"/>
+        </w:rPr>
+        <w:t>gerincccccc</w:t>
+      </w:r>
+      <w:proofErr w:type="spellEnd"/>
       <w:r>
         <w:t>.</w:t>
       </w:r>
@@ -8095,20 +9437,38 @@
           <w:szCs w:val="28"/>
         </w:rPr>
       </w:pPr>
+      <w:proofErr w:type="spellStart"/>
       <w:r>
         <w:rPr>
           <w:sz w:val="28"/>
           <w:szCs w:val="28"/>
         </w:rPr>
-        <w:t xml:space="preserve">Sign in </w:t>
-      </w:r>
+        <w:t>Sign</w:t>
+      </w:r>
+      <w:proofErr w:type="spellEnd"/>
       <w:r>
         <w:rPr>
           <w:sz w:val="28"/>
           <w:szCs w:val="28"/>
         </w:rPr>
-        <w:t>/ up</w:t>
-      </w:r>
+        <w:t xml:space="preserve"> in </w:t>
+      </w:r>
+      <w:r>
+        <w:rPr>
+          <w:sz w:val="28"/>
+          <w:szCs w:val="28"/>
+        </w:rPr>
+        <w:t xml:space="preserve">/ </w:t>
+      </w:r>
+      <w:proofErr w:type="spellStart"/>
+      <w:r>
+        <w:rPr>
+          <w:sz w:val="28"/>
+          <w:szCs w:val="28"/>
+        </w:rPr>
+        <w:t>up</w:t>
+      </w:r>
+      <w:proofErr w:type="spellEnd"/>
     </w:p>
     <w:p>
       <w:pPr>
@@ -8189,7 +9549,39 @@
           <w:sz w:val="28"/>
           <w:szCs w:val="28"/>
         </w:rPr>
-        <w:t>Regisztráció (Sign up)</w:t>
+        <w:t>Regisztráció (</w:t>
+      </w:r>
+      <w:proofErr w:type="spellStart"/>
+      <w:r>
+        <w:rPr>
+          <w:sz w:val="28"/>
+          <w:szCs w:val="28"/>
+        </w:rPr>
+        <w:t>Sign</w:t>
+      </w:r>
+      <w:proofErr w:type="spellEnd"/>
+      <w:r>
+        <w:rPr>
+          <w:sz w:val="28"/>
+          <w:szCs w:val="28"/>
+        </w:rPr>
+        <w:t xml:space="preserve"> </w:t>
+      </w:r>
+      <w:proofErr w:type="spellStart"/>
+      <w:r>
+        <w:rPr>
+          <w:sz w:val="28"/>
+          <w:szCs w:val="28"/>
+        </w:rPr>
+        <w:t>up</w:t>
+      </w:r>
+      <w:proofErr w:type="spellEnd"/>
+      <w:r>
+        <w:rPr>
+          <w:sz w:val="28"/>
+          <w:szCs w:val="28"/>
+        </w:rPr>
+        <w:t>)</w:t>
       </w:r>
     </w:p>
     <w:p>
@@ -8197,7 +9589,23 @@
         <w:ind w:left="432"/>
       </w:pPr>
       <w:r>
-        <w:t xml:space="preserve">Amennyiben valaki regisztrálni szeretne az oldalra, az első lépés az, hogy kitölti a Sign Up űrlapot, amelyben alap adatokat kell megadni (név, email cím, jelszó).  </w:t>
+        <w:t xml:space="preserve">Amennyiben valaki regisztrálni szeretne az oldalra, az első lépés az, hogy kitölti a </w:t>
+      </w:r>
+      <w:proofErr w:type="spellStart"/>
+      <w:r>
+        <w:t>Sign</w:t>
+      </w:r>
+      <w:proofErr w:type="spellEnd"/>
+      <w:r>
+        <w:t xml:space="preserve"> </w:t>
+      </w:r>
+      <w:proofErr w:type="spellStart"/>
+      <w:r>
+        <w:t>Up</w:t>
+      </w:r>
+      <w:proofErr w:type="spellEnd"/>
+      <w:r>
+        <w:t xml:space="preserve"> űrlapot, amelyben alap adatokat kell megadni (név, email cím, jelszó).  </w:t>
       </w:r>
     </w:p>
     <w:p>
@@ -8230,11 +9638,19 @@
         </w:rPr>
       </w:pPr>
       <w:bookmarkStart w:id="42" w:name="_Toc100306649"/>
-      <w:r>
-        <w:rPr>
-          <w:sz w:val="28"/>
-        </w:rPr>
-        <w:t>Models mappa</w:t>
+      <w:proofErr w:type="spellStart"/>
+      <w:r>
+        <w:rPr>
+          <w:sz w:val="28"/>
+        </w:rPr>
+        <w:t>Models</w:t>
+      </w:r>
+      <w:proofErr w:type="spellEnd"/>
+      <w:r>
+        <w:rPr>
+          <w:sz w:val="28"/>
+        </w:rPr>
+        <w:t xml:space="preserve"> mappa</w:t>
       </w:r>
       <w:bookmarkEnd w:id="42"/>
     </w:p>
@@ -8252,7 +9668,21 @@
         <w:rPr>
           <w:sz w:val="24"/>
         </w:rPr>
-        <w:t xml:space="preserve">A fájlszerkezetben található „Models” mappa tartalma </w:t>
+        <w:t>A fájlszerkezetben található „</w:t>
+      </w:r>
+      <w:proofErr w:type="spellStart"/>
+      <w:r>
+        <w:rPr>
+          <w:sz w:val="24"/>
+        </w:rPr>
+        <w:t>Models</w:t>
+      </w:r>
+      <w:proofErr w:type="spellEnd"/>
+      <w:r>
+        <w:rPr>
+          <w:sz w:val="24"/>
+        </w:rPr>
+        <w:t xml:space="preserve">” mappa tartalma </w:t>
       </w:r>
       <w:r>
         <w:rPr>
@@ -8273,7 +9703,31 @@
         <w:rPr>
           <w:sz w:val="24"/>
         </w:rPr>
-        <w:t xml:space="preserve"> részben említett függvény meghívása egy külön fájlban helyezkedik el, ez csak azért van, így hogy jobban átlátható legyen a mappaszerkezet és ne a két fájl valamelyikében kelljen keresgetni, hogy melyikbe, akarunk éppen beilleszteni. Mindegyik osztályban fellelhető az adott adatokhoz kapcsolódó lekérdezések. Ezek lehetnek törlés, beillesztés, vagy frissítés is. </w:t>
+        <w:t xml:space="preserve"> részben említett függvény meghívása egy külön fájlban helyezkedik el, ez csak azért van, </w:t>
+      </w:r>
+      <w:r>
+        <w:rPr>
+          <w:sz w:val="24"/>
+        </w:rPr>
+        <w:t>így,</w:t>
+      </w:r>
+      <w:r>
+        <w:rPr>
+          <w:sz w:val="24"/>
+        </w:rPr>
+        <w:t xml:space="preserve"> hogy jobban átlátható legyen a mappaszerkezet és ne a két fájl valamelyikében kelljen keresgetni, hogy melyikbe, akarunk éppen beilleszteni. Mindegyik osztályban fellelhető az adott adatokhoz kapcsolódó lekérdezések. Ezek lehetnek törlés, </w:t>
+      </w:r>
+      <w:r>
+        <w:rPr>
+          <w:sz w:val="24"/>
+        </w:rPr>
+        <w:t>beillesztés</w:t>
+      </w:r>
+      <w:r>
+        <w:rPr>
+          <w:sz w:val="24"/>
+        </w:rPr>
+        <w:t xml:space="preserve"> vagy frissítés is. </w:t>
       </w:r>
     </w:p>
     <w:p>
@@ -8285,11 +9739,19 @@
         </w:rPr>
       </w:pPr>
       <w:bookmarkStart w:id="43" w:name="_Toc100306650"/>
-      <w:r>
-        <w:rPr>
-          <w:sz w:val="28"/>
-        </w:rPr>
-        <w:t>Views mappa</w:t>
+      <w:proofErr w:type="spellStart"/>
+      <w:r>
+        <w:rPr>
+          <w:sz w:val="28"/>
+        </w:rPr>
+        <w:t>Views</w:t>
+      </w:r>
+      <w:proofErr w:type="spellEnd"/>
+      <w:r>
+        <w:rPr>
+          <w:sz w:val="28"/>
+        </w:rPr>
+        <w:t xml:space="preserve"> mappa</w:t>
       </w:r>
       <w:bookmarkEnd w:id="43"/>
     </w:p>
@@ -8393,7 +9855,7 @@
                     <pic:cNvPicPr/>
                   </pic:nvPicPr>
                   <pic:blipFill>
-                    <a:blip r:embed="rId25">
+                    <a:blip r:embed="rId28">
                       <a:extLst>
                         <a:ext uri="{28A0092B-C50C-407E-A947-70E740481C1C}">
                           <a14:useLocalDpi xmlns:a14="http://schemas.microsoft.com/office/drawing/2010/main" val="0"/>
@@ -8463,7 +9925,7 @@
                     <pic:cNvPicPr/>
                   </pic:nvPicPr>
                   <pic:blipFill>
-                    <a:blip r:embed="rId26">
+                    <a:blip r:embed="rId29">
                       <a:extLst>
                         <a:ext uri="{28A0092B-C50C-407E-A947-70E740481C1C}">
                           <a14:useLocalDpi xmlns:a14="http://schemas.microsoft.com/office/drawing/2010/main" val="0"/>
@@ -8530,7 +9992,21 @@
           <w:sz w:val="24"/>
         </w:rPr>
         <w:lastRenderedPageBreak/>
-        <w:t>Eredetileg szerepelt volna itt egy menüpont ahol a vendégek be és kijelentkezéskor fizetett összegeket lehetett volna szemügyre venni. De a munkánk során lecseréltük ezt a „Logs” menüpontra és a hely hiányában ezt el kellett távolítani a menüpontok közül.</w:t>
+        <w:t xml:space="preserve">Eredetileg szerepelt volna itt egy </w:t>
+      </w:r>
+      <w:proofErr w:type="gramStart"/>
+      <w:r>
+        <w:rPr>
+          <w:sz w:val="24"/>
+        </w:rPr>
+        <w:t>menüpont</w:t>
+      </w:r>
+      <w:proofErr w:type="gramEnd"/>
+      <w:r>
+        <w:rPr>
+          <w:sz w:val="24"/>
+        </w:rPr>
+        <w:t xml:space="preserve"> ahol a vendégek be és kijelentkezéskor fizetett összegeket lehetett volna szemügyre venni. De a munkánk során lecseréltük ezt a „Logs” menüpontra és a hely hiányában ezt el kellett távolítani a menüpontok közül.</w:t>
       </w:r>
     </w:p>
     <w:p>
@@ -8592,7 +10068,7 @@
                     <pic:cNvPicPr/>
                   </pic:nvPicPr>
                   <pic:blipFill>
-                    <a:blip r:embed="rId27" cstate="print">
+                    <a:blip r:embed="rId30" cstate="print">
                       <a:extLst>
                         <a:ext uri="{28A0092B-C50C-407E-A947-70E740481C1C}">
                           <a14:useLocalDpi xmlns:a14="http://schemas.microsoft.com/office/drawing/2010/main" val="0"/>
@@ -8652,7 +10128,19 @@
         <w:rPr>
           <w:sz w:val="24"/>
         </w:rPr>
-        <w:t xml:space="preserve"> Ha előre szeretne fizetni, akkor, választhat, hogy kártyával vagy esetleg készpénzzel szeretne törleszteni. Ha a kártya mellett dönt, akkor felugrik egy ablak amelyen „kártya érintés” után visszajelzést kap a sikeres fizetésről. Ha a készpénzt választja, akkor a recepciós betáplálja a kapott összeget és az alkalmazás kiszámolja neki a visszajáró mennyiségét. Ha a szemléltetett értékek megfelelnek, akkor már be is jelentkezett a vendég a recepción.</w:t>
+        <w:t xml:space="preserve"> Ha előre szeretne fizetni, akkor, választhat, hogy kártyával vagy esetleg készpénzzel szeretne törleszteni. Ha a kártya mellett dönt, akkor felugrik egy </w:t>
+      </w:r>
+      <w:r>
+        <w:rPr>
+          <w:sz w:val="24"/>
+        </w:rPr>
+        <w:t>ablak,</w:t>
+      </w:r>
+      <w:r>
+        <w:rPr>
+          <w:sz w:val="24"/>
+        </w:rPr>
+        <w:t xml:space="preserve"> amelyen „kártya érintés” után visszajelzést kap a sikeres fizetésről. Ha a készpénzt választja, akkor a recepciós betáplálja a kapott összeget és az alkalmazás kiszámolja neki a visszajáró mennyiségét. Ha a szemléltetett értékek megfelelnek, akkor már be is jelentkezett a vendég a recepción.</w:t>
       </w:r>
     </w:p>
     <w:p>
@@ -8750,7 +10238,7 @@
                     <pic:cNvPicPr/>
                   </pic:nvPicPr>
                   <pic:blipFill>
-                    <a:blip r:embed="rId28">
+                    <a:blip r:embed="rId31">
                       <a:extLst>
                         <a:ext uri="{28A0092B-C50C-407E-A947-70E740481C1C}">
                           <a14:useLocalDpi xmlns:a14="http://schemas.microsoft.com/office/drawing/2010/main" val="0"/>
@@ -8904,8 +10392,8 @@
       </w:r>
     </w:p>
     <w:sectPr>
-      <w:headerReference w:type="default" r:id="rId29"/>
-      <w:footerReference w:type="default" r:id="rId30"/>
+      <w:headerReference w:type="default" r:id="rId32"/>
+      <w:footerReference w:type="default" r:id="rId33"/>
       <w:pgSz w:w="11906" w:h="16838"/>
       <w:pgMar w:top="1418" w:right="1701" w:bottom="1418" w:left="2268" w:header="709" w:footer="709" w:gutter="0"/>
       <w:cols w:space="708"/>
@@ -9024,11 +10512,26 @@
         <w:sz w:val="24"/>
       </w:rPr>
     </w:pPr>
+    <w:proofErr w:type="spellStart"/>
     <w:r>
       <w:rPr>
         <w:sz w:val="24"/>
       </w:rPr>
-      <w:t>Peaceful Paradi</w:t>
+      <w:t>Peaceful</w:t>
+    </w:r>
+    <w:proofErr w:type="spellEnd"/>
+    <w:r>
+      <w:rPr>
+        <w:sz w:val="24"/>
+      </w:rPr>
+      <w:t xml:space="preserve"> </w:t>
+    </w:r>
+    <w:proofErr w:type="spellStart"/>
+    <w:r>
+      <w:rPr>
+        <w:sz w:val="24"/>
+      </w:rPr>
+      <w:t>Paradi</w:t>
     </w:r>
     <w:r>
       <w:rPr>
@@ -9042,6 +10545,7 @@
       </w:rPr>
       <w:t>e</w:t>
     </w:r>
+    <w:proofErr w:type="spellEnd"/>
     <w:r>
       <w:rPr>
         <w:sz w:val="24"/>
@@ -9808,6 +11312,119 @@
     </w:lvl>
   </w:abstractNum>
   <w:abstractNum w:abstractNumId="7" w15:restartNumberingAfterBreak="0">
+    <w:nsid w:val="33D4055E"/>
+    <w:multiLevelType w:val="hybridMultilevel"/>
+    <w:tmpl w:val="4766884A"/>
+    <w:lvl w:ilvl="0" w:tplc="040E0009">
+      <w:start w:val="1"/>
+      <w:numFmt w:val="bullet"/>
+      <w:lvlText w:val=""/>
+      <w:lvlJc w:val="left"/>
+      <w:pPr>
+        <w:ind w:left="1004" w:hanging="360"/>
+      </w:pPr>
+      <w:rPr>
+        <w:rFonts w:ascii="Wingdings" w:hAnsi="Wingdings" w:hint="default"/>
+      </w:rPr>
+    </w:lvl>
+    <w:lvl w:ilvl="1" w:tplc="040E0003" w:tentative="1">
+      <w:start w:val="1"/>
+      <w:numFmt w:val="bullet"/>
+      <w:lvlText w:val="o"/>
+      <w:lvlJc w:val="left"/>
+      <w:pPr>
+        <w:ind w:left="1724" w:hanging="360"/>
+      </w:pPr>
+      <w:rPr>
+        <w:rFonts w:ascii="Courier New" w:hAnsi="Courier New" w:cs="Courier New" w:hint="default"/>
+      </w:rPr>
+    </w:lvl>
+    <w:lvl w:ilvl="2" w:tplc="040E0005" w:tentative="1">
+      <w:start w:val="1"/>
+      <w:numFmt w:val="bullet"/>
+      <w:lvlText w:val=""/>
+      <w:lvlJc w:val="left"/>
+      <w:pPr>
+        <w:ind w:left="2444" w:hanging="360"/>
+      </w:pPr>
+      <w:rPr>
+        <w:rFonts w:ascii="Wingdings" w:hAnsi="Wingdings" w:hint="default"/>
+      </w:rPr>
+    </w:lvl>
+    <w:lvl w:ilvl="3" w:tplc="040E0001" w:tentative="1">
+      <w:start w:val="1"/>
+      <w:numFmt w:val="bullet"/>
+      <w:lvlText w:val=""/>
+      <w:lvlJc w:val="left"/>
+      <w:pPr>
+        <w:ind w:left="3164" w:hanging="360"/>
+      </w:pPr>
+      <w:rPr>
+        <w:rFonts w:ascii="Symbol" w:hAnsi="Symbol" w:hint="default"/>
+      </w:rPr>
+    </w:lvl>
+    <w:lvl w:ilvl="4" w:tplc="040E0003" w:tentative="1">
+      <w:start w:val="1"/>
+      <w:numFmt w:val="bullet"/>
+      <w:lvlText w:val="o"/>
+      <w:lvlJc w:val="left"/>
+      <w:pPr>
+        <w:ind w:left="3884" w:hanging="360"/>
+      </w:pPr>
+      <w:rPr>
+        <w:rFonts w:ascii="Courier New" w:hAnsi="Courier New" w:cs="Courier New" w:hint="default"/>
+      </w:rPr>
+    </w:lvl>
+    <w:lvl w:ilvl="5" w:tplc="040E0005" w:tentative="1">
+      <w:start w:val="1"/>
+      <w:numFmt w:val="bullet"/>
+      <w:lvlText w:val=""/>
+      <w:lvlJc w:val="left"/>
+      <w:pPr>
+        <w:ind w:left="4604" w:hanging="360"/>
+      </w:pPr>
+      <w:rPr>
+        <w:rFonts w:ascii="Wingdings" w:hAnsi="Wingdings" w:hint="default"/>
+      </w:rPr>
+    </w:lvl>
+    <w:lvl w:ilvl="6" w:tplc="040E0001" w:tentative="1">
+      <w:start w:val="1"/>
+      <w:numFmt w:val="bullet"/>
+      <w:lvlText w:val=""/>
+      <w:lvlJc w:val="left"/>
+      <w:pPr>
+        <w:ind w:left="5324" w:hanging="360"/>
+      </w:pPr>
+      <w:rPr>
+        <w:rFonts w:ascii="Symbol" w:hAnsi="Symbol" w:hint="default"/>
+      </w:rPr>
+    </w:lvl>
+    <w:lvl w:ilvl="7" w:tplc="040E0003" w:tentative="1">
+      <w:start w:val="1"/>
+      <w:numFmt w:val="bullet"/>
+      <w:lvlText w:val="o"/>
+      <w:lvlJc w:val="left"/>
+      <w:pPr>
+        <w:ind w:left="6044" w:hanging="360"/>
+      </w:pPr>
+      <w:rPr>
+        <w:rFonts w:ascii="Courier New" w:hAnsi="Courier New" w:cs="Courier New" w:hint="default"/>
+      </w:rPr>
+    </w:lvl>
+    <w:lvl w:ilvl="8" w:tplc="040E0005" w:tentative="1">
+      <w:start w:val="1"/>
+      <w:numFmt w:val="bullet"/>
+      <w:lvlText w:val=""/>
+      <w:lvlJc w:val="left"/>
+      <w:pPr>
+        <w:ind w:left="6764" w:hanging="360"/>
+      </w:pPr>
+      <w:rPr>
+        <w:rFonts w:ascii="Wingdings" w:hAnsi="Wingdings" w:hint="default"/>
+      </w:rPr>
+    </w:lvl>
+  </w:abstractNum>
+  <w:abstractNum w:abstractNumId="8" w15:restartNumberingAfterBreak="0">
     <w:nsid w:val="447D2863"/>
     <w:multiLevelType w:val="hybridMultilevel"/>
     <w:tmpl w:val="BD7A69AA"/>
@@ -9893,7 +11510,7 @@
       </w:pPr>
     </w:lvl>
   </w:abstractNum>
-  <w:abstractNum w:abstractNumId="8" w15:restartNumberingAfterBreak="0">
+  <w:abstractNum w:abstractNumId="9" w15:restartNumberingAfterBreak="0">
     <w:nsid w:val="54632275"/>
     <w:multiLevelType w:val="hybridMultilevel"/>
     <w:tmpl w:val="2F2E4F68"/>
@@ -10006,7 +11623,93 @@
       </w:rPr>
     </w:lvl>
   </w:abstractNum>
-  <w:abstractNum w:abstractNumId="9" w15:restartNumberingAfterBreak="0">
+  <w:abstractNum w:abstractNumId="10" w15:restartNumberingAfterBreak="0">
+    <w:nsid w:val="54883088"/>
+    <w:multiLevelType w:val="hybridMultilevel"/>
+    <w:tmpl w:val="2B4ED6C0"/>
+    <w:lvl w:ilvl="0" w:tplc="040E000F">
+      <w:start w:val="1"/>
+      <w:numFmt w:val="decimal"/>
+      <w:lvlText w:val="%1."/>
+      <w:lvlJc w:val="left"/>
+      <w:pPr>
+        <w:ind w:left="1152" w:hanging="360"/>
+      </w:pPr>
+    </w:lvl>
+    <w:lvl w:ilvl="1" w:tplc="040E0019" w:tentative="1">
+      <w:start w:val="1"/>
+      <w:numFmt w:val="lowerLetter"/>
+      <w:lvlText w:val="%2."/>
+      <w:lvlJc w:val="left"/>
+      <w:pPr>
+        <w:ind w:left="1872" w:hanging="360"/>
+      </w:pPr>
+    </w:lvl>
+    <w:lvl w:ilvl="2" w:tplc="040E001B" w:tentative="1">
+      <w:start w:val="1"/>
+      <w:numFmt w:val="lowerRoman"/>
+      <w:lvlText w:val="%3."/>
+      <w:lvlJc w:val="right"/>
+      <w:pPr>
+        <w:ind w:left="2592" w:hanging="180"/>
+      </w:pPr>
+    </w:lvl>
+    <w:lvl w:ilvl="3" w:tplc="040E000F" w:tentative="1">
+      <w:start w:val="1"/>
+      <w:numFmt w:val="decimal"/>
+      <w:lvlText w:val="%4."/>
+      <w:lvlJc w:val="left"/>
+      <w:pPr>
+        <w:ind w:left="3312" w:hanging="360"/>
+      </w:pPr>
+    </w:lvl>
+    <w:lvl w:ilvl="4" w:tplc="040E0019" w:tentative="1">
+      <w:start w:val="1"/>
+      <w:numFmt w:val="lowerLetter"/>
+      <w:lvlText w:val="%5."/>
+      <w:lvlJc w:val="left"/>
+      <w:pPr>
+        <w:ind w:left="4032" w:hanging="360"/>
+      </w:pPr>
+    </w:lvl>
+    <w:lvl w:ilvl="5" w:tplc="040E001B" w:tentative="1">
+      <w:start w:val="1"/>
+      <w:numFmt w:val="lowerRoman"/>
+      <w:lvlText w:val="%6."/>
+      <w:lvlJc w:val="right"/>
+      <w:pPr>
+        <w:ind w:left="4752" w:hanging="180"/>
+      </w:pPr>
+    </w:lvl>
+    <w:lvl w:ilvl="6" w:tplc="040E000F" w:tentative="1">
+      <w:start w:val="1"/>
+      <w:numFmt w:val="decimal"/>
+      <w:lvlText w:val="%7."/>
+      <w:lvlJc w:val="left"/>
+      <w:pPr>
+        <w:ind w:left="5472" w:hanging="360"/>
+      </w:pPr>
+    </w:lvl>
+    <w:lvl w:ilvl="7" w:tplc="040E0019" w:tentative="1">
+      <w:start w:val="1"/>
+      <w:numFmt w:val="lowerLetter"/>
+      <w:lvlText w:val="%8."/>
+      <w:lvlJc w:val="left"/>
+      <w:pPr>
+        <w:ind w:left="6192" w:hanging="360"/>
+      </w:pPr>
+    </w:lvl>
+    <w:lvl w:ilvl="8" w:tplc="040E001B" w:tentative="1">
+      <w:start w:val="1"/>
+      <w:numFmt w:val="lowerRoman"/>
+      <w:lvlText w:val="%9."/>
+      <w:lvlJc w:val="right"/>
+      <w:pPr>
+        <w:ind w:left="6912" w:hanging="180"/>
+      </w:pPr>
+    </w:lvl>
+  </w:abstractNum>
+  <w:abstractNum w:abstractNumId="11" w15:restartNumberingAfterBreak="0">
     <w:nsid w:val="55334DB2"/>
     <w:multiLevelType w:val="hybridMultilevel"/>
     <w:tmpl w:val="7486C766"/>
@@ -10095,7 +11798,7 @@
       </w:pPr>
     </w:lvl>
   </w:abstractNum>
-  <w:abstractNum w:abstractNumId="10" w15:restartNumberingAfterBreak="0">
+  <w:abstractNum w:abstractNumId="12" w15:restartNumberingAfterBreak="0">
     <w:nsid w:val="6F3926A3"/>
     <w:multiLevelType w:val="hybridMultilevel"/>
     <w:tmpl w:val="0BA62190"/>
@@ -10208,7 +11911,121 @@
       </w:rPr>
     </w:lvl>
   </w:abstractNum>
-  <w:abstractNum w:abstractNumId="11" w15:restartNumberingAfterBreak="0">
+  <w:abstractNum w:abstractNumId="13" w15:restartNumberingAfterBreak="0">
+    <w:nsid w:val="70D144FD"/>
+    <w:multiLevelType w:val="hybridMultilevel"/>
+    <w:tmpl w:val="2EE43C1C"/>
+    <w:lvl w:ilvl="0" w:tplc="48F69298">
+      <w:start w:val="1"/>
+      <w:numFmt w:val="bullet"/>
+      <w:lvlText w:val=""/>
+      <w:lvlJc w:val="left"/>
+      <w:pPr>
+        <w:ind w:left="1152" w:hanging="360"/>
+      </w:pPr>
+      <w:rPr>
+        <w:rFonts w:ascii="Wingdings" w:hAnsi="Wingdings" w:hint="default"/>
+        <w:color w:val="0070C0"/>
+      </w:rPr>
+    </w:lvl>
+    <w:lvl w:ilvl="1" w:tplc="040E0003" w:tentative="1">
+      <w:start w:val="1"/>
+      <w:numFmt w:val="bullet"/>
+      <w:lvlText w:val="o"/>
+      <w:lvlJc w:val="left"/>
+      <w:pPr>
+        <w:ind w:left="1872" w:hanging="360"/>
+      </w:pPr>
+      <w:rPr>
+        <w:rFonts w:ascii="Courier New" w:hAnsi="Courier New" w:cs="Courier New" w:hint="default"/>
+      </w:rPr>
+    </w:lvl>
+    <w:lvl w:ilvl="2" w:tplc="040E0005" w:tentative="1">
+      <w:start w:val="1"/>
+      <w:numFmt w:val="bullet"/>
+      <w:lvlText w:val=""/>
+      <w:lvlJc w:val="left"/>
+      <w:pPr>
+        <w:ind w:left="2592" w:hanging="360"/>
+      </w:pPr>
+      <w:rPr>
+        <w:rFonts w:ascii="Wingdings" w:hAnsi="Wingdings" w:hint="default"/>
+      </w:rPr>
+    </w:lvl>
+    <w:lvl w:ilvl="3" w:tplc="040E0001" w:tentative="1">
+      <w:start w:val="1"/>
+      <w:numFmt w:val="bullet"/>
+      <w:lvlText w:val=""/>
+      <w:lvlJc w:val="left"/>
+      <w:pPr>
+        <w:ind w:left="3312" w:hanging="360"/>
+      </w:pPr>
+      <w:rPr>
+        <w:rFonts w:ascii="Symbol" w:hAnsi="Symbol" w:hint="default"/>
+      </w:rPr>
+    </w:lvl>
+    <w:lvl w:ilvl="4" w:tplc="040E0003" w:tentative="1">
+      <w:start w:val="1"/>
+      <w:numFmt w:val="bullet"/>
+      <w:lvlText w:val="o"/>
+      <w:lvlJc w:val="left"/>
+      <w:pPr>
+        <w:ind w:left="4032" w:hanging="360"/>
+      </w:pPr>
+      <w:rPr>
+        <w:rFonts w:ascii="Courier New" w:hAnsi="Courier New" w:cs="Courier New" w:hint="default"/>
+      </w:rPr>
+    </w:lvl>
+    <w:lvl w:ilvl="5" w:tplc="040E0005" w:tentative="1">
+      <w:start w:val="1"/>
+      <w:numFmt w:val="bullet"/>
+      <w:lvlText w:val=""/>
+      <w:lvlJc w:val="left"/>
+      <w:pPr>
+        <w:ind w:left="4752" w:hanging="360"/>
+      </w:pPr>
+      <w:rPr>
+        <w:rFonts w:ascii="Wingdings" w:hAnsi="Wingdings" w:hint="default"/>
+      </w:rPr>
+    </w:lvl>
+    <w:lvl w:ilvl="6" w:tplc="040E0001" w:tentative="1">
+      <w:start w:val="1"/>
+      <w:numFmt w:val="bullet"/>
+      <w:lvlText w:val=""/>
+      <w:lvlJc w:val="left"/>
+      <w:pPr>
+        <w:ind w:left="5472" w:hanging="360"/>
+      </w:pPr>
+      <w:rPr>
+        <w:rFonts w:ascii="Symbol" w:hAnsi="Symbol" w:hint="default"/>
+      </w:rPr>
+    </w:lvl>
+    <w:lvl w:ilvl="7" w:tplc="040E0003" w:tentative="1">
+      <w:start w:val="1"/>
+      <w:numFmt w:val="bullet"/>
+      <w:lvlText w:val="o"/>
+      <w:lvlJc w:val="left"/>
+      <w:pPr>
+        <w:ind w:left="6192" w:hanging="360"/>
+      </w:pPr>
+      <w:rPr>
+        <w:rFonts w:ascii="Courier New" w:hAnsi="Courier New" w:cs="Courier New" w:hint="default"/>
+      </w:rPr>
+    </w:lvl>
+    <w:lvl w:ilvl="8" w:tplc="040E0005" w:tentative="1">
+      <w:start w:val="1"/>
+      <w:numFmt w:val="bullet"/>
+      <w:lvlText w:val=""/>
+      <w:lvlJc w:val="left"/>
+      <w:pPr>
+        <w:ind w:left="6912" w:hanging="360"/>
+      </w:pPr>
+      <w:rPr>
+        <w:rFonts w:ascii="Wingdings" w:hAnsi="Wingdings" w:hint="default"/>
+      </w:rPr>
+    </w:lvl>
+  </w:abstractNum>
+  <w:abstractNum w:abstractNumId="14" w15:restartNumberingAfterBreak="0">
     <w:nsid w:val="7A247746"/>
     <w:multiLevelType w:val="hybridMultilevel"/>
     <w:tmpl w:val="34EED862"/>
@@ -10301,7 +12118,7 @@
     <w:abstractNumId w:val="5"/>
   </w:num>
   <w:num w:numId="2" w16cid:durableId="797602095">
-    <w:abstractNumId w:val="9"/>
+    <w:abstractNumId w:val="11"/>
   </w:num>
   <w:num w:numId="3" w16cid:durableId="1893033755">
     <w:abstractNumId w:val="2"/>
@@ -10310,13 +12127,13 @@
     <w:abstractNumId w:val="4"/>
   </w:num>
   <w:num w:numId="5" w16cid:durableId="1631012962">
-    <w:abstractNumId w:val="10"/>
+    <w:abstractNumId w:val="12"/>
   </w:num>
   <w:num w:numId="6" w16cid:durableId="526649662">
     <w:abstractNumId w:val="0"/>
   </w:num>
   <w:num w:numId="7" w16cid:durableId="1133787091">
-    <w:abstractNumId w:val="8"/>
+    <w:abstractNumId w:val="9"/>
   </w:num>
   <w:num w:numId="8" w16cid:durableId="248080538">
     <w:abstractNumId w:val="4"/>
@@ -10505,19 +12322,28 @@
     <w:abstractNumId w:val="4"/>
   </w:num>
   <w:num w:numId="34" w16cid:durableId="1370297590">
-    <w:abstractNumId w:val="7"/>
+    <w:abstractNumId w:val="8"/>
   </w:num>
   <w:num w:numId="35" w16cid:durableId="920718642">
     <w:abstractNumId w:val="6"/>
   </w:num>
   <w:num w:numId="36" w16cid:durableId="38213199">
-    <w:abstractNumId w:val="11"/>
+    <w:abstractNumId w:val="14"/>
   </w:num>
   <w:num w:numId="37" w16cid:durableId="125512896">
     <w:abstractNumId w:val="1"/>
   </w:num>
   <w:num w:numId="38" w16cid:durableId="251092758">
     <w:abstractNumId w:val="3"/>
+  </w:num>
+  <w:num w:numId="39" w16cid:durableId="1721787403">
+    <w:abstractNumId w:val="10"/>
+  </w:num>
+  <w:num w:numId="40" w16cid:durableId="809444089">
+    <w:abstractNumId w:val="13"/>
+  </w:num>
+  <w:num w:numId="41" w16cid:durableId="652031891">
+    <w:abstractNumId w:val="7"/>
   </w:num>
 </w:numbering>
 </file>

--- a/dokumentacio/Vizsgaremek dokumentáció.docx
+++ b/dokumentacio/Vizsgaremek dokumentáció.docx
@@ -9994,14 +9994,12 @@
         <w:lastRenderedPageBreak/>
         <w:t xml:space="preserve">Eredetileg szerepelt volna itt egy </w:t>
       </w:r>
-      <w:proofErr w:type="gramStart"/>
-      <w:r>
-        <w:rPr>
-          <w:sz w:val="24"/>
-        </w:rPr>
-        <w:t>menüpont</w:t>
-      </w:r>
-      <w:proofErr w:type="gramEnd"/>
+      <w:r>
+        <w:rPr>
+          <w:sz w:val="24"/>
+        </w:rPr>
+        <w:t>menüpont,</w:t>
+      </w:r>
       <w:r>
         <w:rPr>
           <w:sz w:val="24"/>
@@ -10207,15 +10205,71 @@
         <w:jc w:val="both"/>
         <w:rPr>
           <w:noProof/>
+          <w:sz w:val="24"/>
+          <w:szCs w:val="24"/>
         </w:rPr>
       </w:pPr>
       <w:r>
         <w:rPr>
           <w:noProof/>
-          <w:sz w:val="24"/>
         </w:rPr>
         <w:drawing>
-          <wp:anchor distT="0" distB="0" distL="114300" distR="114300" simplePos="0" relativeHeight="251670528" behindDoc="0" locked="0" layoutInCell="1" allowOverlap="1" wp14:anchorId="0BBCA619" wp14:editId="4656C0A1">
+          <wp:anchor distT="0" distB="0" distL="114300" distR="114300" simplePos="0" relativeHeight="251703296" behindDoc="0" locked="0" layoutInCell="1" allowOverlap="1" wp14:anchorId="16A50797" wp14:editId="0E8E14FA">
+            <wp:simplePos x="0" y="0"/>
+            <wp:positionH relativeFrom="margin">
+              <wp:align>left</wp:align>
+            </wp:positionH>
+            <wp:positionV relativeFrom="paragraph">
+              <wp:posOffset>3273425</wp:posOffset>
+            </wp:positionV>
+            <wp:extent cx="2140585" cy="3181350"/>
+            <wp:effectExtent l="0" t="0" r="0" b="0"/>
+            <wp:wrapSquare wrapText="bothSides"/>
+            <wp:docPr id="35" name="Kép 35"/>
+            <wp:cNvGraphicFramePr>
+              <a:graphicFrameLocks xmlns:a="http://schemas.openxmlformats.org/drawingml/2006/main" noChangeAspect="1"/>
+            </wp:cNvGraphicFramePr>
+            <a:graphic xmlns:a="http://schemas.openxmlformats.org/drawingml/2006/main">
+              <a:graphicData uri="http://schemas.openxmlformats.org/drawingml/2006/picture">
+                <pic:pic xmlns:pic="http://schemas.openxmlformats.org/drawingml/2006/picture">
+                  <pic:nvPicPr>
+                    <pic:cNvPr id="1" name=""/>
+                    <pic:cNvPicPr/>
+                  </pic:nvPicPr>
+                  <pic:blipFill>
+                    <a:blip r:embed="rId31">
+                      <a:extLst>
+                        <a:ext uri="{28A0092B-C50C-407E-A947-70E740481C1C}">
+                          <a14:useLocalDpi xmlns:a14="http://schemas.microsoft.com/office/drawing/2010/main" val="0"/>
+                        </a:ext>
+                      </a:extLst>
+                    </a:blip>
+                    <a:stretch>
+                      <a:fillRect/>
+                    </a:stretch>
+                  </pic:blipFill>
+                  <pic:spPr>
+                    <a:xfrm>
+                      <a:off x="0" y="0"/>
+                      <a:ext cx="2140585" cy="3181350"/>
+                    </a:xfrm>
+                    <a:prstGeom prst="rect">
+                      <a:avLst/>
+                    </a:prstGeom>
+                  </pic:spPr>
+                </pic:pic>
+              </a:graphicData>
+            </a:graphic>
+          </wp:anchor>
+        </w:drawing>
+      </w:r>
+      <w:r>
+        <w:rPr>
+          <w:noProof/>
+          <w:sz w:val="24"/>
+        </w:rPr>
+        <w:drawing>
+          <wp:anchor distT="0" distB="0" distL="114300" distR="114300" simplePos="0" relativeHeight="251670528" behindDoc="0" locked="0" layoutInCell="1" allowOverlap="1" wp14:anchorId="0BBCA619" wp14:editId="23C4D731">
             <wp:simplePos x="0" y="0"/>
             <wp:positionH relativeFrom="margin">
               <wp:align>right</wp:align>
@@ -10238,7 +10292,7 @@
                     <pic:cNvPicPr/>
                   </pic:nvPicPr>
                   <pic:blipFill>
-                    <a:blip r:embed="rId31">
+                    <a:blip r:embed="rId32">
                       <a:extLst>
                         <a:ext uri="{28A0092B-C50C-407E-A947-70E740481C1C}">
                           <a14:useLocalDpi xmlns:a14="http://schemas.microsoft.com/office/drawing/2010/main" val="0"/>
@@ -10365,35 +10419,231 @@
         <w:rPr>
           <w:sz w:val="24"/>
         </w:rPr>
-        <w:t xml:space="preserve"> tudna például jelentkezni a weboldalon.</w:t>
+        <w:t xml:space="preserve"> tudna például jelentkezni a weboldalon</w:t>
+      </w:r>
+      <w:r>
+        <w:rPr>
+          <w:sz w:val="24"/>
+        </w:rPr>
+        <w:t>, vagy kedvezményeket érhetne el</w:t>
+      </w:r>
+      <w:r>
+        <w:rPr>
+          <w:sz w:val="24"/>
+          <w:szCs w:val="24"/>
+        </w:rPr>
+        <w:t>.</w:t>
       </w:r>
       <w:r>
         <w:rPr>
           <w:noProof/>
+          <w:sz w:val="24"/>
+          <w:szCs w:val="24"/>
         </w:rPr>
         <w:t xml:space="preserve"> </w:t>
+      </w:r>
+      <w:r>
+        <w:rPr>
+          <w:noProof/>
+          <w:sz w:val="24"/>
+          <w:szCs w:val="24"/>
+        </w:rPr>
+        <w:t xml:space="preserve">Következő opció a foglalás hozzáadása, erre a gombra </w:t>
+      </w:r>
+      <w:r>
+        <w:rPr>
+          <w:noProof/>
+          <w:sz w:val="24"/>
+          <w:szCs w:val="24"/>
+        </w:rPr>
+        <w:lastRenderedPageBreak/>
+        <w:t>kattintva egy új ablak jelenik meg. Ezen a felületen a foglalás rögzítéséhez szükséges adatokat lehet felvenni. Vásárló választása után az oldal tetejének színe a felhasználó szintje szerint változik és jelzi a kedvezmény mennyiségét ennek megfelelően.</w:t>
+      </w:r>
+      <w:r>
+        <w:rPr>
+          <w:noProof/>
+          <w:sz w:val="24"/>
+          <w:szCs w:val="24"/>
+        </w:rPr>
+        <w:t xml:space="preserve"> Ezekután be és ki jelentkezés dátumát kell megadni, majd a szoba típusát. It a rendszer megvizsgálja hogy van-e éppen szabad szoba a megfelelő fajtából a megadott időpontban és ha nincs akkor ezt visszajelzi a recepciósnak, ha van akkor pedig rögzíti a foglalást. De ez csak akkor történik meg ha a további adatok is ki vannak töltve, például az ellátás, vagy a vendégek száma. Ennél a mezőnél is vizsgálni kell hogy megfelelő adatokat írt-e be a felhasználó. A felnőttek számát hozzá kell vetni a szoba kapacitásához, majd meg kell bizonyosodni arról hogy a vandégek számában legalább egy felnőtt is tartozik</w:t>
+      </w:r>
+      <w:r>
+        <w:rPr>
+          <w:noProof/>
+          <w:sz w:val="24"/>
+          <w:szCs w:val="24"/>
+        </w:rPr>
+        <w:t>. Ha az összes szükséges adatot kitöltötték akkor megjelenik a foglaás ára a „Price” mezőben, ez az ár már a kedvezmények százalékának levonása utáni ár. Még ha van valami k</w:t>
+      </w:r>
+      <w:r>
+        <w:rPr>
+          <w:noProof/>
+          <w:sz w:val="24"/>
+          <w:szCs w:val="24"/>
+        </w:rPr>
+        <w:t>ülönleges kérés akkor annak rögzítésére is van lehetőség. Az utolsó gomb pedig amiről a menüpont a nevét kapta az a foglalások módosítása. Ezt kiválasztva ugyanaz az ablak jelenik meg mint amelyik az előző menüpontnál, annyi különbséghgel hogy itt az adatok már ki vannak töltve a kiválasztott foglaláshoz megfelően. Ha a dátum és vagy szobatípus változtatás történik itt is figyelembe van véve az hogy áll-e rendelkezésre a választott típusú szobából.</w:t>
       </w:r>
     </w:p>
     <w:p>
       <w:pPr>
+        <w:pStyle w:val="Cmsor3"/>
+        <w:spacing w:line="360" w:lineRule="auto"/>
+        <w:rPr>
+          <w:sz w:val="28"/>
+          <w:szCs w:val="28"/>
+        </w:rPr>
+      </w:pPr>
+      <w:r>
+        <w:rPr>
+          <w:sz w:val="28"/>
+          <w:szCs w:val="28"/>
+        </w:rPr>
+        <w:lastRenderedPageBreak/>
+        <w:t>Fogyasztások hozzáadása</w:t>
+      </w:r>
+    </w:p>
+    <w:p>
+      <w:pPr>
         <w:spacing w:line="360" w:lineRule="auto"/>
         <w:jc w:val="both"/>
         <w:rPr>
-          <w:b/>
-          <w:bCs/>
-          <w:sz w:val="24"/>
-        </w:rPr>
-      </w:pPr>
+          <w:sz w:val="24"/>
+          <w:szCs w:val="24"/>
+        </w:rPr>
+      </w:pPr>
+      <w:r>
+        <w:rPr>
+          <w:sz w:val="24"/>
+          <w:szCs w:val="24"/>
+        </w:rPr>
+        <w:drawing>
+          <wp:anchor distT="0" distB="0" distL="114300" distR="114300" simplePos="0" relativeHeight="251704320" behindDoc="0" locked="0" layoutInCell="1" allowOverlap="1" wp14:anchorId="705BB755" wp14:editId="4B21A089">
+            <wp:simplePos x="0" y="0"/>
+            <wp:positionH relativeFrom="margin">
+              <wp:align>center</wp:align>
+            </wp:positionH>
+            <wp:positionV relativeFrom="paragraph">
+              <wp:posOffset>1154577</wp:posOffset>
+            </wp:positionV>
+            <wp:extent cx="4692650" cy="3274695"/>
+            <wp:effectExtent l="19050" t="0" r="12700" b="954405"/>
+            <wp:wrapSquare wrapText="bothSides"/>
+            <wp:docPr id="38" name="Kép 38"/>
+            <wp:cNvGraphicFramePr>
+              <a:graphicFrameLocks xmlns:a="http://schemas.openxmlformats.org/drawingml/2006/main" noChangeAspect="1"/>
+            </wp:cNvGraphicFramePr>
+            <a:graphic xmlns:a="http://schemas.openxmlformats.org/drawingml/2006/main">
+              <a:graphicData uri="http://schemas.openxmlformats.org/drawingml/2006/picture">
+                <pic:pic xmlns:pic="http://schemas.openxmlformats.org/drawingml/2006/picture">
+                  <pic:nvPicPr>
+                    <pic:cNvPr id="1" name=""/>
+                    <pic:cNvPicPr/>
+                  </pic:nvPicPr>
+                  <pic:blipFill>
+                    <a:blip r:embed="rId33">
+                      <a:extLst>
+                        <a:ext uri="{28A0092B-C50C-407E-A947-70E740481C1C}">
+                          <a14:useLocalDpi xmlns:a14="http://schemas.microsoft.com/office/drawing/2010/main" val="0"/>
+                        </a:ext>
+                      </a:extLst>
+                    </a:blip>
+                    <a:stretch>
+                      <a:fillRect/>
+                    </a:stretch>
+                  </pic:blipFill>
+                  <pic:spPr>
+                    <a:xfrm>
+                      <a:off x="0" y="0"/>
+                      <a:ext cx="4692650" cy="3274695"/>
+                    </a:xfrm>
+                    <a:prstGeom prst="roundRect">
+                      <a:avLst>
+                        <a:gd name="adj" fmla="val 8594"/>
+                      </a:avLst>
+                    </a:prstGeom>
+                    <a:solidFill>
+                      <a:srgbClr val="FFFFFF">
+                        <a:shade val="85000"/>
+                      </a:srgbClr>
+                    </a:solidFill>
+                    <a:ln>
+                      <a:noFill/>
+                    </a:ln>
+                    <a:effectLst>
+                      <a:reflection blurRad="12700" stA="38000" endPos="28000" dist="5000" dir="5400000" sy="-100000" algn="bl" rotWithShape="0"/>
+                    </a:effectLst>
+                  </pic:spPr>
+                </pic:pic>
+              </a:graphicData>
+            </a:graphic>
+            <wp14:sizeRelH relativeFrom="margin">
+              <wp14:pctWidth>0</wp14:pctWidth>
+            </wp14:sizeRelH>
+            <wp14:sizeRelV relativeFrom="margin">
+              <wp14:pctHeight>0</wp14:pctHeight>
+            </wp14:sizeRelV>
+          </wp:anchor>
+        </w:drawing>
+      </w:r>
+      <w:r>
+        <w:rPr>
+          <w:sz w:val="24"/>
+          <w:szCs w:val="24"/>
+        </w:rPr>
+        <w:t xml:space="preserve">Komplexitását véve talán az egyik legegyszerűbb oldal, de viszont megjelenésre lehet, hogy az egyik legbonyolultabbnak tűnik. Először is egy listában megjelennek azokhoz a foglalásokhoz tartozó vendégnevek, aki már bejelentkeztek a szállodába. </w:t>
+      </w:r>
+      <w:r>
+        <w:rPr>
+          <w:sz w:val="24"/>
+          <w:szCs w:val="24"/>
+        </w:rPr>
+        <w:t>A felsorolásból történő választás után a jobb oldalon megtalálható teljes kínálat, tételeire kattintással hozzárendelheti őket recepciós a kiválasztott</w:t>
+      </w:r>
+      <w:r>
+        <w:rPr>
+          <w:sz w:val="24"/>
+          <w:szCs w:val="24"/>
+        </w:rPr>
+        <w:t xml:space="preserve"> </w:t>
+      </w:r>
+      <w:r>
+        <w:rPr>
+          <w:sz w:val="24"/>
+          <w:szCs w:val="24"/>
+        </w:rPr>
+        <w:t>foglaláshoz. Egy-egy foglalás fogyasztásai is láthatóak egy listában, ebből a listából, az alatta megtalálható „Törlés” gombbal lehet eltávolítani a kiválasztott tételt.</w:t>
+      </w:r>
+      <w:r>
+        <w:rPr>
+          <w:sz w:val="24"/>
+          <w:szCs w:val="24"/>
+        </w:rPr>
+        <w:t xml:space="preserve"> </w:t>
+      </w:r>
+      <w:r>
+        <w:rPr>
+          <w:sz w:val="24"/>
+          <w:szCs w:val="24"/>
+        </w:rPr>
+        <w:t xml:space="preserve">Az oldal alján pedig megtalálható a választott foglaláshoz rögzített fogyasztások összértéke. </w:t>
+      </w:r>
+      <w:r>
+        <w:rPr>
+          <w:sz w:val="24"/>
+          <w:szCs w:val="24"/>
+        </w:rPr>
+        <w:t>A teljes lista alatt fellelhető három gomb, melyek közül az elsőnek a segítségével új fogyasztási lehetőségeket lehet felvenni. A második gomb megnyomásával a már meglévő fogyasztási lehetőségeket lehet módosítani. Az utolsó gombbal pedig a listát lehet szűrni típusok alapján ilyenek például az ételtípusok a weboldal étterem fülén vagy a koktélok.</w:t>
+      </w:r>
       <w:r>
         <w:rPr>
           <w:noProof/>
         </w:rPr>
-        <w:t>--------------------------------------------------Ide még kell ehez----------------------------------</w:t>
+        <w:t xml:space="preserve"> </w:t>
       </w:r>
     </w:p>
     <w:sectPr>
-      <w:headerReference w:type="default" r:id="rId32"/>
-      <w:footerReference w:type="default" r:id="rId33"/>
+      <w:headerReference w:type="default" r:id="rId34"/>
+      <w:footerReference w:type="default" r:id="rId35"/>
       <w:pgSz w:w="11906" w:h="16838"/>
       <w:pgMar w:top="1418" w:right="1701" w:bottom="1418" w:left="2268" w:header="709" w:footer="709" w:gutter="0"/>
       <w:cols w:space="708"/>
@@ -12344,6 +12594,9 @@
   </w:num>
   <w:num w:numId="41" w16cid:durableId="652031891">
     <w:abstractNumId w:val="7"/>
+  </w:num>
+  <w:num w:numId="42" w16cid:durableId="1614507912">
+    <w:abstractNumId w:val="4"/>
   </w:num>
 </w:numbering>
 </file>

--- a/dokumentacio/Vizsgaremek dokumentáció.docx
+++ b/dokumentacio/Vizsgaremek dokumentáció.docx
@@ -1,6 +1,6 @@
 
 <file path=word/document.xml><?xml version="1.0" encoding="utf-8"?>
-<w:document xmlns:wpc="http://schemas.microsoft.com/office/word/2010/wordprocessingCanvas" xmlns:cx="http://schemas.microsoft.com/office/drawing/2014/chartex" xmlns:cx1="http://schemas.microsoft.com/office/drawing/2015/9/8/chartex" xmlns:cx2="http://schemas.microsoft.com/office/drawing/2015/10/21/chartex" xmlns:cx3="http://schemas.microsoft.com/office/drawing/2016/5/9/chartex" xmlns:cx4="http://schemas.microsoft.com/office/drawing/2016/5/10/chartex" xmlns:cx5="http://schemas.microsoft.com/office/drawing/2016/5/11/chartex" xmlns:cx6="http://schemas.microsoft.com/office/drawing/2016/5/12/chartex" xmlns:cx7="http://schemas.microsoft.com/office/drawing/2016/5/13/chartex" xmlns:cx8="http://schemas.microsoft.com/office/drawing/2016/5/14/chartex" xmlns:mc="http://schemas.openxmlformats.org/markup-compatibility/2006" xmlns:aink="http://schemas.microsoft.com/office/drawing/2016/ink" xmlns:am3d="http://schemas.microsoft.com/office/drawing/2017/model3d" xmlns:o="urn:schemas-microsoft-com:office:office" xmlns:r="http://schemas.openxmlformats.org/officeDocument/2006/relationships" xmlns:m="http://schemas.openxmlformats.org/officeDocument/2006/math" xmlns:v="urn:schemas-microsoft-com:vml" xmlns:wp14="http://schemas.microsoft.com/office/word/2010/wordprocessingDrawing" xmlns:wp="http://schemas.openxmlformats.org/drawingml/2006/wordprocessingDrawing" xmlns:w10="urn:schemas-microsoft-com:office:word" xmlns:w="http://schemas.openxmlformats.org/wordprocessingml/2006/main" xmlns:w14="http://schemas.microsoft.com/office/word/2010/wordml" xmlns:w15="http://schemas.microsoft.com/office/word/2012/wordml" xmlns:w16cex="http://schemas.microsoft.com/office/word/2018/wordml/cex" xmlns:w16cid="http://schemas.microsoft.com/office/word/2016/wordml/cid" xmlns:w16="http://schemas.microsoft.com/office/word/2018/wordml" xmlns:w16sdtdh="http://schemas.microsoft.com/office/word/2020/wordml/sdtdatahash" xmlns:w16se="http://schemas.microsoft.com/office/word/2015/wordml/symex" xmlns:wpg="http://schemas.microsoft.com/office/word/2010/wordprocessingGroup" xmlns:wpi="http://schemas.microsoft.com/office/word/2010/wordprocessingInk" xmlns:wne="http://schemas.microsoft.com/office/word/2006/wordml" xmlns:wps="http://schemas.microsoft.com/office/word/2010/wordprocessingShape" mc:Ignorable="w14 w15 w16se w16cid w16 w16cex w16sdtdh wp14">
+<w:document xmlns:wpc="http://schemas.microsoft.com/office/word/2010/wordprocessingCanvas" xmlns:cx="http://schemas.microsoft.com/office/drawing/2014/chartex" xmlns:cx1="http://schemas.microsoft.com/office/drawing/2015/9/8/chartex" xmlns:mc="http://schemas.openxmlformats.org/markup-compatibility/2006" xmlns:o="urn:schemas-microsoft-com:office:office" xmlns:r="http://schemas.openxmlformats.org/officeDocument/2006/relationships" xmlns:m="http://schemas.openxmlformats.org/officeDocument/2006/math" xmlns:v="urn:schemas-microsoft-com:vml" xmlns:wp14="http://schemas.microsoft.com/office/word/2010/wordprocessingDrawing" xmlns:wp="http://schemas.openxmlformats.org/drawingml/2006/wordprocessingDrawing" xmlns:w10="urn:schemas-microsoft-com:office:word" xmlns:w="http://schemas.openxmlformats.org/wordprocessingml/2006/main" xmlns:w14="http://schemas.microsoft.com/office/word/2010/wordml" xmlns:w15="http://schemas.microsoft.com/office/word/2012/wordml" xmlns:w16se="http://schemas.microsoft.com/office/word/2015/wordml/symex" xmlns:wpg="http://schemas.microsoft.com/office/word/2010/wordprocessingGroup" xmlns:wpi="http://schemas.microsoft.com/office/word/2010/wordprocessingInk" xmlns:wne="http://schemas.microsoft.com/office/word/2006/wordml" xmlns:wps="http://schemas.microsoft.com/office/word/2010/wordprocessingShape" mc:Ignorable="w14 w15 w16se wp14">
   <w:background w:color="FFFFFF" w:themeColor="background1"/>
   <w:body>
     <w:p>
@@ -4178,17 +4178,8 @@
           <w:sz w:val="24"/>
           <w:szCs w:val="24"/>
         </w:rPr>
-        <w:t>)</w:t>
-      </w:r>
-      <w:proofErr w:type="spellStart"/>
-      <w:r>
-        <w:rPr>
-          <w:sz w:val="24"/>
-          <w:szCs w:val="24"/>
-        </w:rPr>
-        <w:t>et</w:t>
-      </w:r>
-      <w:proofErr w:type="spellEnd"/>
+        <w:t>)et</w:t>
+      </w:r>
       <w:r>
         <w:rPr>
           <w:sz w:val="24"/>
@@ -4666,19 +4657,11 @@
           </wp:anchor>
         </w:drawing>
       </w:r>
-      <w:proofErr w:type="gramStart"/>
-      <w:r>
-        <w:rPr>
-          <w:sz w:val="24"/>
-        </w:rPr>
-        <w:t>Ahhoz</w:t>
-      </w:r>
-      <w:proofErr w:type="gramEnd"/>
-      <w:r>
-        <w:rPr>
-          <w:sz w:val="24"/>
-        </w:rPr>
-        <w:t xml:space="preserve"> hogy a megfelelő adatokat egyszerűen elérjük </w:t>
+      <w:r>
+        <w:rPr>
+          <w:sz w:val="24"/>
+        </w:rPr>
+        <w:t xml:space="preserve">Ahhoz hogy a megfelelő adatokat egyszerűen elérjük </w:t>
       </w:r>
       <w:r>
         <w:rPr>
@@ -4829,21 +4812,7 @@
         <w:rPr>
           <w:sz w:val="24"/>
         </w:rPr>
-        <w:t xml:space="preserve"> amiben értelem </w:t>
-      </w:r>
-      <w:proofErr w:type="spellStart"/>
-      <w:r>
-        <w:rPr>
-          <w:sz w:val="24"/>
-        </w:rPr>
-        <w:t>szerűen</w:t>
-      </w:r>
-      <w:proofErr w:type="spellEnd"/>
-      <w:r>
-        <w:rPr>
-          <w:sz w:val="24"/>
-        </w:rPr>
-        <w:t xml:space="preserve"> azon információt őrizzük, hogy az adott vendégünk megérkezett-e már </w:t>
+        <w:t xml:space="preserve"> amiben értelem szerűen azon információt őrizzük, hogy az adott vendégünk megérkezett-e már </w:t>
       </w:r>
       <w:r>
         <w:rPr>
@@ -5579,21 +5548,7 @@
         <w:rPr>
           <w:sz w:val="24"/>
         </w:rPr>
-        <w:t xml:space="preserve"> Eredetileg kapcsolódott volna az előbb említett adattárolóhoz, de a recepció alkalmazásban a vendég érkezése oldalon található „Fizetés távozáskor” gomb miatt, </w:t>
-      </w:r>
-      <w:proofErr w:type="spellStart"/>
-      <w:r>
-        <w:rPr>
-          <w:sz w:val="24"/>
-        </w:rPr>
-        <w:t>et</w:t>
-      </w:r>
-      <w:proofErr w:type="spellEnd"/>
-      <w:r>
-        <w:rPr>
-          <w:sz w:val="24"/>
-        </w:rPr>
-        <w:t xml:space="preserve"> az ötlelet elvetettük. Ez azért történt, mert ha ezt az opciót választja a vendég, akkor a fogyasztások táblában tároljuk az ellátás költését is, és ebben az esetben nem tartozik hozzá a „raktár” táblából idegen kulcs.</w:t>
+        <w:t xml:space="preserve"> Eredetileg kapcsolódott volna az előbb említett adattárolóhoz, de a recepció alkalmazásban a vendég érkezése oldalon található „Fizetés távozáskor” gomb miatt, et az ötlelet elvetettük. Ez azért történt, mert ha ezt az opciót választja a vendég, akkor a fogyasztások táblában tároljuk az ellátás költését is, és ebben az esetben nem tartozik hozzá a „raktár” táblából idegen kulcs.</w:t>
       </w:r>
     </w:p>
     <w:p>
@@ -6263,35 +6218,7 @@
         <w:rPr>
           <w:sz w:val="24"/>
         </w:rPr>
-        <w:t xml:space="preserve">az egész csapat a stílusra, többek között ez okozta azokat a </w:t>
-      </w:r>
-      <w:proofErr w:type="spellStart"/>
-      <w:r>
-        <w:rPr>
-          <w:sz w:val="24"/>
-        </w:rPr>
-        <w:t>diskurációkat</w:t>
-      </w:r>
-      <w:proofErr w:type="spellEnd"/>
-      <w:r>
-        <w:rPr>
-          <w:sz w:val="24"/>
-        </w:rPr>
-        <w:t xml:space="preserve">, amik következménye lett a teljes </w:t>
-      </w:r>
-      <w:proofErr w:type="spellStart"/>
-      <w:r>
-        <w:rPr>
-          <w:sz w:val="24"/>
-        </w:rPr>
-        <w:t>újratervezés</w:t>
-      </w:r>
-      <w:proofErr w:type="spellEnd"/>
-      <w:r>
-        <w:rPr>
-          <w:sz w:val="24"/>
-        </w:rPr>
-        <w:t>. Az elején kezdett kialakulni egy kezdeti kinézet, amit végül teljesen elvetettünk és újra gondoltuk az egészet, körülbelül ezen még egyszer átestünk.</w:t>
+        <w:t>az egész csapat a stílusra, többek között ez okozta azokat a diskurációkat, amik következménye lett a teljes újratervezés. Az elején kezdett kialakulni egy kezdeti kinézet, amit végül teljesen elvetettünk és újra gondoltuk az egészet, körülbelül ezen még egyszer átestünk.</w:t>
       </w:r>
       <w:r>
         <w:rPr>
@@ -6334,20 +6261,7 @@
           <w:sz w:val="24"/>
         </w:rPr>
         <w:br/>
-      </w:r>
-      <w:proofErr w:type="spellStart"/>
-      <w:r>
-        <w:rPr>
-          <w:sz w:val="24"/>
-        </w:rPr>
-        <w:t>Tartalmilag</w:t>
-      </w:r>
-      <w:proofErr w:type="spellEnd"/>
-      <w:r>
-        <w:rPr>
-          <w:sz w:val="24"/>
-        </w:rPr>
-        <w:t xml:space="preserve"> nagyvonalakban azt lehet nyilatkozni, hogy minden menüpontból felölel egy kisebb részletet</w:t>
+        <w:t>Tartalmilag nagyvonalakban azt lehet nyilatkozni, hogy minden menüpontból felölel egy kisebb részletet</w:t>
       </w:r>
       <w:r>
         <w:rPr>
@@ -6544,7 +6458,7 @@
           <w:sz w:val="24"/>
           <w:szCs w:val="24"/>
         </w:rPr>
-        <w:t xml:space="preserve"> </w:t>
+        <w:t xml:space="preserve"> már azt hittük túl vagyunk a nehezén akkor jöttünk csak rá, hogy mielőtt még </w:t>
       </w:r>
       <w:r>
         <w:rPr>
@@ -6552,7 +6466,7 @@
           <w:szCs w:val="24"/>
         </w:rPr>
         <w:lastRenderedPageBreak/>
-        <w:t>már azt hittük túl vagyunk a nehezén akkor jöttünk csak rá, hogy mielőtt még a vendég rákeres az adataival az elérhető szobákra előtte még a kínálat</w:t>
+        <w:t>a vendég rákeres az adataival az elérhető szobákra előtte még a kínálat</w:t>
       </w:r>
       <w:r>
         <w:rPr>
@@ -6614,6 +6528,7 @@
       <w:r>
         <w:rPr>
           <w:noProof/>
+          <w:lang w:eastAsia="hu-HU"/>
         </w:rPr>
         <mc:AlternateContent>
           <mc:Choice Requires="wps">
@@ -6672,7 +6587,7 @@
               </wp:anchor>
             </w:drawing>
           </mc:Choice>
-          <mc:Fallback>
+          <mc:Fallback xmlns:w16sdtdh="http://schemas.microsoft.com/office/word/2020/wordml/sdtdatahash" xmlns:w16="http://schemas.microsoft.com/office/word/2018/wordml" xmlns:w16cid="http://schemas.microsoft.com/office/word/2016/wordml/cid" xmlns:w16cex="http://schemas.microsoft.com/office/word/2018/wordml/cex" xmlns:am3d="http://schemas.microsoft.com/office/drawing/2017/model3d" xmlns:aink="http://schemas.microsoft.com/office/drawing/2016/ink" xmlns:cx8="http://schemas.microsoft.com/office/drawing/2016/5/14/chartex" xmlns:cx7="http://schemas.microsoft.com/office/drawing/2016/5/13/chartex" xmlns:cx6="http://schemas.microsoft.com/office/drawing/2016/5/12/chartex" xmlns:cx5="http://schemas.microsoft.com/office/drawing/2016/5/11/chartex" xmlns:cx4="http://schemas.microsoft.com/office/drawing/2016/5/10/chartex" xmlns:cx3="http://schemas.microsoft.com/office/drawing/2016/5/9/chartex" xmlns:cx2="http://schemas.microsoft.com/office/drawing/2015/10/21/chartex">
             <w:pict>
               <v:roundrect w14:anchorId="59830859" id="Téglalap: lekerekített 12" o:spid="_x0000_s1026" style="position:absolute;margin-left:118.05pt;margin-top:378.5pt;width:104.85pt;height:84.55pt;z-index:251673600;visibility:visible;mso-wrap-style:square;mso-wrap-distance-left:9pt;mso-wrap-distance-top:0;mso-wrap-distance-right:9pt;mso-wrap-distance-bottom:0;mso-position-horizontal:absolute;mso-position-horizontal-relative:text;mso-position-vertical:absolute;mso-position-vertical-relative:page;v-text-anchor:middle" arcsize="10923f" o:gfxdata="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" fillcolor="#5b9bd5 [3204]" strokecolor="#1f4d78 [1604]" strokeweight="1pt">
                 <v:stroke joinstyle="miter"/>
@@ -6685,6 +6600,7 @@
       <w:r>
         <w:rPr>
           <w:noProof/>
+          <w:lang w:eastAsia="hu-HU"/>
         </w:rPr>
         <mc:AlternateContent>
           <mc:Choice Requires="wps">
@@ -6743,7 +6659,7 @@
               </wp:anchor>
             </w:drawing>
           </mc:Choice>
-          <mc:Fallback>
+          <mc:Fallback xmlns:w16sdtdh="http://schemas.microsoft.com/office/word/2020/wordml/sdtdatahash" xmlns:w16="http://schemas.microsoft.com/office/word/2018/wordml" xmlns:w16cid="http://schemas.microsoft.com/office/word/2016/wordml/cid" xmlns:w16cex="http://schemas.microsoft.com/office/word/2018/wordml/cex" xmlns:am3d="http://schemas.microsoft.com/office/drawing/2017/model3d" xmlns:aink="http://schemas.microsoft.com/office/drawing/2016/ink" xmlns:cx8="http://schemas.microsoft.com/office/drawing/2016/5/14/chartex" xmlns:cx7="http://schemas.microsoft.com/office/drawing/2016/5/13/chartex" xmlns:cx6="http://schemas.microsoft.com/office/drawing/2016/5/12/chartex" xmlns:cx5="http://schemas.microsoft.com/office/drawing/2016/5/11/chartex" xmlns:cx4="http://schemas.microsoft.com/office/drawing/2016/5/10/chartex" xmlns:cx3="http://schemas.microsoft.com/office/drawing/2016/5/9/chartex" xmlns:cx2="http://schemas.microsoft.com/office/drawing/2015/10/21/chartex">
             <w:pict>
               <v:roundrect w14:anchorId="2CB56DC7" id="Téglalap: lekerekített 11" o:spid="_x0000_s1026" style="position:absolute;margin-left:-30.9pt;margin-top:378.85pt;width:104.85pt;height:84.55pt;z-index:251671552;visibility:visible;mso-wrap-style:square;mso-wrap-distance-left:9pt;mso-wrap-distance-top:0;mso-wrap-distance-right:9pt;mso-wrap-distance-bottom:0;mso-position-horizontal:absolute;mso-position-horizontal-relative:text;mso-position-vertical:absolute;mso-position-vertical-relative:page;v-text-anchor:middle" arcsize="10923f" o:gfxdata="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" fillcolor="#5b9bd5 [3204]" strokecolor="#1f4d78 [1604]" strokeweight="1pt">
                 <v:stroke joinstyle="miter"/>
@@ -6756,6 +6672,7 @@
       <w:r>
         <w:rPr>
           <w:noProof/>
+          <w:lang w:eastAsia="hu-HU"/>
         </w:rPr>
         <mc:AlternateContent>
           <mc:Choice Requires="wps">
@@ -6814,7 +6731,7 @@
               </wp:anchor>
             </w:drawing>
           </mc:Choice>
-          <mc:Fallback>
+          <mc:Fallback xmlns:w16sdtdh="http://schemas.microsoft.com/office/word/2020/wordml/sdtdatahash" xmlns:w16="http://schemas.microsoft.com/office/word/2018/wordml" xmlns:w16cid="http://schemas.microsoft.com/office/word/2016/wordml/cid" xmlns:w16cex="http://schemas.microsoft.com/office/word/2018/wordml/cex" xmlns:am3d="http://schemas.microsoft.com/office/drawing/2017/model3d" xmlns:aink="http://schemas.microsoft.com/office/drawing/2016/ink" xmlns:cx8="http://schemas.microsoft.com/office/drawing/2016/5/14/chartex" xmlns:cx7="http://schemas.microsoft.com/office/drawing/2016/5/13/chartex" xmlns:cx6="http://schemas.microsoft.com/office/drawing/2016/5/12/chartex" xmlns:cx5="http://schemas.microsoft.com/office/drawing/2016/5/11/chartex" xmlns:cx4="http://schemas.microsoft.com/office/drawing/2016/5/10/chartex" xmlns:cx3="http://schemas.microsoft.com/office/drawing/2016/5/9/chartex" xmlns:cx2="http://schemas.microsoft.com/office/drawing/2015/10/21/chartex">
             <w:pict>
               <v:roundrect w14:anchorId="1349C7F9" id="Téglalap: lekerekített 13" o:spid="_x0000_s1026" style="position:absolute;margin-left:263.85pt;margin-top:378.5pt;width:104.85pt;height:84.55pt;z-index:251675648;visibility:visible;mso-wrap-style:square;mso-wrap-distance-left:9pt;mso-wrap-distance-top:0;mso-wrap-distance-right:9pt;mso-wrap-distance-bottom:0;mso-position-horizontal:absolute;mso-position-horizontal-relative:text;mso-position-vertical:absolute;mso-position-vertical-relative:page;v-text-anchor:middle" arcsize="10923f" o:gfxdata="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" fillcolor="#5b9bd5 [3204]" strokecolor="#1f4d78 [1604]" strokeweight="1pt">
                 <v:stroke joinstyle="miter"/>
@@ -6827,6 +6744,7 @@
       <w:r>
         <w:rPr>
           <w:noProof/>
+          <w:lang w:eastAsia="hu-HU"/>
         </w:rPr>
         <mc:AlternateContent>
           <mc:Choice Requires="wps">
@@ -6891,7 +6809,7 @@
               </wp:anchor>
             </w:drawing>
           </mc:Choice>
-          <mc:Fallback>
+          <mc:Fallback xmlns:w16sdtdh="http://schemas.microsoft.com/office/word/2020/wordml/sdtdatahash" xmlns:w16="http://schemas.microsoft.com/office/word/2018/wordml" xmlns:w16cid="http://schemas.microsoft.com/office/word/2016/wordml/cid" xmlns:w16cex="http://schemas.microsoft.com/office/word/2018/wordml/cex" xmlns:am3d="http://schemas.microsoft.com/office/drawing/2017/model3d" xmlns:aink="http://schemas.microsoft.com/office/drawing/2016/ink" xmlns:cx8="http://schemas.microsoft.com/office/drawing/2016/5/14/chartex" xmlns:cx7="http://schemas.microsoft.com/office/drawing/2016/5/13/chartex" xmlns:cx6="http://schemas.microsoft.com/office/drawing/2016/5/12/chartex" xmlns:cx5="http://schemas.microsoft.com/office/drawing/2016/5/11/chartex" xmlns:cx4="http://schemas.microsoft.com/office/drawing/2016/5/10/chartex" xmlns:cx3="http://schemas.microsoft.com/office/drawing/2016/5/9/chartex" xmlns:cx2="http://schemas.microsoft.com/office/drawing/2015/10/21/chartex">
             <w:pict>
               <v:shapetype w14:anchorId="492004E2" id="_x0000_t13" coordsize="21600,21600" o:spt="13" adj="16200,5400" path="m@0,l@0@1,0@1,0@2@0@2@0,21600,21600,10800xe">
                 <v:stroke joinstyle="miter"/>
@@ -6919,6 +6837,7 @@
       <w:r>
         <w:rPr>
           <w:noProof/>
+          <w:lang w:eastAsia="hu-HU"/>
         </w:rPr>
         <mc:AlternateContent>
           <mc:Choice Requires="wps">
@@ -6983,7 +6902,7 @@
               </wp:anchor>
             </w:drawing>
           </mc:Choice>
-          <mc:Fallback>
+          <mc:Fallback xmlns:w16sdtdh="http://schemas.microsoft.com/office/word/2020/wordml/sdtdatahash" xmlns:w16="http://schemas.microsoft.com/office/word/2018/wordml" xmlns:w16cid="http://schemas.microsoft.com/office/word/2016/wordml/cid" xmlns:w16cex="http://schemas.microsoft.com/office/word/2018/wordml/cex" xmlns:am3d="http://schemas.microsoft.com/office/drawing/2017/model3d" xmlns:aink="http://schemas.microsoft.com/office/drawing/2016/ink" xmlns:cx8="http://schemas.microsoft.com/office/drawing/2016/5/14/chartex" xmlns:cx7="http://schemas.microsoft.com/office/drawing/2016/5/13/chartex" xmlns:cx6="http://schemas.microsoft.com/office/drawing/2016/5/12/chartex" xmlns:cx5="http://schemas.microsoft.com/office/drawing/2016/5/11/chartex" xmlns:cx4="http://schemas.microsoft.com/office/drawing/2016/5/10/chartex" xmlns:cx3="http://schemas.microsoft.com/office/drawing/2016/5/9/chartex" xmlns:cx2="http://schemas.microsoft.com/office/drawing/2015/10/21/chartex">
             <w:pict>
               <v:shape w14:anchorId="2B253E49" id="Nyíl: jobbra mutató 21" o:spid="_x0000_s1026" type="#_x0000_t13" style="position:absolute;margin-left:228.45pt;margin-top:410.45pt;width:31.85pt;height:18.3pt;z-index:251683840;visibility:visible;mso-wrap-style:square;mso-width-percent:0;mso-height-percent:0;mso-wrap-distance-left:9pt;mso-wrap-distance-top:0;mso-wrap-distance-right:9pt;mso-wrap-distance-bottom:0;mso-position-horizontal:absolute;mso-position-horizontal-relative:text;mso-position-vertical:absolute;mso-position-vertical-relative:page;mso-width-percent:0;mso-height-percent:0;mso-width-relative:margin;mso-height-relative:margin;v-text-anchor:middle" o:gfxdata="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" adj="15395" fillcolor="#5b9bd5 [3204]" strokecolor="#1f4d78 [1604]" strokeweight="1pt">
                 <w10:wrap anchory="page"/>
@@ -6999,15 +6918,16 @@
           <w:noProof/>
           <w:sz w:val="24"/>
           <w:szCs w:val="24"/>
+          <w:lang w:eastAsia="hu-HU"/>
         </w:rPr>
         <w:drawing>
-          <wp:anchor distT="0" distB="0" distL="114300" distR="114300" simplePos="0" relativeHeight="251694080" behindDoc="0" locked="0" layoutInCell="1" allowOverlap="1" wp14:anchorId="00227969" wp14:editId="58E49912">
+          <wp:anchor distT="0" distB="0" distL="114300" distR="114300" simplePos="0" relativeHeight="251694080" behindDoc="0" locked="0" layoutInCell="1" allowOverlap="1" wp14:anchorId="00227969" wp14:editId="573A8EAC">
             <wp:simplePos x="0" y="0"/>
             <wp:positionH relativeFrom="column">
               <wp:posOffset>3619500</wp:posOffset>
             </wp:positionH>
-            <wp:positionV relativeFrom="paragraph">
-              <wp:posOffset>3547745</wp:posOffset>
+            <wp:positionV relativeFrom="page">
+              <wp:posOffset>7578090</wp:posOffset>
             </wp:positionV>
             <wp:extent cx="267335" cy="267335"/>
             <wp:effectExtent l="0" t="0" r="0" b="0"/>
@@ -7030,7 +6950,7 @@
                           <a14:useLocalDpi xmlns:a14="http://schemas.microsoft.com/office/drawing/2010/main" val="0"/>
                         </a:ext>
                         <a:ext uri="{96DAC541-7B7A-43D3-8B79-37D633B846F1}">
-                          <asvg:svgBlip xmlns:asvg="http://schemas.microsoft.com/office/drawing/2016/SVG/main" r:embed="rId14"/>
+                          <asvg:svgBlip xmlns:asvg="http://schemas.microsoft.com/office/drawing/2016/SVG/main" xmlns:w16sdtdh="http://schemas.microsoft.com/office/word/2020/wordml/sdtdatahash" xmlns:w16="http://schemas.microsoft.com/office/word/2018/wordml" xmlns:w16cid="http://schemas.microsoft.com/office/word/2016/wordml/cid" xmlns:w16cex="http://schemas.microsoft.com/office/word/2018/wordml/cex" xmlns:w="http://schemas.openxmlformats.org/wordprocessingml/2006/main" xmlns:w10="urn:schemas-microsoft-com:office:word" xmlns:v="urn:schemas-microsoft-com:vml" xmlns:o="urn:schemas-microsoft-com:office:office" xmlns:am3d="http://schemas.microsoft.com/office/drawing/2017/model3d" xmlns:aink="http://schemas.microsoft.com/office/drawing/2016/ink" xmlns:cx8="http://schemas.microsoft.com/office/drawing/2016/5/14/chartex" xmlns:cx7="http://schemas.microsoft.com/office/drawing/2016/5/13/chartex" xmlns:cx6="http://schemas.microsoft.com/office/drawing/2016/5/12/chartex" xmlns:cx5="http://schemas.microsoft.com/office/drawing/2016/5/11/chartex" xmlns:cx4="http://schemas.microsoft.com/office/drawing/2016/5/10/chartex" xmlns:cx3="http://schemas.microsoft.com/office/drawing/2016/5/9/chartex" xmlns:cx2="http://schemas.microsoft.com/office/drawing/2015/10/21/chartex" xmlns="" r:embed="rId14"/>
                         </a:ext>
                       </a:extLst>
                     </a:blip>
@@ -7062,15 +6982,16 @@
       <w:r>
         <w:rPr>
           <w:noProof/>
+          <w:lang w:eastAsia="hu-HU"/>
         </w:rPr>
         <w:drawing>
-          <wp:anchor distT="0" distB="0" distL="114300" distR="114300" simplePos="0" relativeHeight="251695104" behindDoc="0" locked="0" layoutInCell="1" allowOverlap="1" wp14:anchorId="05CD89AD" wp14:editId="1B63E8B7">
+          <wp:anchor distT="0" distB="0" distL="114300" distR="114300" simplePos="0" relativeHeight="251695104" behindDoc="0" locked="0" layoutInCell="1" allowOverlap="1" wp14:anchorId="05CD89AD" wp14:editId="7C8043CF">
             <wp:simplePos x="0" y="0"/>
             <wp:positionH relativeFrom="column">
               <wp:posOffset>3586480</wp:posOffset>
             </wp:positionH>
-            <wp:positionV relativeFrom="paragraph">
-              <wp:posOffset>2368550</wp:posOffset>
+            <wp:positionV relativeFrom="page">
+              <wp:posOffset>6408420</wp:posOffset>
             </wp:positionV>
             <wp:extent cx="370205" cy="370205"/>
             <wp:effectExtent l="0" t="0" r="0" b="0"/>
@@ -7093,7 +7014,7 @@
                           <a14:useLocalDpi xmlns:a14="http://schemas.microsoft.com/office/drawing/2010/main" val="0"/>
                         </a:ext>
                         <a:ext uri="{96DAC541-7B7A-43D3-8B79-37D633B846F1}">
-                          <asvg:svgBlip xmlns:asvg="http://schemas.microsoft.com/office/drawing/2016/SVG/main" r:embed="rId16"/>
+                          <asvg:svgBlip xmlns:asvg="http://schemas.microsoft.com/office/drawing/2016/SVG/main" xmlns:w16sdtdh="http://schemas.microsoft.com/office/word/2020/wordml/sdtdatahash" xmlns:w16="http://schemas.microsoft.com/office/word/2018/wordml" xmlns:w16cid="http://schemas.microsoft.com/office/word/2016/wordml/cid" xmlns:w16cex="http://schemas.microsoft.com/office/word/2018/wordml/cex" xmlns:w="http://schemas.openxmlformats.org/wordprocessingml/2006/main" xmlns:w10="urn:schemas-microsoft-com:office:word" xmlns:v="urn:schemas-microsoft-com:vml" xmlns:o="urn:schemas-microsoft-com:office:office" xmlns:am3d="http://schemas.microsoft.com/office/drawing/2017/model3d" xmlns:aink="http://schemas.microsoft.com/office/drawing/2016/ink" xmlns:cx8="http://schemas.microsoft.com/office/drawing/2016/5/14/chartex" xmlns:cx7="http://schemas.microsoft.com/office/drawing/2016/5/13/chartex" xmlns:cx6="http://schemas.microsoft.com/office/drawing/2016/5/12/chartex" xmlns:cx5="http://schemas.microsoft.com/office/drawing/2016/5/11/chartex" xmlns:cx4="http://schemas.microsoft.com/office/drawing/2016/5/10/chartex" xmlns:cx3="http://schemas.microsoft.com/office/drawing/2016/5/9/chartex" xmlns:cx2="http://schemas.microsoft.com/office/drawing/2015/10/21/chartex" xmlns="" r:embed="rId16"/>
                         </a:ext>
                       </a:extLst>
                     </a:blip>
@@ -7125,17 +7046,18 @@
       <w:r>
         <w:rPr>
           <w:noProof/>
+          <w:lang w:eastAsia="hu-HU"/>
         </w:rPr>
         <w:drawing>
-          <wp:anchor distT="0" distB="0" distL="114300" distR="114300" simplePos="0" relativeHeight="251698176" behindDoc="0" locked="0" layoutInCell="1" allowOverlap="1" wp14:anchorId="671035D6" wp14:editId="0B05B8EF">
+          <wp:anchor distT="0" distB="0" distL="114300" distR="114300" simplePos="0" relativeHeight="251698176" behindDoc="0" locked="0" layoutInCell="1" allowOverlap="1" wp14:anchorId="671035D6" wp14:editId="5FB6488B">
             <wp:simplePos x="0" y="0"/>
             <wp:positionH relativeFrom="column">
               <wp:posOffset>3691890</wp:posOffset>
             </wp:positionH>
-            <wp:positionV relativeFrom="paragraph">
-              <wp:posOffset>1202055</wp:posOffset>
+            <wp:positionV relativeFrom="page">
+              <wp:posOffset>5232400</wp:posOffset>
             </wp:positionV>
-            <wp:extent cx="662151" cy="662151"/>
+            <wp:extent cx="661670" cy="661670"/>
             <wp:effectExtent l="0" t="0" r="5080" b="0"/>
             <wp:wrapNone/>
             <wp:docPr id="33" name="Ábra 33" descr="Alkalmazotti kitűző egyszínű kitöltéssel"/>
@@ -7150,13 +7072,13 @@
                     <pic:cNvPicPr/>
                   </pic:nvPicPr>
                   <pic:blipFill>
-                    <a:blip r:embed="rId17">
+                    <a:blip r:embed="rId17" cstate="print">
                       <a:extLst>
                         <a:ext uri="{28A0092B-C50C-407E-A947-70E740481C1C}">
                           <a14:useLocalDpi xmlns:a14="http://schemas.microsoft.com/office/drawing/2010/main" val="0"/>
                         </a:ext>
                         <a:ext uri="{96DAC541-7B7A-43D3-8B79-37D633B846F1}">
-                          <asvg:svgBlip xmlns:asvg="http://schemas.microsoft.com/office/drawing/2016/SVG/main" r:embed="rId18"/>
+                          <asvg:svgBlip xmlns:asvg="http://schemas.microsoft.com/office/drawing/2016/SVG/main" xmlns:w16sdtdh="http://schemas.microsoft.com/office/word/2020/wordml/sdtdatahash" xmlns:w16="http://schemas.microsoft.com/office/word/2018/wordml" xmlns:w16cid="http://schemas.microsoft.com/office/word/2016/wordml/cid" xmlns:w16cex="http://schemas.microsoft.com/office/word/2018/wordml/cex" xmlns:w="http://schemas.openxmlformats.org/wordprocessingml/2006/main" xmlns:w10="urn:schemas-microsoft-com:office:word" xmlns:v="urn:schemas-microsoft-com:vml" xmlns:o="urn:schemas-microsoft-com:office:office" xmlns:am3d="http://schemas.microsoft.com/office/drawing/2017/model3d" xmlns:aink="http://schemas.microsoft.com/office/drawing/2016/ink" xmlns:cx8="http://schemas.microsoft.com/office/drawing/2016/5/14/chartex" xmlns:cx7="http://schemas.microsoft.com/office/drawing/2016/5/13/chartex" xmlns:cx6="http://schemas.microsoft.com/office/drawing/2016/5/12/chartex" xmlns:cx5="http://schemas.microsoft.com/office/drawing/2016/5/11/chartex" xmlns:cx4="http://schemas.microsoft.com/office/drawing/2016/5/10/chartex" xmlns:cx3="http://schemas.microsoft.com/office/drawing/2016/5/9/chartex" xmlns:cx2="http://schemas.microsoft.com/office/drawing/2015/10/21/chartex" xmlns="" r:embed="rId18"/>
                         </a:ext>
                       </a:extLst>
                     </a:blip>
@@ -7167,7 +7089,7 @@
                   <pic:spPr>
                     <a:xfrm>
                       <a:off x="0" y="0"/>
-                      <a:ext cx="662151" cy="662151"/>
+                      <a:ext cx="661670" cy="661670"/>
                     </a:xfrm>
                     <a:prstGeom prst="rect">
                       <a:avLst/>
@@ -7188,17 +7110,18 @@
       <w:r>
         <w:rPr>
           <w:noProof/>
+          <w:lang w:eastAsia="hu-HU"/>
         </w:rPr>
         <w:drawing>
-          <wp:anchor distT="0" distB="0" distL="114300" distR="114300" simplePos="0" relativeHeight="251697152" behindDoc="0" locked="0" layoutInCell="1" allowOverlap="1" wp14:anchorId="5F6AE5E7" wp14:editId="558A8249">
+          <wp:anchor distT="0" distB="0" distL="114300" distR="114300" simplePos="0" relativeHeight="251697152" behindDoc="0" locked="0" layoutInCell="1" allowOverlap="1" wp14:anchorId="5F6AE5E7" wp14:editId="6F09EF82">
             <wp:simplePos x="0" y="0"/>
             <wp:positionH relativeFrom="column">
-              <wp:posOffset>1783080</wp:posOffset>
+              <wp:posOffset>1792605</wp:posOffset>
             </wp:positionH>
-            <wp:positionV relativeFrom="paragraph">
-              <wp:posOffset>1163955</wp:posOffset>
+            <wp:positionV relativeFrom="page">
+              <wp:posOffset>5165725</wp:posOffset>
             </wp:positionV>
-            <wp:extent cx="824405" cy="824405"/>
+            <wp:extent cx="824230" cy="824230"/>
             <wp:effectExtent l="0" t="0" r="0" b="0"/>
             <wp:wrapNone/>
             <wp:docPr id="32" name="Ábra 32" descr="Teríték egyszínű kitöltéssel"/>
@@ -7213,13 +7136,13 @@
                     <pic:cNvPicPr/>
                   </pic:nvPicPr>
                   <pic:blipFill>
-                    <a:blip r:embed="rId19">
+                    <a:blip r:embed="rId19" cstate="print">
                       <a:extLst>
                         <a:ext uri="{28A0092B-C50C-407E-A947-70E740481C1C}">
                           <a14:useLocalDpi xmlns:a14="http://schemas.microsoft.com/office/drawing/2010/main" val="0"/>
                         </a:ext>
                         <a:ext uri="{96DAC541-7B7A-43D3-8B79-37D633B846F1}">
-                          <asvg:svgBlip xmlns:asvg="http://schemas.microsoft.com/office/drawing/2016/SVG/main" r:embed="rId20"/>
+                          <asvg:svgBlip xmlns:asvg="http://schemas.microsoft.com/office/drawing/2016/SVG/main" xmlns:w16sdtdh="http://schemas.microsoft.com/office/word/2020/wordml/sdtdatahash" xmlns:w16="http://schemas.microsoft.com/office/word/2018/wordml" xmlns:w16cid="http://schemas.microsoft.com/office/word/2016/wordml/cid" xmlns:w16cex="http://schemas.microsoft.com/office/word/2018/wordml/cex" xmlns:w="http://schemas.openxmlformats.org/wordprocessingml/2006/main" xmlns:w10="urn:schemas-microsoft-com:office:word" xmlns:v="urn:schemas-microsoft-com:vml" xmlns:o="urn:schemas-microsoft-com:office:office" xmlns:am3d="http://schemas.microsoft.com/office/drawing/2017/model3d" xmlns:aink="http://schemas.microsoft.com/office/drawing/2016/ink" xmlns:cx8="http://schemas.microsoft.com/office/drawing/2016/5/14/chartex" xmlns:cx7="http://schemas.microsoft.com/office/drawing/2016/5/13/chartex" xmlns:cx6="http://schemas.microsoft.com/office/drawing/2016/5/12/chartex" xmlns:cx5="http://schemas.microsoft.com/office/drawing/2016/5/11/chartex" xmlns:cx4="http://schemas.microsoft.com/office/drawing/2016/5/10/chartex" xmlns:cx3="http://schemas.microsoft.com/office/drawing/2016/5/9/chartex" xmlns:cx2="http://schemas.microsoft.com/office/drawing/2015/10/21/chartex" xmlns="" r:embed="rId20"/>
                         </a:ext>
                       </a:extLst>
                     </a:blip>
@@ -7230,7 +7153,7 @@
                   <pic:spPr>
                     <a:xfrm>
                       <a:off x="0" y="0"/>
-                      <a:ext cx="824405" cy="824405"/>
+                      <a:ext cx="824230" cy="824230"/>
                     </a:xfrm>
                     <a:prstGeom prst="rect">
                       <a:avLst/>
@@ -7251,17 +7174,18 @@
       <w:r>
         <w:rPr>
           <w:noProof/>
+          <w:lang w:eastAsia="hu-HU"/>
         </w:rPr>
         <w:drawing>
-          <wp:anchor distT="0" distB="0" distL="114300" distR="114300" simplePos="0" relativeHeight="251696128" behindDoc="0" locked="0" layoutInCell="1" allowOverlap="1" wp14:anchorId="5117928E" wp14:editId="56E54EFA">
+          <wp:anchor distT="0" distB="0" distL="114300" distR="114300" simplePos="0" relativeHeight="251696128" behindDoc="0" locked="0" layoutInCell="1" allowOverlap="1" wp14:anchorId="5117928E" wp14:editId="6B364775">
             <wp:simplePos x="0" y="0"/>
             <wp:positionH relativeFrom="column">
-              <wp:posOffset>-13970</wp:posOffset>
+              <wp:posOffset>-61595</wp:posOffset>
             </wp:positionH>
-            <wp:positionV relativeFrom="paragraph">
-              <wp:posOffset>1268095</wp:posOffset>
+            <wp:positionV relativeFrom="page">
+              <wp:posOffset>5241290</wp:posOffset>
             </wp:positionV>
-            <wp:extent cx="599681" cy="599681"/>
+            <wp:extent cx="599440" cy="599440"/>
             <wp:effectExtent l="0" t="0" r="0" b="0"/>
             <wp:wrapNone/>
             <wp:docPr id="31" name="Ábra 31" descr="Lemez egyszínű kitöltéssel"/>
@@ -7276,13 +7200,13 @@
                     <pic:cNvPicPr/>
                   </pic:nvPicPr>
                   <pic:blipFill>
-                    <a:blip r:embed="rId21">
+                    <a:blip r:embed="rId21" cstate="print">
                       <a:extLst>
                         <a:ext uri="{28A0092B-C50C-407E-A947-70E740481C1C}">
                           <a14:useLocalDpi xmlns:a14="http://schemas.microsoft.com/office/drawing/2010/main" val="0"/>
                         </a:ext>
                         <a:ext uri="{96DAC541-7B7A-43D3-8B79-37D633B846F1}">
-                          <asvg:svgBlip xmlns:asvg="http://schemas.microsoft.com/office/drawing/2016/SVG/main" r:embed="rId22"/>
+                          <asvg:svgBlip xmlns:asvg="http://schemas.microsoft.com/office/drawing/2016/SVG/main" xmlns:w16sdtdh="http://schemas.microsoft.com/office/word/2020/wordml/sdtdatahash" xmlns:w16="http://schemas.microsoft.com/office/word/2018/wordml" xmlns:w16cid="http://schemas.microsoft.com/office/word/2016/wordml/cid" xmlns:w16cex="http://schemas.microsoft.com/office/word/2018/wordml/cex" xmlns:w="http://schemas.openxmlformats.org/wordprocessingml/2006/main" xmlns:w10="urn:schemas-microsoft-com:office:word" xmlns:v="urn:schemas-microsoft-com:vml" xmlns:o="urn:schemas-microsoft-com:office:office" xmlns:am3d="http://schemas.microsoft.com/office/drawing/2017/model3d" xmlns:aink="http://schemas.microsoft.com/office/drawing/2016/ink" xmlns:cx8="http://schemas.microsoft.com/office/drawing/2016/5/14/chartex" xmlns:cx7="http://schemas.microsoft.com/office/drawing/2016/5/13/chartex" xmlns:cx6="http://schemas.microsoft.com/office/drawing/2016/5/12/chartex" xmlns:cx5="http://schemas.microsoft.com/office/drawing/2016/5/11/chartex" xmlns:cx4="http://schemas.microsoft.com/office/drawing/2016/5/10/chartex" xmlns:cx3="http://schemas.microsoft.com/office/drawing/2016/5/9/chartex" xmlns:cx2="http://schemas.microsoft.com/office/drawing/2015/10/21/chartex" xmlns="" r:embed="rId22"/>
                         </a:ext>
                       </a:extLst>
                     </a:blip>
@@ -7293,7 +7217,7 @@
                   <pic:spPr>
                     <a:xfrm>
                       <a:off x="0" y="0"/>
-                      <a:ext cx="599681" cy="599681"/>
+                      <a:ext cx="599440" cy="599440"/>
                     </a:xfrm>
                     <a:prstGeom prst="rect">
                       <a:avLst/>
@@ -7314,6 +7238,7 @@
       <w:r>
         <w:rPr>
           <w:noProof/>
+          <w:lang w:eastAsia="hu-HU"/>
         </w:rPr>
         <mc:AlternateContent>
           <mc:Choice Requires="wps">
@@ -7394,7 +7319,7 @@
               </wp:anchor>
             </w:drawing>
           </mc:Choice>
-          <mc:Fallback>
+          <mc:Fallback xmlns:w16sdtdh="http://schemas.microsoft.com/office/word/2020/wordml/sdtdatahash" xmlns:w16="http://schemas.microsoft.com/office/word/2018/wordml" xmlns:w16cid="http://schemas.microsoft.com/office/word/2016/wordml/cid" xmlns:w16cex="http://schemas.microsoft.com/office/word/2018/wordml/cex" xmlns:am3d="http://schemas.microsoft.com/office/drawing/2017/model3d" xmlns:aink="http://schemas.microsoft.com/office/drawing/2016/ink" xmlns:cx8="http://schemas.microsoft.com/office/drawing/2016/5/14/chartex" xmlns:cx7="http://schemas.microsoft.com/office/drawing/2016/5/13/chartex" xmlns:cx6="http://schemas.microsoft.com/office/drawing/2016/5/12/chartex" xmlns:cx5="http://schemas.microsoft.com/office/drawing/2016/5/11/chartex" xmlns:cx4="http://schemas.microsoft.com/office/drawing/2016/5/10/chartex" xmlns:cx3="http://schemas.microsoft.com/office/drawing/2016/5/9/chartex" xmlns:cx2="http://schemas.microsoft.com/office/drawing/2015/10/21/chartex">
             <w:pict>
               <v:shapetype w14:anchorId="39E114F8" id="_x0000_t202" coordsize="21600,21600" o:spt="202" path="m,l,21600r21600,l21600,xe">
                 <v:stroke joinstyle="miter"/>
@@ -7425,6 +7350,7 @@
       <w:r>
         <w:rPr>
           <w:noProof/>
+          <w:lang w:eastAsia="hu-HU"/>
         </w:rPr>
         <mc:AlternateContent>
           <mc:Choice Requires="wps">
@@ -7502,7 +7428,7 @@
               </wp:anchor>
             </w:drawing>
           </mc:Choice>
-          <mc:Fallback>
+          <mc:Fallback xmlns:w16sdtdh="http://schemas.microsoft.com/office/word/2020/wordml/sdtdatahash" xmlns:w16="http://schemas.microsoft.com/office/word/2018/wordml" xmlns:w16cid="http://schemas.microsoft.com/office/word/2016/wordml/cid" xmlns:w16cex="http://schemas.microsoft.com/office/word/2018/wordml/cex" xmlns:am3d="http://schemas.microsoft.com/office/drawing/2017/model3d" xmlns:aink="http://schemas.microsoft.com/office/drawing/2016/ink" xmlns:cx8="http://schemas.microsoft.com/office/drawing/2016/5/14/chartex" xmlns:cx7="http://schemas.microsoft.com/office/drawing/2016/5/13/chartex" xmlns:cx6="http://schemas.microsoft.com/office/drawing/2016/5/12/chartex" xmlns:cx5="http://schemas.microsoft.com/office/drawing/2016/5/11/chartex" xmlns:cx4="http://schemas.microsoft.com/office/drawing/2016/5/10/chartex" xmlns:cx3="http://schemas.microsoft.com/office/drawing/2016/5/9/chartex" xmlns:cx2="http://schemas.microsoft.com/office/drawing/2015/10/21/chartex">
             <w:pict>
               <v:shape w14:anchorId="50D0EE77" id="Szövegdoboz 15" o:spid="_x0000_s1027" type="#_x0000_t202" style="position:absolute;margin-left:118pt;margin-top:395.3pt;width:104.8pt;height:20.25pt;z-index:251678720;visibility:visible;mso-wrap-style:square;mso-width-percent:0;mso-height-percent:0;mso-wrap-distance-left:9pt;mso-wrap-distance-top:0;mso-wrap-distance-right:9pt;mso-wrap-distance-bottom:0;mso-position-horizontal:absolute;mso-position-horizontal-relative:text;mso-position-vertical:absolute;mso-position-vertical-relative:page;mso-width-percent:0;mso-height-percent:0;mso-width-relative:margin;mso-height-relative:margin;v-text-anchor:top" o:gfxdata="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" fillcolor="#5b9bd5 [3204]" strokecolor="#1f4d78 [1604]" strokeweight="1pt">
                 <v:textbox>
@@ -7526,6 +7452,7 @@
       <w:r>
         <w:rPr>
           <w:noProof/>
+          <w:lang w:eastAsia="hu-HU"/>
         </w:rPr>
         <mc:AlternateContent>
           <mc:Choice Requires="wps">
@@ -7603,7 +7530,7 @@
               </wp:anchor>
             </w:drawing>
           </mc:Choice>
-          <mc:Fallback>
+          <mc:Fallback xmlns:w16sdtdh="http://schemas.microsoft.com/office/word/2020/wordml/sdtdatahash" xmlns:w16="http://schemas.microsoft.com/office/word/2018/wordml" xmlns:w16cid="http://schemas.microsoft.com/office/word/2016/wordml/cid" xmlns:w16cex="http://schemas.microsoft.com/office/word/2018/wordml/cex" xmlns:am3d="http://schemas.microsoft.com/office/drawing/2017/model3d" xmlns:aink="http://schemas.microsoft.com/office/drawing/2016/ink" xmlns:cx8="http://schemas.microsoft.com/office/drawing/2016/5/14/chartex" xmlns:cx7="http://schemas.microsoft.com/office/drawing/2016/5/13/chartex" xmlns:cx6="http://schemas.microsoft.com/office/drawing/2016/5/12/chartex" xmlns:cx5="http://schemas.microsoft.com/office/drawing/2016/5/11/chartex" xmlns:cx4="http://schemas.microsoft.com/office/drawing/2016/5/10/chartex" xmlns:cx3="http://schemas.microsoft.com/office/drawing/2016/5/9/chartex" xmlns:cx2="http://schemas.microsoft.com/office/drawing/2015/10/21/chartex">
             <w:pict>
               <v:shape w14:anchorId="413AB6C1" id="Szövegdoboz 14" o:spid="_x0000_s1028" type="#_x0000_t202" style="position:absolute;margin-left:-31.05pt;margin-top:395.3pt;width:104.8pt;height:20.25pt;z-index:251676672;visibility:visible;mso-wrap-style:square;mso-width-percent:0;mso-height-percent:0;mso-wrap-distance-left:9pt;mso-wrap-distance-top:0;mso-wrap-distance-right:9pt;mso-wrap-distance-bottom:0;mso-position-horizontal:absolute;mso-position-horizontal-relative:text;mso-position-vertical:absolute;mso-position-vertical-relative:page;mso-width-percent:0;mso-height-percent:0;mso-width-relative:margin;mso-height-relative:margin;v-text-anchor:middle" o:gfxdata="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" fillcolor="#5b9bd5 [3204]" strokecolor="#1f4d78 [1604]" strokeweight="1pt">
                 <v:textbox>
@@ -7627,6 +7554,7 @@
       <w:r>
         <w:rPr>
           <w:noProof/>
+          <w:lang w:eastAsia="hu-HU"/>
         </w:rPr>
         <mc:AlternateContent>
           <mc:Choice Requires="wps">
@@ -7695,7 +7623,7 @@
               </wp:anchor>
             </w:drawing>
           </mc:Choice>
-          <mc:Fallback>
+          <mc:Fallback xmlns:w16sdtdh="http://schemas.microsoft.com/office/word/2020/wordml/sdtdatahash" xmlns:w16="http://schemas.microsoft.com/office/word/2018/wordml" xmlns:w16cid="http://schemas.microsoft.com/office/word/2016/wordml/cid" xmlns:w16cex="http://schemas.microsoft.com/office/word/2018/wordml/cex" xmlns:am3d="http://schemas.microsoft.com/office/drawing/2017/model3d" xmlns:aink="http://schemas.microsoft.com/office/drawing/2016/ink" xmlns:cx8="http://schemas.microsoft.com/office/drawing/2016/5/14/chartex" xmlns:cx7="http://schemas.microsoft.com/office/drawing/2016/5/13/chartex" xmlns:cx6="http://schemas.microsoft.com/office/drawing/2016/5/12/chartex" xmlns:cx5="http://schemas.microsoft.com/office/drawing/2016/5/11/chartex" xmlns:cx4="http://schemas.microsoft.com/office/drawing/2016/5/10/chartex" xmlns:cx3="http://schemas.microsoft.com/office/drawing/2016/5/9/chartex" xmlns:cx2="http://schemas.microsoft.com/office/drawing/2015/10/21/chartex">
             <w:pict>
               <v:shapetype w14:anchorId="6679A750" id="_x0000_t103" coordsize="21600,21600" o:spt="103" adj="12960,19440,7200" path="wr@22,0@21@3,,0@21@4@22@14@21@1@21@7@2@12l@2@13,0@8@2@11at@22,0@21@3@2@10@24@16@22@14@21@1@24@16,0@14xear@22@14@21@1@21@7@24@16nfe">
                 <v:stroke joinstyle="miter"/>
@@ -7764,6 +7692,7 @@
       <w:r>
         <w:rPr>
           <w:noProof/>
+          <w:lang w:eastAsia="hu-HU"/>
         </w:rPr>
         <mc:AlternateContent>
           <mc:Choice Requires="wps">
@@ -7828,7 +7757,7 @@
               </wp:anchor>
             </w:drawing>
           </mc:Choice>
-          <mc:Fallback>
+          <mc:Fallback xmlns:w16sdtdh="http://schemas.microsoft.com/office/word/2020/wordml/sdtdatahash" xmlns:w16="http://schemas.microsoft.com/office/word/2018/wordml" xmlns:w16cid="http://schemas.microsoft.com/office/word/2016/wordml/cid" xmlns:w16cex="http://schemas.microsoft.com/office/word/2018/wordml/cex" xmlns:am3d="http://schemas.microsoft.com/office/drawing/2017/model3d" xmlns:aink="http://schemas.microsoft.com/office/drawing/2016/ink" xmlns:cx8="http://schemas.microsoft.com/office/drawing/2016/5/14/chartex" xmlns:cx7="http://schemas.microsoft.com/office/drawing/2016/5/13/chartex" xmlns:cx6="http://schemas.microsoft.com/office/drawing/2016/5/12/chartex" xmlns:cx5="http://schemas.microsoft.com/office/drawing/2016/5/11/chartex" xmlns:cx4="http://schemas.microsoft.com/office/drawing/2016/5/10/chartex" xmlns:cx3="http://schemas.microsoft.com/office/drawing/2016/5/9/chartex" xmlns:cx2="http://schemas.microsoft.com/office/drawing/2015/10/21/chartex">
             <w:pict>
               <v:shapetype w14:anchorId="1E72E9BD" id="_x0000_t102" coordsize="21600,21600" o:spt="102" adj="12960,19440,14400" path="ar,0@23@3@22,,0@4,0@15@23@1,0@7@2@13l@2@14@22@8@2@12wa,0@23@3@2@11@26@17,0@15@23@1@26@17@22@15xear,0@23@3,0@4@26@17nfe">
                 <v:stroke joinstyle="miter"/>
@@ -7901,6 +7830,7 @@
       <w:r>
         <w:rPr>
           <w:noProof/>
+          <w:lang w:eastAsia="hu-HU"/>
         </w:rPr>
         <mc:AlternateContent>
           <mc:Choice Requires="wps">
@@ -7962,7 +7892,7 @@
               </wp:anchor>
             </w:drawing>
           </mc:Choice>
-          <mc:Fallback>
+          <mc:Fallback xmlns:w16sdtdh="http://schemas.microsoft.com/office/word/2020/wordml/sdtdatahash" xmlns:w16="http://schemas.microsoft.com/office/word/2018/wordml" xmlns:w16cid="http://schemas.microsoft.com/office/word/2016/wordml/cid" xmlns:w16cex="http://schemas.microsoft.com/office/word/2018/wordml/cex" xmlns:am3d="http://schemas.microsoft.com/office/drawing/2017/model3d" xmlns:aink="http://schemas.microsoft.com/office/drawing/2016/ink" xmlns:cx8="http://schemas.microsoft.com/office/drawing/2016/5/14/chartex" xmlns:cx7="http://schemas.microsoft.com/office/drawing/2016/5/13/chartex" xmlns:cx6="http://schemas.microsoft.com/office/drawing/2016/5/12/chartex" xmlns:cx5="http://schemas.microsoft.com/office/drawing/2016/5/11/chartex" xmlns:cx4="http://schemas.microsoft.com/office/drawing/2016/5/10/chartex" xmlns:cx3="http://schemas.microsoft.com/office/drawing/2016/5/9/chartex" xmlns:cx2="http://schemas.microsoft.com/office/drawing/2015/10/21/chartex">
             <w:pict>
               <v:roundrect w14:anchorId="350A0852" id="Téglalap: lekerekített 27" o:spid="_x0000_s1026" style="position:absolute;margin-left:73.75pt;margin-top:586.75pt;width:282.4pt;height:45.4pt;z-index:251692032;visibility:visible;mso-wrap-style:square;mso-width-percent:0;mso-wrap-distance-left:9pt;mso-wrap-distance-top:0;mso-wrap-distance-right:9pt;mso-wrap-distance-bottom:0;mso-position-horizontal:absolute;mso-position-horizontal-relative:text;mso-position-vertical:absolute;mso-position-vertical-relative:page;mso-width-percent:0;mso-width-relative:margin;v-text-anchor:middle" arcsize="10923f" o:gfxdata="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" fillcolor="#5b9bd5 [3204]" strokecolor="#1f4d78 [1604]" strokeweight="1pt">
                 <v:stroke joinstyle="miter"/>
@@ -7975,6 +7905,7 @@
       <w:r>
         <w:rPr>
           <w:noProof/>
+          <w:lang w:eastAsia="hu-HU"/>
         </w:rPr>
         <mc:AlternateContent>
           <mc:Choice Requires="wps">
@@ -8060,7 +7991,7 @@
               </wp:anchor>
             </w:drawing>
           </mc:Choice>
-          <mc:Fallback>
+          <mc:Fallback xmlns:w16sdtdh="http://schemas.microsoft.com/office/word/2020/wordml/sdtdatahash" xmlns:w16="http://schemas.microsoft.com/office/word/2018/wordml" xmlns:w16cid="http://schemas.microsoft.com/office/word/2016/wordml/cid" xmlns:w16cex="http://schemas.microsoft.com/office/word/2018/wordml/cex" xmlns:am3d="http://schemas.microsoft.com/office/drawing/2017/model3d" xmlns:aink="http://schemas.microsoft.com/office/drawing/2016/ink" xmlns:cx8="http://schemas.microsoft.com/office/drawing/2016/5/14/chartex" xmlns:cx7="http://schemas.microsoft.com/office/drawing/2016/5/13/chartex" xmlns:cx6="http://schemas.microsoft.com/office/drawing/2016/5/12/chartex" xmlns:cx5="http://schemas.microsoft.com/office/drawing/2016/5/11/chartex" xmlns:cx4="http://schemas.microsoft.com/office/drawing/2016/5/10/chartex" xmlns:cx3="http://schemas.microsoft.com/office/drawing/2016/5/9/chartex" xmlns:cx2="http://schemas.microsoft.com/office/drawing/2015/10/21/chartex">
             <w:pict>
               <v:shape w14:anchorId="3173F581" id="Szövegdoboz 28" o:spid="_x0000_s1029" type="#_x0000_t202" style="position:absolute;margin-left:73.95pt;margin-top:594.25pt;width:282.4pt;height:27.05pt;z-index:251693056;visibility:visible;mso-wrap-style:square;mso-width-percent:0;mso-height-percent:0;mso-wrap-distance-left:9pt;mso-wrap-distance-top:0;mso-wrap-distance-right:9pt;mso-wrap-distance-bottom:0;mso-position-horizontal:absolute;mso-position-horizontal-relative:text;mso-position-vertical:absolute;mso-position-vertical-relative:page;mso-width-percent:0;mso-height-percent:0;mso-width-relative:margin;mso-height-relative:margin;v-text-anchor:middle" o:gfxdata="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" fillcolor="#5b9bd5 [3204]" strokecolor="#1f4d78 [1604]" strokeweight="1pt">
                 <v:textbox>
@@ -8092,6 +8023,7 @@
       <w:r>
         <w:rPr>
           <w:noProof/>
+          <w:lang w:eastAsia="hu-HU"/>
         </w:rPr>
         <mc:AlternateContent>
           <mc:Choice Requires="wps">
@@ -8153,7 +8085,7 @@
               </wp:anchor>
             </w:drawing>
           </mc:Choice>
-          <mc:Fallback>
+          <mc:Fallback xmlns:w16sdtdh="http://schemas.microsoft.com/office/word/2020/wordml/sdtdatahash" xmlns:w16="http://schemas.microsoft.com/office/word/2018/wordml" xmlns:w16cid="http://schemas.microsoft.com/office/word/2016/wordml/cid" xmlns:w16cex="http://schemas.microsoft.com/office/word/2018/wordml/cex" xmlns:am3d="http://schemas.microsoft.com/office/drawing/2017/model3d" xmlns:aink="http://schemas.microsoft.com/office/drawing/2016/ink" xmlns:cx8="http://schemas.microsoft.com/office/drawing/2016/5/14/chartex" xmlns:cx7="http://schemas.microsoft.com/office/drawing/2016/5/13/chartex" xmlns:cx6="http://schemas.microsoft.com/office/drawing/2016/5/12/chartex" xmlns:cx5="http://schemas.microsoft.com/office/drawing/2016/5/11/chartex" xmlns:cx4="http://schemas.microsoft.com/office/drawing/2016/5/10/chartex" xmlns:cx3="http://schemas.microsoft.com/office/drawing/2016/5/9/chartex" xmlns:cx2="http://schemas.microsoft.com/office/drawing/2015/10/21/chartex">
             <w:pict>
               <v:roundrect w14:anchorId="0F543A43" id="Téglalap: lekerekített 22" o:spid="_x0000_s1026" style="position:absolute;margin-left:73.85pt;margin-top:497.75pt;width:282.4pt;height:45.4pt;z-index:251684864;visibility:visible;mso-wrap-style:square;mso-width-percent:0;mso-wrap-distance-left:9pt;mso-wrap-distance-top:0;mso-wrap-distance-right:9pt;mso-wrap-distance-bottom:0;mso-position-horizontal:absolute;mso-position-horizontal-relative:text;mso-position-vertical:absolute;mso-position-vertical-relative:page;mso-width-percent:0;mso-width-relative:margin;v-text-anchor:middle" arcsize="10923f" o:gfxdata="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" fillcolor="#5b9bd5 [3204]" strokecolor="#1f4d78 [1604]" strokeweight="1pt">
                 <v:stroke joinstyle="miter"/>
@@ -8166,6 +8098,7 @@
       <w:r>
         <w:rPr>
           <w:noProof/>
+          <w:lang w:eastAsia="hu-HU"/>
         </w:rPr>
         <mc:AlternateContent>
           <mc:Choice Requires="wps">
@@ -8251,7 +8184,7 @@
               </wp:anchor>
             </w:drawing>
           </mc:Choice>
-          <mc:Fallback>
+          <mc:Fallback xmlns:w16sdtdh="http://schemas.microsoft.com/office/word/2020/wordml/sdtdatahash" xmlns:w16="http://schemas.microsoft.com/office/word/2018/wordml" xmlns:w16cid="http://schemas.microsoft.com/office/word/2016/wordml/cid" xmlns:w16cex="http://schemas.microsoft.com/office/word/2018/wordml/cex" xmlns:am3d="http://schemas.microsoft.com/office/drawing/2017/model3d" xmlns:aink="http://schemas.microsoft.com/office/drawing/2016/ink" xmlns:cx8="http://schemas.microsoft.com/office/drawing/2016/5/14/chartex" xmlns:cx7="http://schemas.microsoft.com/office/drawing/2016/5/13/chartex" xmlns:cx6="http://schemas.microsoft.com/office/drawing/2016/5/12/chartex" xmlns:cx5="http://schemas.microsoft.com/office/drawing/2016/5/11/chartex" xmlns:cx4="http://schemas.microsoft.com/office/drawing/2016/5/10/chartex" xmlns:cx3="http://schemas.microsoft.com/office/drawing/2016/5/9/chartex" xmlns:cx2="http://schemas.microsoft.com/office/drawing/2015/10/21/chartex">
             <w:pict>
               <v:shape w14:anchorId="4518CF43" id="Szövegdoboz 25" o:spid="_x0000_s1030" type="#_x0000_t202" style="position:absolute;margin-left:74.1pt;margin-top:505.2pt;width:282.4pt;height:27.05pt;z-index:251686912;visibility:visible;mso-wrap-style:square;mso-width-percent:0;mso-height-percent:0;mso-wrap-distance-left:9pt;mso-wrap-distance-top:0;mso-wrap-distance-right:9pt;mso-wrap-distance-bottom:0;mso-position-horizontal:absolute;mso-position-horizontal-relative:text;mso-position-vertical:absolute;mso-position-vertical-relative:page;mso-width-percent:0;mso-height-percent:0;mso-width-relative:margin;mso-height-relative:margin;v-text-anchor:middle" o:gfxdata="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" fillcolor="#5b9bd5 [3204]" strokecolor="#1f4d78 [1604]" strokeweight="1pt">
                 <v:textbox>
@@ -8326,6 +8259,7 @@
         <w:rPr>
           <w:noProof/>
           <w:color w:val="000000" w:themeColor="text1"/>
+          <w:lang w:eastAsia="hu-HU"/>
         </w:rPr>
         <w:drawing>
           <wp:anchor distT="0" distB="0" distL="114300" distR="114300" simplePos="0" relativeHeight="251687936" behindDoc="0" locked="0" layoutInCell="1" allowOverlap="1" wp14:anchorId="6745408B" wp14:editId="2F7F528C">
@@ -8615,6 +8549,7 @@
           <w:color w:val="000000" w:themeColor="text1"/>
           <w:sz w:val="24"/>
           <w:szCs w:val="24"/>
+          <w:lang w:eastAsia="hu-HU"/>
         </w:rPr>
         <w:drawing>
           <wp:anchor distT="0" distB="0" distL="114300" distR="114300" simplePos="0" relativeHeight="251700224" behindDoc="1" locked="0" layoutInCell="1" allowOverlap="1" wp14:anchorId="1889DB0E" wp14:editId="522A2C8F">
@@ -8840,6 +8775,7 @@
           <w:color w:val="000000" w:themeColor="text1"/>
           <w:sz w:val="24"/>
           <w:szCs w:val="24"/>
+          <w:lang w:eastAsia="hu-HU"/>
         </w:rPr>
         <w:drawing>
           <wp:anchor distT="0" distB="0" distL="114300" distR="114300" simplePos="0" relativeHeight="251701248" behindDoc="0" locked="0" layoutInCell="1" allowOverlap="1" wp14:anchorId="48C3BCA2" wp14:editId="2D02823E">
@@ -9032,6 +8968,7 @@
           <w:color w:val="000000" w:themeColor="text1"/>
           <w:sz w:val="24"/>
           <w:szCs w:val="24"/>
+          <w:lang w:eastAsia="hu-HU"/>
         </w:rPr>
         <w:drawing>
           <wp:anchor distT="0" distB="0" distL="114300" distR="114300" simplePos="0" relativeHeight="251702272" behindDoc="0" locked="0" layoutInCell="1" allowOverlap="1" wp14:anchorId="1F9AFE2B" wp14:editId="1E7966D4">
@@ -9157,6 +9094,7 @@
           <w:noProof/>
           <w:sz w:val="24"/>
           <w:szCs w:val="24"/>
+          <w:lang w:eastAsia="hu-HU"/>
         </w:rPr>
         <w:drawing>
           <wp:anchor distT="0" distB="0" distL="114300" distR="114300" simplePos="0" relativeHeight="251699200" behindDoc="0" locked="0" layoutInCell="1" allowOverlap="1" wp14:anchorId="13E91DC1" wp14:editId="757006EB">
@@ -9316,17 +9254,44 @@
     </w:p>
     <w:p>
       <w:pPr>
-        <w:ind w:left="432"/>
-      </w:pPr>
-      <w:proofErr w:type="spellStart"/>
-      <w:r>
-        <w:rPr>
-          <w:sz w:val="24"/>
-          <w:szCs w:val="24"/>
-        </w:rPr>
-        <w:t>Lorem</w:t>
-      </w:r>
-      <w:proofErr w:type="spellEnd"/>
+        <w:spacing w:line="360" w:lineRule="auto"/>
+        <w:ind w:left="426"/>
+        <w:jc w:val="both"/>
+        <w:rPr>
+          <w:sz w:val="24"/>
+          <w:szCs w:val="24"/>
+        </w:rPr>
+      </w:pPr>
+      <w:r>
+        <w:rPr>
+          <w:sz w:val="24"/>
+          <w:szCs w:val="24"/>
+        </w:rPr>
+        <w:t xml:space="preserve">Kezdetben a „restaurant” másnéven az étterem oldalunk csak egy úgynevezett tölteléknek terveztük, hogy alapvetően megfeleljünk a való életben megtalálható hotelek tematikájának. </w:t>
+      </w:r>
+      <w:r>
+        <w:rPr>
+          <w:sz w:val="24"/>
+          <w:szCs w:val="24"/>
+        </w:rPr>
+        <w:t xml:space="preserve">Nevezhetjük ezt az oldalt talán a legelsőnek, ami elkészült, mivel ekkor még a kezdőlapunk is csak tervezés alatt állt. Nagy hullámmal fogtunk bele ebbe a kisprojektbe, habár ennek a prioritása hamar el is törpült a többi feladataink közt. Gyorsan csináltunk neki egy alap kinézetet, amiről szerencsére nem készültek képernyőképek, hiszen ez nem volt túlságosan felvállalható.  Időrendben a projekt háromnegyedénél tarthattunk, amikor is az adminisztrátor jogaival foglalkoztunk (felhasználók/foglalások szerkesztése). Ez idő alatt merült fel bennünk újra az étterem fogalma. Úgy gondoltuk </w:t>
+      </w:r>
+      <w:r>
+        <w:rPr>
+          <w:sz w:val="24"/>
+          <w:szCs w:val="24"/>
+        </w:rPr>
+        <w:t xml:space="preserve">több szerepet is kaphatna ez az oldal a megjelenésen kívül. A recepciós alkalmazásunkból jött az ötlet, hogy az ügyintézőnek a webalkalmazásban is legyen lehetősége az étterem ételei közül fogyasztást hozzáadni az adott foglaláshoz. A megvalósításban akadtak nehézségek a php programozási nyelv miatt ennek ellenére pár hibaüzenet után sikerült megvalósítanunk </w:t>
+      </w:r>
+      <w:proofErr w:type="gramStart"/>
+      <w:r>
+        <w:rPr>
+          <w:sz w:val="24"/>
+          <w:szCs w:val="24"/>
+        </w:rPr>
+        <w:t>a</w:t>
+      </w:r>
+      <w:proofErr w:type="gramEnd"/>
       <w:r>
         <w:rPr>
           <w:sz w:val="24"/>
@@ -9334,97 +9299,14 @@
         </w:rPr>
         <w:t xml:space="preserve"> </w:t>
       </w:r>
-      <w:proofErr w:type="spellStart"/>
-      <w:r>
-        <w:rPr>
-          <w:sz w:val="24"/>
-          <w:szCs w:val="24"/>
-        </w:rPr>
-        <w:t>ipsum</w:t>
-      </w:r>
-      <w:proofErr w:type="spellEnd"/>
+      <w:bookmarkStart w:id="41" w:name="_GoBack"/>
+      <w:bookmarkEnd w:id="41"/>
       <w:r>
         <w:rPr>
           <w:sz w:val="24"/>
           <w:szCs w:val="24"/>
         </w:rPr>
         <w:t xml:space="preserve"> </w:t>
-      </w:r>
-      <w:proofErr w:type="spellStart"/>
-      <w:r>
-        <w:rPr>
-          <w:sz w:val="24"/>
-          <w:szCs w:val="24"/>
-        </w:rPr>
-        <w:t>dolor</w:t>
-      </w:r>
-      <w:proofErr w:type="spellEnd"/>
-      <w:r>
-        <w:rPr>
-          <w:sz w:val="24"/>
-          <w:szCs w:val="24"/>
-        </w:rPr>
-        <w:t xml:space="preserve"> </w:t>
-      </w:r>
-      <w:proofErr w:type="spellStart"/>
-      <w:r>
-        <w:rPr>
-          <w:sz w:val="24"/>
-          <w:szCs w:val="24"/>
-        </w:rPr>
-        <w:t>sit</w:t>
-      </w:r>
-      <w:proofErr w:type="spellEnd"/>
-      <w:r>
-        <w:rPr>
-          <w:sz w:val="24"/>
-          <w:szCs w:val="24"/>
-        </w:rPr>
-        <w:t xml:space="preserve"> </w:t>
-      </w:r>
-      <w:proofErr w:type="spellStart"/>
-      <w:r>
-        <w:rPr>
-          <w:sz w:val="24"/>
-          <w:szCs w:val="24"/>
-        </w:rPr>
-        <w:t>amen</w:t>
-      </w:r>
-      <w:proofErr w:type="spellEnd"/>
-      <w:r>
-        <w:rPr>
-          <w:sz w:val="24"/>
-          <w:szCs w:val="24"/>
-        </w:rPr>
-        <w:t xml:space="preserve"> </w:t>
-      </w:r>
-      <w:proofErr w:type="spellStart"/>
-      <w:r>
-        <w:rPr>
-          <w:sz w:val="24"/>
-          <w:szCs w:val="24"/>
-        </w:rPr>
-        <w:t>lambdzsakarajszossssz</w:t>
-      </w:r>
-      <w:proofErr w:type="spellEnd"/>
-      <w:r>
-        <w:rPr>
-          <w:sz w:val="24"/>
-          <w:szCs w:val="24"/>
-        </w:rPr>
-        <w:t xml:space="preserve"> te </w:t>
-      </w:r>
-      <w:proofErr w:type="spellStart"/>
-      <w:r>
-        <w:rPr>
-          <w:sz w:val="24"/>
-          <w:szCs w:val="24"/>
-        </w:rPr>
-        <w:t>gerincccccc</w:t>
-      </w:r>
-      <w:proofErr w:type="spellEnd"/>
-      <w:r>
-        <w:t>.</w:t>
       </w:r>
     </w:p>
     <w:p>
@@ -9622,12 +9504,12 @@
         <w:pStyle w:val="Cmsor1"/>
         <w:spacing w:line="360" w:lineRule="auto"/>
       </w:pPr>
-      <w:bookmarkStart w:id="41" w:name="_Toc100306648"/>
+      <w:bookmarkStart w:id="42" w:name="_Toc100306648"/>
       <w:r>
         <w:lastRenderedPageBreak/>
         <w:t>Recepció alkalmazás</w:t>
       </w:r>
-      <w:bookmarkEnd w:id="41"/>
+      <w:bookmarkEnd w:id="42"/>
     </w:p>
     <w:p>
       <w:pPr>
@@ -9637,7 +9519,7 @@
           <w:sz w:val="28"/>
         </w:rPr>
       </w:pPr>
-      <w:bookmarkStart w:id="42" w:name="_Toc100306649"/>
+      <w:bookmarkStart w:id="43" w:name="_Toc100306649"/>
       <w:proofErr w:type="spellStart"/>
       <w:r>
         <w:rPr>
@@ -9652,7 +9534,7 @@
         </w:rPr>
         <w:t xml:space="preserve"> mappa</w:t>
       </w:r>
-      <w:bookmarkEnd w:id="42"/>
+      <w:bookmarkEnd w:id="43"/>
     </w:p>
     <w:p>
       <w:pPr>
@@ -9738,7 +9620,7 @@
           <w:sz w:val="28"/>
         </w:rPr>
       </w:pPr>
-      <w:bookmarkStart w:id="43" w:name="_Toc100306650"/>
+      <w:bookmarkStart w:id="44" w:name="_Toc100306650"/>
       <w:proofErr w:type="spellStart"/>
       <w:r>
         <w:rPr>
@@ -9753,7 +9635,7 @@
         </w:rPr>
         <w:t xml:space="preserve"> mappa</w:t>
       </w:r>
-      <w:bookmarkEnd w:id="43"/>
+      <w:bookmarkEnd w:id="44"/>
     </w:p>
     <w:p>
       <w:pPr>
@@ -9780,14 +9662,14 @@
           <w:sz w:val="28"/>
         </w:rPr>
       </w:pPr>
-      <w:bookmarkStart w:id="44" w:name="_Toc100306651"/>
+      <w:bookmarkStart w:id="45" w:name="_Toc100306651"/>
       <w:r>
         <w:rPr>
           <w:sz w:val="28"/>
         </w:rPr>
         <w:t>Az alkalmazás működése</w:t>
       </w:r>
-      <w:bookmarkEnd w:id="44"/>
+      <w:bookmarkEnd w:id="45"/>
     </w:p>
     <w:p>
       <w:pPr>
@@ -9798,7 +9680,7 @@
           <w:szCs w:val="28"/>
         </w:rPr>
       </w:pPr>
-      <w:bookmarkStart w:id="45" w:name="_Toc100306652"/>
+      <w:bookmarkStart w:id="46" w:name="_Toc100306652"/>
       <w:r>
         <w:rPr>
           <w:sz w:val="28"/>
@@ -9806,7 +9688,7 @@
         </w:rPr>
         <w:t>Az állandó elemek</w:t>
       </w:r>
-      <w:bookmarkEnd w:id="45"/>
+      <w:bookmarkEnd w:id="46"/>
     </w:p>
     <w:p>
       <w:pPr>
@@ -10016,7 +9898,7 @@
           <w:szCs w:val="28"/>
         </w:rPr>
       </w:pPr>
-      <w:bookmarkStart w:id="46" w:name="_Toc100306653"/>
+      <w:bookmarkStart w:id="47" w:name="_Toc100306653"/>
       <w:r>
         <w:rPr>
           <w:sz w:val="28"/>
@@ -10024,7 +9906,7 @@
         </w:rPr>
         <w:t>Vendég érkezik</w:t>
       </w:r>
-      <w:bookmarkEnd w:id="46"/>
+      <w:bookmarkEnd w:id="47"/>
     </w:p>
     <w:p>
       <w:pPr>
@@ -10150,7 +10032,7 @@
           <w:szCs w:val="28"/>
         </w:rPr>
       </w:pPr>
-      <w:bookmarkStart w:id="47" w:name="_Toc100306654"/>
+      <w:bookmarkStart w:id="48" w:name="_Toc100306654"/>
       <w:r>
         <w:rPr>
           <w:sz w:val="28"/>
@@ -10159,7 +10041,7 @@
         <w:lastRenderedPageBreak/>
         <w:t>Vendég távozik</w:t>
       </w:r>
-      <w:bookmarkEnd w:id="47"/>
+      <w:bookmarkEnd w:id="48"/>
     </w:p>
     <w:p>
       <w:pPr>
@@ -10212,6 +10094,7 @@
       <w:r>
         <w:rPr>
           <w:noProof/>
+          <w:lang w:eastAsia="hu-HU"/>
         </w:rPr>
         <w:drawing>
           <wp:anchor distT="0" distB="0" distL="114300" distR="114300" simplePos="0" relativeHeight="251703296" behindDoc="0" locked="0" layoutInCell="1" allowOverlap="1" wp14:anchorId="16A50797" wp14:editId="0E8E14FA">
@@ -10267,6 +10150,7 @@
         <w:rPr>
           <w:noProof/>
           <w:sz w:val="24"/>
+          <w:lang w:eastAsia="hu-HU"/>
         </w:rPr>
         <w:drawing>
           <wp:anchor distT="0" distB="0" distL="114300" distR="114300" simplePos="0" relativeHeight="251670528" behindDoc="0" locked="0" layoutInCell="1" allowOverlap="1" wp14:anchorId="0BBCA619" wp14:editId="23C4D731">
@@ -10513,8 +10397,10 @@
       </w:pPr>
       <w:r>
         <w:rPr>
-          <w:sz w:val="24"/>
-          <w:szCs w:val="24"/>
+          <w:noProof/>
+          <w:sz w:val="24"/>
+          <w:szCs w:val="24"/>
+          <w:lang w:eastAsia="hu-HU"/>
         </w:rPr>
         <w:drawing>
           <wp:anchor distT="0" distB="0" distL="114300" distR="114300" simplePos="0" relativeHeight="251704320" behindDoc="0" locked="0" layoutInCell="1" allowOverlap="1" wp14:anchorId="705BB755" wp14:editId="4B21A089">
@@ -10604,21 +10490,7 @@
           <w:sz w:val="24"/>
           <w:szCs w:val="24"/>
         </w:rPr>
-        <w:t xml:space="preserve"> </w:t>
-      </w:r>
-      <w:r>
-        <w:rPr>
-          <w:sz w:val="24"/>
-          <w:szCs w:val="24"/>
-        </w:rPr>
-        <w:t>foglaláshoz. Egy-egy foglalás fogyasztásai is láthatóak egy listában, ebből a listából, az alatta megtalálható „Törlés” gombbal lehet eltávolítani a kiválasztott tételt.</w:t>
-      </w:r>
-      <w:r>
-        <w:rPr>
-          <w:sz w:val="24"/>
-          <w:szCs w:val="24"/>
-        </w:rPr>
-        <w:t xml:space="preserve"> </w:t>
+        <w:t xml:space="preserve"> foglaláshoz. Egy-egy foglalás fogyasztásai is láthatóak egy listában, ebből a listából, az alatta megtalálható „Törlés” gombbal lehet eltávolítani a kiválasztott tételt. </w:t>
       </w:r>
       <w:r>
         <w:rPr>
@@ -10654,7 +10526,7 @@
 </file>
 
 <file path=word/endnotes.xml><?xml version="1.0" encoding="utf-8"?>
-<w:endnotes xmlns:wpc="http://schemas.microsoft.com/office/word/2010/wordprocessingCanvas" xmlns:cx="http://schemas.microsoft.com/office/drawing/2014/chartex" xmlns:cx1="http://schemas.microsoft.com/office/drawing/2015/9/8/chartex" xmlns:cx2="http://schemas.microsoft.com/office/drawing/2015/10/21/chartex" xmlns:cx3="http://schemas.microsoft.com/office/drawing/2016/5/9/chartex" xmlns:cx4="http://schemas.microsoft.com/office/drawing/2016/5/10/chartex" xmlns:cx5="http://schemas.microsoft.com/office/drawing/2016/5/11/chartex" xmlns:cx6="http://schemas.microsoft.com/office/drawing/2016/5/12/chartex" xmlns:cx7="http://schemas.microsoft.com/office/drawing/2016/5/13/chartex" xmlns:cx8="http://schemas.microsoft.com/office/drawing/2016/5/14/chartex" xmlns:mc="http://schemas.openxmlformats.org/markup-compatibility/2006" xmlns:aink="http://schemas.microsoft.com/office/drawing/2016/ink" xmlns:am3d="http://schemas.microsoft.com/office/drawing/2017/model3d" xmlns:o="urn:schemas-microsoft-com:office:office" xmlns:r="http://schemas.openxmlformats.org/officeDocument/2006/relationships" xmlns:m="http://schemas.openxmlformats.org/officeDocument/2006/math" xmlns:v="urn:schemas-microsoft-com:vml" xmlns:wp14="http://schemas.microsoft.com/office/word/2010/wordprocessingDrawing" xmlns:wp="http://schemas.openxmlformats.org/drawingml/2006/wordprocessingDrawing" xmlns:w10="urn:schemas-microsoft-com:office:word" xmlns:w="http://schemas.openxmlformats.org/wordprocessingml/2006/main" xmlns:w14="http://schemas.microsoft.com/office/word/2010/wordml" xmlns:w15="http://schemas.microsoft.com/office/word/2012/wordml" xmlns:w16cex="http://schemas.microsoft.com/office/word/2018/wordml/cex" xmlns:w16cid="http://schemas.microsoft.com/office/word/2016/wordml/cid" xmlns:w16="http://schemas.microsoft.com/office/word/2018/wordml" xmlns:w16sdtdh="http://schemas.microsoft.com/office/word/2020/wordml/sdtdatahash" xmlns:w16se="http://schemas.microsoft.com/office/word/2015/wordml/symex" xmlns:wpg="http://schemas.microsoft.com/office/word/2010/wordprocessingGroup" xmlns:wpi="http://schemas.microsoft.com/office/word/2010/wordprocessingInk" xmlns:wne="http://schemas.microsoft.com/office/word/2006/wordml" xmlns:wps="http://schemas.microsoft.com/office/word/2010/wordprocessingShape" mc:Ignorable="w14 w15 w16se w16cid w16 w16cex w16sdtdh wp14">
+<w:endnotes xmlns:wpc="http://schemas.microsoft.com/office/word/2010/wordprocessingCanvas" xmlns:cx="http://schemas.microsoft.com/office/drawing/2014/chartex" xmlns:cx1="http://schemas.microsoft.com/office/drawing/2015/9/8/chartex" xmlns:mc="http://schemas.openxmlformats.org/markup-compatibility/2006" xmlns:o="urn:schemas-microsoft-com:office:office" xmlns:r="http://schemas.openxmlformats.org/officeDocument/2006/relationships" xmlns:m="http://schemas.openxmlformats.org/officeDocument/2006/math" xmlns:v="urn:schemas-microsoft-com:vml" xmlns:wp14="http://schemas.microsoft.com/office/word/2010/wordprocessingDrawing" xmlns:wp="http://schemas.openxmlformats.org/drawingml/2006/wordprocessingDrawing" xmlns:w10="urn:schemas-microsoft-com:office:word" xmlns:w="http://schemas.openxmlformats.org/wordprocessingml/2006/main" xmlns:w14="http://schemas.microsoft.com/office/word/2010/wordml" xmlns:w15="http://schemas.microsoft.com/office/word/2012/wordml" xmlns:w16se="http://schemas.microsoft.com/office/word/2015/wordml/symex" xmlns:wpg="http://schemas.microsoft.com/office/word/2010/wordprocessingGroup" xmlns:wpi="http://schemas.microsoft.com/office/word/2010/wordprocessingInk" xmlns:wne="http://schemas.microsoft.com/office/word/2006/wordml" xmlns:wps="http://schemas.microsoft.com/office/word/2010/wordprocessingShape" mc:Ignorable="w14 w15 w16se wp14">
   <w:endnote w:type="separator" w:id="-1">
     <w:p>
       <w:pPr>
@@ -10679,7 +10551,7 @@
 </file>
 
 <file path=word/footer1.xml><?xml version="1.0" encoding="utf-8"?>
-<w:ftr xmlns:wpc="http://schemas.microsoft.com/office/word/2010/wordprocessingCanvas" xmlns:cx="http://schemas.microsoft.com/office/drawing/2014/chartex" xmlns:cx1="http://schemas.microsoft.com/office/drawing/2015/9/8/chartex" xmlns:cx2="http://schemas.microsoft.com/office/drawing/2015/10/21/chartex" xmlns:cx3="http://schemas.microsoft.com/office/drawing/2016/5/9/chartex" xmlns:cx4="http://schemas.microsoft.com/office/drawing/2016/5/10/chartex" xmlns:cx5="http://schemas.microsoft.com/office/drawing/2016/5/11/chartex" xmlns:cx6="http://schemas.microsoft.com/office/drawing/2016/5/12/chartex" xmlns:cx7="http://schemas.microsoft.com/office/drawing/2016/5/13/chartex" xmlns:cx8="http://schemas.microsoft.com/office/drawing/2016/5/14/chartex" xmlns:mc="http://schemas.openxmlformats.org/markup-compatibility/2006" xmlns:aink="http://schemas.microsoft.com/office/drawing/2016/ink" xmlns:am3d="http://schemas.microsoft.com/office/drawing/2017/model3d" xmlns:o="urn:schemas-microsoft-com:office:office" xmlns:r="http://schemas.openxmlformats.org/officeDocument/2006/relationships" xmlns:m="http://schemas.openxmlformats.org/officeDocument/2006/math" xmlns:v="urn:schemas-microsoft-com:vml" xmlns:wp14="http://schemas.microsoft.com/office/word/2010/wordprocessingDrawing" xmlns:wp="http://schemas.openxmlformats.org/drawingml/2006/wordprocessingDrawing" xmlns:w10="urn:schemas-microsoft-com:office:word" xmlns:w="http://schemas.openxmlformats.org/wordprocessingml/2006/main" xmlns:w14="http://schemas.microsoft.com/office/word/2010/wordml" xmlns:w15="http://schemas.microsoft.com/office/word/2012/wordml" xmlns:w16cex="http://schemas.microsoft.com/office/word/2018/wordml/cex" xmlns:w16cid="http://schemas.microsoft.com/office/word/2016/wordml/cid" xmlns:w16="http://schemas.microsoft.com/office/word/2018/wordml" xmlns:w16sdtdh="http://schemas.microsoft.com/office/word/2020/wordml/sdtdatahash" xmlns:w16se="http://schemas.microsoft.com/office/word/2015/wordml/symex" xmlns:wpg="http://schemas.microsoft.com/office/word/2010/wordprocessingGroup" xmlns:wpi="http://schemas.microsoft.com/office/word/2010/wordprocessingInk" xmlns:wne="http://schemas.microsoft.com/office/word/2006/wordml" xmlns:wps="http://schemas.microsoft.com/office/word/2010/wordprocessingShape" mc:Ignorable="w14 w15 w16se w16cid w16 w16cex w16sdtdh wp14">
+<w:ftr xmlns:wpc="http://schemas.microsoft.com/office/word/2010/wordprocessingCanvas" xmlns:cx="http://schemas.microsoft.com/office/drawing/2014/chartex" xmlns:cx1="http://schemas.microsoft.com/office/drawing/2015/9/8/chartex" xmlns:mc="http://schemas.openxmlformats.org/markup-compatibility/2006" xmlns:o="urn:schemas-microsoft-com:office:office" xmlns:r="http://schemas.openxmlformats.org/officeDocument/2006/relationships" xmlns:m="http://schemas.openxmlformats.org/officeDocument/2006/math" xmlns:v="urn:schemas-microsoft-com:vml" xmlns:wp14="http://schemas.microsoft.com/office/word/2010/wordprocessingDrawing" xmlns:wp="http://schemas.openxmlformats.org/drawingml/2006/wordprocessingDrawing" xmlns:w10="urn:schemas-microsoft-com:office:word" xmlns:w="http://schemas.openxmlformats.org/wordprocessingml/2006/main" xmlns:w14="http://schemas.microsoft.com/office/word/2010/wordml" xmlns:w15="http://schemas.microsoft.com/office/word/2012/wordml" xmlns:w16se="http://schemas.microsoft.com/office/word/2015/wordml/symex" xmlns:wpg="http://schemas.microsoft.com/office/word/2010/wordprocessingGroup" xmlns:wpi="http://schemas.microsoft.com/office/word/2010/wordprocessingInk" xmlns:wne="http://schemas.microsoft.com/office/word/2006/wordml" xmlns:wps="http://schemas.microsoft.com/office/word/2010/wordprocessingShape" mc:Ignorable="w14 w15 w16se wp14">
   <w:sdt>
     <w:sdtPr>
       <w:id w:val="1376040049"/>
@@ -10708,7 +10580,7 @@
           <w:rPr>
             <w:noProof/>
           </w:rPr>
-          <w:t>11</w:t>
+          <w:t>21</w:t>
         </w:r>
         <w:r>
           <w:fldChar w:fldCharType="end"/>
@@ -10725,7 +10597,7 @@
 </file>
 
 <file path=word/footnotes.xml><?xml version="1.0" encoding="utf-8"?>
-<w:footnotes xmlns:wpc="http://schemas.microsoft.com/office/word/2010/wordprocessingCanvas" xmlns:cx="http://schemas.microsoft.com/office/drawing/2014/chartex" xmlns:cx1="http://schemas.microsoft.com/office/drawing/2015/9/8/chartex" xmlns:cx2="http://schemas.microsoft.com/office/drawing/2015/10/21/chartex" xmlns:cx3="http://schemas.microsoft.com/office/drawing/2016/5/9/chartex" xmlns:cx4="http://schemas.microsoft.com/office/drawing/2016/5/10/chartex" xmlns:cx5="http://schemas.microsoft.com/office/drawing/2016/5/11/chartex" xmlns:cx6="http://schemas.microsoft.com/office/drawing/2016/5/12/chartex" xmlns:cx7="http://schemas.microsoft.com/office/drawing/2016/5/13/chartex" xmlns:cx8="http://schemas.microsoft.com/office/drawing/2016/5/14/chartex" xmlns:mc="http://schemas.openxmlformats.org/markup-compatibility/2006" xmlns:aink="http://schemas.microsoft.com/office/drawing/2016/ink" xmlns:am3d="http://schemas.microsoft.com/office/drawing/2017/model3d" xmlns:o="urn:schemas-microsoft-com:office:office" xmlns:r="http://schemas.openxmlformats.org/officeDocument/2006/relationships" xmlns:m="http://schemas.openxmlformats.org/officeDocument/2006/math" xmlns:v="urn:schemas-microsoft-com:vml" xmlns:wp14="http://schemas.microsoft.com/office/word/2010/wordprocessingDrawing" xmlns:wp="http://schemas.openxmlformats.org/drawingml/2006/wordprocessingDrawing" xmlns:w10="urn:schemas-microsoft-com:office:word" xmlns:w="http://schemas.openxmlformats.org/wordprocessingml/2006/main" xmlns:w14="http://schemas.microsoft.com/office/word/2010/wordml" xmlns:w15="http://schemas.microsoft.com/office/word/2012/wordml" xmlns:w16cex="http://schemas.microsoft.com/office/word/2018/wordml/cex" xmlns:w16cid="http://schemas.microsoft.com/office/word/2016/wordml/cid" xmlns:w16="http://schemas.microsoft.com/office/word/2018/wordml" xmlns:w16sdtdh="http://schemas.microsoft.com/office/word/2020/wordml/sdtdatahash" xmlns:w16se="http://schemas.microsoft.com/office/word/2015/wordml/symex" xmlns:wpg="http://schemas.microsoft.com/office/word/2010/wordprocessingGroup" xmlns:wpi="http://schemas.microsoft.com/office/word/2010/wordprocessingInk" xmlns:wne="http://schemas.microsoft.com/office/word/2006/wordml" xmlns:wps="http://schemas.microsoft.com/office/word/2010/wordprocessingShape" mc:Ignorable="w14 w15 w16se w16cid w16 w16cex w16sdtdh wp14">
+<w:footnotes xmlns:wpc="http://schemas.microsoft.com/office/word/2010/wordprocessingCanvas" xmlns:cx="http://schemas.microsoft.com/office/drawing/2014/chartex" xmlns:cx1="http://schemas.microsoft.com/office/drawing/2015/9/8/chartex" xmlns:mc="http://schemas.openxmlformats.org/markup-compatibility/2006" xmlns:o="urn:schemas-microsoft-com:office:office" xmlns:r="http://schemas.openxmlformats.org/officeDocument/2006/relationships" xmlns:m="http://schemas.openxmlformats.org/officeDocument/2006/math" xmlns:v="urn:schemas-microsoft-com:vml" xmlns:wp14="http://schemas.microsoft.com/office/word/2010/wordprocessingDrawing" xmlns:wp="http://schemas.openxmlformats.org/drawingml/2006/wordprocessingDrawing" xmlns:w10="urn:schemas-microsoft-com:office:word" xmlns:w="http://schemas.openxmlformats.org/wordprocessingml/2006/main" xmlns:w14="http://schemas.microsoft.com/office/word/2010/wordml" xmlns:w15="http://schemas.microsoft.com/office/word/2012/wordml" xmlns:w16se="http://schemas.microsoft.com/office/word/2015/wordml/symex" xmlns:wpg="http://schemas.microsoft.com/office/word/2010/wordprocessingGroup" xmlns:wpi="http://schemas.microsoft.com/office/word/2010/wordprocessingInk" xmlns:wne="http://schemas.microsoft.com/office/word/2006/wordml" xmlns:wps="http://schemas.microsoft.com/office/word/2010/wordprocessingShape" mc:Ignorable="w14 w15 w16se wp14">
   <w:footnote w:type="separator" w:id="-1">
     <w:p>
       <w:pPr>
@@ -10750,7 +10622,7 @@
 </file>
 
 <file path=word/header1.xml><?xml version="1.0" encoding="utf-8"?>
-<w:hdr xmlns:wpc="http://schemas.microsoft.com/office/word/2010/wordprocessingCanvas" xmlns:cx="http://schemas.microsoft.com/office/drawing/2014/chartex" xmlns:cx1="http://schemas.microsoft.com/office/drawing/2015/9/8/chartex" xmlns:cx2="http://schemas.microsoft.com/office/drawing/2015/10/21/chartex" xmlns:cx3="http://schemas.microsoft.com/office/drawing/2016/5/9/chartex" xmlns:cx4="http://schemas.microsoft.com/office/drawing/2016/5/10/chartex" xmlns:cx5="http://schemas.microsoft.com/office/drawing/2016/5/11/chartex" xmlns:cx6="http://schemas.microsoft.com/office/drawing/2016/5/12/chartex" xmlns:cx7="http://schemas.microsoft.com/office/drawing/2016/5/13/chartex" xmlns:cx8="http://schemas.microsoft.com/office/drawing/2016/5/14/chartex" xmlns:mc="http://schemas.openxmlformats.org/markup-compatibility/2006" xmlns:aink="http://schemas.microsoft.com/office/drawing/2016/ink" xmlns:am3d="http://schemas.microsoft.com/office/drawing/2017/model3d" xmlns:o="urn:schemas-microsoft-com:office:office" xmlns:r="http://schemas.openxmlformats.org/officeDocument/2006/relationships" xmlns:m="http://schemas.openxmlformats.org/officeDocument/2006/math" xmlns:v="urn:schemas-microsoft-com:vml" xmlns:wp14="http://schemas.microsoft.com/office/word/2010/wordprocessingDrawing" xmlns:wp="http://schemas.openxmlformats.org/drawingml/2006/wordprocessingDrawing" xmlns:w10="urn:schemas-microsoft-com:office:word" xmlns:w="http://schemas.openxmlformats.org/wordprocessingml/2006/main" xmlns:w14="http://schemas.microsoft.com/office/word/2010/wordml" xmlns:w15="http://schemas.microsoft.com/office/word/2012/wordml" xmlns:w16cex="http://schemas.microsoft.com/office/word/2018/wordml/cex" xmlns:w16cid="http://schemas.microsoft.com/office/word/2016/wordml/cid" xmlns:w16="http://schemas.microsoft.com/office/word/2018/wordml" xmlns:w16sdtdh="http://schemas.microsoft.com/office/word/2020/wordml/sdtdatahash" xmlns:w16se="http://schemas.microsoft.com/office/word/2015/wordml/symex" xmlns:wpg="http://schemas.microsoft.com/office/word/2010/wordprocessingGroup" xmlns:wpi="http://schemas.microsoft.com/office/word/2010/wordprocessingInk" xmlns:wne="http://schemas.microsoft.com/office/word/2006/wordml" xmlns:wps="http://schemas.microsoft.com/office/word/2010/wordprocessingShape" mc:Ignorable="w14 w15 w16se w16cid w16 w16cex w16sdtdh wp14">
+<w:hdr xmlns:wpc="http://schemas.microsoft.com/office/word/2010/wordprocessingCanvas" xmlns:cx="http://schemas.microsoft.com/office/drawing/2014/chartex" xmlns:cx1="http://schemas.microsoft.com/office/drawing/2015/9/8/chartex" xmlns:mc="http://schemas.openxmlformats.org/markup-compatibility/2006" xmlns:o="urn:schemas-microsoft-com:office:office" xmlns:r="http://schemas.openxmlformats.org/officeDocument/2006/relationships" xmlns:m="http://schemas.openxmlformats.org/officeDocument/2006/math" xmlns:v="urn:schemas-microsoft-com:vml" xmlns:wp14="http://schemas.microsoft.com/office/word/2010/wordprocessingDrawing" xmlns:wp="http://schemas.openxmlformats.org/drawingml/2006/wordprocessingDrawing" xmlns:w10="urn:schemas-microsoft-com:office:word" xmlns:w="http://schemas.openxmlformats.org/wordprocessingml/2006/main" xmlns:w14="http://schemas.microsoft.com/office/word/2010/wordml" xmlns:w15="http://schemas.microsoft.com/office/word/2012/wordml" xmlns:w16se="http://schemas.microsoft.com/office/word/2015/wordml/symex" xmlns:wpg="http://schemas.microsoft.com/office/word/2010/wordprocessingGroup" xmlns:wpi="http://schemas.microsoft.com/office/word/2010/wordprocessingInk" xmlns:wne="http://schemas.microsoft.com/office/word/2006/wordml" xmlns:wps="http://schemas.microsoft.com/office/word/2010/wordprocessingShape" mc:Ignorable="w14 w15 w16se wp14">
   <w:p>
     <w:pPr>
       <w:pStyle w:val="lfej"/>
@@ -10808,7 +10680,7 @@
 </file>
 
 <file path=word/numbering.xml><?xml version="1.0" encoding="utf-8"?>
-<w:numbering xmlns:wpc="http://schemas.microsoft.com/office/word/2010/wordprocessingCanvas" xmlns:cx="http://schemas.microsoft.com/office/drawing/2014/chartex" xmlns:cx1="http://schemas.microsoft.com/office/drawing/2015/9/8/chartex" xmlns:cx2="http://schemas.microsoft.com/office/drawing/2015/10/21/chartex" xmlns:cx3="http://schemas.microsoft.com/office/drawing/2016/5/9/chartex" xmlns:cx4="http://schemas.microsoft.com/office/drawing/2016/5/10/chartex" xmlns:cx5="http://schemas.microsoft.com/office/drawing/2016/5/11/chartex" xmlns:cx6="http://schemas.microsoft.com/office/drawing/2016/5/12/chartex" xmlns:cx7="http://schemas.microsoft.com/office/drawing/2016/5/13/chartex" xmlns:cx8="http://schemas.microsoft.com/office/drawing/2016/5/14/chartex" xmlns:mc="http://schemas.openxmlformats.org/markup-compatibility/2006" xmlns:aink="http://schemas.microsoft.com/office/drawing/2016/ink" xmlns:am3d="http://schemas.microsoft.com/office/drawing/2017/model3d" xmlns:o="urn:schemas-microsoft-com:office:office" xmlns:r="http://schemas.openxmlformats.org/officeDocument/2006/relationships" xmlns:m="http://schemas.openxmlformats.org/officeDocument/2006/math" xmlns:v="urn:schemas-microsoft-com:vml" xmlns:wp14="http://schemas.microsoft.com/office/word/2010/wordprocessingDrawing" xmlns:wp="http://schemas.openxmlformats.org/drawingml/2006/wordprocessingDrawing" xmlns:w10="urn:schemas-microsoft-com:office:word" xmlns:w="http://schemas.openxmlformats.org/wordprocessingml/2006/main" xmlns:w14="http://schemas.microsoft.com/office/word/2010/wordml" xmlns:w15="http://schemas.microsoft.com/office/word/2012/wordml" xmlns:w16cex="http://schemas.microsoft.com/office/word/2018/wordml/cex" xmlns:w16cid="http://schemas.microsoft.com/office/word/2016/wordml/cid" xmlns:w16="http://schemas.microsoft.com/office/word/2018/wordml" xmlns:w16sdtdh="http://schemas.microsoft.com/office/word/2020/wordml/sdtdatahash" xmlns:w16se="http://schemas.microsoft.com/office/word/2015/wordml/symex" xmlns:wpg="http://schemas.microsoft.com/office/word/2010/wordprocessingGroup" xmlns:wpi="http://schemas.microsoft.com/office/word/2010/wordprocessingInk" xmlns:wne="http://schemas.microsoft.com/office/word/2006/wordml" xmlns:wps="http://schemas.microsoft.com/office/word/2010/wordprocessingShape" mc:Ignorable="w14 w15 w16se w16cid w16 w16cex w16sdtdh wp14">
+<w:numbering xmlns:wpc="http://schemas.microsoft.com/office/word/2010/wordprocessingCanvas" xmlns:cx="http://schemas.microsoft.com/office/drawing/2014/chartex" xmlns:cx1="http://schemas.microsoft.com/office/drawing/2015/9/8/chartex" xmlns:mc="http://schemas.openxmlformats.org/markup-compatibility/2006" xmlns:o="urn:schemas-microsoft-com:office:office" xmlns:r="http://schemas.openxmlformats.org/officeDocument/2006/relationships" xmlns:m="http://schemas.openxmlformats.org/officeDocument/2006/math" xmlns:v="urn:schemas-microsoft-com:vml" xmlns:wp14="http://schemas.microsoft.com/office/word/2010/wordprocessingDrawing" xmlns:wp="http://schemas.openxmlformats.org/drawingml/2006/wordprocessingDrawing" xmlns:w10="urn:schemas-microsoft-com:office:word" xmlns:w="http://schemas.openxmlformats.org/wordprocessingml/2006/main" xmlns:w14="http://schemas.microsoft.com/office/word/2010/wordml" xmlns:w15="http://schemas.microsoft.com/office/word/2012/wordml" xmlns:w16se="http://schemas.microsoft.com/office/word/2015/wordml/symex" xmlns:wpg="http://schemas.microsoft.com/office/word/2010/wordprocessingGroup" xmlns:wpi="http://schemas.microsoft.com/office/word/2010/wordprocessingInk" xmlns:wne="http://schemas.microsoft.com/office/word/2006/wordml" xmlns:wps="http://schemas.microsoft.com/office/word/2010/wordprocessingShape" mc:Ignorable="w14 w15 w16se wp14">
   <w:abstractNum w:abstractNumId="0" w15:restartNumberingAfterBreak="0">
     <w:nsid w:val="010662E9"/>
     <w:multiLevelType w:val="hybridMultilevel"/>
@@ -12364,31 +12236,31 @@
       </w:pPr>
     </w:lvl>
   </w:abstractNum>
-  <w:num w:numId="1" w16cid:durableId="531385389">
+  <w:num w:numId="1">
     <w:abstractNumId w:val="5"/>
   </w:num>
-  <w:num w:numId="2" w16cid:durableId="797602095">
+  <w:num w:numId="2">
     <w:abstractNumId w:val="11"/>
   </w:num>
-  <w:num w:numId="3" w16cid:durableId="1893033755">
+  <w:num w:numId="3">
     <w:abstractNumId w:val="2"/>
   </w:num>
-  <w:num w:numId="4" w16cid:durableId="1350646010">
+  <w:num w:numId="4">
     <w:abstractNumId w:val="4"/>
   </w:num>
-  <w:num w:numId="5" w16cid:durableId="1631012962">
+  <w:num w:numId="5">
     <w:abstractNumId w:val="12"/>
   </w:num>
-  <w:num w:numId="6" w16cid:durableId="526649662">
+  <w:num w:numId="6">
     <w:abstractNumId w:val="0"/>
   </w:num>
-  <w:num w:numId="7" w16cid:durableId="1133787091">
+  <w:num w:numId="7">
     <w:abstractNumId w:val="9"/>
   </w:num>
-  <w:num w:numId="8" w16cid:durableId="248080538">
+  <w:num w:numId="8">
     <w:abstractNumId w:val="4"/>
   </w:num>
-  <w:num w:numId="9" w16cid:durableId="1237856370">
+  <w:num w:numId="9">
     <w:abstractNumId w:val="2"/>
     <w:lvlOverride w:ilvl="0">
       <w:startOverride w:val="2"/>
@@ -12400,7 +12272,7 @@
       <w:startOverride w:val="1"/>
     </w:lvlOverride>
   </w:num>
-  <w:num w:numId="10" w16cid:durableId="1587641963">
+  <w:num w:numId="10">
     <w:abstractNumId w:val="2"/>
     <w:lvlOverride w:ilvl="0">
       <w:startOverride w:val="2"/>
@@ -12412,7 +12284,7 @@
       <w:startOverride w:val="1"/>
     </w:lvlOverride>
   </w:num>
-  <w:num w:numId="11" w16cid:durableId="1599021856">
+  <w:num w:numId="11">
     <w:abstractNumId w:val="2"/>
     <w:lvlOverride w:ilvl="0">
       <w:startOverride w:val="2"/>
@@ -12424,7 +12296,7 @@
       <w:startOverride w:val="2"/>
     </w:lvlOverride>
   </w:num>
-  <w:num w:numId="12" w16cid:durableId="1708605286">
+  <w:num w:numId="12">
     <w:abstractNumId w:val="2"/>
     <w:lvlOverride w:ilvl="0">
       <w:startOverride w:val="2"/>
@@ -12436,7 +12308,7 @@
       <w:startOverride w:val="3"/>
     </w:lvlOverride>
   </w:num>
-  <w:num w:numId="13" w16cid:durableId="1323582325">
+  <w:num w:numId="13">
     <w:abstractNumId w:val="2"/>
     <w:lvlOverride w:ilvl="0">
       <w:startOverride w:val="2"/>
@@ -12448,7 +12320,7 @@
       <w:startOverride w:val="1"/>
     </w:lvlOverride>
   </w:num>
-  <w:num w:numId="14" w16cid:durableId="606277660">
+  <w:num w:numId="14">
     <w:abstractNumId w:val="2"/>
     <w:lvlOverride w:ilvl="0">
       <w:startOverride w:val="2"/>
@@ -12460,7 +12332,7 @@
       <w:startOverride w:val="2"/>
     </w:lvlOverride>
   </w:num>
-  <w:num w:numId="15" w16cid:durableId="559832517">
+  <w:num w:numId="15">
     <w:abstractNumId w:val="2"/>
     <w:lvlOverride w:ilvl="0">
       <w:startOverride w:val="2"/>
@@ -12472,7 +12344,7 @@
       <w:startOverride w:val="1"/>
     </w:lvlOverride>
   </w:num>
-  <w:num w:numId="16" w16cid:durableId="1827823397">
+  <w:num w:numId="16">
     <w:abstractNumId w:val="2"/>
     <w:lvlOverride w:ilvl="0">
       <w:startOverride w:val="2"/>
@@ -12484,7 +12356,7 @@
       <w:startOverride w:val="2"/>
     </w:lvlOverride>
   </w:num>
-  <w:num w:numId="17" w16cid:durableId="89352290">
+  <w:num w:numId="17">
     <w:abstractNumId w:val="2"/>
     <w:lvlOverride w:ilvl="0">
       <w:startOverride w:val="3"/>
@@ -12496,10 +12368,10 @@
       <w:startOverride w:val="5"/>
     </w:lvlOverride>
   </w:num>
-  <w:num w:numId="18" w16cid:durableId="2035304337">
+  <w:num w:numId="18">
     <w:abstractNumId w:val="4"/>
   </w:num>
-  <w:num w:numId="19" w16cid:durableId="1654676446">
+  <w:num w:numId="19">
     <w:abstractNumId w:val="2"/>
     <w:lvlOverride w:ilvl="0">
       <w:startOverride w:val="2"/>
@@ -12511,7 +12383,7 @@
       <w:startOverride w:val="1"/>
     </w:lvlOverride>
   </w:num>
-  <w:num w:numId="20" w16cid:durableId="1188105366">
+  <w:num w:numId="20">
     <w:abstractNumId w:val="2"/>
     <w:lvlOverride w:ilvl="0">
       <w:startOverride w:val="2"/>
@@ -12523,7 +12395,7 @@
       <w:startOverride w:val="1"/>
     </w:lvlOverride>
   </w:num>
-  <w:num w:numId="21" w16cid:durableId="1135489106">
+  <w:num w:numId="21">
     <w:abstractNumId w:val="2"/>
     <w:lvlOverride w:ilvl="0">
       <w:startOverride w:val="2"/>
@@ -12535,74 +12407,74 @@
       <w:startOverride w:val="2"/>
     </w:lvlOverride>
   </w:num>
-  <w:num w:numId="22" w16cid:durableId="1765958135">
+  <w:num w:numId="22">
     <w:abstractNumId w:val="4"/>
   </w:num>
-  <w:num w:numId="23" w16cid:durableId="1859663294">
+  <w:num w:numId="23">
     <w:abstractNumId w:val="4"/>
   </w:num>
-  <w:num w:numId="24" w16cid:durableId="505948211">
+  <w:num w:numId="24">
     <w:abstractNumId w:val="4"/>
   </w:num>
-  <w:num w:numId="25" w16cid:durableId="31660453">
+  <w:num w:numId="25">
     <w:abstractNumId w:val="4"/>
   </w:num>
-  <w:num w:numId="26" w16cid:durableId="2039500996">
+  <w:num w:numId="26">
     <w:abstractNumId w:val="4"/>
   </w:num>
-  <w:num w:numId="27" w16cid:durableId="176358863">
+  <w:num w:numId="27">
     <w:abstractNumId w:val="4"/>
   </w:num>
-  <w:num w:numId="28" w16cid:durableId="1328050051">
+  <w:num w:numId="28">
     <w:abstractNumId w:val="4"/>
   </w:num>
-  <w:num w:numId="29" w16cid:durableId="904876362">
+  <w:num w:numId="29">
     <w:abstractNumId w:val="4"/>
   </w:num>
-  <w:num w:numId="30" w16cid:durableId="718675416">
+  <w:num w:numId="30">
     <w:abstractNumId w:val="4"/>
   </w:num>
-  <w:num w:numId="31" w16cid:durableId="988021229">
+  <w:num w:numId="31">
     <w:abstractNumId w:val="4"/>
   </w:num>
-  <w:num w:numId="32" w16cid:durableId="498933151">
+  <w:num w:numId="32">
     <w:abstractNumId w:val="4"/>
   </w:num>
-  <w:num w:numId="33" w16cid:durableId="862788761">
+  <w:num w:numId="33">
     <w:abstractNumId w:val="4"/>
   </w:num>
-  <w:num w:numId="34" w16cid:durableId="1370297590">
+  <w:num w:numId="34">
     <w:abstractNumId w:val="8"/>
   </w:num>
-  <w:num w:numId="35" w16cid:durableId="920718642">
+  <w:num w:numId="35">
     <w:abstractNumId w:val="6"/>
   </w:num>
-  <w:num w:numId="36" w16cid:durableId="38213199">
+  <w:num w:numId="36">
     <w:abstractNumId w:val="14"/>
   </w:num>
-  <w:num w:numId="37" w16cid:durableId="125512896">
+  <w:num w:numId="37">
     <w:abstractNumId w:val="1"/>
   </w:num>
-  <w:num w:numId="38" w16cid:durableId="251092758">
+  <w:num w:numId="38">
     <w:abstractNumId w:val="3"/>
   </w:num>
-  <w:num w:numId="39" w16cid:durableId="1721787403">
+  <w:num w:numId="39">
     <w:abstractNumId w:val="10"/>
   </w:num>
-  <w:num w:numId="40" w16cid:durableId="809444089">
+  <w:num w:numId="40">
     <w:abstractNumId w:val="13"/>
   </w:num>
-  <w:num w:numId="41" w16cid:durableId="652031891">
+  <w:num w:numId="41">
     <w:abstractNumId w:val="7"/>
   </w:num>
-  <w:num w:numId="42" w16cid:durableId="1614507912">
+  <w:num w:numId="42">
     <w:abstractNumId w:val="4"/>
   </w:num>
 </w:numbering>
 </file>
 
 <file path=word/styles.xml><?xml version="1.0" encoding="utf-8"?>
-<w:styles xmlns:mc="http://schemas.openxmlformats.org/markup-compatibility/2006" xmlns:r="http://schemas.openxmlformats.org/officeDocument/2006/relationships" xmlns:w="http://schemas.openxmlformats.org/wordprocessingml/2006/main" xmlns:w14="http://schemas.microsoft.com/office/word/2010/wordml" xmlns:w15="http://schemas.microsoft.com/office/word/2012/wordml" xmlns:w16cex="http://schemas.microsoft.com/office/word/2018/wordml/cex" xmlns:w16cid="http://schemas.microsoft.com/office/word/2016/wordml/cid" xmlns:w16="http://schemas.microsoft.com/office/word/2018/wordml" xmlns:w16sdtdh="http://schemas.microsoft.com/office/word/2020/wordml/sdtdatahash" xmlns:w16se="http://schemas.microsoft.com/office/word/2015/wordml/symex" mc:Ignorable="w14 w15 w16se w16cid w16 w16cex w16sdtdh">
+<w:styles xmlns:mc="http://schemas.openxmlformats.org/markup-compatibility/2006" xmlns:r="http://schemas.openxmlformats.org/officeDocument/2006/relationships" xmlns:w="http://schemas.openxmlformats.org/wordprocessingml/2006/main" xmlns:w14="http://schemas.microsoft.com/office/word/2010/wordml" xmlns:w15="http://schemas.microsoft.com/office/word/2012/wordml" xmlns:w16se="http://schemas.microsoft.com/office/word/2015/wordml/symex" mc:Ignorable="w14 w15 w16se">
   <w:docDefaults>
     <w:rPrDefault>
       <w:rPr>
@@ -12618,7 +12490,7 @@
       </w:pPr>
     </w:pPrDefault>
   </w:docDefaults>
-  <w:latentStyles w:defLockedState="0" w:defUIPriority="99" w:defSemiHidden="0" w:defUnhideWhenUsed="0" w:defQFormat="0" w:count="376">
+  <w:latentStyles w:defLockedState="0" w:defUIPriority="99" w:defSemiHidden="0" w:defUnhideWhenUsed="0" w:defQFormat="0" w:count="371">
     <w:lsdException w:name="Normal" w:uiPriority="0" w:qFormat="1"/>
     <w:lsdException w:name="heading 1" w:uiPriority="9" w:qFormat="1"/>
     <w:lsdException w:name="heading 2" w:semiHidden="1" w:uiPriority="9" w:unhideWhenUsed="1" w:qFormat="1"/>
@@ -12990,11 +12862,6 @@
     <w:lsdException w:name="List Table 5 Dark Accent 6" w:uiPriority="50"/>
     <w:lsdException w:name="List Table 6 Colorful Accent 6" w:uiPriority="51"/>
     <w:lsdException w:name="List Table 7 Colorful Accent 6" w:uiPriority="52"/>
-    <w:lsdException w:name="Mention" w:semiHidden="1" w:unhideWhenUsed="1"/>
-    <w:lsdException w:name="Smart Hyperlink" w:semiHidden="1" w:unhideWhenUsed="1"/>
-    <w:lsdException w:name="Hashtag" w:semiHidden="1" w:unhideWhenUsed="1"/>
-    <w:lsdException w:name="Unresolved Mention" w:semiHidden="1" w:unhideWhenUsed="1"/>
-    <w:lsdException w:name="Smart Link" w:semiHidden="1" w:unhideWhenUsed="1"/>
   </w:latentStyles>
   <w:style w:type="paragraph" w:default="1" w:styleId="Norml">
     <w:name w:val="Normal"/>

--- a/dokumentacio/Vizsgaremek dokumentáció.docx
+++ b/dokumentacio/Vizsgaremek dokumentáció.docx
@@ -3190,34 +3190,14 @@
         </w:rPr>
         <w:t xml:space="preserve">Hogy is kellene elneveznünk egy képzeletbeli hotelt? Vagy egyáltalán mi alapján? Egy hosszú délutáni diskurzus után találtuk ki: </w:t>
       </w:r>
-      <w:proofErr w:type="spellStart"/>
       <w:r>
         <w:rPr>
           <w:b/>
           <w:i/>
           <w:sz w:val="24"/>
         </w:rPr>
-        <w:t>Peaceful</w:t>
-      </w:r>
-      <w:proofErr w:type="spellEnd"/>
-      <w:r>
-        <w:rPr>
-          <w:b/>
-          <w:i/>
-          <w:sz w:val="24"/>
-        </w:rPr>
-        <w:t xml:space="preserve"> </w:t>
-      </w:r>
-      <w:proofErr w:type="spellStart"/>
-      <w:r>
-        <w:rPr>
-          <w:b/>
-          <w:i/>
-          <w:sz w:val="24"/>
-        </w:rPr>
-        <w:t>Paradise</w:t>
-      </w:r>
-      <w:proofErr w:type="spellEnd"/>
+        <w:t>Peaceful Paradise</w:t>
+      </w:r>
       <w:r>
         <w:rPr>
           <w:sz w:val="24"/>
@@ -3483,21 +3463,7 @@
         <w:rPr>
           <w:sz w:val="24"/>
         </w:rPr>
-        <w:t xml:space="preserve"> illetőleg </w:t>
-      </w:r>
-      <w:proofErr w:type="spellStart"/>
-      <w:r>
-        <w:rPr>
-          <w:sz w:val="24"/>
-        </w:rPr>
-        <w:t>emailekben</w:t>
-      </w:r>
-      <w:proofErr w:type="spellEnd"/>
-      <w:r>
-        <w:rPr>
-          <w:sz w:val="24"/>
-        </w:rPr>
-        <w:t xml:space="preserve"> használjuk.</w:t>
+        <w:t xml:space="preserve"> illetőleg emailekben használjuk.</w:t>
       </w:r>
     </w:p>
     <w:p>
@@ -3799,178 +3765,14 @@
         </w:rPr>
         <w:t>: „</w:t>
       </w:r>
-      <w:proofErr w:type="spellStart"/>
       <w:r>
         <w:rPr>
           <w:i/>
           <w:sz w:val="24"/>
           <w:szCs w:val="24"/>
         </w:rPr>
-        <w:t>Who’s</w:t>
-      </w:r>
-      <w:proofErr w:type="spellEnd"/>
-      <w:r>
-        <w:rPr>
-          <w:i/>
-          <w:sz w:val="24"/>
-          <w:szCs w:val="24"/>
-        </w:rPr>
-        <w:t xml:space="preserve"> </w:t>
-      </w:r>
-      <w:proofErr w:type="spellStart"/>
-      <w:r>
-        <w:rPr>
-          <w:i/>
-          <w:sz w:val="24"/>
-          <w:szCs w:val="24"/>
-        </w:rPr>
-        <w:t>prepared</w:t>
-      </w:r>
-      <w:proofErr w:type="spellEnd"/>
-      <w:r>
-        <w:rPr>
-          <w:i/>
-          <w:sz w:val="24"/>
-          <w:szCs w:val="24"/>
-        </w:rPr>
-        <w:t xml:space="preserve"> </w:t>
-      </w:r>
-      <w:proofErr w:type="spellStart"/>
-      <w:r>
-        <w:rPr>
-          <w:i/>
-          <w:sz w:val="24"/>
-          <w:szCs w:val="24"/>
-        </w:rPr>
-        <w:t>to</w:t>
-      </w:r>
-      <w:proofErr w:type="spellEnd"/>
-      <w:r>
-        <w:rPr>
-          <w:i/>
-          <w:sz w:val="24"/>
-          <w:szCs w:val="24"/>
-        </w:rPr>
-        <w:t xml:space="preserve"> </w:t>
-      </w:r>
-      <w:proofErr w:type="spellStart"/>
-      <w:r>
-        <w:rPr>
-          <w:i/>
-          <w:sz w:val="24"/>
-          <w:szCs w:val="24"/>
-        </w:rPr>
-        <w:t>pay</w:t>
-      </w:r>
-      <w:proofErr w:type="spellEnd"/>
-      <w:r>
-        <w:rPr>
-          <w:i/>
-          <w:sz w:val="24"/>
-          <w:szCs w:val="24"/>
-        </w:rPr>
-        <w:t xml:space="preserve"> </w:t>
-      </w:r>
-      <w:proofErr w:type="spellStart"/>
-      <w:r>
-        <w:rPr>
-          <w:i/>
-          <w:sz w:val="24"/>
-          <w:szCs w:val="24"/>
-        </w:rPr>
-        <w:t>the</w:t>
-      </w:r>
-      <w:proofErr w:type="spellEnd"/>
-      <w:r>
-        <w:rPr>
-          <w:i/>
-          <w:sz w:val="24"/>
-          <w:szCs w:val="24"/>
-        </w:rPr>
-        <w:t xml:space="preserve"> </w:t>
-      </w:r>
-      <w:proofErr w:type="spellStart"/>
-      <w:r>
-        <w:rPr>
-          <w:i/>
-          <w:sz w:val="24"/>
-          <w:szCs w:val="24"/>
-        </w:rPr>
-        <w:t>price</w:t>
-      </w:r>
-      <w:proofErr w:type="spellEnd"/>
-      <w:r>
-        <w:rPr>
-          <w:i/>
-          <w:sz w:val="24"/>
-          <w:szCs w:val="24"/>
-        </w:rPr>
-        <w:t xml:space="preserve"> </w:t>
-      </w:r>
-      <w:proofErr w:type="spellStart"/>
-      <w:r>
-        <w:rPr>
-          <w:i/>
-          <w:sz w:val="24"/>
-          <w:szCs w:val="24"/>
-        </w:rPr>
-        <w:t>for</w:t>
-      </w:r>
-      <w:proofErr w:type="spellEnd"/>
-      <w:r>
-        <w:rPr>
-          <w:i/>
-          <w:sz w:val="24"/>
-          <w:szCs w:val="24"/>
-        </w:rPr>
-        <w:t xml:space="preserve"> a </w:t>
-      </w:r>
-      <w:proofErr w:type="spellStart"/>
-      <w:r>
-        <w:rPr>
-          <w:i/>
-          <w:sz w:val="24"/>
-          <w:szCs w:val="24"/>
-        </w:rPr>
-        <w:t>trip</w:t>
-      </w:r>
-      <w:proofErr w:type="spellEnd"/>
-      <w:r>
-        <w:rPr>
-          <w:i/>
-          <w:sz w:val="24"/>
-          <w:szCs w:val="24"/>
-        </w:rPr>
-        <w:t xml:space="preserve"> </w:t>
-      </w:r>
-      <w:proofErr w:type="spellStart"/>
-      <w:r>
-        <w:rPr>
-          <w:i/>
-          <w:sz w:val="24"/>
-          <w:szCs w:val="24"/>
-        </w:rPr>
-        <w:t>to</w:t>
-      </w:r>
-      <w:proofErr w:type="spellEnd"/>
-      <w:r>
-        <w:rPr>
-          <w:i/>
-          <w:sz w:val="24"/>
-          <w:szCs w:val="24"/>
-        </w:rPr>
-        <w:t xml:space="preserve"> </w:t>
-      </w:r>
-      <w:proofErr w:type="spellStart"/>
-      <w:r>
-        <w:rPr>
-          <w:i/>
-          <w:sz w:val="24"/>
-          <w:szCs w:val="24"/>
-        </w:rPr>
-        <w:t>Paradise</w:t>
-      </w:r>
-      <w:proofErr w:type="spellEnd"/>
+        <w:t>Who’s prepared to pay the price for a trip to Paradise</w:t>
+      </w:r>
       <w:r>
         <w:rPr>
           <w:sz w:val="24"/>
@@ -4164,7 +3966,6 @@
         </w:rPr>
         <w:t>(</w:t>
       </w:r>
-      <w:proofErr w:type="spellStart"/>
       <w:r>
         <w:rPr>
           <w:sz w:val="24"/>
@@ -4172,7 +3973,6 @@
         </w:rPr>
         <w:t>ek</w:t>
       </w:r>
-      <w:proofErr w:type="spellEnd"/>
       <w:r>
         <w:rPr>
           <w:sz w:val="24"/>
@@ -4194,7 +3994,6 @@
         </w:rPr>
         <w:t xml:space="preserve">. Végül a választásunk a </w:t>
       </w:r>
-      <w:proofErr w:type="spellStart"/>
       <w:r>
         <w:rPr>
           <w:b/>
@@ -4202,40 +4001,14 @@
           <w:sz w:val="24"/>
           <w:szCs w:val="24"/>
         </w:rPr>
-        <w:t>Full-Stack</w:t>
-      </w:r>
-      <w:proofErr w:type="spellEnd"/>
-      <w:r>
-        <w:rPr>
-          <w:b/>
-          <w:i/>
-          <w:sz w:val="24"/>
-          <w:szCs w:val="24"/>
-        </w:rPr>
-        <w:t xml:space="preserve"> PHP</w:t>
-      </w:r>
-      <w:r>
-        <w:rPr>
-          <w:sz w:val="24"/>
-          <w:szCs w:val="24"/>
-        </w:rPr>
-        <w:t>-</w:t>
-      </w:r>
-      <w:proofErr w:type="spellStart"/>
-      <w:r>
-        <w:rPr>
-          <w:sz w:val="24"/>
-          <w:szCs w:val="24"/>
-        </w:rPr>
-        <w:t>ra</w:t>
-      </w:r>
-      <w:proofErr w:type="spellEnd"/>
-      <w:r>
-        <w:rPr>
-          <w:sz w:val="24"/>
-          <w:szCs w:val="24"/>
-        </w:rPr>
-        <w:t xml:space="preserve"> esett.</w:t>
+        <w:t>Full-Stack PHP</w:t>
+      </w:r>
+      <w:r>
+        <w:rPr>
+          <w:sz w:val="24"/>
+          <w:szCs w:val="24"/>
+        </w:rPr>
+        <w:t>-ra esett.</w:t>
       </w:r>
       <w:r>
         <w:rPr>
@@ -4702,19 +4475,11 @@
         </w:rPr>
       </w:pPr>
       <w:bookmarkStart w:id="12" w:name="_Toc100306631"/>
-      <w:proofErr w:type="spellStart"/>
-      <w:r>
-        <w:rPr>
-          <w:sz w:val="28"/>
-        </w:rPr>
-        <w:t>Reservation</w:t>
-      </w:r>
-      <w:proofErr w:type="spellEnd"/>
-      <w:r>
-        <w:rPr>
-          <w:sz w:val="28"/>
-        </w:rPr>
-        <w:t xml:space="preserve"> </w:t>
+      <w:r>
+        <w:rPr>
+          <w:sz w:val="28"/>
+        </w:rPr>
+        <w:t xml:space="preserve">Reservation </w:t>
       </w:r>
       <w:r>
         <w:rPr>
@@ -4786,21 +4551,7 @@
         <w:rPr>
           <w:sz w:val="24"/>
         </w:rPr>
-        <w:t xml:space="preserve"> valamint a recepció alkalmazáshoz létfontosságú „</w:t>
-      </w:r>
-      <w:proofErr w:type="spellStart"/>
-      <w:r>
-        <w:rPr>
-          <w:sz w:val="24"/>
-        </w:rPr>
-        <w:t>IsCheckedIn</w:t>
-      </w:r>
-      <w:proofErr w:type="spellEnd"/>
-      <w:r>
-        <w:rPr>
-          <w:sz w:val="24"/>
-        </w:rPr>
-        <w:t xml:space="preserve">” nevezetű </w:t>
+        <w:t xml:space="preserve"> valamint a recepció alkalmazáshoz létfontosságú „IsCheckedIn” nevezetű </w:t>
       </w:r>
       <w:r>
         <w:rPr>
@@ -4871,14 +4622,12 @@
         </w:rPr>
       </w:pPr>
       <w:bookmarkStart w:id="13" w:name="_Toc100306632"/>
-      <w:proofErr w:type="spellStart"/>
       <w:r>
         <w:rPr>
           <w:sz w:val="28"/>
         </w:rPr>
         <w:t>Room</w:t>
       </w:r>
-      <w:proofErr w:type="spellEnd"/>
       <w:r>
         <w:rPr>
           <w:sz w:val="28"/>
@@ -5001,14 +4750,12 @@
         </w:rPr>
       </w:pPr>
       <w:bookmarkStart w:id="14" w:name="_Toc100306633"/>
-      <w:proofErr w:type="spellStart"/>
       <w:r>
         <w:rPr>
           <w:sz w:val="28"/>
         </w:rPr>
         <w:t>Customer</w:t>
       </w:r>
-      <w:proofErr w:type="spellEnd"/>
       <w:r>
         <w:rPr>
           <w:sz w:val="28"/>
@@ -5073,21 +4820,7 @@
         <w:rPr>
           <w:sz w:val="24"/>
         </w:rPr>
-        <w:t xml:space="preserve"> rendszert, mivel szerettük volna valahogy jutalmazni a visszatérő vendégeket. Ennek a funkciónak a megvalósítására hoztuk létre a „LEVEL” nevezetű mezőt, ami három különböző szintet tartalmazhat (</w:t>
-      </w:r>
-      <w:proofErr w:type="spellStart"/>
-      <w:r>
-        <w:rPr>
-          <w:sz w:val="24"/>
-        </w:rPr>
-        <w:t>gold</w:t>
-      </w:r>
-      <w:proofErr w:type="spellEnd"/>
-      <w:r>
-        <w:rPr>
-          <w:sz w:val="24"/>
-        </w:rPr>
-        <w:t>,</w:t>
+        <w:t xml:space="preserve"> rendszert, mivel szerettük volna valahogy jutalmazni a visszatérő vendégeket. Ennek a funkciónak a megvalósítására hoztuk létre a „LEVEL” nevezetű mezőt, ami három különböző szintet tartalmazhat (gold,</w:t>
       </w:r>
       <w:r>
         <w:rPr>
@@ -5095,19 +4828,11 @@
         </w:rPr>
         <w:t xml:space="preserve"> </w:t>
       </w:r>
-      <w:proofErr w:type="spellStart"/>
-      <w:r>
-        <w:rPr>
-          <w:sz w:val="24"/>
-        </w:rPr>
-        <w:t>platinum</w:t>
-      </w:r>
-      <w:proofErr w:type="spellEnd"/>
-      <w:r>
-        <w:rPr>
-          <w:sz w:val="24"/>
-        </w:rPr>
-        <w:t>,</w:t>
+      <w:r>
+        <w:rPr>
+          <w:sz w:val="24"/>
+        </w:rPr>
+        <w:t>platinum,</w:t>
       </w:r>
       <w:r>
         <w:rPr>
@@ -5115,39 +4840,17 @@
         </w:rPr>
         <w:t xml:space="preserve"> </w:t>
       </w:r>
-      <w:proofErr w:type="spellStart"/>
-      <w:r>
-        <w:rPr>
-          <w:sz w:val="24"/>
-        </w:rPr>
-        <w:t>diamond</w:t>
-      </w:r>
-      <w:proofErr w:type="spellEnd"/>
-      <w:r>
-        <w:rPr>
-          <w:sz w:val="24"/>
-        </w:rPr>
-        <w:t>) a foglalási számoktól függően</w:t>
-      </w:r>
-      <w:r>
-        <w:rPr>
-          <w:sz w:val="24"/>
-        </w:rPr>
-        <w:t>, amelyet a „</w:t>
-      </w:r>
-      <w:proofErr w:type="spellStart"/>
-      <w:r>
-        <w:rPr>
-          <w:sz w:val="24"/>
-        </w:rPr>
-        <w:t>ReservationNumber</w:t>
-      </w:r>
-      <w:proofErr w:type="spellEnd"/>
-      <w:r>
-        <w:rPr>
-          <w:sz w:val="24"/>
-        </w:rPr>
-        <w:t>” cellában tárolunk</w:t>
+      <w:r>
+        <w:rPr>
+          <w:sz w:val="24"/>
+        </w:rPr>
+        <w:t>diamond) a foglalási számoktól függően</w:t>
+      </w:r>
+      <w:r>
+        <w:rPr>
+          <w:sz w:val="24"/>
+        </w:rPr>
+        <w:t>, amelyet a „ReservationNumber” cellában tárolunk</w:t>
       </w:r>
       <w:r>
         <w:rPr>
@@ -5173,20 +4876,12 @@
         </w:rPr>
         <w:t xml:space="preserve"> Először az aktiválásokhoz használt </w:t>
       </w:r>
-      <w:proofErr w:type="spellStart"/>
       <w:r>
         <w:rPr>
           <w:sz w:val="24"/>
         </w:rPr>
         <w:lastRenderedPageBreak/>
-        <w:t>tokeneket</w:t>
-      </w:r>
-      <w:proofErr w:type="spellEnd"/>
-      <w:r>
-        <w:rPr>
-          <w:sz w:val="24"/>
-        </w:rPr>
-        <w:t xml:space="preserve"> és kódokat ebben a táblában tároltuk el azonban később ráeszm</w:t>
+        <w:t>tokeneket és kódokat ebben a táblában tároltuk el azonban később ráeszm</w:t>
       </w:r>
       <w:r>
         <w:rPr>
@@ -5242,7 +4937,6 @@
         </w:rPr>
         <w:tab/>
       </w:r>
-      <w:proofErr w:type="spellStart"/>
       <w:r>
         <w:rPr>
           <w:sz w:val="28"/>
@@ -5250,7 +4944,6 @@
         </w:rPr>
         <w:t>Codes</w:t>
       </w:r>
-      <w:proofErr w:type="spellEnd"/>
       <w:r>
         <w:rPr>
           <w:sz w:val="28"/>
@@ -5302,21 +4995,7 @@
         <w:rPr>
           <w:sz w:val="24"/>
         </w:rPr>
-        <w:t xml:space="preserve">A kódok táblában a regisztráció, elfelejtett jelszó, és az email változtatás </w:t>
-      </w:r>
-      <w:proofErr w:type="spellStart"/>
-      <w:r>
-        <w:rPr>
-          <w:sz w:val="24"/>
-        </w:rPr>
-        <w:t>validálásához</w:t>
-      </w:r>
-      <w:proofErr w:type="spellEnd"/>
-      <w:r>
-        <w:rPr>
-          <w:sz w:val="24"/>
-        </w:rPr>
-        <w:t xml:space="preserve"> szükséges kódokat tároljuk. Megtalálható a kód </w:t>
+        <w:t xml:space="preserve">A kódok táblában a regisztráció, elfelejtett jelszó, és az email változtatás validálásához szükséges kódokat tároljuk. Megtalálható a kód </w:t>
       </w:r>
       <w:r>
         <w:rPr>
@@ -5375,21 +5054,12 @@
         </w:rPr>
       </w:pPr>
       <w:bookmarkStart w:id="16" w:name="_Toc100306635"/>
-      <w:proofErr w:type="spellStart"/>
       <w:r>
         <w:rPr>
           <w:sz w:val="28"/>
           <w:szCs w:val="28"/>
         </w:rPr>
-        <w:t>Servicetype</w:t>
-      </w:r>
-      <w:proofErr w:type="spellEnd"/>
-      <w:r>
-        <w:rPr>
-          <w:sz w:val="28"/>
-          <w:szCs w:val="28"/>
-        </w:rPr>
-        <w:t xml:space="preserve"> </w:t>
+        <w:t xml:space="preserve">Servicetype </w:t>
       </w:r>
       <w:r>
         <w:rPr>
@@ -5462,21 +5132,12 @@
         </w:rPr>
       </w:pPr>
       <w:bookmarkStart w:id="17" w:name="_Toc100306636"/>
-      <w:proofErr w:type="spellStart"/>
       <w:r>
         <w:rPr>
           <w:sz w:val="28"/>
           <w:szCs w:val="28"/>
         </w:rPr>
-        <w:t>Consumption</w:t>
-      </w:r>
-      <w:proofErr w:type="spellEnd"/>
-      <w:r>
-        <w:rPr>
-          <w:sz w:val="28"/>
-          <w:szCs w:val="28"/>
-        </w:rPr>
-        <w:t xml:space="preserve"> </w:t>
+        <w:t xml:space="preserve">Consumption </w:t>
       </w:r>
       <w:r>
         <w:rPr>
@@ -5514,35 +5175,7 @@
         <w:rPr>
           <w:sz w:val="24"/>
         </w:rPr>
-        <w:t>fogyasztott ételeket italokat tároljuk. Tartalmaz egy „</w:t>
-      </w:r>
-      <w:proofErr w:type="spellStart"/>
-      <w:r>
-        <w:rPr>
-          <w:sz w:val="24"/>
-        </w:rPr>
-        <w:t>CustomerID</w:t>
-      </w:r>
-      <w:proofErr w:type="spellEnd"/>
-      <w:r>
-        <w:rPr>
-          <w:sz w:val="24"/>
-        </w:rPr>
-        <w:t>” idegen kulcsot is, amely jelzi, hogy melyik foglaláshoz tartozik az adott rekord. Továbbá megtalálható benne az ára is a fogyasztott tételeknek, amelyet a vendég távozásakor fizetnie kell a recepciónál. Az adatok és a fogyasztási lehetőségek eléréséhez a „</w:t>
-      </w:r>
-      <w:proofErr w:type="spellStart"/>
-      <w:r>
-        <w:rPr>
-          <w:sz w:val="24"/>
-        </w:rPr>
-        <w:t>storage</w:t>
-      </w:r>
-      <w:proofErr w:type="spellEnd"/>
-      <w:r>
-        <w:rPr>
-          <w:sz w:val="24"/>
-        </w:rPr>
-        <w:t>” táblát használjuk.</w:t>
+        <w:t>fogyasztott ételeket italokat tároljuk. Tartalmaz egy „CustomerID” idegen kulcsot is, amely jelzi, hogy melyik foglaláshoz tartozik az adott rekord. Továbbá megtalálható benne az ára is a fogyasztott tételeknek, amelyet a vendég távozásakor fizetnie kell a recepciónál. Az adatok és a fogyasztási lehetőségek eléréséhez a „storage” táblát használjuk.</w:t>
       </w:r>
       <w:r>
         <w:rPr>
@@ -5627,21 +5260,7 @@
         <w:rPr>
           <w:sz w:val="24"/>
         </w:rPr>
-        <w:t>, ezen rekordokhoz tartozik egy kép is, amelyre az „</w:t>
-      </w:r>
-      <w:proofErr w:type="spellStart"/>
-      <w:r>
-        <w:rPr>
-          <w:sz w:val="24"/>
-        </w:rPr>
-        <w:t>ImageURL</w:t>
-      </w:r>
-      <w:proofErr w:type="spellEnd"/>
-      <w:r>
-        <w:rPr>
-          <w:sz w:val="24"/>
-        </w:rPr>
-        <w:t>” mező hivatkozik.</w:t>
+        <w:t>, ezen rekordokhoz tartozik egy kép is, amelyre az „ImageURL” mező hivatkozik.</w:t>
       </w:r>
       <w:r>
         <w:rPr>
@@ -5676,21 +5295,12 @@
         </w:rPr>
       </w:pPr>
       <w:bookmarkStart w:id="19" w:name="_Toc100306638"/>
-      <w:proofErr w:type="spellStart"/>
       <w:r>
         <w:rPr>
           <w:sz w:val="28"/>
           <w:szCs w:val="28"/>
         </w:rPr>
-        <w:t>Reports</w:t>
-      </w:r>
-      <w:proofErr w:type="spellEnd"/>
-      <w:r>
-        <w:rPr>
-          <w:sz w:val="28"/>
-          <w:szCs w:val="28"/>
-        </w:rPr>
-        <w:t xml:space="preserve"> </w:t>
+        <w:t xml:space="preserve">Reports </w:t>
       </w:r>
       <w:r>
         <w:rPr>
@@ -5734,35 +5344,7 @@
         <w:rPr>
           <w:sz w:val="24"/>
         </w:rPr>
-        <w:t>weboldalon található „</w:t>
-      </w:r>
-      <w:proofErr w:type="spellStart"/>
-      <w:r>
-        <w:rPr>
-          <w:sz w:val="24"/>
-        </w:rPr>
-        <w:t>Contact</w:t>
-      </w:r>
-      <w:proofErr w:type="spellEnd"/>
-      <w:r>
-        <w:rPr>
-          <w:sz w:val="24"/>
-        </w:rPr>
-        <w:t xml:space="preserve"> </w:t>
-      </w:r>
-      <w:proofErr w:type="spellStart"/>
-      <w:r>
-        <w:rPr>
-          <w:sz w:val="24"/>
-        </w:rPr>
-        <w:t>us</w:t>
-      </w:r>
-      <w:proofErr w:type="spellEnd"/>
-      <w:r>
-        <w:rPr>
-          <w:sz w:val="24"/>
-        </w:rPr>
-        <w:t>” menüpontban küldött üzeneteket tartalmazza. A felhasználó email címét, nevét, a felhasználó által nyújtott hibaleírást, és a küldés időpontját tartalmazza. Ha egy vendég küld egy hibajelentést arról emailben értesülünk, és az ügyfél is kap egy visszaigazoló emailt, miszerint sikeresen elküldte az üzenetét.</w:t>
+        <w:t>weboldalon található „Contact us” menüpontban küldött üzeneteket tartalmazza. A felhasználó email címét, nevét, a felhasználó által nyújtott hibaleírást, és a küldés időpontját tartalmazza. Ha egy vendég küld egy hibajelentést arról emailben értesülünk, és az ügyfél is kap egy visszaigazoló emailt, miszerint sikeresen elküldte az üzenetét.</w:t>
       </w:r>
     </w:p>
     <w:p>
@@ -5781,31 +5363,13 @@
       <w:bookmarkStart w:id="20" w:name="_UserLog/ReservationLog_-_Felhasznál"/>
       <w:bookmarkStart w:id="21" w:name="_Toc100306639"/>
       <w:bookmarkEnd w:id="20"/>
-      <w:proofErr w:type="spellStart"/>
       <w:r>
         <w:rPr>
           <w:sz w:val="28"/>
           <w:szCs w:val="28"/>
         </w:rPr>
-        <w:t>UserLog</w:t>
-      </w:r>
-      <w:proofErr w:type="spellEnd"/>
-      <w:r>
-        <w:rPr>
-          <w:sz w:val="28"/>
-          <w:szCs w:val="28"/>
-        </w:rPr>
-        <w:t>/</w:t>
-      </w:r>
-      <w:proofErr w:type="spellStart"/>
-      <w:r>
-        <w:rPr>
-          <w:sz w:val="28"/>
-          <w:szCs w:val="28"/>
-        </w:rPr>
-        <w:t>ReservationLog</w:t>
-      </w:r>
-      <w:proofErr w:type="spellEnd"/>
+        <w:t>UserLog/ReservationLog</w:t>
+      </w:r>
       <w:r>
         <w:rPr>
           <w:sz w:val="28"/>
@@ -5937,7 +5501,6 @@
         <w:tab/>
         <w:t xml:space="preserve"> </w:t>
       </w:r>
-      <w:proofErr w:type="spellStart"/>
       <w:r>
         <w:rPr>
           <w:sz w:val="28"/>
@@ -5945,7 +5508,6 @@
         </w:rPr>
         <w:t>Ratings</w:t>
       </w:r>
-      <w:proofErr w:type="spellEnd"/>
       <w:r>
         <w:rPr>
           <w:sz w:val="28"/>
@@ -5982,35 +5544,7 @@
         <w:rPr>
           <w:sz w:val="24"/>
         </w:rPr>
-        <w:t>oldalunk „</w:t>
-      </w:r>
-      <w:proofErr w:type="spellStart"/>
-      <w:r>
-        <w:rPr>
-          <w:sz w:val="24"/>
-        </w:rPr>
-        <w:t>Rate</w:t>
-      </w:r>
-      <w:proofErr w:type="spellEnd"/>
-      <w:r>
-        <w:rPr>
-          <w:sz w:val="24"/>
-        </w:rPr>
-        <w:t xml:space="preserve"> </w:t>
-      </w:r>
-      <w:proofErr w:type="spellStart"/>
-      <w:r>
-        <w:rPr>
-          <w:sz w:val="24"/>
-        </w:rPr>
-        <w:t>us</w:t>
-      </w:r>
-      <w:proofErr w:type="spellEnd"/>
-      <w:r>
-        <w:rPr>
-          <w:sz w:val="24"/>
-        </w:rPr>
-        <w:t xml:space="preserve">” fülében küldött értékeléseket tartalmazza ez a tábla. Szintén tartalmazza a felhasználó nevét és természetesen email címét is. A következő mező a vendég által írt üzenet. Ezen az oldalon megtalálható egy csúszka melyen kiválasztható, hogy a látogató egy egytől ötös skálán mennyire élvezte nálunk töltött idejét. Ez a tábla nem tartalmazza a vendégek tábla idegen </w:t>
+        <w:t xml:space="preserve">oldalunk „Rate us” fülében küldött értékeléseket tartalmazza ez a tábla. Szintén tartalmazza a felhasználó nevét és természetesen email címét is. A következő mező a vendég által írt üzenet. Ezen az oldalon megtalálható egy csúszka melyen kiválasztható, hogy a látogató egy egytől ötös skálán mennyire élvezte nálunk töltött idejét. Ez a tábla nem tartalmazza a vendégek tábla idegen </w:t>
       </w:r>
       <w:r>
         <w:rPr>
@@ -6280,7 +5814,6 @@
         </w:rPr>
       </w:pPr>
       <w:bookmarkStart w:id="40" w:name="_Toc100306647"/>
-      <w:proofErr w:type="spellStart"/>
       <w:r>
         <w:rPr>
           <w:sz w:val="28"/>
@@ -6289,7 +5822,6 @@
         <w:t>Book</w:t>
       </w:r>
       <w:bookmarkEnd w:id="40"/>
-      <w:proofErr w:type="spellEnd"/>
     </w:p>
     <w:p>
       <w:pPr>
@@ -6393,23 +5925,7 @@
           <w:sz w:val="24"/>
           <w:szCs w:val="24"/>
         </w:rPr>
-        <w:t xml:space="preserve">A </w:t>
-      </w:r>
-      <w:proofErr w:type="spellStart"/>
-      <w:r>
-        <w:rPr>
-          <w:sz w:val="24"/>
-          <w:szCs w:val="24"/>
-        </w:rPr>
-        <w:t>Book</w:t>
-      </w:r>
-      <w:proofErr w:type="spellEnd"/>
-      <w:r>
-        <w:rPr>
-          <w:sz w:val="24"/>
-          <w:szCs w:val="24"/>
-        </w:rPr>
-        <w:t xml:space="preserve"> azaz a foglalás oldalunk hasonlóan a kezdőlapunkhoz átesett rengeteg változtatáson a munkafolyamat során. Azonban ebben az esetben nem a dizájn volt a legfőbb problémánk. Először is, nagyon jól tudtuk azt, hogy az elérhető szobák keresésére egy rendkívül komplex adatbázis lekérdezést kell megírnunk. Tehát az első problémába itt ütköztünk, ennek ellenére </w:t>
+        <w:t xml:space="preserve">A Book azaz a foglalás oldalunk hasonlóan a kezdőlapunkhoz átesett rengeteg változtatáson a munkafolyamat során. Azonban ebben az esetben nem a dizájn volt a legfőbb problémánk. Először is, nagyon jól tudtuk azt, hogy az elérhető szobák keresésére egy rendkívül komplex adatbázis lekérdezést kell megírnunk. Tehát az első problémába itt ütköztünk, ennek ellenére </w:t>
       </w:r>
       <w:r>
         <w:rPr>
@@ -6587,7 +6103,7 @@
               </wp:anchor>
             </w:drawing>
           </mc:Choice>
-          <mc:Fallback xmlns:w16sdtdh="http://schemas.microsoft.com/office/word/2020/wordml/sdtdatahash" xmlns:w16="http://schemas.microsoft.com/office/word/2018/wordml" xmlns:w16cid="http://schemas.microsoft.com/office/word/2016/wordml/cid" xmlns:w16cex="http://schemas.microsoft.com/office/word/2018/wordml/cex" xmlns:am3d="http://schemas.microsoft.com/office/drawing/2017/model3d" xmlns:aink="http://schemas.microsoft.com/office/drawing/2016/ink" xmlns:cx8="http://schemas.microsoft.com/office/drawing/2016/5/14/chartex" xmlns:cx7="http://schemas.microsoft.com/office/drawing/2016/5/13/chartex" xmlns:cx6="http://schemas.microsoft.com/office/drawing/2016/5/12/chartex" xmlns:cx5="http://schemas.microsoft.com/office/drawing/2016/5/11/chartex" xmlns:cx4="http://schemas.microsoft.com/office/drawing/2016/5/10/chartex" xmlns:cx3="http://schemas.microsoft.com/office/drawing/2016/5/9/chartex" xmlns:cx2="http://schemas.microsoft.com/office/drawing/2015/10/21/chartex">
+          <mc:Fallback xmlns:cx2="http://schemas.microsoft.com/office/drawing/2015/10/21/chartex" xmlns:cx3="http://schemas.microsoft.com/office/drawing/2016/5/9/chartex" xmlns:cx4="http://schemas.microsoft.com/office/drawing/2016/5/10/chartex" xmlns:cx5="http://schemas.microsoft.com/office/drawing/2016/5/11/chartex" xmlns:cx6="http://schemas.microsoft.com/office/drawing/2016/5/12/chartex" xmlns:cx7="http://schemas.microsoft.com/office/drawing/2016/5/13/chartex" xmlns:cx8="http://schemas.microsoft.com/office/drawing/2016/5/14/chartex" xmlns:aink="http://schemas.microsoft.com/office/drawing/2016/ink" xmlns:am3d="http://schemas.microsoft.com/office/drawing/2017/model3d" xmlns:w16cex="http://schemas.microsoft.com/office/word/2018/wordml/cex" xmlns:w16cid="http://schemas.microsoft.com/office/word/2016/wordml/cid" xmlns:w16="http://schemas.microsoft.com/office/word/2018/wordml" xmlns:w16sdtdh="http://schemas.microsoft.com/office/word/2020/wordml/sdtdatahash">
             <w:pict>
               <v:roundrect w14:anchorId="59830859" id="Téglalap: lekerekített 12" o:spid="_x0000_s1026" style="position:absolute;margin-left:118.05pt;margin-top:378.5pt;width:104.85pt;height:84.55pt;z-index:251673600;visibility:visible;mso-wrap-style:square;mso-wrap-distance-left:9pt;mso-wrap-distance-top:0;mso-wrap-distance-right:9pt;mso-wrap-distance-bottom:0;mso-position-horizontal:absolute;mso-position-horizontal-relative:text;mso-position-vertical:absolute;mso-position-vertical-relative:page;v-text-anchor:middle" arcsize="10923f" o:gfxdata="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" fillcolor="#5b9bd5 [3204]" strokecolor="#1f4d78 [1604]" strokeweight="1pt">
                 <v:stroke joinstyle="miter"/>
@@ -6659,7 +6175,7 @@
               </wp:anchor>
             </w:drawing>
           </mc:Choice>
-          <mc:Fallback xmlns:w16sdtdh="http://schemas.microsoft.com/office/word/2020/wordml/sdtdatahash" xmlns:w16="http://schemas.microsoft.com/office/word/2018/wordml" xmlns:w16cid="http://schemas.microsoft.com/office/word/2016/wordml/cid" xmlns:w16cex="http://schemas.microsoft.com/office/word/2018/wordml/cex" xmlns:am3d="http://schemas.microsoft.com/office/drawing/2017/model3d" xmlns:aink="http://schemas.microsoft.com/office/drawing/2016/ink" xmlns:cx8="http://schemas.microsoft.com/office/drawing/2016/5/14/chartex" xmlns:cx7="http://schemas.microsoft.com/office/drawing/2016/5/13/chartex" xmlns:cx6="http://schemas.microsoft.com/office/drawing/2016/5/12/chartex" xmlns:cx5="http://schemas.microsoft.com/office/drawing/2016/5/11/chartex" xmlns:cx4="http://schemas.microsoft.com/office/drawing/2016/5/10/chartex" xmlns:cx3="http://schemas.microsoft.com/office/drawing/2016/5/9/chartex" xmlns:cx2="http://schemas.microsoft.com/office/drawing/2015/10/21/chartex">
+          <mc:Fallback xmlns:cx2="http://schemas.microsoft.com/office/drawing/2015/10/21/chartex" xmlns:cx3="http://schemas.microsoft.com/office/drawing/2016/5/9/chartex" xmlns:cx4="http://schemas.microsoft.com/office/drawing/2016/5/10/chartex" xmlns:cx5="http://schemas.microsoft.com/office/drawing/2016/5/11/chartex" xmlns:cx6="http://schemas.microsoft.com/office/drawing/2016/5/12/chartex" xmlns:cx7="http://schemas.microsoft.com/office/drawing/2016/5/13/chartex" xmlns:cx8="http://schemas.microsoft.com/office/drawing/2016/5/14/chartex" xmlns:aink="http://schemas.microsoft.com/office/drawing/2016/ink" xmlns:am3d="http://schemas.microsoft.com/office/drawing/2017/model3d" xmlns:w16cex="http://schemas.microsoft.com/office/word/2018/wordml/cex" xmlns:w16cid="http://schemas.microsoft.com/office/word/2016/wordml/cid" xmlns:w16="http://schemas.microsoft.com/office/word/2018/wordml" xmlns:w16sdtdh="http://schemas.microsoft.com/office/word/2020/wordml/sdtdatahash">
             <w:pict>
               <v:roundrect w14:anchorId="2CB56DC7" id="Téglalap: lekerekített 11" o:spid="_x0000_s1026" style="position:absolute;margin-left:-30.9pt;margin-top:378.85pt;width:104.85pt;height:84.55pt;z-index:251671552;visibility:visible;mso-wrap-style:square;mso-wrap-distance-left:9pt;mso-wrap-distance-top:0;mso-wrap-distance-right:9pt;mso-wrap-distance-bottom:0;mso-position-horizontal:absolute;mso-position-horizontal-relative:text;mso-position-vertical:absolute;mso-position-vertical-relative:page;v-text-anchor:middle" arcsize="10923f" o:gfxdata="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" fillcolor="#5b9bd5 [3204]" strokecolor="#1f4d78 [1604]" strokeweight="1pt">
                 <v:stroke joinstyle="miter"/>
@@ -6731,7 +6247,7 @@
               </wp:anchor>
             </w:drawing>
           </mc:Choice>
-          <mc:Fallback xmlns:w16sdtdh="http://schemas.microsoft.com/office/word/2020/wordml/sdtdatahash" xmlns:w16="http://schemas.microsoft.com/office/word/2018/wordml" xmlns:w16cid="http://schemas.microsoft.com/office/word/2016/wordml/cid" xmlns:w16cex="http://schemas.microsoft.com/office/word/2018/wordml/cex" xmlns:am3d="http://schemas.microsoft.com/office/drawing/2017/model3d" xmlns:aink="http://schemas.microsoft.com/office/drawing/2016/ink" xmlns:cx8="http://schemas.microsoft.com/office/drawing/2016/5/14/chartex" xmlns:cx7="http://schemas.microsoft.com/office/drawing/2016/5/13/chartex" xmlns:cx6="http://schemas.microsoft.com/office/drawing/2016/5/12/chartex" xmlns:cx5="http://schemas.microsoft.com/office/drawing/2016/5/11/chartex" xmlns:cx4="http://schemas.microsoft.com/office/drawing/2016/5/10/chartex" xmlns:cx3="http://schemas.microsoft.com/office/drawing/2016/5/9/chartex" xmlns:cx2="http://schemas.microsoft.com/office/drawing/2015/10/21/chartex">
+          <mc:Fallback xmlns:cx2="http://schemas.microsoft.com/office/drawing/2015/10/21/chartex" xmlns:cx3="http://schemas.microsoft.com/office/drawing/2016/5/9/chartex" xmlns:cx4="http://schemas.microsoft.com/office/drawing/2016/5/10/chartex" xmlns:cx5="http://schemas.microsoft.com/office/drawing/2016/5/11/chartex" xmlns:cx6="http://schemas.microsoft.com/office/drawing/2016/5/12/chartex" xmlns:cx7="http://schemas.microsoft.com/office/drawing/2016/5/13/chartex" xmlns:cx8="http://schemas.microsoft.com/office/drawing/2016/5/14/chartex" xmlns:aink="http://schemas.microsoft.com/office/drawing/2016/ink" xmlns:am3d="http://schemas.microsoft.com/office/drawing/2017/model3d" xmlns:w16cex="http://schemas.microsoft.com/office/word/2018/wordml/cex" xmlns:w16cid="http://schemas.microsoft.com/office/word/2016/wordml/cid" xmlns:w16="http://schemas.microsoft.com/office/word/2018/wordml" xmlns:w16sdtdh="http://schemas.microsoft.com/office/word/2020/wordml/sdtdatahash">
             <w:pict>
               <v:roundrect w14:anchorId="1349C7F9" id="Téglalap: lekerekített 13" o:spid="_x0000_s1026" style="position:absolute;margin-left:263.85pt;margin-top:378.5pt;width:104.85pt;height:84.55pt;z-index:251675648;visibility:visible;mso-wrap-style:square;mso-wrap-distance-left:9pt;mso-wrap-distance-top:0;mso-wrap-distance-right:9pt;mso-wrap-distance-bottom:0;mso-position-horizontal:absolute;mso-position-horizontal-relative:text;mso-position-vertical:absolute;mso-position-vertical-relative:page;v-text-anchor:middle" arcsize="10923f" o:gfxdata="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" fillcolor="#5b9bd5 [3204]" strokecolor="#1f4d78 [1604]" strokeweight="1pt">
                 <v:stroke joinstyle="miter"/>
@@ -6809,7 +6325,7 @@
               </wp:anchor>
             </w:drawing>
           </mc:Choice>
-          <mc:Fallback xmlns:w16sdtdh="http://schemas.microsoft.com/office/word/2020/wordml/sdtdatahash" xmlns:w16="http://schemas.microsoft.com/office/word/2018/wordml" xmlns:w16cid="http://schemas.microsoft.com/office/word/2016/wordml/cid" xmlns:w16cex="http://schemas.microsoft.com/office/word/2018/wordml/cex" xmlns:am3d="http://schemas.microsoft.com/office/drawing/2017/model3d" xmlns:aink="http://schemas.microsoft.com/office/drawing/2016/ink" xmlns:cx8="http://schemas.microsoft.com/office/drawing/2016/5/14/chartex" xmlns:cx7="http://schemas.microsoft.com/office/drawing/2016/5/13/chartex" xmlns:cx6="http://schemas.microsoft.com/office/drawing/2016/5/12/chartex" xmlns:cx5="http://schemas.microsoft.com/office/drawing/2016/5/11/chartex" xmlns:cx4="http://schemas.microsoft.com/office/drawing/2016/5/10/chartex" xmlns:cx3="http://schemas.microsoft.com/office/drawing/2016/5/9/chartex" xmlns:cx2="http://schemas.microsoft.com/office/drawing/2015/10/21/chartex">
+          <mc:Fallback xmlns:cx2="http://schemas.microsoft.com/office/drawing/2015/10/21/chartex" xmlns:cx3="http://schemas.microsoft.com/office/drawing/2016/5/9/chartex" xmlns:cx4="http://schemas.microsoft.com/office/drawing/2016/5/10/chartex" xmlns:cx5="http://schemas.microsoft.com/office/drawing/2016/5/11/chartex" xmlns:cx6="http://schemas.microsoft.com/office/drawing/2016/5/12/chartex" xmlns:cx7="http://schemas.microsoft.com/office/drawing/2016/5/13/chartex" xmlns:cx8="http://schemas.microsoft.com/office/drawing/2016/5/14/chartex" xmlns:aink="http://schemas.microsoft.com/office/drawing/2016/ink" xmlns:am3d="http://schemas.microsoft.com/office/drawing/2017/model3d" xmlns:w16cex="http://schemas.microsoft.com/office/word/2018/wordml/cex" xmlns:w16cid="http://schemas.microsoft.com/office/word/2016/wordml/cid" xmlns:w16="http://schemas.microsoft.com/office/word/2018/wordml" xmlns:w16sdtdh="http://schemas.microsoft.com/office/word/2020/wordml/sdtdatahash">
             <w:pict>
               <v:shapetype w14:anchorId="492004E2" id="_x0000_t13" coordsize="21600,21600" o:spt="13" adj="16200,5400" path="m@0,l@0@1,0@1,0@2@0@2@0,21600,21600,10800xe">
                 <v:stroke joinstyle="miter"/>
@@ -6902,7 +6418,7 @@
               </wp:anchor>
             </w:drawing>
           </mc:Choice>
-          <mc:Fallback xmlns:w16sdtdh="http://schemas.microsoft.com/office/word/2020/wordml/sdtdatahash" xmlns:w16="http://schemas.microsoft.com/office/word/2018/wordml" xmlns:w16cid="http://schemas.microsoft.com/office/word/2016/wordml/cid" xmlns:w16cex="http://schemas.microsoft.com/office/word/2018/wordml/cex" xmlns:am3d="http://schemas.microsoft.com/office/drawing/2017/model3d" xmlns:aink="http://schemas.microsoft.com/office/drawing/2016/ink" xmlns:cx8="http://schemas.microsoft.com/office/drawing/2016/5/14/chartex" xmlns:cx7="http://schemas.microsoft.com/office/drawing/2016/5/13/chartex" xmlns:cx6="http://schemas.microsoft.com/office/drawing/2016/5/12/chartex" xmlns:cx5="http://schemas.microsoft.com/office/drawing/2016/5/11/chartex" xmlns:cx4="http://schemas.microsoft.com/office/drawing/2016/5/10/chartex" xmlns:cx3="http://schemas.microsoft.com/office/drawing/2016/5/9/chartex" xmlns:cx2="http://schemas.microsoft.com/office/drawing/2015/10/21/chartex">
+          <mc:Fallback xmlns:cx2="http://schemas.microsoft.com/office/drawing/2015/10/21/chartex" xmlns:cx3="http://schemas.microsoft.com/office/drawing/2016/5/9/chartex" xmlns:cx4="http://schemas.microsoft.com/office/drawing/2016/5/10/chartex" xmlns:cx5="http://schemas.microsoft.com/office/drawing/2016/5/11/chartex" xmlns:cx6="http://schemas.microsoft.com/office/drawing/2016/5/12/chartex" xmlns:cx7="http://schemas.microsoft.com/office/drawing/2016/5/13/chartex" xmlns:cx8="http://schemas.microsoft.com/office/drawing/2016/5/14/chartex" xmlns:aink="http://schemas.microsoft.com/office/drawing/2016/ink" xmlns:am3d="http://schemas.microsoft.com/office/drawing/2017/model3d" xmlns:w16cex="http://schemas.microsoft.com/office/word/2018/wordml/cex" xmlns:w16cid="http://schemas.microsoft.com/office/word/2016/wordml/cid" xmlns:w16="http://schemas.microsoft.com/office/word/2018/wordml" xmlns:w16sdtdh="http://schemas.microsoft.com/office/word/2020/wordml/sdtdatahash">
             <w:pict>
               <v:shape w14:anchorId="2B253E49" id="Nyíl: jobbra mutató 21" o:spid="_x0000_s1026" type="#_x0000_t13" style="position:absolute;margin-left:228.45pt;margin-top:410.45pt;width:31.85pt;height:18.3pt;z-index:251683840;visibility:visible;mso-wrap-style:square;mso-width-percent:0;mso-height-percent:0;mso-wrap-distance-left:9pt;mso-wrap-distance-top:0;mso-wrap-distance-right:9pt;mso-wrap-distance-bottom:0;mso-position-horizontal:absolute;mso-position-horizontal-relative:text;mso-position-vertical:absolute;mso-position-vertical-relative:page;mso-width-percent:0;mso-height-percent:0;mso-width-relative:margin;mso-height-relative:margin;v-text-anchor:middle" o:gfxdata="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" adj="15395" fillcolor="#5b9bd5 [3204]" strokecolor="#1f4d78 [1604]" strokeweight="1pt">
                 <w10:wrap anchory="page"/>
@@ -6950,7 +6466,7 @@
                           <a14:useLocalDpi xmlns:a14="http://schemas.microsoft.com/office/drawing/2010/main" val="0"/>
                         </a:ext>
                         <a:ext uri="{96DAC541-7B7A-43D3-8B79-37D633B846F1}">
-                          <asvg:svgBlip xmlns:asvg="http://schemas.microsoft.com/office/drawing/2016/SVG/main" xmlns:w16sdtdh="http://schemas.microsoft.com/office/word/2020/wordml/sdtdatahash" xmlns:w16="http://schemas.microsoft.com/office/word/2018/wordml" xmlns:w16cid="http://schemas.microsoft.com/office/word/2016/wordml/cid" xmlns:w16cex="http://schemas.microsoft.com/office/word/2018/wordml/cex" xmlns:w="http://schemas.openxmlformats.org/wordprocessingml/2006/main" xmlns:w10="urn:schemas-microsoft-com:office:word" xmlns:v="urn:schemas-microsoft-com:vml" xmlns:o="urn:schemas-microsoft-com:office:office" xmlns:am3d="http://schemas.microsoft.com/office/drawing/2017/model3d" xmlns:aink="http://schemas.microsoft.com/office/drawing/2016/ink" xmlns:cx8="http://schemas.microsoft.com/office/drawing/2016/5/14/chartex" xmlns:cx7="http://schemas.microsoft.com/office/drawing/2016/5/13/chartex" xmlns:cx6="http://schemas.microsoft.com/office/drawing/2016/5/12/chartex" xmlns:cx5="http://schemas.microsoft.com/office/drawing/2016/5/11/chartex" xmlns:cx4="http://schemas.microsoft.com/office/drawing/2016/5/10/chartex" xmlns:cx3="http://schemas.microsoft.com/office/drawing/2016/5/9/chartex" xmlns:cx2="http://schemas.microsoft.com/office/drawing/2015/10/21/chartex" xmlns="" r:embed="rId14"/>
+                          <asvg:svgBlip xmlns="" xmlns:cx2="http://schemas.microsoft.com/office/drawing/2015/10/21/chartex" xmlns:cx3="http://schemas.microsoft.com/office/drawing/2016/5/9/chartex" xmlns:cx4="http://schemas.microsoft.com/office/drawing/2016/5/10/chartex" xmlns:cx5="http://schemas.microsoft.com/office/drawing/2016/5/11/chartex" xmlns:cx6="http://schemas.microsoft.com/office/drawing/2016/5/12/chartex" xmlns:cx7="http://schemas.microsoft.com/office/drawing/2016/5/13/chartex" xmlns:cx8="http://schemas.microsoft.com/office/drawing/2016/5/14/chartex" xmlns:aink="http://schemas.microsoft.com/office/drawing/2016/ink" xmlns:am3d="http://schemas.microsoft.com/office/drawing/2017/model3d" xmlns:o="urn:schemas-microsoft-com:office:office" xmlns:v="urn:schemas-microsoft-com:vml" xmlns:w10="urn:schemas-microsoft-com:office:word" xmlns:w="http://schemas.openxmlformats.org/wordprocessingml/2006/main" xmlns:w16cex="http://schemas.microsoft.com/office/word/2018/wordml/cex" xmlns:w16cid="http://schemas.microsoft.com/office/word/2016/wordml/cid" xmlns:w16="http://schemas.microsoft.com/office/word/2018/wordml" xmlns:w16sdtdh="http://schemas.microsoft.com/office/word/2020/wordml/sdtdatahash" xmlns:asvg="http://schemas.microsoft.com/office/drawing/2016/SVG/main" r:embed="rId14"/>
                         </a:ext>
                       </a:extLst>
                     </a:blip>
@@ -7014,7 +6530,7 @@
                           <a14:useLocalDpi xmlns:a14="http://schemas.microsoft.com/office/drawing/2010/main" val="0"/>
                         </a:ext>
                         <a:ext uri="{96DAC541-7B7A-43D3-8B79-37D633B846F1}">
-                          <asvg:svgBlip xmlns:asvg="http://schemas.microsoft.com/office/drawing/2016/SVG/main" xmlns:w16sdtdh="http://schemas.microsoft.com/office/word/2020/wordml/sdtdatahash" xmlns:w16="http://schemas.microsoft.com/office/word/2018/wordml" xmlns:w16cid="http://schemas.microsoft.com/office/word/2016/wordml/cid" xmlns:w16cex="http://schemas.microsoft.com/office/word/2018/wordml/cex" xmlns:w="http://schemas.openxmlformats.org/wordprocessingml/2006/main" xmlns:w10="urn:schemas-microsoft-com:office:word" xmlns:v="urn:schemas-microsoft-com:vml" xmlns:o="urn:schemas-microsoft-com:office:office" xmlns:am3d="http://schemas.microsoft.com/office/drawing/2017/model3d" xmlns:aink="http://schemas.microsoft.com/office/drawing/2016/ink" xmlns:cx8="http://schemas.microsoft.com/office/drawing/2016/5/14/chartex" xmlns:cx7="http://schemas.microsoft.com/office/drawing/2016/5/13/chartex" xmlns:cx6="http://schemas.microsoft.com/office/drawing/2016/5/12/chartex" xmlns:cx5="http://schemas.microsoft.com/office/drawing/2016/5/11/chartex" xmlns:cx4="http://schemas.microsoft.com/office/drawing/2016/5/10/chartex" xmlns:cx3="http://schemas.microsoft.com/office/drawing/2016/5/9/chartex" xmlns:cx2="http://schemas.microsoft.com/office/drawing/2015/10/21/chartex" xmlns="" r:embed="rId16"/>
+                          <asvg:svgBlip xmlns="" xmlns:cx2="http://schemas.microsoft.com/office/drawing/2015/10/21/chartex" xmlns:cx3="http://schemas.microsoft.com/office/drawing/2016/5/9/chartex" xmlns:cx4="http://schemas.microsoft.com/office/drawing/2016/5/10/chartex" xmlns:cx5="http://schemas.microsoft.com/office/drawing/2016/5/11/chartex" xmlns:cx6="http://schemas.microsoft.com/office/drawing/2016/5/12/chartex" xmlns:cx7="http://schemas.microsoft.com/office/drawing/2016/5/13/chartex" xmlns:cx8="http://schemas.microsoft.com/office/drawing/2016/5/14/chartex" xmlns:aink="http://schemas.microsoft.com/office/drawing/2016/ink" xmlns:am3d="http://schemas.microsoft.com/office/drawing/2017/model3d" xmlns:o="urn:schemas-microsoft-com:office:office" xmlns:v="urn:schemas-microsoft-com:vml" xmlns:w10="urn:schemas-microsoft-com:office:word" xmlns:w="http://schemas.openxmlformats.org/wordprocessingml/2006/main" xmlns:w16cex="http://schemas.microsoft.com/office/word/2018/wordml/cex" xmlns:w16cid="http://schemas.microsoft.com/office/word/2016/wordml/cid" xmlns:w16="http://schemas.microsoft.com/office/word/2018/wordml" xmlns:w16sdtdh="http://schemas.microsoft.com/office/word/2020/wordml/sdtdatahash" xmlns:asvg="http://schemas.microsoft.com/office/drawing/2016/SVG/main" r:embed="rId16"/>
                         </a:ext>
                       </a:extLst>
                     </a:blip>
@@ -7078,7 +6594,7 @@
                           <a14:useLocalDpi xmlns:a14="http://schemas.microsoft.com/office/drawing/2010/main" val="0"/>
                         </a:ext>
                         <a:ext uri="{96DAC541-7B7A-43D3-8B79-37D633B846F1}">
-                          <asvg:svgBlip xmlns:asvg="http://schemas.microsoft.com/office/drawing/2016/SVG/main" xmlns:w16sdtdh="http://schemas.microsoft.com/office/word/2020/wordml/sdtdatahash" xmlns:w16="http://schemas.microsoft.com/office/word/2018/wordml" xmlns:w16cid="http://schemas.microsoft.com/office/word/2016/wordml/cid" xmlns:w16cex="http://schemas.microsoft.com/office/word/2018/wordml/cex" xmlns:w="http://schemas.openxmlformats.org/wordprocessingml/2006/main" xmlns:w10="urn:schemas-microsoft-com:office:word" xmlns:v="urn:schemas-microsoft-com:vml" xmlns:o="urn:schemas-microsoft-com:office:office" xmlns:am3d="http://schemas.microsoft.com/office/drawing/2017/model3d" xmlns:aink="http://schemas.microsoft.com/office/drawing/2016/ink" xmlns:cx8="http://schemas.microsoft.com/office/drawing/2016/5/14/chartex" xmlns:cx7="http://schemas.microsoft.com/office/drawing/2016/5/13/chartex" xmlns:cx6="http://schemas.microsoft.com/office/drawing/2016/5/12/chartex" xmlns:cx5="http://schemas.microsoft.com/office/drawing/2016/5/11/chartex" xmlns:cx4="http://schemas.microsoft.com/office/drawing/2016/5/10/chartex" xmlns:cx3="http://schemas.microsoft.com/office/drawing/2016/5/9/chartex" xmlns:cx2="http://schemas.microsoft.com/office/drawing/2015/10/21/chartex" xmlns="" r:embed="rId18"/>
+                          <asvg:svgBlip xmlns="" xmlns:cx2="http://schemas.microsoft.com/office/drawing/2015/10/21/chartex" xmlns:cx3="http://schemas.microsoft.com/office/drawing/2016/5/9/chartex" xmlns:cx4="http://schemas.microsoft.com/office/drawing/2016/5/10/chartex" xmlns:cx5="http://schemas.microsoft.com/office/drawing/2016/5/11/chartex" xmlns:cx6="http://schemas.microsoft.com/office/drawing/2016/5/12/chartex" xmlns:cx7="http://schemas.microsoft.com/office/drawing/2016/5/13/chartex" xmlns:cx8="http://schemas.microsoft.com/office/drawing/2016/5/14/chartex" xmlns:aink="http://schemas.microsoft.com/office/drawing/2016/ink" xmlns:am3d="http://schemas.microsoft.com/office/drawing/2017/model3d" xmlns:o="urn:schemas-microsoft-com:office:office" xmlns:v="urn:schemas-microsoft-com:vml" xmlns:w10="urn:schemas-microsoft-com:office:word" xmlns:w="http://schemas.openxmlformats.org/wordprocessingml/2006/main" xmlns:w16cex="http://schemas.microsoft.com/office/word/2018/wordml/cex" xmlns:w16cid="http://schemas.microsoft.com/office/word/2016/wordml/cid" xmlns:w16="http://schemas.microsoft.com/office/word/2018/wordml" xmlns:w16sdtdh="http://schemas.microsoft.com/office/word/2020/wordml/sdtdatahash" xmlns:asvg="http://schemas.microsoft.com/office/drawing/2016/SVG/main" r:embed="rId18"/>
                         </a:ext>
                       </a:extLst>
                     </a:blip>
@@ -7142,7 +6658,7 @@
                           <a14:useLocalDpi xmlns:a14="http://schemas.microsoft.com/office/drawing/2010/main" val="0"/>
                         </a:ext>
                         <a:ext uri="{96DAC541-7B7A-43D3-8B79-37D633B846F1}">
-                          <asvg:svgBlip xmlns:asvg="http://schemas.microsoft.com/office/drawing/2016/SVG/main" xmlns:w16sdtdh="http://schemas.microsoft.com/office/word/2020/wordml/sdtdatahash" xmlns:w16="http://schemas.microsoft.com/office/word/2018/wordml" xmlns:w16cid="http://schemas.microsoft.com/office/word/2016/wordml/cid" xmlns:w16cex="http://schemas.microsoft.com/office/word/2018/wordml/cex" xmlns:w="http://schemas.openxmlformats.org/wordprocessingml/2006/main" xmlns:w10="urn:schemas-microsoft-com:office:word" xmlns:v="urn:schemas-microsoft-com:vml" xmlns:o="urn:schemas-microsoft-com:office:office" xmlns:am3d="http://schemas.microsoft.com/office/drawing/2017/model3d" xmlns:aink="http://schemas.microsoft.com/office/drawing/2016/ink" xmlns:cx8="http://schemas.microsoft.com/office/drawing/2016/5/14/chartex" xmlns:cx7="http://schemas.microsoft.com/office/drawing/2016/5/13/chartex" xmlns:cx6="http://schemas.microsoft.com/office/drawing/2016/5/12/chartex" xmlns:cx5="http://schemas.microsoft.com/office/drawing/2016/5/11/chartex" xmlns:cx4="http://schemas.microsoft.com/office/drawing/2016/5/10/chartex" xmlns:cx3="http://schemas.microsoft.com/office/drawing/2016/5/9/chartex" xmlns:cx2="http://schemas.microsoft.com/office/drawing/2015/10/21/chartex" xmlns="" r:embed="rId20"/>
+                          <asvg:svgBlip xmlns="" xmlns:cx2="http://schemas.microsoft.com/office/drawing/2015/10/21/chartex" xmlns:cx3="http://schemas.microsoft.com/office/drawing/2016/5/9/chartex" xmlns:cx4="http://schemas.microsoft.com/office/drawing/2016/5/10/chartex" xmlns:cx5="http://schemas.microsoft.com/office/drawing/2016/5/11/chartex" xmlns:cx6="http://schemas.microsoft.com/office/drawing/2016/5/12/chartex" xmlns:cx7="http://schemas.microsoft.com/office/drawing/2016/5/13/chartex" xmlns:cx8="http://schemas.microsoft.com/office/drawing/2016/5/14/chartex" xmlns:aink="http://schemas.microsoft.com/office/drawing/2016/ink" xmlns:am3d="http://schemas.microsoft.com/office/drawing/2017/model3d" xmlns:o="urn:schemas-microsoft-com:office:office" xmlns:v="urn:schemas-microsoft-com:vml" xmlns:w10="urn:schemas-microsoft-com:office:word" xmlns:w="http://schemas.openxmlformats.org/wordprocessingml/2006/main" xmlns:w16cex="http://schemas.microsoft.com/office/word/2018/wordml/cex" xmlns:w16cid="http://schemas.microsoft.com/office/word/2016/wordml/cid" xmlns:w16="http://schemas.microsoft.com/office/word/2018/wordml" xmlns:w16sdtdh="http://schemas.microsoft.com/office/word/2020/wordml/sdtdatahash" xmlns:asvg="http://schemas.microsoft.com/office/drawing/2016/SVG/main" r:embed="rId20"/>
                         </a:ext>
                       </a:extLst>
                     </a:blip>
@@ -7206,7 +6722,7 @@
                           <a14:useLocalDpi xmlns:a14="http://schemas.microsoft.com/office/drawing/2010/main" val="0"/>
                         </a:ext>
                         <a:ext uri="{96DAC541-7B7A-43D3-8B79-37D633B846F1}">
-                          <asvg:svgBlip xmlns:asvg="http://schemas.microsoft.com/office/drawing/2016/SVG/main" xmlns:w16sdtdh="http://schemas.microsoft.com/office/word/2020/wordml/sdtdatahash" xmlns:w16="http://schemas.microsoft.com/office/word/2018/wordml" xmlns:w16cid="http://schemas.microsoft.com/office/word/2016/wordml/cid" xmlns:w16cex="http://schemas.microsoft.com/office/word/2018/wordml/cex" xmlns:w="http://schemas.openxmlformats.org/wordprocessingml/2006/main" xmlns:w10="urn:schemas-microsoft-com:office:word" xmlns:v="urn:schemas-microsoft-com:vml" xmlns:o="urn:schemas-microsoft-com:office:office" xmlns:am3d="http://schemas.microsoft.com/office/drawing/2017/model3d" xmlns:aink="http://schemas.microsoft.com/office/drawing/2016/ink" xmlns:cx8="http://schemas.microsoft.com/office/drawing/2016/5/14/chartex" xmlns:cx7="http://schemas.microsoft.com/office/drawing/2016/5/13/chartex" xmlns:cx6="http://schemas.microsoft.com/office/drawing/2016/5/12/chartex" xmlns:cx5="http://schemas.microsoft.com/office/drawing/2016/5/11/chartex" xmlns:cx4="http://schemas.microsoft.com/office/drawing/2016/5/10/chartex" xmlns:cx3="http://schemas.microsoft.com/office/drawing/2016/5/9/chartex" xmlns:cx2="http://schemas.microsoft.com/office/drawing/2015/10/21/chartex" xmlns="" r:embed="rId22"/>
+                          <asvg:svgBlip xmlns="" xmlns:cx2="http://schemas.microsoft.com/office/drawing/2015/10/21/chartex" xmlns:cx3="http://schemas.microsoft.com/office/drawing/2016/5/9/chartex" xmlns:cx4="http://schemas.microsoft.com/office/drawing/2016/5/10/chartex" xmlns:cx5="http://schemas.microsoft.com/office/drawing/2016/5/11/chartex" xmlns:cx6="http://schemas.microsoft.com/office/drawing/2016/5/12/chartex" xmlns:cx7="http://schemas.microsoft.com/office/drawing/2016/5/13/chartex" xmlns:cx8="http://schemas.microsoft.com/office/drawing/2016/5/14/chartex" xmlns:aink="http://schemas.microsoft.com/office/drawing/2016/ink" xmlns:am3d="http://schemas.microsoft.com/office/drawing/2017/model3d" xmlns:o="urn:schemas-microsoft-com:office:office" xmlns:v="urn:schemas-microsoft-com:vml" xmlns:w10="urn:schemas-microsoft-com:office:word" xmlns:w="http://schemas.openxmlformats.org/wordprocessingml/2006/main" xmlns:w16cex="http://schemas.microsoft.com/office/word/2018/wordml/cex" xmlns:w16cid="http://schemas.microsoft.com/office/word/2016/wordml/cid" xmlns:w16="http://schemas.microsoft.com/office/word/2018/wordml" xmlns:w16sdtdh="http://schemas.microsoft.com/office/word/2020/wordml/sdtdatahash" xmlns:asvg="http://schemas.microsoft.com/office/drawing/2016/SVG/main" r:embed="rId22"/>
                         </a:ext>
                       </a:extLst>
                     </a:blip>
@@ -7319,7 +6835,7 @@
               </wp:anchor>
             </w:drawing>
           </mc:Choice>
-          <mc:Fallback xmlns:w16sdtdh="http://schemas.microsoft.com/office/word/2020/wordml/sdtdatahash" xmlns:w16="http://schemas.microsoft.com/office/word/2018/wordml" xmlns:w16cid="http://schemas.microsoft.com/office/word/2016/wordml/cid" xmlns:w16cex="http://schemas.microsoft.com/office/word/2018/wordml/cex" xmlns:am3d="http://schemas.microsoft.com/office/drawing/2017/model3d" xmlns:aink="http://schemas.microsoft.com/office/drawing/2016/ink" xmlns:cx8="http://schemas.microsoft.com/office/drawing/2016/5/14/chartex" xmlns:cx7="http://schemas.microsoft.com/office/drawing/2016/5/13/chartex" xmlns:cx6="http://schemas.microsoft.com/office/drawing/2016/5/12/chartex" xmlns:cx5="http://schemas.microsoft.com/office/drawing/2016/5/11/chartex" xmlns:cx4="http://schemas.microsoft.com/office/drawing/2016/5/10/chartex" xmlns:cx3="http://schemas.microsoft.com/office/drawing/2016/5/9/chartex" xmlns:cx2="http://schemas.microsoft.com/office/drawing/2015/10/21/chartex">
+          <mc:Fallback xmlns:cx2="http://schemas.microsoft.com/office/drawing/2015/10/21/chartex" xmlns:cx3="http://schemas.microsoft.com/office/drawing/2016/5/9/chartex" xmlns:cx4="http://schemas.microsoft.com/office/drawing/2016/5/10/chartex" xmlns:cx5="http://schemas.microsoft.com/office/drawing/2016/5/11/chartex" xmlns:cx6="http://schemas.microsoft.com/office/drawing/2016/5/12/chartex" xmlns:cx7="http://schemas.microsoft.com/office/drawing/2016/5/13/chartex" xmlns:cx8="http://schemas.microsoft.com/office/drawing/2016/5/14/chartex" xmlns:aink="http://schemas.microsoft.com/office/drawing/2016/ink" xmlns:am3d="http://schemas.microsoft.com/office/drawing/2017/model3d" xmlns:w16cex="http://schemas.microsoft.com/office/word/2018/wordml/cex" xmlns:w16cid="http://schemas.microsoft.com/office/word/2016/wordml/cid" xmlns:w16="http://schemas.microsoft.com/office/word/2018/wordml" xmlns:w16sdtdh="http://schemas.microsoft.com/office/word/2020/wordml/sdtdatahash">
             <w:pict>
               <v:shapetype w14:anchorId="39E114F8" id="_x0000_t202" coordsize="21600,21600" o:spt="202" path="m,l,21600r21600,l21600,xe">
                 <v:stroke joinstyle="miter"/>
@@ -7428,7 +6944,7 @@
               </wp:anchor>
             </w:drawing>
           </mc:Choice>
-          <mc:Fallback xmlns:w16sdtdh="http://schemas.microsoft.com/office/word/2020/wordml/sdtdatahash" xmlns:w16="http://schemas.microsoft.com/office/word/2018/wordml" xmlns:w16cid="http://schemas.microsoft.com/office/word/2016/wordml/cid" xmlns:w16cex="http://schemas.microsoft.com/office/word/2018/wordml/cex" xmlns:am3d="http://schemas.microsoft.com/office/drawing/2017/model3d" xmlns:aink="http://schemas.microsoft.com/office/drawing/2016/ink" xmlns:cx8="http://schemas.microsoft.com/office/drawing/2016/5/14/chartex" xmlns:cx7="http://schemas.microsoft.com/office/drawing/2016/5/13/chartex" xmlns:cx6="http://schemas.microsoft.com/office/drawing/2016/5/12/chartex" xmlns:cx5="http://schemas.microsoft.com/office/drawing/2016/5/11/chartex" xmlns:cx4="http://schemas.microsoft.com/office/drawing/2016/5/10/chartex" xmlns:cx3="http://schemas.microsoft.com/office/drawing/2016/5/9/chartex" xmlns:cx2="http://schemas.microsoft.com/office/drawing/2015/10/21/chartex">
+          <mc:Fallback xmlns:cx2="http://schemas.microsoft.com/office/drawing/2015/10/21/chartex" xmlns:cx3="http://schemas.microsoft.com/office/drawing/2016/5/9/chartex" xmlns:cx4="http://schemas.microsoft.com/office/drawing/2016/5/10/chartex" xmlns:cx5="http://schemas.microsoft.com/office/drawing/2016/5/11/chartex" xmlns:cx6="http://schemas.microsoft.com/office/drawing/2016/5/12/chartex" xmlns:cx7="http://schemas.microsoft.com/office/drawing/2016/5/13/chartex" xmlns:cx8="http://schemas.microsoft.com/office/drawing/2016/5/14/chartex" xmlns:aink="http://schemas.microsoft.com/office/drawing/2016/ink" xmlns:am3d="http://schemas.microsoft.com/office/drawing/2017/model3d" xmlns:w16cex="http://schemas.microsoft.com/office/word/2018/wordml/cex" xmlns:w16cid="http://schemas.microsoft.com/office/word/2016/wordml/cid" xmlns:w16="http://schemas.microsoft.com/office/word/2018/wordml" xmlns:w16sdtdh="http://schemas.microsoft.com/office/word/2020/wordml/sdtdatahash">
             <w:pict>
               <v:shape w14:anchorId="50D0EE77" id="Szövegdoboz 15" o:spid="_x0000_s1027" type="#_x0000_t202" style="position:absolute;margin-left:118pt;margin-top:395.3pt;width:104.8pt;height:20.25pt;z-index:251678720;visibility:visible;mso-wrap-style:square;mso-width-percent:0;mso-height-percent:0;mso-wrap-distance-left:9pt;mso-wrap-distance-top:0;mso-wrap-distance-right:9pt;mso-wrap-distance-bottom:0;mso-position-horizontal:absolute;mso-position-horizontal-relative:text;mso-position-vertical:absolute;mso-position-vertical-relative:page;mso-width-percent:0;mso-height-percent:0;mso-width-relative:margin;mso-height-relative:margin;v-text-anchor:top" o:gfxdata="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" fillcolor="#5b9bd5 [3204]" strokecolor="#1f4d78 [1604]" strokeweight="1pt">
                 <v:textbox>
@@ -7530,7 +7046,7 @@
               </wp:anchor>
             </w:drawing>
           </mc:Choice>
-          <mc:Fallback xmlns:w16sdtdh="http://schemas.microsoft.com/office/word/2020/wordml/sdtdatahash" xmlns:w16="http://schemas.microsoft.com/office/word/2018/wordml" xmlns:w16cid="http://schemas.microsoft.com/office/word/2016/wordml/cid" xmlns:w16cex="http://schemas.microsoft.com/office/word/2018/wordml/cex" xmlns:am3d="http://schemas.microsoft.com/office/drawing/2017/model3d" xmlns:aink="http://schemas.microsoft.com/office/drawing/2016/ink" xmlns:cx8="http://schemas.microsoft.com/office/drawing/2016/5/14/chartex" xmlns:cx7="http://schemas.microsoft.com/office/drawing/2016/5/13/chartex" xmlns:cx6="http://schemas.microsoft.com/office/drawing/2016/5/12/chartex" xmlns:cx5="http://schemas.microsoft.com/office/drawing/2016/5/11/chartex" xmlns:cx4="http://schemas.microsoft.com/office/drawing/2016/5/10/chartex" xmlns:cx3="http://schemas.microsoft.com/office/drawing/2016/5/9/chartex" xmlns:cx2="http://schemas.microsoft.com/office/drawing/2015/10/21/chartex">
+          <mc:Fallback xmlns:cx2="http://schemas.microsoft.com/office/drawing/2015/10/21/chartex" xmlns:cx3="http://schemas.microsoft.com/office/drawing/2016/5/9/chartex" xmlns:cx4="http://schemas.microsoft.com/office/drawing/2016/5/10/chartex" xmlns:cx5="http://schemas.microsoft.com/office/drawing/2016/5/11/chartex" xmlns:cx6="http://schemas.microsoft.com/office/drawing/2016/5/12/chartex" xmlns:cx7="http://schemas.microsoft.com/office/drawing/2016/5/13/chartex" xmlns:cx8="http://schemas.microsoft.com/office/drawing/2016/5/14/chartex" xmlns:aink="http://schemas.microsoft.com/office/drawing/2016/ink" xmlns:am3d="http://schemas.microsoft.com/office/drawing/2017/model3d" xmlns:w16cex="http://schemas.microsoft.com/office/word/2018/wordml/cex" xmlns:w16cid="http://schemas.microsoft.com/office/word/2016/wordml/cid" xmlns:w16="http://schemas.microsoft.com/office/word/2018/wordml" xmlns:w16sdtdh="http://schemas.microsoft.com/office/word/2020/wordml/sdtdatahash">
             <w:pict>
               <v:shape w14:anchorId="413AB6C1" id="Szövegdoboz 14" o:spid="_x0000_s1028" type="#_x0000_t202" style="position:absolute;margin-left:-31.05pt;margin-top:395.3pt;width:104.8pt;height:20.25pt;z-index:251676672;visibility:visible;mso-wrap-style:square;mso-width-percent:0;mso-height-percent:0;mso-wrap-distance-left:9pt;mso-wrap-distance-top:0;mso-wrap-distance-right:9pt;mso-wrap-distance-bottom:0;mso-position-horizontal:absolute;mso-position-horizontal-relative:text;mso-position-vertical:absolute;mso-position-vertical-relative:page;mso-width-percent:0;mso-height-percent:0;mso-width-relative:margin;mso-height-relative:margin;v-text-anchor:middle" o:gfxdata="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" fillcolor="#5b9bd5 [3204]" strokecolor="#1f4d78 [1604]" strokeweight="1pt">
                 <v:textbox>
@@ -7623,7 +7139,7 @@
               </wp:anchor>
             </w:drawing>
           </mc:Choice>
-          <mc:Fallback xmlns:w16sdtdh="http://schemas.microsoft.com/office/word/2020/wordml/sdtdatahash" xmlns:w16="http://schemas.microsoft.com/office/word/2018/wordml" xmlns:w16cid="http://schemas.microsoft.com/office/word/2016/wordml/cid" xmlns:w16cex="http://schemas.microsoft.com/office/word/2018/wordml/cex" xmlns:am3d="http://schemas.microsoft.com/office/drawing/2017/model3d" xmlns:aink="http://schemas.microsoft.com/office/drawing/2016/ink" xmlns:cx8="http://schemas.microsoft.com/office/drawing/2016/5/14/chartex" xmlns:cx7="http://schemas.microsoft.com/office/drawing/2016/5/13/chartex" xmlns:cx6="http://schemas.microsoft.com/office/drawing/2016/5/12/chartex" xmlns:cx5="http://schemas.microsoft.com/office/drawing/2016/5/11/chartex" xmlns:cx4="http://schemas.microsoft.com/office/drawing/2016/5/10/chartex" xmlns:cx3="http://schemas.microsoft.com/office/drawing/2016/5/9/chartex" xmlns:cx2="http://schemas.microsoft.com/office/drawing/2015/10/21/chartex">
+          <mc:Fallback xmlns:cx2="http://schemas.microsoft.com/office/drawing/2015/10/21/chartex" xmlns:cx3="http://schemas.microsoft.com/office/drawing/2016/5/9/chartex" xmlns:cx4="http://schemas.microsoft.com/office/drawing/2016/5/10/chartex" xmlns:cx5="http://schemas.microsoft.com/office/drawing/2016/5/11/chartex" xmlns:cx6="http://schemas.microsoft.com/office/drawing/2016/5/12/chartex" xmlns:cx7="http://schemas.microsoft.com/office/drawing/2016/5/13/chartex" xmlns:cx8="http://schemas.microsoft.com/office/drawing/2016/5/14/chartex" xmlns:aink="http://schemas.microsoft.com/office/drawing/2016/ink" xmlns:am3d="http://schemas.microsoft.com/office/drawing/2017/model3d" xmlns:w16cex="http://schemas.microsoft.com/office/word/2018/wordml/cex" xmlns:w16cid="http://schemas.microsoft.com/office/word/2016/wordml/cid" xmlns:w16="http://schemas.microsoft.com/office/word/2018/wordml" xmlns:w16sdtdh="http://schemas.microsoft.com/office/word/2020/wordml/sdtdatahash">
             <w:pict>
               <v:shapetype w14:anchorId="6679A750" id="_x0000_t103" coordsize="21600,21600" o:spt="103" adj="12960,19440,7200" path="wr@22,0@21@3,,0@21@4@22@14@21@1@21@7@2@12l@2@13,0@8@2@11at@22,0@21@3@2@10@24@16@22@14@21@1@24@16,0@14xear@22@14@21@1@21@7@24@16nfe">
                 <v:stroke joinstyle="miter"/>
@@ -7757,7 +7273,7 @@
               </wp:anchor>
             </w:drawing>
           </mc:Choice>
-          <mc:Fallback xmlns:w16sdtdh="http://schemas.microsoft.com/office/word/2020/wordml/sdtdatahash" xmlns:w16="http://schemas.microsoft.com/office/word/2018/wordml" xmlns:w16cid="http://schemas.microsoft.com/office/word/2016/wordml/cid" xmlns:w16cex="http://schemas.microsoft.com/office/word/2018/wordml/cex" xmlns:am3d="http://schemas.microsoft.com/office/drawing/2017/model3d" xmlns:aink="http://schemas.microsoft.com/office/drawing/2016/ink" xmlns:cx8="http://schemas.microsoft.com/office/drawing/2016/5/14/chartex" xmlns:cx7="http://schemas.microsoft.com/office/drawing/2016/5/13/chartex" xmlns:cx6="http://schemas.microsoft.com/office/drawing/2016/5/12/chartex" xmlns:cx5="http://schemas.microsoft.com/office/drawing/2016/5/11/chartex" xmlns:cx4="http://schemas.microsoft.com/office/drawing/2016/5/10/chartex" xmlns:cx3="http://schemas.microsoft.com/office/drawing/2016/5/9/chartex" xmlns:cx2="http://schemas.microsoft.com/office/drawing/2015/10/21/chartex">
+          <mc:Fallback xmlns:cx2="http://schemas.microsoft.com/office/drawing/2015/10/21/chartex" xmlns:cx3="http://schemas.microsoft.com/office/drawing/2016/5/9/chartex" xmlns:cx4="http://schemas.microsoft.com/office/drawing/2016/5/10/chartex" xmlns:cx5="http://schemas.microsoft.com/office/drawing/2016/5/11/chartex" xmlns:cx6="http://schemas.microsoft.com/office/drawing/2016/5/12/chartex" xmlns:cx7="http://schemas.microsoft.com/office/drawing/2016/5/13/chartex" xmlns:cx8="http://schemas.microsoft.com/office/drawing/2016/5/14/chartex" xmlns:aink="http://schemas.microsoft.com/office/drawing/2016/ink" xmlns:am3d="http://schemas.microsoft.com/office/drawing/2017/model3d" xmlns:w16cex="http://schemas.microsoft.com/office/word/2018/wordml/cex" xmlns:w16cid="http://schemas.microsoft.com/office/word/2016/wordml/cid" xmlns:w16="http://schemas.microsoft.com/office/word/2018/wordml" xmlns:w16sdtdh="http://schemas.microsoft.com/office/word/2020/wordml/sdtdatahash">
             <w:pict>
               <v:shapetype w14:anchorId="1E72E9BD" id="_x0000_t102" coordsize="21600,21600" o:spt="102" adj="12960,19440,14400" path="ar,0@23@3@22,,0@4,0@15@23@1,0@7@2@13l@2@14@22@8@2@12wa,0@23@3@2@11@26@17,0@15@23@1@26@17@22@15xear,0@23@3,0@4@26@17nfe">
                 <v:stroke joinstyle="miter"/>
@@ -7892,7 +7408,7 @@
               </wp:anchor>
             </w:drawing>
           </mc:Choice>
-          <mc:Fallback xmlns:w16sdtdh="http://schemas.microsoft.com/office/word/2020/wordml/sdtdatahash" xmlns:w16="http://schemas.microsoft.com/office/word/2018/wordml" xmlns:w16cid="http://schemas.microsoft.com/office/word/2016/wordml/cid" xmlns:w16cex="http://schemas.microsoft.com/office/word/2018/wordml/cex" xmlns:am3d="http://schemas.microsoft.com/office/drawing/2017/model3d" xmlns:aink="http://schemas.microsoft.com/office/drawing/2016/ink" xmlns:cx8="http://schemas.microsoft.com/office/drawing/2016/5/14/chartex" xmlns:cx7="http://schemas.microsoft.com/office/drawing/2016/5/13/chartex" xmlns:cx6="http://schemas.microsoft.com/office/drawing/2016/5/12/chartex" xmlns:cx5="http://schemas.microsoft.com/office/drawing/2016/5/11/chartex" xmlns:cx4="http://schemas.microsoft.com/office/drawing/2016/5/10/chartex" xmlns:cx3="http://schemas.microsoft.com/office/drawing/2016/5/9/chartex" xmlns:cx2="http://schemas.microsoft.com/office/drawing/2015/10/21/chartex">
+          <mc:Fallback xmlns:cx2="http://schemas.microsoft.com/office/drawing/2015/10/21/chartex" xmlns:cx3="http://schemas.microsoft.com/office/drawing/2016/5/9/chartex" xmlns:cx4="http://schemas.microsoft.com/office/drawing/2016/5/10/chartex" xmlns:cx5="http://schemas.microsoft.com/office/drawing/2016/5/11/chartex" xmlns:cx6="http://schemas.microsoft.com/office/drawing/2016/5/12/chartex" xmlns:cx7="http://schemas.microsoft.com/office/drawing/2016/5/13/chartex" xmlns:cx8="http://schemas.microsoft.com/office/drawing/2016/5/14/chartex" xmlns:aink="http://schemas.microsoft.com/office/drawing/2016/ink" xmlns:am3d="http://schemas.microsoft.com/office/drawing/2017/model3d" xmlns:w16cex="http://schemas.microsoft.com/office/word/2018/wordml/cex" xmlns:w16cid="http://schemas.microsoft.com/office/word/2016/wordml/cid" xmlns:w16="http://schemas.microsoft.com/office/word/2018/wordml" xmlns:w16sdtdh="http://schemas.microsoft.com/office/word/2020/wordml/sdtdatahash">
             <w:pict>
               <v:roundrect w14:anchorId="350A0852" id="Téglalap: lekerekített 27" o:spid="_x0000_s1026" style="position:absolute;margin-left:73.75pt;margin-top:586.75pt;width:282.4pt;height:45.4pt;z-index:251692032;visibility:visible;mso-wrap-style:square;mso-width-percent:0;mso-wrap-distance-left:9pt;mso-wrap-distance-top:0;mso-wrap-distance-right:9pt;mso-wrap-distance-bottom:0;mso-position-horizontal:absolute;mso-position-horizontal-relative:text;mso-position-vertical:absolute;mso-position-vertical-relative:page;mso-width-percent:0;mso-width-relative:margin;v-text-anchor:middle" arcsize="10923f" o:gfxdata="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" fillcolor="#5b9bd5 [3204]" strokecolor="#1f4d78 [1604]" strokeweight="1pt">
                 <v:stroke joinstyle="miter"/>
@@ -7991,7 +7507,7 @@
               </wp:anchor>
             </w:drawing>
           </mc:Choice>
-          <mc:Fallback xmlns:w16sdtdh="http://schemas.microsoft.com/office/word/2020/wordml/sdtdatahash" xmlns:w16="http://schemas.microsoft.com/office/word/2018/wordml" xmlns:w16cid="http://schemas.microsoft.com/office/word/2016/wordml/cid" xmlns:w16cex="http://schemas.microsoft.com/office/word/2018/wordml/cex" xmlns:am3d="http://schemas.microsoft.com/office/drawing/2017/model3d" xmlns:aink="http://schemas.microsoft.com/office/drawing/2016/ink" xmlns:cx8="http://schemas.microsoft.com/office/drawing/2016/5/14/chartex" xmlns:cx7="http://schemas.microsoft.com/office/drawing/2016/5/13/chartex" xmlns:cx6="http://schemas.microsoft.com/office/drawing/2016/5/12/chartex" xmlns:cx5="http://schemas.microsoft.com/office/drawing/2016/5/11/chartex" xmlns:cx4="http://schemas.microsoft.com/office/drawing/2016/5/10/chartex" xmlns:cx3="http://schemas.microsoft.com/office/drawing/2016/5/9/chartex" xmlns:cx2="http://schemas.microsoft.com/office/drawing/2015/10/21/chartex">
+          <mc:Fallback xmlns:cx2="http://schemas.microsoft.com/office/drawing/2015/10/21/chartex" xmlns:cx3="http://schemas.microsoft.com/office/drawing/2016/5/9/chartex" xmlns:cx4="http://schemas.microsoft.com/office/drawing/2016/5/10/chartex" xmlns:cx5="http://schemas.microsoft.com/office/drawing/2016/5/11/chartex" xmlns:cx6="http://schemas.microsoft.com/office/drawing/2016/5/12/chartex" xmlns:cx7="http://schemas.microsoft.com/office/drawing/2016/5/13/chartex" xmlns:cx8="http://schemas.microsoft.com/office/drawing/2016/5/14/chartex" xmlns:aink="http://schemas.microsoft.com/office/drawing/2016/ink" xmlns:am3d="http://schemas.microsoft.com/office/drawing/2017/model3d" xmlns:w16cex="http://schemas.microsoft.com/office/word/2018/wordml/cex" xmlns:w16cid="http://schemas.microsoft.com/office/word/2016/wordml/cid" xmlns:w16="http://schemas.microsoft.com/office/word/2018/wordml" xmlns:w16sdtdh="http://schemas.microsoft.com/office/word/2020/wordml/sdtdatahash">
             <w:pict>
               <v:shape w14:anchorId="3173F581" id="Szövegdoboz 28" o:spid="_x0000_s1029" type="#_x0000_t202" style="position:absolute;margin-left:73.95pt;margin-top:594.25pt;width:282.4pt;height:27.05pt;z-index:251693056;visibility:visible;mso-wrap-style:square;mso-width-percent:0;mso-height-percent:0;mso-wrap-distance-left:9pt;mso-wrap-distance-top:0;mso-wrap-distance-right:9pt;mso-wrap-distance-bottom:0;mso-position-horizontal:absolute;mso-position-horizontal-relative:text;mso-position-vertical:absolute;mso-position-vertical-relative:page;mso-width-percent:0;mso-height-percent:0;mso-width-relative:margin;mso-height-relative:margin;v-text-anchor:middle" o:gfxdata="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" fillcolor="#5b9bd5 [3204]" strokecolor="#1f4d78 [1604]" strokeweight="1pt">
                 <v:textbox>
@@ -8085,7 +7601,7 @@
               </wp:anchor>
             </w:drawing>
           </mc:Choice>
-          <mc:Fallback xmlns:w16sdtdh="http://schemas.microsoft.com/office/word/2020/wordml/sdtdatahash" xmlns:w16="http://schemas.microsoft.com/office/word/2018/wordml" xmlns:w16cid="http://schemas.microsoft.com/office/word/2016/wordml/cid" xmlns:w16cex="http://schemas.microsoft.com/office/word/2018/wordml/cex" xmlns:am3d="http://schemas.microsoft.com/office/drawing/2017/model3d" xmlns:aink="http://schemas.microsoft.com/office/drawing/2016/ink" xmlns:cx8="http://schemas.microsoft.com/office/drawing/2016/5/14/chartex" xmlns:cx7="http://schemas.microsoft.com/office/drawing/2016/5/13/chartex" xmlns:cx6="http://schemas.microsoft.com/office/drawing/2016/5/12/chartex" xmlns:cx5="http://schemas.microsoft.com/office/drawing/2016/5/11/chartex" xmlns:cx4="http://schemas.microsoft.com/office/drawing/2016/5/10/chartex" xmlns:cx3="http://schemas.microsoft.com/office/drawing/2016/5/9/chartex" xmlns:cx2="http://schemas.microsoft.com/office/drawing/2015/10/21/chartex">
+          <mc:Fallback xmlns:cx2="http://schemas.microsoft.com/office/drawing/2015/10/21/chartex" xmlns:cx3="http://schemas.microsoft.com/office/drawing/2016/5/9/chartex" xmlns:cx4="http://schemas.microsoft.com/office/drawing/2016/5/10/chartex" xmlns:cx5="http://schemas.microsoft.com/office/drawing/2016/5/11/chartex" xmlns:cx6="http://schemas.microsoft.com/office/drawing/2016/5/12/chartex" xmlns:cx7="http://schemas.microsoft.com/office/drawing/2016/5/13/chartex" xmlns:cx8="http://schemas.microsoft.com/office/drawing/2016/5/14/chartex" xmlns:aink="http://schemas.microsoft.com/office/drawing/2016/ink" xmlns:am3d="http://schemas.microsoft.com/office/drawing/2017/model3d" xmlns:w16cex="http://schemas.microsoft.com/office/word/2018/wordml/cex" xmlns:w16cid="http://schemas.microsoft.com/office/word/2016/wordml/cid" xmlns:w16="http://schemas.microsoft.com/office/word/2018/wordml" xmlns:w16sdtdh="http://schemas.microsoft.com/office/word/2020/wordml/sdtdatahash">
             <w:pict>
               <v:roundrect w14:anchorId="0F543A43" id="Téglalap: lekerekített 22" o:spid="_x0000_s1026" style="position:absolute;margin-left:73.85pt;margin-top:497.75pt;width:282.4pt;height:45.4pt;z-index:251684864;visibility:visible;mso-wrap-style:square;mso-width-percent:0;mso-wrap-distance-left:9pt;mso-wrap-distance-top:0;mso-wrap-distance-right:9pt;mso-wrap-distance-bottom:0;mso-position-horizontal:absolute;mso-position-horizontal-relative:text;mso-position-vertical:absolute;mso-position-vertical-relative:page;mso-width-percent:0;mso-width-relative:margin;v-text-anchor:middle" arcsize="10923f" o:gfxdata="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" fillcolor="#5b9bd5 [3204]" strokecolor="#1f4d78 [1604]" strokeweight="1pt">
                 <v:stroke joinstyle="miter"/>
@@ -8184,7 +7700,7 @@
               </wp:anchor>
             </w:drawing>
           </mc:Choice>
-          <mc:Fallback xmlns:w16sdtdh="http://schemas.microsoft.com/office/word/2020/wordml/sdtdatahash" xmlns:w16="http://schemas.microsoft.com/office/word/2018/wordml" xmlns:w16cid="http://schemas.microsoft.com/office/word/2016/wordml/cid" xmlns:w16cex="http://schemas.microsoft.com/office/word/2018/wordml/cex" xmlns:am3d="http://schemas.microsoft.com/office/drawing/2017/model3d" xmlns:aink="http://schemas.microsoft.com/office/drawing/2016/ink" xmlns:cx8="http://schemas.microsoft.com/office/drawing/2016/5/14/chartex" xmlns:cx7="http://schemas.microsoft.com/office/drawing/2016/5/13/chartex" xmlns:cx6="http://schemas.microsoft.com/office/drawing/2016/5/12/chartex" xmlns:cx5="http://schemas.microsoft.com/office/drawing/2016/5/11/chartex" xmlns:cx4="http://schemas.microsoft.com/office/drawing/2016/5/10/chartex" xmlns:cx3="http://schemas.microsoft.com/office/drawing/2016/5/9/chartex" xmlns:cx2="http://schemas.microsoft.com/office/drawing/2015/10/21/chartex">
+          <mc:Fallback xmlns:cx2="http://schemas.microsoft.com/office/drawing/2015/10/21/chartex" xmlns:cx3="http://schemas.microsoft.com/office/drawing/2016/5/9/chartex" xmlns:cx4="http://schemas.microsoft.com/office/drawing/2016/5/10/chartex" xmlns:cx5="http://schemas.microsoft.com/office/drawing/2016/5/11/chartex" xmlns:cx6="http://schemas.microsoft.com/office/drawing/2016/5/12/chartex" xmlns:cx7="http://schemas.microsoft.com/office/drawing/2016/5/13/chartex" xmlns:cx8="http://schemas.microsoft.com/office/drawing/2016/5/14/chartex" xmlns:aink="http://schemas.microsoft.com/office/drawing/2016/ink" xmlns:am3d="http://schemas.microsoft.com/office/drawing/2017/model3d" xmlns:w16cex="http://schemas.microsoft.com/office/word/2018/wordml/cex" xmlns:w16cid="http://schemas.microsoft.com/office/word/2016/wordml/cid" xmlns:w16="http://schemas.microsoft.com/office/word/2018/wordml" xmlns:w16sdtdh="http://schemas.microsoft.com/office/word/2020/wordml/sdtdatahash">
             <w:pict>
               <v:shape w14:anchorId="4518CF43" id="Szövegdoboz 25" o:spid="_x0000_s1030" type="#_x0000_t202" style="position:absolute;margin-left:74.1pt;margin-top:505.2pt;width:282.4pt;height:27.05pt;z-index:251686912;visibility:visible;mso-wrap-style:square;mso-width-percent:0;mso-height-percent:0;mso-wrap-distance-left:9pt;mso-wrap-distance-top:0;mso-wrap-distance-right:9pt;mso-wrap-distance-bottom:0;mso-position-horizontal:absolute;mso-position-horizontal-relative:text;mso-position-vertical:absolute;mso-position-vertical-relative:page;mso-width-percent:0;mso-height-percent:0;mso-width-relative:margin;mso-height-relative:margin;v-text-anchor:middle" o:gfxdata="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" fillcolor="#5b9bd5 [3204]" strokecolor="#1f4d78 [1604]" strokeweight="1pt">
                 <v:textbox>
@@ -8393,7 +7909,6 @@
         </w:rPr>
         <w:t xml:space="preserve"> kiválasztva rákattintunk a „</w:t>
       </w:r>
-      <w:proofErr w:type="spellStart"/>
       <w:r>
         <w:rPr>
           <w:sz w:val="24"/>
@@ -8406,17 +7921,8 @@
           <w:sz w:val="24"/>
           <w:szCs w:val="24"/>
         </w:rPr>
-        <w:t>ook</w:t>
-      </w:r>
-      <w:proofErr w:type="spellEnd"/>
-      <w:r>
-        <w:rPr>
-          <w:sz w:val="24"/>
-          <w:szCs w:val="24"/>
-        </w:rPr>
-        <w:t xml:space="preserve"> </w:t>
-      </w:r>
-      <w:proofErr w:type="spellStart"/>
+        <w:t xml:space="preserve">ook </w:t>
+      </w:r>
       <w:r>
         <w:rPr>
           <w:sz w:val="24"/>
@@ -8429,15 +7935,7 @@
           <w:sz w:val="24"/>
           <w:szCs w:val="24"/>
         </w:rPr>
-        <w:t>ow</w:t>
-      </w:r>
-      <w:proofErr w:type="spellEnd"/>
-      <w:r>
-        <w:rPr>
-          <w:sz w:val="24"/>
-          <w:szCs w:val="24"/>
-        </w:rPr>
-        <w:t xml:space="preserve">” </w:t>
+        <w:t xml:space="preserve">ow” </w:t>
       </w:r>
       <w:r>
         <w:rPr>
@@ -8645,43 +8143,7 @@
           <w:sz w:val="24"/>
           <w:szCs w:val="24"/>
         </w:rPr>
-        <w:t>A szoba részletei oldalon, ha minden megfelelő számunkra rákattintunk a „</w:t>
-      </w:r>
-      <w:proofErr w:type="spellStart"/>
-      <w:r>
-        <w:rPr>
-          <w:color w:val="000000" w:themeColor="text1"/>
-          <w:sz w:val="24"/>
-          <w:szCs w:val="24"/>
-        </w:rPr>
-        <w:t>continue</w:t>
-      </w:r>
-      <w:proofErr w:type="spellEnd"/>
-      <w:r>
-        <w:rPr>
-          <w:color w:val="000000" w:themeColor="text1"/>
-          <w:sz w:val="24"/>
-          <w:szCs w:val="24"/>
-        </w:rPr>
-        <w:t>” gombra, ami után következik a személyes adatok megadása. Ellenkező esetben természetesen a „</w:t>
-      </w:r>
-      <w:proofErr w:type="spellStart"/>
-      <w:r>
-        <w:rPr>
-          <w:color w:val="000000" w:themeColor="text1"/>
-          <w:sz w:val="24"/>
-          <w:szCs w:val="24"/>
-        </w:rPr>
-        <w:t>cancel</w:t>
-      </w:r>
-      <w:proofErr w:type="spellEnd"/>
-      <w:r>
-        <w:rPr>
-          <w:color w:val="000000" w:themeColor="text1"/>
-          <w:sz w:val="24"/>
-          <w:szCs w:val="24"/>
-        </w:rPr>
-        <w:t xml:space="preserve">” gomb segítségével bármikor visszavonhatjuk a foglalásunkat bármelyik lépésnél is vagyunk. </w:t>
+        <w:t xml:space="preserve">A szoba részletei oldalon, ha minden megfelelő számunkra rákattintunk a „continue” gombra, ami után következik a személyes adatok megadása. Ellenkező esetben természetesen a „cancel” gomb segítségével bármikor visszavonhatjuk a foglalásunkat bármelyik lépésnél is vagyunk. </w:t>
       </w:r>
       <w:r>
         <w:rPr>
@@ -8908,43 +8370,7 @@
           <w:sz w:val="24"/>
           <w:szCs w:val="24"/>
         </w:rPr>
-        <w:t>t követően végre rákattinthatunk a „</w:t>
-      </w:r>
-      <w:proofErr w:type="spellStart"/>
-      <w:r>
-        <w:rPr>
-          <w:color w:val="000000" w:themeColor="text1"/>
-          <w:sz w:val="24"/>
-          <w:szCs w:val="24"/>
-        </w:rPr>
-        <w:t>Finalize</w:t>
-      </w:r>
-      <w:proofErr w:type="spellEnd"/>
-      <w:r>
-        <w:rPr>
-          <w:color w:val="000000" w:themeColor="text1"/>
-          <w:sz w:val="24"/>
-          <w:szCs w:val="24"/>
-        </w:rPr>
-        <w:t xml:space="preserve"> </w:t>
-      </w:r>
-      <w:proofErr w:type="spellStart"/>
-      <w:r>
-        <w:rPr>
-          <w:color w:val="000000" w:themeColor="text1"/>
-          <w:sz w:val="24"/>
-          <w:szCs w:val="24"/>
-        </w:rPr>
-        <w:t>Reservation</w:t>
-      </w:r>
-      <w:proofErr w:type="spellEnd"/>
-      <w:r>
-        <w:rPr>
-          <w:color w:val="000000" w:themeColor="text1"/>
-          <w:sz w:val="24"/>
-          <w:szCs w:val="24"/>
-        </w:rPr>
-        <w:t xml:space="preserve">” feliratú </w:t>
+        <w:t xml:space="preserve">t követően végre rákattinthatunk a „Finalize Reservation” feliratú </w:t>
       </w:r>
       <w:r>
         <w:rPr>
@@ -9069,7 +8495,6 @@
           <w:szCs w:val="28"/>
         </w:rPr>
       </w:pPr>
-      <w:proofErr w:type="spellStart"/>
       <w:r>
         <w:rPr>
           <w:sz w:val="28"/>
@@ -9077,7 +8502,6 @@
         </w:rPr>
         <w:t>Casino</w:t>
       </w:r>
-      <w:proofErr w:type="spellEnd"/>
     </w:p>
     <w:p>
       <w:pPr>
@@ -9167,23 +8591,7 @@
           <w:sz w:val="24"/>
           <w:szCs w:val="24"/>
         </w:rPr>
-        <w:t xml:space="preserve">A </w:t>
-      </w:r>
-      <w:proofErr w:type="spellStart"/>
-      <w:r>
-        <w:rPr>
-          <w:sz w:val="24"/>
-          <w:szCs w:val="24"/>
-        </w:rPr>
-        <w:t>Casino</w:t>
-      </w:r>
-      <w:proofErr w:type="spellEnd"/>
-      <w:r>
-        <w:rPr>
-          <w:sz w:val="24"/>
-          <w:szCs w:val="24"/>
-        </w:rPr>
-        <w:t xml:space="preserve"> egy statikus oldal, amely az arculat „szerves” részét képezi hiszen, ha már egyszer van egy 5 csillagos szállodának Michelin csillagos étterme, akkor van egy nívós, látványos és giccses kaszinója is. Az oldal szerepe nem más, mint a felhasználói figyelem megtartása, hogy igenis ezt a szállodát akarja választani, mert nálunk nem csak pihenési, de szórakozási lehetőség is rendelkezésre áll. </w:t>
+        <w:t xml:space="preserve">A Casino egy statikus oldal, amely az arculat „szerves” részét képezi hiszen, ha már egyszer van egy 5 csillagos szállodának Michelin csillagos étterme, akkor van egy nívós, látványos és giccses kaszinója is. Az oldal szerepe nem más, mint a felhasználói figyelem megtartása, hogy igenis ezt a szállodát akarja választani, mert nálunk nem csak pihenési, de szórakozási lehetőség is rendelkezésre áll. </w:t>
       </w:r>
     </w:p>
     <w:p>
@@ -9201,23 +8609,7 @@
           <w:sz w:val="24"/>
           <w:szCs w:val="24"/>
         </w:rPr>
-        <w:t xml:space="preserve">Az oldal általános információkat tartalmaz a létesítményről és felszereltségéről: minden megtalálható, mi szem szájnak ingere, legyen szó félkarú rablókról, </w:t>
-      </w:r>
-      <w:proofErr w:type="spellStart"/>
-      <w:r>
-        <w:rPr>
-          <w:sz w:val="24"/>
-          <w:szCs w:val="24"/>
-        </w:rPr>
-        <w:t>Blackjackről</w:t>
-      </w:r>
-      <w:proofErr w:type="spellEnd"/>
-      <w:r>
-        <w:rPr>
-          <w:sz w:val="24"/>
-          <w:szCs w:val="24"/>
-        </w:rPr>
-        <w:t xml:space="preserve"> vagy 3 féle Pókerről, centes tétektől kezdve egészen a milliós játékokig.</w:t>
+        <w:t>Az oldal általános információkat tartalmaz a létesítményről és felszereltségéről: minden megtalálható, mi szem szájnak ingere, legyen szó félkarú rablókról, Blackjackről vagy 3 féle Pókerről, centes tétektől kezdve egészen a milliós játékokig.</w:t>
       </w:r>
       <w:r>
         <w:rPr>
@@ -9281,32 +8673,7 @@
           <w:sz w:val="24"/>
           <w:szCs w:val="24"/>
         </w:rPr>
-        <w:t xml:space="preserve">több szerepet is kaphatna ez az oldal a megjelenésen kívül. A recepciós alkalmazásunkból jött az ötlet, hogy az ügyintézőnek a webalkalmazásban is legyen lehetősége az étterem ételei közül fogyasztást hozzáadni az adott foglaláshoz. A megvalósításban akadtak nehézségek a php programozási nyelv miatt ennek ellenére pár hibaüzenet után sikerült megvalósítanunk </w:t>
-      </w:r>
-      <w:proofErr w:type="gramStart"/>
-      <w:r>
-        <w:rPr>
-          <w:sz w:val="24"/>
-          <w:szCs w:val="24"/>
-        </w:rPr>
-        <w:t>a</w:t>
-      </w:r>
-      <w:proofErr w:type="gramEnd"/>
-      <w:r>
-        <w:rPr>
-          <w:sz w:val="24"/>
-          <w:szCs w:val="24"/>
-        </w:rPr>
-        <w:t xml:space="preserve"> </w:t>
-      </w:r>
-      <w:bookmarkStart w:id="41" w:name="_GoBack"/>
-      <w:bookmarkEnd w:id="41"/>
-      <w:r>
-        <w:rPr>
-          <w:sz w:val="24"/>
-          <w:szCs w:val="24"/>
-        </w:rPr>
-        <w:t xml:space="preserve"> </w:t>
+        <w:t xml:space="preserve">több szerepet is kaphatna ez az oldal a megjelenésen kívül. A recepciós alkalmazásunkból jött az ötlet, hogy az ügyintézőnek a webalkalmazásban is legyen lehetősége az étterem ételei közül fogyasztást hozzáadni az adott foglaláshoz. A megvalósításban akadtak nehézségek a php programozási nyelv miatt ennek ellenére pár hibaüzenet után sikerült megvalósítanunk a  </w:t>
       </w:r>
     </w:p>
     <w:p>
@@ -9319,38 +8686,20 @@
           <w:szCs w:val="28"/>
         </w:rPr>
       </w:pPr>
-      <w:proofErr w:type="spellStart"/>
       <w:r>
         <w:rPr>
           <w:sz w:val="28"/>
           <w:szCs w:val="28"/>
         </w:rPr>
-        <w:t>Sign</w:t>
-      </w:r>
-      <w:proofErr w:type="spellEnd"/>
+        <w:t xml:space="preserve">Sign in </w:t>
+      </w:r>
       <w:r>
         <w:rPr>
           <w:sz w:val="28"/>
           <w:szCs w:val="28"/>
         </w:rPr>
-        <w:t xml:space="preserve"> in </w:t>
-      </w:r>
-      <w:r>
-        <w:rPr>
-          <w:sz w:val="28"/>
-          <w:szCs w:val="28"/>
-        </w:rPr>
-        <w:t xml:space="preserve">/ </w:t>
-      </w:r>
-      <w:proofErr w:type="spellStart"/>
-      <w:r>
-        <w:rPr>
-          <w:sz w:val="28"/>
-          <w:szCs w:val="28"/>
-        </w:rPr>
-        <w:t>up</w:t>
-      </w:r>
-      <w:proofErr w:type="spellEnd"/>
+        <w:t>/ up</w:t>
+      </w:r>
     </w:p>
     <w:p>
       <w:pPr>
@@ -9431,63 +8780,146 @@
           <w:sz w:val="28"/>
           <w:szCs w:val="28"/>
         </w:rPr>
-        <w:t>Regisztráció (</w:t>
-      </w:r>
-      <w:proofErr w:type="spellStart"/>
-      <w:r>
-        <w:rPr>
-          <w:sz w:val="28"/>
-          <w:szCs w:val="28"/>
-        </w:rPr>
-        <w:t>Sign</w:t>
-      </w:r>
-      <w:proofErr w:type="spellEnd"/>
-      <w:r>
-        <w:rPr>
-          <w:sz w:val="28"/>
-          <w:szCs w:val="28"/>
-        </w:rPr>
-        <w:t xml:space="preserve"> </w:t>
-      </w:r>
-      <w:proofErr w:type="spellStart"/>
-      <w:r>
-        <w:rPr>
-          <w:sz w:val="28"/>
-          <w:szCs w:val="28"/>
-        </w:rPr>
-        <w:t>up</w:t>
-      </w:r>
-      <w:proofErr w:type="spellEnd"/>
-      <w:r>
-        <w:rPr>
-          <w:sz w:val="28"/>
-          <w:szCs w:val="28"/>
-        </w:rPr>
-        <w:t>)</w:t>
+        <w:t>Regisztráció (Sign up)</w:t>
       </w:r>
     </w:p>
     <w:p>
       <w:pPr>
-        <w:ind w:left="432"/>
-      </w:pPr>
-      <w:r>
-        <w:t xml:space="preserve">Amennyiben valaki regisztrálni szeretne az oldalra, az első lépés az, hogy kitölti a </w:t>
-      </w:r>
-      <w:proofErr w:type="spellStart"/>
-      <w:r>
-        <w:t>Sign</w:t>
-      </w:r>
-      <w:proofErr w:type="spellEnd"/>
-      <w:r>
+        <w:spacing w:line="360" w:lineRule="auto"/>
+        <w:ind w:left="426"/>
+        <w:jc w:val="both"/>
+        <w:rPr>
+          <w:sz w:val="24"/>
+          <w:szCs w:val="24"/>
+        </w:rPr>
+      </w:pPr>
+      <w:r>
+        <w:rPr>
+          <w:sz w:val="24"/>
+          <w:szCs w:val="24"/>
+        </w:rPr>
+        <w:t xml:space="preserve">Amennyiben valaki regisztrálni szeretne az oldalra, az első lépés az, hogy kitölti a Sign Up űrlapot, amelyben alap adatokat kell megadni (név, email cím, jelszó). Ezt követően a felhasználói fiók bekerül az adatbázisba, ám állapota inaktív lesz, hiszen először aktiválni kell az adott email címen keresztül: a regisztrációkor a mellékelt email kiküldésre kerül, amelyben az arany színű gombra kattintva tudjuk befejezni a regisztrációt. </w:t>
+      </w:r>
+    </w:p>
+    <w:p>
+      <w:pPr>
+        <w:spacing w:line="360" w:lineRule="auto"/>
+        <w:ind w:left="426"/>
+        <w:jc w:val="both"/>
+        <w:rPr>
+          <w:sz w:val="24"/>
+          <w:szCs w:val="24"/>
+        </w:rPr>
+      </w:pPr>
+      <w:bookmarkStart w:id="41" w:name="_GoBack"/>
+      <w:r>
+        <w:rPr>
+          <w:noProof/>
+          <w:lang w:eastAsia="hu-HU"/>
+        </w:rPr>
+        <w:lastRenderedPageBreak/>
+        <w:drawing>
+          <wp:anchor distT="0" distB="0" distL="114300" distR="114300" simplePos="0" relativeHeight="251706368" behindDoc="0" locked="0" layoutInCell="1" allowOverlap="1" wp14:anchorId="6FFF3D0A" wp14:editId="6337288E">
+            <wp:simplePos x="0" y="0"/>
+            <wp:positionH relativeFrom="column">
+              <wp:posOffset>2600325</wp:posOffset>
+            </wp:positionH>
+            <wp:positionV relativeFrom="paragraph">
+              <wp:posOffset>11430</wp:posOffset>
+            </wp:positionV>
+            <wp:extent cx="2743200" cy="4672965"/>
+            <wp:effectExtent l="0" t="0" r="0" b="0"/>
+            <wp:wrapSquare wrapText="bothSides"/>
+            <wp:docPr id="36" name="Kép 36"/>
+            <wp:cNvGraphicFramePr>
+              <a:graphicFrameLocks xmlns:a="http://schemas.openxmlformats.org/drawingml/2006/main" noChangeAspect="1"/>
+            </wp:cNvGraphicFramePr>
+            <a:graphic xmlns:a="http://schemas.openxmlformats.org/drawingml/2006/main">
+              <a:graphicData uri="http://schemas.openxmlformats.org/drawingml/2006/picture">
+                <pic:pic xmlns:pic="http://schemas.openxmlformats.org/drawingml/2006/picture">
+                  <pic:nvPicPr>
+                    <pic:cNvPr id="0" name="Picture 1"/>
+                    <pic:cNvPicPr>
+                      <a:picLocks noChangeAspect="1" noChangeArrowheads="1"/>
+                    </pic:cNvPicPr>
+                  </pic:nvPicPr>
+                  <pic:blipFill>
+                    <a:blip r:embed="rId28">
+                      <a:extLst>
+                        <a:ext uri="{28A0092B-C50C-407E-A947-70E740481C1C}">
+                          <a14:useLocalDpi xmlns:a14="http://schemas.microsoft.com/office/drawing/2010/main" val="0"/>
+                        </a:ext>
+                      </a:extLst>
+                    </a:blip>
+                    <a:srcRect/>
+                    <a:stretch>
+                      <a:fillRect/>
+                    </a:stretch>
+                  </pic:blipFill>
+                  <pic:spPr bwMode="auto">
+                    <a:xfrm>
+                      <a:off x="0" y="0"/>
+                      <a:ext cx="2743200" cy="4672965"/>
+                    </a:xfrm>
+                    <a:prstGeom prst="rect">
+                      <a:avLst/>
+                    </a:prstGeom>
+                    <a:noFill/>
+                    <a:ln>
+                      <a:noFill/>
+                    </a:ln>
+                  </pic:spPr>
+                </pic:pic>
+              </a:graphicData>
+            </a:graphic>
+            <wp14:sizeRelH relativeFrom="margin">
+              <wp14:pctWidth>0</wp14:pctWidth>
+            </wp14:sizeRelH>
+            <wp14:sizeRelV relativeFrom="margin">
+              <wp14:pctHeight>0</wp14:pctHeight>
+            </wp14:sizeRelV>
+          </wp:anchor>
+        </w:drawing>
+      </w:r>
+      <w:bookmarkEnd w:id="41"/>
+      <w:r>
+        <w:rPr>
+          <w:sz w:val="24"/>
+          <w:szCs w:val="24"/>
+        </w:rPr>
+        <w:t>Érdemes kiemelni, hogy az aktiváló kód csak egy napig érvényes, tehát a lejárata után az inaktív fiók törlődik az adatbázisból.</w:t>
+      </w:r>
+      <w:r>
+        <w:rPr>
+          <w:sz w:val="24"/>
+          <w:szCs w:val="24"/>
+        </w:rPr>
         <w:t xml:space="preserve"> </w:t>
       </w:r>
-      <w:proofErr w:type="spellStart"/>
-      <w:r>
-        <w:t>Up</w:t>
-      </w:r>
-      <w:proofErr w:type="spellEnd"/>
-      <w:r>
-        <w:t xml:space="preserve"> űrlapot, amelyben alap adatokat kell megadni (név, email cím, jelszó).  </w:t>
+    </w:p>
+    <w:p>
+      <w:pPr>
+        <w:spacing w:line="360" w:lineRule="auto"/>
+        <w:ind w:left="426"/>
+        <w:jc w:val="both"/>
+        <w:rPr>
+          <w:sz w:val="24"/>
+          <w:szCs w:val="24"/>
+        </w:rPr>
+      </w:pPr>
+      <w:r>
+        <w:rPr>
+          <w:sz w:val="24"/>
+          <w:szCs w:val="24"/>
+        </w:rPr>
+        <w:t>Az email küldéséhez a php Mailer-t használtuk.</w:t>
+      </w:r>
+      <w:r>
+        <w:rPr>
+          <w:noProof/>
+          <w:lang w:eastAsia="hu-HU"/>
+        </w:rPr>
+        <w:t xml:space="preserve"> </w:t>
       </w:r>
     </w:p>
     <w:p>
@@ -9520,19 +8952,11 @@
         </w:rPr>
       </w:pPr>
       <w:bookmarkStart w:id="43" w:name="_Toc100306649"/>
-      <w:proofErr w:type="spellStart"/>
-      <w:r>
-        <w:rPr>
-          <w:sz w:val="28"/>
-        </w:rPr>
-        <w:t>Models</w:t>
-      </w:r>
-      <w:proofErr w:type="spellEnd"/>
-      <w:r>
-        <w:rPr>
-          <w:sz w:val="28"/>
-        </w:rPr>
-        <w:t xml:space="preserve"> mappa</w:t>
+      <w:r>
+        <w:rPr>
+          <w:sz w:val="28"/>
+        </w:rPr>
+        <w:t>Models mappa</w:t>
       </w:r>
       <w:bookmarkEnd w:id="43"/>
     </w:p>
@@ -9550,21 +8974,7 @@
         <w:rPr>
           <w:sz w:val="24"/>
         </w:rPr>
-        <w:t>A fájlszerkezetben található „</w:t>
-      </w:r>
-      <w:proofErr w:type="spellStart"/>
-      <w:r>
-        <w:rPr>
-          <w:sz w:val="24"/>
-        </w:rPr>
-        <w:t>Models</w:t>
-      </w:r>
-      <w:proofErr w:type="spellEnd"/>
-      <w:r>
-        <w:rPr>
-          <w:sz w:val="24"/>
-        </w:rPr>
-        <w:t xml:space="preserve">” mappa tartalma </w:t>
+        <w:t xml:space="preserve">A fájlszerkezetben található „Models” mappa tartalma </w:t>
       </w:r>
       <w:r>
         <w:rPr>
@@ -9621,19 +9031,11 @@
         </w:rPr>
       </w:pPr>
       <w:bookmarkStart w:id="44" w:name="_Toc100306650"/>
-      <w:proofErr w:type="spellStart"/>
-      <w:r>
-        <w:rPr>
-          <w:sz w:val="28"/>
-        </w:rPr>
-        <w:t>Views</w:t>
-      </w:r>
-      <w:proofErr w:type="spellEnd"/>
-      <w:r>
-        <w:rPr>
-          <w:sz w:val="28"/>
-        </w:rPr>
-        <w:t xml:space="preserve"> mappa</w:t>
+      <w:r>
+        <w:rPr>
+          <w:sz w:val="28"/>
+        </w:rPr>
+        <w:t>Views mappa</w:t>
       </w:r>
       <w:bookmarkEnd w:id="44"/>
     </w:p>
@@ -9737,7 +9139,7 @@
                     <pic:cNvPicPr/>
                   </pic:nvPicPr>
                   <pic:blipFill>
-                    <a:blip r:embed="rId28">
+                    <a:blip r:embed="rId29">
                       <a:extLst>
                         <a:ext uri="{28A0092B-C50C-407E-A947-70E740481C1C}">
                           <a14:useLocalDpi xmlns:a14="http://schemas.microsoft.com/office/drawing/2010/main" val="0"/>
@@ -9807,7 +9209,7 @@
                     <pic:cNvPicPr/>
                   </pic:nvPicPr>
                   <pic:blipFill>
-                    <a:blip r:embed="rId29">
+                    <a:blip r:embed="rId30">
                       <a:extLst>
                         <a:ext uri="{28A0092B-C50C-407E-A947-70E740481C1C}">
                           <a14:useLocalDpi xmlns:a14="http://schemas.microsoft.com/office/drawing/2010/main" val="0"/>
@@ -9948,7 +9350,7 @@
                     <pic:cNvPicPr/>
                   </pic:nvPicPr>
                   <pic:blipFill>
-                    <a:blip r:embed="rId30" cstate="print">
+                    <a:blip r:embed="rId31" cstate="print">
                       <a:extLst>
                         <a:ext uri="{28A0092B-C50C-407E-A947-70E740481C1C}">
                           <a14:useLocalDpi xmlns:a14="http://schemas.microsoft.com/office/drawing/2010/main" val="0"/>
@@ -10120,7 +9522,7 @@
                     <pic:cNvPicPr/>
                   </pic:nvPicPr>
                   <pic:blipFill>
-                    <a:blip r:embed="rId31">
+                    <a:blip r:embed="rId32">
                       <a:extLst>
                         <a:ext uri="{28A0092B-C50C-407E-A947-70E740481C1C}">
                           <a14:useLocalDpi xmlns:a14="http://schemas.microsoft.com/office/drawing/2010/main" val="0"/>
@@ -10176,7 +9578,7 @@
                     <pic:cNvPicPr/>
                   </pic:nvPicPr>
                   <pic:blipFill>
-                    <a:blip r:embed="rId32">
+                    <a:blip r:embed="rId33">
                       <a:extLst>
                         <a:ext uri="{28A0092B-C50C-407E-A947-70E740481C1C}">
                           <a14:useLocalDpi xmlns:a14="http://schemas.microsoft.com/office/drawing/2010/main" val="0"/>
@@ -10426,7 +9828,7 @@
                     <pic:cNvPicPr/>
                   </pic:nvPicPr>
                   <pic:blipFill>
-                    <a:blip r:embed="rId33">
+                    <a:blip r:embed="rId34">
                       <a:extLst>
                         <a:ext uri="{28A0092B-C50C-407E-A947-70E740481C1C}">
                           <a14:useLocalDpi xmlns:a14="http://schemas.microsoft.com/office/drawing/2010/main" val="0"/>
@@ -10514,8 +9916,8 @@
       </w:r>
     </w:p>
     <w:sectPr>
-      <w:headerReference w:type="default" r:id="rId34"/>
-      <w:footerReference w:type="default" r:id="rId35"/>
+      <w:headerReference w:type="default" r:id="rId35"/>
+      <w:footerReference w:type="default" r:id="rId36"/>
       <w:pgSz w:w="11906" w:h="16838"/>
       <w:pgMar w:top="1418" w:right="1701" w:bottom="1418" w:left="2268" w:header="709" w:footer="709" w:gutter="0"/>
       <w:cols w:space="708"/>
@@ -10580,7 +9982,7 @@
           <w:rPr>
             <w:noProof/>
           </w:rPr>
-          <w:t>21</w:t>
+          <w:t>16</w:t>
         </w:r>
         <w:r>
           <w:fldChar w:fldCharType="end"/>
@@ -10634,26 +10036,11 @@
         <w:sz w:val="24"/>
       </w:rPr>
     </w:pPr>
-    <w:proofErr w:type="spellStart"/>
     <w:r>
       <w:rPr>
         <w:sz w:val="24"/>
       </w:rPr>
-      <w:t>Peaceful</w:t>
-    </w:r>
-    <w:proofErr w:type="spellEnd"/>
-    <w:r>
-      <w:rPr>
-        <w:sz w:val="24"/>
-      </w:rPr>
-      <w:t xml:space="preserve"> </w:t>
-    </w:r>
-    <w:proofErr w:type="spellStart"/>
-    <w:r>
-      <w:rPr>
-        <w:sz w:val="24"/>
-      </w:rPr>
-      <w:t>Paradi</w:t>
+      <w:t>Peaceful Paradi</w:t>
     </w:r>
     <w:r>
       <w:rPr>
@@ -10667,7 +10054,6 @@
       </w:rPr>
       <w:t>e</w:t>
     </w:r>
-    <w:proofErr w:type="spellEnd"/>
     <w:r>
       <w:rPr>
         <w:sz w:val="24"/>

--- a/dokumentacio/Vizsgaremek dokumentáció.docx
+++ b/dokumentacio/Vizsgaremek dokumentáció.docx
@@ -1,6 +1,6 @@
 
 <file path=word/document.xml><?xml version="1.0" encoding="utf-8"?>
-<w:document xmlns:wpc="http://schemas.microsoft.com/office/word/2010/wordprocessingCanvas" xmlns:cx="http://schemas.microsoft.com/office/drawing/2014/chartex" xmlns:cx1="http://schemas.microsoft.com/office/drawing/2015/9/8/chartex" xmlns:mc="http://schemas.openxmlformats.org/markup-compatibility/2006" xmlns:o="urn:schemas-microsoft-com:office:office" xmlns:r="http://schemas.openxmlformats.org/officeDocument/2006/relationships" xmlns:m="http://schemas.openxmlformats.org/officeDocument/2006/math" xmlns:v="urn:schemas-microsoft-com:vml" xmlns:wp14="http://schemas.microsoft.com/office/word/2010/wordprocessingDrawing" xmlns:wp="http://schemas.openxmlformats.org/drawingml/2006/wordprocessingDrawing" xmlns:w10="urn:schemas-microsoft-com:office:word" xmlns:w="http://schemas.openxmlformats.org/wordprocessingml/2006/main" xmlns:w14="http://schemas.microsoft.com/office/word/2010/wordml" xmlns:w15="http://schemas.microsoft.com/office/word/2012/wordml" xmlns:w16se="http://schemas.microsoft.com/office/word/2015/wordml/symex" xmlns:wpg="http://schemas.microsoft.com/office/word/2010/wordprocessingGroup" xmlns:wpi="http://schemas.microsoft.com/office/word/2010/wordprocessingInk" xmlns:wne="http://schemas.microsoft.com/office/word/2006/wordml" xmlns:wps="http://schemas.microsoft.com/office/word/2010/wordprocessingShape" mc:Ignorable="w14 w15 w16se wp14">
+<w:document xmlns:wpc="http://schemas.microsoft.com/office/word/2010/wordprocessingCanvas" xmlns:cx="http://schemas.microsoft.com/office/drawing/2014/chartex" xmlns:cx1="http://schemas.microsoft.com/office/drawing/2015/9/8/chartex" xmlns:cx2="http://schemas.microsoft.com/office/drawing/2015/10/21/chartex" xmlns:cx3="http://schemas.microsoft.com/office/drawing/2016/5/9/chartex" xmlns:cx4="http://schemas.microsoft.com/office/drawing/2016/5/10/chartex" xmlns:cx5="http://schemas.microsoft.com/office/drawing/2016/5/11/chartex" xmlns:cx6="http://schemas.microsoft.com/office/drawing/2016/5/12/chartex" xmlns:cx7="http://schemas.microsoft.com/office/drawing/2016/5/13/chartex" xmlns:cx8="http://schemas.microsoft.com/office/drawing/2016/5/14/chartex" xmlns:mc="http://schemas.openxmlformats.org/markup-compatibility/2006" xmlns:aink="http://schemas.microsoft.com/office/drawing/2016/ink" xmlns:am3d="http://schemas.microsoft.com/office/drawing/2017/model3d" xmlns:o="urn:schemas-microsoft-com:office:office" xmlns:r="http://schemas.openxmlformats.org/officeDocument/2006/relationships" xmlns:m="http://schemas.openxmlformats.org/officeDocument/2006/math" xmlns:v="urn:schemas-microsoft-com:vml" xmlns:wp14="http://schemas.microsoft.com/office/word/2010/wordprocessingDrawing" xmlns:wp="http://schemas.openxmlformats.org/drawingml/2006/wordprocessingDrawing" xmlns:w10="urn:schemas-microsoft-com:office:word" xmlns:w="http://schemas.openxmlformats.org/wordprocessingml/2006/main" xmlns:w14="http://schemas.microsoft.com/office/word/2010/wordml" xmlns:w15="http://schemas.microsoft.com/office/word/2012/wordml" xmlns:w16cex="http://schemas.microsoft.com/office/word/2018/wordml/cex" xmlns:w16cid="http://schemas.microsoft.com/office/word/2016/wordml/cid" xmlns:w16="http://schemas.microsoft.com/office/word/2018/wordml" xmlns:w16sdtdh="http://schemas.microsoft.com/office/word/2020/wordml/sdtdatahash" xmlns:w16se="http://schemas.microsoft.com/office/word/2015/wordml/symex" xmlns:wpg="http://schemas.microsoft.com/office/word/2010/wordprocessingGroup" xmlns:wpi="http://schemas.microsoft.com/office/word/2010/wordprocessingInk" xmlns:wne="http://schemas.microsoft.com/office/word/2006/wordml" xmlns:wps="http://schemas.microsoft.com/office/word/2010/wordprocessingShape" mc:Ignorable="w14 w15 w16se w16cid w16 w16cex w16sdtdh wp14">
   <w:background w:color="FFFFFF" w:themeColor="background1"/>
   <w:body>
     <w:p>
@@ -45,6 +45,7 @@
         </w:rPr>
         <w:t xml:space="preserve">Kálmán Dávid, </w:t>
       </w:r>
+      <w:proofErr w:type="spellStart"/>
       <w:r>
         <w:rPr>
           <w:rFonts w:ascii="Engravers MT" w:hAnsi="Engravers MT"/>
@@ -52,7 +53,17 @@
           <w:sz w:val="28"/>
           <w:szCs w:val="28"/>
         </w:rPr>
-        <w:t xml:space="preserve">Roncz </w:t>
+        <w:t>Roncz</w:t>
+      </w:r>
+      <w:proofErr w:type="spellEnd"/>
+      <w:r>
+        <w:rPr>
+          <w:rFonts w:ascii="Engravers MT" w:hAnsi="Engravers MT"/>
+          <w:i/>
+          <w:sz w:val="28"/>
+          <w:szCs w:val="28"/>
+        </w:rPr>
+        <w:t xml:space="preserve"> </w:t>
       </w:r>
       <w:r>
         <w:rPr>
@@ -3190,14 +3201,34 @@
         </w:rPr>
         <w:t xml:space="preserve">Hogy is kellene elneveznünk egy képzeletbeli hotelt? Vagy egyáltalán mi alapján? Egy hosszú délutáni diskurzus után találtuk ki: </w:t>
       </w:r>
+      <w:proofErr w:type="spellStart"/>
       <w:r>
         <w:rPr>
           <w:b/>
           <w:i/>
           <w:sz w:val="24"/>
         </w:rPr>
-        <w:t>Peaceful Paradise</w:t>
-      </w:r>
+        <w:t>Peaceful</w:t>
+      </w:r>
+      <w:proofErr w:type="spellEnd"/>
+      <w:r>
+        <w:rPr>
+          <w:b/>
+          <w:i/>
+          <w:sz w:val="24"/>
+        </w:rPr>
+        <w:t xml:space="preserve"> </w:t>
+      </w:r>
+      <w:proofErr w:type="spellStart"/>
+      <w:r>
+        <w:rPr>
+          <w:b/>
+          <w:i/>
+          <w:sz w:val="24"/>
+        </w:rPr>
+        <w:t>Paradise</w:t>
+      </w:r>
+      <w:proofErr w:type="spellEnd"/>
       <w:r>
         <w:rPr>
           <w:sz w:val="24"/>
@@ -3463,7 +3494,21 @@
         <w:rPr>
           <w:sz w:val="24"/>
         </w:rPr>
-        <w:t xml:space="preserve"> illetőleg emailekben használjuk.</w:t>
+        <w:t xml:space="preserve"> illetőleg </w:t>
+      </w:r>
+      <w:proofErr w:type="spellStart"/>
+      <w:r>
+        <w:rPr>
+          <w:sz w:val="24"/>
+        </w:rPr>
+        <w:t>emailekben</w:t>
+      </w:r>
+      <w:proofErr w:type="spellEnd"/>
+      <w:r>
+        <w:rPr>
+          <w:sz w:val="24"/>
+        </w:rPr>
+        <w:t xml:space="preserve"> használjuk.</w:t>
       </w:r>
     </w:p>
     <w:p>
@@ -3765,14 +3810,178 @@
         </w:rPr>
         <w:t>: „</w:t>
       </w:r>
+      <w:proofErr w:type="spellStart"/>
       <w:r>
         <w:rPr>
           <w:i/>
           <w:sz w:val="24"/>
           <w:szCs w:val="24"/>
         </w:rPr>
-        <w:t>Who’s prepared to pay the price for a trip to Paradise</w:t>
-      </w:r>
+        <w:t>Who’s</w:t>
+      </w:r>
+      <w:proofErr w:type="spellEnd"/>
+      <w:r>
+        <w:rPr>
+          <w:i/>
+          <w:sz w:val="24"/>
+          <w:szCs w:val="24"/>
+        </w:rPr>
+        <w:t xml:space="preserve"> </w:t>
+      </w:r>
+      <w:proofErr w:type="spellStart"/>
+      <w:r>
+        <w:rPr>
+          <w:i/>
+          <w:sz w:val="24"/>
+          <w:szCs w:val="24"/>
+        </w:rPr>
+        <w:t>prepared</w:t>
+      </w:r>
+      <w:proofErr w:type="spellEnd"/>
+      <w:r>
+        <w:rPr>
+          <w:i/>
+          <w:sz w:val="24"/>
+          <w:szCs w:val="24"/>
+        </w:rPr>
+        <w:t xml:space="preserve"> </w:t>
+      </w:r>
+      <w:proofErr w:type="spellStart"/>
+      <w:r>
+        <w:rPr>
+          <w:i/>
+          <w:sz w:val="24"/>
+          <w:szCs w:val="24"/>
+        </w:rPr>
+        <w:t>to</w:t>
+      </w:r>
+      <w:proofErr w:type="spellEnd"/>
+      <w:r>
+        <w:rPr>
+          <w:i/>
+          <w:sz w:val="24"/>
+          <w:szCs w:val="24"/>
+        </w:rPr>
+        <w:t xml:space="preserve"> </w:t>
+      </w:r>
+      <w:proofErr w:type="spellStart"/>
+      <w:r>
+        <w:rPr>
+          <w:i/>
+          <w:sz w:val="24"/>
+          <w:szCs w:val="24"/>
+        </w:rPr>
+        <w:t>pay</w:t>
+      </w:r>
+      <w:proofErr w:type="spellEnd"/>
+      <w:r>
+        <w:rPr>
+          <w:i/>
+          <w:sz w:val="24"/>
+          <w:szCs w:val="24"/>
+        </w:rPr>
+        <w:t xml:space="preserve"> </w:t>
+      </w:r>
+      <w:proofErr w:type="spellStart"/>
+      <w:r>
+        <w:rPr>
+          <w:i/>
+          <w:sz w:val="24"/>
+          <w:szCs w:val="24"/>
+        </w:rPr>
+        <w:t>the</w:t>
+      </w:r>
+      <w:proofErr w:type="spellEnd"/>
+      <w:r>
+        <w:rPr>
+          <w:i/>
+          <w:sz w:val="24"/>
+          <w:szCs w:val="24"/>
+        </w:rPr>
+        <w:t xml:space="preserve"> </w:t>
+      </w:r>
+      <w:proofErr w:type="spellStart"/>
+      <w:r>
+        <w:rPr>
+          <w:i/>
+          <w:sz w:val="24"/>
+          <w:szCs w:val="24"/>
+        </w:rPr>
+        <w:t>price</w:t>
+      </w:r>
+      <w:proofErr w:type="spellEnd"/>
+      <w:r>
+        <w:rPr>
+          <w:i/>
+          <w:sz w:val="24"/>
+          <w:szCs w:val="24"/>
+        </w:rPr>
+        <w:t xml:space="preserve"> </w:t>
+      </w:r>
+      <w:proofErr w:type="spellStart"/>
+      <w:r>
+        <w:rPr>
+          <w:i/>
+          <w:sz w:val="24"/>
+          <w:szCs w:val="24"/>
+        </w:rPr>
+        <w:t>for</w:t>
+      </w:r>
+      <w:proofErr w:type="spellEnd"/>
+      <w:r>
+        <w:rPr>
+          <w:i/>
+          <w:sz w:val="24"/>
+          <w:szCs w:val="24"/>
+        </w:rPr>
+        <w:t xml:space="preserve"> a </w:t>
+      </w:r>
+      <w:proofErr w:type="spellStart"/>
+      <w:r>
+        <w:rPr>
+          <w:i/>
+          <w:sz w:val="24"/>
+          <w:szCs w:val="24"/>
+        </w:rPr>
+        <w:t>trip</w:t>
+      </w:r>
+      <w:proofErr w:type="spellEnd"/>
+      <w:r>
+        <w:rPr>
+          <w:i/>
+          <w:sz w:val="24"/>
+          <w:szCs w:val="24"/>
+        </w:rPr>
+        <w:t xml:space="preserve"> </w:t>
+      </w:r>
+      <w:proofErr w:type="spellStart"/>
+      <w:r>
+        <w:rPr>
+          <w:i/>
+          <w:sz w:val="24"/>
+          <w:szCs w:val="24"/>
+        </w:rPr>
+        <w:t>to</w:t>
+      </w:r>
+      <w:proofErr w:type="spellEnd"/>
+      <w:r>
+        <w:rPr>
+          <w:i/>
+          <w:sz w:val="24"/>
+          <w:szCs w:val="24"/>
+        </w:rPr>
+        <w:t xml:space="preserve"> </w:t>
+      </w:r>
+      <w:proofErr w:type="spellStart"/>
+      <w:r>
+        <w:rPr>
+          <w:i/>
+          <w:sz w:val="24"/>
+          <w:szCs w:val="24"/>
+        </w:rPr>
+        <w:t>Paradise</w:t>
+      </w:r>
+      <w:proofErr w:type="spellEnd"/>
       <w:r>
         <w:rPr>
           <w:sz w:val="24"/>
@@ -3966,6 +4175,7 @@
         </w:rPr>
         <w:t>(</w:t>
       </w:r>
+      <w:proofErr w:type="spellStart"/>
       <w:r>
         <w:rPr>
           <w:sz w:val="24"/>
@@ -3973,13 +4183,23 @@
         </w:rPr>
         <w:t>ek</w:t>
       </w:r>
-      <w:r>
-        <w:rPr>
-          <w:sz w:val="24"/>
-          <w:szCs w:val="24"/>
-        </w:rPr>
-        <w:t>)et</w:t>
-      </w:r>
+      <w:proofErr w:type="spellEnd"/>
+      <w:r>
+        <w:rPr>
+          <w:sz w:val="24"/>
+          <w:szCs w:val="24"/>
+        </w:rPr>
+        <w:t>)</w:t>
+      </w:r>
+      <w:proofErr w:type="spellStart"/>
+      <w:r>
+        <w:rPr>
+          <w:sz w:val="24"/>
+          <w:szCs w:val="24"/>
+        </w:rPr>
+        <w:t>et</w:t>
+      </w:r>
+      <w:proofErr w:type="spellEnd"/>
       <w:r>
         <w:rPr>
           <w:sz w:val="24"/>
@@ -3994,6 +4214,7 @@
         </w:rPr>
         <w:t xml:space="preserve">. Végül a választásunk a </w:t>
       </w:r>
+      <w:proofErr w:type="spellStart"/>
       <w:r>
         <w:rPr>
           <w:b/>
@@ -4001,14 +4222,40 @@
           <w:sz w:val="24"/>
           <w:szCs w:val="24"/>
         </w:rPr>
-        <w:t>Full-Stack PHP</w:t>
-      </w:r>
-      <w:r>
-        <w:rPr>
-          <w:sz w:val="24"/>
-          <w:szCs w:val="24"/>
-        </w:rPr>
-        <w:t>-ra esett.</w:t>
+        <w:t>Full-Stack</w:t>
+      </w:r>
+      <w:proofErr w:type="spellEnd"/>
+      <w:r>
+        <w:rPr>
+          <w:b/>
+          <w:i/>
+          <w:sz w:val="24"/>
+          <w:szCs w:val="24"/>
+        </w:rPr>
+        <w:t xml:space="preserve"> PHP</w:t>
+      </w:r>
+      <w:r>
+        <w:rPr>
+          <w:sz w:val="24"/>
+          <w:szCs w:val="24"/>
+        </w:rPr>
+        <w:t>-</w:t>
+      </w:r>
+      <w:proofErr w:type="spellStart"/>
+      <w:r>
+        <w:rPr>
+          <w:sz w:val="24"/>
+          <w:szCs w:val="24"/>
+        </w:rPr>
+        <w:t>ra</w:t>
+      </w:r>
+      <w:proofErr w:type="spellEnd"/>
+      <w:r>
+        <w:rPr>
+          <w:sz w:val="24"/>
+          <w:szCs w:val="24"/>
+        </w:rPr>
+        <w:t xml:space="preserve"> esett.</w:t>
       </w:r>
       <w:r>
         <w:rPr>
@@ -4147,7 +4394,23 @@
           <w:sz w:val="24"/>
           <w:szCs w:val="24"/>
         </w:rPr>
-        <w:t>Weboldal: Kálmán Dávid, Roncz Gábor</w:t>
+        <w:t xml:space="preserve">Weboldal: Kálmán Dávid, </w:t>
+      </w:r>
+      <w:proofErr w:type="spellStart"/>
+      <w:r>
+        <w:rPr>
+          <w:sz w:val="24"/>
+          <w:szCs w:val="24"/>
+        </w:rPr>
+        <w:t>Roncz</w:t>
+      </w:r>
+      <w:proofErr w:type="spellEnd"/>
+      <w:r>
+        <w:rPr>
+          <w:sz w:val="24"/>
+          <w:szCs w:val="24"/>
+        </w:rPr>
+        <w:t xml:space="preserve"> Gábor</w:t>
       </w:r>
     </w:p>
     <w:p>
@@ -4430,11 +4693,19 @@
           </wp:anchor>
         </w:drawing>
       </w:r>
-      <w:r>
-        <w:rPr>
-          <w:sz w:val="24"/>
-        </w:rPr>
-        <w:t xml:space="preserve">Ahhoz hogy a megfelelő adatokat egyszerűen elérjük </w:t>
+      <w:proofErr w:type="gramStart"/>
+      <w:r>
+        <w:rPr>
+          <w:sz w:val="24"/>
+        </w:rPr>
+        <w:t>Ahhoz</w:t>
+      </w:r>
+      <w:proofErr w:type="gramEnd"/>
+      <w:r>
+        <w:rPr>
+          <w:sz w:val="24"/>
+        </w:rPr>
+        <w:t xml:space="preserve"> hogy a megfelelő adatokat egyszerűen elérjük </w:t>
       </w:r>
       <w:r>
         <w:rPr>
@@ -4475,11 +4746,19 @@
         </w:rPr>
       </w:pPr>
       <w:bookmarkStart w:id="12" w:name="_Toc100306631"/>
-      <w:r>
-        <w:rPr>
-          <w:sz w:val="28"/>
-        </w:rPr>
-        <w:t xml:space="preserve">Reservation </w:t>
+      <w:proofErr w:type="spellStart"/>
+      <w:r>
+        <w:rPr>
+          <w:sz w:val="28"/>
+        </w:rPr>
+        <w:t>Reservation</w:t>
+      </w:r>
+      <w:proofErr w:type="spellEnd"/>
+      <w:r>
+        <w:rPr>
+          <w:sz w:val="28"/>
+        </w:rPr>
+        <w:t xml:space="preserve"> </w:t>
       </w:r>
       <w:r>
         <w:rPr>
@@ -4551,7 +4830,21 @@
         <w:rPr>
           <w:sz w:val="24"/>
         </w:rPr>
-        <w:t xml:space="preserve"> valamint a recepció alkalmazáshoz létfontosságú „IsCheckedIn” nevezetű </w:t>
+        <w:t xml:space="preserve"> valamint a recepció alkalmazáshoz létfontosságú „</w:t>
+      </w:r>
+      <w:proofErr w:type="spellStart"/>
+      <w:r>
+        <w:rPr>
+          <w:sz w:val="24"/>
+        </w:rPr>
+        <w:t>IsCheckedIn</w:t>
+      </w:r>
+      <w:proofErr w:type="spellEnd"/>
+      <w:r>
+        <w:rPr>
+          <w:sz w:val="24"/>
+        </w:rPr>
+        <w:t xml:space="preserve">” nevezetű </w:t>
       </w:r>
       <w:r>
         <w:rPr>
@@ -4563,7 +4856,21 @@
         <w:rPr>
           <w:sz w:val="24"/>
         </w:rPr>
-        <w:t xml:space="preserve"> amiben értelem szerűen azon információt őrizzük, hogy az adott vendégünk megérkezett-e már </w:t>
+        <w:t xml:space="preserve"> amiben értelem </w:t>
+      </w:r>
+      <w:proofErr w:type="spellStart"/>
+      <w:r>
+        <w:rPr>
+          <w:sz w:val="24"/>
+        </w:rPr>
+        <w:t>szerűen</w:t>
+      </w:r>
+      <w:proofErr w:type="spellEnd"/>
+      <w:r>
+        <w:rPr>
+          <w:sz w:val="24"/>
+        </w:rPr>
+        <w:t xml:space="preserve"> azon információt őrizzük, hogy az adott vendégünk megérkezett-e már </w:t>
       </w:r>
       <w:r>
         <w:rPr>
@@ -4622,12 +4929,14 @@
         </w:rPr>
       </w:pPr>
       <w:bookmarkStart w:id="13" w:name="_Toc100306632"/>
+      <w:proofErr w:type="spellStart"/>
       <w:r>
         <w:rPr>
           <w:sz w:val="28"/>
         </w:rPr>
         <w:t>Room</w:t>
       </w:r>
+      <w:proofErr w:type="spellEnd"/>
       <w:r>
         <w:rPr>
           <w:sz w:val="28"/>
@@ -4750,12 +5059,14 @@
         </w:rPr>
       </w:pPr>
       <w:bookmarkStart w:id="14" w:name="_Toc100306633"/>
+      <w:proofErr w:type="spellStart"/>
       <w:r>
         <w:rPr>
           <w:sz w:val="28"/>
         </w:rPr>
         <w:t>Customer</w:t>
       </w:r>
+      <w:proofErr w:type="spellEnd"/>
       <w:r>
         <w:rPr>
           <w:sz w:val="28"/>
@@ -4820,7 +5131,21 @@
         <w:rPr>
           <w:sz w:val="24"/>
         </w:rPr>
-        <w:t xml:space="preserve"> rendszert, mivel szerettük volna valahogy jutalmazni a visszatérő vendégeket. Ennek a funkciónak a megvalósítására hoztuk létre a „LEVEL” nevezetű mezőt, ami három különböző szintet tartalmazhat (gold,</w:t>
+        <w:t xml:space="preserve"> rendszert, mivel szerettük volna valahogy jutalmazni a visszatérő vendégeket. Ennek a funkciónak a megvalósítására hoztuk létre a „LEVEL” nevezetű mezőt, ami három különböző szintet tartalmazhat (</w:t>
+      </w:r>
+      <w:proofErr w:type="spellStart"/>
+      <w:r>
+        <w:rPr>
+          <w:sz w:val="24"/>
+        </w:rPr>
+        <w:t>gold</w:t>
+      </w:r>
+      <w:proofErr w:type="spellEnd"/>
+      <w:r>
+        <w:rPr>
+          <w:sz w:val="24"/>
+        </w:rPr>
+        <w:t>,</w:t>
       </w:r>
       <w:r>
         <w:rPr>
@@ -4828,11 +5153,19 @@
         </w:rPr>
         <w:t xml:space="preserve"> </w:t>
       </w:r>
-      <w:r>
-        <w:rPr>
-          <w:sz w:val="24"/>
-        </w:rPr>
-        <w:t>platinum,</w:t>
+      <w:proofErr w:type="spellStart"/>
+      <w:r>
+        <w:rPr>
+          <w:sz w:val="24"/>
+        </w:rPr>
+        <w:t>platinum</w:t>
+      </w:r>
+      <w:proofErr w:type="spellEnd"/>
+      <w:r>
+        <w:rPr>
+          <w:sz w:val="24"/>
+        </w:rPr>
+        <w:t>,</w:t>
       </w:r>
       <w:r>
         <w:rPr>
@@ -4840,17 +5173,39 @@
         </w:rPr>
         <w:t xml:space="preserve"> </w:t>
       </w:r>
-      <w:r>
-        <w:rPr>
-          <w:sz w:val="24"/>
-        </w:rPr>
-        <w:t>diamond) a foglalási számoktól függően</w:t>
-      </w:r>
-      <w:r>
-        <w:rPr>
-          <w:sz w:val="24"/>
-        </w:rPr>
-        <w:t>, amelyet a „ReservationNumber” cellában tárolunk</w:t>
+      <w:proofErr w:type="spellStart"/>
+      <w:r>
+        <w:rPr>
+          <w:sz w:val="24"/>
+        </w:rPr>
+        <w:t>diamond</w:t>
+      </w:r>
+      <w:proofErr w:type="spellEnd"/>
+      <w:r>
+        <w:rPr>
+          <w:sz w:val="24"/>
+        </w:rPr>
+        <w:t>) a foglalási számoktól függően</w:t>
+      </w:r>
+      <w:r>
+        <w:rPr>
+          <w:sz w:val="24"/>
+        </w:rPr>
+        <w:t>, amelyet a „</w:t>
+      </w:r>
+      <w:proofErr w:type="spellStart"/>
+      <w:r>
+        <w:rPr>
+          <w:sz w:val="24"/>
+        </w:rPr>
+        <w:t>ReservationNumber</w:t>
+      </w:r>
+      <w:proofErr w:type="spellEnd"/>
+      <w:r>
+        <w:rPr>
+          <w:sz w:val="24"/>
+        </w:rPr>
+        <w:t>” cellában tárolunk</w:t>
       </w:r>
       <w:r>
         <w:rPr>
@@ -4876,12 +5231,20 @@
         </w:rPr>
         <w:t xml:space="preserve"> Először az aktiválásokhoz használt </w:t>
       </w:r>
+      <w:proofErr w:type="spellStart"/>
       <w:r>
         <w:rPr>
           <w:sz w:val="24"/>
         </w:rPr>
         <w:lastRenderedPageBreak/>
-        <w:t>tokeneket és kódokat ebben a táblában tároltuk el azonban később ráeszm</w:t>
+        <w:t>tokeneket</w:t>
+      </w:r>
+      <w:proofErr w:type="spellEnd"/>
+      <w:r>
+        <w:rPr>
+          <w:sz w:val="24"/>
+        </w:rPr>
+        <w:t xml:space="preserve"> és kódokat ebben a táblában tároltuk el azonban később ráeszm</w:t>
       </w:r>
       <w:r>
         <w:rPr>
@@ -4937,6 +5300,7 @@
         </w:rPr>
         <w:tab/>
       </w:r>
+      <w:proofErr w:type="spellStart"/>
       <w:r>
         <w:rPr>
           <w:sz w:val="28"/>
@@ -4944,6 +5308,7 @@
         </w:rPr>
         <w:t>Codes</w:t>
       </w:r>
+      <w:proofErr w:type="spellEnd"/>
       <w:r>
         <w:rPr>
           <w:sz w:val="28"/>
@@ -4995,7 +5360,21 @@
         <w:rPr>
           <w:sz w:val="24"/>
         </w:rPr>
-        <w:t xml:space="preserve">A kódok táblában a regisztráció, elfelejtett jelszó, és az email változtatás validálásához szükséges kódokat tároljuk. Megtalálható a kód </w:t>
+        <w:t xml:space="preserve">A kódok táblában a regisztráció, elfelejtett jelszó, és az email változtatás </w:t>
+      </w:r>
+      <w:proofErr w:type="spellStart"/>
+      <w:r>
+        <w:rPr>
+          <w:sz w:val="24"/>
+        </w:rPr>
+        <w:t>validálásához</w:t>
+      </w:r>
+      <w:proofErr w:type="spellEnd"/>
+      <w:r>
+        <w:rPr>
+          <w:sz w:val="24"/>
+        </w:rPr>
+        <w:t xml:space="preserve"> szükséges kódokat tároljuk. Megtalálható a kód </w:t>
       </w:r>
       <w:r>
         <w:rPr>
@@ -5054,12 +5433,21 @@
         </w:rPr>
       </w:pPr>
       <w:bookmarkStart w:id="16" w:name="_Toc100306635"/>
+      <w:proofErr w:type="spellStart"/>
       <w:r>
         <w:rPr>
           <w:sz w:val="28"/>
           <w:szCs w:val="28"/>
         </w:rPr>
-        <w:t xml:space="preserve">Servicetype </w:t>
+        <w:t>Servicetype</w:t>
+      </w:r>
+      <w:proofErr w:type="spellEnd"/>
+      <w:r>
+        <w:rPr>
+          <w:sz w:val="28"/>
+          <w:szCs w:val="28"/>
+        </w:rPr>
+        <w:t xml:space="preserve"> </w:t>
       </w:r>
       <w:r>
         <w:rPr>
@@ -5132,12 +5520,21 @@
         </w:rPr>
       </w:pPr>
       <w:bookmarkStart w:id="17" w:name="_Toc100306636"/>
+      <w:proofErr w:type="spellStart"/>
       <w:r>
         <w:rPr>
           <w:sz w:val="28"/>
           <w:szCs w:val="28"/>
         </w:rPr>
-        <w:t xml:space="preserve">Consumption </w:t>
+        <w:t>Consumption</w:t>
+      </w:r>
+      <w:proofErr w:type="spellEnd"/>
+      <w:r>
+        <w:rPr>
+          <w:sz w:val="28"/>
+          <w:szCs w:val="28"/>
+        </w:rPr>
+        <w:t xml:space="preserve"> </w:t>
       </w:r>
       <w:r>
         <w:rPr>
@@ -5175,13 +5572,55 @@
         <w:rPr>
           <w:sz w:val="24"/>
         </w:rPr>
-        <w:t>fogyasztott ételeket italokat tároljuk. Tartalmaz egy „CustomerID” idegen kulcsot is, amely jelzi, hogy melyik foglaláshoz tartozik az adott rekord. Továbbá megtalálható benne az ára is a fogyasztott tételeknek, amelyet a vendég távozásakor fizetnie kell a recepciónál. Az adatok és a fogyasztási lehetőségek eléréséhez a „storage” táblát használjuk.</w:t>
-      </w:r>
-      <w:r>
-        <w:rPr>
-          <w:sz w:val="24"/>
-        </w:rPr>
-        <w:t xml:space="preserve"> Eredetileg kapcsolódott volna az előbb említett adattárolóhoz, de a recepció alkalmazásban a vendég érkezése oldalon található „Fizetés távozáskor” gomb miatt, et az ötlelet elvetettük. Ez azért történt, mert ha ezt az opciót választja a vendég, akkor a fogyasztások táblában tároljuk az ellátás költését is, és ebben az esetben nem tartozik hozzá a „raktár” táblából idegen kulcs.</w:t>
+        <w:t>fogyasztott ételeket italokat tároljuk. Tartalmaz egy „</w:t>
+      </w:r>
+      <w:proofErr w:type="spellStart"/>
+      <w:r>
+        <w:rPr>
+          <w:sz w:val="24"/>
+        </w:rPr>
+        <w:t>CustomerID</w:t>
+      </w:r>
+      <w:proofErr w:type="spellEnd"/>
+      <w:r>
+        <w:rPr>
+          <w:sz w:val="24"/>
+        </w:rPr>
+        <w:t>” idegen kulcsot is, amely jelzi, hogy melyik foglaláshoz tartozik az adott rekord. Továbbá megtalálható benne az ára is a fogyasztott tételeknek, amelyet a vendég távozásakor fizetnie kell a recepciónál. Az adatok és a fogyasztási lehetőségek eléréséhez a „</w:t>
+      </w:r>
+      <w:proofErr w:type="spellStart"/>
+      <w:r>
+        <w:rPr>
+          <w:sz w:val="24"/>
+        </w:rPr>
+        <w:t>storage</w:t>
+      </w:r>
+      <w:proofErr w:type="spellEnd"/>
+      <w:r>
+        <w:rPr>
+          <w:sz w:val="24"/>
+        </w:rPr>
+        <w:t>” táblát használjuk.</w:t>
+      </w:r>
+      <w:r>
+        <w:rPr>
+          <w:sz w:val="24"/>
+        </w:rPr>
+        <w:t xml:space="preserve"> Eredetileg kapcsolódott volna az előbb említett adattárolóhoz, de a recepció alkalmazásban a vendég érkezése oldalon található „Fizetés távozáskor” gomb miatt, </w:t>
+      </w:r>
+      <w:proofErr w:type="spellStart"/>
+      <w:r>
+        <w:rPr>
+          <w:sz w:val="24"/>
+        </w:rPr>
+        <w:t>et</w:t>
+      </w:r>
+      <w:proofErr w:type="spellEnd"/>
+      <w:r>
+        <w:rPr>
+          <w:sz w:val="24"/>
+        </w:rPr>
+        <w:t xml:space="preserve"> az ötlelet elvetettük. Ez azért történt, mert ha ezt az opciót választja a vendég, akkor a fogyasztások táblában tároljuk az ellátás költését is, és ebben az esetben nem tartozik hozzá a „raktár” táblából idegen kulcs.</w:t>
       </w:r>
     </w:p>
     <w:p>
@@ -5260,7 +5699,21 @@
         <w:rPr>
           <w:sz w:val="24"/>
         </w:rPr>
-        <w:t>, ezen rekordokhoz tartozik egy kép is, amelyre az „ImageURL” mező hivatkozik.</w:t>
+        <w:t>, ezen rekordokhoz tartozik egy kép is, amelyre az „</w:t>
+      </w:r>
+      <w:proofErr w:type="spellStart"/>
+      <w:r>
+        <w:rPr>
+          <w:sz w:val="24"/>
+        </w:rPr>
+        <w:t>ImageURL</w:t>
+      </w:r>
+      <w:proofErr w:type="spellEnd"/>
+      <w:r>
+        <w:rPr>
+          <w:sz w:val="24"/>
+        </w:rPr>
+        <w:t>” mező hivatkozik.</w:t>
       </w:r>
       <w:r>
         <w:rPr>
@@ -5295,12 +5748,21 @@
         </w:rPr>
       </w:pPr>
       <w:bookmarkStart w:id="19" w:name="_Toc100306638"/>
+      <w:proofErr w:type="spellStart"/>
       <w:r>
         <w:rPr>
           <w:sz w:val="28"/>
           <w:szCs w:val="28"/>
         </w:rPr>
-        <w:t xml:space="preserve">Reports </w:t>
+        <w:t>Reports</w:t>
+      </w:r>
+      <w:proofErr w:type="spellEnd"/>
+      <w:r>
+        <w:rPr>
+          <w:sz w:val="28"/>
+          <w:szCs w:val="28"/>
+        </w:rPr>
+        <w:t xml:space="preserve"> </w:t>
       </w:r>
       <w:r>
         <w:rPr>
@@ -5344,7 +5806,35 @@
         <w:rPr>
           <w:sz w:val="24"/>
         </w:rPr>
-        <w:t>weboldalon található „Contact us” menüpontban küldött üzeneteket tartalmazza. A felhasználó email címét, nevét, a felhasználó által nyújtott hibaleírást, és a küldés időpontját tartalmazza. Ha egy vendég küld egy hibajelentést arról emailben értesülünk, és az ügyfél is kap egy visszaigazoló emailt, miszerint sikeresen elküldte az üzenetét.</w:t>
+        <w:t>weboldalon található „</w:t>
+      </w:r>
+      <w:proofErr w:type="spellStart"/>
+      <w:r>
+        <w:rPr>
+          <w:sz w:val="24"/>
+        </w:rPr>
+        <w:t>Contact</w:t>
+      </w:r>
+      <w:proofErr w:type="spellEnd"/>
+      <w:r>
+        <w:rPr>
+          <w:sz w:val="24"/>
+        </w:rPr>
+        <w:t xml:space="preserve"> </w:t>
+      </w:r>
+      <w:proofErr w:type="spellStart"/>
+      <w:r>
+        <w:rPr>
+          <w:sz w:val="24"/>
+        </w:rPr>
+        <w:t>us</w:t>
+      </w:r>
+      <w:proofErr w:type="spellEnd"/>
+      <w:r>
+        <w:rPr>
+          <w:sz w:val="24"/>
+        </w:rPr>
+        <w:t>” menüpontban küldött üzeneteket tartalmazza. A felhasználó email címét, nevét, a felhasználó által nyújtott hibaleírást, és a küldés időpontját tartalmazza. Ha egy vendég küld egy hibajelentést arról emailben értesülünk, és az ügyfél is kap egy visszaigazoló emailt, miszerint sikeresen elküldte az üzenetét.</w:t>
       </w:r>
     </w:p>
     <w:p>
@@ -5363,13 +5853,31 @@
       <w:bookmarkStart w:id="20" w:name="_UserLog/ReservationLog_-_Felhasznál"/>
       <w:bookmarkStart w:id="21" w:name="_Toc100306639"/>
       <w:bookmarkEnd w:id="20"/>
+      <w:proofErr w:type="spellStart"/>
       <w:r>
         <w:rPr>
           <w:sz w:val="28"/>
           <w:szCs w:val="28"/>
         </w:rPr>
-        <w:t>UserLog/ReservationLog</w:t>
-      </w:r>
+        <w:t>UserLog</w:t>
+      </w:r>
+      <w:proofErr w:type="spellEnd"/>
+      <w:r>
+        <w:rPr>
+          <w:sz w:val="28"/>
+          <w:szCs w:val="28"/>
+        </w:rPr>
+        <w:t>/</w:t>
+      </w:r>
+      <w:proofErr w:type="spellStart"/>
+      <w:r>
+        <w:rPr>
+          <w:sz w:val="28"/>
+          <w:szCs w:val="28"/>
+        </w:rPr>
+        <w:t>ReservationLog</w:t>
+      </w:r>
+      <w:proofErr w:type="spellEnd"/>
       <w:r>
         <w:rPr>
           <w:sz w:val="28"/>
@@ -5501,6 +6009,7 @@
         <w:tab/>
         <w:t xml:space="preserve"> </w:t>
       </w:r>
+      <w:proofErr w:type="spellStart"/>
       <w:r>
         <w:rPr>
           <w:sz w:val="28"/>
@@ -5508,6 +6017,7 @@
         </w:rPr>
         <w:t>Ratings</w:t>
       </w:r>
+      <w:proofErr w:type="spellEnd"/>
       <w:r>
         <w:rPr>
           <w:sz w:val="28"/>
@@ -5544,7 +6054,35 @@
         <w:rPr>
           <w:sz w:val="24"/>
         </w:rPr>
-        <w:t xml:space="preserve">oldalunk „Rate us” fülében küldött értékeléseket tartalmazza ez a tábla. Szintén tartalmazza a felhasználó nevét és természetesen email címét is. A következő mező a vendég által írt üzenet. Ezen az oldalon megtalálható egy csúszka melyen kiválasztható, hogy a látogató egy egytől ötös skálán mennyire élvezte nálunk töltött idejét. Ez a tábla nem tartalmazza a vendégek tábla idegen </w:t>
+        <w:t>oldalunk „</w:t>
+      </w:r>
+      <w:proofErr w:type="spellStart"/>
+      <w:r>
+        <w:rPr>
+          <w:sz w:val="24"/>
+        </w:rPr>
+        <w:t>Rate</w:t>
+      </w:r>
+      <w:proofErr w:type="spellEnd"/>
+      <w:r>
+        <w:rPr>
+          <w:sz w:val="24"/>
+        </w:rPr>
+        <w:t xml:space="preserve"> </w:t>
+      </w:r>
+      <w:proofErr w:type="spellStart"/>
+      <w:r>
+        <w:rPr>
+          <w:sz w:val="24"/>
+        </w:rPr>
+        <w:t>us</w:t>
+      </w:r>
+      <w:proofErr w:type="spellEnd"/>
+      <w:r>
+        <w:rPr>
+          <w:sz w:val="24"/>
+        </w:rPr>
+        <w:t xml:space="preserve">” fülében küldött értékeléseket tartalmazza ez a tábla. Szintén tartalmazza a felhasználó nevét és természetesen email címét is. A következő mező a vendég által írt üzenet. Ezen az oldalon megtalálható egy csúszka melyen kiválasztható, hogy a látogató egy egytől ötös skálán mennyire élvezte nálunk töltött idejét. Ez a tábla nem tartalmazza a vendégek tábla idegen </w:t>
       </w:r>
       <w:r>
         <w:rPr>
@@ -5752,7 +6290,35 @@
         <w:rPr>
           <w:sz w:val="24"/>
         </w:rPr>
-        <w:t>az egész csapat a stílusra, többek között ez okozta azokat a diskurációkat, amik következménye lett a teljes újratervezés. Az elején kezdett kialakulni egy kezdeti kinézet, amit végül teljesen elvetettünk és újra gondoltuk az egészet, körülbelül ezen még egyszer átestünk.</w:t>
+        <w:t xml:space="preserve">az egész csapat a stílusra, többek között ez okozta azokat a </w:t>
+      </w:r>
+      <w:proofErr w:type="spellStart"/>
+      <w:r>
+        <w:rPr>
+          <w:sz w:val="24"/>
+        </w:rPr>
+        <w:t>diskurációkat</w:t>
+      </w:r>
+      <w:proofErr w:type="spellEnd"/>
+      <w:r>
+        <w:rPr>
+          <w:sz w:val="24"/>
+        </w:rPr>
+        <w:t xml:space="preserve">, amik következménye lett a teljes </w:t>
+      </w:r>
+      <w:proofErr w:type="spellStart"/>
+      <w:r>
+        <w:rPr>
+          <w:sz w:val="24"/>
+        </w:rPr>
+        <w:t>újratervezés</w:t>
+      </w:r>
+      <w:proofErr w:type="spellEnd"/>
+      <w:r>
+        <w:rPr>
+          <w:sz w:val="24"/>
+        </w:rPr>
+        <w:t>. Az elején kezdett kialakulni egy kezdeti kinézet, amit végül teljesen elvetettünk és újra gondoltuk az egészet, körülbelül ezen még egyszer átestünk.</w:t>
       </w:r>
       <w:r>
         <w:rPr>
@@ -5795,7 +6361,20 @@
           <w:sz w:val="24"/>
         </w:rPr>
         <w:br/>
-        <w:t>Tartalmilag nagyvonalakban azt lehet nyilatkozni, hogy minden menüpontból felölel egy kisebb részletet</w:t>
+      </w:r>
+      <w:proofErr w:type="spellStart"/>
+      <w:r>
+        <w:rPr>
+          <w:sz w:val="24"/>
+        </w:rPr>
+        <w:t>Tartalmilag</w:t>
+      </w:r>
+      <w:proofErr w:type="spellEnd"/>
+      <w:r>
+        <w:rPr>
+          <w:sz w:val="24"/>
+        </w:rPr>
+        <w:t xml:space="preserve"> nagyvonalakban azt lehet nyilatkozni, hogy minden menüpontból felölel egy kisebb részletet</w:t>
       </w:r>
       <w:r>
         <w:rPr>
@@ -5814,6 +6393,7 @@
         </w:rPr>
       </w:pPr>
       <w:bookmarkStart w:id="40" w:name="_Toc100306647"/>
+      <w:proofErr w:type="spellStart"/>
       <w:r>
         <w:rPr>
           <w:sz w:val="28"/>
@@ -5822,6 +6402,7 @@
         <w:t>Book</w:t>
       </w:r>
       <w:bookmarkEnd w:id="40"/>
+      <w:proofErr w:type="spellEnd"/>
     </w:p>
     <w:p>
       <w:pPr>
@@ -5925,7 +6506,23 @@
           <w:sz w:val="24"/>
           <w:szCs w:val="24"/>
         </w:rPr>
-        <w:t xml:space="preserve">A Book azaz a foglalás oldalunk hasonlóan a kezdőlapunkhoz átesett rengeteg változtatáson a munkafolyamat során. Azonban ebben az esetben nem a dizájn volt a legfőbb problémánk. Először is, nagyon jól tudtuk azt, hogy az elérhető szobák keresésére egy rendkívül komplex adatbázis lekérdezést kell megírnunk. Tehát az első problémába itt ütköztünk, ennek ellenére </w:t>
+        <w:t xml:space="preserve">A </w:t>
+      </w:r>
+      <w:proofErr w:type="spellStart"/>
+      <w:r>
+        <w:rPr>
+          <w:sz w:val="24"/>
+          <w:szCs w:val="24"/>
+        </w:rPr>
+        <w:t>Book</w:t>
+      </w:r>
+      <w:proofErr w:type="spellEnd"/>
+      <w:r>
+        <w:rPr>
+          <w:sz w:val="24"/>
+          <w:szCs w:val="24"/>
+        </w:rPr>
+        <w:t xml:space="preserve"> azaz a foglalás oldalunk hasonlóan a kezdőlapunkhoz átesett rengeteg változtatáson a munkafolyamat során. Azonban ebben az esetben nem a dizájn volt a legfőbb problémánk. Először is, nagyon jól tudtuk azt, hogy az elérhető szobák keresésére egy rendkívül komplex adatbázis lekérdezést kell megírnunk. Tehát az első problémába itt ütköztünk, ennek ellenére </w:t>
       </w:r>
       <w:r>
         <w:rPr>
@@ -5974,7 +6571,7 @@
           <w:sz w:val="24"/>
           <w:szCs w:val="24"/>
         </w:rPr>
-        <w:t xml:space="preserve"> már azt hittük túl vagyunk a nehezén akkor jöttünk csak rá, hogy mielőtt még </w:t>
+        <w:t xml:space="preserve"> </w:t>
       </w:r>
       <w:r>
         <w:rPr>
@@ -5982,7 +6579,7 @@
           <w:szCs w:val="24"/>
         </w:rPr>
         <w:lastRenderedPageBreak/>
-        <w:t>a vendég rákeres az adataival az elérhető szobákra előtte még a kínálat</w:t>
+        <w:t>már azt hittük túl vagyunk a nehezén akkor jöttünk csak rá, hogy mielőtt még a vendég rákeres az adataival az elérhető szobákra előtte még a kínálat</w:t>
       </w:r>
       <w:r>
         <w:rPr>
@@ -6103,7 +6700,7 @@
               </wp:anchor>
             </w:drawing>
           </mc:Choice>
-          <mc:Fallback xmlns:cx2="http://schemas.microsoft.com/office/drawing/2015/10/21/chartex" xmlns:cx3="http://schemas.microsoft.com/office/drawing/2016/5/9/chartex" xmlns:cx4="http://schemas.microsoft.com/office/drawing/2016/5/10/chartex" xmlns:cx5="http://schemas.microsoft.com/office/drawing/2016/5/11/chartex" xmlns:cx6="http://schemas.microsoft.com/office/drawing/2016/5/12/chartex" xmlns:cx7="http://schemas.microsoft.com/office/drawing/2016/5/13/chartex" xmlns:cx8="http://schemas.microsoft.com/office/drawing/2016/5/14/chartex" xmlns:aink="http://schemas.microsoft.com/office/drawing/2016/ink" xmlns:am3d="http://schemas.microsoft.com/office/drawing/2017/model3d" xmlns:w16cex="http://schemas.microsoft.com/office/word/2018/wordml/cex" xmlns:w16cid="http://schemas.microsoft.com/office/word/2016/wordml/cid" xmlns:w16="http://schemas.microsoft.com/office/word/2018/wordml" xmlns:w16sdtdh="http://schemas.microsoft.com/office/word/2020/wordml/sdtdatahash">
+          <mc:Fallback>
             <w:pict>
               <v:roundrect w14:anchorId="59830859" id="Téglalap: lekerekített 12" o:spid="_x0000_s1026" style="position:absolute;margin-left:118.05pt;margin-top:378.5pt;width:104.85pt;height:84.55pt;z-index:251673600;visibility:visible;mso-wrap-style:square;mso-wrap-distance-left:9pt;mso-wrap-distance-top:0;mso-wrap-distance-right:9pt;mso-wrap-distance-bottom:0;mso-position-horizontal:absolute;mso-position-horizontal-relative:text;mso-position-vertical:absolute;mso-position-vertical-relative:page;v-text-anchor:middle" arcsize="10923f" o:gfxdata="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" fillcolor="#5b9bd5 [3204]" strokecolor="#1f4d78 [1604]" strokeweight="1pt">
                 <v:stroke joinstyle="miter"/>
@@ -6175,7 +6772,7 @@
               </wp:anchor>
             </w:drawing>
           </mc:Choice>
-          <mc:Fallback xmlns:cx2="http://schemas.microsoft.com/office/drawing/2015/10/21/chartex" xmlns:cx3="http://schemas.microsoft.com/office/drawing/2016/5/9/chartex" xmlns:cx4="http://schemas.microsoft.com/office/drawing/2016/5/10/chartex" xmlns:cx5="http://schemas.microsoft.com/office/drawing/2016/5/11/chartex" xmlns:cx6="http://schemas.microsoft.com/office/drawing/2016/5/12/chartex" xmlns:cx7="http://schemas.microsoft.com/office/drawing/2016/5/13/chartex" xmlns:cx8="http://schemas.microsoft.com/office/drawing/2016/5/14/chartex" xmlns:aink="http://schemas.microsoft.com/office/drawing/2016/ink" xmlns:am3d="http://schemas.microsoft.com/office/drawing/2017/model3d" xmlns:w16cex="http://schemas.microsoft.com/office/word/2018/wordml/cex" xmlns:w16cid="http://schemas.microsoft.com/office/word/2016/wordml/cid" xmlns:w16="http://schemas.microsoft.com/office/word/2018/wordml" xmlns:w16sdtdh="http://schemas.microsoft.com/office/word/2020/wordml/sdtdatahash">
+          <mc:Fallback>
             <w:pict>
               <v:roundrect w14:anchorId="2CB56DC7" id="Téglalap: lekerekített 11" o:spid="_x0000_s1026" style="position:absolute;margin-left:-30.9pt;margin-top:378.85pt;width:104.85pt;height:84.55pt;z-index:251671552;visibility:visible;mso-wrap-style:square;mso-wrap-distance-left:9pt;mso-wrap-distance-top:0;mso-wrap-distance-right:9pt;mso-wrap-distance-bottom:0;mso-position-horizontal:absolute;mso-position-horizontal-relative:text;mso-position-vertical:absolute;mso-position-vertical-relative:page;v-text-anchor:middle" arcsize="10923f" o:gfxdata="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" fillcolor="#5b9bd5 [3204]" strokecolor="#1f4d78 [1604]" strokeweight="1pt">
                 <v:stroke joinstyle="miter"/>
@@ -6247,7 +6844,7 @@
               </wp:anchor>
             </w:drawing>
           </mc:Choice>
-          <mc:Fallback xmlns:cx2="http://schemas.microsoft.com/office/drawing/2015/10/21/chartex" xmlns:cx3="http://schemas.microsoft.com/office/drawing/2016/5/9/chartex" xmlns:cx4="http://schemas.microsoft.com/office/drawing/2016/5/10/chartex" xmlns:cx5="http://schemas.microsoft.com/office/drawing/2016/5/11/chartex" xmlns:cx6="http://schemas.microsoft.com/office/drawing/2016/5/12/chartex" xmlns:cx7="http://schemas.microsoft.com/office/drawing/2016/5/13/chartex" xmlns:cx8="http://schemas.microsoft.com/office/drawing/2016/5/14/chartex" xmlns:aink="http://schemas.microsoft.com/office/drawing/2016/ink" xmlns:am3d="http://schemas.microsoft.com/office/drawing/2017/model3d" xmlns:w16cex="http://schemas.microsoft.com/office/word/2018/wordml/cex" xmlns:w16cid="http://schemas.microsoft.com/office/word/2016/wordml/cid" xmlns:w16="http://schemas.microsoft.com/office/word/2018/wordml" xmlns:w16sdtdh="http://schemas.microsoft.com/office/word/2020/wordml/sdtdatahash">
+          <mc:Fallback>
             <w:pict>
               <v:roundrect w14:anchorId="1349C7F9" id="Téglalap: lekerekített 13" o:spid="_x0000_s1026" style="position:absolute;margin-left:263.85pt;margin-top:378.5pt;width:104.85pt;height:84.55pt;z-index:251675648;visibility:visible;mso-wrap-style:square;mso-wrap-distance-left:9pt;mso-wrap-distance-top:0;mso-wrap-distance-right:9pt;mso-wrap-distance-bottom:0;mso-position-horizontal:absolute;mso-position-horizontal-relative:text;mso-position-vertical:absolute;mso-position-vertical-relative:page;v-text-anchor:middle" arcsize="10923f" o:gfxdata="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" fillcolor="#5b9bd5 [3204]" strokecolor="#1f4d78 [1604]" strokeweight="1pt">
                 <v:stroke joinstyle="miter"/>
@@ -6325,7 +6922,7 @@
               </wp:anchor>
             </w:drawing>
           </mc:Choice>
-          <mc:Fallback xmlns:cx2="http://schemas.microsoft.com/office/drawing/2015/10/21/chartex" xmlns:cx3="http://schemas.microsoft.com/office/drawing/2016/5/9/chartex" xmlns:cx4="http://schemas.microsoft.com/office/drawing/2016/5/10/chartex" xmlns:cx5="http://schemas.microsoft.com/office/drawing/2016/5/11/chartex" xmlns:cx6="http://schemas.microsoft.com/office/drawing/2016/5/12/chartex" xmlns:cx7="http://schemas.microsoft.com/office/drawing/2016/5/13/chartex" xmlns:cx8="http://schemas.microsoft.com/office/drawing/2016/5/14/chartex" xmlns:aink="http://schemas.microsoft.com/office/drawing/2016/ink" xmlns:am3d="http://schemas.microsoft.com/office/drawing/2017/model3d" xmlns:w16cex="http://schemas.microsoft.com/office/word/2018/wordml/cex" xmlns:w16cid="http://schemas.microsoft.com/office/word/2016/wordml/cid" xmlns:w16="http://schemas.microsoft.com/office/word/2018/wordml" xmlns:w16sdtdh="http://schemas.microsoft.com/office/word/2020/wordml/sdtdatahash">
+          <mc:Fallback>
             <w:pict>
               <v:shapetype w14:anchorId="492004E2" id="_x0000_t13" coordsize="21600,21600" o:spt="13" adj="16200,5400" path="m@0,l@0@1,0@1,0@2@0@2@0,21600,21600,10800xe">
                 <v:stroke joinstyle="miter"/>
@@ -6418,7 +7015,7 @@
               </wp:anchor>
             </w:drawing>
           </mc:Choice>
-          <mc:Fallback xmlns:cx2="http://schemas.microsoft.com/office/drawing/2015/10/21/chartex" xmlns:cx3="http://schemas.microsoft.com/office/drawing/2016/5/9/chartex" xmlns:cx4="http://schemas.microsoft.com/office/drawing/2016/5/10/chartex" xmlns:cx5="http://schemas.microsoft.com/office/drawing/2016/5/11/chartex" xmlns:cx6="http://schemas.microsoft.com/office/drawing/2016/5/12/chartex" xmlns:cx7="http://schemas.microsoft.com/office/drawing/2016/5/13/chartex" xmlns:cx8="http://schemas.microsoft.com/office/drawing/2016/5/14/chartex" xmlns:aink="http://schemas.microsoft.com/office/drawing/2016/ink" xmlns:am3d="http://schemas.microsoft.com/office/drawing/2017/model3d" xmlns:w16cex="http://schemas.microsoft.com/office/word/2018/wordml/cex" xmlns:w16cid="http://schemas.microsoft.com/office/word/2016/wordml/cid" xmlns:w16="http://schemas.microsoft.com/office/word/2018/wordml" xmlns:w16sdtdh="http://schemas.microsoft.com/office/word/2020/wordml/sdtdatahash">
+          <mc:Fallback>
             <w:pict>
               <v:shape w14:anchorId="2B253E49" id="Nyíl: jobbra mutató 21" o:spid="_x0000_s1026" type="#_x0000_t13" style="position:absolute;margin-left:228.45pt;margin-top:410.45pt;width:31.85pt;height:18.3pt;z-index:251683840;visibility:visible;mso-wrap-style:square;mso-width-percent:0;mso-height-percent:0;mso-wrap-distance-left:9pt;mso-wrap-distance-top:0;mso-wrap-distance-right:9pt;mso-wrap-distance-bottom:0;mso-position-horizontal:absolute;mso-position-horizontal-relative:text;mso-position-vertical:absolute;mso-position-vertical-relative:page;mso-width-percent:0;mso-height-percent:0;mso-width-relative:margin;mso-height-relative:margin;v-text-anchor:middle" o:gfxdata="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" adj="15395" fillcolor="#5b9bd5 [3204]" strokecolor="#1f4d78 [1604]" strokeweight="1pt">
                 <w10:wrap anchory="page"/>
@@ -6466,7 +7063,7 @@
                           <a14:useLocalDpi xmlns:a14="http://schemas.microsoft.com/office/drawing/2010/main" val="0"/>
                         </a:ext>
                         <a:ext uri="{96DAC541-7B7A-43D3-8B79-37D633B846F1}">
-                          <asvg:svgBlip xmlns="" xmlns:cx2="http://schemas.microsoft.com/office/drawing/2015/10/21/chartex" xmlns:cx3="http://schemas.microsoft.com/office/drawing/2016/5/9/chartex" xmlns:cx4="http://schemas.microsoft.com/office/drawing/2016/5/10/chartex" xmlns:cx5="http://schemas.microsoft.com/office/drawing/2016/5/11/chartex" xmlns:cx6="http://schemas.microsoft.com/office/drawing/2016/5/12/chartex" xmlns:cx7="http://schemas.microsoft.com/office/drawing/2016/5/13/chartex" xmlns:cx8="http://schemas.microsoft.com/office/drawing/2016/5/14/chartex" xmlns:aink="http://schemas.microsoft.com/office/drawing/2016/ink" xmlns:am3d="http://schemas.microsoft.com/office/drawing/2017/model3d" xmlns:o="urn:schemas-microsoft-com:office:office" xmlns:v="urn:schemas-microsoft-com:vml" xmlns:w10="urn:schemas-microsoft-com:office:word" xmlns:w="http://schemas.openxmlformats.org/wordprocessingml/2006/main" xmlns:w16cex="http://schemas.microsoft.com/office/word/2018/wordml/cex" xmlns:w16cid="http://schemas.microsoft.com/office/word/2016/wordml/cid" xmlns:w16="http://schemas.microsoft.com/office/word/2018/wordml" xmlns:w16sdtdh="http://schemas.microsoft.com/office/word/2020/wordml/sdtdatahash" xmlns:asvg="http://schemas.microsoft.com/office/drawing/2016/SVG/main" r:embed="rId14"/>
+                          <asvg:svgBlip xmlns:asvg="http://schemas.microsoft.com/office/drawing/2016/SVG/main" r:embed="rId14"/>
                         </a:ext>
                       </a:extLst>
                     </a:blip>
@@ -6530,7 +7127,7 @@
                           <a14:useLocalDpi xmlns:a14="http://schemas.microsoft.com/office/drawing/2010/main" val="0"/>
                         </a:ext>
                         <a:ext uri="{96DAC541-7B7A-43D3-8B79-37D633B846F1}">
-                          <asvg:svgBlip xmlns="" xmlns:cx2="http://schemas.microsoft.com/office/drawing/2015/10/21/chartex" xmlns:cx3="http://schemas.microsoft.com/office/drawing/2016/5/9/chartex" xmlns:cx4="http://schemas.microsoft.com/office/drawing/2016/5/10/chartex" xmlns:cx5="http://schemas.microsoft.com/office/drawing/2016/5/11/chartex" xmlns:cx6="http://schemas.microsoft.com/office/drawing/2016/5/12/chartex" xmlns:cx7="http://schemas.microsoft.com/office/drawing/2016/5/13/chartex" xmlns:cx8="http://schemas.microsoft.com/office/drawing/2016/5/14/chartex" xmlns:aink="http://schemas.microsoft.com/office/drawing/2016/ink" xmlns:am3d="http://schemas.microsoft.com/office/drawing/2017/model3d" xmlns:o="urn:schemas-microsoft-com:office:office" xmlns:v="urn:schemas-microsoft-com:vml" xmlns:w10="urn:schemas-microsoft-com:office:word" xmlns:w="http://schemas.openxmlformats.org/wordprocessingml/2006/main" xmlns:w16cex="http://schemas.microsoft.com/office/word/2018/wordml/cex" xmlns:w16cid="http://schemas.microsoft.com/office/word/2016/wordml/cid" xmlns:w16="http://schemas.microsoft.com/office/word/2018/wordml" xmlns:w16sdtdh="http://schemas.microsoft.com/office/word/2020/wordml/sdtdatahash" xmlns:asvg="http://schemas.microsoft.com/office/drawing/2016/SVG/main" r:embed="rId16"/>
+                          <asvg:svgBlip xmlns:asvg="http://schemas.microsoft.com/office/drawing/2016/SVG/main" r:embed="rId16"/>
                         </a:ext>
                       </a:extLst>
                     </a:blip>
@@ -6594,7 +7191,7 @@
                           <a14:useLocalDpi xmlns:a14="http://schemas.microsoft.com/office/drawing/2010/main" val="0"/>
                         </a:ext>
                         <a:ext uri="{96DAC541-7B7A-43D3-8B79-37D633B846F1}">
-                          <asvg:svgBlip xmlns="" xmlns:cx2="http://schemas.microsoft.com/office/drawing/2015/10/21/chartex" xmlns:cx3="http://schemas.microsoft.com/office/drawing/2016/5/9/chartex" xmlns:cx4="http://schemas.microsoft.com/office/drawing/2016/5/10/chartex" xmlns:cx5="http://schemas.microsoft.com/office/drawing/2016/5/11/chartex" xmlns:cx6="http://schemas.microsoft.com/office/drawing/2016/5/12/chartex" xmlns:cx7="http://schemas.microsoft.com/office/drawing/2016/5/13/chartex" xmlns:cx8="http://schemas.microsoft.com/office/drawing/2016/5/14/chartex" xmlns:aink="http://schemas.microsoft.com/office/drawing/2016/ink" xmlns:am3d="http://schemas.microsoft.com/office/drawing/2017/model3d" xmlns:o="urn:schemas-microsoft-com:office:office" xmlns:v="urn:schemas-microsoft-com:vml" xmlns:w10="urn:schemas-microsoft-com:office:word" xmlns:w="http://schemas.openxmlformats.org/wordprocessingml/2006/main" xmlns:w16cex="http://schemas.microsoft.com/office/word/2018/wordml/cex" xmlns:w16cid="http://schemas.microsoft.com/office/word/2016/wordml/cid" xmlns:w16="http://schemas.microsoft.com/office/word/2018/wordml" xmlns:w16sdtdh="http://schemas.microsoft.com/office/word/2020/wordml/sdtdatahash" xmlns:asvg="http://schemas.microsoft.com/office/drawing/2016/SVG/main" r:embed="rId18"/>
+                          <asvg:svgBlip xmlns:asvg="http://schemas.microsoft.com/office/drawing/2016/SVG/main" r:embed="rId18"/>
                         </a:ext>
                       </a:extLst>
                     </a:blip>
@@ -6658,7 +7255,7 @@
                           <a14:useLocalDpi xmlns:a14="http://schemas.microsoft.com/office/drawing/2010/main" val="0"/>
                         </a:ext>
                         <a:ext uri="{96DAC541-7B7A-43D3-8B79-37D633B846F1}">
-                          <asvg:svgBlip xmlns="" xmlns:cx2="http://schemas.microsoft.com/office/drawing/2015/10/21/chartex" xmlns:cx3="http://schemas.microsoft.com/office/drawing/2016/5/9/chartex" xmlns:cx4="http://schemas.microsoft.com/office/drawing/2016/5/10/chartex" xmlns:cx5="http://schemas.microsoft.com/office/drawing/2016/5/11/chartex" xmlns:cx6="http://schemas.microsoft.com/office/drawing/2016/5/12/chartex" xmlns:cx7="http://schemas.microsoft.com/office/drawing/2016/5/13/chartex" xmlns:cx8="http://schemas.microsoft.com/office/drawing/2016/5/14/chartex" xmlns:aink="http://schemas.microsoft.com/office/drawing/2016/ink" xmlns:am3d="http://schemas.microsoft.com/office/drawing/2017/model3d" xmlns:o="urn:schemas-microsoft-com:office:office" xmlns:v="urn:schemas-microsoft-com:vml" xmlns:w10="urn:schemas-microsoft-com:office:word" xmlns:w="http://schemas.openxmlformats.org/wordprocessingml/2006/main" xmlns:w16cex="http://schemas.microsoft.com/office/word/2018/wordml/cex" xmlns:w16cid="http://schemas.microsoft.com/office/word/2016/wordml/cid" xmlns:w16="http://schemas.microsoft.com/office/word/2018/wordml" xmlns:w16sdtdh="http://schemas.microsoft.com/office/word/2020/wordml/sdtdatahash" xmlns:asvg="http://schemas.microsoft.com/office/drawing/2016/SVG/main" r:embed="rId20"/>
+                          <asvg:svgBlip xmlns:asvg="http://schemas.microsoft.com/office/drawing/2016/SVG/main" r:embed="rId20"/>
                         </a:ext>
                       </a:extLst>
                     </a:blip>
@@ -6722,7 +7319,7 @@
                           <a14:useLocalDpi xmlns:a14="http://schemas.microsoft.com/office/drawing/2010/main" val="0"/>
                         </a:ext>
                         <a:ext uri="{96DAC541-7B7A-43D3-8B79-37D633B846F1}">
-                          <asvg:svgBlip xmlns="" xmlns:cx2="http://schemas.microsoft.com/office/drawing/2015/10/21/chartex" xmlns:cx3="http://schemas.microsoft.com/office/drawing/2016/5/9/chartex" xmlns:cx4="http://schemas.microsoft.com/office/drawing/2016/5/10/chartex" xmlns:cx5="http://schemas.microsoft.com/office/drawing/2016/5/11/chartex" xmlns:cx6="http://schemas.microsoft.com/office/drawing/2016/5/12/chartex" xmlns:cx7="http://schemas.microsoft.com/office/drawing/2016/5/13/chartex" xmlns:cx8="http://schemas.microsoft.com/office/drawing/2016/5/14/chartex" xmlns:aink="http://schemas.microsoft.com/office/drawing/2016/ink" xmlns:am3d="http://schemas.microsoft.com/office/drawing/2017/model3d" xmlns:o="urn:schemas-microsoft-com:office:office" xmlns:v="urn:schemas-microsoft-com:vml" xmlns:w10="urn:schemas-microsoft-com:office:word" xmlns:w="http://schemas.openxmlformats.org/wordprocessingml/2006/main" xmlns:w16cex="http://schemas.microsoft.com/office/word/2018/wordml/cex" xmlns:w16cid="http://schemas.microsoft.com/office/word/2016/wordml/cid" xmlns:w16="http://schemas.microsoft.com/office/word/2018/wordml" xmlns:w16sdtdh="http://schemas.microsoft.com/office/word/2020/wordml/sdtdatahash" xmlns:asvg="http://schemas.microsoft.com/office/drawing/2016/SVG/main" r:embed="rId22"/>
+                          <asvg:svgBlip xmlns:asvg="http://schemas.microsoft.com/office/drawing/2016/SVG/main" r:embed="rId22"/>
                         </a:ext>
                       </a:extLst>
                     </a:blip>
@@ -6835,7 +7432,7 @@
               </wp:anchor>
             </w:drawing>
           </mc:Choice>
-          <mc:Fallback xmlns:cx2="http://schemas.microsoft.com/office/drawing/2015/10/21/chartex" xmlns:cx3="http://schemas.microsoft.com/office/drawing/2016/5/9/chartex" xmlns:cx4="http://schemas.microsoft.com/office/drawing/2016/5/10/chartex" xmlns:cx5="http://schemas.microsoft.com/office/drawing/2016/5/11/chartex" xmlns:cx6="http://schemas.microsoft.com/office/drawing/2016/5/12/chartex" xmlns:cx7="http://schemas.microsoft.com/office/drawing/2016/5/13/chartex" xmlns:cx8="http://schemas.microsoft.com/office/drawing/2016/5/14/chartex" xmlns:aink="http://schemas.microsoft.com/office/drawing/2016/ink" xmlns:am3d="http://schemas.microsoft.com/office/drawing/2017/model3d" xmlns:w16cex="http://schemas.microsoft.com/office/word/2018/wordml/cex" xmlns:w16cid="http://schemas.microsoft.com/office/word/2016/wordml/cid" xmlns:w16="http://schemas.microsoft.com/office/word/2018/wordml" xmlns:w16sdtdh="http://schemas.microsoft.com/office/word/2020/wordml/sdtdatahash">
+          <mc:Fallback>
             <w:pict>
               <v:shapetype w14:anchorId="39E114F8" id="_x0000_t202" coordsize="21600,21600" o:spt="202" path="m,l,21600r21600,l21600,xe">
                 <v:stroke joinstyle="miter"/>
@@ -6944,7 +7541,7 @@
               </wp:anchor>
             </w:drawing>
           </mc:Choice>
-          <mc:Fallback xmlns:cx2="http://schemas.microsoft.com/office/drawing/2015/10/21/chartex" xmlns:cx3="http://schemas.microsoft.com/office/drawing/2016/5/9/chartex" xmlns:cx4="http://schemas.microsoft.com/office/drawing/2016/5/10/chartex" xmlns:cx5="http://schemas.microsoft.com/office/drawing/2016/5/11/chartex" xmlns:cx6="http://schemas.microsoft.com/office/drawing/2016/5/12/chartex" xmlns:cx7="http://schemas.microsoft.com/office/drawing/2016/5/13/chartex" xmlns:cx8="http://schemas.microsoft.com/office/drawing/2016/5/14/chartex" xmlns:aink="http://schemas.microsoft.com/office/drawing/2016/ink" xmlns:am3d="http://schemas.microsoft.com/office/drawing/2017/model3d" xmlns:w16cex="http://schemas.microsoft.com/office/word/2018/wordml/cex" xmlns:w16cid="http://schemas.microsoft.com/office/word/2016/wordml/cid" xmlns:w16="http://schemas.microsoft.com/office/word/2018/wordml" xmlns:w16sdtdh="http://schemas.microsoft.com/office/word/2020/wordml/sdtdatahash">
+          <mc:Fallback>
             <w:pict>
               <v:shape w14:anchorId="50D0EE77" id="Szövegdoboz 15" o:spid="_x0000_s1027" type="#_x0000_t202" style="position:absolute;margin-left:118pt;margin-top:395.3pt;width:104.8pt;height:20.25pt;z-index:251678720;visibility:visible;mso-wrap-style:square;mso-width-percent:0;mso-height-percent:0;mso-wrap-distance-left:9pt;mso-wrap-distance-top:0;mso-wrap-distance-right:9pt;mso-wrap-distance-bottom:0;mso-position-horizontal:absolute;mso-position-horizontal-relative:text;mso-position-vertical:absolute;mso-position-vertical-relative:page;mso-width-percent:0;mso-height-percent:0;mso-width-relative:margin;mso-height-relative:margin;v-text-anchor:top" o:gfxdata="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" fillcolor="#5b9bd5 [3204]" strokecolor="#1f4d78 [1604]" strokeweight="1pt">
                 <v:textbox>
@@ -7046,7 +7643,7 @@
               </wp:anchor>
             </w:drawing>
           </mc:Choice>
-          <mc:Fallback xmlns:cx2="http://schemas.microsoft.com/office/drawing/2015/10/21/chartex" xmlns:cx3="http://schemas.microsoft.com/office/drawing/2016/5/9/chartex" xmlns:cx4="http://schemas.microsoft.com/office/drawing/2016/5/10/chartex" xmlns:cx5="http://schemas.microsoft.com/office/drawing/2016/5/11/chartex" xmlns:cx6="http://schemas.microsoft.com/office/drawing/2016/5/12/chartex" xmlns:cx7="http://schemas.microsoft.com/office/drawing/2016/5/13/chartex" xmlns:cx8="http://schemas.microsoft.com/office/drawing/2016/5/14/chartex" xmlns:aink="http://schemas.microsoft.com/office/drawing/2016/ink" xmlns:am3d="http://schemas.microsoft.com/office/drawing/2017/model3d" xmlns:w16cex="http://schemas.microsoft.com/office/word/2018/wordml/cex" xmlns:w16cid="http://schemas.microsoft.com/office/word/2016/wordml/cid" xmlns:w16="http://schemas.microsoft.com/office/word/2018/wordml" xmlns:w16sdtdh="http://schemas.microsoft.com/office/word/2020/wordml/sdtdatahash">
+          <mc:Fallback>
             <w:pict>
               <v:shape w14:anchorId="413AB6C1" id="Szövegdoboz 14" o:spid="_x0000_s1028" type="#_x0000_t202" style="position:absolute;margin-left:-31.05pt;margin-top:395.3pt;width:104.8pt;height:20.25pt;z-index:251676672;visibility:visible;mso-wrap-style:square;mso-width-percent:0;mso-height-percent:0;mso-wrap-distance-left:9pt;mso-wrap-distance-top:0;mso-wrap-distance-right:9pt;mso-wrap-distance-bottom:0;mso-position-horizontal:absolute;mso-position-horizontal-relative:text;mso-position-vertical:absolute;mso-position-vertical-relative:page;mso-width-percent:0;mso-height-percent:0;mso-width-relative:margin;mso-height-relative:margin;v-text-anchor:middle" o:gfxdata="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" fillcolor="#5b9bd5 [3204]" strokecolor="#1f4d78 [1604]" strokeweight="1pt">
                 <v:textbox>
@@ -7139,7 +7736,7 @@
               </wp:anchor>
             </w:drawing>
           </mc:Choice>
-          <mc:Fallback xmlns:cx2="http://schemas.microsoft.com/office/drawing/2015/10/21/chartex" xmlns:cx3="http://schemas.microsoft.com/office/drawing/2016/5/9/chartex" xmlns:cx4="http://schemas.microsoft.com/office/drawing/2016/5/10/chartex" xmlns:cx5="http://schemas.microsoft.com/office/drawing/2016/5/11/chartex" xmlns:cx6="http://schemas.microsoft.com/office/drawing/2016/5/12/chartex" xmlns:cx7="http://schemas.microsoft.com/office/drawing/2016/5/13/chartex" xmlns:cx8="http://schemas.microsoft.com/office/drawing/2016/5/14/chartex" xmlns:aink="http://schemas.microsoft.com/office/drawing/2016/ink" xmlns:am3d="http://schemas.microsoft.com/office/drawing/2017/model3d" xmlns:w16cex="http://schemas.microsoft.com/office/word/2018/wordml/cex" xmlns:w16cid="http://schemas.microsoft.com/office/word/2016/wordml/cid" xmlns:w16="http://schemas.microsoft.com/office/word/2018/wordml" xmlns:w16sdtdh="http://schemas.microsoft.com/office/word/2020/wordml/sdtdatahash">
+          <mc:Fallback>
             <w:pict>
               <v:shapetype w14:anchorId="6679A750" id="_x0000_t103" coordsize="21600,21600" o:spt="103" adj="12960,19440,7200" path="wr@22,0@21@3,,0@21@4@22@14@21@1@21@7@2@12l@2@13,0@8@2@11at@22,0@21@3@2@10@24@16@22@14@21@1@24@16,0@14xear@22@14@21@1@21@7@24@16nfe">
                 <v:stroke joinstyle="miter"/>
@@ -7273,7 +7870,7 @@
               </wp:anchor>
             </w:drawing>
           </mc:Choice>
-          <mc:Fallback xmlns:cx2="http://schemas.microsoft.com/office/drawing/2015/10/21/chartex" xmlns:cx3="http://schemas.microsoft.com/office/drawing/2016/5/9/chartex" xmlns:cx4="http://schemas.microsoft.com/office/drawing/2016/5/10/chartex" xmlns:cx5="http://schemas.microsoft.com/office/drawing/2016/5/11/chartex" xmlns:cx6="http://schemas.microsoft.com/office/drawing/2016/5/12/chartex" xmlns:cx7="http://schemas.microsoft.com/office/drawing/2016/5/13/chartex" xmlns:cx8="http://schemas.microsoft.com/office/drawing/2016/5/14/chartex" xmlns:aink="http://schemas.microsoft.com/office/drawing/2016/ink" xmlns:am3d="http://schemas.microsoft.com/office/drawing/2017/model3d" xmlns:w16cex="http://schemas.microsoft.com/office/word/2018/wordml/cex" xmlns:w16cid="http://schemas.microsoft.com/office/word/2016/wordml/cid" xmlns:w16="http://schemas.microsoft.com/office/word/2018/wordml" xmlns:w16sdtdh="http://schemas.microsoft.com/office/word/2020/wordml/sdtdatahash">
+          <mc:Fallback>
             <w:pict>
               <v:shapetype w14:anchorId="1E72E9BD" id="_x0000_t102" coordsize="21600,21600" o:spt="102" adj="12960,19440,14400" path="ar,0@23@3@22,,0@4,0@15@23@1,0@7@2@13l@2@14@22@8@2@12wa,0@23@3@2@11@26@17,0@15@23@1@26@17@22@15xear,0@23@3,0@4@26@17nfe">
                 <v:stroke joinstyle="miter"/>
@@ -7408,7 +8005,7 @@
               </wp:anchor>
             </w:drawing>
           </mc:Choice>
-          <mc:Fallback xmlns:cx2="http://schemas.microsoft.com/office/drawing/2015/10/21/chartex" xmlns:cx3="http://schemas.microsoft.com/office/drawing/2016/5/9/chartex" xmlns:cx4="http://schemas.microsoft.com/office/drawing/2016/5/10/chartex" xmlns:cx5="http://schemas.microsoft.com/office/drawing/2016/5/11/chartex" xmlns:cx6="http://schemas.microsoft.com/office/drawing/2016/5/12/chartex" xmlns:cx7="http://schemas.microsoft.com/office/drawing/2016/5/13/chartex" xmlns:cx8="http://schemas.microsoft.com/office/drawing/2016/5/14/chartex" xmlns:aink="http://schemas.microsoft.com/office/drawing/2016/ink" xmlns:am3d="http://schemas.microsoft.com/office/drawing/2017/model3d" xmlns:w16cex="http://schemas.microsoft.com/office/word/2018/wordml/cex" xmlns:w16cid="http://schemas.microsoft.com/office/word/2016/wordml/cid" xmlns:w16="http://schemas.microsoft.com/office/word/2018/wordml" xmlns:w16sdtdh="http://schemas.microsoft.com/office/word/2020/wordml/sdtdatahash">
+          <mc:Fallback>
             <w:pict>
               <v:roundrect w14:anchorId="350A0852" id="Téglalap: lekerekített 27" o:spid="_x0000_s1026" style="position:absolute;margin-left:73.75pt;margin-top:586.75pt;width:282.4pt;height:45.4pt;z-index:251692032;visibility:visible;mso-wrap-style:square;mso-width-percent:0;mso-wrap-distance-left:9pt;mso-wrap-distance-top:0;mso-wrap-distance-right:9pt;mso-wrap-distance-bottom:0;mso-position-horizontal:absolute;mso-position-horizontal-relative:text;mso-position-vertical:absolute;mso-position-vertical-relative:page;mso-width-percent:0;mso-width-relative:margin;v-text-anchor:middle" arcsize="10923f" o:gfxdata="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" fillcolor="#5b9bd5 [3204]" strokecolor="#1f4d78 [1604]" strokeweight="1pt">
                 <v:stroke joinstyle="miter"/>
@@ -7507,7 +8104,7 @@
               </wp:anchor>
             </w:drawing>
           </mc:Choice>
-          <mc:Fallback xmlns:cx2="http://schemas.microsoft.com/office/drawing/2015/10/21/chartex" xmlns:cx3="http://schemas.microsoft.com/office/drawing/2016/5/9/chartex" xmlns:cx4="http://schemas.microsoft.com/office/drawing/2016/5/10/chartex" xmlns:cx5="http://schemas.microsoft.com/office/drawing/2016/5/11/chartex" xmlns:cx6="http://schemas.microsoft.com/office/drawing/2016/5/12/chartex" xmlns:cx7="http://schemas.microsoft.com/office/drawing/2016/5/13/chartex" xmlns:cx8="http://schemas.microsoft.com/office/drawing/2016/5/14/chartex" xmlns:aink="http://schemas.microsoft.com/office/drawing/2016/ink" xmlns:am3d="http://schemas.microsoft.com/office/drawing/2017/model3d" xmlns:w16cex="http://schemas.microsoft.com/office/word/2018/wordml/cex" xmlns:w16cid="http://schemas.microsoft.com/office/word/2016/wordml/cid" xmlns:w16="http://schemas.microsoft.com/office/word/2018/wordml" xmlns:w16sdtdh="http://schemas.microsoft.com/office/word/2020/wordml/sdtdatahash">
+          <mc:Fallback>
             <w:pict>
               <v:shape w14:anchorId="3173F581" id="Szövegdoboz 28" o:spid="_x0000_s1029" type="#_x0000_t202" style="position:absolute;margin-left:73.95pt;margin-top:594.25pt;width:282.4pt;height:27.05pt;z-index:251693056;visibility:visible;mso-wrap-style:square;mso-width-percent:0;mso-height-percent:0;mso-wrap-distance-left:9pt;mso-wrap-distance-top:0;mso-wrap-distance-right:9pt;mso-wrap-distance-bottom:0;mso-position-horizontal:absolute;mso-position-horizontal-relative:text;mso-position-vertical:absolute;mso-position-vertical-relative:page;mso-width-percent:0;mso-height-percent:0;mso-width-relative:margin;mso-height-relative:margin;v-text-anchor:middle" o:gfxdata="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" fillcolor="#5b9bd5 [3204]" strokecolor="#1f4d78 [1604]" strokeweight="1pt">
                 <v:textbox>
@@ -7601,7 +8198,7 @@
               </wp:anchor>
             </w:drawing>
           </mc:Choice>
-          <mc:Fallback xmlns:cx2="http://schemas.microsoft.com/office/drawing/2015/10/21/chartex" xmlns:cx3="http://schemas.microsoft.com/office/drawing/2016/5/9/chartex" xmlns:cx4="http://schemas.microsoft.com/office/drawing/2016/5/10/chartex" xmlns:cx5="http://schemas.microsoft.com/office/drawing/2016/5/11/chartex" xmlns:cx6="http://schemas.microsoft.com/office/drawing/2016/5/12/chartex" xmlns:cx7="http://schemas.microsoft.com/office/drawing/2016/5/13/chartex" xmlns:cx8="http://schemas.microsoft.com/office/drawing/2016/5/14/chartex" xmlns:aink="http://schemas.microsoft.com/office/drawing/2016/ink" xmlns:am3d="http://schemas.microsoft.com/office/drawing/2017/model3d" xmlns:w16cex="http://schemas.microsoft.com/office/word/2018/wordml/cex" xmlns:w16cid="http://schemas.microsoft.com/office/word/2016/wordml/cid" xmlns:w16="http://schemas.microsoft.com/office/word/2018/wordml" xmlns:w16sdtdh="http://schemas.microsoft.com/office/word/2020/wordml/sdtdatahash">
+          <mc:Fallback>
             <w:pict>
               <v:roundrect w14:anchorId="0F543A43" id="Téglalap: lekerekített 22" o:spid="_x0000_s1026" style="position:absolute;margin-left:73.85pt;margin-top:497.75pt;width:282.4pt;height:45.4pt;z-index:251684864;visibility:visible;mso-wrap-style:square;mso-width-percent:0;mso-wrap-distance-left:9pt;mso-wrap-distance-top:0;mso-wrap-distance-right:9pt;mso-wrap-distance-bottom:0;mso-position-horizontal:absolute;mso-position-horizontal-relative:text;mso-position-vertical:absolute;mso-position-vertical-relative:page;mso-width-percent:0;mso-width-relative:margin;v-text-anchor:middle" arcsize="10923f" o:gfxdata="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" fillcolor="#5b9bd5 [3204]" strokecolor="#1f4d78 [1604]" strokeweight="1pt">
                 <v:stroke joinstyle="miter"/>
@@ -7700,7 +8297,7 @@
               </wp:anchor>
             </w:drawing>
           </mc:Choice>
-          <mc:Fallback xmlns:cx2="http://schemas.microsoft.com/office/drawing/2015/10/21/chartex" xmlns:cx3="http://schemas.microsoft.com/office/drawing/2016/5/9/chartex" xmlns:cx4="http://schemas.microsoft.com/office/drawing/2016/5/10/chartex" xmlns:cx5="http://schemas.microsoft.com/office/drawing/2016/5/11/chartex" xmlns:cx6="http://schemas.microsoft.com/office/drawing/2016/5/12/chartex" xmlns:cx7="http://schemas.microsoft.com/office/drawing/2016/5/13/chartex" xmlns:cx8="http://schemas.microsoft.com/office/drawing/2016/5/14/chartex" xmlns:aink="http://schemas.microsoft.com/office/drawing/2016/ink" xmlns:am3d="http://schemas.microsoft.com/office/drawing/2017/model3d" xmlns:w16cex="http://schemas.microsoft.com/office/word/2018/wordml/cex" xmlns:w16cid="http://schemas.microsoft.com/office/word/2016/wordml/cid" xmlns:w16="http://schemas.microsoft.com/office/word/2018/wordml" xmlns:w16sdtdh="http://schemas.microsoft.com/office/word/2020/wordml/sdtdatahash">
+          <mc:Fallback>
             <w:pict>
               <v:shape w14:anchorId="4518CF43" id="Szövegdoboz 25" o:spid="_x0000_s1030" type="#_x0000_t202" style="position:absolute;margin-left:74.1pt;margin-top:505.2pt;width:282.4pt;height:27.05pt;z-index:251686912;visibility:visible;mso-wrap-style:square;mso-width-percent:0;mso-height-percent:0;mso-wrap-distance-left:9pt;mso-wrap-distance-top:0;mso-wrap-distance-right:9pt;mso-wrap-distance-bottom:0;mso-position-horizontal:absolute;mso-position-horizontal-relative:text;mso-position-vertical:absolute;mso-position-vertical-relative:page;mso-width-percent:0;mso-height-percent:0;mso-width-relative:margin;mso-height-relative:margin;v-text-anchor:middle" o:gfxdata="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" fillcolor="#5b9bd5 [3204]" strokecolor="#1f4d78 [1604]" strokeweight="1pt">
                 <v:textbox>
@@ -7909,6 +8506,7 @@
         </w:rPr>
         <w:t xml:space="preserve"> kiválasztva rákattintunk a „</w:t>
       </w:r>
+      <w:proofErr w:type="spellStart"/>
       <w:r>
         <w:rPr>
           <w:sz w:val="24"/>
@@ -7921,8 +8519,17 @@
           <w:sz w:val="24"/>
           <w:szCs w:val="24"/>
         </w:rPr>
-        <w:t xml:space="preserve">ook </w:t>
-      </w:r>
+        <w:t>ook</w:t>
+      </w:r>
+      <w:proofErr w:type="spellEnd"/>
+      <w:r>
+        <w:rPr>
+          <w:sz w:val="24"/>
+          <w:szCs w:val="24"/>
+        </w:rPr>
+        <w:t xml:space="preserve"> </w:t>
+      </w:r>
+      <w:proofErr w:type="spellStart"/>
       <w:r>
         <w:rPr>
           <w:sz w:val="24"/>
@@ -7935,7 +8542,15 @@
           <w:sz w:val="24"/>
           <w:szCs w:val="24"/>
         </w:rPr>
-        <w:t xml:space="preserve">ow” </w:t>
+        <w:t>ow</w:t>
+      </w:r>
+      <w:proofErr w:type="spellEnd"/>
+      <w:r>
+        <w:rPr>
+          <w:sz w:val="24"/>
+          <w:szCs w:val="24"/>
+        </w:rPr>
+        <w:t xml:space="preserve">” </w:t>
       </w:r>
       <w:r>
         <w:rPr>
@@ -8143,7 +8758,43 @@
           <w:sz w:val="24"/>
           <w:szCs w:val="24"/>
         </w:rPr>
-        <w:t xml:space="preserve">A szoba részletei oldalon, ha minden megfelelő számunkra rákattintunk a „continue” gombra, ami után következik a személyes adatok megadása. Ellenkező esetben természetesen a „cancel” gomb segítségével bármikor visszavonhatjuk a foglalásunkat bármelyik lépésnél is vagyunk. </w:t>
+        <w:t>A szoba részletei oldalon, ha minden megfelelő számunkra rákattintunk a „</w:t>
+      </w:r>
+      <w:proofErr w:type="spellStart"/>
+      <w:r>
+        <w:rPr>
+          <w:color w:val="000000" w:themeColor="text1"/>
+          <w:sz w:val="24"/>
+          <w:szCs w:val="24"/>
+        </w:rPr>
+        <w:t>continue</w:t>
+      </w:r>
+      <w:proofErr w:type="spellEnd"/>
+      <w:r>
+        <w:rPr>
+          <w:color w:val="000000" w:themeColor="text1"/>
+          <w:sz w:val="24"/>
+          <w:szCs w:val="24"/>
+        </w:rPr>
+        <w:t>” gombra, ami után következik a személyes adatok megadása. Ellenkező esetben természetesen a „</w:t>
+      </w:r>
+      <w:proofErr w:type="spellStart"/>
+      <w:r>
+        <w:rPr>
+          <w:color w:val="000000" w:themeColor="text1"/>
+          <w:sz w:val="24"/>
+          <w:szCs w:val="24"/>
+        </w:rPr>
+        <w:t>cancel</w:t>
+      </w:r>
+      <w:proofErr w:type="spellEnd"/>
+      <w:r>
+        <w:rPr>
+          <w:color w:val="000000" w:themeColor="text1"/>
+          <w:sz w:val="24"/>
+          <w:szCs w:val="24"/>
+        </w:rPr>
+        <w:t xml:space="preserve">” gomb segítségével bármikor visszavonhatjuk a foglalásunkat bármelyik lépésnél is vagyunk. </w:t>
       </w:r>
       <w:r>
         <w:rPr>
@@ -8370,7 +9021,43 @@
           <w:sz w:val="24"/>
           <w:szCs w:val="24"/>
         </w:rPr>
-        <w:t xml:space="preserve">t követően végre rákattinthatunk a „Finalize Reservation” feliratú </w:t>
+        <w:t>t követően végre rákattinthatunk a „</w:t>
+      </w:r>
+      <w:proofErr w:type="spellStart"/>
+      <w:r>
+        <w:rPr>
+          <w:color w:val="000000" w:themeColor="text1"/>
+          <w:sz w:val="24"/>
+          <w:szCs w:val="24"/>
+        </w:rPr>
+        <w:t>Finalize</w:t>
+      </w:r>
+      <w:proofErr w:type="spellEnd"/>
+      <w:r>
+        <w:rPr>
+          <w:color w:val="000000" w:themeColor="text1"/>
+          <w:sz w:val="24"/>
+          <w:szCs w:val="24"/>
+        </w:rPr>
+        <w:t xml:space="preserve"> </w:t>
+      </w:r>
+      <w:proofErr w:type="spellStart"/>
+      <w:r>
+        <w:rPr>
+          <w:color w:val="000000" w:themeColor="text1"/>
+          <w:sz w:val="24"/>
+          <w:szCs w:val="24"/>
+        </w:rPr>
+        <w:t>Reservation</w:t>
+      </w:r>
+      <w:proofErr w:type="spellEnd"/>
+      <w:r>
+        <w:rPr>
+          <w:color w:val="000000" w:themeColor="text1"/>
+          <w:sz w:val="24"/>
+          <w:szCs w:val="24"/>
+        </w:rPr>
+        <w:t xml:space="preserve">” feliratú </w:t>
       </w:r>
       <w:r>
         <w:rPr>
@@ -8495,6 +9182,7 @@
           <w:szCs w:val="28"/>
         </w:rPr>
       </w:pPr>
+      <w:proofErr w:type="spellStart"/>
       <w:r>
         <w:rPr>
           <w:sz w:val="28"/>
@@ -8502,6 +9190,7 @@
         </w:rPr>
         <w:t>Casino</w:t>
       </w:r>
+      <w:proofErr w:type="spellEnd"/>
     </w:p>
     <w:p>
       <w:pPr>
@@ -8591,7 +9280,23 @@
           <w:sz w:val="24"/>
           <w:szCs w:val="24"/>
         </w:rPr>
-        <w:t xml:space="preserve">A Casino egy statikus oldal, amely az arculat „szerves” részét képezi hiszen, ha már egyszer van egy 5 csillagos szállodának Michelin csillagos étterme, akkor van egy nívós, látványos és giccses kaszinója is. Az oldal szerepe nem más, mint a felhasználói figyelem megtartása, hogy igenis ezt a szállodát akarja választani, mert nálunk nem csak pihenési, de szórakozási lehetőség is rendelkezésre áll. </w:t>
+        <w:t xml:space="preserve">A </w:t>
+      </w:r>
+      <w:proofErr w:type="spellStart"/>
+      <w:r>
+        <w:rPr>
+          <w:sz w:val="24"/>
+          <w:szCs w:val="24"/>
+        </w:rPr>
+        <w:t>Casino</w:t>
+      </w:r>
+      <w:proofErr w:type="spellEnd"/>
+      <w:r>
+        <w:rPr>
+          <w:sz w:val="24"/>
+          <w:szCs w:val="24"/>
+        </w:rPr>
+        <w:t xml:space="preserve"> egy statikus oldal, amely az arculat „szerves” részét képezi hiszen, ha már egyszer van egy 5 csillagos szállodának Michelin csillagos étterme, akkor van egy nívós, látványos és giccses kaszinója is. Az oldal szerepe nem más, mint a felhasználói figyelem megtartása, hogy igenis ezt a szállodát akarja választani, mert nálunk nem csak pihenési, de szórakozási lehetőség is rendelkezésre áll. </w:t>
       </w:r>
     </w:p>
     <w:p>
@@ -8609,7 +9314,23 @@
           <w:sz w:val="24"/>
           <w:szCs w:val="24"/>
         </w:rPr>
-        <w:t>Az oldal általános információkat tartalmaz a létesítményről és felszereltségéről: minden megtalálható, mi szem szájnak ingere, legyen szó félkarú rablókról, Blackjackről vagy 3 féle Pókerről, centes tétektől kezdve egészen a milliós játékokig.</w:t>
+        <w:t xml:space="preserve">Az oldal általános információkat tartalmaz a létesítményről és felszereltségéről: minden megtalálható, mi szem szájnak ingere, legyen szó félkarú rablókról, </w:t>
+      </w:r>
+      <w:proofErr w:type="spellStart"/>
+      <w:r>
+        <w:rPr>
+          <w:sz w:val="24"/>
+          <w:szCs w:val="24"/>
+        </w:rPr>
+        <w:t>Blackjackről</w:t>
+      </w:r>
+      <w:proofErr w:type="spellEnd"/>
+      <w:r>
+        <w:rPr>
+          <w:sz w:val="24"/>
+          <w:szCs w:val="24"/>
+        </w:rPr>
+        <w:t xml:space="preserve"> vagy 3 féle Pókerről, centes tétektől kezdve egészen a milliós játékokig.</w:t>
       </w:r>
       <w:r>
         <w:rPr>
@@ -8686,20 +9407,38 @@
           <w:szCs w:val="28"/>
         </w:rPr>
       </w:pPr>
+      <w:proofErr w:type="spellStart"/>
       <w:r>
         <w:rPr>
           <w:sz w:val="28"/>
           <w:szCs w:val="28"/>
         </w:rPr>
-        <w:t xml:space="preserve">Sign in </w:t>
-      </w:r>
+        <w:t>Sign</w:t>
+      </w:r>
+      <w:proofErr w:type="spellEnd"/>
       <w:r>
         <w:rPr>
           <w:sz w:val="28"/>
           <w:szCs w:val="28"/>
         </w:rPr>
-        <w:t>/ up</w:t>
-      </w:r>
+        <w:t xml:space="preserve"> in </w:t>
+      </w:r>
+      <w:r>
+        <w:rPr>
+          <w:sz w:val="28"/>
+          <w:szCs w:val="28"/>
+        </w:rPr>
+        <w:t xml:space="preserve">/ </w:t>
+      </w:r>
+      <w:proofErr w:type="spellStart"/>
+      <w:r>
+        <w:rPr>
+          <w:sz w:val="28"/>
+          <w:szCs w:val="28"/>
+        </w:rPr>
+        <w:t>up</w:t>
+      </w:r>
+      <w:proofErr w:type="spellEnd"/>
     </w:p>
     <w:p>
       <w:pPr>
@@ -8770,6 +9509,7 @@
     <w:p>
       <w:pPr>
         <w:pStyle w:val="Cmsor3"/>
+        <w:spacing w:before="120" w:after="120"/>
         <w:rPr>
           <w:sz w:val="28"/>
           <w:szCs w:val="28"/>
@@ -8780,7 +9520,39 @@
           <w:sz w:val="28"/>
           <w:szCs w:val="28"/>
         </w:rPr>
-        <w:t>Regisztráció (Sign up)</w:t>
+        <w:t>Regisztráció (</w:t>
+      </w:r>
+      <w:proofErr w:type="spellStart"/>
+      <w:r>
+        <w:rPr>
+          <w:sz w:val="28"/>
+          <w:szCs w:val="28"/>
+        </w:rPr>
+        <w:t>Sign</w:t>
+      </w:r>
+      <w:proofErr w:type="spellEnd"/>
+      <w:r>
+        <w:rPr>
+          <w:sz w:val="28"/>
+          <w:szCs w:val="28"/>
+        </w:rPr>
+        <w:t xml:space="preserve"> </w:t>
+      </w:r>
+      <w:proofErr w:type="spellStart"/>
+      <w:r>
+        <w:rPr>
+          <w:sz w:val="28"/>
+          <w:szCs w:val="28"/>
+        </w:rPr>
+        <w:t>up</w:t>
+      </w:r>
+      <w:proofErr w:type="spellEnd"/>
+      <w:r>
+        <w:rPr>
+          <w:sz w:val="28"/>
+          <w:szCs w:val="28"/>
+        </w:rPr>
+        <w:t>)</w:t>
       </w:r>
     </w:p>
     <w:p>
@@ -8798,7 +9570,39 @@
           <w:sz w:val="24"/>
           <w:szCs w:val="24"/>
         </w:rPr>
-        <w:t xml:space="preserve">Amennyiben valaki regisztrálni szeretne az oldalra, az első lépés az, hogy kitölti a Sign Up űrlapot, amelyben alap adatokat kell megadni (név, email cím, jelszó). Ezt követően a felhasználói fiók bekerül az adatbázisba, ám állapota inaktív lesz, hiszen először aktiválni kell az adott email címen keresztül: a regisztrációkor a mellékelt email kiküldésre kerül, amelyben az arany színű gombra kattintva tudjuk befejezni a regisztrációt. </w:t>
+        <w:t xml:space="preserve">Amennyiben valaki regisztrálni szeretne az oldalra, az első lépés az, hogy kitölti a </w:t>
+      </w:r>
+      <w:proofErr w:type="spellStart"/>
+      <w:r>
+        <w:rPr>
+          <w:sz w:val="24"/>
+          <w:szCs w:val="24"/>
+        </w:rPr>
+        <w:t>Sign</w:t>
+      </w:r>
+      <w:proofErr w:type="spellEnd"/>
+      <w:r>
+        <w:rPr>
+          <w:sz w:val="24"/>
+          <w:szCs w:val="24"/>
+        </w:rPr>
+        <w:t xml:space="preserve"> </w:t>
+      </w:r>
+      <w:proofErr w:type="spellStart"/>
+      <w:r>
+        <w:rPr>
+          <w:sz w:val="24"/>
+          <w:szCs w:val="24"/>
+        </w:rPr>
+        <w:t>Up</w:t>
+      </w:r>
+      <w:proofErr w:type="spellEnd"/>
+      <w:r>
+        <w:rPr>
+          <w:sz w:val="24"/>
+          <w:szCs w:val="24"/>
+        </w:rPr>
+        <w:t xml:space="preserve"> űrlapot, amelyben alap adatokat kell megadni (név, email cím, jelszó). Ezt követően a felhasználói fiók bekerül az adatbázisba, ám állapota inaktív lesz, hiszen először aktiválni kell az adott email címen keresztül: a regisztrációkor a mellékelt email kiküldésre kerül, amelyben az arany színű gombra kattintva tudjuk befejezni a regisztrációt. </w:t>
       </w:r>
     </w:p>
     <w:p>
@@ -8811,7 +9615,6 @@
           <w:szCs w:val="24"/>
         </w:rPr>
       </w:pPr>
-      <w:bookmarkStart w:id="41" w:name="_GoBack"/>
       <w:r>
         <w:rPr>
           <w:noProof/>
@@ -8819,15 +9622,15 @@
         </w:rPr>
         <w:lastRenderedPageBreak/>
         <w:drawing>
-          <wp:anchor distT="0" distB="0" distL="114300" distR="114300" simplePos="0" relativeHeight="251706368" behindDoc="0" locked="0" layoutInCell="1" allowOverlap="1" wp14:anchorId="6FFF3D0A" wp14:editId="6337288E">
+          <wp:anchor distT="0" distB="0" distL="114300" distR="114300" simplePos="0" relativeHeight="251706368" behindDoc="0" locked="0" layoutInCell="1" allowOverlap="1" wp14:anchorId="6FFF3D0A" wp14:editId="48BD9B71">
             <wp:simplePos x="0" y="0"/>
-            <wp:positionH relativeFrom="column">
-              <wp:posOffset>2600325</wp:posOffset>
+            <wp:positionH relativeFrom="margin">
+              <wp:posOffset>2581275</wp:posOffset>
             </wp:positionH>
             <wp:positionV relativeFrom="paragraph">
-              <wp:posOffset>11430</wp:posOffset>
+              <wp:posOffset>0</wp:posOffset>
             </wp:positionV>
-            <wp:extent cx="2743200" cy="4672965"/>
+            <wp:extent cx="2710180" cy="4617720"/>
             <wp:effectExtent l="0" t="0" r="0" b="0"/>
             <wp:wrapSquare wrapText="bothSides"/>
             <wp:docPr id="36" name="Kép 36"/>
@@ -8859,7 +9662,7 @@
                   <pic:spPr bwMode="auto">
                     <a:xfrm>
                       <a:off x="0" y="0"/>
-                      <a:ext cx="2743200" cy="4672965"/>
+                      <a:ext cx="2710180" cy="4617720"/>
                     </a:xfrm>
                     <a:prstGeom prst="rect">
                       <a:avLst/>
@@ -8881,20 +9684,26 @@
           </wp:anchor>
         </w:drawing>
       </w:r>
-      <w:bookmarkEnd w:id="41"/>
-      <w:r>
-        <w:rPr>
-          <w:sz w:val="24"/>
-          <w:szCs w:val="24"/>
-        </w:rPr>
-        <w:t>Érdemes kiemelni, hogy az aktiváló kód csak egy napig érvényes, tehát a lejárata után az inaktív fiók törlődik az adatbázisból.</w:t>
-      </w:r>
-      <w:r>
-        <w:rPr>
-          <w:sz w:val="24"/>
-          <w:szCs w:val="24"/>
-        </w:rPr>
-        <w:t xml:space="preserve"> </w:t>
+      <w:r>
+        <w:rPr>
+          <w:sz w:val="24"/>
+          <w:szCs w:val="24"/>
+        </w:rPr>
+        <w:t>Érdemes kiemelni, hogy az aktiváló kód csak egy napig érvényes, tehát a lejárata után az inaktív fiók törlődik az adatbázisból</w:t>
+      </w:r>
+      <w:r>
+        <w:rPr>
+          <w:sz w:val="24"/>
+          <w:szCs w:val="24"/>
+        </w:rPr>
+        <w:t>, azaz a figyelmetlen vagy nemtörődöm ügyfeleknek újra kell majd regisztrálni.</w:t>
+      </w:r>
+      <w:r>
+        <w:rPr>
+          <w:sz w:val="24"/>
+          <w:szCs w:val="24"/>
+        </w:rPr>
+        <w:t xml:space="preserve"> A kódok md5 titkosítással kerülnek be az adatbázisba, az eredeti kódot csak az ügyfél kapja meg az emailben, így rajta kívül más nem tudja aktiválni a fiókot (ezt a döntést biztonság okok miatt hoztuk meg).</w:t>
       </w:r>
     </w:p>
     <w:p>
@@ -8912,36 +9721,337 @@
           <w:sz w:val="24"/>
           <w:szCs w:val="24"/>
         </w:rPr>
-        <w:t>Az email küldéséhez a php Mailer-t használtuk.</w:t>
-      </w:r>
-      <w:r>
-        <w:rPr>
-          <w:noProof/>
-          <w:lang w:eastAsia="hu-HU"/>
-        </w:rPr>
-        <w:t xml:space="preserve"> </w:t>
+        <w:t>Az email küldésre Bólya Gábor tanárúr által biztosított diákszerver miatt van lehetőségünk.</w:t>
       </w:r>
     </w:p>
     <w:p>
       <w:pPr>
-        <w:pStyle w:val="Listaszerbekezds"/>
-        <w:ind w:left="284"/>
-      </w:pPr>
-      <w:r>
-        <w:br w:type="page"/>
+        <w:pStyle w:val="Cmsor3"/>
+        <w:spacing w:after="120"/>
+        <w:rPr>
+          <w:sz w:val="28"/>
+          <w:szCs w:val="28"/>
+        </w:rPr>
+      </w:pPr>
+      <w:r>
+        <w:rPr>
+          <w:sz w:val="28"/>
+          <w:szCs w:val="28"/>
+        </w:rPr>
+        <w:t>Bejelentkezés</w:t>
+      </w:r>
+      <w:r>
+        <w:rPr>
+          <w:sz w:val="28"/>
+          <w:szCs w:val="28"/>
+        </w:rPr>
+        <w:t xml:space="preserve"> (</w:t>
+      </w:r>
+      <w:proofErr w:type="spellStart"/>
+      <w:r>
+        <w:rPr>
+          <w:sz w:val="28"/>
+          <w:szCs w:val="28"/>
+        </w:rPr>
+        <w:t>Sign</w:t>
+      </w:r>
+      <w:proofErr w:type="spellEnd"/>
+      <w:r>
+        <w:rPr>
+          <w:sz w:val="28"/>
+          <w:szCs w:val="28"/>
+        </w:rPr>
+        <w:t xml:space="preserve"> in)</w:t>
       </w:r>
     </w:p>
     <w:p>
       <w:pPr>
+        <w:spacing w:line="360" w:lineRule="auto"/>
+        <w:ind w:left="426"/>
+        <w:jc w:val="both"/>
+        <w:rPr>
+          <w:noProof/>
+          <w:sz w:val="24"/>
+          <w:szCs w:val="24"/>
+        </w:rPr>
+      </w:pPr>
+      <w:r>
+        <w:rPr>
+          <w:sz w:val="24"/>
+          <w:szCs w:val="24"/>
+        </w:rPr>
+        <w:t>Sikeres regisztrációt (és hitelesítést) követően a felhasználó</w:t>
+      </w:r>
+      <w:r>
+        <w:rPr>
+          <w:sz w:val="24"/>
+          <w:szCs w:val="24"/>
+        </w:rPr>
+        <w:t>nak nincs más teendője, mint bejelentkezni.</w:t>
+      </w:r>
+      <w:r>
+        <w:rPr>
+          <w:noProof/>
+          <w:sz w:val="24"/>
+          <w:szCs w:val="24"/>
+        </w:rPr>
+        <w:t xml:space="preserve"> Bejelentkezéskor a rendszer természetesen figyeli, hogy létezik e az adott felhasználó az adott jelszóval az adatbázisban, probléma  esetén pedig meg is jeleníti a megfelelő hibaüzenetet</w:t>
+      </w:r>
+      <w:r>
+        <w:rPr>
+          <w:noProof/>
+          <w:sz w:val="24"/>
+          <w:szCs w:val="24"/>
+        </w:rPr>
+        <w:t xml:space="preserve"> (pl. ha nincs még aktiválva a fiók, vagy ha nem egyezik meg a felhasználónév/email és a jelszó.) </w:t>
+      </w:r>
+    </w:p>
+    <w:p>
+      <w:pPr>
+        <w:spacing w:line="360" w:lineRule="auto"/>
+        <w:ind w:left="426"/>
+        <w:jc w:val="both"/>
+        <w:rPr>
+          <w:noProof/>
+          <w:sz w:val="24"/>
+          <w:szCs w:val="24"/>
+        </w:rPr>
+      </w:pPr>
+      <w:r>
+        <w:rPr>
+          <w:noProof/>
+          <w:sz w:val="24"/>
+          <w:szCs w:val="24"/>
+        </w:rPr>
+        <w:t>Bejelentkezésre van lehetőség email címmel és felhasználónévvel egyaránt.</w:t>
+      </w:r>
+    </w:p>
+    <w:p>
+      <w:pPr>
+        <w:pStyle w:val="Cmsor3"/>
+        <w:spacing w:after="120"/>
+        <w:rPr>
+          <w:sz w:val="28"/>
+          <w:szCs w:val="28"/>
+        </w:rPr>
+      </w:pPr>
+      <w:r>
+        <w:rPr>
+          <w:noProof/>
+          <w:sz w:val="28"/>
+          <w:szCs w:val="28"/>
+        </w:rPr>
+        <w:t>Elfelejtett jelszó</w:t>
+      </w:r>
+    </w:p>
+    <w:p>
+      <w:pPr>
+        <w:spacing w:line="360" w:lineRule="auto"/>
+        <w:ind w:left="426"/>
+        <w:jc w:val="both"/>
+        <w:rPr>
+          <w:sz w:val="24"/>
+          <w:szCs w:val="24"/>
+        </w:rPr>
+      </w:pPr>
+      <w:r>
+        <w:rPr>
+          <w:sz w:val="24"/>
+          <w:szCs w:val="24"/>
+        </w:rPr>
+        <w:t>Ha a felhasználó elfelejti fiókja jelszavát, akkor sincs minden veszve, hiszen van lehetőség jelszó visszaál</w:t>
+      </w:r>
+      <w:r>
+        <w:rPr>
+          <w:sz w:val="24"/>
+          <w:szCs w:val="24"/>
+        </w:rPr>
+        <w:t>l</w:t>
+      </w:r>
+      <w:r>
+        <w:rPr>
+          <w:sz w:val="24"/>
+          <w:szCs w:val="24"/>
+        </w:rPr>
+        <w:t>ításra</w:t>
+      </w:r>
+      <w:r>
+        <w:rPr>
+          <w:sz w:val="24"/>
+          <w:szCs w:val="24"/>
+        </w:rPr>
+        <w:t>. Meg kell adnunk az email címet, majd követnünk kell a levélben leírt utasításokat:</w:t>
+      </w:r>
+    </w:p>
+    <w:p>
+      <w:pPr>
+        <w:pStyle w:val="Listaszerbekezds"/>
+        <w:numPr>
+          <w:ilvl w:val="0"/>
+          <w:numId w:val="43"/>
+        </w:numPr>
+        <w:spacing w:line="360" w:lineRule="auto"/>
+        <w:ind w:left="1134" w:hanging="357"/>
+        <w:rPr>
+          <w:sz w:val="24"/>
+          <w:szCs w:val="24"/>
+        </w:rPr>
+      </w:pPr>
+      <w:r>
+        <w:rPr>
+          <w:sz w:val="24"/>
+          <w:szCs w:val="24"/>
+        </w:rPr>
+        <w:t xml:space="preserve">Kattintsunk rá az emailben szereplő gombra (vagy linkre, ha a gomb nem jelenne meg). Kizárólag ezt a linket követve tudunk jelszót </w:t>
+      </w:r>
+      <w:r>
+        <w:rPr>
+          <w:sz w:val="24"/>
+          <w:szCs w:val="24"/>
+        </w:rPr>
+        <w:lastRenderedPageBreak/>
+        <w:t>változtatni, hiszen ez tartalmazza a biztonsági kódot (ez az egyedi kód biztosítja, hogy az eredeti tulajdonoson kívül más ne tudjon jelszót változtatni).</w:t>
+      </w:r>
+    </w:p>
+    <w:p>
+      <w:pPr>
+        <w:pStyle w:val="Listaszerbekezds"/>
+        <w:numPr>
+          <w:ilvl w:val="0"/>
+          <w:numId w:val="43"/>
+        </w:numPr>
+        <w:spacing w:line="360" w:lineRule="auto"/>
+        <w:ind w:left="1134" w:hanging="357"/>
+        <w:rPr>
+          <w:sz w:val="24"/>
+          <w:szCs w:val="24"/>
+        </w:rPr>
+      </w:pPr>
+      <w:r>
+        <w:rPr>
+          <w:noProof/>
+          <w:sz w:val="24"/>
+          <w:szCs w:val="24"/>
+        </w:rPr>
+        <w:drawing>
+          <wp:anchor distT="0" distB="0" distL="114300" distR="114300" simplePos="0" relativeHeight="251707392" behindDoc="0" locked="0" layoutInCell="1" allowOverlap="1" wp14:anchorId="645296B6" wp14:editId="1DDDED0D">
+            <wp:simplePos x="0" y="0"/>
+            <wp:positionH relativeFrom="column">
+              <wp:posOffset>708660</wp:posOffset>
+            </wp:positionH>
+            <wp:positionV relativeFrom="paragraph">
+              <wp:posOffset>1126490</wp:posOffset>
+            </wp:positionV>
+            <wp:extent cx="4160520" cy="2150745"/>
+            <wp:effectExtent l="0" t="0" r="0" b="1905"/>
+            <wp:wrapSquare wrapText="bothSides"/>
+            <wp:docPr id="40" name="Kép 40" descr="A képen szöveg látható&#10;&#10;Automatikusan generált leírás"/>
+            <wp:cNvGraphicFramePr>
+              <a:graphicFrameLocks xmlns:a="http://schemas.openxmlformats.org/drawingml/2006/main" noChangeAspect="1"/>
+            </wp:cNvGraphicFramePr>
+            <a:graphic xmlns:a="http://schemas.openxmlformats.org/drawingml/2006/main">
+              <a:graphicData uri="http://schemas.openxmlformats.org/drawingml/2006/picture">
+                <pic:pic xmlns:pic="http://schemas.openxmlformats.org/drawingml/2006/picture">
+                  <pic:nvPicPr>
+                    <pic:cNvPr id="40" name="Kép 40" descr="A képen szöveg látható&#10;&#10;Automatikusan generált leírás"/>
+                    <pic:cNvPicPr/>
+                  </pic:nvPicPr>
+                  <pic:blipFill>
+                    <a:blip r:embed="rId29">
+                      <a:extLst>
+                        <a:ext uri="{28A0092B-C50C-407E-A947-70E740481C1C}">
+                          <a14:useLocalDpi xmlns:a14="http://schemas.microsoft.com/office/drawing/2010/main" val="0"/>
+                        </a:ext>
+                      </a:extLst>
+                    </a:blip>
+                    <a:stretch>
+                      <a:fillRect/>
+                    </a:stretch>
+                  </pic:blipFill>
+                  <pic:spPr>
+                    <a:xfrm>
+                      <a:off x="0" y="0"/>
+                      <a:ext cx="4160520" cy="2150745"/>
+                    </a:xfrm>
+                    <a:prstGeom prst="rect">
+                      <a:avLst/>
+                    </a:prstGeom>
+                  </pic:spPr>
+                </pic:pic>
+              </a:graphicData>
+            </a:graphic>
+          </wp:anchor>
+        </w:drawing>
+      </w:r>
+      <w:r>
+        <w:rPr>
+          <w:sz w:val="24"/>
+          <w:szCs w:val="24"/>
+        </w:rPr>
+        <w:t xml:space="preserve">A megnyíló oldalon állítsuk be az új jelszót. </w:t>
+      </w:r>
+      <w:r>
+        <w:rPr>
+          <w:sz w:val="24"/>
+          <w:szCs w:val="24"/>
+        </w:rPr>
+        <w:t>Itt valós idejű vizsgálat van: az új jelszónak tartalmaznia kell kis és nagybetűt, számot, valamint speciális karaktert. Természetesen a régi jelszóval sem egyezhet meg.</w:t>
+      </w:r>
+      <w:r>
+        <w:rPr>
+          <w:sz w:val="24"/>
+          <w:szCs w:val="24"/>
+        </w:rPr>
+        <w:t xml:space="preserve"> Ha valamilyen véletlen folytán a felhasználó mégis olyan jelszót ad meg amelyik egyezik a régiével (tehát kitalálja az „elfeledettet”), akkor választhat: vagy megváltoztatja, vagy meghagyja a régit.</w:t>
+      </w:r>
+      <w:r>
+        <w:rPr>
+          <w:noProof/>
+          <w:sz w:val="24"/>
+          <w:szCs w:val="24"/>
+        </w:rPr>
+        <w:t xml:space="preserve"> </w:t>
+      </w:r>
+      <w:r>
+        <w:rPr>
+          <w:sz w:val="24"/>
+          <w:szCs w:val="24"/>
+        </w:rPr>
+        <w:t xml:space="preserve"> </w:t>
+      </w:r>
+    </w:p>
+    <w:p>
+      <w:pPr>
+        <w:pStyle w:val="Listaszerbekezds"/>
+        <w:numPr>
+          <w:ilvl w:val="0"/>
+          <w:numId w:val="43"/>
+        </w:numPr>
+        <w:spacing w:line="360" w:lineRule="auto"/>
+        <w:ind w:left="1134" w:hanging="357"/>
+      </w:pPr>
+      <w:r>
+        <w:rPr>
+          <w:sz w:val="24"/>
+          <w:szCs w:val="24"/>
+        </w:rPr>
+        <w:t>Sikeres változtatás után pedig nincs más dolgunk, mint tovább élvezni a hotelunk nyújtotta előnyöket.</w:t>
+      </w:r>
+      <w:r>
+        <w:br w:type="page"/>
+      </w:r>
+    </w:p>
+    <w:p>
+      <w:pPr>
         <w:pStyle w:val="Cmsor1"/>
         <w:spacing w:line="360" w:lineRule="auto"/>
       </w:pPr>
-      <w:bookmarkStart w:id="42" w:name="_Toc100306648"/>
+      <w:bookmarkStart w:id="41" w:name="_Toc100306648"/>
       <w:r>
         <w:lastRenderedPageBreak/>
         <w:t>Recepció alkalmazás</w:t>
       </w:r>
-      <w:bookmarkEnd w:id="42"/>
+      <w:bookmarkEnd w:id="41"/>
     </w:p>
     <w:p>
       <w:pPr>
@@ -8951,14 +10061,22 @@
           <w:sz w:val="28"/>
         </w:rPr>
       </w:pPr>
-      <w:bookmarkStart w:id="43" w:name="_Toc100306649"/>
-      <w:r>
-        <w:rPr>
-          <w:sz w:val="28"/>
-        </w:rPr>
-        <w:t>Models mappa</w:t>
-      </w:r>
-      <w:bookmarkEnd w:id="43"/>
+      <w:bookmarkStart w:id="42" w:name="_Toc100306649"/>
+      <w:proofErr w:type="spellStart"/>
+      <w:r>
+        <w:rPr>
+          <w:sz w:val="28"/>
+        </w:rPr>
+        <w:t>Models</w:t>
+      </w:r>
+      <w:proofErr w:type="spellEnd"/>
+      <w:r>
+        <w:rPr>
+          <w:sz w:val="28"/>
+        </w:rPr>
+        <w:t xml:space="preserve"> mappa</w:t>
+      </w:r>
+      <w:bookmarkEnd w:id="42"/>
     </w:p>
     <w:p>
       <w:pPr>
@@ -8974,7 +10092,21 @@
         <w:rPr>
           <w:sz w:val="24"/>
         </w:rPr>
-        <w:t xml:space="preserve">A fájlszerkezetben található „Models” mappa tartalma </w:t>
+        <w:t>A fájlszerkezetben található „</w:t>
+      </w:r>
+      <w:proofErr w:type="spellStart"/>
+      <w:r>
+        <w:rPr>
+          <w:sz w:val="24"/>
+        </w:rPr>
+        <w:t>Models</w:t>
+      </w:r>
+      <w:proofErr w:type="spellEnd"/>
+      <w:r>
+        <w:rPr>
+          <w:sz w:val="24"/>
+        </w:rPr>
+        <w:t xml:space="preserve">” mappa tartalma </w:t>
       </w:r>
       <w:r>
         <w:rPr>
@@ -9030,14 +10162,22 @@
           <w:sz w:val="28"/>
         </w:rPr>
       </w:pPr>
-      <w:bookmarkStart w:id="44" w:name="_Toc100306650"/>
-      <w:r>
-        <w:rPr>
-          <w:sz w:val="28"/>
-        </w:rPr>
-        <w:t>Views mappa</w:t>
-      </w:r>
-      <w:bookmarkEnd w:id="44"/>
+      <w:bookmarkStart w:id="43" w:name="_Toc100306650"/>
+      <w:proofErr w:type="spellStart"/>
+      <w:r>
+        <w:rPr>
+          <w:sz w:val="28"/>
+        </w:rPr>
+        <w:t>Views</w:t>
+      </w:r>
+      <w:proofErr w:type="spellEnd"/>
+      <w:r>
+        <w:rPr>
+          <w:sz w:val="28"/>
+        </w:rPr>
+        <w:t xml:space="preserve"> mappa</w:t>
+      </w:r>
+      <w:bookmarkEnd w:id="43"/>
     </w:p>
     <w:p>
       <w:pPr>
@@ -9064,14 +10204,14 @@
           <w:sz w:val="28"/>
         </w:rPr>
       </w:pPr>
-      <w:bookmarkStart w:id="45" w:name="_Toc100306651"/>
+      <w:bookmarkStart w:id="44" w:name="_Toc100306651"/>
       <w:r>
         <w:rPr>
           <w:sz w:val="28"/>
         </w:rPr>
         <w:t>Az alkalmazás működése</w:t>
       </w:r>
-      <w:bookmarkEnd w:id="45"/>
+      <w:bookmarkEnd w:id="44"/>
     </w:p>
     <w:p>
       <w:pPr>
@@ -9082,7 +10222,7 @@
           <w:szCs w:val="28"/>
         </w:rPr>
       </w:pPr>
-      <w:bookmarkStart w:id="46" w:name="_Toc100306652"/>
+      <w:bookmarkStart w:id="45" w:name="_Toc100306652"/>
       <w:r>
         <w:rPr>
           <w:sz w:val="28"/>
@@ -9090,7 +10230,7 @@
         </w:rPr>
         <w:t>Az állandó elemek</w:t>
       </w:r>
-      <w:bookmarkEnd w:id="46"/>
+      <w:bookmarkEnd w:id="45"/>
     </w:p>
     <w:p>
       <w:pPr>
@@ -9139,7 +10279,7 @@
                     <pic:cNvPicPr/>
                   </pic:nvPicPr>
                   <pic:blipFill>
-                    <a:blip r:embed="rId29">
+                    <a:blip r:embed="rId30">
                       <a:extLst>
                         <a:ext uri="{28A0092B-C50C-407E-A947-70E740481C1C}">
                           <a14:useLocalDpi xmlns:a14="http://schemas.microsoft.com/office/drawing/2010/main" val="0"/>
@@ -9209,7 +10349,7 @@
                     <pic:cNvPicPr/>
                   </pic:nvPicPr>
                   <pic:blipFill>
-                    <a:blip r:embed="rId30">
+                    <a:blip r:embed="rId31">
                       <a:extLst>
                         <a:ext uri="{28A0092B-C50C-407E-A947-70E740481C1C}">
                           <a14:useLocalDpi xmlns:a14="http://schemas.microsoft.com/office/drawing/2010/main" val="0"/>
@@ -9300,7 +10440,7 @@
           <w:szCs w:val="28"/>
         </w:rPr>
       </w:pPr>
-      <w:bookmarkStart w:id="47" w:name="_Toc100306653"/>
+      <w:bookmarkStart w:id="46" w:name="_Toc100306653"/>
       <w:r>
         <w:rPr>
           <w:sz w:val="28"/>
@@ -9308,7 +10448,7 @@
         </w:rPr>
         <w:t>Vendég érkezik</w:t>
       </w:r>
-      <w:bookmarkEnd w:id="47"/>
+      <w:bookmarkEnd w:id="46"/>
     </w:p>
     <w:p>
       <w:pPr>
@@ -9350,7 +10490,7 @@
                     <pic:cNvPicPr/>
                   </pic:nvPicPr>
                   <pic:blipFill>
-                    <a:blip r:embed="rId31" cstate="print">
+                    <a:blip r:embed="rId32" cstate="print">
                       <a:extLst>
                         <a:ext uri="{28A0092B-C50C-407E-A947-70E740481C1C}">
                           <a14:useLocalDpi xmlns:a14="http://schemas.microsoft.com/office/drawing/2010/main" val="0"/>
@@ -9434,7 +10574,7 @@
           <w:szCs w:val="28"/>
         </w:rPr>
       </w:pPr>
-      <w:bookmarkStart w:id="48" w:name="_Toc100306654"/>
+      <w:bookmarkStart w:id="47" w:name="_Toc100306654"/>
       <w:r>
         <w:rPr>
           <w:sz w:val="28"/>
@@ -9443,7 +10583,7 @@
         <w:lastRenderedPageBreak/>
         <w:t>Vendég távozik</w:t>
       </w:r>
-      <w:bookmarkEnd w:id="48"/>
+      <w:bookmarkEnd w:id="47"/>
     </w:p>
     <w:p>
       <w:pPr>
@@ -9522,7 +10662,7 @@
                     <pic:cNvPicPr/>
                   </pic:nvPicPr>
                   <pic:blipFill>
-                    <a:blip r:embed="rId32">
+                    <a:blip r:embed="rId33">
                       <a:extLst>
                         <a:ext uri="{28A0092B-C50C-407E-A947-70E740481C1C}">
                           <a14:useLocalDpi xmlns:a14="http://schemas.microsoft.com/office/drawing/2010/main" val="0"/>
@@ -9578,7 +10718,7 @@
                     <pic:cNvPicPr/>
                   </pic:nvPicPr>
                   <pic:blipFill>
-                    <a:blip r:embed="rId33">
+                    <a:blip r:embed="rId34">
                       <a:extLst>
                         <a:ext uri="{28A0092B-C50C-407E-A947-70E740481C1C}">
                           <a14:useLocalDpi xmlns:a14="http://schemas.microsoft.com/office/drawing/2010/main" val="0"/>
@@ -9828,7 +10968,7 @@
                     <pic:cNvPicPr/>
                   </pic:nvPicPr>
                   <pic:blipFill>
-                    <a:blip r:embed="rId34">
+                    <a:blip r:embed="rId35">
                       <a:extLst>
                         <a:ext uri="{28A0092B-C50C-407E-A947-70E740481C1C}">
                           <a14:useLocalDpi xmlns:a14="http://schemas.microsoft.com/office/drawing/2010/main" val="0"/>
@@ -9878,7 +11018,23 @@
           <w:sz w:val="24"/>
           <w:szCs w:val="24"/>
         </w:rPr>
-        <w:t xml:space="preserve">Komplexitását véve talán az egyik legegyszerűbb oldal, de viszont megjelenésre lehet, hogy az egyik legbonyolultabbnak tűnik. Először is egy listában megjelennek azokhoz a foglalásokhoz tartozó vendégnevek, aki már bejelentkeztek a szállodába. </w:t>
+        <w:t xml:space="preserve">Komplexitását véve talán az egyik legegyszerűbb oldal, </w:t>
+      </w:r>
+      <w:proofErr w:type="gramStart"/>
+      <w:r>
+        <w:rPr>
+          <w:sz w:val="24"/>
+          <w:szCs w:val="24"/>
+        </w:rPr>
+        <w:t>de viszont</w:t>
+      </w:r>
+      <w:proofErr w:type="gramEnd"/>
+      <w:r>
+        <w:rPr>
+          <w:sz w:val="24"/>
+          <w:szCs w:val="24"/>
+        </w:rPr>
+        <w:t xml:space="preserve"> megjelenésre lehet, hogy az egyik legbonyolultabbnak tűnik. Először is egy listában megjelennek azokhoz a foglalásokhoz tartozó vendégnevek, aki már bejelentkeztek a szállodába. </w:t>
       </w:r>
       <w:r>
         <w:rPr>
@@ -9916,8 +11072,8 @@
       </w:r>
     </w:p>
     <w:sectPr>
-      <w:headerReference w:type="default" r:id="rId35"/>
-      <w:footerReference w:type="default" r:id="rId36"/>
+      <w:headerReference w:type="default" r:id="rId36"/>
+      <w:footerReference w:type="default" r:id="rId37"/>
       <w:pgSz w:w="11906" w:h="16838"/>
       <w:pgMar w:top="1418" w:right="1701" w:bottom="1418" w:left="2268" w:header="709" w:footer="709" w:gutter="0"/>
       <w:cols w:space="708"/>
@@ -9928,7 +11084,7 @@
 </file>
 
 <file path=word/endnotes.xml><?xml version="1.0" encoding="utf-8"?>
-<w:endnotes xmlns:wpc="http://schemas.microsoft.com/office/word/2010/wordprocessingCanvas" xmlns:cx="http://schemas.microsoft.com/office/drawing/2014/chartex" xmlns:cx1="http://schemas.microsoft.com/office/drawing/2015/9/8/chartex" xmlns:mc="http://schemas.openxmlformats.org/markup-compatibility/2006" xmlns:o="urn:schemas-microsoft-com:office:office" xmlns:r="http://schemas.openxmlformats.org/officeDocument/2006/relationships" xmlns:m="http://schemas.openxmlformats.org/officeDocument/2006/math" xmlns:v="urn:schemas-microsoft-com:vml" xmlns:wp14="http://schemas.microsoft.com/office/word/2010/wordprocessingDrawing" xmlns:wp="http://schemas.openxmlformats.org/drawingml/2006/wordprocessingDrawing" xmlns:w10="urn:schemas-microsoft-com:office:word" xmlns:w="http://schemas.openxmlformats.org/wordprocessingml/2006/main" xmlns:w14="http://schemas.microsoft.com/office/word/2010/wordml" xmlns:w15="http://schemas.microsoft.com/office/word/2012/wordml" xmlns:w16se="http://schemas.microsoft.com/office/word/2015/wordml/symex" xmlns:wpg="http://schemas.microsoft.com/office/word/2010/wordprocessingGroup" xmlns:wpi="http://schemas.microsoft.com/office/word/2010/wordprocessingInk" xmlns:wne="http://schemas.microsoft.com/office/word/2006/wordml" xmlns:wps="http://schemas.microsoft.com/office/word/2010/wordprocessingShape" mc:Ignorable="w14 w15 w16se wp14">
+<w:endnotes xmlns:wpc="http://schemas.microsoft.com/office/word/2010/wordprocessingCanvas" xmlns:cx="http://schemas.microsoft.com/office/drawing/2014/chartex" xmlns:cx1="http://schemas.microsoft.com/office/drawing/2015/9/8/chartex" xmlns:cx2="http://schemas.microsoft.com/office/drawing/2015/10/21/chartex" xmlns:cx3="http://schemas.microsoft.com/office/drawing/2016/5/9/chartex" xmlns:cx4="http://schemas.microsoft.com/office/drawing/2016/5/10/chartex" xmlns:cx5="http://schemas.microsoft.com/office/drawing/2016/5/11/chartex" xmlns:cx6="http://schemas.microsoft.com/office/drawing/2016/5/12/chartex" xmlns:cx7="http://schemas.microsoft.com/office/drawing/2016/5/13/chartex" xmlns:cx8="http://schemas.microsoft.com/office/drawing/2016/5/14/chartex" xmlns:mc="http://schemas.openxmlformats.org/markup-compatibility/2006" xmlns:aink="http://schemas.microsoft.com/office/drawing/2016/ink" xmlns:am3d="http://schemas.microsoft.com/office/drawing/2017/model3d" xmlns:o="urn:schemas-microsoft-com:office:office" xmlns:r="http://schemas.openxmlformats.org/officeDocument/2006/relationships" xmlns:m="http://schemas.openxmlformats.org/officeDocument/2006/math" xmlns:v="urn:schemas-microsoft-com:vml" xmlns:wp14="http://schemas.microsoft.com/office/word/2010/wordprocessingDrawing" xmlns:wp="http://schemas.openxmlformats.org/drawingml/2006/wordprocessingDrawing" xmlns:w10="urn:schemas-microsoft-com:office:word" xmlns:w="http://schemas.openxmlformats.org/wordprocessingml/2006/main" xmlns:w14="http://schemas.microsoft.com/office/word/2010/wordml" xmlns:w15="http://schemas.microsoft.com/office/word/2012/wordml" xmlns:w16cex="http://schemas.microsoft.com/office/word/2018/wordml/cex" xmlns:w16cid="http://schemas.microsoft.com/office/word/2016/wordml/cid" xmlns:w16="http://schemas.microsoft.com/office/word/2018/wordml" xmlns:w16sdtdh="http://schemas.microsoft.com/office/word/2020/wordml/sdtdatahash" xmlns:w16se="http://schemas.microsoft.com/office/word/2015/wordml/symex" xmlns:wpg="http://schemas.microsoft.com/office/word/2010/wordprocessingGroup" xmlns:wpi="http://schemas.microsoft.com/office/word/2010/wordprocessingInk" xmlns:wne="http://schemas.microsoft.com/office/word/2006/wordml" xmlns:wps="http://schemas.microsoft.com/office/word/2010/wordprocessingShape" mc:Ignorable="w14 w15 w16se w16cid w16 w16cex w16sdtdh wp14">
   <w:endnote w:type="separator" w:id="-1">
     <w:p>
       <w:pPr>
@@ -9953,7 +11109,7 @@
 </file>
 
 <file path=word/footer1.xml><?xml version="1.0" encoding="utf-8"?>
-<w:ftr xmlns:wpc="http://schemas.microsoft.com/office/word/2010/wordprocessingCanvas" xmlns:cx="http://schemas.microsoft.com/office/drawing/2014/chartex" xmlns:cx1="http://schemas.microsoft.com/office/drawing/2015/9/8/chartex" xmlns:mc="http://schemas.openxmlformats.org/markup-compatibility/2006" xmlns:o="urn:schemas-microsoft-com:office:office" xmlns:r="http://schemas.openxmlformats.org/officeDocument/2006/relationships" xmlns:m="http://schemas.openxmlformats.org/officeDocument/2006/math" xmlns:v="urn:schemas-microsoft-com:vml" xmlns:wp14="http://schemas.microsoft.com/office/word/2010/wordprocessingDrawing" xmlns:wp="http://schemas.openxmlformats.org/drawingml/2006/wordprocessingDrawing" xmlns:w10="urn:schemas-microsoft-com:office:word" xmlns:w="http://schemas.openxmlformats.org/wordprocessingml/2006/main" xmlns:w14="http://schemas.microsoft.com/office/word/2010/wordml" xmlns:w15="http://schemas.microsoft.com/office/word/2012/wordml" xmlns:w16se="http://schemas.microsoft.com/office/word/2015/wordml/symex" xmlns:wpg="http://schemas.microsoft.com/office/word/2010/wordprocessingGroup" xmlns:wpi="http://schemas.microsoft.com/office/word/2010/wordprocessingInk" xmlns:wne="http://schemas.microsoft.com/office/word/2006/wordml" xmlns:wps="http://schemas.microsoft.com/office/word/2010/wordprocessingShape" mc:Ignorable="w14 w15 w16se wp14">
+<w:ftr xmlns:wpc="http://schemas.microsoft.com/office/word/2010/wordprocessingCanvas" xmlns:cx="http://schemas.microsoft.com/office/drawing/2014/chartex" xmlns:cx1="http://schemas.microsoft.com/office/drawing/2015/9/8/chartex" xmlns:cx2="http://schemas.microsoft.com/office/drawing/2015/10/21/chartex" xmlns:cx3="http://schemas.microsoft.com/office/drawing/2016/5/9/chartex" xmlns:cx4="http://schemas.microsoft.com/office/drawing/2016/5/10/chartex" xmlns:cx5="http://schemas.microsoft.com/office/drawing/2016/5/11/chartex" xmlns:cx6="http://schemas.microsoft.com/office/drawing/2016/5/12/chartex" xmlns:cx7="http://schemas.microsoft.com/office/drawing/2016/5/13/chartex" xmlns:cx8="http://schemas.microsoft.com/office/drawing/2016/5/14/chartex" xmlns:mc="http://schemas.openxmlformats.org/markup-compatibility/2006" xmlns:aink="http://schemas.microsoft.com/office/drawing/2016/ink" xmlns:am3d="http://schemas.microsoft.com/office/drawing/2017/model3d" xmlns:o="urn:schemas-microsoft-com:office:office" xmlns:r="http://schemas.openxmlformats.org/officeDocument/2006/relationships" xmlns:m="http://schemas.openxmlformats.org/officeDocument/2006/math" xmlns:v="urn:schemas-microsoft-com:vml" xmlns:wp14="http://schemas.microsoft.com/office/word/2010/wordprocessingDrawing" xmlns:wp="http://schemas.openxmlformats.org/drawingml/2006/wordprocessingDrawing" xmlns:w10="urn:schemas-microsoft-com:office:word" xmlns:w="http://schemas.openxmlformats.org/wordprocessingml/2006/main" xmlns:w14="http://schemas.microsoft.com/office/word/2010/wordml" xmlns:w15="http://schemas.microsoft.com/office/word/2012/wordml" xmlns:w16cex="http://schemas.microsoft.com/office/word/2018/wordml/cex" xmlns:w16cid="http://schemas.microsoft.com/office/word/2016/wordml/cid" xmlns:w16="http://schemas.microsoft.com/office/word/2018/wordml" xmlns:w16sdtdh="http://schemas.microsoft.com/office/word/2020/wordml/sdtdatahash" xmlns:w16se="http://schemas.microsoft.com/office/word/2015/wordml/symex" xmlns:wpg="http://schemas.microsoft.com/office/word/2010/wordprocessingGroup" xmlns:wpi="http://schemas.microsoft.com/office/word/2010/wordprocessingInk" xmlns:wne="http://schemas.microsoft.com/office/word/2006/wordml" xmlns:wps="http://schemas.microsoft.com/office/word/2010/wordprocessingShape" mc:Ignorable="w14 w15 w16se w16cid w16 w16cex w16sdtdh wp14">
   <w:sdt>
     <w:sdtPr>
       <w:id w:val="1376040049"/>
@@ -9999,7 +11155,7 @@
 </file>
 
 <file path=word/footnotes.xml><?xml version="1.0" encoding="utf-8"?>
-<w:footnotes xmlns:wpc="http://schemas.microsoft.com/office/word/2010/wordprocessingCanvas" xmlns:cx="http://schemas.microsoft.com/office/drawing/2014/chartex" xmlns:cx1="http://schemas.microsoft.com/office/drawing/2015/9/8/chartex" xmlns:mc="http://schemas.openxmlformats.org/markup-compatibility/2006" xmlns:o="urn:schemas-microsoft-com:office:office" xmlns:r="http://schemas.openxmlformats.org/officeDocument/2006/relationships" xmlns:m="http://schemas.openxmlformats.org/officeDocument/2006/math" xmlns:v="urn:schemas-microsoft-com:vml" xmlns:wp14="http://schemas.microsoft.com/office/word/2010/wordprocessingDrawing" xmlns:wp="http://schemas.openxmlformats.org/drawingml/2006/wordprocessingDrawing" xmlns:w10="urn:schemas-microsoft-com:office:word" xmlns:w="http://schemas.openxmlformats.org/wordprocessingml/2006/main" xmlns:w14="http://schemas.microsoft.com/office/word/2010/wordml" xmlns:w15="http://schemas.microsoft.com/office/word/2012/wordml" xmlns:w16se="http://schemas.microsoft.com/office/word/2015/wordml/symex" xmlns:wpg="http://schemas.microsoft.com/office/word/2010/wordprocessingGroup" xmlns:wpi="http://schemas.microsoft.com/office/word/2010/wordprocessingInk" xmlns:wne="http://schemas.microsoft.com/office/word/2006/wordml" xmlns:wps="http://schemas.microsoft.com/office/word/2010/wordprocessingShape" mc:Ignorable="w14 w15 w16se wp14">
+<w:footnotes xmlns:wpc="http://schemas.microsoft.com/office/word/2010/wordprocessingCanvas" xmlns:cx="http://schemas.microsoft.com/office/drawing/2014/chartex" xmlns:cx1="http://schemas.microsoft.com/office/drawing/2015/9/8/chartex" xmlns:cx2="http://schemas.microsoft.com/office/drawing/2015/10/21/chartex" xmlns:cx3="http://schemas.microsoft.com/office/drawing/2016/5/9/chartex" xmlns:cx4="http://schemas.microsoft.com/office/drawing/2016/5/10/chartex" xmlns:cx5="http://schemas.microsoft.com/office/drawing/2016/5/11/chartex" xmlns:cx6="http://schemas.microsoft.com/office/drawing/2016/5/12/chartex" xmlns:cx7="http://schemas.microsoft.com/office/drawing/2016/5/13/chartex" xmlns:cx8="http://schemas.microsoft.com/office/drawing/2016/5/14/chartex" xmlns:mc="http://schemas.openxmlformats.org/markup-compatibility/2006" xmlns:aink="http://schemas.microsoft.com/office/drawing/2016/ink" xmlns:am3d="http://schemas.microsoft.com/office/drawing/2017/model3d" xmlns:o="urn:schemas-microsoft-com:office:office" xmlns:r="http://schemas.openxmlformats.org/officeDocument/2006/relationships" xmlns:m="http://schemas.openxmlformats.org/officeDocument/2006/math" xmlns:v="urn:schemas-microsoft-com:vml" xmlns:wp14="http://schemas.microsoft.com/office/word/2010/wordprocessingDrawing" xmlns:wp="http://schemas.openxmlformats.org/drawingml/2006/wordprocessingDrawing" xmlns:w10="urn:schemas-microsoft-com:office:word" xmlns:w="http://schemas.openxmlformats.org/wordprocessingml/2006/main" xmlns:w14="http://schemas.microsoft.com/office/word/2010/wordml" xmlns:w15="http://schemas.microsoft.com/office/word/2012/wordml" xmlns:w16cex="http://schemas.microsoft.com/office/word/2018/wordml/cex" xmlns:w16cid="http://schemas.microsoft.com/office/word/2016/wordml/cid" xmlns:w16="http://schemas.microsoft.com/office/word/2018/wordml" xmlns:w16sdtdh="http://schemas.microsoft.com/office/word/2020/wordml/sdtdatahash" xmlns:w16se="http://schemas.microsoft.com/office/word/2015/wordml/symex" xmlns:wpg="http://schemas.microsoft.com/office/word/2010/wordprocessingGroup" xmlns:wpi="http://schemas.microsoft.com/office/word/2010/wordprocessingInk" xmlns:wne="http://schemas.microsoft.com/office/word/2006/wordml" xmlns:wps="http://schemas.microsoft.com/office/word/2010/wordprocessingShape" mc:Ignorable="w14 w15 w16se w16cid w16 w16cex w16sdtdh wp14">
   <w:footnote w:type="separator" w:id="-1">
     <w:p>
       <w:pPr>
@@ -10024,7 +11180,7 @@
 </file>
 
 <file path=word/header1.xml><?xml version="1.0" encoding="utf-8"?>
-<w:hdr xmlns:wpc="http://schemas.microsoft.com/office/word/2010/wordprocessingCanvas" xmlns:cx="http://schemas.microsoft.com/office/drawing/2014/chartex" xmlns:cx1="http://schemas.microsoft.com/office/drawing/2015/9/8/chartex" xmlns:mc="http://schemas.openxmlformats.org/markup-compatibility/2006" xmlns:o="urn:schemas-microsoft-com:office:office" xmlns:r="http://schemas.openxmlformats.org/officeDocument/2006/relationships" xmlns:m="http://schemas.openxmlformats.org/officeDocument/2006/math" xmlns:v="urn:schemas-microsoft-com:vml" xmlns:wp14="http://schemas.microsoft.com/office/word/2010/wordprocessingDrawing" xmlns:wp="http://schemas.openxmlformats.org/drawingml/2006/wordprocessingDrawing" xmlns:w10="urn:schemas-microsoft-com:office:word" xmlns:w="http://schemas.openxmlformats.org/wordprocessingml/2006/main" xmlns:w14="http://schemas.microsoft.com/office/word/2010/wordml" xmlns:w15="http://schemas.microsoft.com/office/word/2012/wordml" xmlns:w16se="http://schemas.microsoft.com/office/word/2015/wordml/symex" xmlns:wpg="http://schemas.microsoft.com/office/word/2010/wordprocessingGroup" xmlns:wpi="http://schemas.microsoft.com/office/word/2010/wordprocessingInk" xmlns:wne="http://schemas.microsoft.com/office/word/2006/wordml" xmlns:wps="http://schemas.microsoft.com/office/word/2010/wordprocessingShape" mc:Ignorable="w14 w15 w16se wp14">
+<w:hdr xmlns:wpc="http://schemas.microsoft.com/office/word/2010/wordprocessingCanvas" xmlns:cx="http://schemas.microsoft.com/office/drawing/2014/chartex" xmlns:cx1="http://schemas.microsoft.com/office/drawing/2015/9/8/chartex" xmlns:cx2="http://schemas.microsoft.com/office/drawing/2015/10/21/chartex" xmlns:cx3="http://schemas.microsoft.com/office/drawing/2016/5/9/chartex" xmlns:cx4="http://schemas.microsoft.com/office/drawing/2016/5/10/chartex" xmlns:cx5="http://schemas.microsoft.com/office/drawing/2016/5/11/chartex" xmlns:cx6="http://schemas.microsoft.com/office/drawing/2016/5/12/chartex" xmlns:cx7="http://schemas.microsoft.com/office/drawing/2016/5/13/chartex" xmlns:cx8="http://schemas.microsoft.com/office/drawing/2016/5/14/chartex" xmlns:mc="http://schemas.openxmlformats.org/markup-compatibility/2006" xmlns:aink="http://schemas.microsoft.com/office/drawing/2016/ink" xmlns:am3d="http://schemas.microsoft.com/office/drawing/2017/model3d" xmlns:o="urn:schemas-microsoft-com:office:office" xmlns:r="http://schemas.openxmlformats.org/officeDocument/2006/relationships" xmlns:m="http://schemas.openxmlformats.org/officeDocument/2006/math" xmlns:v="urn:schemas-microsoft-com:vml" xmlns:wp14="http://schemas.microsoft.com/office/word/2010/wordprocessingDrawing" xmlns:wp="http://schemas.openxmlformats.org/drawingml/2006/wordprocessingDrawing" xmlns:w10="urn:schemas-microsoft-com:office:word" xmlns:w="http://schemas.openxmlformats.org/wordprocessingml/2006/main" xmlns:w14="http://schemas.microsoft.com/office/word/2010/wordml" xmlns:w15="http://schemas.microsoft.com/office/word/2012/wordml" xmlns:w16cex="http://schemas.microsoft.com/office/word/2018/wordml/cex" xmlns:w16cid="http://schemas.microsoft.com/office/word/2016/wordml/cid" xmlns:w16="http://schemas.microsoft.com/office/word/2018/wordml" xmlns:w16sdtdh="http://schemas.microsoft.com/office/word/2020/wordml/sdtdatahash" xmlns:w16se="http://schemas.microsoft.com/office/word/2015/wordml/symex" xmlns:wpg="http://schemas.microsoft.com/office/word/2010/wordprocessingGroup" xmlns:wpi="http://schemas.microsoft.com/office/word/2010/wordprocessingInk" xmlns:wne="http://schemas.microsoft.com/office/word/2006/wordml" xmlns:wps="http://schemas.microsoft.com/office/word/2010/wordprocessingShape" mc:Ignorable="w14 w15 w16se w16cid w16 w16cex w16sdtdh wp14">
   <w:p>
     <w:pPr>
       <w:pStyle w:val="lfej"/>
@@ -10036,11 +11192,26 @@
         <w:sz w:val="24"/>
       </w:rPr>
     </w:pPr>
+    <w:proofErr w:type="spellStart"/>
     <w:r>
       <w:rPr>
         <w:sz w:val="24"/>
       </w:rPr>
-      <w:t>Peaceful Paradi</w:t>
+      <w:t>Peaceful</w:t>
+    </w:r>
+    <w:proofErr w:type="spellEnd"/>
+    <w:r>
+      <w:rPr>
+        <w:sz w:val="24"/>
+      </w:rPr>
+      <w:t xml:space="preserve"> </w:t>
+    </w:r>
+    <w:proofErr w:type="spellStart"/>
+    <w:r>
+      <w:rPr>
+        <w:sz w:val="24"/>
+      </w:rPr>
+      <w:t>Paradi</w:t>
     </w:r>
     <w:r>
       <w:rPr>
@@ -10054,6 +11225,7 @@
       </w:rPr>
       <w:t>e</w:t>
     </w:r>
+    <w:proofErr w:type="spellEnd"/>
     <w:r>
       <w:rPr>
         <w:sz w:val="24"/>
@@ -10066,7 +11238,7 @@
 </file>
 
 <file path=word/numbering.xml><?xml version="1.0" encoding="utf-8"?>
-<w:numbering xmlns:wpc="http://schemas.microsoft.com/office/word/2010/wordprocessingCanvas" xmlns:cx="http://schemas.microsoft.com/office/drawing/2014/chartex" xmlns:cx1="http://schemas.microsoft.com/office/drawing/2015/9/8/chartex" xmlns:mc="http://schemas.openxmlformats.org/markup-compatibility/2006" xmlns:o="urn:schemas-microsoft-com:office:office" xmlns:r="http://schemas.openxmlformats.org/officeDocument/2006/relationships" xmlns:m="http://schemas.openxmlformats.org/officeDocument/2006/math" xmlns:v="urn:schemas-microsoft-com:vml" xmlns:wp14="http://schemas.microsoft.com/office/word/2010/wordprocessingDrawing" xmlns:wp="http://schemas.openxmlformats.org/drawingml/2006/wordprocessingDrawing" xmlns:w10="urn:schemas-microsoft-com:office:word" xmlns:w="http://schemas.openxmlformats.org/wordprocessingml/2006/main" xmlns:w14="http://schemas.microsoft.com/office/word/2010/wordml" xmlns:w15="http://schemas.microsoft.com/office/word/2012/wordml" xmlns:w16se="http://schemas.microsoft.com/office/word/2015/wordml/symex" xmlns:wpg="http://schemas.microsoft.com/office/word/2010/wordprocessingGroup" xmlns:wpi="http://schemas.microsoft.com/office/word/2010/wordprocessingInk" xmlns:wne="http://schemas.microsoft.com/office/word/2006/wordml" xmlns:wps="http://schemas.microsoft.com/office/word/2010/wordprocessingShape" mc:Ignorable="w14 w15 w16se wp14">
+<w:numbering xmlns:wpc="http://schemas.microsoft.com/office/word/2010/wordprocessingCanvas" xmlns:cx="http://schemas.microsoft.com/office/drawing/2014/chartex" xmlns:cx1="http://schemas.microsoft.com/office/drawing/2015/9/8/chartex" xmlns:cx2="http://schemas.microsoft.com/office/drawing/2015/10/21/chartex" xmlns:cx3="http://schemas.microsoft.com/office/drawing/2016/5/9/chartex" xmlns:cx4="http://schemas.microsoft.com/office/drawing/2016/5/10/chartex" xmlns:cx5="http://schemas.microsoft.com/office/drawing/2016/5/11/chartex" xmlns:cx6="http://schemas.microsoft.com/office/drawing/2016/5/12/chartex" xmlns:cx7="http://schemas.microsoft.com/office/drawing/2016/5/13/chartex" xmlns:cx8="http://schemas.microsoft.com/office/drawing/2016/5/14/chartex" xmlns:mc="http://schemas.openxmlformats.org/markup-compatibility/2006" xmlns:aink="http://schemas.microsoft.com/office/drawing/2016/ink" xmlns:am3d="http://schemas.microsoft.com/office/drawing/2017/model3d" xmlns:o="urn:schemas-microsoft-com:office:office" xmlns:r="http://schemas.openxmlformats.org/officeDocument/2006/relationships" xmlns:m="http://schemas.openxmlformats.org/officeDocument/2006/math" xmlns:v="urn:schemas-microsoft-com:vml" xmlns:wp14="http://schemas.microsoft.com/office/word/2010/wordprocessingDrawing" xmlns:wp="http://schemas.openxmlformats.org/drawingml/2006/wordprocessingDrawing" xmlns:w10="urn:schemas-microsoft-com:office:word" xmlns:w="http://schemas.openxmlformats.org/wordprocessingml/2006/main" xmlns:w14="http://schemas.microsoft.com/office/word/2010/wordml" xmlns:w15="http://schemas.microsoft.com/office/word/2012/wordml" xmlns:w16cex="http://schemas.microsoft.com/office/word/2018/wordml/cex" xmlns:w16cid="http://schemas.microsoft.com/office/word/2016/wordml/cid" xmlns:w16="http://schemas.microsoft.com/office/word/2018/wordml" xmlns:w16sdtdh="http://schemas.microsoft.com/office/word/2020/wordml/sdtdatahash" xmlns:w16se="http://schemas.microsoft.com/office/word/2015/wordml/symex" xmlns:wpg="http://schemas.microsoft.com/office/word/2010/wordprocessingGroup" xmlns:wpi="http://schemas.microsoft.com/office/word/2010/wordprocessingInk" xmlns:wne="http://schemas.microsoft.com/office/word/2006/wordml" xmlns:wps="http://schemas.microsoft.com/office/word/2010/wordprocessingShape" mc:Ignorable="w14 w15 w16se w16cid w16 w16cex w16sdtdh wp14">
   <w:abstractNum w:abstractNumId="0" w15:restartNumberingAfterBreak="0">
     <w:nsid w:val="010662E9"/>
     <w:multiLevelType w:val="hybridMultilevel"/>
@@ -10181,6 +11353,92 @@
     </w:lvl>
   </w:abstractNum>
   <w:abstractNum w:abstractNumId="1" w15:restartNumberingAfterBreak="0">
+    <w:nsid w:val="01735134"/>
+    <w:multiLevelType w:val="hybridMultilevel"/>
+    <w:tmpl w:val="1458E4FE"/>
+    <w:lvl w:ilvl="0" w:tplc="040E000F">
+      <w:start w:val="1"/>
+      <w:numFmt w:val="decimal"/>
+      <w:lvlText w:val="%1."/>
+      <w:lvlJc w:val="left"/>
+      <w:pPr>
+        <w:ind w:left="4032" w:hanging="360"/>
+      </w:pPr>
+    </w:lvl>
+    <w:lvl w:ilvl="1" w:tplc="040E0019">
+      <w:start w:val="1"/>
+      <w:numFmt w:val="lowerLetter"/>
+      <w:lvlText w:val="%2."/>
+      <w:lvlJc w:val="left"/>
+      <w:pPr>
+        <w:ind w:left="4752" w:hanging="360"/>
+      </w:pPr>
+    </w:lvl>
+    <w:lvl w:ilvl="2" w:tplc="040E001B" w:tentative="1">
+      <w:start w:val="1"/>
+      <w:numFmt w:val="lowerRoman"/>
+      <w:lvlText w:val="%3."/>
+      <w:lvlJc w:val="right"/>
+      <w:pPr>
+        <w:ind w:left="5472" w:hanging="180"/>
+      </w:pPr>
+    </w:lvl>
+    <w:lvl w:ilvl="3" w:tplc="040E000F" w:tentative="1">
+      <w:start w:val="1"/>
+      <w:numFmt w:val="decimal"/>
+      <w:lvlText w:val="%4."/>
+      <w:lvlJc w:val="left"/>
+      <w:pPr>
+        <w:ind w:left="6192" w:hanging="360"/>
+      </w:pPr>
+    </w:lvl>
+    <w:lvl w:ilvl="4" w:tplc="040E0019" w:tentative="1">
+      <w:start w:val="1"/>
+      <w:numFmt w:val="lowerLetter"/>
+      <w:lvlText w:val="%5."/>
+      <w:lvlJc w:val="left"/>
+      <w:pPr>
+        <w:ind w:left="6912" w:hanging="360"/>
+      </w:pPr>
+    </w:lvl>
+    <w:lvl w:ilvl="5" w:tplc="040E001B" w:tentative="1">
+      <w:start w:val="1"/>
+      <w:numFmt w:val="lowerRoman"/>
+      <w:lvlText w:val="%6."/>
+      <w:lvlJc w:val="right"/>
+      <w:pPr>
+        <w:ind w:left="7632" w:hanging="180"/>
+      </w:pPr>
+    </w:lvl>
+    <w:lvl w:ilvl="6" w:tplc="040E000F" w:tentative="1">
+      <w:start w:val="1"/>
+      <w:numFmt w:val="decimal"/>
+      <w:lvlText w:val="%7."/>
+      <w:lvlJc w:val="left"/>
+      <w:pPr>
+        <w:ind w:left="8352" w:hanging="360"/>
+      </w:pPr>
+    </w:lvl>
+    <w:lvl w:ilvl="7" w:tplc="040E0019" w:tentative="1">
+      <w:start w:val="1"/>
+      <w:numFmt w:val="lowerLetter"/>
+      <w:lvlText w:val="%8."/>
+      <w:lvlJc w:val="left"/>
+      <w:pPr>
+        <w:ind w:left="9072" w:hanging="360"/>
+      </w:pPr>
+    </w:lvl>
+    <w:lvl w:ilvl="8" w:tplc="040E001B" w:tentative="1">
+      <w:start w:val="1"/>
+      <w:numFmt w:val="lowerRoman"/>
+      <w:lvlText w:val="%9."/>
+      <w:lvlJc w:val="right"/>
+      <w:pPr>
+        <w:ind w:left="9792" w:hanging="180"/>
+      </w:pPr>
+    </w:lvl>
+  </w:abstractNum>
+  <w:abstractNum w:abstractNumId="2" w15:restartNumberingAfterBreak="0">
     <w:nsid w:val="06540404"/>
     <w:multiLevelType w:val="hybridMultilevel"/>
     <w:tmpl w:val="05246DDE"/>
@@ -10294,7 +11552,7 @@
       </w:rPr>
     </w:lvl>
   </w:abstractNum>
-  <w:abstractNum w:abstractNumId="2" w15:restartNumberingAfterBreak="0">
+  <w:abstractNum w:abstractNumId="3" w15:restartNumberingAfterBreak="0">
     <w:nsid w:val="15937007"/>
     <w:multiLevelType w:val="multilevel"/>
     <w:tmpl w:val="CDA6FA7E"/>
@@ -10408,7 +11666,7 @@
       </w:rPr>
     </w:lvl>
   </w:abstractNum>
-  <w:abstractNum w:abstractNumId="3" w15:restartNumberingAfterBreak="0">
+  <w:abstractNum w:abstractNumId="4" w15:restartNumberingAfterBreak="0">
     <w:nsid w:val="16BD14DB"/>
     <w:multiLevelType w:val="hybridMultilevel"/>
     <w:tmpl w:val="8B46A638"/>
@@ -10522,7 +11780,7 @@
       </w:rPr>
     </w:lvl>
   </w:abstractNum>
-  <w:abstractNum w:abstractNumId="4" w15:restartNumberingAfterBreak="0">
+  <w:abstractNum w:abstractNumId="5" w15:restartNumberingAfterBreak="0">
     <w:nsid w:val="21B425D6"/>
     <w:multiLevelType w:val="multilevel"/>
     <w:tmpl w:val="040E0025"/>
@@ -10644,7 +11902,7 @@
       </w:rPr>
     </w:lvl>
   </w:abstractNum>
-  <w:abstractNum w:abstractNumId="5" w15:restartNumberingAfterBreak="0">
+  <w:abstractNum w:abstractNumId="6" w15:restartNumberingAfterBreak="0">
     <w:nsid w:val="21F44802"/>
     <w:multiLevelType w:val="hybridMultilevel"/>
     <w:tmpl w:val="858E1EBA"/>
@@ -10733,7 +11991,7 @@
       </w:pPr>
     </w:lvl>
   </w:abstractNum>
-  <w:abstractNum w:abstractNumId="6" w15:restartNumberingAfterBreak="0">
+  <w:abstractNum w:abstractNumId="7" w15:restartNumberingAfterBreak="0">
     <w:nsid w:val="23C32623"/>
     <w:multiLevelType w:val="hybridMultilevel"/>
     <w:tmpl w:val="815045C6"/>
@@ -10819,7 +12077,7 @@
       </w:pPr>
     </w:lvl>
   </w:abstractNum>
-  <w:abstractNum w:abstractNumId="7" w15:restartNumberingAfterBreak="0">
+  <w:abstractNum w:abstractNumId="8" w15:restartNumberingAfterBreak="0">
     <w:nsid w:val="33D4055E"/>
     <w:multiLevelType w:val="hybridMultilevel"/>
     <w:tmpl w:val="4766884A"/>
@@ -10932,7 +12190,7 @@
       </w:rPr>
     </w:lvl>
   </w:abstractNum>
-  <w:abstractNum w:abstractNumId="8" w15:restartNumberingAfterBreak="0">
+  <w:abstractNum w:abstractNumId="9" w15:restartNumberingAfterBreak="0">
     <w:nsid w:val="447D2863"/>
     <w:multiLevelType w:val="hybridMultilevel"/>
     <w:tmpl w:val="BD7A69AA"/>
@@ -11018,7 +12276,7 @@
       </w:pPr>
     </w:lvl>
   </w:abstractNum>
-  <w:abstractNum w:abstractNumId="9" w15:restartNumberingAfterBreak="0">
+  <w:abstractNum w:abstractNumId="10" w15:restartNumberingAfterBreak="0">
     <w:nsid w:val="54632275"/>
     <w:multiLevelType w:val="hybridMultilevel"/>
     <w:tmpl w:val="2F2E4F68"/>
@@ -11131,7 +12389,7 @@
       </w:rPr>
     </w:lvl>
   </w:abstractNum>
-  <w:abstractNum w:abstractNumId="10" w15:restartNumberingAfterBreak="0">
+  <w:abstractNum w:abstractNumId="11" w15:restartNumberingAfterBreak="0">
     <w:nsid w:val="54883088"/>
     <w:multiLevelType w:val="hybridMultilevel"/>
     <w:tmpl w:val="2B4ED6C0"/>
@@ -11217,7 +12475,7 @@
       </w:pPr>
     </w:lvl>
   </w:abstractNum>
-  <w:abstractNum w:abstractNumId="11" w15:restartNumberingAfterBreak="0">
+  <w:abstractNum w:abstractNumId="12" w15:restartNumberingAfterBreak="0">
     <w:nsid w:val="55334DB2"/>
     <w:multiLevelType w:val="hybridMultilevel"/>
     <w:tmpl w:val="7486C766"/>
@@ -11306,7 +12564,7 @@
       </w:pPr>
     </w:lvl>
   </w:abstractNum>
-  <w:abstractNum w:abstractNumId="12" w15:restartNumberingAfterBreak="0">
+  <w:abstractNum w:abstractNumId="13" w15:restartNumberingAfterBreak="0">
     <w:nsid w:val="6F3926A3"/>
     <w:multiLevelType w:val="hybridMultilevel"/>
     <w:tmpl w:val="0BA62190"/>
@@ -11419,7 +12677,7 @@
       </w:rPr>
     </w:lvl>
   </w:abstractNum>
-  <w:abstractNum w:abstractNumId="13" w15:restartNumberingAfterBreak="0">
+  <w:abstractNum w:abstractNumId="14" w15:restartNumberingAfterBreak="0">
     <w:nsid w:val="70D144FD"/>
     <w:multiLevelType w:val="hybridMultilevel"/>
     <w:tmpl w:val="2EE43C1C"/>
@@ -11533,7 +12791,7 @@
       </w:rPr>
     </w:lvl>
   </w:abstractNum>
-  <w:abstractNum w:abstractNumId="14" w15:restartNumberingAfterBreak="0">
+  <w:abstractNum w:abstractNumId="15" w15:restartNumberingAfterBreak="0">
     <w:nsid w:val="7A247746"/>
     <w:multiLevelType w:val="hybridMultilevel"/>
     <w:tmpl w:val="34EED862"/>
@@ -11622,32 +12880,32 @@
       </w:pPr>
     </w:lvl>
   </w:abstractNum>
-  <w:num w:numId="1">
+  <w:num w:numId="1" w16cid:durableId="688682156">
+    <w:abstractNumId w:val="6"/>
+  </w:num>
+  <w:num w:numId="2" w16cid:durableId="704402970">
+    <w:abstractNumId w:val="12"/>
+  </w:num>
+  <w:num w:numId="3" w16cid:durableId="1580022557">
+    <w:abstractNumId w:val="3"/>
+  </w:num>
+  <w:num w:numId="4" w16cid:durableId="1861242624">
     <w:abstractNumId w:val="5"/>
   </w:num>
-  <w:num w:numId="2">
-    <w:abstractNumId w:val="11"/>
+  <w:num w:numId="5" w16cid:durableId="500005049">
+    <w:abstractNumId w:val="13"/>
   </w:num>
-  <w:num w:numId="3">
-    <w:abstractNumId w:val="2"/>
-  </w:num>
-  <w:num w:numId="4">
-    <w:abstractNumId w:val="4"/>
-  </w:num>
-  <w:num w:numId="5">
-    <w:abstractNumId w:val="12"/>
-  </w:num>
-  <w:num w:numId="6">
+  <w:num w:numId="6" w16cid:durableId="2098362392">
     <w:abstractNumId w:val="0"/>
   </w:num>
-  <w:num w:numId="7">
-    <w:abstractNumId w:val="9"/>
+  <w:num w:numId="7" w16cid:durableId="1431854484">
+    <w:abstractNumId w:val="10"/>
   </w:num>
-  <w:num w:numId="8">
-    <w:abstractNumId w:val="4"/>
+  <w:num w:numId="8" w16cid:durableId="963080235">
+    <w:abstractNumId w:val="5"/>
   </w:num>
-  <w:num w:numId="9">
-    <w:abstractNumId w:val="2"/>
+  <w:num w:numId="9" w16cid:durableId="1843860729">
+    <w:abstractNumId w:val="3"/>
     <w:lvlOverride w:ilvl="0">
       <w:startOverride w:val="2"/>
     </w:lvlOverride>
@@ -11658,8 +12916,8 @@
       <w:startOverride w:val="1"/>
     </w:lvlOverride>
   </w:num>
-  <w:num w:numId="10">
-    <w:abstractNumId w:val="2"/>
+  <w:num w:numId="10" w16cid:durableId="353308499">
+    <w:abstractNumId w:val="3"/>
     <w:lvlOverride w:ilvl="0">
       <w:startOverride w:val="2"/>
     </w:lvlOverride>
@@ -11670,8 +12928,8 @@
       <w:startOverride w:val="1"/>
     </w:lvlOverride>
   </w:num>
-  <w:num w:numId="11">
-    <w:abstractNumId w:val="2"/>
+  <w:num w:numId="11" w16cid:durableId="816337978">
+    <w:abstractNumId w:val="3"/>
     <w:lvlOverride w:ilvl="0">
       <w:startOverride w:val="2"/>
     </w:lvlOverride>
@@ -11682,8 +12940,8 @@
       <w:startOverride w:val="2"/>
     </w:lvlOverride>
   </w:num>
-  <w:num w:numId="12">
-    <w:abstractNumId w:val="2"/>
+  <w:num w:numId="12" w16cid:durableId="1011420207">
+    <w:abstractNumId w:val="3"/>
     <w:lvlOverride w:ilvl="0">
       <w:startOverride w:val="2"/>
     </w:lvlOverride>
@@ -11694,8 +12952,8 @@
       <w:startOverride w:val="3"/>
     </w:lvlOverride>
   </w:num>
-  <w:num w:numId="13">
-    <w:abstractNumId w:val="2"/>
+  <w:num w:numId="13" w16cid:durableId="1361055900">
+    <w:abstractNumId w:val="3"/>
     <w:lvlOverride w:ilvl="0">
       <w:startOverride w:val="2"/>
     </w:lvlOverride>
@@ -11706,8 +12964,8 @@
       <w:startOverride w:val="1"/>
     </w:lvlOverride>
   </w:num>
-  <w:num w:numId="14">
-    <w:abstractNumId w:val="2"/>
+  <w:num w:numId="14" w16cid:durableId="439686779">
+    <w:abstractNumId w:val="3"/>
     <w:lvlOverride w:ilvl="0">
       <w:startOverride w:val="2"/>
     </w:lvlOverride>
@@ -11718,8 +12976,8 @@
       <w:startOverride w:val="2"/>
     </w:lvlOverride>
   </w:num>
-  <w:num w:numId="15">
-    <w:abstractNumId w:val="2"/>
+  <w:num w:numId="15" w16cid:durableId="979191016">
+    <w:abstractNumId w:val="3"/>
     <w:lvlOverride w:ilvl="0">
       <w:startOverride w:val="2"/>
     </w:lvlOverride>
@@ -11730,8 +12988,8 @@
       <w:startOverride w:val="1"/>
     </w:lvlOverride>
   </w:num>
-  <w:num w:numId="16">
-    <w:abstractNumId w:val="2"/>
+  <w:num w:numId="16" w16cid:durableId="1787043211">
+    <w:abstractNumId w:val="3"/>
     <w:lvlOverride w:ilvl="0">
       <w:startOverride w:val="2"/>
     </w:lvlOverride>
@@ -11742,8 +13000,8 @@
       <w:startOverride w:val="2"/>
     </w:lvlOverride>
   </w:num>
-  <w:num w:numId="17">
-    <w:abstractNumId w:val="2"/>
+  <w:num w:numId="17" w16cid:durableId="71508645">
+    <w:abstractNumId w:val="3"/>
     <w:lvlOverride w:ilvl="0">
       <w:startOverride w:val="3"/>
     </w:lvlOverride>
@@ -11754,11 +13012,11 @@
       <w:startOverride w:val="5"/>
     </w:lvlOverride>
   </w:num>
-  <w:num w:numId="18">
-    <w:abstractNumId w:val="4"/>
+  <w:num w:numId="18" w16cid:durableId="546717723">
+    <w:abstractNumId w:val="5"/>
   </w:num>
-  <w:num w:numId="19">
-    <w:abstractNumId w:val="2"/>
+  <w:num w:numId="19" w16cid:durableId="2021659002">
+    <w:abstractNumId w:val="3"/>
     <w:lvlOverride w:ilvl="0">
       <w:startOverride w:val="2"/>
     </w:lvlOverride>
@@ -11769,8 +13027,8 @@
       <w:startOverride w:val="1"/>
     </w:lvlOverride>
   </w:num>
-  <w:num w:numId="20">
-    <w:abstractNumId w:val="2"/>
+  <w:num w:numId="20" w16cid:durableId="2081245647">
+    <w:abstractNumId w:val="3"/>
     <w:lvlOverride w:ilvl="0">
       <w:startOverride w:val="2"/>
     </w:lvlOverride>
@@ -11781,8 +13039,8 @@
       <w:startOverride w:val="1"/>
     </w:lvlOverride>
   </w:num>
-  <w:num w:numId="21">
-    <w:abstractNumId w:val="2"/>
+  <w:num w:numId="21" w16cid:durableId="1309900266">
+    <w:abstractNumId w:val="3"/>
     <w:lvlOverride w:ilvl="0">
       <w:startOverride w:val="2"/>
     </w:lvlOverride>
@@ -11793,74 +13051,77 @@
       <w:startOverride w:val="2"/>
     </w:lvlOverride>
   </w:num>
-  <w:num w:numId="22">
+  <w:num w:numId="22" w16cid:durableId="2072919325">
+    <w:abstractNumId w:val="5"/>
+  </w:num>
+  <w:num w:numId="23" w16cid:durableId="1492137278">
+    <w:abstractNumId w:val="5"/>
+  </w:num>
+  <w:num w:numId="24" w16cid:durableId="1922254962">
+    <w:abstractNumId w:val="5"/>
+  </w:num>
+  <w:num w:numId="25" w16cid:durableId="1790471500">
+    <w:abstractNumId w:val="5"/>
+  </w:num>
+  <w:num w:numId="26" w16cid:durableId="1084424546">
+    <w:abstractNumId w:val="5"/>
+  </w:num>
+  <w:num w:numId="27" w16cid:durableId="1721053005">
+    <w:abstractNumId w:val="5"/>
+  </w:num>
+  <w:num w:numId="28" w16cid:durableId="1280799403">
+    <w:abstractNumId w:val="5"/>
+  </w:num>
+  <w:num w:numId="29" w16cid:durableId="44259299">
+    <w:abstractNumId w:val="5"/>
+  </w:num>
+  <w:num w:numId="30" w16cid:durableId="744492622">
+    <w:abstractNumId w:val="5"/>
+  </w:num>
+  <w:num w:numId="31" w16cid:durableId="228148725">
+    <w:abstractNumId w:val="5"/>
+  </w:num>
+  <w:num w:numId="32" w16cid:durableId="1328292285">
+    <w:abstractNumId w:val="5"/>
+  </w:num>
+  <w:num w:numId="33" w16cid:durableId="2144497760">
+    <w:abstractNumId w:val="5"/>
+  </w:num>
+  <w:num w:numId="34" w16cid:durableId="517425065">
+    <w:abstractNumId w:val="9"/>
+  </w:num>
+  <w:num w:numId="35" w16cid:durableId="2015179576">
+    <w:abstractNumId w:val="7"/>
+  </w:num>
+  <w:num w:numId="36" w16cid:durableId="1107966540">
+    <w:abstractNumId w:val="15"/>
+  </w:num>
+  <w:num w:numId="37" w16cid:durableId="1344892737">
+    <w:abstractNumId w:val="2"/>
+  </w:num>
+  <w:num w:numId="38" w16cid:durableId="1001856629">
     <w:abstractNumId w:val="4"/>
   </w:num>
-  <w:num w:numId="23">
-    <w:abstractNumId w:val="4"/>
+  <w:num w:numId="39" w16cid:durableId="1088648187">
+    <w:abstractNumId w:val="11"/>
   </w:num>
-  <w:num w:numId="24">
-    <w:abstractNumId w:val="4"/>
+  <w:num w:numId="40" w16cid:durableId="331107632">
+    <w:abstractNumId w:val="14"/>
   </w:num>
-  <w:num w:numId="25">
-    <w:abstractNumId w:val="4"/>
-  </w:num>
-  <w:num w:numId="26">
-    <w:abstractNumId w:val="4"/>
-  </w:num>
-  <w:num w:numId="27">
-    <w:abstractNumId w:val="4"/>
-  </w:num>
-  <w:num w:numId="28">
-    <w:abstractNumId w:val="4"/>
-  </w:num>
-  <w:num w:numId="29">
-    <w:abstractNumId w:val="4"/>
-  </w:num>
-  <w:num w:numId="30">
-    <w:abstractNumId w:val="4"/>
-  </w:num>
-  <w:num w:numId="31">
-    <w:abstractNumId w:val="4"/>
-  </w:num>
-  <w:num w:numId="32">
-    <w:abstractNumId w:val="4"/>
-  </w:num>
-  <w:num w:numId="33">
-    <w:abstractNumId w:val="4"/>
-  </w:num>
-  <w:num w:numId="34">
+  <w:num w:numId="41" w16cid:durableId="1610119622">
     <w:abstractNumId w:val="8"/>
   </w:num>
-  <w:num w:numId="35">
-    <w:abstractNumId w:val="6"/>
+  <w:num w:numId="42" w16cid:durableId="640691766">
+    <w:abstractNumId w:val="5"/>
   </w:num>
-  <w:num w:numId="36">
-    <w:abstractNumId w:val="14"/>
-  </w:num>
-  <w:num w:numId="37">
+  <w:num w:numId="43" w16cid:durableId="743769838">
     <w:abstractNumId w:val="1"/>
-  </w:num>
-  <w:num w:numId="38">
-    <w:abstractNumId w:val="3"/>
-  </w:num>
-  <w:num w:numId="39">
-    <w:abstractNumId w:val="10"/>
-  </w:num>
-  <w:num w:numId="40">
-    <w:abstractNumId w:val="13"/>
-  </w:num>
-  <w:num w:numId="41">
-    <w:abstractNumId w:val="7"/>
-  </w:num>
-  <w:num w:numId="42">
-    <w:abstractNumId w:val="4"/>
   </w:num>
 </w:numbering>
 </file>
 
 <file path=word/styles.xml><?xml version="1.0" encoding="utf-8"?>
-<w:styles xmlns:mc="http://schemas.openxmlformats.org/markup-compatibility/2006" xmlns:r="http://schemas.openxmlformats.org/officeDocument/2006/relationships" xmlns:w="http://schemas.openxmlformats.org/wordprocessingml/2006/main" xmlns:w14="http://schemas.microsoft.com/office/word/2010/wordml" xmlns:w15="http://schemas.microsoft.com/office/word/2012/wordml" xmlns:w16se="http://schemas.microsoft.com/office/word/2015/wordml/symex" mc:Ignorable="w14 w15 w16se">
+<w:styles xmlns:mc="http://schemas.openxmlformats.org/markup-compatibility/2006" xmlns:r="http://schemas.openxmlformats.org/officeDocument/2006/relationships" xmlns:w="http://schemas.openxmlformats.org/wordprocessingml/2006/main" xmlns:w14="http://schemas.microsoft.com/office/word/2010/wordml" xmlns:w15="http://schemas.microsoft.com/office/word/2012/wordml" xmlns:w16cex="http://schemas.microsoft.com/office/word/2018/wordml/cex" xmlns:w16cid="http://schemas.microsoft.com/office/word/2016/wordml/cid" xmlns:w16="http://schemas.microsoft.com/office/word/2018/wordml" xmlns:w16sdtdh="http://schemas.microsoft.com/office/word/2020/wordml/sdtdatahash" xmlns:w16se="http://schemas.microsoft.com/office/word/2015/wordml/symex" mc:Ignorable="w14 w15 w16se w16cid w16 w16cex w16sdtdh">
   <w:docDefaults>
     <w:rPrDefault>
       <w:rPr>
@@ -11876,7 +13137,7 @@
       </w:pPr>
     </w:pPrDefault>
   </w:docDefaults>
-  <w:latentStyles w:defLockedState="0" w:defUIPriority="99" w:defSemiHidden="0" w:defUnhideWhenUsed="0" w:defQFormat="0" w:count="371">
+  <w:latentStyles w:defLockedState="0" w:defUIPriority="99" w:defSemiHidden="0" w:defUnhideWhenUsed="0" w:defQFormat="0" w:count="376">
     <w:lsdException w:name="Normal" w:uiPriority="0" w:qFormat="1"/>
     <w:lsdException w:name="heading 1" w:uiPriority="9" w:qFormat="1"/>
     <w:lsdException w:name="heading 2" w:semiHidden="1" w:uiPriority="9" w:unhideWhenUsed="1" w:qFormat="1"/>
@@ -11982,7 +13243,6 @@
     <w:lsdException w:name="HTML Sample" w:semiHidden="1" w:unhideWhenUsed="1"/>
     <w:lsdException w:name="HTML Typewriter" w:semiHidden="1" w:unhideWhenUsed="1"/>
     <w:lsdException w:name="HTML Variable" w:semiHidden="1" w:unhideWhenUsed="1"/>
-    <w:lsdException w:name="Normal Table" w:semiHidden="1" w:unhideWhenUsed="1"/>
     <w:lsdException w:name="annotation subject" w:semiHidden="1" w:unhideWhenUsed="1"/>
     <w:lsdException w:name="No List" w:semiHidden="1" w:unhideWhenUsed="1"/>
     <w:lsdException w:name="Outline List 1" w:semiHidden="1" w:unhideWhenUsed="1"/>
@@ -12025,11 +13285,8 @@
     <w:lsdException w:name="Table Contemporary" w:semiHidden="1" w:unhideWhenUsed="1"/>
     <w:lsdException w:name="Table Elegant" w:semiHidden="1" w:unhideWhenUsed="1"/>
     <w:lsdException w:name="Table Professional" w:semiHidden="1" w:unhideWhenUsed="1"/>
-    <w:lsdException w:name="Table Subtle 1" w:semiHidden="1" w:unhideWhenUsed="1"/>
     <w:lsdException w:name="Table Subtle 2" w:semiHidden="1" w:unhideWhenUsed="1"/>
     <w:lsdException w:name="Table Web 1" w:semiHidden="1" w:unhideWhenUsed="1"/>
-    <w:lsdException w:name="Table Web 2" w:semiHidden="1" w:unhideWhenUsed="1"/>
-    <w:lsdException w:name="Table Web 3" w:semiHidden="1" w:unhideWhenUsed="1"/>
     <w:lsdException w:name="Balloon Text" w:semiHidden="1" w:unhideWhenUsed="1"/>
     <w:lsdException w:name="Table Grid" w:uiPriority="39"/>
     <w:lsdException w:name="Table Theme" w:semiHidden="1" w:unhideWhenUsed="1"/>
@@ -12248,6 +13505,11 @@
     <w:lsdException w:name="List Table 5 Dark Accent 6" w:uiPriority="50"/>
     <w:lsdException w:name="List Table 6 Colorful Accent 6" w:uiPriority="51"/>
     <w:lsdException w:name="List Table 7 Colorful Accent 6" w:uiPriority="52"/>
+    <w:lsdException w:name="Mention" w:semiHidden="1" w:unhideWhenUsed="1"/>
+    <w:lsdException w:name="Smart Hyperlink" w:semiHidden="1" w:unhideWhenUsed="1"/>
+    <w:lsdException w:name="Hashtag" w:semiHidden="1" w:unhideWhenUsed="1"/>
+    <w:lsdException w:name="Unresolved Mention" w:semiHidden="1" w:unhideWhenUsed="1"/>
+    <w:lsdException w:name="Smart Link" w:semiHidden="1" w:unhideWhenUsed="1"/>
   </w:latentStyles>
   <w:style w:type="paragraph" w:default="1" w:styleId="Norml">
     <w:name w:val="Normal"/>

--- a/dokumentacio/Vizsgaremek dokumentáció.docx
+++ b/dokumentacio/Vizsgaremek dokumentáció.docx
@@ -168,7 +168,7 @@
           <w:r>
             <w:fldChar w:fldCharType="separate"/>
           </w:r>
-          <w:hyperlink w:anchor="_Toc100306619" w:history="1">
+          <w:hyperlink w:anchor="_Toc101362828" w:history="1">
             <w:r>
               <w:rPr>
                 <w:rStyle w:val="Hiperhivatkozs"/>
@@ -210,7 +210,7 @@
                 <w:noProof/>
                 <w:webHidden/>
               </w:rPr>
-              <w:instrText xml:space="preserve"> PAGEREF _Toc100306619 \h </w:instrText>
+              <w:instrText xml:space="preserve"> PAGEREF _Toc101362828 \h </w:instrText>
             </w:r>
             <w:r>
               <w:rPr>
@@ -230,7 +230,7 @@
                 <w:noProof/>
                 <w:webHidden/>
               </w:rPr>
-              <w:t>4</w:t>
+              <w:t>3</w:t>
             </w:r>
             <w:r>
               <w:rPr>
@@ -254,7 +254,7 @@
               <w:lang w:eastAsia="hu-HU"/>
             </w:rPr>
           </w:pPr>
-          <w:hyperlink w:anchor="_Toc100306620" w:history="1">
+          <w:hyperlink w:anchor="_Toc101362829" w:history="1">
             <w:r>
               <w:rPr>
                 <w:rStyle w:val="Hiperhivatkozs"/>
@@ -296,7 +296,7 @@
                 <w:noProof/>
                 <w:webHidden/>
               </w:rPr>
-              <w:instrText xml:space="preserve"> PAGEREF _Toc100306620 \h </w:instrText>
+              <w:instrText xml:space="preserve"> PAGEREF _Toc101362829 \h </w:instrText>
             </w:r>
             <w:r>
               <w:rPr>
@@ -316,7 +316,7 @@
                 <w:noProof/>
                 <w:webHidden/>
               </w:rPr>
-              <w:t>4</w:t>
+              <w:t>3</w:t>
             </w:r>
             <w:r>
               <w:rPr>
@@ -340,7 +340,7 @@
               <w:lang w:eastAsia="hu-HU"/>
             </w:rPr>
           </w:pPr>
-          <w:hyperlink w:anchor="_Toc100306621" w:history="1">
+          <w:hyperlink w:anchor="_Toc101362830" w:history="1">
             <w:r>
               <w:rPr>
                 <w:rStyle w:val="Hiperhivatkozs"/>
@@ -382,7 +382,7 @@
                 <w:noProof/>
                 <w:webHidden/>
               </w:rPr>
-              <w:instrText xml:space="preserve"> PAGEREF _Toc100306621 \h </w:instrText>
+              <w:instrText xml:space="preserve"> PAGEREF _Toc101362830 \h </w:instrText>
             </w:r>
             <w:r>
               <w:rPr>
@@ -402,7 +402,7 @@
                 <w:noProof/>
                 <w:webHidden/>
               </w:rPr>
-              <w:t>4</w:t>
+              <w:t>3</w:t>
             </w:r>
             <w:r>
               <w:rPr>
@@ -426,7 +426,7 @@
               <w:lang w:eastAsia="hu-HU"/>
             </w:rPr>
           </w:pPr>
-          <w:hyperlink w:anchor="_Toc100306622" w:history="1">
+          <w:hyperlink w:anchor="_Toc101362831" w:history="1">
             <w:r>
               <w:rPr>
                 <w:rStyle w:val="Hiperhivatkozs"/>
@@ -468,7 +468,7 @@
                 <w:noProof/>
                 <w:webHidden/>
               </w:rPr>
-              <w:instrText xml:space="preserve"> PAGEREF _Toc100306622 \h </w:instrText>
+              <w:instrText xml:space="preserve"> PAGEREF _Toc101362831 \h </w:instrText>
             </w:r>
             <w:r>
               <w:rPr>
@@ -512,7 +512,7 @@
               <w:lang w:eastAsia="hu-HU"/>
             </w:rPr>
           </w:pPr>
-          <w:hyperlink w:anchor="_Toc100306623" w:history="1">
+          <w:hyperlink w:anchor="_Toc101362832" w:history="1">
             <w:r>
               <w:rPr>
                 <w:rStyle w:val="Hiperhivatkozs"/>
@@ -554,7 +554,7 @@
                 <w:noProof/>
                 <w:webHidden/>
               </w:rPr>
-              <w:instrText xml:space="preserve"> PAGEREF _Toc100306623 \h </w:instrText>
+              <w:instrText xml:space="preserve"> PAGEREF _Toc101362832 \h </w:instrText>
             </w:r>
             <w:r>
               <w:rPr>
@@ -574,7 +574,7 @@
                 <w:noProof/>
                 <w:webHidden/>
               </w:rPr>
-              <w:t>5</w:t>
+              <w:t>4</w:t>
             </w:r>
             <w:r>
               <w:rPr>
@@ -598,7 +598,7 @@
               <w:lang w:eastAsia="hu-HU"/>
             </w:rPr>
           </w:pPr>
-          <w:hyperlink w:anchor="_Toc100306624" w:history="1">
+          <w:hyperlink w:anchor="_Toc101362833" w:history="1">
             <w:r>
               <w:rPr>
                 <w:rStyle w:val="Hiperhivatkozs"/>
@@ -640,7 +640,7 @@
                 <w:noProof/>
                 <w:webHidden/>
               </w:rPr>
-              <w:instrText xml:space="preserve"> PAGEREF _Toc100306624 \h </w:instrText>
+              <w:instrText xml:space="preserve"> PAGEREF _Toc101362833 \h </w:instrText>
             </w:r>
             <w:r>
               <w:rPr>
@@ -660,7 +660,7 @@
                 <w:noProof/>
                 <w:webHidden/>
               </w:rPr>
-              <w:t>5</w:t>
+              <w:t>4</w:t>
             </w:r>
             <w:r>
               <w:rPr>
@@ -684,7 +684,7 @@
               <w:lang w:eastAsia="hu-HU"/>
             </w:rPr>
           </w:pPr>
-          <w:hyperlink w:anchor="_Toc100306625" w:history="1">
+          <w:hyperlink w:anchor="_Toc101362834" w:history="1">
             <w:r>
               <w:rPr>
                 <w:rStyle w:val="Hiperhivatkozs"/>
@@ -726,7 +726,7 @@
                 <w:noProof/>
                 <w:webHidden/>
               </w:rPr>
-              <w:instrText xml:space="preserve"> PAGEREF _Toc100306625 \h </w:instrText>
+              <w:instrText xml:space="preserve"> PAGEREF _Toc101362834 \h </w:instrText>
             </w:r>
             <w:r>
               <w:rPr>
@@ -746,7 +746,7 @@
                 <w:noProof/>
                 <w:webHidden/>
               </w:rPr>
-              <w:t>5</w:t>
+              <w:t>4</w:t>
             </w:r>
             <w:r>
               <w:rPr>
@@ -770,7 +770,7 @@
               <w:lang w:eastAsia="hu-HU"/>
             </w:rPr>
           </w:pPr>
-          <w:hyperlink w:anchor="_Toc100306626" w:history="1">
+          <w:hyperlink w:anchor="_Toc101362835" w:history="1">
             <w:r>
               <w:rPr>
                 <w:rStyle w:val="Hiperhivatkozs"/>
@@ -812,7 +812,7 @@
                 <w:noProof/>
                 <w:webHidden/>
               </w:rPr>
-              <w:instrText xml:space="preserve"> PAGEREF _Toc100306626 \h </w:instrText>
+              <w:instrText xml:space="preserve"> PAGEREF _Toc101362835 \h </w:instrText>
             </w:r>
             <w:r>
               <w:rPr>
@@ -856,7 +856,7 @@
               <w:lang w:eastAsia="hu-HU"/>
             </w:rPr>
           </w:pPr>
-          <w:hyperlink w:anchor="_Toc100306627" w:history="1">
+          <w:hyperlink w:anchor="_Toc101362836" w:history="1">
             <w:r>
               <w:rPr>
                 <w:rStyle w:val="Hiperhivatkozs"/>
@@ -898,7 +898,7 @@
                 <w:noProof/>
                 <w:webHidden/>
               </w:rPr>
-              <w:instrText xml:space="preserve"> PAGEREF _Toc100306627 \h </w:instrText>
+              <w:instrText xml:space="preserve"> PAGEREF _Toc101362836 \h </w:instrText>
             </w:r>
             <w:r>
               <w:rPr>
@@ -918,7 +918,7 @@
                 <w:noProof/>
                 <w:webHidden/>
               </w:rPr>
-              <w:t>6</w:t>
+              <w:t>5</w:t>
             </w:r>
             <w:r>
               <w:rPr>
@@ -942,7 +942,7 @@
               <w:lang w:eastAsia="hu-HU"/>
             </w:rPr>
           </w:pPr>
-          <w:hyperlink w:anchor="_Toc100306628" w:history="1">
+          <w:hyperlink w:anchor="_Toc101362837" w:history="1">
             <w:r>
               <w:rPr>
                 <w:rStyle w:val="Hiperhivatkozs"/>
@@ -984,7 +984,7 @@
                 <w:noProof/>
                 <w:webHidden/>
               </w:rPr>
-              <w:instrText xml:space="preserve"> PAGEREF _Toc100306628 \h </w:instrText>
+              <w:instrText xml:space="preserve"> PAGEREF _Toc101362837 \h </w:instrText>
             </w:r>
             <w:r>
               <w:rPr>
@@ -1004,7 +1004,7 @@
                 <w:noProof/>
                 <w:webHidden/>
               </w:rPr>
-              <w:t>6</w:t>
+              <w:t>5</w:t>
             </w:r>
             <w:r>
               <w:rPr>
@@ -1028,7 +1028,7 @@
               <w:lang w:eastAsia="hu-HU"/>
             </w:rPr>
           </w:pPr>
-          <w:hyperlink w:anchor="_Toc100306629" w:history="1">
+          <w:hyperlink w:anchor="_Toc101362838" w:history="1">
             <w:r>
               <w:rPr>
                 <w:rStyle w:val="Hiperhivatkozs"/>
@@ -1070,7 +1070,7 @@
                 <w:noProof/>
                 <w:webHidden/>
               </w:rPr>
-              <w:instrText xml:space="preserve"> PAGEREF _Toc100306629 \h </w:instrText>
+              <w:instrText xml:space="preserve"> PAGEREF _Toc101362838 \h </w:instrText>
             </w:r>
             <w:r>
               <w:rPr>
@@ -1114,7 +1114,7 @@
               <w:lang w:eastAsia="hu-HU"/>
             </w:rPr>
           </w:pPr>
-          <w:hyperlink w:anchor="_Toc100306630" w:history="1">
+          <w:hyperlink w:anchor="_Toc101362839" w:history="1">
             <w:r>
               <w:rPr>
                 <w:rStyle w:val="Hiperhivatkozs"/>
@@ -1156,7 +1156,7 @@
                 <w:noProof/>
                 <w:webHidden/>
               </w:rPr>
-              <w:instrText xml:space="preserve"> PAGEREF _Toc100306630 \h </w:instrText>
+              <w:instrText xml:space="preserve"> PAGEREF _Toc101362839 \h </w:instrText>
             </w:r>
             <w:r>
               <w:rPr>
@@ -1200,7 +1200,7 @@
               <w:lang w:eastAsia="hu-HU"/>
             </w:rPr>
           </w:pPr>
-          <w:hyperlink w:anchor="_Toc100306631" w:history="1">
+          <w:hyperlink w:anchor="_Toc101362840" w:history="1">
             <w:r>
               <w:rPr>
                 <w:rStyle w:val="Hiperhivatkozs"/>
@@ -1242,7 +1242,7 @@
                 <w:noProof/>
                 <w:webHidden/>
               </w:rPr>
-              <w:instrText xml:space="preserve"> PAGEREF _Toc100306631 \h </w:instrText>
+              <w:instrText xml:space="preserve"> PAGEREF _Toc101362840 \h </w:instrText>
             </w:r>
             <w:r>
               <w:rPr>
@@ -1286,7 +1286,7 @@
               <w:lang w:eastAsia="hu-HU"/>
             </w:rPr>
           </w:pPr>
-          <w:hyperlink w:anchor="_Toc100306632" w:history="1">
+          <w:hyperlink w:anchor="_Toc101362841" w:history="1">
             <w:r>
               <w:rPr>
                 <w:rStyle w:val="Hiperhivatkozs"/>
@@ -1328,7 +1328,7 @@
                 <w:noProof/>
                 <w:webHidden/>
               </w:rPr>
-              <w:instrText xml:space="preserve"> PAGEREF _Toc100306632 \h </w:instrText>
+              <w:instrText xml:space="preserve"> PAGEREF _Toc101362841 \h </w:instrText>
             </w:r>
             <w:r>
               <w:rPr>
@@ -1372,7 +1372,7 @@
               <w:lang w:eastAsia="hu-HU"/>
             </w:rPr>
           </w:pPr>
-          <w:hyperlink w:anchor="_Toc100306633" w:history="1">
+          <w:hyperlink w:anchor="_Toc101362842" w:history="1">
             <w:r>
               <w:rPr>
                 <w:rStyle w:val="Hiperhivatkozs"/>
@@ -1414,7 +1414,7 @@
                 <w:noProof/>
                 <w:webHidden/>
               </w:rPr>
-              <w:instrText xml:space="preserve"> PAGEREF _Toc100306633 \h </w:instrText>
+              <w:instrText xml:space="preserve"> PAGEREF _Toc101362842 \h </w:instrText>
             </w:r>
             <w:r>
               <w:rPr>
@@ -1458,7 +1458,7 @@
               <w:lang w:eastAsia="hu-HU"/>
             </w:rPr>
           </w:pPr>
-          <w:hyperlink w:anchor="_Toc100306634" w:history="1">
+          <w:hyperlink w:anchor="_Toc101362843" w:history="1">
             <w:r>
               <w:rPr>
                 <w:rStyle w:val="Hiperhivatkozs"/>
@@ -1500,7 +1500,7 @@
                 <w:noProof/>
                 <w:webHidden/>
               </w:rPr>
-              <w:instrText xml:space="preserve"> PAGEREF _Toc100306634 \h </w:instrText>
+              <w:instrText xml:space="preserve"> PAGEREF _Toc101362843 \h </w:instrText>
             </w:r>
             <w:r>
               <w:rPr>
@@ -1544,7 +1544,7 @@
               <w:lang w:eastAsia="hu-HU"/>
             </w:rPr>
           </w:pPr>
-          <w:hyperlink w:anchor="_Toc100306635" w:history="1">
+          <w:hyperlink w:anchor="_Toc101362844" w:history="1">
             <w:r>
               <w:rPr>
                 <w:rStyle w:val="Hiperhivatkozs"/>
@@ -1586,7 +1586,7 @@
                 <w:noProof/>
                 <w:webHidden/>
               </w:rPr>
-              <w:instrText xml:space="preserve"> PAGEREF _Toc100306635 \h </w:instrText>
+              <w:instrText xml:space="preserve"> PAGEREF _Toc101362844 \h </w:instrText>
             </w:r>
             <w:r>
               <w:rPr>
@@ -1630,7 +1630,7 @@
               <w:lang w:eastAsia="hu-HU"/>
             </w:rPr>
           </w:pPr>
-          <w:hyperlink w:anchor="_Toc100306636" w:history="1">
+          <w:hyperlink w:anchor="_Toc101362845" w:history="1">
             <w:r>
               <w:rPr>
                 <w:rStyle w:val="Hiperhivatkozs"/>
@@ -1672,7 +1672,7 @@
                 <w:noProof/>
                 <w:webHidden/>
               </w:rPr>
-              <w:instrText xml:space="preserve"> PAGEREF _Toc100306636 \h </w:instrText>
+              <w:instrText xml:space="preserve"> PAGEREF _Toc101362845 \h </w:instrText>
             </w:r>
             <w:r>
               <w:rPr>
@@ -1716,7 +1716,7 @@
               <w:lang w:eastAsia="hu-HU"/>
             </w:rPr>
           </w:pPr>
-          <w:hyperlink w:anchor="_Toc100306637" w:history="1">
+          <w:hyperlink w:anchor="_Toc101362846" w:history="1">
             <w:r>
               <w:rPr>
                 <w:rStyle w:val="Hiperhivatkozs"/>
@@ -1758,7 +1758,7 @@
                 <w:noProof/>
                 <w:webHidden/>
               </w:rPr>
-              <w:instrText xml:space="preserve"> PAGEREF _Toc100306637 \h </w:instrText>
+              <w:instrText xml:space="preserve"> PAGEREF _Toc101362846 \h </w:instrText>
             </w:r>
             <w:r>
               <w:rPr>
@@ -1802,7 +1802,7 @@
               <w:lang w:eastAsia="hu-HU"/>
             </w:rPr>
           </w:pPr>
-          <w:hyperlink w:anchor="_Toc100306638" w:history="1">
+          <w:hyperlink w:anchor="_Toc101362847" w:history="1">
             <w:r>
               <w:rPr>
                 <w:rStyle w:val="Hiperhivatkozs"/>
@@ -1844,7 +1844,7 @@
                 <w:noProof/>
                 <w:webHidden/>
               </w:rPr>
-              <w:instrText xml:space="preserve"> PAGEREF _Toc100306638 \h </w:instrText>
+              <w:instrText xml:space="preserve"> PAGEREF _Toc101362847 \h </w:instrText>
             </w:r>
             <w:r>
               <w:rPr>
@@ -1888,7 +1888,7 @@
               <w:lang w:eastAsia="hu-HU"/>
             </w:rPr>
           </w:pPr>
-          <w:hyperlink w:anchor="_Toc100306639" w:history="1">
+          <w:hyperlink w:anchor="_Toc101362848" w:history="1">
             <w:r>
               <w:rPr>
                 <w:rStyle w:val="Hiperhivatkozs"/>
@@ -1930,7 +1930,7 @@
                 <w:noProof/>
                 <w:webHidden/>
               </w:rPr>
-              <w:instrText xml:space="preserve"> PAGEREF _Toc100306639 \h </w:instrText>
+              <w:instrText xml:space="preserve"> PAGEREF _Toc101362848 \h </w:instrText>
             </w:r>
             <w:r>
               <w:rPr>
@@ -1974,7 +1974,7 @@
               <w:lang w:eastAsia="hu-HU"/>
             </w:rPr>
           </w:pPr>
-          <w:hyperlink w:anchor="_Toc100306640" w:history="1">
+          <w:hyperlink w:anchor="_Toc101362849" w:history="1">
             <w:r>
               <w:rPr>
                 <w:rStyle w:val="Hiperhivatkozs"/>
@@ -2016,7 +2016,7 @@
                 <w:noProof/>
                 <w:webHidden/>
               </w:rPr>
-              <w:instrText xml:space="preserve"> PAGEREF _Toc100306640 \h </w:instrText>
+              <w:instrText xml:space="preserve"> PAGEREF _Toc101362849 \h </w:instrText>
             </w:r>
             <w:r>
               <w:rPr>
@@ -2060,7 +2060,7 @@
               <w:lang w:eastAsia="hu-HU"/>
             </w:rPr>
           </w:pPr>
-          <w:hyperlink w:anchor="_Toc100306644" w:history="1">
+          <w:hyperlink w:anchor="_Toc101362853" w:history="1">
             <w:r>
               <w:rPr>
                 <w:rStyle w:val="Hiperhivatkozs"/>
@@ -2102,7 +2102,7 @@
                 <w:noProof/>
                 <w:webHidden/>
               </w:rPr>
-              <w:instrText xml:space="preserve"> PAGEREF _Toc100306644 \h </w:instrText>
+              <w:instrText xml:space="preserve"> PAGEREF _Toc101362853 \h </w:instrText>
             </w:r>
             <w:r>
               <w:rPr>
@@ -2146,7 +2146,7 @@
               <w:lang w:eastAsia="hu-HU"/>
             </w:rPr>
           </w:pPr>
-          <w:hyperlink w:anchor="_Toc100306645" w:history="1">
+          <w:hyperlink w:anchor="_Toc101362854" w:history="1">
             <w:r>
               <w:rPr>
                 <w:rStyle w:val="Hiperhivatkozs"/>
@@ -2188,7 +2188,7 @@
                 <w:noProof/>
                 <w:webHidden/>
               </w:rPr>
-              <w:instrText xml:space="preserve"> PAGEREF _Toc100306645 \h </w:instrText>
+              <w:instrText xml:space="preserve"> PAGEREF _Toc101362854 \h </w:instrText>
             </w:r>
             <w:r>
               <w:rPr>
@@ -2232,7 +2232,7 @@
               <w:lang w:eastAsia="hu-HU"/>
             </w:rPr>
           </w:pPr>
-          <w:hyperlink w:anchor="_Toc100306646" w:history="1">
+          <w:hyperlink w:anchor="_Toc101362855" w:history="1">
             <w:r>
               <w:rPr>
                 <w:rStyle w:val="Hiperhivatkozs"/>
@@ -2253,7 +2253,7 @@
                 <w:rStyle w:val="Hiperhivatkozs"/>
                 <w:noProof/>
               </w:rPr>
-              <w:t>Casino</w:t>
+              <w:t>Book</w:t>
             </w:r>
             <w:r>
               <w:rPr>
@@ -2274,7 +2274,7 @@
                 <w:noProof/>
                 <w:webHidden/>
               </w:rPr>
-              <w:instrText xml:space="preserve"> PAGEREF _Toc100306646 \h </w:instrText>
+              <w:instrText xml:space="preserve"> PAGEREF _Toc101362855 \h </w:instrText>
             </w:r>
             <w:r>
               <w:rPr>
@@ -2295,6 +2295,92 @@
                 <w:webHidden/>
               </w:rPr>
               <w:t>12</w:t>
+            </w:r>
+            <w:r>
+              <w:rPr>
+                <w:noProof/>
+                <w:webHidden/>
+              </w:rPr>
+              <w:fldChar w:fldCharType="end"/>
+            </w:r>
+          </w:hyperlink>
+        </w:p>
+        <w:p>
+          <w:pPr>
+            <w:pStyle w:val="TJ3"/>
+            <w:tabs>
+              <w:tab w:val="left" w:pos="1320"/>
+              <w:tab w:val="right" w:leader="dot" w:pos="7927"/>
+            </w:tabs>
+            <w:rPr>
+              <w:rFonts w:eastAsiaTheme="minorEastAsia"/>
+              <w:noProof/>
+              <w:lang w:eastAsia="hu-HU"/>
+            </w:rPr>
+          </w:pPr>
+          <w:hyperlink w:anchor="_Toc101362856" w:history="1">
+            <w:r>
+              <w:rPr>
+                <w:rStyle w:val="Hiperhivatkozs"/>
+                <w:noProof/>
+              </w:rPr>
+              <w:t>4.2.1</w:t>
+            </w:r>
+            <w:r>
+              <w:rPr>
+                <w:rFonts w:eastAsiaTheme="minorEastAsia"/>
+                <w:noProof/>
+                <w:lang w:eastAsia="hu-HU"/>
+              </w:rPr>
+              <w:tab/>
+            </w:r>
+            <w:r>
+              <w:rPr>
+                <w:rStyle w:val="Hiperhivatkozs"/>
+                <w:noProof/>
+              </w:rPr>
+              <w:t>Folyamatábra</w:t>
+            </w:r>
+            <w:r>
+              <w:rPr>
+                <w:noProof/>
+                <w:webHidden/>
+              </w:rPr>
+              <w:tab/>
+            </w:r>
+            <w:r>
+              <w:rPr>
+                <w:noProof/>
+                <w:webHidden/>
+              </w:rPr>
+              <w:fldChar w:fldCharType="begin"/>
+            </w:r>
+            <w:r>
+              <w:rPr>
+                <w:noProof/>
+                <w:webHidden/>
+              </w:rPr>
+              <w:instrText xml:space="preserve"> PAGEREF _Toc101362856 \h </w:instrText>
+            </w:r>
+            <w:r>
+              <w:rPr>
+                <w:noProof/>
+                <w:webHidden/>
+              </w:rPr>
+            </w:r>
+            <w:r>
+              <w:rPr>
+                <w:noProof/>
+                <w:webHidden/>
+              </w:rPr>
+              <w:fldChar w:fldCharType="separate"/>
+            </w:r>
+            <w:r>
+              <w:rPr>
+                <w:noProof/>
+                <w:webHidden/>
+              </w:rPr>
+              <w:t>13</w:t>
             </w:r>
             <w:r>
               <w:rPr>
@@ -2318,7 +2404,7 @@
               <w:lang w:eastAsia="hu-HU"/>
             </w:rPr>
           </w:pPr>
-          <w:hyperlink w:anchor="_Toc100306647" w:history="1">
+          <w:hyperlink w:anchor="_Toc101362857" w:history="1">
             <w:r>
               <w:rPr>
                 <w:rStyle w:val="Hiperhivatkozs"/>
@@ -2339,7 +2425,7 @@
                 <w:rStyle w:val="Hiperhivatkozs"/>
                 <w:noProof/>
               </w:rPr>
-              <w:t>Book</w:t>
+              <w:t>Casino</w:t>
             </w:r>
             <w:r>
               <w:rPr>
@@ -2360,7 +2446,7 @@
                 <w:noProof/>
                 <w:webHidden/>
               </w:rPr>
-              <w:instrText xml:space="preserve"> PAGEREF _Toc100306647 \h </w:instrText>
+              <w:instrText xml:space="preserve"> PAGEREF _Toc101362857 \h </w:instrText>
             </w:r>
             <w:r>
               <w:rPr>
@@ -2380,7 +2466,437 @@
                 <w:noProof/>
                 <w:webHidden/>
               </w:rPr>
-              <w:t>12</w:t>
+              <w:t>16</w:t>
+            </w:r>
+            <w:r>
+              <w:rPr>
+                <w:noProof/>
+                <w:webHidden/>
+              </w:rPr>
+              <w:fldChar w:fldCharType="end"/>
+            </w:r>
+          </w:hyperlink>
+        </w:p>
+        <w:p>
+          <w:pPr>
+            <w:pStyle w:val="TJ2"/>
+            <w:tabs>
+              <w:tab w:val="left" w:pos="880"/>
+              <w:tab w:val="right" w:leader="dot" w:pos="7927"/>
+            </w:tabs>
+            <w:rPr>
+              <w:rFonts w:eastAsiaTheme="minorEastAsia"/>
+              <w:noProof/>
+              <w:lang w:eastAsia="hu-HU"/>
+            </w:rPr>
+          </w:pPr>
+          <w:hyperlink w:anchor="_Toc101362858" w:history="1">
+            <w:r>
+              <w:rPr>
+                <w:rStyle w:val="Hiperhivatkozs"/>
+                <w:noProof/>
+              </w:rPr>
+              <w:t>4.4</w:t>
+            </w:r>
+            <w:r>
+              <w:rPr>
+                <w:rFonts w:eastAsiaTheme="minorEastAsia"/>
+                <w:noProof/>
+                <w:lang w:eastAsia="hu-HU"/>
+              </w:rPr>
+              <w:tab/>
+            </w:r>
+            <w:r>
+              <w:rPr>
+                <w:rStyle w:val="Hiperhivatkozs"/>
+                <w:noProof/>
+              </w:rPr>
+              <w:t>Restaurant</w:t>
+            </w:r>
+            <w:r>
+              <w:rPr>
+                <w:noProof/>
+                <w:webHidden/>
+              </w:rPr>
+              <w:tab/>
+            </w:r>
+            <w:r>
+              <w:rPr>
+                <w:noProof/>
+                <w:webHidden/>
+              </w:rPr>
+              <w:fldChar w:fldCharType="begin"/>
+            </w:r>
+            <w:r>
+              <w:rPr>
+                <w:noProof/>
+                <w:webHidden/>
+              </w:rPr>
+              <w:instrText xml:space="preserve"> PAGEREF _Toc101362858 \h </w:instrText>
+            </w:r>
+            <w:r>
+              <w:rPr>
+                <w:noProof/>
+                <w:webHidden/>
+              </w:rPr>
+            </w:r>
+            <w:r>
+              <w:rPr>
+                <w:noProof/>
+                <w:webHidden/>
+              </w:rPr>
+              <w:fldChar w:fldCharType="separate"/>
+            </w:r>
+            <w:r>
+              <w:rPr>
+                <w:noProof/>
+                <w:webHidden/>
+              </w:rPr>
+              <w:t>17</w:t>
+            </w:r>
+            <w:r>
+              <w:rPr>
+                <w:noProof/>
+                <w:webHidden/>
+              </w:rPr>
+              <w:fldChar w:fldCharType="end"/>
+            </w:r>
+          </w:hyperlink>
+        </w:p>
+        <w:p>
+          <w:pPr>
+            <w:pStyle w:val="TJ2"/>
+            <w:tabs>
+              <w:tab w:val="left" w:pos="880"/>
+              <w:tab w:val="right" w:leader="dot" w:pos="7927"/>
+            </w:tabs>
+            <w:rPr>
+              <w:rFonts w:eastAsiaTheme="minorEastAsia"/>
+              <w:noProof/>
+              <w:lang w:eastAsia="hu-HU"/>
+            </w:rPr>
+          </w:pPr>
+          <w:hyperlink w:anchor="_Toc101362859" w:history="1">
+            <w:r>
+              <w:rPr>
+                <w:rStyle w:val="Hiperhivatkozs"/>
+                <w:noProof/>
+              </w:rPr>
+              <w:t>4.5</w:t>
+            </w:r>
+            <w:r>
+              <w:rPr>
+                <w:rFonts w:eastAsiaTheme="minorEastAsia"/>
+                <w:noProof/>
+                <w:lang w:eastAsia="hu-HU"/>
+              </w:rPr>
+              <w:tab/>
+            </w:r>
+            <w:r>
+              <w:rPr>
+                <w:rStyle w:val="Hiperhivatkozs"/>
+                <w:noProof/>
+              </w:rPr>
+              <w:t>Sign in / up</w:t>
+            </w:r>
+            <w:r>
+              <w:rPr>
+                <w:noProof/>
+                <w:webHidden/>
+              </w:rPr>
+              <w:tab/>
+            </w:r>
+            <w:r>
+              <w:rPr>
+                <w:noProof/>
+                <w:webHidden/>
+              </w:rPr>
+              <w:fldChar w:fldCharType="begin"/>
+            </w:r>
+            <w:r>
+              <w:rPr>
+                <w:noProof/>
+                <w:webHidden/>
+              </w:rPr>
+              <w:instrText xml:space="preserve"> PAGEREF _Toc101362859 \h </w:instrText>
+            </w:r>
+            <w:r>
+              <w:rPr>
+                <w:noProof/>
+                <w:webHidden/>
+              </w:rPr>
+            </w:r>
+            <w:r>
+              <w:rPr>
+                <w:noProof/>
+                <w:webHidden/>
+              </w:rPr>
+              <w:fldChar w:fldCharType="separate"/>
+            </w:r>
+            <w:r>
+              <w:rPr>
+                <w:noProof/>
+                <w:webHidden/>
+              </w:rPr>
+              <w:t>17</w:t>
+            </w:r>
+            <w:r>
+              <w:rPr>
+                <w:noProof/>
+                <w:webHidden/>
+              </w:rPr>
+              <w:fldChar w:fldCharType="end"/>
+            </w:r>
+          </w:hyperlink>
+        </w:p>
+        <w:p>
+          <w:pPr>
+            <w:pStyle w:val="TJ3"/>
+            <w:tabs>
+              <w:tab w:val="left" w:pos="1320"/>
+              <w:tab w:val="right" w:leader="dot" w:pos="7927"/>
+            </w:tabs>
+            <w:rPr>
+              <w:rFonts w:eastAsiaTheme="minorEastAsia"/>
+              <w:noProof/>
+              <w:lang w:eastAsia="hu-HU"/>
+            </w:rPr>
+          </w:pPr>
+          <w:hyperlink w:anchor="_Toc101362860" w:history="1">
+            <w:r>
+              <w:rPr>
+                <w:rStyle w:val="Hiperhivatkozs"/>
+                <w:noProof/>
+              </w:rPr>
+              <w:t>4.5.1</w:t>
+            </w:r>
+            <w:r>
+              <w:rPr>
+                <w:rFonts w:eastAsiaTheme="minorEastAsia"/>
+                <w:noProof/>
+                <w:lang w:eastAsia="hu-HU"/>
+              </w:rPr>
+              <w:tab/>
+            </w:r>
+            <w:r>
+              <w:rPr>
+                <w:rStyle w:val="Hiperhivatkozs"/>
+                <w:noProof/>
+              </w:rPr>
+              <w:t>Regisztráció (Sign up)</w:t>
+            </w:r>
+            <w:r>
+              <w:rPr>
+                <w:noProof/>
+                <w:webHidden/>
+              </w:rPr>
+              <w:tab/>
+            </w:r>
+            <w:r>
+              <w:rPr>
+                <w:noProof/>
+                <w:webHidden/>
+              </w:rPr>
+              <w:fldChar w:fldCharType="begin"/>
+            </w:r>
+            <w:r>
+              <w:rPr>
+                <w:noProof/>
+                <w:webHidden/>
+              </w:rPr>
+              <w:instrText xml:space="preserve"> PAGEREF _Toc101362860 \h </w:instrText>
+            </w:r>
+            <w:r>
+              <w:rPr>
+                <w:noProof/>
+                <w:webHidden/>
+              </w:rPr>
+            </w:r>
+            <w:r>
+              <w:rPr>
+                <w:noProof/>
+                <w:webHidden/>
+              </w:rPr>
+              <w:fldChar w:fldCharType="separate"/>
+            </w:r>
+            <w:r>
+              <w:rPr>
+                <w:noProof/>
+                <w:webHidden/>
+              </w:rPr>
+              <w:t>17</w:t>
+            </w:r>
+            <w:r>
+              <w:rPr>
+                <w:noProof/>
+                <w:webHidden/>
+              </w:rPr>
+              <w:fldChar w:fldCharType="end"/>
+            </w:r>
+          </w:hyperlink>
+        </w:p>
+        <w:p>
+          <w:pPr>
+            <w:pStyle w:val="TJ3"/>
+            <w:tabs>
+              <w:tab w:val="left" w:pos="1320"/>
+              <w:tab w:val="right" w:leader="dot" w:pos="7927"/>
+            </w:tabs>
+            <w:rPr>
+              <w:rFonts w:eastAsiaTheme="minorEastAsia"/>
+              <w:noProof/>
+              <w:lang w:eastAsia="hu-HU"/>
+            </w:rPr>
+          </w:pPr>
+          <w:hyperlink w:anchor="_Toc101362861" w:history="1">
+            <w:r>
+              <w:rPr>
+                <w:rStyle w:val="Hiperhivatkozs"/>
+                <w:noProof/>
+              </w:rPr>
+              <w:t>4.5.2</w:t>
+            </w:r>
+            <w:r>
+              <w:rPr>
+                <w:rFonts w:eastAsiaTheme="minorEastAsia"/>
+                <w:noProof/>
+                <w:lang w:eastAsia="hu-HU"/>
+              </w:rPr>
+              <w:tab/>
+            </w:r>
+            <w:r>
+              <w:rPr>
+                <w:rStyle w:val="Hiperhivatkozs"/>
+                <w:noProof/>
+              </w:rPr>
+              <w:t>Bejelentkezés (Sign in)</w:t>
+            </w:r>
+            <w:r>
+              <w:rPr>
+                <w:noProof/>
+                <w:webHidden/>
+              </w:rPr>
+              <w:tab/>
+            </w:r>
+            <w:r>
+              <w:rPr>
+                <w:noProof/>
+                <w:webHidden/>
+              </w:rPr>
+              <w:fldChar w:fldCharType="begin"/>
+            </w:r>
+            <w:r>
+              <w:rPr>
+                <w:noProof/>
+                <w:webHidden/>
+              </w:rPr>
+              <w:instrText xml:space="preserve"> PAGEREF _Toc101362861 \h </w:instrText>
+            </w:r>
+            <w:r>
+              <w:rPr>
+                <w:noProof/>
+                <w:webHidden/>
+              </w:rPr>
+            </w:r>
+            <w:r>
+              <w:rPr>
+                <w:noProof/>
+                <w:webHidden/>
+              </w:rPr>
+              <w:fldChar w:fldCharType="separate"/>
+            </w:r>
+            <w:r>
+              <w:rPr>
+                <w:noProof/>
+                <w:webHidden/>
+              </w:rPr>
+              <w:t>18</w:t>
+            </w:r>
+            <w:r>
+              <w:rPr>
+                <w:noProof/>
+                <w:webHidden/>
+              </w:rPr>
+              <w:fldChar w:fldCharType="end"/>
+            </w:r>
+          </w:hyperlink>
+        </w:p>
+        <w:p>
+          <w:pPr>
+            <w:pStyle w:val="TJ3"/>
+            <w:tabs>
+              <w:tab w:val="left" w:pos="1320"/>
+              <w:tab w:val="right" w:leader="dot" w:pos="7927"/>
+            </w:tabs>
+            <w:rPr>
+              <w:rFonts w:eastAsiaTheme="minorEastAsia"/>
+              <w:noProof/>
+              <w:lang w:eastAsia="hu-HU"/>
+            </w:rPr>
+          </w:pPr>
+          <w:hyperlink w:anchor="_Toc101362862" w:history="1">
+            <w:r>
+              <w:rPr>
+                <w:rStyle w:val="Hiperhivatkozs"/>
+                <w:noProof/>
+              </w:rPr>
+              <w:t>4.5.3</w:t>
+            </w:r>
+            <w:r>
+              <w:rPr>
+                <w:rFonts w:eastAsiaTheme="minorEastAsia"/>
+                <w:noProof/>
+                <w:lang w:eastAsia="hu-HU"/>
+              </w:rPr>
+              <w:tab/>
+            </w:r>
+            <w:r>
+              <w:rPr>
+                <w:rStyle w:val="Hiperhivatkozs"/>
+                <w:noProof/>
+              </w:rPr>
+              <w:t>Elfelejtett jelszó</w:t>
+            </w:r>
+            <w:r>
+              <w:rPr>
+                <w:noProof/>
+                <w:webHidden/>
+              </w:rPr>
+              <w:tab/>
+            </w:r>
+            <w:r>
+              <w:rPr>
+                <w:noProof/>
+                <w:webHidden/>
+              </w:rPr>
+              <w:fldChar w:fldCharType="begin"/>
+            </w:r>
+            <w:r>
+              <w:rPr>
+                <w:noProof/>
+                <w:webHidden/>
+              </w:rPr>
+              <w:instrText xml:space="preserve"> PAGEREF _Toc101362862 \h </w:instrText>
+            </w:r>
+            <w:r>
+              <w:rPr>
+                <w:noProof/>
+                <w:webHidden/>
+              </w:rPr>
+            </w:r>
+            <w:r>
+              <w:rPr>
+                <w:noProof/>
+                <w:webHidden/>
+              </w:rPr>
+              <w:fldChar w:fldCharType="separate"/>
+            </w:r>
+            <w:r>
+              <w:rPr>
+                <w:noProof/>
+                <w:webHidden/>
+              </w:rPr>
+              <w:t>18</w:t>
             </w:r>
             <w:r>
               <w:rPr>
@@ -2404,7 +2920,7 @@
               <w:lang w:eastAsia="hu-HU"/>
             </w:rPr>
           </w:pPr>
-          <w:hyperlink w:anchor="_Toc100306648" w:history="1">
+          <w:hyperlink w:anchor="_Toc101362863" w:history="1">
             <w:r>
               <w:rPr>
                 <w:rStyle w:val="Hiperhivatkozs"/>
@@ -2446,7 +2962,7 @@
                 <w:noProof/>
                 <w:webHidden/>
               </w:rPr>
-              <w:instrText xml:space="preserve"> PAGEREF _Toc100306648 \h </w:instrText>
+              <w:instrText xml:space="preserve"> PAGEREF _Toc101362863 \h </w:instrText>
             </w:r>
             <w:r>
               <w:rPr>
@@ -2466,7 +2982,7 @@
                 <w:noProof/>
                 <w:webHidden/>
               </w:rPr>
-              <w:t>14</w:t>
+              <w:t>20</w:t>
             </w:r>
             <w:r>
               <w:rPr>
@@ -2490,7 +3006,7 @@
               <w:lang w:eastAsia="hu-HU"/>
             </w:rPr>
           </w:pPr>
-          <w:hyperlink w:anchor="_Toc100306649" w:history="1">
+          <w:hyperlink w:anchor="_Toc101362864" w:history="1">
             <w:r>
               <w:rPr>
                 <w:rStyle w:val="Hiperhivatkozs"/>
@@ -2532,7 +3048,7 @@
                 <w:noProof/>
                 <w:webHidden/>
               </w:rPr>
-              <w:instrText xml:space="preserve"> PAGEREF _Toc100306649 \h </w:instrText>
+              <w:instrText xml:space="preserve"> PAGEREF _Toc101362864 \h </w:instrText>
             </w:r>
             <w:r>
               <w:rPr>
@@ -2552,7 +3068,7 @@
                 <w:noProof/>
                 <w:webHidden/>
               </w:rPr>
-              <w:t>14</w:t>
+              <w:t>20</w:t>
             </w:r>
             <w:r>
               <w:rPr>
@@ -2576,7 +3092,7 @@
               <w:lang w:eastAsia="hu-HU"/>
             </w:rPr>
           </w:pPr>
-          <w:hyperlink w:anchor="_Toc100306650" w:history="1">
+          <w:hyperlink w:anchor="_Toc101362865" w:history="1">
             <w:r>
               <w:rPr>
                 <w:rStyle w:val="Hiperhivatkozs"/>
@@ -2618,7 +3134,7 @@
                 <w:noProof/>
                 <w:webHidden/>
               </w:rPr>
-              <w:instrText xml:space="preserve"> PAGEREF _Toc100306650 \h </w:instrText>
+              <w:instrText xml:space="preserve"> PAGEREF _Toc101362865 \h </w:instrText>
             </w:r>
             <w:r>
               <w:rPr>
@@ -2638,7 +3154,7 @@
                 <w:noProof/>
                 <w:webHidden/>
               </w:rPr>
-              <w:t>14</w:t>
+              <w:t>20</w:t>
             </w:r>
             <w:r>
               <w:rPr>
@@ -2662,7 +3178,7 @@
               <w:lang w:eastAsia="hu-HU"/>
             </w:rPr>
           </w:pPr>
-          <w:hyperlink w:anchor="_Toc100306651" w:history="1">
+          <w:hyperlink w:anchor="_Toc101362866" w:history="1">
             <w:r>
               <w:rPr>
                 <w:rStyle w:val="Hiperhivatkozs"/>
@@ -2704,7 +3220,7 @@
                 <w:noProof/>
                 <w:webHidden/>
               </w:rPr>
-              <w:instrText xml:space="preserve"> PAGEREF _Toc100306651 \h </w:instrText>
+              <w:instrText xml:space="preserve"> PAGEREF _Toc101362866 \h </w:instrText>
             </w:r>
             <w:r>
               <w:rPr>
@@ -2724,7 +3240,7 @@
                 <w:noProof/>
                 <w:webHidden/>
               </w:rPr>
-              <w:t>14</w:t>
+              <w:t>20</w:t>
             </w:r>
             <w:r>
               <w:rPr>
@@ -2748,7 +3264,7 @@
               <w:lang w:eastAsia="hu-HU"/>
             </w:rPr>
           </w:pPr>
-          <w:hyperlink w:anchor="_Toc100306652" w:history="1">
+          <w:hyperlink w:anchor="_Toc101362867" w:history="1">
             <w:r>
               <w:rPr>
                 <w:rStyle w:val="Hiperhivatkozs"/>
@@ -2790,7 +3306,7 @@
                 <w:noProof/>
                 <w:webHidden/>
               </w:rPr>
-              <w:instrText xml:space="preserve"> PAGEREF _Toc100306652 \h </w:instrText>
+              <w:instrText xml:space="preserve"> PAGEREF _Toc101362867 \h </w:instrText>
             </w:r>
             <w:r>
               <w:rPr>
@@ -2810,7 +3326,7 @@
                 <w:noProof/>
                 <w:webHidden/>
               </w:rPr>
-              <w:t>14</w:t>
+              <w:t>20</w:t>
             </w:r>
             <w:r>
               <w:rPr>
@@ -2834,7 +3350,7 @@
               <w:lang w:eastAsia="hu-HU"/>
             </w:rPr>
           </w:pPr>
-          <w:hyperlink w:anchor="_Toc100306653" w:history="1">
+          <w:hyperlink w:anchor="_Toc101362868" w:history="1">
             <w:r>
               <w:rPr>
                 <w:rStyle w:val="Hiperhivatkozs"/>
@@ -2876,7 +3392,7 @@
                 <w:noProof/>
                 <w:webHidden/>
               </w:rPr>
-              <w:instrText xml:space="preserve"> PAGEREF _Toc100306653 \h </w:instrText>
+              <w:instrText xml:space="preserve"> PAGEREF _Toc101362868 \h </w:instrText>
             </w:r>
             <w:r>
               <w:rPr>
@@ -2896,7 +3412,7 @@
                 <w:noProof/>
                 <w:webHidden/>
               </w:rPr>
-              <w:t>15</w:t>
+              <w:t>21</w:t>
             </w:r>
             <w:r>
               <w:rPr>
@@ -2920,7 +3436,7 @@
               <w:lang w:eastAsia="hu-HU"/>
             </w:rPr>
           </w:pPr>
-          <w:hyperlink w:anchor="_Toc100306654" w:history="1">
+          <w:hyperlink w:anchor="_Toc101362869" w:history="1">
             <w:r>
               <w:rPr>
                 <w:rStyle w:val="Hiperhivatkozs"/>
@@ -2962,7 +3478,7 @@
                 <w:noProof/>
                 <w:webHidden/>
               </w:rPr>
-              <w:instrText xml:space="preserve"> PAGEREF _Toc100306654 \h </w:instrText>
+              <w:instrText xml:space="preserve"> PAGEREF _Toc101362869 \h </w:instrText>
             </w:r>
             <w:r>
               <w:rPr>
@@ -2982,7 +3498,179 @@
                 <w:noProof/>
                 <w:webHidden/>
               </w:rPr>
-              <w:t>16</w:t>
+              <w:t>22</w:t>
+            </w:r>
+            <w:r>
+              <w:rPr>
+                <w:noProof/>
+                <w:webHidden/>
+              </w:rPr>
+              <w:fldChar w:fldCharType="end"/>
+            </w:r>
+          </w:hyperlink>
+        </w:p>
+        <w:p>
+          <w:pPr>
+            <w:pStyle w:val="TJ3"/>
+            <w:tabs>
+              <w:tab w:val="left" w:pos="1320"/>
+              <w:tab w:val="right" w:leader="dot" w:pos="7927"/>
+            </w:tabs>
+            <w:rPr>
+              <w:rFonts w:eastAsiaTheme="minorEastAsia"/>
+              <w:noProof/>
+              <w:lang w:eastAsia="hu-HU"/>
+            </w:rPr>
+          </w:pPr>
+          <w:hyperlink w:anchor="_Toc101362870" w:history="1">
+            <w:r>
+              <w:rPr>
+                <w:rStyle w:val="Hiperhivatkozs"/>
+                <w:noProof/>
+              </w:rPr>
+              <w:t>5.3.4</w:t>
+            </w:r>
+            <w:r>
+              <w:rPr>
+                <w:rFonts w:eastAsiaTheme="minorEastAsia"/>
+                <w:noProof/>
+                <w:lang w:eastAsia="hu-HU"/>
+              </w:rPr>
+              <w:tab/>
+            </w:r>
+            <w:r>
+              <w:rPr>
+                <w:rStyle w:val="Hiperhivatkozs"/>
+                <w:noProof/>
+              </w:rPr>
+              <w:t>Foglalás módosítása</w:t>
+            </w:r>
+            <w:r>
+              <w:rPr>
+                <w:noProof/>
+                <w:webHidden/>
+              </w:rPr>
+              <w:tab/>
+            </w:r>
+            <w:r>
+              <w:rPr>
+                <w:noProof/>
+                <w:webHidden/>
+              </w:rPr>
+              <w:fldChar w:fldCharType="begin"/>
+            </w:r>
+            <w:r>
+              <w:rPr>
+                <w:noProof/>
+                <w:webHidden/>
+              </w:rPr>
+              <w:instrText xml:space="preserve"> PAGEREF _Toc101362870 \h </w:instrText>
+            </w:r>
+            <w:r>
+              <w:rPr>
+                <w:noProof/>
+                <w:webHidden/>
+              </w:rPr>
+            </w:r>
+            <w:r>
+              <w:rPr>
+                <w:noProof/>
+                <w:webHidden/>
+              </w:rPr>
+              <w:fldChar w:fldCharType="separate"/>
+            </w:r>
+            <w:r>
+              <w:rPr>
+                <w:noProof/>
+                <w:webHidden/>
+              </w:rPr>
+              <w:t>22</w:t>
+            </w:r>
+            <w:r>
+              <w:rPr>
+                <w:noProof/>
+                <w:webHidden/>
+              </w:rPr>
+              <w:fldChar w:fldCharType="end"/>
+            </w:r>
+          </w:hyperlink>
+        </w:p>
+        <w:p>
+          <w:pPr>
+            <w:pStyle w:val="TJ3"/>
+            <w:tabs>
+              <w:tab w:val="left" w:pos="1320"/>
+              <w:tab w:val="right" w:leader="dot" w:pos="7927"/>
+            </w:tabs>
+            <w:rPr>
+              <w:rFonts w:eastAsiaTheme="minorEastAsia"/>
+              <w:noProof/>
+              <w:lang w:eastAsia="hu-HU"/>
+            </w:rPr>
+          </w:pPr>
+          <w:hyperlink w:anchor="_Toc101362871" w:history="1">
+            <w:r>
+              <w:rPr>
+                <w:rStyle w:val="Hiperhivatkozs"/>
+                <w:noProof/>
+              </w:rPr>
+              <w:t>5.3.5</w:t>
+            </w:r>
+            <w:r>
+              <w:rPr>
+                <w:rFonts w:eastAsiaTheme="minorEastAsia"/>
+                <w:noProof/>
+                <w:lang w:eastAsia="hu-HU"/>
+              </w:rPr>
+              <w:tab/>
+            </w:r>
+            <w:r>
+              <w:rPr>
+                <w:rStyle w:val="Hiperhivatkozs"/>
+                <w:noProof/>
+              </w:rPr>
+              <w:t>Fogyasztások hozzáadása</w:t>
+            </w:r>
+            <w:r>
+              <w:rPr>
+                <w:noProof/>
+                <w:webHidden/>
+              </w:rPr>
+              <w:tab/>
+            </w:r>
+            <w:r>
+              <w:rPr>
+                <w:noProof/>
+                <w:webHidden/>
+              </w:rPr>
+              <w:fldChar w:fldCharType="begin"/>
+            </w:r>
+            <w:r>
+              <w:rPr>
+                <w:noProof/>
+                <w:webHidden/>
+              </w:rPr>
+              <w:instrText xml:space="preserve"> PAGEREF _Toc101362871 \h </w:instrText>
+            </w:r>
+            <w:r>
+              <w:rPr>
+                <w:noProof/>
+                <w:webHidden/>
+              </w:rPr>
+            </w:r>
+            <w:r>
+              <w:rPr>
+                <w:noProof/>
+                <w:webHidden/>
+              </w:rPr>
+              <w:fldChar w:fldCharType="separate"/>
+            </w:r>
+            <w:r>
+              <w:rPr>
+                <w:noProof/>
+                <w:webHidden/>
+              </w:rPr>
+              <w:t>24</w:t>
             </w:r>
             <w:r>
               <w:rPr>
@@ -3033,7 +3721,7 @@
           <w:sz w:val="36"/>
         </w:rPr>
       </w:pPr>
-      <w:bookmarkStart w:id="0" w:name="_Toc100306619"/>
+      <w:bookmarkStart w:id="0" w:name="_Toc101362828"/>
       <w:r>
         <w:rPr>
           <w:sz w:val="36"/>
@@ -3055,7 +3743,7 @@
           <w:sz w:val="28"/>
         </w:rPr>
       </w:pPr>
-      <w:bookmarkStart w:id="1" w:name="_Toc100306620"/>
+      <w:bookmarkStart w:id="1" w:name="_Toc101362829"/>
       <w:r>
         <w:rPr>
           <w:sz w:val="28"/>
@@ -3147,7 +3835,7 @@
           <w:sz w:val="28"/>
         </w:rPr>
       </w:pPr>
-      <w:bookmarkStart w:id="2" w:name="_Toc100306621"/>
+      <w:bookmarkStart w:id="2" w:name="_Toc101362830"/>
       <w:r>
         <w:rPr>
           <w:sz w:val="28"/>
@@ -3250,11 +3938,12 @@
           <w:sz w:val="28"/>
         </w:rPr>
       </w:pPr>
-      <w:bookmarkStart w:id="3" w:name="_Toc100306622"/>
-      <w:r>
-        <w:rPr>
-          <w:sz w:val="28"/>
-        </w:rPr>
+      <w:bookmarkStart w:id="3" w:name="_Toc101362831"/>
+      <w:r>
+        <w:rPr>
+          <w:sz w:val="28"/>
+        </w:rPr>
+        <w:lastRenderedPageBreak/>
         <w:t>2.3</w:t>
       </w:r>
       <w:r>
@@ -3336,12 +4025,11 @@
           <w:sz w:val="28"/>
         </w:rPr>
       </w:pPr>
-      <w:bookmarkStart w:id="4" w:name="_Toc100306623"/>
-      <w:r>
-        <w:rPr>
-          <w:sz w:val="28"/>
-        </w:rPr>
-        <w:lastRenderedPageBreak/>
+      <w:bookmarkStart w:id="4" w:name="_Toc101362832"/>
+      <w:r>
+        <w:rPr>
+          <w:sz w:val="28"/>
+        </w:rPr>
         <w:t>2.3.1</w:t>
       </w:r>
       <w:r>
@@ -3524,7 +4212,7 @@
           <w:sz w:val="28"/>
         </w:rPr>
       </w:pPr>
-      <w:bookmarkStart w:id="5" w:name="_Toc100306624"/>
+      <w:bookmarkStart w:id="5" w:name="_Toc101362833"/>
       <w:r>
         <w:rPr>
           <w:sz w:val="28"/>
@@ -3685,7 +4373,7 @@
           <w:szCs w:val="28"/>
         </w:rPr>
       </w:pPr>
-      <w:bookmarkStart w:id="6" w:name="_Toc100306625"/>
+      <w:bookmarkStart w:id="6" w:name="_Toc101362834"/>
       <w:r>
         <w:rPr>
           <w:sz w:val="28"/>
@@ -4009,7 +4697,15 @@
           <w:sz w:val="24"/>
           <w:szCs w:val="24"/>
         </w:rPr>
-        <w:t xml:space="preserve"> Sajnos a hosszúsága miatt nem fért rá a logóra, így csak a főoldalon használjuk, illetve egy kettő emailben.</w:t>
+        <w:t xml:space="preserve"> Sajnos a hosszúsága </w:t>
+      </w:r>
+      <w:r>
+        <w:rPr>
+          <w:sz w:val="24"/>
+          <w:szCs w:val="24"/>
+        </w:rPr>
+        <w:lastRenderedPageBreak/>
+        <w:t>miatt nem fért rá a logóra, így csak a főoldalon használjuk, illetve egy kettő emailben.</w:t>
       </w:r>
     </w:p>
     <w:p>
@@ -4026,7 +4722,7 @@
           <w:szCs w:val="28"/>
         </w:rPr>
       </w:pPr>
-      <w:bookmarkStart w:id="7" w:name="_Toc100306626"/>
+      <w:bookmarkStart w:id="7" w:name="_Toc101362835"/>
       <w:r>
         <w:rPr>
           <w:sz w:val="28"/>
@@ -4082,13 +4778,12 @@
           <w:szCs w:val="28"/>
         </w:rPr>
       </w:pPr>
-      <w:bookmarkStart w:id="8" w:name="_Toc100306627"/>
+      <w:bookmarkStart w:id="8" w:name="_Toc101362836"/>
       <w:r>
         <w:rPr>
           <w:sz w:val="28"/>
           <w:szCs w:val="28"/>
         </w:rPr>
-        <w:lastRenderedPageBreak/>
         <w:t>2.4.1</w:t>
       </w:r>
       <w:r>
@@ -4313,7 +5008,7 @@
           <w:szCs w:val="28"/>
         </w:rPr>
       </w:pPr>
-      <w:bookmarkStart w:id="9" w:name="_Toc100306628"/>
+      <w:bookmarkStart w:id="9" w:name="_Toc101362837"/>
       <w:r>
         <w:rPr>
           <w:sz w:val="28"/>
@@ -4490,6 +5185,7 @@
           <w:szCs w:val="28"/>
           <w:lang w:eastAsia="hu-HU"/>
         </w:rPr>
+        <w:lastRenderedPageBreak/>
         <w:drawing>
           <wp:anchor distT="0" distB="0" distL="114300" distR="114300" simplePos="0" relativeHeight="251662336" behindDoc="0" locked="0" layoutInCell="1" allowOverlap="1" wp14:anchorId="681E908E" wp14:editId="779C8DF8">
             <wp:simplePos x="0" y="0"/>
@@ -4577,7 +5273,7 @@
           <w:sz w:val="36"/>
         </w:rPr>
       </w:pPr>
-      <w:bookmarkStart w:id="10" w:name="_Toc100306629"/>
+      <w:bookmarkStart w:id="10" w:name="_Toc101362838"/>
       <w:r>
         <w:rPr>
           <w:sz w:val="36"/>
@@ -4606,7 +5302,7 @@
           <w:sz w:val="28"/>
         </w:rPr>
       </w:pPr>
-      <w:bookmarkStart w:id="11" w:name="_Toc100306630"/>
+      <w:bookmarkStart w:id="11" w:name="_Toc101362839"/>
       <w:r>
         <w:rPr>
           <w:sz w:val="28"/>
@@ -4745,7 +5441,7 @@
           <w:sz w:val="28"/>
         </w:rPr>
       </w:pPr>
-      <w:bookmarkStart w:id="12" w:name="_Toc100306631"/>
+      <w:bookmarkStart w:id="12" w:name="_Toc101362840"/>
       <w:proofErr w:type="spellStart"/>
       <w:r>
         <w:rPr>
@@ -4928,7 +5624,7 @@
           <w:sz w:val="28"/>
         </w:rPr>
       </w:pPr>
-      <w:bookmarkStart w:id="13" w:name="_Toc100306632"/>
+      <w:bookmarkStart w:id="13" w:name="_Toc101362841"/>
       <w:proofErr w:type="spellStart"/>
       <w:r>
         <w:rPr>
@@ -5058,7 +5754,7 @@
           <w:sz w:val="28"/>
         </w:rPr>
       </w:pPr>
-      <w:bookmarkStart w:id="14" w:name="_Toc100306633"/>
+      <w:bookmarkStart w:id="14" w:name="_Toc101362842"/>
       <w:proofErr w:type="spellStart"/>
       <w:r>
         <w:rPr>
@@ -5285,7 +5981,7 @@
           <w:szCs w:val="28"/>
         </w:rPr>
       </w:pPr>
-      <w:bookmarkStart w:id="15" w:name="_Toc100306634"/>
+      <w:bookmarkStart w:id="15" w:name="_Toc101362843"/>
       <w:r>
         <w:rPr>
           <w:sz w:val="28"/>
@@ -5432,7 +6128,7 @@
           <w:szCs w:val="28"/>
         </w:rPr>
       </w:pPr>
-      <w:bookmarkStart w:id="16" w:name="_Toc100306635"/>
+      <w:bookmarkStart w:id="16" w:name="_Toc101362844"/>
       <w:proofErr w:type="spellStart"/>
       <w:r>
         <w:rPr>
@@ -5519,7 +6215,7 @@
           <w:szCs w:val="28"/>
         </w:rPr>
       </w:pPr>
-      <w:bookmarkStart w:id="17" w:name="_Toc100306636"/>
+      <w:bookmarkStart w:id="17" w:name="_Toc101362845"/>
       <w:proofErr w:type="spellStart"/>
       <w:r>
         <w:rPr>
@@ -5636,7 +6332,7 @@
           <w:szCs w:val="28"/>
         </w:rPr>
       </w:pPr>
-      <w:bookmarkStart w:id="18" w:name="_Toc100306637"/>
+      <w:bookmarkStart w:id="18" w:name="_Toc101362846"/>
       <w:r>
         <w:rPr>
           <w:sz w:val="28"/>
@@ -5747,7 +6443,7 @@
           <w:szCs w:val="28"/>
         </w:rPr>
       </w:pPr>
-      <w:bookmarkStart w:id="19" w:name="_Toc100306638"/>
+      <w:bookmarkStart w:id="19" w:name="_Toc101362847"/>
       <w:proofErr w:type="spellStart"/>
       <w:r>
         <w:rPr>
@@ -5851,7 +6547,7 @@
         </w:rPr>
       </w:pPr>
       <w:bookmarkStart w:id="20" w:name="_UserLog/ReservationLog_-_Felhasznál"/>
-      <w:bookmarkStart w:id="21" w:name="_Toc100306639"/>
+      <w:bookmarkStart w:id="21" w:name="_Toc101362848"/>
       <w:bookmarkEnd w:id="20"/>
       <w:proofErr w:type="spellStart"/>
       <w:r>
@@ -5993,7 +6689,7 @@
           <w:szCs w:val="28"/>
         </w:rPr>
       </w:pPr>
-      <w:bookmarkStart w:id="22" w:name="_Toc100306640"/>
+      <w:bookmarkStart w:id="22" w:name="_Toc101362849"/>
       <w:r>
         <w:rPr>
           <w:sz w:val="28"/>
@@ -6142,11 +6838,13 @@
       <w:bookmarkStart w:id="25" w:name="_Toc100304047"/>
       <w:bookmarkStart w:id="26" w:name="_Toc100304095"/>
       <w:bookmarkStart w:id="27" w:name="_Toc100306641"/>
+      <w:bookmarkStart w:id="28" w:name="_Toc101362850"/>
       <w:bookmarkEnd w:id="23"/>
       <w:bookmarkEnd w:id="24"/>
       <w:bookmarkEnd w:id="25"/>
       <w:bookmarkEnd w:id="26"/>
       <w:bookmarkEnd w:id="27"/>
+      <w:bookmarkEnd w:id="28"/>
     </w:p>
     <w:p>
       <w:pPr>
@@ -6168,16 +6866,18 @@
           <w:szCs w:val="32"/>
         </w:rPr>
       </w:pPr>
-      <w:bookmarkStart w:id="28" w:name="_Toc99952438"/>
-      <w:bookmarkStart w:id="29" w:name="_Toc99952477"/>
-      <w:bookmarkStart w:id="30" w:name="_Toc100304048"/>
-      <w:bookmarkStart w:id="31" w:name="_Toc100304096"/>
-      <w:bookmarkStart w:id="32" w:name="_Toc100306642"/>
-      <w:bookmarkEnd w:id="28"/>
+      <w:bookmarkStart w:id="29" w:name="_Toc99952438"/>
+      <w:bookmarkStart w:id="30" w:name="_Toc99952477"/>
+      <w:bookmarkStart w:id="31" w:name="_Toc100304048"/>
+      <w:bookmarkStart w:id="32" w:name="_Toc100304096"/>
+      <w:bookmarkStart w:id="33" w:name="_Toc100306642"/>
+      <w:bookmarkStart w:id="34" w:name="_Toc101362851"/>
       <w:bookmarkEnd w:id="29"/>
       <w:bookmarkEnd w:id="30"/>
       <w:bookmarkEnd w:id="31"/>
       <w:bookmarkEnd w:id="32"/>
+      <w:bookmarkEnd w:id="33"/>
+      <w:bookmarkEnd w:id="34"/>
     </w:p>
     <w:p>
       <w:pPr>
@@ -6199,27 +6899,29 @@
           <w:szCs w:val="32"/>
         </w:rPr>
       </w:pPr>
-      <w:bookmarkStart w:id="33" w:name="_Toc99952439"/>
-      <w:bookmarkStart w:id="34" w:name="_Toc99952478"/>
-      <w:bookmarkStart w:id="35" w:name="_Toc100304049"/>
-      <w:bookmarkStart w:id="36" w:name="_Toc100304097"/>
-      <w:bookmarkStart w:id="37" w:name="_Toc100306643"/>
-      <w:bookmarkEnd w:id="33"/>
-      <w:bookmarkEnd w:id="34"/>
+      <w:bookmarkStart w:id="35" w:name="_Toc99952439"/>
+      <w:bookmarkStart w:id="36" w:name="_Toc99952478"/>
+      <w:bookmarkStart w:id="37" w:name="_Toc100304049"/>
+      <w:bookmarkStart w:id="38" w:name="_Toc100304097"/>
+      <w:bookmarkStart w:id="39" w:name="_Toc100306643"/>
+      <w:bookmarkStart w:id="40" w:name="_Toc101362852"/>
       <w:bookmarkEnd w:id="35"/>
       <w:bookmarkEnd w:id="36"/>
       <w:bookmarkEnd w:id="37"/>
+      <w:bookmarkEnd w:id="38"/>
+      <w:bookmarkEnd w:id="39"/>
+      <w:bookmarkEnd w:id="40"/>
     </w:p>
     <w:p>
       <w:pPr>
         <w:pStyle w:val="Cmsor1"/>
         <w:spacing w:line="360" w:lineRule="auto"/>
       </w:pPr>
-      <w:bookmarkStart w:id="38" w:name="_Toc100306644"/>
+      <w:bookmarkStart w:id="41" w:name="_Toc101362853"/>
       <w:r>
         <w:t>A weboldal</w:t>
       </w:r>
-      <w:bookmarkEnd w:id="38"/>
+      <w:bookmarkEnd w:id="41"/>
     </w:p>
     <w:p>
       <w:pPr>
@@ -6230,7 +6932,7 @@
           <w:szCs w:val="28"/>
         </w:rPr>
       </w:pPr>
-      <w:bookmarkStart w:id="39" w:name="_Toc100306645"/>
+      <w:bookmarkStart w:id="42" w:name="_Toc101362854"/>
       <w:r>
         <w:rPr>
           <w:sz w:val="28"/>
@@ -6238,7 +6940,7 @@
         </w:rPr>
         <w:t>Home</w:t>
       </w:r>
-      <w:bookmarkEnd w:id="39"/>
+      <w:bookmarkEnd w:id="42"/>
     </w:p>
     <w:p>
       <w:pPr>
@@ -6392,7 +7094,7 @@
           <w:szCs w:val="28"/>
         </w:rPr>
       </w:pPr>
-      <w:bookmarkStart w:id="40" w:name="_Toc100306647"/>
+      <w:bookmarkStart w:id="43" w:name="_Toc101362855"/>
       <w:proofErr w:type="spellStart"/>
       <w:r>
         <w:rPr>
@@ -6401,7 +7103,7 @@
         </w:rPr>
         <w:t>Book</w:t>
       </w:r>
-      <w:bookmarkEnd w:id="40"/>
+      <w:bookmarkEnd w:id="43"/>
       <w:proofErr w:type="spellEnd"/>
     </w:p>
     <w:p>
@@ -6626,6 +7328,7 @@
           <w:szCs w:val="28"/>
         </w:rPr>
       </w:pPr>
+      <w:bookmarkStart w:id="44" w:name="_Toc101362856"/>
       <w:r>
         <w:rPr>
           <w:sz w:val="28"/>
@@ -6633,6 +7336,7 @@
         </w:rPr>
         <w:t>Folyamatábra</w:t>
       </w:r>
+      <w:bookmarkEnd w:id="44"/>
     </w:p>
     <w:p>
       <w:pPr>
@@ -9182,6 +9886,7 @@
           <w:szCs w:val="28"/>
         </w:rPr>
       </w:pPr>
+      <w:bookmarkStart w:id="45" w:name="_Toc101362857"/>
       <w:proofErr w:type="spellStart"/>
       <w:r>
         <w:rPr>
@@ -9190,6 +9895,7 @@
         </w:rPr>
         <w:t>Casino</w:t>
       </w:r>
+      <w:bookmarkEnd w:id="45"/>
       <w:proofErr w:type="spellEnd"/>
     </w:p>
     <w:p>
@@ -9357,6 +10063,7 @@
           <w:szCs w:val="28"/>
         </w:rPr>
       </w:pPr>
+      <w:bookmarkStart w:id="46" w:name="_Toc101362858"/>
       <w:r>
         <w:rPr>
           <w:sz w:val="28"/>
@@ -9364,6 +10071,7 @@
         </w:rPr>
         <w:t>Restaurant</w:t>
       </w:r>
+      <w:bookmarkEnd w:id="46"/>
     </w:p>
     <w:p>
       <w:pPr>
@@ -9407,6 +10115,7 @@
           <w:szCs w:val="28"/>
         </w:rPr>
       </w:pPr>
+      <w:bookmarkStart w:id="47" w:name="_Toc101362859"/>
       <w:proofErr w:type="spellStart"/>
       <w:r>
         <w:rPr>
@@ -9438,6 +10147,7 @@
         </w:rPr>
         <w:t>up</w:t>
       </w:r>
+      <w:bookmarkEnd w:id="47"/>
       <w:proofErr w:type="spellEnd"/>
     </w:p>
     <w:p>
@@ -9515,6 +10225,7 @@
           <w:szCs w:val="28"/>
         </w:rPr>
       </w:pPr>
+      <w:bookmarkStart w:id="48" w:name="_Toc101362860"/>
       <w:r>
         <w:rPr>
           <w:sz w:val="28"/>
@@ -9554,6 +10265,7 @@
         </w:rPr>
         <w:t>)</w:t>
       </w:r>
+      <w:bookmarkEnd w:id="48"/>
     </w:p>
     <w:p>
       <w:pPr>
@@ -9733,6 +10445,7 @@
           <w:szCs w:val="28"/>
         </w:rPr>
       </w:pPr>
+      <w:bookmarkStart w:id="49" w:name="_Toc101362861"/>
       <w:r>
         <w:rPr>
           <w:sz w:val="28"/>
@@ -9763,6 +10476,7 @@
         </w:rPr>
         <w:t xml:space="preserve"> in)</w:t>
       </w:r>
+      <w:bookmarkEnd w:id="49"/>
     </w:p>
     <w:p>
       <w:pPr>
@@ -9835,6 +10549,7 @@
           <w:szCs w:val="28"/>
         </w:rPr>
       </w:pPr>
+      <w:bookmarkStart w:id="50" w:name="_Toc101362862"/>
       <w:r>
         <w:rPr>
           <w:noProof/>
@@ -9843,6 +10558,7 @@
         </w:rPr>
         <w:t>Elfelejtett jelszó</w:t>
       </w:r>
+      <w:bookmarkEnd w:id="50"/>
     </w:p>
     <w:p>
       <w:pPr>
@@ -10046,12 +10762,12 @@
         <w:pStyle w:val="Cmsor1"/>
         <w:spacing w:line="360" w:lineRule="auto"/>
       </w:pPr>
-      <w:bookmarkStart w:id="41" w:name="_Toc100306648"/>
+      <w:bookmarkStart w:id="51" w:name="_Toc101362863"/>
       <w:r>
         <w:lastRenderedPageBreak/>
         <w:t>Recepció alkalmazás</w:t>
       </w:r>
-      <w:bookmarkEnd w:id="41"/>
+      <w:bookmarkEnd w:id="51"/>
     </w:p>
     <w:p>
       <w:pPr>
@@ -10061,7 +10777,7 @@
           <w:sz w:val="28"/>
         </w:rPr>
       </w:pPr>
-      <w:bookmarkStart w:id="42" w:name="_Toc100306649"/>
+      <w:bookmarkStart w:id="52" w:name="_Toc101362864"/>
       <w:proofErr w:type="spellStart"/>
       <w:r>
         <w:rPr>
@@ -10076,7 +10792,7 @@
         </w:rPr>
         <w:t xml:space="preserve"> mappa</w:t>
       </w:r>
-      <w:bookmarkEnd w:id="42"/>
+      <w:bookmarkEnd w:id="52"/>
     </w:p>
     <w:p>
       <w:pPr>
@@ -10162,7 +10878,7 @@
           <w:sz w:val="28"/>
         </w:rPr>
       </w:pPr>
-      <w:bookmarkStart w:id="43" w:name="_Toc100306650"/>
+      <w:bookmarkStart w:id="53" w:name="_Toc101362865"/>
       <w:proofErr w:type="spellStart"/>
       <w:r>
         <w:rPr>
@@ -10177,7 +10893,7 @@
         </w:rPr>
         <w:t xml:space="preserve"> mappa</w:t>
       </w:r>
-      <w:bookmarkEnd w:id="43"/>
+      <w:bookmarkEnd w:id="53"/>
     </w:p>
     <w:p>
       <w:pPr>
@@ -10204,14 +10920,14 @@
           <w:sz w:val="28"/>
         </w:rPr>
       </w:pPr>
-      <w:bookmarkStart w:id="44" w:name="_Toc100306651"/>
+      <w:bookmarkStart w:id="54" w:name="_Toc101362866"/>
       <w:r>
         <w:rPr>
           <w:sz w:val="28"/>
         </w:rPr>
         <w:t>Az alkalmazás működése</w:t>
       </w:r>
-      <w:bookmarkEnd w:id="44"/>
+      <w:bookmarkEnd w:id="54"/>
     </w:p>
     <w:p>
       <w:pPr>
@@ -10222,109 +10938,20 @@
           <w:szCs w:val="28"/>
         </w:rPr>
       </w:pPr>
-      <w:bookmarkStart w:id="45" w:name="_Toc100306652"/>
-      <w:r>
-        <w:rPr>
-          <w:sz w:val="28"/>
-          <w:szCs w:val="28"/>
-        </w:rPr>
-        <w:t>Az állandó elemek</w:t>
-      </w:r>
-      <w:bookmarkEnd w:id="45"/>
-    </w:p>
-    <w:p>
-      <w:pPr>
-        <w:pStyle w:val="Listaszerbekezds"/>
-        <w:spacing w:line="360" w:lineRule="auto"/>
-        <w:ind w:left="142"/>
-        <w:jc w:val="both"/>
-        <w:rPr>
-          <w:sz w:val="24"/>
-        </w:rPr>
-      </w:pPr>
+      <w:bookmarkStart w:id="55" w:name="_Toc101362867"/>
       <w:r>
         <w:rPr>
           <w:noProof/>
           <w:lang w:eastAsia="hu-HU"/>
         </w:rPr>
         <w:drawing>
-          <wp:anchor distT="0" distB="0" distL="114300" distR="114300" simplePos="0" relativeHeight="251668480" behindDoc="1" locked="0" layoutInCell="1" allowOverlap="1" wp14:anchorId="1BAA0AE1" wp14:editId="418A53E8">
+          <wp:anchor distT="0" distB="0" distL="114300" distR="114300" simplePos="0" relativeHeight="251667456" behindDoc="1" locked="0" layoutInCell="1" allowOverlap="1" wp14:anchorId="3EAC333D" wp14:editId="410D2A46">
             <wp:simplePos x="0" y="0"/>
             <wp:positionH relativeFrom="margin">
-              <wp:posOffset>3558540</wp:posOffset>
+              <wp:posOffset>50800</wp:posOffset>
             </wp:positionH>
             <wp:positionV relativeFrom="paragraph">
-              <wp:posOffset>842010</wp:posOffset>
-            </wp:positionV>
-            <wp:extent cx="1478280" cy="3040380"/>
-            <wp:effectExtent l="0" t="0" r="7620" b="7620"/>
-            <wp:wrapTight wrapText="bothSides">
-              <wp:wrapPolygon edited="0">
-                <wp:start x="0" y="0"/>
-                <wp:lineTo x="0" y="21519"/>
-                <wp:lineTo x="21433" y="21519"/>
-                <wp:lineTo x="21433" y="0"/>
-                <wp:lineTo x="0" y="0"/>
-              </wp:wrapPolygon>
-            </wp:wrapTight>
-            <wp:docPr id="8" name="Kép 8"/>
-            <wp:cNvGraphicFramePr>
-              <a:graphicFrameLocks xmlns:a="http://schemas.openxmlformats.org/drawingml/2006/main" noChangeAspect="1"/>
-            </wp:cNvGraphicFramePr>
-            <a:graphic xmlns:a="http://schemas.openxmlformats.org/drawingml/2006/main">
-              <a:graphicData uri="http://schemas.openxmlformats.org/drawingml/2006/picture">
-                <pic:pic xmlns:pic="http://schemas.openxmlformats.org/drawingml/2006/picture">
-                  <pic:nvPicPr>
-                    <pic:cNvPr id="8" name="menu.PNG"/>
-                    <pic:cNvPicPr/>
-                  </pic:nvPicPr>
-                  <pic:blipFill>
-                    <a:blip r:embed="rId30">
-                      <a:extLst>
-                        <a:ext uri="{28A0092B-C50C-407E-A947-70E740481C1C}">
-                          <a14:useLocalDpi xmlns:a14="http://schemas.microsoft.com/office/drawing/2010/main" val="0"/>
-                        </a:ext>
-                      </a:extLst>
-                    </a:blip>
-                    <a:stretch>
-                      <a:fillRect/>
-                    </a:stretch>
-                  </pic:blipFill>
-                  <pic:spPr>
-                    <a:xfrm>
-                      <a:off x="0" y="0"/>
-                      <a:ext cx="1478280" cy="3040380"/>
-                    </a:xfrm>
-                    <a:prstGeom prst="rect">
-                      <a:avLst/>
-                    </a:prstGeom>
-                  </pic:spPr>
-                </pic:pic>
-              </a:graphicData>
-            </a:graphic>
-            <wp14:sizeRelH relativeFrom="margin">
-              <wp14:pctWidth>0</wp14:pctWidth>
-            </wp14:sizeRelH>
-            <wp14:sizeRelV relativeFrom="margin">
-              <wp14:pctHeight>0</wp14:pctHeight>
-            </wp14:sizeRelV>
-          </wp:anchor>
-        </w:drawing>
-      </w:r>
-      <w:r>
-        <w:rPr>
-          <w:noProof/>
-          <w:sz w:val="24"/>
-          <w:lang w:eastAsia="hu-HU"/>
-        </w:rPr>
-        <w:drawing>
-          <wp:anchor distT="0" distB="0" distL="114300" distR="114300" simplePos="0" relativeHeight="251667456" behindDoc="1" locked="0" layoutInCell="1" allowOverlap="1" wp14:anchorId="3EAC333D" wp14:editId="6F3692C9">
-            <wp:simplePos x="0" y="0"/>
-            <wp:positionH relativeFrom="margin">
-              <wp:align>right</wp:align>
-            </wp:positionH>
-            <wp:positionV relativeFrom="paragraph">
-              <wp:posOffset>569595</wp:posOffset>
+              <wp:posOffset>301625</wp:posOffset>
             </wp:positionV>
             <wp:extent cx="5036820" cy="170815"/>
             <wp:effectExtent l="0" t="0" r="0" b="635"/>
@@ -10349,7 +10976,7 @@
                     <pic:cNvPicPr/>
                   </pic:nvPicPr>
                   <pic:blipFill>
-                    <a:blip r:embed="rId31">
+                    <a:blip r:embed="rId30">
                       <a:extLst>
                         <a:ext uri="{28A0092B-C50C-407E-A947-70E740481C1C}">
                           <a14:useLocalDpi xmlns:a14="http://schemas.microsoft.com/office/drawing/2010/main" val="0"/>
@@ -10383,72 +11010,97 @@
       </w:r>
       <w:r>
         <w:rPr>
-          <w:sz w:val="24"/>
-        </w:rPr>
-        <w:t>Az alkalmazás egy egyedi fejléccel rendelkezik. Erre azért volt szükség, mert az alapértelmezett nem illik a program dizájnjához. Végül ezt a kinézetet</w:t>
-      </w:r>
-      <w:r>
-        <w:rPr>
-          <w:sz w:val="24"/>
-        </w:rPr>
-        <w:t xml:space="preserve"> </w:t>
-      </w:r>
-      <w:r>
-        <w:rPr>
-          <w:sz w:val="24"/>
-        </w:rPr>
-        <w:t>választottuk a navigációs sávnak.</w:t>
-      </w:r>
-      <w:r>
-        <w:rPr>
-          <w:sz w:val="24"/>
-        </w:rPr>
-        <w:t xml:space="preserve"> </w:t>
-      </w:r>
-      <w:r>
-        <w:rPr>
-          <w:sz w:val="24"/>
-        </w:rPr>
-        <w:t xml:space="preserve">Ez az elem is többszöri változtatáson esett át, de a négy eredeti eleme még most is szerepel a látható menüpontok között. Ezek a következők: Vendég bejelentkezés, kijelentkezés, foglalások szerkesztése és fogyasztások hozzáadása. Ezek mellett további két elemmel bővült a munka során. Ezek közül az első a felhasználói és foglalási naplózás megtekintése. Az utolsó menüpontban pedig a weboldalon küldött hibajelentéseket és értékeléseket lehet megnézni. A menü alatt pedig az aktuális dátum és idő is fellelhető. </w:t>
-      </w:r>
-      <w:r>
-        <w:rPr>
-          <w:sz w:val="24"/>
-        </w:rPr>
-        <w:lastRenderedPageBreak/>
-        <w:t xml:space="preserve">Eredetileg szerepelt volna itt egy </w:t>
-      </w:r>
-      <w:r>
-        <w:rPr>
-          <w:sz w:val="24"/>
-        </w:rPr>
-        <w:t>menüpont,</w:t>
-      </w:r>
-      <w:r>
-        <w:rPr>
-          <w:sz w:val="24"/>
-        </w:rPr>
-        <w:t xml:space="preserve"> ahol a vendégek be és kijelentkezéskor fizetett összegeket lehetett volna szemügyre venni. De a munkánk során lecseréltük ezt a „Logs” menüpontra és a hely hiányában ezt el kellett távolítani a menüpontok közül.</w:t>
-      </w:r>
-    </w:p>
-    <w:p>
-      <w:pPr>
-        <w:pStyle w:val="Cmsor3"/>
-        <w:spacing w:line="360" w:lineRule="auto"/>
+          <w:noProof/>
+          <w:lang w:eastAsia="hu-HU"/>
+        </w:rPr>
+        <w:drawing>
+          <wp:anchor distT="0" distB="0" distL="114300" distR="114300" simplePos="0" relativeHeight="251668480" behindDoc="1" locked="0" layoutInCell="1" allowOverlap="1" wp14:anchorId="1BAA0AE1" wp14:editId="60F3B45D">
+            <wp:simplePos x="0" y="0"/>
+            <wp:positionH relativeFrom="margin">
+              <wp:posOffset>3636010</wp:posOffset>
+            </wp:positionH>
+            <wp:positionV relativeFrom="paragraph">
+              <wp:posOffset>554990</wp:posOffset>
+            </wp:positionV>
+            <wp:extent cx="1478280" cy="2857500"/>
+            <wp:effectExtent l="19050" t="0" r="26670" b="819150"/>
+            <wp:wrapTight wrapText="bothSides">
+              <wp:wrapPolygon edited="0">
+                <wp:start x="278" y="0"/>
+                <wp:lineTo x="-278" y="288"/>
+                <wp:lineTo x="-278" y="27648"/>
+                <wp:lineTo x="21711" y="27648"/>
+                <wp:lineTo x="21711" y="2160"/>
+                <wp:lineTo x="21433" y="432"/>
+                <wp:lineTo x="21155" y="0"/>
+                <wp:lineTo x="278" y="0"/>
+              </wp:wrapPolygon>
+            </wp:wrapTight>
+            <wp:docPr id="8" name="Kép 8"/>
+            <wp:cNvGraphicFramePr>
+              <a:graphicFrameLocks xmlns:a="http://schemas.openxmlformats.org/drawingml/2006/main" noChangeAspect="1"/>
+            </wp:cNvGraphicFramePr>
+            <a:graphic xmlns:a="http://schemas.openxmlformats.org/drawingml/2006/main">
+              <a:graphicData uri="http://schemas.openxmlformats.org/drawingml/2006/picture">
+                <pic:pic xmlns:pic="http://schemas.openxmlformats.org/drawingml/2006/picture">
+                  <pic:nvPicPr>
+                    <pic:cNvPr id="8" name="menu.PNG"/>
+                    <pic:cNvPicPr/>
+                  </pic:nvPicPr>
+                  <pic:blipFill>
+                    <a:blip r:embed="rId31">
+                      <a:extLst>
+                        <a:ext uri="{28A0092B-C50C-407E-A947-70E740481C1C}">
+                          <a14:useLocalDpi xmlns:a14="http://schemas.microsoft.com/office/drawing/2010/main" val="0"/>
+                        </a:ext>
+                      </a:extLst>
+                    </a:blip>
+                    <a:stretch>
+                      <a:fillRect/>
+                    </a:stretch>
+                  </pic:blipFill>
+                  <pic:spPr>
+                    <a:xfrm>
+                      <a:off x="0" y="0"/>
+                      <a:ext cx="1478280" cy="2857500"/>
+                    </a:xfrm>
+                    <a:prstGeom prst="roundRect">
+                      <a:avLst>
+                        <a:gd name="adj" fmla="val 8594"/>
+                      </a:avLst>
+                    </a:prstGeom>
+                    <a:solidFill>
+                      <a:srgbClr val="FFFFFF">
+                        <a:shade val="85000"/>
+                      </a:srgbClr>
+                    </a:solidFill>
+                    <a:ln>
+                      <a:noFill/>
+                    </a:ln>
+                    <a:effectLst>
+                      <a:reflection blurRad="12700" stA="38000" endPos="28000" dist="5000" dir="5400000" sy="-100000" algn="bl" rotWithShape="0"/>
+                    </a:effectLst>
+                  </pic:spPr>
+                </pic:pic>
+              </a:graphicData>
+            </a:graphic>
+            <wp14:sizeRelH relativeFrom="margin">
+              <wp14:pctWidth>0</wp14:pctWidth>
+            </wp14:sizeRelH>
+            <wp14:sizeRelV relativeFrom="margin">
+              <wp14:pctHeight>0</wp14:pctHeight>
+            </wp14:sizeRelV>
+          </wp:anchor>
+        </w:drawing>
+      </w:r>
+      <w:r>
         <w:rPr>
           <w:sz w:val="28"/>
           <w:szCs w:val="28"/>
         </w:rPr>
-      </w:pPr>
-      <w:bookmarkStart w:id="46" w:name="_Toc100306653"/>
-      <w:r>
-        <w:rPr>
-          <w:sz w:val="28"/>
-          <w:szCs w:val="28"/>
-        </w:rPr>
-        <w:t>Vendég érkezik</w:t>
-      </w:r>
-      <w:bookmarkEnd w:id="46"/>
+        <w:t>Az állandó elemek</w:t>
+      </w:r>
+      <w:bookmarkEnd w:id="55"/>
     </w:p>
     <w:p>
       <w:pPr>
@@ -10462,12 +11114,91 @@
       </w:pPr>
       <w:r>
         <w:rPr>
+          <w:sz w:val="24"/>
+        </w:rPr>
+        <w:t>Az alkalmazás egy egyedi fejléccel rendelkezik. Erre azért volt szükség, mert az alapértelmezett nem illik a program dizájnjához. Végül ezt a kinézetet</w:t>
+      </w:r>
+      <w:r>
+        <w:rPr>
+          <w:sz w:val="24"/>
+        </w:rPr>
+        <w:t xml:space="preserve"> </w:t>
+      </w:r>
+      <w:r>
+        <w:rPr>
+          <w:sz w:val="24"/>
+        </w:rPr>
+        <w:t>választottuk a navigációs sávnak.</w:t>
+      </w:r>
+      <w:r>
+        <w:rPr>
+          <w:sz w:val="24"/>
+        </w:rPr>
+        <w:t xml:space="preserve"> </w:t>
+      </w:r>
+      <w:r>
+        <w:rPr>
+          <w:sz w:val="24"/>
+        </w:rPr>
+        <w:t xml:space="preserve">Ez az elem is többszöri változtatáson esett át, de a négy eredeti eleme még most is szerepel a látható menüpontok között. Ezek a következők: Vendég bejelentkezés, kijelentkezés, foglalások szerkesztése és fogyasztások hozzáadása. Ezek mellett további két elemmel bővült a munka során. Ezek közül az első a felhasználói és foglalási naplózás megtekintése. Az utolsó menüpontban pedig a weboldalon küldött hibajelentéseket és értékeléseket lehet megnézni. A menü alatt pedig az aktuális dátum </w:t>
+      </w:r>
+      <w:r>
+        <w:rPr>
+          <w:sz w:val="24"/>
+        </w:rPr>
+        <w:lastRenderedPageBreak/>
+        <w:t xml:space="preserve">és idő is fellelhető. Eredetileg szerepelt volna itt egy </w:t>
+      </w:r>
+      <w:r>
+        <w:rPr>
+          <w:sz w:val="24"/>
+        </w:rPr>
+        <w:t>menüpont,</w:t>
+      </w:r>
+      <w:r>
+        <w:rPr>
+          <w:sz w:val="24"/>
+        </w:rPr>
+        <w:t xml:space="preserve"> ahol a vendégek be és kijelentkezéskor fizetett összegeket lehetett volna szemügyre venni. De a munkánk során lecseréltük ezt a „Logs” menüpontra és a hely hiányában ezt el kellett távolítani a menüpontok közül.</w:t>
+      </w:r>
+    </w:p>
+    <w:p>
+      <w:pPr>
+        <w:pStyle w:val="Cmsor3"/>
+        <w:spacing w:line="360" w:lineRule="auto"/>
+        <w:rPr>
+          <w:sz w:val="28"/>
+          <w:szCs w:val="28"/>
+        </w:rPr>
+      </w:pPr>
+      <w:bookmarkStart w:id="56" w:name="_Toc101362868"/>
+      <w:r>
+        <w:rPr>
+          <w:sz w:val="28"/>
+          <w:szCs w:val="28"/>
+        </w:rPr>
+        <w:t>Vendég érkezik</w:t>
+      </w:r>
+      <w:bookmarkEnd w:id="56"/>
+    </w:p>
+    <w:p>
+      <w:pPr>
+        <w:pStyle w:val="Listaszerbekezds"/>
+        <w:spacing w:line="360" w:lineRule="auto"/>
+        <w:ind w:left="142"/>
+        <w:jc w:val="both"/>
+        <w:rPr>
+          <w:sz w:val="24"/>
+        </w:rPr>
+      </w:pPr>
+      <w:r>
+        <w:rPr>
           <w:noProof/>
           <w:sz w:val="24"/>
           <w:lang w:eastAsia="hu-HU"/>
         </w:rPr>
         <w:drawing>
-          <wp:anchor distT="0" distB="0" distL="114300" distR="114300" simplePos="0" relativeHeight="251669504" behindDoc="0" locked="0" layoutInCell="1" allowOverlap="1" wp14:anchorId="49625C2E" wp14:editId="5DD7BDD3">
+          <wp:anchor distT="0" distB="0" distL="114300" distR="114300" simplePos="0" relativeHeight="251669504" behindDoc="0" locked="0" layoutInCell="1" allowOverlap="1" wp14:anchorId="49625C2E" wp14:editId="2BE307F6">
             <wp:simplePos x="0" y="0"/>
             <wp:positionH relativeFrom="margin">
               <wp:align>right</wp:align>
@@ -10476,7 +11207,7 @@
               <wp:posOffset>515620</wp:posOffset>
             </wp:positionV>
             <wp:extent cx="4937760" cy="3519170"/>
-            <wp:effectExtent l="0" t="0" r="0" b="5080"/>
+            <wp:effectExtent l="19050" t="0" r="15240" b="1014730"/>
             <wp:wrapSquare wrapText="bothSides"/>
             <wp:docPr id="9" name="Kép 9"/>
             <wp:cNvGraphicFramePr>
@@ -10506,9 +11237,22 @@
                       <a:off x="0" y="0"/>
                       <a:ext cx="4937760" cy="3519170"/>
                     </a:xfrm>
-                    <a:prstGeom prst="rect">
-                      <a:avLst/>
+                    <a:prstGeom prst="roundRect">
+                      <a:avLst>
+                        <a:gd name="adj" fmla="val 8594"/>
+                      </a:avLst>
                     </a:prstGeom>
+                    <a:solidFill>
+                      <a:srgbClr val="FFFFFF">
+                        <a:shade val="85000"/>
+                      </a:srgbClr>
+                    </a:solidFill>
+                    <a:ln>
+                      <a:noFill/>
+                    </a:ln>
+                    <a:effectLst>
+                      <a:reflection blurRad="12700" stA="38000" endPos="28000" dist="5000" dir="5400000" sy="-100000" algn="bl" rotWithShape="0"/>
+                    </a:effectLst>
                   </pic:spPr>
                 </pic:pic>
               </a:graphicData>
@@ -10562,7 +11306,14 @@
         <w:rPr>
           <w:sz w:val="24"/>
         </w:rPr>
-        <w:t xml:space="preserve"> amelyen „kártya érintés” után visszajelzést kap a sikeres fizetésről. Ha a készpénzt választja, akkor a recepciós betáplálja a kapott összeget és az alkalmazás kiszámolja neki a visszajáró mennyiségét. Ha a szemléltetett értékek megfelelnek, akkor már be is jelentkezett a vendég a recepción.</w:t>
+        <w:t xml:space="preserve"> amelyen „kártya érintés” után visszajelzést kap a sikeres fizetésről. Ha a készpénzt választja, akkor a recepciós betáplálja a kapott összeget és az alkalmazás </w:t>
+      </w:r>
+      <w:r>
+        <w:rPr>
+          <w:sz w:val="24"/>
+        </w:rPr>
+        <w:lastRenderedPageBreak/>
+        <w:t>kiszámolja neki a visszajáró mennyiségét. Ha a szemléltetett értékek megfelelnek, akkor már be is jelentkezett a vendég a recepción.</w:t>
       </w:r>
     </w:p>
     <w:p>
@@ -10574,16 +11325,15 @@
           <w:szCs w:val="28"/>
         </w:rPr>
       </w:pPr>
-      <w:bookmarkStart w:id="47" w:name="_Toc100306654"/>
+      <w:bookmarkStart w:id="57" w:name="_Toc101362869"/>
       <w:r>
         <w:rPr>
           <w:sz w:val="28"/>
           <w:szCs w:val="28"/>
         </w:rPr>
-        <w:lastRenderedPageBreak/>
         <w:t>Vendég távozik</w:t>
       </w:r>
-      <w:bookmarkEnd w:id="47"/>
+      <w:bookmarkEnd w:id="57"/>
     </w:p>
     <w:p>
       <w:pPr>
@@ -10615,6 +11365,7 @@
           <w:szCs w:val="28"/>
         </w:rPr>
       </w:pPr>
+      <w:bookmarkStart w:id="58" w:name="_Toc101362870"/>
       <w:r>
         <w:rPr>
           <w:sz w:val="28"/>
@@ -10622,6 +11373,7 @@
         </w:rPr>
         <w:t>Foglalás módosítása</w:t>
       </w:r>
+      <w:bookmarkEnd w:id="58"/>
     </w:p>
     <w:p>
       <w:pPr>
@@ -10639,7 +11391,7 @@
           <w:lang w:eastAsia="hu-HU"/>
         </w:rPr>
         <w:drawing>
-          <wp:anchor distT="0" distB="0" distL="114300" distR="114300" simplePos="0" relativeHeight="251703296" behindDoc="0" locked="0" layoutInCell="1" allowOverlap="1" wp14:anchorId="16A50797" wp14:editId="0E8E14FA">
+          <wp:anchor distT="0" distB="0" distL="114300" distR="114300" simplePos="0" relativeHeight="251703296" behindDoc="0" locked="0" layoutInCell="1" allowOverlap="1" wp14:anchorId="16A50797" wp14:editId="2E609024">
             <wp:simplePos x="0" y="0"/>
             <wp:positionH relativeFrom="margin">
               <wp:align>left</wp:align>
@@ -10648,7 +11400,7 @@
               <wp:posOffset>3273425</wp:posOffset>
             </wp:positionV>
             <wp:extent cx="2140585" cy="3181350"/>
-            <wp:effectExtent l="0" t="0" r="0" b="0"/>
+            <wp:effectExtent l="19050" t="0" r="12065" b="914400"/>
             <wp:wrapSquare wrapText="bothSides"/>
             <wp:docPr id="35" name="Kép 35"/>
             <wp:cNvGraphicFramePr>
@@ -10678,9 +11430,22 @@
                       <a:off x="0" y="0"/>
                       <a:ext cx="2140585" cy="3181350"/>
                     </a:xfrm>
-                    <a:prstGeom prst="rect">
-                      <a:avLst/>
+                    <a:prstGeom prst="roundRect">
+                      <a:avLst>
+                        <a:gd name="adj" fmla="val 8594"/>
+                      </a:avLst>
                     </a:prstGeom>
+                    <a:solidFill>
+                      <a:srgbClr val="FFFFFF">
+                        <a:shade val="85000"/>
+                      </a:srgbClr>
+                    </a:solidFill>
+                    <a:ln>
+                      <a:noFill/>
+                    </a:ln>
+                    <a:effectLst>
+                      <a:reflection blurRad="12700" stA="38000" endPos="28000" dist="5000" dir="5400000" sy="-100000" algn="bl" rotWithShape="0"/>
+                    </a:effectLst>
                   </pic:spPr>
                 </pic:pic>
               </a:graphicData>
@@ -10695,7 +11460,7 @@
           <w:lang w:eastAsia="hu-HU"/>
         </w:rPr>
         <w:drawing>
-          <wp:anchor distT="0" distB="0" distL="114300" distR="114300" simplePos="0" relativeHeight="251670528" behindDoc="0" locked="0" layoutInCell="1" allowOverlap="1" wp14:anchorId="0BBCA619" wp14:editId="23C4D731">
+          <wp:anchor distT="0" distB="0" distL="114300" distR="114300" simplePos="0" relativeHeight="251670528" behindDoc="0" locked="0" layoutInCell="1" allowOverlap="1" wp14:anchorId="0BBCA619" wp14:editId="48961105">
             <wp:simplePos x="0" y="0"/>
             <wp:positionH relativeFrom="margin">
               <wp:align>right</wp:align>
@@ -10704,7 +11469,7 @@
               <wp:posOffset>1303655</wp:posOffset>
             </wp:positionV>
             <wp:extent cx="2761615" cy="1057275"/>
-            <wp:effectExtent l="19050" t="19050" r="19685" b="28575"/>
+            <wp:effectExtent l="19050" t="0" r="19685" b="352425"/>
             <wp:wrapSquare wrapText="bothSides"/>
             <wp:docPr id="10" name="Kép 10"/>
             <wp:cNvGraphicFramePr>
@@ -10734,16 +11499,22 @@
                       <a:off x="0" y="0"/>
                       <a:ext cx="2761615" cy="1057275"/>
                     </a:xfrm>
-                    <a:prstGeom prst="rect">
-                      <a:avLst/>
+                    <a:prstGeom prst="roundRect">
+                      <a:avLst>
+                        <a:gd name="adj" fmla="val 8594"/>
+                      </a:avLst>
                     </a:prstGeom>
+                    <a:solidFill>
+                      <a:srgbClr val="FFFFFF">
+                        <a:shade val="85000"/>
+                      </a:srgbClr>
+                    </a:solidFill>
                     <a:ln>
-                      <a:solidFill>
-                        <a:schemeClr val="bg2">
-                          <a:lumMod val="10000"/>
-                        </a:schemeClr>
-                      </a:solidFill>
+                      <a:noFill/>
                     </a:ln>
+                    <a:effectLst>
+                      <a:reflection blurRad="12700" stA="38000" endPos="28000" dist="5000" dir="5400000" sy="-100000" algn="bl" rotWithShape="0"/>
+                    </a:effectLst>
                   </pic:spPr>
                 </pic:pic>
               </a:graphicData>
@@ -10821,7 +11592,14 @@
         <w:rPr>
           <w:sz w:val="24"/>
         </w:rPr>
-        <w:t xml:space="preserve">, kattintáskor egy űrlap jelenik meg ahol nevet, email címet, telefonszámot és lakcímet kell bevinni a rendszerbe. Itt jelszót és felhasználónevet nem kell megadni mert ezt nyilvánvalóan nem az ügyfél fogja kezelni, ha egy kliens itt kerül a nyilvántartásunkba akkor ő csak „vendég” módban lesz és nem lesz még </w:t>
+        <w:t xml:space="preserve">, kattintáskor egy űrlap jelenik meg ahol nevet, email címet, telefonszámot és lakcímet kell bevinni a rendszerbe. Itt jelszót és felhasználónevet nem kell megadni mert ezt nyilvánvalóan </w:t>
+      </w:r>
+      <w:r>
+        <w:rPr>
+          <w:sz w:val="24"/>
+        </w:rPr>
+        <w:lastRenderedPageBreak/>
+        <w:t xml:space="preserve">nem az ügyfél fogja kezelni, ha egy kliens itt kerül a nyilvántartásunkba akkor ő csak „vendég” módban lesz és nem lesz még </w:t>
       </w:r>
       <w:r>
         <w:rPr>
@@ -10874,7 +11652,7 @@
           <w:sz w:val="24"/>
           <w:szCs w:val="24"/>
         </w:rPr>
-        <w:t xml:space="preserve">Következő opció a foglalás hozzáadása, erre a gombra </w:t>
+        <w:t>Következő opció a foglalás hozzáadása, erre a gombra kattintva egy új ablak jelenik meg. Ezen a felületen a foglalás rögzítéséhez szükséges adatokat lehet felvenni. Vásárló választása után az oldal tetejének színe a felhasználó szintje szerint változik és jelzi a kedvezmény mennyiségét ennek megfelelően.</w:t>
       </w:r>
       <w:r>
         <w:rPr>
@@ -10882,8 +11660,7 @@
           <w:sz w:val="24"/>
           <w:szCs w:val="24"/>
         </w:rPr>
-        <w:lastRenderedPageBreak/>
-        <w:t>kattintva egy új ablak jelenik meg. Ezen a felületen a foglalás rögzítéséhez szükséges adatokat lehet felvenni. Vásárló választása után az oldal tetejének színe a felhasználó szintje szerint változik és jelzi a kedvezmény mennyiségét ennek megfelelően.</w:t>
+        <w:t xml:space="preserve"> Ezekután be és ki jelentkezés dátumát kell megadni, majd a szoba típusát. It a rendszer megvizsgálja hogy van-e éppen szabad szoba a megfelelő fajtából a megadott időpontban és ha nincs akkor ezt visszajelzi a recepciósnak, ha van akkor pedig rögzíti a foglalást. De ez csak akkor történik meg ha a további adatok is ki vannak töltve, például az ellátás, vagy a vendégek száma. Ennél a mezőnél is vizsgálni kell hogy megfelelő adatokat írt-e be a felhasználó. A felnőttek számát hozzá kell vetni a szoba kapacitásához, majd meg kell bizonyosodni arról hogy a vandégek számában legalább egy felnőtt is tartozik</w:t>
       </w:r>
       <w:r>
         <w:rPr>
@@ -10891,7 +11668,7 @@
           <w:sz w:val="24"/>
           <w:szCs w:val="24"/>
         </w:rPr>
-        <w:t xml:space="preserve"> Ezekután be és ki jelentkezés dátumát kell megadni, majd a szoba típusát. It a rendszer megvizsgálja hogy van-e éppen szabad szoba a megfelelő fajtából a megadott időpontban és ha nincs akkor ezt visszajelzi a recepciósnak, ha van akkor pedig rögzíti a foglalást. De ez csak akkor történik meg ha a további adatok is ki vannak töltve, például az ellátás, vagy a vendégek száma. Ennél a mezőnél is vizsgálni kell hogy megfelelő adatokat írt-e be a felhasználó. A felnőttek számát hozzá kell vetni a szoba kapacitásához, majd meg kell bizonyosodni arról hogy a vandégek számában legalább egy felnőtt is tartozik</w:t>
+        <w:t>. Ha az összes szükséges adatot kitöltötték akkor megjelenik a foglaás ára a „Price” mezőben, ez az ár már a kedvezmények százalékának levonása utáni ár. Még ha van valami k</w:t>
       </w:r>
       <w:r>
         <w:rPr>
@@ -10899,7 +11676,7 @@
           <w:sz w:val="24"/>
           <w:szCs w:val="24"/>
         </w:rPr>
-        <w:t>. Ha az összes szükséges adatot kitöltötték akkor megjelenik a foglaás ára a „Price” mezőben, ez az ár már a kedvezmények százalékának levonása utáni ár. Még ha van valami k</w:t>
+        <w:t>ülönleges kérés akkor annak rögzítésére is van lehetőség. Az utolsó gomb pedig amiről a menüpont a nevét kapta az a foglalások módosítása. Ezt kiválasztva ugyanaz az ablak jelenik meg mint amelyik az előző menüpontnál, annyi különbséghgel hogy itt az adatok már ki vannak töltve a kiválasztott foglaláshoz megfelően. Ha a dátum és vagy szobatípus változtatás történik itt is figyelembe van véve az hogy áll-e rendelkezésre a választott típusú szobából</w:t>
       </w:r>
       <w:r>
         <w:rPr>
@@ -10907,7 +11684,7 @@
           <w:sz w:val="24"/>
           <w:szCs w:val="24"/>
         </w:rPr>
-        <w:t>ülönleges kérés akkor annak rögzítésére is van lehetőség. Az utolsó gomb pedig amiről a menüpont a nevét kapta az a foglalások módosítása. Ezt kiválasztva ugyanaz az ablak jelenik meg mint amelyik az előző menüpontnál, annyi különbséghgel hogy itt az adatok már ki vannak töltve a kiválasztott foglaláshoz megfelően. Ha a dátum és vagy szobatípus változtatás történik itt is figyelembe van véve az hogy áll-e rendelkezésre a választott típusú szobából.</w:t>
+        <w:t>.</w:t>
       </w:r>
     </w:p>
     <w:p>
@@ -10919,6 +11696,7 @@
           <w:szCs w:val="28"/>
         </w:rPr>
       </w:pPr>
+      <w:bookmarkStart w:id="59" w:name="_Toc101362871"/>
       <w:r>
         <w:rPr>
           <w:sz w:val="28"/>
@@ -10927,14 +11705,14 @@
         <w:lastRenderedPageBreak/>
         <w:t>Fogyasztások hozzáadása</w:t>
       </w:r>
+      <w:bookmarkEnd w:id="59"/>
     </w:p>
     <w:p>
       <w:pPr>
         <w:spacing w:line="360" w:lineRule="auto"/>
         <w:jc w:val="both"/>
         <w:rPr>
-          <w:sz w:val="24"/>
-          <w:szCs w:val="24"/>
+          <w:noProof/>
         </w:rPr>
       </w:pPr>
       <w:r>
@@ -11018,23 +11796,7 @@
           <w:sz w:val="24"/>
           <w:szCs w:val="24"/>
         </w:rPr>
-        <w:t xml:space="preserve">Komplexitását véve talán az egyik legegyszerűbb oldal, </w:t>
-      </w:r>
-      <w:proofErr w:type="gramStart"/>
-      <w:r>
-        <w:rPr>
-          <w:sz w:val="24"/>
-          <w:szCs w:val="24"/>
-        </w:rPr>
-        <w:t>de viszont</w:t>
-      </w:r>
-      <w:proofErr w:type="gramEnd"/>
-      <w:r>
-        <w:rPr>
-          <w:sz w:val="24"/>
-          <w:szCs w:val="24"/>
-        </w:rPr>
-        <w:t xml:space="preserve"> megjelenésre lehet, hogy az egyik legbonyolultabbnak tűnik. Először is egy listában megjelennek azokhoz a foglalásokhoz tartozó vendégnevek, aki már bejelentkeztek a szállodába. </w:t>
+        <w:t xml:space="preserve">Komplexitását véve talán az egyik legegyszerűbb oldal, de viszont megjelenésre lehet, hogy az egyik legbonyolultabbnak tűnik. Először is egy listában megjelennek azokhoz a foglalásokhoz tartozó vendégnevek, aki már bejelentkeztek a szállodába. </w:t>
       </w:r>
       <w:r>
         <w:rPr>
@@ -11069,6 +11831,244 @@
           <w:noProof/>
         </w:rPr>
         <w:t xml:space="preserve"> </w:t>
+      </w:r>
+    </w:p>
+    <w:p>
+      <w:pPr>
+        <w:rPr>
+          <w:noProof/>
+        </w:rPr>
+      </w:pPr>
+      <w:r>
+        <w:rPr>
+          <w:noProof/>
+        </w:rPr>
+        <w:br w:type="page"/>
+      </w:r>
+    </w:p>
+    <w:p>
+      <w:pPr>
+        <w:pStyle w:val="Cmsor3"/>
+        <w:spacing w:line="360" w:lineRule="auto"/>
+        <w:rPr>
+          <w:sz w:val="28"/>
+          <w:szCs w:val="28"/>
+        </w:rPr>
+      </w:pPr>
+      <w:r>
+        <w:rPr>
+          <w:sz w:val="28"/>
+          <w:szCs w:val="28"/>
+        </w:rPr>
+        <w:lastRenderedPageBreak/>
+        <w:t>Naplózások</w:t>
+      </w:r>
+    </w:p>
+    <w:p>
+      <w:pPr>
+        <w:spacing w:line="360" w:lineRule="auto"/>
+        <w:jc w:val="both"/>
+        <w:rPr>
+          <w:sz w:val="24"/>
+          <w:szCs w:val="24"/>
+        </w:rPr>
+      </w:pPr>
+      <w:r>
+        <w:rPr>
+          <w:sz w:val="24"/>
+          <w:szCs w:val="24"/>
+        </w:rPr>
+        <w:t>A következő oldalon</w:t>
+      </w:r>
+      <w:r>
+        <w:rPr>
+          <w:sz w:val="24"/>
+          <w:szCs w:val="24"/>
+        </w:rPr>
+        <w:t xml:space="preserve"> a felhasználói és a foglalásokhoz kapcsolódó naplózási adatokat lehet megtekinteni. Ezek a listák tartalmazzák a falhasználók bejelentk</w:t>
+      </w:r>
+      <w:r>
+        <w:rPr>
+          <w:sz w:val="24"/>
+          <w:szCs w:val="24"/>
+        </w:rPr>
+        <w:t>ez</w:t>
+      </w:r>
+      <w:r>
+        <w:rPr>
+          <w:sz w:val="24"/>
+          <w:szCs w:val="24"/>
+        </w:rPr>
+        <w:t>éseit, foglalásait a felhasználó</w:t>
+      </w:r>
+      <w:r>
+        <w:rPr>
+          <w:sz w:val="24"/>
+          <w:szCs w:val="24"/>
+        </w:rPr>
+        <w:t xml:space="preserve"> kezelés adatait, valamint a felhasználó aktiválás lépéseit, ezeknek különböző nevei vannak</w:t>
+      </w:r>
+      <w:r>
+        <w:rPr>
+          <w:sz w:val="24"/>
+          <w:szCs w:val="24"/>
+        </w:rPr>
+        <w:t>-</w:t>
+      </w:r>
+      <w:r>
+        <w:rPr>
+          <w:sz w:val="24"/>
+          <w:szCs w:val="24"/>
+        </w:rPr>
+        <w:t>-</w:t>
+      </w:r>
+      <w:r>
+        <w:rPr>
+          <w:sz w:val="24"/>
+          <w:szCs w:val="24"/>
+        </w:rPr>
+        <w:t xml:space="preserve"> a naplózás táblában, például: „</w:t>
+      </w:r>
+      <w:proofErr w:type="spellStart"/>
+      <w:r>
+        <w:rPr>
+          <w:sz w:val="24"/>
+          <w:szCs w:val="24"/>
+        </w:rPr>
+        <w:t>Activated</w:t>
+      </w:r>
+      <w:proofErr w:type="spellEnd"/>
+      <w:r>
+        <w:rPr>
+          <w:sz w:val="24"/>
+          <w:szCs w:val="24"/>
+        </w:rPr>
+        <w:t xml:space="preserve"> </w:t>
+      </w:r>
+      <w:proofErr w:type="spellStart"/>
+      <w:r>
+        <w:rPr>
+          <w:sz w:val="24"/>
+          <w:szCs w:val="24"/>
+        </w:rPr>
+        <w:t>their</w:t>
+      </w:r>
+      <w:proofErr w:type="spellEnd"/>
+      <w:r>
+        <w:rPr>
+          <w:sz w:val="24"/>
+          <w:szCs w:val="24"/>
+        </w:rPr>
+        <w:t xml:space="preserve"> account”, vagy „</w:t>
+      </w:r>
+      <w:proofErr w:type="spellStart"/>
+      <w:r>
+        <w:rPr>
+          <w:sz w:val="24"/>
+          <w:szCs w:val="24"/>
+        </w:rPr>
+        <w:t>Logged</w:t>
+      </w:r>
+      <w:proofErr w:type="spellEnd"/>
+      <w:r>
+        <w:rPr>
+          <w:sz w:val="24"/>
+          <w:szCs w:val="24"/>
+        </w:rPr>
+        <w:t xml:space="preserve"> in”.</w:t>
+      </w:r>
+    </w:p>
+    <w:p>
+      <w:pPr>
+        <w:pStyle w:val="Cmsor3"/>
+        <w:spacing w:line="360" w:lineRule="auto"/>
+        <w:rPr>
+          <w:sz w:val="28"/>
+          <w:szCs w:val="28"/>
+        </w:rPr>
+      </w:pPr>
+      <w:r>
+        <w:rPr>
+          <w:sz w:val="28"/>
+          <w:szCs w:val="28"/>
+        </w:rPr>
+        <w:t>Hibajel</w:t>
+      </w:r>
+      <w:r>
+        <w:rPr>
+          <w:sz w:val="28"/>
+          <w:szCs w:val="28"/>
+        </w:rPr>
+        <w:t>e</w:t>
+      </w:r>
+      <w:r>
+        <w:rPr>
+          <w:sz w:val="28"/>
+          <w:szCs w:val="28"/>
+        </w:rPr>
+        <w:t>ntések / Értékelések</w:t>
+      </w:r>
+    </w:p>
+    <w:p>
+      <w:pPr>
+        <w:jc w:val="both"/>
+        <w:rPr>
+          <w:sz w:val="24"/>
+          <w:szCs w:val="24"/>
+        </w:rPr>
+      </w:pPr>
+      <w:r>
+        <w:rPr>
+          <w:sz w:val="24"/>
+          <w:szCs w:val="24"/>
+        </w:rPr>
+        <w:t>Ezen az oldalon a webalkal</w:t>
+      </w:r>
+      <w:r>
+        <w:rPr>
+          <w:sz w:val="24"/>
+          <w:szCs w:val="24"/>
+        </w:rPr>
+        <w:t>mazáson küldött hibajelentéseket és értékeléseket lehet megtekinteni. A „</w:t>
+      </w:r>
+      <w:proofErr w:type="spellStart"/>
+      <w:r>
+        <w:rPr>
+          <w:sz w:val="24"/>
+          <w:szCs w:val="24"/>
+        </w:rPr>
+        <w:t>Reports</w:t>
+      </w:r>
+      <w:proofErr w:type="spellEnd"/>
+      <w:r>
+        <w:rPr>
+          <w:sz w:val="24"/>
+          <w:szCs w:val="24"/>
+        </w:rPr>
+        <w:t xml:space="preserve">” részen látni a </w:t>
+      </w:r>
+      <w:r>
+        <w:rPr>
+          <w:sz w:val="24"/>
+          <w:szCs w:val="24"/>
+        </w:rPr>
+        <w:t>felhasználó nevét, email címét, a hibabejelentés szövegét és küldésének időpontját. A „</w:t>
+      </w:r>
+      <w:proofErr w:type="spellStart"/>
+      <w:r>
+        <w:rPr>
+          <w:sz w:val="24"/>
+          <w:szCs w:val="24"/>
+        </w:rPr>
+        <w:t>Ratings</w:t>
+      </w:r>
+      <w:proofErr w:type="spellEnd"/>
+      <w:r>
+        <w:rPr>
+          <w:sz w:val="24"/>
+          <w:szCs w:val="24"/>
+        </w:rPr>
+        <w:t>” fülön is fellelhető a vendég neve és email címe egy leírás, amely az értékelést tartalmazza, emellett egy számot egytől ötig, amely azt jelképezi, hogy hány csillagra értékelte a vendég a nálunk töltött idejét.</w:t>
       </w:r>
     </w:p>
     <w:sectPr>
@@ -13117,6 +14117,9 @@
   <w:num w:numId="43" w16cid:durableId="743769838">
     <w:abstractNumId w:val="1"/>
   </w:num>
+  <w:num w:numId="44" w16cid:durableId="1713339177">
+    <w:abstractNumId w:val="5"/>
+  </w:num>
 </w:numbering>
 </file>
 
@@ -13243,6 +14246,7 @@
     <w:lsdException w:name="HTML Sample" w:semiHidden="1" w:unhideWhenUsed="1"/>
     <w:lsdException w:name="HTML Typewriter" w:semiHidden="1" w:unhideWhenUsed="1"/>
     <w:lsdException w:name="HTML Variable" w:semiHidden="1" w:unhideWhenUsed="1"/>
+    <w:lsdException w:name="Normal Table" w:semiHidden="1" w:unhideWhenUsed="1"/>
     <w:lsdException w:name="annotation subject" w:semiHidden="1" w:unhideWhenUsed="1"/>
     <w:lsdException w:name="No List" w:semiHidden="1" w:unhideWhenUsed="1"/>
     <w:lsdException w:name="Outline List 1" w:semiHidden="1" w:unhideWhenUsed="1"/>
@@ -13285,8 +14289,11 @@
     <w:lsdException w:name="Table Contemporary" w:semiHidden="1" w:unhideWhenUsed="1"/>
     <w:lsdException w:name="Table Elegant" w:semiHidden="1" w:unhideWhenUsed="1"/>
     <w:lsdException w:name="Table Professional" w:semiHidden="1" w:unhideWhenUsed="1"/>
+    <w:lsdException w:name="Table Subtle 1" w:semiHidden="1" w:unhideWhenUsed="1"/>
     <w:lsdException w:name="Table Subtle 2" w:semiHidden="1" w:unhideWhenUsed="1"/>
     <w:lsdException w:name="Table Web 1" w:semiHidden="1" w:unhideWhenUsed="1"/>
+    <w:lsdException w:name="Table Web 2" w:semiHidden="1" w:unhideWhenUsed="1"/>
+    <w:lsdException w:name="Table Web 3" w:semiHidden="1" w:unhideWhenUsed="1"/>
     <w:lsdException w:name="Balloon Text" w:semiHidden="1" w:unhideWhenUsed="1"/>
     <w:lsdException w:name="Table Grid" w:uiPriority="39"/>
     <w:lsdException w:name="Table Theme" w:semiHidden="1" w:unhideWhenUsed="1"/>

--- a/dokumentacio/Vizsgaremek dokumentáció.docx
+++ b/dokumentacio/Vizsgaremek dokumentáció.docx
@@ -45,7 +45,6 @@
         </w:rPr>
         <w:t xml:space="preserve">Kálmán Dávid, </w:t>
       </w:r>
-      <w:proofErr w:type="spellStart"/>
       <w:r>
         <w:rPr>
           <w:rFonts w:ascii="Engravers MT" w:hAnsi="Engravers MT"/>
@@ -53,17 +52,7 @@
           <w:sz w:val="28"/>
           <w:szCs w:val="28"/>
         </w:rPr>
-        <w:t>Roncz</w:t>
-      </w:r>
-      <w:proofErr w:type="spellEnd"/>
-      <w:r>
-        <w:rPr>
-          <w:rFonts w:ascii="Engravers MT" w:hAnsi="Engravers MT"/>
-          <w:i/>
-          <w:sz w:val="28"/>
-          <w:szCs w:val="28"/>
-        </w:rPr>
-        <w:t xml:space="preserve"> </w:t>
+        <w:t xml:space="preserve">Roncz </w:t>
       </w:r>
       <w:r>
         <w:rPr>
@@ -3889,34 +3878,14 @@
         </w:rPr>
         <w:t xml:space="preserve">Hogy is kellene elneveznünk egy képzeletbeli hotelt? Vagy egyáltalán mi alapján? Egy hosszú délutáni diskurzus után találtuk ki: </w:t>
       </w:r>
-      <w:proofErr w:type="spellStart"/>
       <w:r>
         <w:rPr>
           <w:b/>
           <w:i/>
           <w:sz w:val="24"/>
         </w:rPr>
-        <w:t>Peaceful</w:t>
-      </w:r>
-      <w:proofErr w:type="spellEnd"/>
-      <w:r>
-        <w:rPr>
-          <w:b/>
-          <w:i/>
-          <w:sz w:val="24"/>
-        </w:rPr>
-        <w:t xml:space="preserve"> </w:t>
-      </w:r>
-      <w:proofErr w:type="spellStart"/>
-      <w:r>
-        <w:rPr>
-          <w:b/>
-          <w:i/>
-          <w:sz w:val="24"/>
-        </w:rPr>
-        <w:t>Paradise</w:t>
-      </w:r>
-      <w:proofErr w:type="spellEnd"/>
+        <w:t>Peaceful Paradise</w:t>
+      </w:r>
       <w:r>
         <w:rPr>
           <w:sz w:val="24"/>
@@ -4182,21 +4151,7 @@
         <w:rPr>
           <w:sz w:val="24"/>
         </w:rPr>
-        <w:t xml:space="preserve"> illetőleg </w:t>
-      </w:r>
-      <w:proofErr w:type="spellStart"/>
-      <w:r>
-        <w:rPr>
-          <w:sz w:val="24"/>
-        </w:rPr>
-        <w:t>emailekben</w:t>
-      </w:r>
-      <w:proofErr w:type="spellEnd"/>
-      <w:r>
-        <w:rPr>
-          <w:sz w:val="24"/>
-        </w:rPr>
-        <w:t xml:space="preserve"> használjuk.</w:t>
+        <w:t xml:space="preserve"> illetőleg emailekben használjuk.</w:t>
       </w:r>
     </w:p>
     <w:p>
@@ -4498,178 +4453,14 @@
         </w:rPr>
         <w:t>: „</w:t>
       </w:r>
-      <w:proofErr w:type="spellStart"/>
       <w:r>
         <w:rPr>
           <w:i/>
           <w:sz w:val="24"/>
           <w:szCs w:val="24"/>
         </w:rPr>
-        <w:t>Who’s</w:t>
-      </w:r>
-      <w:proofErr w:type="spellEnd"/>
-      <w:r>
-        <w:rPr>
-          <w:i/>
-          <w:sz w:val="24"/>
-          <w:szCs w:val="24"/>
-        </w:rPr>
-        <w:t xml:space="preserve"> </w:t>
-      </w:r>
-      <w:proofErr w:type="spellStart"/>
-      <w:r>
-        <w:rPr>
-          <w:i/>
-          <w:sz w:val="24"/>
-          <w:szCs w:val="24"/>
-        </w:rPr>
-        <w:t>prepared</w:t>
-      </w:r>
-      <w:proofErr w:type="spellEnd"/>
-      <w:r>
-        <w:rPr>
-          <w:i/>
-          <w:sz w:val="24"/>
-          <w:szCs w:val="24"/>
-        </w:rPr>
-        <w:t xml:space="preserve"> </w:t>
-      </w:r>
-      <w:proofErr w:type="spellStart"/>
-      <w:r>
-        <w:rPr>
-          <w:i/>
-          <w:sz w:val="24"/>
-          <w:szCs w:val="24"/>
-        </w:rPr>
-        <w:t>to</w:t>
-      </w:r>
-      <w:proofErr w:type="spellEnd"/>
-      <w:r>
-        <w:rPr>
-          <w:i/>
-          <w:sz w:val="24"/>
-          <w:szCs w:val="24"/>
-        </w:rPr>
-        <w:t xml:space="preserve"> </w:t>
-      </w:r>
-      <w:proofErr w:type="spellStart"/>
-      <w:r>
-        <w:rPr>
-          <w:i/>
-          <w:sz w:val="24"/>
-          <w:szCs w:val="24"/>
-        </w:rPr>
-        <w:t>pay</w:t>
-      </w:r>
-      <w:proofErr w:type="spellEnd"/>
-      <w:r>
-        <w:rPr>
-          <w:i/>
-          <w:sz w:val="24"/>
-          <w:szCs w:val="24"/>
-        </w:rPr>
-        <w:t xml:space="preserve"> </w:t>
-      </w:r>
-      <w:proofErr w:type="spellStart"/>
-      <w:r>
-        <w:rPr>
-          <w:i/>
-          <w:sz w:val="24"/>
-          <w:szCs w:val="24"/>
-        </w:rPr>
-        <w:t>the</w:t>
-      </w:r>
-      <w:proofErr w:type="spellEnd"/>
-      <w:r>
-        <w:rPr>
-          <w:i/>
-          <w:sz w:val="24"/>
-          <w:szCs w:val="24"/>
-        </w:rPr>
-        <w:t xml:space="preserve"> </w:t>
-      </w:r>
-      <w:proofErr w:type="spellStart"/>
-      <w:r>
-        <w:rPr>
-          <w:i/>
-          <w:sz w:val="24"/>
-          <w:szCs w:val="24"/>
-        </w:rPr>
-        <w:t>price</w:t>
-      </w:r>
-      <w:proofErr w:type="spellEnd"/>
-      <w:r>
-        <w:rPr>
-          <w:i/>
-          <w:sz w:val="24"/>
-          <w:szCs w:val="24"/>
-        </w:rPr>
-        <w:t xml:space="preserve"> </w:t>
-      </w:r>
-      <w:proofErr w:type="spellStart"/>
-      <w:r>
-        <w:rPr>
-          <w:i/>
-          <w:sz w:val="24"/>
-          <w:szCs w:val="24"/>
-        </w:rPr>
-        <w:t>for</w:t>
-      </w:r>
-      <w:proofErr w:type="spellEnd"/>
-      <w:r>
-        <w:rPr>
-          <w:i/>
-          <w:sz w:val="24"/>
-          <w:szCs w:val="24"/>
-        </w:rPr>
-        <w:t xml:space="preserve"> a </w:t>
-      </w:r>
-      <w:proofErr w:type="spellStart"/>
-      <w:r>
-        <w:rPr>
-          <w:i/>
-          <w:sz w:val="24"/>
-          <w:szCs w:val="24"/>
-        </w:rPr>
-        <w:t>trip</w:t>
-      </w:r>
-      <w:proofErr w:type="spellEnd"/>
-      <w:r>
-        <w:rPr>
-          <w:i/>
-          <w:sz w:val="24"/>
-          <w:szCs w:val="24"/>
-        </w:rPr>
-        <w:t xml:space="preserve"> </w:t>
-      </w:r>
-      <w:proofErr w:type="spellStart"/>
-      <w:r>
-        <w:rPr>
-          <w:i/>
-          <w:sz w:val="24"/>
-          <w:szCs w:val="24"/>
-        </w:rPr>
-        <w:t>to</w:t>
-      </w:r>
-      <w:proofErr w:type="spellEnd"/>
-      <w:r>
-        <w:rPr>
-          <w:i/>
-          <w:sz w:val="24"/>
-          <w:szCs w:val="24"/>
-        </w:rPr>
-        <w:t xml:space="preserve"> </w:t>
-      </w:r>
-      <w:proofErr w:type="spellStart"/>
-      <w:r>
-        <w:rPr>
-          <w:i/>
-          <w:sz w:val="24"/>
-          <w:szCs w:val="24"/>
-        </w:rPr>
-        <w:t>Paradise</w:t>
-      </w:r>
-      <w:proofErr w:type="spellEnd"/>
+        <w:t>Who’s prepared to pay the price for a trip to Paradise</w:t>
+      </w:r>
       <w:r>
         <w:rPr>
           <w:sz w:val="24"/>
@@ -4870,7 +4661,6 @@
         </w:rPr>
         <w:t>(</w:t>
       </w:r>
-      <w:proofErr w:type="spellStart"/>
       <w:r>
         <w:rPr>
           <w:sz w:val="24"/>
@@ -4878,23 +4668,13 @@
         </w:rPr>
         <w:t>ek</w:t>
       </w:r>
-      <w:proofErr w:type="spellEnd"/>
-      <w:r>
-        <w:rPr>
-          <w:sz w:val="24"/>
-          <w:szCs w:val="24"/>
-        </w:rPr>
-        <w:t>)</w:t>
-      </w:r>
-      <w:proofErr w:type="spellStart"/>
-      <w:r>
-        <w:rPr>
-          <w:sz w:val="24"/>
-          <w:szCs w:val="24"/>
-        </w:rPr>
-        <w:t>et</w:t>
-      </w:r>
-      <w:proofErr w:type="spellEnd"/>
+      <w:r>
+        <w:rPr>
+          <w:sz w:val="24"/>
+          <w:szCs w:val="24"/>
+        </w:rPr>
+        <w:t>)et</w:t>
+      </w:r>
       <w:r>
         <w:rPr>
           <w:sz w:val="24"/>
@@ -4909,7 +4689,6 @@
         </w:rPr>
         <w:t xml:space="preserve">. Végül a választásunk a </w:t>
       </w:r>
-      <w:proofErr w:type="spellStart"/>
       <w:r>
         <w:rPr>
           <w:b/>
@@ -4917,40 +4696,14 @@
           <w:sz w:val="24"/>
           <w:szCs w:val="24"/>
         </w:rPr>
-        <w:t>Full-Stack</w:t>
-      </w:r>
-      <w:proofErr w:type="spellEnd"/>
-      <w:r>
-        <w:rPr>
-          <w:b/>
-          <w:i/>
-          <w:sz w:val="24"/>
-          <w:szCs w:val="24"/>
-        </w:rPr>
-        <w:t xml:space="preserve"> PHP</w:t>
-      </w:r>
-      <w:r>
-        <w:rPr>
-          <w:sz w:val="24"/>
-          <w:szCs w:val="24"/>
-        </w:rPr>
-        <w:t>-</w:t>
-      </w:r>
-      <w:proofErr w:type="spellStart"/>
-      <w:r>
-        <w:rPr>
-          <w:sz w:val="24"/>
-          <w:szCs w:val="24"/>
-        </w:rPr>
-        <w:t>ra</w:t>
-      </w:r>
-      <w:proofErr w:type="spellEnd"/>
-      <w:r>
-        <w:rPr>
-          <w:sz w:val="24"/>
-          <w:szCs w:val="24"/>
-        </w:rPr>
-        <w:t xml:space="preserve"> esett.</w:t>
+        <w:t>Full-Stack PHP</w:t>
+      </w:r>
+      <w:r>
+        <w:rPr>
+          <w:sz w:val="24"/>
+          <w:szCs w:val="24"/>
+        </w:rPr>
+        <w:t>-ra esett.</w:t>
       </w:r>
       <w:r>
         <w:rPr>
@@ -5089,23 +4842,7 @@
           <w:sz w:val="24"/>
           <w:szCs w:val="24"/>
         </w:rPr>
-        <w:t xml:space="preserve">Weboldal: Kálmán Dávid, </w:t>
-      </w:r>
-      <w:proofErr w:type="spellStart"/>
-      <w:r>
-        <w:rPr>
-          <w:sz w:val="24"/>
-          <w:szCs w:val="24"/>
-        </w:rPr>
-        <w:t>Roncz</w:t>
-      </w:r>
-      <w:proofErr w:type="spellEnd"/>
-      <w:r>
-        <w:rPr>
-          <w:sz w:val="24"/>
-          <w:szCs w:val="24"/>
-        </w:rPr>
-        <w:t xml:space="preserve"> Gábor</w:t>
+        <w:t>Weboldal: Kálmán Dávid, Roncz Gábor</w:t>
       </w:r>
     </w:p>
     <w:p>
@@ -5442,19 +5179,11 @@
         </w:rPr>
       </w:pPr>
       <w:bookmarkStart w:id="12" w:name="_Toc101362840"/>
-      <w:proofErr w:type="spellStart"/>
-      <w:r>
-        <w:rPr>
-          <w:sz w:val="28"/>
-        </w:rPr>
-        <w:t>Reservation</w:t>
-      </w:r>
-      <w:proofErr w:type="spellEnd"/>
-      <w:r>
-        <w:rPr>
-          <w:sz w:val="28"/>
-        </w:rPr>
-        <w:t xml:space="preserve"> </w:t>
+      <w:r>
+        <w:rPr>
+          <w:sz w:val="28"/>
+        </w:rPr>
+        <w:t xml:space="preserve">Reservation </w:t>
       </w:r>
       <w:r>
         <w:rPr>
@@ -5526,21 +5255,7 @@
         <w:rPr>
           <w:sz w:val="24"/>
         </w:rPr>
-        <w:t xml:space="preserve"> valamint a recepció alkalmazáshoz létfontosságú „</w:t>
-      </w:r>
-      <w:proofErr w:type="spellStart"/>
-      <w:r>
-        <w:rPr>
-          <w:sz w:val="24"/>
-        </w:rPr>
-        <w:t>IsCheckedIn</w:t>
-      </w:r>
-      <w:proofErr w:type="spellEnd"/>
-      <w:r>
-        <w:rPr>
-          <w:sz w:val="24"/>
-        </w:rPr>
-        <w:t xml:space="preserve">” nevezetű </w:t>
+        <w:t xml:space="preserve"> valamint a recepció alkalmazáshoz létfontosságú „IsCheckedIn” nevezetű </w:t>
       </w:r>
       <w:r>
         <w:rPr>
@@ -5552,21 +5267,7 @@
         <w:rPr>
           <w:sz w:val="24"/>
         </w:rPr>
-        <w:t xml:space="preserve"> amiben értelem </w:t>
-      </w:r>
-      <w:proofErr w:type="spellStart"/>
-      <w:r>
-        <w:rPr>
-          <w:sz w:val="24"/>
-        </w:rPr>
-        <w:t>szerűen</w:t>
-      </w:r>
-      <w:proofErr w:type="spellEnd"/>
-      <w:r>
-        <w:rPr>
-          <w:sz w:val="24"/>
-        </w:rPr>
-        <w:t xml:space="preserve"> azon információt őrizzük, hogy az adott vendégünk megérkezett-e már </w:t>
+        <w:t xml:space="preserve"> amiben értelem szerűen azon információt őrizzük, hogy az adott vendégünk megérkezett-e már </w:t>
       </w:r>
       <w:r>
         <w:rPr>
@@ -5625,14 +5326,12 @@
         </w:rPr>
       </w:pPr>
       <w:bookmarkStart w:id="13" w:name="_Toc101362841"/>
-      <w:proofErr w:type="spellStart"/>
       <w:r>
         <w:rPr>
           <w:sz w:val="28"/>
         </w:rPr>
         <w:t>Room</w:t>
       </w:r>
-      <w:proofErr w:type="spellEnd"/>
       <w:r>
         <w:rPr>
           <w:sz w:val="28"/>
@@ -5755,14 +5454,12 @@
         </w:rPr>
       </w:pPr>
       <w:bookmarkStart w:id="14" w:name="_Toc101362842"/>
-      <w:proofErr w:type="spellStart"/>
       <w:r>
         <w:rPr>
           <w:sz w:val="28"/>
         </w:rPr>
         <w:t>Customer</w:t>
       </w:r>
-      <w:proofErr w:type="spellEnd"/>
       <w:r>
         <w:rPr>
           <w:sz w:val="28"/>
@@ -5827,21 +5524,7 @@
         <w:rPr>
           <w:sz w:val="24"/>
         </w:rPr>
-        <w:t xml:space="preserve"> rendszert, mivel szerettük volna valahogy jutalmazni a visszatérő vendégeket. Ennek a funkciónak a megvalósítására hoztuk létre a „LEVEL” nevezetű mezőt, ami három különböző szintet tartalmazhat (</w:t>
-      </w:r>
-      <w:proofErr w:type="spellStart"/>
-      <w:r>
-        <w:rPr>
-          <w:sz w:val="24"/>
-        </w:rPr>
-        <w:t>gold</w:t>
-      </w:r>
-      <w:proofErr w:type="spellEnd"/>
-      <w:r>
-        <w:rPr>
-          <w:sz w:val="24"/>
-        </w:rPr>
-        <w:t>,</w:t>
+        <w:t xml:space="preserve"> rendszert, mivel szerettük volna valahogy jutalmazni a visszatérő vendégeket. Ennek a funkciónak a megvalósítására hoztuk létre a „LEVEL” nevezetű mezőt, ami három különböző szintet tartalmazhat (gold,</w:t>
       </w:r>
       <w:r>
         <w:rPr>
@@ -5849,19 +5532,11 @@
         </w:rPr>
         <w:t xml:space="preserve"> </w:t>
       </w:r>
-      <w:proofErr w:type="spellStart"/>
-      <w:r>
-        <w:rPr>
-          <w:sz w:val="24"/>
-        </w:rPr>
-        <w:t>platinum</w:t>
-      </w:r>
-      <w:proofErr w:type="spellEnd"/>
-      <w:r>
-        <w:rPr>
-          <w:sz w:val="24"/>
-        </w:rPr>
-        <w:t>,</w:t>
+      <w:r>
+        <w:rPr>
+          <w:sz w:val="24"/>
+        </w:rPr>
+        <w:t>platinum,</w:t>
       </w:r>
       <w:r>
         <w:rPr>
@@ -5869,39 +5544,17 @@
         </w:rPr>
         <w:t xml:space="preserve"> </w:t>
       </w:r>
-      <w:proofErr w:type="spellStart"/>
-      <w:r>
-        <w:rPr>
-          <w:sz w:val="24"/>
-        </w:rPr>
-        <w:t>diamond</w:t>
-      </w:r>
-      <w:proofErr w:type="spellEnd"/>
-      <w:r>
-        <w:rPr>
-          <w:sz w:val="24"/>
-        </w:rPr>
-        <w:t>) a foglalási számoktól függően</w:t>
-      </w:r>
-      <w:r>
-        <w:rPr>
-          <w:sz w:val="24"/>
-        </w:rPr>
-        <w:t>, amelyet a „</w:t>
-      </w:r>
-      <w:proofErr w:type="spellStart"/>
-      <w:r>
-        <w:rPr>
-          <w:sz w:val="24"/>
-        </w:rPr>
-        <w:t>ReservationNumber</w:t>
-      </w:r>
-      <w:proofErr w:type="spellEnd"/>
-      <w:r>
-        <w:rPr>
-          <w:sz w:val="24"/>
-        </w:rPr>
-        <w:t>” cellában tárolunk</w:t>
+      <w:r>
+        <w:rPr>
+          <w:sz w:val="24"/>
+        </w:rPr>
+        <w:t>diamond) a foglalási számoktól függően</w:t>
+      </w:r>
+      <w:r>
+        <w:rPr>
+          <w:sz w:val="24"/>
+        </w:rPr>
+        <w:t>, amelyet a „ReservationNumber” cellában tárolunk</w:t>
       </w:r>
       <w:r>
         <w:rPr>
@@ -5927,20 +5580,12 @@
         </w:rPr>
         <w:t xml:space="preserve"> Először az aktiválásokhoz használt </w:t>
       </w:r>
-      <w:proofErr w:type="spellStart"/>
       <w:r>
         <w:rPr>
           <w:sz w:val="24"/>
         </w:rPr>
         <w:lastRenderedPageBreak/>
-        <w:t>tokeneket</w:t>
-      </w:r>
-      <w:proofErr w:type="spellEnd"/>
-      <w:r>
-        <w:rPr>
-          <w:sz w:val="24"/>
-        </w:rPr>
-        <w:t xml:space="preserve"> és kódokat ebben a táblában tároltuk el azonban később ráeszm</w:t>
+        <w:t>tokeneket és kódokat ebben a táblában tároltuk el azonban később ráeszm</w:t>
       </w:r>
       <w:r>
         <w:rPr>
@@ -5996,7 +5641,6 @@
         </w:rPr>
         <w:tab/>
       </w:r>
-      <w:proofErr w:type="spellStart"/>
       <w:r>
         <w:rPr>
           <w:sz w:val="28"/>
@@ -6004,7 +5648,6 @@
         </w:rPr>
         <w:t>Codes</w:t>
       </w:r>
-      <w:proofErr w:type="spellEnd"/>
       <w:r>
         <w:rPr>
           <w:sz w:val="28"/>
@@ -6056,21 +5699,7 @@
         <w:rPr>
           <w:sz w:val="24"/>
         </w:rPr>
-        <w:t xml:space="preserve">A kódok táblában a regisztráció, elfelejtett jelszó, és az email változtatás </w:t>
-      </w:r>
-      <w:proofErr w:type="spellStart"/>
-      <w:r>
-        <w:rPr>
-          <w:sz w:val="24"/>
-        </w:rPr>
-        <w:t>validálásához</w:t>
-      </w:r>
-      <w:proofErr w:type="spellEnd"/>
-      <w:r>
-        <w:rPr>
-          <w:sz w:val="24"/>
-        </w:rPr>
-        <w:t xml:space="preserve"> szükséges kódokat tároljuk. Megtalálható a kód </w:t>
+        <w:t xml:space="preserve">A kódok táblában a regisztráció, elfelejtett jelszó, és az email változtatás validálásához szükséges kódokat tároljuk. Megtalálható a kód </w:t>
       </w:r>
       <w:r>
         <w:rPr>
@@ -6129,21 +5758,12 @@
         </w:rPr>
       </w:pPr>
       <w:bookmarkStart w:id="16" w:name="_Toc101362844"/>
-      <w:proofErr w:type="spellStart"/>
       <w:r>
         <w:rPr>
           <w:sz w:val="28"/>
           <w:szCs w:val="28"/>
         </w:rPr>
-        <w:t>Servicetype</w:t>
-      </w:r>
-      <w:proofErr w:type="spellEnd"/>
-      <w:r>
-        <w:rPr>
-          <w:sz w:val="28"/>
-          <w:szCs w:val="28"/>
-        </w:rPr>
-        <w:t xml:space="preserve"> </w:t>
+        <w:t xml:space="preserve">Servicetype </w:t>
       </w:r>
       <w:r>
         <w:rPr>
@@ -6216,21 +5836,12 @@
         </w:rPr>
       </w:pPr>
       <w:bookmarkStart w:id="17" w:name="_Toc101362845"/>
-      <w:proofErr w:type="spellStart"/>
       <w:r>
         <w:rPr>
           <w:sz w:val="28"/>
           <w:szCs w:val="28"/>
         </w:rPr>
-        <w:t>Consumption</w:t>
-      </w:r>
-      <w:proofErr w:type="spellEnd"/>
-      <w:r>
-        <w:rPr>
-          <w:sz w:val="28"/>
-          <w:szCs w:val="28"/>
-        </w:rPr>
-        <w:t xml:space="preserve"> </w:t>
+        <w:t xml:space="preserve">Consumption </w:t>
       </w:r>
       <w:r>
         <w:rPr>
@@ -6268,55 +5879,13 @@
         <w:rPr>
           <w:sz w:val="24"/>
         </w:rPr>
-        <w:t>fogyasztott ételeket italokat tároljuk. Tartalmaz egy „</w:t>
-      </w:r>
-      <w:proofErr w:type="spellStart"/>
-      <w:r>
-        <w:rPr>
-          <w:sz w:val="24"/>
-        </w:rPr>
-        <w:t>CustomerID</w:t>
-      </w:r>
-      <w:proofErr w:type="spellEnd"/>
-      <w:r>
-        <w:rPr>
-          <w:sz w:val="24"/>
-        </w:rPr>
-        <w:t>” idegen kulcsot is, amely jelzi, hogy melyik foglaláshoz tartozik az adott rekord. Továbbá megtalálható benne az ára is a fogyasztott tételeknek, amelyet a vendég távozásakor fizetnie kell a recepciónál. Az adatok és a fogyasztási lehetőségek eléréséhez a „</w:t>
-      </w:r>
-      <w:proofErr w:type="spellStart"/>
-      <w:r>
-        <w:rPr>
-          <w:sz w:val="24"/>
-        </w:rPr>
-        <w:t>storage</w:t>
-      </w:r>
-      <w:proofErr w:type="spellEnd"/>
-      <w:r>
-        <w:rPr>
-          <w:sz w:val="24"/>
-        </w:rPr>
-        <w:t>” táblát használjuk.</w:t>
-      </w:r>
-      <w:r>
-        <w:rPr>
-          <w:sz w:val="24"/>
-        </w:rPr>
-        <w:t xml:space="preserve"> Eredetileg kapcsolódott volna az előbb említett adattárolóhoz, de a recepció alkalmazásban a vendég érkezése oldalon található „Fizetés távozáskor” gomb miatt, </w:t>
-      </w:r>
-      <w:proofErr w:type="spellStart"/>
-      <w:r>
-        <w:rPr>
-          <w:sz w:val="24"/>
-        </w:rPr>
-        <w:t>et</w:t>
-      </w:r>
-      <w:proofErr w:type="spellEnd"/>
-      <w:r>
-        <w:rPr>
-          <w:sz w:val="24"/>
-        </w:rPr>
-        <w:t xml:space="preserve"> az ötlelet elvetettük. Ez azért történt, mert ha ezt az opciót választja a vendég, akkor a fogyasztások táblában tároljuk az ellátás költését is, és ebben az esetben nem tartozik hozzá a „raktár” táblából idegen kulcs.</w:t>
+        <w:t>fogyasztott ételeket italokat tároljuk. Tartalmaz egy „CustomerID” idegen kulcsot is, amely jelzi, hogy melyik foglaláshoz tartozik az adott rekord. Továbbá megtalálható benne az ára is a fogyasztott tételeknek, amelyet a vendég távozásakor fizetnie kell a recepciónál. Az adatok és a fogyasztási lehetőségek eléréséhez a „storage” táblát használjuk.</w:t>
+      </w:r>
+      <w:r>
+        <w:rPr>
+          <w:sz w:val="24"/>
+        </w:rPr>
+        <w:t xml:space="preserve"> Eredetileg kapcsolódott volna az előbb említett adattárolóhoz, de a recepció alkalmazásban a vendég érkezése oldalon található „Fizetés távozáskor” gomb miatt, et az ötlelet elvetettük. Ez azért történt, mert ha ezt az opciót választja a vendég, akkor a fogyasztások táblában tároljuk az ellátás költését is, és ebben az esetben nem tartozik hozzá a „raktár” táblából idegen kulcs.</w:t>
       </w:r>
     </w:p>
     <w:p>
@@ -6395,21 +5964,7 @@
         <w:rPr>
           <w:sz w:val="24"/>
         </w:rPr>
-        <w:t>, ezen rekordokhoz tartozik egy kép is, amelyre az „</w:t>
-      </w:r>
-      <w:proofErr w:type="spellStart"/>
-      <w:r>
-        <w:rPr>
-          <w:sz w:val="24"/>
-        </w:rPr>
-        <w:t>ImageURL</w:t>
-      </w:r>
-      <w:proofErr w:type="spellEnd"/>
-      <w:r>
-        <w:rPr>
-          <w:sz w:val="24"/>
-        </w:rPr>
-        <w:t>” mező hivatkozik.</w:t>
+        <w:t>, ezen rekordokhoz tartozik egy kép is, amelyre az „ImageURL” mező hivatkozik.</w:t>
       </w:r>
       <w:r>
         <w:rPr>
@@ -6444,21 +5999,12 @@
         </w:rPr>
       </w:pPr>
       <w:bookmarkStart w:id="19" w:name="_Toc101362847"/>
-      <w:proofErr w:type="spellStart"/>
       <w:r>
         <w:rPr>
           <w:sz w:val="28"/>
           <w:szCs w:val="28"/>
         </w:rPr>
-        <w:t>Reports</w:t>
-      </w:r>
-      <w:proofErr w:type="spellEnd"/>
-      <w:r>
-        <w:rPr>
-          <w:sz w:val="28"/>
-          <w:szCs w:val="28"/>
-        </w:rPr>
-        <w:t xml:space="preserve"> </w:t>
+        <w:t xml:space="preserve">Reports </w:t>
       </w:r>
       <w:r>
         <w:rPr>
@@ -6502,35 +6048,7 @@
         <w:rPr>
           <w:sz w:val="24"/>
         </w:rPr>
-        <w:t>weboldalon található „</w:t>
-      </w:r>
-      <w:proofErr w:type="spellStart"/>
-      <w:r>
-        <w:rPr>
-          <w:sz w:val="24"/>
-        </w:rPr>
-        <w:t>Contact</w:t>
-      </w:r>
-      <w:proofErr w:type="spellEnd"/>
-      <w:r>
-        <w:rPr>
-          <w:sz w:val="24"/>
-        </w:rPr>
-        <w:t xml:space="preserve"> </w:t>
-      </w:r>
-      <w:proofErr w:type="spellStart"/>
-      <w:r>
-        <w:rPr>
-          <w:sz w:val="24"/>
-        </w:rPr>
-        <w:t>us</w:t>
-      </w:r>
-      <w:proofErr w:type="spellEnd"/>
-      <w:r>
-        <w:rPr>
-          <w:sz w:val="24"/>
-        </w:rPr>
-        <w:t>” menüpontban küldött üzeneteket tartalmazza. A felhasználó email címét, nevét, a felhasználó által nyújtott hibaleírást, és a küldés időpontját tartalmazza. Ha egy vendég küld egy hibajelentést arról emailben értesülünk, és az ügyfél is kap egy visszaigazoló emailt, miszerint sikeresen elküldte az üzenetét.</w:t>
+        <w:t>weboldalon található „Contact us” menüpontban küldött üzeneteket tartalmazza. A felhasználó email címét, nevét, a felhasználó által nyújtott hibaleírást, és a küldés időpontját tartalmazza. Ha egy vendég küld egy hibajelentést arról emailben értesülünk, és az ügyfél is kap egy visszaigazoló emailt, miszerint sikeresen elküldte az üzenetét.</w:t>
       </w:r>
     </w:p>
     <w:p>
@@ -6549,31 +6067,13 @@
       <w:bookmarkStart w:id="20" w:name="_UserLog/ReservationLog_-_Felhasznál"/>
       <w:bookmarkStart w:id="21" w:name="_Toc101362848"/>
       <w:bookmarkEnd w:id="20"/>
-      <w:proofErr w:type="spellStart"/>
       <w:r>
         <w:rPr>
           <w:sz w:val="28"/>
           <w:szCs w:val="28"/>
         </w:rPr>
-        <w:t>UserLog</w:t>
-      </w:r>
-      <w:proofErr w:type="spellEnd"/>
-      <w:r>
-        <w:rPr>
-          <w:sz w:val="28"/>
-          <w:szCs w:val="28"/>
-        </w:rPr>
-        <w:t>/</w:t>
-      </w:r>
-      <w:proofErr w:type="spellStart"/>
-      <w:r>
-        <w:rPr>
-          <w:sz w:val="28"/>
-          <w:szCs w:val="28"/>
-        </w:rPr>
-        <w:t>ReservationLog</w:t>
-      </w:r>
-      <w:proofErr w:type="spellEnd"/>
+        <w:t>UserLog/ReservationLog</w:t>
+      </w:r>
       <w:r>
         <w:rPr>
           <w:sz w:val="28"/>
@@ -6705,7 +6205,6 @@
         <w:tab/>
         <w:t xml:space="preserve"> </w:t>
       </w:r>
-      <w:proofErr w:type="spellStart"/>
       <w:r>
         <w:rPr>
           <w:sz w:val="28"/>
@@ -6713,7 +6212,6 @@
         </w:rPr>
         <w:t>Ratings</w:t>
       </w:r>
-      <w:proofErr w:type="spellEnd"/>
       <w:r>
         <w:rPr>
           <w:sz w:val="28"/>
@@ -6750,35 +6248,7 @@
         <w:rPr>
           <w:sz w:val="24"/>
         </w:rPr>
-        <w:t>oldalunk „</w:t>
-      </w:r>
-      <w:proofErr w:type="spellStart"/>
-      <w:r>
-        <w:rPr>
-          <w:sz w:val="24"/>
-        </w:rPr>
-        <w:t>Rate</w:t>
-      </w:r>
-      <w:proofErr w:type="spellEnd"/>
-      <w:r>
-        <w:rPr>
-          <w:sz w:val="24"/>
-        </w:rPr>
-        <w:t xml:space="preserve"> </w:t>
-      </w:r>
-      <w:proofErr w:type="spellStart"/>
-      <w:r>
-        <w:rPr>
-          <w:sz w:val="24"/>
-        </w:rPr>
-        <w:t>us</w:t>
-      </w:r>
-      <w:proofErr w:type="spellEnd"/>
-      <w:r>
-        <w:rPr>
-          <w:sz w:val="24"/>
-        </w:rPr>
-        <w:t xml:space="preserve">” fülében küldött értékeléseket tartalmazza ez a tábla. Szintén tartalmazza a felhasználó nevét és természetesen email címét is. A következő mező a vendég által írt üzenet. Ezen az oldalon megtalálható egy csúszka melyen kiválasztható, hogy a látogató egy egytől ötös skálán mennyire élvezte nálunk töltött idejét. Ez a tábla nem tartalmazza a vendégek tábla idegen </w:t>
+        <w:t xml:space="preserve">oldalunk „Rate us” fülében küldött értékeléseket tartalmazza ez a tábla. Szintén tartalmazza a felhasználó nevét és természetesen email címét is. A következő mező a vendég által írt üzenet. Ezen az oldalon megtalálható egy csúszka melyen kiválasztható, hogy a látogató egy egytől ötös skálán mennyire élvezte nálunk töltött idejét. Ez a tábla nem tartalmazza a vendégek tábla idegen </w:t>
       </w:r>
       <w:r>
         <w:rPr>
@@ -6992,35 +6462,7 @@
         <w:rPr>
           <w:sz w:val="24"/>
         </w:rPr>
-        <w:t xml:space="preserve">az egész csapat a stílusra, többek között ez okozta azokat a </w:t>
-      </w:r>
-      <w:proofErr w:type="spellStart"/>
-      <w:r>
-        <w:rPr>
-          <w:sz w:val="24"/>
-        </w:rPr>
-        <w:t>diskurációkat</w:t>
-      </w:r>
-      <w:proofErr w:type="spellEnd"/>
-      <w:r>
-        <w:rPr>
-          <w:sz w:val="24"/>
-        </w:rPr>
-        <w:t xml:space="preserve">, amik következménye lett a teljes </w:t>
-      </w:r>
-      <w:proofErr w:type="spellStart"/>
-      <w:r>
-        <w:rPr>
-          <w:sz w:val="24"/>
-        </w:rPr>
-        <w:t>újratervezés</w:t>
-      </w:r>
-      <w:proofErr w:type="spellEnd"/>
-      <w:r>
-        <w:rPr>
-          <w:sz w:val="24"/>
-        </w:rPr>
-        <w:t>. Az elején kezdett kialakulni egy kezdeti kinézet, amit végül teljesen elvetettünk és újra gondoltuk az egészet, körülbelül ezen még egyszer átestünk.</w:t>
+        <w:t>az egész csapat a stílusra, többek között ez okozta azokat a diskurációkat, amik következménye lett a teljes újratervezés. Az elején kezdett kialakulni egy kezdeti kinézet, amit végül teljesen elvetettünk és újra gondoltuk az egészet, körülbelül ezen még egyszer átestünk.</w:t>
       </w:r>
       <w:r>
         <w:rPr>
@@ -7063,20 +6505,7 @@
           <w:sz w:val="24"/>
         </w:rPr>
         <w:br/>
-      </w:r>
-      <w:proofErr w:type="spellStart"/>
-      <w:r>
-        <w:rPr>
-          <w:sz w:val="24"/>
-        </w:rPr>
-        <w:t>Tartalmilag</w:t>
-      </w:r>
-      <w:proofErr w:type="spellEnd"/>
-      <w:r>
-        <w:rPr>
-          <w:sz w:val="24"/>
-        </w:rPr>
-        <w:t xml:space="preserve"> nagyvonalakban azt lehet nyilatkozni, hogy minden menüpontból felölel egy kisebb részletet</w:t>
+        <w:t>Tartalmilag nagyvonalakban azt lehet nyilatkozni, hogy minden menüpontból felölel egy kisebb részletet</w:t>
       </w:r>
       <w:r>
         <w:rPr>
@@ -7095,7 +6524,6 @@
         </w:rPr>
       </w:pPr>
       <w:bookmarkStart w:id="43" w:name="_Toc101362855"/>
-      <w:proofErr w:type="spellStart"/>
       <w:r>
         <w:rPr>
           <w:sz w:val="28"/>
@@ -7104,7 +6532,6 @@
         <w:t>Book</w:t>
       </w:r>
       <w:bookmarkEnd w:id="43"/>
-      <w:proofErr w:type="spellEnd"/>
     </w:p>
     <w:p>
       <w:pPr>
@@ -7208,23 +6635,7 @@
           <w:sz w:val="24"/>
           <w:szCs w:val="24"/>
         </w:rPr>
-        <w:t xml:space="preserve">A </w:t>
-      </w:r>
-      <w:proofErr w:type="spellStart"/>
-      <w:r>
-        <w:rPr>
-          <w:sz w:val="24"/>
-          <w:szCs w:val="24"/>
-        </w:rPr>
-        <w:t>Book</w:t>
-      </w:r>
-      <w:proofErr w:type="spellEnd"/>
-      <w:r>
-        <w:rPr>
-          <w:sz w:val="24"/>
-          <w:szCs w:val="24"/>
-        </w:rPr>
-        <w:t xml:space="preserve"> azaz a foglalás oldalunk hasonlóan a kezdőlapunkhoz átesett rengeteg változtatáson a munkafolyamat során. Azonban ebben az esetben nem a dizájn volt a legfőbb problémánk. Először is, nagyon jól tudtuk azt, hogy az elérhető szobák keresésére egy rendkívül komplex adatbázis lekérdezést kell megírnunk. Tehát az első problémába itt ütköztünk, ennek ellenére </w:t>
+        <w:t xml:space="preserve">A Book azaz a foglalás oldalunk hasonlóan a kezdőlapunkhoz átesett rengeteg változtatáson a munkafolyamat során. Azonban ebben az esetben nem a dizájn volt a legfőbb problémánk. Először is, nagyon jól tudtuk azt, hogy az elérhető szobák keresésére egy rendkívül komplex adatbázis lekérdezést kell megírnunk. Tehát az első problémába itt ütköztünk, ennek ellenére </w:t>
       </w:r>
       <w:r>
         <w:rPr>
@@ -9210,7 +8621,6 @@
         </w:rPr>
         <w:t xml:space="preserve"> kiválasztva rákattintunk a „</w:t>
       </w:r>
-      <w:proofErr w:type="spellStart"/>
       <w:r>
         <w:rPr>
           <w:sz w:val="24"/>
@@ -9223,17 +8633,8 @@
           <w:sz w:val="24"/>
           <w:szCs w:val="24"/>
         </w:rPr>
-        <w:t>ook</w:t>
-      </w:r>
-      <w:proofErr w:type="spellEnd"/>
-      <w:r>
-        <w:rPr>
-          <w:sz w:val="24"/>
-          <w:szCs w:val="24"/>
-        </w:rPr>
-        <w:t xml:space="preserve"> </w:t>
-      </w:r>
-      <w:proofErr w:type="spellStart"/>
+        <w:t xml:space="preserve">ook </w:t>
+      </w:r>
       <w:r>
         <w:rPr>
           <w:sz w:val="24"/>
@@ -9246,15 +8647,7 @@
           <w:sz w:val="24"/>
           <w:szCs w:val="24"/>
         </w:rPr>
-        <w:t>ow</w:t>
-      </w:r>
-      <w:proofErr w:type="spellEnd"/>
-      <w:r>
-        <w:rPr>
-          <w:sz w:val="24"/>
-          <w:szCs w:val="24"/>
-        </w:rPr>
-        <w:t xml:space="preserve">” </w:t>
+        <w:t xml:space="preserve">ow” </w:t>
       </w:r>
       <w:r>
         <w:rPr>
@@ -9462,43 +8855,7 @@
           <w:sz w:val="24"/>
           <w:szCs w:val="24"/>
         </w:rPr>
-        <w:t>A szoba részletei oldalon, ha minden megfelelő számunkra rákattintunk a „</w:t>
-      </w:r>
-      <w:proofErr w:type="spellStart"/>
-      <w:r>
-        <w:rPr>
-          <w:color w:val="000000" w:themeColor="text1"/>
-          <w:sz w:val="24"/>
-          <w:szCs w:val="24"/>
-        </w:rPr>
-        <w:t>continue</w:t>
-      </w:r>
-      <w:proofErr w:type="spellEnd"/>
-      <w:r>
-        <w:rPr>
-          <w:color w:val="000000" w:themeColor="text1"/>
-          <w:sz w:val="24"/>
-          <w:szCs w:val="24"/>
-        </w:rPr>
-        <w:t>” gombra, ami után következik a személyes adatok megadása. Ellenkező esetben természetesen a „</w:t>
-      </w:r>
-      <w:proofErr w:type="spellStart"/>
-      <w:r>
-        <w:rPr>
-          <w:color w:val="000000" w:themeColor="text1"/>
-          <w:sz w:val="24"/>
-          <w:szCs w:val="24"/>
-        </w:rPr>
-        <w:t>cancel</w:t>
-      </w:r>
-      <w:proofErr w:type="spellEnd"/>
-      <w:r>
-        <w:rPr>
-          <w:color w:val="000000" w:themeColor="text1"/>
-          <w:sz w:val="24"/>
-          <w:szCs w:val="24"/>
-        </w:rPr>
-        <w:t xml:space="preserve">” gomb segítségével bármikor visszavonhatjuk a foglalásunkat bármelyik lépésnél is vagyunk. </w:t>
+        <w:t xml:space="preserve">A szoba részletei oldalon, ha minden megfelelő számunkra rákattintunk a „continue” gombra, ami után következik a személyes adatok megadása. Ellenkező esetben természetesen a „cancel” gomb segítségével bármikor visszavonhatjuk a foglalásunkat bármelyik lépésnél is vagyunk. </w:t>
       </w:r>
       <w:r>
         <w:rPr>
@@ -9725,43 +9082,7 @@
           <w:sz w:val="24"/>
           <w:szCs w:val="24"/>
         </w:rPr>
-        <w:t>t követően végre rákattinthatunk a „</w:t>
-      </w:r>
-      <w:proofErr w:type="spellStart"/>
-      <w:r>
-        <w:rPr>
-          <w:color w:val="000000" w:themeColor="text1"/>
-          <w:sz w:val="24"/>
-          <w:szCs w:val="24"/>
-        </w:rPr>
-        <w:t>Finalize</w:t>
-      </w:r>
-      <w:proofErr w:type="spellEnd"/>
-      <w:r>
-        <w:rPr>
-          <w:color w:val="000000" w:themeColor="text1"/>
-          <w:sz w:val="24"/>
-          <w:szCs w:val="24"/>
-        </w:rPr>
-        <w:t xml:space="preserve"> </w:t>
-      </w:r>
-      <w:proofErr w:type="spellStart"/>
-      <w:r>
-        <w:rPr>
-          <w:color w:val="000000" w:themeColor="text1"/>
-          <w:sz w:val="24"/>
-          <w:szCs w:val="24"/>
-        </w:rPr>
-        <w:t>Reservation</w:t>
-      </w:r>
-      <w:proofErr w:type="spellEnd"/>
-      <w:r>
-        <w:rPr>
-          <w:color w:val="000000" w:themeColor="text1"/>
-          <w:sz w:val="24"/>
-          <w:szCs w:val="24"/>
-        </w:rPr>
-        <w:t xml:space="preserve">” feliratú </w:t>
+        <w:t xml:space="preserve">t követően végre rákattinthatunk a „Finalize Reservation” feliratú </w:t>
       </w:r>
       <w:r>
         <w:rPr>
@@ -9887,7 +9208,6 @@
         </w:rPr>
       </w:pPr>
       <w:bookmarkStart w:id="45" w:name="_Toc101362857"/>
-      <w:proofErr w:type="spellStart"/>
       <w:r>
         <w:rPr>
           <w:sz w:val="28"/>
@@ -9896,7 +9216,6 @@
         <w:t>Casino</w:t>
       </w:r>
       <w:bookmarkEnd w:id="45"/>
-      <w:proofErr w:type="spellEnd"/>
     </w:p>
     <w:p>
       <w:pPr>
@@ -9986,23 +9305,7 @@
           <w:sz w:val="24"/>
           <w:szCs w:val="24"/>
         </w:rPr>
-        <w:t xml:space="preserve">A </w:t>
-      </w:r>
-      <w:proofErr w:type="spellStart"/>
-      <w:r>
-        <w:rPr>
-          <w:sz w:val="24"/>
-          <w:szCs w:val="24"/>
-        </w:rPr>
-        <w:t>Casino</w:t>
-      </w:r>
-      <w:proofErr w:type="spellEnd"/>
-      <w:r>
-        <w:rPr>
-          <w:sz w:val="24"/>
-          <w:szCs w:val="24"/>
-        </w:rPr>
-        <w:t xml:space="preserve"> egy statikus oldal, amely az arculat „szerves” részét képezi hiszen, ha már egyszer van egy 5 csillagos szállodának Michelin csillagos étterme, akkor van egy nívós, látványos és giccses kaszinója is. Az oldal szerepe nem más, mint a felhasználói figyelem megtartása, hogy igenis ezt a szállodát akarja választani, mert nálunk nem csak pihenési, de szórakozási lehetőség is rendelkezésre áll. </w:t>
+        <w:t xml:space="preserve">A Casino egy statikus oldal, amely az arculat „szerves” részét képezi hiszen, ha már egyszer van egy 5 csillagos szállodának Michelin csillagos étterme, akkor van egy nívós, látványos és giccses kaszinója is. Az oldal szerepe nem más, mint a felhasználói figyelem megtartása, hogy igenis ezt a szállodát akarja választani, mert nálunk nem csak pihenési, de szórakozási lehetőség is rendelkezésre áll. </w:t>
       </w:r>
     </w:p>
     <w:p>
@@ -10020,23 +9323,7 @@
           <w:sz w:val="24"/>
           <w:szCs w:val="24"/>
         </w:rPr>
-        <w:t xml:space="preserve">Az oldal általános információkat tartalmaz a létesítményről és felszereltségéről: minden megtalálható, mi szem szájnak ingere, legyen szó félkarú rablókról, </w:t>
-      </w:r>
-      <w:proofErr w:type="spellStart"/>
-      <w:r>
-        <w:rPr>
-          <w:sz w:val="24"/>
-          <w:szCs w:val="24"/>
-        </w:rPr>
-        <w:t>Blackjackről</w:t>
-      </w:r>
-      <w:proofErr w:type="spellEnd"/>
-      <w:r>
-        <w:rPr>
-          <w:sz w:val="24"/>
-          <w:szCs w:val="24"/>
-        </w:rPr>
-        <w:t xml:space="preserve"> vagy 3 féle Pókerről, centes tétektől kezdve egészen a milliós játékokig.</w:t>
+        <w:t>Az oldal általános információkat tartalmaz a létesítményről és felszereltségéről: minden megtalálható, mi szem szájnak ingere, legyen szó félkarú rablókról, Blackjackről vagy 3 féle Pókerről, centes tétektől kezdve egészen a milliós játékokig.</w:t>
       </w:r>
       <w:r>
         <w:rPr>
@@ -10116,39 +9403,21 @@
         </w:rPr>
       </w:pPr>
       <w:bookmarkStart w:id="47" w:name="_Toc101362859"/>
-      <w:proofErr w:type="spellStart"/>
       <w:r>
         <w:rPr>
           <w:sz w:val="28"/>
           <w:szCs w:val="28"/>
         </w:rPr>
-        <w:t>Sign</w:t>
-      </w:r>
-      <w:proofErr w:type="spellEnd"/>
+        <w:t xml:space="preserve">Sign in </w:t>
+      </w:r>
       <w:r>
         <w:rPr>
           <w:sz w:val="28"/>
           <w:szCs w:val="28"/>
         </w:rPr>
-        <w:t xml:space="preserve"> in </w:t>
-      </w:r>
-      <w:r>
-        <w:rPr>
-          <w:sz w:val="28"/>
-          <w:szCs w:val="28"/>
-        </w:rPr>
-        <w:t xml:space="preserve">/ </w:t>
-      </w:r>
-      <w:proofErr w:type="spellStart"/>
-      <w:r>
-        <w:rPr>
-          <w:sz w:val="28"/>
-          <w:szCs w:val="28"/>
-        </w:rPr>
-        <w:t>up</w:t>
+        <w:t>/ up</w:t>
       </w:r>
       <w:bookmarkEnd w:id="47"/>
-      <w:proofErr w:type="spellEnd"/>
     </w:p>
     <w:p>
       <w:pPr>
@@ -10231,39 +9500,7 @@
           <w:sz w:val="28"/>
           <w:szCs w:val="28"/>
         </w:rPr>
-        <w:t>Regisztráció (</w:t>
-      </w:r>
-      <w:proofErr w:type="spellStart"/>
-      <w:r>
-        <w:rPr>
-          <w:sz w:val="28"/>
-          <w:szCs w:val="28"/>
-        </w:rPr>
-        <w:t>Sign</w:t>
-      </w:r>
-      <w:proofErr w:type="spellEnd"/>
-      <w:r>
-        <w:rPr>
-          <w:sz w:val="28"/>
-          <w:szCs w:val="28"/>
-        </w:rPr>
-        <w:t xml:space="preserve"> </w:t>
-      </w:r>
-      <w:proofErr w:type="spellStart"/>
-      <w:r>
-        <w:rPr>
-          <w:sz w:val="28"/>
-          <w:szCs w:val="28"/>
-        </w:rPr>
-        <w:t>up</w:t>
-      </w:r>
-      <w:proofErr w:type="spellEnd"/>
-      <w:r>
-        <w:rPr>
-          <w:sz w:val="28"/>
-          <w:szCs w:val="28"/>
-        </w:rPr>
-        <w:t>)</w:t>
+        <w:t>Regisztráció (Sign up)</w:t>
       </w:r>
       <w:bookmarkEnd w:id="48"/>
     </w:p>
@@ -10282,39 +9519,7 @@
           <w:sz w:val="24"/>
           <w:szCs w:val="24"/>
         </w:rPr>
-        <w:t xml:space="preserve">Amennyiben valaki regisztrálni szeretne az oldalra, az első lépés az, hogy kitölti a </w:t>
-      </w:r>
-      <w:proofErr w:type="spellStart"/>
-      <w:r>
-        <w:rPr>
-          <w:sz w:val="24"/>
-          <w:szCs w:val="24"/>
-        </w:rPr>
-        <w:t>Sign</w:t>
-      </w:r>
-      <w:proofErr w:type="spellEnd"/>
-      <w:r>
-        <w:rPr>
-          <w:sz w:val="24"/>
-          <w:szCs w:val="24"/>
-        </w:rPr>
-        <w:t xml:space="preserve"> </w:t>
-      </w:r>
-      <w:proofErr w:type="spellStart"/>
-      <w:r>
-        <w:rPr>
-          <w:sz w:val="24"/>
-          <w:szCs w:val="24"/>
-        </w:rPr>
-        <w:t>Up</w:t>
-      </w:r>
-      <w:proofErr w:type="spellEnd"/>
-      <w:r>
-        <w:rPr>
-          <w:sz w:val="24"/>
-          <w:szCs w:val="24"/>
-        </w:rPr>
-        <w:t xml:space="preserve"> űrlapot, amelyben alap adatokat kell megadni (név, email cím, jelszó). Ezt követően a felhasználói fiók bekerül az adatbázisba, ám állapota inaktív lesz, hiszen először aktiválni kell az adott email címen keresztül: a regisztrációkor a mellékelt email kiküldésre kerül, amelyben az arany színű gombra kattintva tudjuk befejezni a regisztrációt. </w:t>
+        <w:t xml:space="preserve">Amennyiben valaki regisztrálni szeretne az oldalra, az első lépés az, hogy kitölti a Sign Up űrlapot, amelyben alap adatokat kell megadni (név, email cím, jelszó). Ezt követően a felhasználói fiók bekerül az adatbázisba, ám állapota inaktív lesz, hiszen először aktiválni kell az adott email címen keresztül: a regisztrációkor a mellékelt email kiküldésre kerül, amelyben az arany színű gombra kattintva tudjuk befejezni a regisztrációt. </w:t>
       </w:r>
     </w:p>
     <w:p>
@@ -10458,23 +9663,7 @@
           <w:sz w:val="28"/>
           <w:szCs w:val="28"/>
         </w:rPr>
-        <w:t xml:space="preserve"> (</w:t>
-      </w:r>
-      <w:proofErr w:type="spellStart"/>
-      <w:r>
-        <w:rPr>
-          <w:sz w:val="28"/>
-          <w:szCs w:val="28"/>
-        </w:rPr>
-        <w:t>Sign</w:t>
-      </w:r>
-      <w:proofErr w:type="spellEnd"/>
-      <w:r>
-        <w:rPr>
-          <w:sz w:val="28"/>
-          <w:szCs w:val="28"/>
-        </w:rPr>
-        <w:t xml:space="preserve"> in)</w:t>
+        <w:t xml:space="preserve"> (Sign in)</w:t>
       </w:r>
       <w:bookmarkEnd w:id="49"/>
     </w:p>
@@ -10608,6 +9797,7 @@
         </w:numPr>
         <w:spacing w:line="360" w:lineRule="auto"/>
         <w:ind w:left="1134" w:hanging="357"/>
+        <w:jc w:val="both"/>
         <w:rPr>
           <w:sz w:val="24"/>
           <w:szCs w:val="24"/>
@@ -10638,6 +9828,7 @@
         </w:numPr>
         <w:spacing w:line="360" w:lineRule="auto"/>
         <w:ind w:left="1134" w:hanging="357"/>
+        <w:jc w:val="both"/>
         <w:rPr>
           <w:sz w:val="24"/>
           <w:szCs w:val="24"/>
@@ -10650,16 +9841,16 @@
           <w:szCs w:val="24"/>
         </w:rPr>
         <w:drawing>
-          <wp:anchor distT="0" distB="0" distL="114300" distR="114300" simplePos="0" relativeHeight="251707392" behindDoc="0" locked="0" layoutInCell="1" allowOverlap="1" wp14:anchorId="645296B6" wp14:editId="1DDDED0D">
+          <wp:anchor distT="0" distB="0" distL="114300" distR="114300" simplePos="0" relativeHeight="251707392" behindDoc="0" locked="0" layoutInCell="1" allowOverlap="1" wp14:anchorId="645296B6" wp14:editId="497FA546">
             <wp:simplePos x="0" y="0"/>
-            <wp:positionH relativeFrom="column">
-              <wp:posOffset>708660</wp:posOffset>
+            <wp:positionH relativeFrom="margin">
+              <wp:align>right</wp:align>
             </wp:positionH>
             <wp:positionV relativeFrom="paragraph">
-              <wp:posOffset>1126490</wp:posOffset>
+              <wp:posOffset>1650015</wp:posOffset>
             </wp:positionV>
-            <wp:extent cx="4160520" cy="2150745"/>
-            <wp:effectExtent l="0" t="0" r="0" b="1905"/>
+            <wp:extent cx="4338320" cy="2242820"/>
+            <wp:effectExtent l="0" t="0" r="5080" b="5080"/>
             <wp:wrapSquare wrapText="bothSides"/>
             <wp:docPr id="40" name="Kép 40" descr="A képen szöveg látható&#10;&#10;Automatikusan generált leírás"/>
             <wp:cNvGraphicFramePr>
@@ -10687,7 +9878,7 @@
                   <pic:spPr>
                     <a:xfrm>
                       <a:off x="0" y="0"/>
-                      <a:ext cx="4160520" cy="2150745"/>
+                      <a:ext cx="4338320" cy="2242820"/>
                     </a:xfrm>
                     <a:prstGeom prst="rect">
                       <a:avLst/>
@@ -10696,6 +9887,12 @@
                 </pic:pic>
               </a:graphicData>
             </a:graphic>
+            <wp14:sizeRelH relativeFrom="margin">
+              <wp14:pctWidth>0</wp14:pctWidth>
+            </wp14:sizeRelH>
+            <wp14:sizeRelV relativeFrom="margin">
+              <wp14:pctHeight>0</wp14:pctHeight>
+            </wp14:sizeRelV>
           </wp:anchor>
         </w:drawing>
       </w:r>
@@ -10745,6 +9942,7 @@
         </w:numPr>
         <w:spacing w:line="360" w:lineRule="auto"/>
         <w:ind w:left="1134" w:hanging="357"/>
+        <w:jc w:val="both"/>
       </w:pPr>
       <w:r>
         <w:rPr>
@@ -10752,47 +9950,25 @@
           <w:szCs w:val="24"/>
         </w:rPr>
         <w:t>Sikeres változtatás után pedig nincs más dolgunk, mint tovább élvezni a hotelunk nyújtotta előnyöket.</w:t>
-      </w:r>
-      <w:r>
-        <w:br w:type="page"/>
       </w:r>
     </w:p>
     <w:p>
       <w:pPr>
-        <w:pStyle w:val="Cmsor1"/>
-        <w:spacing w:line="360" w:lineRule="auto"/>
-      </w:pPr>
-      <w:bookmarkStart w:id="51" w:name="_Toc101362863"/>
-      <w:r>
-        <w:lastRenderedPageBreak/>
-        <w:t>Recepció alkalmazás</w:t>
-      </w:r>
-      <w:bookmarkEnd w:id="51"/>
-    </w:p>
-    <w:p>
-      <w:pPr>
         <w:pStyle w:val="Cmsor2"/>
-        <w:spacing w:line="360" w:lineRule="auto"/>
-        <w:rPr>
-          <w:sz w:val="28"/>
-        </w:rPr>
-      </w:pPr>
-      <w:bookmarkStart w:id="52" w:name="_Toc101362864"/>
-      <w:proofErr w:type="spellStart"/>
-      <w:r>
-        <w:rPr>
-          <w:sz w:val="28"/>
-        </w:rPr>
-        <w:t>Models</w:t>
-      </w:r>
-      <w:proofErr w:type="spellEnd"/>
-      <w:r>
-        <w:rPr>
-          <w:sz w:val="28"/>
-        </w:rPr>
-        <w:t xml:space="preserve"> mappa</w:t>
-      </w:r>
-      <w:bookmarkEnd w:id="52"/>
+        <w:spacing w:after="120"/>
+        <w:ind w:left="578" w:hanging="578"/>
+        <w:rPr>
+          <w:sz w:val="28"/>
+          <w:szCs w:val="28"/>
+        </w:rPr>
+      </w:pPr>
+      <w:r>
+        <w:rPr>
+          <w:sz w:val="28"/>
+          <w:szCs w:val="28"/>
+        </w:rPr>
+        <w:t>Felhasználói fiók</w:t>
+      </w:r>
     </w:p>
     <w:p>
       <w:pPr>
@@ -10802,27 +9978,299 @@
         <w:jc w:val="both"/>
         <w:rPr>
           <w:sz w:val="24"/>
-        </w:rPr>
-      </w:pPr>
-      <w:r>
-        <w:rPr>
-          <w:sz w:val="24"/>
-        </w:rPr>
-        <w:t>A fájlszerkezetben található „</w:t>
-      </w:r>
-      <w:proofErr w:type="spellStart"/>
-      <w:r>
-        <w:rPr>
-          <w:sz w:val="24"/>
-        </w:rPr>
-        <w:t>Models</w:t>
-      </w:r>
-      <w:proofErr w:type="spellEnd"/>
-      <w:r>
-        <w:rPr>
-          <w:sz w:val="24"/>
-        </w:rPr>
-        <w:t xml:space="preserve">” mappa tartalma </w:t>
+          <w:szCs w:val="24"/>
+        </w:rPr>
+      </w:pPr>
+      <w:r>
+        <w:rPr>
+          <w:sz w:val="24"/>
+          <w:szCs w:val="24"/>
+        </w:rPr>
+        <w:t xml:space="preserve">Ha az ügyfél létrehozott egy fiókot, akkor megtette az első lépést, hogy élvezni tudja a tagság minden előnyét: </w:t>
+      </w:r>
+      <w:r>
+        <w:rPr>
+          <w:sz w:val="24"/>
+          <w:szCs w:val="24"/>
+        </w:rPr>
+        <w:t>hűségprogram, amely kedvezményt biztosít</w:t>
+      </w:r>
+      <w:r>
+        <w:rPr>
+          <w:sz w:val="24"/>
+          <w:szCs w:val="24"/>
+        </w:rPr>
+        <w:t xml:space="preserve"> bizonyos számú foglalások után (</w:t>
+      </w:r>
+      <w:r>
+        <w:rPr>
+          <w:sz w:val="24"/>
+          <w:szCs w:val="24"/>
+        </w:rPr>
+        <w:t>arany, platinum, gyémánt</w:t>
+      </w:r>
+      <w:r>
+        <w:rPr>
+          <w:sz w:val="24"/>
+          <w:szCs w:val="24"/>
+        </w:rPr>
+        <w:t xml:space="preserve">), </w:t>
+      </w:r>
+      <w:r>
+        <w:rPr>
+          <w:sz w:val="24"/>
+          <w:szCs w:val="24"/>
+        </w:rPr>
+        <w:t>elmentett fiók adatok, amelyeket nem kell mindig újra és újra megadni, továbbá az ügyfél nyomon tudja követni minden foglalását egy helyen.</w:t>
+      </w:r>
+    </w:p>
+    <w:p>
+      <w:pPr>
+        <w:pStyle w:val="Cmsor3"/>
+        <w:spacing w:after="120"/>
+        <w:rPr>
+          <w:sz w:val="28"/>
+          <w:szCs w:val="28"/>
+        </w:rPr>
+      </w:pPr>
+      <w:r>
+        <w:rPr>
+          <w:sz w:val="28"/>
+          <w:szCs w:val="28"/>
+        </w:rPr>
+        <w:t>Fiókkezelés</w:t>
+      </w:r>
+    </w:p>
+    <w:p>
+      <w:pPr>
+        <w:pStyle w:val="Listaszerbekezds"/>
+        <w:spacing w:line="360" w:lineRule="auto"/>
+        <w:ind w:left="142"/>
+        <w:jc w:val="both"/>
+        <w:rPr>
+          <w:sz w:val="24"/>
+          <w:szCs w:val="24"/>
+        </w:rPr>
+      </w:pPr>
+      <w:r>
+        <w:rPr>
+          <w:sz w:val="24"/>
+          <w:szCs w:val="24"/>
+        </w:rPr>
+        <w:t xml:space="preserve">A „My Account” menüpont alatt az ügyfélnek lehetősége van módosítani a fiókja adatain, legyen az a regisztráció miatt már meglévő kötelező adat (ilyen például az email cím vagy a név) vagy </w:t>
+      </w:r>
+      <w:proofErr w:type="gramStart"/>
+      <w:r>
+        <w:rPr>
+          <w:sz w:val="24"/>
+          <w:szCs w:val="24"/>
+        </w:rPr>
+        <w:t>olyan</w:t>
+      </w:r>
+      <w:proofErr w:type="gramEnd"/>
+      <w:r>
+        <w:rPr>
+          <w:sz w:val="24"/>
+          <w:szCs w:val="24"/>
+        </w:rPr>
+        <w:t xml:space="preserve"> amelyet egy esetleges foglaláshoz kell majd megadni (mint a telefonszám). </w:t>
+      </w:r>
+    </w:p>
+    <w:p>
+      <w:pPr>
+        <w:pStyle w:val="Listaszerbekezds"/>
+        <w:spacing w:line="360" w:lineRule="auto"/>
+        <w:ind w:left="142"/>
+        <w:jc w:val="both"/>
+        <w:rPr>
+          <w:sz w:val="24"/>
+          <w:szCs w:val="24"/>
+        </w:rPr>
+      </w:pPr>
+      <w:r>
+        <w:rPr>
+          <w:noProof/>
+        </w:rPr>
+        <w:lastRenderedPageBreak/>
+        <w:drawing>
+          <wp:anchor distT="0" distB="0" distL="114300" distR="114300" simplePos="0" relativeHeight="251708416" behindDoc="0" locked="0" layoutInCell="1" allowOverlap="1" wp14:anchorId="01EFDCF3" wp14:editId="1DB454C9">
+            <wp:simplePos x="0" y="0"/>
+            <wp:positionH relativeFrom="margin">
+              <wp:posOffset>2045335</wp:posOffset>
+            </wp:positionH>
+            <wp:positionV relativeFrom="paragraph">
+              <wp:posOffset>247015</wp:posOffset>
+            </wp:positionV>
+            <wp:extent cx="2993390" cy="3832225"/>
+            <wp:effectExtent l="0" t="0" r="0" b="0"/>
+            <wp:wrapSquare wrapText="bothSides"/>
+            <wp:docPr id="39" name="Kép 39" descr="A képen szöveg, képernyőkép, monitor, fekete látható&#10;&#10;Automatikusan generált leírás"/>
+            <wp:cNvGraphicFramePr>
+              <a:graphicFrameLocks xmlns:a="http://schemas.openxmlformats.org/drawingml/2006/main" noChangeAspect="1"/>
+            </wp:cNvGraphicFramePr>
+            <a:graphic xmlns:a="http://schemas.openxmlformats.org/drawingml/2006/main">
+              <a:graphicData uri="http://schemas.openxmlformats.org/drawingml/2006/picture">
+                <pic:pic xmlns:pic="http://schemas.openxmlformats.org/drawingml/2006/picture">
+                  <pic:nvPicPr>
+                    <pic:cNvPr id="39" name="Kép 39" descr="A képen szöveg, képernyőkép, monitor, fekete látható&#10;&#10;Automatikusan generált leírás"/>
+                    <pic:cNvPicPr/>
+                  </pic:nvPicPr>
+                  <pic:blipFill>
+                    <a:blip r:embed="rId30" cstate="print">
+                      <a:extLst>
+                        <a:ext uri="{28A0092B-C50C-407E-A947-70E740481C1C}">
+                          <a14:useLocalDpi xmlns:a14="http://schemas.microsoft.com/office/drawing/2010/main" val="0"/>
+                        </a:ext>
+                      </a:extLst>
+                    </a:blip>
+                    <a:stretch>
+                      <a:fillRect/>
+                    </a:stretch>
+                  </pic:blipFill>
+                  <pic:spPr>
+                    <a:xfrm>
+                      <a:off x="0" y="0"/>
+                      <a:ext cx="2993390" cy="3832225"/>
+                    </a:xfrm>
+                    <a:prstGeom prst="rect">
+                      <a:avLst/>
+                    </a:prstGeom>
+                  </pic:spPr>
+                </pic:pic>
+              </a:graphicData>
+            </a:graphic>
+            <wp14:sizeRelH relativeFrom="page">
+              <wp14:pctWidth>0</wp14:pctWidth>
+            </wp14:sizeRelH>
+            <wp14:sizeRelV relativeFrom="page">
+              <wp14:pctHeight>0</wp14:pctHeight>
+            </wp14:sizeRelV>
+          </wp:anchor>
+        </w:drawing>
+      </w:r>
+      <w:r>
+        <w:rPr>
+          <w:sz w:val="24"/>
+          <w:szCs w:val="24"/>
+        </w:rPr>
+        <w:t xml:space="preserve">Természetesen az felhasználó név minden ügyfélnél egyedi, így nem adhat meg itt sem olyat, amely már szerepel az adatbázisban. Hasonlóan van ez az email cím megváltoztatásánál is, ám az ennél egy kicsit komplikáltabb. Mivel minden fiók email címhez kötött, így </w:t>
+      </w:r>
+      <w:r>
+        <w:rPr>
+          <w:sz w:val="24"/>
+          <w:szCs w:val="24"/>
+        </w:rPr>
+        <w:t xml:space="preserve">ennek a megváltoztatása egy komplikált feladat: ezért használ a mi rendszerünk itt is email fiók autentikációt. Regisztrálni csak hitelesített levelező címmel lehet, így az újonnan megadni kívánt címet is hitelesíteni kell. Természetesen, ha ez megtörtént, akkor </w:t>
+      </w:r>
+      <w:r>
+        <w:rPr>
+          <w:sz w:val="24"/>
+          <w:szCs w:val="24"/>
+        </w:rPr>
+        <w:t>az újonnan megadott cím lesz az aktív.</w:t>
+      </w:r>
+      <w:r>
+        <w:rPr>
+          <w:noProof/>
+        </w:rPr>
+        <w:t xml:space="preserve"> </w:t>
+      </w:r>
+    </w:p>
+    <w:p>
+      <w:pPr>
+        <w:pStyle w:val="Cmsor3"/>
+        <w:spacing w:after="120"/>
+        <w:jc w:val="both"/>
+      </w:pPr>
+      <w:r>
+        <w:rPr>
+          <w:sz w:val="28"/>
+          <w:szCs w:val="28"/>
+        </w:rPr>
+        <w:t>Foglalások kezelése</w:t>
+      </w:r>
+    </w:p>
+    <w:p>
+      <w:pPr>
+        <w:pStyle w:val="Listaszerbekezds"/>
+        <w:spacing w:line="360" w:lineRule="auto"/>
+        <w:ind w:left="142"/>
+        <w:jc w:val="both"/>
+        <w:rPr>
+          <w:sz w:val="24"/>
+          <w:szCs w:val="24"/>
+        </w:rPr>
+      </w:pPr>
+      <w:r>
+        <w:rPr>
+          <w:sz w:val="24"/>
+          <w:szCs w:val="24"/>
+        </w:rPr>
+        <w:t xml:space="preserve">A „My Reservations” oldalon a felhasználó meg tudja nézni minden </w:t>
+      </w:r>
+      <w:r>
+        <w:rPr>
+          <w:sz w:val="24"/>
+          <w:szCs w:val="24"/>
+        </w:rPr>
+        <w:t xml:space="preserve">eddig létrehozott foglalását, legyen az már lejárt vagy még éppen aktív. A foglalásokat módosítani nem tudja (biztosítva ezzel rendszerünk tökéletes működését, hiszen egy adott foglalással egy adott szobát kap az ügyfél), de törölni igen. </w:t>
+      </w:r>
+    </w:p>
+    <w:p>
+      <w:pPr>
+        <w:pStyle w:val="Cmsor2"/>
+      </w:pPr>
+      <w:r>
+        <w:t>Admin fiók</w:t>
+      </w:r>
+      <w:r>
+        <w:br w:type="page"/>
+      </w:r>
+    </w:p>
+    <w:p>
+      <w:pPr>
+        <w:pStyle w:val="Cmsor1"/>
+        <w:spacing w:line="360" w:lineRule="auto"/>
+      </w:pPr>
+      <w:bookmarkStart w:id="51" w:name="_Toc101362863"/>
+      <w:r>
+        <w:lastRenderedPageBreak/>
+        <w:t>Recepció alkalmazás</w:t>
+      </w:r>
+      <w:bookmarkEnd w:id="51"/>
+    </w:p>
+    <w:p>
+      <w:pPr>
+        <w:pStyle w:val="Cmsor2"/>
+        <w:spacing w:line="360" w:lineRule="auto"/>
+        <w:rPr>
+          <w:sz w:val="28"/>
+        </w:rPr>
+      </w:pPr>
+      <w:bookmarkStart w:id="52" w:name="_Toc101362864"/>
+      <w:r>
+        <w:rPr>
+          <w:sz w:val="28"/>
+        </w:rPr>
+        <w:t>Models mappa</w:t>
+      </w:r>
+      <w:bookmarkEnd w:id="52"/>
+    </w:p>
+    <w:p>
+      <w:pPr>
+        <w:pStyle w:val="Listaszerbekezds"/>
+        <w:spacing w:line="360" w:lineRule="auto"/>
+        <w:ind w:left="142"/>
+        <w:jc w:val="both"/>
+        <w:rPr>
+          <w:sz w:val="24"/>
+        </w:rPr>
+      </w:pPr>
+      <w:r>
+        <w:rPr>
+          <w:sz w:val="24"/>
+        </w:rPr>
+        <w:t xml:space="preserve">A fájlszerkezetben található „Models” mappa tartalma </w:t>
       </w:r>
       <w:r>
         <w:rPr>
@@ -10879,19 +10327,11 @@
         </w:rPr>
       </w:pPr>
       <w:bookmarkStart w:id="53" w:name="_Toc101362865"/>
-      <w:proofErr w:type="spellStart"/>
-      <w:r>
-        <w:rPr>
-          <w:sz w:val="28"/>
-        </w:rPr>
-        <w:t>Views</w:t>
-      </w:r>
-      <w:proofErr w:type="spellEnd"/>
-      <w:r>
-        <w:rPr>
-          <w:sz w:val="28"/>
-        </w:rPr>
-        <w:t xml:space="preserve"> mappa</w:t>
+      <w:r>
+        <w:rPr>
+          <w:sz w:val="28"/>
+        </w:rPr>
+        <w:t>Views mappa</w:t>
       </w:r>
       <w:bookmarkEnd w:id="53"/>
     </w:p>
@@ -10976,7 +10416,7 @@
                     <pic:cNvPicPr/>
                   </pic:nvPicPr>
                   <pic:blipFill>
-                    <a:blip r:embed="rId30">
+                    <a:blip r:embed="rId31">
                       <a:extLst>
                         <a:ext uri="{28A0092B-C50C-407E-A947-70E740481C1C}">
                           <a14:useLocalDpi xmlns:a14="http://schemas.microsoft.com/office/drawing/2010/main" val="0"/>
@@ -11048,7 +10488,7 @@
                     <pic:cNvPicPr/>
                   </pic:nvPicPr>
                   <pic:blipFill>
-                    <a:blip r:embed="rId31">
+                    <a:blip r:embed="rId32">
                       <a:extLst>
                         <a:ext uri="{28A0092B-C50C-407E-A947-70E740481C1C}">
                           <a14:useLocalDpi xmlns:a14="http://schemas.microsoft.com/office/drawing/2010/main" val="0"/>
@@ -11221,7 +10661,7 @@
                     <pic:cNvPicPr/>
                   </pic:nvPicPr>
                   <pic:blipFill>
-                    <a:blip r:embed="rId32" cstate="print">
+                    <a:blip r:embed="rId33" cstate="print">
                       <a:extLst>
                         <a:ext uri="{28A0092B-C50C-407E-A947-70E740481C1C}">
                           <a14:useLocalDpi xmlns:a14="http://schemas.microsoft.com/office/drawing/2010/main" val="0"/>
@@ -11414,7 +10854,7 @@
                     <pic:cNvPicPr/>
                   </pic:nvPicPr>
                   <pic:blipFill>
-                    <a:blip r:embed="rId33">
+                    <a:blip r:embed="rId34">
                       <a:extLst>
                         <a:ext uri="{28A0092B-C50C-407E-A947-70E740481C1C}">
                           <a14:useLocalDpi xmlns:a14="http://schemas.microsoft.com/office/drawing/2010/main" val="0"/>
@@ -11483,7 +10923,7 @@
                     <pic:cNvPicPr/>
                   </pic:nvPicPr>
                   <pic:blipFill>
-                    <a:blip r:embed="rId34">
+                    <a:blip r:embed="rId35">
                       <a:extLst>
                         <a:ext uri="{28A0092B-C50C-407E-A947-70E740481C1C}">
                           <a14:useLocalDpi xmlns:a14="http://schemas.microsoft.com/office/drawing/2010/main" val="0"/>
@@ -11746,7 +11186,7 @@
                     <pic:cNvPicPr/>
                   </pic:nvPicPr>
                   <pic:blipFill>
-                    <a:blip r:embed="rId35">
+                    <a:blip r:embed="rId36">
                       <a:extLst>
                         <a:ext uri="{28A0092B-C50C-407E-A947-70E740481C1C}">
                           <a14:useLocalDpi xmlns:a14="http://schemas.microsoft.com/office/drawing/2010/main" val="0"/>
@@ -11927,55 +11367,7 @@
           <w:sz w:val="24"/>
           <w:szCs w:val="24"/>
         </w:rPr>
-        <w:t xml:space="preserve"> a naplózás táblában, például: „</w:t>
-      </w:r>
-      <w:proofErr w:type="spellStart"/>
-      <w:r>
-        <w:rPr>
-          <w:sz w:val="24"/>
-          <w:szCs w:val="24"/>
-        </w:rPr>
-        <w:t>Activated</w:t>
-      </w:r>
-      <w:proofErr w:type="spellEnd"/>
-      <w:r>
-        <w:rPr>
-          <w:sz w:val="24"/>
-          <w:szCs w:val="24"/>
-        </w:rPr>
-        <w:t xml:space="preserve"> </w:t>
-      </w:r>
-      <w:proofErr w:type="spellStart"/>
-      <w:r>
-        <w:rPr>
-          <w:sz w:val="24"/>
-          <w:szCs w:val="24"/>
-        </w:rPr>
-        <w:t>their</w:t>
-      </w:r>
-      <w:proofErr w:type="spellEnd"/>
-      <w:r>
-        <w:rPr>
-          <w:sz w:val="24"/>
-          <w:szCs w:val="24"/>
-        </w:rPr>
-        <w:t xml:space="preserve"> account”, vagy „</w:t>
-      </w:r>
-      <w:proofErr w:type="spellStart"/>
-      <w:r>
-        <w:rPr>
-          <w:sz w:val="24"/>
-          <w:szCs w:val="24"/>
-        </w:rPr>
-        <w:t>Logged</w:t>
-      </w:r>
-      <w:proofErr w:type="spellEnd"/>
-      <w:r>
-        <w:rPr>
-          <w:sz w:val="24"/>
-          <w:szCs w:val="24"/>
-        </w:rPr>
-        <w:t xml:space="preserve"> in”.</w:t>
+        <w:t xml:space="preserve"> a naplózás táblában, például: „Activated their account”, vagy „Logged in”.</w:t>
       </w:r>
     </w:p>
     <w:p>
@@ -12029,51 +11421,19 @@
           <w:sz w:val="24"/>
           <w:szCs w:val="24"/>
         </w:rPr>
-        <w:t>mazáson küldött hibajelentéseket és értékeléseket lehet megtekinteni. A „</w:t>
-      </w:r>
-      <w:proofErr w:type="spellStart"/>
-      <w:r>
-        <w:rPr>
-          <w:sz w:val="24"/>
-          <w:szCs w:val="24"/>
-        </w:rPr>
-        <w:t>Reports</w:t>
-      </w:r>
-      <w:proofErr w:type="spellEnd"/>
-      <w:r>
-        <w:rPr>
-          <w:sz w:val="24"/>
-          <w:szCs w:val="24"/>
-        </w:rPr>
-        <w:t xml:space="preserve">” részen látni a </w:t>
-      </w:r>
-      <w:r>
-        <w:rPr>
-          <w:sz w:val="24"/>
-          <w:szCs w:val="24"/>
-        </w:rPr>
-        <w:t>felhasználó nevét, email címét, a hibabejelentés szövegét és küldésének időpontját. A „</w:t>
-      </w:r>
-      <w:proofErr w:type="spellStart"/>
-      <w:r>
-        <w:rPr>
-          <w:sz w:val="24"/>
-          <w:szCs w:val="24"/>
-        </w:rPr>
-        <w:t>Ratings</w:t>
-      </w:r>
-      <w:proofErr w:type="spellEnd"/>
-      <w:r>
-        <w:rPr>
-          <w:sz w:val="24"/>
-          <w:szCs w:val="24"/>
-        </w:rPr>
-        <w:t>” fülön is fellelhető a vendég neve és email címe egy leírás, amely az értékelést tartalmazza, emellett egy számot egytől ötig, amely azt jelképezi, hogy hány csillagra értékelte a vendég a nálunk töltött idejét.</w:t>
+        <w:t xml:space="preserve">mazáson küldött hibajelentéseket és értékeléseket lehet megtekinteni. A „Reports” részen látni a </w:t>
+      </w:r>
+      <w:r>
+        <w:rPr>
+          <w:sz w:val="24"/>
+          <w:szCs w:val="24"/>
+        </w:rPr>
+        <w:t>felhasználó nevét, email címét, a hibabejelentés szövegét és küldésének időpontját. A „Ratings” fülön is fellelhető a vendég neve és email címe egy leírás, amely az értékelést tartalmazza, emellett egy számot egytől ötig, amely azt jelképezi, hogy hány csillagra értékelte a vendég a nálunk töltött idejét.</w:t>
       </w:r>
     </w:p>
     <w:sectPr>
-      <w:headerReference w:type="default" r:id="rId36"/>
-      <w:footerReference w:type="default" r:id="rId37"/>
+      <w:headerReference w:type="default" r:id="rId37"/>
+      <w:footerReference w:type="default" r:id="rId38"/>
       <w:pgSz w:w="11906" w:h="16838"/>
       <w:pgMar w:top="1418" w:right="1701" w:bottom="1418" w:left="2268" w:header="709" w:footer="709" w:gutter="0"/>
       <w:cols w:space="708"/>
@@ -12192,26 +11552,11 @@
         <w:sz w:val="24"/>
       </w:rPr>
     </w:pPr>
-    <w:proofErr w:type="spellStart"/>
     <w:r>
       <w:rPr>
         <w:sz w:val="24"/>
       </w:rPr>
-      <w:t>Peaceful</w:t>
-    </w:r>
-    <w:proofErr w:type="spellEnd"/>
-    <w:r>
-      <w:rPr>
-        <w:sz w:val="24"/>
-      </w:rPr>
-      <w:t xml:space="preserve"> </w:t>
-    </w:r>
-    <w:proofErr w:type="spellStart"/>
-    <w:r>
-      <w:rPr>
-        <w:sz w:val="24"/>
-      </w:rPr>
-      <w:t>Paradi</w:t>
+      <w:t>Peaceful Paradi</w:t>
     </w:r>
     <w:r>
       <w:rPr>
@@ -12225,7 +11570,6 @@
       </w:rPr>
       <w:t>e</w:t>
     </w:r>
-    <w:proofErr w:type="spellEnd"/>
     <w:r>
       <w:rPr>
         <w:sz w:val="24"/>

--- a/dokumentacio/Vizsgaremek dokumentáció.docx
+++ b/dokumentacio/Vizsgaremek dokumentáció.docx
@@ -1,6 +1,6 @@
 
 <file path=word/document.xml><?xml version="1.0" encoding="utf-8"?>
-<w:document xmlns:wpc="http://schemas.microsoft.com/office/word/2010/wordprocessingCanvas" xmlns:cx="http://schemas.microsoft.com/office/drawing/2014/chartex" xmlns:cx1="http://schemas.microsoft.com/office/drawing/2015/9/8/chartex" xmlns:cx2="http://schemas.microsoft.com/office/drawing/2015/10/21/chartex" xmlns:cx3="http://schemas.microsoft.com/office/drawing/2016/5/9/chartex" xmlns:cx4="http://schemas.microsoft.com/office/drawing/2016/5/10/chartex" xmlns:cx5="http://schemas.microsoft.com/office/drawing/2016/5/11/chartex" xmlns:cx6="http://schemas.microsoft.com/office/drawing/2016/5/12/chartex" xmlns:cx7="http://schemas.microsoft.com/office/drawing/2016/5/13/chartex" xmlns:cx8="http://schemas.microsoft.com/office/drawing/2016/5/14/chartex" xmlns:mc="http://schemas.openxmlformats.org/markup-compatibility/2006" xmlns:aink="http://schemas.microsoft.com/office/drawing/2016/ink" xmlns:am3d="http://schemas.microsoft.com/office/drawing/2017/model3d" xmlns:o="urn:schemas-microsoft-com:office:office" xmlns:r="http://schemas.openxmlformats.org/officeDocument/2006/relationships" xmlns:m="http://schemas.openxmlformats.org/officeDocument/2006/math" xmlns:v="urn:schemas-microsoft-com:vml" xmlns:wp14="http://schemas.microsoft.com/office/word/2010/wordprocessingDrawing" xmlns:wp="http://schemas.openxmlformats.org/drawingml/2006/wordprocessingDrawing" xmlns:w10="urn:schemas-microsoft-com:office:word" xmlns:w="http://schemas.openxmlformats.org/wordprocessingml/2006/main" xmlns:w14="http://schemas.microsoft.com/office/word/2010/wordml" xmlns:w15="http://schemas.microsoft.com/office/word/2012/wordml" xmlns:w16cex="http://schemas.microsoft.com/office/word/2018/wordml/cex" xmlns:w16cid="http://schemas.microsoft.com/office/word/2016/wordml/cid" xmlns:w16="http://schemas.microsoft.com/office/word/2018/wordml" xmlns:w16sdtdh="http://schemas.microsoft.com/office/word/2020/wordml/sdtdatahash" xmlns:w16se="http://schemas.microsoft.com/office/word/2015/wordml/symex" xmlns:wpg="http://schemas.microsoft.com/office/word/2010/wordprocessingGroup" xmlns:wpi="http://schemas.microsoft.com/office/word/2010/wordprocessingInk" xmlns:wne="http://schemas.microsoft.com/office/word/2006/wordml" xmlns:wps="http://schemas.microsoft.com/office/word/2010/wordprocessingShape" mc:Ignorable="w14 w15 w16se w16cid w16 w16cex w16sdtdh wp14">
+<w:document xmlns:wpc="http://schemas.microsoft.com/office/word/2010/wordprocessingCanvas" xmlns:cx="http://schemas.microsoft.com/office/drawing/2014/chartex" xmlns:cx1="http://schemas.microsoft.com/office/drawing/2015/9/8/chartex" xmlns:mc="http://schemas.openxmlformats.org/markup-compatibility/2006" xmlns:o="urn:schemas-microsoft-com:office:office" xmlns:r="http://schemas.openxmlformats.org/officeDocument/2006/relationships" xmlns:m="http://schemas.openxmlformats.org/officeDocument/2006/math" xmlns:v="urn:schemas-microsoft-com:vml" xmlns:wp14="http://schemas.microsoft.com/office/word/2010/wordprocessingDrawing" xmlns:wp="http://schemas.openxmlformats.org/drawingml/2006/wordprocessingDrawing" xmlns:w10="urn:schemas-microsoft-com:office:word" xmlns:w="http://schemas.openxmlformats.org/wordprocessingml/2006/main" xmlns:w14="http://schemas.microsoft.com/office/word/2010/wordml" xmlns:w15="http://schemas.microsoft.com/office/word/2012/wordml" xmlns:w16se="http://schemas.microsoft.com/office/word/2015/wordml/symex" xmlns:wpg="http://schemas.microsoft.com/office/word/2010/wordprocessingGroup" xmlns:wpi="http://schemas.microsoft.com/office/word/2010/wordprocessingInk" xmlns:wne="http://schemas.microsoft.com/office/word/2006/wordml" xmlns:wps="http://schemas.microsoft.com/office/word/2010/wordprocessingShape" mc:Ignorable="w14 w15 w16se wp14">
   <w:background w:color="FFFFFF" w:themeColor="background1"/>
   <w:body>
     <w:p>
@@ -45,6 +45,7 @@
         </w:rPr>
         <w:t xml:space="preserve">Kálmán Dávid, </w:t>
       </w:r>
+      <w:proofErr w:type="spellStart"/>
       <w:r>
         <w:rPr>
           <w:rFonts w:ascii="Engravers MT" w:hAnsi="Engravers MT"/>
@@ -52,7 +53,17 @@
           <w:sz w:val="28"/>
           <w:szCs w:val="28"/>
         </w:rPr>
-        <w:t xml:space="preserve">Roncz </w:t>
+        <w:t>Roncz</w:t>
+      </w:r>
+      <w:proofErr w:type="spellEnd"/>
+      <w:r>
+        <w:rPr>
+          <w:rFonts w:ascii="Engravers MT" w:hAnsi="Engravers MT"/>
+          <w:i/>
+          <w:sz w:val="28"/>
+          <w:szCs w:val="28"/>
+        </w:rPr>
+        <w:t xml:space="preserve"> </w:t>
       </w:r>
       <w:r>
         <w:rPr>
@@ -3878,14 +3889,34 @@
         </w:rPr>
         <w:t xml:space="preserve">Hogy is kellene elneveznünk egy képzeletbeli hotelt? Vagy egyáltalán mi alapján? Egy hosszú délutáni diskurzus után találtuk ki: </w:t>
       </w:r>
+      <w:proofErr w:type="spellStart"/>
       <w:r>
         <w:rPr>
           <w:b/>
           <w:i/>
           <w:sz w:val="24"/>
         </w:rPr>
-        <w:t>Peaceful Paradise</w:t>
-      </w:r>
+        <w:t>Peaceful</w:t>
+      </w:r>
+      <w:proofErr w:type="spellEnd"/>
+      <w:r>
+        <w:rPr>
+          <w:b/>
+          <w:i/>
+          <w:sz w:val="24"/>
+        </w:rPr>
+        <w:t xml:space="preserve"> </w:t>
+      </w:r>
+      <w:proofErr w:type="spellStart"/>
+      <w:r>
+        <w:rPr>
+          <w:b/>
+          <w:i/>
+          <w:sz w:val="24"/>
+        </w:rPr>
+        <w:t>Paradise</w:t>
+      </w:r>
+      <w:proofErr w:type="spellEnd"/>
       <w:r>
         <w:rPr>
           <w:sz w:val="24"/>
@@ -4151,7 +4182,21 @@
         <w:rPr>
           <w:sz w:val="24"/>
         </w:rPr>
-        <w:t xml:space="preserve"> illetőleg emailekben használjuk.</w:t>
+        <w:t xml:space="preserve"> illetőleg </w:t>
+      </w:r>
+      <w:proofErr w:type="spellStart"/>
+      <w:r>
+        <w:rPr>
+          <w:sz w:val="24"/>
+        </w:rPr>
+        <w:t>emailekben</w:t>
+      </w:r>
+      <w:proofErr w:type="spellEnd"/>
+      <w:r>
+        <w:rPr>
+          <w:sz w:val="24"/>
+        </w:rPr>
+        <w:t xml:space="preserve"> használjuk.</w:t>
       </w:r>
     </w:p>
     <w:p>
@@ -4453,14 +4498,178 @@
         </w:rPr>
         <w:t>: „</w:t>
       </w:r>
+      <w:proofErr w:type="spellStart"/>
       <w:r>
         <w:rPr>
           <w:i/>
           <w:sz w:val="24"/>
           <w:szCs w:val="24"/>
         </w:rPr>
-        <w:t>Who’s prepared to pay the price for a trip to Paradise</w:t>
-      </w:r>
+        <w:t>Who’s</w:t>
+      </w:r>
+      <w:proofErr w:type="spellEnd"/>
+      <w:r>
+        <w:rPr>
+          <w:i/>
+          <w:sz w:val="24"/>
+          <w:szCs w:val="24"/>
+        </w:rPr>
+        <w:t xml:space="preserve"> </w:t>
+      </w:r>
+      <w:proofErr w:type="spellStart"/>
+      <w:r>
+        <w:rPr>
+          <w:i/>
+          <w:sz w:val="24"/>
+          <w:szCs w:val="24"/>
+        </w:rPr>
+        <w:t>prepared</w:t>
+      </w:r>
+      <w:proofErr w:type="spellEnd"/>
+      <w:r>
+        <w:rPr>
+          <w:i/>
+          <w:sz w:val="24"/>
+          <w:szCs w:val="24"/>
+        </w:rPr>
+        <w:t xml:space="preserve"> </w:t>
+      </w:r>
+      <w:proofErr w:type="spellStart"/>
+      <w:r>
+        <w:rPr>
+          <w:i/>
+          <w:sz w:val="24"/>
+          <w:szCs w:val="24"/>
+        </w:rPr>
+        <w:t>to</w:t>
+      </w:r>
+      <w:proofErr w:type="spellEnd"/>
+      <w:r>
+        <w:rPr>
+          <w:i/>
+          <w:sz w:val="24"/>
+          <w:szCs w:val="24"/>
+        </w:rPr>
+        <w:t xml:space="preserve"> </w:t>
+      </w:r>
+      <w:proofErr w:type="spellStart"/>
+      <w:r>
+        <w:rPr>
+          <w:i/>
+          <w:sz w:val="24"/>
+          <w:szCs w:val="24"/>
+        </w:rPr>
+        <w:t>pay</w:t>
+      </w:r>
+      <w:proofErr w:type="spellEnd"/>
+      <w:r>
+        <w:rPr>
+          <w:i/>
+          <w:sz w:val="24"/>
+          <w:szCs w:val="24"/>
+        </w:rPr>
+        <w:t xml:space="preserve"> </w:t>
+      </w:r>
+      <w:proofErr w:type="spellStart"/>
+      <w:r>
+        <w:rPr>
+          <w:i/>
+          <w:sz w:val="24"/>
+          <w:szCs w:val="24"/>
+        </w:rPr>
+        <w:t>the</w:t>
+      </w:r>
+      <w:proofErr w:type="spellEnd"/>
+      <w:r>
+        <w:rPr>
+          <w:i/>
+          <w:sz w:val="24"/>
+          <w:szCs w:val="24"/>
+        </w:rPr>
+        <w:t xml:space="preserve"> </w:t>
+      </w:r>
+      <w:proofErr w:type="spellStart"/>
+      <w:r>
+        <w:rPr>
+          <w:i/>
+          <w:sz w:val="24"/>
+          <w:szCs w:val="24"/>
+        </w:rPr>
+        <w:t>price</w:t>
+      </w:r>
+      <w:proofErr w:type="spellEnd"/>
+      <w:r>
+        <w:rPr>
+          <w:i/>
+          <w:sz w:val="24"/>
+          <w:szCs w:val="24"/>
+        </w:rPr>
+        <w:t xml:space="preserve"> </w:t>
+      </w:r>
+      <w:proofErr w:type="spellStart"/>
+      <w:r>
+        <w:rPr>
+          <w:i/>
+          <w:sz w:val="24"/>
+          <w:szCs w:val="24"/>
+        </w:rPr>
+        <w:t>for</w:t>
+      </w:r>
+      <w:proofErr w:type="spellEnd"/>
+      <w:r>
+        <w:rPr>
+          <w:i/>
+          <w:sz w:val="24"/>
+          <w:szCs w:val="24"/>
+        </w:rPr>
+        <w:t xml:space="preserve"> a </w:t>
+      </w:r>
+      <w:proofErr w:type="spellStart"/>
+      <w:r>
+        <w:rPr>
+          <w:i/>
+          <w:sz w:val="24"/>
+          <w:szCs w:val="24"/>
+        </w:rPr>
+        <w:t>trip</w:t>
+      </w:r>
+      <w:proofErr w:type="spellEnd"/>
+      <w:r>
+        <w:rPr>
+          <w:i/>
+          <w:sz w:val="24"/>
+          <w:szCs w:val="24"/>
+        </w:rPr>
+        <w:t xml:space="preserve"> </w:t>
+      </w:r>
+      <w:proofErr w:type="spellStart"/>
+      <w:r>
+        <w:rPr>
+          <w:i/>
+          <w:sz w:val="24"/>
+          <w:szCs w:val="24"/>
+        </w:rPr>
+        <w:t>to</w:t>
+      </w:r>
+      <w:proofErr w:type="spellEnd"/>
+      <w:r>
+        <w:rPr>
+          <w:i/>
+          <w:sz w:val="24"/>
+          <w:szCs w:val="24"/>
+        </w:rPr>
+        <w:t xml:space="preserve"> </w:t>
+      </w:r>
+      <w:proofErr w:type="spellStart"/>
+      <w:r>
+        <w:rPr>
+          <w:i/>
+          <w:sz w:val="24"/>
+          <w:szCs w:val="24"/>
+        </w:rPr>
+        <w:t>Paradise</w:t>
+      </w:r>
+      <w:proofErr w:type="spellEnd"/>
       <w:r>
         <w:rPr>
           <w:sz w:val="24"/>
@@ -4661,6 +4870,7 @@
         </w:rPr>
         <w:t>(</w:t>
       </w:r>
+      <w:proofErr w:type="spellStart"/>
       <w:r>
         <w:rPr>
           <w:sz w:val="24"/>
@@ -4668,6 +4878,7 @@
         </w:rPr>
         <w:t>ek</w:t>
       </w:r>
+      <w:proofErr w:type="spellEnd"/>
       <w:r>
         <w:rPr>
           <w:sz w:val="24"/>
@@ -4689,6 +4900,7 @@
         </w:rPr>
         <w:t xml:space="preserve">. Végül a választásunk a </w:t>
       </w:r>
+      <w:proofErr w:type="spellStart"/>
       <w:r>
         <w:rPr>
           <w:b/>
@@ -4696,14 +4908,40 @@
           <w:sz w:val="24"/>
           <w:szCs w:val="24"/>
         </w:rPr>
-        <w:t>Full-Stack PHP</w:t>
-      </w:r>
-      <w:r>
-        <w:rPr>
-          <w:sz w:val="24"/>
-          <w:szCs w:val="24"/>
-        </w:rPr>
-        <w:t>-ra esett.</w:t>
+        <w:t>Full-Stack</w:t>
+      </w:r>
+      <w:proofErr w:type="spellEnd"/>
+      <w:r>
+        <w:rPr>
+          <w:b/>
+          <w:i/>
+          <w:sz w:val="24"/>
+          <w:szCs w:val="24"/>
+        </w:rPr>
+        <w:t xml:space="preserve"> PHP</w:t>
+      </w:r>
+      <w:r>
+        <w:rPr>
+          <w:sz w:val="24"/>
+          <w:szCs w:val="24"/>
+        </w:rPr>
+        <w:t>-</w:t>
+      </w:r>
+      <w:proofErr w:type="spellStart"/>
+      <w:r>
+        <w:rPr>
+          <w:sz w:val="24"/>
+          <w:szCs w:val="24"/>
+        </w:rPr>
+        <w:t>ra</w:t>
+      </w:r>
+      <w:proofErr w:type="spellEnd"/>
+      <w:r>
+        <w:rPr>
+          <w:sz w:val="24"/>
+          <w:szCs w:val="24"/>
+        </w:rPr>
+        <w:t xml:space="preserve"> esett.</w:t>
       </w:r>
       <w:r>
         <w:rPr>
@@ -4842,7 +5080,23 @@
           <w:sz w:val="24"/>
           <w:szCs w:val="24"/>
         </w:rPr>
-        <w:t>Weboldal: Kálmán Dávid, Roncz Gábor</w:t>
+        <w:t xml:space="preserve">Weboldal: Kálmán Dávid, </w:t>
+      </w:r>
+      <w:proofErr w:type="spellStart"/>
+      <w:r>
+        <w:rPr>
+          <w:sz w:val="24"/>
+          <w:szCs w:val="24"/>
+        </w:rPr>
+        <w:t>Roncz</w:t>
+      </w:r>
+      <w:proofErr w:type="spellEnd"/>
+      <w:r>
+        <w:rPr>
+          <w:sz w:val="24"/>
+          <w:szCs w:val="24"/>
+        </w:rPr>
+        <w:t xml:space="preserve"> Gábor</w:t>
       </w:r>
     </w:p>
     <w:p>
@@ -5126,19 +5380,11 @@
           </wp:anchor>
         </w:drawing>
       </w:r>
-      <w:proofErr w:type="gramStart"/>
-      <w:r>
-        <w:rPr>
-          <w:sz w:val="24"/>
-        </w:rPr>
-        <w:t>Ahhoz</w:t>
-      </w:r>
-      <w:proofErr w:type="gramEnd"/>
-      <w:r>
-        <w:rPr>
-          <w:sz w:val="24"/>
-        </w:rPr>
-        <w:t xml:space="preserve"> hogy a megfelelő adatokat egyszerűen elérjük </w:t>
+      <w:r>
+        <w:rPr>
+          <w:sz w:val="24"/>
+        </w:rPr>
+        <w:t xml:space="preserve">Ahhoz hogy a megfelelő adatokat egyszerűen elérjük </w:t>
       </w:r>
       <w:r>
         <w:rPr>
@@ -5179,11 +5425,19 @@
         </w:rPr>
       </w:pPr>
       <w:bookmarkStart w:id="12" w:name="_Toc101362840"/>
-      <w:r>
-        <w:rPr>
-          <w:sz w:val="28"/>
-        </w:rPr>
-        <w:t xml:space="preserve">Reservation </w:t>
+      <w:proofErr w:type="spellStart"/>
+      <w:r>
+        <w:rPr>
+          <w:sz w:val="28"/>
+        </w:rPr>
+        <w:t>Reservation</w:t>
+      </w:r>
+      <w:proofErr w:type="spellEnd"/>
+      <w:r>
+        <w:rPr>
+          <w:sz w:val="28"/>
+        </w:rPr>
+        <w:t xml:space="preserve"> </w:t>
       </w:r>
       <w:r>
         <w:rPr>
@@ -5237,7 +5491,21 @@
         <w:rPr>
           <w:sz w:val="24"/>
         </w:rPr>
-        <w:t xml:space="preserve">radikális változtatásokon mire elnyerte végleges formáját. A tartalma főbb részét természetesen a foglalás rögzítéséhez szükséges adatmezők teszik ki. </w:t>
+        <w:t xml:space="preserve">radikális változtatásokon mire elnyerte végleges formáját. A tartalma főbb részét természetesen a foglalás rögzítéséhez szükséges </w:t>
+      </w:r>
+      <w:proofErr w:type="spellStart"/>
+      <w:r>
+        <w:rPr>
+          <w:sz w:val="24"/>
+        </w:rPr>
+        <w:t>adatmezők</w:t>
+      </w:r>
+      <w:proofErr w:type="spellEnd"/>
+      <w:r>
+        <w:rPr>
+          <w:sz w:val="24"/>
+        </w:rPr>
+        <w:t xml:space="preserve"> teszik ki. </w:t>
       </w:r>
       <w:r>
         <w:rPr>
@@ -5255,7 +5523,21 @@
         <w:rPr>
           <w:sz w:val="24"/>
         </w:rPr>
-        <w:t xml:space="preserve"> valamint a recepció alkalmazáshoz létfontosságú „IsCheckedIn” nevezetű </w:t>
+        <w:t xml:space="preserve"> valamint a recepció alkalmazáshoz létfontosságú „</w:t>
+      </w:r>
+      <w:proofErr w:type="spellStart"/>
+      <w:r>
+        <w:rPr>
+          <w:sz w:val="24"/>
+        </w:rPr>
+        <w:t>IsCheckedIn</w:t>
+      </w:r>
+      <w:proofErr w:type="spellEnd"/>
+      <w:r>
+        <w:rPr>
+          <w:sz w:val="24"/>
+        </w:rPr>
+        <w:t xml:space="preserve">” nevezetű </w:t>
       </w:r>
       <w:r>
         <w:rPr>
@@ -5326,12 +5608,14 @@
         </w:rPr>
       </w:pPr>
       <w:bookmarkStart w:id="13" w:name="_Toc101362841"/>
+      <w:proofErr w:type="spellStart"/>
       <w:r>
         <w:rPr>
           <w:sz w:val="28"/>
         </w:rPr>
         <w:t>Room</w:t>
       </w:r>
+      <w:proofErr w:type="spellEnd"/>
       <w:r>
         <w:rPr>
           <w:sz w:val="28"/>
@@ -5454,12 +5738,14 @@
         </w:rPr>
       </w:pPr>
       <w:bookmarkStart w:id="14" w:name="_Toc101362842"/>
+      <w:proofErr w:type="spellStart"/>
       <w:r>
         <w:rPr>
           <w:sz w:val="28"/>
         </w:rPr>
         <w:t>Customer</w:t>
       </w:r>
+      <w:proofErr w:type="spellEnd"/>
       <w:r>
         <w:rPr>
           <w:sz w:val="28"/>
@@ -5524,7 +5810,21 @@
         <w:rPr>
           <w:sz w:val="24"/>
         </w:rPr>
-        <w:t xml:space="preserve"> rendszert, mivel szerettük volna valahogy jutalmazni a visszatérő vendégeket. Ennek a funkciónak a megvalósítására hoztuk létre a „LEVEL” nevezetű mezőt, ami három különböző szintet tartalmazhat (gold,</w:t>
+        <w:t xml:space="preserve"> rendszert, mivel szerettük volna valahogy jutalmazni a visszatérő vendégeket. Ennek a funkciónak a megvalósítására hoztuk létre a „LEVEL” nevezetű mezőt, ami három különböző szintet tartalmazhat (</w:t>
+      </w:r>
+      <w:proofErr w:type="spellStart"/>
+      <w:r>
+        <w:rPr>
+          <w:sz w:val="24"/>
+        </w:rPr>
+        <w:t>gold</w:t>
+      </w:r>
+      <w:proofErr w:type="spellEnd"/>
+      <w:r>
+        <w:rPr>
+          <w:sz w:val="24"/>
+        </w:rPr>
+        <w:t>,</w:t>
       </w:r>
       <w:r>
         <w:rPr>
@@ -5532,11 +5832,19 @@
         </w:rPr>
         <w:t xml:space="preserve"> </w:t>
       </w:r>
-      <w:r>
-        <w:rPr>
-          <w:sz w:val="24"/>
-        </w:rPr>
-        <w:t>platinum,</w:t>
+      <w:proofErr w:type="spellStart"/>
+      <w:r>
+        <w:rPr>
+          <w:sz w:val="24"/>
+        </w:rPr>
+        <w:t>platinum</w:t>
+      </w:r>
+      <w:proofErr w:type="spellEnd"/>
+      <w:r>
+        <w:rPr>
+          <w:sz w:val="24"/>
+        </w:rPr>
+        <w:t>,</w:t>
       </w:r>
       <w:r>
         <w:rPr>
@@ -5544,17 +5852,39 @@
         </w:rPr>
         <w:t xml:space="preserve"> </w:t>
       </w:r>
-      <w:r>
-        <w:rPr>
-          <w:sz w:val="24"/>
-        </w:rPr>
-        <w:t>diamond) a foglalási számoktól függően</w:t>
-      </w:r>
-      <w:r>
-        <w:rPr>
-          <w:sz w:val="24"/>
-        </w:rPr>
-        <w:t>, amelyet a „ReservationNumber” cellában tárolunk</w:t>
+      <w:proofErr w:type="spellStart"/>
+      <w:r>
+        <w:rPr>
+          <w:sz w:val="24"/>
+        </w:rPr>
+        <w:t>diamond</w:t>
+      </w:r>
+      <w:proofErr w:type="spellEnd"/>
+      <w:r>
+        <w:rPr>
+          <w:sz w:val="24"/>
+        </w:rPr>
+        <w:t>) a foglalási számoktól függően</w:t>
+      </w:r>
+      <w:r>
+        <w:rPr>
+          <w:sz w:val="24"/>
+        </w:rPr>
+        <w:t>, amelyet a „</w:t>
+      </w:r>
+      <w:proofErr w:type="spellStart"/>
+      <w:r>
+        <w:rPr>
+          <w:sz w:val="24"/>
+        </w:rPr>
+        <w:t>ReservationNumber</w:t>
+      </w:r>
+      <w:proofErr w:type="spellEnd"/>
+      <w:r>
+        <w:rPr>
+          <w:sz w:val="24"/>
+        </w:rPr>
+        <w:t>” cellában tárolunk</w:t>
       </w:r>
       <w:r>
         <w:rPr>
@@ -5580,12 +5910,20 @@
         </w:rPr>
         <w:t xml:space="preserve"> Először az aktiválásokhoz használt </w:t>
       </w:r>
+      <w:proofErr w:type="spellStart"/>
       <w:r>
         <w:rPr>
           <w:sz w:val="24"/>
         </w:rPr>
         <w:lastRenderedPageBreak/>
-        <w:t>tokeneket és kódokat ebben a táblában tároltuk el azonban később ráeszm</w:t>
+        <w:t>tokeneket</w:t>
+      </w:r>
+      <w:proofErr w:type="spellEnd"/>
+      <w:r>
+        <w:rPr>
+          <w:sz w:val="24"/>
+        </w:rPr>
+        <w:t xml:space="preserve"> és kódokat ebben a táblában tároltuk el azonban később ráeszm</w:t>
       </w:r>
       <w:r>
         <w:rPr>
@@ -5641,6 +5979,7 @@
         </w:rPr>
         <w:tab/>
       </w:r>
+      <w:proofErr w:type="spellStart"/>
       <w:r>
         <w:rPr>
           <w:sz w:val="28"/>
@@ -5648,6 +5987,7 @@
         </w:rPr>
         <w:t>Codes</w:t>
       </w:r>
+      <w:proofErr w:type="spellEnd"/>
       <w:r>
         <w:rPr>
           <w:sz w:val="28"/>
@@ -5699,7 +6039,21 @@
         <w:rPr>
           <w:sz w:val="24"/>
         </w:rPr>
-        <w:t xml:space="preserve">A kódok táblában a regisztráció, elfelejtett jelszó, és az email változtatás validálásához szükséges kódokat tároljuk. Megtalálható a kód </w:t>
+        <w:t xml:space="preserve">A kódok táblában a regisztráció, elfelejtett jelszó, és az email változtatás </w:t>
+      </w:r>
+      <w:proofErr w:type="spellStart"/>
+      <w:r>
+        <w:rPr>
+          <w:sz w:val="24"/>
+        </w:rPr>
+        <w:t>validálásához</w:t>
+      </w:r>
+      <w:proofErr w:type="spellEnd"/>
+      <w:r>
+        <w:rPr>
+          <w:sz w:val="24"/>
+        </w:rPr>
+        <w:t xml:space="preserve"> szükséges kódokat tároljuk. Megtalálható a kód </w:t>
       </w:r>
       <w:r>
         <w:rPr>
@@ -5758,12 +6112,21 @@
         </w:rPr>
       </w:pPr>
       <w:bookmarkStart w:id="16" w:name="_Toc101362844"/>
+      <w:proofErr w:type="spellStart"/>
       <w:r>
         <w:rPr>
           <w:sz w:val="28"/>
           <w:szCs w:val="28"/>
         </w:rPr>
-        <w:t xml:space="preserve">Servicetype </w:t>
+        <w:t>Servicetype</w:t>
+      </w:r>
+      <w:proofErr w:type="spellEnd"/>
+      <w:r>
+        <w:rPr>
+          <w:sz w:val="28"/>
+          <w:szCs w:val="28"/>
+        </w:rPr>
+        <w:t xml:space="preserve"> </w:t>
       </w:r>
       <w:r>
         <w:rPr>
@@ -5836,12 +6199,21 @@
         </w:rPr>
       </w:pPr>
       <w:bookmarkStart w:id="17" w:name="_Toc101362845"/>
+      <w:proofErr w:type="spellStart"/>
       <w:r>
         <w:rPr>
           <w:sz w:val="28"/>
           <w:szCs w:val="28"/>
         </w:rPr>
-        <w:t xml:space="preserve">Consumption </w:t>
+        <w:t>Consumption</w:t>
+      </w:r>
+      <w:proofErr w:type="spellEnd"/>
+      <w:r>
+        <w:rPr>
+          <w:sz w:val="28"/>
+          <w:szCs w:val="28"/>
+        </w:rPr>
+        <w:t xml:space="preserve"> </w:t>
       </w:r>
       <w:r>
         <w:rPr>
@@ -5879,7 +6251,35 @@
         <w:rPr>
           <w:sz w:val="24"/>
         </w:rPr>
-        <w:t>fogyasztott ételeket italokat tároljuk. Tartalmaz egy „CustomerID” idegen kulcsot is, amely jelzi, hogy melyik foglaláshoz tartozik az adott rekord. Továbbá megtalálható benne az ára is a fogyasztott tételeknek, amelyet a vendég távozásakor fizetnie kell a recepciónál. Az adatok és a fogyasztási lehetőségek eléréséhez a „storage” táblát használjuk.</w:t>
+        <w:t>fogyasztott ételeket italokat tároljuk. Tartalmaz egy „</w:t>
+      </w:r>
+      <w:proofErr w:type="spellStart"/>
+      <w:r>
+        <w:rPr>
+          <w:sz w:val="24"/>
+        </w:rPr>
+        <w:t>CustomerID</w:t>
+      </w:r>
+      <w:proofErr w:type="spellEnd"/>
+      <w:r>
+        <w:rPr>
+          <w:sz w:val="24"/>
+        </w:rPr>
+        <w:t>” idegen kulcsot is, amely jelzi, hogy melyik foglaláshoz tartozik az adott rekord. Továbbá megtalálható benne az ára is a fogyasztott tételeknek, amelyet a vendég távozásakor fizetnie kell a recepciónál. Az adatok és a fogyasztási lehetőségek eléréséhez a „</w:t>
+      </w:r>
+      <w:proofErr w:type="spellStart"/>
+      <w:r>
+        <w:rPr>
+          <w:sz w:val="24"/>
+        </w:rPr>
+        <w:t>storage</w:t>
+      </w:r>
+      <w:proofErr w:type="spellEnd"/>
+      <w:r>
+        <w:rPr>
+          <w:sz w:val="24"/>
+        </w:rPr>
+        <w:t>” táblát használjuk.</w:t>
       </w:r>
       <w:r>
         <w:rPr>
@@ -5964,7 +6364,21 @@
         <w:rPr>
           <w:sz w:val="24"/>
         </w:rPr>
-        <w:t>, ezen rekordokhoz tartozik egy kép is, amelyre az „ImageURL” mező hivatkozik.</w:t>
+        <w:t>, ezen rekordokhoz tartozik egy kép is, amelyre az „</w:t>
+      </w:r>
+      <w:proofErr w:type="spellStart"/>
+      <w:r>
+        <w:rPr>
+          <w:sz w:val="24"/>
+        </w:rPr>
+        <w:t>ImageURL</w:t>
+      </w:r>
+      <w:proofErr w:type="spellEnd"/>
+      <w:r>
+        <w:rPr>
+          <w:sz w:val="24"/>
+        </w:rPr>
+        <w:t>” mező hivatkozik.</w:t>
       </w:r>
       <w:r>
         <w:rPr>
@@ -5999,12 +6413,21 @@
         </w:rPr>
       </w:pPr>
       <w:bookmarkStart w:id="19" w:name="_Toc101362847"/>
+      <w:proofErr w:type="spellStart"/>
       <w:r>
         <w:rPr>
           <w:sz w:val="28"/>
           <w:szCs w:val="28"/>
         </w:rPr>
-        <w:t xml:space="preserve">Reports </w:t>
+        <w:t>Reports</w:t>
+      </w:r>
+      <w:proofErr w:type="spellEnd"/>
+      <w:r>
+        <w:rPr>
+          <w:sz w:val="28"/>
+          <w:szCs w:val="28"/>
+        </w:rPr>
+        <w:t xml:space="preserve"> </w:t>
       </w:r>
       <w:r>
         <w:rPr>
@@ -6048,7 +6471,35 @@
         <w:rPr>
           <w:sz w:val="24"/>
         </w:rPr>
-        <w:t>weboldalon található „Contact us” menüpontban küldött üzeneteket tartalmazza. A felhasználó email címét, nevét, a felhasználó által nyújtott hibaleírást, és a küldés időpontját tartalmazza. Ha egy vendég küld egy hibajelentést arról emailben értesülünk, és az ügyfél is kap egy visszaigazoló emailt, miszerint sikeresen elküldte az üzenetét.</w:t>
+        <w:t>weboldalon található „</w:t>
+      </w:r>
+      <w:proofErr w:type="spellStart"/>
+      <w:r>
+        <w:rPr>
+          <w:sz w:val="24"/>
+        </w:rPr>
+        <w:t>Contact</w:t>
+      </w:r>
+      <w:proofErr w:type="spellEnd"/>
+      <w:r>
+        <w:rPr>
+          <w:sz w:val="24"/>
+        </w:rPr>
+        <w:t xml:space="preserve"> </w:t>
+      </w:r>
+      <w:proofErr w:type="spellStart"/>
+      <w:r>
+        <w:rPr>
+          <w:sz w:val="24"/>
+        </w:rPr>
+        <w:t>us</w:t>
+      </w:r>
+      <w:proofErr w:type="spellEnd"/>
+      <w:r>
+        <w:rPr>
+          <w:sz w:val="24"/>
+        </w:rPr>
+        <w:t>” menüpontban küldött üzeneteket tartalmazza. A felhasználó email címét, nevét, a felhasználó által nyújtott hibaleírást, és a küldés időpontját tartalmazza. Ha egy vendég küld egy hibajelentést arról emailben értesülünk, és az ügyfél is kap egy visszaigazoló emailt, miszerint sikeresen elküldte az üzenetét.</w:t>
       </w:r>
     </w:p>
     <w:p>
@@ -6067,13 +6518,31 @@
       <w:bookmarkStart w:id="20" w:name="_UserLog/ReservationLog_-_Felhasznál"/>
       <w:bookmarkStart w:id="21" w:name="_Toc101362848"/>
       <w:bookmarkEnd w:id="20"/>
+      <w:proofErr w:type="spellStart"/>
       <w:r>
         <w:rPr>
           <w:sz w:val="28"/>
           <w:szCs w:val="28"/>
         </w:rPr>
-        <w:t>UserLog/ReservationLog</w:t>
-      </w:r>
+        <w:t>UserLog</w:t>
+      </w:r>
+      <w:proofErr w:type="spellEnd"/>
+      <w:r>
+        <w:rPr>
+          <w:sz w:val="28"/>
+          <w:szCs w:val="28"/>
+        </w:rPr>
+        <w:t>/</w:t>
+      </w:r>
+      <w:proofErr w:type="spellStart"/>
+      <w:r>
+        <w:rPr>
+          <w:sz w:val="28"/>
+          <w:szCs w:val="28"/>
+        </w:rPr>
+        <w:t>ReservationLog</w:t>
+      </w:r>
+      <w:proofErr w:type="spellEnd"/>
       <w:r>
         <w:rPr>
           <w:sz w:val="28"/>
@@ -6205,6 +6674,7 @@
         <w:tab/>
         <w:t xml:space="preserve"> </w:t>
       </w:r>
+      <w:proofErr w:type="spellStart"/>
       <w:r>
         <w:rPr>
           <w:sz w:val="28"/>
@@ -6212,6 +6682,7 @@
         </w:rPr>
         <w:t>Ratings</w:t>
       </w:r>
+      <w:proofErr w:type="spellEnd"/>
       <w:r>
         <w:rPr>
           <w:sz w:val="28"/>
@@ -6248,7 +6719,35 @@
         <w:rPr>
           <w:sz w:val="24"/>
         </w:rPr>
-        <w:t xml:space="preserve">oldalunk „Rate us” fülében küldött értékeléseket tartalmazza ez a tábla. Szintén tartalmazza a felhasználó nevét és természetesen email címét is. A következő mező a vendég által írt üzenet. Ezen az oldalon megtalálható egy csúszka melyen kiválasztható, hogy a látogató egy egytől ötös skálán mennyire élvezte nálunk töltött idejét. Ez a tábla nem tartalmazza a vendégek tábla idegen </w:t>
+        <w:t>oldalunk „</w:t>
+      </w:r>
+      <w:proofErr w:type="spellStart"/>
+      <w:r>
+        <w:rPr>
+          <w:sz w:val="24"/>
+        </w:rPr>
+        <w:t>Rate</w:t>
+      </w:r>
+      <w:proofErr w:type="spellEnd"/>
+      <w:r>
+        <w:rPr>
+          <w:sz w:val="24"/>
+        </w:rPr>
+        <w:t xml:space="preserve"> </w:t>
+      </w:r>
+      <w:proofErr w:type="spellStart"/>
+      <w:r>
+        <w:rPr>
+          <w:sz w:val="24"/>
+        </w:rPr>
+        <w:t>us</w:t>
+      </w:r>
+      <w:proofErr w:type="spellEnd"/>
+      <w:r>
+        <w:rPr>
+          <w:sz w:val="24"/>
+        </w:rPr>
+        <w:t xml:space="preserve">” fülében küldött értékeléseket tartalmazza ez a tábla. Szintén tartalmazza a felhasználó nevét és természetesen email címét is. A következő mező a vendég által írt üzenet. Ezen az oldalon megtalálható egy csúszka melyen kiválasztható, hogy a látogató egy egytől ötös skálán mennyire élvezte nálunk töltött idejét. Ez a tábla nem tartalmazza a vendégek tábla idegen </w:t>
       </w:r>
       <w:r>
         <w:rPr>
@@ -6462,7 +6961,35 @@
         <w:rPr>
           <w:sz w:val="24"/>
         </w:rPr>
-        <w:t>az egész csapat a stílusra, többek között ez okozta azokat a diskurációkat, amik következménye lett a teljes újratervezés. Az elején kezdett kialakulni egy kezdeti kinézet, amit végül teljesen elvetettünk és újra gondoltuk az egészet, körülbelül ezen még egyszer átestünk.</w:t>
+        <w:t xml:space="preserve">az egész csapat a stílusra, többek között ez okozta azokat a </w:t>
+      </w:r>
+      <w:proofErr w:type="spellStart"/>
+      <w:r>
+        <w:rPr>
+          <w:sz w:val="24"/>
+        </w:rPr>
+        <w:t>diskurációkat</w:t>
+      </w:r>
+      <w:proofErr w:type="spellEnd"/>
+      <w:r>
+        <w:rPr>
+          <w:sz w:val="24"/>
+        </w:rPr>
+        <w:t xml:space="preserve">, amik következménye lett a teljes </w:t>
+      </w:r>
+      <w:proofErr w:type="spellStart"/>
+      <w:r>
+        <w:rPr>
+          <w:sz w:val="24"/>
+        </w:rPr>
+        <w:t>újratervezés</w:t>
+      </w:r>
+      <w:proofErr w:type="spellEnd"/>
+      <w:r>
+        <w:rPr>
+          <w:sz w:val="24"/>
+        </w:rPr>
+        <w:t>. Az elején kezdett kialakulni egy kezdeti kinézet, amit végül teljesen elvetettünk és újra gondoltuk az egészet, körülbelül ezen még egyszer átestünk.</w:t>
       </w:r>
       <w:r>
         <w:rPr>
@@ -6524,6 +7051,7 @@
         </w:rPr>
       </w:pPr>
       <w:bookmarkStart w:id="43" w:name="_Toc101362855"/>
+      <w:proofErr w:type="spellStart"/>
       <w:r>
         <w:rPr>
           <w:sz w:val="28"/>
@@ -6532,6 +7060,7 @@
         <w:t>Book</w:t>
       </w:r>
       <w:bookmarkEnd w:id="43"/>
+      <w:proofErr w:type="spellEnd"/>
     </w:p>
     <w:p>
       <w:pPr>
@@ -6635,7 +7164,23 @@
           <w:sz w:val="24"/>
           <w:szCs w:val="24"/>
         </w:rPr>
-        <w:t xml:space="preserve">A Book azaz a foglalás oldalunk hasonlóan a kezdőlapunkhoz átesett rengeteg változtatáson a munkafolyamat során. Azonban ebben az esetben nem a dizájn volt a legfőbb problémánk. Először is, nagyon jól tudtuk azt, hogy az elérhető szobák keresésére egy rendkívül komplex adatbázis lekérdezést kell megírnunk. Tehát az első problémába itt ütköztünk, ennek ellenére </w:t>
+        <w:t xml:space="preserve">A </w:t>
+      </w:r>
+      <w:proofErr w:type="spellStart"/>
+      <w:r>
+        <w:rPr>
+          <w:sz w:val="24"/>
+          <w:szCs w:val="24"/>
+        </w:rPr>
+        <w:t>Book</w:t>
+      </w:r>
+      <w:proofErr w:type="spellEnd"/>
+      <w:r>
+        <w:rPr>
+          <w:sz w:val="24"/>
+          <w:szCs w:val="24"/>
+        </w:rPr>
+        <w:t xml:space="preserve"> azaz a foglalás oldalunk hasonlóan a kezdőlapunkhoz átesett rengeteg változtatáson a munkafolyamat során. Azonban ebben az esetben nem a dizájn volt a legfőbb problémánk. Először is, nagyon jól tudtuk azt, hogy az elérhető szobák keresésére egy rendkívül komplex adatbázis lekérdezést kell megírnunk. Tehát az első problémába itt ütköztünk, ennek ellenére </w:t>
       </w:r>
       <w:r>
         <w:rPr>
@@ -6684,7 +7229,7 @@
           <w:sz w:val="24"/>
           <w:szCs w:val="24"/>
         </w:rPr>
-        <w:t xml:space="preserve"> </w:t>
+        <w:t xml:space="preserve"> már azt hittük túl vagyunk a nehezén akkor jöttünk csak rá, hogy mielőtt még </w:t>
       </w:r>
       <w:r>
         <w:rPr>
@@ -6692,7 +7237,7 @@
           <w:szCs w:val="24"/>
         </w:rPr>
         <w:lastRenderedPageBreak/>
-        <w:t>már azt hittük túl vagyunk a nehezén akkor jöttünk csak rá, hogy mielőtt még a vendég rákeres az adataival az elérhető szobákra előtte még a kínálat</w:t>
+        <w:t>a vendég rákeres az adataival az elérhető szobákra előtte még a kínálat</w:t>
       </w:r>
       <w:r>
         <w:rPr>
@@ -6815,7 +7360,7 @@
               </wp:anchor>
             </w:drawing>
           </mc:Choice>
-          <mc:Fallback>
+          <mc:Fallback xmlns:w16sdtdh="http://schemas.microsoft.com/office/word/2020/wordml/sdtdatahash" xmlns:w16="http://schemas.microsoft.com/office/word/2018/wordml" xmlns:w16cid="http://schemas.microsoft.com/office/word/2016/wordml/cid" xmlns:w16cex="http://schemas.microsoft.com/office/word/2018/wordml/cex" xmlns:am3d="http://schemas.microsoft.com/office/drawing/2017/model3d" xmlns:aink="http://schemas.microsoft.com/office/drawing/2016/ink" xmlns:cx8="http://schemas.microsoft.com/office/drawing/2016/5/14/chartex" xmlns:cx7="http://schemas.microsoft.com/office/drawing/2016/5/13/chartex" xmlns:cx6="http://schemas.microsoft.com/office/drawing/2016/5/12/chartex" xmlns:cx5="http://schemas.microsoft.com/office/drawing/2016/5/11/chartex" xmlns:cx4="http://schemas.microsoft.com/office/drawing/2016/5/10/chartex" xmlns:cx3="http://schemas.microsoft.com/office/drawing/2016/5/9/chartex" xmlns:cx2="http://schemas.microsoft.com/office/drawing/2015/10/21/chartex">
             <w:pict>
               <v:roundrect w14:anchorId="59830859" id="Téglalap: lekerekített 12" o:spid="_x0000_s1026" style="position:absolute;margin-left:118.05pt;margin-top:378.5pt;width:104.85pt;height:84.55pt;z-index:251673600;visibility:visible;mso-wrap-style:square;mso-wrap-distance-left:9pt;mso-wrap-distance-top:0;mso-wrap-distance-right:9pt;mso-wrap-distance-bottom:0;mso-position-horizontal:absolute;mso-position-horizontal-relative:text;mso-position-vertical:absolute;mso-position-vertical-relative:page;v-text-anchor:middle" arcsize="10923f" o:gfxdata="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" fillcolor="#5b9bd5 [3204]" strokecolor="#1f4d78 [1604]" strokeweight="1pt">
                 <v:stroke joinstyle="miter"/>
@@ -6887,7 +7432,7 @@
               </wp:anchor>
             </w:drawing>
           </mc:Choice>
-          <mc:Fallback>
+          <mc:Fallback xmlns:w16sdtdh="http://schemas.microsoft.com/office/word/2020/wordml/sdtdatahash" xmlns:w16="http://schemas.microsoft.com/office/word/2018/wordml" xmlns:w16cid="http://schemas.microsoft.com/office/word/2016/wordml/cid" xmlns:w16cex="http://schemas.microsoft.com/office/word/2018/wordml/cex" xmlns:am3d="http://schemas.microsoft.com/office/drawing/2017/model3d" xmlns:aink="http://schemas.microsoft.com/office/drawing/2016/ink" xmlns:cx8="http://schemas.microsoft.com/office/drawing/2016/5/14/chartex" xmlns:cx7="http://schemas.microsoft.com/office/drawing/2016/5/13/chartex" xmlns:cx6="http://schemas.microsoft.com/office/drawing/2016/5/12/chartex" xmlns:cx5="http://schemas.microsoft.com/office/drawing/2016/5/11/chartex" xmlns:cx4="http://schemas.microsoft.com/office/drawing/2016/5/10/chartex" xmlns:cx3="http://schemas.microsoft.com/office/drawing/2016/5/9/chartex" xmlns:cx2="http://schemas.microsoft.com/office/drawing/2015/10/21/chartex">
             <w:pict>
               <v:roundrect w14:anchorId="2CB56DC7" id="Téglalap: lekerekített 11" o:spid="_x0000_s1026" style="position:absolute;margin-left:-30.9pt;margin-top:378.85pt;width:104.85pt;height:84.55pt;z-index:251671552;visibility:visible;mso-wrap-style:square;mso-wrap-distance-left:9pt;mso-wrap-distance-top:0;mso-wrap-distance-right:9pt;mso-wrap-distance-bottom:0;mso-position-horizontal:absolute;mso-position-horizontal-relative:text;mso-position-vertical:absolute;mso-position-vertical-relative:page;v-text-anchor:middle" arcsize="10923f" o:gfxdata="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" fillcolor="#5b9bd5 [3204]" strokecolor="#1f4d78 [1604]" strokeweight="1pt">
                 <v:stroke joinstyle="miter"/>
@@ -6959,7 +7504,7 @@
               </wp:anchor>
             </w:drawing>
           </mc:Choice>
-          <mc:Fallback>
+          <mc:Fallback xmlns:w16sdtdh="http://schemas.microsoft.com/office/word/2020/wordml/sdtdatahash" xmlns:w16="http://schemas.microsoft.com/office/word/2018/wordml" xmlns:w16cid="http://schemas.microsoft.com/office/word/2016/wordml/cid" xmlns:w16cex="http://schemas.microsoft.com/office/word/2018/wordml/cex" xmlns:am3d="http://schemas.microsoft.com/office/drawing/2017/model3d" xmlns:aink="http://schemas.microsoft.com/office/drawing/2016/ink" xmlns:cx8="http://schemas.microsoft.com/office/drawing/2016/5/14/chartex" xmlns:cx7="http://schemas.microsoft.com/office/drawing/2016/5/13/chartex" xmlns:cx6="http://schemas.microsoft.com/office/drawing/2016/5/12/chartex" xmlns:cx5="http://schemas.microsoft.com/office/drawing/2016/5/11/chartex" xmlns:cx4="http://schemas.microsoft.com/office/drawing/2016/5/10/chartex" xmlns:cx3="http://schemas.microsoft.com/office/drawing/2016/5/9/chartex" xmlns:cx2="http://schemas.microsoft.com/office/drawing/2015/10/21/chartex">
             <w:pict>
               <v:roundrect w14:anchorId="1349C7F9" id="Téglalap: lekerekített 13" o:spid="_x0000_s1026" style="position:absolute;margin-left:263.85pt;margin-top:378.5pt;width:104.85pt;height:84.55pt;z-index:251675648;visibility:visible;mso-wrap-style:square;mso-wrap-distance-left:9pt;mso-wrap-distance-top:0;mso-wrap-distance-right:9pt;mso-wrap-distance-bottom:0;mso-position-horizontal:absolute;mso-position-horizontal-relative:text;mso-position-vertical:absolute;mso-position-vertical-relative:page;v-text-anchor:middle" arcsize="10923f" o:gfxdata="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" fillcolor="#5b9bd5 [3204]" strokecolor="#1f4d78 [1604]" strokeweight="1pt">
                 <v:stroke joinstyle="miter"/>
@@ -7037,7 +7582,7 @@
               </wp:anchor>
             </w:drawing>
           </mc:Choice>
-          <mc:Fallback>
+          <mc:Fallback xmlns:w16sdtdh="http://schemas.microsoft.com/office/word/2020/wordml/sdtdatahash" xmlns:w16="http://schemas.microsoft.com/office/word/2018/wordml" xmlns:w16cid="http://schemas.microsoft.com/office/word/2016/wordml/cid" xmlns:w16cex="http://schemas.microsoft.com/office/word/2018/wordml/cex" xmlns:am3d="http://schemas.microsoft.com/office/drawing/2017/model3d" xmlns:aink="http://schemas.microsoft.com/office/drawing/2016/ink" xmlns:cx8="http://schemas.microsoft.com/office/drawing/2016/5/14/chartex" xmlns:cx7="http://schemas.microsoft.com/office/drawing/2016/5/13/chartex" xmlns:cx6="http://schemas.microsoft.com/office/drawing/2016/5/12/chartex" xmlns:cx5="http://schemas.microsoft.com/office/drawing/2016/5/11/chartex" xmlns:cx4="http://schemas.microsoft.com/office/drawing/2016/5/10/chartex" xmlns:cx3="http://schemas.microsoft.com/office/drawing/2016/5/9/chartex" xmlns:cx2="http://schemas.microsoft.com/office/drawing/2015/10/21/chartex">
             <w:pict>
               <v:shapetype w14:anchorId="492004E2" id="_x0000_t13" coordsize="21600,21600" o:spt="13" adj="16200,5400" path="m@0,l@0@1,0@1,0@2@0@2@0,21600,21600,10800xe">
                 <v:stroke joinstyle="miter"/>
@@ -7130,7 +7675,7 @@
               </wp:anchor>
             </w:drawing>
           </mc:Choice>
-          <mc:Fallback>
+          <mc:Fallback xmlns:w16sdtdh="http://schemas.microsoft.com/office/word/2020/wordml/sdtdatahash" xmlns:w16="http://schemas.microsoft.com/office/word/2018/wordml" xmlns:w16cid="http://schemas.microsoft.com/office/word/2016/wordml/cid" xmlns:w16cex="http://schemas.microsoft.com/office/word/2018/wordml/cex" xmlns:am3d="http://schemas.microsoft.com/office/drawing/2017/model3d" xmlns:aink="http://schemas.microsoft.com/office/drawing/2016/ink" xmlns:cx8="http://schemas.microsoft.com/office/drawing/2016/5/14/chartex" xmlns:cx7="http://schemas.microsoft.com/office/drawing/2016/5/13/chartex" xmlns:cx6="http://schemas.microsoft.com/office/drawing/2016/5/12/chartex" xmlns:cx5="http://schemas.microsoft.com/office/drawing/2016/5/11/chartex" xmlns:cx4="http://schemas.microsoft.com/office/drawing/2016/5/10/chartex" xmlns:cx3="http://schemas.microsoft.com/office/drawing/2016/5/9/chartex" xmlns:cx2="http://schemas.microsoft.com/office/drawing/2015/10/21/chartex">
             <w:pict>
               <v:shape w14:anchorId="2B253E49" id="Nyíl: jobbra mutató 21" o:spid="_x0000_s1026" type="#_x0000_t13" style="position:absolute;margin-left:228.45pt;margin-top:410.45pt;width:31.85pt;height:18.3pt;z-index:251683840;visibility:visible;mso-wrap-style:square;mso-width-percent:0;mso-height-percent:0;mso-wrap-distance-left:9pt;mso-wrap-distance-top:0;mso-wrap-distance-right:9pt;mso-wrap-distance-bottom:0;mso-position-horizontal:absolute;mso-position-horizontal-relative:text;mso-position-vertical:absolute;mso-position-vertical-relative:page;mso-width-percent:0;mso-height-percent:0;mso-width-relative:margin;mso-height-relative:margin;v-text-anchor:middle" o:gfxdata="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" adj="15395" fillcolor="#5b9bd5 [3204]" strokecolor="#1f4d78 [1604]" strokeweight="1pt">
                 <w10:wrap anchory="page"/>
@@ -7178,7 +7723,7 @@
                           <a14:useLocalDpi xmlns:a14="http://schemas.microsoft.com/office/drawing/2010/main" val="0"/>
                         </a:ext>
                         <a:ext uri="{96DAC541-7B7A-43D3-8B79-37D633B846F1}">
-                          <asvg:svgBlip xmlns:asvg="http://schemas.microsoft.com/office/drawing/2016/SVG/main" r:embed="rId14"/>
+                          <asvg:svgBlip xmlns:asvg="http://schemas.microsoft.com/office/drawing/2016/SVG/main" xmlns:w16sdtdh="http://schemas.microsoft.com/office/word/2020/wordml/sdtdatahash" xmlns:w16="http://schemas.microsoft.com/office/word/2018/wordml" xmlns:w16cid="http://schemas.microsoft.com/office/word/2016/wordml/cid" xmlns:w16cex="http://schemas.microsoft.com/office/word/2018/wordml/cex" xmlns:w="http://schemas.openxmlformats.org/wordprocessingml/2006/main" xmlns:w10="urn:schemas-microsoft-com:office:word" xmlns:v="urn:schemas-microsoft-com:vml" xmlns:o="urn:schemas-microsoft-com:office:office" xmlns:am3d="http://schemas.microsoft.com/office/drawing/2017/model3d" xmlns:aink="http://schemas.microsoft.com/office/drawing/2016/ink" xmlns:cx8="http://schemas.microsoft.com/office/drawing/2016/5/14/chartex" xmlns:cx7="http://schemas.microsoft.com/office/drawing/2016/5/13/chartex" xmlns:cx6="http://schemas.microsoft.com/office/drawing/2016/5/12/chartex" xmlns:cx5="http://schemas.microsoft.com/office/drawing/2016/5/11/chartex" xmlns:cx4="http://schemas.microsoft.com/office/drawing/2016/5/10/chartex" xmlns:cx3="http://schemas.microsoft.com/office/drawing/2016/5/9/chartex" xmlns:cx2="http://schemas.microsoft.com/office/drawing/2015/10/21/chartex" xmlns="" r:embed="rId14"/>
                         </a:ext>
                       </a:extLst>
                     </a:blip>
@@ -7242,7 +7787,7 @@
                           <a14:useLocalDpi xmlns:a14="http://schemas.microsoft.com/office/drawing/2010/main" val="0"/>
                         </a:ext>
                         <a:ext uri="{96DAC541-7B7A-43D3-8B79-37D633B846F1}">
-                          <asvg:svgBlip xmlns:asvg="http://schemas.microsoft.com/office/drawing/2016/SVG/main" r:embed="rId16"/>
+                          <asvg:svgBlip xmlns:asvg="http://schemas.microsoft.com/office/drawing/2016/SVG/main" xmlns:w16sdtdh="http://schemas.microsoft.com/office/word/2020/wordml/sdtdatahash" xmlns:w16="http://schemas.microsoft.com/office/word/2018/wordml" xmlns:w16cid="http://schemas.microsoft.com/office/word/2016/wordml/cid" xmlns:w16cex="http://schemas.microsoft.com/office/word/2018/wordml/cex" xmlns:w="http://schemas.openxmlformats.org/wordprocessingml/2006/main" xmlns:w10="urn:schemas-microsoft-com:office:word" xmlns:v="urn:schemas-microsoft-com:vml" xmlns:o="urn:schemas-microsoft-com:office:office" xmlns:am3d="http://schemas.microsoft.com/office/drawing/2017/model3d" xmlns:aink="http://schemas.microsoft.com/office/drawing/2016/ink" xmlns:cx8="http://schemas.microsoft.com/office/drawing/2016/5/14/chartex" xmlns:cx7="http://schemas.microsoft.com/office/drawing/2016/5/13/chartex" xmlns:cx6="http://schemas.microsoft.com/office/drawing/2016/5/12/chartex" xmlns:cx5="http://schemas.microsoft.com/office/drawing/2016/5/11/chartex" xmlns:cx4="http://schemas.microsoft.com/office/drawing/2016/5/10/chartex" xmlns:cx3="http://schemas.microsoft.com/office/drawing/2016/5/9/chartex" xmlns:cx2="http://schemas.microsoft.com/office/drawing/2015/10/21/chartex" xmlns="" r:embed="rId16"/>
                         </a:ext>
                       </a:extLst>
                     </a:blip>
@@ -7306,7 +7851,7 @@
                           <a14:useLocalDpi xmlns:a14="http://schemas.microsoft.com/office/drawing/2010/main" val="0"/>
                         </a:ext>
                         <a:ext uri="{96DAC541-7B7A-43D3-8B79-37D633B846F1}">
-                          <asvg:svgBlip xmlns:asvg="http://schemas.microsoft.com/office/drawing/2016/SVG/main" r:embed="rId18"/>
+                          <asvg:svgBlip xmlns:asvg="http://schemas.microsoft.com/office/drawing/2016/SVG/main" xmlns:w16sdtdh="http://schemas.microsoft.com/office/word/2020/wordml/sdtdatahash" xmlns:w16="http://schemas.microsoft.com/office/word/2018/wordml" xmlns:w16cid="http://schemas.microsoft.com/office/word/2016/wordml/cid" xmlns:w16cex="http://schemas.microsoft.com/office/word/2018/wordml/cex" xmlns:w="http://schemas.openxmlformats.org/wordprocessingml/2006/main" xmlns:w10="urn:schemas-microsoft-com:office:word" xmlns:v="urn:schemas-microsoft-com:vml" xmlns:o="urn:schemas-microsoft-com:office:office" xmlns:am3d="http://schemas.microsoft.com/office/drawing/2017/model3d" xmlns:aink="http://schemas.microsoft.com/office/drawing/2016/ink" xmlns:cx8="http://schemas.microsoft.com/office/drawing/2016/5/14/chartex" xmlns:cx7="http://schemas.microsoft.com/office/drawing/2016/5/13/chartex" xmlns:cx6="http://schemas.microsoft.com/office/drawing/2016/5/12/chartex" xmlns:cx5="http://schemas.microsoft.com/office/drawing/2016/5/11/chartex" xmlns:cx4="http://schemas.microsoft.com/office/drawing/2016/5/10/chartex" xmlns:cx3="http://schemas.microsoft.com/office/drawing/2016/5/9/chartex" xmlns:cx2="http://schemas.microsoft.com/office/drawing/2015/10/21/chartex" xmlns="" r:embed="rId18"/>
                         </a:ext>
                       </a:extLst>
                     </a:blip>
@@ -7370,7 +7915,7 @@
                           <a14:useLocalDpi xmlns:a14="http://schemas.microsoft.com/office/drawing/2010/main" val="0"/>
                         </a:ext>
                         <a:ext uri="{96DAC541-7B7A-43D3-8B79-37D633B846F1}">
-                          <asvg:svgBlip xmlns:asvg="http://schemas.microsoft.com/office/drawing/2016/SVG/main" r:embed="rId20"/>
+                          <asvg:svgBlip xmlns:asvg="http://schemas.microsoft.com/office/drawing/2016/SVG/main" xmlns:w16sdtdh="http://schemas.microsoft.com/office/word/2020/wordml/sdtdatahash" xmlns:w16="http://schemas.microsoft.com/office/word/2018/wordml" xmlns:w16cid="http://schemas.microsoft.com/office/word/2016/wordml/cid" xmlns:w16cex="http://schemas.microsoft.com/office/word/2018/wordml/cex" xmlns:w="http://schemas.openxmlformats.org/wordprocessingml/2006/main" xmlns:w10="urn:schemas-microsoft-com:office:word" xmlns:v="urn:schemas-microsoft-com:vml" xmlns:o="urn:schemas-microsoft-com:office:office" xmlns:am3d="http://schemas.microsoft.com/office/drawing/2017/model3d" xmlns:aink="http://schemas.microsoft.com/office/drawing/2016/ink" xmlns:cx8="http://schemas.microsoft.com/office/drawing/2016/5/14/chartex" xmlns:cx7="http://schemas.microsoft.com/office/drawing/2016/5/13/chartex" xmlns:cx6="http://schemas.microsoft.com/office/drawing/2016/5/12/chartex" xmlns:cx5="http://schemas.microsoft.com/office/drawing/2016/5/11/chartex" xmlns:cx4="http://schemas.microsoft.com/office/drawing/2016/5/10/chartex" xmlns:cx3="http://schemas.microsoft.com/office/drawing/2016/5/9/chartex" xmlns:cx2="http://schemas.microsoft.com/office/drawing/2015/10/21/chartex" xmlns="" r:embed="rId20"/>
                         </a:ext>
                       </a:extLst>
                     </a:blip>
@@ -7434,7 +7979,7 @@
                           <a14:useLocalDpi xmlns:a14="http://schemas.microsoft.com/office/drawing/2010/main" val="0"/>
                         </a:ext>
                         <a:ext uri="{96DAC541-7B7A-43D3-8B79-37D633B846F1}">
-                          <asvg:svgBlip xmlns:asvg="http://schemas.microsoft.com/office/drawing/2016/SVG/main" r:embed="rId22"/>
+                          <asvg:svgBlip xmlns:asvg="http://schemas.microsoft.com/office/drawing/2016/SVG/main" xmlns:w16sdtdh="http://schemas.microsoft.com/office/word/2020/wordml/sdtdatahash" xmlns:w16="http://schemas.microsoft.com/office/word/2018/wordml" xmlns:w16cid="http://schemas.microsoft.com/office/word/2016/wordml/cid" xmlns:w16cex="http://schemas.microsoft.com/office/word/2018/wordml/cex" xmlns:w="http://schemas.openxmlformats.org/wordprocessingml/2006/main" xmlns:w10="urn:schemas-microsoft-com:office:word" xmlns:v="urn:schemas-microsoft-com:vml" xmlns:o="urn:schemas-microsoft-com:office:office" xmlns:am3d="http://schemas.microsoft.com/office/drawing/2017/model3d" xmlns:aink="http://schemas.microsoft.com/office/drawing/2016/ink" xmlns:cx8="http://schemas.microsoft.com/office/drawing/2016/5/14/chartex" xmlns:cx7="http://schemas.microsoft.com/office/drawing/2016/5/13/chartex" xmlns:cx6="http://schemas.microsoft.com/office/drawing/2016/5/12/chartex" xmlns:cx5="http://schemas.microsoft.com/office/drawing/2016/5/11/chartex" xmlns:cx4="http://schemas.microsoft.com/office/drawing/2016/5/10/chartex" xmlns:cx3="http://schemas.microsoft.com/office/drawing/2016/5/9/chartex" xmlns:cx2="http://schemas.microsoft.com/office/drawing/2015/10/21/chartex" xmlns="" r:embed="rId22"/>
                         </a:ext>
                       </a:extLst>
                     </a:blip>
@@ -7553,7 +8098,7 @@
                 <v:stroke joinstyle="miter"/>
                 <v:path gradientshapeok="t" o:connecttype="rect"/>
               </v:shapetype>
-              <v:shape id="Szövegdoboz 16" o:spid="_x0000_s1026" type="#_x0000_t202" style="position:absolute;margin-left:263.85pt;margin-top:396pt;width:104.8pt;height:19.8pt;z-index:251680768;visibility:visible;mso-wrap-style:square;mso-width-percent:0;mso-height-percent:0;mso-wrap-distance-left:9pt;mso-wrap-distance-top:0;mso-wrap-distance-right:9pt;mso-wrap-distance-bottom:0;mso-position-horizontal:absolute;mso-position-horizontal-relative:text;mso-position-vertical:absolute;mso-position-vertical-relative:page;mso-width-percent:0;mso-height-percent:0;mso-width-relative:margin;mso-height-relative:margin;v-text-anchor:top" o:gfxdata="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" fillcolor="#5b9bd5 [3204]" strokecolor="#1f4d78 [1604]" strokeweight="1pt">
+              <v:shape id="Szövegdoboz 16" o:spid="_x0000_s1026" type="#_x0000_t202" style="position:absolute;margin-left:263.85pt;margin-top:396pt;width:104.8pt;height:19.8pt;z-index:251680768;visibility:visible;mso-wrap-style:square;mso-width-percent:0;mso-height-percent:0;mso-wrap-distance-left:9pt;mso-wrap-distance-top:0;mso-wrap-distance-right:9pt;mso-wrap-distance-bottom:0;mso-position-horizontal:absolute;mso-position-horizontal-relative:text;mso-position-vertical:absolute;mso-position-vertical-relative:page;mso-width-percent:0;mso-height-percent:0;mso-width-relative:margin;mso-height-relative:margin;v-text-anchor:top" o:gfxdata="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" fillcolor="#5b9bd5 [3204]" strokecolor="#1f4d78 [1604]" strokeweight="1pt">
                 <v:textbox>
                   <w:txbxContent>
                     <w:p>
@@ -7658,7 +8203,7 @@
           </mc:Choice>
           <mc:Fallback>
             <w:pict>
-              <v:shape w14:anchorId="50D0EE77" id="Szövegdoboz 15" o:spid="_x0000_s1027" type="#_x0000_t202" style="position:absolute;margin-left:118pt;margin-top:395.3pt;width:104.8pt;height:20.25pt;z-index:251678720;visibility:visible;mso-wrap-style:square;mso-width-percent:0;mso-height-percent:0;mso-wrap-distance-left:9pt;mso-wrap-distance-top:0;mso-wrap-distance-right:9pt;mso-wrap-distance-bottom:0;mso-position-horizontal:absolute;mso-position-horizontal-relative:text;mso-position-vertical:absolute;mso-position-vertical-relative:page;mso-width-percent:0;mso-height-percent:0;mso-width-relative:margin;mso-height-relative:margin;v-text-anchor:top" o:gfxdata="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" fillcolor="#5b9bd5 [3204]" strokecolor="#1f4d78 [1604]" strokeweight="1pt">
+              <v:shape w14:anchorId="50D0EE77" id="Szövegdoboz 15" o:spid="_x0000_s1027" type="#_x0000_t202" style="position:absolute;margin-left:118pt;margin-top:395.3pt;width:104.8pt;height:20.25pt;z-index:251678720;visibility:visible;mso-wrap-style:square;mso-width-percent:0;mso-height-percent:0;mso-wrap-distance-left:9pt;mso-wrap-distance-top:0;mso-wrap-distance-right:9pt;mso-wrap-distance-bottom:0;mso-position-horizontal:absolute;mso-position-horizontal-relative:text;mso-position-vertical:absolute;mso-position-vertical-relative:page;mso-width-percent:0;mso-height-percent:0;mso-width-relative:margin;mso-height-relative:margin;v-text-anchor:top" o:gfxdata="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" fillcolor="#5b9bd5 [3204]" strokecolor="#1f4d78 [1604]" strokeweight="1pt">
                 <v:textbox>
                   <w:txbxContent>
                     <w:p>
@@ -7760,7 +8305,7 @@
           </mc:Choice>
           <mc:Fallback>
             <w:pict>
-              <v:shape w14:anchorId="413AB6C1" id="Szövegdoboz 14" o:spid="_x0000_s1028" type="#_x0000_t202" style="position:absolute;margin-left:-31.05pt;margin-top:395.3pt;width:104.8pt;height:20.25pt;z-index:251676672;visibility:visible;mso-wrap-style:square;mso-width-percent:0;mso-height-percent:0;mso-wrap-distance-left:9pt;mso-wrap-distance-top:0;mso-wrap-distance-right:9pt;mso-wrap-distance-bottom:0;mso-position-horizontal:absolute;mso-position-horizontal-relative:text;mso-position-vertical:absolute;mso-position-vertical-relative:page;mso-width-percent:0;mso-height-percent:0;mso-width-relative:margin;mso-height-relative:margin;v-text-anchor:middle" o:gfxdata="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" fillcolor="#5b9bd5 [3204]" strokecolor="#1f4d78 [1604]" strokeweight="1pt">
+              <v:shape w14:anchorId="413AB6C1" id="Szövegdoboz 14" o:spid="_x0000_s1028" type="#_x0000_t202" style="position:absolute;margin-left:-31.05pt;margin-top:395.3pt;width:104.8pt;height:20.25pt;z-index:251676672;visibility:visible;mso-wrap-style:square;mso-width-percent:0;mso-height-percent:0;mso-wrap-distance-left:9pt;mso-wrap-distance-top:0;mso-wrap-distance-right:9pt;mso-wrap-distance-bottom:0;mso-position-horizontal:absolute;mso-position-horizontal-relative:text;mso-position-vertical:absolute;mso-position-vertical-relative:page;mso-width-percent:0;mso-height-percent:0;mso-width-relative:margin;mso-height-relative:margin;v-text-anchor:middle" o:gfxdata="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" fillcolor="#5b9bd5 [3204]" strokecolor="#1f4d78 [1604]" strokeweight="1pt">
                 <v:textbox>
                   <w:txbxContent>
                     <w:p>
@@ -7851,7 +8396,7 @@
               </wp:anchor>
             </w:drawing>
           </mc:Choice>
-          <mc:Fallback>
+          <mc:Fallback xmlns:w16sdtdh="http://schemas.microsoft.com/office/word/2020/wordml/sdtdatahash" xmlns:w16="http://schemas.microsoft.com/office/word/2018/wordml" xmlns:w16cid="http://schemas.microsoft.com/office/word/2016/wordml/cid" xmlns:w16cex="http://schemas.microsoft.com/office/word/2018/wordml/cex" xmlns:am3d="http://schemas.microsoft.com/office/drawing/2017/model3d" xmlns:aink="http://schemas.microsoft.com/office/drawing/2016/ink" xmlns:cx8="http://schemas.microsoft.com/office/drawing/2016/5/14/chartex" xmlns:cx7="http://schemas.microsoft.com/office/drawing/2016/5/13/chartex" xmlns:cx6="http://schemas.microsoft.com/office/drawing/2016/5/12/chartex" xmlns:cx5="http://schemas.microsoft.com/office/drawing/2016/5/11/chartex" xmlns:cx4="http://schemas.microsoft.com/office/drawing/2016/5/10/chartex" xmlns:cx3="http://schemas.microsoft.com/office/drawing/2016/5/9/chartex" xmlns:cx2="http://schemas.microsoft.com/office/drawing/2015/10/21/chartex">
             <w:pict>
               <v:shapetype w14:anchorId="6679A750" id="_x0000_t103" coordsize="21600,21600" o:spt="103" adj="12960,19440,7200" path="wr@22,0@21@3,,0@21@4@22@14@21@1@21@7@2@12l@2@13,0@8@2@11at@22,0@21@3@2@10@24@16@22@14@21@1@24@16,0@14xear@22@14@21@1@21@7@24@16nfe">
                 <v:stroke joinstyle="miter"/>
@@ -7985,7 +8530,7 @@
               </wp:anchor>
             </w:drawing>
           </mc:Choice>
-          <mc:Fallback>
+          <mc:Fallback xmlns:w16sdtdh="http://schemas.microsoft.com/office/word/2020/wordml/sdtdatahash" xmlns:w16="http://schemas.microsoft.com/office/word/2018/wordml" xmlns:w16cid="http://schemas.microsoft.com/office/word/2016/wordml/cid" xmlns:w16cex="http://schemas.microsoft.com/office/word/2018/wordml/cex" xmlns:am3d="http://schemas.microsoft.com/office/drawing/2017/model3d" xmlns:aink="http://schemas.microsoft.com/office/drawing/2016/ink" xmlns:cx8="http://schemas.microsoft.com/office/drawing/2016/5/14/chartex" xmlns:cx7="http://schemas.microsoft.com/office/drawing/2016/5/13/chartex" xmlns:cx6="http://schemas.microsoft.com/office/drawing/2016/5/12/chartex" xmlns:cx5="http://schemas.microsoft.com/office/drawing/2016/5/11/chartex" xmlns:cx4="http://schemas.microsoft.com/office/drawing/2016/5/10/chartex" xmlns:cx3="http://schemas.microsoft.com/office/drawing/2016/5/9/chartex" xmlns:cx2="http://schemas.microsoft.com/office/drawing/2015/10/21/chartex">
             <w:pict>
               <v:shapetype w14:anchorId="1E72E9BD" id="_x0000_t102" coordsize="21600,21600" o:spt="102" adj="12960,19440,14400" path="ar,0@23@3@22,,0@4,0@15@23@1,0@7@2@13l@2@14@22@8@2@12wa,0@23@3@2@11@26@17,0@15@23@1@26@17@22@15xear,0@23@3,0@4@26@17nfe">
                 <v:stroke joinstyle="miter"/>
@@ -8120,7 +8665,7 @@
               </wp:anchor>
             </w:drawing>
           </mc:Choice>
-          <mc:Fallback>
+          <mc:Fallback xmlns:w16sdtdh="http://schemas.microsoft.com/office/word/2020/wordml/sdtdatahash" xmlns:w16="http://schemas.microsoft.com/office/word/2018/wordml" xmlns:w16cid="http://schemas.microsoft.com/office/word/2016/wordml/cid" xmlns:w16cex="http://schemas.microsoft.com/office/word/2018/wordml/cex" xmlns:am3d="http://schemas.microsoft.com/office/drawing/2017/model3d" xmlns:aink="http://schemas.microsoft.com/office/drawing/2016/ink" xmlns:cx8="http://schemas.microsoft.com/office/drawing/2016/5/14/chartex" xmlns:cx7="http://schemas.microsoft.com/office/drawing/2016/5/13/chartex" xmlns:cx6="http://schemas.microsoft.com/office/drawing/2016/5/12/chartex" xmlns:cx5="http://schemas.microsoft.com/office/drawing/2016/5/11/chartex" xmlns:cx4="http://schemas.microsoft.com/office/drawing/2016/5/10/chartex" xmlns:cx3="http://schemas.microsoft.com/office/drawing/2016/5/9/chartex" xmlns:cx2="http://schemas.microsoft.com/office/drawing/2015/10/21/chartex">
             <w:pict>
               <v:roundrect w14:anchorId="350A0852" id="Téglalap: lekerekített 27" o:spid="_x0000_s1026" style="position:absolute;margin-left:73.75pt;margin-top:586.75pt;width:282.4pt;height:45.4pt;z-index:251692032;visibility:visible;mso-wrap-style:square;mso-width-percent:0;mso-wrap-distance-left:9pt;mso-wrap-distance-top:0;mso-wrap-distance-right:9pt;mso-wrap-distance-bottom:0;mso-position-horizontal:absolute;mso-position-horizontal-relative:text;mso-position-vertical:absolute;mso-position-vertical-relative:page;mso-width-percent:0;mso-width-relative:margin;v-text-anchor:middle" arcsize="10923f" o:gfxdata="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" fillcolor="#5b9bd5 [3204]" strokecolor="#1f4d78 [1604]" strokeweight="1pt">
                 <v:stroke joinstyle="miter"/>
@@ -8221,7 +8766,7 @@
           </mc:Choice>
           <mc:Fallback>
             <w:pict>
-              <v:shape w14:anchorId="3173F581" id="Szövegdoboz 28" o:spid="_x0000_s1029" type="#_x0000_t202" style="position:absolute;margin-left:73.95pt;margin-top:594.25pt;width:282.4pt;height:27.05pt;z-index:251693056;visibility:visible;mso-wrap-style:square;mso-width-percent:0;mso-height-percent:0;mso-wrap-distance-left:9pt;mso-wrap-distance-top:0;mso-wrap-distance-right:9pt;mso-wrap-distance-bottom:0;mso-position-horizontal:absolute;mso-position-horizontal-relative:text;mso-position-vertical:absolute;mso-position-vertical-relative:page;mso-width-percent:0;mso-height-percent:0;mso-width-relative:margin;mso-height-relative:margin;v-text-anchor:middle" o:gfxdata="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